--- a/doc/Eng. Soft 2/trails4health_relatorio.docx
+++ b/doc/Eng. Soft 2/trails4health_relatorio.docx
@@ -3491,6 +3491,64 @@
     </w:p>
     <w:p>
       <w:pPr>
+        <w:pStyle w:val="Heading1"/>
+        <w:rPr>
+          <w:lang w:val="pt-PT"/>
+        </w:rPr>
+      </w:pPr>
+    </w:p>
+    <w:p>
+      <w:pPr>
+        <w:pStyle w:val="Heading1"/>
+        <w:rPr>
+          <w:rFonts w:asciiTheme="minorHAnsi" w:eastAsiaTheme="minorHAnsi" w:hAnsiTheme="minorHAnsi" w:cstheme="minorBidi"/>
+          <w:color w:val="auto"/>
+          <w:sz w:val="22"/>
+          <w:szCs w:val="22"/>
+          <w:lang w:val="pt-PT"/>
+        </w:rPr>
+      </w:pPr>
+    </w:p>
+    <w:p>
+      <w:pPr>
+        <w:rPr>
+          <w:lang w:val="pt-PT"/>
+        </w:rPr>
+      </w:pPr>
+    </w:p>
+    <w:p>
+      <w:pPr>
+        <w:rPr>
+          <w:lang w:val="pt-PT"/>
+        </w:rPr>
+      </w:pPr>
+      <w:bookmarkStart w:id="0" w:name="_GoBack"/>
+      <w:bookmarkEnd w:id="0"/>
+    </w:p>
+    <w:p>
+      <w:pPr>
+        <w:pStyle w:val="Heading1"/>
+        <w:rPr>
+          <w:lang w:val="pt-PT"/>
+        </w:rPr>
+      </w:pPr>
+      <w:r>
+        <w:rPr>
+          <w:lang w:val="pt-PT"/>
+        </w:rPr>
+        <w:lastRenderedPageBreak/>
+        <w:t>Diagrama de Casos de Uso</w:t>
+      </w:r>
+    </w:p>
+    <w:p>
+      <w:pPr>
+        <w:rPr>
+          <w:lang w:val="pt-PT"/>
+        </w:rPr>
+      </w:pPr>
+    </w:p>
+    <w:p>
+      <w:pPr>
         <w:rPr>
           <w:lang w:val="pt-PT"/>
         </w:rPr>
@@ -3500,227 +3558,11 @@
           <w:noProof/>
           <w:lang w:eastAsia="en-GB"/>
         </w:rPr>
-        <mc:AlternateContent>
-          <mc:Choice Requires="wps">
-            <w:drawing>
-              <wp:anchor distT="0" distB="0" distL="114300" distR="114300" simplePos="0" relativeHeight="251878400" behindDoc="0" locked="0" layoutInCell="1" allowOverlap="1" wp14:anchorId="56D05159" wp14:editId="10CD9588">
-                <wp:simplePos x="0" y="0"/>
-                <wp:positionH relativeFrom="margin">
-                  <wp:posOffset>4625508</wp:posOffset>
-                </wp:positionH>
-                <wp:positionV relativeFrom="paragraph">
-                  <wp:posOffset>3534015</wp:posOffset>
-                </wp:positionV>
-                <wp:extent cx="1242035" cy="566928"/>
-                <wp:effectExtent l="0" t="0" r="15875" b="24130"/>
-                <wp:wrapNone/>
-                <wp:docPr id="34" name="Oval 34"/>
-                <wp:cNvGraphicFramePr/>
-                <a:graphic xmlns:a="http://schemas.openxmlformats.org/drawingml/2006/main">
-                  <a:graphicData uri="http://schemas.microsoft.com/office/word/2010/wordprocessingShape">
-                    <wps:wsp>
-                      <wps:cNvSpPr/>
-                      <wps:spPr>
-                        <a:xfrm>
-                          <a:off x="0" y="0"/>
-                          <a:ext cx="1242035" cy="566928"/>
-                        </a:xfrm>
-                        <a:prstGeom prst="ellipse">
-                          <a:avLst/>
-                        </a:prstGeom>
-                        <a:solidFill>
-                          <a:schemeClr val="bg1"/>
-                        </a:solidFill>
-                      </wps:spPr>
-                      <wps:style>
-                        <a:lnRef idx="2">
-                          <a:schemeClr val="accent1">
-                            <a:shade val="50000"/>
-                          </a:schemeClr>
-                        </a:lnRef>
-                        <a:fillRef idx="1">
-                          <a:schemeClr val="accent1"/>
-                        </a:fillRef>
-                        <a:effectRef idx="0">
-                          <a:schemeClr val="accent1"/>
-                        </a:effectRef>
-                        <a:fontRef idx="minor">
-                          <a:schemeClr val="lt1"/>
-                        </a:fontRef>
-                      </wps:style>
-                      <wps:txbx>
-                        <w:txbxContent>
-                          <w:p>
-                            <w:pPr>
-                              <w:spacing w:after="0" w:line="240" w:lineRule="auto"/>
-                              <w:jc w:val="center"/>
-                              <w:rPr>
-                                <w:color w:val="000000" w:themeColor="text1"/>
-                                <w:sz w:val="18"/>
-                                <w:szCs w:val="18"/>
-                              </w:rPr>
-                            </w:pPr>
-                            <w:r>
-                              <w:rPr>
-                                <w:color w:val="000000" w:themeColor="text1"/>
-                                <w:sz w:val="18"/>
-                                <w:szCs w:val="18"/>
-                              </w:rPr>
-                              <w:t>Escolher Guia</w:t>
-                            </w:r>
-                          </w:p>
-                        </w:txbxContent>
-                      </wps:txbx>
-                      <wps:bodyPr rot="0" spcFirstLastPara="0" vertOverflow="overflow" horzOverflow="overflow" vert="horz" wrap="square" lIns="0" tIns="0" rIns="0" bIns="0" numCol="1" spcCol="0" rtlCol="0" fromWordArt="0" anchor="ctr" anchorCtr="0" forceAA="0" compatLnSpc="1">
-                        <a:prstTxWarp prst="textNoShape">
-                          <a:avLst/>
-                        </a:prstTxWarp>
-                        <a:noAutofit/>
-                      </wps:bodyPr>
-                    </wps:wsp>
-                  </a:graphicData>
-                </a:graphic>
-                <wp14:sizeRelH relativeFrom="margin">
-                  <wp14:pctWidth>0</wp14:pctWidth>
-                </wp14:sizeRelH>
-                <wp14:sizeRelV relativeFrom="margin">
-                  <wp14:pctHeight>0</wp14:pctHeight>
-                </wp14:sizeRelV>
-              </wp:anchor>
-            </w:drawing>
-          </mc:Choice>
-          <mc:Fallback>
-            <w:pict>
-              <v:oval w14:anchorId="56D05159" id="Oval 34" o:spid="_x0000_s1027" style="position:absolute;margin-left:364.2pt;margin-top:278.25pt;width:97.8pt;height:44.65pt;z-index:251878400;visibility:visible;mso-wrap-style:square;mso-width-percent:0;mso-height-percent:0;mso-wrap-distance-left:9pt;mso-wrap-distance-top:0;mso-wrap-distance-right:9pt;mso-wrap-distance-bottom:0;mso-position-horizontal:absolute;mso-position-horizontal-relative:margin;mso-position-vertical:absolute;mso-position-vertical-relative:text;mso-width-percent:0;mso-height-percent:0;mso-width-relative:margin;mso-height-relative:margin;v-text-anchor:middle" o:gfxdata="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" fillcolor="white [3212]" strokecolor="#1f4d78 [1604]" strokeweight="1pt">
-                <v:stroke joinstyle="miter"/>
-                <v:textbox inset="0,0,0,0">
-                  <w:txbxContent>
-                    <w:p>
-                      <w:pPr>
-                        <w:spacing w:after="0" w:line="240" w:lineRule="auto"/>
-                        <w:jc w:val="center"/>
-                        <w:rPr>
-                          <w:color w:val="000000" w:themeColor="text1"/>
-                          <w:sz w:val="18"/>
-                          <w:szCs w:val="18"/>
-                        </w:rPr>
-                      </w:pPr>
-                      <w:r>
-                        <w:rPr>
-                          <w:color w:val="000000" w:themeColor="text1"/>
-                          <w:sz w:val="18"/>
-                          <w:szCs w:val="18"/>
-                        </w:rPr>
-                        <w:t>Escolher Guia</w:t>
-                      </w:r>
-                    </w:p>
-                  </w:txbxContent>
-                </v:textbox>
-                <w10:wrap anchorx="margin"/>
-              </v:oval>
-            </w:pict>
-          </mc:Fallback>
-        </mc:AlternateContent>
-      </w:r>
-    </w:p>
-    <w:p>
-      <w:pPr>
-        <w:rPr>
-          <w:color w:val="FF0000"/>
-          <w:lang w:val="pt-PT"/>
-        </w:rPr>
-      </w:pPr>
-      <w:r>
-        <w:rPr>
-          <w:color w:val="FF0000"/>
-          <w:lang w:val="pt-PT"/>
-        </w:rPr>
-        <w:t>inserir perguntas para avaliar trilho sem qualquer serviço</w:t>
-      </w:r>
-    </w:p>
-    <w:p>
-      <w:pPr>
-        <w:rPr>
-          <w:color w:val="FF0000"/>
-          <w:lang w:val="pt-PT"/>
-        </w:rPr>
-      </w:pPr>
-      <w:r>
-        <w:rPr>
-          <w:color w:val="FF0000"/>
-          <w:lang w:val="pt-PT"/>
-        </w:rPr>
-        <w:t>inserir perguntas para avaliar o serviço do guia no trilho</w:t>
-      </w:r>
-    </w:p>
-    <w:p>
-      <w:pPr>
-        <w:rPr>
-          <w:color w:val="FF0000"/>
-          <w:lang w:val="pt-PT"/>
-        </w:rPr>
-      </w:pPr>
-      <w:r>
-        <w:rPr>
-          <w:color w:val="FF0000"/>
-          <w:lang w:val="pt-PT"/>
-        </w:rPr>
-        <w:t>inserir perguntas para avaliar serviço do alojamento</w:t>
-      </w:r>
-    </w:p>
-    <w:p>
-      <w:pPr>
-        <w:rPr>
-          <w:color w:val="FF0000"/>
-          <w:lang w:val="pt-PT"/>
-        </w:rPr>
-      </w:pPr>
-      <w:r>
-        <w:rPr>
-          <w:color w:val="FF0000"/>
-          <w:lang w:val="pt-PT"/>
-        </w:rPr>
-        <w:t>inserir perguntas para avaliar o serviço dos materiais alugados</w:t>
-      </w:r>
-    </w:p>
-    <w:p>
-      <w:pPr>
-        <w:pStyle w:val="Heading1"/>
-        <w:rPr>
-          <w:lang w:val="pt-PT"/>
-        </w:rPr>
-      </w:pPr>
-      <w:r>
-        <w:rPr>
-          <w:lang w:val="pt-PT"/>
-        </w:rPr>
-        <w:lastRenderedPageBreak/>
-        <w:t>Diagrama de Casos de Uso</w:t>
-      </w:r>
-    </w:p>
-    <w:p>
-      <w:pPr>
-        <w:rPr>
-          <w:lang w:val="pt-PT"/>
-        </w:rPr>
-      </w:pPr>
-    </w:p>
-    <w:p>
-      <w:pPr>
-        <w:rPr>
-          <w:lang w:val="pt-PT"/>
-        </w:rPr>
-      </w:pPr>
-      <w:r>
-        <w:rPr>
-          <w:noProof/>
-          <w:lang w:eastAsia="en-GB"/>
-        </w:rPr>
         <w:drawing>
           <wp:inline distT="0" distB="0" distL="0" distR="0">
-            <wp:extent cx="5370195" cy="8079740"/>
-            <wp:effectExtent l="0" t="0" r="1905" b="0"/>
-            <wp:docPr id="21" name="Picture 21" descr="D:\Docs\IPG\ESII\diagramaCasosUso_v1.png"/>
+            <wp:extent cx="5725160" cy="7820025"/>
+            <wp:effectExtent l="0" t="0" r="8890" b="9525"/>
+            <wp:docPr id="1" name="Picture 1" descr="D:\Docs\IPG\ESII\diagramaCasosUso_v2.png"/>
             <wp:cNvGraphicFramePr>
               <a:graphicFrameLocks xmlns:a="http://schemas.openxmlformats.org/drawingml/2006/main" noChangeAspect="1"/>
             </wp:cNvGraphicFramePr>
@@ -3728,7 +3570,7 @@
               <a:graphicData uri="http://schemas.openxmlformats.org/drawingml/2006/picture">
                 <pic:pic xmlns:pic="http://schemas.openxmlformats.org/drawingml/2006/picture">
                   <pic:nvPicPr>
-                    <pic:cNvPr id="0" name="Picture 1" descr="D:\Docs\IPG\ESII\diagramaCasosUso_v1.png"/>
+                    <pic:cNvPr id="0" name="Picture 1" descr="D:\Docs\IPG\ESII\diagramaCasosUso_v2.png"/>
                     <pic:cNvPicPr>
                       <a:picLocks noChangeAspect="1" noChangeArrowheads="1"/>
                     </pic:cNvPicPr>
@@ -3749,7 +3591,7 @@
                   <pic:spPr bwMode="auto">
                     <a:xfrm>
                       <a:off x="0" y="0"/>
-                      <a:ext cx="5370195" cy="8079740"/>
+                      <a:ext cx="5725160" cy="7820025"/>
                     </a:xfrm>
                     <a:prstGeom prst="rect">
                       <a:avLst/>
@@ -3765,8 +3607,6 @@
           </wp:inline>
         </w:drawing>
       </w:r>
-      <w:bookmarkStart w:id="0" w:name="_GoBack"/>
-      <w:bookmarkEnd w:id="0"/>
     </w:p>
     <w:p>
       <w:pPr>
@@ -3786,6 +3626,7 @@
         <w:rPr>
           <w:lang w:val="pt-PT"/>
         </w:rPr>
+        <w:lastRenderedPageBreak/>
         <w:t>1ª Descrição de Caso de Uso</w:t>
       </w:r>
     </w:p>
@@ -4562,51 +4403,51 @@
         <w:rPr>
           <w:lang w:val="pt-PT"/>
         </w:rPr>
+        <w:t xml:space="preserve">2) O sistema mostra </w:t>
+      </w:r>
+      <w:r>
+        <w:rPr>
+          <w:lang w:val="pt-PT"/>
+        </w:rPr>
+        <w:t xml:space="preserve">a lista </w:t>
+      </w:r>
+      <w:r>
+        <w:rPr>
+          <w:lang w:val="pt-PT"/>
+        </w:rPr>
+        <w:t>com os</w:t>
+      </w:r>
+      <w:r>
+        <w:rPr>
+          <w:lang w:val="pt-PT"/>
+        </w:rPr>
+        <w:t xml:space="preserve"> </w:t>
+      </w:r>
+      <w:r>
+        <w:rPr>
+          <w:lang w:val="pt-PT"/>
+        </w:rPr>
+        <w:t>alojamentos</w:t>
+      </w:r>
+      <w:r>
+        <w:rPr>
+          <w:lang w:val="pt-PT"/>
+        </w:rPr>
+        <w:t xml:space="preserve"> disponíveis.</w:t>
+      </w:r>
+    </w:p>
+    <w:p>
+      <w:pPr>
+        <w:jc w:val="both"/>
+        <w:rPr>
+          <w:lang w:val="pt-PT"/>
+        </w:rPr>
+      </w:pPr>
+      <w:r>
+        <w:rPr>
+          <w:lang w:val="pt-PT"/>
+        </w:rPr>
         <w:lastRenderedPageBreak/>
-        <w:t xml:space="preserve">2) O sistema mostra </w:t>
-      </w:r>
-      <w:r>
-        <w:rPr>
-          <w:lang w:val="pt-PT"/>
-        </w:rPr>
-        <w:t xml:space="preserve">a lista </w:t>
-      </w:r>
-      <w:r>
-        <w:rPr>
-          <w:lang w:val="pt-PT"/>
-        </w:rPr>
-        <w:t>com os</w:t>
-      </w:r>
-      <w:r>
-        <w:rPr>
-          <w:lang w:val="pt-PT"/>
-        </w:rPr>
-        <w:t xml:space="preserve"> </w:t>
-      </w:r>
-      <w:r>
-        <w:rPr>
-          <w:lang w:val="pt-PT"/>
-        </w:rPr>
-        <w:t>alojamentos</w:t>
-      </w:r>
-      <w:r>
-        <w:rPr>
-          <w:lang w:val="pt-PT"/>
-        </w:rPr>
-        <w:t xml:space="preserve"> disponíveis.</w:t>
-      </w:r>
-    </w:p>
-    <w:p>
-      <w:pPr>
-        <w:jc w:val="both"/>
-        <w:rPr>
-          <w:lang w:val="pt-PT"/>
-        </w:rPr>
-      </w:pPr>
-      <w:r>
-        <w:rPr>
-          <w:lang w:val="pt-PT"/>
-        </w:rPr>
         <w:t>3) O</w:t>
       </w:r>
       <w:r>
@@ -5462,6 +5303,7 @@
         <w:rPr>
           <w:lang w:val="pt-PT"/>
         </w:rPr>
+        <w:lastRenderedPageBreak/>
         <w:t>7</w:t>
       </w:r>
       <w:r>
@@ -5873,7 +5715,7 @@
           <w:rPr>
             <w:noProof/>
           </w:rPr>
-          <w:t>3</w:t>
+          <w:t>4</w:t>
         </w:r>
         <w:r>
           <w:rPr>
@@ -7045,7 +6887,7 @@
 </file>
 
 <file path=customXml/itemProps1.xml><?xml version="1.0" encoding="utf-8"?>
-<ds:datastoreItem xmlns:ds="http://schemas.openxmlformats.org/officeDocument/2006/customXml" ds:itemID="{4B36836B-02B1-47E6-915D-FBDBC8D52F2C}">
+<ds:datastoreItem xmlns:ds="http://schemas.openxmlformats.org/officeDocument/2006/customXml" ds:itemID="{17193152-47AA-48DC-9D08-E4578689D956}">
   <ds:schemaRefs>
     <ds:schemaRef ds:uri="http://schemas.openxmlformats.org/officeDocument/2006/bibliography"/>
   </ds:schemaRefs>

--- a/doc/Eng. Soft 2/trails4health_relatorio.docx
+++ b/doc/Eng. Soft 2/trails4health_relatorio.docx
@@ -1,6 +1,6 @@
 
 <file path=word/document.xml><?xml version="1.0" encoding="utf-8"?>
-<w:document xmlns:wpc="http://schemas.microsoft.com/office/word/2010/wordprocessingCanvas" xmlns:cx="http://schemas.microsoft.com/office/drawing/2014/chartex" xmlns:mc="http://schemas.openxmlformats.org/markup-compatibility/2006" xmlns:o="urn:schemas-microsoft-com:office:office" xmlns:r="http://schemas.openxmlformats.org/officeDocument/2006/relationships" xmlns:m="http://schemas.openxmlformats.org/officeDocument/2006/math" xmlns:v="urn:schemas-microsoft-com:vml" xmlns:wp14="http://schemas.microsoft.com/office/word/2010/wordprocessingDrawing" xmlns:wp="http://schemas.openxmlformats.org/drawingml/2006/wordprocessingDrawing" xmlns:w10="urn:schemas-microsoft-com:office:word" xmlns:w="http://schemas.openxmlformats.org/wordprocessingml/2006/main" xmlns:w14="http://schemas.microsoft.com/office/word/2010/wordml" xmlns:w15="http://schemas.microsoft.com/office/word/2012/wordml" xmlns:w16se="http://schemas.microsoft.com/office/word/2015/wordml/symex" xmlns:wpg="http://schemas.microsoft.com/office/word/2010/wordprocessingGroup" xmlns:wpi="http://schemas.microsoft.com/office/word/2010/wordprocessingInk" xmlns:wne="http://schemas.microsoft.com/office/word/2006/wordml" xmlns:wps="http://schemas.microsoft.com/office/word/2010/wordprocessingShape" mc:Ignorable="w14 w15 w16se wp14">
+<w:document xmlns:wpc="http://schemas.microsoft.com/office/word/2010/wordprocessingCanvas" xmlns:mc="http://schemas.openxmlformats.org/markup-compatibility/2006" xmlns:o="urn:schemas-microsoft-com:office:office" xmlns:r="http://schemas.openxmlformats.org/officeDocument/2006/relationships" xmlns:m="http://schemas.openxmlformats.org/officeDocument/2006/math" xmlns:v="urn:schemas-microsoft-com:vml" xmlns:wp14="http://schemas.microsoft.com/office/word/2010/wordprocessingDrawing" xmlns:wp="http://schemas.openxmlformats.org/drawingml/2006/wordprocessingDrawing" xmlns:w10="urn:schemas-microsoft-com:office:word" xmlns:w="http://schemas.openxmlformats.org/wordprocessingml/2006/main" xmlns:w14="http://schemas.microsoft.com/office/word/2010/wordml" xmlns:w15="http://schemas.microsoft.com/office/word/2012/wordml" xmlns:wpg="http://schemas.microsoft.com/office/word/2010/wordprocessingGroup" xmlns:wpi="http://schemas.microsoft.com/office/word/2010/wordprocessingInk" xmlns:wne="http://schemas.microsoft.com/office/word/2006/wordml" xmlns:wps="http://schemas.microsoft.com/office/word/2010/wordprocessingShape" mc:Ignorable="w14 w15 wp14">
   <w:body>
     <w:p>
       <w:pPr>
@@ -177,13 +177,31 @@
           <w:lang w:val="pt-PT"/>
         </w:rPr>
       </w:pPr>
+      <w:proofErr w:type="spellStart"/>
       <w:r>
         <w:rPr>
           <w:sz w:val="32"/>
           <w:lang w:val="pt-PT"/>
         </w:rPr>
-        <w:t>Trails 4 Health</w:t>
-      </w:r>
+        <w:t>Trails</w:t>
+      </w:r>
+      <w:proofErr w:type="spellEnd"/>
+      <w:r>
+        <w:rPr>
+          <w:sz w:val="32"/>
+          <w:lang w:val="pt-PT"/>
+        </w:rPr>
+        <w:t xml:space="preserve"> 4 </w:t>
+      </w:r>
+      <w:proofErr w:type="spellStart"/>
+      <w:r>
+        <w:rPr>
+          <w:sz w:val="32"/>
+          <w:lang w:val="pt-PT"/>
+        </w:rPr>
+        <w:t>Health</w:t>
+      </w:r>
+      <w:proofErr w:type="spellEnd"/>
     </w:p>
     <w:p>
       <w:pPr>
@@ -248,7 +266,7 @@
         <w:rPr>
           <w:noProof/>
           <w:sz w:val="32"/>
-          <w:lang w:eastAsia="en-GB"/>
+          <w:lang w:val="en-US"/>
         </w:rPr>
         <mc:AlternateContent>
           <mc:Choice Requires="wps">
@@ -327,13 +345,23 @@
                                       <w:szCs w:val="24"/>
                                     </w:rPr>
                                   </w:pPr>
+                                  <w:proofErr w:type="spellStart"/>
                                   <w:r>
                                     <w:rPr>
                                       <w:b/>
                                       <w:sz w:val="24"/>
                                       <w:szCs w:val="24"/>
                                     </w:rPr>
-                                    <w:t xml:space="preserve">Curso </w:t>
+                                    <w:t>Curso</w:t>
+                                  </w:r>
+                                  <w:proofErr w:type="spellEnd"/>
+                                  <w:r>
+                                    <w:rPr>
+                                      <w:b/>
+                                      <w:sz w:val="24"/>
+                                      <w:szCs w:val="24"/>
+                                    </w:rPr>
+                                    <w:t xml:space="preserve"> </w:t>
                                   </w:r>
                                 </w:p>
                               </w:tc>
@@ -348,19 +376,111 @@
                                       <w:szCs w:val="24"/>
                                     </w:rPr>
                                   </w:pPr>
+                                  <w:proofErr w:type="spellStart"/>
                                   <w:r>
                                     <w:rPr>
                                       <w:sz w:val="24"/>
                                       <w:szCs w:val="24"/>
                                     </w:rPr>
-                                    <w:t xml:space="preserve">Licenciatura </w:t>
+                                    <w:t>Licenciatura</w:t>
                                   </w:r>
+                                  <w:proofErr w:type="spellEnd"/>
                                   <w:r>
                                     <w:rPr>
                                       <w:sz w:val="24"/>
                                       <w:szCs w:val="24"/>
                                     </w:rPr>
-                                    <w:t>Engenharia Informática</w:t>
+                                    <w:t xml:space="preserve"> </w:t>
+                                  </w:r>
+                                  <w:proofErr w:type="spellStart"/>
+                                  <w:r>
+                                    <w:rPr>
+                                      <w:sz w:val="24"/>
+                                      <w:szCs w:val="24"/>
+                                    </w:rPr>
+                                    <w:t>Engenharia</w:t>
+                                  </w:r>
+                                  <w:proofErr w:type="spellEnd"/>
+                                  <w:r>
+                                    <w:rPr>
+                                      <w:sz w:val="24"/>
+                                      <w:szCs w:val="24"/>
+                                    </w:rPr>
+                                    <w:t xml:space="preserve"> </w:t>
+                                  </w:r>
+                                  <w:proofErr w:type="spellStart"/>
+                                  <w:r>
+                                    <w:rPr>
+                                      <w:sz w:val="24"/>
+                                      <w:szCs w:val="24"/>
+                                    </w:rPr>
+                                    <w:t>Informática</w:t>
+                                  </w:r>
+                                  <w:proofErr w:type="spellEnd"/>
+                                </w:p>
+                              </w:tc>
+                            </w:tr>
+                            <w:tr>
+                              <w:tc>
+                                <w:tcPr>
+                                  <w:tcW w:w="3794" w:type="dxa"/>
+                                  <w:shd w:val="clear" w:color="auto" w:fill="D9D9D9"/>
+                                </w:tcPr>
+                                <w:p>
+                                  <w:pPr>
+                                    <w:jc w:val="right"/>
+                                    <w:rPr>
+                                      <w:b/>
+                                      <w:sz w:val="24"/>
+                                      <w:szCs w:val="24"/>
+                                    </w:rPr>
+                                  </w:pPr>
+                                  <w:proofErr w:type="spellStart"/>
+                                  <w:r>
+                                    <w:rPr>
+                                      <w:b/>
+                                      <w:sz w:val="24"/>
+                                      <w:szCs w:val="24"/>
+                                    </w:rPr>
+                                    <w:t>Unidade</w:t>
+                                  </w:r>
+                                  <w:proofErr w:type="spellEnd"/>
+                                  <w:r>
+                                    <w:rPr>
+                                      <w:b/>
+                                      <w:sz w:val="24"/>
+                                      <w:szCs w:val="24"/>
+                                    </w:rPr>
+                                    <w:t xml:space="preserve"> Curricular</w:t>
+                                  </w:r>
+                                </w:p>
+                              </w:tc>
+                              <w:tc>
+                                <w:tcPr>
+                                  <w:tcW w:w="4352" w:type="dxa"/>
+                                </w:tcPr>
+                                <w:p>
+                                  <w:pPr>
+                                    <w:rPr>
+                                      <w:sz w:val="24"/>
+                                      <w:szCs w:val="24"/>
+                                    </w:rPr>
+                                  </w:pPr>
+                                  <w:proofErr w:type="spellStart"/>
+                                  <w:r>
+                                    <w:rPr>
+                                      <w:sz w:val="24"/>
+                                      <w:szCs w:val="24"/>
+                                    </w:rPr>
+                                    <w:t>Engenharia</w:t>
+                                  </w:r>
+                                  <w:proofErr w:type="spellEnd"/>
+                                  <w:r>
+                                    <w:rPr>
+                                      <w:sz w:val="24"/>
+                                      <w:szCs w:val="24"/>
+                                    </w:rPr>
+                                    <w:t xml:space="preserve"> de Software II</w:t>
                                   </w:r>
                                 </w:p>
                               </w:tc>
@@ -380,59 +500,32 @@
                                       <w:szCs w:val="24"/>
                                     </w:rPr>
                                   </w:pPr>
+                                  <w:proofErr w:type="spellStart"/>
                                   <w:r>
                                     <w:rPr>
                                       <w:b/>
                                       <w:sz w:val="24"/>
                                       <w:szCs w:val="24"/>
                                     </w:rPr>
-                                    <w:t>Unidade Curricular</w:t>
+                                    <w:t>Ano</w:t>
                                   </w:r>
-                                </w:p>
-                              </w:tc>
-                              <w:tc>
-                                <w:tcPr>
-                                  <w:tcW w:w="4352" w:type="dxa"/>
-                                </w:tcPr>
-                                <w:p>
-                                  <w:pPr>
-                                    <w:rPr>
-                                      <w:sz w:val="24"/>
-                                      <w:szCs w:val="24"/>
-                                    </w:rPr>
-                                  </w:pPr>
-                                  <w:r>
-                                    <w:rPr>
-                                      <w:sz w:val="24"/>
-                                      <w:szCs w:val="24"/>
-                                    </w:rPr>
-                                    <w:t>Engenharia de Software II</w:t>
-                                  </w:r>
-                                </w:p>
-                              </w:tc>
-                            </w:tr>
-                            <w:tr>
-                              <w:tc>
-                                <w:tcPr>
-                                  <w:tcW w:w="3794" w:type="dxa"/>
-                                  <w:shd w:val="clear" w:color="auto" w:fill="D9D9D9"/>
-                                </w:tcPr>
-                                <w:p>
-                                  <w:pPr>
-                                    <w:jc w:val="right"/>
-                                    <w:rPr>
-                                      <w:b/>
-                                      <w:sz w:val="24"/>
-                                      <w:szCs w:val="24"/>
-                                    </w:rPr>
-                                  </w:pPr>
+                                  <w:proofErr w:type="spellEnd"/>
                                   <w:r>
                                     <w:rPr>
                                       <w:b/>
                                       <w:sz w:val="24"/>
                                       <w:szCs w:val="24"/>
                                     </w:rPr>
-                                    <w:t>Ano Le</w:t>
+                                    <w:t xml:space="preserve"> </w:t>
+                                  </w:r>
+                                  <w:proofErr w:type="spellStart"/>
+                                  <w:r>
+                                    <w:rPr>
+                                      <w:b/>
+                                      <w:sz w:val="24"/>
+                                      <w:szCs w:val="24"/>
+                                    </w:rPr>
+                                    <w:t>Le</w:t>
                                   </w:r>
                                   <w:r>
                                     <w:rPr>
@@ -450,6 +543,7 @@
                                     </w:rPr>
                                     <w:t>tivo</w:t>
                                   </w:r>
+                                  <w:proofErr w:type="spellEnd"/>
                                 </w:p>
                               </w:tc>
                               <w:tc>
@@ -488,6 +582,7 @@
                                       <w:szCs w:val="24"/>
                                     </w:rPr>
                                   </w:pPr>
+                                  <w:proofErr w:type="spellStart"/>
                                   <w:r>
                                     <w:rPr>
                                       <w:b/>
@@ -496,6 +591,7 @@
                                     </w:rPr>
                                     <w:t>Docente</w:t>
                                   </w:r>
+                                  <w:proofErr w:type="spellEnd"/>
                                 </w:p>
                               </w:tc>
                               <w:tc>
@@ -514,8 +610,17 @@
                                       <w:sz w:val="24"/>
                                       <w:szCs w:val="24"/>
                                     </w:rPr>
-                                    <w:t>Maria Clara Silveira</w:t>
+                                    <w:t xml:space="preserve">Maria Clara </w:t>
                                   </w:r>
+                                  <w:proofErr w:type="spellStart"/>
+                                  <w:r>
+                                    <w:rPr>
+                                      <w:sz w:val="24"/>
+                                      <w:szCs w:val="24"/>
+                                    </w:rPr>
+                                    <w:t>Silveira</w:t>
+                                  </w:r>
+                                  <w:proofErr w:type="spellEnd"/>
                                 </w:p>
                               </w:tc>
                             </w:tr>
@@ -534,21 +639,50 @@
                                       <w:szCs w:val="24"/>
                                     </w:rPr>
                                   </w:pPr>
+                                  <w:proofErr w:type="spellStart"/>
                                   <w:r>
                                     <w:rPr>
                                       <w:b/>
                                       <w:sz w:val="24"/>
                                       <w:szCs w:val="24"/>
                                     </w:rPr>
-                                    <w:t xml:space="preserve">Coordenador da </w:t>
+                                    <w:t>Coordenador</w:t>
                                   </w:r>
+                                  <w:proofErr w:type="spellEnd"/>
                                   <w:r>
                                     <w:rPr>
                                       <w:b/>
                                       <w:sz w:val="24"/>
                                       <w:szCs w:val="24"/>
                                     </w:rPr>
-                                    <w:t>Área D</w:t>
+                                    <w:t xml:space="preserve"> da </w:t>
+                                  </w:r>
+                                  <w:proofErr w:type="spellStart"/>
+                                  <w:r>
+                                    <w:rPr>
+                                      <w:b/>
+                                      <w:sz w:val="24"/>
+                                      <w:szCs w:val="24"/>
+                                    </w:rPr>
+                                    <w:t>Área</w:t>
+                                  </w:r>
+                                  <w:proofErr w:type="spellEnd"/>
+                                  <w:r>
+                                    <w:rPr>
+                                      <w:b/>
+                                      <w:sz w:val="24"/>
+                                      <w:szCs w:val="24"/>
+                                    </w:rPr>
+                                    <w:t xml:space="preserve"> </w:t>
+                                  </w:r>
+                                  <w:proofErr w:type="spellStart"/>
+                                  <w:r>
+                                    <w:rPr>
+                                      <w:b/>
+                                      <w:sz w:val="24"/>
+                                      <w:szCs w:val="24"/>
+                                    </w:rPr>
+                                    <w:t>D</w:t>
                                   </w:r>
                                   <w:r>
                                     <w:rPr>
@@ -558,6 +692,7 @@
                                     </w:rPr>
                                     <w:t>isciplinar</w:t>
                                   </w:r>
+                                  <w:proofErr w:type="spellEnd"/>
                                 </w:p>
                               </w:tc>
                               <w:tc>
@@ -663,6 +798,7 @@
                                       <w:szCs w:val="24"/>
                                     </w:rPr>
                                   </w:pPr>
+                                  <w:proofErr w:type="spellStart"/>
                                   <w:r>
                                     <w:rPr>
                                       <w:b/>
@@ -671,6 +807,7 @@
                                     </w:rPr>
                                     <w:t>Alunos</w:t>
                                   </w:r>
+                                  <w:proofErr w:type="spellEnd"/>
                                 </w:p>
                               </w:tc>
                               <w:tc>
@@ -962,13 +1099,23 @@
                                 <w:szCs w:val="24"/>
                               </w:rPr>
                             </w:pPr>
+                            <w:proofErr w:type="spellStart"/>
                             <w:r>
                               <w:rPr>
                                 <w:b/>
                                 <w:sz w:val="24"/>
                                 <w:szCs w:val="24"/>
                               </w:rPr>
-                              <w:t xml:space="preserve">Curso </w:t>
+                              <w:t>Curso</w:t>
+                            </w:r>
+                            <w:proofErr w:type="spellEnd"/>
+                            <w:r>
+                              <w:rPr>
+                                <w:b/>
+                                <w:sz w:val="24"/>
+                                <w:szCs w:val="24"/>
+                              </w:rPr>
+                              <w:t xml:space="preserve"> </w:t>
                             </w:r>
                           </w:p>
                         </w:tc>
@@ -983,19 +1130,111 @@
                                 <w:szCs w:val="24"/>
                               </w:rPr>
                             </w:pPr>
+                            <w:proofErr w:type="spellStart"/>
                             <w:r>
                               <w:rPr>
                                 <w:sz w:val="24"/>
                                 <w:szCs w:val="24"/>
                               </w:rPr>
-                              <w:t xml:space="preserve">Licenciatura </w:t>
+                              <w:t>Licenciatura</w:t>
                             </w:r>
+                            <w:proofErr w:type="spellEnd"/>
                             <w:r>
                               <w:rPr>
                                 <w:sz w:val="24"/>
                                 <w:szCs w:val="24"/>
                               </w:rPr>
-                              <w:t>Engenharia Informática</w:t>
+                              <w:t xml:space="preserve"> </w:t>
+                            </w:r>
+                            <w:proofErr w:type="spellStart"/>
+                            <w:r>
+                              <w:rPr>
+                                <w:sz w:val="24"/>
+                                <w:szCs w:val="24"/>
+                              </w:rPr>
+                              <w:t>Engenharia</w:t>
+                            </w:r>
+                            <w:proofErr w:type="spellEnd"/>
+                            <w:r>
+                              <w:rPr>
+                                <w:sz w:val="24"/>
+                                <w:szCs w:val="24"/>
+                              </w:rPr>
+                              <w:t xml:space="preserve"> </w:t>
+                            </w:r>
+                            <w:proofErr w:type="spellStart"/>
+                            <w:r>
+                              <w:rPr>
+                                <w:sz w:val="24"/>
+                                <w:szCs w:val="24"/>
+                              </w:rPr>
+                              <w:t>Informática</w:t>
+                            </w:r>
+                            <w:proofErr w:type="spellEnd"/>
+                          </w:p>
+                        </w:tc>
+                      </w:tr>
+                      <w:tr>
+                        <w:tc>
+                          <w:tcPr>
+                            <w:tcW w:w="3794" w:type="dxa"/>
+                            <w:shd w:val="clear" w:color="auto" w:fill="D9D9D9"/>
+                          </w:tcPr>
+                          <w:p>
+                            <w:pPr>
+                              <w:jc w:val="right"/>
+                              <w:rPr>
+                                <w:b/>
+                                <w:sz w:val="24"/>
+                                <w:szCs w:val="24"/>
+                              </w:rPr>
+                            </w:pPr>
+                            <w:proofErr w:type="spellStart"/>
+                            <w:r>
+                              <w:rPr>
+                                <w:b/>
+                                <w:sz w:val="24"/>
+                                <w:szCs w:val="24"/>
+                              </w:rPr>
+                              <w:t>Unidade</w:t>
+                            </w:r>
+                            <w:proofErr w:type="spellEnd"/>
+                            <w:r>
+                              <w:rPr>
+                                <w:b/>
+                                <w:sz w:val="24"/>
+                                <w:szCs w:val="24"/>
+                              </w:rPr>
+                              <w:t xml:space="preserve"> Curricular</w:t>
+                            </w:r>
+                          </w:p>
+                        </w:tc>
+                        <w:tc>
+                          <w:tcPr>
+                            <w:tcW w:w="4352" w:type="dxa"/>
+                          </w:tcPr>
+                          <w:p>
+                            <w:pPr>
+                              <w:rPr>
+                                <w:sz w:val="24"/>
+                                <w:szCs w:val="24"/>
+                              </w:rPr>
+                            </w:pPr>
+                            <w:proofErr w:type="spellStart"/>
+                            <w:r>
+                              <w:rPr>
+                                <w:sz w:val="24"/>
+                                <w:szCs w:val="24"/>
+                              </w:rPr>
+                              <w:t>Engenharia</w:t>
+                            </w:r>
+                            <w:proofErr w:type="spellEnd"/>
+                            <w:r>
+                              <w:rPr>
+                                <w:sz w:val="24"/>
+                                <w:szCs w:val="24"/>
+                              </w:rPr>
+                              <w:t xml:space="preserve"> de Software II</w:t>
                             </w:r>
                           </w:p>
                         </w:tc>
@@ -1015,59 +1254,32 @@
                                 <w:szCs w:val="24"/>
                               </w:rPr>
                             </w:pPr>
+                            <w:proofErr w:type="spellStart"/>
                             <w:r>
                               <w:rPr>
                                 <w:b/>
                                 <w:sz w:val="24"/>
                                 <w:szCs w:val="24"/>
                               </w:rPr>
-                              <w:t>Unidade Curricular</w:t>
+                              <w:t>Ano</w:t>
                             </w:r>
-                          </w:p>
-                        </w:tc>
-                        <w:tc>
-                          <w:tcPr>
-                            <w:tcW w:w="4352" w:type="dxa"/>
-                          </w:tcPr>
-                          <w:p>
-                            <w:pPr>
-                              <w:rPr>
-                                <w:sz w:val="24"/>
-                                <w:szCs w:val="24"/>
-                              </w:rPr>
-                            </w:pPr>
-                            <w:r>
-                              <w:rPr>
-                                <w:sz w:val="24"/>
-                                <w:szCs w:val="24"/>
-                              </w:rPr>
-                              <w:t>Engenharia de Software II</w:t>
-                            </w:r>
-                          </w:p>
-                        </w:tc>
-                      </w:tr>
-                      <w:tr>
-                        <w:tc>
-                          <w:tcPr>
-                            <w:tcW w:w="3794" w:type="dxa"/>
-                            <w:shd w:val="clear" w:color="auto" w:fill="D9D9D9"/>
-                          </w:tcPr>
-                          <w:p>
-                            <w:pPr>
-                              <w:jc w:val="right"/>
-                              <w:rPr>
-                                <w:b/>
-                                <w:sz w:val="24"/>
-                                <w:szCs w:val="24"/>
-                              </w:rPr>
-                            </w:pPr>
+                            <w:proofErr w:type="spellEnd"/>
                             <w:r>
                               <w:rPr>
                                 <w:b/>
                                 <w:sz w:val="24"/>
                                 <w:szCs w:val="24"/>
                               </w:rPr>
-                              <w:t>Ano Le</w:t>
+                              <w:t xml:space="preserve"> </w:t>
+                            </w:r>
+                            <w:proofErr w:type="spellStart"/>
+                            <w:r>
+                              <w:rPr>
+                                <w:b/>
+                                <w:sz w:val="24"/>
+                                <w:szCs w:val="24"/>
+                              </w:rPr>
+                              <w:t>Le</w:t>
                             </w:r>
                             <w:r>
                               <w:rPr>
@@ -1085,6 +1297,7 @@
                               </w:rPr>
                               <w:t>tivo</w:t>
                             </w:r>
+                            <w:proofErr w:type="spellEnd"/>
                           </w:p>
                         </w:tc>
                         <w:tc>
@@ -1123,6 +1336,7 @@
                                 <w:szCs w:val="24"/>
                               </w:rPr>
                             </w:pPr>
+                            <w:proofErr w:type="spellStart"/>
                             <w:r>
                               <w:rPr>
                                 <w:b/>
@@ -1131,6 +1345,7 @@
                               </w:rPr>
                               <w:t>Docente</w:t>
                             </w:r>
+                            <w:proofErr w:type="spellEnd"/>
                           </w:p>
                         </w:tc>
                         <w:tc>
@@ -1149,8 +1364,17 @@
                                 <w:sz w:val="24"/>
                                 <w:szCs w:val="24"/>
                               </w:rPr>
-                              <w:t>Maria Clara Silveira</w:t>
+                              <w:t xml:space="preserve">Maria Clara </w:t>
                             </w:r>
+                            <w:proofErr w:type="spellStart"/>
+                            <w:r>
+                              <w:rPr>
+                                <w:sz w:val="24"/>
+                                <w:szCs w:val="24"/>
+                              </w:rPr>
+                              <w:t>Silveira</w:t>
+                            </w:r>
+                            <w:proofErr w:type="spellEnd"/>
                           </w:p>
                         </w:tc>
                       </w:tr>
@@ -1169,21 +1393,50 @@
                                 <w:szCs w:val="24"/>
                               </w:rPr>
                             </w:pPr>
+                            <w:proofErr w:type="spellStart"/>
                             <w:r>
                               <w:rPr>
                                 <w:b/>
                                 <w:sz w:val="24"/>
                                 <w:szCs w:val="24"/>
                               </w:rPr>
-                              <w:t xml:space="preserve">Coordenador da </w:t>
+                              <w:t>Coordenador</w:t>
                             </w:r>
+                            <w:proofErr w:type="spellEnd"/>
                             <w:r>
                               <w:rPr>
                                 <w:b/>
                                 <w:sz w:val="24"/>
                                 <w:szCs w:val="24"/>
                               </w:rPr>
-                              <w:t>Área D</w:t>
+                              <w:t xml:space="preserve"> da </w:t>
+                            </w:r>
+                            <w:proofErr w:type="spellStart"/>
+                            <w:r>
+                              <w:rPr>
+                                <w:b/>
+                                <w:sz w:val="24"/>
+                                <w:szCs w:val="24"/>
+                              </w:rPr>
+                              <w:t>Área</w:t>
+                            </w:r>
+                            <w:proofErr w:type="spellEnd"/>
+                            <w:r>
+                              <w:rPr>
+                                <w:b/>
+                                <w:sz w:val="24"/>
+                                <w:szCs w:val="24"/>
+                              </w:rPr>
+                              <w:t xml:space="preserve"> </w:t>
+                            </w:r>
+                            <w:proofErr w:type="spellStart"/>
+                            <w:r>
+                              <w:rPr>
+                                <w:b/>
+                                <w:sz w:val="24"/>
+                                <w:szCs w:val="24"/>
+                              </w:rPr>
+                              <w:t>D</w:t>
                             </w:r>
                             <w:r>
                               <w:rPr>
@@ -1193,6 +1446,7 @@
                               </w:rPr>
                               <w:t>isciplinar</w:t>
                             </w:r>
+                            <w:proofErr w:type="spellEnd"/>
                           </w:p>
                         </w:tc>
                         <w:tc>
@@ -1298,6 +1552,7 @@
                                 <w:szCs w:val="24"/>
                               </w:rPr>
                             </w:pPr>
+                            <w:proofErr w:type="spellStart"/>
                             <w:r>
                               <w:rPr>
                                 <w:b/>
@@ -1306,6 +1561,7 @@
                               </w:rPr>
                               <w:t>Alunos</w:t>
                             </w:r>
+                            <w:proofErr w:type="spellEnd"/>
                           </w:p>
                         </w:tc>
                         <w:tc>
@@ -1558,7 +1814,7 @@
     </w:p>
     <w:p>
       <w:pPr>
-        <w:pStyle w:val="Heading1"/>
+        <w:pStyle w:val="Cabealho1"/>
         <w:rPr>
           <w:lang w:val="pt-PT"/>
         </w:rPr>
@@ -1580,7 +1836,7 @@
     </w:p>
     <w:tbl>
       <w:tblPr>
-        <w:tblStyle w:val="TableGrid"/>
+        <w:tblStyle w:val="Tabelacomgrelha"/>
         <w:tblW w:w="0" w:type="auto"/>
         <w:tblLook w:val="04A0" w:firstRow="1" w:lastRow="0" w:firstColumn="1" w:lastColumn="0" w:noHBand="0" w:noVBand="1"/>
       </w:tblPr>
@@ -2069,7 +2325,7 @@
     </w:p>
     <w:p>
       <w:pPr>
-        <w:pStyle w:val="Heading1"/>
+        <w:pStyle w:val="Cabealho1"/>
         <w:rPr>
           <w:lang w:val="pt-PT"/>
         </w:rPr>
@@ -2090,7 +2346,7 @@
     </w:p>
     <w:tbl>
       <w:tblPr>
-        <w:tblStyle w:val="TableGrid"/>
+        <w:tblStyle w:val="Tabelacomgrelha"/>
         <w:tblW w:w="9134" w:type="dxa"/>
         <w:tblLayout w:type="fixed"/>
         <w:tblLook w:val="04A0" w:firstRow="1" w:lastRow="0" w:firstColumn="1" w:lastColumn="0" w:noHBand="0" w:noVBand="1"/>
@@ -2128,12 +2384,14 @@
                 <w:lang w:val="pt-PT"/>
               </w:rPr>
             </w:pPr>
+            <w:proofErr w:type="spellStart"/>
             <w:r>
               <w:rPr>
                 <w:lang w:val="pt-PT"/>
               </w:rPr>
               <w:t>Projecto</w:t>
             </w:r>
+            <w:proofErr w:type="spellEnd"/>
           </w:p>
         </w:tc>
         <w:tc>
@@ -3157,7 +3415,7 @@
     </w:p>
     <w:p>
       <w:pPr>
-        <w:pStyle w:val="Heading2"/>
+        <w:pStyle w:val="Cabealho2"/>
         <w:rPr>
           <w:lang w:val="pt-PT"/>
         </w:rPr>
@@ -3245,7 +3503,21 @@
         <w:rPr>
           <w:lang w:val="pt-PT"/>
         </w:rPr>
-        <w:t>Caracterização do Percuro:</w:t>
+        <w:t xml:space="preserve">Caracterização do </w:t>
+      </w:r>
+      <w:proofErr w:type="spellStart"/>
+      <w:r>
+        <w:rPr>
+          <w:lang w:val="pt-PT"/>
+        </w:rPr>
+        <w:t>Percuro</w:t>
+      </w:r>
+      <w:proofErr w:type="spellEnd"/>
+      <w:r>
+        <w:rPr>
+          <w:lang w:val="pt-PT"/>
+        </w:rPr>
+        <w:t>:</w:t>
       </w:r>
     </w:p>
     <w:p>
@@ -3491,15 +3763,15 @@
     </w:p>
     <w:p>
       <w:pPr>
-        <w:pStyle w:val="Heading1"/>
-        <w:rPr>
-          <w:lang w:val="pt-PT"/>
-        </w:rPr>
-      </w:pPr>
-    </w:p>
-    <w:p>
-      <w:pPr>
-        <w:pStyle w:val="Heading1"/>
+        <w:pStyle w:val="Cabealho1"/>
+        <w:rPr>
+          <w:lang w:val="pt-PT"/>
+        </w:rPr>
+      </w:pPr>
+    </w:p>
+    <w:p>
+      <w:pPr>
+        <w:pStyle w:val="Cabealho1"/>
         <w:rPr>
           <w:rFonts w:asciiTheme="minorHAnsi" w:eastAsiaTheme="minorHAnsi" w:hAnsiTheme="minorHAnsi" w:cstheme="minorBidi"/>
           <w:color w:val="auto"/>
@@ -3522,12 +3794,10 @@
           <w:lang w:val="pt-PT"/>
         </w:rPr>
       </w:pPr>
-      <w:bookmarkStart w:id="0" w:name="_GoBack"/>
-      <w:bookmarkEnd w:id="0"/>
-    </w:p>
-    <w:p>
-      <w:pPr>
-        <w:pStyle w:val="Heading1"/>
+    </w:p>
+    <w:p>
+      <w:pPr>
+        <w:pStyle w:val="Cabealho1"/>
         <w:rPr>
           <w:lang w:val="pt-PT"/>
         </w:rPr>
@@ -3556,7 +3826,7 @@
       <w:r>
         <w:rPr>
           <w:noProof/>
-          <w:lang w:eastAsia="en-GB"/>
+          <w:lang w:val="en-US"/>
         </w:rPr>
         <w:drawing>
           <wp:inline distT="0" distB="0" distL="0" distR="0">
@@ -3610,14 +3880,7 @@
     </w:p>
     <w:p>
       <w:pPr>
-        <w:rPr>
-          <w:lang w:val="pt-PT"/>
-        </w:rPr>
-      </w:pPr>
-    </w:p>
-    <w:p>
-      <w:pPr>
-        <w:pStyle w:val="Heading1"/>
+        <w:pStyle w:val="Cabealho1"/>
         <w:rPr>
           <w:lang w:val="pt-PT"/>
         </w:rPr>
@@ -3627,7 +3890,25 @@
           <w:lang w:val="pt-PT"/>
         </w:rPr>
         <w:lastRenderedPageBreak/>
-        <w:t>1ª Descrição de Caso de Uso</w:t>
+        <w:t>Descrição de Caso</w:t>
+      </w:r>
+      <w:r>
+        <w:rPr>
+          <w:lang w:val="pt-PT"/>
+        </w:rPr>
+        <w:t>s</w:t>
+      </w:r>
+      <w:r>
+        <w:rPr>
+          <w:lang w:val="pt-PT"/>
+        </w:rPr>
+        <w:t xml:space="preserve"> de Uso</w:t>
+      </w:r>
+      <w:r>
+        <w:rPr>
+          <w:lang w:val="pt-PT"/>
+        </w:rPr>
+        <w:t xml:space="preserve"> - 1</w:t>
       </w:r>
     </w:p>
     <w:p>
@@ -3826,12 +4107,14 @@
         </w:rPr>
         <w:t xml:space="preserve">3) O turista </w:t>
       </w:r>
+      <w:proofErr w:type="spellStart"/>
       <w:r>
         <w:rPr>
           <w:lang w:val="pt-PT"/>
         </w:rPr>
         <w:t>selecciona</w:t>
       </w:r>
+      <w:proofErr w:type="spellEnd"/>
       <w:r>
         <w:rPr>
           <w:lang w:val="pt-PT"/>
@@ -3914,7 +4197,14 @@
         <w:rPr>
           <w:lang w:val="pt-PT"/>
         </w:rPr>
-        <w:t>istema a</w:t>
+        <w:t xml:space="preserve">istema </w:t>
+      </w:r>
+      <w:proofErr w:type="spellStart"/>
+      <w:r>
+        <w:rPr>
+          <w:lang w:val="pt-PT"/>
+        </w:rPr>
+        <w:t>a</w:t>
       </w:r>
       <w:r>
         <w:rPr>
@@ -3926,7 +4216,14 @@
         <w:rPr>
           <w:lang w:val="pt-PT"/>
         </w:rPr>
-        <w:t xml:space="preserve">tiva o </w:t>
+        <w:t>tiva</w:t>
+      </w:r>
+      <w:proofErr w:type="spellEnd"/>
+      <w:r>
+        <w:rPr>
+          <w:lang w:val="pt-PT"/>
+        </w:rPr>
+        <w:t xml:space="preserve"> o </w:t>
       </w:r>
       <w:r>
         <w:rPr>
@@ -4114,6 +4411,7 @@
         </w:rPr>
         <w:t xml:space="preserve">ntraremos em contacto consigo por </w:t>
       </w:r>
+      <w:proofErr w:type="gramStart"/>
       <w:r>
         <w:rPr>
           <w:i/>
@@ -4121,6 +4419,7 @@
         </w:rPr>
         <w:t>email</w:t>
       </w:r>
+      <w:proofErr w:type="gramEnd"/>
       <w:r>
         <w:rPr>
           <w:lang w:val="pt-PT"/>
@@ -4215,29 +4514,49 @@
         <w:rPr>
           <w:lang w:val="pt-PT"/>
         </w:rPr>
-        <w:t xml:space="preserve"> uma mensagem por email para o turista "O que podemos melhorar?".</w:t>
-      </w:r>
-    </w:p>
-    <w:p>
-      <w:pPr>
-        <w:rPr>
-          <w:lang w:val="pt-PT"/>
-        </w:rPr>
-      </w:pPr>
-    </w:p>
-    <w:p>
-      <w:pPr>
-        <w:pStyle w:val="Heading1"/>
-        <w:jc w:val="both"/>
-        <w:rPr>
-          <w:lang w:val="pt-PT"/>
-        </w:rPr>
-      </w:pPr>
-      <w:r>
-        <w:rPr>
-          <w:lang w:val="pt-PT"/>
-        </w:rPr>
-        <w:t>2ª Descrição de Caso de Uso</w:t>
+        <w:t xml:space="preserve"> uma mensagem por </w:t>
+      </w:r>
+      <w:proofErr w:type="gramStart"/>
+      <w:r>
+        <w:rPr>
+          <w:lang w:val="pt-PT"/>
+        </w:rPr>
+        <w:t>email</w:t>
+      </w:r>
+      <w:proofErr w:type="gramEnd"/>
+      <w:r>
+        <w:rPr>
+          <w:lang w:val="pt-PT"/>
+        </w:rPr>
+        <w:t xml:space="preserve"> para o turista "O que podemos melhorar?".</w:t>
+      </w:r>
+    </w:p>
+    <w:p>
+      <w:pPr>
+        <w:rPr>
+          <w:lang w:val="pt-PT"/>
+        </w:rPr>
+      </w:pPr>
+    </w:p>
+    <w:p>
+      <w:pPr>
+        <w:pStyle w:val="Cabealho1"/>
+        <w:jc w:val="both"/>
+        <w:rPr>
+          <w:lang w:val="pt-PT"/>
+        </w:rPr>
+      </w:pPr>
+      <w:r>
+        <w:rPr>
+          <w:lang w:val="pt-PT"/>
+        </w:rPr>
+        <w:t>Descrição de Caso de Uso</w:t>
+      </w:r>
+      <w:r>
+        <w:rPr>
+          <w:lang w:val="pt-PT"/>
+        </w:rPr>
+        <w:t xml:space="preserve"> - 2</w:t>
       </w:r>
     </w:p>
     <w:p>
@@ -4293,7 +4612,21 @@
         <w:rPr>
           <w:lang w:val="pt-PT"/>
         </w:rPr>
-        <w:t xml:space="preserve"> O turista efectua um</w:t>
+        <w:t xml:space="preserve"> O turista </w:t>
+      </w:r>
+      <w:proofErr w:type="spellStart"/>
+      <w:r>
+        <w:rPr>
+          <w:lang w:val="pt-PT"/>
+        </w:rPr>
+        <w:t>efectua</w:t>
+      </w:r>
+      <w:proofErr w:type="spellEnd"/>
+      <w:r>
+        <w:rPr>
+          <w:lang w:val="pt-PT"/>
+        </w:rPr>
+        <w:t xml:space="preserve"> um</w:t>
       </w:r>
       <w:r>
         <w:rPr>
@@ -4590,7 +4923,21 @@
         <w:rPr>
           <w:lang w:val="pt-PT"/>
         </w:rPr>
-        <w:t>8) O sistema confirma a que o pagamento e a reserva foram efectuadas com sucesso.</w:t>
+        <w:t xml:space="preserve">8) O sistema confirma a que o pagamento e a reserva foram </w:t>
+      </w:r>
+      <w:proofErr w:type="spellStart"/>
+      <w:r>
+        <w:rPr>
+          <w:lang w:val="pt-PT"/>
+        </w:rPr>
+        <w:t>efectuadas</w:t>
+      </w:r>
+      <w:proofErr w:type="spellEnd"/>
+      <w:r>
+        <w:rPr>
+          <w:lang w:val="pt-PT"/>
+        </w:rPr>
+        <w:t xml:space="preserve"> com sucesso.</w:t>
       </w:r>
     </w:p>
     <w:p>
@@ -4737,7 +5084,14 @@
         <w:rPr>
           <w:lang w:val="pt-PT"/>
         </w:rPr>
-        <w:t>e o turista não sele</w:t>
+        <w:t xml:space="preserve">e o turista não </w:t>
+      </w:r>
+      <w:proofErr w:type="spellStart"/>
+      <w:r>
+        <w:rPr>
+          <w:lang w:val="pt-PT"/>
+        </w:rPr>
+        <w:t>sele</w:t>
       </w:r>
       <w:r>
         <w:rPr>
@@ -4749,13 +5103,34 @@
         <w:rPr>
           <w:lang w:val="pt-PT"/>
         </w:rPr>
-        <w:t>cionar o meio de pagamento o sistema não a</w:t>
-      </w:r>
-      <w:r>
-        <w:rPr>
-          <w:lang w:val="pt-PT"/>
-        </w:rPr>
-        <w:t>ctiva o botão "Avançar"</w:t>
+        <w:t>cionar</w:t>
+      </w:r>
+      <w:proofErr w:type="spellEnd"/>
+      <w:r>
+        <w:rPr>
+          <w:lang w:val="pt-PT"/>
+        </w:rPr>
+        <w:t xml:space="preserve"> o meio de pagamento o sistema não </w:t>
+      </w:r>
+      <w:proofErr w:type="spellStart"/>
+      <w:r>
+        <w:rPr>
+          <w:lang w:val="pt-PT"/>
+        </w:rPr>
+        <w:t>a</w:t>
+      </w:r>
+      <w:r>
+        <w:rPr>
+          <w:lang w:val="pt-PT"/>
+        </w:rPr>
+        <w:t>ctiva</w:t>
+      </w:r>
+      <w:proofErr w:type="spellEnd"/>
+      <w:r>
+        <w:rPr>
+          <w:lang w:val="pt-PT"/>
+        </w:rPr>
+        <w:t xml:space="preserve"> o botão "Avançar"</w:t>
       </w:r>
       <w:r>
         <w:rPr>
@@ -4787,7 +5162,14 @@
         <w:rPr>
           <w:lang w:val="pt-PT"/>
         </w:rPr>
-        <w:t>e o turista não efe</w:t>
+        <w:t xml:space="preserve">e o turista não </w:t>
+      </w:r>
+      <w:proofErr w:type="spellStart"/>
+      <w:r>
+        <w:rPr>
+          <w:lang w:val="pt-PT"/>
+        </w:rPr>
+        <w:t>efe</w:t>
       </w:r>
       <w:r>
         <w:rPr>
@@ -4799,7 +5181,14 @@
         <w:rPr>
           <w:lang w:val="pt-PT"/>
         </w:rPr>
-        <w:t>tuar o pagamento</w:t>
+        <w:t>tuar</w:t>
+      </w:r>
+      <w:proofErr w:type="spellEnd"/>
+      <w:r>
+        <w:rPr>
+          <w:lang w:val="pt-PT"/>
+        </w:rPr>
+        <w:t xml:space="preserve"> o pagamento</w:t>
       </w:r>
       <w:r>
         <w:rPr>
@@ -4867,8 +5256,16 @@
         <w:rPr>
           <w:lang w:val="pt-PT"/>
         </w:rPr>
-        <w:t>"Erro ao efectuar</w:t>
-      </w:r>
+        <w:t xml:space="preserve">"Erro ao </w:t>
+      </w:r>
+      <w:proofErr w:type="spellStart"/>
+      <w:r>
+        <w:rPr>
+          <w:lang w:val="pt-PT"/>
+        </w:rPr>
+        <w:t>efectuar</w:t>
+      </w:r>
+      <w:proofErr w:type="spellEnd"/>
       <w:r>
         <w:rPr>
           <w:lang w:val="pt-PT"/>
@@ -4929,6 +5326,7 @@
         </w:rPr>
         <w:t xml:space="preserve"> O sistema envia para o </w:t>
       </w:r>
+      <w:proofErr w:type="gramStart"/>
       <w:r>
         <w:rPr>
           <w:i/>
@@ -4936,6 +5334,7 @@
         </w:rPr>
         <w:t>email</w:t>
       </w:r>
+      <w:proofErr w:type="gramEnd"/>
       <w:r>
         <w:rPr>
           <w:lang w:val="pt-PT"/>
@@ -4952,8 +5351,16 @@
         <w:rPr>
           <w:lang w:val="pt-PT"/>
         </w:rPr>
-        <w:t>a factura</w:t>
-      </w:r>
+        <w:t xml:space="preserve">a </w:t>
+      </w:r>
+      <w:proofErr w:type="spellStart"/>
+      <w:r>
+        <w:rPr>
+          <w:lang w:val="pt-PT"/>
+        </w:rPr>
+        <w:t>factura</w:t>
+      </w:r>
+      <w:proofErr w:type="spellEnd"/>
       <w:r>
         <w:rPr>
           <w:lang w:val="pt-PT"/>
@@ -4963,24 +5370,36 @@
     </w:p>
     <w:p>
       <w:pPr>
-        <w:rPr>
-          <w:lang w:val="pt-PT"/>
-        </w:rPr>
-      </w:pPr>
-    </w:p>
-    <w:p>
-      <w:pPr>
-        <w:pStyle w:val="Heading1"/>
-        <w:jc w:val="both"/>
-        <w:rPr>
-          <w:lang w:val="pt-PT"/>
-        </w:rPr>
-      </w:pPr>
-      <w:r>
-        <w:rPr>
-          <w:lang w:val="pt-PT"/>
-        </w:rPr>
-        <w:t>3ª Descrição de Caso de Uso</w:t>
+        <w:pStyle w:val="Cabealho1"/>
+        <w:jc w:val="both"/>
+        <w:rPr>
+          <w:rFonts w:asciiTheme="minorHAnsi" w:eastAsiaTheme="minorHAnsi" w:hAnsiTheme="minorHAnsi" w:cstheme="minorBidi"/>
+          <w:color w:val="auto"/>
+          <w:sz w:val="22"/>
+          <w:szCs w:val="22"/>
+          <w:lang w:val="pt-PT"/>
+        </w:rPr>
+      </w:pPr>
+    </w:p>
+    <w:p>
+      <w:pPr>
+        <w:pStyle w:val="Cabealho1"/>
+        <w:jc w:val="both"/>
+        <w:rPr>
+          <w:lang w:val="pt-PT"/>
+        </w:rPr>
+      </w:pPr>
+      <w:r>
+        <w:rPr>
+          <w:lang w:val="pt-PT"/>
+        </w:rPr>
+        <w:t>Descrição de Caso de Uso</w:t>
+      </w:r>
+      <w:r>
+        <w:rPr>
+          <w:lang w:val="pt-PT"/>
+        </w:rPr>
+        <w:t xml:space="preserve"> - 3</w:t>
       </w:r>
     </w:p>
     <w:p>
@@ -5108,6 +5527,7 @@
         </w:rPr>
         <w:t xml:space="preserve">acede o </w:t>
       </w:r>
+      <w:proofErr w:type="gramStart"/>
       <w:r>
         <w:rPr>
           <w:i/>
@@ -5115,6 +5535,7 @@
         </w:rPr>
         <w:t>site</w:t>
       </w:r>
+      <w:proofErr w:type="gramEnd"/>
       <w:r>
         <w:rPr>
           <w:lang w:val="pt-PT"/>
@@ -5223,11 +5644,19 @@
         </w:rPr>
         <w:t xml:space="preserve">istema </w:t>
       </w:r>
-      <w:r>
-        <w:rPr>
-          <w:lang w:val="pt-PT"/>
-        </w:rPr>
-        <w:t>activa o botão "Submeter".</w:t>
+      <w:proofErr w:type="spellStart"/>
+      <w:r>
+        <w:rPr>
+          <w:lang w:val="pt-PT"/>
+        </w:rPr>
+        <w:t>activa</w:t>
+      </w:r>
+      <w:proofErr w:type="spellEnd"/>
+      <w:r>
+        <w:rPr>
+          <w:lang w:val="pt-PT"/>
+        </w:rPr>
+        <w:t xml:space="preserve"> o botão "Submeter".</w:t>
       </w:r>
     </w:p>
     <w:p>
@@ -5257,6 +5686,7 @@
         </w:rPr>
         <w:t xml:space="preserve">6) O sistema envia automaticamente para o </w:t>
       </w:r>
+      <w:proofErr w:type="gramStart"/>
       <w:r>
         <w:rPr>
           <w:i/>
@@ -5264,6 +5694,7 @@
         </w:rPr>
         <w:t>email</w:t>
       </w:r>
+      <w:proofErr w:type="gramEnd"/>
       <w:r>
         <w:rPr>
           <w:lang w:val="pt-PT"/>
@@ -5303,78 +5734,2040 @@
         <w:rPr>
           <w:lang w:val="pt-PT"/>
         </w:rPr>
+        <w:t>7</w:t>
+      </w:r>
+      <w:r>
+        <w:rPr>
+          <w:lang w:val="pt-PT"/>
+        </w:rPr>
+        <w:t xml:space="preserve">) O turista entra no seu </w:t>
+      </w:r>
+      <w:proofErr w:type="gramStart"/>
+      <w:r>
+        <w:rPr>
+          <w:i/>
+          <w:lang w:val="pt-PT"/>
+        </w:rPr>
+        <w:t>email</w:t>
+      </w:r>
+      <w:proofErr w:type="gramEnd"/>
+      <w:r>
+        <w:rPr>
+          <w:lang w:val="pt-PT"/>
+        </w:rPr>
+        <w:t xml:space="preserve"> e confirma o regist</w:t>
+      </w:r>
+      <w:r>
+        <w:rPr>
+          <w:lang w:val="pt-PT"/>
+        </w:rPr>
+        <w:t xml:space="preserve">o no </w:t>
+      </w:r>
+      <w:r>
+        <w:rPr>
+          <w:i/>
+          <w:lang w:val="pt-PT"/>
+        </w:rPr>
+        <w:t>link</w:t>
+      </w:r>
+      <w:r>
+        <w:rPr>
+          <w:lang w:val="pt-PT"/>
+        </w:rPr>
+        <w:t xml:space="preserve"> de confirmação.</w:t>
+      </w:r>
+    </w:p>
+    <w:p>
+      <w:pPr>
+        <w:jc w:val="both"/>
+        <w:rPr>
+          <w:lang w:val="pt-PT"/>
+        </w:rPr>
+      </w:pPr>
+      <w:r>
+        <w:rPr>
+          <w:lang w:val="pt-PT"/>
+        </w:rPr>
+        <w:t>8) O s</w:t>
+      </w:r>
+      <w:r>
+        <w:rPr>
+          <w:lang w:val="pt-PT"/>
+        </w:rPr>
+        <w:t xml:space="preserve">istema </w:t>
+      </w:r>
+      <w:r>
+        <w:rPr>
+          <w:lang w:val="pt-PT"/>
+        </w:rPr>
+        <w:t>exibe o perfil de</w:t>
+      </w:r>
+      <w:r>
+        <w:rPr>
+          <w:lang w:val="pt-PT"/>
+        </w:rPr>
+        <w:t xml:space="preserve"> utilizador do turista.</w:t>
+      </w:r>
+    </w:p>
+    <w:p>
+      <w:pPr>
+        <w:jc w:val="both"/>
+        <w:rPr>
+          <w:b/>
+          <w:lang w:val="pt-PT"/>
+        </w:rPr>
+      </w:pPr>
+      <w:r>
+        <w:rPr>
+          <w:b/>
+          <w:lang w:val="pt-PT"/>
+        </w:rPr>
+        <w:t>Caminhos Alternativos:</w:t>
+      </w:r>
+    </w:p>
+    <w:p>
+      <w:pPr>
+        <w:jc w:val="both"/>
+        <w:rPr>
+          <w:lang w:val="pt-PT"/>
+        </w:rPr>
+      </w:pPr>
+      <w:r>
+        <w:rPr>
+          <w:lang w:val="pt-PT"/>
+        </w:rPr>
+        <w:t>5.</w:t>
+      </w:r>
+      <w:r>
+        <w:rPr>
+          <w:lang w:val="pt-PT"/>
+        </w:rPr>
+        <w:t>a) Se os campos preenchidos contiverem dados inválidos (</w:t>
+      </w:r>
+      <w:r>
+        <w:rPr>
+          <w:i/>
+          <w:lang w:val="pt-PT"/>
+        </w:rPr>
+        <w:t>email</w:t>
+      </w:r>
+      <w:r>
+        <w:rPr>
+          <w:lang w:val="pt-PT"/>
+        </w:rPr>
+        <w:t xml:space="preserve">, número de telefone, </w:t>
+      </w:r>
+      <w:proofErr w:type="spellStart"/>
+      <w:r>
+        <w:rPr>
+          <w:lang w:val="pt-PT"/>
+        </w:rPr>
+        <w:t>etc</w:t>
+      </w:r>
+      <w:proofErr w:type="spellEnd"/>
+      <w:r>
+        <w:rPr>
+          <w:lang w:val="pt-PT"/>
+        </w:rPr>
+        <w:t>), o sistema realça os campos inválidos.</w:t>
+      </w:r>
+    </w:p>
+    <w:p>
+      <w:pPr>
+        <w:jc w:val="both"/>
+        <w:rPr>
+          <w:lang w:val="pt-PT"/>
+        </w:rPr>
+      </w:pPr>
+      <w:r>
+        <w:rPr>
+          <w:lang w:val="pt-PT"/>
+        </w:rPr>
+        <w:t>6</w:t>
+      </w:r>
+      <w:r>
+        <w:rPr>
+          <w:lang w:val="pt-PT"/>
+        </w:rPr>
+        <w:t xml:space="preserve">.a) </w:t>
+      </w:r>
+      <w:r>
+        <w:rPr>
+          <w:lang w:val="pt-PT"/>
+        </w:rPr>
+        <w:t>S</w:t>
+      </w:r>
+      <w:r>
+        <w:rPr>
+          <w:lang w:val="pt-PT"/>
+        </w:rPr>
+        <w:t xml:space="preserve">e </w:t>
+      </w:r>
+      <w:r>
+        <w:rPr>
+          <w:lang w:val="pt-PT"/>
+        </w:rPr>
+        <w:t>o turista não confirmar o regist</w:t>
+      </w:r>
+      <w:r>
+        <w:rPr>
+          <w:lang w:val="pt-PT"/>
+        </w:rPr>
+        <w:t>o</w:t>
+      </w:r>
+      <w:r>
+        <w:rPr>
+          <w:lang w:val="pt-PT"/>
+        </w:rPr>
+        <w:t>,</w:t>
+      </w:r>
+      <w:r>
+        <w:rPr>
+          <w:lang w:val="pt-PT"/>
+        </w:rPr>
+        <w:t xml:space="preserve"> o sistema nunca mostrará o perfil do turista.</w:t>
+      </w:r>
+    </w:p>
+    <w:p>
+      <w:pPr>
+        <w:jc w:val="both"/>
+        <w:rPr>
+          <w:lang w:val="pt-PT"/>
+        </w:rPr>
+      </w:pPr>
+      <w:r>
+        <w:rPr>
+          <w:b/>
+          <w:lang w:val="pt-PT"/>
+        </w:rPr>
+        <w:t>Suplementos:</w:t>
+      </w:r>
+      <w:r>
+        <w:rPr>
+          <w:lang w:val="pt-PT"/>
+        </w:rPr>
+        <w:t xml:space="preserve"> </w:t>
+      </w:r>
+      <w:r>
+        <w:rPr>
+          <w:lang w:val="pt-PT"/>
+        </w:rPr>
+        <w:t xml:space="preserve">Testar problemas na validação de campos, envio de </w:t>
+      </w:r>
+      <w:r>
+        <w:rPr>
+          <w:i/>
+          <w:lang w:val="pt-PT"/>
+        </w:rPr>
+        <w:t>email</w:t>
+      </w:r>
+      <w:r>
+        <w:rPr>
+          <w:lang w:val="pt-PT"/>
+        </w:rPr>
+        <w:t xml:space="preserve"> de confirmação </w:t>
+      </w:r>
+      <w:proofErr w:type="gramStart"/>
+      <w:r>
+        <w:rPr>
+          <w:lang w:val="pt-PT"/>
+        </w:rPr>
+        <w:t>e  autenticação</w:t>
+      </w:r>
+      <w:proofErr w:type="gramEnd"/>
+      <w:r>
+        <w:rPr>
+          <w:lang w:val="pt-PT"/>
+        </w:rPr>
+        <w:t xml:space="preserve"> do turista.</w:t>
+      </w:r>
+    </w:p>
+    <w:p>
+      <w:pPr>
+        <w:jc w:val="both"/>
+        <w:rPr>
+          <w:lang w:val="pt-PT"/>
+        </w:rPr>
+      </w:pPr>
+      <w:r>
+        <w:rPr>
+          <w:b/>
+          <w:lang w:val="pt-PT"/>
+        </w:rPr>
+        <w:t>Pós-condição:</w:t>
+      </w:r>
+      <w:r>
+        <w:rPr>
+          <w:lang w:val="pt-PT"/>
+        </w:rPr>
+        <w:t xml:space="preserve"> O sistema envia para o </w:t>
+      </w:r>
+      <w:proofErr w:type="gramStart"/>
+      <w:r>
+        <w:rPr>
+          <w:i/>
+          <w:lang w:val="pt-PT"/>
+        </w:rPr>
+        <w:t>email</w:t>
+      </w:r>
+      <w:proofErr w:type="gramEnd"/>
+      <w:r>
+        <w:rPr>
+          <w:lang w:val="pt-PT"/>
+        </w:rPr>
+        <w:t xml:space="preserve"> do turista um agradeci</w:t>
+      </w:r>
+      <w:r>
+        <w:rPr>
+          <w:lang w:val="pt-PT"/>
+        </w:rPr>
+        <w:t>mento pelo regist</w:t>
+      </w:r>
+      <w:r>
+        <w:rPr>
+          <w:lang w:val="pt-PT"/>
+        </w:rPr>
+        <w:t xml:space="preserve">o </w:t>
+      </w:r>
+      <w:r>
+        <w:rPr>
+          <w:lang w:val="pt-PT"/>
+        </w:rPr>
+        <w:t>com uma mensagem de</w:t>
+      </w:r>
+      <w:r>
+        <w:rPr>
+          <w:lang w:val="pt-PT"/>
+        </w:rPr>
+        <w:t xml:space="preserve"> boas vindas.</w:t>
+      </w:r>
+    </w:p>
+    <w:p>
+      <w:pPr>
+        <w:rPr>
+          <w:lang w:val="pt-PT"/>
+        </w:rPr>
+      </w:pPr>
+    </w:p>
+    <w:p>
+      <w:pPr>
+        <w:pStyle w:val="Cabealho1"/>
+        <w:jc w:val="both"/>
+        <w:rPr>
+          <w:lang w:val="pt-PT"/>
+        </w:rPr>
+      </w:pPr>
+      <w:r>
+        <w:rPr>
+          <w:lang w:val="pt-PT"/>
+        </w:rPr>
+        <w:t>Descrição de Caso de Uso – 4</w:t>
+      </w:r>
+    </w:p>
+    <w:p>
+      <w:pPr>
+        <w:rPr>
+          <w:lang w:val="pt-PT"/>
+        </w:rPr>
+      </w:pPr>
+    </w:p>
+    <w:p>
+      <w:pPr>
+        <w:jc w:val="both"/>
+        <w:rPr>
+          <w:lang w:val="pt-PT"/>
+        </w:rPr>
+      </w:pPr>
+      <w:r>
+        <w:rPr>
+          <w:b/>
+          <w:lang w:val="pt-PT"/>
+        </w:rPr>
+        <w:t>Nome:</w:t>
+      </w:r>
+      <w:r>
+        <w:rPr>
+          <w:lang w:val="pt-PT"/>
+        </w:rPr>
+        <w:t xml:space="preserve"> Criar Trilho.</w:t>
+      </w:r>
+    </w:p>
+    <w:p>
+      <w:pPr>
+        <w:jc w:val="both"/>
+        <w:rPr>
+          <w:lang w:val="pt-PT"/>
+        </w:rPr>
+      </w:pPr>
+      <w:r>
+        <w:rPr>
+          <w:b/>
+          <w:lang w:val="pt-PT"/>
+        </w:rPr>
+        <w:t>Descrição:</w:t>
+      </w:r>
+      <w:r>
+        <w:rPr>
+          <w:lang w:val="pt-PT"/>
+        </w:rPr>
+        <w:t xml:space="preserve"> O </w:t>
+      </w:r>
+      <w:r>
+        <w:rPr>
+          <w:lang w:val="pt-PT"/>
+        </w:rPr>
+        <w:t>Professor/Gestor</w:t>
+      </w:r>
+      <w:r>
+        <w:rPr>
+          <w:lang w:val="pt-PT"/>
+        </w:rPr>
+        <w:t xml:space="preserve"> </w:t>
+      </w:r>
+      <w:r>
+        <w:rPr>
+          <w:lang w:val="pt-PT"/>
+        </w:rPr>
+        <w:t>cria um novo trilho.</w:t>
+      </w:r>
+    </w:p>
+    <w:p>
+      <w:pPr>
+        <w:jc w:val="both"/>
+        <w:rPr>
+          <w:lang w:val="pt-PT"/>
+        </w:rPr>
+      </w:pPr>
+      <w:r>
+        <w:rPr>
+          <w:b/>
+          <w:lang w:val="pt-PT"/>
+        </w:rPr>
+        <w:t>Pré-condição:</w:t>
+      </w:r>
+      <w:r>
+        <w:rPr>
+          <w:b/>
+          <w:lang w:val="pt-PT"/>
+        </w:rPr>
+        <w:t xml:space="preserve"> </w:t>
+      </w:r>
+      <w:r>
+        <w:rPr>
+          <w:lang w:val="pt-PT"/>
+        </w:rPr>
+        <w:t xml:space="preserve">O </w:t>
+      </w:r>
+      <w:r>
+        <w:rPr>
+          <w:lang w:val="pt-PT"/>
+        </w:rPr>
+        <w:t>Professor/Gestor fez</w:t>
+      </w:r>
+      <w:r>
+        <w:rPr>
+          <w:lang w:val="pt-PT"/>
+        </w:rPr>
+        <w:t xml:space="preserve"> </w:t>
+      </w:r>
+      <w:r>
+        <w:rPr>
+          <w:i/>
+          <w:lang w:val="pt-PT"/>
+        </w:rPr>
+        <w:t>login</w:t>
+      </w:r>
+      <w:r>
+        <w:rPr>
+          <w:lang w:val="pt-PT"/>
+        </w:rPr>
+        <w:t xml:space="preserve"> válido.</w:t>
+      </w:r>
+    </w:p>
+    <w:p>
+      <w:pPr>
+        <w:jc w:val="both"/>
+        <w:rPr>
+          <w:b/>
+          <w:lang w:val="pt-PT"/>
+        </w:rPr>
+      </w:pPr>
+      <w:r>
+        <w:rPr>
+          <w:b/>
+          <w:lang w:val="pt-PT"/>
+        </w:rPr>
+        <w:t>Caminho Principal:</w:t>
+      </w:r>
+    </w:p>
+    <w:p>
+      <w:pPr>
+        <w:jc w:val="both"/>
+        <w:rPr>
+          <w:lang w:val="pt-PT"/>
+        </w:rPr>
+      </w:pPr>
+      <w:r>
+        <w:rPr>
+          <w:lang w:val="pt-PT"/>
+        </w:rPr>
+        <w:t>1</w:t>
+      </w:r>
+      <w:r>
+        <w:rPr>
+          <w:lang w:val="pt-PT"/>
+        </w:rPr>
+        <w:t xml:space="preserve">) </w:t>
+      </w:r>
+      <w:r>
+        <w:rPr>
+          <w:lang w:val="pt-PT"/>
+        </w:rPr>
+        <w:t xml:space="preserve">O Professor/Gestor escolhe página de </w:t>
+      </w:r>
+      <w:r>
+        <w:rPr>
+          <w:lang w:val="pt-PT"/>
+        </w:rPr>
+        <w:t>Trilhos para criar trilho.</w:t>
+      </w:r>
+    </w:p>
+    <w:p>
+      <w:pPr>
+        <w:jc w:val="both"/>
+        <w:rPr>
+          <w:lang w:val="pt-PT"/>
+        </w:rPr>
+      </w:pPr>
+      <w:r>
+        <w:rPr>
+          <w:lang w:val="pt-PT"/>
+        </w:rPr>
+        <w:t>2) O sistema mostra página com tabela de trilhos existentes.</w:t>
+      </w:r>
+    </w:p>
+    <w:p>
+      <w:pPr>
+        <w:jc w:val="both"/>
+        <w:rPr>
+          <w:lang w:val="pt-PT"/>
+        </w:rPr>
+      </w:pPr>
+      <w:r>
+        <w:rPr>
+          <w:lang w:val="pt-PT"/>
+        </w:rPr>
+        <w:t>3) O Professor/Gestor prime botão Adicionar Trilho.</w:t>
+      </w:r>
+    </w:p>
+    <w:p>
+      <w:pPr>
+        <w:jc w:val="both"/>
+        <w:rPr>
+          <w:lang w:val="pt-PT"/>
+        </w:rPr>
+      </w:pPr>
+      <w:r>
+        <w:rPr>
+          <w:lang w:val="pt-PT"/>
+        </w:rPr>
+        <w:t>4</w:t>
+      </w:r>
+      <w:r>
+        <w:rPr>
+          <w:lang w:val="pt-PT"/>
+        </w:rPr>
+        <w:t xml:space="preserve">) O sistema </w:t>
+      </w:r>
+      <w:r>
+        <w:rPr>
+          <w:lang w:val="pt-PT"/>
+        </w:rPr>
+        <w:t>mostra p</w:t>
+      </w:r>
+      <w:r>
+        <w:rPr>
+          <w:lang w:val="pt-PT"/>
+        </w:rPr>
+        <w:t>ágina</w:t>
+      </w:r>
+      <w:r>
+        <w:rPr>
+          <w:lang w:val="pt-PT"/>
+        </w:rPr>
+        <w:t xml:space="preserve"> </w:t>
+      </w:r>
+      <w:r>
+        <w:rPr>
+          <w:lang w:val="pt-PT"/>
+        </w:rPr>
+        <w:t>Criar</w:t>
+      </w:r>
+      <w:r>
+        <w:rPr>
+          <w:lang w:val="pt-PT"/>
+        </w:rPr>
+        <w:t xml:space="preserve"> Trilho</w:t>
+      </w:r>
+      <w:r>
+        <w:rPr>
+          <w:lang w:val="pt-PT"/>
+        </w:rPr>
+        <w:t xml:space="preserve"> com campos</w:t>
+      </w:r>
+      <w:r>
+        <w:rPr>
+          <w:lang w:val="pt-PT"/>
+        </w:rPr>
+        <w:t xml:space="preserve"> </w:t>
+      </w:r>
+      <w:r>
+        <w:rPr>
+          <w:lang w:val="pt-PT"/>
+        </w:rPr>
+        <w:t xml:space="preserve">de </w:t>
+      </w:r>
+      <w:proofErr w:type="gramStart"/>
+      <w:r>
+        <w:rPr>
+          <w:lang w:val="pt-PT"/>
+        </w:rPr>
+        <w:t>input</w:t>
+      </w:r>
+      <w:proofErr w:type="gramEnd"/>
+      <w:r>
+        <w:rPr>
+          <w:lang w:val="pt-PT"/>
+        </w:rPr>
+        <w:t>:</w:t>
+      </w:r>
+    </w:p>
+    <w:p>
+      <w:pPr>
+        <w:jc w:val="both"/>
+        <w:rPr>
+          <w:lang w:val="pt-PT"/>
+        </w:rPr>
+      </w:pPr>
+      <w:r>
+        <w:rPr>
+          <w:lang w:val="pt-PT"/>
+        </w:rPr>
+        <w:tab/>
+        <w:t>.</w:t>
+      </w:r>
+      <w:r>
+        <w:rPr>
+          <w:lang w:val="pt-PT"/>
+        </w:rPr>
+        <w:t>Nome Trilho</w:t>
+      </w:r>
+    </w:p>
+    <w:p>
+      <w:pPr>
+        <w:jc w:val="both"/>
+        <w:rPr>
+          <w:color w:val="FF0000"/>
+          <w:lang w:val="pt-PT"/>
+        </w:rPr>
+      </w:pPr>
+      <w:r>
+        <w:rPr>
+          <w:lang w:val="pt-PT"/>
+        </w:rPr>
+        <w:tab/>
+        <w:t xml:space="preserve">.Descrição </w:t>
+      </w:r>
+      <w:r>
+        <w:rPr>
+          <w:lang w:val="pt-PT"/>
+        </w:rPr>
+        <w:t>Trilho</w:t>
+      </w:r>
+      <w:r>
+        <w:rPr>
+          <w:lang w:val="pt-PT"/>
+        </w:rPr>
+        <w:t xml:space="preserve"> </w:t>
+      </w:r>
+    </w:p>
+    <w:p>
+      <w:pPr>
+        <w:jc w:val="both"/>
+        <w:rPr>
+          <w:lang w:val="pt-PT"/>
+        </w:rPr>
+      </w:pPr>
+      <w:r>
+        <w:rPr>
+          <w:color w:val="FF0000"/>
+          <w:lang w:val="pt-PT"/>
+        </w:rPr>
+        <w:tab/>
+      </w:r>
+      <w:r>
+        <w:rPr>
+          <w:lang w:val="pt-PT"/>
+        </w:rPr>
+        <w:t>.Foto do Trilho</w:t>
+      </w:r>
+      <w:r>
+        <w:rPr>
+          <w:lang w:val="pt-PT"/>
+        </w:rPr>
+        <w:t xml:space="preserve"> </w:t>
+      </w:r>
+    </w:p>
+    <w:p>
+      <w:pPr>
+        <w:jc w:val="both"/>
+        <w:rPr>
+          <w:lang w:val="pt-PT"/>
+        </w:rPr>
+      </w:pPr>
+      <w:r>
+        <w:rPr>
+          <w:lang w:val="pt-PT"/>
+        </w:rPr>
+        <w:tab/>
+        <w:t>.Distancia Trilho</w:t>
+      </w:r>
+    </w:p>
+    <w:p>
+      <w:pPr>
+        <w:jc w:val="both"/>
+        <w:rPr>
+          <w:lang w:val="pt-PT"/>
+        </w:rPr>
+      </w:pPr>
+      <w:r>
+        <w:rPr>
+          <w:lang w:val="pt-PT"/>
+        </w:rPr>
+        <w:tab/>
+        <w:t>.Inicio Trilho</w:t>
+      </w:r>
+    </w:p>
+    <w:p>
+      <w:pPr>
+        <w:jc w:val="both"/>
+        <w:rPr>
+          <w:lang w:val="pt-PT"/>
+        </w:rPr>
+      </w:pPr>
+      <w:r>
+        <w:rPr>
+          <w:lang w:val="pt-PT"/>
+        </w:rPr>
+        <w:tab/>
+        <w:t>.Fim Trilho</w:t>
+      </w:r>
+    </w:p>
+    <w:p>
+      <w:pPr>
+        <w:jc w:val="both"/>
+        <w:rPr>
+          <w:lang w:val="pt-PT"/>
+        </w:rPr>
+      </w:pPr>
+      <w:r>
+        <w:rPr>
+          <w:lang w:val="pt-PT"/>
+        </w:rPr>
+        <w:tab/>
+        <w:t>.Dificuldade</w:t>
+      </w:r>
+    </w:p>
+    <w:p>
+      <w:pPr>
+        <w:jc w:val="both"/>
+        <w:rPr>
+          <w:lang w:val="pt-PT"/>
+        </w:rPr>
+      </w:pPr>
+      <w:r>
+        <w:rPr>
+          <w:lang w:val="pt-PT"/>
+        </w:rPr>
+        <w:tab/>
+        <w:t>.Observação Dificuldade</w:t>
+      </w:r>
+      <w:r>
+        <w:rPr>
+          <w:lang w:val="pt-PT"/>
+        </w:rPr>
+        <w:t>,</w:t>
+      </w:r>
+    </w:p>
+    <w:p>
+      <w:pPr>
+        <w:jc w:val="both"/>
+        <w:rPr>
+          <w:lang w:val="pt-PT"/>
+        </w:rPr>
+      </w:pPr>
+      <w:r>
+        <w:rPr>
+          <w:lang w:val="pt-PT"/>
+        </w:rPr>
+        <w:tab/>
+        <w:t>…</w:t>
+      </w:r>
+    </w:p>
+    <w:p>
+      <w:pPr>
+        <w:jc w:val="both"/>
+        <w:rPr>
+          <w:lang w:val="pt-PT"/>
+        </w:rPr>
+      </w:pPr>
+      <w:r>
+        <w:rPr>
+          <w:lang w:val="pt-PT"/>
+        </w:rPr>
+        <w:t>5</w:t>
+      </w:r>
+      <w:r>
+        <w:rPr>
+          <w:lang w:val="pt-PT"/>
+        </w:rPr>
+        <w:t xml:space="preserve">) </w:t>
+      </w:r>
+      <w:r>
+        <w:rPr>
+          <w:lang w:val="pt-PT"/>
+        </w:rPr>
+        <w:t>O Professor/Gestor</w:t>
+      </w:r>
+      <w:r>
+        <w:rPr>
+          <w:lang w:val="pt-PT"/>
+        </w:rPr>
+        <w:t xml:space="preserve"> preenche os campos e </w:t>
+      </w:r>
+      <w:r>
+        <w:rPr>
+          <w:lang w:val="pt-PT"/>
+        </w:rPr>
+        <w:t>submete</w:t>
+      </w:r>
+      <w:r>
+        <w:rPr>
+          <w:lang w:val="pt-PT"/>
+        </w:rPr>
+        <w:t xml:space="preserve"> formulário</w:t>
+      </w:r>
+      <w:r>
+        <w:rPr>
+          <w:lang w:val="pt-PT"/>
+        </w:rPr>
+        <w:t>.</w:t>
+      </w:r>
+    </w:p>
+    <w:p>
+      <w:pPr>
+        <w:jc w:val="both"/>
+        <w:rPr>
+          <w:lang w:val="pt-PT"/>
+        </w:rPr>
+      </w:pPr>
+      <w:r>
+        <w:rPr>
+          <w:lang w:val="pt-PT"/>
+        </w:rPr>
         <w:lastRenderedPageBreak/>
-        <w:t>7</w:t>
-      </w:r>
-      <w:r>
-        <w:rPr>
-          <w:lang w:val="pt-PT"/>
-        </w:rPr>
-        <w:t xml:space="preserve">) O turista entra no seu </w:t>
+        <w:t>6</w:t>
+      </w:r>
+      <w:r>
+        <w:rPr>
+          <w:lang w:val="pt-PT"/>
+        </w:rPr>
+        <w:t>)</w:t>
+      </w:r>
+      <w:r>
+        <w:rPr>
+          <w:lang w:val="pt-PT"/>
+        </w:rPr>
+        <w:t xml:space="preserve"> </w:t>
+      </w:r>
+      <w:r>
+        <w:rPr>
+          <w:lang w:val="pt-PT"/>
+        </w:rPr>
+        <w:t>O sistema mostra página</w:t>
+      </w:r>
+      <w:r>
+        <w:rPr>
+          <w:lang w:val="pt-PT"/>
+        </w:rPr>
+        <w:t xml:space="preserve"> de</w:t>
+      </w:r>
+      <w:r>
+        <w:rPr>
+          <w:lang w:val="pt-PT"/>
+        </w:rPr>
+        <w:t xml:space="preserve"> Trilhos com novo trilho adicionado.</w:t>
+      </w:r>
+    </w:p>
+    <w:p>
+      <w:pPr>
+        <w:jc w:val="both"/>
+        <w:rPr>
+          <w:lang w:val="pt-PT"/>
+        </w:rPr>
+      </w:pPr>
+    </w:p>
+    <w:p>
+      <w:pPr>
+        <w:jc w:val="both"/>
+        <w:rPr>
+          <w:b/>
+          <w:lang w:val="pt-PT"/>
+        </w:rPr>
+      </w:pPr>
+      <w:r>
+        <w:rPr>
+          <w:b/>
+          <w:lang w:val="pt-PT"/>
+        </w:rPr>
+        <w:t>Caminhos Alternativos:</w:t>
+      </w:r>
+    </w:p>
+    <w:p>
+      <w:pPr>
+        <w:jc w:val="both"/>
+        <w:rPr>
+          <w:lang w:val="pt-PT"/>
+        </w:rPr>
+      </w:pPr>
+      <w:r>
+        <w:rPr>
+          <w:lang w:val="pt-PT"/>
+        </w:rPr>
+        <w:t>5</w:t>
+      </w:r>
+      <w:r>
+        <w:rPr>
+          <w:lang w:val="pt-PT"/>
+        </w:rPr>
+        <w:t xml:space="preserve">.a) Se o </w:t>
+      </w:r>
+      <w:r>
+        <w:rPr>
+          <w:lang w:val="pt-PT"/>
+        </w:rPr>
+        <w:t>Professor/Gestor deixar um ou mais campos por preencher, o sistema mostra uma</w:t>
+      </w:r>
+      <w:r>
+        <w:rPr>
+          <w:lang w:val="pt-PT"/>
+        </w:rPr>
+        <w:t xml:space="preserve"> ou mais mensagens “Campo (nome </w:t>
+      </w:r>
+      <w:r>
+        <w:rPr>
+          <w:lang w:val="pt-PT"/>
+        </w:rPr>
+        <w:t>campo) por preencher”.</w:t>
+      </w:r>
+    </w:p>
+    <w:p>
+      <w:pPr>
+        <w:jc w:val="both"/>
+        <w:rPr>
+          <w:lang w:val="pt-PT"/>
+        </w:rPr>
+      </w:pPr>
+      <w:r>
+        <w:rPr>
+          <w:lang w:val="pt-PT"/>
+        </w:rPr>
+        <w:t>5</w:t>
+      </w:r>
+      <w:r>
+        <w:rPr>
+          <w:lang w:val="pt-PT"/>
+        </w:rPr>
+        <w:t>.b</w:t>
+      </w:r>
+      <w:r>
+        <w:rPr>
+          <w:lang w:val="pt-PT"/>
+        </w:rPr>
+        <w:t>) Se</w:t>
+      </w:r>
+      <w:r>
+        <w:rPr>
+          <w:lang w:val="pt-PT"/>
+        </w:rPr>
+        <w:t xml:space="preserve"> o</w:t>
+      </w:r>
+      <w:r>
+        <w:rPr>
+          <w:lang w:val="pt-PT"/>
+        </w:rPr>
+        <w:t xml:space="preserve"> </w:t>
+      </w:r>
+      <w:r>
+        <w:rPr>
+          <w:lang w:val="pt-PT"/>
+        </w:rPr>
+        <w:t>Professor/Gestor introduzir valores inválidos num ou mais campos, o sistema exibe uma ou mais mensagens “</w:t>
+      </w:r>
+      <w:r>
+        <w:rPr>
+          <w:lang w:val="pt-PT"/>
+        </w:rPr>
+        <w:t xml:space="preserve"> </w:t>
+      </w:r>
+      <w:r>
+        <w:rPr>
+          <w:lang w:val="pt-PT"/>
+        </w:rPr>
+        <w:t>Campo (</w:t>
+      </w:r>
+      <w:r>
+        <w:rPr>
+          <w:lang w:val="pt-PT"/>
+        </w:rPr>
+        <w:t xml:space="preserve">nome </w:t>
+      </w:r>
+      <w:r>
+        <w:rPr>
+          <w:lang w:val="pt-PT"/>
+        </w:rPr>
+        <w:t>campo</w:t>
+      </w:r>
+      <w:r>
+        <w:rPr>
+          <w:lang w:val="pt-PT"/>
+        </w:rPr>
+        <w:t>) só admite valores</w:t>
+      </w:r>
+      <w:r>
+        <w:rPr>
+          <w:lang w:val="pt-PT"/>
+        </w:rPr>
+        <w:t xml:space="preserve">: (intervalo </w:t>
+      </w:r>
+      <w:r>
+        <w:rPr>
+          <w:lang w:val="pt-PT"/>
+        </w:rPr>
+        <w:t xml:space="preserve">válido) </w:t>
+      </w:r>
+      <w:r>
+        <w:rPr>
+          <w:lang w:val="pt-PT"/>
+        </w:rPr>
+        <w:t>”</w:t>
+      </w:r>
+      <w:r>
+        <w:rPr>
+          <w:lang w:val="pt-PT"/>
+        </w:rPr>
+        <w:t>.</w:t>
+      </w:r>
+    </w:p>
+    <w:p>
+      <w:pPr>
+        <w:jc w:val="both"/>
+        <w:rPr>
+          <w:lang w:val="pt-PT"/>
+        </w:rPr>
+      </w:pPr>
+      <w:r>
+        <w:rPr>
+          <w:lang w:val="pt-PT"/>
+        </w:rPr>
+        <w:t xml:space="preserve"> Exemplo: </w:t>
+      </w:r>
+    </w:p>
+    <w:p>
+      <w:pPr>
+        <w:jc w:val="both"/>
+        <w:rPr>
+          <w:lang w:val="pt-PT"/>
+        </w:rPr>
+      </w:pPr>
+      <w:r>
+        <w:rPr>
+          <w:lang w:val="pt-PT"/>
+        </w:rPr>
+        <w:t>.</w:t>
+      </w:r>
+      <w:r>
+        <w:rPr>
+          <w:lang w:val="pt-PT"/>
+        </w:rPr>
+        <w:t xml:space="preserve"> </w:t>
+      </w:r>
+      <w:r>
+        <w:rPr>
+          <w:lang w:val="pt-PT"/>
+        </w:rPr>
+        <w:t>Professor/Gestor introduz no campo Distancia valor</w:t>
+      </w:r>
+      <w:r>
+        <w:rPr>
+          <w:lang w:val="pt-PT"/>
+        </w:rPr>
+        <w:t xml:space="preserve"> 5000</w:t>
+      </w:r>
+      <w:r>
+        <w:rPr>
+          <w:lang w:val="pt-PT"/>
+        </w:rPr>
+        <w:t>.</w:t>
+      </w:r>
+    </w:p>
+    <w:p>
+      <w:pPr>
+        <w:jc w:val="both"/>
+        <w:rPr>
+          <w:lang w:val="pt-PT"/>
+        </w:rPr>
+      </w:pPr>
+      <w:r>
+        <w:rPr>
+          <w:lang w:val="pt-PT"/>
+        </w:rPr>
+        <w:t>.Mensagem: “Campo Distancia só admite valores entre 5 e 200”</w:t>
+      </w:r>
+    </w:p>
+    <w:p>
+      <w:pPr>
+        <w:jc w:val="both"/>
+        <w:rPr>
+          <w:lang w:val="pt-PT"/>
+        </w:rPr>
+      </w:pPr>
+      <w:r>
+        <w:rPr>
+          <w:b/>
+          <w:lang w:val="pt-PT"/>
+        </w:rPr>
+        <w:t>Suplementos:</w:t>
+      </w:r>
+      <w:r>
+        <w:rPr>
+          <w:lang w:val="pt-PT"/>
+        </w:rPr>
+        <w:t xml:space="preserve"> Testar problemas </w:t>
+      </w:r>
+      <w:r>
+        <w:rPr>
+          <w:lang w:val="pt-PT"/>
+        </w:rPr>
+        <w:t>na submissão do formulário</w:t>
+      </w:r>
+      <w:r>
+        <w:rPr>
+          <w:lang w:val="pt-PT"/>
+        </w:rPr>
+        <w:t xml:space="preserve"> (</w:t>
+      </w:r>
+      <w:r>
+        <w:rPr>
+          <w:lang w:val="pt-PT"/>
+        </w:rPr>
+        <w:t>Ver exemplo acima).</w:t>
+      </w:r>
+      <w:r>
+        <w:rPr>
+          <w:lang w:val="pt-PT"/>
+        </w:rPr>
+        <w:t xml:space="preserve"> </w:t>
+      </w:r>
+      <w:r>
+        <w:rPr>
+          <w:lang w:val="pt-PT"/>
+        </w:rPr>
+        <w:t xml:space="preserve">Quando crio trilho o estado do trilho por defeito deve ser 1-aberto. </w:t>
+      </w:r>
+    </w:p>
+    <w:p>
+      <w:pPr>
+        <w:jc w:val="both"/>
+        <w:rPr>
+          <w:lang w:val="pt-PT"/>
+        </w:rPr>
+      </w:pPr>
+      <w:r>
+        <w:rPr>
+          <w:b/>
+          <w:lang w:val="pt-PT"/>
+        </w:rPr>
+        <w:t>Pós-condição:</w:t>
+      </w:r>
+      <w:r>
+        <w:rPr>
+          <w:lang w:val="pt-PT"/>
+        </w:rPr>
+        <w:t xml:space="preserve"> </w:t>
+      </w:r>
+      <w:r>
+        <w:rPr>
+          <w:lang w:val="pt-PT"/>
+        </w:rPr>
+        <w:t>Não tem.</w:t>
+      </w:r>
+    </w:p>
+    <w:p>
+      <w:pPr>
+        <w:rPr>
+          <w:lang w:val="pt-PT"/>
+        </w:rPr>
+      </w:pPr>
+    </w:p>
+    <w:p>
+      <w:pPr>
+        <w:pStyle w:val="Cabealho1"/>
+        <w:jc w:val="both"/>
+        <w:rPr>
+          <w:lang w:val="pt-PT"/>
+        </w:rPr>
+      </w:pPr>
+      <w:r>
+        <w:rPr>
+          <w:lang w:val="pt-PT"/>
+        </w:rPr>
+        <w:t>Descrição de Caso de Uso – 5</w:t>
+      </w:r>
+    </w:p>
+    <w:p>
+      <w:pPr>
+        <w:rPr>
+          <w:lang w:val="pt-PT"/>
+        </w:rPr>
+      </w:pPr>
+    </w:p>
+    <w:p>
+      <w:pPr>
+        <w:jc w:val="both"/>
+        <w:rPr>
+          <w:lang w:val="pt-PT"/>
+        </w:rPr>
+      </w:pPr>
+      <w:r>
+        <w:rPr>
+          <w:b/>
+          <w:lang w:val="pt-PT"/>
+        </w:rPr>
+        <w:t>Nome:</w:t>
+      </w:r>
+      <w:r>
+        <w:rPr>
+          <w:lang w:val="pt-PT"/>
+        </w:rPr>
+        <w:t xml:space="preserve"> Alterar Trilho.</w:t>
+      </w:r>
+    </w:p>
+    <w:p>
+      <w:pPr>
+        <w:jc w:val="both"/>
+        <w:rPr>
+          <w:lang w:val="pt-PT"/>
+        </w:rPr>
+      </w:pPr>
+      <w:r>
+        <w:rPr>
+          <w:b/>
+          <w:lang w:val="pt-PT"/>
+        </w:rPr>
+        <w:t>Descrição:</w:t>
+      </w:r>
+      <w:r>
+        <w:rPr>
+          <w:lang w:val="pt-PT"/>
+        </w:rPr>
+        <w:t xml:space="preserve"> O Professor/Gestor altera trilho existente.</w:t>
+      </w:r>
+    </w:p>
+    <w:p>
+      <w:pPr>
+        <w:jc w:val="both"/>
+        <w:rPr>
+          <w:lang w:val="pt-PT"/>
+        </w:rPr>
+      </w:pPr>
+      <w:r>
+        <w:rPr>
+          <w:b/>
+          <w:lang w:val="pt-PT"/>
+        </w:rPr>
+        <w:t>Pré-condição:</w:t>
+      </w:r>
+      <w:r>
+        <w:rPr>
+          <w:b/>
+          <w:lang w:val="pt-PT"/>
+        </w:rPr>
+        <w:t xml:space="preserve"> </w:t>
+      </w:r>
+      <w:r>
+        <w:rPr>
+          <w:lang w:val="pt-PT"/>
+        </w:rPr>
+        <w:t xml:space="preserve">O Professor/Gestor fez </w:t>
       </w:r>
       <w:r>
         <w:rPr>
           <w:i/>
           <w:lang w:val="pt-PT"/>
         </w:rPr>
-        <w:t>email</w:t>
-      </w:r>
-      <w:r>
-        <w:rPr>
-          <w:lang w:val="pt-PT"/>
-        </w:rPr>
-        <w:t xml:space="preserve"> e confirma o regist</w:t>
-      </w:r>
-      <w:r>
-        <w:rPr>
-          <w:lang w:val="pt-PT"/>
-        </w:rPr>
-        <w:t xml:space="preserve">o no </w:t>
+        <w:t>login</w:t>
+      </w:r>
+      <w:r>
+        <w:rPr>
+          <w:lang w:val="pt-PT"/>
+        </w:rPr>
+        <w:t xml:space="preserve"> válido.</w:t>
+      </w:r>
+    </w:p>
+    <w:p>
+      <w:pPr>
+        <w:jc w:val="both"/>
+        <w:rPr>
+          <w:b/>
+          <w:lang w:val="pt-PT"/>
+        </w:rPr>
+      </w:pPr>
+      <w:r>
+        <w:rPr>
+          <w:b/>
+          <w:lang w:val="pt-PT"/>
+        </w:rPr>
+        <w:t>Caminho Principal:</w:t>
+      </w:r>
+    </w:p>
+    <w:p>
+      <w:pPr>
+        <w:jc w:val="both"/>
+        <w:rPr>
+          <w:lang w:val="pt-PT"/>
+        </w:rPr>
+      </w:pPr>
+      <w:r>
+        <w:rPr>
+          <w:lang w:val="pt-PT"/>
+        </w:rPr>
+        <w:t>1</w:t>
+      </w:r>
+      <w:r>
+        <w:rPr>
+          <w:lang w:val="pt-PT"/>
+        </w:rPr>
+        <w:t>) O Professor/Gestor escolhe página</w:t>
+      </w:r>
+      <w:r>
+        <w:rPr>
+          <w:lang w:val="pt-PT"/>
+        </w:rPr>
+        <w:t xml:space="preserve"> de</w:t>
+      </w:r>
+      <w:r>
+        <w:rPr>
+          <w:lang w:val="pt-PT"/>
+        </w:rPr>
+        <w:t xml:space="preserve"> Trilho</w:t>
+      </w:r>
+      <w:r>
+        <w:rPr>
+          <w:lang w:val="pt-PT"/>
+        </w:rPr>
+        <w:t>s</w:t>
+      </w:r>
+      <w:r>
+        <w:rPr>
+          <w:lang w:val="pt-PT"/>
+        </w:rPr>
+        <w:t xml:space="preserve"> para alterar trilhos.</w:t>
+      </w:r>
+    </w:p>
+    <w:p>
+      <w:pPr>
+        <w:jc w:val="both"/>
+        <w:rPr>
+          <w:lang w:val="pt-PT"/>
+        </w:rPr>
+      </w:pPr>
+      <w:r>
+        <w:rPr>
+          <w:lang w:val="pt-PT"/>
+        </w:rPr>
+        <w:t>2) O sistema mostra página com tabela de trilhos existentes.</w:t>
+      </w:r>
+    </w:p>
+    <w:p>
+      <w:pPr>
+        <w:jc w:val="both"/>
+        <w:rPr>
+          <w:lang w:val="pt-PT"/>
+        </w:rPr>
+      </w:pPr>
+      <w:r>
+        <w:rPr>
+          <w:lang w:val="pt-PT"/>
+        </w:rPr>
+        <w:t>3) O Professor/Gestor seleciona o trilho que pretende alterar.</w:t>
+      </w:r>
+    </w:p>
+    <w:p>
+      <w:pPr>
+        <w:jc w:val="both"/>
+        <w:rPr>
+          <w:lang w:val="pt-PT"/>
+        </w:rPr>
+      </w:pPr>
+      <w:r>
+        <w:rPr>
+          <w:lang w:val="pt-PT"/>
+        </w:rPr>
+        <w:t>4</w:t>
+      </w:r>
+      <w:r>
+        <w:rPr>
+          <w:lang w:val="pt-PT"/>
+        </w:rPr>
+        <w:t>) O sistema mostra página</w:t>
+      </w:r>
+      <w:r>
+        <w:rPr>
+          <w:lang w:val="pt-PT"/>
+        </w:rPr>
+        <w:t xml:space="preserve"> </w:t>
+      </w:r>
+      <w:r>
+        <w:rPr>
+          <w:lang w:val="pt-PT"/>
+        </w:rPr>
+        <w:t>Alterar</w:t>
+      </w:r>
+      <w:r>
+        <w:rPr>
+          <w:lang w:val="pt-PT"/>
+        </w:rPr>
+        <w:t xml:space="preserve"> </w:t>
+      </w:r>
+      <w:r>
+        <w:rPr>
+          <w:lang w:val="pt-PT"/>
+        </w:rPr>
+        <w:t>Trilho com</w:t>
+      </w:r>
+      <w:r>
+        <w:rPr>
+          <w:lang w:val="pt-PT"/>
+        </w:rPr>
+        <w:t xml:space="preserve"> </w:t>
+      </w:r>
+      <w:r>
+        <w:rPr>
+          <w:lang w:val="pt-PT"/>
+        </w:rPr>
+        <w:t>os valores do registo em cada campo:</w:t>
+      </w:r>
+    </w:p>
+    <w:p>
+      <w:pPr>
+        <w:jc w:val="both"/>
+        <w:rPr>
+          <w:lang w:val="pt-PT"/>
+        </w:rPr>
+      </w:pPr>
+      <w:r>
+        <w:rPr>
+          <w:lang w:val="pt-PT"/>
+        </w:rPr>
+        <w:tab/>
+        <w:t>.Nome Trilho</w:t>
+      </w:r>
+    </w:p>
+    <w:p>
+      <w:pPr>
+        <w:jc w:val="both"/>
+        <w:rPr>
+          <w:color w:val="FF0000"/>
+          <w:lang w:val="pt-PT"/>
+        </w:rPr>
+      </w:pPr>
+      <w:r>
+        <w:rPr>
+          <w:lang w:val="pt-PT"/>
+        </w:rPr>
+        <w:tab/>
+        <w:t xml:space="preserve">.Descrição Dificuldade </w:t>
+      </w:r>
+    </w:p>
+    <w:p>
+      <w:pPr>
+        <w:jc w:val="both"/>
+        <w:rPr>
+          <w:lang w:val="pt-PT"/>
+        </w:rPr>
+      </w:pPr>
+      <w:r>
+        <w:rPr>
+          <w:color w:val="FF0000"/>
+          <w:lang w:val="pt-PT"/>
+        </w:rPr>
+        <w:tab/>
+      </w:r>
+      <w:r>
+        <w:rPr>
+          <w:lang w:val="pt-PT"/>
+        </w:rPr>
+        <w:t>.Foto do Trilho</w:t>
+      </w:r>
+      <w:r>
+        <w:rPr>
+          <w:lang w:val="pt-PT"/>
+        </w:rPr>
+        <w:t xml:space="preserve"> </w:t>
+      </w:r>
+    </w:p>
+    <w:p>
+      <w:pPr>
+        <w:jc w:val="both"/>
+        <w:rPr>
+          <w:lang w:val="pt-PT"/>
+        </w:rPr>
+      </w:pPr>
+      <w:r>
+        <w:rPr>
+          <w:lang w:val="pt-PT"/>
+        </w:rPr>
+        <w:tab/>
+        <w:t>.Distancia Trilho</w:t>
+      </w:r>
+    </w:p>
+    <w:p>
+      <w:pPr>
+        <w:jc w:val="both"/>
+        <w:rPr>
+          <w:lang w:val="pt-PT"/>
+        </w:rPr>
+      </w:pPr>
+      <w:r>
+        <w:rPr>
+          <w:lang w:val="pt-PT"/>
+        </w:rPr>
+        <w:tab/>
+        <w:t>.Inicio Trilho</w:t>
+      </w:r>
+    </w:p>
+    <w:p>
+      <w:pPr>
+        <w:jc w:val="both"/>
+        <w:rPr>
+          <w:lang w:val="pt-PT"/>
+        </w:rPr>
+      </w:pPr>
+      <w:r>
+        <w:rPr>
+          <w:lang w:val="pt-PT"/>
+        </w:rPr>
+        <w:tab/>
+        <w:t>.Fim Trilho</w:t>
+      </w:r>
+    </w:p>
+    <w:p>
+      <w:pPr>
+        <w:jc w:val="both"/>
+        <w:rPr>
+          <w:lang w:val="pt-PT"/>
+        </w:rPr>
+      </w:pPr>
+      <w:r>
+        <w:rPr>
+          <w:lang w:val="pt-PT"/>
+        </w:rPr>
+        <w:tab/>
+        <w:t>.Dificuldade</w:t>
+      </w:r>
+    </w:p>
+    <w:p>
+      <w:pPr>
+        <w:jc w:val="both"/>
+        <w:rPr>
+          <w:lang w:val="pt-PT"/>
+        </w:rPr>
+      </w:pPr>
+      <w:r>
+        <w:rPr>
+          <w:lang w:val="pt-PT"/>
+        </w:rPr>
+        <w:tab/>
+        <w:t>.Observação Dificuldade</w:t>
+      </w:r>
+    </w:p>
+    <w:p>
+      <w:pPr>
+        <w:jc w:val="both"/>
+        <w:rPr>
+          <w:lang w:val="pt-PT"/>
+        </w:rPr>
+      </w:pPr>
+      <w:r>
+        <w:rPr>
+          <w:lang w:val="pt-PT"/>
+        </w:rPr>
+        <w:lastRenderedPageBreak/>
+        <w:t>5</w:t>
+      </w:r>
+      <w:r>
+        <w:rPr>
+          <w:lang w:val="pt-PT"/>
+        </w:rPr>
+        <w:t xml:space="preserve">) O Professor/Gestor </w:t>
+      </w:r>
+      <w:r>
+        <w:rPr>
+          <w:lang w:val="pt-PT"/>
+        </w:rPr>
+        <w:t>altera o campo que pretende</w:t>
+      </w:r>
+      <w:r>
+        <w:rPr>
+          <w:lang w:val="pt-PT"/>
+        </w:rPr>
+        <w:t xml:space="preserve"> e submete</w:t>
+      </w:r>
+      <w:r>
+        <w:rPr>
+          <w:lang w:val="pt-PT"/>
+        </w:rPr>
+        <w:t xml:space="preserve"> formulário.</w:t>
+      </w:r>
+    </w:p>
+    <w:p>
+      <w:pPr>
+        <w:jc w:val="both"/>
+        <w:rPr>
+          <w:lang w:val="pt-PT"/>
+        </w:rPr>
+      </w:pPr>
+      <w:r>
+        <w:rPr>
+          <w:lang w:val="pt-PT"/>
+        </w:rPr>
+        <w:t>6</w:t>
+      </w:r>
+      <w:r>
+        <w:rPr>
+          <w:lang w:val="pt-PT"/>
+        </w:rPr>
+        <w:t>) O sistema mostra página</w:t>
+      </w:r>
+      <w:r>
+        <w:rPr>
+          <w:lang w:val="pt-PT"/>
+        </w:rPr>
+        <w:t xml:space="preserve"> Trilhos</w:t>
+      </w:r>
+      <w:r>
+        <w:rPr>
+          <w:lang w:val="pt-PT"/>
+        </w:rPr>
+        <w:t xml:space="preserve"> com </w:t>
+      </w:r>
+      <w:r>
+        <w:rPr>
+          <w:lang w:val="pt-PT"/>
+        </w:rPr>
+        <w:t xml:space="preserve">trilho </w:t>
+      </w:r>
+      <w:r>
+        <w:rPr>
+          <w:lang w:val="pt-PT"/>
+        </w:rPr>
+        <w:t>atualizado</w:t>
+      </w:r>
+      <w:r>
+        <w:rPr>
+          <w:lang w:val="pt-PT"/>
+        </w:rPr>
+        <w:t>.</w:t>
+      </w:r>
+    </w:p>
+    <w:p>
+      <w:pPr>
+        <w:jc w:val="both"/>
+        <w:rPr>
+          <w:lang w:val="pt-PT"/>
+        </w:rPr>
+      </w:pPr>
+    </w:p>
+    <w:p>
+      <w:pPr>
+        <w:jc w:val="both"/>
+        <w:rPr>
+          <w:b/>
+          <w:lang w:val="pt-PT"/>
+        </w:rPr>
+      </w:pPr>
+      <w:r>
+        <w:rPr>
+          <w:b/>
+          <w:lang w:val="pt-PT"/>
+        </w:rPr>
+        <w:t>Caminhos Alternativos:</w:t>
+      </w:r>
+    </w:p>
+    <w:p>
+      <w:pPr>
+        <w:jc w:val="both"/>
+        <w:rPr>
+          <w:lang w:val="pt-PT"/>
+        </w:rPr>
+      </w:pPr>
+      <w:r>
+        <w:rPr>
+          <w:lang w:val="pt-PT"/>
+        </w:rPr>
+        <w:t>5</w:t>
+      </w:r>
+      <w:r>
+        <w:rPr>
+          <w:lang w:val="pt-PT"/>
+        </w:rPr>
+        <w:t xml:space="preserve">.a) Se o Professor/Gestor deixar um ou mais campos </w:t>
+      </w:r>
+      <w:r>
+        <w:rPr>
+          <w:lang w:val="pt-PT"/>
+        </w:rPr>
+        <w:t>a nulo</w:t>
+      </w:r>
+      <w:r>
+        <w:rPr>
+          <w:lang w:val="pt-PT"/>
+        </w:rPr>
+        <w:t>, o sistema mostra uma</w:t>
+      </w:r>
+      <w:r>
+        <w:rPr>
+          <w:lang w:val="pt-PT"/>
+        </w:rPr>
+        <w:t xml:space="preserve"> ou mais mensagens “Campo (nome </w:t>
+      </w:r>
+      <w:r>
+        <w:rPr>
+          <w:lang w:val="pt-PT"/>
+        </w:rPr>
+        <w:t>campo) por preencher”.</w:t>
+      </w:r>
+    </w:p>
+    <w:p>
+      <w:pPr>
+        <w:jc w:val="both"/>
+        <w:rPr>
+          <w:lang w:val="pt-PT"/>
+        </w:rPr>
+      </w:pPr>
+      <w:r>
+        <w:rPr>
+          <w:lang w:val="pt-PT"/>
+        </w:rPr>
+        <w:t>5</w:t>
+      </w:r>
+      <w:r>
+        <w:rPr>
+          <w:lang w:val="pt-PT"/>
+        </w:rPr>
+        <w:t xml:space="preserve">.b) Se o Professor/Gestor introduzir valores inválidos num ou mais campos, o sistema exibe uma ou mais mensagens “Campo </w:t>
+      </w:r>
+      <w:r>
+        <w:rPr>
+          <w:lang w:val="pt-PT"/>
+        </w:rPr>
+        <w:t xml:space="preserve">(nome </w:t>
+      </w:r>
+      <w:r>
+        <w:rPr>
+          <w:lang w:val="pt-PT"/>
+        </w:rPr>
+        <w:t xml:space="preserve">campo) só admite valores: (intervalo </w:t>
+      </w:r>
+      <w:r>
+        <w:rPr>
+          <w:lang w:val="pt-PT"/>
+        </w:rPr>
+        <w:t xml:space="preserve">válido) </w:t>
+      </w:r>
+      <w:r>
+        <w:rPr>
+          <w:lang w:val="pt-PT"/>
+        </w:rPr>
+        <w:t>”</w:t>
+      </w:r>
+      <w:r>
+        <w:rPr>
+          <w:lang w:val="pt-PT"/>
+        </w:rPr>
+        <w:t>.</w:t>
+      </w:r>
+    </w:p>
+    <w:p>
+      <w:pPr>
+        <w:jc w:val="both"/>
+        <w:rPr>
+          <w:lang w:val="pt-PT"/>
+        </w:rPr>
+      </w:pPr>
+      <w:r>
+        <w:rPr>
+          <w:lang w:val="pt-PT"/>
+        </w:rPr>
+        <w:t xml:space="preserve">Exemplo: </w:t>
+      </w:r>
+    </w:p>
+    <w:p>
+      <w:pPr>
+        <w:jc w:val="both"/>
+        <w:rPr>
+          <w:lang w:val="pt-PT"/>
+        </w:rPr>
+      </w:pPr>
+      <w:r>
+        <w:rPr>
+          <w:lang w:val="pt-PT"/>
+        </w:rPr>
+        <w:t>.</w:t>
+      </w:r>
+      <w:r>
+        <w:rPr>
+          <w:lang w:val="pt-PT"/>
+        </w:rPr>
+        <w:t xml:space="preserve"> </w:t>
+      </w:r>
+      <w:r>
+        <w:rPr>
+          <w:lang w:val="pt-PT"/>
+        </w:rPr>
+        <w:t>Professor/Gestor introduz no campo Distancia valor 5000.</w:t>
+      </w:r>
+    </w:p>
+    <w:p>
+      <w:pPr>
+        <w:jc w:val="both"/>
+        <w:rPr>
+          <w:lang w:val="pt-PT"/>
+        </w:rPr>
+      </w:pPr>
+      <w:r>
+        <w:rPr>
+          <w:lang w:val="pt-PT"/>
+        </w:rPr>
+        <w:t>.Mensagem: “Campo Distancia só admite valores entre 5 e 200”</w:t>
+      </w:r>
+    </w:p>
+    <w:p>
+      <w:pPr>
+        <w:jc w:val="both"/>
+        <w:rPr>
+          <w:lang w:val="pt-PT"/>
+        </w:rPr>
+      </w:pPr>
+    </w:p>
+    <w:p>
+      <w:pPr>
+        <w:jc w:val="both"/>
+        <w:rPr>
+          <w:lang w:val="pt-PT"/>
+        </w:rPr>
+      </w:pPr>
+      <w:r>
+        <w:rPr>
+          <w:b/>
+          <w:lang w:val="pt-PT"/>
+        </w:rPr>
+        <w:t>Suplementos:</w:t>
+      </w:r>
+      <w:r>
+        <w:rPr>
+          <w:lang w:val="pt-PT"/>
+        </w:rPr>
+        <w:t xml:space="preserve"> Testar problemas na submissão do formulário</w:t>
+      </w:r>
+      <w:r>
+        <w:rPr>
+          <w:lang w:val="pt-PT"/>
+        </w:rPr>
+        <w:t xml:space="preserve"> (</w:t>
+      </w:r>
+      <w:r>
+        <w:rPr>
+          <w:lang w:val="pt-PT"/>
+        </w:rPr>
+        <w:t>Ver exemplo acima</w:t>
+      </w:r>
+      <w:r>
+        <w:rPr>
+          <w:lang w:val="pt-PT"/>
+        </w:rPr>
+        <w:t>)</w:t>
+      </w:r>
+      <w:r>
+        <w:rPr>
+          <w:lang w:val="pt-PT"/>
+        </w:rPr>
+        <w:t xml:space="preserve">. Quando </w:t>
+      </w:r>
+      <w:r>
+        <w:rPr>
+          <w:lang w:val="pt-PT"/>
+        </w:rPr>
+        <w:t>altero</w:t>
+      </w:r>
+      <w:r>
+        <w:rPr>
+          <w:lang w:val="pt-PT"/>
+        </w:rPr>
+        <w:t xml:space="preserve"> trilho o estado do trilho por defeito deve ser 1-aberto. </w:t>
+      </w:r>
+    </w:p>
+    <w:p>
+      <w:pPr>
+        <w:jc w:val="both"/>
+        <w:rPr>
+          <w:lang w:val="pt-PT"/>
+        </w:rPr>
+      </w:pPr>
+      <w:r>
+        <w:rPr>
+          <w:b/>
+          <w:lang w:val="pt-PT"/>
+        </w:rPr>
+        <w:t>Pós-condição:</w:t>
+      </w:r>
+      <w:r>
+        <w:rPr>
+          <w:lang w:val="pt-PT"/>
+        </w:rPr>
+        <w:t xml:space="preserve"> Não tem.</w:t>
+      </w:r>
+    </w:p>
+    <w:p>
+      <w:pPr>
+        <w:rPr>
+          <w:lang w:val="pt-PT"/>
+        </w:rPr>
+      </w:pPr>
+    </w:p>
+    <w:p>
+      <w:pPr>
+        <w:pStyle w:val="Cabealho1"/>
+        <w:tabs>
+          <w:tab w:val="center" w:pos="4513"/>
+        </w:tabs>
+        <w:jc w:val="both"/>
+        <w:rPr>
+          <w:lang w:val="pt-PT"/>
+        </w:rPr>
+      </w:pPr>
+      <w:r>
+        <w:rPr>
+          <w:lang w:val="pt-PT"/>
+        </w:rPr>
+        <w:t>Descrição de Caso de Uso – 6</w:t>
+      </w:r>
+      <w:r>
+        <w:rPr>
+          <w:lang w:val="pt-PT"/>
+        </w:rPr>
+        <w:tab/>
+      </w:r>
+    </w:p>
+    <w:p>
+      <w:pPr>
+        <w:rPr>
+          <w:lang w:val="pt-PT"/>
+        </w:rPr>
+      </w:pPr>
+    </w:p>
+    <w:p>
+      <w:pPr>
+        <w:jc w:val="both"/>
+        <w:rPr>
+          <w:lang w:val="pt-PT"/>
+        </w:rPr>
+      </w:pPr>
+      <w:r>
+        <w:rPr>
+          <w:b/>
+          <w:lang w:val="pt-PT"/>
+        </w:rPr>
+        <w:t>Nome:</w:t>
+      </w:r>
+      <w:r>
+        <w:rPr>
+          <w:lang w:val="pt-PT"/>
+        </w:rPr>
+        <w:t xml:space="preserve"> Apagar Trilho.</w:t>
+      </w:r>
+    </w:p>
+    <w:p>
+      <w:pPr>
+        <w:jc w:val="both"/>
+        <w:rPr>
+          <w:lang w:val="pt-PT"/>
+        </w:rPr>
+      </w:pPr>
+      <w:r>
+        <w:rPr>
+          <w:b/>
+          <w:lang w:val="pt-PT"/>
+        </w:rPr>
+        <w:t>Descrição:</w:t>
+      </w:r>
+      <w:r>
+        <w:rPr>
+          <w:lang w:val="pt-PT"/>
+        </w:rPr>
+        <w:t xml:space="preserve"> O Professor/Gestor apaga trilho existente.</w:t>
+      </w:r>
+    </w:p>
+    <w:p>
+      <w:pPr>
+        <w:jc w:val="both"/>
+        <w:rPr>
+          <w:lang w:val="pt-PT"/>
+        </w:rPr>
+      </w:pPr>
+      <w:r>
+        <w:rPr>
+          <w:b/>
+          <w:lang w:val="pt-PT"/>
+        </w:rPr>
+        <w:t>Pré-condição:</w:t>
+      </w:r>
+      <w:r>
+        <w:rPr>
+          <w:b/>
+          <w:lang w:val="pt-PT"/>
+        </w:rPr>
+        <w:t xml:space="preserve"> </w:t>
+      </w:r>
+      <w:r>
+        <w:rPr>
+          <w:lang w:val="pt-PT"/>
+        </w:rPr>
+        <w:t xml:space="preserve">O Professor/Gestor fez </w:t>
       </w:r>
       <w:r>
         <w:rPr>
           <w:i/>
           <w:lang w:val="pt-PT"/>
         </w:rPr>
-        <w:t>link</w:t>
-      </w:r>
-      <w:r>
-        <w:rPr>
-          <w:lang w:val="pt-PT"/>
-        </w:rPr>
-        <w:t xml:space="preserve"> de confirmação.</w:t>
-      </w:r>
-    </w:p>
-    <w:p>
-      <w:pPr>
-        <w:jc w:val="both"/>
-        <w:rPr>
-          <w:lang w:val="pt-PT"/>
-        </w:rPr>
-      </w:pPr>
-      <w:r>
-        <w:rPr>
-          <w:lang w:val="pt-PT"/>
-        </w:rPr>
-        <w:t>8) O s</w:t>
-      </w:r>
-      <w:r>
-        <w:rPr>
-          <w:lang w:val="pt-PT"/>
-        </w:rPr>
-        <w:t xml:space="preserve">istema </w:t>
-      </w:r>
-      <w:r>
-        <w:rPr>
-          <w:lang w:val="pt-PT"/>
-        </w:rPr>
-        <w:t>exibe o perfil de</w:t>
-      </w:r>
-      <w:r>
-        <w:rPr>
-          <w:lang w:val="pt-PT"/>
-        </w:rPr>
-        <w:t xml:space="preserve"> utilizador do turista.</w:t>
+        <w:t>login</w:t>
+      </w:r>
+      <w:r>
+        <w:rPr>
+          <w:lang w:val="pt-PT"/>
+        </w:rPr>
+        <w:t xml:space="preserve"> válido.</w:t>
       </w:r>
     </w:p>
     <w:p>
@@ -5390,6 +7783,153 @@
           <w:b/>
           <w:lang w:val="pt-PT"/>
         </w:rPr>
+        <w:t>Caminho Principal:</w:t>
+      </w:r>
+    </w:p>
+    <w:p>
+      <w:pPr>
+        <w:jc w:val="both"/>
+        <w:rPr>
+          <w:lang w:val="pt-PT"/>
+        </w:rPr>
+      </w:pPr>
+      <w:r>
+        <w:rPr>
+          <w:lang w:val="pt-PT"/>
+        </w:rPr>
+        <w:t xml:space="preserve">1) </w:t>
+      </w:r>
+      <w:r>
+        <w:rPr>
+          <w:lang w:val="pt-PT"/>
+        </w:rPr>
+        <w:t>O Professor/Gestor escolhe página de Trilhos para apagar trilho.</w:t>
+      </w:r>
+    </w:p>
+    <w:p>
+      <w:pPr>
+        <w:ind w:left="284" w:hanging="284"/>
+        <w:jc w:val="both"/>
+        <w:rPr>
+          <w:lang w:val="pt-PT"/>
+        </w:rPr>
+      </w:pPr>
+      <w:r>
+        <w:rPr>
+          <w:lang w:val="pt-PT"/>
+        </w:rPr>
+        <w:t>2</w:t>
+      </w:r>
+      <w:r>
+        <w:rPr>
+          <w:lang w:val="pt-PT"/>
+        </w:rPr>
+        <w:t>) O sistema mostra página com tabela de trilho</w:t>
+      </w:r>
+      <w:r>
+        <w:rPr>
+          <w:lang w:val="pt-PT"/>
+        </w:rPr>
+        <w:t>s existentes</w:t>
+      </w:r>
+      <w:r>
+        <w:rPr>
+          <w:lang w:val="pt-PT"/>
+        </w:rPr>
+        <w:t>.</w:t>
+      </w:r>
+    </w:p>
+    <w:p>
+      <w:pPr>
+        <w:jc w:val="both"/>
+        <w:rPr>
+          <w:lang w:val="pt-PT"/>
+        </w:rPr>
+      </w:pPr>
+      <w:r>
+        <w:rPr>
+          <w:lang w:val="pt-PT"/>
+        </w:rPr>
+        <w:t>3</w:t>
+      </w:r>
+      <w:r>
+        <w:rPr>
+          <w:lang w:val="pt-PT"/>
+        </w:rPr>
+        <w:t xml:space="preserve">) O Professor/Gestor </w:t>
+      </w:r>
+      <w:r>
+        <w:rPr>
+          <w:lang w:val="pt-PT"/>
+        </w:rPr>
+        <w:t>seleciona o trilho que pretende apagar</w:t>
+      </w:r>
+      <w:r>
+        <w:rPr>
+          <w:lang w:val="pt-PT"/>
+        </w:rPr>
+        <w:t xml:space="preserve"> e prime botão Apagar</w:t>
+      </w:r>
+      <w:r>
+        <w:rPr>
+          <w:lang w:val="pt-PT"/>
+        </w:rPr>
+        <w:t xml:space="preserve"> </w:t>
+      </w:r>
+      <w:r>
+        <w:rPr>
+          <w:lang w:val="pt-PT"/>
+        </w:rPr>
+        <w:t xml:space="preserve">(corresponde a desativar o trilho) </w:t>
+      </w:r>
+    </w:p>
+    <w:p>
+      <w:pPr>
+        <w:jc w:val="both"/>
+        <w:rPr>
+          <w:lang w:val="pt-PT"/>
+        </w:rPr>
+      </w:pPr>
+      <w:r>
+        <w:rPr>
+          <w:lang w:val="pt-PT"/>
+        </w:rPr>
+        <w:t>4</w:t>
+      </w:r>
+      <w:r>
+        <w:rPr>
+          <w:lang w:val="pt-PT"/>
+        </w:rPr>
+        <w:t>)</w:t>
+      </w:r>
+      <w:r>
+        <w:rPr>
+          <w:lang w:val="pt-PT"/>
+        </w:rPr>
+        <w:t xml:space="preserve"> O sistema mostra página Trilhos com tabela de Trilhos atualizada.</w:t>
+      </w:r>
+    </w:p>
+    <w:p>
+      <w:pPr>
+        <w:jc w:val="both"/>
+        <w:rPr>
+          <w:lang w:val="pt-PT"/>
+        </w:rPr>
+      </w:pPr>
+    </w:p>
+    <w:p>
+      <w:pPr>
+        <w:jc w:val="both"/>
+        <w:rPr>
+          <w:b/>
+          <w:lang w:val="pt-PT"/>
+        </w:rPr>
+      </w:pPr>
+      <w:r>
+        <w:rPr>
+          <w:b/>
+          <w:lang w:val="pt-PT"/>
+        </w:rPr>
         <w:t>Caminhos Alternativos:</w:t>
       </w:r>
     </w:p>
@@ -5404,82 +7944,31 @@
         <w:rPr>
           <w:lang w:val="pt-PT"/>
         </w:rPr>
-        <w:t>5.</w:t>
-      </w:r>
-      <w:r>
-        <w:rPr>
-          <w:lang w:val="pt-PT"/>
-        </w:rPr>
-        <w:t>a) Se os campos preenchidos contiverem dados inválidos (</w:t>
-      </w:r>
-      <w:r>
-        <w:rPr>
-          <w:i/>
-          <w:lang w:val="pt-PT"/>
-        </w:rPr>
-        <w:t>email</w:t>
-      </w:r>
-      <w:r>
-        <w:rPr>
-          <w:lang w:val="pt-PT"/>
-        </w:rPr>
-        <w:t>, número de telefone, etc), o sistema realça os campos inválidos.</w:t>
-      </w:r>
-    </w:p>
-    <w:p>
-      <w:pPr>
-        <w:jc w:val="both"/>
-        <w:rPr>
-          <w:lang w:val="pt-PT"/>
-        </w:rPr>
-      </w:pPr>
-      <w:r>
-        <w:rPr>
-          <w:lang w:val="pt-PT"/>
-        </w:rPr>
-        <w:t>6</w:t>
-      </w:r>
-      <w:r>
-        <w:rPr>
-          <w:lang w:val="pt-PT"/>
-        </w:rPr>
-        <w:t xml:space="preserve">.a) </w:t>
-      </w:r>
-      <w:r>
-        <w:rPr>
-          <w:lang w:val="pt-PT"/>
-        </w:rPr>
-        <w:t>S</w:t>
-      </w:r>
-      <w:r>
-        <w:rPr>
-          <w:lang w:val="pt-PT"/>
-        </w:rPr>
-        <w:t xml:space="preserve">e </w:t>
-      </w:r>
-      <w:r>
-        <w:rPr>
-          <w:lang w:val="pt-PT"/>
-        </w:rPr>
-        <w:t>o turista não confirmar o regist</w:t>
-      </w:r>
-      <w:r>
-        <w:rPr>
-          <w:lang w:val="pt-PT"/>
-        </w:rPr>
-        <w:t>o</w:t>
-      </w:r>
-      <w:r>
-        <w:rPr>
-          <w:lang w:val="pt-PT"/>
-        </w:rPr>
-        <w:t>,</w:t>
-      </w:r>
-      <w:r>
-        <w:rPr>
-          <w:lang w:val="pt-PT"/>
-        </w:rPr>
-        <w:t xml:space="preserve"> o sistema nunca mostrará o perfil do turista.</w:t>
+        <w:t>4</w:t>
+      </w:r>
+      <w:r>
+        <w:rPr>
+          <w:lang w:val="pt-PT"/>
+        </w:rPr>
+        <w:t>)</w:t>
+      </w:r>
+      <w:r>
+        <w:rPr>
+          <w:lang w:val="pt-PT"/>
+        </w:rPr>
+        <w:t xml:space="preserve"> Se Trilho tiver uma ligação com outra tabela (por exemplo Reservas do trilho)</w:t>
+      </w:r>
+      <w:r>
+        <w:rPr>
+          <w:lang w:val="pt-PT"/>
+        </w:rPr>
+        <w:t xml:space="preserve"> </w:t>
+      </w:r>
+      <w:r>
+        <w:rPr>
+          <w:lang w:val="pt-PT"/>
+        </w:rPr>
+        <w:t xml:space="preserve">o sistema mostra mensagem “ Impossível apagar este Trilho ” </w:t>
       </w:r>
     </w:p>
     <w:p>
@@ -5500,26 +7989,37 @@
         <w:rPr>
           <w:lang w:val="pt-PT"/>
         </w:rPr>
+        <w:t xml:space="preserve"> Testar </w:t>
+      </w:r>
+      <w:r>
+        <w:rPr>
+          <w:lang w:val="pt-PT"/>
+        </w:rPr>
+        <w:t>se registo</w:t>
+      </w:r>
+      <w:r>
+        <w:rPr>
+          <w:lang w:val="pt-PT"/>
+        </w:rPr>
+        <w:t xml:space="preserve"> da tabela Trilho</w:t>
+      </w:r>
+      <w:r>
+        <w:rPr>
+          <w:lang w:val="pt-PT"/>
+        </w:rPr>
         <w:t xml:space="preserve"> </w:t>
       </w:r>
       <w:r>
         <w:rPr>
           <w:lang w:val="pt-PT"/>
         </w:rPr>
-        <w:t xml:space="preserve">Testar problemas na validação de campos, envio de </w:t>
-      </w:r>
-      <w:r>
-        <w:rPr>
-          <w:i/>
-          <w:lang w:val="pt-PT"/>
-        </w:rPr>
-        <w:t>email</w:t>
-      </w:r>
-      <w:r>
-        <w:rPr>
-          <w:lang w:val="pt-PT"/>
-        </w:rPr>
-        <w:t xml:space="preserve"> de confirmação e  autenticação do turista.</w:t>
+        <w:t>tem o campo desativar = sim</w:t>
+      </w:r>
+      <w:r>
+        <w:rPr>
+          <w:lang w:val="pt-PT"/>
+        </w:rPr>
+        <w:t>.</w:t>
       </w:r>
     </w:p>
     <w:p>
@@ -5534,65 +8034,741 @@
           <w:b/>
           <w:lang w:val="pt-PT"/>
         </w:rPr>
+        <w:lastRenderedPageBreak/>
         <w:t>Pós-condição:</w:t>
       </w:r>
       <w:r>
         <w:rPr>
           <w:lang w:val="pt-PT"/>
         </w:rPr>
-        <w:t xml:space="preserve"> O sistema envia para o </w:t>
-      </w:r>
-      <w:r>
-        <w:rPr>
-          <w:i/>
-          <w:lang w:val="pt-PT"/>
-        </w:rPr>
-        <w:t>email</w:t>
-      </w:r>
-      <w:r>
-        <w:rPr>
-          <w:lang w:val="pt-PT"/>
-        </w:rPr>
-        <w:t xml:space="preserve"> do turista um agradeci</w:t>
-      </w:r>
-      <w:r>
-        <w:rPr>
-          <w:lang w:val="pt-PT"/>
-        </w:rPr>
-        <w:t>mento pelo regist</w:t>
-      </w:r>
-      <w:r>
-        <w:rPr>
-          <w:lang w:val="pt-PT"/>
-        </w:rPr>
-        <w:t xml:space="preserve">o </w:t>
-      </w:r>
-      <w:r>
-        <w:rPr>
-          <w:lang w:val="pt-PT"/>
-        </w:rPr>
-        <w:t>com uma mensagem de</w:t>
-      </w:r>
-      <w:r>
-        <w:rPr>
-          <w:lang w:val="pt-PT"/>
-        </w:rPr>
-        <w:t xml:space="preserve"> boas vindas.</w:t>
-      </w:r>
-    </w:p>
-    <w:p>
-      <w:pPr>
-        <w:rPr>
-          <w:lang w:val="pt-PT"/>
-        </w:rPr>
-      </w:pPr>
-    </w:p>
-    <w:p>
-      <w:pPr>
-        <w:rPr>
-          <w:lang w:val="pt-PT"/>
-        </w:rPr>
-      </w:pPr>
+        <w:t xml:space="preserve"> </w:t>
+      </w:r>
+      <w:r>
+        <w:rPr>
+          <w:lang w:val="pt-PT"/>
+        </w:rPr>
+        <w:t xml:space="preserve">Caso haja reservas para este </w:t>
+      </w:r>
+      <w:r>
+        <w:rPr>
+          <w:lang w:val="pt-PT"/>
+        </w:rPr>
+        <w:t>trilho</w:t>
+      </w:r>
+      <w:r>
+        <w:rPr>
+          <w:lang w:val="pt-PT"/>
+        </w:rPr>
+        <w:t>, tem de notificar os turistas que o trilho foi desativado.</w:t>
+      </w:r>
+    </w:p>
+    <w:p>
+      <w:pPr>
+        <w:jc w:val="both"/>
+        <w:rPr>
+          <w:lang w:val="pt-PT"/>
+        </w:rPr>
+      </w:pPr>
+    </w:p>
+    <w:p>
+      <w:pPr>
+        <w:pStyle w:val="Cabealho1"/>
+        <w:jc w:val="both"/>
+        <w:rPr>
+          <w:lang w:val="pt-PT"/>
+        </w:rPr>
+      </w:pPr>
+      <w:r>
+        <w:rPr>
+          <w:lang w:val="pt-PT"/>
+        </w:rPr>
+        <w:t>Descrição de Caso de Uso – 7</w:t>
+      </w:r>
+    </w:p>
+    <w:p>
+      <w:pPr>
+        <w:rPr>
+          <w:lang w:val="pt-PT"/>
+        </w:rPr>
+      </w:pPr>
+    </w:p>
+    <w:p>
+      <w:pPr>
+        <w:jc w:val="both"/>
+        <w:rPr>
+          <w:lang w:val="pt-PT"/>
+        </w:rPr>
+      </w:pPr>
+      <w:r>
+        <w:rPr>
+          <w:b/>
+          <w:lang w:val="pt-PT"/>
+        </w:rPr>
+        <w:t>Nome:</w:t>
+      </w:r>
+      <w:r>
+        <w:rPr>
+          <w:lang w:val="pt-PT"/>
+        </w:rPr>
+        <w:t xml:space="preserve"> Consultar Trilho.</w:t>
+      </w:r>
+    </w:p>
+    <w:p>
+      <w:pPr>
+        <w:jc w:val="both"/>
+        <w:rPr>
+          <w:lang w:val="pt-PT"/>
+        </w:rPr>
+      </w:pPr>
+      <w:r>
+        <w:rPr>
+          <w:b/>
+          <w:lang w:val="pt-PT"/>
+        </w:rPr>
+        <w:t>Descrição:</w:t>
+      </w:r>
+      <w:r>
+        <w:rPr>
+          <w:lang w:val="pt-PT"/>
+        </w:rPr>
+        <w:t xml:space="preserve"> </w:t>
+      </w:r>
+      <w:r>
+        <w:rPr>
+          <w:lang w:val="pt-PT"/>
+        </w:rPr>
+        <w:t xml:space="preserve">Utilizador </w:t>
+      </w:r>
+      <w:r>
+        <w:rPr>
+          <w:lang w:val="pt-PT"/>
+        </w:rPr>
+        <w:t>consulta trilhos existentes.</w:t>
+      </w:r>
+    </w:p>
+    <w:p>
+      <w:pPr>
+        <w:jc w:val="both"/>
+        <w:rPr>
+          <w:lang w:val="pt-PT"/>
+        </w:rPr>
+      </w:pPr>
+      <w:r>
+        <w:rPr>
+          <w:b/>
+          <w:lang w:val="pt-PT"/>
+        </w:rPr>
+        <w:t>Pré-condição:</w:t>
+      </w:r>
+      <w:r>
+        <w:rPr>
+          <w:b/>
+          <w:lang w:val="pt-PT"/>
+        </w:rPr>
+        <w:t xml:space="preserve"> </w:t>
+      </w:r>
+      <w:r>
+        <w:rPr>
+          <w:lang w:val="pt-PT"/>
+        </w:rPr>
+        <w:t>não tem.</w:t>
+      </w:r>
+    </w:p>
+    <w:p>
+      <w:pPr>
+        <w:jc w:val="both"/>
+        <w:rPr>
+          <w:b/>
+          <w:lang w:val="pt-PT"/>
+        </w:rPr>
+      </w:pPr>
+      <w:r>
+        <w:rPr>
+          <w:b/>
+          <w:lang w:val="pt-PT"/>
+        </w:rPr>
+        <w:t>Caminho Principal:</w:t>
+      </w:r>
+    </w:p>
+    <w:p>
+      <w:pPr>
+        <w:jc w:val="both"/>
+        <w:rPr>
+          <w:lang w:val="pt-PT"/>
+        </w:rPr>
+      </w:pPr>
+      <w:r>
+        <w:rPr>
+          <w:lang w:val="pt-PT"/>
+        </w:rPr>
+        <w:t>1</w:t>
+      </w:r>
+      <w:r>
+        <w:rPr>
+          <w:lang w:val="pt-PT"/>
+        </w:rPr>
+        <w:t xml:space="preserve">) O </w:t>
+      </w:r>
+      <w:r>
+        <w:rPr>
+          <w:lang w:val="pt-PT"/>
+        </w:rPr>
+        <w:t>utilizador</w:t>
+      </w:r>
+      <w:r>
+        <w:rPr>
+          <w:lang w:val="pt-PT"/>
+        </w:rPr>
+        <w:t xml:space="preserve"> escolhe página de </w:t>
+      </w:r>
+      <w:r>
+        <w:rPr>
+          <w:lang w:val="pt-PT"/>
+        </w:rPr>
+        <w:t>Trilhos</w:t>
+      </w:r>
+      <w:r>
+        <w:rPr>
+          <w:lang w:val="pt-PT"/>
+        </w:rPr>
+        <w:t>.</w:t>
+      </w:r>
+      <w:r>
+        <w:rPr>
+          <w:lang w:val="pt-PT"/>
+        </w:rPr>
+        <w:t xml:space="preserve"> </w:t>
+      </w:r>
+      <w:r>
+        <w:rPr>
+          <w:color w:val="FF0000"/>
+          <w:lang w:val="pt-PT"/>
+        </w:rPr>
+        <w:t xml:space="preserve">(Nota para </w:t>
+      </w:r>
+      <w:proofErr w:type="gramStart"/>
+      <w:r>
+        <w:rPr>
+          <w:color w:val="FF0000"/>
+          <w:lang w:val="pt-PT"/>
+        </w:rPr>
+        <w:t xml:space="preserve">profª </w:t>
+      </w:r>
+      <w:r>
+        <w:rPr>
+          <w:color w:val="FF0000"/>
+          <w:lang w:val="pt-PT"/>
+        </w:rPr>
+        <w:t xml:space="preserve"> Esta</w:t>
+      </w:r>
+      <w:proofErr w:type="gramEnd"/>
+      <w:r>
+        <w:rPr>
+          <w:color w:val="FF0000"/>
+          <w:lang w:val="pt-PT"/>
+        </w:rPr>
+        <w:t xml:space="preserve"> pagina de trilhos é/tem de ser diferente da que é visualizada por Gestor – não devia ser </w:t>
+      </w:r>
+      <w:proofErr w:type="spellStart"/>
+      <w:r>
+        <w:rPr>
+          <w:color w:val="FF0000"/>
+          <w:lang w:val="pt-PT"/>
+        </w:rPr>
+        <w:t>refª</w:t>
+      </w:r>
+      <w:proofErr w:type="spellEnd"/>
+      <w:r>
+        <w:rPr>
+          <w:color w:val="FF0000"/>
+          <w:lang w:val="pt-PT"/>
+        </w:rPr>
+        <w:t xml:space="preserve"> com outro nome?</w:t>
+      </w:r>
+      <w:r>
+        <w:rPr>
+          <w:color w:val="FF0000"/>
+          <w:lang w:val="pt-PT"/>
+        </w:rPr>
+        <w:t>)</w:t>
+      </w:r>
+    </w:p>
+    <w:p>
+      <w:pPr>
+        <w:ind w:left="720" w:hanging="720"/>
+        <w:jc w:val="both"/>
+        <w:rPr>
+          <w:lang w:val="pt-PT"/>
+        </w:rPr>
+      </w:pPr>
+      <w:r>
+        <w:rPr>
+          <w:lang w:val="pt-PT"/>
+        </w:rPr>
+        <w:t>2</w:t>
+      </w:r>
+      <w:r>
+        <w:rPr>
+          <w:lang w:val="pt-PT"/>
+        </w:rPr>
+        <w:t xml:space="preserve">) O sistema mostra página </w:t>
+      </w:r>
+      <w:r>
+        <w:rPr>
+          <w:lang w:val="pt-PT"/>
+        </w:rPr>
+        <w:t>Trilhos</w:t>
+      </w:r>
+      <w:r>
+        <w:rPr>
+          <w:lang w:val="pt-PT"/>
+        </w:rPr>
+        <w:t>.</w:t>
+      </w:r>
+    </w:p>
+    <w:p>
+      <w:pPr>
+        <w:ind w:left="720" w:hanging="720"/>
+        <w:jc w:val="both"/>
+        <w:rPr>
+          <w:lang w:val="pt-PT"/>
+        </w:rPr>
+      </w:pPr>
+    </w:p>
+    <w:p>
+      <w:pPr>
+        <w:jc w:val="both"/>
+        <w:rPr>
+          <w:b/>
+          <w:lang w:val="pt-PT"/>
+        </w:rPr>
+      </w:pPr>
+      <w:r>
+        <w:rPr>
+          <w:b/>
+          <w:lang w:val="pt-PT"/>
+        </w:rPr>
+        <w:t>Caminhos Alternativos:</w:t>
+      </w:r>
+    </w:p>
+    <w:p>
+      <w:pPr>
+        <w:jc w:val="both"/>
+        <w:rPr>
+          <w:lang w:val="pt-PT"/>
+        </w:rPr>
+      </w:pPr>
+      <w:r>
+        <w:rPr>
+          <w:lang w:val="pt-PT"/>
+        </w:rPr>
+        <w:t>2</w:t>
+      </w:r>
+      <w:r>
+        <w:rPr>
+          <w:lang w:val="pt-PT"/>
+        </w:rPr>
+        <w:t>) Se não houver trilhos criados</w:t>
+      </w:r>
+      <w:r>
+        <w:rPr>
+          <w:lang w:val="pt-PT"/>
+        </w:rPr>
+        <w:t>, sistema mostra mensagem “De momento não existem trilhos para mostrar”.</w:t>
+      </w:r>
+    </w:p>
+    <w:p>
+      <w:pPr>
+        <w:jc w:val="both"/>
+        <w:rPr>
+          <w:color w:val="FF0000"/>
+          <w:lang w:val="pt-PT"/>
+        </w:rPr>
+      </w:pPr>
+      <w:r>
+        <w:rPr>
+          <w:b/>
+          <w:lang w:val="pt-PT"/>
+        </w:rPr>
+        <w:t>Suplementos:</w:t>
+      </w:r>
+      <w:r>
+        <w:rPr>
+          <w:lang w:val="pt-PT"/>
+        </w:rPr>
+        <w:t xml:space="preserve"> </w:t>
+      </w:r>
+      <w:r>
+        <w:rPr>
+          <w:color w:val="FF0000"/>
+          <w:lang w:val="pt-PT"/>
+        </w:rPr>
+        <w:t xml:space="preserve">(Nota para </w:t>
+      </w:r>
+      <w:proofErr w:type="gramStart"/>
+      <w:r>
+        <w:rPr>
+          <w:color w:val="FF0000"/>
+          <w:lang w:val="pt-PT"/>
+        </w:rPr>
+        <w:t xml:space="preserve">profª </w:t>
+      </w:r>
+      <w:r>
+        <w:rPr>
+          <w:color w:val="FF0000"/>
+          <w:lang w:val="pt-PT"/>
+        </w:rPr>
+        <w:t xml:space="preserve"> ?</w:t>
+      </w:r>
+      <w:proofErr w:type="gramEnd"/>
+      <w:r>
+        <w:rPr>
+          <w:color w:val="FF0000"/>
+          <w:lang w:val="pt-PT"/>
+        </w:rPr>
+        <w:t>??)</w:t>
+      </w:r>
+    </w:p>
+    <w:p>
+      <w:pPr>
+        <w:jc w:val="both"/>
+        <w:rPr>
+          <w:lang w:val="pt-PT"/>
+        </w:rPr>
+      </w:pPr>
+      <w:r>
+        <w:rPr>
+          <w:b/>
+          <w:lang w:val="pt-PT"/>
+        </w:rPr>
+        <w:t>Pós-condição:</w:t>
+      </w:r>
+      <w:r>
+        <w:rPr>
+          <w:lang w:val="pt-PT"/>
+        </w:rPr>
+        <w:t xml:space="preserve"> Não tem.</w:t>
+      </w:r>
+    </w:p>
+    <w:p>
+      <w:pPr>
+        <w:jc w:val="both"/>
+        <w:rPr>
+          <w:lang w:val="pt-PT"/>
+        </w:rPr>
+      </w:pPr>
+    </w:p>
+    <w:p>
+      <w:pPr>
+        <w:jc w:val="both"/>
+        <w:rPr>
+          <w:lang w:val="pt-PT"/>
+        </w:rPr>
+      </w:pPr>
+    </w:p>
+    <w:p>
+      <w:pPr>
+        <w:jc w:val="both"/>
+        <w:rPr>
+          <w:lang w:val="pt-PT"/>
+        </w:rPr>
+      </w:pPr>
+    </w:p>
+    <w:p>
+      <w:pPr>
+        <w:rPr>
+          <w:lang w:val="pt-PT"/>
+        </w:rPr>
+      </w:pPr>
+      <w:bookmarkStart w:id="0" w:name="_GoBack"/>
+      <w:bookmarkEnd w:id="0"/>
+    </w:p>
+    <w:p>
+      <w:pPr>
+        <w:rPr>
+          <w:lang w:val="pt-PT"/>
+        </w:rPr>
+      </w:pPr>
+    </w:p>
+    <w:p>
+      <w:pPr>
+        <w:rPr>
+          <w:lang w:val="pt-PT"/>
+        </w:rPr>
+      </w:pPr>
+    </w:p>
+    <w:p>
+      <w:pPr>
+        <w:rPr>
+          <w:color w:val="FF0000"/>
+          <w:lang w:val="pt-PT"/>
+        </w:rPr>
+      </w:pPr>
+      <w:r>
+        <w:rPr>
+          <w:color w:val="FF0000"/>
+          <w:lang w:val="pt-PT"/>
+        </w:rPr>
+        <w:t>Nota</w:t>
+      </w:r>
+      <w:r>
+        <w:rPr>
+          <w:color w:val="FF0000"/>
+          <w:lang w:val="pt-PT"/>
+        </w:rPr>
+        <w:t xml:space="preserve"> para colegas: vão haver paginas diferenciadas </w:t>
+      </w:r>
+      <w:proofErr w:type="gramStart"/>
+      <w:r>
+        <w:rPr>
+          <w:color w:val="FF0000"/>
+          <w:lang w:val="pt-PT"/>
+        </w:rPr>
+        <w:t>para</w:t>
+      </w:r>
+      <w:proofErr w:type="gramEnd"/>
+      <w:r>
+        <w:rPr>
+          <w:color w:val="FF0000"/>
+          <w:lang w:val="pt-PT"/>
+        </w:rPr>
+        <w:t>:</w:t>
+      </w:r>
+    </w:p>
+    <w:p>
+      <w:pPr>
+        <w:rPr>
+          <w:color w:val="FF0000"/>
+          <w:lang w:val="pt-PT"/>
+        </w:rPr>
+      </w:pPr>
+      <w:r>
+        <w:rPr>
+          <w:color w:val="FF0000"/>
+          <w:lang w:val="pt-PT"/>
+        </w:rPr>
+        <w:tab/>
+        <w:t>.</w:t>
+      </w:r>
+      <w:r>
+        <w:rPr>
+          <w:color w:val="FF0000"/>
+          <w:lang w:val="pt-PT"/>
+        </w:rPr>
+        <w:t xml:space="preserve">Trilho </w:t>
+      </w:r>
+      <w:proofErr w:type="gramStart"/>
+      <w:r>
+        <w:rPr>
+          <w:color w:val="FF0000"/>
+          <w:lang w:val="pt-PT"/>
+        </w:rPr>
+        <w:t>CRUD  -</w:t>
+      </w:r>
+      <w:proofErr w:type="gramEnd"/>
+      <w:r>
+        <w:rPr>
+          <w:color w:val="FF0000"/>
+          <w:lang w:val="pt-PT"/>
+        </w:rPr>
+        <w:t xml:space="preserve"> </w:t>
+      </w:r>
+      <w:r>
+        <w:rPr>
+          <w:color w:val="FF0000"/>
+          <w:lang w:val="pt-PT"/>
+        </w:rPr>
+        <w:t>no meu caso ser</w:t>
+      </w:r>
+      <w:r>
+        <w:rPr>
+          <w:color w:val="FF0000"/>
+          <w:lang w:val="pt-PT"/>
+        </w:rPr>
+        <w:t xml:space="preserve">ão as </w:t>
+      </w:r>
+      <w:proofErr w:type="spellStart"/>
+      <w:r>
+        <w:rPr>
+          <w:color w:val="FF0000"/>
+          <w:lang w:val="pt-PT"/>
+        </w:rPr>
+        <w:t>pag.s</w:t>
+      </w:r>
+      <w:proofErr w:type="spellEnd"/>
+      <w:r>
+        <w:rPr>
+          <w:color w:val="FF0000"/>
+          <w:lang w:val="pt-PT"/>
+        </w:rPr>
+        <w:t>:</w:t>
+      </w:r>
+      <w:r>
+        <w:rPr>
+          <w:color w:val="FF0000"/>
+          <w:lang w:val="pt-PT"/>
+        </w:rPr>
+        <w:t xml:space="preserve"> </w:t>
+      </w:r>
+    </w:p>
+    <w:p>
+      <w:pPr>
+        <w:ind w:left="1440"/>
+        <w:rPr>
+          <w:color w:val="FF0000"/>
+          <w:lang w:val="pt-PT"/>
+        </w:rPr>
+      </w:pPr>
+      <w:r>
+        <w:rPr>
+          <w:color w:val="FF0000"/>
+          <w:lang w:val="pt-PT"/>
+        </w:rPr>
+        <w:t>.</w:t>
+      </w:r>
+      <w:r>
+        <w:rPr>
+          <w:color w:val="FF0000"/>
+          <w:lang w:val="pt-PT"/>
+        </w:rPr>
+        <w:t>Trilho</w:t>
+      </w:r>
+      <w:r>
+        <w:rPr>
+          <w:color w:val="FF0000"/>
+          <w:lang w:val="pt-PT"/>
+        </w:rPr>
+        <w:t>s</w:t>
+      </w:r>
+      <w:r>
+        <w:rPr>
+          <w:color w:val="FF0000"/>
+          <w:lang w:val="pt-PT"/>
+        </w:rPr>
+        <w:t>: onde vejo</w:t>
+      </w:r>
+      <w:r>
+        <w:rPr>
+          <w:color w:val="FF0000"/>
+          <w:lang w:val="pt-PT"/>
+        </w:rPr>
+        <w:t xml:space="preserve"> uma tabela com</w:t>
+      </w:r>
+      <w:r>
+        <w:rPr>
+          <w:color w:val="FF0000"/>
+          <w:lang w:val="pt-PT"/>
+        </w:rPr>
+        <w:t xml:space="preserve"> todos os trilhos</w:t>
+      </w:r>
+      <w:r>
+        <w:rPr>
+          <w:color w:val="FF0000"/>
+          <w:lang w:val="pt-PT"/>
+        </w:rPr>
+        <w:t xml:space="preserve"> + botões criar, alterar e </w:t>
+      </w:r>
+      <w:proofErr w:type="gramStart"/>
+      <w:r>
+        <w:rPr>
+          <w:color w:val="FF0000"/>
+          <w:lang w:val="pt-PT"/>
+        </w:rPr>
+        <w:t>apagar     trilho</w:t>
+      </w:r>
+      <w:proofErr w:type="gramEnd"/>
+    </w:p>
+    <w:p>
+      <w:pPr>
+        <w:ind w:left="1440"/>
+        <w:rPr>
+          <w:color w:val="FF0000"/>
+          <w:lang w:val="pt-PT"/>
+        </w:rPr>
+      </w:pPr>
+      <w:r>
+        <w:rPr>
+          <w:color w:val="FF0000"/>
+          <w:lang w:val="pt-PT"/>
+        </w:rPr>
+        <w:t>.</w:t>
+      </w:r>
+      <w:proofErr w:type="spellStart"/>
+      <w:r>
+        <w:rPr>
+          <w:color w:val="FF0000"/>
+          <w:lang w:val="pt-PT"/>
+        </w:rPr>
+        <w:t>Formulario</w:t>
+      </w:r>
+      <w:proofErr w:type="spellEnd"/>
+      <w:r>
+        <w:rPr>
+          <w:color w:val="FF0000"/>
+          <w:lang w:val="pt-PT"/>
+        </w:rPr>
+        <w:t xml:space="preserve"> Trilhos: onde vejo os campos para criar ou alterar trilho + botão submeter</w:t>
+      </w:r>
+    </w:p>
+    <w:p>
+      <w:pPr>
+        <w:rPr>
+          <w:color w:val="FF0000"/>
+          <w:lang w:val="pt-PT"/>
+        </w:rPr>
+      </w:pPr>
+      <w:r>
+        <w:rPr>
+          <w:color w:val="FF0000"/>
+          <w:lang w:val="pt-PT"/>
+        </w:rPr>
+        <w:tab/>
+        <w:t>.Avaliação Serviços CRUD</w:t>
+      </w:r>
+    </w:p>
+    <w:p>
+      <w:pPr>
+        <w:rPr>
+          <w:color w:val="FF0000"/>
+          <w:lang w:val="pt-PT"/>
+        </w:rPr>
+      </w:pPr>
+      <w:r>
+        <w:rPr>
+          <w:color w:val="FF0000"/>
+          <w:lang w:val="pt-PT"/>
+        </w:rPr>
+        <w:tab/>
+        <w:t>.Avaliar Trilho</w:t>
+      </w:r>
+      <w:r>
+        <w:rPr>
+          <w:color w:val="FF0000"/>
+          <w:lang w:val="pt-PT"/>
+        </w:rPr>
+        <w:t xml:space="preserve"> </w:t>
+      </w:r>
+      <w:r>
+        <w:rPr>
+          <w:color w:val="FF0000"/>
+          <w:lang w:val="pt-PT"/>
+        </w:rPr>
+        <w:t>CRUD</w:t>
+      </w:r>
+    </w:p>
+    <w:p>
+      <w:pPr>
+        <w:rPr>
+          <w:lang w:val="pt-PT"/>
+        </w:rPr>
+      </w:pPr>
+      <w:r>
+        <w:rPr>
+          <w:color w:val="FF0000"/>
+          <w:lang w:val="pt-PT"/>
+        </w:rPr>
+        <w:t>Usem as descrições que fiz como referencia para os vossos casos se acharem que ajuda.</w:t>
+      </w:r>
     </w:p>
     <w:p>
       <w:pPr>
@@ -5657,7 +8833,7 @@
 </file>
 
 <file path=word/endnotes.xml><?xml version="1.0" encoding="utf-8"?>
-<w:endnotes xmlns:wpc="http://schemas.microsoft.com/office/word/2010/wordprocessingCanvas" xmlns:cx="http://schemas.microsoft.com/office/drawing/2014/chartex" xmlns:mc="http://schemas.openxmlformats.org/markup-compatibility/2006" xmlns:o="urn:schemas-microsoft-com:office:office" xmlns:r="http://schemas.openxmlformats.org/officeDocument/2006/relationships" xmlns:m="http://schemas.openxmlformats.org/officeDocument/2006/math" xmlns:v="urn:schemas-microsoft-com:vml" xmlns:wp14="http://schemas.microsoft.com/office/word/2010/wordprocessingDrawing" xmlns:wp="http://schemas.openxmlformats.org/drawingml/2006/wordprocessingDrawing" xmlns:w10="urn:schemas-microsoft-com:office:word" xmlns:w="http://schemas.openxmlformats.org/wordprocessingml/2006/main" xmlns:w14="http://schemas.microsoft.com/office/word/2010/wordml" xmlns:w15="http://schemas.microsoft.com/office/word/2012/wordml" xmlns:w16se="http://schemas.microsoft.com/office/word/2015/wordml/symex" xmlns:wpg="http://schemas.microsoft.com/office/word/2010/wordprocessingGroup" xmlns:wpi="http://schemas.microsoft.com/office/word/2010/wordprocessingInk" xmlns:wne="http://schemas.microsoft.com/office/word/2006/wordml" xmlns:wps="http://schemas.microsoft.com/office/word/2010/wordprocessingShape" mc:Ignorable="w14 w15 w16se wp14">
+<w:endnotes xmlns:wpc="http://schemas.microsoft.com/office/word/2010/wordprocessingCanvas" xmlns:mc="http://schemas.openxmlformats.org/markup-compatibility/2006" xmlns:o="urn:schemas-microsoft-com:office:office" xmlns:r="http://schemas.openxmlformats.org/officeDocument/2006/relationships" xmlns:m="http://schemas.openxmlformats.org/officeDocument/2006/math" xmlns:v="urn:schemas-microsoft-com:vml" xmlns:wp14="http://schemas.microsoft.com/office/word/2010/wordprocessingDrawing" xmlns:wp="http://schemas.openxmlformats.org/drawingml/2006/wordprocessingDrawing" xmlns:w10="urn:schemas-microsoft-com:office:word" xmlns:w="http://schemas.openxmlformats.org/wordprocessingml/2006/main" xmlns:w14="http://schemas.microsoft.com/office/word/2010/wordml" xmlns:w15="http://schemas.microsoft.com/office/word/2012/wordml" xmlns:wpg="http://schemas.microsoft.com/office/word/2010/wordprocessingGroup" xmlns:wpi="http://schemas.microsoft.com/office/word/2010/wordprocessingInk" xmlns:wne="http://schemas.microsoft.com/office/word/2006/wordml" xmlns:wps="http://schemas.microsoft.com/office/word/2010/wordprocessingShape" mc:Ignorable="w14 w15 wp14">
   <w:endnote w:type="separator" w:id="-1">
     <w:p>
       <w:pPr>
@@ -5682,7 +8858,7 @@
 </file>
 
 <file path=word/footer1.xml><?xml version="1.0" encoding="utf-8"?>
-<w:ftr xmlns:wpc="http://schemas.microsoft.com/office/word/2010/wordprocessingCanvas" xmlns:cx="http://schemas.microsoft.com/office/drawing/2014/chartex" xmlns:mc="http://schemas.openxmlformats.org/markup-compatibility/2006" xmlns:o="urn:schemas-microsoft-com:office:office" xmlns:r="http://schemas.openxmlformats.org/officeDocument/2006/relationships" xmlns:m="http://schemas.openxmlformats.org/officeDocument/2006/math" xmlns:v="urn:schemas-microsoft-com:vml" xmlns:wp14="http://schemas.microsoft.com/office/word/2010/wordprocessingDrawing" xmlns:wp="http://schemas.openxmlformats.org/drawingml/2006/wordprocessingDrawing" xmlns:w10="urn:schemas-microsoft-com:office:word" xmlns:w="http://schemas.openxmlformats.org/wordprocessingml/2006/main" xmlns:w14="http://schemas.microsoft.com/office/word/2010/wordml" xmlns:w15="http://schemas.microsoft.com/office/word/2012/wordml" xmlns:w16se="http://schemas.microsoft.com/office/word/2015/wordml/symex" xmlns:wpg="http://schemas.microsoft.com/office/word/2010/wordprocessingGroup" xmlns:wpi="http://schemas.microsoft.com/office/word/2010/wordprocessingInk" xmlns:wne="http://schemas.microsoft.com/office/word/2006/wordml" xmlns:wps="http://schemas.microsoft.com/office/word/2010/wordprocessingShape" mc:Ignorable="w14 w15 w16se wp14">
+<w:ftr xmlns:wpc="http://schemas.microsoft.com/office/word/2010/wordprocessingCanvas" xmlns:mc="http://schemas.openxmlformats.org/markup-compatibility/2006" xmlns:o="urn:schemas-microsoft-com:office:office" xmlns:r="http://schemas.openxmlformats.org/officeDocument/2006/relationships" xmlns:m="http://schemas.openxmlformats.org/officeDocument/2006/math" xmlns:v="urn:schemas-microsoft-com:vml" xmlns:wp14="http://schemas.microsoft.com/office/word/2010/wordprocessingDrawing" xmlns:wp="http://schemas.openxmlformats.org/drawingml/2006/wordprocessingDrawing" xmlns:w10="urn:schemas-microsoft-com:office:word" xmlns:w="http://schemas.openxmlformats.org/wordprocessingml/2006/main" xmlns:w14="http://schemas.microsoft.com/office/word/2010/wordml" xmlns:w15="http://schemas.microsoft.com/office/word/2012/wordml" xmlns:wpg="http://schemas.microsoft.com/office/word/2010/wordprocessingGroup" xmlns:wpi="http://schemas.microsoft.com/office/word/2010/wordprocessingInk" xmlns:wne="http://schemas.microsoft.com/office/word/2006/wordml" xmlns:wps="http://schemas.microsoft.com/office/word/2010/wordprocessingShape" mc:Ignorable="w14 w15 wp14">
   <w:sdt>
     <w:sdtPr>
       <w:id w:val="-1107267910"/>
@@ -5699,7 +8875,7 @@
     <w:sdtContent>
       <w:p>
         <w:pPr>
-          <w:pStyle w:val="Footer"/>
+          <w:pStyle w:val="Rodap"/>
           <w:jc w:val="right"/>
         </w:pPr>
         <w:r>
@@ -5715,7 +8891,7 @@
           <w:rPr>
             <w:noProof/>
           </w:rPr>
-          <w:t>4</w:t>
+          <w:t>10</w:t>
         </w:r>
         <w:r>
           <w:rPr>
@@ -5728,14 +8904,14 @@
   </w:sdt>
   <w:p>
     <w:pPr>
-      <w:pStyle w:val="Footer"/>
+      <w:pStyle w:val="Rodap"/>
     </w:pPr>
   </w:p>
 </w:ftr>
 </file>
 
 <file path=word/footnotes.xml><?xml version="1.0" encoding="utf-8"?>
-<w:footnotes xmlns:wpc="http://schemas.microsoft.com/office/word/2010/wordprocessingCanvas" xmlns:cx="http://schemas.microsoft.com/office/drawing/2014/chartex" xmlns:mc="http://schemas.openxmlformats.org/markup-compatibility/2006" xmlns:o="urn:schemas-microsoft-com:office:office" xmlns:r="http://schemas.openxmlformats.org/officeDocument/2006/relationships" xmlns:m="http://schemas.openxmlformats.org/officeDocument/2006/math" xmlns:v="urn:schemas-microsoft-com:vml" xmlns:wp14="http://schemas.microsoft.com/office/word/2010/wordprocessingDrawing" xmlns:wp="http://schemas.openxmlformats.org/drawingml/2006/wordprocessingDrawing" xmlns:w10="urn:schemas-microsoft-com:office:word" xmlns:w="http://schemas.openxmlformats.org/wordprocessingml/2006/main" xmlns:w14="http://schemas.microsoft.com/office/word/2010/wordml" xmlns:w15="http://schemas.microsoft.com/office/word/2012/wordml" xmlns:w16se="http://schemas.microsoft.com/office/word/2015/wordml/symex" xmlns:wpg="http://schemas.microsoft.com/office/word/2010/wordprocessingGroup" xmlns:wpi="http://schemas.microsoft.com/office/word/2010/wordprocessingInk" xmlns:wne="http://schemas.microsoft.com/office/word/2006/wordml" xmlns:wps="http://schemas.microsoft.com/office/word/2010/wordprocessingShape" mc:Ignorable="w14 w15 w16se wp14">
+<w:footnotes xmlns:wpc="http://schemas.microsoft.com/office/word/2010/wordprocessingCanvas" xmlns:mc="http://schemas.openxmlformats.org/markup-compatibility/2006" xmlns:o="urn:schemas-microsoft-com:office:office" xmlns:r="http://schemas.openxmlformats.org/officeDocument/2006/relationships" xmlns:m="http://schemas.openxmlformats.org/officeDocument/2006/math" xmlns:v="urn:schemas-microsoft-com:vml" xmlns:wp14="http://schemas.microsoft.com/office/word/2010/wordprocessingDrawing" xmlns:wp="http://schemas.openxmlformats.org/drawingml/2006/wordprocessingDrawing" xmlns:w10="urn:schemas-microsoft-com:office:word" xmlns:w="http://schemas.openxmlformats.org/wordprocessingml/2006/main" xmlns:w14="http://schemas.microsoft.com/office/word/2010/wordml" xmlns:w15="http://schemas.microsoft.com/office/word/2012/wordml" xmlns:wpg="http://schemas.microsoft.com/office/word/2010/wordprocessingGroup" xmlns:wpi="http://schemas.microsoft.com/office/word/2010/wordprocessingInk" xmlns:wne="http://schemas.microsoft.com/office/word/2006/wordml" xmlns:wps="http://schemas.microsoft.com/office/word/2010/wordprocessingShape" mc:Ignorable="w14 w15 wp14">
   <w:footnote w:type="separator" w:id="-1">
     <w:p>
       <w:pPr>
@@ -5760,8 +8936,8 @@
 </file>
 
 <file path=word/numbering.xml><?xml version="1.0" encoding="utf-8"?>
-<w:numbering xmlns:wpc="http://schemas.microsoft.com/office/word/2010/wordprocessingCanvas" xmlns:cx="http://schemas.microsoft.com/office/drawing/2014/chartex" xmlns:mc="http://schemas.openxmlformats.org/markup-compatibility/2006" xmlns:o="urn:schemas-microsoft-com:office:office" xmlns:r="http://schemas.openxmlformats.org/officeDocument/2006/relationships" xmlns:m="http://schemas.openxmlformats.org/officeDocument/2006/math" xmlns:v="urn:schemas-microsoft-com:vml" xmlns:wp14="http://schemas.microsoft.com/office/word/2010/wordprocessingDrawing" xmlns:wp="http://schemas.openxmlformats.org/drawingml/2006/wordprocessingDrawing" xmlns:w10="urn:schemas-microsoft-com:office:word" xmlns:w="http://schemas.openxmlformats.org/wordprocessingml/2006/main" xmlns:w14="http://schemas.microsoft.com/office/word/2010/wordml" xmlns:w15="http://schemas.microsoft.com/office/word/2012/wordml" xmlns:w16se="http://schemas.microsoft.com/office/word/2015/wordml/symex" xmlns:wpg="http://schemas.microsoft.com/office/word/2010/wordprocessingGroup" xmlns:wpi="http://schemas.microsoft.com/office/word/2010/wordprocessingInk" xmlns:wne="http://schemas.microsoft.com/office/word/2006/wordml" xmlns:wps="http://schemas.microsoft.com/office/word/2010/wordprocessingShape" mc:Ignorable="w14 w15 w16se wp14">
-  <w:abstractNum w:abstractNumId="0" w15:restartNumberingAfterBreak="0">
+<w:numbering xmlns:wpc="http://schemas.microsoft.com/office/word/2010/wordprocessingCanvas" xmlns:mc="http://schemas.openxmlformats.org/markup-compatibility/2006" xmlns:o="urn:schemas-microsoft-com:office:office" xmlns:r="http://schemas.openxmlformats.org/officeDocument/2006/relationships" xmlns:m="http://schemas.openxmlformats.org/officeDocument/2006/math" xmlns:v="urn:schemas-microsoft-com:vml" xmlns:wp14="http://schemas.microsoft.com/office/word/2010/wordprocessingDrawing" xmlns:wp="http://schemas.openxmlformats.org/drawingml/2006/wordprocessingDrawing" xmlns:w10="urn:schemas-microsoft-com:office:word" xmlns:w="http://schemas.openxmlformats.org/wordprocessingml/2006/main" xmlns:w14="http://schemas.microsoft.com/office/word/2010/wordml" xmlns:w15="http://schemas.microsoft.com/office/word/2012/wordml" xmlns:wpg="http://schemas.microsoft.com/office/word/2010/wordprocessingGroup" xmlns:wpi="http://schemas.microsoft.com/office/word/2010/wordprocessingInk" xmlns:wne="http://schemas.microsoft.com/office/word/2006/wordml" xmlns:wps="http://schemas.microsoft.com/office/word/2010/wordprocessingShape" mc:Ignorable="w14 w15 wp14">
+  <w:abstractNum w:abstractNumId="0">
     <w:nsid w:val="171405C8"/>
     <w:multiLevelType w:val="hybridMultilevel"/>
     <w:tmpl w:val="F18AD92A"/>
@@ -5874,7 +9050,7 @@
       </w:rPr>
     </w:lvl>
   </w:abstractNum>
-  <w:abstractNum w:abstractNumId="1" w15:restartNumberingAfterBreak="0">
+  <w:abstractNum w:abstractNumId="1">
     <w:nsid w:val="67092218"/>
     <w:multiLevelType w:val="hybridMultilevel"/>
     <w:tmpl w:val="3FD05872"/>
@@ -5997,7 +9173,7 @@
 </file>
 
 <file path=word/styles.xml><?xml version="1.0" encoding="utf-8"?>
-<w:styles xmlns:mc="http://schemas.openxmlformats.org/markup-compatibility/2006" xmlns:r="http://schemas.openxmlformats.org/officeDocument/2006/relationships" xmlns:w="http://schemas.openxmlformats.org/wordprocessingml/2006/main" xmlns:w14="http://schemas.microsoft.com/office/word/2010/wordml" xmlns:w15="http://schemas.microsoft.com/office/word/2012/wordml" xmlns:w16se="http://schemas.microsoft.com/office/word/2015/wordml/symex" mc:Ignorable="w14 w15 w16se">
+<w:styles xmlns:mc="http://schemas.openxmlformats.org/markup-compatibility/2006" xmlns:r="http://schemas.openxmlformats.org/officeDocument/2006/relationships" xmlns:w="http://schemas.openxmlformats.org/wordprocessingml/2006/main" xmlns:w14="http://schemas.microsoft.com/office/word/2010/wordml" xmlns:w15="http://schemas.microsoft.com/office/word/2012/wordml" mc:Ignorable="w14 w15">
   <w:docDefaults>
     <w:rPrDefault>
       <w:rPr>
@@ -6390,11 +9566,11 @@
     <w:name w:val="Normal"/>
     <w:qFormat/>
   </w:style>
-  <w:style w:type="paragraph" w:styleId="Heading1">
+  <w:style w:type="paragraph" w:styleId="Cabealho1">
     <w:name w:val="heading 1"/>
     <w:basedOn w:val="Normal"/>
     <w:next w:val="Normal"/>
-    <w:link w:val="Heading1Char"/>
+    <w:link w:val="Cabealho1Carter"/>
     <w:uiPriority w:val="9"/>
     <w:qFormat/>
     <w:rsid w:val="00162737"/>
@@ -6411,11 +9587,11 @@
       <w:szCs w:val="32"/>
     </w:rPr>
   </w:style>
-  <w:style w:type="paragraph" w:styleId="Heading2">
+  <w:style w:type="paragraph" w:styleId="Cabealho2">
     <w:name w:val="heading 2"/>
     <w:basedOn w:val="Normal"/>
     <w:next w:val="Normal"/>
-    <w:link w:val="Heading2Char"/>
+    <w:link w:val="Cabealho2Carter"/>
     <w:uiPriority w:val="9"/>
     <w:unhideWhenUsed/>
     <w:qFormat/>
@@ -6433,13 +9609,13 @@
       <w:szCs w:val="26"/>
     </w:rPr>
   </w:style>
-  <w:style w:type="character" w:default="1" w:styleId="DefaultParagraphFont">
+  <w:style w:type="character" w:default="1" w:styleId="Tipodeletrapredefinidodopargrafo">
     <w:name w:val="Default Paragraph Font"/>
     <w:uiPriority w:val="1"/>
     <w:semiHidden/>
     <w:unhideWhenUsed/>
   </w:style>
-  <w:style w:type="table" w:default="1" w:styleId="TableNormal">
+  <w:style w:type="table" w:default="1" w:styleId="Tabelanormal">
     <w:name w:val="Normal Table"/>
     <w:uiPriority w:val="99"/>
     <w:semiHidden/>
@@ -6454,7 +9630,7 @@
       </w:tblCellMar>
     </w:tblPr>
   </w:style>
-  <w:style w:type="numbering" w:default="1" w:styleId="NoList">
+  <w:style w:type="numbering" w:default="1" w:styleId="Semlista">
     <w:name w:val="No List"/>
     <w:uiPriority w:val="99"/>
     <w:semiHidden/>
@@ -6463,7 +9639,7 @@
   <w:style w:type="paragraph" w:customStyle="1" w:styleId="SubtitleCover">
     <w:name w:val="Subtitle Cover"/>
     <w:basedOn w:val="TitleCover"/>
-    <w:next w:val="BodyText"/>
+    <w:next w:val="Corpodetexto"/>
     <w:rsid w:val="00EA5234"/>
     <w:pPr>
       <w:pBdr>
@@ -6498,10 +9674,10 @@
       <w:lang w:val="en-US" w:bidi="en-US"/>
     </w:rPr>
   </w:style>
-  <w:style w:type="paragraph" w:styleId="BodyText">
+  <w:style w:type="paragraph" w:styleId="Corpodetexto">
     <w:name w:val="Body Text"/>
     <w:basedOn w:val="Normal"/>
-    <w:link w:val="BodyTextChar"/>
+    <w:link w:val="CorpodetextoCarter"/>
     <w:uiPriority w:val="99"/>
     <w:semiHidden/>
     <w:unhideWhenUsed/>
@@ -6510,18 +9686,18 @@
       <w:spacing w:after="120"/>
     </w:pPr>
   </w:style>
-  <w:style w:type="character" w:customStyle="1" w:styleId="BodyTextChar">
-    <w:name w:val="Body Text Char"/>
-    <w:basedOn w:val="DefaultParagraphFont"/>
-    <w:link w:val="BodyText"/>
+  <w:style w:type="character" w:customStyle="1" w:styleId="CorpodetextoCarter">
+    <w:name w:val="Corpo de texto Caráter"/>
+    <w:basedOn w:val="Tipodeletrapredefinidodopargrafo"/>
+    <w:link w:val="Corpodetexto"/>
     <w:uiPriority w:val="99"/>
     <w:semiHidden/>
     <w:rsid w:val="00EA5234"/>
   </w:style>
-  <w:style w:type="paragraph" w:styleId="Header">
+  <w:style w:type="paragraph" w:styleId="Cabealho">
     <w:name w:val="header"/>
     <w:basedOn w:val="Normal"/>
-    <w:link w:val="HeaderChar"/>
+    <w:link w:val="CabealhoCarter"/>
     <w:uiPriority w:val="99"/>
     <w:unhideWhenUsed/>
     <w:rsid w:val="0064037B"/>
@@ -6533,17 +9709,17 @@
       <w:spacing w:after="0" w:line="240" w:lineRule="auto"/>
     </w:pPr>
   </w:style>
-  <w:style w:type="character" w:customStyle="1" w:styleId="HeaderChar">
-    <w:name w:val="Header Char"/>
-    <w:basedOn w:val="DefaultParagraphFont"/>
-    <w:link w:val="Header"/>
+  <w:style w:type="character" w:customStyle="1" w:styleId="CabealhoCarter">
+    <w:name w:val="Cabeçalho Caráter"/>
+    <w:basedOn w:val="Tipodeletrapredefinidodopargrafo"/>
+    <w:link w:val="Cabealho"/>
     <w:uiPriority w:val="99"/>
     <w:rsid w:val="0064037B"/>
   </w:style>
-  <w:style w:type="paragraph" w:styleId="Footer">
+  <w:style w:type="paragraph" w:styleId="Rodap">
     <w:name w:val="footer"/>
     <w:basedOn w:val="Normal"/>
-    <w:link w:val="FooterChar"/>
+    <w:link w:val="RodapCarter"/>
     <w:uiPriority w:val="99"/>
     <w:unhideWhenUsed/>
     <w:rsid w:val="0064037B"/>
@@ -6555,17 +9731,17 @@
       <w:spacing w:after="0" w:line="240" w:lineRule="auto"/>
     </w:pPr>
   </w:style>
-  <w:style w:type="character" w:customStyle="1" w:styleId="FooterChar">
-    <w:name w:val="Footer Char"/>
-    <w:basedOn w:val="DefaultParagraphFont"/>
-    <w:link w:val="Footer"/>
+  <w:style w:type="character" w:customStyle="1" w:styleId="RodapCarter">
+    <w:name w:val="Rodapé Caráter"/>
+    <w:basedOn w:val="Tipodeletrapredefinidodopargrafo"/>
+    <w:link w:val="Rodap"/>
     <w:uiPriority w:val="99"/>
     <w:rsid w:val="0064037B"/>
   </w:style>
-  <w:style w:type="character" w:customStyle="1" w:styleId="Heading1Char">
-    <w:name w:val="Heading 1 Char"/>
-    <w:basedOn w:val="DefaultParagraphFont"/>
-    <w:link w:val="Heading1"/>
+  <w:style w:type="character" w:customStyle="1" w:styleId="Cabealho1Carter">
+    <w:name w:val="Cabeçalho 1 Caráter"/>
+    <w:basedOn w:val="Tipodeletrapredefinidodopargrafo"/>
+    <w:link w:val="Cabealho1"/>
     <w:uiPriority w:val="9"/>
     <w:rsid w:val="00162737"/>
     <w:rPr>
@@ -6575,15 +9751,16 @@
       <w:szCs w:val="32"/>
     </w:rPr>
   </w:style>
-  <w:style w:type="table" w:styleId="TableGrid">
+  <w:style w:type="table" w:styleId="Tabelacomgrelha">
     <w:name w:val="Table Grid"/>
-    <w:basedOn w:val="TableNormal"/>
+    <w:basedOn w:val="Tabelanormal"/>
     <w:uiPriority w:val="39"/>
     <w:rsid w:val="00162737"/>
     <w:pPr>
       <w:spacing w:after="0" w:line="240" w:lineRule="auto"/>
     </w:pPr>
     <w:tblPr>
+      <w:tblInd w:w="0" w:type="dxa"/>
       <w:tblBorders>
         <w:top w:val="single" w:sz="4" w:space="0" w:color="auto"/>
         <w:left w:val="single" w:sz="4" w:space="0" w:color="auto"/>
@@ -6592,12 +9769,18 @@
         <w:insideH w:val="single" w:sz="4" w:space="0" w:color="auto"/>
         <w:insideV w:val="single" w:sz="4" w:space="0" w:color="auto"/>
       </w:tblBorders>
+      <w:tblCellMar>
+        <w:top w:w="0" w:type="dxa"/>
+        <w:left w:w="108" w:type="dxa"/>
+        <w:bottom w:w="0" w:type="dxa"/>
+        <w:right w:w="108" w:type="dxa"/>
+      </w:tblCellMar>
     </w:tblPr>
   </w:style>
-  <w:style w:type="character" w:customStyle="1" w:styleId="Heading2Char">
-    <w:name w:val="Heading 2 Char"/>
-    <w:basedOn w:val="DefaultParagraphFont"/>
-    <w:link w:val="Heading2"/>
+  <w:style w:type="character" w:customStyle="1" w:styleId="Cabealho2Carter">
+    <w:name w:val="Cabeçalho 2 Caráter"/>
+    <w:basedOn w:val="Tipodeletrapredefinidodopargrafo"/>
+    <w:link w:val="Cabealho2"/>
     <w:uiPriority w:val="9"/>
     <w:rsid w:val="00FE2688"/>
     <w:rPr>
@@ -6607,7 +9790,7 @@
       <w:szCs w:val="26"/>
     </w:rPr>
   </w:style>
-  <w:style w:type="paragraph" w:styleId="ListParagraph">
+  <w:style w:type="paragraph" w:styleId="PargrafodaLista">
     <w:name w:val="List Paragraph"/>
     <w:basedOn w:val="Normal"/>
     <w:uiPriority w:val="34"/>
@@ -6887,7 +10070,7 @@
 </file>
 
 <file path=customXml/itemProps1.xml><?xml version="1.0" encoding="utf-8"?>
-<ds:datastoreItem xmlns:ds="http://schemas.openxmlformats.org/officeDocument/2006/customXml" ds:itemID="{17193152-47AA-48DC-9D08-E4578689D956}">
+<ds:datastoreItem xmlns:ds="http://schemas.openxmlformats.org/officeDocument/2006/customXml" ds:itemID="{18D61D2C-EB18-4EA4-ADC3-A4375B123FCC}">
   <ds:schemaRefs>
     <ds:schemaRef ds:uri="http://schemas.openxmlformats.org/officeDocument/2006/bibliography"/>
   </ds:schemaRefs>

--- a/doc/Eng. Soft 2/trails4health_relatorio.docx
+++ b/doc/Eng. Soft 2/trails4health_relatorio.docx
@@ -1,6 +1,6 @@
 
 <file path=word/document.xml><?xml version="1.0" encoding="utf-8"?>
-<w:document xmlns:wpc="http://schemas.microsoft.com/office/word/2010/wordprocessingCanvas" xmlns:cx="http://schemas.microsoft.com/office/drawing/2014/chartex" xmlns:mc="http://schemas.openxmlformats.org/markup-compatibility/2006" xmlns:o="urn:schemas-microsoft-com:office:office" xmlns:r="http://schemas.openxmlformats.org/officeDocument/2006/relationships" xmlns:m="http://schemas.openxmlformats.org/officeDocument/2006/math" xmlns:v="urn:schemas-microsoft-com:vml" xmlns:wp14="http://schemas.microsoft.com/office/word/2010/wordprocessingDrawing" xmlns:wp="http://schemas.openxmlformats.org/drawingml/2006/wordprocessingDrawing" xmlns:w10="urn:schemas-microsoft-com:office:word" xmlns:w="http://schemas.openxmlformats.org/wordprocessingml/2006/main" xmlns:w14="http://schemas.microsoft.com/office/word/2010/wordml" xmlns:w15="http://schemas.microsoft.com/office/word/2012/wordml" xmlns:w16se="http://schemas.microsoft.com/office/word/2015/wordml/symex" xmlns:wpg="http://schemas.microsoft.com/office/word/2010/wordprocessingGroup" xmlns:wpi="http://schemas.microsoft.com/office/word/2010/wordprocessingInk" xmlns:wne="http://schemas.microsoft.com/office/word/2006/wordml" xmlns:wps="http://schemas.microsoft.com/office/word/2010/wordprocessingShape" mc:Ignorable="w14 w15 w16se wp14">
+<w:document xmlns:wpc="http://schemas.microsoft.com/office/word/2010/wordprocessingCanvas" xmlns:mc="http://schemas.openxmlformats.org/markup-compatibility/2006" xmlns:o="urn:schemas-microsoft-com:office:office" xmlns:r="http://schemas.openxmlformats.org/officeDocument/2006/relationships" xmlns:m="http://schemas.openxmlformats.org/officeDocument/2006/math" xmlns:v="urn:schemas-microsoft-com:vml" xmlns:wp14="http://schemas.microsoft.com/office/word/2010/wordprocessingDrawing" xmlns:wp="http://schemas.openxmlformats.org/drawingml/2006/wordprocessingDrawing" xmlns:w10="urn:schemas-microsoft-com:office:word" xmlns:w="http://schemas.openxmlformats.org/wordprocessingml/2006/main" xmlns:w14="http://schemas.microsoft.com/office/word/2010/wordml" xmlns:w15="http://schemas.microsoft.com/office/word/2012/wordml" xmlns:wpg="http://schemas.microsoft.com/office/word/2010/wordprocessingGroup" xmlns:wpi="http://schemas.microsoft.com/office/word/2010/wordprocessingInk" xmlns:wne="http://schemas.microsoft.com/office/word/2006/wordml" xmlns:wps="http://schemas.microsoft.com/office/word/2010/wordprocessingShape" mc:Ignorable="w14 w15 wp14">
   <w:body>
     <w:p>
       <w:pPr>
@@ -177,13 +177,31 @@
           <w:lang w:val="pt-PT"/>
         </w:rPr>
       </w:pPr>
+      <w:proofErr w:type="spellStart"/>
       <w:r>
         <w:rPr>
           <w:sz w:val="32"/>
           <w:lang w:val="pt-PT"/>
         </w:rPr>
-        <w:t>Trails 4 Health</w:t>
-      </w:r>
+        <w:t>Trails</w:t>
+      </w:r>
+      <w:proofErr w:type="spellEnd"/>
+      <w:r>
+        <w:rPr>
+          <w:sz w:val="32"/>
+          <w:lang w:val="pt-PT"/>
+        </w:rPr>
+        <w:t xml:space="preserve"> 4 </w:t>
+      </w:r>
+      <w:proofErr w:type="spellStart"/>
+      <w:r>
+        <w:rPr>
+          <w:sz w:val="32"/>
+          <w:lang w:val="pt-PT"/>
+        </w:rPr>
+        <w:t>Health</w:t>
+      </w:r>
+      <w:proofErr w:type="spellEnd"/>
     </w:p>
     <w:p>
       <w:pPr>
@@ -248,7 +266,7 @@
         <w:rPr>
           <w:noProof/>
           <w:sz w:val="32"/>
-          <w:lang w:eastAsia="en-GB"/>
+          <w:lang w:val="en-US"/>
         </w:rPr>
         <mc:AlternateContent>
           <mc:Choice Requires="wps">
@@ -327,13 +345,23 @@
                                       <w:szCs w:val="24"/>
                                     </w:rPr>
                                   </w:pPr>
+                                  <w:proofErr w:type="spellStart"/>
                                   <w:r>
                                     <w:rPr>
                                       <w:b/>
                                       <w:sz w:val="24"/>
                                       <w:szCs w:val="24"/>
                                     </w:rPr>
-                                    <w:t xml:space="preserve">Curso </w:t>
+                                    <w:t>Curso</w:t>
+                                  </w:r>
+                                  <w:proofErr w:type="spellEnd"/>
+                                  <w:r>
+                                    <w:rPr>
+                                      <w:b/>
+                                      <w:sz w:val="24"/>
+                                      <w:szCs w:val="24"/>
+                                    </w:rPr>
+                                    <w:t xml:space="preserve"> </w:t>
                                   </w:r>
                                 </w:p>
                               </w:tc>
@@ -348,12 +376,111 @@
                                       <w:szCs w:val="24"/>
                                     </w:rPr>
                                   </w:pPr>
+                                  <w:proofErr w:type="spellStart"/>
                                   <w:r>
                                     <w:rPr>
                                       <w:sz w:val="24"/>
                                       <w:szCs w:val="24"/>
                                     </w:rPr>
-                                    <w:t>Licenciatura Engenharia Informática</w:t>
+                                    <w:t>Licenciatura</w:t>
+                                  </w:r>
+                                  <w:proofErr w:type="spellEnd"/>
+                                  <w:r>
+                                    <w:rPr>
+                                      <w:sz w:val="24"/>
+                                      <w:szCs w:val="24"/>
+                                    </w:rPr>
+                                    <w:t xml:space="preserve"> </w:t>
+                                  </w:r>
+                                  <w:proofErr w:type="spellStart"/>
+                                  <w:r>
+                                    <w:rPr>
+                                      <w:sz w:val="24"/>
+                                      <w:szCs w:val="24"/>
+                                    </w:rPr>
+                                    <w:t>Engenharia</w:t>
+                                  </w:r>
+                                  <w:proofErr w:type="spellEnd"/>
+                                  <w:r>
+                                    <w:rPr>
+                                      <w:sz w:val="24"/>
+                                      <w:szCs w:val="24"/>
+                                    </w:rPr>
+                                    <w:t xml:space="preserve"> </w:t>
+                                  </w:r>
+                                  <w:proofErr w:type="spellStart"/>
+                                  <w:r>
+                                    <w:rPr>
+                                      <w:sz w:val="24"/>
+                                      <w:szCs w:val="24"/>
+                                    </w:rPr>
+                                    <w:t>Informática</w:t>
+                                  </w:r>
+                                  <w:proofErr w:type="spellEnd"/>
+                                </w:p>
+                              </w:tc>
+                            </w:tr>
+                            <w:tr>
+                              <w:tc>
+                                <w:tcPr>
+                                  <w:tcW w:w="3794" w:type="dxa"/>
+                                  <w:shd w:val="clear" w:color="auto" w:fill="D9D9D9"/>
+                                </w:tcPr>
+                                <w:p>
+                                  <w:pPr>
+                                    <w:jc w:val="right"/>
+                                    <w:rPr>
+                                      <w:b/>
+                                      <w:sz w:val="24"/>
+                                      <w:szCs w:val="24"/>
+                                    </w:rPr>
+                                  </w:pPr>
+                                  <w:proofErr w:type="spellStart"/>
+                                  <w:r>
+                                    <w:rPr>
+                                      <w:b/>
+                                      <w:sz w:val="24"/>
+                                      <w:szCs w:val="24"/>
+                                    </w:rPr>
+                                    <w:t>Unidade</w:t>
+                                  </w:r>
+                                  <w:proofErr w:type="spellEnd"/>
+                                  <w:r>
+                                    <w:rPr>
+                                      <w:b/>
+                                      <w:sz w:val="24"/>
+                                      <w:szCs w:val="24"/>
+                                    </w:rPr>
+                                    <w:t xml:space="preserve"> Curricular</w:t>
+                                  </w:r>
+                                </w:p>
+                              </w:tc>
+                              <w:tc>
+                                <w:tcPr>
+                                  <w:tcW w:w="4352" w:type="dxa"/>
+                                </w:tcPr>
+                                <w:p>
+                                  <w:pPr>
+                                    <w:rPr>
+                                      <w:sz w:val="24"/>
+                                      <w:szCs w:val="24"/>
+                                    </w:rPr>
+                                  </w:pPr>
+                                  <w:proofErr w:type="spellStart"/>
+                                  <w:r>
+                                    <w:rPr>
+                                      <w:sz w:val="24"/>
+                                      <w:szCs w:val="24"/>
+                                    </w:rPr>
+                                    <w:t>Engenharia</w:t>
+                                  </w:r>
+                                  <w:proofErr w:type="spellEnd"/>
+                                  <w:r>
+                                    <w:rPr>
+                                      <w:sz w:val="24"/>
+                                      <w:szCs w:val="24"/>
+                                    </w:rPr>
+                                    <w:t xml:space="preserve"> de Software II</w:t>
                                   </w:r>
                                 </w:p>
                               </w:tc>
@@ -373,59 +500,32 @@
                                       <w:szCs w:val="24"/>
                                     </w:rPr>
                                   </w:pPr>
+                                  <w:proofErr w:type="spellStart"/>
                                   <w:r>
                                     <w:rPr>
                                       <w:b/>
                                       <w:sz w:val="24"/>
                                       <w:szCs w:val="24"/>
                                     </w:rPr>
-                                    <w:t>Unidade Curricular</w:t>
+                                    <w:t>Ano</w:t>
                                   </w:r>
-                                </w:p>
-                              </w:tc>
-                              <w:tc>
-                                <w:tcPr>
-                                  <w:tcW w:w="4352" w:type="dxa"/>
-                                </w:tcPr>
-                                <w:p>
-                                  <w:pPr>
-                                    <w:rPr>
-                                      <w:sz w:val="24"/>
-                                      <w:szCs w:val="24"/>
-                                    </w:rPr>
-                                  </w:pPr>
-                                  <w:r>
-                                    <w:rPr>
-                                      <w:sz w:val="24"/>
-                                      <w:szCs w:val="24"/>
-                                    </w:rPr>
-                                    <w:t>Engenharia de Software II</w:t>
-                                  </w:r>
-                                </w:p>
-                              </w:tc>
-                            </w:tr>
-                            <w:tr>
-                              <w:tc>
-                                <w:tcPr>
-                                  <w:tcW w:w="3794" w:type="dxa"/>
-                                  <w:shd w:val="clear" w:color="auto" w:fill="D9D9D9"/>
-                                </w:tcPr>
-                                <w:p>
-                                  <w:pPr>
-                                    <w:jc w:val="right"/>
-                                    <w:rPr>
-                                      <w:b/>
-                                      <w:sz w:val="24"/>
-                                      <w:szCs w:val="24"/>
-                                    </w:rPr>
-                                  </w:pPr>
+                                  <w:proofErr w:type="spellEnd"/>
                                   <w:r>
                                     <w:rPr>
                                       <w:b/>
                                       <w:sz w:val="24"/>
                                       <w:szCs w:val="24"/>
                                     </w:rPr>
-                                    <w:t>Ano Lec</w:t>
+                                    <w:t xml:space="preserve"> </w:t>
+                                  </w:r>
+                                  <w:proofErr w:type="spellStart"/>
+                                  <w:r>
+                                    <w:rPr>
+                                      <w:b/>
+                                      <w:sz w:val="24"/>
+                                      <w:szCs w:val="24"/>
+                                    </w:rPr>
+                                    <w:t>Lec</w:t>
                                   </w:r>
                                   <w:r>
                                     <w:rPr>
@@ -435,6 +535,7 @@
                                     </w:rPr>
                                     <w:t>tivo</w:t>
                                   </w:r>
+                                  <w:proofErr w:type="spellEnd"/>
                                 </w:p>
                               </w:tc>
                               <w:tc>
@@ -473,6 +574,7 @@
                                       <w:szCs w:val="24"/>
                                     </w:rPr>
                                   </w:pPr>
+                                  <w:proofErr w:type="spellStart"/>
                                   <w:r>
                                     <w:rPr>
                                       <w:b/>
@@ -481,6 +583,7 @@
                                     </w:rPr>
                                     <w:t>Docente</w:t>
                                   </w:r>
+                                  <w:proofErr w:type="spellEnd"/>
                                 </w:p>
                               </w:tc>
                               <w:tc>
@@ -499,8 +602,17 @@
                                       <w:sz w:val="24"/>
                                       <w:szCs w:val="24"/>
                                     </w:rPr>
-                                    <w:t>Maria Clara Silveira</w:t>
+                                    <w:t xml:space="preserve">Maria Clara </w:t>
                                   </w:r>
+                                  <w:proofErr w:type="spellStart"/>
+                                  <w:r>
+                                    <w:rPr>
+                                      <w:sz w:val="24"/>
+                                      <w:szCs w:val="24"/>
+                                    </w:rPr>
+                                    <w:t>Silveira</w:t>
+                                  </w:r>
+                                  <w:proofErr w:type="spellEnd"/>
                                 </w:p>
                               </w:tc>
                             </w:tr>
@@ -519,14 +631,52 @@
                                       <w:szCs w:val="24"/>
                                     </w:rPr>
                                   </w:pPr>
+                                  <w:proofErr w:type="spellStart"/>
                                   <w:r>
                                     <w:rPr>
                                       <w:b/>
                                       <w:sz w:val="24"/>
                                       <w:szCs w:val="24"/>
                                     </w:rPr>
-                                    <w:t>Coordenador da Área Disciplinar</w:t>
+                                    <w:t>Coordenador</w:t>
                                   </w:r>
+                                  <w:proofErr w:type="spellEnd"/>
+                                  <w:r>
+                                    <w:rPr>
+                                      <w:b/>
+                                      <w:sz w:val="24"/>
+                                      <w:szCs w:val="24"/>
+                                    </w:rPr>
+                                    <w:t xml:space="preserve"> da </w:t>
+                                  </w:r>
+                                  <w:proofErr w:type="spellStart"/>
+                                  <w:r>
+                                    <w:rPr>
+                                      <w:b/>
+                                      <w:sz w:val="24"/>
+                                      <w:szCs w:val="24"/>
+                                    </w:rPr>
+                                    <w:t>Área</w:t>
+                                  </w:r>
+                                  <w:proofErr w:type="spellEnd"/>
+                                  <w:r>
+                                    <w:rPr>
+                                      <w:b/>
+                                      <w:sz w:val="24"/>
+                                      <w:szCs w:val="24"/>
+                                    </w:rPr>
+                                    <w:t xml:space="preserve"> </w:t>
+                                  </w:r>
+                                  <w:proofErr w:type="spellStart"/>
+                                  <w:r>
+                                    <w:rPr>
+                                      <w:b/>
+                                      <w:sz w:val="24"/>
+                                      <w:szCs w:val="24"/>
+                                    </w:rPr>
+                                    <w:t>Disciplinar</w:t>
+                                  </w:r>
+                                  <w:proofErr w:type="spellEnd"/>
                                 </w:p>
                               </w:tc>
                               <w:tc>
@@ -618,6 +768,7 @@
                                       <w:szCs w:val="24"/>
                                     </w:rPr>
                                   </w:pPr>
+                                  <w:proofErr w:type="spellStart"/>
                                   <w:r>
                                     <w:rPr>
                                       <w:b/>
@@ -626,6 +777,7 @@
                                     </w:rPr>
                                     <w:t>Alunos</w:t>
                                   </w:r>
+                                  <w:proofErr w:type="spellEnd"/>
                                 </w:p>
                               </w:tc>
                               <w:tc>
@@ -893,13 +1045,23 @@
                                 <w:szCs w:val="24"/>
                               </w:rPr>
                             </w:pPr>
+                            <w:proofErr w:type="spellStart"/>
                             <w:r>
                               <w:rPr>
                                 <w:b/>
                                 <w:sz w:val="24"/>
                                 <w:szCs w:val="24"/>
                               </w:rPr>
-                              <w:t xml:space="preserve">Curso </w:t>
+                              <w:t>Curso</w:t>
+                            </w:r>
+                            <w:proofErr w:type="spellEnd"/>
+                            <w:r>
+                              <w:rPr>
+                                <w:b/>
+                                <w:sz w:val="24"/>
+                                <w:szCs w:val="24"/>
+                              </w:rPr>
+                              <w:t xml:space="preserve"> </w:t>
                             </w:r>
                           </w:p>
                         </w:tc>
@@ -914,12 +1076,111 @@
                                 <w:szCs w:val="24"/>
                               </w:rPr>
                             </w:pPr>
+                            <w:proofErr w:type="spellStart"/>
                             <w:r>
                               <w:rPr>
                                 <w:sz w:val="24"/>
                                 <w:szCs w:val="24"/>
                               </w:rPr>
-                              <w:t>Licenciatura Engenharia Informática</w:t>
+                              <w:t>Licenciatura</w:t>
+                            </w:r>
+                            <w:proofErr w:type="spellEnd"/>
+                            <w:r>
+                              <w:rPr>
+                                <w:sz w:val="24"/>
+                                <w:szCs w:val="24"/>
+                              </w:rPr>
+                              <w:t xml:space="preserve"> </w:t>
+                            </w:r>
+                            <w:proofErr w:type="spellStart"/>
+                            <w:r>
+                              <w:rPr>
+                                <w:sz w:val="24"/>
+                                <w:szCs w:val="24"/>
+                              </w:rPr>
+                              <w:t>Engenharia</w:t>
+                            </w:r>
+                            <w:proofErr w:type="spellEnd"/>
+                            <w:r>
+                              <w:rPr>
+                                <w:sz w:val="24"/>
+                                <w:szCs w:val="24"/>
+                              </w:rPr>
+                              <w:t xml:space="preserve"> </w:t>
+                            </w:r>
+                            <w:proofErr w:type="spellStart"/>
+                            <w:r>
+                              <w:rPr>
+                                <w:sz w:val="24"/>
+                                <w:szCs w:val="24"/>
+                              </w:rPr>
+                              <w:t>Informática</w:t>
+                            </w:r>
+                            <w:proofErr w:type="spellEnd"/>
+                          </w:p>
+                        </w:tc>
+                      </w:tr>
+                      <w:tr>
+                        <w:tc>
+                          <w:tcPr>
+                            <w:tcW w:w="3794" w:type="dxa"/>
+                            <w:shd w:val="clear" w:color="auto" w:fill="D9D9D9"/>
+                          </w:tcPr>
+                          <w:p>
+                            <w:pPr>
+                              <w:jc w:val="right"/>
+                              <w:rPr>
+                                <w:b/>
+                                <w:sz w:val="24"/>
+                                <w:szCs w:val="24"/>
+                              </w:rPr>
+                            </w:pPr>
+                            <w:proofErr w:type="spellStart"/>
+                            <w:r>
+                              <w:rPr>
+                                <w:b/>
+                                <w:sz w:val="24"/>
+                                <w:szCs w:val="24"/>
+                              </w:rPr>
+                              <w:t>Unidade</w:t>
+                            </w:r>
+                            <w:proofErr w:type="spellEnd"/>
+                            <w:r>
+                              <w:rPr>
+                                <w:b/>
+                                <w:sz w:val="24"/>
+                                <w:szCs w:val="24"/>
+                              </w:rPr>
+                              <w:t xml:space="preserve"> Curricular</w:t>
+                            </w:r>
+                          </w:p>
+                        </w:tc>
+                        <w:tc>
+                          <w:tcPr>
+                            <w:tcW w:w="4352" w:type="dxa"/>
+                          </w:tcPr>
+                          <w:p>
+                            <w:pPr>
+                              <w:rPr>
+                                <w:sz w:val="24"/>
+                                <w:szCs w:val="24"/>
+                              </w:rPr>
+                            </w:pPr>
+                            <w:proofErr w:type="spellStart"/>
+                            <w:r>
+                              <w:rPr>
+                                <w:sz w:val="24"/>
+                                <w:szCs w:val="24"/>
+                              </w:rPr>
+                              <w:t>Engenharia</w:t>
+                            </w:r>
+                            <w:proofErr w:type="spellEnd"/>
+                            <w:r>
+                              <w:rPr>
+                                <w:sz w:val="24"/>
+                                <w:szCs w:val="24"/>
+                              </w:rPr>
+                              <w:t xml:space="preserve"> de Software II</w:t>
                             </w:r>
                           </w:p>
                         </w:tc>
@@ -939,59 +1200,32 @@
                                 <w:szCs w:val="24"/>
                               </w:rPr>
                             </w:pPr>
+                            <w:proofErr w:type="spellStart"/>
                             <w:r>
                               <w:rPr>
                                 <w:b/>
                                 <w:sz w:val="24"/>
                                 <w:szCs w:val="24"/>
                               </w:rPr>
-                              <w:t>Unidade Curricular</w:t>
+                              <w:t>Ano</w:t>
                             </w:r>
-                          </w:p>
-                        </w:tc>
-                        <w:tc>
-                          <w:tcPr>
-                            <w:tcW w:w="4352" w:type="dxa"/>
-                          </w:tcPr>
-                          <w:p>
-                            <w:pPr>
-                              <w:rPr>
-                                <w:sz w:val="24"/>
-                                <w:szCs w:val="24"/>
-                              </w:rPr>
-                            </w:pPr>
-                            <w:r>
-                              <w:rPr>
-                                <w:sz w:val="24"/>
-                                <w:szCs w:val="24"/>
-                              </w:rPr>
-                              <w:t>Engenharia de Software II</w:t>
-                            </w:r>
-                          </w:p>
-                        </w:tc>
-                      </w:tr>
-                      <w:tr>
-                        <w:tc>
-                          <w:tcPr>
-                            <w:tcW w:w="3794" w:type="dxa"/>
-                            <w:shd w:val="clear" w:color="auto" w:fill="D9D9D9"/>
-                          </w:tcPr>
-                          <w:p>
-                            <w:pPr>
-                              <w:jc w:val="right"/>
-                              <w:rPr>
-                                <w:b/>
-                                <w:sz w:val="24"/>
-                                <w:szCs w:val="24"/>
-                              </w:rPr>
-                            </w:pPr>
+                            <w:proofErr w:type="spellEnd"/>
                             <w:r>
                               <w:rPr>
                                 <w:b/>
                                 <w:sz w:val="24"/>
                                 <w:szCs w:val="24"/>
                               </w:rPr>
-                              <w:t>Ano Lec</w:t>
+                              <w:t xml:space="preserve"> </w:t>
+                            </w:r>
+                            <w:proofErr w:type="spellStart"/>
+                            <w:r>
+                              <w:rPr>
+                                <w:b/>
+                                <w:sz w:val="24"/>
+                                <w:szCs w:val="24"/>
+                              </w:rPr>
+                              <w:t>Lec</w:t>
                             </w:r>
                             <w:r>
                               <w:rPr>
@@ -1001,6 +1235,7 @@
                               </w:rPr>
                               <w:t>tivo</w:t>
                             </w:r>
+                            <w:proofErr w:type="spellEnd"/>
                           </w:p>
                         </w:tc>
                         <w:tc>
@@ -1039,6 +1274,7 @@
                                 <w:szCs w:val="24"/>
                               </w:rPr>
                             </w:pPr>
+                            <w:proofErr w:type="spellStart"/>
                             <w:r>
                               <w:rPr>
                                 <w:b/>
@@ -1047,6 +1283,7 @@
                               </w:rPr>
                               <w:t>Docente</w:t>
                             </w:r>
+                            <w:proofErr w:type="spellEnd"/>
                           </w:p>
                         </w:tc>
                         <w:tc>
@@ -1065,8 +1302,17 @@
                                 <w:sz w:val="24"/>
                                 <w:szCs w:val="24"/>
                               </w:rPr>
-                              <w:t>Maria Clara Silveira</w:t>
+                              <w:t xml:space="preserve">Maria Clara </w:t>
                             </w:r>
+                            <w:proofErr w:type="spellStart"/>
+                            <w:r>
+                              <w:rPr>
+                                <w:sz w:val="24"/>
+                                <w:szCs w:val="24"/>
+                              </w:rPr>
+                              <w:t>Silveira</w:t>
+                            </w:r>
+                            <w:proofErr w:type="spellEnd"/>
                           </w:p>
                         </w:tc>
                       </w:tr>
@@ -1085,14 +1331,52 @@
                                 <w:szCs w:val="24"/>
                               </w:rPr>
                             </w:pPr>
+                            <w:proofErr w:type="spellStart"/>
                             <w:r>
                               <w:rPr>
                                 <w:b/>
                                 <w:sz w:val="24"/>
                                 <w:szCs w:val="24"/>
                               </w:rPr>
-                              <w:t>Coordenador da Área Disciplinar</w:t>
+                              <w:t>Coordenador</w:t>
                             </w:r>
+                            <w:proofErr w:type="spellEnd"/>
+                            <w:r>
+                              <w:rPr>
+                                <w:b/>
+                                <w:sz w:val="24"/>
+                                <w:szCs w:val="24"/>
+                              </w:rPr>
+                              <w:t xml:space="preserve"> da </w:t>
+                            </w:r>
+                            <w:proofErr w:type="spellStart"/>
+                            <w:r>
+                              <w:rPr>
+                                <w:b/>
+                                <w:sz w:val="24"/>
+                                <w:szCs w:val="24"/>
+                              </w:rPr>
+                              <w:t>Área</w:t>
+                            </w:r>
+                            <w:proofErr w:type="spellEnd"/>
+                            <w:r>
+                              <w:rPr>
+                                <w:b/>
+                                <w:sz w:val="24"/>
+                                <w:szCs w:val="24"/>
+                              </w:rPr>
+                              <w:t xml:space="preserve"> </w:t>
+                            </w:r>
+                            <w:proofErr w:type="spellStart"/>
+                            <w:r>
+                              <w:rPr>
+                                <w:b/>
+                                <w:sz w:val="24"/>
+                                <w:szCs w:val="24"/>
+                              </w:rPr>
+                              <w:t>Disciplinar</w:t>
+                            </w:r>
+                            <w:proofErr w:type="spellEnd"/>
                           </w:p>
                         </w:tc>
                         <w:tc>
@@ -1184,6 +1468,7 @@
                                 <w:szCs w:val="24"/>
                               </w:rPr>
                             </w:pPr>
+                            <w:proofErr w:type="spellStart"/>
                             <w:r>
                               <w:rPr>
                                 <w:b/>
@@ -1192,6 +1477,7 @@
                               </w:rPr>
                               <w:t>Alunos</w:t>
                             </w:r>
+                            <w:proofErr w:type="spellEnd"/>
                           </w:p>
                         </w:tc>
                         <w:tc>
@@ -1420,7 +1706,7 @@
     </w:p>
     <w:p>
       <w:pPr>
-        <w:pStyle w:val="Heading1"/>
+        <w:pStyle w:val="Cabealho1"/>
         <w:rPr>
           <w:lang w:val="pt-PT"/>
         </w:rPr>
@@ -1446,7 +1732,7 @@
     </w:p>
     <w:p>
       <w:pPr>
-        <w:pStyle w:val="TOC1"/>
+        <w:pStyle w:val="ndice1"/>
         <w:tabs>
           <w:tab w:val="right" w:leader="dot" w:pos="9016"/>
         </w:tabs>
@@ -1477,7 +1763,7 @@
       <w:hyperlink w:anchor="_Toc498614661" w:history="1">
         <w:r>
           <w:rPr>
-            <w:rStyle w:val="Hyperlink"/>
+            <w:rStyle w:val="Hiperligao"/>
             <w:noProof/>
             <w:lang w:val="pt-PT"/>
           </w:rPr>
@@ -1535,7 +1821,7 @@
     </w:p>
     <w:p>
       <w:pPr>
-        <w:pStyle w:val="TOC1"/>
+        <w:pStyle w:val="ndice1"/>
         <w:tabs>
           <w:tab w:val="right" w:leader="dot" w:pos="9016"/>
         </w:tabs>
@@ -1548,7 +1834,7 @@
       <w:hyperlink w:anchor="_Toc498614662" w:history="1">
         <w:r>
           <w:rPr>
-            <w:rStyle w:val="Hyperlink"/>
+            <w:rStyle w:val="Hiperligao"/>
             <w:noProof/>
           </w:rPr>
           <w:t>Descrição do Tema do Projeto</w:t>
@@ -1605,7 +1891,7 @@
     </w:p>
     <w:p>
       <w:pPr>
-        <w:pStyle w:val="TOC1"/>
+        <w:pStyle w:val="ndice1"/>
         <w:tabs>
           <w:tab w:val="right" w:leader="dot" w:pos="9016"/>
         </w:tabs>
@@ -1618,7 +1904,7 @@
       <w:hyperlink w:anchor="_Toc498614663" w:history="1">
         <w:r>
           <w:rPr>
-            <w:rStyle w:val="Hyperlink"/>
+            <w:rStyle w:val="Hiperligao"/>
             <w:noProof/>
           </w:rPr>
           <w:t>Diagrama de Contexto</w:t>
@@ -1675,7 +1961,7 @@
     </w:p>
     <w:p>
       <w:pPr>
-        <w:pStyle w:val="TOC1"/>
+        <w:pStyle w:val="ndice1"/>
         <w:tabs>
           <w:tab w:val="right" w:leader="dot" w:pos="9016"/>
         </w:tabs>
@@ -1688,7 +1974,7 @@
       <w:hyperlink w:anchor="_Toc498614664" w:history="1">
         <w:r>
           <w:rPr>
-            <w:rStyle w:val="Hyperlink"/>
+            <w:rStyle w:val="Hiperligao"/>
             <w:noProof/>
           </w:rPr>
           <w:t>Padrões de Desenvolvimento de Software</w:t>
@@ -1745,7 +2031,7 @@
     </w:p>
     <w:p>
       <w:pPr>
-        <w:pStyle w:val="TOC1"/>
+        <w:pStyle w:val="ndice1"/>
         <w:tabs>
           <w:tab w:val="right" w:leader="dot" w:pos="9016"/>
         </w:tabs>
@@ -1758,14 +2044,14 @@
       <w:hyperlink w:anchor="_Toc498614665" w:history="1">
         <w:r>
           <w:rPr>
-            <w:rStyle w:val="Hyperlink"/>
+            <w:rStyle w:val="Hiperligao"/>
             <w:noProof/>
           </w:rPr>
           <w:t>Estado da arte:</w:t>
         </w:r>
         <w:r>
           <w:rPr>
-            <w:rStyle w:val="Hyperlink"/>
+            <w:rStyle w:val="Hiperligao"/>
             <w:noProof/>
             <w:lang w:val="pt-PT"/>
           </w:rPr>
@@ -1773,7 +2059,7 @@
         </w:r>
         <w:r>
           <w:rPr>
-            <w:rStyle w:val="Hyperlink"/>
+            <w:rStyle w:val="Hiperligao"/>
             <w:i/>
             <w:noProof/>
             <w:lang w:val="pt-PT"/>
@@ -1782,7 +2068,7 @@
         </w:r>
         <w:r>
           <w:rPr>
-            <w:rStyle w:val="Hyperlink"/>
+            <w:rStyle w:val="Hiperligao"/>
             <w:noProof/>
             <w:lang w:val="pt-PT"/>
           </w:rPr>
@@ -1840,7 +2126,7 @@
     </w:p>
     <w:p>
       <w:pPr>
-        <w:pStyle w:val="TOC1"/>
+        <w:pStyle w:val="ndice1"/>
         <w:tabs>
           <w:tab w:val="right" w:leader="dot" w:pos="9016"/>
         </w:tabs>
@@ -1853,7 +2139,7 @@
       <w:hyperlink w:anchor="_Toc498614666" w:history="1">
         <w:r>
           <w:rPr>
-            <w:rStyle w:val="Hyperlink"/>
+            <w:rStyle w:val="Hiperligao"/>
             <w:noProof/>
           </w:rPr>
           <w:t>Tabela de Actores, objetivos e respetivos Casos de Uso</w:t>
@@ -1910,7 +2196,7 @@
     </w:p>
     <w:p>
       <w:pPr>
-        <w:pStyle w:val="TOC2"/>
+        <w:pStyle w:val="ndice2"/>
         <w:tabs>
           <w:tab w:val="right" w:leader="dot" w:pos="9016"/>
         </w:tabs>
@@ -1923,7 +2209,7 @@
       <w:hyperlink w:anchor="_Toc498614667" w:history="1">
         <w:r>
           <w:rPr>
-            <w:rStyle w:val="Hyperlink"/>
+            <w:rStyle w:val="Hiperligao"/>
             <w:noProof/>
             <w:lang w:val="pt-PT"/>
           </w:rPr>
@@ -1981,7 +2267,7 @@
     </w:p>
     <w:p>
       <w:pPr>
-        <w:pStyle w:val="TOC1"/>
+        <w:pStyle w:val="ndice1"/>
         <w:tabs>
           <w:tab w:val="right" w:leader="dot" w:pos="9016"/>
         </w:tabs>
@@ -1994,7 +2280,7 @@
       <w:hyperlink w:anchor="_Toc498614668" w:history="1">
         <w:r>
           <w:rPr>
-            <w:rStyle w:val="Hyperlink"/>
+            <w:rStyle w:val="Hiperligao"/>
             <w:noProof/>
             <w:lang w:val="pt-PT"/>
           </w:rPr>
@@ -2052,7 +2338,7 @@
     </w:p>
     <w:p>
       <w:pPr>
-        <w:pStyle w:val="TOC1"/>
+        <w:pStyle w:val="ndice1"/>
         <w:tabs>
           <w:tab w:val="right" w:leader="dot" w:pos="9016"/>
         </w:tabs>
@@ -2065,7 +2351,7 @@
       <w:hyperlink w:anchor="_Toc498614669" w:history="1">
         <w:r>
           <w:rPr>
-            <w:rStyle w:val="Hyperlink"/>
+            <w:rStyle w:val="Hiperligao"/>
             <w:noProof/>
             <w:lang w:val="pt-PT"/>
           </w:rPr>
@@ -2123,7 +2409,7 @@
     </w:p>
     <w:p>
       <w:pPr>
-        <w:pStyle w:val="TOC1"/>
+        <w:pStyle w:val="ndice1"/>
         <w:tabs>
           <w:tab w:val="right" w:leader="dot" w:pos="9016"/>
         </w:tabs>
@@ -2136,7 +2422,7 @@
       <w:hyperlink w:anchor="_Toc498614670" w:history="1">
         <w:r>
           <w:rPr>
-            <w:rStyle w:val="Hyperlink"/>
+            <w:rStyle w:val="Hiperligao"/>
             <w:noProof/>
             <w:lang w:val="pt-PT"/>
           </w:rPr>
@@ -2194,7 +2480,7 @@
     </w:p>
     <w:p>
       <w:pPr>
-        <w:pStyle w:val="TOC1"/>
+        <w:pStyle w:val="ndice1"/>
         <w:tabs>
           <w:tab w:val="right" w:leader="dot" w:pos="9016"/>
         </w:tabs>
@@ -2207,7 +2493,7 @@
       <w:hyperlink w:anchor="_Toc498614671" w:history="1">
         <w:r>
           <w:rPr>
-            <w:rStyle w:val="Hyperlink"/>
+            <w:rStyle w:val="Hiperligao"/>
             <w:noProof/>
             <w:lang w:val="pt-PT"/>
           </w:rPr>
@@ -2265,7 +2551,7 @@
     </w:p>
     <w:p>
       <w:pPr>
-        <w:pStyle w:val="TOC1"/>
+        <w:pStyle w:val="ndice1"/>
         <w:tabs>
           <w:tab w:val="right" w:leader="dot" w:pos="9016"/>
         </w:tabs>
@@ -2278,7 +2564,7 @@
       <w:hyperlink w:anchor="_Toc498614672" w:history="1">
         <w:r>
           <w:rPr>
-            <w:rStyle w:val="Hyperlink"/>
+            <w:rStyle w:val="Hiperligao"/>
             <w:noProof/>
             <w:lang w:val="pt-PT"/>
           </w:rPr>
@@ -2336,7 +2622,7 @@
     </w:p>
     <w:p>
       <w:pPr>
-        <w:pStyle w:val="TOC1"/>
+        <w:pStyle w:val="ndice1"/>
         <w:tabs>
           <w:tab w:val="right" w:leader="dot" w:pos="9016"/>
         </w:tabs>
@@ -2349,7 +2635,7 @@
       <w:hyperlink w:anchor="_Toc498614673" w:history="1">
         <w:r>
           <w:rPr>
-            <w:rStyle w:val="Hyperlink"/>
+            <w:rStyle w:val="Hiperligao"/>
             <w:noProof/>
             <w:lang w:val="pt-PT"/>
           </w:rPr>
@@ -2407,7 +2693,7 @@
     </w:p>
     <w:p>
       <w:pPr>
-        <w:pStyle w:val="TOC1"/>
+        <w:pStyle w:val="ndice1"/>
         <w:tabs>
           <w:tab w:val="right" w:leader="dot" w:pos="9016"/>
         </w:tabs>
@@ -2420,7 +2706,7 @@
       <w:hyperlink w:anchor="_Toc498614674" w:history="1">
         <w:r>
           <w:rPr>
-            <w:rStyle w:val="Hyperlink"/>
+            <w:rStyle w:val="Hiperligao"/>
             <w:noProof/>
             <w:lang w:val="pt-PT"/>
           </w:rPr>
@@ -2478,7 +2764,7 @@
     </w:p>
     <w:p>
       <w:pPr>
-        <w:pStyle w:val="TOC1"/>
+        <w:pStyle w:val="ndice1"/>
         <w:tabs>
           <w:tab w:val="right" w:leader="dot" w:pos="9016"/>
         </w:tabs>
@@ -2491,7 +2777,7 @@
       <w:hyperlink w:anchor="_Toc498614675" w:history="1">
         <w:r>
           <w:rPr>
-            <w:rStyle w:val="Hyperlink"/>
+            <w:rStyle w:val="Hiperligao"/>
             <w:noProof/>
             <w:lang w:val="pt-PT"/>
           </w:rPr>
@@ -2549,7 +2835,7 @@
     </w:p>
     <w:p>
       <w:pPr>
-        <w:pStyle w:val="TOC1"/>
+        <w:pStyle w:val="ndice1"/>
         <w:tabs>
           <w:tab w:val="right" w:leader="dot" w:pos="9016"/>
         </w:tabs>
@@ -2562,7 +2848,7 @@
       <w:hyperlink w:anchor="_Toc498614676" w:history="1">
         <w:r>
           <w:rPr>
-            <w:rStyle w:val="Hyperlink"/>
+            <w:rStyle w:val="Hiperligao"/>
             <w:noProof/>
             <w:lang w:val="pt-PT"/>
           </w:rPr>
@@ -2620,7 +2906,7 @@
     </w:p>
     <w:p>
       <w:pPr>
-        <w:pStyle w:val="TOC1"/>
+        <w:pStyle w:val="ndice1"/>
         <w:tabs>
           <w:tab w:val="right" w:leader="dot" w:pos="9016"/>
         </w:tabs>
@@ -2633,7 +2919,7 @@
       <w:hyperlink w:anchor="_Toc498614677" w:history="1">
         <w:r>
           <w:rPr>
-            <w:rStyle w:val="Hyperlink"/>
+            <w:rStyle w:val="Hiperligao"/>
             <w:noProof/>
             <w:lang w:val="pt-PT"/>
           </w:rPr>
@@ -2691,7 +2977,7 @@
     </w:p>
     <w:p>
       <w:pPr>
-        <w:pStyle w:val="TOC1"/>
+        <w:pStyle w:val="ndice1"/>
         <w:tabs>
           <w:tab w:val="right" w:leader="dot" w:pos="9016"/>
         </w:tabs>
@@ -2704,7 +2990,7 @@
       <w:hyperlink w:anchor="_Toc498614678" w:history="1">
         <w:r>
           <w:rPr>
-            <w:rStyle w:val="Hyperlink"/>
+            <w:rStyle w:val="Hiperligao"/>
             <w:noProof/>
           </w:rPr>
           <w:t>Diagramas de Sequência</w:t>
@@ -2761,7 +3047,7 @@
     </w:p>
     <w:p>
       <w:pPr>
-        <w:pStyle w:val="TOC1"/>
+        <w:pStyle w:val="ndice1"/>
         <w:tabs>
           <w:tab w:val="right" w:leader="dot" w:pos="9016"/>
         </w:tabs>
@@ -2774,7 +3060,7 @@
       <w:hyperlink w:anchor="_Toc498614679" w:history="1">
         <w:r>
           <w:rPr>
-            <w:rStyle w:val="Hyperlink"/>
+            <w:rStyle w:val="Hiperligao"/>
             <w:noProof/>
           </w:rPr>
           <w:t>Diagrama de Estados</w:t>
@@ -2831,7 +3117,7 @@
     </w:p>
     <w:p>
       <w:pPr>
-        <w:pStyle w:val="Heading1"/>
+        <w:pStyle w:val="Cabealho1"/>
         <w:rPr>
           <w:lang w:val="pt-PT"/>
         </w:rPr>
@@ -2852,138 +3138,195 @@
     </w:p>
     <w:p>
       <w:pPr>
-        <w:pStyle w:val="Heading1"/>
-        <w:rPr>
-          <w:lang w:val="pt-PT"/>
-        </w:rPr>
-      </w:pPr>
-    </w:p>
-    <w:p>
-      <w:pPr>
-        <w:rPr>
-          <w:lang w:val="pt-PT"/>
-        </w:rPr>
-      </w:pPr>
-    </w:p>
-    <w:p>
-      <w:pPr>
-        <w:rPr>
-          <w:lang w:val="pt-PT"/>
-        </w:rPr>
-      </w:pPr>
-    </w:p>
-    <w:p>
-      <w:pPr>
-        <w:pStyle w:val="Heading1"/>
-        <w:rPr>
-          <w:lang w:val="pt-PT"/>
-        </w:rPr>
-      </w:pPr>
-    </w:p>
-    <w:p>
-      <w:pPr>
-        <w:pStyle w:val="Heading1"/>
-        <w:rPr>
-          <w:lang w:val="pt-PT"/>
-        </w:rPr>
-      </w:pPr>
-    </w:p>
-    <w:p>
-      <w:pPr>
-        <w:pStyle w:val="Heading1"/>
-        <w:rPr>
-          <w:lang w:val="pt-PT"/>
-        </w:rPr>
-      </w:pPr>
-    </w:p>
-    <w:p>
-      <w:pPr>
-        <w:pStyle w:val="Heading1"/>
-        <w:rPr>
-          <w:lang w:val="pt-PT"/>
-        </w:rPr>
-      </w:pPr>
-    </w:p>
-    <w:p>
-      <w:pPr>
-        <w:rPr>
-          <w:lang w:val="pt-PT"/>
-        </w:rPr>
-      </w:pPr>
-    </w:p>
-    <w:p>
-      <w:pPr>
-        <w:rPr>
-          <w:lang w:val="pt-PT"/>
-        </w:rPr>
-      </w:pPr>
-    </w:p>
-    <w:p>
-      <w:pPr>
-        <w:rPr>
-          <w:lang w:val="pt-PT"/>
-        </w:rPr>
-      </w:pPr>
-    </w:p>
-    <w:p>
-      <w:pPr>
-        <w:rPr>
-          <w:lang w:val="pt-PT"/>
-        </w:rPr>
-      </w:pPr>
-    </w:p>
-    <w:p>
-      <w:pPr>
-        <w:pStyle w:val="Heading1"/>
+        <w:pStyle w:val="Cabealho1"/>
+        <w:rPr>
+          <w:lang w:val="pt-PT"/>
+        </w:rPr>
+      </w:pPr>
+    </w:p>
+    <w:p>
+      <w:pPr>
+        <w:rPr>
+          <w:lang w:val="pt-PT"/>
+        </w:rPr>
+      </w:pPr>
+    </w:p>
+    <w:p>
+      <w:pPr>
+        <w:rPr>
+          <w:lang w:val="pt-PT"/>
+        </w:rPr>
+      </w:pPr>
+    </w:p>
+    <w:p>
+      <w:pPr>
+        <w:pStyle w:val="Cabealho1"/>
+        <w:rPr>
+          <w:lang w:val="pt-PT"/>
+        </w:rPr>
+      </w:pPr>
+    </w:p>
+    <w:p>
+      <w:pPr>
+        <w:pStyle w:val="Cabealho1"/>
+        <w:rPr>
+          <w:lang w:val="pt-PT"/>
+        </w:rPr>
+      </w:pPr>
+    </w:p>
+    <w:p>
+      <w:pPr>
+        <w:pStyle w:val="Cabealho1"/>
+        <w:rPr>
+          <w:lang w:val="pt-PT"/>
+        </w:rPr>
+      </w:pPr>
+    </w:p>
+    <w:p>
+      <w:pPr>
+        <w:pStyle w:val="Cabealho1"/>
+        <w:rPr>
+          <w:lang w:val="pt-PT"/>
+        </w:rPr>
+      </w:pPr>
+    </w:p>
+    <w:p>
+      <w:pPr>
+        <w:rPr>
+          <w:lang w:val="pt-PT"/>
+        </w:rPr>
+      </w:pPr>
+    </w:p>
+    <w:p>
+      <w:pPr>
+        <w:rPr>
+          <w:lang w:val="pt-PT"/>
+        </w:rPr>
+      </w:pPr>
+    </w:p>
+    <w:p>
+      <w:pPr>
+        <w:rPr>
+          <w:lang w:val="pt-PT"/>
+        </w:rPr>
+      </w:pPr>
+    </w:p>
+    <w:p>
+      <w:pPr>
+        <w:rPr>
+          <w:lang w:val="pt-PT"/>
+        </w:rPr>
+      </w:pPr>
+    </w:p>
+    <w:p>
+      <w:pPr>
+        <w:pStyle w:val="Cabealho1"/>
+        <w:rPr>
+          <w:lang w:val="pt-PT"/>
+        </w:rPr>
       </w:pPr>
       <w:bookmarkStart w:id="2" w:name="_Toc498614662"/>
       <w:r>
+        <w:rPr>
+          <w:lang w:val="pt-PT"/>
+        </w:rPr>
         <w:t>Descrição do Tema do Projeto</w:t>
       </w:r>
       <w:bookmarkEnd w:id="2"/>
     </w:p>
-    <w:p/>
-    <w:p/>
-    <w:p>
-      <w:pPr>
-        <w:pStyle w:val="Heading1"/>
+    <w:p>
+      <w:pPr>
+        <w:rPr>
+          <w:lang w:val="pt-PT"/>
+        </w:rPr>
+      </w:pPr>
+    </w:p>
+    <w:p>
+      <w:pPr>
+        <w:rPr>
+          <w:lang w:val="pt-PT"/>
+        </w:rPr>
+      </w:pPr>
+    </w:p>
+    <w:p>
+      <w:pPr>
+        <w:pStyle w:val="Cabealho1"/>
+        <w:rPr>
+          <w:lang w:val="pt-PT"/>
+        </w:rPr>
       </w:pPr>
       <w:bookmarkStart w:id="3" w:name="_Toc498614663"/>
       <w:r>
+        <w:rPr>
+          <w:lang w:val="pt-PT"/>
+        </w:rPr>
         <w:t>Diagrama de Contexto</w:t>
       </w:r>
       <w:bookmarkEnd w:id="3"/>
     </w:p>
-    <w:p/>
-    <w:p/>
-    <w:p>
-      <w:pPr>
-        <w:pStyle w:val="Heading1"/>
+    <w:p>
+      <w:pPr>
+        <w:rPr>
+          <w:lang w:val="pt-PT"/>
+        </w:rPr>
+      </w:pPr>
+    </w:p>
+    <w:p>
+      <w:pPr>
+        <w:rPr>
+          <w:lang w:val="pt-PT"/>
+        </w:rPr>
+      </w:pPr>
+    </w:p>
+    <w:p>
+      <w:pPr>
+        <w:pStyle w:val="Cabealho1"/>
+        <w:rPr>
+          <w:lang w:val="pt-PT"/>
+        </w:rPr>
       </w:pPr>
       <w:bookmarkStart w:id="4" w:name="_Toc498614664"/>
       <w:r>
+        <w:rPr>
+          <w:lang w:val="pt-PT"/>
+        </w:rPr>
         <w:t>Padrões de Desenvolvimento de Software</w:t>
       </w:r>
       <w:bookmarkEnd w:id="4"/>
     </w:p>
-    <w:p/>
-    <w:p/>
-    <w:p>
-      <w:pPr>
-        <w:rPr>
-          <w:lang w:val="pt-PT"/>
-        </w:rPr>
-      </w:pPr>
-    </w:p>
-    <w:p>
-      <w:pPr>
-        <w:pStyle w:val="Heading1"/>
+    <w:p>
+      <w:pPr>
+        <w:rPr>
+          <w:lang w:val="pt-PT"/>
+        </w:rPr>
+      </w:pPr>
+    </w:p>
+    <w:p>
+      <w:pPr>
+        <w:rPr>
+          <w:lang w:val="pt-PT"/>
+        </w:rPr>
+      </w:pPr>
+    </w:p>
+    <w:p>
+      <w:pPr>
+        <w:rPr>
+          <w:lang w:val="pt-PT"/>
+        </w:rPr>
+      </w:pPr>
+    </w:p>
+    <w:p>
+      <w:pPr>
+        <w:pStyle w:val="Cabealho1"/>
         <w:rPr>
           <w:lang w:val="pt-PT"/>
         </w:rPr>
       </w:pPr>
       <w:bookmarkStart w:id="5" w:name="_Toc498614665"/>
       <w:r>
+        <w:rPr>
+          <w:lang w:val="pt-PT"/>
+        </w:rPr>
         <w:t>Estado da arte:</w:t>
       </w:r>
       <w:r>
@@ -3002,7 +3345,21 @@
         <w:rPr>
           <w:lang w:val="pt-PT"/>
         </w:rPr>
-        <w:t xml:space="preserve">do project </w:t>
+        <w:t xml:space="preserve">do </w:t>
+      </w:r>
+      <w:proofErr w:type="spellStart"/>
+      <w:r>
+        <w:rPr>
+          <w:lang w:val="pt-PT"/>
+        </w:rPr>
+        <w:t>project</w:t>
+      </w:r>
+      <w:proofErr w:type="spellEnd"/>
+      <w:r>
+        <w:rPr>
+          <w:lang w:val="pt-PT"/>
+        </w:rPr>
+        <w:t xml:space="preserve"> </w:t>
       </w:r>
       <w:r>
         <w:rPr>
@@ -3010,6 +3367,7 @@
         </w:rPr>
         <w:t xml:space="preserve">com dois </w:t>
       </w:r>
+      <w:proofErr w:type="gramStart"/>
       <w:r>
         <w:rPr>
           <w:i/>
@@ -3017,6 +3375,7 @@
         </w:rPr>
         <w:t>sites</w:t>
       </w:r>
+      <w:proofErr w:type="gramEnd"/>
       <w:r>
         <w:rPr>
           <w:lang w:val="pt-PT"/>
@@ -3034,7 +3393,7 @@
     </w:p>
     <w:tbl>
       <w:tblPr>
-        <w:tblStyle w:val="TableGrid"/>
+        <w:tblStyle w:val="Tabelacomgrelha"/>
         <w:tblW w:w="9134" w:type="dxa"/>
         <w:tblLayout w:type="fixed"/>
         <w:tblLook w:val="04A0" w:firstRow="1" w:lastRow="0" w:firstColumn="1" w:lastColumn="0" w:noHBand="0" w:noVBand="1"/>
@@ -3072,12 +3431,14 @@
                 <w:lang w:val="pt-PT"/>
               </w:rPr>
             </w:pPr>
+            <w:proofErr w:type="spellStart"/>
             <w:r>
               <w:rPr>
                 <w:lang w:val="pt-PT"/>
               </w:rPr>
               <w:t>Projecto</w:t>
             </w:r>
+            <w:proofErr w:type="spellEnd"/>
           </w:p>
         </w:tc>
         <w:tc>
@@ -4038,95 +4399,127 @@
     </w:tbl>
     <w:p>
       <w:pPr>
-        <w:pStyle w:val="Heading2"/>
-        <w:rPr>
-          <w:lang w:val="pt-PT"/>
-        </w:rPr>
-      </w:pPr>
-    </w:p>
-    <w:p>
-      <w:pPr>
-        <w:rPr>
-          <w:lang w:val="pt-PT"/>
-        </w:rPr>
-      </w:pPr>
-    </w:p>
-    <w:p>
-      <w:pPr>
-        <w:rPr>
-          <w:lang w:val="pt-PT"/>
-        </w:rPr>
-      </w:pPr>
-    </w:p>
-    <w:p>
-      <w:pPr>
-        <w:rPr>
-          <w:lang w:val="pt-PT"/>
-        </w:rPr>
-      </w:pPr>
-    </w:p>
-    <w:p>
-      <w:pPr>
-        <w:rPr>
-          <w:lang w:val="pt-PT"/>
-        </w:rPr>
-      </w:pPr>
-    </w:p>
-    <w:p>
-      <w:pPr>
-        <w:rPr>
-          <w:lang w:val="pt-PT"/>
-        </w:rPr>
-      </w:pPr>
-    </w:p>
-    <w:p>
-      <w:pPr>
-        <w:rPr>
-          <w:lang w:val="pt-PT"/>
-        </w:rPr>
-      </w:pPr>
-    </w:p>
-    <w:p>
-      <w:pPr>
-        <w:rPr>
-          <w:lang w:val="pt-PT"/>
-        </w:rPr>
-      </w:pPr>
-    </w:p>
-    <w:p>
-      <w:pPr>
-        <w:rPr>
-          <w:lang w:val="pt-PT"/>
-        </w:rPr>
-      </w:pPr>
-    </w:p>
-    <w:p>
-      <w:pPr>
-        <w:rPr>
-          <w:lang w:val="pt-PT"/>
-        </w:rPr>
-      </w:pPr>
-    </w:p>
-    <w:p>
-      <w:pPr>
-        <w:pStyle w:val="Heading1"/>
+        <w:pStyle w:val="Cabealho2"/>
+        <w:rPr>
+          <w:lang w:val="pt-PT"/>
+        </w:rPr>
+      </w:pPr>
+    </w:p>
+    <w:p>
+      <w:pPr>
+        <w:rPr>
+          <w:lang w:val="pt-PT"/>
+        </w:rPr>
+      </w:pPr>
+    </w:p>
+    <w:p>
+      <w:pPr>
+        <w:rPr>
+          <w:lang w:val="pt-PT"/>
+        </w:rPr>
+      </w:pPr>
+    </w:p>
+    <w:p>
+      <w:pPr>
+        <w:rPr>
+          <w:lang w:val="pt-PT"/>
+        </w:rPr>
+      </w:pPr>
+    </w:p>
+    <w:p>
+      <w:pPr>
+        <w:rPr>
+          <w:lang w:val="pt-PT"/>
+        </w:rPr>
+      </w:pPr>
+    </w:p>
+    <w:p>
+      <w:pPr>
+        <w:rPr>
+          <w:lang w:val="pt-PT"/>
+        </w:rPr>
+      </w:pPr>
+    </w:p>
+    <w:p>
+      <w:pPr>
+        <w:rPr>
+          <w:lang w:val="pt-PT"/>
+        </w:rPr>
+      </w:pPr>
+    </w:p>
+    <w:p>
+      <w:pPr>
+        <w:rPr>
+          <w:lang w:val="pt-PT"/>
+        </w:rPr>
+      </w:pPr>
+    </w:p>
+    <w:p>
+      <w:pPr>
+        <w:rPr>
+          <w:lang w:val="pt-PT"/>
+        </w:rPr>
+      </w:pPr>
+    </w:p>
+    <w:p>
+      <w:pPr>
+        <w:rPr>
+          <w:lang w:val="pt-PT"/>
+        </w:rPr>
+      </w:pPr>
+    </w:p>
+    <w:p>
+      <w:pPr>
+        <w:pStyle w:val="Cabealho1"/>
+        <w:rPr>
+          <w:lang w:val="pt-PT"/>
+        </w:rPr>
       </w:pPr>
       <w:bookmarkStart w:id="6" w:name="_Toc498614666"/>
       <w:r>
-        <w:t>Tabela de A</w:t>
-      </w:r>
-      <w:r>
+        <w:rPr>
+          <w:lang w:val="pt-PT"/>
+        </w:rPr>
+        <w:t xml:space="preserve">Tabela de </w:t>
+      </w:r>
+      <w:proofErr w:type="spellStart"/>
+      <w:r>
+        <w:rPr>
+          <w:lang w:val="pt-PT"/>
+        </w:rPr>
+        <w:t>A</w:t>
+      </w:r>
+      <w:r>
+        <w:rPr>
+          <w:lang w:val="pt-PT"/>
+        </w:rPr>
         <w:t>c</w:t>
       </w:r>
       <w:r>
-        <w:t>tores, objetivos e respetivos Casos de Uso</w:t>
+        <w:rPr>
+          <w:lang w:val="pt-PT"/>
+        </w:rPr>
+        <w:t>tores</w:t>
+      </w:r>
+      <w:proofErr w:type="spellEnd"/>
+      <w:r>
+        <w:rPr>
+          <w:lang w:val="pt-PT"/>
+        </w:rPr>
+        <w:t>, objetivos e respetivos Casos de Uso</w:t>
       </w:r>
       <w:bookmarkEnd w:id="6"/>
     </w:p>
-    <w:p/>
+    <w:p>
+      <w:pPr>
+        <w:rPr>
+          <w:lang w:val="pt-PT"/>
+        </w:rPr>
+      </w:pPr>
+    </w:p>
     <w:tbl>
       <w:tblPr>
-        <w:tblStyle w:val="TableGrid"/>
+        <w:tblStyle w:val="Tabelacomgrelha"/>
         <w:tblW w:w="0" w:type="auto"/>
         <w:tblLook w:val="04A0" w:firstRow="1" w:lastRow="0" w:firstColumn="1" w:lastColumn="0" w:noHBand="0" w:noVBand="1"/>
       </w:tblPr>
@@ -4596,22 +4989,22 @@
     </w:p>
     <w:p>
       <w:pPr>
-        <w:pStyle w:val="Heading2"/>
-        <w:rPr>
-          <w:lang w:val="pt-PT"/>
-        </w:rPr>
-      </w:pPr>
-    </w:p>
-    <w:p>
-      <w:pPr>
-        <w:rPr>
-          <w:lang w:val="pt-PT"/>
-        </w:rPr>
-      </w:pPr>
-    </w:p>
-    <w:p>
-      <w:pPr>
-        <w:pStyle w:val="Heading2"/>
+        <w:pStyle w:val="Cabealho2"/>
+        <w:rPr>
+          <w:lang w:val="pt-PT"/>
+        </w:rPr>
+      </w:pPr>
+    </w:p>
+    <w:p>
+      <w:pPr>
+        <w:rPr>
+          <w:lang w:val="pt-PT"/>
+        </w:rPr>
+      </w:pPr>
+    </w:p>
+    <w:p>
+      <w:pPr>
+        <w:pStyle w:val="Cabealho2"/>
         <w:rPr>
           <w:lang w:val="pt-PT"/>
         </w:rPr>
@@ -4700,7 +5093,21 @@
         <w:rPr>
           <w:lang w:val="pt-PT"/>
         </w:rPr>
-        <w:t>Caracterização do Percuro:</w:t>
+        <w:t xml:space="preserve">Caracterização do </w:t>
+      </w:r>
+      <w:proofErr w:type="spellStart"/>
+      <w:r>
+        <w:rPr>
+          <w:lang w:val="pt-PT"/>
+        </w:rPr>
+        <w:t>Percuro</w:t>
+      </w:r>
+      <w:proofErr w:type="spellEnd"/>
+      <w:r>
+        <w:rPr>
+          <w:lang w:val="pt-PT"/>
+        </w:rPr>
+        <w:t>:</w:t>
       </w:r>
     </w:p>
     <w:p>
@@ -4947,15 +5354,15 @@
     </w:p>
     <w:p>
       <w:pPr>
-        <w:pStyle w:val="Heading1"/>
-        <w:rPr>
-          <w:lang w:val="pt-PT"/>
-        </w:rPr>
-      </w:pPr>
-    </w:p>
-    <w:p>
-      <w:pPr>
-        <w:pStyle w:val="Heading1"/>
+        <w:pStyle w:val="Cabealho1"/>
+        <w:rPr>
+          <w:lang w:val="pt-PT"/>
+        </w:rPr>
+      </w:pPr>
+    </w:p>
+    <w:p>
+      <w:pPr>
+        <w:pStyle w:val="Cabealho1"/>
         <w:rPr>
           <w:rFonts w:asciiTheme="minorHAnsi" w:eastAsiaTheme="minorHAnsi" w:hAnsiTheme="minorHAnsi" w:cstheme="minorBidi"/>
           <w:color w:val="auto"/>
@@ -5114,7 +5521,7 @@
     </w:p>
     <w:p>
       <w:pPr>
-        <w:pStyle w:val="Heading1"/>
+        <w:pStyle w:val="Cabealho1"/>
         <w:rPr>
           <w:lang w:val="pt-PT"/>
         </w:rPr>
@@ -5145,7 +5552,7 @@
       <w:r>
         <w:rPr>
           <w:noProof/>
-          <w:lang w:eastAsia="en-GB"/>
+          <w:lang w:val="en-US"/>
         </w:rPr>
         <w:drawing>
           <wp:inline distT="0" distB="0" distL="0" distR="0">
@@ -5213,7 +5620,7 @@
     </w:p>
     <w:p>
       <w:pPr>
-        <w:pStyle w:val="Heading1"/>
+        <w:pStyle w:val="Cabealho1"/>
         <w:jc w:val="both"/>
         <w:rPr>
           <w:lang w:val="pt-PT"/>
@@ -5371,7 +5778,21 @@
         <w:rPr>
           <w:lang w:val="pt-PT"/>
         </w:rPr>
-        <w:t>2) O sistema mostra página Criar Trilho com campos de input:</w:t>
+        <w:t xml:space="preserve">2) O sistema mostra página Criar Trilho com campos de </w:t>
+      </w:r>
+      <w:proofErr w:type="gramStart"/>
+      <w:r>
+        <w:rPr>
+          <w:lang w:val="pt-PT"/>
+        </w:rPr>
+        <w:t>input</w:t>
+      </w:r>
+      <w:proofErr w:type="gramEnd"/>
+      <w:r>
+        <w:rPr>
+          <w:lang w:val="pt-PT"/>
+        </w:rPr>
+        <w:t>:</w:t>
       </w:r>
     </w:p>
     <w:p>
@@ -5753,7 +6174,49 @@
     </w:p>
     <w:p>
       <w:pPr>
-        <w:pStyle w:val="Heading1"/>
+        <w:pStyle w:val="Cabealho1"/>
+        <w:rPr>
+          <w:lang w:val="pt-PT"/>
+        </w:rPr>
+      </w:pPr>
+      <w:r>
+        <w:rPr>
+          <w:lang w:val="pt-PT"/>
+        </w:rPr>
+        <w:t>Diagrama de Classes Parcial</w:t>
+      </w:r>
+    </w:p>
+    <w:p>
+      <w:pPr>
+        <w:rPr>
+          <w:lang w:val="pt-PT"/>
+        </w:rPr>
+      </w:pPr>
+    </w:p>
+    <w:p>
+      <w:pPr>
+        <w:pStyle w:val="Cabealho1"/>
+        <w:rPr>
+          <w:lang w:val="pt-PT"/>
+        </w:rPr>
+      </w:pPr>
+      <w:r>
+        <w:rPr>
+          <w:lang w:val="pt-PT"/>
+        </w:rPr>
+        <w:t>Diagrama Sequencia Criar Trilho</w:t>
+      </w:r>
+    </w:p>
+    <w:p>
+      <w:pPr>
+        <w:rPr>
+          <w:lang w:val="pt-PT"/>
+        </w:rPr>
+      </w:pPr>
+    </w:p>
+    <w:p>
+      <w:pPr>
+        <w:pStyle w:val="Cabealho1"/>
         <w:jc w:val="both"/>
         <w:rPr>
           <w:lang w:val="pt-PT"/>
@@ -5764,13 +6227,7 @@
         <w:rPr>
           <w:lang w:val="pt-PT"/>
         </w:rPr>
-        <w:t xml:space="preserve">Descrição de Caso de Uso </w:t>
-      </w:r>
-      <w:r>
-        <w:rPr>
-          <w:lang w:val="pt-PT"/>
-        </w:rPr>
-        <w:t>- Alterar Trilho</w:t>
+        <w:t>Descrição de Caso de Uso - Alterar Trilho</w:t>
       </w:r>
       <w:bookmarkEnd w:id="10"/>
     </w:p>
@@ -6152,6 +6609,7 @@
         <w:rPr>
           <w:lang w:val="pt-PT"/>
         </w:rPr>
+        <w:lastRenderedPageBreak/>
         <w:t xml:space="preserve">Exemplo: </w:t>
       </w:r>
     </w:p>
@@ -6241,7 +6699,6 @@
         <w:rPr>
           <w:lang w:val="pt-PT"/>
         </w:rPr>
-        <w:lastRenderedPageBreak/>
         <w:t>.Professor/Gestor submete formulário com campo Nome do Trilho a nulo.</w:t>
       </w:r>
     </w:p>
@@ -6303,7 +6760,48 @@
     </w:p>
     <w:p>
       <w:pPr>
-        <w:pStyle w:val="Heading1"/>
+        <w:pStyle w:val="Cabealho1"/>
+        <w:rPr>
+          <w:lang w:val="pt-PT"/>
+        </w:rPr>
+      </w:pPr>
+      <w:r>
+        <w:rPr>
+          <w:lang w:val="pt-PT"/>
+        </w:rPr>
+        <w:t>Diagrama Sequencia</w:t>
+      </w:r>
+      <w:r>
+        <w:rPr>
+          <w:lang w:val="pt-PT"/>
+        </w:rPr>
+        <w:t xml:space="preserve"> Alterar Trilho</w:t>
+      </w:r>
+    </w:p>
+    <w:p>
+      <w:pPr>
+        <w:rPr>
+          <w:lang w:val="pt-PT"/>
+        </w:rPr>
+      </w:pPr>
+    </w:p>
+    <w:p>
+      <w:pPr>
+        <w:rPr>
+          <w:lang w:val="pt-PT"/>
+        </w:rPr>
+      </w:pPr>
+    </w:p>
+    <w:p>
+      <w:pPr>
+        <w:rPr>
+          <w:lang w:val="pt-PT"/>
+        </w:rPr>
+      </w:pPr>
+    </w:p>
+    <w:p>
+      <w:pPr>
+        <w:pStyle w:val="Cabealho1"/>
         <w:tabs>
           <w:tab w:val="center" w:pos="4513"/>
         </w:tabs>
@@ -6317,21 +6815,607 @@
         <w:rPr>
           <w:lang w:val="pt-PT"/>
         </w:rPr>
+        <w:t>Descrição de Caso de Uso - Apagar Trilho</w:t>
+      </w:r>
+      <w:bookmarkEnd w:id="11"/>
+      <w:r>
+        <w:rPr>
+          <w:lang w:val="pt-PT"/>
+        </w:rPr>
+        <w:tab/>
+      </w:r>
+    </w:p>
+    <w:p>
+      <w:pPr>
+        <w:rPr>
+          <w:lang w:val="pt-PT"/>
+        </w:rPr>
+      </w:pPr>
+    </w:p>
+    <w:p>
+      <w:pPr>
+        <w:jc w:val="both"/>
+        <w:rPr>
+          <w:lang w:val="pt-PT"/>
+        </w:rPr>
+      </w:pPr>
+      <w:r>
+        <w:rPr>
+          <w:b/>
+          <w:lang w:val="pt-PT"/>
+        </w:rPr>
+        <w:t>Nome:</w:t>
+      </w:r>
+      <w:r>
+        <w:rPr>
+          <w:lang w:val="pt-PT"/>
+        </w:rPr>
+        <w:t xml:space="preserve"> Apagar Trilho.</w:t>
+      </w:r>
+    </w:p>
+    <w:p>
+      <w:pPr>
+        <w:jc w:val="both"/>
+        <w:rPr>
+          <w:lang w:val="pt-PT"/>
+        </w:rPr>
+      </w:pPr>
+      <w:r>
+        <w:rPr>
+          <w:b/>
+          <w:lang w:val="pt-PT"/>
+        </w:rPr>
+        <w:t>Descrição:</w:t>
+      </w:r>
+      <w:r>
+        <w:rPr>
+          <w:lang w:val="pt-PT"/>
+        </w:rPr>
+        <w:t xml:space="preserve"> O Professor/Gestor apaga trilho existente.</w:t>
+      </w:r>
+    </w:p>
+    <w:p>
+      <w:pPr>
+        <w:jc w:val="both"/>
+        <w:rPr>
+          <w:lang w:val="pt-PT"/>
+        </w:rPr>
+      </w:pPr>
+      <w:r>
+        <w:rPr>
+          <w:b/>
+          <w:lang w:val="pt-PT"/>
+        </w:rPr>
+        <w:t>Pré-condição:</w:t>
+      </w:r>
+      <w:r>
+        <w:rPr>
+          <w:b/>
+          <w:lang w:val="pt-PT"/>
+        </w:rPr>
+        <w:t xml:space="preserve"> </w:t>
+      </w:r>
+      <w:r>
+        <w:rPr>
+          <w:lang w:val="pt-PT"/>
+        </w:rPr>
+        <w:t xml:space="preserve">O Professor/Gestor fez </w:t>
+      </w:r>
+      <w:r>
+        <w:rPr>
+          <w:i/>
+          <w:lang w:val="pt-PT"/>
+        </w:rPr>
+        <w:t>login</w:t>
+      </w:r>
+      <w:r>
+        <w:rPr>
+          <w:lang w:val="pt-PT"/>
+        </w:rPr>
+        <w:t xml:space="preserve"> válido.</w:t>
+      </w:r>
+    </w:p>
+    <w:p>
+      <w:pPr>
+        <w:jc w:val="both"/>
+        <w:rPr>
+          <w:b/>
+          <w:lang w:val="pt-PT"/>
+        </w:rPr>
+      </w:pPr>
+      <w:r>
+        <w:rPr>
+          <w:b/>
+          <w:lang w:val="pt-PT"/>
+        </w:rPr>
+        <w:t>Caminho Principal:</w:t>
+      </w:r>
+    </w:p>
+    <w:p>
+      <w:pPr>
+        <w:jc w:val="both"/>
+        <w:rPr>
+          <w:lang w:val="pt-PT"/>
+        </w:rPr>
+      </w:pPr>
+      <w:r>
+        <w:rPr>
+          <w:lang w:val="pt-PT"/>
+        </w:rPr>
+        <w:t>1) O Professor/Gestor escolhe página de Trilhos para apagar trilho.</w:t>
+      </w:r>
+    </w:p>
+    <w:p>
+      <w:pPr>
+        <w:ind w:left="284" w:hanging="284"/>
+        <w:jc w:val="both"/>
+        <w:rPr>
+          <w:lang w:val="pt-PT"/>
+        </w:rPr>
+      </w:pPr>
+      <w:r>
+        <w:rPr>
+          <w:lang w:val="pt-PT"/>
+        </w:rPr>
+        <w:t>2) O sistema mostra página com tabela de trilhos existentes.</w:t>
+      </w:r>
+    </w:p>
+    <w:p>
+      <w:pPr>
+        <w:jc w:val="both"/>
+        <w:rPr>
+          <w:lang w:val="pt-PT"/>
+        </w:rPr>
+      </w:pPr>
+      <w:r>
+        <w:rPr>
+          <w:lang w:val="pt-PT"/>
+        </w:rPr>
+        <w:t xml:space="preserve">3) O Professor/Gestor seleciona o trilho que pretende apagar e prime botão Apagar (corresponde a desativar o trilho) </w:t>
+      </w:r>
+    </w:p>
+    <w:p>
+      <w:pPr>
+        <w:jc w:val="both"/>
+        <w:rPr>
+          <w:lang w:val="pt-PT"/>
+        </w:rPr>
+      </w:pPr>
+      <w:r>
+        <w:rPr>
+          <w:lang w:val="pt-PT"/>
+        </w:rPr>
+        <w:t>4) O sistema mostra página Trilhos com tabela de Trilhos atualizada.</w:t>
+      </w:r>
+    </w:p>
+    <w:p>
+      <w:pPr>
+        <w:jc w:val="both"/>
+        <w:rPr>
+          <w:b/>
+          <w:lang w:val="pt-PT"/>
+        </w:rPr>
+      </w:pPr>
+      <w:r>
+        <w:rPr>
+          <w:b/>
+          <w:lang w:val="pt-PT"/>
+        </w:rPr>
+        <w:t>Caminhos Alternativos:</w:t>
+      </w:r>
+    </w:p>
+    <w:p>
+      <w:pPr>
+        <w:jc w:val="both"/>
+        <w:rPr>
+          <w:lang w:val="pt-PT"/>
+        </w:rPr>
+      </w:pPr>
+      <w:r>
+        <w:rPr>
+          <w:lang w:val="pt-PT"/>
+        </w:rPr>
+        <w:t>4</w:t>
+      </w:r>
+      <w:r>
+        <w:rPr>
+          <w:lang w:val="pt-PT"/>
+        </w:rPr>
+        <w:t>)</w:t>
+      </w:r>
+      <w:r>
+        <w:rPr>
+          <w:lang w:val="pt-PT"/>
+        </w:rPr>
+        <w:t xml:space="preserve"> Se Trilho tiver uma ligação com outra tabela (por exemplo Reservas do trilho)</w:t>
+      </w:r>
+      <w:r>
+        <w:rPr>
+          <w:lang w:val="pt-PT"/>
+        </w:rPr>
+        <w:t xml:space="preserve"> </w:t>
+      </w:r>
+      <w:r>
+        <w:rPr>
+          <w:lang w:val="pt-PT"/>
+        </w:rPr>
+        <w:t xml:space="preserve">o sistema mostra mensagem “ Impossível apagar este Trilho ” </w:t>
+      </w:r>
+    </w:p>
+    <w:p>
+      <w:pPr>
+        <w:jc w:val="both"/>
+        <w:rPr>
+          <w:lang w:val="pt-PT"/>
+        </w:rPr>
+      </w:pPr>
+      <w:r>
+        <w:rPr>
+          <w:b/>
+          <w:lang w:val="pt-PT"/>
+        </w:rPr>
+        <w:t>Suplementos:</w:t>
+      </w:r>
+      <w:r>
+        <w:rPr>
+          <w:lang w:val="pt-PT"/>
+        </w:rPr>
+        <w:t xml:space="preserve"> Testar se registo da tabela Trilho tem o campo desativar = sim.</w:t>
+      </w:r>
+    </w:p>
+    <w:p>
+      <w:pPr>
+        <w:jc w:val="both"/>
+        <w:rPr>
+          <w:lang w:val="pt-PT"/>
+        </w:rPr>
+      </w:pPr>
+      <w:r>
+        <w:rPr>
+          <w:b/>
+          <w:lang w:val="pt-PT"/>
+        </w:rPr>
+        <w:t>Pós-condição:</w:t>
+      </w:r>
+      <w:r>
+        <w:rPr>
+          <w:lang w:val="pt-PT"/>
+        </w:rPr>
+        <w:t xml:space="preserve"> Caso haja reservas para este trilho, tem de notificar os turistas que o trilho foi desativado.</w:t>
+      </w:r>
+    </w:p>
+    <w:p>
+      <w:pPr>
+        <w:jc w:val="both"/>
+        <w:rPr>
+          <w:lang w:val="pt-PT"/>
+        </w:rPr>
+      </w:pPr>
+    </w:p>
+    <w:p>
+      <w:pPr>
+        <w:pStyle w:val="Cabealho1"/>
+        <w:rPr>
+          <w:lang w:val="pt-PT"/>
+        </w:rPr>
+      </w:pPr>
+      <w:r>
+        <w:rPr>
+          <w:lang w:val="pt-PT"/>
+        </w:rPr>
+        <w:lastRenderedPageBreak/>
+        <w:t>Diagrama Sequencia</w:t>
+      </w:r>
+      <w:r>
+        <w:rPr>
+          <w:lang w:val="pt-PT"/>
+        </w:rPr>
+        <w:t xml:space="preserve"> Apagar Trilho</w:t>
+      </w:r>
+    </w:p>
+    <w:p>
+      <w:pPr>
+        <w:jc w:val="both"/>
+        <w:rPr>
+          <w:lang w:val="pt-PT"/>
+        </w:rPr>
+      </w:pPr>
+    </w:p>
+    <w:p>
+      <w:pPr>
+        <w:pStyle w:val="Cabealho1"/>
+        <w:jc w:val="both"/>
+        <w:rPr>
+          <w:lang w:val="pt-PT"/>
+        </w:rPr>
+      </w:pPr>
+      <w:bookmarkStart w:id="12" w:name="_Toc498614672"/>
+      <w:r>
+        <w:rPr>
+          <w:lang w:val="pt-PT"/>
+        </w:rPr>
+        <w:t>Descrição de Caso de Uso - Consultar Trilho</w:t>
+      </w:r>
+      <w:bookmarkEnd w:id="12"/>
+    </w:p>
+    <w:p>
+      <w:pPr>
+        <w:rPr>
+          <w:lang w:val="pt-PT"/>
+        </w:rPr>
+      </w:pPr>
+    </w:p>
+    <w:p>
+      <w:pPr>
+        <w:jc w:val="both"/>
+        <w:rPr>
+          <w:lang w:val="pt-PT"/>
+        </w:rPr>
+      </w:pPr>
+      <w:r>
+        <w:rPr>
+          <w:b/>
+          <w:lang w:val="pt-PT"/>
+        </w:rPr>
+        <w:t>Nome:</w:t>
+      </w:r>
+      <w:r>
+        <w:rPr>
+          <w:lang w:val="pt-PT"/>
+        </w:rPr>
+        <w:t xml:space="preserve"> Consultar Trilho.</w:t>
+      </w:r>
+    </w:p>
+    <w:p>
+      <w:pPr>
+        <w:jc w:val="both"/>
+        <w:rPr>
+          <w:lang w:val="pt-PT"/>
+        </w:rPr>
+      </w:pPr>
+      <w:r>
+        <w:rPr>
+          <w:b/>
+          <w:lang w:val="pt-PT"/>
+        </w:rPr>
+        <w:t>Descrição:</w:t>
+      </w:r>
+      <w:r>
+        <w:rPr>
+          <w:lang w:val="pt-PT"/>
+        </w:rPr>
+        <w:t xml:space="preserve"> Utilizador consulta trilhos existentes.</w:t>
+      </w:r>
+    </w:p>
+    <w:p>
+      <w:pPr>
+        <w:jc w:val="both"/>
+        <w:rPr>
+          <w:lang w:val="pt-PT"/>
+        </w:rPr>
+      </w:pPr>
+      <w:r>
+        <w:rPr>
+          <w:b/>
+          <w:lang w:val="pt-PT"/>
+        </w:rPr>
+        <w:t>Pré-condição:</w:t>
+      </w:r>
+      <w:r>
+        <w:rPr>
+          <w:b/>
+          <w:lang w:val="pt-PT"/>
+        </w:rPr>
+        <w:t xml:space="preserve"> </w:t>
+      </w:r>
+      <w:r>
+        <w:rPr>
+          <w:lang w:val="pt-PT"/>
+        </w:rPr>
+        <w:t>não tem.</w:t>
+      </w:r>
+    </w:p>
+    <w:p>
+      <w:pPr>
+        <w:jc w:val="both"/>
+        <w:rPr>
+          <w:b/>
+          <w:lang w:val="pt-PT"/>
+        </w:rPr>
+      </w:pPr>
+      <w:r>
+        <w:rPr>
+          <w:b/>
+          <w:lang w:val="pt-PT"/>
+        </w:rPr>
+        <w:t>Caminho Principal:</w:t>
+      </w:r>
+    </w:p>
+    <w:p>
+      <w:pPr>
+        <w:jc w:val="both"/>
+        <w:rPr>
+          <w:lang w:val="pt-PT"/>
+        </w:rPr>
+      </w:pPr>
+      <w:r>
+        <w:rPr>
+          <w:lang w:val="pt-PT"/>
+        </w:rPr>
+        <w:t xml:space="preserve">1) O Turista escolhe página de Trilhos. </w:t>
+      </w:r>
+    </w:p>
+    <w:p>
+      <w:pPr>
+        <w:ind w:left="720" w:hanging="720"/>
+        <w:jc w:val="both"/>
+        <w:rPr>
+          <w:lang w:val="pt-PT"/>
+        </w:rPr>
+      </w:pPr>
+      <w:r>
+        <w:rPr>
+          <w:lang w:val="pt-PT"/>
+        </w:rPr>
+        <w:t>2) O sistema mostra página Trilhos.</w:t>
+      </w:r>
+    </w:p>
+    <w:p>
+      <w:pPr>
+        <w:jc w:val="both"/>
+        <w:rPr>
+          <w:b/>
+          <w:lang w:val="pt-PT"/>
+        </w:rPr>
+      </w:pPr>
+      <w:r>
+        <w:rPr>
+          <w:b/>
+          <w:lang w:val="pt-PT"/>
+        </w:rPr>
+        <w:t>Caminhos Alternativos:</w:t>
+      </w:r>
+    </w:p>
+    <w:p>
+      <w:pPr>
+        <w:jc w:val="both"/>
+        <w:rPr>
+          <w:lang w:val="pt-PT"/>
+        </w:rPr>
+      </w:pPr>
+      <w:r>
+        <w:rPr>
+          <w:lang w:val="pt-PT"/>
+        </w:rPr>
+        <w:t>2</w:t>
+      </w:r>
+      <w:r>
+        <w:rPr>
+          <w:lang w:val="pt-PT"/>
+        </w:rPr>
+        <w:t>) Se não houver trilhos criados, sistema mostra mensagem “De momento não existem trilhos para mostrar”.</w:t>
+      </w:r>
+    </w:p>
+    <w:p>
+      <w:pPr>
+        <w:jc w:val="both"/>
+        <w:rPr>
+          <w:color w:val="FF0000"/>
+          <w:lang w:val="pt-PT"/>
+        </w:rPr>
+      </w:pPr>
+      <w:r>
+        <w:rPr>
+          <w:b/>
+          <w:lang w:val="pt-PT"/>
+        </w:rPr>
+        <w:t>Suplementos:</w:t>
+      </w:r>
+      <w:r>
+        <w:rPr>
+          <w:lang w:val="pt-PT"/>
+        </w:rPr>
+        <w:t xml:space="preserve"> </w:t>
+      </w:r>
+    </w:p>
+    <w:p>
+      <w:pPr>
+        <w:jc w:val="both"/>
+        <w:rPr>
+          <w:lang w:val="pt-PT"/>
+        </w:rPr>
+      </w:pPr>
+      <w:r>
+        <w:rPr>
+          <w:b/>
+          <w:lang w:val="pt-PT"/>
+        </w:rPr>
+        <w:t>Pós-condição:</w:t>
+      </w:r>
+      <w:r>
+        <w:rPr>
+          <w:lang w:val="pt-PT"/>
+        </w:rPr>
+        <w:t xml:space="preserve"> Não tem.</w:t>
+      </w:r>
+    </w:p>
+    <w:p>
+      <w:pPr>
+        <w:pStyle w:val="Cabealho1"/>
+        <w:rPr>
+          <w:lang w:val="pt-PT"/>
+        </w:rPr>
+      </w:pPr>
+    </w:p>
+    <w:p>
+      <w:pPr>
+        <w:rPr>
+          <w:lang w:val="pt-PT"/>
+        </w:rPr>
+      </w:pPr>
+    </w:p>
+    <w:p>
+      <w:pPr>
+        <w:pStyle w:val="Cabealho1"/>
+        <w:rPr>
+          <w:lang w:val="pt-PT"/>
+        </w:rPr>
+      </w:pPr>
+      <w:r>
+        <w:rPr>
+          <w:lang w:val="pt-PT"/>
+        </w:rPr>
+        <w:t>Diagrama Sequencia</w:t>
+      </w:r>
+      <w:r>
+        <w:rPr>
+          <w:lang w:val="pt-PT"/>
+        </w:rPr>
+        <w:t xml:space="preserve"> Consultar Trilho</w:t>
+      </w:r>
+    </w:p>
+    <w:p>
+      <w:pPr>
+        <w:rPr>
+          <w:lang w:val="pt-PT"/>
+        </w:rPr>
+      </w:pPr>
+    </w:p>
+    <w:p>
+      <w:pPr>
+        <w:rPr>
+          <w:lang w:val="pt-PT"/>
+        </w:rPr>
+      </w:pPr>
+    </w:p>
+    <w:p>
+      <w:pPr>
+        <w:rPr>
+          <w:lang w:val="pt-PT"/>
+        </w:rPr>
+      </w:pPr>
+    </w:p>
+    <w:p>
+      <w:pPr>
+        <w:pStyle w:val="Cabealho1"/>
+        <w:rPr>
+          <w:lang w:val="pt-PT"/>
+        </w:rPr>
+      </w:pPr>
+      <w:bookmarkStart w:id="13" w:name="_Toc498614673"/>
+      <w:r>
+        <w:rPr>
+          <w:lang w:val="pt-PT"/>
+        </w:rPr>
         <w:t xml:space="preserve">Descrição de Caso de Uso </w:t>
       </w:r>
       <w:r>
         <w:rPr>
           <w:lang w:val="pt-PT"/>
         </w:rPr>
-        <w:t>- Apagar Trilho</w:t>
-      </w:r>
-      <w:bookmarkEnd w:id="11"/>
-      <w:r>
-        <w:rPr>
-          <w:lang w:val="pt-PT"/>
-        </w:rPr>
-        <w:tab/>
-      </w:r>
+        <w:t>- Inserir Perguntas Avaliação Trilho</w:t>
+      </w:r>
+      <w:bookmarkEnd w:id="13"/>
     </w:p>
     <w:p>
       <w:pPr>
@@ -6358,7 +7442,37 @@
         <w:rPr>
           <w:lang w:val="pt-PT"/>
         </w:rPr>
-        <w:t xml:space="preserve"> Apagar Trilho.</w:t>
+        <w:t xml:space="preserve"> </w:t>
+      </w:r>
+      <w:r>
+        <w:rPr>
+          <w:lang w:val="pt-PT"/>
+        </w:rPr>
+        <w:t>Inserir Perguntas Avaliaç</w:t>
+      </w:r>
+      <w:r>
+        <w:rPr>
+          <w:lang w:val="pt-PT"/>
+        </w:rPr>
+        <w:t>ão</w:t>
+      </w:r>
+      <w:r>
+        <w:rPr>
+          <w:lang w:val="pt-PT"/>
+        </w:rPr>
+        <w:t xml:space="preserve"> </w:t>
+      </w:r>
+      <w:r>
+        <w:rPr>
+          <w:lang w:val="pt-PT"/>
+        </w:rPr>
+        <w:t>Trilho</w:t>
+      </w:r>
+      <w:r>
+        <w:rPr>
+          <w:lang w:val="pt-PT"/>
+        </w:rPr>
+        <w:t>.</w:t>
       </w:r>
     </w:p>
     <w:p>
@@ -6379,7 +7493,25 @@
         <w:rPr>
           <w:lang w:val="pt-PT"/>
         </w:rPr>
-        <w:t xml:space="preserve"> O Professor/Gestor apaga trilho existente.</w:t>
+        <w:t xml:space="preserve"> O professor insere a lista de </w:t>
+      </w:r>
+      <w:r>
+        <w:rPr>
+          <w:lang w:val="pt-PT"/>
+        </w:rPr>
+        <w:t>perguntas</w:t>
+      </w:r>
+      <w:r>
+        <w:rPr>
+          <w:lang w:val="pt-PT"/>
+        </w:rPr>
+        <w:t xml:space="preserve"> necessárias à avaliação de um trilho por parte do turista</w:t>
+      </w:r>
+      <w:r>
+        <w:rPr>
+          <w:lang w:val="pt-PT"/>
+        </w:rPr>
+        <w:t>.</w:t>
       </w:r>
     </w:p>
     <w:p>
@@ -6394,20 +7526,800 @@
           <w:b/>
           <w:lang w:val="pt-PT"/>
         </w:rPr>
-        <w:t>Pré-condição:</w:t>
-      </w:r>
-      <w:r>
+        <w:t xml:space="preserve">Pré-condição: </w:t>
+      </w:r>
+      <w:r>
+        <w:rPr>
+          <w:lang w:val="pt-PT"/>
+        </w:rPr>
+        <w:t xml:space="preserve">O </w:t>
+      </w:r>
+      <w:r>
+        <w:rPr>
+          <w:lang w:val="pt-PT"/>
+        </w:rPr>
+        <w:t>professor</w:t>
+      </w:r>
+      <w:r>
+        <w:rPr>
+          <w:lang w:val="pt-PT"/>
+        </w:rPr>
+        <w:t xml:space="preserve"> fez </w:t>
+      </w:r>
+      <w:r>
+        <w:rPr>
+          <w:i/>
+          <w:lang w:val="pt-PT"/>
+        </w:rPr>
+        <w:t>login</w:t>
+      </w:r>
+      <w:r>
+        <w:rPr>
+          <w:lang w:val="pt-PT"/>
+        </w:rPr>
+        <w:t xml:space="preserve"> válido.</w:t>
+      </w:r>
+    </w:p>
+    <w:p>
+      <w:pPr>
+        <w:jc w:val="both"/>
         <w:rPr>
           <w:b/>
           <w:lang w:val="pt-PT"/>
         </w:rPr>
+      </w:pPr>
+      <w:r>
+        <w:rPr>
+          <w:b/>
+          <w:lang w:val="pt-PT"/>
+        </w:rPr>
+        <w:t>Caminho Principal:</w:t>
+      </w:r>
+    </w:p>
+    <w:p>
+      <w:pPr>
+        <w:jc w:val="both"/>
+        <w:rPr>
+          <w:lang w:val="pt-PT"/>
+        </w:rPr>
+      </w:pPr>
+      <w:r>
+        <w:rPr>
+          <w:lang w:val="pt-PT"/>
+        </w:rPr>
+        <w:t xml:space="preserve">1) O </w:t>
+      </w:r>
+      <w:r>
+        <w:rPr>
+          <w:lang w:val="pt-PT"/>
+        </w:rPr>
+        <w:t>professor</w:t>
+      </w:r>
+      <w:r>
+        <w:rPr>
+          <w:lang w:val="pt-PT"/>
+        </w:rPr>
+        <w:t xml:space="preserve"> visita a página </w:t>
+      </w:r>
+      <w:r>
+        <w:rPr>
+          <w:i/>
+          <w:lang w:val="pt-PT"/>
+        </w:rPr>
+        <w:t>web</w:t>
+      </w:r>
+      <w:r>
+        <w:rPr>
+          <w:lang w:val="pt-PT"/>
+        </w:rPr>
+        <w:t xml:space="preserve"> dedicada </w:t>
+      </w:r>
+      <w:r>
+        <w:rPr>
+          <w:lang w:val="pt-PT"/>
+        </w:rPr>
+        <w:t xml:space="preserve">à introdução das </w:t>
+      </w:r>
+      <w:r>
+        <w:rPr>
+          <w:lang w:val="pt-PT"/>
+        </w:rPr>
+        <w:t>perguntas</w:t>
+      </w:r>
+      <w:r>
+        <w:rPr>
+          <w:lang w:val="pt-PT"/>
+        </w:rPr>
+        <w:t xml:space="preserve"> relacionadas com a avaliação do trilho</w:t>
+      </w:r>
+      <w:r>
+        <w:rPr>
+          <w:lang w:val="pt-PT"/>
+        </w:rPr>
+        <w:t>.</w:t>
+      </w:r>
+    </w:p>
+    <w:p>
+      <w:pPr>
+        <w:jc w:val="both"/>
+        <w:rPr>
+          <w:lang w:val="pt-PT"/>
+        </w:rPr>
+      </w:pPr>
+      <w:r>
+        <w:rPr>
+          <w:lang w:val="pt-PT"/>
+        </w:rPr>
+        <w:t xml:space="preserve">2) O sistema mostra </w:t>
+      </w:r>
+      <w:r>
+        <w:rPr>
+          <w:lang w:val="pt-PT"/>
+        </w:rPr>
+        <w:t xml:space="preserve">uma lista com as </w:t>
+      </w:r>
+      <w:r>
+        <w:rPr>
+          <w:lang w:val="pt-PT"/>
+        </w:rPr>
+        <w:t>questões</w:t>
+      </w:r>
+      <w:r>
+        <w:rPr>
+          <w:lang w:val="pt-PT"/>
+        </w:rPr>
         <w:t xml:space="preserve"> </w:t>
       </w:r>
       <w:r>
         <w:rPr>
           <w:lang w:val="pt-PT"/>
         </w:rPr>
-        <w:t xml:space="preserve">O Professor/Gestor fez </w:t>
+        <w:t xml:space="preserve">já </w:t>
+      </w:r>
+      <w:r>
+        <w:rPr>
+          <w:lang w:val="pt-PT"/>
+        </w:rPr>
+        <w:t>introduzidas</w:t>
+      </w:r>
+      <w:r>
+        <w:rPr>
+          <w:lang w:val="pt-PT"/>
+        </w:rPr>
+        <w:t>.</w:t>
+      </w:r>
+      <w:r>
+        <w:rPr>
+          <w:lang w:val="pt-PT"/>
+        </w:rPr>
+        <w:t xml:space="preserve"> Questões gerais, comuns a todos os trilhos, e questões específicas, por exemplo para um trilho com escadas e outro sem escadas.</w:t>
+      </w:r>
+    </w:p>
+    <w:p>
+      <w:pPr>
+        <w:jc w:val="both"/>
+        <w:rPr>
+          <w:lang w:val="pt-PT"/>
+        </w:rPr>
+      </w:pPr>
+      <w:r>
+        <w:rPr>
+          <w:lang w:val="pt-PT"/>
+        </w:rPr>
+        <w:lastRenderedPageBreak/>
+        <w:t xml:space="preserve">3) O </w:t>
+      </w:r>
+      <w:r>
+        <w:rPr>
+          <w:lang w:val="pt-PT"/>
+        </w:rPr>
+        <w:t>professor insere a lista com as novas questões pretendidas</w:t>
+      </w:r>
+      <w:r>
+        <w:rPr>
+          <w:lang w:val="pt-PT"/>
+        </w:rPr>
+        <w:t xml:space="preserve"> e carrega no botão "Gravar </w:t>
+      </w:r>
+      <w:r>
+        <w:rPr>
+          <w:lang w:val="pt-PT"/>
+        </w:rPr>
+        <w:t>Questões</w:t>
+      </w:r>
+      <w:r>
+        <w:rPr>
+          <w:lang w:val="pt-PT"/>
+        </w:rPr>
+        <w:t>"</w:t>
+      </w:r>
+      <w:r>
+        <w:rPr>
+          <w:lang w:val="pt-PT"/>
+        </w:rPr>
+        <w:t>.</w:t>
+      </w:r>
+    </w:p>
+    <w:p>
+      <w:pPr>
+        <w:jc w:val="both"/>
+        <w:rPr>
+          <w:lang w:val="pt-PT"/>
+        </w:rPr>
+      </w:pPr>
+      <w:r>
+        <w:rPr>
+          <w:lang w:val="pt-PT"/>
+        </w:rPr>
+        <w:t xml:space="preserve">4) O sistema </w:t>
+      </w:r>
+      <w:r>
+        <w:rPr>
+          <w:lang w:val="pt-PT"/>
+        </w:rPr>
+        <w:t>mostra as mensagens</w:t>
+      </w:r>
+      <w:r>
+        <w:rPr>
+          <w:lang w:val="pt-PT"/>
+        </w:rPr>
+        <w:t xml:space="preserve"> "</w:t>
+      </w:r>
+      <w:r>
+        <w:rPr>
+          <w:lang w:val="pt-PT"/>
+        </w:rPr>
+        <w:t xml:space="preserve">Pretende gravar </w:t>
+      </w:r>
+      <w:r>
+        <w:rPr>
+          <w:lang w:val="pt-PT"/>
+        </w:rPr>
+        <w:t>questões</w:t>
+      </w:r>
+      <w:r>
+        <w:rPr>
+          <w:lang w:val="pt-PT"/>
+        </w:rPr>
+        <w:t>?</w:t>
+      </w:r>
+      <w:r>
+        <w:rPr>
+          <w:lang w:val="pt-PT"/>
+        </w:rPr>
+        <w:t>"</w:t>
+      </w:r>
+      <w:r>
+        <w:rPr>
+          <w:lang w:val="pt-PT"/>
+        </w:rPr>
+        <w:t>, "Sim", "Não"</w:t>
+      </w:r>
+      <w:r>
+        <w:rPr>
+          <w:lang w:val="pt-PT"/>
+        </w:rPr>
+        <w:t>.</w:t>
+      </w:r>
+    </w:p>
+    <w:p>
+      <w:pPr>
+        <w:jc w:val="both"/>
+        <w:rPr>
+          <w:lang w:val="pt-PT"/>
+        </w:rPr>
+      </w:pPr>
+      <w:r>
+        <w:rPr>
+          <w:lang w:val="pt-PT"/>
+        </w:rPr>
+        <w:t xml:space="preserve">5) O </w:t>
+      </w:r>
+      <w:r>
+        <w:rPr>
+          <w:lang w:val="pt-PT"/>
+        </w:rPr>
+        <w:t xml:space="preserve">professor </w:t>
+      </w:r>
+      <w:r>
+        <w:rPr>
+          <w:lang w:val="pt-PT"/>
+        </w:rPr>
+        <w:t>escolhe "Sim"</w:t>
+      </w:r>
+      <w:r>
+        <w:rPr>
+          <w:lang w:val="pt-PT"/>
+        </w:rPr>
+        <w:t>.</w:t>
+      </w:r>
+    </w:p>
+    <w:p>
+      <w:pPr>
+        <w:jc w:val="both"/>
+        <w:rPr>
+          <w:lang w:val="pt-PT"/>
+        </w:rPr>
+      </w:pPr>
+      <w:r>
+        <w:rPr>
+          <w:lang w:val="pt-PT"/>
+        </w:rPr>
+        <w:t xml:space="preserve">6) O sistema mostra </w:t>
+      </w:r>
+      <w:r>
+        <w:rPr>
+          <w:lang w:val="pt-PT"/>
+        </w:rPr>
+        <w:t>a mens</w:t>
+      </w:r>
+      <w:r>
+        <w:rPr>
+          <w:lang w:val="pt-PT"/>
+        </w:rPr>
+        <w:t>agem "</w:t>
+      </w:r>
+      <w:r>
+        <w:rPr>
+          <w:lang w:val="pt-PT"/>
+        </w:rPr>
+        <w:t>Questões</w:t>
+      </w:r>
+      <w:r>
+        <w:rPr>
+          <w:lang w:val="pt-PT"/>
+        </w:rPr>
+        <w:t xml:space="preserve"> gravadas com sucesso"</w:t>
+      </w:r>
+      <w:r>
+        <w:rPr>
+          <w:lang w:val="pt-PT"/>
+        </w:rPr>
+        <w:t>.</w:t>
+      </w:r>
+    </w:p>
+    <w:p>
+      <w:pPr>
+        <w:jc w:val="both"/>
+        <w:rPr>
+          <w:lang w:val="pt-PT"/>
+        </w:rPr>
+      </w:pPr>
+      <w:r>
+        <w:rPr>
+          <w:b/>
+          <w:lang w:val="pt-PT"/>
+        </w:rPr>
+        <w:t>Caminhos Alternativos:</w:t>
+      </w:r>
+    </w:p>
+    <w:p>
+      <w:pPr>
+        <w:jc w:val="both"/>
+        <w:rPr>
+          <w:lang w:val="pt-PT"/>
+        </w:rPr>
+      </w:pPr>
+      <w:r>
+        <w:rPr>
+          <w:lang w:val="pt-PT"/>
+        </w:rPr>
+        <w:t xml:space="preserve">2.a) Se não houver </w:t>
+      </w:r>
+      <w:r>
+        <w:rPr>
+          <w:lang w:val="pt-PT"/>
+        </w:rPr>
+        <w:t>perguntas gravadas</w:t>
+      </w:r>
+      <w:r>
+        <w:rPr>
+          <w:lang w:val="pt-PT"/>
+        </w:rPr>
+        <w:t>, o sistema mostra a mensagem "</w:t>
+      </w:r>
+      <w:r>
+        <w:rPr>
+          <w:lang w:val="pt-PT"/>
+        </w:rPr>
+        <w:t xml:space="preserve">Nenhuma questão </w:t>
+      </w:r>
+      <w:r>
+        <w:rPr>
+          <w:lang w:val="pt-PT"/>
+        </w:rPr>
+        <w:t>guardada</w:t>
+      </w:r>
+      <w:r>
+        <w:rPr>
+          <w:lang w:val="pt-PT"/>
+        </w:rPr>
+        <w:t>".</w:t>
+      </w:r>
+    </w:p>
+    <w:p>
+      <w:pPr>
+        <w:jc w:val="both"/>
+        <w:rPr>
+          <w:lang w:val="pt-PT"/>
+        </w:rPr>
+      </w:pPr>
+      <w:r>
+        <w:rPr>
+          <w:lang w:val="pt-PT"/>
+        </w:rPr>
+        <w:t>5</w:t>
+      </w:r>
+      <w:r>
+        <w:rPr>
+          <w:lang w:val="pt-PT"/>
+        </w:rPr>
+        <w:t>.a) S</w:t>
+      </w:r>
+      <w:r>
+        <w:rPr>
+          <w:lang w:val="pt-PT"/>
+        </w:rPr>
+        <w:t xml:space="preserve">e o </w:t>
+      </w:r>
+      <w:r>
+        <w:rPr>
+          <w:lang w:val="pt-PT"/>
+        </w:rPr>
+        <w:t>professor</w:t>
+      </w:r>
+      <w:r>
+        <w:rPr>
+          <w:lang w:val="pt-PT"/>
+        </w:rPr>
+        <w:t xml:space="preserve"> escolher "Não", o sistema exibe a mensagem "</w:t>
+      </w:r>
+      <w:r>
+        <w:rPr>
+          <w:lang w:val="pt-PT"/>
+        </w:rPr>
+        <w:t>Quest</w:t>
+      </w:r>
+      <w:r>
+        <w:rPr>
+          <w:lang w:val="pt-PT"/>
+        </w:rPr>
+        <w:t>ões Descartadas"</w:t>
+      </w:r>
+      <w:r>
+        <w:rPr>
+          <w:lang w:val="pt-PT"/>
+        </w:rPr>
+        <w:t>.</w:t>
+      </w:r>
+    </w:p>
+    <w:p>
+      <w:pPr>
+        <w:jc w:val="both"/>
+        <w:rPr>
+          <w:lang w:val="pt-PT"/>
+        </w:rPr>
+      </w:pPr>
+      <w:r>
+        <w:rPr>
+          <w:lang w:val="pt-PT"/>
+        </w:rPr>
+        <w:t xml:space="preserve">6.a) Se a gravação das </w:t>
+      </w:r>
+      <w:r>
+        <w:rPr>
+          <w:lang w:val="pt-PT"/>
+        </w:rPr>
+        <w:t>quest</w:t>
+      </w:r>
+      <w:r>
+        <w:rPr>
+          <w:lang w:val="pt-PT"/>
+        </w:rPr>
+        <w:t xml:space="preserve">ões não for </w:t>
+      </w:r>
+      <w:proofErr w:type="gramStart"/>
+      <w:r>
+        <w:rPr>
+          <w:lang w:val="pt-PT"/>
+        </w:rPr>
+        <w:t>bem sucedida</w:t>
+      </w:r>
+      <w:proofErr w:type="gramEnd"/>
+      <w:r>
+        <w:rPr>
+          <w:lang w:val="pt-PT"/>
+        </w:rPr>
+        <w:t>, o sistema mostra a mensagem "</w:t>
+      </w:r>
+      <w:r>
+        <w:rPr>
+          <w:lang w:val="pt-PT"/>
+        </w:rPr>
+        <w:t xml:space="preserve">Erro ao gravar </w:t>
+      </w:r>
+      <w:r>
+        <w:rPr>
+          <w:lang w:val="pt-PT"/>
+        </w:rPr>
+        <w:t>quest</w:t>
+      </w:r>
+      <w:r>
+        <w:rPr>
+          <w:lang w:val="pt-PT"/>
+        </w:rPr>
+        <w:t>ões</w:t>
+      </w:r>
+      <w:r>
+        <w:rPr>
+          <w:lang w:val="pt-PT"/>
+        </w:rPr>
+        <w:t>"</w:t>
+      </w:r>
+      <w:r>
+        <w:rPr>
+          <w:lang w:val="pt-PT"/>
+        </w:rPr>
+        <w:t>.</w:t>
+      </w:r>
+    </w:p>
+    <w:p>
+      <w:pPr>
+        <w:jc w:val="both"/>
+        <w:rPr>
+          <w:lang w:val="pt-PT"/>
+        </w:rPr>
+      </w:pPr>
+      <w:r>
+        <w:rPr>
+          <w:b/>
+          <w:lang w:val="pt-PT"/>
+        </w:rPr>
+        <w:t>Suplementos:</w:t>
+      </w:r>
+      <w:r>
+        <w:rPr>
+          <w:lang w:val="pt-PT"/>
+        </w:rPr>
+        <w:t xml:space="preserve"> Testar problemas na autenticação, </w:t>
+      </w:r>
+      <w:r>
+        <w:rPr>
+          <w:lang w:val="pt-PT"/>
+        </w:rPr>
+        <w:t xml:space="preserve">no preenchimento dos campos do formulário de introdução das perguntas (limite de caracteres), na </w:t>
+      </w:r>
+      <w:proofErr w:type="spellStart"/>
+      <w:r>
+        <w:rPr>
+          <w:lang w:val="pt-PT"/>
+        </w:rPr>
+        <w:t>actualização</w:t>
+      </w:r>
+      <w:proofErr w:type="spellEnd"/>
+      <w:r>
+        <w:rPr>
+          <w:lang w:val="pt-PT"/>
+        </w:rPr>
+        <w:t xml:space="preserve"> dos dados relativos às perguntas.</w:t>
+      </w:r>
+    </w:p>
+    <w:p>
+      <w:pPr>
+        <w:jc w:val="both"/>
+        <w:rPr>
+          <w:lang w:val="pt-PT"/>
+        </w:rPr>
+      </w:pPr>
+      <w:r>
+        <w:rPr>
+          <w:b/>
+          <w:lang w:val="pt-PT"/>
+        </w:rPr>
+        <w:t>Pós-condição:</w:t>
+      </w:r>
+      <w:r>
+        <w:rPr>
+          <w:lang w:val="pt-PT"/>
+        </w:rPr>
+        <w:t xml:space="preserve"> </w:t>
+      </w:r>
+      <w:r>
+        <w:rPr>
+          <w:lang w:val="pt-PT"/>
+        </w:rPr>
+        <w:t>nenhuma.</w:t>
+      </w:r>
+    </w:p>
+    <w:p>
+      <w:pPr>
+        <w:rPr>
+          <w:lang w:val="pt-PT"/>
+        </w:rPr>
+      </w:pPr>
+    </w:p>
+    <w:p>
+      <w:pPr>
+        <w:rPr>
+          <w:lang w:val="pt-PT"/>
+        </w:rPr>
+      </w:pPr>
+    </w:p>
+    <w:p>
+      <w:pPr>
+        <w:rPr>
+          <w:lang w:val="pt-PT"/>
+        </w:rPr>
+      </w:pPr>
+    </w:p>
+    <w:p>
+      <w:pPr>
+        <w:pStyle w:val="Cabealho1"/>
+        <w:rPr>
+          <w:lang w:val="pt-PT"/>
+        </w:rPr>
+      </w:pPr>
+      <w:bookmarkStart w:id="14" w:name="_Toc498614674"/>
+      <w:r>
+        <w:rPr>
+          <w:lang w:val="pt-PT"/>
+        </w:rPr>
+        <w:t xml:space="preserve">Descrição de Caso de Uso </w:t>
+      </w:r>
+      <w:r>
+        <w:rPr>
+          <w:lang w:val="pt-PT"/>
+        </w:rPr>
+        <w:t>- Inserir Perguntas Avaliação Serviços</w:t>
+      </w:r>
+      <w:bookmarkEnd w:id="14"/>
+    </w:p>
+    <w:p>
+      <w:pPr>
+        <w:rPr>
+          <w:lang w:val="pt-PT"/>
+        </w:rPr>
+      </w:pPr>
+    </w:p>
+    <w:p>
+      <w:pPr>
+        <w:jc w:val="both"/>
+        <w:rPr>
+          <w:lang w:val="pt-PT"/>
+        </w:rPr>
+      </w:pPr>
+      <w:r>
+        <w:rPr>
+          <w:b/>
+          <w:lang w:val="pt-PT"/>
+        </w:rPr>
+        <w:t>Nome:</w:t>
+      </w:r>
+      <w:r>
+        <w:rPr>
+          <w:lang w:val="pt-PT"/>
+        </w:rPr>
+        <w:t xml:space="preserve"> </w:t>
+      </w:r>
+      <w:r>
+        <w:rPr>
+          <w:lang w:val="pt-PT"/>
+        </w:rPr>
+        <w:t>Inserir Perguntas Avaliaç</w:t>
+      </w:r>
+      <w:r>
+        <w:rPr>
+          <w:lang w:val="pt-PT"/>
+        </w:rPr>
+        <w:t xml:space="preserve">ão </w:t>
+      </w:r>
+      <w:r>
+        <w:rPr>
+          <w:lang w:val="pt-PT"/>
+        </w:rPr>
+        <w:t>Serviços</w:t>
+      </w:r>
+      <w:r>
+        <w:rPr>
+          <w:lang w:val="pt-PT"/>
+        </w:rPr>
+        <w:t>.</w:t>
+      </w:r>
+    </w:p>
+    <w:p>
+      <w:pPr>
+        <w:jc w:val="both"/>
+        <w:rPr>
+          <w:lang w:val="pt-PT"/>
+        </w:rPr>
+      </w:pPr>
+      <w:r>
+        <w:rPr>
+          <w:b/>
+          <w:lang w:val="pt-PT"/>
+        </w:rPr>
+        <w:t>Descrição:</w:t>
+      </w:r>
+      <w:r>
+        <w:rPr>
+          <w:lang w:val="pt-PT"/>
+        </w:rPr>
+        <w:t xml:space="preserve"> O professor insere a lista de perguntas necessárias à avaliação </w:t>
+      </w:r>
+      <w:r>
+        <w:rPr>
+          <w:lang w:val="pt-PT"/>
+        </w:rPr>
+        <w:t>de serviços (</w:t>
+      </w:r>
+      <w:r>
+        <w:rPr>
+          <w:lang w:val="pt-PT"/>
+        </w:rPr>
+        <w:t>reserva</w:t>
+      </w:r>
+      <w:r>
+        <w:rPr>
+          <w:lang w:val="pt-PT"/>
+        </w:rPr>
+        <w:t xml:space="preserve"> de guia, reserva de alojamento, </w:t>
+      </w:r>
+      <w:r>
+        <w:rPr>
+          <w:lang w:val="pt-PT"/>
+        </w:rPr>
+        <w:t>reserva</w:t>
+      </w:r>
+      <w:r>
+        <w:rPr>
+          <w:lang w:val="pt-PT"/>
+        </w:rPr>
+        <w:t xml:space="preserve"> de materiais)</w:t>
+      </w:r>
+      <w:r>
+        <w:rPr>
+          <w:lang w:val="pt-PT"/>
+        </w:rPr>
+        <w:t xml:space="preserve"> por parte do turista</w:t>
+      </w:r>
+      <w:r>
+        <w:rPr>
+          <w:lang w:val="pt-PT"/>
+        </w:rPr>
+        <w:t>.</w:t>
+      </w:r>
+    </w:p>
+    <w:p>
+      <w:pPr>
+        <w:jc w:val="both"/>
+        <w:rPr>
+          <w:lang w:val="pt-PT"/>
+        </w:rPr>
+      </w:pPr>
+      <w:r>
+        <w:rPr>
+          <w:b/>
+          <w:lang w:val="pt-PT"/>
+        </w:rPr>
+        <w:t xml:space="preserve">Pré-condição: </w:t>
+      </w:r>
+      <w:r>
+        <w:rPr>
+          <w:lang w:val="pt-PT"/>
+        </w:rPr>
+        <w:t xml:space="preserve">O </w:t>
+      </w:r>
+      <w:r>
+        <w:rPr>
+          <w:lang w:val="pt-PT"/>
+        </w:rPr>
+        <w:t>professor</w:t>
+      </w:r>
+      <w:r>
+        <w:rPr>
+          <w:lang w:val="pt-PT"/>
+        </w:rPr>
+        <w:t xml:space="preserve"> fez </w:t>
       </w:r>
       <w:r>
         <w:rPr>
@@ -6450,67 +8362,1338 @@
         <w:rPr>
           <w:lang w:val="pt-PT"/>
         </w:rPr>
-        <w:t>1) O Professor/Gestor escolhe página de Trilhos para apagar trilho.</w:t>
-      </w:r>
-    </w:p>
-    <w:p>
-      <w:pPr>
-        <w:ind w:left="284" w:hanging="284"/>
-        <w:jc w:val="both"/>
-        <w:rPr>
-          <w:lang w:val="pt-PT"/>
-        </w:rPr>
-      </w:pPr>
-      <w:r>
-        <w:rPr>
-          <w:lang w:val="pt-PT"/>
-        </w:rPr>
-        <w:t>2) O sistema mostra página com tabela de trilhos existentes.</w:t>
-      </w:r>
-    </w:p>
-    <w:p>
-      <w:pPr>
-        <w:jc w:val="both"/>
-        <w:rPr>
-          <w:lang w:val="pt-PT"/>
-        </w:rPr>
-      </w:pPr>
-      <w:r>
-        <w:rPr>
-          <w:lang w:val="pt-PT"/>
-        </w:rPr>
-        <w:t xml:space="preserve">3) O Professor/Gestor seleciona o trilho que pretende apagar e prime botão Apagar (corresponde a desativar o trilho) </w:t>
-      </w:r>
-    </w:p>
-    <w:p>
-      <w:pPr>
-        <w:jc w:val="both"/>
-        <w:rPr>
-          <w:lang w:val="pt-PT"/>
-        </w:rPr>
-      </w:pPr>
-      <w:r>
-        <w:rPr>
-          <w:lang w:val="pt-PT"/>
-        </w:rPr>
-        <w:t>4) O sistema mostra página Trilhos com tabela de Trilhos atualizada.</w:t>
-      </w:r>
-    </w:p>
-    <w:p>
-      <w:pPr>
-        <w:jc w:val="both"/>
+        <w:t xml:space="preserve">1) O </w:t>
+      </w:r>
+      <w:r>
+        <w:rPr>
+          <w:lang w:val="pt-PT"/>
+        </w:rPr>
+        <w:t>professor</w:t>
+      </w:r>
+      <w:r>
+        <w:rPr>
+          <w:lang w:val="pt-PT"/>
+        </w:rPr>
+        <w:t xml:space="preserve"> visita a página </w:t>
+      </w:r>
+      <w:r>
+        <w:rPr>
+          <w:i/>
+          <w:lang w:val="pt-PT"/>
+        </w:rPr>
+        <w:t>web</w:t>
+      </w:r>
+      <w:r>
+        <w:rPr>
+          <w:lang w:val="pt-PT"/>
+        </w:rPr>
+        <w:t xml:space="preserve"> dedicada </w:t>
+      </w:r>
+      <w:r>
+        <w:rPr>
+          <w:lang w:val="pt-PT"/>
+        </w:rPr>
+        <w:t xml:space="preserve">à introdução das perguntas relacionadas com a avaliação </w:t>
+      </w:r>
+      <w:r>
+        <w:rPr>
+          <w:lang w:val="pt-PT"/>
+        </w:rPr>
+        <w:t>de serviços</w:t>
+      </w:r>
+      <w:r>
+        <w:rPr>
+          <w:lang w:val="pt-PT"/>
+        </w:rPr>
+        <w:t>.</w:t>
+      </w:r>
+    </w:p>
+    <w:p>
+      <w:pPr>
+        <w:jc w:val="both"/>
+        <w:rPr>
+          <w:lang w:val="pt-PT"/>
+        </w:rPr>
+      </w:pPr>
+      <w:r>
+        <w:rPr>
+          <w:lang w:val="pt-PT"/>
+        </w:rPr>
+        <w:t xml:space="preserve">2) O sistema mostra </w:t>
+      </w:r>
+      <w:r>
+        <w:rPr>
+          <w:lang w:val="pt-PT"/>
+        </w:rPr>
+        <w:t xml:space="preserve">uma lista com </w:t>
+      </w:r>
+      <w:r>
+        <w:rPr>
+          <w:lang w:val="pt-PT"/>
+        </w:rPr>
+        <w:t>as categorias possíveis: "Avaliação</w:t>
+      </w:r>
+      <w:r>
+        <w:rPr>
+          <w:lang w:val="pt-PT"/>
+        </w:rPr>
+        <w:t xml:space="preserve"> de</w:t>
+      </w:r>
+      <w:r>
+        <w:rPr>
+          <w:lang w:val="pt-PT"/>
+        </w:rPr>
+        <w:t xml:space="preserve"> Guias", "Avaliação do Serviço de Reservas</w:t>
+      </w:r>
+      <w:r>
+        <w:rPr>
+          <w:lang w:val="pt-PT"/>
+        </w:rPr>
+        <w:t xml:space="preserve"> de Alojamento</w:t>
+      </w:r>
+      <w:r>
+        <w:rPr>
+          <w:lang w:val="pt-PT"/>
+        </w:rPr>
+        <w:t xml:space="preserve">", "Avaliação </w:t>
+      </w:r>
+      <w:r>
+        <w:rPr>
+          <w:lang w:val="pt-PT"/>
+        </w:rPr>
+        <w:t xml:space="preserve">do Serviço </w:t>
+      </w:r>
+      <w:r>
+        <w:rPr>
+          <w:lang w:val="pt-PT"/>
+        </w:rPr>
+        <w:t xml:space="preserve">de </w:t>
+      </w:r>
+      <w:r>
+        <w:rPr>
+          <w:lang w:val="pt-PT"/>
+        </w:rPr>
+        <w:t xml:space="preserve">Aluguer de </w:t>
+      </w:r>
+      <w:r>
+        <w:rPr>
+          <w:lang w:val="pt-PT"/>
+        </w:rPr>
+        <w:t>Materiais</w:t>
+      </w:r>
+      <w:r>
+        <w:rPr>
+          <w:lang w:val="pt-PT"/>
+        </w:rPr>
+        <w:t xml:space="preserve"> </w:t>
+      </w:r>
+      <w:r>
+        <w:rPr>
+          <w:lang w:val="pt-PT"/>
+        </w:rPr>
+        <w:t>"</w:t>
+      </w:r>
+      <w:r>
+        <w:rPr>
+          <w:lang w:val="pt-PT"/>
+        </w:rPr>
+        <w:t>.</w:t>
+      </w:r>
+    </w:p>
+    <w:p>
+      <w:pPr>
+        <w:jc w:val="both"/>
+        <w:rPr>
+          <w:lang w:val="pt-PT"/>
+        </w:rPr>
+      </w:pPr>
+      <w:r>
+        <w:rPr>
+          <w:lang w:val="pt-PT"/>
+        </w:rPr>
+        <w:t>3) O professor escolhe uma categoria.</w:t>
+      </w:r>
+    </w:p>
+    <w:p>
+      <w:pPr>
+        <w:jc w:val="both"/>
+        <w:rPr>
+          <w:lang w:val="pt-PT"/>
+        </w:rPr>
+      </w:pPr>
+      <w:r>
+        <w:rPr>
+          <w:lang w:val="pt-PT"/>
+        </w:rPr>
+        <w:t xml:space="preserve">4) </w:t>
+      </w:r>
+      <w:r>
+        <w:rPr>
+          <w:lang w:val="pt-PT"/>
+        </w:rPr>
+        <w:t xml:space="preserve">O sistema mostra </w:t>
+      </w:r>
+      <w:r>
+        <w:rPr>
+          <w:lang w:val="pt-PT"/>
+        </w:rPr>
+        <w:t>uma lista com as questões</w:t>
+      </w:r>
+      <w:r>
+        <w:rPr>
+          <w:lang w:val="pt-PT"/>
+        </w:rPr>
+        <w:t xml:space="preserve"> já</w:t>
+      </w:r>
+      <w:r>
+        <w:rPr>
+          <w:lang w:val="pt-PT"/>
+        </w:rPr>
+        <w:t xml:space="preserve"> introduzidas</w:t>
+      </w:r>
+      <w:r>
+        <w:rPr>
+          <w:lang w:val="pt-PT"/>
+        </w:rPr>
+        <w:t>.</w:t>
+      </w:r>
+    </w:p>
+    <w:p>
+      <w:pPr>
+        <w:jc w:val="both"/>
+        <w:rPr>
+          <w:lang w:val="pt-PT"/>
+        </w:rPr>
+      </w:pPr>
+      <w:r>
+        <w:rPr>
+          <w:lang w:val="pt-PT"/>
+        </w:rPr>
+        <w:t>5</w:t>
+      </w:r>
+      <w:r>
+        <w:rPr>
+          <w:lang w:val="pt-PT"/>
+        </w:rPr>
+        <w:t xml:space="preserve">) </w:t>
+      </w:r>
+      <w:r>
+        <w:rPr>
+          <w:lang w:val="pt-PT"/>
+        </w:rPr>
+        <w:t xml:space="preserve">O </w:t>
+      </w:r>
+      <w:r>
+        <w:rPr>
+          <w:lang w:val="pt-PT"/>
+        </w:rPr>
+        <w:t>professor insere a lista com as novas questões pretendidas e carrega no botão "Gravar Questões"</w:t>
+      </w:r>
+      <w:r>
+        <w:rPr>
+          <w:lang w:val="pt-PT"/>
+        </w:rPr>
+        <w:t>.</w:t>
+      </w:r>
+    </w:p>
+    <w:p>
+      <w:pPr>
+        <w:jc w:val="both"/>
+        <w:rPr>
+          <w:lang w:val="pt-PT"/>
+        </w:rPr>
+      </w:pPr>
+      <w:r>
+        <w:rPr>
+          <w:lang w:val="pt-PT"/>
+        </w:rPr>
+        <w:t>6</w:t>
+      </w:r>
+      <w:r>
+        <w:rPr>
+          <w:lang w:val="pt-PT"/>
+        </w:rPr>
+        <w:t xml:space="preserve">) </w:t>
+      </w:r>
+      <w:r>
+        <w:rPr>
+          <w:lang w:val="pt-PT"/>
+        </w:rPr>
+        <w:t xml:space="preserve">O sistema </w:t>
+      </w:r>
+      <w:r>
+        <w:rPr>
+          <w:lang w:val="pt-PT"/>
+        </w:rPr>
+        <w:t>mostra as mensagens "Pretende gravar questões?", "Sim", "Não"</w:t>
+      </w:r>
+      <w:r>
+        <w:rPr>
+          <w:lang w:val="pt-PT"/>
+        </w:rPr>
+        <w:t>.</w:t>
+      </w:r>
+    </w:p>
+    <w:p>
+      <w:pPr>
+        <w:jc w:val="both"/>
+        <w:rPr>
+          <w:lang w:val="pt-PT"/>
+        </w:rPr>
+      </w:pPr>
+      <w:r>
+        <w:rPr>
+          <w:lang w:val="pt-PT"/>
+        </w:rPr>
+        <w:t>7</w:t>
+      </w:r>
+      <w:r>
+        <w:rPr>
+          <w:lang w:val="pt-PT"/>
+        </w:rPr>
+        <w:t xml:space="preserve">) O </w:t>
+      </w:r>
+      <w:r>
+        <w:rPr>
+          <w:lang w:val="pt-PT"/>
+        </w:rPr>
+        <w:t>professor escolhe "Sim"</w:t>
+      </w:r>
+      <w:r>
+        <w:rPr>
+          <w:lang w:val="pt-PT"/>
+        </w:rPr>
+        <w:t>.</w:t>
+      </w:r>
+    </w:p>
+    <w:p>
+      <w:pPr>
+        <w:jc w:val="both"/>
+        <w:rPr>
+          <w:lang w:val="pt-PT"/>
+        </w:rPr>
+      </w:pPr>
+      <w:r>
+        <w:rPr>
+          <w:lang w:val="pt-PT"/>
+        </w:rPr>
+        <w:t>8</w:t>
+      </w:r>
+      <w:r>
+        <w:rPr>
+          <w:lang w:val="pt-PT"/>
+        </w:rPr>
+        <w:t xml:space="preserve">) </w:t>
+      </w:r>
+      <w:r>
+        <w:rPr>
+          <w:lang w:val="pt-PT"/>
+        </w:rPr>
+        <w:t xml:space="preserve">O sistema mostra </w:t>
+      </w:r>
+      <w:r>
+        <w:rPr>
+          <w:lang w:val="pt-PT"/>
+        </w:rPr>
+        <w:t xml:space="preserve">a </w:t>
+      </w:r>
+      <w:proofErr w:type="spellStart"/>
+      <w:r>
+        <w:rPr>
+          <w:lang w:val="pt-PT"/>
+        </w:rPr>
+        <w:t>mesagem</w:t>
+      </w:r>
+      <w:proofErr w:type="spellEnd"/>
+      <w:r>
+        <w:rPr>
+          <w:lang w:val="pt-PT"/>
+        </w:rPr>
+        <w:t xml:space="preserve"> "Questões gravadas com sucesso"</w:t>
+      </w:r>
+      <w:r>
+        <w:rPr>
+          <w:lang w:val="pt-PT"/>
+        </w:rPr>
+        <w:t>.</w:t>
+      </w:r>
+    </w:p>
+    <w:p>
+      <w:pPr>
+        <w:jc w:val="both"/>
+        <w:rPr>
+          <w:lang w:val="pt-PT"/>
+        </w:rPr>
+      </w:pPr>
+      <w:r>
         <w:rPr>
           <w:b/>
           <w:lang w:val="pt-PT"/>
         </w:rPr>
+        <w:t>Caminhos Alternativos:</w:t>
+      </w:r>
+    </w:p>
+    <w:p>
+      <w:pPr>
+        <w:jc w:val="both"/>
+        <w:rPr>
+          <w:lang w:val="pt-PT"/>
+        </w:rPr>
+      </w:pPr>
+      <w:r>
+        <w:rPr>
+          <w:lang w:val="pt-PT"/>
+        </w:rPr>
+        <w:lastRenderedPageBreak/>
+        <w:t>4</w:t>
+      </w:r>
+      <w:r>
+        <w:rPr>
+          <w:lang w:val="pt-PT"/>
+        </w:rPr>
+        <w:t xml:space="preserve">.a) Se não houver </w:t>
+      </w:r>
+      <w:r>
+        <w:rPr>
+          <w:lang w:val="pt-PT"/>
+        </w:rPr>
+        <w:t>perguntas gravadas</w:t>
+      </w:r>
+      <w:r>
+        <w:rPr>
+          <w:lang w:val="pt-PT"/>
+        </w:rPr>
+        <w:t>, o sistema mostra a mensagem "</w:t>
+      </w:r>
+      <w:r>
+        <w:rPr>
+          <w:lang w:val="pt-PT"/>
+        </w:rPr>
+        <w:t>Nenhuma questão guardada</w:t>
+      </w:r>
+      <w:r>
+        <w:rPr>
+          <w:lang w:val="pt-PT"/>
+        </w:rPr>
+        <w:t>".</w:t>
+      </w:r>
+    </w:p>
+    <w:p>
+      <w:pPr>
+        <w:jc w:val="both"/>
+        <w:rPr>
+          <w:lang w:val="pt-PT"/>
+        </w:rPr>
+      </w:pPr>
+      <w:r>
+        <w:rPr>
+          <w:lang w:val="pt-PT"/>
+        </w:rPr>
+        <w:t>7</w:t>
+      </w:r>
+      <w:r>
+        <w:rPr>
+          <w:lang w:val="pt-PT"/>
+        </w:rPr>
+        <w:t>.a) S</w:t>
+      </w:r>
+      <w:r>
+        <w:rPr>
+          <w:lang w:val="pt-PT"/>
+        </w:rPr>
+        <w:t xml:space="preserve">e o </w:t>
+      </w:r>
+      <w:r>
+        <w:rPr>
+          <w:lang w:val="pt-PT"/>
+        </w:rPr>
+        <w:t>professor</w:t>
+      </w:r>
+      <w:r>
+        <w:rPr>
+          <w:lang w:val="pt-PT"/>
+        </w:rPr>
+        <w:t xml:space="preserve"> escolher "Não", o sistema exibe a mensagem "</w:t>
+      </w:r>
+      <w:r>
+        <w:rPr>
+          <w:lang w:val="pt-PT"/>
+        </w:rPr>
+        <w:t>Questões</w:t>
+      </w:r>
+      <w:r>
+        <w:rPr>
+          <w:lang w:val="pt-PT"/>
+        </w:rPr>
+        <w:t xml:space="preserve"> Descartadas"</w:t>
+      </w:r>
+      <w:r>
+        <w:rPr>
+          <w:lang w:val="pt-PT"/>
+        </w:rPr>
+        <w:t>.</w:t>
+      </w:r>
+    </w:p>
+    <w:p>
+      <w:pPr>
+        <w:jc w:val="both"/>
+        <w:rPr>
+          <w:lang w:val="pt-PT"/>
+        </w:rPr>
+      </w:pPr>
+      <w:r>
+        <w:rPr>
+          <w:lang w:val="pt-PT"/>
+        </w:rPr>
+        <w:t>8</w:t>
+      </w:r>
+      <w:r>
+        <w:rPr>
+          <w:lang w:val="pt-PT"/>
+        </w:rPr>
+        <w:t xml:space="preserve">.a) Se a gravação das alterações não for </w:t>
+      </w:r>
+      <w:r>
+        <w:rPr>
+          <w:lang w:val="pt-PT"/>
+        </w:rPr>
+        <w:t>bem-sucedida</w:t>
+      </w:r>
+      <w:r>
+        <w:rPr>
+          <w:lang w:val="pt-PT"/>
+        </w:rPr>
+        <w:t xml:space="preserve">, o sistema mostra a mensagem "Erro ao gravar </w:t>
+      </w:r>
+      <w:r>
+        <w:rPr>
+          <w:lang w:val="pt-PT"/>
+        </w:rPr>
+        <w:t>quest</w:t>
+      </w:r>
+      <w:r>
+        <w:rPr>
+          <w:lang w:val="pt-PT"/>
+        </w:rPr>
+        <w:t>ões".</w:t>
+      </w:r>
+    </w:p>
+    <w:p>
+      <w:pPr>
+        <w:jc w:val="both"/>
+        <w:rPr>
+          <w:lang w:val="pt-PT"/>
+        </w:rPr>
       </w:pPr>
       <w:r>
         <w:rPr>
           <w:b/>
           <w:lang w:val="pt-PT"/>
         </w:rPr>
+        <w:t>Suplementos:</w:t>
+      </w:r>
+      <w:r>
+        <w:rPr>
+          <w:lang w:val="pt-PT"/>
+        </w:rPr>
+        <w:t xml:space="preserve"> Testar problemas na autenticação, </w:t>
+      </w:r>
+      <w:r>
+        <w:rPr>
+          <w:lang w:val="pt-PT"/>
+        </w:rPr>
+        <w:t xml:space="preserve">no preenchimento dos campos do formulário de introdução das perguntas (limite de caracteres), na </w:t>
+      </w:r>
+      <w:r>
+        <w:rPr>
+          <w:lang w:val="pt-PT"/>
+        </w:rPr>
+        <w:t>atualização</w:t>
+      </w:r>
+      <w:r>
+        <w:rPr>
+          <w:lang w:val="pt-PT"/>
+        </w:rPr>
+        <w:t xml:space="preserve"> dos dados relativos às perguntas.</w:t>
+      </w:r>
+    </w:p>
+    <w:p>
+      <w:pPr>
+        <w:rPr>
+          <w:lang w:val="pt-PT"/>
+        </w:rPr>
+      </w:pPr>
+      <w:r>
+        <w:rPr>
+          <w:b/>
+          <w:lang w:val="pt-PT"/>
+        </w:rPr>
+        <w:t>Pós-condição:</w:t>
+      </w:r>
+      <w:r>
+        <w:rPr>
+          <w:lang w:val="pt-PT"/>
+        </w:rPr>
+        <w:t xml:space="preserve"> </w:t>
+      </w:r>
+      <w:r>
+        <w:rPr>
+          <w:lang w:val="pt-PT"/>
+        </w:rPr>
+        <w:t>nenhuma.</w:t>
+      </w:r>
+    </w:p>
+    <w:p>
+      <w:pPr>
+        <w:rPr>
+          <w:lang w:val="pt-PT"/>
+        </w:rPr>
+      </w:pPr>
+    </w:p>
+    <w:p>
+      <w:pPr>
+        <w:pStyle w:val="Cabealho1"/>
+        <w:rPr>
+          <w:lang w:val="pt-PT"/>
+        </w:rPr>
+      </w:pPr>
+      <w:bookmarkStart w:id="15" w:name="_Toc498614675"/>
+      <w:r>
+        <w:rPr>
+          <w:lang w:val="pt-PT"/>
+        </w:rPr>
+        <w:t xml:space="preserve">Descrição de Caso de Uso </w:t>
+      </w:r>
+      <w:r>
+        <w:rPr>
+          <w:lang w:val="pt-PT"/>
+        </w:rPr>
+        <w:t>- Consultar Reservas dos Serviços</w:t>
+      </w:r>
+      <w:bookmarkEnd w:id="15"/>
+    </w:p>
+    <w:p>
+      <w:pPr>
+        <w:rPr>
+          <w:lang w:val="pt-PT"/>
+        </w:rPr>
+      </w:pPr>
+    </w:p>
+    <w:p>
+      <w:pPr>
+        <w:jc w:val="both"/>
+        <w:rPr>
+          <w:lang w:val="pt-PT"/>
+        </w:rPr>
+      </w:pPr>
+      <w:r>
+        <w:rPr>
+          <w:b/>
+          <w:lang w:val="pt-PT"/>
+        </w:rPr>
+        <w:t>Nome:</w:t>
+      </w:r>
+      <w:r>
+        <w:rPr>
+          <w:lang w:val="pt-PT"/>
+        </w:rPr>
+        <w:t xml:space="preserve"> </w:t>
+      </w:r>
+      <w:r>
+        <w:rPr>
+          <w:lang w:val="pt-PT"/>
+        </w:rPr>
+        <w:t>Consultar Reservas dos Serviços</w:t>
+      </w:r>
+      <w:r>
+        <w:rPr>
+          <w:lang w:val="pt-PT"/>
+        </w:rPr>
+        <w:t>.</w:t>
+      </w:r>
+    </w:p>
+    <w:p>
+      <w:pPr>
+        <w:jc w:val="both"/>
+        <w:rPr>
+          <w:lang w:val="pt-PT"/>
+        </w:rPr>
+      </w:pPr>
+      <w:r>
+        <w:rPr>
+          <w:b/>
+          <w:lang w:val="pt-PT"/>
+        </w:rPr>
+        <w:t>Descrição</w:t>
+      </w:r>
+      <w:r>
+        <w:rPr>
+          <w:b/>
+          <w:lang w:val="pt-PT"/>
+        </w:rPr>
+        <w:t>:</w:t>
+      </w:r>
+      <w:r>
+        <w:rPr>
+          <w:lang w:val="pt-PT"/>
+        </w:rPr>
+        <w:t xml:space="preserve"> O</w:t>
+      </w:r>
+      <w:r>
+        <w:rPr>
+          <w:lang w:val="pt-PT"/>
+        </w:rPr>
+        <w:t xml:space="preserve"> professor consulta informação relativa às reservas </w:t>
+      </w:r>
+      <w:r>
+        <w:rPr>
+          <w:lang w:val="pt-PT"/>
+        </w:rPr>
+        <w:t>efetuadas</w:t>
+      </w:r>
+      <w:r>
+        <w:rPr>
+          <w:lang w:val="pt-PT"/>
+        </w:rPr>
+        <w:t xml:space="preserve"> pelos turistas nos diversos serviços disponíveis.</w:t>
+      </w:r>
+    </w:p>
+    <w:p>
+      <w:pPr>
+        <w:jc w:val="both"/>
+        <w:rPr>
+          <w:lang w:val="pt-PT"/>
+        </w:rPr>
+      </w:pPr>
+      <w:r>
+        <w:rPr>
+          <w:b/>
+          <w:lang w:val="pt-PT"/>
+        </w:rPr>
+        <w:t xml:space="preserve">Pré-condição: </w:t>
+      </w:r>
+      <w:r>
+        <w:rPr>
+          <w:lang w:val="pt-PT"/>
+        </w:rPr>
+        <w:t xml:space="preserve">O </w:t>
+      </w:r>
+      <w:r>
+        <w:rPr>
+          <w:lang w:val="pt-PT"/>
+        </w:rPr>
+        <w:t>professor</w:t>
+      </w:r>
+      <w:r>
+        <w:rPr>
+          <w:lang w:val="pt-PT"/>
+        </w:rPr>
+        <w:t xml:space="preserve"> fez </w:t>
+      </w:r>
+      <w:r>
+        <w:rPr>
+          <w:i/>
+          <w:lang w:val="pt-PT"/>
+        </w:rPr>
+        <w:t>login</w:t>
+      </w:r>
+      <w:r>
+        <w:rPr>
+          <w:lang w:val="pt-PT"/>
+        </w:rPr>
+        <w:t xml:space="preserve"> válido.</w:t>
+      </w:r>
+    </w:p>
+    <w:p>
+      <w:pPr>
+        <w:jc w:val="both"/>
+        <w:rPr>
+          <w:lang w:val="pt-PT"/>
+        </w:rPr>
+      </w:pPr>
+      <w:r>
+        <w:rPr>
+          <w:lang w:val="pt-PT"/>
+        </w:rPr>
+        <w:t xml:space="preserve">1) O </w:t>
+      </w:r>
+      <w:r>
+        <w:rPr>
+          <w:lang w:val="pt-PT"/>
+        </w:rPr>
+        <w:t>professor</w:t>
+      </w:r>
+      <w:r>
+        <w:rPr>
+          <w:lang w:val="pt-PT"/>
+        </w:rPr>
+        <w:t xml:space="preserve"> visita a página </w:t>
+      </w:r>
+      <w:r>
+        <w:rPr>
+          <w:i/>
+          <w:lang w:val="pt-PT"/>
+        </w:rPr>
+        <w:t>web</w:t>
+      </w:r>
+      <w:r>
+        <w:rPr>
+          <w:lang w:val="pt-PT"/>
+        </w:rPr>
+        <w:t xml:space="preserve"> dedicada </w:t>
+      </w:r>
+      <w:r>
+        <w:rPr>
+          <w:lang w:val="pt-PT"/>
+        </w:rPr>
+        <w:t xml:space="preserve">à </w:t>
+      </w:r>
+      <w:r>
+        <w:rPr>
+          <w:lang w:val="pt-PT"/>
+        </w:rPr>
+        <w:t>consulta das reservas</w:t>
+      </w:r>
+      <w:r>
+        <w:rPr>
+          <w:lang w:val="pt-PT"/>
+        </w:rPr>
+        <w:t xml:space="preserve"> </w:t>
+      </w:r>
+      <w:r>
+        <w:rPr>
+          <w:lang w:val="pt-PT"/>
+        </w:rPr>
+        <w:t>dos</w:t>
+      </w:r>
+      <w:r>
+        <w:rPr>
+          <w:lang w:val="pt-PT"/>
+        </w:rPr>
+        <w:t xml:space="preserve"> serviços</w:t>
+      </w:r>
+      <w:r>
+        <w:rPr>
+          <w:lang w:val="pt-PT"/>
+        </w:rPr>
+        <w:t>.</w:t>
+      </w:r>
+    </w:p>
+    <w:p>
+      <w:pPr>
+        <w:jc w:val="both"/>
+        <w:rPr>
+          <w:lang w:val="pt-PT"/>
+        </w:rPr>
+      </w:pPr>
+      <w:r>
+        <w:rPr>
+          <w:lang w:val="pt-PT"/>
+        </w:rPr>
+        <w:t xml:space="preserve">2) </w:t>
+      </w:r>
+      <w:r>
+        <w:rPr>
+          <w:lang w:val="pt-PT"/>
+        </w:rPr>
+        <w:t xml:space="preserve">O sistema mostra </w:t>
+      </w:r>
+      <w:r>
+        <w:rPr>
+          <w:lang w:val="pt-PT"/>
+        </w:rPr>
+        <w:t>uma lista com as categorias possíveis: "</w:t>
+      </w:r>
+      <w:r>
+        <w:rPr>
+          <w:lang w:val="pt-PT"/>
+        </w:rPr>
+        <w:t>Reserva</w:t>
+      </w:r>
+      <w:r>
+        <w:rPr>
+          <w:lang w:val="pt-PT"/>
+        </w:rPr>
+        <w:t>s</w:t>
+      </w:r>
+      <w:r>
+        <w:rPr>
+          <w:lang w:val="pt-PT"/>
+        </w:rPr>
+        <w:t xml:space="preserve"> de</w:t>
+      </w:r>
+      <w:r>
+        <w:rPr>
+          <w:lang w:val="pt-PT"/>
+        </w:rPr>
+        <w:t xml:space="preserve"> Guias", "Reservas</w:t>
+      </w:r>
+      <w:r>
+        <w:rPr>
+          <w:lang w:val="pt-PT"/>
+        </w:rPr>
+        <w:t xml:space="preserve"> de Alojamento</w:t>
+      </w:r>
+      <w:r>
+        <w:rPr>
+          <w:lang w:val="pt-PT"/>
+        </w:rPr>
+        <w:t>", "</w:t>
+      </w:r>
+      <w:r>
+        <w:rPr>
+          <w:lang w:val="pt-PT"/>
+        </w:rPr>
+        <w:t>Reservas de Materiais</w:t>
+      </w:r>
+      <w:r>
+        <w:rPr>
+          <w:lang w:val="pt-PT"/>
+        </w:rPr>
+        <w:t>"</w:t>
+      </w:r>
+      <w:r>
+        <w:rPr>
+          <w:lang w:val="pt-PT"/>
+        </w:rPr>
+        <w:t>.</w:t>
+      </w:r>
+    </w:p>
+    <w:p>
+      <w:pPr>
+        <w:jc w:val="both"/>
+        <w:rPr>
+          <w:lang w:val="pt-PT"/>
+        </w:rPr>
+      </w:pPr>
+      <w:r>
+        <w:rPr>
+          <w:lang w:val="pt-PT"/>
+        </w:rPr>
+        <w:t>3) O professor escolhe uma categoria.</w:t>
+      </w:r>
+    </w:p>
+    <w:p>
+      <w:pPr>
+        <w:jc w:val="both"/>
+        <w:rPr>
+          <w:lang w:val="pt-PT"/>
+        </w:rPr>
+      </w:pPr>
+      <w:r>
+        <w:rPr>
+          <w:lang w:val="pt-PT"/>
+        </w:rPr>
+        <w:t xml:space="preserve">4) </w:t>
+      </w:r>
+      <w:r>
+        <w:rPr>
+          <w:lang w:val="pt-PT"/>
+        </w:rPr>
+        <w:t xml:space="preserve">O sistema mostra </w:t>
+      </w:r>
+      <w:r>
+        <w:rPr>
+          <w:lang w:val="pt-PT"/>
+        </w:rPr>
+        <w:t xml:space="preserve">uma lista com as </w:t>
+      </w:r>
+      <w:r>
+        <w:rPr>
+          <w:lang w:val="pt-PT"/>
+        </w:rPr>
+        <w:t xml:space="preserve">reservas </w:t>
+      </w:r>
+      <w:proofErr w:type="spellStart"/>
+      <w:r>
+        <w:rPr>
+          <w:lang w:val="pt-PT"/>
+        </w:rPr>
+        <w:t>efectuadas</w:t>
+      </w:r>
+      <w:proofErr w:type="spellEnd"/>
+      <w:r>
+        <w:rPr>
+          <w:lang w:val="pt-PT"/>
+        </w:rPr>
+        <w:t xml:space="preserve"> pelos turistas</w:t>
+      </w:r>
+      <w:r>
+        <w:rPr>
+          <w:lang w:val="pt-PT"/>
+        </w:rPr>
+        <w:t>.</w:t>
+      </w:r>
+    </w:p>
+    <w:p>
+      <w:pPr>
+        <w:jc w:val="both"/>
+        <w:rPr>
+          <w:lang w:val="pt-PT"/>
+        </w:rPr>
+      </w:pPr>
+      <w:r>
+        <w:rPr>
+          <w:lang w:val="pt-PT"/>
+        </w:rPr>
+        <w:t>5</w:t>
+      </w:r>
+      <w:r>
+        <w:rPr>
+          <w:lang w:val="pt-PT"/>
+        </w:rPr>
+        <w:t xml:space="preserve">) O </w:t>
+      </w:r>
+      <w:r>
+        <w:rPr>
+          <w:lang w:val="pt-PT"/>
+        </w:rPr>
+        <w:t xml:space="preserve">professor </w:t>
+      </w:r>
+      <w:r>
+        <w:rPr>
+          <w:lang w:val="pt-PT"/>
+        </w:rPr>
+        <w:t>consulta uma determinada reserva</w:t>
+      </w:r>
+      <w:r>
+        <w:rPr>
+          <w:lang w:val="pt-PT"/>
+        </w:rPr>
+        <w:t>.</w:t>
+      </w:r>
+    </w:p>
+    <w:p>
+      <w:pPr>
+        <w:jc w:val="both"/>
+        <w:rPr>
+          <w:lang w:val="pt-PT"/>
+        </w:rPr>
+      </w:pPr>
+      <w:r>
+        <w:rPr>
+          <w:b/>
+          <w:lang w:val="pt-PT"/>
+        </w:rPr>
         <w:t>Caminhos Alternativos:</w:t>
       </w:r>
+      <w:r>
+        <w:rPr>
+          <w:lang w:val="pt-PT"/>
+        </w:rPr>
+        <w:t xml:space="preserve"> nenhum.</w:t>
+      </w:r>
+    </w:p>
+    <w:p>
+      <w:pPr>
+        <w:jc w:val="both"/>
+        <w:rPr>
+          <w:lang w:val="pt-PT"/>
+        </w:rPr>
+      </w:pPr>
+      <w:r>
+        <w:rPr>
+          <w:b/>
+          <w:lang w:val="pt-PT"/>
+        </w:rPr>
+        <w:t>Suplementos:</w:t>
+      </w:r>
+      <w:r>
+        <w:rPr>
+          <w:lang w:val="pt-PT"/>
+        </w:rPr>
+        <w:t xml:space="preserve"> T</w:t>
+      </w:r>
+      <w:r>
+        <w:rPr>
+          <w:lang w:val="pt-PT"/>
+        </w:rPr>
+        <w:t>estar problemas na autenticação e na consulta de reservas</w:t>
+      </w:r>
+      <w:r>
+        <w:rPr>
+          <w:lang w:val="pt-PT"/>
+        </w:rPr>
+        <w:t>.</w:t>
+      </w:r>
+    </w:p>
+    <w:p>
+      <w:pPr>
+        <w:rPr>
+          <w:lang w:val="pt-PT"/>
+        </w:rPr>
+      </w:pPr>
+      <w:r>
+        <w:rPr>
+          <w:b/>
+          <w:lang w:val="pt-PT"/>
+        </w:rPr>
+        <w:t>Pós-condição:</w:t>
+      </w:r>
+      <w:r>
+        <w:rPr>
+          <w:lang w:val="pt-PT"/>
+        </w:rPr>
+        <w:t xml:space="preserve"> </w:t>
+      </w:r>
+      <w:r>
+        <w:rPr>
+          <w:lang w:val="pt-PT"/>
+        </w:rPr>
+        <w:t>nenhuma.</w:t>
+      </w:r>
+    </w:p>
+    <w:p>
+      <w:pPr>
+        <w:rPr>
+          <w:lang w:val="pt-PT"/>
+        </w:rPr>
+      </w:pPr>
+    </w:p>
+    <w:p>
+      <w:pPr>
+        <w:pStyle w:val="Cabealho1"/>
+        <w:rPr>
+          <w:lang w:val="pt-PT"/>
+        </w:rPr>
+      </w:pPr>
+      <w:bookmarkStart w:id="16" w:name="_Toc498614676"/>
+      <w:r>
+        <w:rPr>
+          <w:lang w:val="pt-PT"/>
+        </w:rPr>
+        <w:t xml:space="preserve">Descrição de Caso de Uso </w:t>
+      </w:r>
+      <w:r>
+        <w:rPr>
+          <w:lang w:val="pt-PT"/>
+        </w:rPr>
+        <w:t>- Avaliar Trilho</w:t>
+      </w:r>
+      <w:bookmarkEnd w:id="16"/>
+    </w:p>
+    <w:p>
+      <w:pPr>
+        <w:rPr>
+          <w:lang w:val="pt-PT"/>
+        </w:rPr>
+      </w:pPr>
+    </w:p>
+    <w:p>
+      <w:pPr>
+        <w:jc w:val="both"/>
+        <w:rPr>
+          <w:lang w:val="pt-PT"/>
+        </w:rPr>
+      </w:pPr>
+      <w:r>
+        <w:rPr>
+          <w:b/>
+          <w:lang w:val="pt-PT"/>
+        </w:rPr>
+        <w:t>Nome:</w:t>
+      </w:r>
+      <w:r>
+        <w:rPr>
+          <w:lang w:val="pt-PT"/>
+        </w:rPr>
+        <w:t xml:space="preserve"> </w:t>
+      </w:r>
+      <w:r>
+        <w:rPr>
+          <w:lang w:val="pt-PT"/>
+        </w:rPr>
+        <w:t>Avaliar Trilho</w:t>
+      </w:r>
+      <w:r>
+        <w:rPr>
+          <w:lang w:val="pt-PT"/>
+        </w:rPr>
+        <w:t>.</w:t>
+      </w:r>
+    </w:p>
+    <w:p>
+      <w:pPr>
+        <w:jc w:val="both"/>
+        <w:rPr>
+          <w:lang w:val="pt-PT"/>
+        </w:rPr>
+      </w:pPr>
+      <w:r>
+        <w:rPr>
+          <w:b/>
+          <w:lang w:val="pt-PT"/>
+        </w:rPr>
+        <w:t>Descrição:</w:t>
+      </w:r>
+      <w:r>
+        <w:rPr>
+          <w:lang w:val="pt-PT"/>
+        </w:rPr>
+        <w:t xml:space="preserve"> </w:t>
+      </w:r>
+      <w:r>
+        <w:rPr>
+          <w:lang w:val="pt-PT"/>
+        </w:rPr>
+        <w:t>O turista avalia um trilho por ele percorrido, não tendo solicitado nenhum dos serviços disponíveis (</w:t>
+      </w:r>
+      <w:r>
+        <w:rPr>
+          <w:lang w:val="pt-PT"/>
+        </w:rPr>
+        <w:t>reserva</w:t>
+      </w:r>
+      <w:r>
+        <w:rPr>
+          <w:lang w:val="pt-PT"/>
+        </w:rPr>
+        <w:t xml:space="preserve"> de guia, reserva de alojamento ou </w:t>
+      </w:r>
+      <w:r>
+        <w:rPr>
+          <w:lang w:val="pt-PT"/>
+        </w:rPr>
+        <w:t>reserva</w:t>
+      </w:r>
+      <w:r>
+        <w:rPr>
+          <w:lang w:val="pt-PT"/>
+        </w:rPr>
+        <w:t xml:space="preserve"> de materiais).</w:t>
+      </w:r>
+    </w:p>
+    <w:p>
+      <w:pPr>
+        <w:jc w:val="both"/>
+        <w:rPr>
+          <w:lang w:val="pt-PT"/>
+        </w:rPr>
+      </w:pPr>
+      <w:r>
+        <w:rPr>
+          <w:b/>
+          <w:lang w:val="pt-PT"/>
+        </w:rPr>
+        <w:t xml:space="preserve">Pré-condição: </w:t>
+      </w:r>
+      <w:r>
+        <w:rPr>
+          <w:lang w:val="pt-PT"/>
+        </w:rPr>
+        <w:t xml:space="preserve">O </w:t>
+      </w:r>
+      <w:r>
+        <w:rPr>
+          <w:lang w:val="pt-PT"/>
+        </w:rPr>
+        <w:t>turista</w:t>
+      </w:r>
+      <w:r>
+        <w:rPr>
+          <w:lang w:val="pt-PT"/>
+        </w:rPr>
+        <w:t xml:space="preserve"> fez </w:t>
+      </w:r>
+      <w:r>
+        <w:rPr>
+          <w:i/>
+          <w:lang w:val="pt-PT"/>
+        </w:rPr>
+        <w:t>login</w:t>
+      </w:r>
+      <w:r>
+        <w:rPr>
+          <w:lang w:val="pt-PT"/>
+        </w:rPr>
+        <w:t xml:space="preserve"> válido.</w:t>
+      </w:r>
+    </w:p>
+    <w:p>
+      <w:pPr>
+        <w:jc w:val="both"/>
+        <w:rPr>
+          <w:b/>
+          <w:lang w:val="pt-PT"/>
+        </w:rPr>
+      </w:pPr>
+      <w:r>
+        <w:rPr>
+          <w:b/>
+          <w:lang w:val="pt-PT"/>
+        </w:rPr>
+        <w:t>Caminho Principal:</w:t>
+      </w:r>
+    </w:p>
+    <w:p>
+      <w:pPr>
+        <w:jc w:val="both"/>
+        <w:rPr>
+          <w:lang w:val="pt-PT"/>
+        </w:rPr>
+      </w:pPr>
+      <w:r>
+        <w:rPr>
+          <w:lang w:val="pt-PT"/>
+        </w:rPr>
+        <w:t xml:space="preserve">1) O turista visita a página </w:t>
+      </w:r>
+      <w:r>
+        <w:rPr>
+          <w:i/>
+          <w:lang w:val="pt-PT"/>
+        </w:rPr>
+        <w:t>web</w:t>
+      </w:r>
+      <w:r>
+        <w:rPr>
+          <w:lang w:val="pt-PT"/>
+        </w:rPr>
+        <w:t xml:space="preserve"> dedicada à avaliação do serviço.</w:t>
+      </w:r>
+    </w:p>
+    <w:p>
+      <w:pPr>
+        <w:jc w:val="both"/>
+        <w:rPr>
+          <w:lang w:val="pt-PT"/>
+        </w:rPr>
+      </w:pPr>
+      <w:r>
+        <w:rPr>
+          <w:lang w:val="pt-PT"/>
+        </w:rPr>
+        <w:lastRenderedPageBreak/>
+        <w:t>2) O sistema mostra os trilhos que o turista percorreu (caso de uso Escolher Trilho).</w:t>
+      </w:r>
+    </w:p>
+    <w:p>
+      <w:pPr>
+        <w:jc w:val="both"/>
+        <w:rPr>
+          <w:lang w:val="pt-PT"/>
+        </w:rPr>
+      </w:pPr>
+      <w:r>
+        <w:rPr>
+          <w:lang w:val="pt-PT"/>
+        </w:rPr>
+        <w:t xml:space="preserve">3) O turista </w:t>
+      </w:r>
+      <w:proofErr w:type="spellStart"/>
+      <w:r>
+        <w:rPr>
+          <w:lang w:val="pt-PT"/>
+        </w:rPr>
+        <w:t>selecciona</w:t>
+      </w:r>
+      <w:proofErr w:type="spellEnd"/>
+      <w:r>
+        <w:rPr>
+          <w:lang w:val="pt-PT"/>
+        </w:rPr>
+        <w:t xml:space="preserve"> um trilho.</w:t>
+      </w:r>
     </w:p>
     <w:p>
       <w:pPr>
@@ -6529,13 +9712,256 @@
         <w:rPr>
           <w:lang w:val="pt-PT"/>
         </w:rPr>
+        <w:t>) O sistema mostra ao turista o</w:t>
+      </w:r>
+      <w:r>
+        <w:rPr>
+          <w:lang w:val="pt-PT"/>
+        </w:rPr>
+        <w:t xml:space="preserve"> formulário de avaliação do </w:t>
+      </w:r>
+      <w:r>
+        <w:rPr>
+          <w:lang w:val="pt-PT"/>
+        </w:rPr>
+        <w:t>trilho</w:t>
+      </w:r>
+      <w:r>
+        <w:rPr>
+          <w:lang w:val="pt-PT"/>
+        </w:rPr>
+        <w:t>.</w:t>
+      </w:r>
+    </w:p>
+    <w:p>
+      <w:pPr>
+        <w:jc w:val="both"/>
+        <w:rPr>
+          <w:lang w:val="pt-PT"/>
+        </w:rPr>
+      </w:pPr>
+      <w:r>
+        <w:rPr>
+          <w:lang w:val="pt-PT"/>
+        </w:rPr>
+        <w:t xml:space="preserve">5) O turista classifica o </w:t>
+      </w:r>
+      <w:r>
+        <w:rPr>
+          <w:lang w:val="pt-PT"/>
+        </w:rPr>
+        <w:t>trilho</w:t>
+      </w:r>
+      <w:r>
+        <w:rPr>
+          <w:lang w:val="pt-PT"/>
+        </w:rPr>
+        <w:t xml:space="preserve"> </w:t>
+      </w:r>
+      <w:r>
+        <w:rPr>
+          <w:lang w:val="pt-PT"/>
+        </w:rPr>
+        <w:t>globalmente</w:t>
+      </w:r>
+      <w:r>
+        <w:rPr>
+          <w:lang w:val="pt-PT"/>
+        </w:rPr>
+        <w:t xml:space="preserve"> (valor de 1 a 5, sendo 1 Mau e 5 Excelente</w:t>
+      </w:r>
+      <w:r>
+        <w:rPr>
+          <w:lang w:val="pt-PT"/>
+        </w:rPr>
         <w:t>)</w:t>
       </w:r>
       <w:r>
         <w:rPr>
           <w:lang w:val="pt-PT"/>
         </w:rPr>
-        <w:t xml:space="preserve"> Se Trilho tiver uma ligação com outra tabela (por exemplo Reservas do trilho)</w:t>
+        <w:t>.</w:t>
+      </w:r>
+    </w:p>
+    <w:p>
+      <w:pPr>
+        <w:jc w:val="both"/>
+        <w:rPr>
+          <w:lang w:val="pt-PT"/>
+        </w:rPr>
+      </w:pPr>
+      <w:r>
+        <w:rPr>
+          <w:lang w:val="pt-PT"/>
+        </w:rPr>
+        <w:t>6) O sistema mostra um conjunto de perguntas destinado à avaliação detalhada do trilho.</w:t>
+      </w:r>
+    </w:p>
+    <w:p>
+      <w:pPr>
+        <w:jc w:val="both"/>
+        <w:rPr>
+          <w:lang w:val="pt-PT"/>
+        </w:rPr>
+      </w:pPr>
+      <w:r>
+        <w:rPr>
+          <w:lang w:val="pt-PT"/>
+        </w:rPr>
+        <w:t>7) O turista responde a todas as questões.</w:t>
+      </w:r>
+    </w:p>
+    <w:p>
+      <w:pPr>
+        <w:jc w:val="both"/>
+        <w:rPr>
+          <w:lang w:val="pt-PT"/>
+        </w:rPr>
+      </w:pPr>
+      <w:r>
+        <w:rPr>
+          <w:lang w:val="pt-PT"/>
+        </w:rPr>
+        <w:t>8</w:t>
+      </w:r>
+      <w:r>
+        <w:rPr>
+          <w:lang w:val="pt-PT"/>
+        </w:rPr>
+        <w:t xml:space="preserve">) O sistema </w:t>
+      </w:r>
+      <w:proofErr w:type="spellStart"/>
+      <w:r>
+        <w:rPr>
+          <w:lang w:val="pt-PT"/>
+        </w:rPr>
+        <w:t>activa</w:t>
+      </w:r>
+      <w:proofErr w:type="spellEnd"/>
+      <w:r>
+        <w:rPr>
+          <w:lang w:val="pt-PT"/>
+        </w:rPr>
+        <w:t xml:space="preserve"> o botão de submissão de avaliação, após avaliação do serviço. </w:t>
+      </w:r>
+    </w:p>
+    <w:p>
+      <w:pPr>
+        <w:jc w:val="both"/>
+        <w:rPr>
+          <w:lang w:val="pt-PT"/>
+        </w:rPr>
+      </w:pPr>
+      <w:r>
+        <w:rPr>
+          <w:lang w:val="pt-PT"/>
+        </w:rPr>
+        <w:t>9</w:t>
+      </w:r>
+      <w:r>
+        <w:rPr>
+          <w:lang w:val="pt-PT"/>
+        </w:rPr>
+        <w:t>) O turista submete a avaliação.</w:t>
+      </w:r>
+    </w:p>
+    <w:p>
+      <w:pPr>
+        <w:jc w:val="both"/>
+        <w:rPr>
+          <w:lang w:val="pt-PT"/>
+        </w:rPr>
+      </w:pPr>
+      <w:r>
+        <w:rPr>
+          <w:lang w:val="pt-PT"/>
+        </w:rPr>
+        <w:t>10</w:t>
+      </w:r>
+      <w:r>
+        <w:rPr>
+          <w:lang w:val="pt-PT"/>
+        </w:rPr>
+        <w:t>) O sistema mostra mensagem no ecrã "Obrigado por avaliar o nosso serviço".</w:t>
+      </w:r>
+    </w:p>
+    <w:p>
+      <w:pPr>
+        <w:jc w:val="both"/>
+        <w:rPr>
+          <w:b/>
+          <w:lang w:val="pt-PT"/>
+        </w:rPr>
+      </w:pPr>
+      <w:r>
+        <w:rPr>
+          <w:b/>
+          <w:lang w:val="pt-PT"/>
+        </w:rPr>
+        <w:t>Caminhos Alternativos:</w:t>
+      </w:r>
+    </w:p>
+    <w:p>
+      <w:pPr>
+        <w:jc w:val="both"/>
+        <w:rPr>
+          <w:lang w:val="pt-PT"/>
+        </w:rPr>
+      </w:pPr>
+      <w:r>
+        <w:rPr>
+          <w:lang w:val="pt-PT"/>
+        </w:rPr>
+        <w:t xml:space="preserve">2.a) Se o turista não tiver percorrido </w:t>
+      </w:r>
+      <w:r>
+        <w:rPr>
+          <w:lang w:val="pt-PT"/>
+        </w:rPr>
+        <w:t xml:space="preserve">pelo menos </w:t>
+      </w:r>
+      <w:r>
+        <w:rPr>
+          <w:lang w:val="pt-PT"/>
+        </w:rPr>
+        <w:t>um trilho, o sistema mostra a mensagem "Nenhum trilho percorrido".</w:t>
+      </w:r>
+    </w:p>
+    <w:p>
+      <w:pPr>
+        <w:jc w:val="both"/>
+        <w:rPr>
+          <w:lang w:val="pt-PT"/>
+        </w:rPr>
+      </w:pPr>
+      <w:r>
+        <w:rPr>
+          <w:b/>
+          <w:lang w:val="pt-PT"/>
+        </w:rPr>
+        <w:t>Suplementos:</w:t>
+      </w:r>
+      <w:r>
+        <w:rPr>
+          <w:lang w:val="pt-PT"/>
+        </w:rPr>
+        <w:t xml:space="preserve"> Testar problemas na autenticação e na submissão da avaliação.</w:t>
+      </w:r>
+    </w:p>
+    <w:p>
+      <w:pPr>
+        <w:jc w:val="both"/>
+        <w:rPr>
+          <w:color w:val="FF5050"/>
+          <w:lang w:val="pt-PT"/>
+        </w:rPr>
+      </w:pPr>
+      <w:r>
+        <w:rPr>
+          <w:b/>
+          <w:lang w:val="pt-PT"/>
+        </w:rPr>
+        <w:t>Pós-condição:</w:t>
       </w:r>
       <w:r>
         <w:rPr>
@@ -6547,8 +9973,44 @@
         <w:rPr>
           <w:lang w:val="pt-PT"/>
         </w:rPr>
-        <w:t xml:space="preserve">o sistema mostra mensagem “ Impossível apagar este Trilho ” </w:t>
-      </w:r>
+        <w:t>nenhuma.</w:t>
+      </w:r>
+    </w:p>
+    <w:p>
+      <w:pPr>
+        <w:rPr>
+          <w:lang w:val="pt-PT"/>
+        </w:rPr>
+      </w:pPr>
+    </w:p>
+    <w:p>
+      <w:pPr>
+        <w:pStyle w:val="Cabealho1"/>
+        <w:rPr>
+          <w:lang w:val="pt-PT"/>
+        </w:rPr>
+      </w:pPr>
+      <w:bookmarkStart w:id="17" w:name="_Toc498614677"/>
+      <w:r>
+        <w:rPr>
+          <w:lang w:val="pt-PT"/>
+        </w:rPr>
+        <w:t xml:space="preserve">Descrição de Caso de Uso </w:t>
+      </w:r>
+      <w:r>
+        <w:rPr>
+          <w:lang w:val="pt-PT"/>
+        </w:rPr>
+        <w:t>- Avaliar Serviços</w:t>
+      </w:r>
+      <w:bookmarkEnd w:id="17"/>
+    </w:p>
+    <w:p>
+      <w:pPr>
+        <w:rPr>
+          <w:lang w:val="pt-PT"/>
+        </w:rPr>
+      </w:pPr>
     </w:p>
     <w:p>
       <w:pPr>
@@ -6562,18 +10024,649 @@
           <w:b/>
           <w:lang w:val="pt-PT"/>
         </w:rPr>
+        <w:t>Nome:</w:t>
+      </w:r>
+      <w:r>
+        <w:rPr>
+          <w:lang w:val="pt-PT"/>
+        </w:rPr>
+        <w:t xml:space="preserve"> </w:t>
+      </w:r>
+      <w:r>
+        <w:rPr>
+          <w:lang w:val="pt-PT"/>
+        </w:rPr>
+        <w:t>Avaliar</w:t>
+      </w:r>
+      <w:r>
+        <w:rPr>
+          <w:lang w:val="pt-PT"/>
+        </w:rPr>
+        <w:t xml:space="preserve"> Serviços</w:t>
+      </w:r>
+      <w:r>
+        <w:rPr>
+          <w:lang w:val="pt-PT"/>
+        </w:rPr>
+        <w:t>.</w:t>
+      </w:r>
+    </w:p>
+    <w:p>
+      <w:pPr>
+        <w:jc w:val="both"/>
+        <w:rPr>
+          <w:lang w:val="pt-PT"/>
+        </w:rPr>
+      </w:pPr>
+      <w:r>
+        <w:rPr>
+          <w:b/>
+          <w:lang w:val="pt-PT"/>
+        </w:rPr>
+        <w:t>Descrição</w:t>
+      </w:r>
+      <w:proofErr w:type="gramStart"/>
+      <w:r>
+        <w:rPr>
+          <w:b/>
+          <w:lang w:val="pt-PT"/>
+        </w:rPr>
+        <w:t>:</w:t>
+      </w:r>
+      <w:r>
+        <w:rPr>
+          <w:lang w:val="pt-PT"/>
+        </w:rPr>
+        <w:t xml:space="preserve"> </w:t>
+      </w:r>
+      <w:r>
+        <w:rPr>
+          <w:lang w:val="pt-PT"/>
+        </w:rPr>
+        <w:t xml:space="preserve"> O</w:t>
+      </w:r>
+      <w:proofErr w:type="gramEnd"/>
+      <w:r>
+        <w:rPr>
+          <w:lang w:val="pt-PT"/>
+        </w:rPr>
+        <w:t xml:space="preserve"> turista avalia um serviço</w:t>
+      </w:r>
+      <w:r>
+        <w:rPr>
+          <w:lang w:val="pt-PT"/>
+        </w:rPr>
+        <w:t xml:space="preserve"> por</w:t>
+      </w:r>
+      <w:r>
+        <w:rPr>
+          <w:lang w:val="pt-PT"/>
+        </w:rPr>
+        <w:t xml:space="preserve"> ele </w:t>
+      </w:r>
+      <w:r>
+        <w:rPr>
+          <w:lang w:val="pt-PT"/>
+        </w:rPr>
+        <w:t xml:space="preserve">utilizado: </w:t>
+      </w:r>
+      <w:r>
+        <w:rPr>
+          <w:lang w:val="pt-PT"/>
+        </w:rPr>
+        <w:t>reserva</w:t>
+      </w:r>
+      <w:r>
+        <w:rPr>
+          <w:lang w:val="pt-PT"/>
+        </w:rPr>
+        <w:t xml:space="preserve"> de guia, reserva de alo</w:t>
+      </w:r>
+      <w:r>
+        <w:rPr>
+          <w:lang w:val="pt-PT"/>
+        </w:rPr>
+        <w:t xml:space="preserve">jamento ou </w:t>
+      </w:r>
+      <w:r>
+        <w:rPr>
+          <w:lang w:val="pt-PT"/>
+        </w:rPr>
+        <w:t>reserva</w:t>
+      </w:r>
+      <w:r>
+        <w:rPr>
+          <w:lang w:val="pt-PT"/>
+        </w:rPr>
+        <w:t xml:space="preserve"> de materiais</w:t>
+      </w:r>
+      <w:r>
+        <w:rPr>
+          <w:lang w:val="pt-PT"/>
+        </w:rPr>
+        <w:t>.</w:t>
+      </w:r>
+    </w:p>
+    <w:p>
+      <w:pPr>
+        <w:jc w:val="both"/>
+        <w:rPr>
+          <w:lang w:val="pt-PT"/>
+        </w:rPr>
+      </w:pPr>
+      <w:r>
+        <w:rPr>
+          <w:b/>
+          <w:lang w:val="pt-PT"/>
+        </w:rPr>
+        <w:t xml:space="preserve">Pré-condição: </w:t>
+      </w:r>
+      <w:r>
+        <w:rPr>
+          <w:lang w:val="pt-PT"/>
+        </w:rPr>
+        <w:t xml:space="preserve">O </w:t>
+      </w:r>
+      <w:r>
+        <w:rPr>
+          <w:lang w:val="pt-PT"/>
+        </w:rPr>
+        <w:t>turista</w:t>
+      </w:r>
+      <w:r>
+        <w:rPr>
+          <w:lang w:val="pt-PT"/>
+        </w:rPr>
+        <w:t xml:space="preserve"> fez </w:t>
+      </w:r>
+      <w:r>
+        <w:rPr>
+          <w:i/>
+          <w:lang w:val="pt-PT"/>
+        </w:rPr>
+        <w:t>login</w:t>
+      </w:r>
+      <w:r>
+        <w:rPr>
+          <w:lang w:val="pt-PT"/>
+        </w:rPr>
+        <w:t xml:space="preserve"> válido.</w:t>
+      </w:r>
+    </w:p>
+    <w:p>
+      <w:pPr>
+        <w:jc w:val="both"/>
+        <w:rPr>
+          <w:b/>
+          <w:lang w:val="pt-PT"/>
+        </w:rPr>
+      </w:pPr>
+      <w:r>
+        <w:rPr>
+          <w:b/>
+          <w:lang w:val="pt-PT"/>
+        </w:rPr>
+        <w:t>Caminho Principal:</w:t>
+      </w:r>
+    </w:p>
+    <w:p>
+      <w:pPr>
+        <w:jc w:val="both"/>
+        <w:rPr>
+          <w:lang w:val="pt-PT"/>
+        </w:rPr>
+      </w:pPr>
+      <w:r>
+        <w:rPr>
+          <w:lang w:val="pt-PT"/>
+        </w:rPr>
+        <w:t xml:space="preserve">1) O </w:t>
+      </w:r>
+      <w:r>
+        <w:rPr>
+          <w:lang w:val="pt-PT"/>
+        </w:rPr>
+        <w:t>turista</w:t>
+      </w:r>
+      <w:r>
+        <w:rPr>
+          <w:lang w:val="pt-PT"/>
+        </w:rPr>
+        <w:t xml:space="preserve"> visita a página </w:t>
+      </w:r>
+      <w:r>
+        <w:rPr>
+          <w:i/>
+          <w:lang w:val="pt-PT"/>
+        </w:rPr>
+        <w:t>web</w:t>
+      </w:r>
+      <w:r>
+        <w:rPr>
+          <w:lang w:val="pt-PT"/>
+        </w:rPr>
+        <w:t xml:space="preserve"> dedicada </w:t>
+      </w:r>
+      <w:proofErr w:type="gramStart"/>
+      <w:r>
+        <w:rPr>
+          <w:lang w:val="pt-PT"/>
+        </w:rPr>
+        <w:t>à  avaliação</w:t>
+      </w:r>
+      <w:proofErr w:type="gramEnd"/>
+      <w:r>
+        <w:rPr>
+          <w:lang w:val="pt-PT"/>
+        </w:rPr>
+        <w:t xml:space="preserve"> de serviços</w:t>
+      </w:r>
+      <w:r>
+        <w:rPr>
+          <w:lang w:val="pt-PT"/>
+        </w:rPr>
+        <w:t>.</w:t>
+      </w:r>
+    </w:p>
+    <w:p>
+      <w:pPr>
+        <w:jc w:val="both"/>
+        <w:rPr>
+          <w:lang w:val="pt-PT"/>
+        </w:rPr>
+      </w:pPr>
+      <w:r>
+        <w:rPr>
+          <w:lang w:val="pt-PT"/>
+        </w:rPr>
+        <w:t xml:space="preserve">2) O sistema mostra </w:t>
+      </w:r>
+      <w:r>
+        <w:rPr>
+          <w:lang w:val="pt-PT"/>
+        </w:rPr>
+        <w:t xml:space="preserve">a lista </w:t>
+      </w:r>
+      <w:r>
+        <w:rPr>
+          <w:lang w:val="pt-PT"/>
+        </w:rPr>
+        <w:t xml:space="preserve">de trilhos percorridos e os </w:t>
+      </w:r>
+      <w:r>
+        <w:rPr>
+          <w:lang w:val="pt-PT"/>
+        </w:rPr>
+        <w:t xml:space="preserve">serviços </w:t>
+      </w:r>
+      <w:r>
+        <w:rPr>
+          <w:lang w:val="pt-PT"/>
+        </w:rPr>
+        <w:t>utilizados em cada trilho</w:t>
+      </w:r>
+      <w:r>
+        <w:rPr>
+          <w:lang w:val="pt-PT"/>
+        </w:rPr>
+        <w:t>.</w:t>
+      </w:r>
+    </w:p>
+    <w:p>
+      <w:pPr>
+        <w:jc w:val="both"/>
+        <w:rPr>
+          <w:lang w:val="pt-PT"/>
+        </w:rPr>
+      </w:pPr>
+      <w:r>
+        <w:rPr>
+          <w:lang w:val="pt-PT"/>
+        </w:rPr>
+        <w:t xml:space="preserve">3) O </w:t>
+      </w:r>
+      <w:r>
+        <w:rPr>
+          <w:lang w:val="pt-PT"/>
+        </w:rPr>
+        <w:t>turista escolhe um</w:t>
+      </w:r>
+      <w:r>
+        <w:rPr>
+          <w:lang w:val="pt-PT"/>
+        </w:rPr>
+        <w:t xml:space="preserve"> </w:t>
+      </w:r>
+      <w:r>
+        <w:rPr>
+          <w:lang w:val="pt-PT"/>
+        </w:rPr>
+        <w:t xml:space="preserve">trilho </w:t>
+      </w:r>
+      <w:r>
+        <w:rPr>
+          <w:lang w:val="pt-PT"/>
+        </w:rPr>
+        <w:t>percorrido</w:t>
+      </w:r>
+      <w:r>
+        <w:rPr>
+          <w:lang w:val="pt-PT"/>
+        </w:rPr>
+        <w:t>.</w:t>
+      </w:r>
+    </w:p>
+    <w:p>
+      <w:pPr>
+        <w:jc w:val="both"/>
+        <w:rPr>
+          <w:lang w:val="pt-PT"/>
+        </w:rPr>
+      </w:pPr>
+      <w:r>
+        <w:rPr>
+          <w:lang w:val="pt-PT"/>
+        </w:rPr>
+        <w:t xml:space="preserve">4) </w:t>
+      </w:r>
+      <w:r>
+        <w:rPr>
+          <w:lang w:val="pt-PT"/>
+        </w:rPr>
+        <w:t xml:space="preserve">O sistema mostra </w:t>
+      </w:r>
+      <w:r>
+        <w:rPr>
+          <w:lang w:val="pt-PT"/>
+        </w:rPr>
+        <w:t xml:space="preserve">uma lista com as questões </w:t>
+      </w:r>
+      <w:r>
+        <w:rPr>
+          <w:lang w:val="pt-PT"/>
+        </w:rPr>
+        <w:t>relativas à avaliação do</w:t>
+      </w:r>
+      <w:r>
+        <w:rPr>
+          <w:lang w:val="pt-PT"/>
+        </w:rPr>
+        <w:t xml:space="preserve"> </w:t>
+      </w:r>
+      <w:proofErr w:type="gramStart"/>
+      <w:r>
+        <w:rPr>
+          <w:lang w:val="pt-PT"/>
+        </w:rPr>
+        <w:t>serviço</w:t>
+      </w:r>
+      <w:r>
+        <w:rPr>
+          <w:lang w:val="pt-PT"/>
+        </w:rPr>
+        <w:t>(s</w:t>
+      </w:r>
+      <w:proofErr w:type="gramEnd"/>
+      <w:r>
+        <w:rPr>
+          <w:lang w:val="pt-PT"/>
+        </w:rPr>
+        <w:t>) utilizado</w:t>
+      </w:r>
+      <w:r>
+        <w:rPr>
+          <w:lang w:val="pt-PT"/>
+        </w:rPr>
+        <w:t>.</w:t>
+      </w:r>
+    </w:p>
+    <w:p>
+      <w:pPr>
+        <w:jc w:val="both"/>
+        <w:rPr>
+          <w:lang w:val="pt-PT"/>
+        </w:rPr>
+      </w:pPr>
+      <w:r>
+        <w:rPr>
+          <w:lang w:val="pt-PT"/>
+        </w:rPr>
+        <w:t>5</w:t>
+      </w:r>
+      <w:r>
+        <w:rPr>
+          <w:lang w:val="pt-PT"/>
+        </w:rPr>
+        <w:t>)</w:t>
+      </w:r>
+      <w:r>
+        <w:rPr>
+          <w:lang w:val="pt-PT"/>
+        </w:rPr>
+        <w:t xml:space="preserve"> </w:t>
+      </w:r>
+      <w:r>
+        <w:rPr>
+          <w:lang w:val="pt-PT"/>
+        </w:rPr>
+        <w:t xml:space="preserve">O </w:t>
+      </w:r>
+      <w:r>
+        <w:rPr>
+          <w:lang w:val="pt-PT"/>
+        </w:rPr>
+        <w:t>turista responde a todas as questões.</w:t>
+      </w:r>
+    </w:p>
+    <w:p>
+      <w:pPr>
+        <w:jc w:val="both"/>
+        <w:rPr>
+          <w:lang w:val="pt-PT"/>
+        </w:rPr>
+      </w:pPr>
+      <w:r>
+        <w:rPr>
+          <w:lang w:val="pt-PT"/>
+        </w:rPr>
+        <w:t>6</w:t>
+      </w:r>
+      <w:r>
+        <w:rPr>
+          <w:lang w:val="pt-PT"/>
+        </w:rPr>
+        <w:t xml:space="preserve">) </w:t>
+      </w:r>
+      <w:r>
+        <w:rPr>
+          <w:lang w:val="pt-PT"/>
+        </w:rPr>
+        <w:t xml:space="preserve">O sistema </w:t>
+      </w:r>
+      <w:proofErr w:type="spellStart"/>
+      <w:r>
+        <w:rPr>
+          <w:lang w:val="pt-PT"/>
+        </w:rPr>
+        <w:t>activa</w:t>
+      </w:r>
+      <w:proofErr w:type="spellEnd"/>
+      <w:r>
+        <w:rPr>
+          <w:lang w:val="pt-PT"/>
+        </w:rPr>
+        <w:t xml:space="preserve"> o botão de submissão de avaliação, após avaliação do serviço. </w:t>
+      </w:r>
+    </w:p>
+    <w:p>
+      <w:pPr>
+        <w:jc w:val="both"/>
+        <w:rPr>
+          <w:lang w:val="pt-PT"/>
+        </w:rPr>
+      </w:pPr>
+      <w:r>
+        <w:rPr>
+          <w:lang w:val="pt-PT"/>
+        </w:rPr>
+        <w:t>7</w:t>
+      </w:r>
+      <w:r>
+        <w:rPr>
+          <w:lang w:val="pt-PT"/>
+        </w:rPr>
+        <w:t>) O turista submete a avaliação.</w:t>
+      </w:r>
+    </w:p>
+    <w:p>
+      <w:pPr>
+        <w:jc w:val="both"/>
+        <w:rPr>
+          <w:lang w:val="pt-PT"/>
+        </w:rPr>
+      </w:pPr>
+      <w:r>
+        <w:rPr>
+          <w:lang w:val="pt-PT"/>
+        </w:rPr>
+        <w:t>8</w:t>
+      </w:r>
+      <w:r>
+        <w:rPr>
+          <w:lang w:val="pt-PT"/>
+        </w:rPr>
+        <w:t xml:space="preserve">) O sistema mostra </w:t>
+      </w:r>
+      <w:r>
+        <w:rPr>
+          <w:lang w:val="pt-PT"/>
+        </w:rPr>
+        <w:t xml:space="preserve">a </w:t>
+      </w:r>
+      <w:proofErr w:type="spellStart"/>
+      <w:r>
+        <w:rPr>
+          <w:lang w:val="pt-PT"/>
+        </w:rPr>
+        <w:t>mesagem</w:t>
+      </w:r>
+      <w:proofErr w:type="spellEnd"/>
+      <w:r>
+        <w:rPr>
+          <w:lang w:val="pt-PT"/>
+        </w:rPr>
+        <w:t xml:space="preserve"> "</w:t>
+      </w:r>
+      <w:r>
+        <w:rPr>
+          <w:lang w:val="pt-PT"/>
+        </w:rPr>
+        <w:t>Obrigado por avaliar os nossos serviços</w:t>
+      </w:r>
+      <w:r>
+        <w:rPr>
+          <w:lang w:val="pt-PT"/>
+        </w:rPr>
+        <w:t>"</w:t>
+      </w:r>
+      <w:r>
+        <w:rPr>
+          <w:lang w:val="pt-PT"/>
+        </w:rPr>
+        <w:t>.</w:t>
+      </w:r>
+    </w:p>
+    <w:p>
+      <w:pPr>
+        <w:jc w:val="both"/>
+        <w:rPr>
+          <w:lang w:val="pt-PT"/>
+        </w:rPr>
+      </w:pPr>
+      <w:r>
+        <w:rPr>
+          <w:b/>
+          <w:lang w:val="pt-PT"/>
+        </w:rPr>
+        <w:t>Caminhos Alternativos:</w:t>
+      </w:r>
+    </w:p>
+    <w:p>
+      <w:pPr>
+        <w:jc w:val="both"/>
+        <w:rPr>
+          <w:lang w:val="pt-PT"/>
+        </w:rPr>
+      </w:pPr>
+      <w:r>
+        <w:rPr>
+          <w:lang w:val="pt-PT"/>
+        </w:rPr>
+        <w:lastRenderedPageBreak/>
+        <w:t>2</w:t>
+      </w:r>
+      <w:r>
+        <w:rPr>
+          <w:lang w:val="pt-PT"/>
+        </w:rPr>
+        <w:t xml:space="preserve">.a) Se não houver </w:t>
+      </w:r>
+      <w:r>
+        <w:rPr>
+          <w:lang w:val="pt-PT"/>
+        </w:rPr>
+        <w:t xml:space="preserve">trilhos percorridos com serviços </w:t>
+      </w:r>
+      <w:proofErr w:type="spellStart"/>
+      <w:r>
+        <w:rPr>
+          <w:lang w:val="pt-PT"/>
+        </w:rPr>
+        <w:t>seleccionados</w:t>
+      </w:r>
+      <w:proofErr w:type="spellEnd"/>
+      <w:r>
+        <w:rPr>
+          <w:lang w:val="pt-PT"/>
+        </w:rPr>
+        <w:t>, o sistema mostra a mensagem "Nenhum Serviço Solicitado".</w:t>
+      </w:r>
+    </w:p>
+    <w:p>
+      <w:pPr>
+        <w:jc w:val="both"/>
+        <w:rPr>
+          <w:lang w:val="pt-PT"/>
+        </w:rPr>
+      </w:pPr>
+      <w:r>
+        <w:rPr>
+          <w:b/>
+          <w:lang w:val="pt-PT"/>
+        </w:rPr>
         <w:t>Suplementos:</w:t>
       </w:r>
       <w:r>
         <w:rPr>
           <w:lang w:val="pt-PT"/>
         </w:rPr>
-        <w:t xml:space="preserve"> Testar se registo da tabela Trilho tem o campo desativar = sim.</w:t>
-      </w:r>
-    </w:p>
-    <w:p>
-      <w:pPr>
-        <w:jc w:val="both"/>
+        <w:t xml:space="preserve"> Testar problemas na autenticação</w:t>
+      </w:r>
+      <w:r>
+        <w:rPr>
+          <w:lang w:val="pt-PT"/>
+        </w:rPr>
+        <w:t xml:space="preserve"> e na submissão da avaliação</w:t>
+      </w:r>
+      <w:r>
+        <w:rPr>
+          <w:lang w:val="pt-PT"/>
+        </w:rPr>
+        <w:t>.</w:t>
+      </w:r>
+    </w:p>
+    <w:p>
+      <w:pPr>
         <w:rPr>
           <w:lang w:val="pt-PT"/>
         </w:rPr>
@@ -6589,2755 +10682,15 @@
         <w:rPr>
           <w:lang w:val="pt-PT"/>
         </w:rPr>
-        <w:t xml:space="preserve"> Caso haja reservas para este trilho, tem de notificar os turistas que o trilho foi desativado.</w:t>
-      </w:r>
-    </w:p>
-    <w:p>
-      <w:pPr>
-        <w:jc w:val="both"/>
-        <w:rPr>
-          <w:lang w:val="pt-PT"/>
-        </w:rPr>
-      </w:pPr>
-    </w:p>
-    <w:p>
-      <w:pPr>
-        <w:pStyle w:val="Heading1"/>
-        <w:jc w:val="both"/>
-        <w:rPr>
-          <w:lang w:val="pt-PT"/>
-        </w:rPr>
-      </w:pPr>
-      <w:bookmarkStart w:id="12" w:name="_Toc498614672"/>
-      <w:r>
-        <w:rPr>
-          <w:lang w:val="pt-PT"/>
-        </w:rPr>
-        <w:t xml:space="preserve">Descrição de Caso de Uso </w:t>
-      </w:r>
-      <w:r>
-        <w:rPr>
-          <w:lang w:val="pt-PT"/>
-        </w:rPr>
-        <w:t>- Consultar Trilho</w:t>
-      </w:r>
-      <w:bookmarkEnd w:id="12"/>
-    </w:p>
-    <w:p>
-      <w:pPr>
-        <w:rPr>
-          <w:lang w:val="pt-PT"/>
-        </w:rPr>
-      </w:pPr>
-    </w:p>
-    <w:p>
-      <w:pPr>
-        <w:jc w:val="both"/>
-        <w:rPr>
-          <w:lang w:val="pt-PT"/>
-        </w:rPr>
-      </w:pPr>
-      <w:r>
-        <w:rPr>
-          <w:b/>
-          <w:lang w:val="pt-PT"/>
-        </w:rPr>
-        <w:t>Nome:</w:t>
-      </w:r>
-      <w:r>
-        <w:rPr>
-          <w:lang w:val="pt-PT"/>
-        </w:rPr>
-        <w:t xml:space="preserve"> Consultar Trilho.</w:t>
-      </w:r>
-    </w:p>
-    <w:p>
-      <w:pPr>
-        <w:jc w:val="both"/>
-        <w:rPr>
-          <w:lang w:val="pt-PT"/>
-        </w:rPr>
-      </w:pPr>
-      <w:r>
-        <w:rPr>
-          <w:b/>
-          <w:lang w:val="pt-PT"/>
-        </w:rPr>
-        <w:t>Descrição:</w:t>
-      </w:r>
-      <w:r>
-        <w:rPr>
-          <w:lang w:val="pt-PT"/>
-        </w:rPr>
-        <w:t xml:space="preserve"> Utilizador consulta trilhos existentes.</w:t>
-      </w:r>
-    </w:p>
-    <w:p>
-      <w:pPr>
-        <w:jc w:val="both"/>
-        <w:rPr>
-          <w:lang w:val="pt-PT"/>
-        </w:rPr>
-      </w:pPr>
-      <w:r>
-        <w:rPr>
-          <w:b/>
-          <w:lang w:val="pt-PT"/>
-        </w:rPr>
-        <w:t>Pré-condição:</w:t>
-      </w:r>
-      <w:r>
-        <w:rPr>
-          <w:b/>
-          <w:lang w:val="pt-PT"/>
-        </w:rPr>
         <w:t xml:space="preserve"> </w:t>
       </w:r>
       <w:r>
         <w:rPr>
           <w:lang w:val="pt-PT"/>
         </w:rPr>
-        <w:t>não tem.</w:t>
-      </w:r>
-    </w:p>
-    <w:p>
-      <w:pPr>
-        <w:jc w:val="both"/>
-        <w:rPr>
-          <w:b/>
-          <w:lang w:val="pt-PT"/>
-        </w:rPr>
-      </w:pPr>
-      <w:r>
-        <w:rPr>
-          <w:b/>
-          <w:lang w:val="pt-PT"/>
-        </w:rPr>
-        <w:t>Caminho Principal:</w:t>
-      </w:r>
-    </w:p>
-    <w:p>
-      <w:pPr>
-        <w:jc w:val="both"/>
-        <w:rPr>
-          <w:lang w:val="pt-PT"/>
-        </w:rPr>
-      </w:pPr>
-      <w:r>
-        <w:rPr>
-          <w:lang w:val="pt-PT"/>
-        </w:rPr>
-        <w:t xml:space="preserve">1) O Turista escolhe página de Trilhos. </w:t>
-      </w:r>
-      <w:r>
-        <w:rPr>
-          <w:color w:val="FF0000"/>
-          <w:lang w:val="pt-PT"/>
-        </w:rPr>
-        <w:t xml:space="preserve">(Nota para profª </w:t>
-      </w:r>
-      <w:r>
-        <w:rPr>
-          <w:color w:val="FF0000"/>
-          <w:lang w:val="pt-PT"/>
-        </w:rPr>
-        <w:t xml:space="preserve"> Esta pagina de trilhos é/tem de ser diferente da que é visualizada por Gestor – não devia ser refª com outro nome?</w:t>
-      </w:r>
-      <w:r>
-        <w:rPr>
-          <w:color w:val="FF0000"/>
-          <w:lang w:val="pt-PT"/>
-        </w:rPr>
-        <w:t>)</w:t>
-      </w:r>
-    </w:p>
-    <w:p>
-      <w:pPr>
-        <w:ind w:left="720" w:hanging="720"/>
-        <w:jc w:val="both"/>
-        <w:rPr>
-          <w:lang w:val="pt-PT"/>
-        </w:rPr>
-      </w:pPr>
-      <w:r>
-        <w:rPr>
-          <w:lang w:val="pt-PT"/>
-        </w:rPr>
-        <w:t>2) O sistema mostra página Trilhos.</w:t>
-      </w:r>
-    </w:p>
-    <w:p>
-      <w:pPr>
-        <w:jc w:val="both"/>
-        <w:rPr>
-          <w:b/>
-          <w:lang w:val="pt-PT"/>
-        </w:rPr>
-      </w:pPr>
-      <w:r>
-        <w:rPr>
-          <w:b/>
-          <w:lang w:val="pt-PT"/>
-        </w:rPr>
-        <w:lastRenderedPageBreak/>
-        <w:t>Caminhos Alternativos:</w:t>
-      </w:r>
-    </w:p>
-    <w:p>
-      <w:pPr>
-        <w:jc w:val="both"/>
-        <w:rPr>
-          <w:lang w:val="pt-PT"/>
-        </w:rPr>
-      </w:pPr>
-      <w:r>
-        <w:rPr>
-          <w:lang w:val="pt-PT"/>
-        </w:rPr>
-        <w:t>2</w:t>
-      </w:r>
-      <w:r>
-        <w:rPr>
-          <w:lang w:val="pt-PT"/>
-        </w:rPr>
-        <w:t>) Se não houver trilhos criados, sistema mostra mensagem “De momento não existem trilhos para mostrar”.</w:t>
-      </w:r>
-    </w:p>
-    <w:p>
-      <w:pPr>
-        <w:jc w:val="both"/>
-        <w:rPr>
-          <w:color w:val="FF0000"/>
-          <w:lang w:val="pt-PT"/>
-        </w:rPr>
-      </w:pPr>
-      <w:r>
-        <w:rPr>
-          <w:b/>
-          <w:lang w:val="pt-PT"/>
-        </w:rPr>
-        <w:t>Suplementos:</w:t>
-      </w:r>
-      <w:r>
-        <w:rPr>
-          <w:lang w:val="pt-PT"/>
-        </w:rPr>
-        <w:t xml:space="preserve"> </w:t>
-      </w:r>
-      <w:r>
-        <w:rPr>
-          <w:color w:val="FF0000"/>
-          <w:lang w:val="pt-PT"/>
-        </w:rPr>
-        <w:t xml:space="preserve">(Nota para profª </w:t>
-      </w:r>
-      <w:r>
-        <w:rPr>
-          <w:color w:val="FF0000"/>
-          <w:lang w:val="pt-PT"/>
-        </w:rPr>
-        <w:t xml:space="preserve"> ???)</w:t>
-      </w:r>
-    </w:p>
-    <w:p>
-      <w:pPr>
-        <w:jc w:val="both"/>
-        <w:rPr>
-          <w:lang w:val="pt-PT"/>
-        </w:rPr>
-      </w:pPr>
-      <w:r>
-        <w:rPr>
-          <w:b/>
-          <w:lang w:val="pt-PT"/>
-        </w:rPr>
-        <w:t>Pós-condição:</w:t>
-      </w:r>
-      <w:r>
-        <w:rPr>
-          <w:lang w:val="pt-PT"/>
-        </w:rPr>
-        <w:t xml:space="preserve"> Não tem.</w:t>
-      </w:r>
-    </w:p>
-    <w:p>
-      <w:pPr>
-        <w:pStyle w:val="Heading1"/>
-        <w:rPr>
-          <w:lang w:val="pt-PT"/>
-        </w:rPr>
-      </w:pPr>
-    </w:p>
-    <w:p>
-      <w:pPr>
-        <w:pStyle w:val="Heading1"/>
-        <w:rPr>
-          <w:lang w:val="pt-PT"/>
-        </w:rPr>
-      </w:pPr>
-      <w:bookmarkStart w:id="13" w:name="_Toc498614673"/>
-      <w:r>
-        <w:rPr>
-          <w:lang w:val="pt-PT"/>
-        </w:rPr>
-        <w:t xml:space="preserve">Descrição de Caso de Uso </w:t>
-      </w:r>
-      <w:r>
-        <w:rPr>
-          <w:lang w:val="pt-PT"/>
-        </w:rPr>
-        <w:t>- Inserir Perguntas Avaliação Trilho</w:t>
-      </w:r>
-      <w:bookmarkEnd w:id="13"/>
-    </w:p>
-    <w:p>
-      <w:pPr>
-        <w:rPr>
-          <w:lang w:val="pt-PT"/>
-        </w:rPr>
-      </w:pPr>
-    </w:p>
-    <w:p>
-      <w:pPr>
-        <w:jc w:val="both"/>
-        <w:rPr>
-          <w:lang w:val="pt-PT"/>
-        </w:rPr>
-      </w:pPr>
-      <w:r>
-        <w:rPr>
-          <w:b/>
-          <w:lang w:val="pt-PT"/>
-        </w:rPr>
-        <w:t>Nome:</w:t>
-      </w:r>
-      <w:r>
-        <w:rPr>
-          <w:lang w:val="pt-PT"/>
-        </w:rPr>
-        <w:t xml:space="preserve"> </w:t>
-      </w:r>
-      <w:r>
-        <w:rPr>
-          <w:lang w:val="pt-PT"/>
-        </w:rPr>
-        <w:t>Inserir Perguntas Avaliaç</w:t>
-      </w:r>
-      <w:r>
-        <w:rPr>
-          <w:lang w:val="pt-PT"/>
-        </w:rPr>
-        <w:t>ão</w:t>
-      </w:r>
-      <w:r>
-        <w:rPr>
-          <w:lang w:val="pt-PT"/>
-        </w:rPr>
-        <w:t xml:space="preserve"> </w:t>
-      </w:r>
-      <w:r>
-        <w:rPr>
-          <w:lang w:val="pt-PT"/>
-        </w:rPr>
-        <w:t>Trilho</w:t>
-      </w:r>
-      <w:r>
-        <w:rPr>
-          <w:lang w:val="pt-PT"/>
-        </w:rPr>
-        <w:t>.</w:t>
-      </w:r>
-    </w:p>
-    <w:p>
-      <w:pPr>
-        <w:jc w:val="both"/>
-        <w:rPr>
-          <w:lang w:val="pt-PT"/>
-        </w:rPr>
-      </w:pPr>
-      <w:r>
-        <w:rPr>
-          <w:b/>
-          <w:lang w:val="pt-PT"/>
-        </w:rPr>
-        <w:t>Descrição:</w:t>
-      </w:r>
-      <w:r>
-        <w:rPr>
-          <w:lang w:val="pt-PT"/>
-        </w:rPr>
-        <w:t xml:space="preserve"> O professor insere a lista de </w:t>
-      </w:r>
-      <w:r>
-        <w:rPr>
-          <w:lang w:val="pt-PT"/>
-        </w:rPr>
-        <w:t>perguntas</w:t>
-      </w:r>
-      <w:r>
-        <w:rPr>
-          <w:lang w:val="pt-PT"/>
-        </w:rPr>
-        <w:t xml:space="preserve"> necessárias à avaliação de um trilho por parte do turista</w:t>
-      </w:r>
-      <w:r>
-        <w:rPr>
-          <w:lang w:val="pt-PT"/>
-        </w:rPr>
-        <w:t>.</w:t>
-      </w:r>
-    </w:p>
-    <w:p>
-      <w:pPr>
-        <w:jc w:val="both"/>
-        <w:rPr>
-          <w:lang w:val="pt-PT"/>
-        </w:rPr>
-      </w:pPr>
-      <w:r>
-        <w:rPr>
-          <w:b/>
-          <w:lang w:val="pt-PT"/>
-        </w:rPr>
-        <w:t xml:space="preserve">Pré-condição: </w:t>
-      </w:r>
-      <w:r>
-        <w:rPr>
-          <w:lang w:val="pt-PT"/>
-        </w:rPr>
-        <w:t xml:space="preserve">O </w:t>
-      </w:r>
-      <w:r>
-        <w:rPr>
-          <w:lang w:val="pt-PT"/>
-        </w:rPr>
-        <w:t>professor</w:t>
-      </w:r>
-      <w:r>
-        <w:rPr>
-          <w:lang w:val="pt-PT"/>
-        </w:rPr>
-        <w:t xml:space="preserve"> fez </w:t>
-      </w:r>
-      <w:r>
-        <w:rPr>
-          <w:i/>
-          <w:lang w:val="pt-PT"/>
-        </w:rPr>
-        <w:t>login</w:t>
-      </w:r>
-      <w:r>
-        <w:rPr>
-          <w:lang w:val="pt-PT"/>
-        </w:rPr>
-        <w:t xml:space="preserve"> válido.</w:t>
-      </w:r>
-    </w:p>
-    <w:p>
-      <w:pPr>
-        <w:jc w:val="both"/>
-        <w:rPr>
-          <w:b/>
-          <w:lang w:val="pt-PT"/>
-        </w:rPr>
-      </w:pPr>
-      <w:r>
-        <w:rPr>
-          <w:b/>
-          <w:lang w:val="pt-PT"/>
-        </w:rPr>
-        <w:t>Caminho Principal:</w:t>
-      </w:r>
-    </w:p>
-    <w:p>
-      <w:pPr>
-        <w:jc w:val="both"/>
-        <w:rPr>
-          <w:lang w:val="pt-PT"/>
-        </w:rPr>
-      </w:pPr>
-      <w:r>
-        <w:rPr>
-          <w:lang w:val="pt-PT"/>
-        </w:rPr>
-        <w:t xml:space="preserve">1) O </w:t>
-      </w:r>
-      <w:r>
-        <w:rPr>
-          <w:lang w:val="pt-PT"/>
-        </w:rPr>
-        <w:t>professor</w:t>
-      </w:r>
-      <w:r>
-        <w:rPr>
-          <w:lang w:val="pt-PT"/>
-        </w:rPr>
-        <w:t xml:space="preserve"> visita a página </w:t>
-      </w:r>
-      <w:r>
-        <w:rPr>
-          <w:i/>
-          <w:lang w:val="pt-PT"/>
-        </w:rPr>
-        <w:t>web</w:t>
-      </w:r>
-      <w:r>
-        <w:rPr>
-          <w:lang w:val="pt-PT"/>
-        </w:rPr>
-        <w:t xml:space="preserve"> dedicada </w:t>
-      </w:r>
-      <w:r>
-        <w:rPr>
-          <w:lang w:val="pt-PT"/>
-        </w:rPr>
-        <w:t xml:space="preserve">à introdução das </w:t>
-      </w:r>
-      <w:r>
-        <w:rPr>
-          <w:lang w:val="pt-PT"/>
-        </w:rPr>
-        <w:t>perguntas</w:t>
-      </w:r>
-      <w:r>
-        <w:rPr>
-          <w:lang w:val="pt-PT"/>
-        </w:rPr>
-        <w:t xml:space="preserve"> relacionadas com a avaliação do trilho</w:t>
-      </w:r>
-      <w:r>
-        <w:rPr>
-          <w:lang w:val="pt-PT"/>
-        </w:rPr>
-        <w:t>.</w:t>
-      </w:r>
-    </w:p>
-    <w:p>
-      <w:pPr>
-        <w:jc w:val="both"/>
-        <w:rPr>
-          <w:lang w:val="pt-PT"/>
-        </w:rPr>
-      </w:pPr>
-      <w:r>
-        <w:rPr>
-          <w:lang w:val="pt-PT"/>
-        </w:rPr>
-        <w:t xml:space="preserve">2) O sistema mostra </w:t>
-      </w:r>
-      <w:r>
-        <w:rPr>
-          <w:lang w:val="pt-PT"/>
-        </w:rPr>
-        <w:t xml:space="preserve">uma lista com as </w:t>
-      </w:r>
-      <w:r>
-        <w:rPr>
-          <w:lang w:val="pt-PT"/>
-        </w:rPr>
-        <w:t>questões</w:t>
-      </w:r>
-      <w:r>
-        <w:rPr>
-          <w:lang w:val="pt-PT"/>
-        </w:rPr>
-        <w:t xml:space="preserve"> </w:t>
-      </w:r>
-      <w:r>
-        <w:rPr>
-          <w:lang w:val="pt-PT"/>
-        </w:rPr>
-        <w:t xml:space="preserve">já </w:t>
-      </w:r>
-      <w:r>
-        <w:rPr>
-          <w:lang w:val="pt-PT"/>
-        </w:rPr>
-        <w:t>introduzidas</w:t>
-      </w:r>
-      <w:r>
-        <w:rPr>
-          <w:lang w:val="pt-PT"/>
-        </w:rPr>
-        <w:t>.</w:t>
-      </w:r>
-      <w:r>
-        <w:rPr>
-          <w:lang w:val="pt-PT"/>
-        </w:rPr>
-        <w:t xml:space="preserve"> Questões gerais, comuns a todos os trilhos, e questões específicas, por exemplo para um trilho com escadas e outro sem escadas.</w:t>
-      </w:r>
-    </w:p>
-    <w:p>
-      <w:pPr>
-        <w:jc w:val="both"/>
-        <w:rPr>
-          <w:lang w:val="pt-PT"/>
-        </w:rPr>
-      </w:pPr>
-      <w:r>
-        <w:rPr>
-          <w:lang w:val="pt-PT"/>
-        </w:rPr>
-        <w:t xml:space="preserve">3) O </w:t>
-      </w:r>
-      <w:r>
-        <w:rPr>
-          <w:lang w:val="pt-PT"/>
-        </w:rPr>
-        <w:t>professor insere a lista com as novas questões pretendidas</w:t>
-      </w:r>
-      <w:r>
-        <w:rPr>
-          <w:lang w:val="pt-PT"/>
-        </w:rPr>
-        <w:t xml:space="preserve"> e carrega no botão "Gravar </w:t>
-      </w:r>
-      <w:r>
-        <w:rPr>
-          <w:lang w:val="pt-PT"/>
-        </w:rPr>
-        <w:t>Questões</w:t>
-      </w:r>
-      <w:r>
-        <w:rPr>
-          <w:lang w:val="pt-PT"/>
-        </w:rPr>
-        <w:t>"</w:t>
-      </w:r>
-      <w:r>
-        <w:rPr>
-          <w:lang w:val="pt-PT"/>
-        </w:rPr>
-        <w:t>.</w:t>
-      </w:r>
-    </w:p>
-    <w:p>
-      <w:pPr>
-        <w:jc w:val="both"/>
-        <w:rPr>
-          <w:lang w:val="pt-PT"/>
-        </w:rPr>
-      </w:pPr>
-      <w:r>
-        <w:rPr>
-          <w:lang w:val="pt-PT"/>
-        </w:rPr>
-        <w:t xml:space="preserve">4) O sistema </w:t>
-      </w:r>
-      <w:r>
-        <w:rPr>
-          <w:lang w:val="pt-PT"/>
-        </w:rPr>
-        <w:t>mostra as mensagens</w:t>
-      </w:r>
-      <w:r>
-        <w:rPr>
-          <w:lang w:val="pt-PT"/>
-        </w:rPr>
-        <w:t xml:space="preserve"> "</w:t>
-      </w:r>
-      <w:r>
-        <w:rPr>
-          <w:lang w:val="pt-PT"/>
-        </w:rPr>
-        <w:t xml:space="preserve">Pretende gravar </w:t>
-      </w:r>
-      <w:r>
-        <w:rPr>
-          <w:lang w:val="pt-PT"/>
-        </w:rPr>
-        <w:t>questões</w:t>
-      </w:r>
-      <w:r>
-        <w:rPr>
-          <w:lang w:val="pt-PT"/>
-        </w:rPr>
-        <w:t>?</w:t>
-      </w:r>
-      <w:r>
-        <w:rPr>
-          <w:lang w:val="pt-PT"/>
-        </w:rPr>
-        <w:t>"</w:t>
-      </w:r>
-      <w:r>
-        <w:rPr>
-          <w:lang w:val="pt-PT"/>
-        </w:rPr>
-        <w:t>, "Sim", "Não"</w:t>
-      </w:r>
-      <w:r>
-        <w:rPr>
-          <w:lang w:val="pt-PT"/>
-        </w:rPr>
-        <w:t>.</w:t>
-      </w:r>
-    </w:p>
-    <w:p>
-      <w:pPr>
-        <w:jc w:val="both"/>
-        <w:rPr>
-          <w:lang w:val="pt-PT"/>
-        </w:rPr>
-      </w:pPr>
-      <w:r>
-        <w:rPr>
-          <w:lang w:val="pt-PT"/>
-        </w:rPr>
-        <w:t xml:space="preserve">5) O </w:t>
-      </w:r>
-      <w:r>
-        <w:rPr>
-          <w:lang w:val="pt-PT"/>
-        </w:rPr>
-        <w:t xml:space="preserve">professor </w:t>
-      </w:r>
-      <w:r>
-        <w:rPr>
-          <w:lang w:val="pt-PT"/>
-        </w:rPr>
-        <w:t>escolhe "Sim"</w:t>
-      </w:r>
-      <w:r>
-        <w:rPr>
-          <w:lang w:val="pt-PT"/>
-        </w:rPr>
-        <w:t>.</w:t>
-      </w:r>
-    </w:p>
-    <w:p>
-      <w:pPr>
-        <w:jc w:val="both"/>
-        <w:rPr>
-          <w:lang w:val="pt-PT"/>
-        </w:rPr>
-      </w:pPr>
-      <w:r>
-        <w:rPr>
-          <w:lang w:val="pt-PT"/>
-        </w:rPr>
-        <w:t xml:space="preserve">6) O sistema mostra </w:t>
-      </w:r>
-      <w:r>
-        <w:rPr>
-          <w:lang w:val="pt-PT"/>
-        </w:rPr>
-        <w:t>a mesagem "</w:t>
-      </w:r>
-      <w:r>
-        <w:rPr>
-          <w:lang w:val="pt-PT"/>
-        </w:rPr>
-        <w:t>Questões</w:t>
-      </w:r>
-      <w:r>
-        <w:rPr>
-          <w:lang w:val="pt-PT"/>
-        </w:rPr>
-        <w:t xml:space="preserve"> gravadas com sucesso"</w:t>
-      </w:r>
-      <w:r>
-        <w:rPr>
-          <w:lang w:val="pt-PT"/>
-        </w:rPr>
-        <w:t>.</w:t>
-      </w:r>
-    </w:p>
-    <w:p>
-      <w:pPr>
-        <w:jc w:val="both"/>
-        <w:rPr>
-          <w:lang w:val="pt-PT"/>
-        </w:rPr>
-      </w:pPr>
-      <w:r>
-        <w:rPr>
-          <w:b/>
-          <w:lang w:val="pt-PT"/>
-        </w:rPr>
-        <w:t>Caminhos Alternativos:</w:t>
-      </w:r>
-    </w:p>
-    <w:p>
-      <w:pPr>
-        <w:jc w:val="both"/>
-        <w:rPr>
-          <w:lang w:val="pt-PT"/>
-        </w:rPr>
-      </w:pPr>
-      <w:r>
-        <w:rPr>
-          <w:lang w:val="pt-PT"/>
-        </w:rPr>
-        <w:t xml:space="preserve">2.a) Se não houver </w:t>
-      </w:r>
-      <w:r>
-        <w:rPr>
-          <w:lang w:val="pt-PT"/>
-        </w:rPr>
-        <w:t>perguntas gravadas</w:t>
-      </w:r>
-      <w:r>
-        <w:rPr>
-          <w:lang w:val="pt-PT"/>
-        </w:rPr>
-        <w:t>, o sistema mostra a mensagem "</w:t>
-      </w:r>
-      <w:r>
-        <w:rPr>
-          <w:lang w:val="pt-PT"/>
-        </w:rPr>
-        <w:t xml:space="preserve">Nenhuma questão </w:t>
-      </w:r>
-      <w:r>
-        <w:rPr>
-          <w:lang w:val="pt-PT"/>
-        </w:rPr>
-        <w:t>guardada</w:t>
-      </w:r>
-      <w:r>
-        <w:rPr>
-          <w:lang w:val="pt-PT"/>
-        </w:rPr>
-        <w:t>".</w:t>
-      </w:r>
-    </w:p>
-    <w:p>
-      <w:pPr>
-        <w:jc w:val="both"/>
-        <w:rPr>
-          <w:lang w:val="pt-PT"/>
-        </w:rPr>
-      </w:pPr>
-      <w:r>
-        <w:rPr>
-          <w:lang w:val="pt-PT"/>
-        </w:rPr>
-        <w:t>5</w:t>
-      </w:r>
-      <w:r>
-        <w:rPr>
-          <w:lang w:val="pt-PT"/>
-        </w:rPr>
-        <w:t>.a) S</w:t>
-      </w:r>
-      <w:r>
-        <w:rPr>
-          <w:lang w:val="pt-PT"/>
-        </w:rPr>
-        <w:t xml:space="preserve">e o </w:t>
-      </w:r>
-      <w:r>
-        <w:rPr>
-          <w:lang w:val="pt-PT"/>
-        </w:rPr>
-        <w:t>professor</w:t>
-      </w:r>
-      <w:r>
-        <w:rPr>
-          <w:lang w:val="pt-PT"/>
-        </w:rPr>
-        <w:t xml:space="preserve"> escolher "Não", o sistema exibe a mensagem "</w:t>
-      </w:r>
-      <w:r>
-        <w:rPr>
-          <w:lang w:val="pt-PT"/>
-        </w:rPr>
-        <w:t>Quest</w:t>
-      </w:r>
-      <w:r>
-        <w:rPr>
-          <w:lang w:val="pt-PT"/>
-        </w:rPr>
-        <w:t>ões Descartadas"</w:t>
-      </w:r>
-      <w:r>
-        <w:rPr>
-          <w:lang w:val="pt-PT"/>
-        </w:rPr>
-        <w:t>.</w:t>
-      </w:r>
-    </w:p>
-    <w:p>
-      <w:pPr>
-        <w:jc w:val="both"/>
-        <w:rPr>
-          <w:lang w:val="pt-PT"/>
-        </w:rPr>
-      </w:pPr>
-      <w:r>
-        <w:rPr>
-          <w:lang w:val="pt-PT"/>
-        </w:rPr>
-        <w:t xml:space="preserve">6.a) Se a gravação das </w:t>
-      </w:r>
-      <w:r>
-        <w:rPr>
-          <w:lang w:val="pt-PT"/>
-        </w:rPr>
-        <w:t>quest</w:t>
-      </w:r>
-      <w:r>
-        <w:rPr>
-          <w:lang w:val="pt-PT"/>
-        </w:rPr>
-        <w:t>ões não for bem sucedida, o sistema mostra a mensagem "</w:t>
-      </w:r>
-      <w:r>
-        <w:rPr>
-          <w:lang w:val="pt-PT"/>
-        </w:rPr>
-        <w:t xml:space="preserve">Erro ao gravar </w:t>
-      </w:r>
-      <w:r>
-        <w:rPr>
-          <w:lang w:val="pt-PT"/>
-        </w:rPr>
-        <w:t>quest</w:t>
-      </w:r>
-      <w:r>
-        <w:rPr>
-          <w:lang w:val="pt-PT"/>
-        </w:rPr>
-        <w:t>ões</w:t>
-      </w:r>
-      <w:r>
-        <w:rPr>
-          <w:lang w:val="pt-PT"/>
-        </w:rPr>
-        <w:t>"</w:t>
-      </w:r>
-      <w:r>
-        <w:rPr>
-          <w:lang w:val="pt-PT"/>
-        </w:rPr>
-        <w:t>.</w:t>
-      </w:r>
-    </w:p>
-    <w:p>
-      <w:pPr>
-        <w:jc w:val="both"/>
-        <w:rPr>
-          <w:lang w:val="pt-PT"/>
-        </w:rPr>
-      </w:pPr>
-      <w:r>
-        <w:rPr>
-          <w:b/>
-          <w:lang w:val="pt-PT"/>
-        </w:rPr>
-        <w:t>Suplementos:</w:t>
-      </w:r>
-      <w:r>
-        <w:rPr>
-          <w:lang w:val="pt-PT"/>
-        </w:rPr>
-        <w:t xml:space="preserve"> Testar problemas na autenticação, </w:t>
-      </w:r>
-      <w:r>
-        <w:rPr>
-          <w:lang w:val="pt-PT"/>
-        </w:rPr>
-        <w:t>no preenchimento dos campos do formulário de introdução das perguntas (limite de caracteres), na actualização dos dados relativos às perguntas.</w:t>
-      </w:r>
-    </w:p>
-    <w:p>
-      <w:pPr>
-        <w:jc w:val="both"/>
-        <w:rPr>
-          <w:lang w:val="pt-PT"/>
-        </w:rPr>
-      </w:pPr>
-      <w:r>
-        <w:rPr>
-          <w:b/>
-          <w:lang w:val="pt-PT"/>
-        </w:rPr>
-        <w:t>Pós-condição:</w:t>
-      </w:r>
-      <w:r>
-        <w:rPr>
-          <w:lang w:val="pt-PT"/>
-        </w:rPr>
-        <w:t xml:space="preserve"> </w:t>
-      </w:r>
-      <w:r>
-        <w:rPr>
-          <w:lang w:val="pt-PT"/>
-        </w:rPr>
         <w:t>nenhuma.</w:t>
       </w:r>
-    </w:p>
-    <w:p>
-      <w:pPr>
-        <w:rPr>
-          <w:lang w:val="pt-PT"/>
-        </w:rPr>
-      </w:pPr>
-    </w:p>
-    <w:p>
-      <w:pPr>
-        <w:rPr>
-          <w:lang w:val="pt-PT"/>
-        </w:rPr>
-      </w:pPr>
-    </w:p>
-    <w:p>
-      <w:pPr>
-        <w:pStyle w:val="Heading1"/>
-        <w:rPr>
-          <w:lang w:val="pt-PT"/>
-        </w:rPr>
-      </w:pPr>
-      <w:bookmarkStart w:id="14" w:name="_Toc498614674"/>
-      <w:r>
-        <w:rPr>
-          <w:lang w:val="pt-PT"/>
-        </w:rPr>
-        <w:lastRenderedPageBreak/>
-        <w:t xml:space="preserve">Descrição de Caso de Uso </w:t>
-      </w:r>
-      <w:r>
-        <w:rPr>
-          <w:lang w:val="pt-PT"/>
-        </w:rPr>
-        <w:t>- Inserir Perguntas Avaliação Serviços</w:t>
-      </w:r>
-      <w:bookmarkEnd w:id="14"/>
-    </w:p>
-    <w:p>
-      <w:pPr>
-        <w:rPr>
-          <w:lang w:val="pt-PT"/>
-        </w:rPr>
-      </w:pPr>
-    </w:p>
-    <w:p>
-      <w:pPr>
-        <w:jc w:val="both"/>
-        <w:rPr>
-          <w:lang w:val="pt-PT"/>
-        </w:rPr>
-      </w:pPr>
-      <w:r>
-        <w:rPr>
-          <w:b/>
-          <w:lang w:val="pt-PT"/>
-        </w:rPr>
-        <w:t>Nome:</w:t>
-      </w:r>
-      <w:r>
-        <w:rPr>
-          <w:lang w:val="pt-PT"/>
-        </w:rPr>
-        <w:t xml:space="preserve"> </w:t>
-      </w:r>
-      <w:r>
-        <w:rPr>
-          <w:lang w:val="pt-PT"/>
-        </w:rPr>
-        <w:t>Inserir Perguntas Avaliaç</w:t>
-      </w:r>
-      <w:r>
-        <w:rPr>
-          <w:lang w:val="pt-PT"/>
-        </w:rPr>
-        <w:t xml:space="preserve">ão </w:t>
-      </w:r>
-      <w:r>
-        <w:rPr>
-          <w:lang w:val="pt-PT"/>
-        </w:rPr>
-        <w:t>Serviços</w:t>
-      </w:r>
-      <w:r>
-        <w:rPr>
-          <w:lang w:val="pt-PT"/>
-        </w:rPr>
-        <w:t>.</w:t>
-      </w:r>
-    </w:p>
-    <w:p>
-      <w:pPr>
-        <w:jc w:val="both"/>
-        <w:rPr>
-          <w:lang w:val="pt-PT"/>
-        </w:rPr>
-      </w:pPr>
-      <w:r>
-        <w:rPr>
-          <w:b/>
-          <w:lang w:val="pt-PT"/>
-        </w:rPr>
-        <w:t>Descrição:</w:t>
-      </w:r>
-      <w:r>
-        <w:rPr>
-          <w:lang w:val="pt-PT"/>
-        </w:rPr>
-        <w:t xml:space="preserve"> O professor insere a lista de perguntas necessárias à avaliação </w:t>
-      </w:r>
-      <w:r>
-        <w:rPr>
-          <w:lang w:val="pt-PT"/>
-        </w:rPr>
-        <w:t>de serviços (</w:t>
-      </w:r>
-      <w:r>
-        <w:rPr>
-          <w:lang w:val="pt-PT"/>
-        </w:rPr>
-        <w:t>reserva</w:t>
-      </w:r>
-      <w:r>
-        <w:rPr>
-          <w:lang w:val="pt-PT"/>
-        </w:rPr>
-        <w:t xml:space="preserve"> de guia, reserva de alojamento, </w:t>
-      </w:r>
-      <w:r>
-        <w:rPr>
-          <w:lang w:val="pt-PT"/>
-        </w:rPr>
-        <w:t>reserva</w:t>
-      </w:r>
-      <w:r>
-        <w:rPr>
-          <w:lang w:val="pt-PT"/>
-        </w:rPr>
-        <w:t xml:space="preserve"> de materiais)</w:t>
-      </w:r>
-      <w:r>
-        <w:rPr>
-          <w:lang w:val="pt-PT"/>
-        </w:rPr>
-        <w:t xml:space="preserve"> por parte do turista</w:t>
-      </w:r>
-      <w:r>
-        <w:rPr>
-          <w:lang w:val="pt-PT"/>
-        </w:rPr>
-        <w:t>.</w:t>
-      </w:r>
-    </w:p>
-    <w:p>
-      <w:pPr>
-        <w:jc w:val="both"/>
-        <w:rPr>
-          <w:lang w:val="pt-PT"/>
-        </w:rPr>
-      </w:pPr>
-      <w:r>
-        <w:rPr>
-          <w:b/>
-          <w:lang w:val="pt-PT"/>
-        </w:rPr>
-        <w:t xml:space="preserve">Pré-condição: </w:t>
-      </w:r>
-      <w:r>
-        <w:rPr>
-          <w:lang w:val="pt-PT"/>
-        </w:rPr>
-        <w:t xml:space="preserve">O </w:t>
-      </w:r>
-      <w:r>
-        <w:rPr>
-          <w:lang w:val="pt-PT"/>
-        </w:rPr>
-        <w:t>professor</w:t>
-      </w:r>
-      <w:r>
-        <w:rPr>
-          <w:lang w:val="pt-PT"/>
-        </w:rPr>
-        <w:t xml:space="preserve"> fez </w:t>
-      </w:r>
-      <w:r>
-        <w:rPr>
-          <w:i/>
-          <w:lang w:val="pt-PT"/>
-        </w:rPr>
-        <w:t>login</w:t>
-      </w:r>
-      <w:r>
-        <w:rPr>
-          <w:lang w:val="pt-PT"/>
-        </w:rPr>
-        <w:t xml:space="preserve"> válido.</w:t>
-      </w:r>
-    </w:p>
-    <w:p>
-      <w:pPr>
-        <w:jc w:val="both"/>
-        <w:rPr>
-          <w:b/>
-          <w:lang w:val="pt-PT"/>
-        </w:rPr>
-      </w:pPr>
-      <w:r>
-        <w:rPr>
-          <w:b/>
-          <w:lang w:val="pt-PT"/>
-        </w:rPr>
-        <w:t>Caminho Principal:</w:t>
-      </w:r>
-    </w:p>
-    <w:p>
-      <w:pPr>
-        <w:jc w:val="both"/>
-        <w:rPr>
-          <w:lang w:val="pt-PT"/>
-        </w:rPr>
-      </w:pPr>
-      <w:r>
-        <w:rPr>
-          <w:lang w:val="pt-PT"/>
-        </w:rPr>
-        <w:t xml:space="preserve">1) O </w:t>
-      </w:r>
-      <w:r>
-        <w:rPr>
-          <w:lang w:val="pt-PT"/>
-        </w:rPr>
-        <w:t>professor</w:t>
-      </w:r>
-      <w:r>
-        <w:rPr>
-          <w:lang w:val="pt-PT"/>
-        </w:rPr>
-        <w:t xml:space="preserve"> visita a página </w:t>
-      </w:r>
-      <w:r>
-        <w:rPr>
-          <w:i/>
-          <w:lang w:val="pt-PT"/>
-        </w:rPr>
-        <w:t>web</w:t>
-      </w:r>
-      <w:r>
-        <w:rPr>
-          <w:lang w:val="pt-PT"/>
-        </w:rPr>
-        <w:t xml:space="preserve"> dedicada </w:t>
-      </w:r>
-      <w:r>
-        <w:rPr>
-          <w:lang w:val="pt-PT"/>
-        </w:rPr>
-        <w:t xml:space="preserve">à introdução das perguntas relacionadas com a avaliação </w:t>
-      </w:r>
-      <w:r>
-        <w:rPr>
-          <w:lang w:val="pt-PT"/>
-        </w:rPr>
-        <w:t>de serviços</w:t>
-      </w:r>
-      <w:r>
-        <w:rPr>
-          <w:lang w:val="pt-PT"/>
-        </w:rPr>
-        <w:t>.</w:t>
-      </w:r>
-    </w:p>
-    <w:p>
-      <w:pPr>
-        <w:jc w:val="both"/>
-        <w:rPr>
-          <w:lang w:val="pt-PT"/>
-        </w:rPr>
-      </w:pPr>
-      <w:r>
-        <w:rPr>
-          <w:lang w:val="pt-PT"/>
-        </w:rPr>
-        <w:t xml:space="preserve">2) O sistema mostra </w:t>
-      </w:r>
-      <w:r>
-        <w:rPr>
-          <w:lang w:val="pt-PT"/>
-        </w:rPr>
-        <w:t xml:space="preserve">uma lista com </w:t>
-      </w:r>
-      <w:r>
-        <w:rPr>
-          <w:lang w:val="pt-PT"/>
-        </w:rPr>
-        <w:t>as categorias possíveis: "Avaliação</w:t>
-      </w:r>
-      <w:r>
-        <w:rPr>
-          <w:lang w:val="pt-PT"/>
-        </w:rPr>
-        <w:t xml:space="preserve"> de</w:t>
-      </w:r>
-      <w:r>
-        <w:rPr>
-          <w:lang w:val="pt-PT"/>
-        </w:rPr>
-        <w:t xml:space="preserve"> Guias", "Avaliação do Serviço de Reservas</w:t>
-      </w:r>
-      <w:r>
-        <w:rPr>
-          <w:lang w:val="pt-PT"/>
-        </w:rPr>
-        <w:t xml:space="preserve"> de Alojamento</w:t>
-      </w:r>
-      <w:r>
-        <w:rPr>
-          <w:lang w:val="pt-PT"/>
-        </w:rPr>
-        <w:t xml:space="preserve">", "Avaliação </w:t>
-      </w:r>
-      <w:r>
-        <w:rPr>
-          <w:lang w:val="pt-PT"/>
-        </w:rPr>
-        <w:t xml:space="preserve">do Serviço </w:t>
-      </w:r>
-      <w:r>
-        <w:rPr>
-          <w:lang w:val="pt-PT"/>
-        </w:rPr>
-        <w:t xml:space="preserve">de </w:t>
-      </w:r>
-      <w:r>
-        <w:rPr>
-          <w:lang w:val="pt-PT"/>
-        </w:rPr>
-        <w:t xml:space="preserve">Aluguer de </w:t>
-      </w:r>
-      <w:r>
-        <w:rPr>
-          <w:lang w:val="pt-PT"/>
-        </w:rPr>
-        <w:t>Materiais</w:t>
-      </w:r>
-      <w:r>
-        <w:rPr>
-          <w:lang w:val="pt-PT"/>
-        </w:rPr>
-        <w:t xml:space="preserve"> </w:t>
-      </w:r>
-      <w:r>
-        <w:rPr>
-          <w:lang w:val="pt-PT"/>
-        </w:rPr>
-        <w:t>"</w:t>
-      </w:r>
-      <w:r>
-        <w:rPr>
-          <w:lang w:val="pt-PT"/>
-        </w:rPr>
-        <w:t>.</w:t>
-      </w:r>
-    </w:p>
-    <w:p>
-      <w:pPr>
-        <w:jc w:val="both"/>
-        <w:rPr>
-          <w:lang w:val="pt-PT"/>
-        </w:rPr>
-      </w:pPr>
-      <w:r>
-        <w:rPr>
-          <w:lang w:val="pt-PT"/>
-        </w:rPr>
-        <w:t>3) O professor escolhe uma categoria.</w:t>
-      </w:r>
-    </w:p>
-    <w:p>
-      <w:pPr>
-        <w:jc w:val="both"/>
-        <w:rPr>
-          <w:lang w:val="pt-PT"/>
-        </w:rPr>
-      </w:pPr>
-      <w:r>
-        <w:rPr>
-          <w:lang w:val="pt-PT"/>
-        </w:rPr>
-        <w:t xml:space="preserve">4) </w:t>
-      </w:r>
-      <w:r>
-        <w:rPr>
-          <w:lang w:val="pt-PT"/>
-        </w:rPr>
-        <w:t xml:space="preserve">O sistema mostra </w:t>
-      </w:r>
-      <w:r>
-        <w:rPr>
-          <w:lang w:val="pt-PT"/>
-        </w:rPr>
-        <w:t>uma lista com as questões</w:t>
-      </w:r>
-      <w:r>
-        <w:rPr>
-          <w:lang w:val="pt-PT"/>
-        </w:rPr>
-        <w:t xml:space="preserve"> já</w:t>
-      </w:r>
-      <w:r>
-        <w:rPr>
-          <w:lang w:val="pt-PT"/>
-        </w:rPr>
-        <w:t xml:space="preserve"> introduzidas</w:t>
-      </w:r>
-      <w:r>
-        <w:rPr>
-          <w:lang w:val="pt-PT"/>
-        </w:rPr>
-        <w:t>.</w:t>
-      </w:r>
-    </w:p>
-    <w:p>
-      <w:pPr>
-        <w:jc w:val="both"/>
-        <w:rPr>
-          <w:lang w:val="pt-PT"/>
-        </w:rPr>
-      </w:pPr>
-      <w:r>
-        <w:rPr>
-          <w:lang w:val="pt-PT"/>
-        </w:rPr>
-        <w:t>5</w:t>
-      </w:r>
-      <w:r>
-        <w:rPr>
-          <w:lang w:val="pt-PT"/>
-        </w:rPr>
-        <w:t xml:space="preserve">) </w:t>
-      </w:r>
-      <w:r>
-        <w:rPr>
-          <w:lang w:val="pt-PT"/>
-        </w:rPr>
-        <w:t xml:space="preserve">O </w:t>
-      </w:r>
-      <w:r>
-        <w:rPr>
-          <w:lang w:val="pt-PT"/>
-        </w:rPr>
-        <w:t>professor insere a lista com as novas questões pretendidas e carrega no botão "Gravar Questões"</w:t>
-      </w:r>
-      <w:r>
-        <w:rPr>
-          <w:lang w:val="pt-PT"/>
-        </w:rPr>
-        <w:t>.</w:t>
-      </w:r>
-    </w:p>
-    <w:p>
-      <w:pPr>
-        <w:jc w:val="both"/>
-        <w:rPr>
-          <w:lang w:val="pt-PT"/>
-        </w:rPr>
-      </w:pPr>
-      <w:r>
-        <w:rPr>
-          <w:lang w:val="pt-PT"/>
-        </w:rPr>
-        <w:t>6</w:t>
-      </w:r>
-      <w:r>
-        <w:rPr>
-          <w:lang w:val="pt-PT"/>
-        </w:rPr>
-        <w:t xml:space="preserve">) </w:t>
-      </w:r>
-      <w:r>
-        <w:rPr>
-          <w:lang w:val="pt-PT"/>
-        </w:rPr>
-        <w:t xml:space="preserve">O sistema </w:t>
-      </w:r>
-      <w:r>
-        <w:rPr>
-          <w:lang w:val="pt-PT"/>
-        </w:rPr>
-        <w:t>mostra as mensagens "Pretende gravar questões?", "Sim", "Não"</w:t>
-      </w:r>
-      <w:r>
-        <w:rPr>
-          <w:lang w:val="pt-PT"/>
-        </w:rPr>
-        <w:t>.</w:t>
-      </w:r>
-    </w:p>
-    <w:p>
-      <w:pPr>
-        <w:jc w:val="both"/>
-        <w:rPr>
-          <w:lang w:val="pt-PT"/>
-        </w:rPr>
-      </w:pPr>
-      <w:r>
-        <w:rPr>
-          <w:lang w:val="pt-PT"/>
-        </w:rPr>
-        <w:t>7</w:t>
-      </w:r>
-      <w:r>
-        <w:rPr>
-          <w:lang w:val="pt-PT"/>
-        </w:rPr>
-        <w:t xml:space="preserve">) O </w:t>
-      </w:r>
-      <w:r>
-        <w:rPr>
-          <w:lang w:val="pt-PT"/>
-        </w:rPr>
-        <w:t>professor escolhe "Sim"</w:t>
-      </w:r>
-      <w:r>
-        <w:rPr>
-          <w:lang w:val="pt-PT"/>
-        </w:rPr>
-        <w:t>.</w:t>
-      </w:r>
-    </w:p>
-    <w:p>
-      <w:pPr>
-        <w:jc w:val="both"/>
-        <w:rPr>
-          <w:lang w:val="pt-PT"/>
-        </w:rPr>
-      </w:pPr>
-      <w:r>
-        <w:rPr>
-          <w:lang w:val="pt-PT"/>
-        </w:rPr>
-        <w:t>8</w:t>
-      </w:r>
-      <w:r>
-        <w:rPr>
-          <w:lang w:val="pt-PT"/>
-        </w:rPr>
-        <w:t xml:space="preserve">) </w:t>
-      </w:r>
-      <w:r>
-        <w:rPr>
-          <w:lang w:val="pt-PT"/>
-        </w:rPr>
-        <w:t xml:space="preserve">O sistema mostra </w:t>
-      </w:r>
-      <w:r>
-        <w:rPr>
-          <w:lang w:val="pt-PT"/>
-        </w:rPr>
-        <w:t>a mesagem "Questões gravadas com sucesso"</w:t>
-      </w:r>
-      <w:r>
-        <w:rPr>
-          <w:lang w:val="pt-PT"/>
-        </w:rPr>
-        <w:t>.</w:t>
-      </w:r>
-    </w:p>
-    <w:p>
-      <w:pPr>
-        <w:jc w:val="both"/>
-        <w:rPr>
-          <w:lang w:val="pt-PT"/>
-        </w:rPr>
-      </w:pPr>
-      <w:r>
-        <w:rPr>
-          <w:b/>
-          <w:lang w:val="pt-PT"/>
-        </w:rPr>
-        <w:t>Caminhos Alternativos:</w:t>
-      </w:r>
-    </w:p>
-    <w:p>
-      <w:pPr>
-        <w:jc w:val="both"/>
-        <w:rPr>
-          <w:lang w:val="pt-PT"/>
-        </w:rPr>
-      </w:pPr>
-      <w:r>
-        <w:rPr>
-          <w:lang w:val="pt-PT"/>
-        </w:rPr>
-        <w:t>4</w:t>
-      </w:r>
-      <w:r>
-        <w:rPr>
-          <w:lang w:val="pt-PT"/>
-        </w:rPr>
-        <w:t xml:space="preserve">.a) Se não houver </w:t>
-      </w:r>
-      <w:r>
-        <w:rPr>
-          <w:lang w:val="pt-PT"/>
-        </w:rPr>
-        <w:t>perguntas gravadas</w:t>
-      </w:r>
-      <w:r>
-        <w:rPr>
-          <w:lang w:val="pt-PT"/>
-        </w:rPr>
-        <w:t>, o sistema mostra a mensagem "</w:t>
-      </w:r>
-      <w:r>
-        <w:rPr>
-          <w:lang w:val="pt-PT"/>
-        </w:rPr>
-        <w:t>Nenhuma questão guardada</w:t>
-      </w:r>
-      <w:r>
-        <w:rPr>
-          <w:lang w:val="pt-PT"/>
-        </w:rPr>
-        <w:t>".</w:t>
-      </w:r>
-    </w:p>
-    <w:p>
-      <w:pPr>
-        <w:jc w:val="both"/>
-        <w:rPr>
-          <w:lang w:val="pt-PT"/>
-        </w:rPr>
-      </w:pPr>
-      <w:r>
-        <w:rPr>
-          <w:lang w:val="pt-PT"/>
-        </w:rPr>
-        <w:t>7</w:t>
-      </w:r>
-      <w:r>
-        <w:rPr>
-          <w:lang w:val="pt-PT"/>
-        </w:rPr>
-        <w:t>.a) S</w:t>
-      </w:r>
-      <w:r>
-        <w:rPr>
-          <w:lang w:val="pt-PT"/>
-        </w:rPr>
-        <w:t xml:space="preserve">e o </w:t>
-      </w:r>
-      <w:r>
-        <w:rPr>
-          <w:lang w:val="pt-PT"/>
-        </w:rPr>
-        <w:t>professor</w:t>
-      </w:r>
-      <w:r>
-        <w:rPr>
-          <w:lang w:val="pt-PT"/>
-        </w:rPr>
-        <w:t xml:space="preserve"> escolher "Não", o sistema exibe a mensagem "</w:t>
-      </w:r>
-      <w:r>
-        <w:rPr>
-          <w:lang w:val="pt-PT"/>
-        </w:rPr>
-        <w:t>Questões</w:t>
-      </w:r>
-      <w:r>
-        <w:rPr>
-          <w:lang w:val="pt-PT"/>
-        </w:rPr>
-        <w:t xml:space="preserve"> Descartadas"</w:t>
-      </w:r>
-      <w:r>
-        <w:rPr>
-          <w:lang w:val="pt-PT"/>
-        </w:rPr>
-        <w:t>.</w:t>
-      </w:r>
-    </w:p>
-    <w:p>
-      <w:pPr>
-        <w:jc w:val="both"/>
-        <w:rPr>
-          <w:lang w:val="pt-PT"/>
-        </w:rPr>
-      </w:pPr>
-      <w:r>
-        <w:rPr>
-          <w:lang w:val="pt-PT"/>
-        </w:rPr>
-        <w:t>8</w:t>
-      </w:r>
-      <w:r>
-        <w:rPr>
-          <w:lang w:val="pt-PT"/>
-        </w:rPr>
-        <w:t xml:space="preserve">.a) Se a gravação das alterações não for bem sucedida, o sistema mostra a mensagem "Erro ao gravar </w:t>
-      </w:r>
-      <w:r>
-        <w:rPr>
-          <w:lang w:val="pt-PT"/>
-        </w:rPr>
-        <w:t>quest</w:t>
-      </w:r>
-      <w:r>
-        <w:rPr>
-          <w:lang w:val="pt-PT"/>
-        </w:rPr>
-        <w:t>ões".</w:t>
-      </w:r>
-    </w:p>
-    <w:p>
-      <w:pPr>
-        <w:jc w:val="both"/>
-        <w:rPr>
-          <w:lang w:val="pt-PT"/>
-        </w:rPr>
-      </w:pPr>
-      <w:r>
-        <w:rPr>
-          <w:b/>
-          <w:lang w:val="pt-PT"/>
-        </w:rPr>
-        <w:t>Suplementos:</w:t>
-      </w:r>
-      <w:r>
-        <w:rPr>
-          <w:lang w:val="pt-PT"/>
-        </w:rPr>
-        <w:t xml:space="preserve"> Testar problemas na autenticação, </w:t>
-      </w:r>
-      <w:r>
-        <w:rPr>
-          <w:lang w:val="pt-PT"/>
-        </w:rPr>
-        <w:t>no preenchimento dos campos do formulário de introdução das perguntas (limite de caracteres), na actualização dos dados relativos às perguntas.</w:t>
-      </w:r>
-    </w:p>
-    <w:p>
-      <w:pPr>
-        <w:rPr>
-          <w:lang w:val="pt-PT"/>
-        </w:rPr>
-      </w:pPr>
-      <w:r>
-        <w:rPr>
-          <w:b/>
-          <w:lang w:val="pt-PT"/>
-        </w:rPr>
-        <w:t>Pós-condição:</w:t>
-      </w:r>
-      <w:r>
-        <w:rPr>
-          <w:lang w:val="pt-PT"/>
-        </w:rPr>
-        <w:t xml:space="preserve"> </w:t>
-      </w:r>
-      <w:r>
-        <w:rPr>
-          <w:lang w:val="pt-PT"/>
-        </w:rPr>
-        <w:t>nenhuma.</w:t>
-      </w:r>
-    </w:p>
-    <w:p>
-      <w:pPr>
-        <w:rPr>
-          <w:lang w:val="pt-PT"/>
-        </w:rPr>
-      </w:pPr>
-    </w:p>
-    <w:p>
-      <w:pPr>
-        <w:pStyle w:val="Heading1"/>
-        <w:rPr>
-          <w:lang w:val="pt-PT"/>
-        </w:rPr>
-      </w:pPr>
-      <w:bookmarkStart w:id="15" w:name="_Toc498614675"/>
-      <w:r>
-        <w:rPr>
-          <w:lang w:val="pt-PT"/>
-        </w:rPr>
-        <w:t xml:space="preserve">Descrição de Caso de Uso </w:t>
-      </w:r>
-      <w:r>
-        <w:rPr>
-          <w:lang w:val="pt-PT"/>
-        </w:rPr>
-        <w:t>- Consultar Reservas dos Serviços</w:t>
-      </w:r>
-      <w:bookmarkEnd w:id="15"/>
-    </w:p>
-    <w:p>
-      <w:pPr>
-        <w:rPr>
-          <w:lang w:val="pt-PT"/>
-        </w:rPr>
-      </w:pPr>
-    </w:p>
-    <w:p>
-      <w:pPr>
-        <w:jc w:val="both"/>
-        <w:rPr>
-          <w:lang w:val="pt-PT"/>
-        </w:rPr>
-      </w:pPr>
-      <w:r>
-        <w:rPr>
-          <w:b/>
-          <w:lang w:val="pt-PT"/>
-        </w:rPr>
-        <w:t>Nome:</w:t>
-      </w:r>
-      <w:r>
-        <w:rPr>
-          <w:lang w:val="pt-PT"/>
-        </w:rPr>
-        <w:t xml:space="preserve"> </w:t>
-      </w:r>
-      <w:r>
-        <w:rPr>
-          <w:lang w:val="pt-PT"/>
-        </w:rPr>
-        <w:t>Consultar Reservas dos Serviços</w:t>
-      </w:r>
-      <w:r>
-        <w:rPr>
-          <w:lang w:val="pt-PT"/>
-        </w:rPr>
-        <w:t>.</w:t>
-      </w:r>
-    </w:p>
-    <w:p>
-      <w:pPr>
-        <w:jc w:val="both"/>
-        <w:rPr>
-          <w:lang w:val="pt-PT"/>
-        </w:rPr>
-      </w:pPr>
-      <w:r>
-        <w:rPr>
-          <w:b/>
-          <w:lang w:val="pt-PT"/>
-        </w:rPr>
-        <w:t>Descrição:</w:t>
-      </w:r>
-      <w:r>
-        <w:rPr>
-          <w:lang w:val="pt-PT"/>
-        </w:rPr>
-        <w:t xml:space="preserve"> </w:t>
-      </w:r>
-      <w:r>
-        <w:rPr>
-          <w:lang w:val="pt-PT"/>
-        </w:rPr>
-        <w:t xml:space="preserve"> O professor consulta informação relativa às reservas efectuadas pelos turistas nos diversos serviços disponíveis.</w:t>
-      </w:r>
-    </w:p>
-    <w:p>
-      <w:pPr>
-        <w:jc w:val="both"/>
-        <w:rPr>
-          <w:lang w:val="pt-PT"/>
-        </w:rPr>
-      </w:pPr>
-      <w:r>
-        <w:rPr>
-          <w:b/>
-          <w:lang w:val="pt-PT"/>
-        </w:rPr>
-        <w:t xml:space="preserve">Pré-condição: </w:t>
-      </w:r>
-      <w:r>
-        <w:rPr>
-          <w:lang w:val="pt-PT"/>
-        </w:rPr>
-        <w:t xml:space="preserve">O </w:t>
-      </w:r>
-      <w:r>
-        <w:rPr>
-          <w:lang w:val="pt-PT"/>
-        </w:rPr>
-        <w:t>professor</w:t>
-      </w:r>
-      <w:r>
-        <w:rPr>
-          <w:lang w:val="pt-PT"/>
-        </w:rPr>
-        <w:t xml:space="preserve"> fez </w:t>
-      </w:r>
-      <w:r>
-        <w:rPr>
-          <w:i/>
-          <w:lang w:val="pt-PT"/>
-        </w:rPr>
-        <w:t>login</w:t>
-      </w:r>
-      <w:r>
-        <w:rPr>
-          <w:lang w:val="pt-PT"/>
-        </w:rPr>
-        <w:t xml:space="preserve"> válido.</w:t>
-      </w:r>
-    </w:p>
-    <w:p>
-      <w:pPr>
-        <w:jc w:val="both"/>
-        <w:rPr>
-          <w:lang w:val="pt-PT"/>
-        </w:rPr>
-      </w:pPr>
-      <w:r>
-        <w:rPr>
-          <w:lang w:val="pt-PT"/>
-        </w:rPr>
-        <w:t xml:space="preserve">1) O </w:t>
-      </w:r>
-      <w:r>
-        <w:rPr>
-          <w:lang w:val="pt-PT"/>
-        </w:rPr>
-        <w:t>professor</w:t>
-      </w:r>
-      <w:r>
-        <w:rPr>
-          <w:lang w:val="pt-PT"/>
-        </w:rPr>
-        <w:t xml:space="preserve"> visita a página </w:t>
-      </w:r>
-      <w:r>
-        <w:rPr>
-          <w:i/>
-          <w:lang w:val="pt-PT"/>
-        </w:rPr>
-        <w:t>web</w:t>
-      </w:r>
-      <w:r>
-        <w:rPr>
-          <w:lang w:val="pt-PT"/>
-        </w:rPr>
-        <w:t xml:space="preserve"> dedicada </w:t>
-      </w:r>
-      <w:r>
-        <w:rPr>
-          <w:lang w:val="pt-PT"/>
-        </w:rPr>
-        <w:t xml:space="preserve">à </w:t>
-      </w:r>
-      <w:r>
-        <w:rPr>
-          <w:lang w:val="pt-PT"/>
-        </w:rPr>
-        <w:t>consulta das reservas</w:t>
-      </w:r>
-      <w:r>
-        <w:rPr>
-          <w:lang w:val="pt-PT"/>
-        </w:rPr>
-        <w:t xml:space="preserve"> </w:t>
-      </w:r>
-      <w:r>
-        <w:rPr>
-          <w:lang w:val="pt-PT"/>
-        </w:rPr>
-        <w:t>dos</w:t>
-      </w:r>
-      <w:r>
-        <w:rPr>
-          <w:lang w:val="pt-PT"/>
-        </w:rPr>
-        <w:t xml:space="preserve"> serviços</w:t>
-      </w:r>
-      <w:r>
-        <w:rPr>
-          <w:lang w:val="pt-PT"/>
-        </w:rPr>
-        <w:t>.</w:t>
-      </w:r>
-    </w:p>
-    <w:p>
-      <w:pPr>
-        <w:jc w:val="both"/>
-        <w:rPr>
-          <w:lang w:val="pt-PT"/>
-        </w:rPr>
-      </w:pPr>
-      <w:r>
-        <w:rPr>
-          <w:lang w:val="pt-PT"/>
-        </w:rPr>
-        <w:lastRenderedPageBreak/>
-        <w:t xml:space="preserve">2) </w:t>
-      </w:r>
-      <w:r>
-        <w:rPr>
-          <w:lang w:val="pt-PT"/>
-        </w:rPr>
-        <w:t xml:space="preserve">O sistema mostra </w:t>
-      </w:r>
-      <w:r>
-        <w:rPr>
-          <w:lang w:val="pt-PT"/>
-        </w:rPr>
-        <w:t>uma lista com as categorias possíveis: "</w:t>
-      </w:r>
-      <w:r>
-        <w:rPr>
-          <w:lang w:val="pt-PT"/>
-        </w:rPr>
-        <w:t>Reserva</w:t>
-      </w:r>
-      <w:r>
-        <w:rPr>
-          <w:lang w:val="pt-PT"/>
-        </w:rPr>
-        <w:t>s</w:t>
-      </w:r>
-      <w:r>
-        <w:rPr>
-          <w:lang w:val="pt-PT"/>
-        </w:rPr>
-        <w:t xml:space="preserve"> de</w:t>
-      </w:r>
-      <w:r>
-        <w:rPr>
-          <w:lang w:val="pt-PT"/>
-        </w:rPr>
-        <w:t xml:space="preserve"> Guias", "Reservas</w:t>
-      </w:r>
-      <w:r>
-        <w:rPr>
-          <w:lang w:val="pt-PT"/>
-        </w:rPr>
-        <w:t xml:space="preserve"> de Alojamento</w:t>
-      </w:r>
-      <w:r>
-        <w:rPr>
-          <w:lang w:val="pt-PT"/>
-        </w:rPr>
-        <w:t>", "</w:t>
-      </w:r>
-      <w:r>
-        <w:rPr>
-          <w:lang w:val="pt-PT"/>
-        </w:rPr>
-        <w:t>Reservas de Materiais</w:t>
-      </w:r>
-      <w:r>
-        <w:rPr>
-          <w:lang w:val="pt-PT"/>
-        </w:rPr>
-        <w:t>"</w:t>
-      </w:r>
-      <w:r>
-        <w:rPr>
-          <w:lang w:val="pt-PT"/>
-        </w:rPr>
-        <w:t>.</w:t>
-      </w:r>
-    </w:p>
-    <w:p>
-      <w:pPr>
-        <w:jc w:val="both"/>
-        <w:rPr>
-          <w:lang w:val="pt-PT"/>
-        </w:rPr>
-      </w:pPr>
-      <w:r>
-        <w:rPr>
-          <w:lang w:val="pt-PT"/>
-        </w:rPr>
-        <w:t>3) O professor escolhe uma categoria.</w:t>
-      </w:r>
-    </w:p>
-    <w:p>
-      <w:pPr>
-        <w:jc w:val="both"/>
-        <w:rPr>
-          <w:lang w:val="pt-PT"/>
-        </w:rPr>
-      </w:pPr>
-      <w:r>
-        <w:rPr>
-          <w:lang w:val="pt-PT"/>
-        </w:rPr>
-        <w:t xml:space="preserve">4) </w:t>
-      </w:r>
-      <w:r>
-        <w:rPr>
-          <w:lang w:val="pt-PT"/>
-        </w:rPr>
-        <w:t xml:space="preserve">O sistema mostra </w:t>
-      </w:r>
-      <w:r>
-        <w:rPr>
-          <w:lang w:val="pt-PT"/>
-        </w:rPr>
-        <w:t xml:space="preserve">uma lista com as </w:t>
-      </w:r>
-      <w:r>
-        <w:rPr>
-          <w:lang w:val="pt-PT"/>
-        </w:rPr>
-        <w:t>reservas efectuadas pelos turistas</w:t>
-      </w:r>
-      <w:r>
-        <w:rPr>
-          <w:lang w:val="pt-PT"/>
-        </w:rPr>
-        <w:t>.</w:t>
-      </w:r>
-    </w:p>
-    <w:p>
-      <w:pPr>
-        <w:jc w:val="both"/>
-        <w:rPr>
-          <w:lang w:val="pt-PT"/>
-        </w:rPr>
-      </w:pPr>
-      <w:r>
-        <w:rPr>
-          <w:lang w:val="pt-PT"/>
-        </w:rPr>
-        <w:t>5</w:t>
-      </w:r>
-      <w:r>
-        <w:rPr>
-          <w:lang w:val="pt-PT"/>
-        </w:rPr>
-        <w:t xml:space="preserve">) O </w:t>
-      </w:r>
-      <w:r>
-        <w:rPr>
-          <w:lang w:val="pt-PT"/>
-        </w:rPr>
-        <w:t xml:space="preserve">professor </w:t>
-      </w:r>
-      <w:r>
-        <w:rPr>
-          <w:lang w:val="pt-PT"/>
-        </w:rPr>
-        <w:t>consulta uma determinada reserva</w:t>
-      </w:r>
-      <w:r>
-        <w:rPr>
-          <w:lang w:val="pt-PT"/>
-        </w:rPr>
-        <w:t>.</w:t>
-      </w:r>
-    </w:p>
-    <w:p>
-      <w:pPr>
-        <w:jc w:val="both"/>
-        <w:rPr>
-          <w:lang w:val="pt-PT"/>
-        </w:rPr>
-      </w:pPr>
-      <w:r>
-        <w:rPr>
-          <w:b/>
-          <w:lang w:val="pt-PT"/>
-        </w:rPr>
-        <w:t>Caminhos Alternativos:</w:t>
-      </w:r>
-      <w:r>
-        <w:rPr>
-          <w:lang w:val="pt-PT"/>
-        </w:rPr>
-        <w:t xml:space="preserve"> nenhum.</w:t>
-      </w:r>
-    </w:p>
-    <w:p>
-      <w:pPr>
-        <w:jc w:val="both"/>
-        <w:rPr>
-          <w:lang w:val="pt-PT"/>
-        </w:rPr>
-      </w:pPr>
-      <w:r>
-        <w:rPr>
-          <w:b/>
-          <w:lang w:val="pt-PT"/>
-        </w:rPr>
-        <w:t>Suplementos:</w:t>
-      </w:r>
-      <w:r>
-        <w:rPr>
-          <w:lang w:val="pt-PT"/>
-        </w:rPr>
-        <w:t xml:space="preserve"> T</w:t>
-      </w:r>
-      <w:r>
-        <w:rPr>
-          <w:lang w:val="pt-PT"/>
-        </w:rPr>
-        <w:t>estar problemas na autenticação e na consulta de reservas</w:t>
-      </w:r>
-      <w:r>
-        <w:rPr>
-          <w:lang w:val="pt-PT"/>
-        </w:rPr>
-        <w:t>.</w:t>
-      </w:r>
-    </w:p>
-    <w:p>
-      <w:pPr>
-        <w:rPr>
-          <w:lang w:val="pt-PT"/>
-        </w:rPr>
-      </w:pPr>
-      <w:r>
-        <w:rPr>
-          <w:b/>
-          <w:lang w:val="pt-PT"/>
-        </w:rPr>
-        <w:t>Pós-condição:</w:t>
-      </w:r>
-      <w:r>
-        <w:rPr>
-          <w:lang w:val="pt-PT"/>
-        </w:rPr>
-        <w:t xml:space="preserve"> </w:t>
-      </w:r>
-      <w:r>
-        <w:rPr>
-          <w:lang w:val="pt-PT"/>
-        </w:rPr>
-        <w:t>nenhuma.</w:t>
-      </w:r>
-    </w:p>
-    <w:p>
-      <w:pPr>
-        <w:rPr>
-          <w:lang w:val="pt-PT"/>
-        </w:rPr>
-      </w:pPr>
-      <w:bookmarkStart w:id="16" w:name="_GoBack"/>
-      <w:bookmarkEnd w:id="16"/>
-    </w:p>
-    <w:p>
-      <w:pPr>
-        <w:pStyle w:val="Heading1"/>
-        <w:rPr>
-          <w:lang w:val="pt-PT"/>
-        </w:rPr>
-      </w:pPr>
-      <w:bookmarkStart w:id="17" w:name="_Toc498614676"/>
-      <w:r>
-        <w:rPr>
-          <w:lang w:val="pt-PT"/>
-        </w:rPr>
-        <w:t xml:space="preserve">Descrição de Caso de Uso </w:t>
-      </w:r>
-      <w:r>
-        <w:rPr>
-          <w:lang w:val="pt-PT"/>
-        </w:rPr>
-        <w:t>- Avaliar Trilho</w:t>
-      </w:r>
-      <w:bookmarkEnd w:id="17"/>
-    </w:p>
-    <w:p>
-      <w:pPr>
-        <w:rPr>
-          <w:lang w:val="pt-PT"/>
-        </w:rPr>
-      </w:pPr>
-    </w:p>
-    <w:p>
-      <w:pPr>
-        <w:jc w:val="both"/>
-        <w:rPr>
-          <w:lang w:val="pt-PT"/>
-        </w:rPr>
-      </w:pPr>
-      <w:r>
-        <w:rPr>
-          <w:b/>
-          <w:lang w:val="pt-PT"/>
-        </w:rPr>
-        <w:t>Nome:</w:t>
-      </w:r>
-      <w:r>
-        <w:rPr>
-          <w:lang w:val="pt-PT"/>
-        </w:rPr>
-        <w:t xml:space="preserve"> </w:t>
-      </w:r>
-      <w:r>
-        <w:rPr>
-          <w:lang w:val="pt-PT"/>
-        </w:rPr>
-        <w:t>Avaliar Trilho</w:t>
-      </w:r>
-      <w:r>
-        <w:rPr>
-          <w:lang w:val="pt-PT"/>
-        </w:rPr>
-        <w:t>.</w:t>
-      </w:r>
-    </w:p>
-    <w:p>
-      <w:pPr>
-        <w:jc w:val="both"/>
-        <w:rPr>
-          <w:lang w:val="pt-PT"/>
-        </w:rPr>
-      </w:pPr>
-      <w:r>
-        <w:rPr>
-          <w:b/>
-          <w:lang w:val="pt-PT"/>
-        </w:rPr>
-        <w:t>Descrição:</w:t>
-      </w:r>
-      <w:r>
-        <w:rPr>
-          <w:lang w:val="pt-PT"/>
-        </w:rPr>
-        <w:t xml:space="preserve"> </w:t>
-      </w:r>
-      <w:r>
-        <w:rPr>
-          <w:lang w:val="pt-PT"/>
-        </w:rPr>
-        <w:t>O turista avalia um trilho por ele percorrido, não tendo solicitado nenhum dos serviços disponíveis (</w:t>
-      </w:r>
-      <w:r>
-        <w:rPr>
-          <w:lang w:val="pt-PT"/>
-        </w:rPr>
-        <w:t>reserva</w:t>
-      </w:r>
-      <w:r>
-        <w:rPr>
-          <w:lang w:val="pt-PT"/>
-        </w:rPr>
-        <w:t xml:space="preserve"> de guia, reserva de alojamento ou </w:t>
-      </w:r>
-      <w:r>
-        <w:rPr>
-          <w:lang w:val="pt-PT"/>
-        </w:rPr>
-        <w:t>reserva</w:t>
-      </w:r>
-      <w:r>
-        <w:rPr>
-          <w:lang w:val="pt-PT"/>
-        </w:rPr>
-        <w:t xml:space="preserve"> de materiais).</w:t>
-      </w:r>
-    </w:p>
-    <w:p>
-      <w:pPr>
-        <w:jc w:val="both"/>
-        <w:rPr>
-          <w:lang w:val="pt-PT"/>
-        </w:rPr>
-      </w:pPr>
-      <w:r>
-        <w:rPr>
-          <w:b/>
-          <w:lang w:val="pt-PT"/>
-        </w:rPr>
-        <w:t xml:space="preserve">Pré-condição: </w:t>
-      </w:r>
-      <w:r>
-        <w:rPr>
-          <w:lang w:val="pt-PT"/>
-        </w:rPr>
-        <w:t xml:space="preserve">O </w:t>
-      </w:r>
-      <w:r>
-        <w:rPr>
-          <w:lang w:val="pt-PT"/>
-        </w:rPr>
-        <w:t>turista</w:t>
-      </w:r>
-      <w:r>
-        <w:rPr>
-          <w:lang w:val="pt-PT"/>
-        </w:rPr>
-        <w:t xml:space="preserve"> fez </w:t>
-      </w:r>
-      <w:r>
-        <w:rPr>
-          <w:i/>
-          <w:lang w:val="pt-PT"/>
-        </w:rPr>
-        <w:t>login</w:t>
-      </w:r>
-      <w:r>
-        <w:rPr>
-          <w:lang w:val="pt-PT"/>
-        </w:rPr>
-        <w:t xml:space="preserve"> válido.</w:t>
-      </w:r>
-    </w:p>
-    <w:p>
-      <w:pPr>
-        <w:jc w:val="both"/>
-        <w:rPr>
-          <w:b/>
-          <w:lang w:val="pt-PT"/>
-        </w:rPr>
-      </w:pPr>
-      <w:r>
-        <w:rPr>
-          <w:b/>
-          <w:lang w:val="pt-PT"/>
-        </w:rPr>
-        <w:t>Caminho Principal:</w:t>
-      </w:r>
-    </w:p>
-    <w:p>
-      <w:pPr>
-        <w:jc w:val="both"/>
-        <w:rPr>
-          <w:lang w:val="pt-PT"/>
-        </w:rPr>
-      </w:pPr>
-      <w:r>
-        <w:rPr>
-          <w:lang w:val="pt-PT"/>
-        </w:rPr>
-        <w:t xml:space="preserve">1) O turista visita a página </w:t>
-      </w:r>
-      <w:r>
-        <w:rPr>
-          <w:i/>
-          <w:lang w:val="pt-PT"/>
-        </w:rPr>
-        <w:t>web</w:t>
-      </w:r>
-      <w:r>
-        <w:rPr>
-          <w:lang w:val="pt-PT"/>
-        </w:rPr>
-        <w:t xml:space="preserve"> dedicada à avaliação do serviço.</w:t>
-      </w:r>
-    </w:p>
-    <w:p>
-      <w:pPr>
-        <w:jc w:val="both"/>
-        <w:rPr>
-          <w:lang w:val="pt-PT"/>
-        </w:rPr>
-      </w:pPr>
-      <w:r>
-        <w:rPr>
-          <w:lang w:val="pt-PT"/>
-        </w:rPr>
-        <w:t>2) O sistema mostra os trilhos que o turista percorreu (caso de uso Escolher Trilho).</w:t>
-      </w:r>
-    </w:p>
-    <w:p>
-      <w:pPr>
-        <w:jc w:val="both"/>
-        <w:rPr>
-          <w:lang w:val="pt-PT"/>
-        </w:rPr>
-      </w:pPr>
-      <w:r>
-        <w:rPr>
-          <w:lang w:val="pt-PT"/>
-        </w:rPr>
-        <w:t>3) O turista selecciona um trilho.</w:t>
-      </w:r>
-    </w:p>
-    <w:p>
-      <w:pPr>
-        <w:jc w:val="both"/>
-        <w:rPr>
-          <w:lang w:val="pt-PT"/>
-        </w:rPr>
-      </w:pPr>
-      <w:r>
-        <w:rPr>
-          <w:lang w:val="pt-PT"/>
-        </w:rPr>
-        <w:t>4</w:t>
-      </w:r>
-      <w:r>
-        <w:rPr>
-          <w:lang w:val="pt-PT"/>
-        </w:rPr>
-        <w:t>) O sistema mostra ao turista o</w:t>
-      </w:r>
-      <w:r>
-        <w:rPr>
-          <w:lang w:val="pt-PT"/>
-        </w:rPr>
-        <w:t xml:space="preserve"> formulário de avaliação do </w:t>
-      </w:r>
-      <w:r>
-        <w:rPr>
-          <w:lang w:val="pt-PT"/>
-        </w:rPr>
-        <w:t>trilho</w:t>
-      </w:r>
-      <w:r>
-        <w:rPr>
-          <w:lang w:val="pt-PT"/>
-        </w:rPr>
-        <w:t>.</w:t>
-      </w:r>
-    </w:p>
-    <w:p>
-      <w:pPr>
-        <w:jc w:val="both"/>
-        <w:rPr>
-          <w:lang w:val="pt-PT"/>
-        </w:rPr>
-      </w:pPr>
-      <w:r>
-        <w:rPr>
-          <w:lang w:val="pt-PT"/>
-        </w:rPr>
-        <w:t xml:space="preserve">5) O turista classifica o </w:t>
-      </w:r>
-      <w:r>
-        <w:rPr>
-          <w:lang w:val="pt-PT"/>
-        </w:rPr>
-        <w:t>trilho</w:t>
-      </w:r>
-      <w:r>
-        <w:rPr>
-          <w:lang w:val="pt-PT"/>
-        </w:rPr>
-        <w:t xml:space="preserve"> </w:t>
-      </w:r>
-      <w:r>
-        <w:rPr>
-          <w:lang w:val="pt-PT"/>
-        </w:rPr>
-        <w:t>globalmente</w:t>
-      </w:r>
-      <w:r>
-        <w:rPr>
-          <w:lang w:val="pt-PT"/>
-        </w:rPr>
-        <w:t xml:space="preserve"> (valor de 1 a 5, sendo 1 Mau e 5 Excelente</w:t>
-      </w:r>
-      <w:r>
-        <w:rPr>
-          <w:lang w:val="pt-PT"/>
-        </w:rPr>
-        <w:t>)</w:t>
-      </w:r>
-      <w:r>
-        <w:rPr>
-          <w:lang w:val="pt-PT"/>
-        </w:rPr>
-        <w:t>.</w:t>
-      </w:r>
-    </w:p>
-    <w:p>
-      <w:pPr>
-        <w:jc w:val="both"/>
-        <w:rPr>
-          <w:lang w:val="pt-PT"/>
-        </w:rPr>
-      </w:pPr>
-      <w:r>
-        <w:rPr>
-          <w:lang w:val="pt-PT"/>
-        </w:rPr>
-        <w:t>6) O sistema mostra um conjunto de perguntas destinado à avaliação detalhada do trilho.</w:t>
-      </w:r>
-    </w:p>
-    <w:p>
-      <w:pPr>
-        <w:jc w:val="both"/>
-        <w:rPr>
-          <w:lang w:val="pt-PT"/>
-        </w:rPr>
-      </w:pPr>
-      <w:r>
-        <w:rPr>
-          <w:lang w:val="pt-PT"/>
-        </w:rPr>
-        <w:t>7) O turista responde a todas as questões.</w:t>
-      </w:r>
-    </w:p>
-    <w:p>
-      <w:pPr>
-        <w:jc w:val="both"/>
-        <w:rPr>
-          <w:lang w:val="pt-PT"/>
-        </w:rPr>
-      </w:pPr>
-      <w:r>
-        <w:rPr>
-          <w:lang w:val="pt-PT"/>
-        </w:rPr>
-        <w:t>8</w:t>
-      </w:r>
-      <w:r>
-        <w:rPr>
-          <w:lang w:val="pt-PT"/>
-        </w:rPr>
-        <w:t xml:space="preserve">) O sistema activa o botão de submissão de avaliação, após avaliação do serviço. </w:t>
-      </w:r>
-    </w:p>
-    <w:p>
-      <w:pPr>
-        <w:jc w:val="both"/>
-        <w:rPr>
-          <w:lang w:val="pt-PT"/>
-        </w:rPr>
-      </w:pPr>
-      <w:r>
-        <w:rPr>
-          <w:lang w:val="pt-PT"/>
-        </w:rPr>
-        <w:t>9</w:t>
-      </w:r>
-      <w:r>
-        <w:rPr>
-          <w:lang w:val="pt-PT"/>
-        </w:rPr>
-        <w:t>) O turista submete a avaliação.</w:t>
-      </w:r>
-    </w:p>
-    <w:p>
-      <w:pPr>
-        <w:jc w:val="both"/>
-        <w:rPr>
-          <w:lang w:val="pt-PT"/>
-        </w:rPr>
-      </w:pPr>
-      <w:r>
-        <w:rPr>
-          <w:lang w:val="pt-PT"/>
-        </w:rPr>
-        <w:t>10</w:t>
-      </w:r>
-      <w:r>
-        <w:rPr>
-          <w:lang w:val="pt-PT"/>
-        </w:rPr>
-        <w:t>) O sistema mostra mensagem no ecrã "Obrigado por avaliar o nosso serviço".</w:t>
-      </w:r>
-    </w:p>
-    <w:p>
-      <w:pPr>
-        <w:jc w:val="both"/>
-        <w:rPr>
-          <w:b/>
-          <w:lang w:val="pt-PT"/>
-        </w:rPr>
-      </w:pPr>
-      <w:r>
-        <w:rPr>
-          <w:b/>
-          <w:lang w:val="pt-PT"/>
-        </w:rPr>
-        <w:t>Caminhos Alternativos:</w:t>
-      </w:r>
-    </w:p>
-    <w:p>
-      <w:pPr>
-        <w:jc w:val="both"/>
-        <w:rPr>
-          <w:lang w:val="pt-PT"/>
-        </w:rPr>
-      </w:pPr>
-      <w:r>
-        <w:rPr>
-          <w:lang w:val="pt-PT"/>
-        </w:rPr>
-        <w:t xml:space="preserve">2.a) Se o turista não tiver percorrido </w:t>
-      </w:r>
-      <w:r>
-        <w:rPr>
-          <w:lang w:val="pt-PT"/>
-        </w:rPr>
-        <w:t xml:space="preserve">pelo menos </w:t>
-      </w:r>
-      <w:r>
-        <w:rPr>
-          <w:lang w:val="pt-PT"/>
-        </w:rPr>
-        <w:t>um trilho, o sistema mostra a mensagem "Nenhum trilho percorrido".</w:t>
-      </w:r>
-    </w:p>
-    <w:p>
-      <w:pPr>
-        <w:jc w:val="both"/>
-        <w:rPr>
-          <w:lang w:val="pt-PT"/>
-        </w:rPr>
-      </w:pPr>
-      <w:r>
-        <w:rPr>
-          <w:b/>
-          <w:lang w:val="pt-PT"/>
-        </w:rPr>
-        <w:t>Suplementos:</w:t>
-      </w:r>
-      <w:r>
-        <w:rPr>
-          <w:lang w:val="pt-PT"/>
-        </w:rPr>
-        <w:t xml:space="preserve"> Testar problemas na autenticação e na submissão da avaliação.</w:t>
-      </w:r>
-    </w:p>
-    <w:p>
-      <w:pPr>
-        <w:jc w:val="both"/>
-        <w:rPr>
-          <w:color w:val="FF5050"/>
-          <w:lang w:val="pt-PT"/>
-        </w:rPr>
-      </w:pPr>
-      <w:r>
-        <w:rPr>
-          <w:b/>
-          <w:lang w:val="pt-PT"/>
-        </w:rPr>
-        <w:t>Pós-condição:</w:t>
-      </w:r>
-      <w:r>
-        <w:rPr>
-          <w:lang w:val="pt-PT"/>
-        </w:rPr>
-        <w:t xml:space="preserve"> </w:t>
-      </w:r>
-      <w:r>
-        <w:rPr>
-          <w:lang w:val="pt-PT"/>
-        </w:rPr>
-        <w:t>nenhuma.</w:t>
-      </w:r>
-    </w:p>
-    <w:p>
-      <w:pPr>
-        <w:rPr>
-          <w:lang w:val="pt-PT"/>
-        </w:rPr>
-      </w:pPr>
-    </w:p>
-    <w:p>
-      <w:pPr>
-        <w:pStyle w:val="Heading1"/>
-        <w:rPr>
-          <w:lang w:val="pt-PT"/>
-        </w:rPr>
-      </w:pPr>
-      <w:bookmarkStart w:id="18" w:name="_Toc498614677"/>
-      <w:r>
-        <w:rPr>
-          <w:lang w:val="pt-PT"/>
-        </w:rPr>
-        <w:lastRenderedPageBreak/>
-        <w:t xml:space="preserve">Descrição de Caso de Uso </w:t>
-      </w:r>
-      <w:r>
-        <w:rPr>
-          <w:lang w:val="pt-PT"/>
-        </w:rPr>
-        <w:t>- Avaliar Serviços</w:t>
-      </w:r>
+      <w:bookmarkStart w:id="18" w:name="_GoBack"/>
       <w:bookmarkEnd w:id="18"/>
     </w:p>
     <w:p>
@@ -9349,639 +10702,26 @@
     </w:p>
     <w:p>
       <w:pPr>
-        <w:jc w:val="both"/>
-        <w:rPr>
-          <w:lang w:val="pt-PT"/>
-        </w:rPr>
-      </w:pPr>
-      <w:r>
-        <w:rPr>
-          <w:b/>
-          <w:lang w:val="pt-PT"/>
-        </w:rPr>
-        <w:t>Nome:</w:t>
-      </w:r>
-      <w:r>
-        <w:rPr>
-          <w:lang w:val="pt-PT"/>
-        </w:rPr>
-        <w:t xml:space="preserve"> </w:t>
-      </w:r>
-      <w:r>
-        <w:rPr>
-          <w:lang w:val="pt-PT"/>
-        </w:rPr>
-        <w:t>Avaliar</w:t>
-      </w:r>
-      <w:r>
-        <w:rPr>
-          <w:lang w:val="pt-PT"/>
-        </w:rPr>
-        <w:t xml:space="preserve"> Serviços</w:t>
-      </w:r>
-      <w:r>
-        <w:rPr>
-          <w:lang w:val="pt-PT"/>
-        </w:rPr>
-        <w:t>.</w:t>
-      </w:r>
-    </w:p>
-    <w:p>
-      <w:pPr>
-        <w:jc w:val="both"/>
-        <w:rPr>
-          <w:lang w:val="pt-PT"/>
-        </w:rPr>
-      </w:pPr>
-      <w:r>
-        <w:rPr>
-          <w:b/>
-          <w:lang w:val="pt-PT"/>
-        </w:rPr>
-        <w:t>Descrição:</w:t>
-      </w:r>
-      <w:r>
-        <w:rPr>
-          <w:lang w:val="pt-PT"/>
-        </w:rPr>
-        <w:t xml:space="preserve"> </w:t>
-      </w:r>
-      <w:r>
-        <w:rPr>
-          <w:lang w:val="pt-PT"/>
-        </w:rPr>
-        <w:t xml:space="preserve"> O turista avalia um serviço</w:t>
-      </w:r>
-      <w:r>
-        <w:rPr>
-          <w:lang w:val="pt-PT"/>
-        </w:rPr>
-        <w:t xml:space="preserve"> por</w:t>
-      </w:r>
-      <w:r>
-        <w:rPr>
-          <w:lang w:val="pt-PT"/>
-        </w:rPr>
-        <w:t xml:space="preserve"> ele </w:t>
-      </w:r>
-      <w:r>
-        <w:rPr>
-          <w:lang w:val="pt-PT"/>
-        </w:rPr>
-        <w:t xml:space="preserve">utilizado: </w:t>
-      </w:r>
-      <w:r>
-        <w:rPr>
-          <w:lang w:val="pt-PT"/>
-        </w:rPr>
-        <w:t>reserva</w:t>
-      </w:r>
-      <w:r>
-        <w:rPr>
-          <w:lang w:val="pt-PT"/>
-        </w:rPr>
-        <w:t xml:space="preserve"> de guia, reserva de alo</w:t>
-      </w:r>
-      <w:r>
-        <w:rPr>
-          <w:lang w:val="pt-PT"/>
-        </w:rPr>
-        <w:t xml:space="preserve">jamento ou </w:t>
-      </w:r>
-      <w:r>
-        <w:rPr>
-          <w:lang w:val="pt-PT"/>
-        </w:rPr>
-        <w:t>reserva</w:t>
-      </w:r>
-      <w:r>
-        <w:rPr>
-          <w:lang w:val="pt-PT"/>
-        </w:rPr>
-        <w:t xml:space="preserve"> de materiais</w:t>
-      </w:r>
-      <w:r>
-        <w:rPr>
-          <w:lang w:val="pt-PT"/>
-        </w:rPr>
-        <w:t>.</w:t>
-      </w:r>
-    </w:p>
-    <w:p>
-      <w:pPr>
-        <w:jc w:val="both"/>
-        <w:rPr>
-          <w:lang w:val="pt-PT"/>
-        </w:rPr>
-      </w:pPr>
-      <w:r>
-        <w:rPr>
-          <w:b/>
-          <w:lang w:val="pt-PT"/>
-        </w:rPr>
-        <w:t xml:space="preserve">Pré-condição: </w:t>
-      </w:r>
-      <w:r>
-        <w:rPr>
-          <w:lang w:val="pt-PT"/>
-        </w:rPr>
-        <w:t xml:space="preserve">O </w:t>
-      </w:r>
-      <w:r>
-        <w:rPr>
-          <w:lang w:val="pt-PT"/>
-        </w:rPr>
-        <w:t>turista</w:t>
-      </w:r>
-      <w:r>
-        <w:rPr>
-          <w:lang w:val="pt-PT"/>
-        </w:rPr>
-        <w:t xml:space="preserve"> fez </w:t>
-      </w:r>
-      <w:r>
-        <w:rPr>
-          <w:i/>
-          <w:lang w:val="pt-PT"/>
-        </w:rPr>
-        <w:t>login</w:t>
-      </w:r>
-      <w:r>
-        <w:rPr>
-          <w:lang w:val="pt-PT"/>
-        </w:rPr>
-        <w:t xml:space="preserve"> válido.</w:t>
-      </w:r>
-    </w:p>
-    <w:p>
-      <w:pPr>
-        <w:jc w:val="both"/>
-        <w:rPr>
-          <w:b/>
-          <w:lang w:val="pt-PT"/>
-        </w:rPr>
-      </w:pPr>
-      <w:r>
-        <w:rPr>
-          <w:b/>
-          <w:lang w:val="pt-PT"/>
-        </w:rPr>
-        <w:t>Caminho Principal:</w:t>
-      </w:r>
-    </w:p>
-    <w:p>
-      <w:pPr>
-        <w:jc w:val="both"/>
-        <w:rPr>
-          <w:lang w:val="pt-PT"/>
-        </w:rPr>
-      </w:pPr>
-      <w:r>
-        <w:rPr>
-          <w:lang w:val="pt-PT"/>
-        </w:rPr>
-        <w:t xml:space="preserve">1) O </w:t>
-      </w:r>
-      <w:r>
-        <w:rPr>
-          <w:lang w:val="pt-PT"/>
-        </w:rPr>
-        <w:t>turista</w:t>
-      </w:r>
-      <w:r>
-        <w:rPr>
-          <w:lang w:val="pt-PT"/>
-        </w:rPr>
-        <w:t xml:space="preserve"> visita a página </w:t>
-      </w:r>
-      <w:r>
-        <w:rPr>
-          <w:i/>
-          <w:lang w:val="pt-PT"/>
-        </w:rPr>
-        <w:t>web</w:t>
-      </w:r>
-      <w:r>
-        <w:rPr>
-          <w:lang w:val="pt-PT"/>
-        </w:rPr>
-        <w:t xml:space="preserve"> dedicada </w:t>
-      </w:r>
-      <w:r>
-        <w:rPr>
-          <w:lang w:val="pt-PT"/>
-        </w:rPr>
-        <w:t>à  avaliação de serviços</w:t>
-      </w:r>
-      <w:r>
-        <w:rPr>
-          <w:lang w:val="pt-PT"/>
-        </w:rPr>
-        <w:t>.</w:t>
-      </w:r>
-    </w:p>
-    <w:p>
-      <w:pPr>
-        <w:jc w:val="both"/>
-        <w:rPr>
-          <w:lang w:val="pt-PT"/>
-        </w:rPr>
-      </w:pPr>
-      <w:r>
-        <w:rPr>
-          <w:lang w:val="pt-PT"/>
-        </w:rPr>
-        <w:t xml:space="preserve">2) O sistema mostra </w:t>
-      </w:r>
-      <w:r>
-        <w:rPr>
-          <w:lang w:val="pt-PT"/>
-        </w:rPr>
-        <w:t xml:space="preserve">a lista </w:t>
-      </w:r>
-      <w:r>
-        <w:rPr>
-          <w:lang w:val="pt-PT"/>
-        </w:rPr>
-        <w:t xml:space="preserve">de trilhos percorridos e os </w:t>
-      </w:r>
-      <w:r>
-        <w:rPr>
-          <w:lang w:val="pt-PT"/>
-        </w:rPr>
-        <w:t xml:space="preserve">serviços </w:t>
-      </w:r>
-      <w:r>
-        <w:rPr>
-          <w:lang w:val="pt-PT"/>
-        </w:rPr>
-        <w:t>utilizados em cada trilho</w:t>
-      </w:r>
-      <w:r>
-        <w:rPr>
-          <w:lang w:val="pt-PT"/>
-        </w:rPr>
-        <w:t>.</w:t>
-      </w:r>
-    </w:p>
-    <w:p>
-      <w:pPr>
-        <w:jc w:val="both"/>
-        <w:rPr>
-          <w:lang w:val="pt-PT"/>
-        </w:rPr>
-      </w:pPr>
-      <w:r>
-        <w:rPr>
-          <w:lang w:val="pt-PT"/>
-        </w:rPr>
-        <w:t xml:space="preserve">3) O </w:t>
-      </w:r>
-      <w:r>
-        <w:rPr>
-          <w:lang w:val="pt-PT"/>
-        </w:rPr>
-        <w:t>turista escolhe um</w:t>
-      </w:r>
-      <w:r>
-        <w:rPr>
-          <w:lang w:val="pt-PT"/>
-        </w:rPr>
-        <w:t xml:space="preserve"> </w:t>
-      </w:r>
-      <w:r>
-        <w:rPr>
-          <w:lang w:val="pt-PT"/>
-        </w:rPr>
-        <w:t xml:space="preserve">trilho </w:t>
-      </w:r>
-      <w:r>
-        <w:rPr>
-          <w:lang w:val="pt-PT"/>
-        </w:rPr>
-        <w:t>percorrido</w:t>
-      </w:r>
-      <w:r>
-        <w:rPr>
-          <w:lang w:val="pt-PT"/>
-        </w:rPr>
-        <w:t>.</w:t>
-      </w:r>
-    </w:p>
-    <w:p>
-      <w:pPr>
-        <w:jc w:val="both"/>
-        <w:rPr>
-          <w:lang w:val="pt-PT"/>
-        </w:rPr>
-      </w:pPr>
-      <w:r>
-        <w:rPr>
-          <w:lang w:val="pt-PT"/>
-        </w:rPr>
-        <w:t xml:space="preserve">4) </w:t>
-      </w:r>
-      <w:r>
-        <w:rPr>
-          <w:lang w:val="pt-PT"/>
-        </w:rPr>
-        <w:t xml:space="preserve">O sistema mostra </w:t>
-      </w:r>
-      <w:r>
-        <w:rPr>
-          <w:lang w:val="pt-PT"/>
-        </w:rPr>
-        <w:t xml:space="preserve">uma lista com as questões </w:t>
-      </w:r>
-      <w:r>
-        <w:rPr>
-          <w:lang w:val="pt-PT"/>
-        </w:rPr>
-        <w:t>relativas à avaliação do</w:t>
-      </w:r>
-      <w:r>
-        <w:rPr>
-          <w:lang w:val="pt-PT"/>
-        </w:rPr>
-        <w:t xml:space="preserve"> </w:t>
-      </w:r>
-      <w:r>
-        <w:rPr>
-          <w:lang w:val="pt-PT"/>
-        </w:rPr>
-        <w:t>serviço</w:t>
-      </w:r>
-      <w:r>
-        <w:rPr>
-          <w:lang w:val="pt-PT"/>
-        </w:rPr>
-        <w:t>(s) utilizado</w:t>
-      </w:r>
-      <w:r>
-        <w:rPr>
-          <w:lang w:val="pt-PT"/>
-        </w:rPr>
-        <w:t>.</w:t>
-      </w:r>
-    </w:p>
-    <w:p>
-      <w:pPr>
-        <w:jc w:val="both"/>
-        <w:rPr>
-          <w:lang w:val="pt-PT"/>
-        </w:rPr>
-      </w:pPr>
-      <w:r>
-        <w:rPr>
-          <w:lang w:val="pt-PT"/>
-        </w:rPr>
-        <w:t>5</w:t>
-      </w:r>
-      <w:r>
-        <w:rPr>
-          <w:lang w:val="pt-PT"/>
-        </w:rPr>
-        <w:t>)</w:t>
-      </w:r>
-      <w:r>
-        <w:rPr>
-          <w:lang w:val="pt-PT"/>
-        </w:rPr>
-        <w:t xml:space="preserve"> </w:t>
-      </w:r>
-      <w:r>
-        <w:rPr>
-          <w:lang w:val="pt-PT"/>
-        </w:rPr>
-        <w:t xml:space="preserve">O </w:t>
-      </w:r>
-      <w:r>
-        <w:rPr>
-          <w:lang w:val="pt-PT"/>
-        </w:rPr>
-        <w:t>turista responde a todas as questões.</w:t>
-      </w:r>
-    </w:p>
-    <w:p>
-      <w:pPr>
-        <w:jc w:val="both"/>
-        <w:rPr>
-          <w:lang w:val="pt-PT"/>
-        </w:rPr>
-      </w:pPr>
-      <w:r>
-        <w:rPr>
-          <w:lang w:val="pt-PT"/>
-        </w:rPr>
-        <w:t>6</w:t>
-      </w:r>
-      <w:r>
-        <w:rPr>
-          <w:lang w:val="pt-PT"/>
-        </w:rPr>
-        <w:t xml:space="preserve">) </w:t>
-      </w:r>
-      <w:r>
-        <w:rPr>
-          <w:lang w:val="pt-PT"/>
-        </w:rPr>
-        <w:t xml:space="preserve">O sistema activa o botão de submissão de avaliação, após avaliação do serviço. </w:t>
-      </w:r>
-    </w:p>
-    <w:p>
-      <w:pPr>
-        <w:jc w:val="both"/>
-        <w:rPr>
-          <w:lang w:val="pt-PT"/>
-        </w:rPr>
-      </w:pPr>
-      <w:r>
-        <w:rPr>
-          <w:lang w:val="pt-PT"/>
-        </w:rPr>
-        <w:t>7</w:t>
-      </w:r>
-      <w:r>
-        <w:rPr>
-          <w:lang w:val="pt-PT"/>
-        </w:rPr>
-        <w:t>) O turista submete a avaliação.</w:t>
-      </w:r>
-    </w:p>
-    <w:p>
-      <w:pPr>
-        <w:jc w:val="both"/>
-        <w:rPr>
-          <w:lang w:val="pt-PT"/>
-        </w:rPr>
-      </w:pPr>
-      <w:r>
-        <w:rPr>
-          <w:lang w:val="pt-PT"/>
-        </w:rPr>
-        <w:t>8</w:t>
-      </w:r>
-      <w:r>
-        <w:rPr>
-          <w:lang w:val="pt-PT"/>
-        </w:rPr>
-        <w:t xml:space="preserve">) O sistema mostra </w:t>
-      </w:r>
-      <w:r>
-        <w:rPr>
-          <w:lang w:val="pt-PT"/>
-        </w:rPr>
-        <w:t>a mesagem "</w:t>
-      </w:r>
-      <w:r>
-        <w:rPr>
-          <w:lang w:val="pt-PT"/>
-        </w:rPr>
-        <w:t>Obrigado por avaliar os nossos serviços</w:t>
-      </w:r>
-      <w:r>
-        <w:rPr>
-          <w:lang w:val="pt-PT"/>
-        </w:rPr>
-        <w:t>"</w:t>
-      </w:r>
-      <w:r>
-        <w:rPr>
-          <w:lang w:val="pt-PT"/>
-        </w:rPr>
-        <w:t>.</w:t>
-      </w:r>
-    </w:p>
-    <w:p>
-      <w:pPr>
-        <w:jc w:val="both"/>
-        <w:rPr>
-          <w:lang w:val="pt-PT"/>
-        </w:rPr>
-      </w:pPr>
-      <w:r>
-        <w:rPr>
-          <w:b/>
-          <w:lang w:val="pt-PT"/>
-        </w:rPr>
-        <w:t>Caminhos Alternativos:</w:t>
-      </w:r>
-    </w:p>
-    <w:p>
-      <w:pPr>
-        <w:jc w:val="both"/>
-        <w:rPr>
-          <w:lang w:val="pt-PT"/>
-        </w:rPr>
-      </w:pPr>
-      <w:r>
-        <w:rPr>
-          <w:lang w:val="pt-PT"/>
-        </w:rPr>
-        <w:t>2</w:t>
-      </w:r>
-      <w:r>
-        <w:rPr>
-          <w:lang w:val="pt-PT"/>
-        </w:rPr>
-        <w:t xml:space="preserve">.a) Se não houver </w:t>
-      </w:r>
-      <w:r>
-        <w:rPr>
-          <w:lang w:val="pt-PT"/>
-        </w:rPr>
-        <w:t>trilhos percorridos com serviços seleccionados, o sistema mostra a mensagem "Nenhum Serviço Solicitado".</w:t>
-      </w:r>
-    </w:p>
-    <w:p>
-      <w:pPr>
-        <w:jc w:val="both"/>
-        <w:rPr>
-          <w:lang w:val="pt-PT"/>
-        </w:rPr>
-      </w:pPr>
-      <w:r>
-        <w:rPr>
-          <w:b/>
-          <w:lang w:val="pt-PT"/>
-        </w:rPr>
-        <w:t>Suplementos:</w:t>
-      </w:r>
-      <w:r>
-        <w:rPr>
-          <w:lang w:val="pt-PT"/>
-        </w:rPr>
-        <w:t xml:space="preserve"> Testar problemas na autenticação</w:t>
-      </w:r>
-      <w:r>
-        <w:rPr>
-          <w:lang w:val="pt-PT"/>
-        </w:rPr>
-        <w:t xml:space="preserve"> e na submissão da avaliação</w:t>
-      </w:r>
-      <w:r>
-        <w:rPr>
-          <w:lang w:val="pt-PT"/>
-        </w:rPr>
-        <w:t>.</w:t>
-      </w:r>
-    </w:p>
-    <w:p>
-      <w:pPr>
-        <w:rPr>
-          <w:lang w:val="pt-PT"/>
-        </w:rPr>
-      </w:pPr>
-      <w:r>
-        <w:rPr>
-          <w:b/>
-          <w:lang w:val="pt-PT"/>
-        </w:rPr>
-        <w:t>Pós-condição:</w:t>
-      </w:r>
-      <w:r>
-        <w:rPr>
-          <w:lang w:val="pt-PT"/>
-        </w:rPr>
-        <w:t xml:space="preserve"> </w:t>
-      </w:r>
-      <w:r>
-        <w:rPr>
-          <w:lang w:val="pt-PT"/>
-        </w:rPr>
-        <w:t>nenhuma.</w:t>
-      </w:r>
-    </w:p>
-    <w:p>
-      <w:pPr>
-        <w:rPr>
-          <w:lang w:val="pt-PT"/>
-        </w:rPr>
-      </w:pPr>
-    </w:p>
-    <w:p>
-      <w:pPr>
-        <w:pStyle w:val="Heading1"/>
-      </w:pPr>
-      <w:bookmarkStart w:id="19" w:name="_Toc498614678"/>
-      <w:r>
-        <w:t>Diagramas de Sequência</w:t>
+        <w:pStyle w:val="Cabealho1"/>
+        <w:rPr>
+          <w:lang w:val="pt-PT"/>
+        </w:rPr>
+      </w:pPr>
+      <w:bookmarkStart w:id="19" w:name="_Toc498614679"/>
+      <w:proofErr w:type="spellStart"/>
+      <w:r>
+        <w:t>Diagrama</w:t>
+      </w:r>
+      <w:proofErr w:type="spellEnd"/>
+      <w:r>
+        <w:t xml:space="preserve"> de </w:t>
+      </w:r>
+      <w:proofErr w:type="spellStart"/>
+      <w:r>
+        <w:t>Estados</w:t>
       </w:r>
       <w:bookmarkEnd w:id="19"/>
-    </w:p>
-    <w:p/>
-    <w:p>
-      <w:pPr>
-        <w:pStyle w:val="Heading1"/>
-        <w:rPr>
-          <w:lang w:val="pt-PT"/>
-        </w:rPr>
-      </w:pPr>
-      <w:bookmarkStart w:id="20" w:name="_Toc498614679"/>
-      <w:r>
-        <w:t>Diagrama de Estados</w:t>
-      </w:r>
-      <w:bookmarkEnd w:id="20"/>
+      <w:proofErr w:type="spellEnd"/>
     </w:p>
     <w:sectPr>
       <w:footerReference w:type="default" r:id="rId10"/>
@@ -9997,7 +10737,7 @@
 </file>
 
 <file path=word/endnotes.xml><?xml version="1.0" encoding="utf-8"?>
-<w:endnotes xmlns:wpc="http://schemas.microsoft.com/office/word/2010/wordprocessingCanvas" xmlns:cx="http://schemas.microsoft.com/office/drawing/2014/chartex" xmlns:mc="http://schemas.openxmlformats.org/markup-compatibility/2006" xmlns:o="urn:schemas-microsoft-com:office:office" xmlns:r="http://schemas.openxmlformats.org/officeDocument/2006/relationships" xmlns:m="http://schemas.openxmlformats.org/officeDocument/2006/math" xmlns:v="urn:schemas-microsoft-com:vml" xmlns:wp14="http://schemas.microsoft.com/office/word/2010/wordprocessingDrawing" xmlns:wp="http://schemas.openxmlformats.org/drawingml/2006/wordprocessingDrawing" xmlns:w10="urn:schemas-microsoft-com:office:word" xmlns:w="http://schemas.openxmlformats.org/wordprocessingml/2006/main" xmlns:w14="http://schemas.microsoft.com/office/word/2010/wordml" xmlns:w15="http://schemas.microsoft.com/office/word/2012/wordml" xmlns:w16se="http://schemas.microsoft.com/office/word/2015/wordml/symex" xmlns:wpg="http://schemas.microsoft.com/office/word/2010/wordprocessingGroup" xmlns:wpi="http://schemas.microsoft.com/office/word/2010/wordprocessingInk" xmlns:wne="http://schemas.microsoft.com/office/word/2006/wordml" xmlns:wps="http://schemas.microsoft.com/office/word/2010/wordprocessingShape" mc:Ignorable="w14 w15 w16se wp14">
+<w:endnotes xmlns:wpc="http://schemas.microsoft.com/office/word/2010/wordprocessingCanvas" xmlns:mc="http://schemas.openxmlformats.org/markup-compatibility/2006" xmlns:o="urn:schemas-microsoft-com:office:office" xmlns:r="http://schemas.openxmlformats.org/officeDocument/2006/relationships" xmlns:m="http://schemas.openxmlformats.org/officeDocument/2006/math" xmlns:v="urn:schemas-microsoft-com:vml" xmlns:wp14="http://schemas.microsoft.com/office/word/2010/wordprocessingDrawing" xmlns:wp="http://schemas.openxmlformats.org/drawingml/2006/wordprocessingDrawing" xmlns:w10="urn:schemas-microsoft-com:office:word" xmlns:w="http://schemas.openxmlformats.org/wordprocessingml/2006/main" xmlns:w14="http://schemas.microsoft.com/office/word/2010/wordml" xmlns:w15="http://schemas.microsoft.com/office/word/2012/wordml" xmlns:wpg="http://schemas.microsoft.com/office/word/2010/wordprocessingGroup" xmlns:wpi="http://schemas.microsoft.com/office/word/2010/wordprocessingInk" xmlns:wne="http://schemas.microsoft.com/office/word/2006/wordml" xmlns:wps="http://schemas.microsoft.com/office/word/2010/wordprocessingShape" mc:Ignorable="w14 w15 wp14">
   <w:endnote w:type="separator" w:id="-1">
     <w:p>
       <w:pPr>
@@ -10022,7 +10762,7 @@
 </file>
 
 <file path=word/footer1.xml><?xml version="1.0" encoding="utf-8"?>
-<w:ftr xmlns:wpc="http://schemas.microsoft.com/office/word/2010/wordprocessingCanvas" xmlns:cx="http://schemas.microsoft.com/office/drawing/2014/chartex" xmlns:mc="http://schemas.openxmlformats.org/markup-compatibility/2006" xmlns:o="urn:schemas-microsoft-com:office:office" xmlns:r="http://schemas.openxmlformats.org/officeDocument/2006/relationships" xmlns:m="http://schemas.openxmlformats.org/officeDocument/2006/math" xmlns:v="urn:schemas-microsoft-com:vml" xmlns:wp14="http://schemas.microsoft.com/office/word/2010/wordprocessingDrawing" xmlns:wp="http://schemas.openxmlformats.org/drawingml/2006/wordprocessingDrawing" xmlns:w10="urn:schemas-microsoft-com:office:word" xmlns:w="http://schemas.openxmlformats.org/wordprocessingml/2006/main" xmlns:w14="http://schemas.microsoft.com/office/word/2010/wordml" xmlns:w15="http://schemas.microsoft.com/office/word/2012/wordml" xmlns:w16se="http://schemas.microsoft.com/office/word/2015/wordml/symex" xmlns:wpg="http://schemas.microsoft.com/office/word/2010/wordprocessingGroup" xmlns:wpi="http://schemas.microsoft.com/office/word/2010/wordprocessingInk" xmlns:wne="http://schemas.microsoft.com/office/word/2006/wordml" xmlns:wps="http://schemas.microsoft.com/office/word/2010/wordprocessingShape" mc:Ignorable="w14 w15 w16se wp14">
+<w:ftr xmlns:wpc="http://schemas.microsoft.com/office/word/2010/wordprocessingCanvas" xmlns:mc="http://schemas.openxmlformats.org/markup-compatibility/2006" xmlns:o="urn:schemas-microsoft-com:office:office" xmlns:r="http://schemas.openxmlformats.org/officeDocument/2006/relationships" xmlns:m="http://schemas.openxmlformats.org/officeDocument/2006/math" xmlns:v="urn:schemas-microsoft-com:vml" xmlns:wp14="http://schemas.microsoft.com/office/word/2010/wordprocessingDrawing" xmlns:wp="http://schemas.openxmlformats.org/drawingml/2006/wordprocessingDrawing" xmlns:w10="urn:schemas-microsoft-com:office:word" xmlns:w="http://schemas.openxmlformats.org/wordprocessingml/2006/main" xmlns:w14="http://schemas.microsoft.com/office/word/2010/wordml" xmlns:w15="http://schemas.microsoft.com/office/word/2012/wordml" xmlns:wpg="http://schemas.microsoft.com/office/word/2010/wordprocessingGroup" xmlns:wpi="http://schemas.microsoft.com/office/word/2010/wordprocessingInk" xmlns:wne="http://schemas.microsoft.com/office/word/2006/wordml" xmlns:wps="http://schemas.microsoft.com/office/word/2010/wordprocessingShape" mc:Ignorable="w14 w15 wp14">
   <w:sdt>
     <w:sdtPr>
       <w:id w:val="-1107267910"/>
@@ -10039,7 +10779,7 @@
     <w:sdtContent>
       <w:p>
         <w:pPr>
-          <w:pStyle w:val="Footer"/>
+          <w:pStyle w:val="Rodap"/>
           <w:jc w:val="right"/>
         </w:pPr>
         <w:r>
@@ -10068,14 +10808,14 @@
   </w:sdt>
   <w:p>
     <w:pPr>
-      <w:pStyle w:val="Footer"/>
+      <w:pStyle w:val="Rodap"/>
     </w:pPr>
   </w:p>
 </w:ftr>
 </file>
 
 <file path=word/footnotes.xml><?xml version="1.0" encoding="utf-8"?>
-<w:footnotes xmlns:wpc="http://schemas.microsoft.com/office/word/2010/wordprocessingCanvas" xmlns:cx="http://schemas.microsoft.com/office/drawing/2014/chartex" xmlns:mc="http://schemas.openxmlformats.org/markup-compatibility/2006" xmlns:o="urn:schemas-microsoft-com:office:office" xmlns:r="http://schemas.openxmlformats.org/officeDocument/2006/relationships" xmlns:m="http://schemas.openxmlformats.org/officeDocument/2006/math" xmlns:v="urn:schemas-microsoft-com:vml" xmlns:wp14="http://schemas.microsoft.com/office/word/2010/wordprocessingDrawing" xmlns:wp="http://schemas.openxmlformats.org/drawingml/2006/wordprocessingDrawing" xmlns:w10="urn:schemas-microsoft-com:office:word" xmlns:w="http://schemas.openxmlformats.org/wordprocessingml/2006/main" xmlns:w14="http://schemas.microsoft.com/office/word/2010/wordml" xmlns:w15="http://schemas.microsoft.com/office/word/2012/wordml" xmlns:w16se="http://schemas.microsoft.com/office/word/2015/wordml/symex" xmlns:wpg="http://schemas.microsoft.com/office/word/2010/wordprocessingGroup" xmlns:wpi="http://schemas.microsoft.com/office/word/2010/wordprocessingInk" xmlns:wne="http://schemas.microsoft.com/office/word/2006/wordml" xmlns:wps="http://schemas.microsoft.com/office/word/2010/wordprocessingShape" mc:Ignorable="w14 w15 w16se wp14">
+<w:footnotes xmlns:wpc="http://schemas.microsoft.com/office/word/2010/wordprocessingCanvas" xmlns:mc="http://schemas.openxmlformats.org/markup-compatibility/2006" xmlns:o="urn:schemas-microsoft-com:office:office" xmlns:r="http://schemas.openxmlformats.org/officeDocument/2006/relationships" xmlns:m="http://schemas.openxmlformats.org/officeDocument/2006/math" xmlns:v="urn:schemas-microsoft-com:vml" xmlns:wp14="http://schemas.microsoft.com/office/word/2010/wordprocessingDrawing" xmlns:wp="http://schemas.openxmlformats.org/drawingml/2006/wordprocessingDrawing" xmlns:w10="urn:schemas-microsoft-com:office:word" xmlns:w="http://schemas.openxmlformats.org/wordprocessingml/2006/main" xmlns:w14="http://schemas.microsoft.com/office/word/2010/wordml" xmlns:w15="http://schemas.microsoft.com/office/word/2012/wordml" xmlns:wpg="http://schemas.microsoft.com/office/word/2010/wordprocessingGroup" xmlns:wpi="http://schemas.microsoft.com/office/word/2010/wordprocessingInk" xmlns:wne="http://schemas.microsoft.com/office/word/2006/wordml" xmlns:wps="http://schemas.microsoft.com/office/word/2010/wordprocessingShape" mc:Ignorable="w14 w15 wp14">
   <w:footnote w:type="separator" w:id="-1">
     <w:p>
       <w:pPr>
@@ -10100,8 +10840,8 @@
 </file>
 
 <file path=word/numbering.xml><?xml version="1.0" encoding="utf-8"?>
-<w:numbering xmlns:wpc="http://schemas.microsoft.com/office/word/2010/wordprocessingCanvas" xmlns:cx="http://schemas.microsoft.com/office/drawing/2014/chartex" xmlns:mc="http://schemas.openxmlformats.org/markup-compatibility/2006" xmlns:o="urn:schemas-microsoft-com:office:office" xmlns:r="http://schemas.openxmlformats.org/officeDocument/2006/relationships" xmlns:m="http://schemas.openxmlformats.org/officeDocument/2006/math" xmlns:v="urn:schemas-microsoft-com:vml" xmlns:wp14="http://schemas.microsoft.com/office/word/2010/wordprocessingDrawing" xmlns:wp="http://schemas.openxmlformats.org/drawingml/2006/wordprocessingDrawing" xmlns:w10="urn:schemas-microsoft-com:office:word" xmlns:w="http://schemas.openxmlformats.org/wordprocessingml/2006/main" xmlns:w14="http://schemas.microsoft.com/office/word/2010/wordml" xmlns:w15="http://schemas.microsoft.com/office/word/2012/wordml" xmlns:w16se="http://schemas.microsoft.com/office/word/2015/wordml/symex" xmlns:wpg="http://schemas.microsoft.com/office/word/2010/wordprocessingGroup" xmlns:wpi="http://schemas.microsoft.com/office/word/2010/wordprocessingInk" xmlns:wne="http://schemas.microsoft.com/office/word/2006/wordml" xmlns:wps="http://schemas.microsoft.com/office/word/2010/wordprocessingShape" mc:Ignorable="w14 w15 w16se wp14">
-  <w:abstractNum w:abstractNumId="0" w15:restartNumberingAfterBreak="0">
+<w:numbering xmlns:wpc="http://schemas.microsoft.com/office/word/2010/wordprocessingCanvas" xmlns:mc="http://schemas.openxmlformats.org/markup-compatibility/2006" xmlns:o="urn:schemas-microsoft-com:office:office" xmlns:r="http://schemas.openxmlformats.org/officeDocument/2006/relationships" xmlns:m="http://schemas.openxmlformats.org/officeDocument/2006/math" xmlns:v="urn:schemas-microsoft-com:vml" xmlns:wp14="http://schemas.microsoft.com/office/word/2010/wordprocessingDrawing" xmlns:wp="http://schemas.openxmlformats.org/drawingml/2006/wordprocessingDrawing" xmlns:w10="urn:schemas-microsoft-com:office:word" xmlns:w="http://schemas.openxmlformats.org/wordprocessingml/2006/main" xmlns:w14="http://schemas.microsoft.com/office/word/2010/wordml" xmlns:w15="http://schemas.microsoft.com/office/word/2012/wordml" xmlns:wpg="http://schemas.microsoft.com/office/word/2010/wordprocessingGroup" xmlns:wpi="http://schemas.microsoft.com/office/word/2010/wordprocessingInk" xmlns:wne="http://schemas.microsoft.com/office/word/2006/wordml" xmlns:wps="http://schemas.microsoft.com/office/word/2010/wordprocessingShape" mc:Ignorable="w14 w15 wp14">
+  <w:abstractNum w:abstractNumId="0">
     <w:nsid w:val="171405C8"/>
     <w:multiLevelType w:val="hybridMultilevel"/>
     <w:tmpl w:val="F18AD92A"/>
@@ -10214,7 +10954,7 @@
       </w:rPr>
     </w:lvl>
   </w:abstractNum>
-  <w:abstractNum w:abstractNumId="1" w15:restartNumberingAfterBreak="0">
+  <w:abstractNum w:abstractNumId="1">
     <w:nsid w:val="67092218"/>
     <w:multiLevelType w:val="hybridMultilevel"/>
     <w:tmpl w:val="3FD05872"/>
@@ -10337,7 +11077,7 @@
 </file>
 
 <file path=word/styles.xml><?xml version="1.0" encoding="utf-8"?>
-<w:styles xmlns:mc="http://schemas.openxmlformats.org/markup-compatibility/2006" xmlns:r="http://schemas.openxmlformats.org/officeDocument/2006/relationships" xmlns:w="http://schemas.openxmlformats.org/wordprocessingml/2006/main" xmlns:w14="http://schemas.microsoft.com/office/word/2010/wordml" xmlns:w15="http://schemas.microsoft.com/office/word/2012/wordml" xmlns:w16se="http://schemas.microsoft.com/office/word/2015/wordml/symex" mc:Ignorable="w14 w15 w16se">
+<w:styles xmlns:mc="http://schemas.openxmlformats.org/markup-compatibility/2006" xmlns:r="http://schemas.openxmlformats.org/officeDocument/2006/relationships" xmlns:w="http://schemas.openxmlformats.org/wordprocessingml/2006/main" xmlns:w14="http://schemas.microsoft.com/office/word/2010/wordml" xmlns:w15="http://schemas.microsoft.com/office/word/2012/wordml" mc:Ignorable="w14 w15">
   <w:docDefaults>
     <w:rPrDefault>
       <w:rPr>
@@ -10730,11 +11470,11 @@
     <w:name w:val="Normal"/>
     <w:qFormat/>
   </w:style>
-  <w:style w:type="paragraph" w:styleId="Heading1">
+  <w:style w:type="paragraph" w:styleId="Cabealho1">
     <w:name w:val="heading 1"/>
     <w:basedOn w:val="Normal"/>
     <w:next w:val="Normal"/>
-    <w:link w:val="Heading1Char"/>
+    <w:link w:val="Cabealho1Carter"/>
     <w:uiPriority w:val="9"/>
     <w:qFormat/>
     <w:rsid w:val="00162737"/>
@@ -10751,11 +11491,11 @@
       <w:szCs w:val="32"/>
     </w:rPr>
   </w:style>
-  <w:style w:type="paragraph" w:styleId="Heading2">
+  <w:style w:type="paragraph" w:styleId="Cabealho2">
     <w:name w:val="heading 2"/>
     <w:basedOn w:val="Normal"/>
     <w:next w:val="Normal"/>
-    <w:link w:val="Heading2Char"/>
+    <w:link w:val="Cabealho2Carter"/>
     <w:uiPriority w:val="9"/>
     <w:unhideWhenUsed/>
     <w:qFormat/>
@@ -10773,13 +11513,13 @@
       <w:szCs w:val="26"/>
     </w:rPr>
   </w:style>
-  <w:style w:type="character" w:default="1" w:styleId="DefaultParagraphFont">
+  <w:style w:type="character" w:default="1" w:styleId="Tipodeletrapredefinidodopargrafo">
     <w:name w:val="Default Paragraph Font"/>
     <w:uiPriority w:val="1"/>
     <w:semiHidden/>
     <w:unhideWhenUsed/>
   </w:style>
-  <w:style w:type="table" w:default="1" w:styleId="TableNormal">
+  <w:style w:type="table" w:default="1" w:styleId="Tabelanormal">
     <w:name w:val="Normal Table"/>
     <w:uiPriority w:val="99"/>
     <w:semiHidden/>
@@ -10794,7 +11534,7 @@
       </w:tblCellMar>
     </w:tblPr>
   </w:style>
-  <w:style w:type="numbering" w:default="1" w:styleId="NoList">
+  <w:style w:type="numbering" w:default="1" w:styleId="Semlista">
     <w:name w:val="No List"/>
     <w:uiPriority w:val="99"/>
     <w:semiHidden/>
@@ -10803,7 +11543,7 @@
   <w:style w:type="paragraph" w:customStyle="1" w:styleId="SubtitleCover">
     <w:name w:val="Subtitle Cover"/>
     <w:basedOn w:val="TitleCover"/>
-    <w:next w:val="BodyText"/>
+    <w:next w:val="Corpodetexto"/>
     <w:rsid w:val="00EA5234"/>
     <w:pPr>
       <w:pBdr>
@@ -10838,10 +11578,10 @@
       <w:lang w:val="en-US" w:bidi="en-US"/>
     </w:rPr>
   </w:style>
-  <w:style w:type="paragraph" w:styleId="BodyText">
+  <w:style w:type="paragraph" w:styleId="Corpodetexto">
     <w:name w:val="Body Text"/>
     <w:basedOn w:val="Normal"/>
-    <w:link w:val="BodyTextChar"/>
+    <w:link w:val="CorpodetextoCarter"/>
     <w:uiPriority w:val="99"/>
     <w:semiHidden/>
     <w:unhideWhenUsed/>
@@ -10850,18 +11590,18 @@
       <w:spacing w:after="120"/>
     </w:pPr>
   </w:style>
-  <w:style w:type="character" w:customStyle="1" w:styleId="BodyTextChar">
-    <w:name w:val="Body Text Char"/>
-    <w:basedOn w:val="DefaultParagraphFont"/>
-    <w:link w:val="BodyText"/>
+  <w:style w:type="character" w:customStyle="1" w:styleId="CorpodetextoCarter">
+    <w:name w:val="Corpo de texto Caráter"/>
+    <w:basedOn w:val="Tipodeletrapredefinidodopargrafo"/>
+    <w:link w:val="Corpodetexto"/>
     <w:uiPriority w:val="99"/>
     <w:semiHidden/>
     <w:rsid w:val="00EA5234"/>
   </w:style>
-  <w:style w:type="paragraph" w:styleId="Header">
+  <w:style w:type="paragraph" w:styleId="Cabealho">
     <w:name w:val="header"/>
     <w:basedOn w:val="Normal"/>
-    <w:link w:val="HeaderChar"/>
+    <w:link w:val="CabealhoCarter"/>
     <w:uiPriority w:val="99"/>
     <w:unhideWhenUsed/>
     <w:rsid w:val="0064037B"/>
@@ -10873,17 +11613,17 @@
       <w:spacing w:after="0" w:line="240" w:lineRule="auto"/>
     </w:pPr>
   </w:style>
-  <w:style w:type="character" w:customStyle="1" w:styleId="HeaderChar">
-    <w:name w:val="Header Char"/>
-    <w:basedOn w:val="DefaultParagraphFont"/>
-    <w:link w:val="Header"/>
+  <w:style w:type="character" w:customStyle="1" w:styleId="CabealhoCarter">
+    <w:name w:val="Cabeçalho Caráter"/>
+    <w:basedOn w:val="Tipodeletrapredefinidodopargrafo"/>
+    <w:link w:val="Cabealho"/>
     <w:uiPriority w:val="99"/>
     <w:rsid w:val="0064037B"/>
   </w:style>
-  <w:style w:type="paragraph" w:styleId="Footer">
+  <w:style w:type="paragraph" w:styleId="Rodap">
     <w:name w:val="footer"/>
     <w:basedOn w:val="Normal"/>
-    <w:link w:val="FooterChar"/>
+    <w:link w:val="RodapCarter"/>
     <w:uiPriority w:val="99"/>
     <w:unhideWhenUsed/>
     <w:rsid w:val="0064037B"/>
@@ -10895,17 +11635,17 @@
       <w:spacing w:after="0" w:line="240" w:lineRule="auto"/>
     </w:pPr>
   </w:style>
-  <w:style w:type="character" w:customStyle="1" w:styleId="FooterChar">
-    <w:name w:val="Footer Char"/>
-    <w:basedOn w:val="DefaultParagraphFont"/>
-    <w:link w:val="Footer"/>
+  <w:style w:type="character" w:customStyle="1" w:styleId="RodapCarter">
+    <w:name w:val="Rodapé Caráter"/>
+    <w:basedOn w:val="Tipodeletrapredefinidodopargrafo"/>
+    <w:link w:val="Rodap"/>
     <w:uiPriority w:val="99"/>
     <w:rsid w:val="0064037B"/>
   </w:style>
-  <w:style w:type="character" w:customStyle="1" w:styleId="Heading1Char">
-    <w:name w:val="Heading 1 Char"/>
-    <w:basedOn w:val="DefaultParagraphFont"/>
-    <w:link w:val="Heading1"/>
+  <w:style w:type="character" w:customStyle="1" w:styleId="Cabealho1Carter">
+    <w:name w:val="Cabeçalho 1 Caráter"/>
+    <w:basedOn w:val="Tipodeletrapredefinidodopargrafo"/>
+    <w:link w:val="Cabealho1"/>
     <w:uiPriority w:val="9"/>
     <w:rsid w:val="00162737"/>
     <w:rPr>
@@ -10915,15 +11655,16 @@
       <w:szCs w:val="32"/>
     </w:rPr>
   </w:style>
-  <w:style w:type="table" w:styleId="TableGrid">
+  <w:style w:type="table" w:styleId="Tabelacomgrelha">
     <w:name w:val="Table Grid"/>
-    <w:basedOn w:val="TableNormal"/>
+    <w:basedOn w:val="Tabelanormal"/>
     <w:uiPriority w:val="39"/>
     <w:rsid w:val="00162737"/>
     <w:pPr>
       <w:spacing w:after="0" w:line="240" w:lineRule="auto"/>
     </w:pPr>
     <w:tblPr>
+      <w:tblInd w:w="0" w:type="dxa"/>
       <w:tblBorders>
         <w:top w:val="single" w:sz="4" w:space="0" w:color="auto"/>
         <w:left w:val="single" w:sz="4" w:space="0" w:color="auto"/>
@@ -10932,12 +11673,18 @@
         <w:insideH w:val="single" w:sz="4" w:space="0" w:color="auto"/>
         <w:insideV w:val="single" w:sz="4" w:space="0" w:color="auto"/>
       </w:tblBorders>
+      <w:tblCellMar>
+        <w:top w:w="0" w:type="dxa"/>
+        <w:left w:w="108" w:type="dxa"/>
+        <w:bottom w:w="0" w:type="dxa"/>
+        <w:right w:w="108" w:type="dxa"/>
+      </w:tblCellMar>
     </w:tblPr>
   </w:style>
-  <w:style w:type="character" w:customStyle="1" w:styleId="Heading2Char">
-    <w:name w:val="Heading 2 Char"/>
-    <w:basedOn w:val="DefaultParagraphFont"/>
-    <w:link w:val="Heading2"/>
+  <w:style w:type="character" w:customStyle="1" w:styleId="Cabealho2Carter">
+    <w:name w:val="Cabeçalho 2 Caráter"/>
+    <w:basedOn w:val="Tipodeletrapredefinidodopargrafo"/>
+    <w:link w:val="Cabealho2"/>
     <w:uiPriority w:val="9"/>
     <w:rsid w:val="00FE2688"/>
     <w:rPr>
@@ -10947,7 +11694,7 @@
       <w:szCs w:val="26"/>
     </w:rPr>
   </w:style>
-  <w:style w:type="paragraph" w:styleId="ListParagraph">
+  <w:style w:type="paragraph" w:styleId="PargrafodaLista">
     <w:name w:val="List Paragraph"/>
     <w:basedOn w:val="Normal"/>
     <w:uiPriority w:val="34"/>
@@ -10958,7 +11705,7 @@
       <w:contextualSpacing/>
     </w:pPr>
   </w:style>
-  <w:style w:type="paragraph" w:styleId="TOC1">
+  <w:style w:type="paragraph" w:styleId="ndice1">
     <w:name w:val="toc 1"/>
     <w:basedOn w:val="Normal"/>
     <w:next w:val="Normal"/>
@@ -10970,7 +11717,7 @@
       <w:spacing w:after="100"/>
     </w:pPr>
   </w:style>
-  <w:style w:type="paragraph" w:styleId="Index1">
+  <w:style w:type="paragraph" w:styleId="ndiceremissivo1">
     <w:name w:val="index 1"/>
     <w:basedOn w:val="Normal"/>
     <w:next w:val="Normal"/>
@@ -10984,7 +11731,7 @@
       <w:ind w:left="220" w:hanging="220"/>
     </w:pPr>
   </w:style>
-  <w:style w:type="paragraph" w:styleId="TOC2">
+  <w:style w:type="paragraph" w:styleId="ndice2">
     <w:name w:val="toc 2"/>
     <w:basedOn w:val="Normal"/>
     <w:next w:val="Normal"/>
@@ -10997,9 +11744,9 @@
       <w:ind w:left="220"/>
     </w:pPr>
   </w:style>
-  <w:style w:type="character" w:styleId="Hyperlink">
+  <w:style w:type="character" w:styleId="Hiperligao">
     <w:name w:val="Hyperlink"/>
-    <w:basedOn w:val="DefaultParagraphFont"/>
+    <w:basedOn w:val="Tipodeletrapredefinidodopargrafo"/>
     <w:uiPriority w:val="99"/>
     <w:unhideWhenUsed/>
     <w:rsid w:val="00B044B7"/>
@@ -11277,7 +12024,7 @@
 </file>
 
 <file path=customXml/itemProps1.xml><?xml version="1.0" encoding="utf-8"?>
-<ds:datastoreItem xmlns:ds="http://schemas.openxmlformats.org/officeDocument/2006/customXml" ds:itemID="{8D264739-D695-4EB4-A8EE-A1389E35D664}">
+<ds:datastoreItem xmlns:ds="http://schemas.openxmlformats.org/officeDocument/2006/customXml" ds:itemID="{CE9042F9-DA40-4EA4-971B-7976F4EC2B3C}">
   <ds:schemaRefs>
     <ds:schemaRef ds:uri="http://schemas.openxmlformats.org/officeDocument/2006/bibliography"/>
   </ds:schemaRefs>

--- a/doc/Eng. Soft 2/trails4health_relatorio.docx
+++ b/doc/Eng. Soft 2/trails4health_relatorio.docx
@@ -6195,6 +6195,86 @@
     </w:p>
     <w:p>
       <w:pPr>
+        <w:rPr>
+          <w:lang w:val="pt-PT"/>
+        </w:rPr>
+      </w:pPr>
+      <w:r>
+        <w:rPr>
+          <w:lang w:val="pt-PT"/>
+        </w:rPr>
+        <w:pict>
+          <v:shape id="_x0000_i1025" type="#_x0000_t75" style="width:451pt;height:363.4pt">
+            <v:imagedata r:id="rId10" o:title="Diagrama de Classes - Parcial"/>
+          </v:shape>
+        </w:pict>
+      </w:r>
+    </w:p>
+    <w:p>
+      <w:pPr>
+        <w:rPr>
+          <w:lang w:val="pt-PT"/>
+        </w:rPr>
+      </w:pPr>
+    </w:p>
+    <w:p>
+      <w:pPr>
+        <w:rPr>
+          <w:lang w:val="pt-PT"/>
+        </w:rPr>
+      </w:pPr>
+    </w:p>
+    <w:p>
+      <w:pPr>
+        <w:rPr>
+          <w:lang w:val="pt-PT"/>
+        </w:rPr>
+      </w:pPr>
+    </w:p>
+    <w:p>
+      <w:pPr>
+        <w:rPr>
+          <w:lang w:val="pt-PT"/>
+        </w:rPr>
+      </w:pPr>
+    </w:p>
+    <w:p>
+      <w:pPr>
+        <w:rPr>
+          <w:lang w:val="pt-PT"/>
+        </w:rPr>
+      </w:pPr>
+    </w:p>
+    <w:p>
+      <w:pPr>
+        <w:rPr>
+          <w:lang w:val="pt-PT"/>
+        </w:rPr>
+      </w:pPr>
+    </w:p>
+    <w:p>
+      <w:pPr>
+        <w:rPr>
+          <w:lang w:val="pt-PT"/>
+        </w:rPr>
+      </w:pPr>
+    </w:p>
+    <w:p>
+      <w:pPr>
+        <w:rPr>
+          <w:lang w:val="pt-PT"/>
+        </w:rPr>
+      </w:pPr>
+    </w:p>
+    <w:p>
+      <w:pPr>
+        <w:rPr>
+          <w:lang w:val="pt-PT"/>
+        </w:rPr>
+      </w:pPr>
+    </w:p>
+    <w:p>
+      <w:pPr>
         <w:pStyle w:val="Cabealho1"/>
         <w:rPr>
           <w:lang w:val="pt-PT"/>
@@ -6204,7 +6284,39 @@
         <w:rPr>
           <w:lang w:val="pt-PT"/>
         </w:rPr>
+        <w:lastRenderedPageBreak/>
         <w:t>Diagrama Sequencia Criar Trilho</w:t>
+      </w:r>
+    </w:p>
+    <w:p>
+      <w:pPr>
+        <w:rPr>
+          <w:lang w:val="pt-PT"/>
+        </w:rPr>
+      </w:pPr>
+    </w:p>
+    <w:p>
+      <w:pPr>
+        <w:rPr>
+          <w:lang w:val="pt-PT"/>
+        </w:rPr>
+      </w:pPr>
+    </w:p>
+    <w:p>
+      <w:pPr>
+        <w:rPr>
+          <w:lang w:val="pt-PT"/>
+        </w:rPr>
+      </w:pPr>
+      <w:r>
+        <w:rPr>
+          <w:lang w:val="pt-PT"/>
+        </w:rPr>
+        <w:pict>
+          <v:shape id="_x0000_i1026" type="#_x0000_t75" style="width:451pt;height:278.5pt">
+            <v:imagedata r:id="rId11" o:title="Diagrama Sequencia - Criar Trilho"/>
+          </v:shape>
+        </w:pict>
       </w:r>
     </w:p>
     <w:p>
@@ -6477,6 +6589,7 @@
         <w:rPr>
           <w:lang w:val="pt-PT"/>
         </w:rPr>
+        <w:lastRenderedPageBreak/>
         <w:tab/>
         <w:t>.Inicio Trilho</w:t>
       </w:r>
@@ -6609,166 +6722,236 @@
         <w:rPr>
           <w:lang w:val="pt-PT"/>
         </w:rPr>
+        <w:t xml:space="preserve">Exemplo: </w:t>
+      </w:r>
+    </w:p>
+    <w:p>
+      <w:pPr>
+        <w:jc w:val="both"/>
+        <w:rPr>
+          <w:lang w:val="pt-PT"/>
+        </w:rPr>
+      </w:pPr>
+      <w:r>
+        <w:rPr>
+          <w:lang w:val="pt-PT"/>
+        </w:rPr>
+        <w:t>.</w:t>
+      </w:r>
+      <w:r>
+        <w:rPr>
+          <w:lang w:val="pt-PT"/>
+        </w:rPr>
+        <w:t xml:space="preserve"> </w:t>
+      </w:r>
+      <w:r>
+        <w:rPr>
+          <w:lang w:val="pt-PT"/>
+        </w:rPr>
+        <w:t>Professor/Gestor introduz no campo Distancia valor 5000.</w:t>
+      </w:r>
+    </w:p>
+    <w:p>
+      <w:pPr>
+        <w:jc w:val="both"/>
+        <w:rPr>
+          <w:lang w:val="pt-PT"/>
+        </w:rPr>
+      </w:pPr>
+      <w:r>
+        <w:rPr>
+          <w:lang w:val="pt-PT"/>
+        </w:rPr>
+        <w:t>.Mensagem: “Campo Distancia só admite valores entre 5 e 200”.</w:t>
+      </w:r>
+    </w:p>
+    <w:p>
+      <w:pPr>
+        <w:jc w:val="both"/>
+        <w:rPr>
+          <w:lang w:val="pt-PT"/>
+        </w:rPr>
+      </w:pPr>
+      <w:r>
+        <w:rPr>
+          <w:b/>
+          <w:lang w:val="pt-PT"/>
+        </w:rPr>
+        <w:t>Suplementos:</w:t>
+      </w:r>
+      <w:r>
+        <w:rPr>
+          <w:lang w:val="pt-PT"/>
+        </w:rPr>
+        <w:t xml:space="preserve"> Testar problemas na submissão do formulário.</w:t>
+      </w:r>
+    </w:p>
+    <w:p>
+      <w:pPr>
+        <w:jc w:val="both"/>
+        <w:rPr>
+          <w:lang w:val="pt-PT"/>
+        </w:rPr>
+      </w:pPr>
+      <w:r>
+        <w:rPr>
+          <w:lang w:val="pt-PT"/>
+        </w:rPr>
+        <w:t xml:space="preserve">Exemplo: </w:t>
+      </w:r>
+    </w:p>
+    <w:p>
+      <w:pPr>
+        <w:jc w:val="both"/>
+        <w:rPr>
+          <w:lang w:val="pt-PT"/>
+        </w:rPr>
+      </w:pPr>
+      <w:r>
+        <w:rPr>
+          <w:lang w:val="pt-PT"/>
+        </w:rPr>
+        <w:t>.Professor/Gestor submete formulário com campo Nome do Trilho a nulo.</w:t>
+      </w:r>
+    </w:p>
+    <w:p>
+      <w:pPr>
+        <w:jc w:val="both"/>
+        <w:rPr>
+          <w:lang w:val="pt-PT"/>
+        </w:rPr>
+      </w:pPr>
+      <w:r>
+        <w:rPr>
+          <w:lang w:val="pt-PT"/>
+        </w:rPr>
+        <w:t>.O sistema mostra mensagem: “Campo Nome Trilho não pode ser nulo”</w:t>
+      </w:r>
+    </w:p>
+    <w:p>
+      <w:pPr>
+        <w:jc w:val="both"/>
+        <w:rPr>
+          <w:lang w:val="pt-PT"/>
+        </w:rPr>
+      </w:pPr>
+      <w:r>
+        <w:rPr>
+          <w:lang w:val="pt-PT"/>
+        </w:rPr>
+        <w:t xml:space="preserve">Quando altero trilho o estado do trilho por defeito deve ser 1-aberto. </w:t>
+      </w:r>
+    </w:p>
+    <w:p>
+      <w:pPr>
+        <w:jc w:val="both"/>
+        <w:rPr>
+          <w:lang w:val="pt-PT"/>
+        </w:rPr>
+      </w:pPr>
+      <w:r>
+        <w:rPr>
+          <w:b/>
+          <w:lang w:val="pt-PT"/>
+        </w:rPr>
+        <w:t>Pós-condição:</w:t>
+      </w:r>
+      <w:r>
+        <w:rPr>
+          <w:lang w:val="pt-PT"/>
+        </w:rPr>
+        <w:t xml:space="preserve"> Não tem.</w:t>
+      </w:r>
+    </w:p>
+    <w:p>
+      <w:pPr>
+        <w:rPr>
+          <w:lang w:val="pt-PT"/>
+        </w:rPr>
+      </w:pPr>
+    </w:p>
+    <w:p>
+      <w:pPr>
+        <w:rPr>
+          <w:lang w:val="pt-PT"/>
+        </w:rPr>
+      </w:pPr>
+    </w:p>
+    <w:p>
+      <w:pPr>
+        <w:rPr>
+          <w:lang w:val="pt-PT"/>
+        </w:rPr>
+      </w:pPr>
+    </w:p>
+    <w:p>
+      <w:pPr>
+        <w:rPr>
+          <w:lang w:val="pt-PT"/>
+        </w:rPr>
+      </w:pPr>
+    </w:p>
+    <w:p>
+      <w:pPr>
+        <w:rPr>
+          <w:lang w:val="pt-PT"/>
+        </w:rPr>
+      </w:pPr>
+    </w:p>
+    <w:p>
+      <w:pPr>
+        <w:rPr>
+          <w:lang w:val="pt-PT"/>
+        </w:rPr>
+      </w:pPr>
+    </w:p>
+    <w:p>
+      <w:pPr>
+        <w:rPr>
+          <w:lang w:val="pt-PT"/>
+        </w:rPr>
+      </w:pPr>
+    </w:p>
+    <w:p>
+      <w:pPr>
+        <w:rPr>
+          <w:lang w:val="pt-PT"/>
+        </w:rPr>
+      </w:pPr>
+    </w:p>
+    <w:p>
+      <w:pPr>
+        <w:rPr>
+          <w:lang w:val="pt-PT"/>
+        </w:rPr>
+      </w:pPr>
+    </w:p>
+    <w:p>
+      <w:pPr>
+        <w:rPr>
+          <w:lang w:val="pt-PT"/>
+        </w:rPr>
+      </w:pPr>
+    </w:p>
+    <w:p>
+      <w:pPr>
+        <w:rPr>
+          <w:lang w:val="pt-PT"/>
+        </w:rPr>
+      </w:pPr>
+    </w:p>
+    <w:p>
+      <w:pPr>
+        <w:pStyle w:val="Cabealho1"/>
+        <w:rPr>
+          <w:lang w:val="pt-PT"/>
+        </w:rPr>
+      </w:pPr>
+      <w:r>
+        <w:rPr>
+          <w:lang w:val="pt-PT"/>
+        </w:rPr>
         <w:lastRenderedPageBreak/>
-        <w:t xml:space="preserve">Exemplo: </w:t>
-      </w:r>
-    </w:p>
-    <w:p>
-      <w:pPr>
-        <w:jc w:val="both"/>
-        <w:rPr>
-          <w:lang w:val="pt-PT"/>
-        </w:rPr>
-      </w:pPr>
-      <w:r>
-        <w:rPr>
-          <w:lang w:val="pt-PT"/>
-        </w:rPr>
-        <w:t>.</w:t>
-      </w:r>
-      <w:r>
-        <w:rPr>
-          <w:lang w:val="pt-PT"/>
-        </w:rPr>
-        <w:t xml:space="preserve"> </w:t>
-      </w:r>
-      <w:r>
-        <w:rPr>
-          <w:lang w:val="pt-PT"/>
-        </w:rPr>
-        <w:t>Professor/Gestor introduz no campo Distancia valor 5000.</w:t>
-      </w:r>
-    </w:p>
-    <w:p>
-      <w:pPr>
-        <w:jc w:val="both"/>
-        <w:rPr>
-          <w:lang w:val="pt-PT"/>
-        </w:rPr>
-      </w:pPr>
-      <w:r>
-        <w:rPr>
-          <w:lang w:val="pt-PT"/>
-        </w:rPr>
-        <w:t>.Mensagem: “Campo Distancia só admite valores entre 5 e 200”.</w:t>
-      </w:r>
-    </w:p>
-    <w:p>
-      <w:pPr>
-        <w:jc w:val="both"/>
-        <w:rPr>
-          <w:lang w:val="pt-PT"/>
-        </w:rPr>
-      </w:pPr>
-      <w:r>
-        <w:rPr>
-          <w:b/>
-          <w:lang w:val="pt-PT"/>
-        </w:rPr>
-        <w:t>Suplementos:</w:t>
-      </w:r>
-      <w:r>
-        <w:rPr>
-          <w:lang w:val="pt-PT"/>
-        </w:rPr>
-        <w:t xml:space="preserve"> Testar problemas na submissão do formulário.</w:t>
-      </w:r>
-    </w:p>
-    <w:p>
-      <w:pPr>
-        <w:jc w:val="both"/>
-        <w:rPr>
-          <w:lang w:val="pt-PT"/>
-        </w:rPr>
-      </w:pPr>
-      <w:r>
-        <w:rPr>
-          <w:lang w:val="pt-PT"/>
-        </w:rPr>
-        <w:t xml:space="preserve">Exemplo: </w:t>
-      </w:r>
-    </w:p>
-    <w:p>
-      <w:pPr>
-        <w:jc w:val="both"/>
-        <w:rPr>
-          <w:lang w:val="pt-PT"/>
-        </w:rPr>
-      </w:pPr>
-      <w:r>
-        <w:rPr>
-          <w:lang w:val="pt-PT"/>
-        </w:rPr>
-        <w:t>.Professor/Gestor submete formulário com campo Nome do Trilho a nulo.</w:t>
-      </w:r>
-    </w:p>
-    <w:p>
-      <w:pPr>
-        <w:jc w:val="both"/>
-        <w:rPr>
-          <w:lang w:val="pt-PT"/>
-        </w:rPr>
-      </w:pPr>
-      <w:r>
-        <w:rPr>
-          <w:lang w:val="pt-PT"/>
-        </w:rPr>
-        <w:t>.O sistema mostra mensagem: “Campo Nome Trilho não pode ser nulo”</w:t>
-      </w:r>
-    </w:p>
-    <w:p>
-      <w:pPr>
-        <w:jc w:val="both"/>
-        <w:rPr>
-          <w:lang w:val="pt-PT"/>
-        </w:rPr>
-      </w:pPr>
-      <w:r>
-        <w:rPr>
-          <w:lang w:val="pt-PT"/>
-        </w:rPr>
-        <w:t xml:space="preserve">Quando altero trilho o estado do trilho por defeito deve ser 1-aberto. </w:t>
-      </w:r>
-    </w:p>
-    <w:p>
-      <w:pPr>
-        <w:jc w:val="both"/>
-        <w:rPr>
-          <w:lang w:val="pt-PT"/>
-        </w:rPr>
-      </w:pPr>
-      <w:r>
-        <w:rPr>
-          <w:b/>
-          <w:lang w:val="pt-PT"/>
-        </w:rPr>
-        <w:t>Pós-condição:</w:t>
-      </w:r>
-      <w:r>
-        <w:rPr>
-          <w:lang w:val="pt-PT"/>
-        </w:rPr>
-        <w:t xml:space="preserve"> Não tem.</w:t>
-      </w:r>
-    </w:p>
-    <w:p>
-      <w:pPr>
-        <w:rPr>
-          <w:lang w:val="pt-PT"/>
-        </w:rPr>
-      </w:pPr>
-    </w:p>
-    <w:p>
-      <w:pPr>
-        <w:pStyle w:val="Cabealho1"/>
-        <w:rPr>
-          <w:lang w:val="pt-PT"/>
-        </w:rPr>
-      </w:pPr>
-      <w:r>
-        <w:rPr>
-          <w:lang w:val="pt-PT"/>
-        </w:rPr>
         <w:t>Diagrama Sequencia</w:t>
       </w:r>
       <w:r>
@@ -6784,6 +6967,74 @@
           <w:lang w:val="pt-PT"/>
         </w:rPr>
       </w:pPr>
+    </w:p>
+    <w:p>
+      <w:pPr>
+        <w:rPr>
+          <w:lang w:val="pt-PT"/>
+        </w:rPr>
+      </w:pPr>
+    </w:p>
+    <w:p>
+      <w:pPr>
+        <w:rPr>
+          <w:lang w:val="pt-PT"/>
+        </w:rPr>
+      </w:pPr>
+      <w:r>
+        <w:rPr>
+          <w:noProof/>
+          <w:lang w:val="en-US"/>
+        </w:rPr>
+        <w:drawing>
+          <wp:inline distT="0" distB="0" distL="0" distR="0">
+            <wp:extent cx="5727700" cy="4735830"/>
+            <wp:effectExtent l="0" t="0" r="6350" b="7620"/>
+            <wp:docPr id="2" name="Imagem 2" descr="C:\Users\Nuno\AppData\Local\Microsoft\Windows\INetCache\Content.Word\Diagrama Sequencia - Alterar Trilho.png"/>
+            <wp:cNvGraphicFramePr>
+              <a:graphicFrameLocks xmlns:a="http://schemas.openxmlformats.org/drawingml/2006/main" noChangeAspect="1"/>
+            </wp:cNvGraphicFramePr>
+            <a:graphic xmlns:a="http://schemas.openxmlformats.org/drawingml/2006/main">
+              <a:graphicData uri="http://schemas.openxmlformats.org/drawingml/2006/picture">
+                <pic:pic xmlns:pic="http://schemas.openxmlformats.org/drawingml/2006/picture">
+                  <pic:nvPicPr>
+                    <pic:cNvPr id="0" name="Picture 12" descr="C:\Users\Nuno\AppData\Local\Microsoft\Windows\INetCache\Content.Word\Diagrama Sequencia - Alterar Trilho.png"/>
+                    <pic:cNvPicPr>
+                      <a:picLocks noChangeAspect="1" noChangeArrowheads="1"/>
+                    </pic:cNvPicPr>
+                  </pic:nvPicPr>
+                  <pic:blipFill>
+                    <a:blip r:embed="rId12">
+                      <a:extLst>
+                        <a:ext uri="{28A0092B-C50C-407E-A947-70E740481C1C}">
+                          <a14:useLocalDpi xmlns:a14="http://schemas.microsoft.com/office/drawing/2010/main" val="0"/>
+                        </a:ext>
+                      </a:extLst>
+                    </a:blip>
+                    <a:srcRect/>
+                    <a:stretch>
+                      <a:fillRect/>
+                    </a:stretch>
+                  </pic:blipFill>
+                  <pic:spPr bwMode="auto">
+                    <a:xfrm>
+                      <a:off x="0" y="0"/>
+                      <a:ext cx="5727700" cy="4735830"/>
+                    </a:xfrm>
+                    <a:prstGeom prst="rect">
+                      <a:avLst/>
+                    </a:prstGeom>
+                    <a:noFill/>
+                    <a:ln>
+                      <a:noFill/>
+                    </a:ln>
+                  </pic:spPr>
+                </pic:pic>
+              </a:graphicData>
+            </a:graphic>
+          </wp:inline>
+        </w:drawing>
+      </w:r>
     </w:p>
     <w:p>
       <w:pPr>
@@ -6815,7 +7066,19 @@
         <w:rPr>
           <w:lang w:val="pt-PT"/>
         </w:rPr>
-        <w:t>Descrição de Caso de Uso - Apagar Trilho</w:t>
+        <w:t xml:space="preserve">Descrição de Caso de Uso - </w:t>
+      </w:r>
+      <w:r>
+        <w:rPr>
+          <w:lang w:val="pt-PT"/>
+        </w:rPr>
+        <w:t>Desativar</w:t>
+      </w:r>
+      <w:r>
+        <w:rPr>
+          <w:lang w:val="pt-PT"/>
+        </w:rPr>
+        <w:t xml:space="preserve"> Trilho</w:t>
       </w:r>
       <w:bookmarkEnd w:id="11"/>
       <w:r>
@@ -6971,6 +7234,7 @@
         <w:rPr>
           <w:lang w:val="pt-PT"/>
         </w:rPr>
+        <w:lastRenderedPageBreak/>
         <w:t xml:space="preserve">3) O Professor/Gestor seleciona o trilho que pretende apagar e prime botão Apagar (corresponde a desativar o trilho) </w:t>
       </w:r>
     </w:p>
@@ -7103,19 +7367,408 @@
         <w:rPr>
           <w:lang w:val="pt-PT"/>
         </w:rPr>
+        <w:t>Diagrama Sequencia</w:t>
+      </w:r>
+      <w:r>
+        <w:rPr>
+          <w:lang w:val="pt-PT"/>
+        </w:rPr>
+        <w:t xml:space="preserve"> </w:t>
+      </w:r>
+      <w:r>
+        <w:rPr>
+          <w:lang w:val="pt-PT"/>
+        </w:rPr>
+        <w:t>Desativar</w:t>
+      </w:r>
+      <w:r>
+        <w:rPr>
+          <w:lang w:val="pt-PT"/>
+        </w:rPr>
+        <w:t xml:space="preserve"> Trilho</w:t>
+      </w:r>
+    </w:p>
+    <w:p>
+      <w:pPr>
+        <w:rPr>
+          <w:lang w:val="pt-PT"/>
+        </w:rPr>
+      </w:pPr>
+    </w:p>
+    <w:p>
+      <w:pPr>
+        <w:rPr>
+          <w:lang w:val="pt-PT"/>
+        </w:rPr>
+      </w:pPr>
+    </w:p>
+    <w:p>
+      <w:pPr>
+        <w:jc w:val="center"/>
+        <w:rPr>
+          <w:lang w:val="pt-PT"/>
+        </w:rPr>
+      </w:pPr>
+      <w:r>
+        <w:rPr>
+          <w:noProof/>
+          <w:lang w:val="en-US"/>
+        </w:rPr>
+        <w:drawing>
+          <wp:inline distT="0" distB="0" distL="0" distR="0">
+            <wp:extent cx="5731510" cy="3512820"/>
+            <wp:effectExtent l="0" t="0" r="2540" b="0"/>
+            <wp:docPr id="3" name="Imagem 3"/>
+            <wp:cNvGraphicFramePr>
+              <a:graphicFrameLocks xmlns:a="http://schemas.openxmlformats.org/drawingml/2006/main" noChangeAspect="1"/>
+            </wp:cNvGraphicFramePr>
+            <a:graphic xmlns:a="http://schemas.openxmlformats.org/drawingml/2006/main">
+              <a:graphicData uri="http://schemas.openxmlformats.org/drawingml/2006/picture">
+                <pic:pic xmlns:pic="http://schemas.openxmlformats.org/drawingml/2006/picture">
+                  <pic:nvPicPr>
+                    <pic:cNvPr id="3" name="Diagrama Sequencia - Desativar Trilho.PNG"/>
+                    <pic:cNvPicPr/>
+                  </pic:nvPicPr>
+                  <pic:blipFill>
+                    <a:blip r:embed="rId13">
+                      <a:extLst>
+                        <a:ext uri="{28A0092B-C50C-407E-A947-70E740481C1C}">
+                          <a14:useLocalDpi xmlns:a14="http://schemas.microsoft.com/office/drawing/2010/main" val="0"/>
+                        </a:ext>
+                      </a:extLst>
+                    </a:blip>
+                    <a:stretch>
+                      <a:fillRect/>
+                    </a:stretch>
+                  </pic:blipFill>
+                  <pic:spPr>
+                    <a:xfrm>
+                      <a:off x="0" y="0"/>
+                      <a:ext cx="5731510" cy="3512820"/>
+                    </a:xfrm>
+                    <a:prstGeom prst="rect">
+                      <a:avLst/>
+                    </a:prstGeom>
+                  </pic:spPr>
+                </pic:pic>
+              </a:graphicData>
+            </a:graphic>
+          </wp:inline>
+        </w:drawing>
+      </w:r>
+    </w:p>
+    <w:p>
+      <w:pPr>
+        <w:jc w:val="center"/>
+        <w:rPr>
+          <w:lang w:val="pt-PT"/>
+        </w:rPr>
+      </w:pPr>
+    </w:p>
+    <w:p>
+      <w:pPr>
+        <w:jc w:val="center"/>
+        <w:rPr>
+          <w:lang w:val="pt-PT"/>
+        </w:rPr>
+      </w:pPr>
+    </w:p>
+    <w:p>
+      <w:pPr>
+        <w:jc w:val="center"/>
+        <w:rPr>
+          <w:lang w:val="pt-PT"/>
+        </w:rPr>
+      </w:pPr>
+    </w:p>
+    <w:p>
+      <w:pPr>
+        <w:jc w:val="center"/>
+        <w:rPr>
+          <w:lang w:val="pt-PT"/>
+        </w:rPr>
+      </w:pPr>
+    </w:p>
+    <w:p>
+      <w:pPr>
+        <w:jc w:val="center"/>
+        <w:rPr>
+          <w:lang w:val="pt-PT"/>
+        </w:rPr>
+      </w:pPr>
+      <w:bookmarkStart w:id="12" w:name="_GoBack"/>
+      <w:bookmarkEnd w:id="12"/>
+    </w:p>
+    <w:p>
+      <w:pPr>
+        <w:pStyle w:val="Cabealho1"/>
+        <w:jc w:val="both"/>
+        <w:rPr>
+          <w:lang w:val="pt-PT"/>
+        </w:rPr>
+      </w:pPr>
+      <w:bookmarkStart w:id="13" w:name="_Toc498614672"/>
+      <w:r>
+        <w:rPr>
+          <w:lang w:val="pt-PT"/>
+        </w:rPr>
         <w:lastRenderedPageBreak/>
+        <w:t>Descrição de Caso de Uso - Consultar Trilho</w:t>
+      </w:r>
+      <w:bookmarkEnd w:id="13"/>
+    </w:p>
+    <w:p>
+      <w:pPr>
+        <w:rPr>
+          <w:lang w:val="pt-PT"/>
+        </w:rPr>
+      </w:pPr>
+    </w:p>
+    <w:p>
+      <w:pPr>
+        <w:jc w:val="both"/>
+        <w:rPr>
+          <w:lang w:val="pt-PT"/>
+        </w:rPr>
+      </w:pPr>
+      <w:r>
+        <w:rPr>
+          <w:b/>
+          <w:lang w:val="pt-PT"/>
+        </w:rPr>
+        <w:t>Nome:</w:t>
+      </w:r>
+      <w:r>
+        <w:rPr>
+          <w:lang w:val="pt-PT"/>
+        </w:rPr>
+        <w:t xml:space="preserve"> Consultar Trilho.</w:t>
+      </w:r>
+    </w:p>
+    <w:p>
+      <w:pPr>
+        <w:jc w:val="both"/>
+        <w:rPr>
+          <w:lang w:val="pt-PT"/>
+        </w:rPr>
+      </w:pPr>
+      <w:r>
+        <w:rPr>
+          <w:b/>
+          <w:lang w:val="pt-PT"/>
+        </w:rPr>
+        <w:t>Descrição:</w:t>
+      </w:r>
+      <w:r>
+        <w:rPr>
+          <w:lang w:val="pt-PT"/>
+        </w:rPr>
+        <w:t xml:space="preserve"> Utilizador consulta trilhos existentes.</w:t>
+      </w:r>
+    </w:p>
+    <w:p>
+      <w:pPr>
+        <w:jc w:val="both"/>
+        <w:rPr>
+          <w:lang w:val="pt-PT"/>
+        </w:rPr>
+      </w:pPr>
+      <w:r>
+        <w:rPr>
+          <w:b/>
+          <w:lang w:val="pt-PT"/>
+        </w:rPr>
+        <w:t>Pré-condição:</w:t>
+      </w:r>
+      <w:r>
+        <w:rPr>
+          <w:b/>
+          <w:lang w:val="pt-PT"/>
+        </w:rPr>
+        <w:t xml:space="preserve"> </w:t>
+      </w:r>
+      <w:r>
+        <w:rPr>
+          <w:lang w:val="pt-PT"/>
+        </w:rPr>
+        <w:t>não tem.</w:t>
+      </w:r>
+    </w:p>
+    <w:p>
+      <w:pPr>
+        <w:jc w:val="both"/>
+        <w:rPr>
+          <w:b/>
+          <w:lang w:val="pt-PT"/>
+        </w:rPr>
+      </w:pPr>
+      <w:r>
+        <w:rPr>
+          <w:b/>
+          <w:lang w:val="pt-PT"/>
+        </w:rPr>
+        <w:t>Caminho Principal:</w:t>
+      </w:r>
+    </w:p>
+    <w:p>
+      <w:pPr>
+        <w:jc w:val="both"/>
+        <w:rPr>
+          <w:lang w:val="pt-PT"/>
+        </w:rPr>
+      </w:pPr>
+      <w:r>
+        <w:rPr>
+          <w:lang w:val="pt-PT"/>
+        </w:rPr>
+        <w:t xml:space="preserve">1) O Turista escolhe página de Trilhos. </w:t>
+      </w:r>
+    </w:p>
+    <w:p>
+      <w:pPr>
+        <w:ind w:left="720" w:hanging="720"/>
+        <w:jc w:val="both"/>
+        <w:rPr>
+          <w:lang w:val="pt-PT"/>
+        </w:rPr>
+      </w:pPr>
+      <w:r>
+        <w:rPr>
+          <w:lang w:val="pt-PT"/>
+        </w:rPr>
+        <w:t>2) O sistema mostra página Trilhos.</w:t>
+      </w:r>
+    </w:p>
+    <w:p>
+      <w:pPr>
+        <w:jc w:val="both"/>
+        <w:rPr>
+          <w:b/>
+          <w:lang w:val="pt-PT"/>
+        </w:rPr>
+      </w:pPr>
+      <w:r>
+        <w:rPr>
+          <w:b/>
+          <w:lang w:val="pt-PT"/>
+        </w:rPr>
+        <w:t>Caminhos Alternativos:</w:t>
+      </w:r>
+    </w:p>
+    <w:p>
+      <w:pPr>
+        <w:jc w:val="both"/>
+        <w:rPr>
+          <w:lang w:val="pt-PT"/>
+        </w:rPr>
+      </w:pPr>
+      <w:r>
+        <w:rPr>
+          <w:lang w:val="pt-PT"/>
+        </w:rPr>
+        <w:t>2</w:t>
+      </w:r>
+      <w:r>
+        <w:rPr>
+          <w:lang w:val="pt-PT"/>
+        </w:rPr>
+        <w:t>) Se não houver trilhos criados, sistema mostra mensagem “De momento não existem trilhos para mostrar”.</w:t>
+      </w:r>
+    </w:p>
+    <w:p>
+      <w:pPr>
+        <w:jc w:val="both"/>
+        <w:rPr>
+          <w:color w:val="FF0000"/>
+          <w:lang w:val="pt-PT"/>
+        </w:rPr>
+      </w:pPr>
+      <w:r>
+        <w:rPr>
+          <w:b/>
+          <w:lang w:val="pt-PT"/>
+        </w:rPr>
+        <w:t>Suplementos:</w:t>
+      </w:r>
+      <w:r>
+        <w:rPr>
+          <w:lang w:val="pt-PT"/>
+        </w:rPr>
+        <w:t xml:space="preserve"> </w:t>
+      </w:r>
+    </w:p>
+    <w:p>
+      <w:pPr>
+        <w:jc w:val="both"/>
+        <w:rPr>
+          <w:lang w:val="pt-PT"/>
+        </w:rPr>
+      </w:pPr>
+      <w:r>
+        <w:rPr>
+          <w:b/>
+          <w:lang w:val="pt-PT"/>
+        </w:rPr>
+        <w:t>Pós-condição:</w:t>
+      </w:r>
+      <w:r>
+        <w:rPr>
+          <w:lang w:val="pt-PT"/>
+        </w:rPr>
+        <w:t xml:space="preserve"> Não tem.</w:t>
+      </w:r>
+    </w:p>
+    <w:p>
+      <w:pPr>
+        <w:pStyle w:val="Cabealho1"/>
+        <w:rPr>
+          <w:lang w:val="pt-PT"/>
+        </w:rPr>
+      </w:pPr>
+    </w:p>
+    <w:p>
+      <w:pPr>
+        <w:rPr>
+          <w:lang w:val="pt-PT"/>
+        </w:rPr>
+      </w:pPr>
+    </w:p>
+    <w:p>
+      <w:pPr>
+        <w:pStyle w:val="Cabealho1"/>
+        <w:rPr>
+          <w:lang w:val="pt-PT"/>
+        </w:rPr>
+      </w:pPr>
+      <w:r>
+        <w:rPr>
+          <w:lang w:val="pt-PT"/>
+        </w:rPr>
         <w:t>Diagrama Sequencia</w:t>
       </w:r>
       <w:r>
         <w:rPr>
           <w:lang w:val="pt-PT"/>
         </w:rPr>
-        <w:t xml:space="preserve"> Apagar Trilho</w:t>
-      </w:r>
-    </w:p>
-    <w:p>
-      <w:pPr>
-        <w:jc w:val="both"/>
+        <w:t xml:space="preserve"> Consultar Trilho</w:t>
+      </w:r>
+    </w:p>
+    <w:p>
+      <w:pPr>
+        <w:rPr>
+          <w:lang w:val="pt-PT"/>
+        </w:rPr>
+      </w:pPr>
+    </w:p>
+    <w:p>
+      <w:pPr>
+        <w:rPr>
+          <w:lang w:val="pt-PT"/>
+        </w:rPr>
+      </w:pPr>
+    </w:p>
+    <w:p>
+      <w:pPr>
         <w:rPr>
           <w:lang w:val="pt-PT"/>
         </w:rPr>
@@ -7124,19 +7777,24 @@
     <w:p>
       <w:pPr>
         <w:pStyle w:val="Cabealho1"/>
-        <w:jc w:val="both"/>
-        <w:rPr>
-          <w:lang w:val="pt-PT"/>
-        </w:rPr>
-      </w:pPr>
-      <w:bookmarkStart w:id="12" w:name="_Toc498614672"/>
-      <w:r>
-        <w:rPr>
-          <w:lang w:val="pt-PT"/>
-        </w:rPr>
-        <w:t>Descrição de Caso de Uso - Consultar Trilho</w:t>
-      </w:r>
-      <w:bookmarkEnd w:id="12"/>
+        <w:rPr>
+          <w:lang w:val="pt-PT"/>
+        </w:rPr>
+      </w:pPr>
+      <w:bookmarkStart w:id="14" w:name="_Toc498614673"/>
+      <w:r>
+        <w:rPr>
+          <w:lang w:val="pt-PT"/>
+        </w:rPr>
+        <w:t xml:space="preserve">Descrição de Caso de Uso </w:t>
+      </w:r>
+      <w:r>
+        <w:rPr>
+          <w:lang w:val="pt-PT"/>
+        </w:rPr>
+        <w:t>- Inserir Perguntas Avaliação Trilho</w:t>
+      </w:r>
+      <w:bookmarkEnd w:id="14"/>
     </w:p>
     <w:p>
       <w:pPr>
@@ -7163,7 +7821,37 @@
         <w:rPr>
           <w:lang w:val="pt-PT"/>
         </w:rPr>
-        <w:t xml:space="preserve"> Consultar Trilho.</w:t>
+        <w:t xml:space="preserve"> </w:t>
+      </w:r>
+      <w:r>
+        <w:rPr>
+          <w:lang w:val="pt-PT"/>
+        </w:rPr>
+        <w:t>Inserir Perguntas Avaliaç</w:t>
+      </w:r>
+      <w:r>
+        <w:rPr>
+          <w:lang w:val="pt-PT"/>
+        </w:rPr>
+        <w:t>ão</w:t>
+      </w:r>
+      <w:r>
+        <w:rPr>
+          <w:lang w:val="pt-PT"/>
+        </w:rPr>
+        <w:t xml:space="preserve"> </w:t>
+      </w:r>
+      <w:r>
+        <w:rPr>
+          <w:lang w:val="pt-PT"/>
+        </w:rPr>
+        <w:t>Trilho</w:t>
+      </w:r>
+      <w:r>
+        <w:rPr>
+          <w:lang w:val="pt-PT"/>
+        </w:rPr>
+        <w:t>.</w:t>
       </w:r>
     </w:p>
     <w:p>
@@ -7184,7 +7872,25 @@
         <w:rPr>
           <w:lang w:val="pt-PT"/>
         </w:rPr>
-        <w:t xml:space="preserve"> Utilizador consulta trilhos existentes.</w:t>
+        <w:t xml:space="preserve"> O professor insere a lista de </w:t>
+      </w:r>
+      <w:r>
+        <w:rPr>
+          <w:lang w:val="pt-PT"/>
+        </w:rPr>
+        <w:t>perguntas</w:t>
+      </w:r>
+      <w:r>
+        <w:rPr>
+          <w:lang w:val="pt-PT"/>
+        </w:rPr>
+        <w:t xml:space="preserve"> necessárias à avaliação de um trilho por parte do turista</w:t>
+      </w:r>
+      <w:r>
+        <w:rPr>
+          <w:lang w:val="pt-PT"/>
+        </w:rPr>
+        <w:t>.</w:t>
       </w:r>
     </w:p>
     <w:p>
@@ -7199,35 +7905,828 @@
           <w:b/>
           <w:lang w:val="pt-PT"/>
         </w:rPr>
-        <w:t>Pré-condição:</w:t>
-      </w:r>
-      <w:r>
+        <w:t xml:space="preserve">Pré-condição: </w:t>
+      </w:r>
+      <w:r>
+        <w:rPr>
+          <w:lang w:val="pt-PT"/>
+        </w:rPr>
+        <w:t xml:space="preserve">O </w:t>
+      </w:r>
+      <w:r>
+        <w:rPr>
+          <w:lang w:val="pt-PT"/>
+        </w:rPr>
+        <w:t>professor</w:t>
+      </w:r>
+      <w:r>
+        <w:rPr>
+          <w:lang w:val="pt-PT"/>
+        </w:rPr>
+        <w:t xml:space="preserve"> fez </w:t>
+      </w:r>
+      <w:r>
+        <w:rPr>
+          <w:i/>
+          <w:lang w:val="pt-PT"/>
+        </w:rPr>
+        <w:t>login</w:t>
+      </w:r>
+      <w:r>
+        <w:rPr>
+          <w:lang w:val="pt-PT"/>
+        </w:rPr>
+        <w:t xml:space="preserve"> válido.</w:t>
+      </w:r>
+    </w:p>
+    <w:p>
+      <w:pPr>
+        <w:jc w:val="both"/>
         <w:rPr>
           <w:b/>
           <w:lang w:val="pt-PT"/>
         </w:rPr>
+      </w:pPr>
+      <w:r>
+        <w:rPr>
+          <w:b/>
+          <w:lang w:val="pt-PT"/>
+        </w:rPr>
+        <w:t>Caminho Principal:</w:t>
+      </w:r>
+    </w:p>
+    <w:p>
+      <w:pPr>
+        <w:jc w:val="both"/>
+        <w:rPr>
+          <w:lang w:val="pt-PT"/>
+        </w:rPr>
+      </w:pPr>
+      <w:r>
+        <w:rPr>
+          <w:lang w:val="pt-PT"/>
+        </w:rPr>
+        <w:t xml:space="preserve">1) O </w:t>
+      </w:r>
+      <w:r>
+        <w:rPr>
+          <w:lang w:val="pt-PT"/>
+        </w:rPr>
+        <w:t>professor</w:t>
+      </w:r>
+      <w:r>
+        <w:rPr>
+          <w:lang w:val="pt-PT"/>
+        </w:rPr>
+        <w:t xml:space="preserve"> visita a página </w:t>
+      </w:r>
+      <w:r>
+        <w:rPr>
+          <w:i/>
+          <w:lang w:val="pt-PT"/>
+        </w:rPr>
+        <w:t>web</w:t>
+      </w:r>
+      <w:r>
+        <w:rPr>
+          <w:lang w:val="pt-PT"/>
+        </w:rPr>
+        <w:t xml:space="preserve"> dedicada </w:t>
+      </w:r>
+      <w:r>
+        <w:rPr>
+          <w:lang w:val="pt-PT"/>
+        </w:rPr>
+        <w:t xml:space="preserve">à introdução das </w:t>
+      </w:r>
+      <w:r>
+        <w:rPr>
+          <w:lang w:val="pt-PT"/>
+        </w:rPr>
+        <w:t>perguntas</w:t>
+      </w:r>
+      <w:r>
+        <w:rPr>
+          <w:lang w:val="pt-PT"/>
+        </w:rPr>
+        <w:t xml:space="preserve"> relacionadas com a avaliação do trilho</w:t>
+      </w:r>
+      <w:r>
+        <w:rPr>
+          <w:lang w:val="pt-PT"/>
+        </w:rPr>
+        <w:t>.</w:t>
+      </w:r>
+    </w:p>
+    <w:p>
+      <w:pPr>
+        <w:jc w:val="both"/>
+        <w:rPr>
+          <w:lang w:val="pt-PT"/>
+        </w:rPr>
+      </w:pPr>
+      <w:r>
+        <w:rPr>
+          <w:lang w:val="pt-PT"/>
+        </w:rPr>
+        <w:t xml:space="preserve">2) O sistema mostra </w:t>
+      </w:r>
+      <w:r>
+        <w:rPr>
+          <w:lang w:val="pt-PT"/>
+        </w:rPr>
+        <w:t xml:space="preserve">uma lista com as </w:t>
+      </w:r>
+      <w:r>
+        <w:rPr>
+          <w:lang w:val="pt-PT"/>
+        </w:rPr>
+        <w:t>questões</w:t>
+      </w:r>
+      <w:r>
+        <w:rPr>
+          <w:lang w:val="pt-PT"/>
+        </w:rPr>
         <w:t xml:space="preserve"> </w:t>
       </w:r>
       <w:r>
         <w:rPr>
           <w:lang w:val="pt-PT"/>
         </w:rPr>
-        <w:t>não tem.</w:t>
-      </w:r>
-    </w:p>
-    <w:p>
-      <w:pPr>
-        <w:jc w:val="both"/>
+        <w:t xml:space="preserve">já </w:t>
+      </w:r>
+      <w:r>
+        <w:rPr>
+          <w:lang w:val="pt-PT"/>
+        </w:rPr>
+        <w:t>introduzidas</w:t>
+      </w:r>
+      <w:r>
+        <w:rPr>
+          <w:lang w:val="pt-PT"/>
+        </w:rPr>
+        <w:t>.</w:t>
+      </w:r>
+      <w:r>
+        <w:rPr>
+          <w:lang w:val="pt-PT"/>
+        </w:rPr>
+        <w:t xml:space="preserve"> Questões gerais, comuns a todos os trilhos, e questões específicas, por exemplo para um trilho com escadas e outro sem escadas.</w:t>
+      </w:r>
+    </w:p>
+    <w:p>
+      <w:pPr>
+        <w:jc w:val="both"/>
+        <w:rPr>
+          <w:lang w:val="pt-PT"/>
+        </w:rPr>
+      </w:pPr>
+      <w:r>
+        <w:rPr>
+          <w:lang w:val="pt-PT"/>
+        </w:rPr>
+        <w:t xml:space="preserve">3) O </w:t>
+      </w:r>
+      <w:r>
+        <w:rPr>
+          <w:lang w:val="pt-PT"/>
+        </w:rPr>
+        <w:t>professor insere a lista com as novas questões pretendidas</w:t>
+      </w:r>
+      <w:r>
+        <w:rPr>
+          <w:lang w:val="pt-PT"/>
+        </w:rPr>
+        <w:t xml:space="preserve"> e carrega no botão "Gravar </w:t>
+      </w:r>
+      <w:r>
+        <w:rPr>
+          <w:lang w:val="pt-PT"/>
+        </w:rPr>
+        <w:t>Questões</w:t>
+      </w:r>
+      <w:r>
+        <w:rPr>
+          <w:lang w:val="pt-PT"/>
+        </w:rPr>
+        <w:t>"</w:t>
+      </w:r>
+      <w:r>
+        <w:rPr>
+          <w:lang w:val="pt-PT"/>
+        </w:rPr>
+        <w:t>.</w:t>
+      </w:r>
+    </w:p>
+    <w:p>
+      <w:pPr>
+        <w:jc w:val="both"/>
+        <w:rPr>
+          <w:lang w:val="pt-PT"/>
+        </w:rPr>
+      </w:pPr>
+      <w:r>
+        <w:rPr>
+          <w:lang w:val="pt-PT"/>
+        </w:rPr>
+        <w:t xml:space="preserve">4) O sistema </w:t>
+      </w:r>
+      <w:r>
+        <w:rPr>
+          <w:lang w:val="pt-PT"/>
+        </w:rPr>
+        <w:t>mostra as mensagens</w:t>
+      </w:r>
+      <w:r>
+        <w:rPr>
+          <w:lang w:val="pt-PT"/>
+        </w:rPr>
+        <w:t xml:space="preserve"> "</w:t>
+      </w:r>
+      <w:r>
+        <w:rPr>
+          <w:lang w:val="pt-PT"/>
+        </w:rPr>
+        <w:t xml:space="preserve">Pretende gravar </w:t>
+      </w:r>
+      <w:r>
+        <w:rPr>
+          <w:lang w:val="pt-PT"/>
+        </w:rPr>
+        <w:t>questões</w:t>
+      </w:r>
+      <w:r>
+        <w:rPr>
+          <w:lang w:val="pt-PT"/>
+        </w:rPr>
+        <w:t>?</w:t>
+      </w:r>
+      <w:r>
+        <w:rPr>
+          <w:lang w:val="pt-PT"/>
+        </w:rPr>
+        <w:t>"</w:t>
+      </w:r>
+      <w:r>
+        <w:rPr>
+          <w:lang w:val="pt-PT"/>
+        </w:rPr>
+        <w:t>, "Sim", "Não"</w:t>
+      </w:r>
+      <w:r>
+        <w:rPr>
+          <w:lang w:val="pt-PT"/>
+        </w:rPr>
+        <w:t>.</w:t>
+      </w:r>
+    </w:p>
+    <w:p>
+      <w:pPr>
+        <w:jc w:val="both"/>
+        <w:rPr>
+          <w:lang w:val="pt-PT"/>
+        </w:rPr>
+      </w:pPr>
+      <w:r>
+        <w:rPr>
+          <w:lang w:val="pt-PT"/>
+        </w:rPr>
+        <w:lastRenderedPageBreak/>
+        <w:t xml:space="preserve">5) O </w:t>
+      </w:r>
+      <w:r>
+        <w:rPr>
+          <w:lang w:val="pt-PT"/>
+        </w:rPr>
+        <w:t xml:space="preserve">professor </w:t>
+      </w:r>
+      <w:r>
+        <w:rPr>
+          <w:lang w:val="pt-PT"/>
+        </w:rPr>
+        <w:t>escolhe "Sim"</w:t>
+      </w:r>
+      <w:r>
+        <w:rPr>
+          <w:lang w:val="pt-PT"/>
+        </w:rPr>
+        <w:t>.</w:t>
+      </w:r>
+    </w:p>
+    <w:p>
+      <w:pPr>
+        <w:jc w:val="both"/>
+        <w:rPr>
+          <w:lang w:val="pt-PT"/>
+        </w:rPr>
+      </w:pPr>
+      <w:r>
+        <w:rPr>
+          <w:lang w:val="pt-PT"/>
+        </w:rPr>
+        <w:t xml:space="preserve">6) O sistema mostra </w:t>
+      </w:r>
+      <w:r>
+        <w:rPr>
+          <w:lang w:val="pt-PT"/>
+        </w:rPr>
+        <w:t>a mens</w:t>
+      </w:r>
+      <w:r>
+        <w:rPr>
+          <w:lang w:val="pt-PT"/>
+        </w:rPr>
+        <w:t>agem "</w:t>
+      </w:r>
+      <w:r>
+        <w:rPr>
+          <w:lang w:val="pt-PT"/>
+        </w:rPr>
+        <w:t>Questões</w:t>
+      </w:r>
+      <w:r>
+        <w:rPr>
+          <w:lang w:val="pt-PT"/>
+        </w:rPr>
+        <w:t xml:space="preserve"> gravadas com sucesso"</w:t>
+      </w:r>
+      <w:r>
+        <w:rPr>
+          <w:lang w:val="pt-PT"/>
+        </w:rPr>
+        <w:t>.</w:t>
+      </w:r>
+    </w:p>
+    <w:p>
+      <w:pPr>
+        <w:jc w:val="both"/>
+        <w:rPr>
+          <w:lang w:val="pt-PT"/>
+        </w:rPr>
+      </w:pPr>
+      <w:r>
         <w:rPr>
           <w:b/>
           <w:lang w:val="pt-PT"/>
         </w:rPr>
+        <w:t>Caminhos Alternativos:</w:t>
+      </w:r>
+    </w:p>
+    <w:p>
+      <w:pPr>
+        <w:jc w:val="both"/>
+        <w:rPr>
+          <w:lang w:val="pt-PT"/>
+        </w:rPr>
+      </w:pPr>
+      <w:r>
+        <w:rPr>
+          <w:lang w:val="pt-PT"/>
+        </w:rPr>
+        <w:t xml:space="preserve">2.a) Se não houver </w:t>
+      </w:r>
+      <w:r>
+        <w:rPr>
+          <w:lang w:val="pt-PT"/>
+        </w:rPr>
+        <w:t>perguntas gravadas</w:t>
+      </w:r>
+      <w:r>
+        <w:rPr>
+          <w:lang w:val="pt-PT"/>
+        </w:rPr>
+        <w:t>, o sistema mostra a mensagem "</w:t>
+      </w:r>
+      <w:r>
+        <w:rPr>
+          <w:lang w:val="pt-PT"/>
+        </w:rPr>
+        <w:t xml:space="preserve">Nenhuma questão </w:t>
+      </w:r>
+      <w:r>
+        <w:rPr>
+          <w:lang w:val="pt-PT"/>
+        </w:rPr>
+        <w:t>guardada</w:t>
+      </w:r>
+      <w:r>
+        <w:rPr>
+          <w:lang w:val="pt-PT"/>
+        </w:rPr>
+        <w:t>".</w:t>
+      </w:r>
+    </w:p>
+    <w:p>
+      <w:pPr>
+        <w:jc w:val="both"/>
+        <w:rPr>
+          <w:lang w:val="pt-PT"/>
+        </w:rPr>
+      </w:pPr>
+      <w:r>
+        <w:rPr>
+          <w:lang w:val="pt-PT"/>
+        </w:rPr>
+        <w:t>5</w:t>
+      </w:r>
+      <w:r>
+        <w:rPr>
+          <w:lang w:val="pt-PT"/>
+        </w:rPr>
+        <w:t>.a) S</w:t>
+      </w:r>
+      <w:r>
+        <w:rPr>
+          <w:lang w:val="pt-PT"/>
+        </w:rPr>
+        <w:t xml:space="preserve">e o </w:t>
+      </w:r>
+      <w:r>
+        <w:rPr>
+          <w:lang w:val="pt-PT"/>
+        </w:rPr>
+        <w:t>professor</w:t>
+      </w:r>
+      <w:r>
+        <w:rPr>
+          <w:lang w:val="pt-PT"/>
+        </w:rPr>
+        <w:t xml:space="preserve"> escolher "Não", o sistema exibe a mensagem "</w:t>
+      </w:r>
+      <w:r>
+        <w:rPr>
+          <w:lang w:val="pt-PT"/>
+        </w:rPr>
+        <w:t>Quest</w:t>
+      </w:r>
+      <w:r>
+        <w:rPr>
+          <w:lang w:val="pt-PT"/>
+        </w:rPr>
+        <w:t>ões Descartadas"</w:t>
+      </w:r>
+      <w:r>
+        <w:rPr>
+          <w:lang w:val="pt-PT"/>
+        </w:rPr>
+        <w:t>.</w:t>
+      </w:r>
+    </w:p>
+    <w:p>
+      <w:pPr>
+        <w:jc w:val="both"/>
+        <w:rPr>
+          <w:lang w:val="pt-PT"/>
+        </w:rPr>
+      </w:pPr>
+      <w:r>
+        <w:rPr>
+          <w:lang w:val="pt-PT"/>
+        </w:rPr>
+        <w:t xml:space="preserve">6.a) Se a gravação das </w:t>
+      </w:r>
+      <w:r>
+        <w:rPr>
+          <w:lang w:val="pt-PT"/>
+        </w:rPr>
+        <w:t>quest</w:t>
+      </w:r>
+      <w:r>
+        <w:rPr>
+          <w:lang w:val="pt-PT"/>
+        </w:rPr>
+        <w:t xml:space="preserve">ões não for </w:t>
+      </w:r>
+      <w:proofErr w:type="gramStart"/>
+      <w:r>
+        <w:rPr>
+          <w:lang w:val="pt-PT"/>
+        </w:rPr>
+        <w:t>bem sucedida</w:t>
+      </w:r>
+      <w:proofErr w:type="gramEnd"/>
+      <w:r>
+        <w:rPr>
+          <w:lang w:val="pt-PT"/>
+        </w:rPr>
+        <w:t>, o sistema mostra a mensagem "</w:t>
+      </w:r>
+      <w:r>
+        <w:rPr>
+          <w:lang w:val="pt-PT"/>
+        </w:rPr>
+        <w:t xml:space="preserve">Erro ao gravar </w:t>
+      </w:r>
+      <w:r>
+        <w:rPr>
+          <w:lang w:val="pt-PT"/>
+        </w:rPr>
+        <w:t>quest</w:t>
+      </w:r>
+      <w:r>
+        <w:rPr>
+          <w:lang w:val="pt-PT"/>
+        </w:rPr>
+        <w:t>ões</w:t>
+      </w:r>
+      <w:r>
+        <w:rPr>
+          <w:lang w:val="pt-PT"/>
+        </w:rPr>
+        <w:t>"</w:t>
+      </w:r>
+      <w:r>
+        <w:rPr>
+          <w:lang w:val="pt-PT"/>
+        </w:rPr>
+        <w:t>.</w:t>
+      </w:r>
+    </w:p>
+    <w:p>
+      <w:pPr>
+        <w:jc w:val="both"/>
+        <w:rPr>
+          <w:lang w:val="pt-PT"/>
+        </w:rPr>
       </w:pPr>
       <w:r>
         <w:rPr>
           <w:b/>
           <w:lang w:val="pt-PT"/>
         </w:rPr>
+        <w:t>Suplementos:</w:t>
+      </w:r>
+      <w:r>
+        <w:rPr>
+          <w:lang w:val="pt-PT"/>
+        </w:rPr>
+        <w:t xml:space="preserve"> Testar problemas na autenticação, </w:t>
+      </w:r>
+      <w:r>
+        <w:rPr>
+          <w:lang w:val="pt-PT"/>
+        </w:rPr>
+        <w:t xml:space="preserve">no preenchimento dos campos do formulário de introdução das perguntas (limite de caracteres), na </w:t>
+      </w:r>
+      <w:proofErr w:type="spellStart"/>
+      <w:r>
+        <w:rPr>
+          <w:lang w:val="pt-PT"/>
+        </w:rPr>
+        <w:t>actualização</w:t>
+      </w:r>
+      <w:proofErr w:type="spellEnd"/>
+      <w:r>
+        <w:rPr>
+          <w:lang w:val="pt-PT"/>
+        </w:rPr>
+        <w:t xml:space="preserve"> dos dados relativos às perguntas.</w:t>
+      </w:r>
+    </w:p>
+    <w:p>
+      <w:pPr>
+        <w:jc w:val="both"/>
+        <w:rPr>
+          <w:lang w:val="pt-PT"/>
+        </w:rPr>
+      </w:pPr>
+      <w:r>
+        <w:rPr>
+          <w:b/>
+          <w:lang w:val="pt-PT"/>
+        </w:rPr>
+        <w:t>Pós-condição:</w:t>
+      </w:r>
+      <w:r>
+        <w:rPr>
+          <w:lang w:val="pt-PT"/>
+        </w:rPr>
+        <w:t xml:space="preserve"> </w:t>
+      </w:r>
+      <w:r>
+        <w:rPr>
+          <w:lang w:val="pt-PT"/>
+        </w:rPr>
+        <w:t>nenhuma.</w:t>
+      </w:r>
+    </w:p>
+    <w:p>
+      <w:pPr>
+        <w:rPr>
+          <w:lang w:val="pt-PT"/>
+        </w:rPr>
+      </w:pPr>
+    </w:p>
+    <w:p>
+      <w:pPr>
+        <w:rPr>
+          <w:lang w:val="pt-PT"/>
+        </w:rPr>
+      </w:pPr>
+    </w:p>
+    <w:p>
+      <w:pPr>
+        <w:rPr>
+          <w:lang w:val="pt-PT"/>
+        </w:rPr>
+      </w:pPr>
+    </w:p>
+    <w:p>
+      <w:pPr>
+        <w:pStyle w:val="Cabealho1"/>
+        <w:rPr>
+          <w:lang w:val="pt-PT"/>
+        </w:rPr>
+      </w:pPr>
+      <w:bookmarkStart w:id="15" w:name="_Toc498614674"/>
+      <w:r>
+        <w:rPr>
+          <w:lang w:val="pt-PT"/>
+        </w:rPr>
+        <w:t xml:space="preserve">Descrição de Caso de Uso </w:t>
+      </w:r>
+      <w:r>
+        <w:rPr>
+          <w:lang w:val="pt-PT"/>
+        </w:rPr>
+        <w:t>- Inserir Perguntas Avaliação Serviços</w:t>
+      </w:r>
+      <w:bookmarkEnd w:id="15"/>
+    </w:p>
+    <w:p>
+      <w:pPr>
+        <w:rPr>
+          <w:lang w:val="pt-PT"/>
+        </w:rPr>
+      </w:pPr>
+    </w:p>
+    <w:p>
+      <w:pPr>
+        <w:jc w:val="both"/>
+        <w:rPr>
+          <w:lang w:val="pt-PT"/>
+        </w:rPr>
+      </w:pPr>
+      <w:r>
+        <w:rPr>
+          <w:b/>
+          <w:lang w:val="pt-PT"/>
+        </w:rPr>
+        <w:t>Nome:</w:t>
+      </w:r>
+      <w:r>
+        <w:rPr>
+          <w:lang w:val="pt-PT"/>
+        </w:rPr>
+        <w:t xml:space="preserve"> </w:t>
+      </w:r>
+      <w:r>
+        <w:rPr>
+          <w:lang w:val="pt-PT"/>
+        </w:rPr>
+        <w:t>Inserir Perguntas Avaliaç</w:t>
+      </w:r>
+      <w:r>
+        <w:rPr>
+          <w:lang w:val="pt-PT"/>
+        </w:rPr>
+        <w:t xml:space="preserve">ão </w:t>
+      </w:r>
+      <w:r>
+        <w:rPr>
+          <w:lang w:val="pt-PT"/>
+        </w:rPr>
+        <w:t>Serviços</w:t>
+      </w:r>
+      <w:r>
+        <w:rPr>
+          <w:lang w:val="pt-PT"/>
+        </w:rPr>
+        <w:t>.</w:t>
+      </w:r>
+    </w:p>
+    <w:p>
+      <w:pPr>
+        <w:jc w:val="both"/>
+        <w:rPr>
+          <w:lang w:val="pt-PT"/>
+        </w:rPr>
+      </w:pPr>
+      <w:r>
+        <w:rPr>
+          <w:b/>
+          <w:lang w:val="pt-PT"/>
+        </w:rPr>
+        <w:t>Descrição:</w:t>
+      </w:r>
+      <w:r>
+        <w:rPr>
+          <w:lang w:val="pt-PT"/>
+        </w:rPr>
+        <w:t xml:space="preserve"> O professor insere a lista de perguntas necessárias à avaliação </w:t>
+      </w:r>
+      <w:r>
+        <w:rPr>
+          <w:lang w:val="pt-PT"/>
+        </w:rPr>
+        <w:t>de serviços (</w:t>
+      </w:r>
+      <w:r>
+        <w:rPr>
+          <w:lang w:val="pt-PT"/>
+        </w:rPr>
+        <w:t>reserva</w:t>
+      </w:r>
+      <w:r>
+        <w:rPr>
+          <w:lang w:val="pt-PT"/>
+        </w:rPr>
+        <w:t xml:space="preserve"> de guia, reserva de alojamento, </w:t>
+      </w:r>
+      <w:r>
+        <w:rPr>
+          <w:lang w:val="pt-PT"/>
+        </w:rPr>
+        <w:t>reserva</w:t>
+      </w:r>
+      <w:r>
+        <w:rPr>
+          <w:lang w:val="pt-PT"/>
+        </w:rPr>
+        <w:t xml:space="preserve"> de materiais)</w:t>
+      </w:r>
+      <w:r>
+        <w:rPr>
+          <w:lang w:val="pt-PT"/>
+        </w:rPr>
+        <w:t xml:space="preserve"> por parte do turista</w:t>
+      </w:r>
+      <w:r>
+        <w:rPr>
+          <w:lang w:val="pt-PT"/>
+        </w:rPr>
+        <w:t>.</w:t>
+      </w:r>
+    </w:p>
+    <w:p>
+      <w:pPr>
+        <w:jc w:val="both"/>
+        <w:rPr>
+          <w:lang w:val="pt-PT"/>
+        </w:rPr>
+      </w:pPr>
+      <w:r>
+        <w:rPr>
+          <w:b/>
+          <w:lang w:val="pt-PT"/>
+        </w:rPr>
+        <w:t xml:space="preserve">Pré-condição: </w:t>
+      </w:r>
+      <w:r>
+        <w:rPr>
+          <w:lang w:val="pt-PT"/>
+        </w:rPr>
+        <w:t xml:space="preserve">O </w:t>
+      </w:r>
+      <w:r>
+        <w:rPr>
+          <w:lang w:val="pt-PT"/>
+        </w:rPr>
+        <w:t>professor</w:t>
+      </w:r>
+      <w:r>
+        <w:rPr>
+          <w:lang w:val="pt-PT"/>
+        </w:rPr>
+        <w:t xml:space="preserve"> fez </w:t>
+      </w:r>
+      <w:r>
+        <w:rPr>
+          <w:i/>
+          <w:lang w:val="pt-PT"/>
+        </w:rPr>
+        <w:t>login</w:t>
+      </w:r>
+      <w:r>
+        <w:rPr>
+          <w:lang w:val="pt-PT"/>
+        </w:rPr>
+        <w:t xml:space="preserve"> válido.</w:t>
+      </w:r>
+    </w:p>
+    <w:p>
+      <w:pPr>
+        <w:jc w:val="both"/>
+        <w:rPr>
+          <w:b/>
+          <w:lang w:val="pt-PT"/>
+        </w:rPr>
+      </w:pPr>
+      <w:r>
+        <w:rPr>
+          <w:b/>
+          <w:lang w:val="pt-PT"/>
+        </w:rPr>
         <w:t>Caminho Principal:</w:t>
       </w:r>
     </w:p>
@@ -7242,65 +8741,1032 @@
         <w:rPr>
           <w:lang w:val="pt-PT"/>
         </w:rPr>
-        <w:t xml:space="preserve">1) O Turista escolhe página de Trilhos. </w:t>
-      </w:r>
-    </w:p>
-    <w:p>
-      <w:pPr>
-        <w:ind w:left="720" w:hanging="720"/>
-        <w:jc w:val="both"/>
-        <w:rPr>
-          <w:lang w:val="pt-PT"/>
-        </w:rPr>
-      </w:pPr>
-      <w:r>
-        <w:rPr>
-          <w:lang w:val="pt-PT"/>
-        </w:rPr>
-        <w:t>2) O sistema mostra página Trilhos.</w:t>
-      </w:r>
-    </w:p>
-    <w:p>
-      <w:pPr>
-        <w:jc w:val="both"/>
+        <w:t xml:space="preserve">1) O </w:t>
+      </w:r>
+      <w:r>
+        <w:rPr>
+          <w:lang w:val="pt-PT"/>
+        </w:rPr>
+        <w:t>professor</w:t>
+      </w:r>
+      <w:r>
+        <w:rPr>
+          <w:lang w:val="pt-PT"/>
+        </w:rPr>
+        <w:t xml:space="preserve"> visita a página </w:t>
+      </w:r>
+      <w:r>
+        <w:rPr>
+          <w:i/>
+          <w:lang w:val="pt-PT"/>
+        </w:rPr>
+        <w:t>web</w:t>
+      </w:r>
+      <w:r>
+        <w:rPr>
+          <w:lang w:val="pt-PT"/>
+        </w:rPr>
+        <w:t xml:space="preserve"> dedicada </w:t>
+      </w:r>
+      <w:r>
+        <w:rPr>
+          <w:lang w:val="pt-PT"/>
+        </w:rPr>
+        <w:t xml:space="preserve">à introdução das perguntas relacionadas com a avaliação </w:t>
+      </w:r>
+      <w:r>
+        <w:rPr>
+          <w:lang w:val="pt-PT"/>
+        </w:rPr>
+        <w:t>de serviços</w:t>
+      </w:r>
+      <w:r>
+        <w:rPr>
+          <w:lang w:val="pt-PT"/>
+        </w:rPr>
+        <w:t>.</w:t>
+      </w:r>
+    </w:p>
+    <w:p>
+      <w:pPr>
+        <w:jc w:val="both"/>
+        <w:rPr>
+          <w:lang w:val="pt-PT"/>
+        </w:rPr>
+      </w:pPr>
+      <w:r>
+        <w:rPr>
+          <w:lang w:val="pt-PT"/>
+        </w:rPr>
+        <w:t xml:space="preserve">2) O sistema mostra </w:t>
+      </w:r>
+      <w:r>
+        <w:rPr>
+          <w:lang w:val="pt-PT"/>
+        </w:rPr>
+        <w:t xml:space="preserve">uma lista com </w:t>
+      </w:r>
+      <w:r>
+        <w:rPr>
+          <w:lang w:val="pt-PT"/>
+        </w:rPr>
+        <w:t>as categorias possíveis: "Avaliação</w:t>
+      </w:r>
+      <w:r>
+        <w:rPr>
+          <w:lang w:val="pt-PT"/>
+        </w:rPr>
+        <w:t xml:space="preserve"> de</w:t>
+      </w:r>
+      <w:r>
+        <w:rPr>
+          <w:lang w:val="pt-PT"/>
+        </w:rPr>
+        <w:t xml:space="preserve"> Guias", "Avaliação do Serviço de Reservas</w:t>
+      </w:r>
+      <w:r>
+        <w:rPr>
+          <w:lang w:val="pt-PT"/>
+        </w:rPr>
+        <w:t xml:space="preserve"> de Alojamento</w:t>
+      </w:r>
+      <w:r>
+        <w:rPr>
+          <w:lang w:val="pt-PT"/>
+        </w:rPr>
+        <w:t xml:space="preserve">", "Avaliação </w:t>
+      </w:r>
+      <w:r>
+        <w:rPr>
+          <w:lang w:val="pt-PT"/>
+        </w:rPr>
+        <w:t xml:space="preserve">do Serviço </w:t>
+      </w:r>
+      <w:r>
+        <w:rPr>
+          <w:lang w:val="pt-PT"/>
+        </w:rPr>
+        <w:t xml:space="preserve">de </w:t>
+      </w:r>
+      <w:r>
+        <w:rPr>
+          <w:lang w:val="pt-PT"/>
+        </w:rPr>
+        <w:t xml:space="preserve">Aluguer de </w:t>
+      </w:r>
+      <w:r>
+        <w:rPr>
+          <w:lang w:val="pt-PT"/>
+        </w:rPr>
+        <w:t>Materiais</w:t>
+      </w:r>
+      <w:r>
+        <w:rPr>
+          <w:lang w:val="pt-PT"/>
+        </w:rPr>
+        <w:t xml:space="preserve"> </w:t>
+      </w:r>
+      <w:r>
+        <w:rPr>
+          <w:lang w:val="pt-PT"/>
+        </w:rPr>
+        <w:t>"</w:t>
+      </w:r>
+      <w:r>
+        <w:rPr>
+          <w:lang w:val="pt-PT"/>
+        </w:rPr>
+        <w:t>.</w:t>
+      </w:r>
+    </w:p>
+    <w:p>
+      <w:pPr>
+        <w:jc w:val="both"/>
+        <w:rPr>
+          <w:lang w:val="pt-PT"/>
+        </w:rPr>
+      </w:pPr>
+      <w:r>
+        <w:rPr>
+          <w:lang w:val="pt-PT"/>
+        </w:rPr>
+        <w:t>3) O professor escolhe uma categoria.</w:t>
+      </w:r>
+    </w:p>
+    <w:p>
+      <w:pPr>
+        <w:jc w:val="both"/>
+        <w:rPr>
+          <w:lang w:val="pt-PT"/>
+        </w:rPr>
+      </w:pPr>
+      <w:r>
+        <w:rPr>
+          <w:lang w:val="pt-PT"/>
+        </w:rPr>
+        <w:t xml:space="preserve">4) </w:t>
+      </w:r>
+      <w:r>
+        <w:rPr>
+          <w:lang w:val="pt-PT"/>
+        </w:rPr>
+        <w:t xml:space="preserve">O sistema mostra </w:t>
+      </w:r>
+      <w:r>
+        <w:rPr>
+          <w:lang w:val="pt-PT"/>
+        </w:rPr>
+        <w:t>uma lista com as questões</w:t>
+      </w:r>
+      <w:r>
+        <w:rPr>
+          <w:lang w:val="pt-PT"/>
+        </w:rPr>
+        <w:t xml:space="preserve"> já</w:t>
+      </w:r>
+      <w:r>
+        <w:rPr>
+          <w:lang w:val="pt-PT"/>
+        </w:rPr>
+        <w:t xml:space="preserve"> introduzidas</w:t>
+      </w:r>
+      <w:r>
+        <w:rPr>
+          <w:lang w:val="pt-PT"/>
+        </w:rPr>
+        <w:t>.</w:t>
+      </w:r>
+    </w:p>
+    <w:p>
+      <w:pPr>
+        <w:jc w:val="both"/>
+        <w:rPr>
+          <w:lang w:val="pt-PT"/>
+        </w:rPr>
+      </w:pPr>
+      <w:r>
+        <w:rPr>
+          <w:lang w:val="pt-PT"/>
+        </w:rPr>
+        <w:t>5</w:t>
+      </w:r>
+      <w:r>
+        <w:rPr>
+          <w:lang w:val="pt-PT"/>
+        </w:rPr>
+        <w:t xml:space="preserve">) </w:t>
+      </w:r>
+      <w:r>
+        <w:rPr>
+          <w:lang w:val="pt-PT"/>
+        </w:rPr>
+        <w:t xml:space="preserve">O </w:t>
+      </w:r>
+      <w:r>
+        <w:rPr>
+          <w:lang w:val="pt-PT"/>
+        </w:rPr>
+        <w:t>professor insere a lista com as novas questões pretendidas e carrega no botão "Gravar Questões"</w:t>
+      </w:r>
+      <w:r>
+        <w:rPr>
+          <w:lang w:val="pt-PT"/>
+        </w:rPr>
+        <w:t>.</w:t>
+      </w:r>
+    </w:p>
+    <w:p>
+      <w:pPr>
+        <w:jc w:val="both"/>
+        <w:rPr>
+          <w:lang w:val="pt-PT"/>
+        </w:rPr>
+      </w:pPr>
+      <w:r>
+        <w:rPr>
+          <w:lang w:val="pt-PT"/>
+        </w:rPr>
+        <w:t>6</w:t>
+      </w:r>
+      <w:r>
+        <w:rPr>
+          <w:lang w:val="pt-PT"/>
+        </w:rPr>
+        <w:t xml:space="preserve">) </w:t>
+      </w:r>
+      <w:r>
+        <w:rPr>
+          <w:lang w:val="pt-PT"/>
+        </w:rPr>
+        <w:t xml:space="preserve">O sistema </w:t>
+      </w:r>
+      <w:r>
+        <w:rPr>
+          <w:lang w:val="pt-PT"/>
+        </w:rPr>
+        <w:t>mostra as mensagens "Pretende gravar questões?", "Sim", "Não"</w:t>
+      </w:r>
+      <w:r>
+        <w:rPr>
+          <w:lang w:val="pt-PT"/>
+        </w:rPr>
+        <w:t>.</w:t>
+      </w:r>
+    </w:p>
+    <w:p>
+      <w:pPr>
+        <w:jc w:val="both"/>
+        <w:rPr>
+          <w:lang w:val="pt-PT"/>
+        </w:rPr>
+      </w:pPr>
+      <w:r>
+        <w:rPr>
+          <w:lang w:val="pt-PT"/>
+        </w:rPr>
+        <w:t>7</w:t>
+      </w:r>
+      <w:r>
+        <w:rPr>
+          <w:lang w:val="pt-PT"/>
+        </w:rPr>
+        <w:t xml:space="preserve">) O </w:t>
+      </w:r>
+      <w:r>
+        <w:rPr>
+          <w:lang w:val="pt-PT"/>
+        </w:rPr>
+        <w:t>professor escolhe "Sim"</w:t>
+      </w:r>
+      <w:r>
+        <w:rPr>
+          <w:lang w:val="pt-PT"/>
+        </w:rPr>
+        <w:t>.</w:t>
+      </w:r>
+    </w:p>
+    <w:p>
+      <w:pPr>
+        <w:jc w:val="both"/>
+        <w:rPr>
+          <w:lang w:val="pt-PT"/>
+        </w:rPr>
+      </w:pPr>
+      <w:r>
+        <w:rPr>
+          <w:lang w:val="pt-PT"/>
+        </w:rPr>
+        <w:t>8</w:t>
+      </w:r>
+      <w:r>
+        <w:rPr>
+          <w:lang w:val="pt-PT"/>
+        </w:rPr>
+        <w:t xml:space="preserve">) </w:t>
+      </w:r>
+      <w:r>
+        <w:rPr>
+          <w:lang w:val="pt-PT"/>
+        </w:rPr>
+        <w:t xml:space="preserve">O sistema mostra </w:t>
+      </w:r>
+      <w:r>
+        <w:rPr>
+          <w:lang w:val="pt-PT"/>
+        </w:rPr>
+        <w:t xml:space="preserve">a </w:t>
+      </w:r>
+      <w:proofErr w:type="spellStart"/>
+      <w:r>
+        <w:rPr>
+          <w:lang w:val="pt-PT"/>
+        </w:rPr>
+        <w:t>mesagem</w:t>
+      </w:r>
+      <w:proofErr w:type="spellEnd"/>
+      <w:r>
+        <w:rPr>
+          <w:lang w:val="pt-PT"/>
+        </w:rPr>
+        <w:t xml:space="preserve"> "Questões gravadas com sucesso"</w:t>
+      </w:r>
+      <w:r>
+        <w:rPr>
+          <w:lang w:val="pt-PT"/>
+        </w:rPr>
+        <w:t>.</w:t>
+      </w:r>
+    </w:p>
+    <w:p>
+      <w:pPr>
+        <w:jc w:val="both"/>
+        <w:rPr>
+          <w:lang w:val="pt-PT"/>
+        </w:rPr>
+      </w:pPr>
+      <w:r>
         <w:rPr>
           <w:b/>
           <w:lang w:val="pt-PT"/>
         </w:rPr>
+        <w:t>Caminhos Alternativos:</w:t>
+      </w:r>
+    </w:p>
+    <w:p>
+      <w:pPr>
+        <w:jc w:val="both"/>
+        <w:rPr>
+          <w:lang w:val="pt-PT"/>
+        </w:rPr>
+      </w:pPr>
+      <w:r>
+        <w:rPr>
+          <w:lang w:val="pt-PT"/>
+        </w:rPr>
+        <w:t>4</w:t>
+      </w:r>
+      <w:r>
+        <w:rPr>
+          <w:lang w:val="pt-PT"/>
+        </w:rPr>
+        <w:t xml:space="preserve">.a) Se não houver </w:t>
+      </w:r>
+      <w:r>
+        <w:rPr>
+          <w:lang w:val="pt-PT"/>
+        </w:rPr>
+        <w:t>perguntas gravadas</w:t>
+      </w:r>
+      <w:r>
+        <w:rPr>
+          <w:lang w:val="pt-PT"/>
+        </w:rPr>
+        <w:t>, o sistema mostra a mensagem "</w:t>
+      </w:r>
+      <w:r>
+        <w:rPr>
+          <w:lang w:val="pt-PT"/>
+        </w:rPr>
+        <w:t>Nenhuma questão guardada</w:t>
+      </w:r>
+      <w:r>
+        <w:rPr>
+          <w:lang w:val="pt-PT"/>
+        </w:rPr>
+        <w:t>".</w:t>
+      </w:r>
+    </w:p>
+    <w:p>
+      <w:pPr>
+        <w:jc w:val="both"/>
+        <w:rPr>
+          <w:lang w:val="pt-PT"/>
+        </w:rPr>
+      </w:pPr>
+      <w:r>
+        <w:rPr>
+          <w:lang w:val="pt-PT"/>
+        </w:rPr>
+        <w:t>7</w:t>
+      </w:r>
+      <w:r>
+        <w:rPr>
+          <w:lang w:val="pt-PT"/>
+        </w:rPr>
+        <w:t>.a) S</w:t>
+      </w:r>
+      <w:r>
+        <w:rPr>
+          <w:lang w:val="pt-PT"/>
+        </w:rPr>
+        <w:t xml:space="preserve">e o </w:t>
+      </w:r>
+      <w:r>
+        <w:rPr>
+          <w:lang w:val="pt-PT"/>
+        </w:rPr>
+        <w:t>professor</w:t>
+      </w:r>
+      <w:r>
+        <w:rPr>
+          <w:lang w:val="pt-PT"/>
+        </w:rPr>
+        <w:t xml:space="preserve"> escolher "Não", o sistema exibe a mensagem "</w:t>
+      </w:r>
+      <w:r>
+        <w:rPr>
+          <w:lang w:val="pt-PT"/>
+        </w:rPr>
+        <w:t>Questões</w:t>
+      </w:r>
+      <w:r>
+        <w:rPr>
+          <w:lang w:val="pt-PT"/>
+        </w:rPr>
+        <w:t xml:space="preserve"> Descartadas"</w:t>
+      </w:r>
+      <w:r>
+        <w:rPr>
+          <w:lang w:val="pt-PT"/>
+        </w:rPr>
+        <w:t>.</w:t>
+      </w:r>
+    </w:p>
+    <w:p>
+      <w:pPr>
+        <w:jc w:val="both"/>
+        <w:rPr>
+          <w:lang w:val="pt-PT"/>
+        </w:rPr>
+      </w:pPr>
+      <w:r>
+        <w:rPr>
+          <w:lang w:val="pt-PT"/>
+        </w:rPr>
+        <w:lastRenderedPageBreak/>
+        <w:t>8</w:t>
+      </w:r>
+      <w:r>
+        <w:rPr>
+          <w:lang w:val="pt-PT"/>
+        </w:rPr>
+        <w:t xml:space="preserve">.a) Se a gravação das alterações não for </w:t>
+      </w:r>
+      <w:r>
+        <w:rPr>
+          <w:lang w:val="pt-PT"/>
+        </w:rPr>
+        <w:t>bem-sucedida</w:t>
+      </w:r>
+      <w:r>
+        <w:rPr>
+          <w:lang w:val="pt-PT"/>
+        </w:rPr>
+        <w:t xml:space="preserve">, o sistema mostra a mensagem "Erro ao gravar </w:t>
+      </w:r>
+      <w:r>
+        <w:rPr>
+          <w:lang w:val="pt-PT"/>
+        </w:rPr>
+        <w:t>quest</w:t>
+      </w:r>
+      <w:r>
+        <w:rPr>
+          <w:lang w:val="pt-PT"/>
+        </w:rPr>
+        <w:t>ões".</w:t>
+      </w:r>
+    </w:p>
+    <w:p>
+      <w:pPr>
+        <w:jc w:val="both"/>
+        <w:rPr>
+          <w:lang w:val="pt-PT"/>
+        </w:rPr>
       </w:pPr>
       <w:r>
         <w:rPr>
           <w:b/>
           <w:lang w:val="pt-PT"/>
         </w:rPr>
+        <w:t>Suplementos:</w:t>
+      </w:r>
+      <w:r>
+        <w:rPr>
+          <w:lang w:val="pt-PT"/>
+        </w:rPr>
+        <w:t xml:space="preserve"> Testar problemas na autenticação, </w:t>
+      </w:r>
+      <w:r>
+        <w:rPr>
+          <w:lang w:val="pt-PT"/>
+        </w:rPr>
+        <w:t xml:space="preserve">no preenchimento dos campos do formulário de introdução das perguntas (limite de caracteres), na </w:t>
+      </w:r>
+      <w:r>
+        <w:rPr>
+          <w:lang w:val="pt-PT"/>
+        </w:rPr>
+        <w:t>atualização</w:t>
+      </w:r>
+      <w:r>
+        <w:rPr>
+          <w:lang w:val="pt-PT"/>
+        </w:rPr>
+        <w:t xml:space="preserve"> dos dados relativos às perguntas.</w:t>
+      </w:r>
+    </w:p>
+    <w:p>
+      <w:pPr>
+        <w:rPr>
+          <w:lang w:val="pt-PT"/>
+        </w:rPr>
+      </w:pPr>
+      <w:r>
+        <w:rPr>
+          <w:b/>
+          <w:lang w:val="pt-PT"/>
+        </w:rPr>
+        <w:t>Pós-condição:</w:t>
+      </w:r>
+      <w:r>
+        <w:rPr>
+          <w:lang w:val="pt-PT"/>
+        </w:rPr>
+        <w:t xml:space="preserve"> </w:t>
+      </w:r>
+      <w:r>
+        <w:rPr>
+          <w:lang w:val="pt-PT"/>
+        </w:rPr>
+        <w:t>nenhuma.</w:t>
+      </w:r>
+    </w:p>
+    <w:p>
+      <w:pPr>
+        <w:rPr>
+          <w:lang w:val="pt-PT"/>
+        </w:rPr>
+      </w:pPr>
+    </w:p>
+    <w:p>
+      <w:pPr>
+        <w:pStyle w:val="Cabealho1"/>
+        <w:rPr>
+          <w:lang w:val="pt-PT"/>
+        </w:rPr>
+      </w:pPr>
+      <w:bookmarkStart w:id="16" w:name="_Toc498614675"/>
+      <w:r>
+        <w:rPr>
+          <w:lang w:val="pt-PT"/>
+        </w:rPr>
+        <w:t xml:space="preserve">Descrição de Caso de Uso </w:t>
+      </w:r>
+      <w:r>
+        <w:rPr>
+          <w:lang w:val="pt-PT"/>
+        </w:rPr>
+        <w:t>- Consultar Reservas dos Serviços</w:t>
+      </w:r>
+      <w:bookmarkEnd w:id="16"/>
+    </w:p>
+    <w:p>
+      <w:pPr>
+        <w:rPr>
+          <w:lang w:val="pt-PT"/>
+        </w:rPr>
+      </w:pPr>
+    </w:p>
+    <w:p>
+      <w:pPr>
+        <w:jc w:val="both"/>
+        <w:rPr>
+          <w:lang w:val="pt-PT"/>
+        </w:rPr>
+      </w:pPr>
+      <w:r>
+        <w:rPr>
+          <w:b/>
+          <w:lang w:val="pt-PT"/>
+        </w:rPr>
+        <w:t>Nome:</w:t>
+      </w:r>
+      <w:r>
+        <w:rPr>
+          <w:lang w:val="pt-PT"/>
+        </w:rPr>
+        <w:t xml:space="preserve"> </w:t>
+      </w:r>
+      <w:r>
+        <w:rPr>
+          <w:lang w:val="pt-PT"/>
+        </w:rPr>
+        <w:t>Consultar Reservas dos Serviços</w:t>
+      </w:r>
+      <w:r>
+        <w:rPr>
+          <w:lang w:val="pt-PT"/>
+        </w:rPr>
+        <w:t>.</w:t>
+      </w:r>
+    </w:p>
+    <w:p>
+      <w:pPr>
+        <w:jc w:val="both"/>
+        <w:rPr>
+          <w:lang w:val="pt-PT"/>
+        </w:rPr>
+      </w:pPr>
+      <w:r>
+        <w:rPr>
+          <w:b/>
+          <w:lang w:val="pt-PT"/>
+        </w:rPr>
+        <w:t>Descrição</w:t>
+      </w:r>
+      <w:r>
+        <w:rPr>
+          <w:b/>
+          <w:lang w:val="pt-PT"/>
+        </w:rPr>
+        <w:t>:</w:t>
+      </w:r>
+      <w:r>
+        <w:rPr>
+          <w:lang w:val="pt-PT"/>
+        </w:rPr>
+        <w:t xml:space="preserve"> O</w:t>
+      </w:r>
+      <w:r>
+        <w:rPr>
+          <w:lang w:val="pt-PT"/>
+        </w:rPr>
+        <w:t xml:space="preserve"> professor consulta informação relativa às reservas </w:t>
+      </w:r>
+      <w:r>
+        <w:rPr>
+          <w:lang w:val="pt-PT"/>
+        </w:rPr>
+        <w:t>efetuadas</w:t>
+      </w:r>
+      <w:r>
+        <w:rPr>
+          <w:lang w:val="pt-PT"/>
+        </w:rPr>
+        <w:t xml:space="preserve"> pelos turistas nos diversos serviços disponíveis.</w:t>
+      </w:r>
+    </w:p>
+    <w:p>
+      <w:pPr>
+        <w:jc w:val="both"/>
+        <w:rPr>
+          <w:lang w:val="pt-PT"/>
+        </w:rPr>
+      </w:pPr>
+      <w:r>
+        <w:rPr>
+          <w:b/>
+          <w:lang w:val="pt-PT"/>
+        </w:rPr>
+        <w:t xml:space="preserve">Pré-condição: </w:t>
+      </w:r>
+      <w:r>
+        <w:rPr>
+          <w:lang w:val="pt-PT"/>
+        </w:rPr>
+        <w:t xml:space="preserve">O </w:t>
+      </w:r>
+      <w:r>
+        <w:rPr>
+          <w:lang w:val="pt-PT"/>
+        </w:rPr>
+        <w:t>professor</w:t>
+      </w:r>
+      <w:r>
+        <w:rPr>
+          <w:lang w:val="pt-PT"/>
+        </w:rPr>
+        <w:t xml:space="preserve"> fez </w:t>
+      </w:r>
+      <w:r>
+        <w:rPr>
+          <w:i/>
+          <w:lang w:val="pt-PT"/>
+        </w:rPr>
+        <w:t>login</w:t>
+      </w:r>
+      <w:r>
+        <w:rPr>
+          <w:lang w:val="pt-PT"/>
+        </w:rPr>
+        <w:t xml:space="preserve"> válido.</w:t>
+      </w:r>
+    </w:p>
+    <w:p>
+      <w:pPr>
+        <w:jc w:val="both"/>
+        <w:rPr>
+          <w:lang w:val="pt-PT"/>
+        </w:rPr>
+      </w:pPr>
+      <w:r>
+        <w:rPr>
+          <w:lang w:val="pt-PT"/>
+        </w:rPr>
+        <w:t xml:space="preserve">1) O </w:t>
+      </w:r>
+      <w:r>
+        <w:rPr>
+          <w:lang w:val="pt-PT"/>
+        </w:rPr>
+        <w:t>professor</w:t>
+      </w:r>
+      <w:r>
+        <w:rPr>
+          <w:lang w:val="pt-PT"/>
+        </w:rPr>
+        <w:t xml:space="preserve"> visita a página </w:t>
+      </w:r>
+      <w:r>
+        <w:rPr>
+          <w:i/>
+          <w:lang w:val="pt-PT"/>
+        </w:rPr>
+        <w:t>web</w:t>
+      </w:r>
+      <w:r>
+        <w:rPr>
+          <w:lang w:val="pt-PT"/>
+        </w:rPr>
+        <w:t xml:space="preserve"> dedicada </w:t>
+      </w:r>
+      <w:r>
+        <w:rPr>
+          <w:lang w:val="pt-PT"/>
+        </w:rPr>
+        <w:t xml:space="preserve">à </w:t>
+      </w:r>
+      <w:r>
+        <w:rPr>
+          <w:lang w:val="pt-PT"/>
+        </w:rPr>
+        <w:t>consulta das reservas</w:t>
+      </w:r>
+      <w:r>
+        <w:rPr>
+          <w:lang w:val="pt-PT"/>
+        </w:rPr>
+        <w:t xml:space="preserve"> </w:t>
+      </w:r>
+      <w:r>
+        <w:rPr>
+          <w:lang w:val="pt-PT"/>
+        </w:rPr>
+        <w:t>dos</w:t>
+      </w:r>
+      <w:r>
+        <w:rPr>
+          <w:lang w:val="pt-PT"/>
+        </w:rPr>
+        <w:t xml:space="preserve"> serviços</w:t>
+      </w:r>
+      <w:r>
+        <w:rPr>
+          <w:lang w:val="pt-PT"/>
+        </w:rPr>
+        <w:t>.</w:t>
+      </w:r>
+    </w:p>
+    <w:p>
+      <w:pPr>
+        <w:jc w:val="both"/>
+        <w:rPr>
+          <w:lang w:val="pt-PT"/>
+        </w:rPr>
+      </w:pPr>
+      <w:r>
+        <w:rPr>
+          <w:lang w:val="pt-PT"/>
+        </w:rPr>
+        <w:t xml:space="preserve">2) </w:t>
+      </w:r>
+      <w:r>
+        <w:rPr>
+          <w:lang w:val="pt-PT"/>
+        </w:rPr>
+        <w:t xml:space="preserve">O sistema mostra </w:t>
+      </w:r>
+      <w:r>
+        <w:rPr>
+          <w:lang w:val="pt-PT"/>
+        </w:rPr>
+        <w:t>uma lista com as categorias possíveis: "</w:t>
+      </w:r>
+      <w:r>
+        <w:rPr>
+          <w:lang w:val="pt-PT"/>
+        </w:rPr>
+        <w:t>Reserva</w:t>
+      </w:r>
+      <w:r>
+        <w:rPr>
+          <w:lang w:val="pt-PT"/>
+        </w:rPr>
+        <w:t>s</w:t>
+      </w:r>
+      <w:r>
+        <w:rPr>
+          <w:lang w:val="pt-PT"/>
+        </w:rPr>
+        <w:t xml:space="preserve"> de</w:t>
+      </w:r>
+      <w:r>
+        <w:rPr>
+          <w:lang w:val="pt-PT"/>
+        </w:rPr>
+        <w:t xml:space="preserve"> Guias", "Reservas</w:t>
+      </w:r>
+      <w:r>
+        <w:rPr>
+          <w:lang w:val="pt-PT"/>
+        </w:rPr>
+        <w:t xml:space="preserve"> de Alojamento</w:t>
+      </w:r>
+      <w:r>
+        <w:rPr>
+          <w:lang w:val="pt-PT"/>
+        </w:rPr>
+        <w:t>", "</w:t>
+      </w:r>
+      <w:r>
+        <w:rPr>
+          <w:lang w:val="pt-PT"/>
+        </w:rPr>
+        <w:t>Reservas de Materiais</w:t>
+      </w:r>
+      <w:r>
+        <w:rPr>
+          <w:lang w:val="pt-PT"/>
+        </w:rPr>
+        <w:t>"</w:t>
+      </w:r>
+      <w:r>
+        <w:rPr>
+          <w:lang w:val="pt-PT"/>
+        </w:rPr>
+        <w:t>.</w:t>
+      </w:r>
+    </w:p>
+    <w:p>
+      <w:pPr>
+        <w:jc w:val="both"/>
+        <w:rPr>
+          <w:lang w:val="pt-PT"/>
+        </w:rPr>
+      </w:pPr>
+      <w:r>
+        <w:rPr>
+          <w:lang w:val="pt-PT"/>
+        </w:rPr>
+        <w:t>3) O professor escolhe uma categoria.</w:t>
+      </w:r>
+    </w:p>
+    <w:p>
+      <w:pPr>
+        <w:jc w:val="both"/>
+        <w:rPr>
+          <w:lang w:val="pt-PT"/>
+        </w:rPr>
+      </w:pPr>
+      <w:r>
+        <w:rPr>
+          <w:lang w:val="pt-PT"/>
+        </w:rPr>
+        <w:t xml:space="preserve">4) </w:t>
+      </w:r>
+      <w:r>
+        <w:rPr>
+          <w:lang w:val="pt-PT"/>
+        </w:rPr>
+        <w:t xml:space="preserve">O sistema mostra </w:t>
+      </w:r>
+      <w:r>
+        <w:rPr>
+          <w:lang w:val="pt-PT"/>
+        </w:rPr>
+        <w:t xml:space="preserve">uma lista com as </w:t>
+      </w:r>
+      <w:r>
+        <w:rPr>
+          <w:lang w:val="pt-PT"/>
+        </w:rPr>
+        <w:t xml:space="preserve">reservas </w:t>
+      </w:r>
+      <w:proofErr w:type="spellStart"/>
+      <w:r>
+        <w:rPr>
+          <w:lang w:val="pt-PT"/>
+        </w:rPr>
+        <w:t>efectuadas</w:t>
+      </w:r>
+      <w:proofErr w:type="spellEnd"/>
+      <w:r>
+        <w:rPr>
+          <w:lang w:val="pt-PT"/>
+        </w:rPr>
+        <w:t xml:space="preserve"> pelos turistas</w:t>
+      </w:r>
+      <w:r>
+        <w:rPr>
+          <w:lang w:val="pt-PT"/>
+        </w:rPr>
+        <w:t>.</w:t>
+      </w:r>
+    </w:p>
+    <w:p>
+      <w:pPr>
+        <w:jc w:val="both"/>
+        <w:rPr>
+          <w:lang w:val="pt-PT"/>
+        </w:rPr>
+      </w:pPr>
+      <w:r>
+        <w:rPr>
+          <w:lang w:val="pt-PT"/>
+        </w:rPr>
+        <w:t>5</w:t>
+      </w:r>
+      <w:r>
+        <w:rPr>
+          <w:lang w:val="pt-PT"/>
+        </w:rPr>
+        <w:t xml:space="preserve">) O </w:t>
+      </w:r>
+      <w:r>
+        <w:rPr>
+          <w:lang w:val="pt-PT"/>
+        </w:rPr>
+        <w:t xml:space="preserve">professor </w:t>
+      </w:r>
+      <w:r>
+        <w:rPr>
+          <w:lang w:val="pt-PT"/>
+        </w:rPr>
+        <w:t>consulta uma determinada reserva</w:t>
+      </w:r>
+      <w:r>
+        <w:rPr>
+          <w:lang w:val="pt-PT"/>
+        </w:rPr>
+        <w:t>.</w:t>
+      </w:r>
+    </w:p>
+    <w:p>
+      <w:pPr>
+        <w:jc w:val="both"/>
+        <w:rPr>
+          <w:lang w:val="pt-PT"/>
+        </w:rPr>
+      </w:pPr>
+      <w:r>
+        <w:rPr>
+          <w:b/>
+          <w:lang w:val="pt-PT"/>
+        </w:rPr>
         <w:t>Caminhos Alternativos:</w:t>
       </w:r>
-    </w:p>
-    <w:p>
-      <w:pPr>
-        <w:jc w:val="both"/>
-        <w:rPr>
-          <w:lang w:val="pt-PT"/>
-        </w:rPr>
-      </w:pPr>
-      <w:r>
-        <w:rPr>
-          <w:lang w:val="pt-PT"/>
-        </w:rPr>
-        <w:t>2</w:t>
-      </w:r>
-      <w:r>
-        <w:rPr>
-          <w:lang w:val="pt-PT"/>
-        </w:rPr>
-        <w:t>) Se não houver trilhos criados, sistema mostra mensagem “De momento não existem trilhos para mostrar”.</w:t>
-      </w:r>
-    </w:p>
-    <w:p>
-      <w:pPr>
-        <w:jc w:val="both"/>
-        <w:rPr>
-          <w:color w:val="FF0000"/>
+      <w:r>
+        <w:rPr>
+          <w:lang w:val="pt-PT"/>
+        </w:rPr>
+        <w:t xml:space="preserve"> nenhum.</w:t>
+      </w:r>
+    </w:p>
+    <w:p>
+      <w:pPr>
+        <w:jc w:val="both"/>
+        <w:rPr>
           <w:lang w:val="pt-PT"/>
         </w:rPr>
       </w:pPr>
@@ -7315,8 +9781,82 @@
         <w:rPr>
           <w:lang w:val="pt-PT"/>
         </w:rPr>
+        <w:t xml:space="preserve"> T</w:t>
+      </w:r>
+      <w:r>
+        <w:rPr>
+          <w:lang w:val="pt-PT"/>
+        </w:rPr>
+        <w:t>estar problemas na autenticação e na consulta de reservas</w:t>
+      </w:r>
+      <w:r>
+        <w:rPr>
+          <w:lang w:val="pt-PT"/>
+        </w:rPr>
+        <w:t>.</w:t>
+      </w:r>
+    </w:p>
+    <w:p>
+      <w:pPr>
+        <w:rPr>
+          <w:lang w:val="pt-PT"/>
+        </w:rPr>
+      </w:pPr>
+      <w:r>
+        <w:rPr>
+          <w:b/>
+          <w:lang w:val="pt-PT"/>
+        </w:rPr>
+        <w:t>Pós-condição:</w:t>
+      </w:r>
+      <w:r>
+        <w:rPr>
+          <w:lang w:val="pt-PT"/>
+        </w:rPr>
         <w:t xml:space="preserve"> </w:t>
       </w:r>
+      <w:r>
+        <w:rPr>
+          <w:lang w:val="pt-PT"/>
+        </w:rPr>
+        <w:t>nenhuma.</w:t>
+      </w:r>
+    </w:p>
+    <w:p>
+      <w:pPr>
+        <w:rPr>
+          <w:lang w:val="pt-PT"/>
+        </w:rPr>
+      </w:pPr>
+    </w:p>
+    <w:p>
+      <w:pPr>
+        <w:pStyle w:val="Cabealho1"/>
+        <w:rPr>
+          <w:lang w:val="pt-PT"/>
+        </w:rPr>
+      </w:pPr>
+      <w:bookmarkStart w:id="17" w:name="_Toc498614676"/>
+      <w:r>
+        <w:rPr>
+          <w:lang w:val="pt-PT"/>
+        </w:rPr>
+        <w:t xml:space="preserve">Descrição de Caso de Uso </w:t>
+      </w:r>
+      <w:r>
+        <w:rPr>
+          <w:lang w:val="pt-PT"/>
+        </w:rPr>
+        <w:t>- Avaliar Trilho</w:t>
+      </w:r>
+      <w:bookmarkEnd w:id="17"/>
+    </w:p>
+    <w:p>
+      <w:pPr>
+        <w:rPr>
+          <w:lang w:val="pt-PT"/>
+        </w:rPr>
+      </w:pPr>
     </w:p>
     <w:p>
       <w:pPr>
@@ -7330,99 +9870,26 @@
           <w:b/>
           <w:lang w:val="pt-PT"/>
         </w:rPr>
-        <w:t>Pós-condição:</w:t>
-      </w:r>
-      <w:r>
-        <w:rPr>
-          <w:lang w:val="pt-PT"/>
-        </w:rPr>
-        <w:t xml:space="preserve"> Não tem.</w:t>
-      </w:r>
-    </w:p>
-    <w:p>
-      <w:pPr>
-        <w:pStyle w:val="Cabealho1"/>
-        <w:rPr>
-          <w:lang w:val="pt-PT"/>
-        </w:rPr>
-      </w:pPr>
-    </w:p>
-    <w:p>
-      <w:pPr>
-        <w:rPr>
-          <w:lang w:val="pt-PT"/>
-        </w:rPr>
-      </w:pPr>
-    </w:p>
-    <w:p>
-      <w:pPr>
-        <w:pStyle w:val="Cabealho1"/>
-        <w:rPr>
-          <w:lang w:val="pt-PT"/>
-        </w:rPr>
-      </w:pPr>
-      <w:r>
-        <w:rPr>
-          <w:lang w:val="pt-PT"/>
-        </w:rPr>
-        <w:t>Diagrama Sequencia</w:t>
-      </w:r>
-      <w:r>
-        <w:rPr>
-          <w:lang w:val="pt-PT"/>
-        </w:rPr>
-        <w:t xml:space="preserve"> Consultar Trilho</w:t>
-      </w:r>
-    </w:p>
-    <w:p>
-      <w:pPr>
-        <w:rPr>
-          <w:lang w:val="pt-PT"/>
-        </w:rPr>
-      </w:pPr>
-    </w:p>
-    <w:p>
-      <w:pPr>
-        <w:rPr>
-          <w:lang w:val="pt-PT"/>
-        </w:rPr>
-      </w:pPr>
-    </w:p>
-    <w:p>
-      <w:pPr>
-        <w:rPr>
-          <w:lang w:val="pt-PT"/>
-        </w:rPr>
-      </w:pPr>
-    </w:p>
-    <w:p>
-      <w:pPr>
-        <w:pStyle w:val="Cabealho1"/>
-        <w:rPr>
-          <w:lang w:val="pt-PT"/>
-        </w:rPr>
-      </w:pPr>
-      <w:bookmarkStart w:id="13" w:name="_Toc498614673"/>
-      <w:r>
-        <w:rPr>
-          <w:lang w:val="pt-PT"/>
-        </w:rPr>
-        <w:t xml:space="preserve">Descrição de Caso de Uso </w:t>
-      </w:r>
-      <w:r>
-        <w:rPr>
-          <w:lang w:val="pt-PT"/>
-        </w:rPr>
-        <w:t>- Inserir Perguntas Avaliação Trilho</w:t>
-      </w:r>
-      <w:bookmarkEnd w:id="13"/>
-    </w:p>
-    <w:p>
-      <w:pPr>
-        <w:rPr>
-          <w:lang w:val="pt-PT"/>
-        </w:rPr>
-      </w:pPr>
+        <w:t>Nome:</w:t>
+      </w:r>
+      <w:r>
+        <w:rPr>
+          <w:lang w:val="pt-PT"/>
+        </w:rPr>
+        <w:t xml:space="preserve"> </w:t>
+      </w:r>
+      <w:r>
+        <w:rPr>
+          <w:lang w:val="pt-PT"/>
+        </w:rPr>
+        <w:t>Avaliar Trilho</w:t>
+      </w:r>
+      <w:r>
+        <w:rPr>
+          <w:lang w:val="pt-PT"/>
+        </w:rPr>
+        <w:t>.</w:t>
+      </w:r>
     </w:p>
     <w:p>
       <w:pPr>
@@ -7436,7 +9903,7 @@
           <w:b/>
           <w:lang w:val="pt-PT"/>
         </w:rPr>
-        <w:t>Nome:</w:t>
+        <w:t>Descrição:</w:t>
       </w:r>
       <w:r>
         <w:rPr>
@@ -7448,31 +9915,31 @@
         <w:rPr>
           <w:lang w:val="pt-PT"/>
         </w:rPr>
-        <w:t>Inserir Perguntas Avaliaç</w:t>
-      </w:r>
-      <w:r>
-        <w:rPr>
-          <w:lang w:val="pt-PT"/>
-        </w:rPr>
-        <w:t>ão</w:t>
-      </w:r>
-      <w:r>
-        <w:rPr>
-          <w:lang w:val="pt-PT"/>
-        </w:rPr>
-        <w:t xml:space="preserve"> </w:t>
-      </w:r>
-      <w:r>
-        <w:rPr>
-          <w:lang w:val="pt-PT"/>
-        </w:rPr>
-        <w:t>Trilho</w:t>
-      </w:r>
-      <w:r>
-        <w:rPr>
-          <w:lang w:val="pt-PT"/>
-        </w:rPr>
-        <w:t>.</w:t>
+        <w:t>O turista avalia um trilho por ele percorrido, não tendo solicitado nenhum dos serviços disponíveis (</w:t>
+      </w:r>
+      <w:r>
+        <w:rPr>
+          <w:lang w:val="pt-PT"/>
+        </w:rPr>
+        <w:t>reserva</w:t>
+      </w:r>
+      <w:r>
+        <w:rPr>
+          <w:lang w:val="pt-PT"/>
+        </w:rPr>
+        <w:t xml:space="preserve"> de guia, reserva de alojamento ou </w:t>
+      </w:r>
+      <w:r>
+        <w:rPr>
+          <w:lang w:val="pt-PT"/>
+        </w:rPr>
+        <w:t>reserva</w:t>
+      </w:r>
+      <w:r>
+        <w:rPr>
+          <w:lang w:val="pt-PT"/>
+        </w:rPr>
+        <w:t xml:space="preserve"> de materiais).</w:t>
       </w:r>
     </w:p>
     <w:p>
@@ -7487,1250 +9954,123 @@
           <w:b/>
           <w:lang w:val="pt-PT"/>
         </w:rPr>
-        <w:t>Descrição:</w:t>
-      </w:r>
-      <w:r>
-        <w:rPr>
-          <w:lang w:val="pt-PT"/>
-        </w:rPr>
-        <w:t xml:space="preserve"> O professor insere a lista de </w:t>
-      </w:r>
-      <w:r>
-        <w:rPr>
-          <w:lang w:val="pt-PT"/>
-        </w:rPr>
-        <w:t>perguntas</w:t>
-      </w:r>
-      <w:r>
-        <w:rPr>
-          <w:lang w:val="pt-PT"/>
-        </w:rPr>
-        <w:t xml:space="preserve"> necessárias à avaliação de um trilho por parte do turista</w:t>
-      </w:r>
-      <w:r>
-        <w:rPr>
-          <w:lang w:val="pt-PT"/>
-        </w:rPr>
-        <w:t>.</w:t>
-      </w:r>
-    </w:p>
-    <w:p>
-      <w:pPr>
-        <w:jc w:val="both"/>
-        <w:rPr>
-          <w:lang w:val="pt-PT"/>
-        </w:rPr>
-      </w:pPr>
-      <w:r>
+        <w:t xml:space="preserve">Pré-condição: </w:t>
+      </w:r>
+      <w:r>
+        <w:rPr>
+          <w:lang w:val="pt-PT"/>
+        </w:rPr>
+        <w:t xml:space="preserve">O </w:t>
+      </w:r>
+      <w:r>
+        <w:rPr>
+          <w:lang w:val="pt-PT"/>
+        </w:rPr>
+        <w:t>turista</w:t>
+      </w:r>
+      <w:r>
+        <w:rPr>
+          <w:lang w:val="pt-PT"/>
+        </w:rPr>
+        <w:t xml:space="preserve"> fez </w:t>
+      </w:r>
+      <w:r>
+        <w:rPr>
+          <w:i/>
+          <w:lang w:val="pt-PT"/>
+        </w:rPr>
+        <w:t>login</w:t>
+      </w:r>
+      <w:r>
+        <w:rPr>
+          <w:lang w:val="pt-PT"/>
+        </w:rPr>
+        <w:t xml:space="preserve"> válido.</w:t>
+      </w:r>
+    </w:p>
+    <w:p>
+      <w:pPr>
+        <w:jc w:val="both"/>
         <w:rPr>
           <w:b/>
           <w:lang w:val="pt-PT"/>
         </w:rPr>
-        <w:t xml:space="preserve">Pré-condição: </w:t>
-      </w:r>
-      <w:r>
-        <w:rPr>
-          <w:lang w:val="pt-PT"/>
-        </w:rPr>
-        <w:t xml:space="preserve">O </w:t>
-      </w:r>
-      <w:r>
-        <w:rPr>
-          <w:lang w:val="pt-PT"/>
-        </w:rPr>
-        <w:t>professor</w:t>
-      </w:r>
-      <w:r>
-        <w:rPr>
-          <w:lang w:val="pt-PT"/>
-        </w:rPr>
-        <w:t xml:space="preserve"> fez </w:t>
+      </w:pPr>
+      <w:r>
+        <w:rPr>
+          <w:b/>
+          <w:lang w:val="pt-PT"/>
+        </w:rPr>
+        <w:t>Caminho Principal:</w:t>
+      </w:r>
+    </w:p>
+    <w:p>
+      <w:pPr>
+        <w:jc w:val="both"/>
+        <w:rPr>
+          <w:lang w:val="pt-PT"/>
+        </w:rPr>
+      </w:pPr>
+      <w:r>
+        <w:rPr>
+          <w:lang w:val="pt-PT"/>
+        </w:rPr>
+        <w:t xml:space="preserve">1) O turista visita a página </w:t>
       </w:r>
       <w:r>
         <w:rPr>
           <w:i/>
           <w:lang w:val="pt-PT"/>
         </w:rPr>
-        <w:t>login</w:t>
-      </w:r>
-      <w:r>
-        <w:rPr>
-          <w:lang w:val="pt-PT"/>
-        </w:rPr>
-        <w:t xml:space="preserve"> válido.</w:t>
-      </w:r>
-    </w:p>
-    <w:p>
-      <w:pPr>
-        <w:jc w:val="both"/>
-        <w:rPr>
-          <w:b/>
-          <w:lang w:val="pt-PT"/>
-        </w:rPr>
-      </w:pPr>
-      <w:r>
-        <w:rPr>
-          <w:b/>
-          <w:lang w:val="pt-PT"/>
-        </w:rPr>
-        <w:t>Caminho Principal:</w:t>
-      </w:r>
-    </w:p>
-    <w:p>
-      <w:pPr>
-        <w:jc w:val="both"/>
-        <w:rPr>
-          <w:lang w:val="pt-PT"/>
-        </w:rPr>
-      </w:pPr>
-      <w:r>
-        <w:rPr>
-          <w:lang w:val="pt-PT"/>
-        </w:rPr>
-        <w:t xml:space="preserve">1) O </w:t>
-      </w:r>
-      <w:r>
-        <w:rPr>
-          <w:lang w:val="pt-PT"/>
-        </w:rPr>
-        <w:t>professor</w:t>
-      </w:r>
-      <w:r>
-        <w:rPr>
-          <w:lang w:val="pt-PT"/>
-        </w:rPr>
-        <w:t xml:space="preserve"> visita a página </w:t>
-      </w:r>
-      <w:r>
-        <w:rPr>
-          <w:i/>
-          <w:lang w:val="pt-PT"/>
-        </w:rPr>
         <w:t>web</w:t>
       </w:r>
       <w:r>
         <w:rPr>
           <w:lang w:val="pt-PT"/>
         </w:rPr>
-        <w:t xml:space="preserve"> dedicada </w:t>
-      </w:r>
-      <w:r>
-        <w:rPr>
-          <w:lang w:val="pt-PT"/>
-        </w:rPr>
-        <w:t xml:space="preserve">à introdução das </w:t>
-      </w:r>
-      <w:r>
-        <w:rPr>
-          <w:lang w:val="pt-PT"/>
-        </w:rPr>
-        <w:t>perguntas</w:t>
-      </w:r>
-      <w:r>
-        <w:rPr>
-          <w:lang w:val="pt-PT"/>
-        </w:rPr>
-        <w:t xml:space="preserve"> relacionadas com a avaliação do trilho</w:t>
-      </w:r>
-      <w:r>
-        <w:rPr>
-          <w:lang w:val="pt-PT"/>
-        </w:rPr>
-        <w:t>.</w:t>
-      </w:r>
-    </w:p>
-    <w:p>
-      <w:pPr>
-        <w:jc w:val="both"/>
-        <w:rPr>
-          <w:lang w:val="pt-PT"/>
-        </w:rPr>
-      </w:pPr>
-      <w:r>
-        <w:rPr>
-          <w:lang w:val="pt-PT"/>
-        </w:rPr>
-        <w:t xml:space="preserve">2) O sistema mostra </w:t>
-      </w:r>
-      <w:r>
-        <w:rPr>
-          <w:lang w:val="pt-PT"/>
-        </w:rPr>
-        <w:t xml:space="preserve">uma lista com as </w:t>
-      </w:r>
-      <w:r>
-        <w:rPr>
-          <w:lang w:val="pt-PT"/>
-        </w:rPr>
-        <w:t>questões</w:t>
-      </w:r>
-      <w:r>
-        <w:rPr>
-          <w:lang w:val="pt-PT"/>
-        </w:rPr>
-        <w:t xml:space="preserve"> </w:t>
-      </w:r>
-      <w:r>
-        <w:rPr>
-          <w:lang w:val="pt-PT"/>
-        </w:rPr>
-        <w:t xml:space="preserve">já </w:t>
-      </w:r>
-      <w:r>
-        <w:rPr>
-          <w:lang w:val="pt-PT"/>
-        </w:rPr>
-        <w:t>introduzidas</w:t>
-      </w:r>
-      <w:r>
-        <w:rPr>
-          <w:lang w:val="pt-PT"/>
-        </w:rPr>
-        <w:t>.</w:t>
-      </w:r>
-      <w:r>
-        <w:rPr>
-          <w:lang w:val="pt-PT"/>
-        </w:rPr>
-        <w:t xml:space="preserve"> Questões gerais, comuns a todos os trilhos, e questões específicas, por exemplo para um trilho com escadas e outro sem escadas.</w:t>
-      </w:r>
-    </w:p>
-    <w:p>
-      <w:pPr>
-        <w:jc w:val="both"/>
-        <w:rPr>
-          <w:lang w:val="pt-PT"/>
-        </w:rPr>
-      </w:pPr>
-      <w:r>
-        <w:rPr>
-          <w:lang w:val="pt-PT"/>
-        </w:rPr>
-        <w:lastRenderedPageBreak/>
-        <w:t xml:space="preserve">3) O </w:t>
-      </w:r>
-      <w:r>
-        <w:rPr>
-          <w:lang w:val="pt-PT"/>
-        </w:rPr>
-        <w:t>professor insere a lista com as novas questões pretendidas</w:t>
-      </w:r>
-      <w:r>
-        <w:rPr>
-          <w:lang w:val="pt-PT"/>
-        </w:rPr>
-        <w:t xml:space="preserve"> e carrega no botão "Gravar </w:t>
-      </w:r>
-      <w:r>
-        <w:rPr>
-          <w:lang w:val="pt-PT"/>
-        </w:rPr>
-        <w:t>Questões</w:t>
-      </w:r>
-      <w:r>
-        <w:rPr>
-          <w:lang w:val="pt-PT"/>
-        </w:rPr>
-        <w:t>"</w:t>
-      </w:r>
-      <w:r>
-        <w:rPr>
-          <w:lang w:val="pt-PT"/>
-        </w:rPr>
-        <w:t>.</w:t>
-      </w:r>
-    </w:p>
-    <w:p>
-      <w:pPr>
-        <w:jc w:val="both"/>
-        <w:rPr>
-          <w:lang w:val="pt-PT"/>
-        </w:rPr>
-      </w:pPr>
-      <w:r>
-        <w:rPr>
-          <w:lang w:val="pt-PT"/>
-        </w:rPr>
-        <w:t xml:space="preserve">4) O sistema </w:t>
-      </w:r>
-      <w:r>
-        <w:rPr>
-          <w:lang w:val="pt-PT"/>
-        </w:rPr>
-        <w:t>mostra as mensagens</w:t>
-      </w:r>
-      <w:r>
-        <w:rPr>
-          <w:lang w:val="pt-PT"/>
-        </w:rPr>
-        <w:t xml:space="preserve"> "</w:t>
-      </w:r>
-      <w:r>
-        <w:rPr>
-          <w:lang w:val="pt-PT"/>
-        </w:rPr>
-        <w:t xml:space="preserve">Pretende gravar </w:t>
-      </w:r>
-      <w:r>
-        <w:rPr>
-          <w:lang w:val="pt-PT"/>
-        </w:rPr>
-        <w:t>questões</w:t>
-      </w:r>
-      <w:r>
-        <w:rPr>
-          <w:lang w:val="pt-PT"/>
-        </w:rPr>
-        <w:t>?</w:t>
-      </w:r>
-      <w:r>
-        <w:rPr>
-          <w:lang w:val="pt-PT"/>
-        </w:rPr>
-        <w:t>"</w:t>
-      </w:r>
-      <w:r>
-        <w:rPr>
-          <w:lang w:val="pt-PT"/>
-        </w:rPr>
-        <w:t>, "Sim", "Não"</w:t>
-      </w:r>
-      <w:r>
-        <w:rPr>
-          <w:lang w:val="pt-PT"/>
-        </w:rPr>
-        <w:t>.</w:t>
-      </w:r>
-    </w:p>
-    <w:p>
-      <w:pPr>
-        <w:jc w:val="both"/>
-        <w:rPr>
-          <w:lang w:val="pt-PT"/>
-        </w:rPr>
-      </w:pPr>
-      <w:r>
-        <w:rPr>
-          <w:lang w:val="pt-PT"/>
-        </w:rPr>
-        <w:t xml:space="preserve">5) O </w:t>
-      </w:r>
-      <w:r>
-        <w:rPr>
-          <w:lang w:val="pt-PT"/>
-        </w:rPr>
-        <w:t xml:space="preserve">professor </w:t>
-      </w:r>
-      <w:r>
-        <w:rPr>
-          <w:lang w:val="pt-PT"/>
-        </w:rPr>
-        <w:t>escolhe "Sim"</w:t>
-      </w:r>
-      <w:r>
-        <w:rPr>
-          <w:lang w:val="pt-PT"/>
-        </w:rPr>
-        <w:t>.</w:t>
-      </w:r>
-    </w:p>
-    <w:p>
-      <w:pPr>
-        <w:jc w:val="both"/>
-        <w:rPr>
-          <w:lang w:val="pt-PT"/>
-        </w:rPr>
-      </w:pPr>
-      <w:r>
-        <w:rPr>
-          <w:lang w:val="pt-PT"/>
-        </w:rPr>
-        <w:t xml:space="preserve">6) O sistema mostra </w:t>
-      </w:r>
-      <w:r>
-        <w:rPr>
-          <w:lang w:val="pt-PT"/>
-        </w:rPr>
-        <w:t>a mens</w:t>
-      </w:r>
-      <w:r>
-        <w:rPr>
-          <w:lang w:val="pt-PT"/>
-        </w:rPr>
-        <w:t>agem "</w:t>
-      </w:r>
-      <w:r>
-        <w:rPr>
-          <w:lang w:val="pt-PT"/>
-        </w:rPr>
-        <w:t>Questões</w:t>
-      </w:r>
-      <w:r>
-        <w:rPr>
-          <w:lang w:val="pt-PT"/>
-        </w:rPr>
-        <w:t xml:space="preserve"> gravadas com sucesso"</w:t>
-      </w:r>
-      <w:r>
-        <w:rPr>
-          <w:lang w:val="pt-PT"/>
-        </w:rPr>
-        <w:t>.</w:t>
-      </w:r>
-    </w:p>
-    <w:p>
-      <w:pPr>
-        <w:jc w:val="both"/>
-        <w:rPr>
-          <w:lang w:val="pt-PT"/>
-        </w:rPr>
-      </w:pPr>
-      <w:r>
-        <w:rPr>
-          <w:b/>
-          <w:lang w:val="pt-PT"/>
-        </w:rPr>
-        <w:t>Caminhos Alternativos:</w:t>
-      </w:r>
-    </w:p>
-    <w:p>
-      <w:pPr>
-        <w:jc w:val="both"/>
-        <w:rPr>
-          <w:lang w:val="pt-PT"/>
-        </w:rPr>
-      </w:pPr>
-      <w:r>
-        <w:rPr>
-          <w:lang w:val="pt-PT"/>
-        </w:rPr>
-        <w:t xml:space="preserve">2.a) Se não houver </w:t>
-      </w:r>
-      <w:r>
-        <w:rPr>
-          <w:lang w:val="pt-PT"/>
-        </w:rPr>
-        <w:t>perguntas gravadas</w:t>
-      </w:r>
-      <w:r>
-        <w:rPr>
-          <w:lang w:val="pt-PT"/>
-        </w:rPr>
-        <w:t>, o sistema mostra a mensagem "</w:t>
-      </w:r>
-      <w:r>
-        <w:rPr>
-          <w:lang w:val="pt-PT"/>
-        </w:rPr>
-        <w:t xml:space="preserve">Nenhuma questão </w:t>
-      </w:r>
-      <w:r>
-        <w:rPr>
-          <w:lang w:val="pt-PT"/>
-        </w:rPr>
-        <w:t>guardada</w:t>
-      </w:r>
-      <w:r>
-        <w:rPr>
-          <w:lang w:val="pt-PT"/>
-        </w:rPr>
-        <w:t>".</w:t>
-      </w:r>
-    </w:p>
-    <w:p>
-      <w:pPr>
-        <w:jc w:val="both"/>
-        <w:rPr>
-          <w:lang w:val="pt-PT"/>
-        </w:rPr>
-      </w:pPr>
-      <w:r>
-        <w:rPr>
-          <w:lang w:val="pt-PT"/>
-        </w:rPr>
-        <w:t>5</w:t>
-      </w:r>
-      <w:r>
-        <w:rPr>
-          <w:lang w:val="pt-PT"/>
-        </w:rPr>
-        <w:t>.a) S</w:t>
-      </w:r>
-      <w:r>
-        <w:rPr>
-          <w:lang w:val="pt-PT"/>
-        </w:rPr>
-        <w:t xml:space="preserve">e o </w:t>
-      </w:r>
-      <w:r>
-        <w:rPr>
-          <w:lang w:val="pt-PT"/>
-        </w:rPr>
-        <w:t>professor</w:t>
-      </w:r>
-      <w:r>
-        <w:rPr>
-          <w:lang w:val="pt-PT"/>
-        </w:rPr>
-        <w:t xml:space="preserve"> escolher "Não", o sistema exibe a mensagem "</w:t>
-      </w:r>
-      <w:r>
-        <w:rPr>
-          <w:lang w:val="pt-PT"/>
-        </w:rPr>
-        <w:t>Quest</w:t>
-      </w:r>
-      <w:r>
-        <w:rPr>
-          <w:lang w:val="pt-PT"/>
-        </w:rPr>
-        <w:t>ões Descartadas"</w:t>
-      </w:r>
-      <w:r>
-        <w:rPr>
-          <w:lang w:val="pt-PT"/>
-        </w:rPr>
-        <w:t>.</w:t>
-      </w:r>
-    </w:p>
-    <w:p>
-      <w:pPr>
-        <w:jc w:val="both"/>
-        <w:rPr>
-          <w:lang w:val="pt-PT"/>
-        </w:rPr>
-      </w:pPr>
-      <w:r>
-        <w:rPr>
-          <w:lang w:val="pt-PT"/>
-        </w:rPr>
-        <w:t xml:space="preserve">6.a) Se a gravação das </w:t>
-      </w:r>
-      <w:r>
-        <w:rPr>
-          <w:lang w:val="pt-PT"/>
-        </w:rPr>
-        <w:t>quest</w:t>
-      </w:r>
-      <w:r>
-        <w:rPr>
-          <w:lang w:val="pt-PT"/>
-        </w:rPr>
-        <w:t xml:space="preserve">ões não for </w:t>
-      </w:r>
-      <w:proofErr w:type="gramStart"/>
-      <w:r>
-        <w:rPr>
-          <w:lang w:val="pt-PT"/>
-        </w:rPr>
-        <w:t>bem sucedida</w:t>
-      </w:r>
-      <w:proofErr w:type="gramEnd"/>
-      <w:r>
-        <w:rPr>
-          <w:lang w:val="pt-PT"/>
-        </w:rPr>
-        <w:t>, o sistema mostra a mensagem "</w:t>
-      </w:r>
-      <w:r>
-        <w:rPr>
-          <w:lang w:val="pt-PT"/>
-        </w:rPr>
-        <w:t xml:space="preserve">Erro ao gravar </w:t>
-      </w:r>
-      <w:r>
-        <w:rPr>
-          <w:lang w:val="pt-PT"/>
-        </w:rPr>
-        <w:t>quest</w:t>
-      </w:r>
-      <w:r>
-        <w:rPr>
-          <w:lang w:val="pt-PT"/>
-        </w:rPr>
-        <w:t>ões</w:t>
-      </w:r>
-      <w:r>
-        <w:rPr>
-          <w:lang w:val="pt-PT"/>
-        </w:rPr>
-        <w:t>"</w:t>
-      </w:r>
-      <w:r>
-        <w:rPr>
-          <w:lang w:val="pt-PT"/>
-        </w:rPr>
-        <w:t>.</w:t>
-      </w:r>
-    </w:p>
-    <w:p>
-      <w:pPr>
-        <w:jc w:val="both"/>
-        <w:rPr>
-          <w:lang w:val="pt-PT"/>
-        </w:rPr>
-      </w:pPr>
-      <w:r>
-        <w:rPr>
-          <w:b/>
-          <w:lang w:val="pt-PT"/>
-        </w:rPr>
-        <w:t>Suplementos:</w:t>
-      </w:r>
-      <w:r>
-        <w:rPr>
-          <w:lang w:val="pt-PT"/>
-        </w:rPr>
-        <w:t xml:space="preserve"> Testar problemas na autenticação, </w:t>
-      </w:r>
-      <w:r>
-        <w:rPr>
-          <w:lang w:val="pt-PT"/>
-        </w:rPr>
-        <w:t xml:space="preserve">no preenchimento dos campos do formulário de introdução das perguntas (limite de caracteres), na </w:t>
+        <w:t xml:space="preserve"> dedicada à avaliação do serviço.</w:t>
+      </w:r>
+    </w:p>
+    <w:p>
+      <w:pPr>
+        <w:jc w:val="both"/>
+        <w:rPr>
+          <w:lang w:val="pt-PT"/>
+        </w:rPr>
+      </w:pPr>
+      <w:r>
+        <w:rPr>
+          <w:lang w:val="pt-PT"/>
+        </w:rPr>
+        <w:t>2) O sistema mostra os trilhos que o turista percorreu (caso de uso Escolher Trilho).</w:t>
+      </w:r>
+    </w:p>
+    <w:p>
+      <w:pPr>
+        <w:jc w:val="both"/>
+        <w:rPr>
+          <w:lang w:val="pt-PT"/>
+        </w:rPr>
+      </w:pPr>
+      <w:r>
+        <w:rPr>
+          <w:lang w:val="pt-PT"/>
+        </w:rPr>
+        <w:t xml:space="preserve">3) O turista </w:t>
       </w:r>
       <w:proofErr w:type="spellStart"/>
       <w:r>
         <w:rPr>
           <w:lang w:val="pt-PT"/>
         </w:rPr>
-        <w:t>actualização</w:t>
+        <w:t>selecciona</w:t>
       </w:r>
       <w:proofErr w:type="spellEnd"/>
       <w:r>
         <w:rPr>
           <w:lang w:val="pt-PT"/>
         </w:rPr>
-        <w:t xml:space="preserve"> dos dados relativos às perguntas.</w:t>
-      </w:r>
-    </w:p>
-    <w:p>
-      <w:pPr>
-        <w:jc w:val="both"/>
-        <w:rPr>
-          <w:lang w:val="pt-PT"/>
-        </w:rPr>
-      </w:pPr>
-      <w:r>
-        <w:rPr>
-          <w:b/>
-          <w:lang w:val="pt-PT"/>
-        </w:rPr>
-        <w:t>Pós-condição:</w:t>
-      </w:r>
-      <w:r>
-        <w:rPr>
-          <w:lang w:val="pt-PT"/>
-        </w:rPr>
-        <w:t xml:space="preserve"> </w:t>
-      </w:r>
-      <w:r>
-        <w:rPr>
-          <w:lang w:val="pt-PT"/>
-        </w:rPr>
-        <w:t>nenhuma.</w:t>
-      </w:r>
-    </w:p>
-    <w:p>
-      <w:pPr>
-        <w:rPr>
-          <w:lang w:val="pt-PT"/>
-        </w:rPr>
-      </w:pPr>
-    </w:p>
-    <w:p>
-      <w:pPr>
-        <w:rPr>
-          <w:lang w:val="pt-PT"/>
-        </w:rPr>
-      </w:pPr>
-    </w:p>
-    <w:p>
-      <w:pPr>
-        <w:rPr>
-          <w:lang w:val="pt-PT"/>
-        </w:rPr>
-      </w:pPr>
-    </w:p>
-    <w:p>
-      <w:pPr>
-        <w:pStyle w:val="Cabealho1"/>
-        <w:rPr>
-          <w:lang w:val="pt-PT"/>
-        </w:rPr>
-      </w:pPr>
-      <w:bookmarkStart w:id="14" w:name="_Toc498614674"/>
-      <w:r>
-        <w:rPr>
-          <w:lang w:val="pt-PT"/>
-        </w:rPr>
-        <w:t xml:space="preserve">Descrição de Caso de Uso </w:t>
-      </w:r>
-      <w:r>
-        <w:rPr>
-          <w:lang w:val="pt-PT"/>
-        </w:rPr>
-        <w:t>- Inserir Perguntas Avaliação Serviços</w:t>
-      </w:r>
-      <w:bookmarkEnd w:id="14"/>
-    </w:p>
-    <w:p>
-      <w:pPr>
-        <w:rPr>
-          <w:lang w:val="pt-PT"/>
-        </w:rPr>
-      </w:pPr>
-    </w:p>
-    <w:p>
-      <w:pPr>
-        <w:jc w:val="both"/>
-        <w:rPr>
-          <w:lang w:val="pt-PT"/>
-        </w:rPr>
-      </w:pPr>
-      <w:r>
-        <w:rPr>
-          <w:b/>
-          <w:lang w:val="pt-PT"/>
-        </w:rPr>
-        <w:t>Nome:</w:t>
-      </w:r>
-      <w:r>
-        <w:rPr>
-          <w:lang w:val="pt-PT"/>
-        </w:rPr>
-        <w:t xml:space="preserve"> </w:t>
-      </w:r>
-      <w:r>
-        <w:rPr>
-          <w:lang w:val="pt-PT"/>
-        </w:rPr>
-        <w:t>Inserir Perguntas Avaliaç</w:t>
-      </w:r>
-      <w:r>
-        <w:rPr>
-          <w:lang w:val="pt-PT"/>
-        </w:rPr>
-        <w:t xml:space="preserve">ão </w:t>
-      </w:r>
-      <w:r>
-        <w:rPr>
-          <w:lang w:val="pt-PT"/>
-        </w:rPr>
-        <w:t>Serviços</w:t>
-      </w:r>
-      <w:r>
-        <w:rPr>
-          <w:lang w:val="pt-PT"/>
-        </w:rPr>
-        <w:t>.</w:t>
-      </w:r>
-    </w:p>
-    <w:p>
-      <w:pPr>
-        <w:jc w:val="both"/>
-        <w:rPr>
-          <w:lang w:val="pt-PT"/>
-        </w:rPr>
-      </w:pPr>
-      <w:r>
-        <w:rPr>
-          <w:b/>
-          <w:lang w:val="pt-PT"/>
-        </w:rPr>
-        <w:t>Descrição:</w:t>
-      </w:r>
-      <w:r>
-        <w:rPr>
-          <w:lang w:val="pt-PT"/>
-        </w:rPr>
-        <w:t xml:space="preserve"> O professor insere a lista de perguntas necessárias à avaliação </w:t>
-      </w:r>
-      <w:r>
-        <w:rPr>
-          <w:lang w:val="pt-PT"/>
-        </w:rPr>
-        <w:t>de serviços (</w:t>
-      </w:r>
-      <w:r>
-        <w:rPr>
-          <w:lang w:val="pt-PT"/>
-        </w:rPr>
-        <w:t>reserva</w:t>
-      </w:r>
-      <w:r>
-        <w:rPr>
-          <w:lang w:val="pt-PT"/>
-        </w:rPr>
-        <w:t xml:space="preserve"> de guia, reserva de alojamento, </w:t>
-      </w:r>
-      <w:r>
-        <w:rPr>
-          <w:lang w:val="pt-PT"/>
-        </w:rPr>
-        <w:t>reserva</w:t>
-      </w:r>
-      <w:r>
-        <w:rPr>
-          <w:lang w:val="pt-PT"/>
-        </w:rPr>
-        <w:t xml:space="preserve"> de materiais)</w:t>
-      </w:r>
-      <w:r>
-        <w:rPr>
-          <w:lang w:val="pt-PT"/>
-        </w:rPr>
-        <w:t xml:space="preserve"> por parte do turista</w:t>
-      </w:r>
-      <w:r>
-        <w:rPr>
-          <w:lang w:val="pt-PT"/>
-        </w:rPr>
-        <w:t>.</w:t>
-      </w:r>
-    </w:p>
-    <w:p>
-      <w:pPr>
-        <w:jc w:val="both"/>
-        <w:rPr>
-          <w:lang w:val="pt-PT"/>
-        </w:rPr>
-      </w:pPr>
-      <w:r>
-        <w:rPr>
-          <w:b/>
-          <w:lang w:val="pt-PT"/>
-        </w:rPr>
-        <w:t xml:space="preserve">Pré-condição: </w:t>
-      </w:r>
-      <w:r>
-        <w:rPr>
-          <w:lang w:val="pt-PT"/>
-        </w:rPr>
-        <w:t xml:space="preserve">O </w:t>
-      </w:r>
-      <w:r>
-        <w:rPr>
-          <w:lang w:val="pt-PT"/>
-        </w:rPr>
-        <w:t>professor</w:t>
-      </w:r>
-      <w:r>
-        <w:rPr>
-          <w:lang w:val="pt-PT"/>
-        </w:rPr>
-        <w:t xml:space="preserve"> fez </w:t>
-      </w:r>
-      <w:r>
-        <w:rPr>
-          <w:i/>
-          <w:lang w:val="pt-PT"/>
-        </w:rPr>
-        <w:t>login</w:t>
-      </w:r>
-      <w:r>
-        <w:rPr>
-          <w:lang w:val="pt-PT"/>
-        </w:rPr>
-        <w:t xml:space="preserve"> válido.</w:t>
-      </w:r>
-    </w:p>
-    <w:p>
-      <w:pPr>
-        <w:jc w:val="both"/>
-        <w:rPr>
-          <w:b/>
-          <w:lang w:val="pt-PT"/>
-        </w:rPr>
-      </w:pPr>
-      <w:r>
-        <w:rPr>
-          <w:b/>
-          <w:lang w:val="pt-PT"/>
-        </w:rPr>
-        <w:t>Caminho Principal:</w:t>
-      </w:r>
-    </w:p>
-    <w:p>
-      <w:pPr>
-        <w:jc w:val="both"/>
-        <w:rPr>
-          <w:lang w:val="pt-PT"/>
-        </w:rPr>
-      </w:pPr>
-      <w:r>
-        <w:rPr>
-          <w:lang w:val="pt-PT"/>
-        </w:rPr>
-        <w:t xml:space="preserve">1) O </w:t>
-      </w:r>
-      <w:r>
-        <w:rPr>
-          <w:lang w:val="pt-PT"/>
-        </w:rPr>
-        <w:t>professor</w:t>
-      </w:r>
-      <w:r>
-        <w:rPr>
-          <w:lang w:val="pt-PT"/>
-        </w:rPr>
-        <w:t xml:space="preserve"> visita a página </w:t>
-      </w:r>
-      <w:r>
-        <w:rPr>
-          <w:i/>
-          <w:lang w:val="pt-PT"/>
-        </w:rPr>
-        <w:t>web</w:t>
-      </w:r>
-      <w:r>
-        <w:rPr>
-          <w:lang w:val="pt-PT"/>
-        </w:rPr>
-        <w:t xml:space="preserve"> dedicada </w:t>
-      </w:r>
-      <w:r>
-        <w:rPr>
-          <w:lang w:val="pt-PT"/>
-        </w:rPr>
-        <w:t xml:space="preserve">à introdução das perguntas relacionadas com a avaliação </w:t>
-      </w:r>
-      <w:r>
-        <w:rPr>
-          <w:lang w:val="pt-PT"/>
-        </w:rPr>
-        <w:t>de serviços</w:t>
-      </w:r>
-      <w:r>
-        <w:rPr>
-          <w:lang w:val="pt-PT"/>
-        </w:rPr>
-        <w:t>.</w:t>
-      </w:r>
-    </w:p>
-    <w:p>
-      <w:pPr>
-        <w:jc w:val="both"/>
-        <w:rPr>
-          <w:lang w:val="pt-PT"/>
-        </w:rPr>
-      </w:pPr>
-      <w:r>
-        <w:rPr>
-          <w:lang w:val="pt-PT"/>
-        </w:rPr>
-        <w:t xml:space="preserve">2) O sistema mostra </w:t>
-      </w:r>
-      <w:r>
-        <w:rPr>
-          <w:lang w:val="pt-PT"/>
-        </w:rPr>
-        <w:t xml:space="preserve">uma lista com </w:t>
-      </w:r>
-      <w:r>
-        <w:rPr>
-          <w:lang w:val="pt-PT"/>
-        </w:rPr>
-        <w:t>as categorias possíveis: "Avaliação</w:t>
-      </w:r>
-      <w:r>
-        <w:rPr>
-          <w:lang w:val="pt-PT"/>
-        </w:rPr>
-        <w:t xml:space="preserve"> de</w:t>
-      </w:r>
-      <w:r>
-        <w:rPr>
-          <w:lang w:val="pt-PT"/>
-        </w:rPr>
-        <w:t xml:space="preserve"> Guias", "Avaliação do Serviço de Reservas</w:t>
-      </w:r>
-      <w:r>
-        <w:rPr>
-          <w:lang w:val="pt-PT"/>
-        </w:rPr>
-        <w:t xml:space="preserve"> de Alojamento</w:t>
-      </w:r>
-      <w:r>
-        <w:rPr>
-          <w:lang w:val="pt-PT"/>
-        </w:rPr>
-        <w:t xml:space="preserve">", "Avaliação </w:t>
-      </w:r>
-      <w:r>
-        <w:rPr>
-          <w:lang w:val="pt-PT"/>
-        </w:rPr>
-        <w:t xml:space="preserve">do Serviço </w:t>
-      </w:r>
-      <w:r>
-        <w:rPr>
-          <w:lang w:val="pt-PT"/>
-        </w:rPr>
-        <w:t xml:space="preserve">de </w:t>
-      </w:r>
-      <w:r>
-        <w:rPr>
-          <w:lang w:val="pt-PT"/>
-        </w:rPr>
-        <w:t xml:space="preserve">Aluguer de </w:t>
-      </w:r>
-      <w:r>
-        <w:rPr>
-          <w:lang w:val="pt-PT"/>
-        </w:rPr>
-        <w:t>Materiais</w:t>
-      </w:r>
-      <w:r>
-        <w:rPr>
-          <w:lang w:val="pt-PT"/>
-        </w:rPr>
-        <w:t xml:space="preserve"> </w:t>
-      </w:r>
-      <w:r>
-        <w:rPr>
-          <w:lang w:val="pt-PT"/>
-        </w:rPr>
-        <w:t>"</w:t>
-      </w:r>
-      <w:r>
-        <w:rPr>
-          <w:lang w:val="pt-PT"/>
-        </w:rPr>
-        <w:t>.</w:t>
-      </w:r>
-    </w:p>
-    <w:p>
-      <w:pPr>
-        <w:jc w:val="both"/>
-        <w:rPr>
-          <w:lang w:val="pt-PT"/>
-        </w:rPr>
-      </w:pPr>
-      <w:r>
-        <w:rPr>
-          <w:lang w:val="pt-PT"/>
-        </w:rPr>
-        <w:t>3) O professor escolhe uma categoria.</w:t>
-      </w:r>
-    </w:p>
-    <w:p>
-      <w:pPr>
-        <w:jc w:val="both"/>
-        <w:rPr>
-          <w:lang w:val="pt-PT"/>
-        </w:rPr>
-      </w:pPr>
-      <w:r>
-        <w:rPr>
-          <w:lang w:val="pt-PT"/>
-        </w:rPr>
-        <w:t xml:space="preserve">4) </w:t>
-      </w:r>
-      <w:r>
-        <w:rPr>
-          <w:lang w:val="pt-PT"/>
-        </w:rPr>
-        <w:t xml:space="preserve">O sistema mostra </w:t>
-      </w:r>
-      <w:r>
-        <w:rPr>
-          <w:lang w:val="pt-PT"/>
-        </w:rPr>
-        <w:t>uma lista com as questões</w:t>
-      </w:r>
-      <w:r>
-        <w:rPr>
-          <w:lang w:val="pt-PT"/>
-        </w:rPr>
-        <w:t xml:space="preserve"> já</w:t>
-      </w:r>
-      <w:r>
-        <w:rPr>
-          <w:lang w:val="pt-PT"/>
-        </w:rPr>
-        <w:t xml:space="preserve"> introduzidas</w:t>
-      </w:r>
-      <w:r>
-        <w:rPr>
-          <w:lang w:val="pt-PT"/>
-        </w:rPr>
-        <w:t>.</w:t>
-      </w:r>
-    </w:p>
-    <w:p>
-      <w:pPr>
-        <w:jc w:val="both"/>
-        <w:rPr>
-          <w:lang w:val="pt-PT"/>
-        </w:rPr>
-      </w:pPr>
-      <w:r>
-        <w:rPr>
-          <w:lang w:val="pt-PT"/>
-        </w:rPr>
-        <w:t>5</w:t>
-      </w:r>
-      <w:r>
-        <w:rPr>
-          <w:lang w:val="pt-PT"/>
-        </w:rPr>
-        <w:t xml:space="preserve">) </w:t>
-      </w:r>
-      <w:r>
-        <w:rPr>
-          <w:lang w:val="pt-PT"/>
-        </w:rPr>
-        <w:t xml:space="preserve">O </w:t>
-      </w:r>
-      <w:r>
-        <w:rPr>
-          <w:lang w:val="pt-PT"/>
-        </w:rPr>
-        <w:t>professor insere a lista com as novas questões pretendidas e carrega no botão "Gravar Questões"</w:t>
-      </w:r>
-      <w:r>
-        <w:rPr>
-          <w:lang w:val="pt-PT"/>
-        </w:rPr>
-        <w:t>.</w:t>
-      </w:r>
-    </w:p>
-    <w:p>
-      <w:pPr>
-        <w:jc w:val="both"/>
-        <w:rPr>
-          <w:lang w:val="pt-PT"/>
-        </w:rPr>
-      </w:pPr>
-      <w:r>
-        <w:rPr>
-          <w:lang w:val="pt-PT"/>
-        </w:rPr>
-        <w:t>6</w:t>
-      </w:r>
-      <w:r>
-        <w:rPr>
-          <w:lang w:val="pt-PT"/>
-        </w:rPr>
-        <w:t xml:space="preserve">) </w:t>
-      </w:r>
-      <w:r>
-        <w:rPr>
-          <w:lang w:val="pt-PT"/>
-        </w:rPr>
-        <w:t xml:space="preserve">O sistema </w:t>
-      </w:r>
-      <w:r>
-        <w:rPr>
-          <w:lang w:val="pt-PT"/>
-        </w:rPr>
-        <w:t>mostra as mensagens "Pretende gravar questões?", "Sim", "Não"</w:t>
-      </w:r>
-      <w:r>
-        <w:rPr>
-          <w:lang w:val="pt-PT"/>
-        </w:rPr>
-        <w:t>.</w:t>
-      </w:r>
-    </w:p>
-    <w:p>
-      <w:pPr>
-        <w:jc w:val="both"/>
-        <w:rPr>
-          <w:lang w:val="pt-PT"/>
-        </w:rPr>
-      </w:pPr>
-      <w:r>
-        <w:rPr>
-          <w:lang w:val="pt-PT"/>
-        </w:rPr>
-        <w:t>7</w:t>
-      </w:r>
-      <w:r>
-        <w:rPr>
-          <w:lang w:val="pt-PT"/>
-        </w:rPr>
-        <w:t xml:space="preserve">) O </w:t>
-      </w:r>
-      <w:r>
-        <w:rPr>
-          <w:lang w:val="pt-PT"/>
-        </w:rPr>
-        <w:t>professor escolhe "Sim"</w:t>
-      </w:r>
-      <w:r>
-        <w:rPr>
-          <w:lang w:val="pt-PT"/>
-        </w:rPr>
-        <w:t>.</w:t>
-      </w:r>
-    </w:p>
-    <w:p>
-      <w:pPr>
-        <w:jc w:val="both"/>
-        <w:rPr>
-          <w:lang w:val="pt-PT"/>
-        </w:rPr>
-      </w:pPr>
-      <w:r>
-        <w:rPr>
-          <w:lang w:val="pt-PT"/>
-        </w:rPr>
-        <w:t>8</w:t>
-      </w:r>
-      <w:r>
-        <w:rPr>
-          <w:lang w:val="pt-PT"/>
-        </w:rPr>
-        <w:t xml:space="preserve">) </w:t>
-      </w:r>
-      <w:r>
-        <w:rPr>
-          <w:lang w:val="pt-PT"/>
-        </w:rPr>
-        <w:t xml:space="preserve">O sistema mostra </w:t>
-      </w:r>
-      <w:r>
-        <w:rPr>
-          <w:lang w:val="pt-PT"/>
-        </w:rPr>
-        <w:t xml:space="preserve">a </w:t>
-      </w:r>
-      <w:proofErr w:type="spellStart"/>
-      <w:r>
-        <w:rPr>
-          <w:lang w:val="pt-PT"/>
-        </w:rPr>
-        <w:t>mesagem</w:t>
-      </w:r>
-      <w:proofErr w:type="spellEnd"/>
-      <w:r>
-        <w:rPr>
-          <w:lang w:val="pt-PT"/>
-        </w:rPr>
-        <w:t xml:space="preserve"> "Questões gravadas com sucesso"</w:t>
-      </w:r>
-      <w:r>
-        <w:rPr>
-          <w:lang w:val="pt-PT"/>
-        </w:rPr>
-        <w:t>.</w:t>
-      </w:r>
-    </w:p>
-    <w:p>
-      <w:pPr>
-        <w:jc w:val="both"/>
-        <w:rPr>
-          <w:lang w:val="pt-PT"/>
-        </w:rPr>
-      </w:pPr>
-      <w:r>
-        <w:rPr>
-          <w:b/>
-          <w:lang w:val="pt-PT"/>
-        </w:rPr>
-        <w:t>Caminhos Alternativos:</w:t>
+        <w:t xml:space="preserve"> um trilho.</w:t>
       </w:r>
     </w:p>
     <w:p>
@@ -8751,81 +10091,950 @@
         <w:rPr>
           <w:lang w:val="pt-PT"/>
         </w:rPr>
+        <w:t>) O sistema mostra ao turista o</w:t>
+      </w:r>
+      <w:r>
+        <w:rPr>
+          <w:lang w:val="pt-PT"/>
+        </w:rPr>
+        <w:t xml:space="preserve"> formulário de avaliação do </w:t>
+      </w:r>
+      <w:r>
+        <w:rPr>
+          <w:lang w:val="pt-PT"/>
+        </w:rPr>
+        <w:t>trilho</w:t>
+      </w:r>
+      <w:r>
+        <w:rPr>
+          <w:lang w:val="pt-PT"/>
+        </w:rPr>
+        <w:t>.</w:t>
+      </w:r>
+    </w:p>
+    <w:p>
+      <w:pPr>
+        <w:jc w:val="both"/>
+        <w:rPr>
+          <w:lang w:val="pt-PT"/>
+        </w:rPr>
+      </w:pPr>
+      <w:r>
+        <w:rPr>
+          <w:lang w:val="pt-PT"/>
+        </w:rPr>
+        <w:t xml:space="preserve">5) O turista classifica o </w:t>
+      </w:r>
+      <w:r>
+        <w:rPr>
+          <w:lang w:val="pt-PT"/>
+        </w:rPr>
+        <w:t>trilho</w:t>
+      </w:r>
+      <w:r>
+        <w:rPr>
+          <w:lang w:val="pt-PT"/>
+        </w:rPr>
+        <w:t xml:space="preserve"> </w:t>
+      </w:r>
+      <w:r>
+        <w:rPr>
+          <w:lang w:val="pt-PT"/>
+        </w:rPr>
+        <w:t>globalmente</w:t>
+      </w:r>
+      <w:r>
+        <w:rPr>
+          <w:lang w:val="pt-PT"/>
+        </w:rPr>
+        <w:t xml:space="preserve"> (valor de 1 a 5, sendo 1 Mau e 5 Excelente</w:t>
+      </w:r>
+      <w:r>
+        <w:rPr>
+          <w:lang w:val="pt-PT"/>
+        </w:rPr>
+        <w:t>)</w:t>
+      </w:r>
+      <w:r>
+        <w:rPr>
+          <w:lang w:val="pt-PT"/>
+        </w:rPr>
+        <w:t>.</w:t>
+      </w:r>
+    </w:p>
+    <w:p>
+      <w:pPr>
+        <w:jc w:val="both"/>
+        <w:rPr>
+          <w:lang w:val="pt-PT"/>
+        </w:rPr>
+      </w:pPr>
+      <w:r>
+        <w:rPr>
+          <w:lang w:val="pt-PT"/>
+        </w:rPr>
+        <w:t>6) O sistema mostra um conjunto de perguntas destinado à avaliação detalhada do trilho.</w:t>
+      </w:r>
+    </w:p>
+    <w:p>
+      <w:pPr>
+        <w:jc w:val="both"/>
+        <w:rPr>
+          <w:lang w:val="pt-PT"/>
+        </w:rPr>
+      </w:pPr>
+      <w:r>
+        <w:rPr>
+          <w:lang w:val="pt-PT"/>
+        </w:rPr>
+        <w:t>7) O turista responde a todas as questões.</w:t>
+      </w:r>
+    </w:p>
+    <w:p>
+      <w:pPr>
+        <w:jc w:val="both"/>
+        <w:rPr>
+          <w:lang w:val="pt-PT"/>
+        </w:rPr>
+      </w:pPr>
+      <w:r>
+        <w:rPr>
+          <w:lang w:val="pt-PT"/>
+        </w:rPr>
+        <w:t>8</w:t>
+      </w:r>
+      <w:r>
+        <w:rPr>
+          <w:lang w:val="pt-PT"/>
+        </w:rPr>
+        <w:t xml:space="preserve">) O sistema </w:t>
+      </w:r>
+      <w:proofErr w:type="spellStart"/>
+      <w:r>
+        <w:rPr>
+          <w:lang w:val="pt-PT"/>
+        </w:rPr>
+        <w:t>activa</w:t>
+      </w:r>
+      <w:proofErr w:type="spellEnd"/>
+      <w:r>
+        <w:rPr>
+          <w:lang w:val="pt-PT"/>
+        </w:rPr>
+        <w:t xml:space="preserve"> o botão de submissão de avaliação, após avaliação do serviço. </w:t>
+      </w:r>
+    </w:p>
+    <w:p>
+      <w:pPr>
+        <w:jc w:val="both"/>
+        <w:rPr>
+          <w:lang w:val="pt-PT"/>
+        </w:rPr>
+      </w:pPr>
+      <w:r>
+        <w:rPr>
+          <w:lang w:val="pt-PT"/>
+        </w:rPr>
+        <w:t>9</w:t>
+      </w:r>
+      <w:r>
+        <w:rPr>
+          <w:lang w:val="pt-PT"/>
+        </w:rPr>
+        <w:t>) O turista submete a avaliação.</w:t>
+      </w:r>
+    </w:p>
+    <w:p>
+      <w:pPr>
+        <w:jc w:val="both"/>
+        <w:rPr>
+          <w:lang w:val="pt-PT"/>
+        </w:rPr>
+      </w:pPr>
+      <w:r>
+        <w:rPr>
+          <w:lang w:val="pt-PT"/>
+        </w:rPr>
+        <w:t>10</w:t>
+      </w:r>
+      <w:r>
+        <w:rPr>
+          <w:lang w:val="pt-PT"/>
+        </w:rPr>
+        <w:t>) O sistema mostra mensagem no ecrã "Obrigado por avaliar o nosso serviço".</w:t>
+      </w:r>
+    </w:p>
+    <w:p>
+      <w:pPr>
+        <w:jc w:val="both"/>
+        <w:rPr>
+          <w:b/>
+          <w:lang w:val="pt-PT"/>
+        </w:rPr>
+      </w:pPr>
+      <w:r>
+        <w:rPr>
+          <w:b/>
+          <w:lang w:val="pt-PT"/>
+        </w:rPr>
+        <w:t>Caminhos Alternativos:</w:t>
+      </w:r>
+    </w:p>
+    <w:p>
+      <w:pPr>
+        <w:jc w:val="both"/>
+        <w:rPr>
+          <w:lang w:val="pt-PT"/>
+        </w:rPr>
+      </w:pPr>
+      <w:r>
+        <w:rPr>
+          <w:lang w:val="pt-PT"/>
+        </w:rPr>
+        <w:t xml:space="preserve">2.a) Se o turista não tiver percorrido </w:t>
+      </w:r>
+      <w:r>
+        <w:rPr>
+          <w:lang w:val="pt-PT"/>
+        </w:rPr>
+        <w:t xml:space="preserve">pelo menos </w:t>
+      </w:r>
+      <w:r>
+        <w:rPr>
+          <w:lang w:val="pt-PT"/>
+        </w:rPr>
+        <w:t>um trilho, o sistema mostra a mensagem "Nenhum trilho percorrido".</w:t>
+      </w:r>
+    </w:p>
+    <w:p>
+      <w:pPr>
+        <w:jc w:val="both"/>
+        <w:rPr>
+          <w:lang w:val="pt-PT"/>
+        </w:rPr>
+      </w:pPr>
+      <w:r>
+        <w:rPr>
+          <w:b/>
+          <w:lang w:val="pt-PT"/>
+        </w:rPr>
+        <w:t>Suplementos:</w:t>
+      </w:r>
+      <w:r>
+        <w:rPr>
+          <w:lang w:val="pt-PT"/>
+        </w:rPr>
+        <w:t xml:space="preserve"> Testar problemas na autenticação e na submissão da avaliação.</w:t>
+      </w:r>
+    </w:p>
+    <w:p>
+      <w:pPr>
+        <w:jc w:val="both"/>
+        <w:rPr>
+          <w:color w:val="FF5050"/>
+          <w:lang w:val="pt-PT"/>
+        </w:rPr>
+      </w:pPr>
+      <w:r>
+        <w:rPr>
+          <w:b/>
+          <w:lang w:val="pt-PT"/>
+        </w:rPr>
+        <w:t>Pós-condição:</w:t>
+      </w:r>
+      <w:r>
+        <w:rPr>
+          <w:lang w:val="pt-PT"/>
+        </w:rPr>
+        <w:t xml:space="preserve"> </w:t>
+      </w:r>
+      <w:r>
+        <w:rPr>
+          <w:lang w:val="pt-PT"/>
+        </w:rPr>
+        <w:t>nenhuma.</w:t>
+      </w:r>
+    </w:p>
+    <w:p>
+      <w:pPr>
+        <w:rPr>
+          <w:lang w:val="pt-PT"/>
+        </w:rPr>
+      </w:pPr>
+    </w:p>
+    <w:p>
+      <w:pPr>
+        <w:pStyle w:val="Cabealho1"/>
+        <w:rPr>
+          <w:lang w:val="pt-PT"/>
+        </w:rPr>
+      </w:pPr>
+      <w:bookmarkStart w:id="18" w:name="_Toc498614677"/>
+      <w:r>
+        <w:rPr>
+          <w:lang w:val="pt-PT"/>
+        </w:rPr>
+        <w:t xml:space="preserve">Descrição de Caso de Uso </w:t>
+      </w:r>
+      <w:r>
+        <w:rPr>
+          <w:lang w:val="pt-PT"/>
+        </w:rPr>
+        <w:t>- Avaliar Serviços</w:t>
+      </w:r>
+      <w:bookmarkEnd w:id="18"/>
+    </w:p>
+    <w:p>
+      <w:pPr>
+        <w:rPr>
+          <w:lang w:val="pt-PT"/>
+        </w:rPr>
+      </w:pPr>
+    </w:p>
+    <w:p>
+      <w:pPr>
+        <w:jc w:val="both"/>
+        <w:rPr>
+          <w:lang w:val="pt-PT"/>
+        </w:rPr>
+      </w:pPr>
+      <w:r>
+        <w:rPr>
+          <w:b/>
+          <w:lang w:val="pt-PT"/>
+        </w:rPr>
+        <w:t>Nome:</w:t>
+      </w:r>
+      <w:r>
+        <w:rPr>
+          <w:lang w:val="pt-PT"/>
+        </w:rPr>
+        <w:t xml:space="preserve"> </w:t>
+      </w:r>
+      <w:r>
+        <w:rPr>
+          <w:lang w:val="pt-PT"/>
+        </w:rPr>
+        <w:t>Avaliar</w:t>
+      </w:r>
+      <w:r>
+        <w:rPr>
+          <w:lang w:val="pt-PT"/>
+        </w:rPr>
+        <w:t xml:space="preserve"> Serviços</w:t>
+      </w:r>
+      <w:r>
+        <w:rPr>
+          <w:lang w:val="pt-PT"/>
+        </w:rPr>
+        <w:t>.</w:t>
+      </w:r>
+    </w:p>
+    <w:p>
+      <w:pPr>
+        <w:jc w:val="both"/>
+        <w:rPr>
+          <w:lang w:val="pt-PT"/>
+        </w:rPr>
+      </w:pPr>
+      <w:r>
+        <w:rPr>
+          <w:b/>
+          <w:lang w:val="pt-PT"/>
+        </w:rPr>
+        <w:t>Descrição</w:t>
+      </w:r>
+      <w:proofErr w:type="gramStart"/>
+      <w:r>
+        <w:rPr>
+          <w:b/>
+          <w:lang w:val="pt-PT"/>
+        </w:rPr>
+        <w:t>:</w:t>
+      </w:r>
+      <w:r>
+        <w:rPr>
+          <w:lang w:val="pt-PT"/>
+        </w:rPr>
+        <w:t xml:space="preserve"> </w:t>
+      </w:r>
+      <w:r>
+        <w:rPr>
+          <w:lang w:val="pt-PT"/>
+        </w:rPr>
+        <w:t xml:space="preserve"> O</w:t>
+      </w:r>
+      <w:proofErr w:type="gramEnd"/>
+      <w:r>
+        <w:rPr>
+          <w:lang w:val="pt-PT"/>
+        </w:rPr>
+        <w:t xml:space="preserve"> turista avalia um serviço</w:t>
+      </w:r>
+      <w:r>
+        <w:rPr>
+          <w:lang w:val="pt-PT"/>
+        </w:rPr>
+        <w:t xml:space="preserve"> por</w:t>
+      </w:r>
+      <w:r>
+        <w:rPr>
+          <w:lang w:val="pt-PT"/>
+        </w:rPr>
+        <w:t xml:space="preserve"> ele </w:t>
+      </w:r>
+      <w:r>
+        <w:rPr>
+          <w:lang w:val="pt-PT"/>
+        </w:rPr>
+        <w:t xml:space="preserve">utilizado: </w:t>
+      </w:r>
+      <w:r>
+        <w:rPr>
+          <w:lang w:val="pt-PT"/>
+        </w:rPr>
+        <w:t>reserva</w:t>
+      </w:r>
+      <w:r>
+        <w:rPr>
+          <w:lang w:val="pt-PT"/>
+        </w:rPr>
+        <w:t xml:space="preserve"> de guia, reserva de alo</w:t>
+      </w:r>
+      <w:r>
+        <w:rPr>
+          <w:lang w:val="pt-PT"/>
+        </w:rPr>
+        <w:t xml:space="preserve">jamento ou </w:t>
+      </w:r>
+      <w:r>
+        <w:rPr>
+          <w:lang w:val="pt-PT"/>
+        </w:rPr>
+        <w:t>reserva</w:t>
+      </w:r>
+      <w:r>
+        <w:rPr>
+          <w:lang w:val="pt-PT"/>
+        </w:rPr>
+        <w:t xml:space="preserve"> de materiais</w:t>
+      </w:r>
+      <w:r>
+        <w:rPr>
+          <w:lang w:val="pt-PT"/>
+        </w:rPr>
+        <w:t>.</w:t>
+      </w:r>
+    </w:p>
+    <w:p>
+      <w:pPr>
+        <w:jc w:val="both"/>
+        <w:rPr>
+          <w:lang w:val="pt-PT"/>
+        </w:rPr>
+      </w:pPr>
+      <w:r>
+        <w:rPr>
+          <w:b/>
+          <w:lang w:val="pt-PT"/>
+        </w:rPr>
+        <w:t xml:space="preserve">Pré-condição: </w:t>
+      </w:r>
+      <w:r>
+        <w:rPr>
+          <w:lang w:val="pt-PT"/>
+        </w:rPr>
+        <w:t xml:space="preserve">O </w:t>
+      </w:r>
+      <w:r>
+        <w:rPr>
+          <w:lang w:val="pt-PT"/>
+        </w:rPr>
+        <w:t>turista</w:t>
+      </w:r>
+      <w:r>
+        <w:rPr>
+          <w:lang w:val="pt-PT"/>
+        </w:rPr>
+        <w:t xml:space="preserve"> fez </w:t>
+      </w:r>
+      <w:r>
+        <w:rPr>
+          <w:i/>
+          <w:lang w:val="pt-PT"/>
+        </w:rPr>
+        <w:t>login</w:t>
+      </w:r>
+      <w:r>
+        <w:rPr>
+          <w:lang w:val="pt-PT"/>
+        </w:rPr>
+        <w:t xml:space="preserve"> válido.</w:t>
+      </w:r>
+    </w:p>
+    <w:p>
+      <w:pPr>
+        <w:jc w:val="both"/>
+        <w:rPr>
+          <w:b/>
+          <w:lang w:val="pt-PT"/>
+        </w:rPr>
+      </w:pPr>
+      <w:r>
+        <w:rPr>
+          <w:b/>
+          <w:lang w:val="pt-PT"/>
+        </w:rPr>
+        <w:t>Caminho Principal:</w:t>
+      </w:r>
+    </w:p>
+    <w:p>
+      <w:pPr>
+        <w:jc w:val="both"/>
+        <w:rPr>
+          <w:lang w:val="pt-PT"/>
+        </w:rPr>
+      </w:pPr>
+      <w:r>
+        <w:rPr>
+          <w:lang w:val="pt-PT"/>
+        </w:rPr>
+        <w:t xml:space="preserve">1) O </w:t>
+      </w:r>
+      <w:r>
+        <w:rPr>
+          <w:lang w:val="pt-PT"/>
+        </w:rPr>
+        <w:t>turista</w:t>
+      </w:r>
+      <w:r>
+        <w:rPr>
+          <w:lang w:val="pt-PT"/>
+        </w:rPr>
+        <w:t xml:space="preserve"> visita a página </w:t>
+      </w:r>
+      <w:r>
+        <w:rPr>
+          <w:i/>
+          <w:lang w:val="pt-PT"/>
+        </w:rPr>
+        <w:t>web</w:t>
+      </w:r>
+      <w:r>
+        <w:rPr>
+          <w:lang w:val="pt-PT"/>
+        </w:rPr>
+        <w:t xml:space="preserve"> dedicada </w:t>
+      </w:r>
+      <w:proofErr w:type="gramStart"/>
+      <w:r>
+        <w:rPr>
+          <w:lang w:val="pt-PT"/>
+        </w:rPr>
+        <w:t>à  avaliação</w:t>
+      </w:r>
+      <w:proofErr w:type="gramEnd"/>
+      <w:r>
+        <w:rPr>
+          <w:lang w:val="pt-PT"/>
+        </w:rPr>
+        <w:t xml:space="preserve"> de serviços</w:t>
+      </w:r>
+      <w:r>
+        <w:rPr>
+          <w:lang w:val="pt-PT"/>
+        </w:rPr>
+        <w:t>.</w:t>
+      </w:r>
+    </w:p>
+    <w:p>
+      <w:pPr>
+        <w:jc w:val="both"/>
+        <w:rPr>
+          <w:lang w:val="pt-PT"/>
+        </w:rPr>
+      </w:pPr>
+      <w:r>
+        <w:rPr>
+          <w:lang w:val="pt-PT"/>
+        </w:rPr>
+        <w:t xml:space="preserve">2) O sistema mostra </w:t>
+      </w:r>
+      <w:r>
+        <w:rPr>
+          <w:lang w:val="pt-PT"/>
+        </w:rPr>
+        <w:t xml:space="preserve">a lista </w:t>
+      </w:r>
+      <w:r>
+        <w:rPr>
+          <w:lang w:val="pt-PT"/>
+        </w:rPr>
+        <w:t xml:space="preserve">de trilhos percorridos e os </w:t>
+      </w:r>
+      <w:r>
+        <w:rPr>
+          <w:lang w:val="pt-PT"/>
+        </w:rPr>
+        <w:t xml:space="preserve">serviços </w:t>
+      </w:r>
+      <w:r>
+        <w:rPr>
+          <w:lang w:val="pt-PT"/>
+        </w:rPr>
+        <w:t>utilizados em cada trilho</w:t>
+      </w:r>
+      <w:r>
+        <w:rPr>
+          <w:lang w:val="pt-PT"/>
+        </w:rPr>
+        <w:t>.</w:t>
+      </w:r>
+    </w:p>
+    <w:p>
+      <w:pPr>
+        <w:jc w:val="both"/>
+        <w:rPr>
+          <w:lang w:val="pt-PT"/>
+        </w:rPr>
+      </w:pPr>
+      <w:r>
+        <w:rPr>
+          <w:lang w:val="pt-PT"/>
+        </w:rPr>
+        <w:t xml:space="preserve">3) O </w:t>
+      </w:r>
+      <w:r>
+        <w:rPr>
+          <w:lang w:val="pt-PT"/>
+        </w:rPr>
+        <w:t>turista escolhe um</w:t>
+      </w:r>
+      <w:r>
+        <w:rPr>
+          <w:lang w:val="pt-PT"/>
+        </w:rPr>
+        <w:t xml:space="preserve"> </w:t>
+      </w:r>
+      <w:r>
+        <w:rPr>
+          <w:lang w:val="pt-PT"/>
+        </w:rPr>
+        <w:t xml:space="preserve">trilho </w:t>
+      </w:r>
+      <w:r>
+        <w:rPr>
+          <w:lang w:val="pt-PT"/>
+        </w:rPr>
+        <w:t>percorrido</w:t>
+      </w:r>
+      <w:r>
+        <w:rPr>
+          <w:lang w:val="pt-PT"/>
+        </w:rPr>
+        <w:t>.</w:t>
+      </w:r>
+    </w:p>
+    <w:p>
+      <w:pPr>
+        <w:jc w:val="both"/>
+        <w:rPr>
+          <w:lang w:val="pt-PT"/>
+        </w:rPr>
+      </w:pPr>
+      <w:r>
+        <w:rPr>
+          <w:lang w:val="pt-PT"/>
+        </w:rPr>
+        <w:t xml:space="preserve">4) </w:t>
+      </w:r>
+      <w:r>
+        <w:rPr>
+          <w:lang w:val="pt-PT"/>
+        </w:rPr>
+        <w:t xml:space="preserve">O sistema mostra </w:t>
+      </w:r>
+      <w:r>
+        <w:rPr>
+          <w:lang w:val="pt-PT"/>
+        </w:rPr>
+        <w:t xml:space="preserve">uma lista com as questões </w:t>
+      </w:r>
+      <w:r>
+        <w:rPr>
+          <w:lang w:val="pt-PT"/>
+        </w:rPr>
+        <w:t>relativas à avaliação do</w:t>
+      </w:r>
+      <w:r>
+        <w:rPr>
+          <w:lang w:val="pt-PT"/>
+        </w:rPr>
+        <w:t xml:space="preserve"> </w:t>
+      </w:r>
+      <w:proofErr w:type="gramStart"/>
+      <w:r>
+        <w:rPr>
+          <w:lang w:val="pt-PT"/>
+        </w:rPr>
+        <w:t>serviço</w:t>
+      </w:r>
+      <w:r>
+        <w:rPr>
+          <w:lang w:val="pt-PT"/>
+        </w:rPr>
+        <w:t>(s</w:t>
+      </w:r>
+      <w:proofErr w:type="gramEnd"/>
+      <w:r>
+        <w:rPr>
+          <w:lang w:val="pt-PT"/>
+        </w:rPr>
+        <w:t>) utilizado</w:t>
+      </w:r>
+      <w:r>
+        <w:rPr>
+          <w:lang w:val="pt-PT"/>
+        </w:rPr>
+        <w:t>.</w:t>
+      </w:r>
+    </w:p>
+    <w:p>
+      <w:pPr>
+        <w:jc w:val="both"/>
+        <w:rPr>
+          <w:lang w:val="pt-PT"/>
+        </w:rPr>
+      </w:pPr>
+      <w:r>
+        <w:rPr>
+          <w:lang w:val="pt-PT"/>
+        </w:rPr>
+        <w:t>5</w:t>
+      </w:r>
+      <w:r>
+        <w:rPr>
+          <w:lang w:val="pt-PT"/>
+        </w:rPr>
+        <w:t>)</w:t>
+      </w:r>
+      <w:r>
+        <w:rPr>
+          <w:lang w:val="pt-PT"/>
+        </w:rPr>
+        <w:t xml:space="preserve"> </w:t>
+      </w:r>
+      <w:r>
+        <w:rPr>
+          <w:lang w:val="pt-PT"/>
+        </w:rPr>
+        <w:t xml:space="preserve">O </w:t>
+      </w:r>
+      <w:r>
+        <w:rPr>
+          <w:lang w:val="pt-PT"/>
+        </w:rPr>
+        <w:t>turista responde a todas as questões.</w:t>
+      </w:r>
+    </w:p>
+    <w:p>
+      <w:pPr>
+        <w:jc w:val="both"/>
+        <w:rPr>
+          <w:lang w:val="pt-PT"/>
+        </w:rPr>
+      </w:pPr>
+      <w:r>
+        <w:rPr>
+          <w:lang w:val="pt-PT"/>
+        </w:rPr>
+        <w:t>6</w:t>
+      </w:r>
+      <w:r>
+        <w:rPr>
+          <w:lang w:val="pt-PT"/>
+        </w:rPr>
+        <w:t xml:space="preserve">) </w:t>
+      </w:r>
+      <w:r>
+        <w:rPr>
+          <w:lang w:val="pt-PT"/>
+        </w:rPr>
+        <w:t xml:space="preserve">O sistema </w:t>
+      </w:r>
+      <w:proofErr w:type="spellStart"/>
+      <w:r>
+        <w:rPr>
+          <w:lang w:val="pt-PT"/>
+        </w:rPr>
+        <w:t>activa</w:t>
+      </w:r>
+      <w:proofErr w:type="spellEnd"/>
+      <w:r>
+        <w:rPr>
+          <w:lang w:val="pt-PT"/>
+        </w:rPr>
+        <w:t xml:space="preserve"> o botão de submissão de avaliação, após avaliação do serviço. </w:t>
+      </w:r>
+    </w:p>
+    <w:p>
+      <w:pPr>
+        <w:jc w:val="both"/>
+        <w:rPr>
+          <w:lang w:val="pt-PT"/>
+        </w:rPr>
+      </w:pPr>
+      <w:r>
+        <w:rPr>
+          <w:lang w:val="pt-PT"/>
+        </w:rPr>
+        <w:t>7</w:t>
+      </w:r>
+      <w:r>
+        <w:rPr>
+          <w:lang w:val="pt-PT"/>
+        </w:rPr>
+        <w:t>) O turista submete a avaliação.</w:t>
+      </w:r>
+    </w:p>
+    <w:p>
+      <w:pPr>
+        <w:jc w:val="both"/>
+        <w:rPr>
+          <w:lang w:val="pt-PT"/>
+        </w:rPr>
+      </w:pPr>
+      <w:r>
+        <w:rPr>
+          <w:lang w:val="pt-PT"/>
+        </w:rPr>
+        <w:t>8</w:t>
+      </w:r>
+      <w:r>
+        <w:rPr>
+          <w:lang w:val="pt-PT"/>
+        </w:rPr>
+        <w:t xml:space="preserve">) O sistema mostra </w:t>
+      </w:r>
+      <w:r>
+        <w:rPr>
+          <w:lang w:val="pt-PT"/>
+        </w:rPr>
+        <w:t xml:space="preserve">a </w:t>
+      </w:r>
+      <w:proofErr w:type="spellStart"/>
+      <w:r>
+        <w:rPr>
+          <w:lang w:val="pt-PT"/>
+        </w:rPr>
+        <w:t>mesagem</w:t>
+      </w:r>
+      <w:proofErr w:type="spellEnd"/>
+      <w:r>
+        <w:rPr>
+          <w:lang w:val="pt-PT"/>
+        </w:rPr>
+        <w:t xml:space="preserve"> "</w:t>
+      </w:r>
+      <w:r>
+        <w:rPr>
+          <w:lang w:val="pt-PT"/>
+        </w:rPr>
+        <w:t>Obrigado por avaliar os nossos serviços</w:t>
+      </w:r>
+      <w:r>
+        <w:rPr>
+          <w:lang w:val="pt-PT"/>
+        </w:rPr>
+        <w:t>"</w:t>
+      </w:r>
+      <w:r>
+        <w:rPr>
+          <w:lang w:val="pt-PT"/>
+        </w:rPr>
+        <w:t>.</w:t>
+      </w:r>
+    </w:p>
+    <w:p>
+      <w:pPr>
+        <w:jc w:val="both"/>
+        <w:rPr>
+          <w:lang w:val="pt-PT"/>
+        </w:rPr>
+      </w:pPr>
+      <w:r>
+        <w:rPr>
+          <w:b/>
+          <w:lang w:val="pt-PT"/>
+        </w:rPr>
+        <w:t>Caminhos Alternativos:</w:t>
+      </w:r>
+    </w:p>
+    <w:p>
+      <w:pPr>
+        <w:jc w:val="both"/>
+        <w:rPr>
+          <w:lang w:val="pt-PT"/>
+        </w:rPr>
+      </w:pPr>
+      <w:r>
+        <w:rPr>
+          <w:lang w:val="pt-PT"/>
+        </w:rPr>
+        <w:t>2</w:t>
+      </w:r>
+      <w:r>
+        <w:rPr>
+          <w:lang w:val="pt-PT"/>
+        </w:rPr>
         <w:t xml:space="preserve">.a) Se não houver </w:t>
       </w:r>
       <w:r>
         <w:rPr>
           <w:lang w:val="pt-PT"/>
         </w:rPr>
-        <w:t>perguntas gravadas</w:t>
-      </w:r>
-      <w:r>
-        <w:rPr>
-          <w:lang w:val="pt-PT"/>
-        </w:rPr>
-        <w:t>, o sistema mostra a mensagem "</w:t>
-      </w:r>
-      <w:r>
-        <w:rPr>
-          <w:lang w:val="pt-PT"/>
-        </w:rPr>
-        <w:t>Nenhuma questão guardada</w:t>
-      </w:r>
-      <w:r>
-        <w:rPr>
-          <w:lang w:val="pt-PT"/>
-        </w:rPr>
-        <w:t>".</w:t>
-      </w:r>
-    </w:p>
-    <w:p>
-      <w:pPr>
-        <w:jc w:val="both"/>
-        <w:rPr>
-          <w:lang w:val="pt-PT"/>
-        </w:rPr>
-      </w:pPr>
-      <w:r>
-        <w:rPr>
-          <w:lang w:val="pt-PT"/>
-        </w:rPr>
-        <w:t>7</w:t>
-      </w:r>
-      <w:r>
-        <w:rPr>
-          <w:lang w:val="pt-PT"/>
-        </w:rPr>
-        <w:t>.a) S</w:t>
-      </w:r>
-      <w:r>
-        <w:rPr>
-          <w:lang w:val="pt-PT"/>
-        </w:rPr>
-        <w:t xml:space="preserve">e o </w:t>
-      </w:r>
-      <w:r>
-        <w:rPr>
-          <w:lang w:val="pt-PT"/>
-        </w:rPr>
-        <w:t>professor</w:t>
-      </w:r>
-      <w:r>
-        <w:rPr>
-          <w:lang w:val="pt-PT"/>
-        </w:rPr>
-        <w:t xml:space="preserve"> escolher "Não", o sistema exibe a mensagem "</w:t>
-      </w:r>
-      <w:r>
-        <w:rPr>
-          <w:lang w:val="pt-PT"/>
-        </w:rPr>
-        <w:t>Questões</w:t>
-      </w:r>
-      <w:r>
-        <w:rPr>
-          <w:lang w:val="pt-PT"/>
-        </w:rPr>
-        <w:t xml:space="preserve"> Descartadas"</w:t>
+        <w:t xml:space="preserve">trilhos percorridos com serviços </w:t>
+      </w:r>
+      <w:proofErr w:type="spellStart"/>
+      <w:r>
+        <w:rPr>
+          <w:lang w:val="pt-PT"/>
+        </w:rPr>
+        <w:t>seleccionados</w:t>
+      </w:r>
+      <w:proofErr w:type="spellEnd"/>
+      <w:r>
+        <w:rPr>
+          <w:lang w:val="pt-PT"/>
+        </w:rPr>
+        <w:t>, o sistema mostra a mensagem "Nenhum Serviço Solicitado".</w:t>
+      </w:r>
+    </w:p>
+    <w:p>
+      <w:pPr>
+        <w:jc w:val="both"/>
+        <w:rPr>
+          <w:lang w:val="pt-PT"/>
+        </w:rPr>
+      </w:pPr>
+      <w:r>
+        <w:rPr>
+          <w:b/>
+          <w:lang w:val="pt-PT"/>
+        </w:rPr>
+        <w:t>Suplementos:</w:t>
+      </w:r>
+      <w:r>
+        <w:rPr>
+          <w:lang w:val="pt-PT"/>
+        </w:rPr>
+        <w:t xml:space="preserve"> Testar problemas na autenticação</w:t>
+      </w:r>
+      <w:r>
+        <w:rPr>
+          <w:lang w:val="pt-PT"/>
+        </w:rPr>
+        <w:t xml:space="preserve"> e na submissão da avaliação</w:t>
       </w:r>
       <w:r>
         <w:rPr>
@@ -8836,51 +11045,6 @@
     </w:p>
     <w:p>
       <w:pPr>
-        <w:jc w:val="both"/>
-        <w:rPr>
-          <w:lang w:val="pt-PT"/>
-        </w:rPr>
-      </w:pPr>
-      <w:r>
-        <w:rPr>
-          <w:lang w:val="pt-PT"/>
-        </w:rPr>
-        <w:t>8</w:t>
-      </w:r>
-      <w:r>
-        <w:rPr>
-          <w:lang w:val="pt-PT"/>
-        </w:rPr>
-        <w:t xml:space="preserve">.a) Se a gravação das alterações não for </w:t>
-      </w:r>
-      <w:r>
-        <w:rPr>
-          <w:lang w:val="pt-PT"/>
-        </w:rPr>
-        <w:t>bem-sucedida</w:t>
-      </w:r>
-      <w:r>
-        <w:rPr>
-          <w:lang w:val="pt-PT"/>
-        </w:rPr>
-        <w:t xml:space="preserve">, o sistema mostra a mensagem "Erro ao gravar </w:t>
-      </w:r>
-      <w:r>
-        <w:rPr>
-          <w:lang w:val="pt-PT"/>
-        </w:rPr>
-        <w:t>quest</w:t>
-      </w:r>
-      <w:r>
-        <w:rPr>
-          <w:lang w:val="pt-PT"/>
-        </w:rPr>
-        <w:t>ões".</w:t>
-      </w:r>
-    </w:p>
-    <w:p>
-      <w:pPr>
-        <w:jc w:val="both"/>
         <w:rPr>
           <w:lang w:val="pt-PT"/>
         </w:rPr>
@@ -8890,44 +11054,7 @@
           <w:b/>
           <w:lang w:val="pt-PT"/>
         </w:rPr>
-        <w:t>Suplementos:</w:t>
-      </w:r>
-      <w:r>
-        <w:rPr>
-          <w:lang w:val="pt-PT"/>
-        </w:rPr>
-        <w:t xml:space="preserve"> Testar problemas na autenticação, </w:t>
-      </w:r>
-      <w:r>
-        <w:rPr>
-          <w:lang w:val="pt-PT"/>
-        </w:rPr>
-        <w:t xml:space="preserve">no preenchimento dos campos do formulário de introdução das perguntas (limite de caracteres), na </w:t>
-      </w:r>
-      <w:r>
-        <w:rPr>
-          <w:lang w:val="pt-PT"/>
-        </w:rPr>
-        <w:t>atualização</w:t>
-      </w:r>
-      <w:r>
-        <w:rPr>
-          <w:lang w:val="pt-PT"/>
-        </w:rPr>
-        <w:t xml:space="preserve"> dos dados relativos às perguntas.</w:t>
-      </w:r>
-    </w:p>
-    <w:p>
-      <w:pPr>
-        <w:rPr>
-          <w:lang w:val="pt-PT"/>
-        </w:rPr>
-      </w:pPr>
-      <w:r>
-        <w:rPr>
-          <w:b/>
-          <w:lang w:val="pt-PT"/>
-        </w:rPr>
+        <w:lastRenderedPageBreak/>
         <w:t>Pós-condição:</w:t>
       </w:r>
       <w:r>
@@ -8942,1756 +11069,6 @@
         </w:rPr>
         <w:t>nenhuma.</w:t>
       </w:r>
-    </w:p>
-    <w:p>
-      <w:pPr>
-        <w:rPr>
-          <w:lang w:val="pt-PT"/>
-        </w:rPr>
-      </w:pPr>
-    </w:p>
-    <w:p>
-      <w:pPr>
-        <w:pStyle w:val="Cabealho1"/>
-        <w:rPr>
-          <w:lang w:val="pt-PT"/>
-        </w:rPr>
-      </w:pPr>
-      <w:bookmarkStart w:id="15" w:name="_Toc498614675"/>
-      <w:r>
-        <w:rPr>
-          <w:lang w:val="pt-PT"/>
-        </w:rPr>
-        <w:t xml:space="preserve">Descrição de Caso de Uso </w:t>
-      </w:r>
-      <w:r>
-        <w:rPr>
-          <w:lang w:val="pt-PT"/>
-        </w:rPr>
-        <w:t>- Consultar Reservas dos Serviços</w:t>
-      </w:r>
-      <w:bookmarkEnd w:id="15"/>
-    </w:p>
-    <w:p>
-      <w:pPr>
-        <w:rPr>
-          <w:lang w:val="pt-PT"/>
-        </w:rPr>
-      </w:pPr>
-    </w:p>
-    <w:p>
-      <w:pPr>
-        <w:jc w:val="both"/>
-        <w:rPr>
-          <w:lang w:val="pt-PT"/>
-        </w:rPr>
-      </w:pPr>
-      <w:r>
-        <w:rPr>
-          <w:b/>
-          <w:lang w:val="pt-PT"/>
-        </w:rPr>
-        <w:t>Nome:</w:t>
-      </w:r>
-      <w:r>
-        <w:rPr>
-          <w:lang w:val="pt-PT"/>
-        </w:rPr>
-        <w:t xml:space="preserve"> </w:t>
-      </w:r>
-      <w:r>
-        <w:rPr>
-          <w:lang w:val="pt-PT"/>
-        </w:rPr>
-        <w:t>Consultar Reservas dos Serviços</w:t>
-      </w:r>
-      <w:r>
-        <w:rPr>
-          <w:lang w:val="pt-PT"/>
-        </w:rPr>
-        <w:t>.</w:t>
-      </w:r>
-    </w:p>
-    <w:p>
-      <w:pPr>
-        <w:jc w:val="both"/>
-        <w:rPr>
-          <w:lang w:val="pt-PT"/>
-        </w:rPr>
-      </w:pPr>
-      <w:r>
-        <w:rPr>
-          <w:b/>
-          <w:lang w:val="pt-PT"/>
-        </w:rPr>
-        <w:t>Descrição</w:t>
-      </w:r>
-      <w:r>
-        <w:rPr>
-          <w:b/>
-          <w:lang w:val="pt-PT"/>
-        </w:rPr>
-        <w:t>:</w:t>
-      </w:r>
-      <w:r>
-        <w:rPr>
-          <w:lang w:val="pt-PT"/>
-        </w:rPr>
-        <w:t xml:space="preserve"> O</w:t>
-      </w:r>
-      <w:r>
-        <w:rPr>
-          <w:lang w:val="pt-PT"/>
-        </w:rPr>
-        <w:t xml:space="preserve"> professor consulta informação relativa às reservas </w:t>
-      </w:r>
-      <w:r>
-        <w:rPr>
-          <w:lang w:val="pt-PT"/>
-        </w:rPr>
-        <w:t>efetuadas</w:t>
-      </w:r>
-      <w:r>
-        <w:rPr>
-          <w:lang w:val="pt-PT"/>
-        </w:rPr>
-        <w:t xml:space="preserve"> pelos turistas nos diversos serviços disponíveis.</w:t>
-      </w:r>
-    </w:p>
-    <w:p>
-      <w:pPr>
-        <w:jc w:val="both"/>
-        <w:rPr>
-          <w:lang w:val="pt-PT"/>
-        </w:rPr>
-      </w:pPr>
-      <w:r>
-        <w:rPr>
-          <w:b/>
-          <w:lang w:val="pt-PT"/>
-        </w:rPr>
-        <w:t xml:space="preserve">Pré-condição: </w:t>
-      </w:r>
-      <w:r>
-        <w:rPr>
-          <w:lang w:val="pt-PT"/>
-        </w:rPr>
-        <w:t xml:space="preserve">O </w:t>
-      </w:r>
-      <w:r>
-        <w:rPr>
-          <w:lang w:val="pt-PT"/>
-        </w:rPr>
-        <w:t>professor</w:t>
-      </w:r>
-      <w:r>
-        <w:rPr>
-          <w:lang w:val="pt-PT"/>
-        </w:rPr>
-        <w:t xml:space="preserve"> fez </w:t>
-      </w:r>
-      <w:r>
-        <w:rPr>
-          <w:i/>
-          <w:lang w:val="pt-PT"/>
-        </w:rPr>
-        <w:t>login</w:t>
-      </w:r>
-      <w:r>
-        <w:rPr>
-          <w:lang w:val="pt-PT"/>
-        </w:rPr>
-        <w:t xml:space="preserve"> válido.</w:t>
-      </w:r>
-    </w:p>
-    <w:p>
-      <w:pPr>
-        <w:jc w:val="both"/>
-        <w:rPr>
-          <w:lang w:val="pt-PT"/>
-        </w:rPr>
-      </w:pPr>
-      <w:r>
-        <w:rPr>
-          <w:lang w:val="pt-PT"/>
-        </w:rPr>
-        <w:t xml:space="preserve">1) O </w:t>
-      </w:r>
-      <w:r>
-        <w:rPr>
-          <w:lang w:val="pt-PT"/>
-        </w:rPr>
-        <w:t>professor</w:t>
-      </w:r>
-      <w:r>
-        <w:rPr>
-          <w:lang w:val="pt-PT"/>
-        </w:rPr>
-        <w:t xml:space="preserve"> visita a página </w:t>
-      </w:r>
-      <w:r>
-        <w:rPr>
-          <w:i/>
-          <w:lang w:val="pt-PT"/>
-        </w:rPr>
-        <w:t>web</w:t>
-      </w:r>
-      <w:r>
-        <w:rPr>
-          <w:lang w:val="pt-PT"/>
-        </w:rPr>
-        <w:t xml:space="preserve"> dedicada </w:t>
-      </w:r>
-      <w:r>
-        <w:rPr>
-          <w:lang w:val="pt-PT"/>
-        </w:rPr>
-        <w:t xml:space="preserve">à </w:t>
-      </w:r>
-      <w:r>
-        <w:rPr>
-          <w:lang w:val="pt-PT"/>
-        </w:rPr>
-        <w:t>consulta das reservas</w:t>
-      </w:r>
-      <w:r>
-        <w:rPr>
-          <w:lang w:val="pt-PT"/>
-        </w:rPr>
-        <w:t xml:space="preserve"> </w:t>
-      </w:r>
-      <w:r>
-        <w:rPr>
-          <w:lang w:val="pt-PT"/>
-        </w:rPr>
-        <w:t>dos</w:t>
-      </w:r>
-      <w:r>
-        <w:rPr>
-          <w:lang w:val="pt-PT"/>
-        </w:rPr>
-        <w:t xml:space="preserve"> serviços</w:t>
-      </w:r>
-      <w:r>
-        <w:rPr>
-          <w:lang w:val="pt-PT"/>
-        </w:rPr>
-        <w:t>.</w:t>
-      </w:r>
-    </w:p>
-    <w:p>
-      <w:pPr>
-        <w:jc w:val="both"/>
-        <w:rPr>
-          <w:lang w:val="pt-PT"/>
-        </w:rPr>
-      </w:pPr>
-      <w:r>
-        <w:rPr>
-          <w:lang w:val="pt-PT"/>
-        </w:rPr>
-        <w:t xml:space="preserve">2) </w:t>
-      </w:r>
-      <w:r>
-        <w:rPr>
-          <w:lang w:val="pt-PT"/>
-        </w:rPr>
-        <w:t xml:space="preserve">O sistema mostra </w:t>
-      </w:r>
-      <w:r>
-        <w:rPr>
-          <w:lang w:val="pt-PT"/>
-        </w:rPr>
-        <w:t>uma lista com as categorias possíveis: "</w:t>
-      </w:r>
-      <w:r>
-        <w:rPr>
-          <w:lang w:val="pt-PT"/>
-        </w:rPr>
-        <w:t>Reserva</w:t>
-      </w:r>
-      <w:r>
-        <w:rPr>
-          <w:lang w:val="pt-PT"/>
-        </w:rPr>
-        <w:t>s</w:t>
-      </w:r>
-      <w:r>
-        <w:rPr>
-          <w:lang w:val="pt-PT"/>
-        </w:rPr>
-        <w:t xml:space="preserve"> de</w:t>
-      </w:r>
-      <w:r>
-        <w:rPr>
-          <w:lang w:val="pt-PT"/>
-        </w:rPr>
-        <w:t xml:space="preserve"> Guias", "Reservas</w:t>
-      </w:r>
-      <w:r>
-        <w:rPr>
-          <w:lang w:val="pt-PT"/>
-        </w:rPr>
-        <w:t xml:space="preserve"> de Alojamento</w:t>
-      </w:r>
-      <w:r>
-        <w:rPr>
-          <w:lang w:val="pt-PT"/>
-        </w:rPr>
-        <w:t>", "</w:t>
-      </w:r>
-      <w:r>
-        <w:rPr>
-          <w:lang w:val="pt-PT"/>
-        </w:rPr>
-        <w:t>Reservas de Materiais</w:t>
-      </w:r>
-      <w:r>
-        <w:rPr>
-          <w:lang w:val="pt-PT"/>
-        </w:rPr>
-        <w:t>"</w:t>
-      </w:r>
-      <w:r>
-        <w:rPr>
-          <w:lang w:val="pt-PT"/>
-        </w:rPr>
-        <w:t>.</w:t>
-      </w:r>
-    </w:p>
-    <w:p>
-      <w:pPr>
-        <w:jc w:val="both"/>
-        <w:rPr>
-          <w:lang w:val="pt-PT"/>
-        </w:rPr>
-      </w:pPr>
-      <w:r>
-        <w:rPr>
-          <w:lang w:val="pt-PT"/>
-        </w:rPr>
-        <w:t>3) O professor escolhe uma categoria.</w:t>
-      </w:r>
-    </w:p>
-    <w:p>
-      <w:pPr>
-        <w:jc w:val="both"/>
-        <w:rPr>
-          <w:lang w:val="pt-PT"/>
-        </w:rPr>
-      </w:pPr>
-      <w:r>
-        <w:rPr>
-          <w:lang w:val="pt-PT"/>
-        </w:rPr>
-        <w:t xml:space="preserve">4) </w:t>
-      </w:r>
-      <w:r>
-        <w:rPr>
-          <w:lang w:val="pt-PT"/>
-        </w:rPr>
-        <w:t xml:space="preserve">O sistema mostra </w:t>
-      </w:r>
-      <w:r>
-        <w:rPr>
-          <w:lang w:val="pt-PT"/>
-        </w:rPr>
-        <w:t xml:space="preserve">uma lista com as </w:t>
-      </w:r>
-      <w:r>
-        <w:rPr>
-          <w:lang w:val="pt-PT"/>
-        </w:rPr>
-        <w:t xml:space="preserve">reservas </w:t>
-      </w:r>
-      <w:proofErr w:type="spellStart"/>
-      <w:r>
-        <w:rPr>
-          <w:lang w:val="pt-PT"/>
-        </w:rPr>
-        <w:t>efectuadas</w:t>
-      </w:r>
-      <w:proofErr w:type="spellEnd"/>
-      <w:r>
-        <w:rPr>
-          <w:lang w:val="pt-PT"/>
-        </w:rPr>
-        <w:t xml:space="preserve"> pelos turistas</w:t>
-      </w:r>
-      <w:r>
-        <w:rPr>
-          <w:lang w:val="pt-PT"/>
-        </w:rPr>
-        <w:t>.</w:t>
-      </w:r>
-    </w:p>
-    <w:p>
-      <w:pPr>
-        <w:jc w:val="both"/>
-        <w:rPr>
-          <w:lang w:val="pt-PT"/>
-        </w:rPr>
-      </w:pPr>
-      <w:r>
-        <w:rPr>
-          <w:lang w:val="pt-PT"/>
-        </w:rPr>
-        <w:t>5</w:t>
-      </w:r>
-      <w:r>
-        <w:rPr>
-          <w:lang w:val="pt-PT"/>
-        </w:rPr>
-        <w:t xml:space="preserve">) O </w:t>
-      </w:r>
-      <w:r>
-        <w:rPr>
-          <w:lang w:val="pt-PT"/>
-        </w:rPr>
-        <w:t xml:space="preserve">professor </w:t>
-      </w:r>
-      <w:r>
-        <w:rPr>
-          <w:lang w:val="pt-PT"/>
-        </w:rPr>
-        <w:t>consulta uma determinada reserva</w:t>
-      </w:r>
-      <w:r>
-        <w:rPr>
-          <w:lang w:val="pt-PT"/>
-        </w:rPr>
-        <w:t>.</w:t>
-      </w:r>
-    </w:p>
-    <w:p>
-      <w:pPr>
-        <w:jc w:val="both"/>
-        <w:rPr>
-          <w:lang w:val="pt-PT"/>
-        </w:rPr>
-      </w:pPr>
-      <w:r>
-        <w:rPr>
-          <w:b/>
-          <w:lang w:val="pt-PT"/>
-        </w:rPr>
-        <w:t>Caminhos Alternativos:</w:t>
-      </w:r>
-      <w:r>
-        <w:rPr>
-          <w:lang w:val="pt-PT"/>
-        </w:rPr>
-        <w:t xml:space="preserve"> nenhum.</w:t>
-      </w:r>
-    </w:p>
-    <w:p>
-      <w:pPr>
-        <w:jc w:val="both"/>
-        <w:rPr>
-          <w:lang w:val="pt-PT"/>
-        </w:rPr>
-      </w:pPr>
-      <w:r>
-        <w:rPr>
-          <w:b/>
-          <w:lang w:val="pt-PT"/>
-        </w:rPr>
-        <w:t>Suplementos:</w:t>
-      </w:r>
-      <w:r>
-        <w:rPr>
-          <w:lang w:val="pt-PT"/>
-        </w:rPr>
-        <w:t xml:space="preserve"> T</w:t>
-      </w:r>
-      <w:r>
-        <w:rPr>
-          <w:lang w:val="pt-PT"/>
-        </w:rPr>
-        <w:t>estar problemas na autenticação e na consulta de reservas</w:t>
-      </w:r>
-      <w:r>
-        <w:rPr>
-          <w:lang w:val="pt-PT"/>
-        </w:rPr>
-        <w:t>.</w:t>
-      </w:r>
-    </w:p>
-    <w:p>
-      <w:pPr>
-        <w:rPr>
-          <w:lang w:val="pt-PT"/>
-        </w:rPr>
-      </w:pPr>
-      <w:r>
-        <w:rPr>
-          <w:b/>
-          <w:lang w:val="pt-PT"/>
-        </w:rPr>
-        <w:t>Pós-condição:</w:t>
-      </w:r>
-      <w:r>
-        <w:rPr>
-          <w:lang w:val="pt-PT"/>
-        </w:rPr>
-        <w:t xml:space="preserve"> </w:t>
-      </w:r>
-      <w:r>
-        <w:rPr>
-          <w:lang w:val="pt-PT"/>
-        </w:rPr>
-        <w:t>nenhuma.</w:t>
-      </w:r>
-    </w:p>
-    <w:p>
-      <w:pPr>
-        <w:rPr>
-          <w:lang w:val="pt-PT"/>
-        </w:rPr>
-      </w:pPr>
-    </w:p>
-    <w:p>
-      <w:pPr>
-        <w:pStyle w:val="Cabealho1"/>
-        <w:rPr>
-          <w:lang w:val="pt-PT"/>
-        </w:rPr>
-      </w:pPr>
-      <w:bookmarkStart w:id="16" w:name="_Toc498614676"/>
-      <w:r>
-        <w:rPr>
-          <w:lang w:val="pt-PT"/>
-        </w:rPr>
-        <w:t xml:space="preserve">Descrição de Caso de Uso </w:t>
-      </w:r>
-      <w:r>
-        <w:rPr>
-          <w:lang w:val="pt-PT"/>
-        </w:rPr>
-        <w:t>- Avaliar Trilho</w:t>
-      </w:r>
-      <w:bookmarkEnd w:id="16"/>
-    </w:p>
-    <w:p>
-      <w:pPr>
-        <w:rPr>
-          <w:lang w:val="pt-PT"/>
-        </w:rPr>
-      </w:pPr>
-    </w:p>
-    <w:p>
-      <w:pPr>
-        <w:jc w:val="both"/>
-        <w:rPr>
-          <w:lang w:val="pt-PT"/>
-        </w:rPr>
-      </w:pPr>
-      <w:r>
-        <w:rPr>
-          <w:b/>
-          <w:lang w:val="pt-PT"/>
-        </w:rPr>
-        <w:t>Nome:</w:t>
-      </w:r>
-      <w:r>
-        <w:rPr>
-          <w:lang w:val="pt-PT"/>
-        </w:rPr>
-        <w:t xml:space="preserve"> </w:t>
-      </w:r>
-      <w:r>
-        <w:rPr>
-          <w:lang w:val="pt-PT"/>
-        </w:rPr>
-        <w:t>Avaliar Trilho</w:t>
-      </w:r>
-      <w:r>
-        <w:rPr>
-          <w:lang w:val="pt-PT"/>
-        </w:rPr>
-        <w:t>.</w:t>
-      </w:r>
-    </w:p>
-    <w:p>
-      <w:pPr>
-        <w:jc w:val="both"/>
-        <w:rPr>
-          <w:lang w:val="pt-PT"/>
-        </w:rPr>
-      </w:pPr>
-      <w:r>
-        <w:rPr>
-          <w:b/>
-          <w:lang w:val="pt-PT"/>
-        </w:rPr>
-        <w:t>Descrição:</w:t>
-      </w:r>
-      <w:r>
-        <w:rPr>
-          <w:lang w:val="pt-PT"/>
-        </w:rPr>
-        <w:t xml:space="preserve"> </w:t>
-      </w:r>
-      <w:r>
-        <w:rPr>
-          <w:lang w:val="pt-PT"/>
-        </w:rPr>
-        <w:t>O turista avalia um trilho por ele percorrido, não tendo solicitado nenhum dos serviços disponíveis (</w:t>
-      </w:r>
-      <w:r>
-        <w:rPr>
-          <w:lang w:val="pt-PT"/>
-        </w:rPr>
-        <w:t>reserva</w:t>
-      </w:r>
-      <w:r>
-        <w:rPr>
-          <w:lang w:val="pt-PT"/>
-        </w:rPr>
-        <w:t xml:space="preserve"> de guia, reserva de alojamento ou </w:t>
-      </w:r>
-      <w:r>
-        <w:rPr>
-          <w:lang w:val="pt-PT"/>
-        </w:rPr>
-        <w:t>reserva</w:t>
-      </w:r>
-      <w:r>
-        <w:rPr>
-          <w:lang w:val="pt-PT"/>
-        </w:rPr>
-        <w:t xml:space="preserve"> de materiais).</w:t>
-      </w:r>
-    </w:p>
-    <w:p>
-      <w:pPr>
-        <w:jc w:val="both"/>
-        <w:rPr>
-          <w:lang w:val="pt-PT"/>
-        </w:rPr>
-      </w:pPr>
-      <w:r>
-        <w:rPr>
-          <w:b/>
-          <w:lang w:val="pt-PT"/>
-        </w:rPr>
-        <w:t xml:space="preserve">Pré-condição: </w:t>
-      </w:r>
-      <w:r>
-        <w:rPr>
-          <w:lang w:val="pt-PT"/>
-        </w:rPr>
-        <w:t xml:space="preserve">O </w:t>
-      </w:r>
-      <w:r>
-        <w:rPr>
-          <w:lang w:val="pt-PT"/>
-        </w:rPr>
-        <w:t>turista</w:t>
-      </w:r>
-      <w:r>
-        <w:rPr>
-          <w:lang w:val="pt-PT"/>
-        </w:rPr>
-        <w:t xml:space="preserve"> fez </w:t>
-      </w:r>
-      <w:r>
-        <w:rPr>
-          <w:i/>
-          <w:lang w:val="pt-PT"/>
-        </w:rPr>
-        <w:t>login</w:t>
-      </w:r>
-      <w:r>
-        <w:rPr>
-          <w:lang w:val="pt-PT"/>
-        </w:rPr>
-        <w:t xml:space="preserve"> válido.</w:t>
-      </w:r>
-    </w:p>
-    <w:p>
-      <w:pPr>
-        <w:jc w:val="both"/>
-        <w:rPr>
-          <w:b/>
-          <w:lang w:val="pt-PT"/>
-        </w:rPr>
-      </w:pPr>
-      <w:r>
-        <w:rPr>
-          <w:b/>
-          <w:lang w:val="pt-PT"/>
-        </w:rPr>
-        <w:t>Caminho Principal:</w:t>
-      </w:r>
-    </w:p>
-    <w:p>
-      <w:pPr>
-        <w:jc w:val="both"/>
-        <w:rPr>
-          <w:lang w:val="pt-PT"/>
-        </w:rPr>
-      </w:pPr>
-      <w:r>
-        <w:rPr>
-          <w:lang w:val="pt-PT"/>
-        </w:rPr>
-        <w:t xml:space="preserve">1) O turista visita a página </w:t>
-      </w:r>
-      <w:r>
-        <w:rPr>
-          <w:i/>
-          <w:lang w:val="pt-PT"/>
-        </w:rPr>
-        <w:t>web</w:t>
-      </w:r>
-      <w:r>
-        <w:rPr>
-          <w:lang w:val="pt-PT"/>
-        </w:rPr>
-        <w:t xml:space="preserve"> dedicada à avaliação do serviço.</w:t>
-      </w:r>
-    </w:p>
-    <w:p>
-      <w:pPr>
-        <w:jc w:val="both"/>
-        <w:rPr>
-          <w:lang w:val="pt-PT"/>
-        </w:rPr>
-      </w:pPr>
-      <w:r>
-        <w:rPr>
-          <w:lang w:val="pt-PT"/>
-        </w:rPr>
-        <w:lastRenderedPageBreak/>
-        <w:t>2) O sistema mostra os trilhos que o turista percorreu (caso de uso Escolher Trilho).</w:t>
-      </w:r>
-    </w:p>
-    <w:p>
-      <w:pPr>
-        <w:jc w:val="both"/>
-        <w:rPr>
-          <w:lang w:val="pt-PT"/>
-        </w:rPr>
-      </w:pPr>
-      <w:r>
-        <w:rPr>
-          <w:lang w:val="pt-PT"/>
-        </w:rPr>
-        <w:t xml:space="preserve">3) O turista </w:t>
-      </w:r>
-      <w:proofErr w:type="spellStart"/>
-      <w:r>
-        <w:rPr>
-          <w:lang w:val="pt-PT"/>
-        </w:rPr>
-        <w:t>selecciona</w:t>
-      </w:r>
-      <w:proofErr w:type="spellEnd"/>
-      <w:r>
-        <w:rPr>
-          <w:lang w:val="pt-PT"/>
-        </w:rPr>
-        <w:t xml:space="preserve"> um trilho.</w:t>
-      </w:r>
-    </w:p>
-    <w:p>
-      <w:pPr>
-        <w:jc w:val="both"/>
-        <w:rPr>
-          <w:lang w:val="pt-PT"/>
-        </w:rPr>
-      </w:pPr>
-      <w:r>
-        <w:rPr>
-          <w:lang w:val="pt-PT"/>
-        </w:rPr>
-        <w:t>4</w:t>
-      </w:r>
-      <w:r>
-        <w:rPr>
-          <w:lang w:val="pt-PT"/>
-        </w:rPr>
-        <w:t>) O sistema mostra ao turista o</w:t>
-      </w:r>
-      <w:r>
-        <w:rPr>
-          <w:lang w:val="pt-PT"/>
-        </w:rPr>
-        <w:t xml:space="preserve"> formulário de avaliação do </w:t>
-      </w:r>
-      <w:r>
-        <w:rPr>
-          <w:lang w:val="pt-PT"/>
-        </w:rPr>
-        <w:t>trilho</w:t>
-      </w:r>
-      <w:r>
-        <w:rPr>
-          <w:lang w:val="pt-PT"/>
-        </w:rPr>
-        <w:t>.</w:t>
-      </w:r>
-    </w:p>
-    <w:p>
-      <w:pPr>
-        <w:jc w:val="both"/>
-        <w:rPr>
-          <w:lang w:val="pt-PT"/>
-        </w:rPr>
-      </w:pPr>
-      <w:r>
-        <w:rPr>
-          <w:lang w:val="pt-PT"/>
-        </w:rPr>
-        <w:t xml:space="preserve">5) O turista classifica o </w:t>
-      </w:r>
-      <w:r>
-        <w:rPr>
-          <w:lang w:val="pt-PT"/>
-        </w:rPr>
-        <w:t>trilho</w:t>
-      </w:r>
-      <w:r>
-        <w:rPr>
-          <w:lang w:val="pt-PT"/>
-        </w:rPr>
-        <w:t xml:space="preserve"> </w:t>
-      </w:r>
-      <w:r>
-        <w:rPr>
-          <w:lang w:val="pt-PT"/>
-        </w:rPr>
-        <w:t>globalmente</w:t>
-      </w:r>
-      <w:r>
-        <w:rPr>
-          <w:lang w:val="pt-PT"/>
-        </w:rPr>
-        <w:t xml:space="preserve"> (valor de 1 a 5, sendo 1 Mau e 5 Excelente</w:t>
-      </w:r>
-      <w:r>
-        <w:rPr>
-          <w:lang w:val="pt-PT"/>
-        </w:rPr>
-        <w:t>)</w:t>
-      </w:r>
-      <w:r>
-        <w:rPr>
-          <w:lang w:val="pt-PT"/>
-        </w:rPr>
-        <w:t>.</w:t>
-      </w:r>
-    </w:p>
-    <w:p>
-      <w:pPr>
-        <w:jc w:val="both"/>
-        <w:rPr>
-          <w:lang w:val="pt-PT"/>
-        </w:rPr>
-      </w:pPr>
-      <w:r>
-        <w:rPr>
-          <w:lang w:val="pt-PT"/>
-        </w:rPr>
-        <w:t>6) O sistema mostra um conjunto de perguntas destinado à avaliação detalhada do trilho.</w:t>
-      </w:r>
-    </w:p>
-    <w:p>
-      <w:pPr>
-        <w:jc w:val="both"/>
-        <w:rPr>
-          <w:lang w:val="pt-PT"/>
-        </w:rPr>
-      </w:pPr>
-      <w:r>
-        <w:rPr>
-          <w:lang w:val="pt-PT"/>
-        </w:rPr>
-        <w:t>7) O turista responde a todas as questões.</w:t>
-      </w:r>
-    </w:p>
-    <w:p>
-      <w:pPr>
-        <w:jc w:val="both"/>
-        <w:rPr>
-          <w:lang w:val="pt-PT"/>
-        </w:rPr>
-      </w:pPr>
-      <w:r>
-        <w:rPr>
-          <w:lang w:val="pt-PT"/>
-        </w:rPr>
-        <w:t>8</w:t>
-      </w:r>
-      <w:r>
-        <w:rPr>
-          <w:lang w:val="pt-PT"/>
-        </w:rPr>
-        <w:t xml:space="preserve">) O sistema </w:t>
-      </w:r>
-      <w:proofErr w:type="spellStart"/>
-      <w:r>
-        <w:rPr>
-          <w:lang w:val="pt-PT"/>
-        </w:rPr>
-        <w:t>activa</w:t>
-      </w:r>
-      <w:proofErr w:type="spellEnd"/>
-      <w:r>
-        <w:rPr>
-          <w:lang w:val="pt-PT"/>
-        </w:rPr>
-        <w:t xml:space="preserve"> o botão de submissão de avaliação, após avaliação do serviço. </w:t>
-      </w:r>
-    </w:p>
-    <w:p>
-      <w:pPr>
-        <w:jc w:val="both"/>
-        <w:rPr>
-          <w:lang w:val="pt-PT"/>
-        </w:rPr>
-      </w:pPr>
-      <w:r>
-        <w:rPr>
-          <w:lang w:val="pt-PT"/>
-        </w:rPr>
-        <w:t>9</w:t>
-      </w:r>
-      <w:r>
-        <w:rPr>
-          <w:lang w:val="pt-PT"/>
-        </w:rPr>
-        <w:t>) O turista submete a avaliação.</w:t>
-      </w:r>
-    </w:p>
-    <w:p>
-      <w:pPr>
-        <w:jc w:val="both"/>
-        <w:rPr>
-          <w:lang w:val="pt-PT"/>
-        </w:rPr>
-      </w:pPr>
-      <w:r>
-        <w:rPr>
-          <w:lang w:val="pt-PT"/>
-        </w:rPr>
-        <w:t>10</w:t>
-      </w:r>
-      <w:r>
-        <w:rPr>
-          <w:lang w:val="pt-PT"/>
-        </w:rPr>
-        <w:t>) O sistema mostra mensagem no ecrã "Obrigado por avaliar o nosso serviço".</w:t>
-      </w:r>
-    </w:p>
-    <w:p>
-      <w:pPr>
-        <w:jc w:val="both"/>
-        <w:rPr>
-          <w:b/>
-          <w:lang w:val="pt-PT"/>
-        </w:rPr>
-      </w:pPr>
-      <w:r>
-        <w:rPr>
-          <w:b/>
-          <w:lang w:val="pt-PT"/>
-        </w:rPr>
-        <w:t>Caminhos Alternativos:</w:t>
-      </w:r>
-    </w:p>
-    <w:p>
-      <w:pPr>
-        <w:jc w:val="both"/>
-        <w:rPr>
-          <w:lang w:val="pt-PT"/>
-        </w:rPr>
-      </w:pPr>
-      <w:r>
-        <w:rPr>
-          <w:lang w:val="pt-PT"/>
-        </w:rPr>
-        <w:t xml:space="preserve">2.a) Se o turista não tiver percorrido </w:t>
-      </w:r>
-      <w:r>
-        <w:rPr>
-          <w:lang w:val="pt-PT"/>
-        </w:rPr>
-        <w:t xml:space="preserve">pelo menos </w:t>
-      </w:r>
-      <w:r>
-        <w:rPr>
-          <w:lang w:val="pt-PT"/>
-        </w:rPr>
-        <w:t>um trilho, o sistema mostra a mensagem "Nenhum trilho percorrido".</w:t>
-      </w:r>
-    </w:p>
-    <w:p>
-      <w:pPr>
-        <w:jc w:val="both"/>
-        <w:rPr>
-          <w:lang w:val="pt-PT"/>
-        </w:rPr>
-      </w:pPr>
-      <w:r>
-        <w:rPr>
-          <w:b/>
-          <w:lang w:val="pt-PT"/>
-        </w:rPr>
-        <w:t>Suplementos:</w:t>
-      </w:r>
-      <w:r>
-        <w:rPr>
-          <w:lang w:val="pt-PT"/>
-        </w:rPr>
-        <w:t xml:space="preserve"> Testar problemas na autenticação e na submissão da avaliação.</w:t>
-      </w:r>
-    </w:p>
-    <w:p>
-      <w:pPr>
-        <w:jc w:val="both"/>
-        <w:rPr>
-          <w:color w:val="FF5050"/>
-          <w:lang w:val="pt-PT"/>
-        </w:rPr>
-      </w:pPr>
-      <w:r>
-        <w:rPr>
-          <w:b/>
-          <w:lang w:val="pt-PT"/>
-        </w:rPr>
-        <w:t>Pós-condição:</w:t>
-      </w:r>
-      <w:r>
-        <w:rPr>
-          <w:lang w:val="pt-PT"/>
-        </w:rPr>
-        <w:t xml:space="preserve"> </w:t>
-      </w:r>
-      <w:r>
-        <w:rPr>
-          <w:lang w:val="pt-PT"/>
-        </w:rPr>
-        <w:t>nenhuma.</w:t>
-      </w:r>
-    </w:p>
-    <w:p>
-      <w:pPr>
-        <w:rPr>
-          <w:lang w:val="pt-PT"/>
-        </w:rPr>
-      </w:pPr>
-    </w:p>
-    <w:p>
-      <w:pPr>
-        <w:pStyle w:val="Cabealho1"/>
-        <w:rPr>
-          <w:lang w:val="pt-PT"/>
-        </w:rPr>
-      </w:pPr>
-      <w:bookmarkStart w:id="17" w:name="_Toc498614677"/>
-      <w:r>
-        <w:rPr>
-          <w:lang w:val="pt-PT"/>
-        </w:rPr>
-        <w:t xml:space="preserve">Descrição de Caso de Uso </w:t>
-      </w:r>
-      <w:r>
-        <w:rPr>
-          <w:lang w:val="pt-PT"/>
-        </w:rPr>
-        <w:t>- Avaliar Serviços</w:t>
-      </w:r>
-      <w:bookmarkEnd w:id="17"/>
-    </w:p>
-    <w:p>
-      <w:pPr>
-        <w:rPr>
-          <w:lang w:val="pt-PT"/>
-        </w:rPr>
-      </w:pPr>
-    </w:p>
-    <w:p>
-      <w:pPr>
-        <w:jc w:val="both"/>
-        <w:rPr>
-          <w:lang w:val="pt-PT"/>
-        </w:rPr>
-      </w:pPr>
-      <w:r>
-        <w:rPr>
-          <w:b/>
-          <w:lang w:val="pt-PT"/>
-        </w:rPr>
-        <w:t>Nome:</w:t>
-      </w:r>
-      <w:r>
-        <w:rPr>
-          <w:lang w:val="pt-PT"/>
-        </w:rPr>
-        <w:t xml:space="preserve"> </w:t>
-      </w:r>
-      <w:r>
-        <w:rPr>
-          <w:lang w:val="pt-PT"/>
-        </w:rPr>
-        <w:t>Avaliar</w:t>
-      </w:r>
-      <w:r>
-        <w:rPr>
-          <w:lang w:val="pt-PT"/>
-        </w:rPr>
-        <w:t xml:space="preserve"> Serviços</w:t>
-      </w:r>
-      <w:r>
-        <w:rPr>
-          <w:lang w:val="pt-PT"/>
-        </w:rPr>
-        <w:t>.</w:t>
-      </w:r>
-    </w:p>
-    <w:p>
-      <w:pPr>
-        <w:jc w:val="both"/>
-        <w:rPr>
-          <w:lang w:val="pt-PT"/>
-        </w:rPr>
-      </w:pPr>
-      <w:r>
-        <w:rPr>
-          <w:b/>
-          <w:lang w:val="pt-PT"/>
-        </w:rPr>
-        <w:t>Descrição</w:t>
-      </w:r>
-      <w:proofErr w:type="gramStart"/>
-      <w:r>
-        <w:rPr>
-          <w:b/>
-          <w:lang w:val="pt-PT"/>
-        </w:rPr>
-        <w:t>:</w:t>
-      </w:r>
-      <w:r>
-        <w:rPr>
-          <w:lang w:val="pt-PT"/>
-        </w:rPr>
-        <w:t xml:space="preserve"> </w:t>
-      </w:r>
-      <w:r>
-        <w:rPr>
-          <w:lang w:val="pt-PT"/>
-        </w:rPr>
-        <w:t xml:space="preserve"> O</w:t>
-      </w:r>
-      <w:proofErr w:type="gramEnd"/>
-      <w:r>
-        <w:rPr>
-          <w:lang w:val="pt-PT"/>
-        </w:rPr>
-        <w:t xml:space="preserve"> turista avalia um serviço</w:t>
-      </w:r>
-      <w:r>
-        <w:rPr>
-          <w:lang w:val="pt-PT"/>
-        </w:rPr>
-        <w:t xml:space="preserve"> por</w:t>
-      </w:r>
-      <w:r>
-        <w:rPr>
-          <w:lang w:val="pt-PT"/>
-        </w:rPr>
-        <w:t xml:space="preserve"> ele </w:t>
-      </w:r>
-      <w:r>
-        <w:rPr>
-          <w:lang w:val="pt-PT"/>
-        </w:rPr>
-        <w:t xml:space="preserve">utilizado: </w:t>
-      </w:r>
-      <w:r>
-        <w:rPr>
-          <w:lang w:val="pt-PT"/>
-        </w:rPr>
-        <w:t>reserva</w:t>
-      </w:r>
-      <w:r>
-        <w:rPr>
-          <w:lang w:val="pt-PT"/>
-        </w:rPr>
-        <w:t xml:space="preserve"> de guia, reserva de alo</w:t>
-      </w:r>
-      <w:r>
-        <w:rPr>
-          <w:lang w:val="pt-PT"/>
-        </w:rPr>
-        <w:t xml:space="preserve">jamento ou </w:t>
-      </w:r>
-      <w:r>
-        <w:rPr>
-          <w:lang w:val="pt-PT"/>
-        </w:rPr>
-        <w:t>reserva</w:t>
-      </w:r>
-      <w:r>
-        <w:rPr>
-          <w:lang w:val="pt-PT"/>
-        </w:rPr>
-        <w:t xml:space="preserve"> de materiais</w:t>
-      </w:r>
-      <w:r>
-        <w:rPr>
-          <w:lang w:val="pt-PT"/>
-        </w:rPr>
-        <w:t>.</w:t>
-      </w:r>
-    </w:p>
-    <w:p>
-      <w:pPr>
-        <w:jc w:val="both"/>
-        <w:rPr>
-          <w:lang w:val="pt-PT"/>
-        </w:rPr>
-      </w:pPr>
-      <w:r>
-        <w:rPr>
-          <w:b/>
-          <w:lang w:val="pt-PT"/>
-        </w:rPr>
-        <w:t xml:space="preserve">Pré-condição: </w:t>
-      </w:r>
-      <w:r>
-        <w:rPr>
-          <w:lang w:val="pt-PT"/>
-        </w:rPr>
-        <w:t xml:space="preserve">O </w:t>
-      </w:r>
-      <w:r>
-        <w:rPr>
-          <w:lang w:val="pt-PT"/>
-        </w:rPr>
-        <w:t>turista</w:t>
-      </w:r>
-      <w:r>
-        <w:rPr>
-          <w:lang w:val="pt-PT"/>
-        </w:rPr>
-        <w:t xml:space="preserve"> fez </w:t>
-      </w:r>
-      <w:r>
-        <w:rPr>
-          <w:i/>
-          <w:lang w:val="pt-PT"/>
-        </w:rPr>
-        <w:t>login</w:t>
-      </w:r>
-      <w:r>
-        <w:rPr>
-          <w:lang w:val="pt-PT"/>
-        </w:rPr>
-        <w:t xml:space="preserve"> válido.</w:t>
-      </w:r>
-    </w:p>
-    <w:p>
-      <w:pPr>
-        <w:jc w:val="both"/>
-        <w:rPr>
-          <w:b/>
-          <w:lang w:val="pt-PT"/>
-        </w:rPr>
-      </w:pPr>
-      <w:r>
-        <w:rPr>
-          <w:b/>
-          <w:lang w:val="pt-PT"/>
-        </w:rPr>
-        <w:t>Caminho Principal:</w:t>
-      </w:r>
-    </w:p>
-    <w:p>
-      <w:pPr>
-        <w:jc w:val="both"/>
-        <w:rPr>
-          <w:lang w:val="pt-PT"/>
-        </w:rPr>
-      </w:pPr>
-      <w:r>
-        <w:rPr>
-          <w:lang w:val="pt-PT"/>
-        </w:rPr>
-        <w:t xml:space="preserve">1) O </w:t>
-      </w:r>
-      <w:r>
-        <w:rPr>
-          <w:lang w:val="pt-PT"/>
-        </w:rPr>
-        <w:t>turista</w:t>
-      </w:r>
-      <w:r>
-        <w:rPr>
-          <w:lang w:val="pt-PT"/>
-        </w:rPr>
-        <w:t xml:space="preserve"> visita a página </w:t>
-      </w:r>
-      <w:r>
-        <w:rPr>
-          <w:i/>
-          <w:lang w:val="pt-PT"/>
-        </w:rPr>
-        <w:t>web</w:t>
-      </w:r>
-      <w:r>
-        <w:rPr>
-          <w:lang w:val="pt-PT"/>
-        </w:rPr>
-        <w:t xml:space="preserve"> dedicada </w:t>
-      </w:r>
-      <w:proofErr w:type="gramStart"/>
-      <w:r>
-        <w:rPr>
-          <w:lang w:val="pt-PT"/>
-        </w:rPr>
-        <w:t>à  avaliação</w:t>
-      </w:r>
-      <w:proofErr w:type="gramEnd"/>
-      <w:r>
-        <w:rPr>
-          <w:lang w:val="pt-PT"/>
-        </w:rPr>
-        <w:t xml:space="preserve"> de serviços</w:t>
-      </w:r>
-      <w:r>
-        <w:rPr>
-          <w:lang w:val="pt-PT"/>
-        </w:rPr>
-        <w:t>.</w:t>
-      </w:r>
-    </w:p>
-    <w:p>
-      <w:pPr>
-        <w:jc w:val="both"/>
-        <w:rPr>
-          <w:lang w:val="pt-PT"/>
-        </w:rPr>
-      </w:pPr>
-      <w:r>
-        <w:rPr>
-          <w:lang w:val="pt-PT"/>
-        </w:rPr>
-        <w:t xml:space="preserve">2) O sistema mostra </w:t>
-      </w:r>
-      <w:r>
-        <w:rPr>
-          <w:lang w:val="pt-PT"/>
-        </w:rPr>
-        <w:t xml:space="preserve">a lista </w:t>
-      </w:r>
-      <w:r>
-        <w:rPr>
-          <w:lang w:val="pt-PT"/>
-        </w:rPr>
-        <w:t xml:space="preserve">de trilhos percorridos e os </w:t>
-      </w:r>
-      <w:r>
-        <w:rPr>
-          <w:lang w:val="pt-PT"/>
-        </w:rPr>
-        <w:t xml:space="preserve">serviços </w:t>
-      </w:r>
-      <w:r>
-        <w:rPr>
-          <w:lang w:val="pt-PT"/>
-        </w:rPr>
-        <w:t>utilizados em cada trilho</w:t>
-      </w:r>
-      <w:r>
-        <w:rPr>
-          <w:lang w:val="pt-PT"/>
-        </w:rPr>
-        <w:t>.</w:t>
-      </w:r>
-    </w:p>
-    <w:p>
-      <w:pPr>
-        <w:jc w:val="both"/>
-        <w:rPr>
-          <w:lang w:val="pt-PT"/>
-        </w:rPr>
-      </w:pPr>
-      <w:r>
-        <w:rPr>
-          <w:lang w:val="pt-PT"/>
-        </w:rPr>
-        <w:t xml:space="preserve">3) O </w:t>
-      </w:r>
-      <w:r>
-        <w:rPr>
-          <w:lang w:val="pt-PT"/>
-        </w:rPr>
-        <w:t>turista escolhe um</w:t>
-      </w:r>
-      <w:r>
-        <w:rPr>
-          <w:lang w:val="pt-PT"/>
-        </w:rPr>
-        <w:t xml:space="preserve"> </w:t>
-      </w:r>
-      <w:r>
-        <w:rPr>
-          <w:lang w:val="pt-PT"/>
-        </w:rPr>
-        <w:t xml:space="preserve">trilho </w:t>
-      </w:r>
-      <w:r>
-        <w:rPr>
-          <w:lang w:val="pt-PT"/>
-        </w:rPr>
-        <w:t>percorrido</w:t>
-      </w:r>
-      <w:r>
-        <w:rPr>
-          <w:lang w:val="pt-PT"/>
-        </w:rPr>
-        <w:t>.</w:t>
-      </w:r>
-    </w:p>
-    <w:p>
-      <w:pPr>
-        <w:jc w:val="both"/>
-        <w:rPr>
-          <w:lang w:val="pt-PT"/>
-        </w:rPr>
-      </w:pPr>
-      <w:r>
-        <w:rPr>
-          <w:lang w:val="pt-PT"/>
-        </w:rPr>
-        <w:t xml:space="preserve">4) </w:t>
-      </w:r>
-      <w:r>
-        <w:rPr>
-          <w:lang w:val="pt-PT"/>
-        </w:rPr>
-        <w:t xml:space="preserve">O sistema mostra </w:t>
-      </w:r>
-      <w:r>
-        <w:rPr>
-          <w:lang w:val="pt-PT"/>
-        </w:rPr>
-        <w:t xml:space="preserve">uma lista com as questões </w:t>
-      </w:r>
-      <w:r>
-        <w:rPr>
-          <w:lang w:val="pt-PT"/>
-        </w:rPr>
-        <w:t>relativas à avaliação do</w:t>
-      </w:r>
-      <w:r>
-        <w:rPr>
-          <w:lang w:val="pt-PT"/>
-        </w:rPr>
-        <w:t xml:space="preserve"> </w:t>
-      </w:r>
-      <w:proofErr w:type="gramStart"/>
-      <w:r>
-        <w:rPr>
-          <w:lang w:val="pt-PT"/>
-        </w:rPr>
-        <w:t>serviço</w:t>
-      </w:r>
-      <w:r>
-        <w:rPr>
-          <w:lang w:val="pt-PT"/>
-        </w:rPr>
-        <w:t>(s</w:t>
-      </w:r>
-      <w:proofErr w:type="gramEnd"/>
-      <w:r>
-        <w:rPr>
-          <w:lang w:val="pt-PT"/>
-        </w:rPr>
-        <w:t>) utilizado</w:t>
-      </w:r>
-      <w:r>
-        <w:rPr>
-          <w:lang w:val="pt-PT"/>
-        </w:rPr>
-        <w:t>.</w:t>
-      </w:r>
-    </w:p>
-    <w:p>
-      <w:pPr>
-        <w:jc w:val="both"/>
-        <w:rPr>
-          <w:lang w:val="pt-PT"/>
-        </w:rPr>
-      </w:pPr>
-      <w:r>
-        <w:rPr>
-          <w:lang w:val="pt-PT"/>
-        </w:rPr>
-        <w:t>5</w:t>
-      </w:r>
-      <w:r>
-        <w:rPr>
-          <w:lang w:val="pt-PT"/>
-        </w:rPr>
-        <w:t>)</w:t>
-      </w:r>
-      <w:r>
-        <w:rPr>
-          <w:lang w:val="pt-PT"/>
-        </w:rPr>
-        <w:t xml:space="preserve"> </w:t>
-      </w:r>
-      <w:r>
-        <w:rPr>
-          <w:lang w:val="pt-PT"/>
-        </w:rPr>
-        <w:t xml:space="preserve">O </w:t>
-      </w:r>
-      <w:r>
-        <w:rPr>
-          <w:lang w:val="pt-PT"/>
-        </w:rPr>
-        <w:t>turista responde a todas as questões.</w:t>
-      </w:r>
-    </w:p>
-    <w:p>
-      <w:pPr>
-        <w:jc w:val="both"/>
-        <w:rPr>
-          <w:lang w:val="pt-PT"/>
-        </w:rPr>
-      </w:pPr>
-      <w:r>
-        <w:rPr>
-          <w:lang w:val="pt-PT"/>
-        </w:rPr>
-        <w:t>6</w:t>
-      </w:r>
-      <w:r>
-        <w:rPr>
-          <w:lang w:val="pt-PT"/>
-        </w:rPr>
-        <w:t xml:space="preserve">) </w:t>
-      </w:r>
-      <w:r>
-        <w:rPr>
-          <w:lang w:val="pt-PT"/>
-        </w:rPr>
-        <w:t xml:space="preserve">O sistema </w:t>
-      </w:r>
-      <w:proofErr w:type="spellStart"/>
-      <w:r>
-        <w:rPr>
-          <w:lang w:val="pt-PT"/>
-        </w:rPr>
-        <w:t>activa</w:t>
-      </w:r>
-      <w:proofErr w:type="spellEnd"/>
-      <w:r>
-        <w:rPr>
-          <w:lang w:val="pt-PT"/>
-        </w:rPr>
-        <w:t xml:space="preserve"> o botão de submissão de avaliação, após avaliação do serviço. </w:t>
-      </w:r>
-    </w:p>
-    <w:p>
-      <w:pPr>
-        <w:jc w:val="both"/>
-        <w:rPr>
-          <w:lang w:val="pt-PT"/>
-        </w:rPr>
-      </w:pPr>
-      <w:r>
-        <w:rPr>
-          <w:lang w:val="pt-PT"/>
-        </w:rPr>
-        <w:t>7</w:t>
-      </w:r>
-      <w:r>
-        <w:rPr>
-          <w:lang w:val="pt-PT"/>
-        </w:rPr>
-        <w:t>) O turista submete a avaliação.</w:t>
-      </w:r>
-    </w:p>
-    <w:p>
-      <w:pPr>
-        <w:jc w:val="both"/>
-        <w:rPr>
-          <w:lang w:val="pt-PT"/>
-        </w:rPr>
-      </w:pPr>
-      <w:r>
-        <w:rPr>
-          <w:lang w:val="pt-PT"/>
-        </w:rPr>
-        <w:t>8</w:t>
-      </w:r>
-      <w:r>
-        <w:rPr>
-          <w:lang w:val="pt-PT"/>
-        </w:rPr>
-        <w:t xml:space="preserve">) O sistema mostra </w:t>
-      </w:r>
-      <w:r>
-        <w:rPr>
-          <w:lang w:val="pt-PT"/>
-        </w:rPr>
-        <w:t xml:space="preserve">a </w:t>
-      </w:r>
-      <w:proofErr w:type="spellStart"/>
-      <w:r>
-        <w:rPr>
-          <w:lang w:val="pt-PT"/>
-        </w:rPr>
-        <w:t>mesagem</w:t>
-      </w:r>
-      <w:proofErr w:type="spellEnd"/>
-      <w:r>
-        <w:rPr>
-          <w:lang w:val="pt-PT"/>
-        </w:rPr>
-        <w:t xml:space="preserve"> "</w:t>
-      </w:r>
-      <w:r>
-        <w:rPr>
-          <w:lang w:val="pt-PT"/>
-        </w:rPr>
-        <w:t>Obrigado por avaliar os nossos serviços</w:t>
-      </w:r>
-      <w:r>
-        <w:rPr>
-          <w:lang w:val="pt-PT"/>
-        </w:rPr>
-        <w:t>"</w:t>
-      </w:r>
-      <w:r>
-        <w:rPr>
-          <w:lang w:val="pt-PT"/>
-        </w:rPr>
-        <w:t>.</w:t>
-      </w:r>
-    </w:p>
-    <w:p>
-      <w:pPr>
-        <w:jc w:val="both"/>
-        <w:rPr>
-          <w:lang w:val="pt-PT"/>
-        </w:rPr>
-      </w:pPr>
-      <w:r>
-        <w:rPr>
-          <w:b/>
-          <w:lang w:val="pt-PT"/>
-        </w:rPr>
-        <w:t>Caminhos Alternativos:</w:t>
-      </w:r>
-    </w:p>
-    <w:p>
-      <w:pPr>
-        <w:jc w:val="both"/>
-        <w:rPr>
-          <w:lang w:val="pt-PT"/>
-        </w:rPr>
-      </w:pPr>
-      <w:r>
-        <w:rPr>
-          <w:lang w:val="pt-PT"/>
-        </w:rPr>
-        <w:lastRenderedPageBreak/>
-        <w:t>2</w:t>
-      </w:r>
-      <w:r>
-        <w:rPr>
-          <w:lang w:val="pt-PT"/>
-        </w:rPr>
-        <w:t xml:space="preserve">.a) Se não houver </w:t>
-      </w:r>
-      <w:r>
-        <w:rPr>
-          <w:lang w:val="pt-PT"/>
-        </w:rPr>
-        <w:t xml:space="preserve">trilhos percorridos com serviços </w:t>
-      </w:r>
-      <w:proofErr w:type="spellStart"/>
-      <w:r>
-        <w:rPr>
-          <w:lang w:val="pt-PT"/>
-        </w:rPr>
-        <w:t>seleccionados</w:t>
-      </w:r>
-      <w:proofErr w:type="spellEnd"/>
-      <w:r>
-        <w:rPr>
-          <w:lang w:val="pt-PT"/>
-        </w:rPr>
-        <w:t>, o sistema mostra a mensagem "Nenhum Serviço Solicitado".</w:t>
-      </w:r>
-    </w:p>
-    <w:p>
-      <w:pPr>
-        <w:jc w:val="both"/>
-        <w:rPr>
-          <w:lang w:val="pt-PT"/>
-        </w:rPr>
-      </w:pPr>
-      <w:r>
-        <w:rPr>
-          <w:b/>
-          <w:lang w:val="pt-PT"/>
-        </w:rPr>
-        <w:t>Suplementos:</w:t>
-      </w:r>
-      <w:r>
-        <w:rPr>
-          <w:lang w:val="pt-PT"/>
-        </w:rPr>
-        <w:t xml:space="preserve"> Testar problemas na autenticação</w:t>
-      </w:r>
-      <w:r>
-        <w:rPr>
-          <w:lang w:val="pt-PT"/>
-        </w:rPr>
-        <w:t xml:space="preserve"> e na submissão da avaliação</w:t>
-      </w:r>
-      <w:r>
-        <w:rPr>
-          <w:lang w:val="pt-PT"/>
-        </w:rPr>
-        <w:t>.</w:t>
-      </w:r>
-    </w:p>
-    <w:p>
-      <w:pPr>
-        <w:rPr>
-          <w:lang w:val="pt-PT"/>
-        </w:rPr>
-      </w:pPr>
-      <w:r>
-        <w:rPr>
-          <w:b/>
-          <w:lang w:val="pt-PT"/>
-        </w:rPr>
-        <w:t>Pós-condição:</w:t>
-      </w:r>
-      <w:r>
-        <w:rPr>
-          <w:lang w:val="pt-PT"/>
-        </w:rPr>
-        <w:t xml:space="preserve"> </w:t>
-      </w:r>
-      <w:r>
-        <w:rPr>
-          <w:lang w:val="pt-PT"/>
-        </w:rPr>
-        <w:t>nenhuma.</w:t>
-      </w:r>
-      <w:bookmarkStart w:id="18" w:name="_GoBack"/>
-      <w:bookmarkEnd w:id="18"/>
     </w:p>
     <w:p>
       <w:pPr>
@@ -10724,7 +11101,7 @@
       <w:proofErr w:type="spellEnd"/>
     </w:p>
     <w:sectPr>
-      <w:footerReference w:type="default" r:id="rId10"/>
+      <w:footerReference w:type="default" r:id="rId14"/>
       <w:pgSz w:w="11906" w:h="16838"/>
       <w:pgMar w:top="1440" w:right="1440" w:bottom="1440" w:left="1440" w:header="708" w:footer="708" w:gutter="0"/>
       <w:pgNumType w:start="0"/>
@@ -10795,7 +11172,7 @@
           <w:rPr>
             <w:noProof/>
           </w:rPr>
-          <w:t>12</w:t>
+          <w:t>16</w:t>
         </w:r>
         <w:r>
           <w:rPr>
@@ -12024,7 +12401,7 @@
 </file>
 
 <file path=customXml/itemProps1.xml><?xml version="1.0" encoding="utf-8"?>
-<ds:datastoreItem xmlns:ds="http://schemas.openxmlformats.org/officeDocument/2006/customXml" ds:itemID="{CE9042F9-DA40-4EA4-971B-7976F4EC2B3C}">
+<ds:datastoreItem xmlns:ds="http://schemas.openxmlformats.org/officeDocument/2006/customXml" ds:itemID="{D835E8BD-E0E5-4B2B-8385-7620595EB125}">
   <ds:schemaRefs>
     <ds:schemaRef ds:uri="http://schemas.openxmlformats.org/officeDocument/2006/bibliography"/>
   </ds:schemaRefs>

--- a/doc/Eng. Soft 2/trails4health_relatorio.docx
+++ b/doc/Eng. Soft 2/trails4health_relatorio.docx
@@ -3431,14 +3431,12 @@
                 <w:lang w:val="pt-PT"/>
               </w:rPr>
             </w:pPr>
-            <w:proofErr w:type="spellStart"/>
             <w:r>
               <w:rPr>
                 <w:lang w:val="pt-PT"/>
               </w:rPr>
-              <w:t>Projecto</w:t>
+              <w:t>Projeto</w:t>
             </w:r>
-            <w:proofErr w:type="spellEnd"/>
           </w:p>
         </w:tc>
         <w:tc>
@@ -4482,26 +4480,12 @@
         </w:rPr>
         <w:t xml:space="preserve">Tabela de </w:t>
       </w:r>
-      <w:proofErr w:type="spellStart"/>
-      <w:r>
-        <w:rPr>
-          <w:lang w:val="pt-PT"/>
-        </w:rPr>
-        <w:t>A</w:t>
-      </w:r>
-      <w:r>
-        <w:rPr>
-          <w:lang w:val="pt-PT"/>
-        </w:rPr>
-        <w:t>c</w:t>
-      </w:r>
-      <w:r>
-        <w:rPr>
-          <w:lang w:val="pt-PT"/>
-        </w:rPr>
-        <w:t>tores</w:t>
-      </w:r>
-      <w:proofErr w:type="spellEnd"/>
+      <w:r>
+        <w:rPr>
+          <w:lang w:val="pt-PT"/>
+        </w:rPr>
+        <w:t>Atores</w:t>
+      </w:r>
       <w:r>
         <w:rPr>
           <w:lang w:val="pt-PT"/>
@@ -4994,6 +4978,8 @@
           <w:lang w:val="pt-PT"/>
         </w:rPr>
       </w:pPr>
+      <w:bookmarkStart w:id="7" w:name="_GoBack"/>
+      <w:bookmarkEnd w:id="7"/>
     </w:p>
     <w:p>
       <w:pPr>
@@ -5009,14 +4995,14 @@
           <w:lang w:val="pt-PT"/>
         </w:rPr>
       </w:pPr>
-      <w:bookmarkStart w:id="7" w:name="_Toc498614667"/>
+      <w:bookmarkStart w:id="8" w:name="_Toc498614667"/>
       <w:r>
         <w:rPr>
           <w:lang w:val="pt-PT"/>
         </w:rPr>
         <w:t>Caracterização do Trilho</w:t>
       </w:r>
-      <w:bookmarkEnd w:id="7"/>
+      <w:bookmarkEnd w:id="8"/>
     </w:p>
     <w:p>
       <w:pPr>
@@ -5095,14 +5081,12 @@
         </w:rPr>
         <w:t xml:space="preserve">Caracterização do </w:t>
       </w:r>
-      <w:proofErr w:type="spellStart"/>
-      <w:r>
-        <w:rPr>
-          <w:lang w:val="pt-PT"/>
-        </w:rPr>
-        <w:t>Percuro</w:t>
-      </w:r>
-      <w:proofErr w:type="spellEnd"/>
+      <w:r>
+        <w:rPr>
+          <w:lang w:val="pt-PT"/>
+        </w:rPr>
+        <w:t>Percurso</w:t>
+      </w:r>
       <w:r>
         <w:rPr>
           <w:lang w:val="pt-PT"/>
@@ -5526,7 +5510,7 @@
           <w:lang w:val="pt-PT"/>
         </w:rPr>
       </w:pPr>
-      <w:bookmarkStart w:id="8" w:name="_Toc498614668"/>
+      <w:bookmarkStart w:id="9" w:name="_Toc498614668"/>
       <w:r>
         <w:rPr>
           <w:lang w:val="pt-PT"/>
@@ -5534,7 +5518,7 @@
         <w:lastRenderedPageBreak/>
         <w:t>Diagrama de Casos de Uso</w:t>
       </w:r>
-      <w:bookmarkEnd w:id="8"/>
+      <w:bookmarkEnd w:id="9"/>
     </w:p>
     <w:p>
       <w:pPr>
@@ -5626,14 +5610,14 @@
           <w:lang w:val="pt-PT"/>
         </w:rPr>
       </w:pPr>
-      <w:bookmarkStart w:id="9" w:name="_Toc498614669"/>
+      <w:bookmarkStart w:id="10" w:name="_Toc498614669"/>
       <w:r>
         <w:rPr>
           <w:lang w:val="pt-PT"/>
         </w:rPr>
         <w:t>Descrição de Caso de Uso - Criar Trilho</w:t>
       </w:r>
-      <w:bookmarkEnd w:id="9"/>
+      <w:bookmarkEnd w:id="10"/>
     </w:p>
     <w:p>
       <w:pPr>
@@ -6204,7 +6188,7 @@
           <w:lang w:val="pt-PT"/>
         </w:rPr>
         <w:pict>
-          <v:shape id="_x0000_i1025" type="#_x0000_t75" style="width:451pt;height:363.4pt">
+          <v:shape id="_x0000_i1025" type="#_x0000_t75" style="width:451pt;height:363.45pt">
             <v:imagedata r:id="rId10" o:title="Diagrama de Classes - Parcial"/>
           </v:shape>
         </w:pict>
@@ -6313,7 +6297,7 @@
           <w:lang w:val="pt-PT"/>
         </w:rPr>
         <w:pict>
-          <v:shape id="_x0000_i1026" type="#_x0000_t75" style="width:451pt;height:278.5pt">
+          <v:shape id="_x0000_i1026" type="#_x0000_t75" style="width:451pt;height:278.8pt">
             <v:imagedata r:id="rId11" o:title="Diagrama Sequencia - Criar Trilho"/>
           </v:shape>
         </w:pict>
@@ -6334,14 +6318,14 @@
           <w:lang w:val="pt-PT"/>
         </w:rPr>
       </w:pPr>
-      <w:bookmarkStart w:id="10" w:name="_Toc498614670"/>
+      <w:bookmarkStart w:id="11" w:name="_Toc498614670"/>
       <w:r>
         <w:rPr>
           <w:lang w:val="pt-PT"/>
         </w:rPr>
         <w:t>Descrição de Caso de Uso - Alterar Trilho</w:t>
       </w:r>
-      <w:bookmarkEnd w:id="10"/>
+      <w:bookmarkEnd w:id="11"/>
     </w:p>
     <w:p>
       <w:pPr>
@@ -6952,13 +6936,7 @@
           <w:lang w:val="pt-PT"/>
         </w:rPr>
         <w:lastRenderedPageBreak/>
-        <w:t>Diagrama Sequencia</w:t>
-      </w:r>
-      <w:r>
-        <w:rPr>
-          <w:lang w:val="pt-PT"/>
-        </w:rPr>
-        <w:t xml:space="preserve"> Alterar Trilho</w:t>
+        <w:t>Diagrama Sequencia Alterar Trilho</w:t>
       </w:r>
     </w:p>
     <w:p>
@@ -7061,7 +7039,7 @@
           <w:lang w:val="pt-PT"/>
         </w:rPr>
       </w:pPr>
-      <w:bookmarkStart w:id="11" w:name="_Toc498614671"/>
+      <w:bookmarkStart w:id="12" w:name="_Toc498614671"/>
       <w:r>
         <w:rPr>
           <w:lang w:val="pt-PT"/>
@@ -7080,7 +7058,7 @@
         </w:rPr>
         <w:t xml:space="preserve"> Trilho</w:t>
       </w:r>
-      <w:bookmarkEnd w:id="11"/>
+      <w:bookmarkEnd w:id="12"/>
       <w:r>
         <w:rPr>
           <w:lang w:val="pt-PT"/>
@@ -7367,13 +7345,7 @@
         <w:rPr>
           <w:lang w:val="pt-PT"/>
         </w:rPr>
-        <w:t>Diagrama Sequencia</w:t>
-      </w:r>
-      <w:r>
-        <w:rPr>
-          <w:lang w:val="pt-PT"/>
-        </w:rPr>
-        <w:t xml:space="preserve"> </w:t>
+        <w:t xml:space="preserve">Diagrama Sequencia </w:t>
       </w:r>
       <w:r>
         <w:rPr>
@@ -7496,8 +7468,6 @@
           <w:lang w:val="pt-PT"/>
         </w:rPr>
       </w:pPr>
-      <w:bookmarkStart w:id="12" w:name="_GoBack"/>
-      <w:bookmarkEnd w:id="12"/>
     </w:p>
     <w:p>
       <w:pPr>
@@ -7744,13 +7714,7 @@
         <w:rPr>
           <w:lang w:val="pt-PT"/>
         </w:rPr>
-        <w:t>Diagrama Sequencia</w:t>
-      </w:r>
-      <w:r>
-        <w:rPr>
-          <w:lang w:val="pt-PT"/>
-        </w:rPr>
-        <w:t xml:space="preserve"> Consultar Trilho</w:t>
+        <w:t>Diagrama Sequencia Consultar Trilho</w:t>
       </w:r>
     </w:p>
     <w:p>
@@ -11085,20 +11049,13 @@
         </w:rPr>
       </w:pPr>
       <w:bookmarkStart w:id="19" w:name="_Toc498614679"/>
-      <w:proofErr w:type="spellStart"/>
-      <w:r>
-        <w:t>Diagrama</w:t>
-      </w:r>
-      <w:proofErr w:type="spellEnd"/>
-      <w:r>
-        <w:t xml:space="preserve"> de </w:t>
-      </w:r>
-      <w:proofErr w:type="spellStart"/>
-      <w:r>
-        <w:t>Estados</w:t>
+      <w:r>
+        <w:rPr>
+          <w:lang w:val="pt-PT"/>
+        </w:rPr>
+        <w:t>Diagrama de Estados</w:t>
       </w:r>
       <w:bookmarkEnd w:id="19"/>
-      <w:proofErr w:type="spellEnd"/>
     </w:p>
     <w:sectPr>
       <w:footerReference w:type="default" r:id="rId14"/>
@@ -12401,7 +12358,7 @@
 </file>
 
 <file path=customXml/itemProps1.xml><?xml version="1.0" encoding="utf-8"?>
-<ds:datastoreItem xmlns:ds="http://schemas.openxmlformats.org/officeDocument/2006/customXml" ds:itemID="{D835E8BD-E0E5-4B2B-8385-7620595EB125}">
+<ds:datastoreItem xmlns:ds="http://schemas.openxmlformats.org/officeDocument/2006/customXml" ds:itemID="{CEF8F1E5-0746-440F-A151-526B3E2B2AA7}">
   <ds:schemaRefs>
     <ds:schemaRef ds:uri="http://schemas.openxmlformats.org/officeDocument/2006/bibliography"/>
   </ds:schemaRefs>

--- a/doc/Eng. Soft 2/trails4health_relatorio.docx
+++ b/doc/Eng. Soft 2/trails4health_relatorio.docx
@@ -1,6 +1,6 @@
 
 <file path=word/document.xml><?xml version="1.0" encoding="utf-8"?>
-<w:document xmlns:wpc="http://schemas.microsoft.com/office/word/2010/wordprocessingCanvas" xmlns:mc="http://schemas.openxmlformats.org/markup-compatibility/2006" xmlns:o="urn:schemas-microsoft-com:office:office" xmlns:r="http://schemas.openxmlformats.org/officeDocument/2006/relationships" xmlns:m="http://schemas.openxmlformats.org/officeDocument/2006/math" xmlns:v="urn:schemas-microsoft-com:vml" xmlns:wp14="http://schemas.microsoft.com/office/word/2010/wordprocessingDrawing" xmlns:wp="http://schemas.openxmlformats.org/drawingml/2006/wordprocessingDrawing" xmlns:w10="urn:schemas-microsoft-com:office:word" xmlns:w="http://schemas.openxmlformats.org/wordprocessingml/2006/main" xmlns:w14="http://schemas.microsoft.com/office/word/2010/wordml" xmlns:w15="http://schemas.microsoft.com/office/word/2012/wordml" xmlns:wpg="http://schemas.microsoft.com/office/word/2010/wordprocessingGroup" xmlns:wpi="http://schemas.microsoft.com/office/word/2010/wordprocessingInk" xmlns:wne="http://schemas.microsoft.com/office/word/2006/wordml" xmlns:wps="http://schemas.microsoft.com/office/word/2010/wordprocessingShape" mc:Ignorable="w14 w15 wp14">
+<w:document xmlns:wpc="http://schemas.microsoft.com/office/word/2010/wordprocessingCanvas" xmlns:cx="http://schemas.microsoft.com/office/drawing/2014/chartex" xmlns:mc="http://schemas.openxmlformats.org/markup-compatibility/2006" xmlns:o="urn:schemas-microsoft-com:office:office" xmlns:r="http://schemas.openxmlformats.org/officeDocument/2006/relationships" xmlns:m="http://schemas.openxmlformats.org/officeDocument/2006/math" xmlns:v="urn:schemas-microsoft-com:vml" xmlns:wp14="http://schemas.microsoft.com/office/word/2010/wordprocessingDrawing" xmlns:wp="http://schemas.openxmlformats.org/drawingml/2006/wordprocessingDrawing" xmlns:w10="urn:schemas-microsoft-com:office:word" xmlns:w="http://schemas.openxmlformats.org/wordprocessingml/2006/main" xmlns:w14="http://schemas.microsoft.com/office/word/2010/wordml" xmlns:w15="http://schemas.microsoft.com/office/word/2012/wordml" xmlns:w16se="http://schemas.microsoft.com/office/word/2015/wordml/symex" xmlns:wpg="http://schemas.microsoft.com/office/word/2010/wordprocessingGroup" xmlns:wpi="http://schemas.microsoft.com/office/word/2010/wordprocessingInk" xmlns:wne="http://schemas.microsoft.com/office/word/2006/wordml" xmlns:wps="http://schemas.microsoft.com/office/word/2010/wordprocessingShape" mc:Ignorable="w14 w15 w16se wp14">
   <w:body>
     <w:p>
       <w:pPr>
@@ -177,31 +177,13 @@
           <w:lang w:val="pt-PT"/>
         </w:rPr>
       </w:pPr>
-      <w:proofErr w:type="spellStart"/>
       <w:r>
         <w:rPr>
           <w:sz w:val="32"/>
           <w:lang w:val="pt-PT"/>
         </w:rPr>
-        <w:t>Trails</w:t>
-      </w:r>
-      <w:proofErr w:type="spellEnd"/>
-      <w:r>
-        <w:rPr>
-          <w:sz w:val="32"/>
-          <w:lang w:val="pt-PT"/>
-        </w:rPr>
-        <w:t xml:space="preserve"> 4 </w:t>
-      </w:r>
-      <w:proofErr w:type="spellStart"/>
-      <w:r>
-        <w:rPr>
-          <w:sz w:val="32"/>
-          <w:lang w:val="pt-PT"/>
-        </w:rPr>
-        <w:t>Health</w:t>
-      </w:r>
-      <w:proofErr w:type="spellEnd"/>
+        <w:t>Trails 4 Health</w:t>
+      </w:r>
     </w:p>
     <w:p>
       <w:pPr>
@@ -266,7 +248,7 @@
         <w:rPr>
           <w:noProof/>
           <w:sz w:val="32"/>
-          <w:lang w:val="en-US"/>
+          <w:lang w:eastAsia="en-GB"/>
         </w:rPr>
         <mc:AlternateContent>
           <mc:Choice Requires="wps">
@@ -345,23 +327,13 @@
                                       <w:szCs w:val="24"/>
                                     </w:rPr>
                                   </w:pPr>
-                                  <w:proofErr w:type="spellStart"/>
                                   <w:r>
                                     <w:rPr>
                                       <w:b/>
                                       <w:sz w:val="24"/>
                                       <w:szCs w:val="24"/>
                                     </w:rPr>
-                                    <w:t>Curso</w:t>
-                                  </w:r>
-                                  <w:proofErr w:type="spellEnd"/>
-                                  <w:r>
-                                    <w:rPr>
-                                      <w:b/>
-                                      <w:sz w:val="24"/>
-                                      <w:szCs w:val="24"/>
-                                    </w:rPr>
-                                    <w:t xml:space="preserve"> </w:t>
+                                    <w:t xml:space="preserve">Curso </w:t>
                                   </w:r>
                                 </w:p>
                               </w:tc>
@@ -376,111 +348,12 @@
                                       <w:szCs w:val="24"/>
                                     </w:rPr>
                                   </w:pPr>
-                                  <w:proofErr w:type="spellStart"/>
                                   <w:r>
                                     <w:rPr>
                                       <w:sz w:val="24"/>
                                       <w:szCs w:val="24"/>
                                     </w:rPr>
-                                    <w:t>Licenciatura</w:t>
-                                  </w:r>
-                                  <w:proofErr w:type="spellEnd"/>
-                                  <w:r>
-                                    <w:rPr>
-                                      <w:sz w:val="24"/>
-                                      <w:szCs w:val="24"/>
-                                    </w:rPr>
-                                    <w:t xml:space="preserve"> </w:t>
-                                  </w:r>
-                                  <w:proofErr w:type="spellStart"/>
-                                  <w:r>
-                                    <w:rPr>
-                                      <w:sz w:val="24"/>
-                                      <w:szCs w:val="24"/>
-                                    </w:rPr>
-                                    <w:t>Engenharia</w:t>
-                                  </w:r>
-                                  <w:proofErr w:type="spellEnd"/>
-                                  <w:r>
-                                    <w:rPr>
-                                      <w:sz w:val="24"/>
-                                      <w:szCs w:val="24"/>
-                                    </w:rPr>
-                                    <w:t xml:space="preserve"> </w:t>
-                                  </w:r>
-                                  <w:proofErr w:type="spellStart"/>
-                                  <w:r>
-                                    <w:rPr>
-                                      <w:sz w:val="24"/>
-                                      <w:szCs w:val="24"/>
-                                    </w:rPr>
-                                    <w:t>Informática</w:t>
-                                  </w:r>
-                                  <w:proofErr w:type="spellEnd"/>
-                                </w:p>
-                              </w:tc>
-                            </w:tr>
-                            <w:tr>
-                              <w:tc>
-                                <w:tcPr>
-                                  <w:tcW w:w="3794" w:type="dxa"/>
-                                  <w:shd w:val="clear" w:color="auto" w:fill="D9D9D9"/>
-                                </w:tcPr>
-                                <w:p>
-                                  <w:pPr>
-                                    <w:jc w:val="right"/>
-                                    <w:rPr>
-                                      <w:b/>
-                                      <w:sz w:val="24"/>
-                                      <w:szCs w:val="24"/>
-                                    </w:rPr>
-                                  </w:pPr>
-                                  <w:proofErr w:type="spellStart"/>
-                                  <w:r>
-                                    <w:rPr>
-                                      <w:b/>
-                                      <w:sz w:val="24"/>
-                                      <w:szCs w:val="24"/>
-                                    </w:rPr>
-                                    <w:t>Unidade</w:t>
-                                  </w:r>
-                                  <w:proofErr w:type="spellEnd"/>
-                                  <w:r>
-                                    <w:rPr>
-                                      <w:b/>
-                                      <w:sz w:val="24"/>
-                                      <w:szCs w:val="24"/>
-                                    </w:rPr>
-                                    <w:t xml:space="preserve"> Curricular</w:t>
-                                  </w:r>
-                                </w:p>
-                              </w:tc>
-                              <w:tc>
-                                <w:tcPr>
-                                  <w:tcW w:w="4352" w:type="dxa"/>
-                                </w:tcPr>
-                                <w:p>
-                                  <w:pPr>
-                                    <w:rPr>
-                                      <w:sz w:val="24"/>
-                                      <w:szCs w:val="24"/>
-                                    </w:rPr>
-                                  </w:pPr>
-                                  <w:proofErr w:type="spellStart"/>
-                                  <w:r>
-                                    <w:rPr>
-                                      <w:sz w:val="24"/>
-                                      <w:szCs w:val="24"/>
-                                    </w:rPr>
-                                    <w:t>Engenharia</w:t>
-                                  </w:r>
-                                  <w:proofErr w:type="spellEnd"/>
-                                  <w:r>
-                                    <w:rPr>
-                                      <w:sz w:val="24"/>
-                                      <w:szCs w:val="24"/>
-                                    </w:rPr>
-                                    <w:t xml:space="preserve"> de Software II</w:t>
+                                    <w:t>Licenciatura Engenharia Informática</w:t>
                                   </w:r>
                                 </w:p>
                               </w:tc>
@@ -500,32 +373,59 @@
                                       <w:szCs w:val="24"/>
                                     </w:rPr>
                                   </w:pPr>
-                                  <w:proofErr w:type="spellStart"/>
                                   <w:r>
                                     <w:rPr>
                                       <w:b/>
                                       <w:sz w:val="24"/>
                                       <w:szCs w:val="24"/>
                                     </w:rPr>
-                                    <w:t>Ano</w:t>
+                                    <w:t>Unidade Curricular</w:t>
                                   </w:r>
-                                  <w:proofErr w:type="spellEnd"/>
+                                </w:p>
+                              </w:tc>
+                              <w:tc>
+                                <w:tcPr>
+                                  <w:tcW w:w="4352" w:type="dxa"/>
+                                </w:tcPr>
+                                <w:p>
+                                  <w:pPr>
+                                    <w:rPr>
+                                      <w:sz w:val="24"/>
+                                      <w:szCs w:val="24"/>
+                                    </w:rPr>
+                                  </w:pPr>
+                                  <w:r>
+                                    <w:rPr>
+                                      <w:sz w:val="24"/>
+                                      <w:szCs w:val="24"/>
+                                    </w:rPr>
+                                    <w:t>Engenharia de Software II</w:t>
+                                  </w:r>
+                                </w:p>
+                              </w:tc>
+                            </w:tr>
+                            <w:tr>
+                              <w:tc>
+                                <w:tcPr>
+                                  <w:tcW w:w="3794" w:type="dxa"/>
+                                  <w:shd w:val="clear" w:color="auto" w:fill="D9D9D9"/>
+                                </w:tcPr>
+                                <w:p>
+                                  <w:pPr>
+                                    <w:jc w:val="right"/>
+                                    <w:rPr>
+                                      <w:b/>
+                                      <w:sz w:val="24"/>
+                                      <w:szCs w:val="24"/>
+                                    </w:rPr>
+                                  </w:pPr>
                                   <w:r>
                                     <w:rPr>
                                       <w:b/>
                                       <w:sz w:val="24"/>
                                       <w:szCs w:val="24"/>
                                     </w:rPr>
-                                    <w:t xml:space="preserve"> </w:t>
-                                  </w:r>
-                                  <w:proofErr w:type="spellStart"/>
-                                  <w:r>
-                                    <w:rPr>
-                                      <w:b/>
-                                      <w:sz w:val="24"/>
-                                      <w:szCs w:val="24"/>
-                                    </w:rPr>
-                                    <w:t>Lec</w:t>
+                                    <w:t>Ano Lec</w:t>
                                   </w:r>
                                   <w:r>
                                     <w:rPr>
@@ -535,7 +435,6 @@
                                     </w:rPr>
                                     <w:t>tivo</w:t>
                                   </w:r>
-                                  <w:proofErr w:type="spellEnd"/>
                                 </w:p>
                               </w:tc>
                               <w:tc>
@@ -574,7 +473,6 @@
                                       <w:szCs w:val="24"/>
                                     </w:rPr>
                                   </w:pPr>
-                                  <w:proofErr w:type="spellStart"/>
                                   <w:r>
                                     <w:rPr>
                                       <w:b/>
@@ -583,7 +481,6 @@
                                     </w:rPr>
                                     <w:t>Docente</w:t>
                                   </w:r>
-                                  <w:proofErr w:type="spellEnd"/>
                                 </w:p>
                               </w:tc>
                               <w:tc>
@@ -602,17 +499,8 @@
                                       <w:sz w:val="24"/>
                                       <w:szCs w:val="24"/>
                                     </w:rPr>
-                                    <w:t xml:space="preserve">Maria Clara </w:t>
+                                    <w:t>Maria Clara Silveira</w:t>
                                   </w:r>
-                                  <w:proofErr w:type="spellStart"/>
-                                  <w:r>
-                                    <w:rPr>
-                                      <w:sz w:val="24"/>
-                                      <w:szCs w:val="24"/>
-                                    </w:rPr>
-                                    <w:t>Silveira</w:t>
-                                  </w:r>
-                                  <w:proofErr w:type="spellEnd"/>
                                 </w:p>
                               </w:tc>
                             </w:tr>
@@ -631,52 +519,14 @@
                                       <w:szCs w:val="24"/>
                                     </w:rPr>
                                   </w:pPr>
-                                  <w:proofErr w:type="spellStart"/>
                                   <w:r>
                                     <w:rPr>
                                       <w:b/>
                                       <w:sz w:val="24"/>
                                       <w:szCs w:val="24"/>
                                     </w:rPr>
-                                    <w:t>Coordenador</w:t>
+                                    <w:t>Coordenador da Área Disciplinar</w:t>
                                   </w:r>
-                                  <w:proofErr w:type="spellEnd"/>
-                                  <w:r>
-                                    <w:rPr>
-                                      <w:b/>
-                                      <w:sz w:val="24"/>
-                                      <w:szCs w:val="24"/>
-                                    </w:rPr>
-                                    <w:t xml:space="preserve"> da </w:t>
-                                  </w:r>
-                                  <w:proofErr w:type="spellStart"/>
-                                  <w:r>
-                                    <w:rPr>
-                                      <w:b/>
-                                      <w:sz w:val="24"/>
-                                      <w:szCs w:val="24"/>
-                                    </w:rPr>
-                                    <w:t>Área</w:t>
-                                  </w:r>
-                                  <w:proofErr w:type="spellEnd"/>
-                                  <w:r>
-                                    <w:rPr>
-                                      <w:b/>
-                                      <w:sz w:val="24"/>
-                                      <w:szCs w:val="24"/>
-                                    </w:rPr>
-                                    <w:t xml:space="preserve"> </w:t>
-                                  </w:r>
-                                  <w:proofErr w:type="spellStart"/>
-                                  <w:r>
-                                    <w:rPr>
-                                      <w:b/>
-                                      <w:sz w:val="24"/>
-                                      <w:szCs w:val="24"/>
-                                    </w:rPr>
-                                    <w:t>Disciplinar</w:t>
-                                  </w:r>
-                                  <w:proofErr w:type="spellEnd"/>
                                 </w:p>
                               </w:tc>
                               <w:tc>
@@ -741,14 +591,7 @@
                                       <w:sz w:val="24"/>
                                       <w:szCs w:val="24"/>
                                     </w:rPr>
-                                    <w:t>16</w:t>
-                                  </w:r>
-                                  <w:r>
-                                    <w:rPr>
-                                      <w:sz w:val="24"/>
-                                      <w:szCs w:val="24"/>
-                                    </w:rPr>
-                                    <w:t>/11/2017</w:t>
+                                    <w:t>19/11/2017</w:t>
                                   </w:r>
                                 </w:p>
                               </w:tc>
@@ -768,7 +611,6 @@
                                       <w:szCs w:val="24"/>
                                     </w:rPr>
                                   </w:pPr>
-                                  <w:proofErr w:type="spellStart"/>
                                   <w:r>
                                     <w:rPr>
                                       <w:b/>
@@ -777,7 +619,6 @@
                                     </w:rPr>
                                     <w:t>Alunos</w:t>
                                   </w:r>
-                                  <w:proofErr w:type="spellEnd"/>
                                 </w:p>
                               </w:tc>
                               <w:tc>
@@ -1045,23 +886,13 @@
                                 <w:szCs w:val="24"/>
                               </w:rPr>
                             </w:pPr>
-                            <w:proofErr w:type="spellStart"/>
                             <w:r>
                               <w:rPr>
                                 <w:b/>
                                 <w:sz w:val="24"/>
                                 <w:szCs w:val="24"/>
                               </w:rPr>
-                              <w:t>Curso</w:t>
-                            </w:r>
-                            <w:proofErr w:type="spellEnd"/>
-                            <w:r>
-                              <w:rPr>
-                                <w:b/>
-                                <w:sz w:val="24"/>
-                                <w:szCs w:val="24"/>
-                              </w:rPr>
-                              <w:t xml:space="preserve"> </w:t>
+                              <w:t xml:space="preserve">Curso </w:t>
                             </w:r>
                           </w:p>
                         </w:tc>
@@ -1076,111 +907,12 @@
                                 <w:szCs w:val="24"/>
                               </w:rPr>
                             </w:pPr>
-                            <w:proofErr w:type="spellStart"/>
                             <w:r>
                               <w:rPr>
                                 <w:sz w:val="24"/>
                                 <w:szCs w:val="24"/>
                               </w:rPr>
-                              <w:t>Licenciatura</w:t>
-                            </w:r>
-                            <w:proofErr w:type="spellEnd"/>
-                            <w:r>
-                              <w:rPr>
-                                <w:sz w:val="24"/>
-                                <w:szCs w:val="24"/>
-                              </w:rPr>
-                              <w:t xml:space="preserve"> </w:t>
-                            </w:r>
-                            <w:proofErr w:type="spellStart"/>
-                            <w:r>
-                              <w:rPr>
-                                <w:sz w:val="24"/>
-                                <w:szCs w:val="24"/>
-                              </w:rPr>
-                              <w:t>Engenharia</w:t>
-                            </w:r>
-                            <w:proofErr w:type="spellEnd"/>
-                            <w:r>
-                              <w:rPr>
-                                <w:sz w:val="24"/>
-                                <w:szCs w:val="24"/>
-                              </w:rPr>
-                              <w:t xml:space="preserve"> </w:t>
-                            </w:r>
-                            <w:proofErr w:type="spellStart"/>
-                            <w:r>
-                              <w:rPr>
-                                <w:sz w:val="24"/>
-                                <w:szCs w:val="24"/>
-                              </w:rPr>
-                              <w:t>Informática</w:t>
-                            </w:r>
-                            <w:proofErr w:type="spellEnd"/>
-                          </w:p>
-                        </w:tc>
-                      </w:tr>
-                      <w:tr>
-                        <w:tc>
-                          <w:tcPr>
-                            <w:tcW w:w="3794" w:type="dxa"/>
-                            <w:shd w:val="clear" w:color="auto" w:fill="D9D9D9"/>
-                          </w:tcPr>
-                          <w:p>
-                            <w:pPr>
-                              <w:jc w:val="right"/>
-                              <w:rPr>
-                                <w:b/>
-                                <w:sz w:val="24"/>
-                                <w:szCs w:val="24"/>
-                              </w:rPr>
-                            </w:pPr>
-                            <w:proofErr w:type="spellStart"/>
-                            <w:r>
-                              <w:rPr>
-                                <w:b/>
-                                <w:sz w:val="24"/>
-                                <w:szCs w:val="24"/>
-                              </w:rPr>
-                              <w:t>Unidade</w:t>
-                            </w:r>
-                            <w:proofErr w:type="spellEnd"/>
-                            <w:r>
-                              <w:rPr>
-                                <w:b/>
-                                <w:sz w:val="24"/>
-                                <w:szCs w:val="24"/>
-                              </w:rPr>
-                              <w:t xml:space="preserve"> Curricular</w:t>
-                            </w:r>
-                          </w:p>
-                        </w:tc>
-                        <w:tc>
-                          <w:tcPr>
-                            <w:tcW w:w="4352" w:type="dxa"/>
-                          </w:tcPr>
-                          <w:p>
-                            <w:pPr>
-                              <w:rPr>
-                                <w:sz w:val="24"/>
-                                <w:szCs w:val="24"/>
-                              </w:rPr>
-                            </w:pPr>
-                            <w:proofErr w:type="spellStart"/>
-                            <w:r>
-                              <w:rPr>
-                                <w:sz w:val="24"/>
-                                <w:szCs w:val="24"/>
-                              </w:rPr>
-                              <w:t>Engenharia</w:t>
-                            </w:r>
-                            <w:proofErr w:type="spellEnd"/>
-                            <w:r>
-                              <w:rPr>
-                                <w:sz w:val="24"/>
-                                <w:szCs w:val="24"/>
-                              </w:rPr>
-                              <w:t xml:space="preserve"> de Software II</w:t>
+                              <w:t>Licenciatura Engenharia Informática</w:t>
                             </w:r>
                           </w:p>
                         </w:tc>
@@ -1200,32 +932,59 @@
                                 <w:szCs w:val="24"/>
                               </w:rPr>
                             </w:pPr>
-                            <w:proofErr w:type="spellStart"/>
                             <w:r>
                               <w:rPr>
                                 <w:b/>
                                 <w:sz w:val="24"/>
                                 <w:szCs w:val="24"/>
                               </w:rPr>
-                              <w:t>Ano</w:t>
+                              <w:t>Unidade Curricular</w:t>
                             </w:r>
-                            <w:proofErr w:type="spellEnd"/>
+                          </w:p>
+                        </w:tc>
+                        <w:tc>
+                          <w:tcPr>
+                            <w:tcW w:w="4352" w:type="dxa"/>
+                          </w:tcPr>
+                          <w:p>
+                            <w:pPr>
+                              <w:rPr>
+                                <w:sz w:val="24"/>
+                                <w:szCs w:val="24"/>
+                              </w:rPr>
+                            </w:pPr>
+                            <w:r>
+                              <w:rPr>
+                                <w:sz w:val="24"/>
+                                <w:szCs w:val="24"/>
+                              </w:rPr>
+                              <w:t>Engenharia de Software II</w:t>
+                            </w:r>
+                          </w:p>
+                        </w:tc>
+                      </w:tr>
+                      <w:tr>
+                        <w:tc>
+                          <w:tcPr>
+                            <w:tcW w:w="3794" w:type="dxa"/>
+                            <w:shd w:val="clear" w:color="auto" w:fill="D9D9D9"/>
+                          </w:tcPr>
+                          <w:p>
+                            <w:pPr>
+                              <w:jc w:val="right"/>
+                              <w:rPr>
+                                <w:b/>
+                                <w:sz w:val="24"/>
+                                <w:szCs w:val="24"/>
+                              </w:rPr>
+                            </w:pPr>
                             <w:r>
                               <w:rPr>
                                 <w:b/>
                                 <w:sz w:val="24"/>
                                 <w:szCs w:val="24"/>
                               </w:rPr>
-                              <w:t xml:space="preserve"> </w:t>
-                            </w:r>
-                            <w:proofErr w:type="spellStart"/>
-                            <w:r>
-                              <w:rPr>
-                                <w:b/>
-                                <w:sz w:val="24"/>
-                                <w:szCs w:val="24"/>
-                              </w:rPr>
-                              <w:t>Lec</w:t>
+                              <w:t>Ano Lec</w:t>
                             </w:r>
                             <w:r>
                               <w:rPr>
@@ -1235,7 +994,6 @@
                               </w:rPr>
                               <w:t>tivo</w:t>
                             </w:r>
-                            <w:proofErr w:type="spellEnd"/>
                           </w:p>
                         </w:tc>
                         <w:tc>
@@ -1274,7 +1032,6 @@
                                 <w:szCs w:val="24"/>
                               </w:rPr>
                             </w:pPr>
-                            <w:proofErr w:type="spellStart"/>
                             <w:r>
                               <w:rPr>
                                 <w:b/>
@@ -1283,7 +1040,6 @@
                               </w:rPr>
                               <w:t>Docente</w:t>
                             </w:r>
-                            <w:proofErr w:type="spellEnd"/>
                           </w:p>
                         </w:tc>
                         <w:tc>
@@ -1302,17 +1058,8 @@
                                 <w:sz w:val="24"/>
                                 <w:szCs w:val="24"/>
                               </w:rPr>
-                              <w:t xml:space="preserve">Maria Clara </w:t>
+                              <w:t>Maria Clara Silveira</w:t>
                             </w:r>
-                            <w:proofErr w:type="spellStart"/>
-                            <w:r>
-                              <w:rPr>
-                                <w:sz w:val="24"/>
-                                <w:szCs w:val="24"/>
-                              </w:rPr>
-                              <w:t>Silveira</w:t>
-                            </w:r>
-                            <w:proofErr w:type="spellEnd"/>
                           </w:p>
                         </w:tc>
                       </w:tr>
@@ -1331,52 +1078,14 @@
                                 <w:szCs w:val="24"/>
                               </w:rPr>
                             </w:pPr>
-                            <w:proofErr w:type="spellStart"/>
                             <w:r>
                               <w:rPr>
                                 <w:b/>
                                 <w:sz w:val="24"/>
                                 <w:szCs w:val="24"/>
                               </w:rPr>
-                              <w:t>Coordenador</w:t>
+                              <w:t>Coordenador da Área Disciplinar</w:t>
                             </w:r>
-                            <w:proofErr w:type="spellEnd"/>
-                            <w:r>
-                              <w:rPr>
-                                <w:b/>
-                                <w:sz w:val="24"/>
-                                <w:szCs w:val="24"/>
-                              </w:rPr>
-                              <w:t xml:space="preserve"> da </w:t>
-                            </w:r>
-                            <w:proofErr w:type="spellStart"/>
-                            <w:r>
-                              <w:rPr>
-                                <w:b/>
-                                <w:sz w:val="24"/>
-                                <w:szCs w:val="24"/>
-                              </w:rPr>
-                              <w:t>Área</w:t>
-                            </w:r>
-                            <w:proofErr w:type="spellEnd"/>
-                            <w:r>
-                              <w:rPr>
-                                <w:b/>
-                                <w:sz w:val="24"/>
-                                <w:szCs w:val="24"/>
-                              </w:rPr>
-                              <w:t xml:space="preserve"> </w:t>
-                            </w:r>
-                            <w:proofErr w:type="spellStart"/>
-                            <w:r>
-                              <w:rPr>
-                                <w:b/>
-                                <w:sz w:val="24"/>
-                                <w:szCs w:val="24"/>
-                              </w:rPr>
-                              <w:t>Disciplinar</w:t>
-                            </w:r>
-                            <w:proofErr w:type="spellEnd"/>
                           </w:p>
                         </w:tc>
                         <w:tc>
@@ -1441,14 +1150,7 @@
                                 <w:sz w:val="24"/>
                                 <w:szCs w:val="24"/>
                               </w:rPr>
-                              <w:t>16</w:t>
-                            </w:r>
-                            <w:r>
-                              <w:rPr>
-                                <w:sz w:val="24"/>
-                                <w:szCs w:val="24"/>
-                              </w:rPr>
-                              <w:t>/11/2017</w:t>
+                              <w:t>19/11/2017</w:t>
                             </w:r>
                           </w:p>
                         </w:tc>
@@ -1468,7 +1170,6 @@
                                 <w:szCs w:val="24"/>
                               </w:rPr>
                             </w:pPr>
-                            <w:proofErr w:type="spellStart"/>
                             <w:r>
                               <w:rPr>
                                 <w:b/>
@@ -1477,7 +1178,6 @@
                               </w:rPr>
                               <w:t>Alunos</w:t>
                             </w:r>
-                            <w:proofErr w:type="spellEnd"/>
                           </w:p>
                         </w:tc>
                         <w:tc>
@@ -1706,13 +1406,13 @@
     </w:p>
     <w:p>
       <w:pPr>
-        <w:pStyle w:val="Cabealho1"/>
+        <w:pStyle w:val="Heading1"/>
         <w:rPr>
           <w:lang w:val="pt-PT"/>
         </w:rPr>
       </w:pPr>
       <w:bookmarkStart w:id="0" w:name="_Toc498084477"/>
-      <w:bookmarkStart w:id="1" w:name="_Toc498614661"/>
+      <w:bookmarkStart w:id="1" w:name="_Toc498855589"/>
       <w:r>
         <w:rPr>
           <w:lang w:val="pt-PT"/>
@@ -1732,7 +1432,7 @@
     </w:p>
     <w:p>
       <w:pPr>
-        <w:pStyle w:val="ndice1"/>
+        <w:pStyle w:val="TOC1"/>
         <w:tabs>
           <w:tab w:val="right" w:leader="dot" w:pos="9016"/>
         </w:tabs>
@@ -1760,10 +1460,10 @@
         </w:rPr>
         <w:fldChar w:fldCharType="separate"/>
       </w:r>
-      <w:hyperlink w:anchor="_Toc498614661" w:history="1">
-        <w:r>
-          <w:rPr>
-            <w:rStyle w:val="Hiperligao"/>
+      <w:hyperlink w:anchor="_Toc498855589" w:history="1">
+        <w:r>
+          <w:rPr>
+            <w:rStyle w:val="Hyperlink"/>
             <w:noProof/>
             <w:lang w:val="pt-PT"/>
           </w:rPr>
@@ -1788,7 +1488,7 @@
             <w:noProof/>
             <w:webHidden/>
           </w:rPr>
-          <w:instrText xml:space="preserve"> PAGEREF _Toc498614661 \h </w:instrText>
+          <w:instrText xml:space="preserve"> PAGEREF _Toc498855589 \h </w:instrText>
         </w:r>
         <w:r>
           <w:rPr>
@@ -1821,7 +1521,7 @@
     </w:p>
     <w:p>
       <w:pPr>
-        <w:pStyle w:val="ndice1"/>
+        <w:pStyle w:val="TOC1"/>
         <w:tabs>
           <w:tab w:val="right" w:leader="dot" w:pos="9016"/>
         </w:tabs>
@@ -1831,11 +1531,12 @@
           <w:lang w:eastAsia="en-GB"/>
         </w:rPr>
       </w:pPr>
-      <w:hyperlink w:anchor="_Toc498614662" w:history="1">
-        <w:r>
-          <w:rPr>
-            <w:rStyle w:val="Hiperligao"/>
-            <w:noProof/>
+      <w:hyperlink w:anchor="_Toc498855590" w:history="1">
+        <w:r>
+          <w:rPr>
+            <w:rStyle w:val="Hyperlink"/>
+            <w:noProof/>
+            <w:lang w:val="pt-PT"/>
           </w:rPr>
           <w:t>Descrição do Tema do Projeto</w:t>
         </w:r>
@@ -1858,7 +1559,7 @@
             <w:noProof/>
             <w:webHidden/>
           </w:rPr>
-          <w:instrText xml:space="preserve"> PAGEREF _Toc498614662 \h </w:instrText>
+          <w:instrText xml:space="preserve"> PAGEREF _Toc498855590 \h </w:instrText>
         </w:r>
         <w:r>
           <w:rPr>
@@ -1891,7 +1592,7 @@
     </w:p>
     <w:p>
       <w:pPr>
-        <w:pStyle w:val="ndice1"/>
+        <w:pStyle w:val="TOC1"/>
         <w:tabs>
           <w:tab w:val="right" w:leader="dot" w:pos="9016"/>
         </w:tabs>
@@ -1901,11 +1602,12 @@
           <w:lang w:eastAsia="en-GB"/>
         </w:rPr>
       </w:pPr>
-      <w:hyperlink w:anchor="_Toc498614663" w:history="1">
-        <w:r>
-          <w:rPr>
-            <w:rStyle w:val="Hiperligao"/>
-            <w:noProof/>
+      <w:hyperlink w:anchor="_Toc498855591" w:history="1">
+        <w:r>
+          <w:rPr>
+            <w:rStyle w:val="Hyperlink"/>
+            <w:noProof/>
+            <w:lang w:val="pt-PT"/>
           </w:rPr>
           <w:t>Diagrama de Contexto</w:t>
         </w:r>
@@ -1928,7 +1630,7 @@
             <w:noProof/>
             <w:webHidden/>
           </w:rPr>
-          <w:instrText xml:space="preserve"> PAGEREF _Toc498614663 \h </w:instrText>
+          <w:instrText xml:space="preserve"> PAGEREF _Toc498855591 \h </w:instrText>
         </w:r>
         <w:r>
           <w:rPr>
@@ -1961,7 +1663,7 @@
     </w:p>
     <w:p>
       <w:pPr>
-        <w:pStyle w:val="ndice1"/>
+        <w:pStyle w:val="TOC1"/>
         <w:tabs>
           <w:tab w:val="right" w:leader="dot" w:pos="9016"/>
         </w:tabs>
@@ -1971,11 +1673,12 @@
           <w:lang w:eastAsia="en-GB"/>
         </w:rPr>
       </w:pPr>
-      <w:hyperlink w:anchor="_Toc498614664" w:history="1">
-        <w:r>
-          <w:rPr>
-            <w:rStyle w:val="Hiperligao"/>
-            <w:noProof/>
+      <w:hyperlink w:anchor="_Toc498855592" w:history="1">
+        <w:r>
+          <w:rPr>
+            <w:rStyle w:val="Hyperlink"/>
+            <w:noProof/>
+            <w:lang w:val="pt-PT"/>
           </w:rPr>
           <w:t>Padrões de Desenvolvimento de Software</w:t>
         </w:r>
@@ -1998,7 +1701,7 @@
             <w:noProof/>
             <w:webHidden/>
           </w:rPr>
-          <w:instrText xml:space="preserve"> PAGEREF _Toc498614664 \h </w:instrText>
+          <w:instrText xml:space="preserve"> PAGEREF _Toc498855592 \h </w:instrText>
         </w:r>
         <w:r>
           <w:rPr>
@@ -2031,7 +1734,7 @@
     </w:p>
     <w:p>
       <w:pPr>
-        <w:pStyle w:val="ndice1"/>
+        <w:pStyle w:val="TOC2"/>
         <w:tabs>
           <w:tab w:val="right" w:leader="dot" w:pos="9016"/>
         </w:tabs>
@@ -2041,38 +1744,15 @@
           <w:lang w:eastAsia="en-GB"/>
         </w:rPr>
       </w:pPr>
-      <w:hyperlink w:anchor="_Toc498614665" w:history="1">
-        <w:r>
-          <w:rPr>
-            <w:rStyle w:val="Hiperligao"/>
-            <w:noProof/>
-          </w:rPr>
-          <w:t>Estado da arte:</w:t>
-        </w:r>
-        <w:r>
-          <w:rPr>
-            <w:rStyle w:val="Hiperligao"/>
+      <w:hyperlink w:anchor="_Toc498855593" w:history="1">
+        <w:r>
+          <w:rPr>
+            <w:rStyle w:val="Hyperlink"/>
+            <w:i/>
             <w:noProof/>
             <w:lang w:val="pt-PT"/>
           </w:rPr>
-          <w:t xml:space="preserve"> comparação do project com dois </w:t>
-        </w:r>
-        <w:r>
-          <w:rPr>
-            <w:rStyle w:val="Hiperligao"/>
-            <w:i/>
-            <w:noProof/>
-            <w:lang w:val="pt-PT"/>
-          </w:rPr>
-          <w:t>sites</w:t>
-        </w:r>
-        <w:r>
-          <w:rPr>
-            <w:rStyle w:val="Hiperligao"/>
-            <w:noProof/>
-            <w:lang w:val="pt-PT"/>
-          </w:rPr>
-          <w:t xml:space="preserve"> de referência</w:t>
+          <w:t>Spiral Development</w:t>
         </w:r>
         <w:r>
           <w:rPr>
@@ -2093,7 +1773,7 @@
             <w:noProof/>
             <w:webHidden/>
           </w:rPr>
-          <w:instrText xml:space="preserve"> PAGEREF _Toc498614665 \h </w:instrText>
+          <w:instrText xml:space="preserve"> PAGEREF _Toc498855593 \h </w:instrText>
         </w:r>
         <w:r>
           <w:rPr>
@@ -2126,7 +1806,7 @@
     </w:p>
     <w:p>
       <w:pPr>
-        <w:pStyle w:val="ndice1"/>
+        <w:pStyle w:val="TOC2"/>
         <w:tabs>
           <w:tab w:val="right" w:leader="dot" w:pos="9016"/>
         </w:tabs>
@@ -2136,13 +1816,14 @@
           <w:lang w:eastAsia="en-GB"/>
         </w:rPr>
       </w:pPr>
-      <w:hyperlink w:anchor="_Toc498614666" w:history="1">
-        <w:r>
-          <w:rPr>
-            <w:rStyle w:val="Hiperligao"/>
-            <w:noProof/>
-          </w:rPr>
-          <w:t>Tabela de Actores, objetivos e respetivos Casos de Uso</w:t>
+      <w:hyperlink w:anchor="_Toc498855594" w:history="1">
+        <w:r>
+          <w:rPr>
+            <w:rStyle w:val="Hyperlink"/>
+            <w:i/>
+            <w:noProof/>
+          </w:rPr>
+          <w:t>Quitting Time</w:t>
         </w:r>
         <w:r>
           <w:rPr>
@@ -2163,7 +1844,7 @@
             <w:noProof/>
             <w:webHidden/>
           </w:rPr>
-          <w:instrText xml:space="preserve"> PAGEREF _Toc498614666 \h </w:instrText>
+          <w:instrText xml:space="preserve"> PAGEREF _Toc498855594 \h </w:instrText>
         </w:r>
         <w:r>
           <w:rPr>
@@ -2183,7 +1864,7 @@
             <w:noProof/>
             <w:webHidden/>
           </w:rPr>
-          <w:t>3</w:t>
+          <w:t>4</w:t>
         </w:r>
         <w:r>
           <w:rPr>
@@ -2196,7 +1877,7 @@
     </w:p>
     <w:p>
       <w:pPr>
-        <w:pStyle w:val="ndice2"/>
+        <w:pStyle w:val="TOC1"/>
         <w:tabs>
           <w:tab w:val="right" w:leader="dot" w:pos="9016"/>
         </w:tabs>
@@ -2206,14 +1887,31 @@
           <w:lang w:eastAsia="en-GB"/>
         </w:rPr>
       </w:pPr>
-      <w:hyperlink w:anchor="_Toc498614667" w:history="1">
-        <w:r>
-          <w:rPr>
-            <w:rStyle w:val="Hiperligao"/>
+      <w:hyperlink w:anchor="_Toc498855595" w:history="1">
+        <w:r>
+          <w:rPr>
+            <w:rStyle w:val="Hyperlink"/>
             <w:noProof/>
             <w:lang w:val="pt-PT"/>
           </w:rPr>
-          <w:t>Caracterização do Trilho</w:t>
+          <w:t xml:space="preserve">Estado da arte: comparação do projecto com dois </w:t>
+        </w:r>
+        <w:r>
+          <w:rPr>
+            <w:rStyle w:val="Hyperlink"/>
+            <w:i/>
+            <w:noProof/>
+            <w:lang w:val="pt-PT"/>
+          </w:rPr>
+          <w:t>sites</w:t>
+        </w:r>
+        <w:r>
+          <w:rPr>
+            <w:rStyle w:val="Hyperlink"/>
+            <w:noProof/>
+            <w:lang w:val="pt-PT"/>
+          </w:rPr>
+          <w:t xml:space="preserve"> de referência</w:t>
         </w:r>
         <w:r>
           <w:rPr>
@@ -2234,7 +1932,7 @@
             <w:noProof/>
             <w:webHidden/>
           </w:rPr>
-          <w:instrText xml:space="preserve"> PAGEREF _Toc498614667 \h </w:instrText>
+          <w:instrText xml:space="preserve"> PAGEREF _Toc498855595 \h </w:instrText>
         </w:r>
         <w:r>
           <w:rPr>
@@ -2254,7 +1952,7 @@
             <w:noProof/>
             <w:webHidden/>
           </w:rPr>
-          <w:t>3</w:t>
+          <w:t>5</w:t>
         </w:r>
         <w:r>
           <w:rPr>
@@ -2267,7 +1965,7 @@
     </w:p>
     <w:p>
       <w:pPr>
-        <w:pStyle w:val="ndice1"/>
+        <w:pStyle w:val="TOC1"/>
         <w:tabs>
           <w:tab w:val="right" w:leader="dot" w:pos="9016"/>
         </w:tabs>
@@ -2277,14 +1975,14 @@
           <w:lang w:eastAsia="en-GB"/>
         </w:rPr>
       </w:pPr>
-      <w:hyperlink w:anchor="_Toc498614668" w:history="1">
-        <w:r>
-          <w:rPr>
-            <w:rStyle w:val="Hiperligao"/>
+      <w:hyperlink w:anchor="_Toc498855596" w:history="1">
+        <w:r>
+          <w:rPr>
+            <w:rStyle w:val="Hyperlink"/>
             <w:noProof/>
             <w:lang w:val="pt-PT"/>
           </w:rPr>
-          <w:t>Diagrama de Casos de Uso</w:t>
+          <w:t>Tabela de Actores, objetivos e respetivos Casos de Uso</w:t>
         </w:r>
         <w:r>
           <w:rPr>
@@ -2305,7 +2003,7 @@
             <w:noProof/>
             <w:webHidden/>
           </w:rPr>
-          <w:instrText xml:space="preserve"> PAGEREF _Toc498614668 \h </w:instrText>
+          <w:instrText xml:space="preserve"> PAGEREF _Toc498855596 \h </w:instrText>
         </w:r>
         <w:r>
           <w:rPr>
@@ -2325,7 +2023,7 @@
             <w:noProof/>
             <w:webHidden/>
           </w:rPr>
-          <w:t>5</w:t>
+          <w:t>6</w:t>
         </w:r>
         <w:r>
           <w:rPr>
@@ -2338,7 +2036,7 @@
     </w:p>
     <w:p>
       <w:pPr>
-        <w:pStyle w:val="ndice1"/>
+        <w:pStyle w:val="TOC2"/>
         <w:tabs>
           <w:tab w:val="right" w:leader="dot" w:pos="9016"/>
         </w:tabs>
@@ -2348,14 +2046,14 @@
           <w:lang w:eastAsia="en-GB"/>
         </w:rPr>
       </w:pPr>
-      <w:hyperlink w:anchor="_Toc498614669" w:history="1">
-        <w:r>
-          <w:rPr>
-            <w:rStyle w:val="Hiperligao"/>
+      <w:hyperlink w:anchor="_Toc498855597" w:history="1">
+        <w:r>
+          <w:rPr>
+            <w:rStyle w:val="Hyperlink"/>
             <w:noProof/>
             <w:lang w:val="pt-PT"/>
           </w:rPr>
-          <w:t>Descrição de Caso de Uso - Criar Trilho</w:t>
+          <w:t>Caracterização do Trilho</w:t>
         </w:r>
         <w:r>
           <w:rPr>
@@ -2376,7 +2074,7 @@
             <w:noProof/>
             <w:webHidden/>
           </w:rPr>
-          <w:instrText xml:space="preserve"> PAGEREF _Toc498614669 \h </w:instrText>
+          <w:instrText xml:space="preserve"> PAGEREF _Toc498855597 \h </w:instrText>
         </w:r>
         <w:r>
           <w:rPr>
@@ -2396,7 +2094,7 @@
             <w:noProof/>
             <w:webHidden/>
           </w:rPr>
-          <w:t>7</w:t>
+          <w:t>6</w:t>
         </w:r>
         <w:r>
           <w:rPr>
@@ -2409,7 +2107,7 @@
     </w:p>
     <w:p>
       <w:pPr>
-        <w:pStyle w:val="ndice1"/>
+        <w:pStyle w:val="TOC1"/>
         <w:tabs>
           <w:tab w:val="right" w:leader="dot" w:pos="9016"/>
         </w:tabs>
@@ -2419,14 +2117,14 @@
           <w:lang w:eastAsia="en-GB"/>
         </w:rPr>
       </w:pPr>
-      <w:hyperlink w:anchor="_Toc498614670" w:history="1">
-        <w:r>
-          <w:rPr>
-            <w:rStyle w:val="Hiperligao"/>
+      <w:hyperlink w:anchor="_Toc498855598" w:history="1">
+        <w:r>
+          <w:rPr>
+            <w:rStyle w:val="Hyperlink"/>
             <w:noProof/>
             <w:lang w:val="pt-PT"/>
           </w:rPr>
-          <w:t>Descrição de Caso de Uso - Alterar Trilho</w:t>
+          <w:t>Diagrama de Casos de Uso</w:t>
         </w:r>
         <w:r>
           <w:rPr>
@@ -2447,7 +2145,7 @@
             <w:noProof/>
             <w:webHidden/>
           </w:rPr>
-          <w:instrText xml:space="preserve"> PAGEREF _Toc498614670 \h </w:instrText>
+          <w:instrText xml:space="preserve"> PAGEREF _Toc498855598 \h </w:instrText>
         </w:r>
         <w:r>
           <w:rPr>
@@ -2480,7 +2178,7 @@
     </w:p>
     <w:p>
       <w:pPr>
-        <w:pStyle w:val="ndice1"/>
+        <w:pStyle w:val="TOC1"/>
         <w:tabs>
           <w:tab w:val="right" w:leader="dot" w:pos="9016"/>
         </w:tabs>
@@ -2490,14 +2188,14 @@
           <w:lang w:eastAsia="en-GB"/>
         </w:rPr>
       </w:pPr>
-      <w:hyperlink w:anchor="_Toc498614671" w:history="1">
-        <w:r>
-          <w:rPr>
-            <w:rStyle w:val="Hiperligao"/>
+      <w:hyperlink w:anchor="_Toc498855599" w:history="1">
+        <w:r>
+          <w:rPr>
+            <w:rStyle w:val="Hyperlink"/>
             <w:noProof/>
             <w:lang w:val="pt-PT"/>
           </w:rPr>
-          <w:t>Descrição de Caso de Uso - Apagar Trilho</w:t>
+          <w:t>Descrição de Caso de Uso - Criar Trilho</w:t>
         </w:r>
         <w:r>
           <w:rPr>
@@ -2518,7 +2216,7 @@
             <w:noProof/>
             <w:webHidden/>
           </w:rPr>
-          <w:instrText xml:space="preserve"> PAGEREF _Toc498614671 \h </w:instrText>
+          <w:instrText xml:space="preserve"> PAGEREF _Toc498855599 \h </w:instrText>
         </w:r>
         <w:r>
           <w:rPr>
@@ -2551,7 +2249,7 @@
     </w:p>
     <w:p>
       <w:pPr>
-        <w:pStyle w:val="ndice1"/>
+        <w:pStyle w:val="TOC1"/>
         <w:tabs>
           <w:tab w:val="right" w:leader="dot" w:pos="9016"/>
         </w:tabs>
@@ -2561,14 +2259,14 @@
           <w:lang w:eastAsia="en-GB"/>
         </w:rPr>
       </w:pPr>
-      <w:hyperlink w:anchor="_Toc498614672" w:history="1">
-        <w:r>
-          <w:rPr>
-            <w:rStyle w:val="Hiperligao"/>
+      <w:hyperlink w:anchor="_Toc498855600" w:history="1">
+        <w:r>
+          <w:rPr>
+            <w:rStyle w:val="Hyperlink"/>
             <w:noProof/>
             <w:lang w:val="pt-PT"/>
           </w:rPr>
-          <w:t>Descrição de Caso de Uso - Consultar Trilho</w:t>
+          <w:t>Diagrama de Classes Parcial</w:t>
         </w:r>
         <w:r>
           <w:rPr>
@@ -2589,7 +2287,7 @@
             <w:noProof/>
             <w:webHidden/>
           </w:rPr>
-          <w:instrText xml:space="preserve"> PAGEREF _Toc498614672 \h </w:instrText>
+          <w:instrText xml:space="preserve"> PAGEREF _Toc498855600 \h </w:instrText>
         </w:r>
         <w:r>
           <w:rPr>
@@ -2609,7 +2307,7 @@
             <w:noProof/>
             <w:webHidden/>
           </w:rPr>
-          <w:t>9</w:t>
+          <w:t>10</w:t>
         </w:r>
         <w:r>
           <w:rPr>
@@ -2622,7 +2320,7 @@
     </w:p>
     <w:p>
       <w:pPr>
-        <w:pStyle w:val="ndice1"/>
+        <w:pStyle w:val="TOC1"/>
         <w:tabs>
           <w:tab w:val="right" w:leader="dot" w:pos="9016"/>
         </w:tabs>
@@ -2632,14 +2330,14 @@
           <w:lang w:eastAsia="en-GB"/>
         </w:rPr>
       </w:pPr>
-      <w:hyperlink w:anchor="_Toc498614673" w:history="1">
-        <w:r>
-          <w:rPr>
-            <w:rStyle w:val="Hiperligao"/>
+      <w:hyperlink w:anchor="_Toc498855601" w:history="1">
+        <w:r>
+          <w:rPr>
+            <w:rStyle w:val="Hyperlink"/>
             <w:noProof/>
             <w:lang w:val="pt-PT"/>
           </w:rPr>
-          <w:t>Descrição de Caso de Uso - Inserir Perguntas Avaliação Trilho</w:t>
+          <w:t>Diagrama Sequencia Criar Trilho</w:t>
         </w:r>
         <w:r>
           <w:rPr>
@@ -2660,7 +2358,7 @@
             <w:noProof/>
             <w:webHidden/>
           </w:rPr>
-          <w:instrText xml:space="preserve"> PAGEREF _Toc498614673 \h </w:instrText>
+          <w:instrText xml:space="preserve"> PAGEREF _Toc498855601 \h </w:instrText>
         </w:r>
         <w:r>
           <w:rPr>
@@ -2680,7 +2378,7 @@
             <w:noProof/>
             <w:webHidden/>
           </w:rPr>
-          <w:t>10</w:t>
+          <w:t>11</w:t>
         </w:r>
         <w:r>
           <w:rPr>
@@ -2693,7 +2391,7 @@
     </w:p>
     <w:p>
       <w:pPr>
-        <w:pStyle w:val="ndice1"/>
+        <w:pStyle w:val="TOC1"/>
         <w:tabs>
           <w:tab w:val="right" w:leader="dot" w:pos="9016"/>
         </w:tabs>
@@ -2703,14 +2401,14 @@
           <w:lang w:eastAsia="en-GB"/>
         </w:rPr>
       </w:pPr>
-      <w:hyperlink w:anchor="_Toc498614674" w:history="1">
-        <w:r>
-          <w:rPr>
-            <w:rStyle w:val="Hiperligao"/>
+      <w:hyperlink w:anchor="_Toc498855602" w:history="1">
+        <w:r>
+          <w:rPr>
+            <w:rStyle w:val="Hyperlink"/>
             <w:noProof/>
             <w:lang w:val="pt-PT"/>
           </w:rPr>
-          <w:t>Descrição de Caso de Uso - Inserir Perguntas Avaliação Serviços</w:t>
+          <w:t>Descrição de Caso de Uso - Alterar Trilho</w:t>
         </w:r>
         <w:r>
           <w:rPr>
@@ -2731,7 +2429,7 @@
             <w:noProof/>
             <w:webHidden/>
           </w:rPr>
-          <w:instrText xml:space="preserve"> PAGEREF _Toc498614674 \h </w:instrText>
+          <w:instrText xml:space="preserve"> PAGEREF _Toc498855602 \h </w:instrText>
         </w:r>
         <w:r>
           <w:rPr>
@@ -2751,7 +2449,7 @@
             <w:noProof/>
             <w:webHidden/>
           </w:rPr>
-          <w:t>10</w:t>
+          <w:t>11</w:t>
         </w:r>
         <w:r>
           <w:rPr>
@@ -2764,7 +2462,7 @@
     </w:p>
     <w:p>
       <w:pPr>
-        <w:pStyle w:val="ndice1"/>
+        <w:pStyle w:val="TOC1"/>
         <w:tabs>
           <w:tab w:val="right" w:leader="dot" w:pos="9016"/>
         </w:tabs>
@@ -2774,14 +2472,14 @@
           <w:lang w:eastAsia="en-GB"/>
         </w:rPr>
       </w:pPr>
-      <w:hyperlink w:anchor="_Toc498614675" w:history="1">
-        <w:r>
-          <w:rPr>
-            <w:rStyle w:val="Hiperligao"/>
+      <w:hyperlink w:anchor="_Toc498855603" w:history="1">
+        <w:r>
+          <w:rPr>
+            <w:rStyle w:val="Hyperlink"/>
             <w:noProof/>
             <w:lang w:val="pt-PT"/>
           </w:rPr>
-          <w:t>Descrição de Caso de Uso - Consultar Reservas dos Serviços</w:t>
+          <w:t>Diagrama Sequencia Alterar Trilho</w:t>
         </w:r>
         <w:r>
           <w:rPr>
@@ -2802,7 +2500,7 @@
             <w:noProof/>
             <w:webHidden/>
           </w:rPr>
-          <w:instrText xml:space="preserve"> PAGEREF _Toc498614675 \h </w:instrText>
+          <w:instrText xml:space="preserve"> PAGEREF _Toc498855603 \h </w:instrText>
         </w:r>
         <w:r>
           <w:rPr>
@@ -2822,7 +2520,7 @@
             <w:noProof/>
             <w:webHidden/>
           </w:rPr>
-          <w:t>11</w:t>
+          <w:t>13</w:t>
         </w:r>
         <w:r>
           <w:rPr>
@@ -2835,7 +2533,7 @@
     </w:p>
     <w:p>
       <w:pPr>
-        <w:pStyle w:val="ndice1"/>
+        <w:pStyle w:val="TOC1"/>
         <w:tabs>
           <w:tab w:val="right" w:leader="dot" w:pos="9016"/>
         </w:tabs>
@@ -2845,14 +2543,14 @@
           <w:lang w:eastAsia="en-GB"/>
         </w:rPr>
       </w:pPr>
-      <w:hyperlink w:anchor="_Toc498614676" w:history="1">
-        <w:r>
-          <w:rPr>
-            <w:rStyle w:val="Hiperligao"/>
+      <w:hyperlink w:anchor="_Toc498855604" w:history="1">
+        <w:r>
+          <w:rPr>
+            <w:rStyle w:val="Hyperlink"/>
             <w:noProof/>
             <w:lang w:val="pt-PT"/>
           </w:rPr>
-          <w:t>Descrição de Caso de Uso - Avaliar Trilho</w:t>
+          <w:t>Descrição de Caso de Uso - Desativar Trilho</w:t>
         </w:r>
         <w:r>
           <w:rPr>
@@ -2873,7 +2571,7 @@
             <w:noProof/>
             <w:webHidden/>
           </w:rPr>
-          <w:instrText xml:space="preserve"> PAGEREF _Toc498614676 \h </w:instrText>
+          <w:instrText xml:space="preserve"> PAGEREF _Toc498855604 \h </w:instrText>
         </w:r>
         <w:r>
           <w:rPr>
@@ -2893,7 +2591,7 @@
             <w:noProof/>
             <w:webHidden/>
           </w:rPr>
-          <w:t>12</w:t>
+          <w:t>13</w:t>
         </w:r>
         <w:r>
           <w:rPr>
@@ -2906,7 +2604,7 @@
     </w:p>
     <w:p>
       <w:pPr>
-        <w:pStyle w:val="ndice1"/>
+        <w:pStyle w:val="TOC1"/>
         <w:tabs>
           <w:tab w:val="right" w:leader="dot" w:pos="9016"/>
         </w:tabs>
@@ -2916,14 +2614,14 @@
           <w:lang w:eastAsia="en-GB"/>
         </w:rPr>
       </w:pPr>
-      <w:hyperlink w:anchor="_Toc498614677" w:history="1">
-        <w:r>
-          <w:rPr>
-            <w:rStyle w:val="Hiperligao"/>
+      <w:hyperlink w:anchor="_Toc498855605" w:history="1">
+        <w:r>
+          <w:rPr>
+            <w:rStyle w:val="Hyperlink"/>
             <w:noProof/>
             <w:lang w:val="pt-PT"/>
           </w:rPr>
-          <w:t>Descrição de Caso de Uso - Avaliar Serviços</w:t>
+          <w:t>Diagrama Sequencia Desativar Trilho</w:t>
         </w:r>
         <w:r>
           <w:rPr>
@@ -2944,7 +2642,7 @@
             <w:noProof/>
             <w:webHidden/>
           </w:rPr>
-          <w:instrText xml:space="preserve"> PAGEREF _Toc498614677 \h </w:instrText>
+          <w:instrText xml:space="preserve"> PAGEREF _Toc498855605 \h </w:instrText>
         </w:r>
         <w:r>
           <w:rPr>
@@ -2964,7 +2662,7 @@
             <w:noProof/>
             <w:webHidden/>
           </w:rPr>
-          <w:t>12</w:t>
+          <w:t>14</w:t>
         </w:r>
         <w:r>
           <w:rPr>
@@ -2977,7 +2675,7 @@
     </w:p>
     <w:p>
       <w:pPr>
-        <w:pStyle w:val="ndice1"/>
+        <w:pStyle w:val="TOC1"/>
         <w:tabs>
           <w:tab w:val="right" w:leader="dot" w:pos="9016"/>
         </w:tabs>
@@ -2987,13 +2685,14 @@
           <w:lang w:eastAsia="en-GB"/>
         </w:rPr>
       </w:pPr>
-      <w:hyperlink w:anchor="_Toc498614678" w:history="1">
-        <w:r>
-          <w:rPr>
-            <w:rStyle w:val="Hiperligao"/>
-            <w:noProof/>
-          </w:rPr>
-          <w:t>Diagramas de Sequência</w:t>
+      <w:hyperlink w:anchor="_Toc498855606" w:history="1">
+        <w:r>
+          <w:rPr>
+            <w:rStyle w:val="Hyperlink"/>
+            <w:noProof/>
+            <w:lang w:val="pt-PT"/>
+          </w:rPr>
+          <w:t>Descrição de Caso de Uso - Consultar Trilho</w:t>
         </w:r>
         <w:r>
           <w:rPr>
@@ -3014,7 +2713,7 @@
             <w:noProof/>
             <w:webHidden/>
           </w:rPr>
-          <w:instrText xml:space="preserve"> PAGEREF _Toc498614678 \h </w:instrText>
+          <w:instrText xml:space="preserve"> PAGEREF _Toc498855606 \h </w:instrText>
         </w:r>
         <w:r>
           <w:rPr>
@@ -3034,7 +2733,7 @@
             <w:noProof/>
             <w:webHidden/>
           </w:rPr>
-          <w:t>13</w:t>
+          <w:t>15</w:t>
         </w:r>
         <w:r>
           <w:rPr>
@@ -3047,7 +2746,7 @@
     </w:p>
     <w:p>
       <w:pPr>
-        <w:pStyle w:val="ndice1"/>
+        <w:pStyle w:val="TOC1"/>
         <w:tabs>
           <w:tab w:val="right" w:leader="dot" w:pos="9016"/>
         </w:tabs>
@@ -3057,10 +2756,436 @@
           <w:lang w:eastAsia="en-GB"/>
         </w:rPr>
       </w:pPr>
-      <w:hyperlink w:anchor="_Toc498614679" w:history="1">
-        <w:r>
-          <w:rPr>
-            <w:rStyle w:val="Hiperligao"/>
+      <w:hyperlink w:anchor="_Toc498855607" w:history="1">
+        <w:r>
+          <w:rPr>
+            <w:rStyle w:val="Hyperlink"/>
+            <w:noProof/>
+            <w:lang w:val="pt-PT"/>
+          </w:rPr>
+          <w:t>Diagrama Sequencia Consultar Trilho</w:t>
+        </w:r>
+        <w:r>
+          <w:rPr>
+            <w:noProof/>
+            <w:webHidden/>
+          </w:rPr>
+          <w:tab/>
+        </w:r>
+        <w:r>
+          <w:rPr>
+            <w:noProof/>
+            <w:webHidden/>
+          </w:rPr>
+          <w:fldChar w:fldCharType="begin"/>
+        </w:r>
+        <w:r>
+          <w:rPr>
+            <w:noProof/>
+            <w:webHidden/>
+          </w:rPr>
+          <w:instrText xml:space="preserve"> PAGEREF _Toc498855607 \h </w:instrText>
+        </w:r>
+        <w:r>
+          <w:rPr>
+            <w:noProof/>
+            <w:webHidden/>
+          </w:rPr>
+        </w:r>
+        <w:r>
+          <w:rPr>
+            <w:noProof/>
+            <w:webHidden/>
+          </w:rPr>
+          <w:fldChar w:fldCharType="separate"/>
+        </w:r>
+        <w:r>
+          <w:rPr>
+            <w:noProof/>
+            <w:webHidden/>
+          </w:rPr>
+          <w:t>15</w:t>
+        </w:r>
+        <w:r>
+          <w:rPr>
+            <w:noProof/>
+            <w:webHidden/>
+          </w:rPr>
+          <w:fldChar w:fldCharType="end"/>
+        </w:r>
+      </w:hyperlink>
+    </w:p>
+    <w:p>
+      <w:pPr>
+        <w:pStyle w:val="TOC1"/>
+        <w:tabs>
+          <w:tab w:val="right" w:leader="dot" w:pos="9016"/>
+        </w:tabs>
+        <w:rPr>
+          <w:rFonts w:eastAsiaTheme="minorEastAsia"/>
+          <w:noProof/>
+          <w:lang w:eastAsia="en-GB"/>
+        </w:rPr>
+      </w:pPr>
+      <w:hyperlink w:anchor="_Toc498855608" w:history="1">
+        <w:r>
+          <w:rPr>
+            <w:rStyle w:val="Hyperlink"/>
+            <w:noProof/>
+            <w:lang w:val="pt-PT"/>
+          </w:rPr>
+          <w:t>Descrição de Caso de Uso - Inserir Perguntas Avaliação Trilho</w:t>
+        </w:r>
+        <w:r>
+          <w:rPr>
+            <w:noProof/>
+            <w:webHidden/>
+          </w:rPr>
+          <w:tab/>
+        </w:r>
+        <w:r>
+          <w:rPr>
+            <w:noProof/>
+            <w:webHidden/>
+          </w:rPr>
+          <w:fldChar w:fldCharType="begin"/>
+        </w:r>
+        <w:r>
+          <w:rPr>
+            <w:noProof/>
+            <w:webHidden/>
+          </w:rPr>
+          <w:instrText xml:space="preserve"> PAGEREF _Toc498855608 \h </w:instrText>
+        </w:r>
+        <w:r>
+          <w:rPr>
+            <w:noProof/>
+            <w:webHidden/>
+          </w:rPr>
+        </w:r>
+        <w:r>
+          <w:rPr>
+            <w:noProof/>
+            <w:webHidden/>
+          </w:rPr>
+          <w:fldChar w:fldCharType="separate"/>
+        </w:r>
+        <w:r>
+          <w:rPr>
+            <w:noProof/>
+            <w:webHidden/>
+          </w:rPr>
+          <w:t>15</w:t>
+        </w:r>
+        <w:r>
+          <w:rPr>
+            <w:noProof/>
+            <w:webHidden/>
+          </w:rPr>
+          <w:fldChar w:fldCharType="end"/>
+        </w:r>
+      </w:hyperlink>
+    </w:p>
+    <w:p>
+      <w:pPr>
+        <w:pStyle w:val="TOC1"/>
+        <w:tabs>
+          <w:tab w:val="right" w:leader="dot" w:pos="9016"/>
+        </w:tabs>
+        <w:rPr>
+          <w:rFonts w:eastAsiaTheme="minorEastAsia"/>
+          <w:noProof/>
+          <w:lang w:eastAsia="en-GB"/>
+        </w:rPr>
+      </w:pPr>
+      <w:hyperlink w:anchor="_Toc498855609" w:history="1">
+        <w:r>
+          <w:rPr>
+            <w:rStyle w:val="Hyperlink"/>
+            <w:noProof/>
+            <w:lang w:val="pt-PT"/>
+          </w:rPr>
+          <w:t>Descrição de Caso de Uso - Inserir Perguntas Avaliação Serviços</w:t>
+        </w:r>
+        <w:r>
+          <w:rPr>
+            <w:noProof/>
+            <w:webHidden/>
+          </w:rPr>
+          <w:tab/>
+        </w:r>
+        <w:r>
+          <w:rPr>
+            <w:noProof/>
+            <w:webHidden/>
+          </w:rPr>
+          <w:fldChar w:fldCharType="begin"/>
+        </w:r>
+        <w:r>
+          <w:rPr>
+            <w:noProof/>
+            <w:webHidden/>
+          </w:rPr>
+          <w:instrText xml:space="preserve"> PAGEREF _Toc498855609 \h </w:instrText>
+        </w:r>
+        <w:r>
+          <w:rPr>
+            <w:noProof/>
+            <w:webHidden/>
+          </w:rPr>
+        </w:r>
+        <w:r>
+          <w:rPr>
+            <w:noProof/>
+            <w:webHidden/>
+          </w:rPr>
+          <w:fldChar w:fldCharType="separate"/>
+        </w:r>
+        <w:r>
+          <w:rPr>
+            <w:noProof/>
+            <w:webHidden/>
+          </w:rPr>
+          <w:t>16</w:t>
+        </w:r>
+        <w:r>
+          <w:rPr>
+            <w:noProof/>
+            <w:webHidden/>
+          </w:rPr>
+          <w:fldChar w:fldCharType="end"/>
+        </w:r>
+      </w:hyperlink>
+    </w:p>
+    <w:p>
+      <w:pPr>
+        <w:pStyle w:val="TOC1"/>
+        <w:tabs>
+          <w:tab w:val="right" w:leader="dot" w:pos="9016"/>
+        </w:tabs>
+        <w:rPr>
+          <w:rFonts w:eastAsiaTheme="minorEastAsia"/>
+          <w:noProof/>
+          <w:lang w:eastAsia="en-GB"/>
+        </w:rPr>
+      </w:pPr>
+      <w:hyperlink w:anchor="_Toc498855610" w:history="1">
+        <w:r>
+          <w:rPr>
+            <w:rStyle w:val="Hyperlink"/>
+            <w:noProof/>
+            <w:lang w:val="pt-PT"/>
+          </w:rPr>
+          <w:t>Descrição de Caso de Uso - Consultar Reservas dos Serviços</w:t>
+        </w:r>
+        <w:r>
+          <w:rPr>
+            <w:noProof/>
+            <w:webHidden/>
+          </w:rPr>
+          <w:tab/>
+        </w:r>
+        <w:r>
+          <w:rPr>
+            <w:noProof/>
+            <w:webHidden/>
+          </w:rPr>
+          <w:fldChar w:fldCharType="begin"/>
+        </w:r>
+        <w:r>
+          <w:rPr>
+            <w:noProof/>
+            <w:webHidden/>
+          </w:rPr>
+          <w:instrText xml:space="preserve"> PAGEREF _Toc498855610 \h </w:instrText>
+        </w:r>
+        <w:r>
+          <w:rPr>
+            <w:noProof/>
+            <w:webHidden/>
+          </w:rPr>
+        </w:r>
+        <w:r>
+          <w:rPr>
+            <w:noProof/>
+            <w:webHidden/>
+          </w:rPr>
+          <w:fldChar w:fldCharType="separate"/>
+        </w:r>
+        <w:r>
+          <w:rPr>
+            <w:noProof/>
+            <w:webHidden/>
+          </w:rPr>
+          <w:t>17</w:t>
+        </w:r>
+        <w:r>
+          <w:rPr>
+            <w:noProof/>
+            <w:webHidden/>
+          </w:rPr>
+          <w:fldChar w:fldCharType="end"/>
+        </w:r>
+      </w:hyperlink>
+    </w:p>
+    <w:p>
+      <w:pPr>
+        <w:pStyle w:val="TOC1"/>
+        <w:tabs>
+          <w:tab w:val="right" w:leader="dot" w:pos="9016"/>
+        </w:tabs>
+        <w:rPr>
+          <w:rFonts w:eastAsiaTheme="minorEastAsia"/>
+          <w:noProof/>
+          <w:lang w:eastAsia="en-GB"/>
+        </w:rPr>
+      </w:pPr>
+      <w:hyperlink w:anchor="_Toc498855611" w:history="1">
+        <w:r>
+          <w:rPr>
+            <w:rStyle w:val="Hyperlink"/>
+            <w:noProof/>
+            <w:lang w:val="pt-PT"/>
+          </w:rPr>
+          <w:t>Descrição de Caso de Uso - Avaliar Trilho</w:t>
+        </w:r>
+        <w:r>
+          <w:rPr>
+            <w:noProof/>
+            <w:webHidden/>
+          </w:rPr>
+          <w:tab/>
+        </w:r>
+        <w:r>
+          <w:rPr>
+            <w:noProof/>
+            <w:webHidden/>
+          </w:rPr>
+          <w:fldChar w:fldCharType="begin"/>
+        </w:r>
+        <w:r>
+          <w:rPr>
+            <w:noProof/>
+            <w:webHidden/>
+          </w:rPr>
+          <w:instrText xml:space="preserve"> PAGEREF _Toc498855611 \h </w:instrText>
+        </w:r>
+        <w:r>
+          <w:rPr>
+            <w:noProof/>
+            <w:webHidden/>
+          </w:rPr>
+        </w:r>
+        <w:r>
+          <w:rPr>
+            <w:noProof/>
+            <w:webHidden/>
+          </w:rPr>
+          <w:fldChar w:fldCharType="separate"/>
+        </w:r>
+        <w:r>
+          <w:rPr>
+            <w:noProof/>
+            <w:webHidden/>
+          </w:rPr>
+          <w:t>17</w:t>
+        </w:r>
+        <w:r>
+          <w:rPr>
+            <w:noProof/>
+            <w:webHidden/>
+          </w:rPr>
+          <w:fldChar w:fldCharType="end"/>
+        </w:r>
+      </w:hyperlink>
+    </w:p>
+    <w:p>
+      <w:pPr>
+        <w:pStyle w:val="TOC1"/>
+        <w:tabs>
+          <w:tab w:val="right" w:leader="dot" w:pos="9016"/>
+        </w:tabs>
+        <w:rPr>
+          <w:rFonts w:eastAsiaTheme="minorEastAsia"/>
+          <w:noProof/>
+          <w:lang w:eastAsia="en-GB"/>
+        </w:rPr>
+      </w:pPr>
+      <w:hyperlink w:anchor="_Toc498855612" w:history="1">
+        <w:r>
+          <w:rPr>
+            <w:rStyle w:val="Hyperlink"/>
+            <w:noProof/>
+            <w:lang w:val="pt-PT"/>
+          </w:rPr>
+          <w:t>Descrição de Caso de Uso - Avaliar Serviços</w:t>
+        </w:r>
+        <w:r>
+          <w:rPr>
+            <w:noProof/>
+            <w:webHidden/>
+          </w:rPr>
+          <w:tab/>
+        </w:r>
+        <w:r>
+          <w:rPr>
+            <w:noProof/>
+            <w:webHidden/>
+          </w:rPr>
+          <w:fldChar w:fldCharType="begin"/>
+        </w:r>
+        <w:r>
+          <w:rPr>
+            <w:noProof/>
+            <w:webHidden/>
+          </w:rPr>
+          <w:instrText xml:space="preserve"> PAGEREF _Toc498855612 \h </w:instrText>
+        </w:r>
+        <w:r>
+          <w:rPr>
+            <w:noProof/>
+            <w:webHidden/>
+          </w:rPr>
+        </w:r>
+        <w:r>
+          <w:rPr>
+            <w:noProof/>
+            <w:webHidden/>
+          </w:rPr>
+          <w:fldChar w:fldCharType="separate"/>
+        </w:r>
+        <w:r>
+          <w:rPr>
+            <w:noProof/>
+            <w:webHidden/>
+          </w:rPr>
+          <w:t>18</w:t>
+        </w:r>
+        <w:r>
+          <w:rPr>
+            <w:noProof/>
+            <w:webHidden/>
+          </w:rPr>
+          <w:fldChar w:fldCharType="end"/>
+        </w:r>
+      </w:hyperlink>
+    </w:p>
+    <w:p>
+      <w:pPr>
+        <w:pStyle w:val="TOC1"/>
+        <w:tabs>
+          <w:tab w:val="right" w:leader="dot" w:pos="9016"/>
+        </w:tabs>
+        <w:rPr>
+          <w:rFonts w:eastAsiaTheme="minorEastAsia"/>
+          <w:noProof/>
+          <w:lang w:eastAsia="en-GB"/>
+        </w:rPr>
+      </w:pPr>
+      <w:hyperlink w:anchor="_Toc498855613" w:history="1">
+        <w:r>
+          <w:rPr>
+            <w:rStyle w:val="Hyperlink"/>
             <w:noProof/>
           </w:rPr>
           <w:t>Diagrama de Estados</w:t>
@@ -3084,7 +3209,7 @@
             <w:noProof/>
             <w:webHidden/>
           </w:rPr>
-          <w:instrText xml:space="preserve"> PAGEREF _Toc498614679 \h </w:instrText>
+          <w:instrText xml:space="preserve"> PAGEREF _Toc498855613 \h </w:instrText>
         </w:r>
         <w:r>
           <w:rPr>
@@ -3104,7 +3229,7 @@
             <w:noProof/>
             <w:webHidden/>
           </w:rPr>
-          <w:t>13</w:t>
+          <w:t>19</w:t>
         </w:r>
         <w:r>
           <w:rPr>
@@ -3117,7 +3242,7 @@
     </w:p>
     <w:p>
       <w:pPr>
-        <w:pStyle w:val="Cabealho1"/>
+        <w:pStyle w:val="Heading1"/>
         <w:rPr>
           <w:lang w:val="pt-PT"/>
         </w:rPr>
@@ -3138,94 +3263,55 @@
     </w:p>
     <w:p>
       <w:pPr>
-        <w:pStyle w:val="Cabealho1"/>
-        <w:rPr>
-          <w:lang w:val="pt-PT"/>
-        </w:rPr>
-      </w:pPr>
-    </w:p>
-    <w:p>
-      <w:pPr>
-        <w:rPr>
-          <w:lang w:val="pt-PT"/>
-        </w:rPr>
-      </w:pPr>
-    </w:p>
-    <w:p>
-      <w:pPr>
-        <w:rPr>
-          <w:lang w:val="pt-PT"/>
-        </w:rPr>
-      </w:pPr>
-    </w:p>
-    <w:p>
-      <w:pPr>
-        <w:pStyle w:val="Cabealho1"/>
-        <w:rPr>
-          <w:lang w:val="pt-PT"/>
-        </w:rPr>
-      </w:pPr>
-    </w:p>
-    <w:p>
-      <w:pPr>
-        <w:pStyle w:val="Cabealho1"/>
-        <w:rPr>
-          <w:lang w:val="pt-PT"/>
-        </w:rPr>
-      </w:pPr>
-    </w:p>
-    <w:p>
-      <w:pPr>
-        <w:pStyle w:val="Cabealho1"/>
-        <w:rPr>
-          <w:lang w:val="pt-PT"/>
-        </w:rPr>
-      </w:pPr>
-    </w:p>
-    <w:p>
-      <w:pPr>
-        <w:pStyle w:val="Cabealho1"/>
-        <w:rPr>
-          <w:lang w:val="pt-PT"/>
-        </w:rPr>
-      </w:pPr>
-    </w:p>
-    <w:p>
-      <w:pPr>
-        <w:rPr>
-          <w:lang w:val="pt-PT"/>
-        </w:rPr>
-      </w:pPr>
-    </w:p>
-    <w:p>
-      <w:pPr>
-        <w:rPr>
-          <w:lang w:val="pt-PT"/>
-        </w:rPr>
-      </w:pPr>
-    </w:p>
-    <w:p>
-      <w:pPr>
-        <w:rPr>
-          <w:lang w:val="pt-PT"/>
-        </w:rPr>
-      </w:pPr>
-    </w:p>
-    <w:p>
-      <w:pPr>
-        <w:rPr>
-          <w:lang w:val="pt-PT"/>
-        </w:rPr>
-      </w:pPr>
-    </w:p>
-    <w:p>
-      <w:pPr>
-        <w:pStyle w:val="Cabealho1"/>
-        <w:rPr>
-          <w:lang w:val="pt-PT"/>
-        </w:rPr>
-      </w:pPr>
-      <w:bookmarkStart w:id="2" w:name="_Toc498614662"/>
+        <w:pStyle w:val="Heading1"/>
+        <w:rPr>
+          <w:lang w:val="pt-PT"/>
+        </w:rPr>
+      </w:pPr>
+    </w:p>
+    <w:p>
+      <w:pPr>
+        <w:rPr>
+          <w:lang w:val="pt-PT"/>
+        </w:rPr>
+      </w:pPr>
+    </w:p>
+    <w:p>
+      <w:pPr>
+        <w:rPr>
+          <w:lang w:val="pt-PT"/>
+        </w:rPr>
+      </w:pPr>
+    </w:p>
+    <w:p>
+      <w:pPr>
+        <w:rPr>
+          <w:lang w:val="pt-PT"/>
+        </w:rPr>
+      </w:pPr>
+    </w:p>
+    <w:p>
+      <w:pPr>
+        <w:rPr>
+          <w:lang w:val="pt-PT"/>
+        </w:rPr>
+      </w:pPr>
+    </w:p>
+    <w:p>
+      <w:pPr>
+        <w:rPr>
+          <w:lang w:val="pt-PT"/>
+        </w:rPr>
+      </w:pPr>
+    </w:p>
+    <w:p>
+      <w:pPr>
+        <w:pStyle w:val="Heading1"/>
+        <w:rPr>
+          <w:lang w:val="pt-PT"/>
+        </w:rPr>
+      </w:pPr>
+      <w:bookmarkStart w:id="2" w:name="_Toc498855590"/>
       <w:r>
         <w:rPr>
           <w:lang w:val="pt-PT"/>
@@ -3250,12 +3336,12 @@
     </w:p>
     <w:p>
       <w:pPr>
-        <w:pStyle w:val="Cabealho1"/>
-        <w:rPr>
-          <w:lang w:val="pt-PT"/>
-        </w:rPr>
-      </w:pPr>
-      <w:bookmarkStart w:id="3" w:name="_Toc498614663"/>
+        <w:pStyle w:val="Heading1"/>
+        <w:rPr>
+          <w:lang w:val="pt-PT"/>
+        </w:rPr>
+      </w:pPr>
+      <w:bookmarkStart w:id="3" w:name="_Toc498855591"/>
       <w:r>
         <w:rPr>
           <w:lang w:val="pt-PT"/>
@@ -3280,12 +3366,12 @@
     </w:p>
     <w:p>
       <w:pPr>
-        <w:pStyle w:val="Cabealho1"/>
-        <w:rPr>
-          <w:lang w:val="pt-PT"/>
-        </w:rPr>
-      </w:pPr>
-      <w:bookmarkStart w:id="4" w:name="_Toc498614664"/>
+        <w:pStyle w:val="Heading1"/>
+        <w:rPr>
+          <w:lang w:val="pt-PT"/>
+        </w:rPr>
+      </w:pPr>
+      <w:bookmarkStart w:id="4" w:name="_Toc498855592"/>
       <w:r>
         <w:rPr>
           <w:lang w:val="pt-PT"/>
@@ -3303,30 +3389,654 @@
     </w:p>
     <w:p>
       <w:pPr>
-        <w:rPr>
-          <w:lang w:val="pt-PT"/>
-        </w:rPr>
-      </w:pPr>
-    </w:p>
-    <w:p>
-      <w:pPr>
-        <w:rPr>
-          <w:lang w:val="pt-PT"/>
-        </w:rPr>
-      </w:pPr>
-    </w:p>
-    <w:p>
-      <w:pPr>
-        <w:pStyle w:val="Cabealho1"/>
-        <w:rPr>
-          <w:lang w:val="pt-PT"/>
-        </w:rPr>
-      </w:pPr>
-      <w:bookmarkStart w:id="5" w:name="_Toc498614665"/>
-      <w:r>
-        <w:rPr>
-          <w:lang w:val="pt-PT"/>
-        </w:rPr>
+        <w:pStyle w:val="Heading2"/>
+        <w:rPr>
+          <w:i/>
+          <w:lang w:val="pt-PT"/>
+        </w:rPr>
+      </w:pPr>
+      <w:bookmarkStart w:id="5" w:name="_Toc498855593"/>
+      <w:r>
+        <w:rPr>
+          <w:i/>
+          <w:lang w:val="pt-PT"/>
+        </w:rPr>
+        <w:t>Spiral Development</w:t>
+      </w:r>
+      <w:bookmarkEnd w:id="5"/>
+    </w:p>
+    <w:p>
+      <w:pPr>
+        <w:rPr>
+          <w:lang w:val="pt-PT"/>
+        </w:rPr>
+      </w:pPr>
+    </w:p>
+    <w:p>
+      <w:pPr>
+        <w:jc w:val="both"/>
+      </w:pPr>
+      <w:r>
+        <w:t>Quando nos referimos ao modelo em espiral na escrita e documentação de casos de uso estamos a falar do processo iterativo como os casos de uso são obtidos, analisados, documentados e validados.</w:t>
+      </w:r>
+    </w:p>
+    <w:p>
+      <w:pPr>
+        <w:jc w:val="both"/>
+      </w:pPr>
+      <w:r>
+        <w:t>A seguir apresenta-se uma figura ilustrativa deste modelo.</w:t>
+      </w:r>
+    </w:p>
+    <w:p>
+      <w:pPr>
+        <w:jc w:val="both"/>
+      </w:pPr>
+    </w:p>
+    <w:p>
+      <w:pPr>
+        <w:jc w:val="both"/>
+      </w:pPr>
+    </w:p>
+    <w:p>
+      <w:pPr>
+        <w:jc w:val="both"/>
+      </w:pPr>
+      <w:r>
+        <w:rPr>
+          <w:noProof/>
+          <w:lang w:eastAsia="en-GB"/>
+        </w:rPr>
+        <w:drawing>
+          <wp:inline distT="0" distB="0" distL="0" distR="0" wp14:anchorId="1D8A5947" wp14:editId="5F8FC7FE">
+            <wp:extent cx="5612130" cy="3691890"/>
+            <wp:effectExtent l="0" t="0" r="7620" b="3810"/>
+            <wp:docPr id="4" name="Imagem 2"/>
+            <wp:cNvGraphicFramePr>
+              <a:graphicFrameLocks xmlns:a="http://schemas.openxmlformats.org/drawingml/2006/main" noChangeAspect="1"/>
+            </wp:cNvGraphicFramePr>
+            <a:graphic xmlns:a="http://schemas.openxmlformats.org/drawingml/2006/main">
+              <a:graphicData uri="http://schemas.openxmlformats.org/drawingml/2006/picture">
+                <pic:pic xmlns:pic="http://schemas.openxmlformats.org/drawingml/2006/picture">
+                  <pic:nvPicPr>
+                    <pic:cNvPr id="2" name="Modelo Espiral Casos Uso.PNG"/>
+                    <pic:cNvPicPr/>
+                  </pic:nvPicPr>
+                  <pic:blipFill>
+                    <a:blip r:embed="rId9">
+                      <a:extLst>
+                        <a:ext uri="{28A0092B-C50C-407E-A947-70E740481C1C}">
+                          <a14:useLocalDpi xmlns:a14="http://schemas.microsoft.com/office/drawing/2010/main" val="0"/>
+                        </a:ext>
+                      </a:extLst>
+                    </a:blip>
+                    <a:stretch>
+                      <a:fillRect/>
+                    </a:stretch>
+                  </pic:blipFill>
+                  <pic:spPr>
+                    <a:xfrm>
+                      <a:off x="0" y="0"/>
+                      <a:ext cx="5612130" cy="3691890"/>
+                    </a:xfrm>
+                    <a:prstGeom prst="rect">
+                      <a:avLst/>
+                    </a:prstGeom>
+                  </pic:spPr>
+                </pic:pic>
+              </a:graphicData>
+            </a:graphic>
+          </wp:inline>
+        </w:drawing>
+      </w:r>
+    </w:p>
+    <w:p>
+      <w:pPr>
+        <w:jc w:val="both"/>
+      </w:pPr>
+    </w:p>
+    <w:p>
+      <w:pPr>
+        <w:jc w:val="both"/>
+      </w:pPr>
+    </w:p>
+    <w:p>
+      <w:pPr>
+        <w:jc w:val="both"/>
+        <w:rPr>
+          <w:rStyle w:val="Strong"/>
+        </w:rPr>
+      </w:pPr>
+      <w:r>
+        <w:rPr>
+          <w:rStyle w:val="Strong"/>
+        </w:rPr>
+        <w:lastRenderedPageBreak/>
+        <w:t>Análise da figura:</w:t>
+      </w:r>
+    </w:p>
+    <w:p>
+      <w:pPr>
+        <w:jc w:val="both"/>
+      </w:pPr>
+      <w:r>
+        <w:t>Obtenção de requisitos – Definem-se os objetivos pretendidos, faz-se a recolha dos requisitos, criam-</w:t>
+      </w:r>
+      <w:r>
+        <w:t>-</w:t>
+      </w:r>
+      <w:r>
+        <w:t>se os casos de uso.</w:t>
+      </w:r>
+    </w:p>
+    <w:p>
+      <w:pPr>
+        <w:jc w:val="both"/>
+      </w:pPr>
+      <w:r>
+        <w:t>Análise e negociação de requisitos – Define-se o que está dentro e fora da fronteira com o cliente.</w:t>
+      </w:r>
+    </w:p>
+    <w:p>
+      <w:pPr>
+        <w:jc w:val="both"/>
+      </w:pPr>
+      <w:r>
+        <w:t>Documentação de requisitos – Criam-se os diálogos e descrição dos casos de uso.</w:t>
+      </w:r>
+    </w:p>
+    <w:p>
+      <w:pPr>
+        <w:jc w:val="both"/>
+      </w:pPr>
+      <w:r>
+        <w:t>Validação de requisitos – São mostradas aplicações do domínio do software e/ou protótipos ao cliente, como instrumentos auxiliares de validação dos requisitos e casos de uso.</w:t>
+      </w:r>
+    </w:p>
+    <w:p>
+      <w:pPr>
+        <w:jc w:val="both"/>
+      </w:pPr>
+    </w:p>
+    <w:p>
+      <w:pPr>
+        <w:jc w:val="both"/>
+        <w:rPr>
+          <w:rStyle w:val="Strong"/>
+        </w:rPr>
+      </w:pPr>
+      <w:r>
+        <w:rPr>
+          <w:rStyle w:val="Strong"/>
+        </w:rPr>
+        <w:t>Características dos casos uso:</w:t>
+      </w:r>
+    </w:p>
+    <w:p>
+      <w:pPr>
+        <w:jc w:val="both"/>
+      </w:pPr>
+      <w:r>
+        <w:t>O desenvolvimento de casos de uso é um processo de grande complexidade e deve portanto ser tratado do geral para o particular (</w:t>
+      </w:r>
+      <w:r>
+        <w:rPr>
+          <w:b/>
+        </w:rPr>
+        <w:t>BreadthBeforeDepth</w:t>
+      </w:r>
+      <w:r>
+        <w:t>) em cada iteração a precisão do caso de uso aumenta até a sua validação final (</w:t>
+      </w:r>
+      <w:r>
+        <w:rPr>
+          <w:b/>
+        </w:rPr>
+        <w:t>QuittingTime</w:t>
+      </w:r>
+      <w:r>
+        <w:t>).</w:t>
+      </w:r>
+    </w:p>
+    <w:p>
+      <w:pPr>
+        <w:jc w:val="both"/>
+      </w:pPr>
+      <w:r>
+        <w:t>Os requisitos têm a tendência a mudar á medida que vão sendo analisados e o novo conhecimento obtido acaba quase sempre por revelar novas informações acerca de outros, ausência de alguns e outros que se tornaram obsoletos ou fora de contexto.</w:t>
+      </w:r>
+    </w:p>
+    <w:p>
+      <w:pPr>
+        <w:jc w:val="both"/>
+      </w:pPr>
+      <w:r>
+        <w:t>Desenvolver casos de uso num único passo é difícil, impede a incorporação de novos dados, e dificulta a descoberta de fatores de risco.</w:t>
+      </w:r>
+    </w:p>
+    <w:p>
+      <w:pPr>
+        <w:jc w:val="both"/>
+      </w:pPr>
+      <w:r>
+        <w:t>O custo de encontrar erros no desenvolvimento de casos de uso é tanto maior quanto mais avançada for a fase de progresso do software.</w:t>
+      </w:r>
+    </w:p>
+    <w:p>
+      <w:pPr>
+        <w:jc w:val="both"/>
+      </w:pPr>
+      <w:r>
+        <w:t xml:space="preserve">O padrão </w:t>
+      </w:r>
+      <w:r>
+        <w:rPr>
+          <w:rFonts w:ascii="Arial-BoldMT" w:hAnsi="Arial-BoldMT" w:cs="Arial-BoldMT"/>
+          <w:b/>
+          <w:bCs/>
+          <w:sz w:val="20"/>
+          <w:szCs w:val="20"/>
+        </w:rPr>
+        <w:t xml:space="preserve">SpiralDevelopment </w:t>
+      </w:r>
+      <w:r>
+        <w:rPr>
+          <w:rFonts w:ascii="Arial-BoldMT" w:hAnsi="Arial-BoldMT" w:cs="Arial-BoldMT"/>
+          <w:bCs/>
+          <w:sz w:val="20"/>
+          <w:szCs w:val="20"/>
+        </w:rPr>
+        <w:t>interage</w:t>
+      </w:r>
+      <w:r>
+        <w:rPr>
+          <w:rFonts w:ascii="Arial-BoldMT" w:hAnsi="Arial-BoldMT" w:cs="Arial-BoldMT"/>
+          <w:b/>
+          <w:bCs/>
+          <w:sz w:val="20"/>
+          <w:szCs w:val="20"/>
+        </w:rPr>
+        <w:t xml:space="preserve"> </w:t>
+      </w:r>
+      <w:r>
+        <w:rPr>
+          <w:rFonts w:ascii="Arial-BoldMT" w:hAnsi="Arial-BoldMT" w:cs="Arial-BoldMT"/>
+          <w:bCs/>
+          <w:sz w:val="20"/>
+          <w:szCs w:val="20"/>
+        </w:rPr>
+        <w:t>com o padr</w:t>
+      </w:r>
+      <w:r>
+        <w:rPr>
+          <w:rFonts w:ascii="Arial-BoldMT" w:hAnsi="Arial-BoldMT" w:cs="Arial-BoldMT"/>
+          <w:bCs/>
+          <w:sz w:val="20"/>
+          <w:szCs w:val="20"/>
+        </w:rPr>
+        <w:t xml:space="preserve">ão </w:t>
+      </w:r>
+      <w:r>
+        <w:rPr>
+          <w:b/>
+        </w:rPr>
+        <w:t>BreadthBeforeDepth</w:t>
+      </w:r>
+      <w:r>
+        <w:rPr>
+          <w:b/>
+        </w:rPr>
+        <w:t xml:space="preserve">, </w:t>
+      </w:r>
+      <w:r>
+        <w:t>é necessário estabelecer uma metodologia que inclua a revisão dos casos de uso e criar uma estratégia para lidar com a complexidade do desenvolvimento dos casos de uso.</w:t>
+      </w:r>
+    </w:p>
+    <w:p>
+      <w:pPr>
+        <w:jc w:val="both"/>
+      </w:pPr>
+      <w:r>
+        <w:t xml:space="preserve"> O padrão </w:t>
+      </w:r>
+      <w:r>
+        <w:rPr>
+          <w:rFonts w:ascii="Arial-BoldMT" w:hAnsi="Arial-BoldMT" w:cs="Arial-BoldMT"/>
+          <w:b/>
+          <w:bCs/>
+          <w:sz w:val="20"/>
+          <w:szCs w:val="20"/>
+        </w:rPr>
+        <w:t xml:space="preserve">SpiralDevelopment </w:t>
+      </w:r>
+      <w:r>
+        <w:rPr>
+          <w:rFonts w:ascii="Arial-BoldMT" w:hAnsi="Arial-BoldMT" w:cs="Arial-BoldMT"/>
+          <w:bCs/>
+          <w:sz w:val="20"/>
+          <w:szCs w:val="20"/>
+        </w:rPr>
+        <w:t>interage</w:t>
+      </w:r>
+      <w:r>
+        <w:rPr>
+          <w:rFonts w:ascii="Arial-BoldMT" w:hAnsi="Arial-BoldMT" w:cs="Arial-BoldMT"/>
+          <w:b/>
+          <w:bCs/>
+          <w:sz w:val="20"/>
+          <w:szCs w:val="20"/>
+        </w:rPr>
+        <w:t xml:space="preserve"> </w:t>
+      </w:r>
+      <w:r>
+        <w:rPr>
+          <w:rFonts w:ascii="Arial-BoldMT" w:hAnsi="Arial-BoldMT" w:cs="Arial-BoldMT"/>
+          <w:bCs/>
+          <w:sz w:val="20"/>
+          <w:szCs w:val="20"/>
+        </w:rPr>
+        <w:t>com o padr</w:t>
+      </w:r>
+      <w:r>
+        <w:rPr>
+          <w:rFonts w:ascii="Arial-BoldMT" w:hAnsi="Arial-BoldMT" w:cs="Arial-BoldMT"/>
+          <w:bCs/>
+          <w:sz w:val="20"/>
+          <w:szCs w:val="20"/>
+        </w:rPr>
+        <w:t xml:space="preserve">ão </w:t>
+      </w:r>
+      <w:r>
+        <w:rPr>
+          <w:b/>
+        </w:rPr>
+        <w:t>QuittingTime</w:t>
+      </w:r>
+      <w:r>
+        <w:rPr>
+          <w:b/>
+        </w:rPr>
+        <w:t xml:space="preserve">, </w:t>
+      </w:r>
+      <w:r>
+        <w:t xml:space="preserve">é necessário estabelecer critérios de paragem no ciclo, esses critérios estão definidos no padrão </w:t>
+      </w:r>
+      <w:r>
+        <w:rPr>
+          <w:b/>
+        </w:rPr>
+        <w:t>QuittingTime</w:t>
+      </w:r>
+      <w:r>
+        <w:rPr>
+          <w:b/>
+        </w:rPr>
+        <w:t>.</w:t>
+      </w:r>
+    </w:p>
+    <w:p>
+      <w:pPr>
+        <w:jc w:val="both"/>
+      </w:pPr>
+    </w:p>
+    <w:p>
+      <w:pPr>
+        <w:jc w:val="both"/>
+        <w:rPr>
+          <w:rStyle w:val="Strong"/>
+        </w:rPr>
+      </w:pPr>
+      <w:r>
+        <w:rPr>
+          <w:rStyle w:val="Strong"/>
+        </w:rPr>
+        <w:t>Vantagens do modelo em espiral:</w:t>
+      </w:r>
+    </w:p>
+    <w:p>
+      <w:pPr>
+        <w:jc w:val="both"/>
+      </w:pPr>
+      <w:r>
+        <w:t>O método iterativo em espiral permite identificar e confrontar problemas antecipadamente.</w:t>
+      </w:r>
+    </w:p>
+    <w:p>
+      <w:pPr>
+        <w:jc w:val="both"/>
+      </w:pPr>
+      <w:r>
+        <w:t>Permite poupar tempo na criação do software o que em concorrência é um fator determinante.</w:t>
+      </w:r>
+    </w:p>
+    <w:p>
+      <w:pPr>
+        <w:jc w:val="both"/>
+      </w:pPr>
+      <w:r>
+        <w:t>Erros no desenvolvimento de casos de uso é muito elevado e é tanto maior quanto mais tarde esses erros forem detetados (refiro-me ao processo de desenvolvimento de software) o modelo em espiral, por ser iterativo, permite identificar estes erros com eficiência.</w:t>
+      </w:r>
+    </w:p>
+    <w:p>
+      <w:pPr>
+        <w:jc w:val="both"/>
+      </w:pPr>
+      <w:r>
+        <w:t>Criar casos de uso, muitas vezes baseados em requisitos ambíguos e inconsistentes, sem acautelar uma estratégia de revisão dos mesmos, resulta em horas de trabalho perdidas quando os erros se revelam.</w:t>
+      </w:r>
+    </w:p>
+    <w:p>
+      <w:pPr>
+        <w:jc w:val="both"/>
+      </w:pPr>
+      <w:r>
+        <w:t xml:space="preserve">A criação de casos uso é um trabalho de equipa. Quando um elemento dedica muito tempo a criar um caso de uso, vai lutar por ele, mesmo que este seja inconsistente em relação aos outros casos de uso </w:t>
+      </w:r>
+      <w:r>
+        <w:lastRenderedPageBreak/>
+        <w:t>criados por diferentes membros da equipa. O modelo em espiral por ser iterativo permite fasear e dividir o trabalho dedicado a cada caso de uso, evitando desperdício de esforço.</w:t>
+      </w:r>
+    </w:p>
+    <w:p>
+      <w:pPr>
+        <w:jc w:val="both"/>
+      </w:pPr>
+      <w:r>
+        <w:t>O método iterativo permite um conhecimento dos casos de uso de uma forma progressiva e sustentada, do que resultam casos de uso robustos e consistentes.</w:t>
+      </w:r>
+    </w:p>
+    <w:p>
+      <w:pPr>
+        <w:jc w:val="both"/>
+      </w:pPr>
+    </w:p>
+    <w:p>
+      <w:pPr>
+        <w:pStyle w:val="Heading2"/>
+        <w:rPr>
+          <w:i/>
+        </w:rPr>
+      </w:pPr>
+      <w:bookmarkStart w:id="6" w:name="_Toc498855594"/>
+      <w:r>
+        <w:rPr>
+          <w:i/>
+        </w:rPr>
+        <w:t>Quitting Time</w:t>
+      </w:r>
+      <w:bookmarkEnd w:id="6"/>
+    </w:p>
+    <w:p>
+      <w:pPr>
+        <w:jc w:val="both"/>
+      </w:pPr>
+    </w:p>
+    <w:p>
+      <w:pPr>
+        <w:jc w:val="both"/>
+        <w:rPr>
+          <w:vertAlign w:val="superscript"/>
+        </w:rPr>
+      </w:pPr>
+      <w:r>
+        <w:t xml:space="preserve">Desenvolver um modelo de casos de uso para além das necessidades dos </w:t>
+      </w:r>
+      <w:r>
+        <w:rPr>
+          <w:i/>
+        </w:rPr>
+        <w:t>stakeholders</w:t>
+      </w:r>
+      <w:r>
+        <w:t xml:space="preserve"> e dos programadores é um desperdício de recursos e atrasa o projecto.</w:t>
+      </w:r>
+    </w:p>
+    <w:p>
+      <w:pPr>
+        <w:jc w:val="both"/>
+      </w:pPr>
+      <w:r>
+        <w:t>Este padrão de desenvolvimento salienta que é necessário saber quando deve terminar-se a fase em que se escrevem e descrevem casos de uso.</w:t>
+      </w:r>
+    </w:p>
+    <w:p>
+      <w:pPr>
+        <w:jc w:val="both"/>
+      </w:pPr>
+      <w:r>
+        <w:t>É contra a especificação excessiva de um sistema, apesar de por vezes existir um certo temor, por parte dos seus construtores, de que alguns requisitos podem ser olvidados.</w:t>
+      </w:r>
+    </w:p>
+    <w:p>
+      <w:pPr>
+        <w:jc w:val="both"/>
+      </w:pPr>
+      <w:r>
+        <w:t>Acredita-se que erros cometidos na especificação de requisitos comportam custos elevados na rectificação do problema.</w:t>
+      </w:r>
+    </w:p>
+    <w:p>
+      <w:pPr>
+        <w:jc w:val="both"/>
+      </w:pPr>
+      <w:r>
+        <w:t>É atribuída importância à partilha de conhecimento e experiência numa organização, como forma de evitar uma especificação excessiva do sistema a construir.</w:t>
+      </w:r>
+    </w:p>
+    <w:p>
+      <w:pPr>
+        <w:jc w:val="both"/>
+      </w:pPr>
+      <w:r>
+        <w:t>Escrever requisitos demasiado detalhados pode ocultar a incerteza que lhes está associada.</w:t>
+      </w:r>
+    </w:p>
+    <w:p>
+      <w:pPr>
+        <w:jc w:val="both"/>
+      </w:pPr>
+      <w:r>
+        <w:t>Um erro descoberto cedo tem um preço baixo, mas o custo de não avançar num projecto é muitas vezes exorbitante.</w:t>
+      </w:r>
+    </w:p>
+    <w:p>
+      <w:pPr>
+        <w:jc w:val="both"/>
+      </w:pPr>
+      <w:r>
+        <w:t>Deve parar-se o desenvolvimento de casos de uso quando estes estão completos e cumprem satisfatoriamente as espectativas da audiência.</w:t>
+      </w:r>
+    </w:p>
+    <w:p>
+      <w:pPr>
+        <w:jc w:val="both"/>
+      </w:pPr>
+    </w:p>
+    <w:p>
+      <w:pPr>
+        <w:jc w:val="both"/>
+      </w:pPr>
+      <w:r>
+        <w:t>Determinação da completude dos casos de uso:</w:t>
+      </w:r>
+    </w:p>
+    <w:p>
+      <w:pPr>
+        <w:jc w:val="both"/>
+      </w:pPr>
+      <w:r>
+        <w:t>1) Foram identificados e documentados todos os actores e objectivos?</w:t>
+      </w:r>
+    </w:p>
+    <w:p>
+      <w:pPr>
+        <w:jc w:val="both"/>
+      </w:pPr>
+      <w:r>
+        <w:t>2) O cliente ou um representante do cliente já tomaram conhecimento de que o conjunto de casos de uso está completo, e que cada caso de uso é legível e correcto?</w:t>
+      </w:r>
+    </w:p>
+    <w:p>
+      <w:pPr>
+        <w:jc w:val="both"/>
+      </w:pPr>
+      <w:r>
+        <w:t>3) É possível implementar os casos de uso?</w:t>
+      </w:r>
+    </w:p>
+    <w:p>
+      <w:pPr>
+        <w:jc w:val="both"/>
+      </w:pPr>
+    </w:p>
+    <w:p>
+      <w:pPr>
+        <w:rPr>
+          <w:lang w:val="pt-PT"/>
+        </w:rPr>
+      </w:pPr>
+    </w:p>
+    <w:p>
+      <w:pPr>
+        <w:rPr>
+          <w:lang w:val="pt-PT"/>
+        </w:rPr>
+      </w:pPr>
+    </w:p>
+    <w:p>
+      <w:pPr>
+        <w:rPr>
+          <w:lang w:val="pt-PT"/>
+        </w:rPr>
+      </w:pPr>
+    </w:p>
+    <w:p>
+      <w:pPr>
+        <w:rPr>
+          <w:lang w:val="pt-PT"/>
+        </w:rPr>
+      </w:pPr>
+    </w:p>
+    <w:p>
+      <w:pPr>
+        <w:rPr>
+          <w:lang w:val="pt-PT"/>
+        </w:rPr>
+      </w:pPr>
+    </w:p>
+    <w:p>
+      <w:pPr>
+        <w:pStyle w:val="Heading1"/>
+        <w:rPr>
+          <w:lang w:val="pt-PT"/>
+        </w:rPr>
+      </w:pPr>
+      <w:bookmarkStart w:id="7" w:name="_Toc498855595"/>
+      <w:r>
+        <w:rPr>
+          <w:lang w:val="pt-PT"/>
+        </w:rPr>
+        <w:lastRenderedPageBreak/>
         <w:t>Estado da arte:</w:t>
       </w:r>
       <w:r>
@@ -3345,16 +4055,14 @@
         <w:rPr>
           <w:lang w:val="pt-PT"/>
         </w:rPr>
-        <w:t xml:space="preserve">do </w:t>
-      </w:r>
-      <w:proofErr w:type="spellStart"/>
-      <w:r>
-        <w:rPr>
-          <w:lang w:val="pt-PT"/>
-        </w:rPr>
-        <w:t>project</w:t>
-      </w:r>
-      <w:proofErr w:type="spellEnd"/>
+        <w:t>do project</w:t>
+      </w:r>
+      <w:r>
+        <w:rPr>
+          <w:lang w:val="pt-PT"/>
+        </w:rPr>
+        <w:t>o</w:t>
+      </w:r>
       <w:r>
         <w:rPr>
           <w:lang w:val="pt-PT"/>
@@ -3367,7 +4075,6 @@
         </w:rPr>
         <w:t xml:space="preserve">com dois </w:t>
       </w:r>
-      <w:proofErr w:type="gramStart"/>
       <w:r>
         <w:rPr>
           <w:i/>
@@ -3375,14 +4082,13 @@
         </w:rPr>
         <w:t>sites</w:t>
       </w:r>
-      <w:proofErr w:type="gramEnd"/>
       <w:r>
         <w:rPr>
           <w:lang w:val="pt-PT"/>
         </w:rPr>
         <w:t xml:space="preserve"> de referência</w:t>
       </w:r>
-      <w:bookmarkEnd w:id="5"/>
+      <w:bookmarkEnd w:id="7"/>
     </w:p>
     <w:p>
       <w:pPr>
@@ -3393,7 +4099,7 @@
     </w:p>
     <w:tbl>
       <w:tblPr>
-        <w:tblStyle w:val="Tabelacomgrelha"/>
+        <w:tblStyle w:val="TableGrid"/>
         <w:tblW w:w="9134" w:type="dxa"/>
         <w:tblLayout w:type="fixed"/>
         <w:tblLook w:val="04A0" w:firstRow="1" w:lastRow="0" w:firstColumn="1" w:lastColumn="0" w:noHBand="0" w:noVBand="1"/>
@@ -3431,14 +4137,12 @@
                 <w:lang w:val="pt-PT"/>
               </w:rPr>
             </w:pPr>
-            <w:proofErr w:type="spellStart"/>
             <w:r>
               <w:rPr>
                 <w:lang w:val="pt-PT"/>
               </w:rPr>
               <w:t>Projecto</w:t>
             </w:r>
-            <w:proofErr w:type="spellEnd"/>
           </w:p>
         </w:tc>
         <w:tc>
@@ -4399,95 +5103,25 @@
     </w:tbl>
     <w:p>
       <w:pPr>
-        <w:pStyle w:val="Cabealho2"/>
-        <w:rPr>
-          <w:lang w:val="pt-PT"/>
-        </w:rPr>
-      </w:pPr>
-    </w:p>
-    <w:p>
-      <w:pPr>
-        <w:rPr>
-          <w:lang w:val="pt-PT"/>
-        </w:rPr>
-      </w:pPr>
-    </w:p>
-    <w:p>
-      <w:pPr>
-        <w:rPr>
-          <w:lang w:val="pt-PT"/>
-        </w:rPr>
-      </w:pPr>
-    </w:p>
-    <w:p>
-      <w:pPr>
-        <w:rPr>
-          <w:lang w:val="pt-PT"/>
-        </w:rPr>
-      </w:pPr>
-    </w:p>
-    <w:p>
-      <w:pPr>
-        <w:rPr>
-          <w:lang w:val="pt-PT"/>
-        </w:rPr>
-      </w:pPr>
-    </w:p>
-    <w:p>
-      <w:pPr>
-        <w:rPr>
-          <w:lang w:val="pt-PT"/>
-        </w:rPr>
-      </w:pPr>
-    </w:p>
-    <w:p>
-      <w:pPr>
-        <w:rPr>
-          <w:lang w:val="pt-PT"/>
-        </w:rPr>
-      </w:pPr>
-    </w:p>
-    <w:p>
-      <w:pPr>
-        <w:rPr>
-          <w:lang w:val="pt-PT"/>
-        </w:rPr>
-      </w:pPr>
-    </w:p>
-    <w:p>
-      <w:pPr>
-        <w:rPr>
-          <w:lang w:val="pt-PT"/>
-        </w:rPr>
-      </w:pPr>
-    </w:p>
-    <w:p>
-      <w:pPr>
-        <w:rPr>
-          <w:lang w:val="pt-PT"/>
-        </w:rPr>
-      </w:pPr>
-    </w:p>
-    <w:p>
-      <w:pPr>
-        <w:pStyle w:val="Cabealho1"/>
-        <w:rPr>
-          <w:lang w:val="pt-PT"/>
-        </w:rPr>
-      </w:pPr>
-      <w:bookmarkStart w:id="6" w:name="_Toc498614666"/>
-      <w:r>
-        <w:rPr>
-          <w:lang w:val="pt-PT"/>
-        </w:rPr>
-        <w:t xml:space="preserve">Tabela de </w:t>
-      </w:r>
-      <w:proofErr w:type="spellStart"/>
-      <w:r>
-        <w:rPr>
-          <w:lang w:val="pt-PT"/>
-        </w:rPr>
-        <w:t>A</w:t>
+        <w:pStyle w:val="Heading2"/>
+        <w:rPr>
+          <w:lang w:val="pt-PT"/>
+        </w:rPr>
+      </w:pPr>
+    </w:p>
+    <w:p>
+      <w:pPr>
+        <w:pStyle w:val="Heading1"/>
+        <w:rPr>
+          <w:lang w:val="pt-PT"/>
+        </w:rPr>
+      </w:pPr>
+      <w:bookmarkStart w:id="8" w:name="_Toc498855596"/>
+      <w:r>
+        <w:rPr>
+          <w:lang w:val="pt-PT"/>
+        </w:rPr>
+        <w:t>Tabela de A</w:t>
       </w:r>
       <w:r>
         <w:rPr>
@@ -4499,16 +5133,9 @@
         <w:rPr>
           <w:lang w:val="pt-PT"/>
         </w:rPr>
-        <w:t>tores</w:t>
-      </w:r>
-      <w:proofErr w:type="spellEnd"/>
-      <w:r>
-        <w:rPr>
-          <w:lang w:val="pt-PT"/>
-        </w:rPr>
-        <w:t>, objetivos e respetivos Casos de Uso</w:t>
-      </w:r>
-      <w:bookmarkEnd w:id="6"/>
+        <w:t>tores, objetivos e respetivos Casos de Uso</w:t>
+      </w:r>
+      <w:bookmarkEnd w:id="8"/>
     </w:p>
     <w:p>
       <w:pPr>
@@ -4519,7 +5146,7 @@
     </w:p>
     <w:tbl>
       <w:tblPr>
-        <w:tblStyle w:val="Tabelacomgrelha"/>
+        <w:tblStyle w:val="TableGrid"/>
         <w:tblW w:w="0" w:type="auto"/>
         <w:tblLook w:val="04A0" w:firstRow="1" w:lastRow="0" w:firstColumn="1" w:lastColumn="0" w:noHBand="0" w:noVBand="1"/>
       </w:tblPr>
@@ -4989,34 +5616,26 @@
     </w:p>
     <w:p>
       <w:pPr>
-        <w:pStyle w:val="Cabealho2"/>
-        <w:rPr>
-          <w:lang w:val="pt-PT"/>
-        </w:rPr>
-      </w:pPr>
-    </w:p>
-    <w:p>
-      <w:pPr>
-        <w:rPr>
-          <w:lang w:val="pt-PT"/>
-        </w:rPr>
-      </w:pPr>
-    </w:p>
-    <w:p>
-      <w:pPr>
-        <w:pStyle w:val="Cabealho2"/>
-        <w:rPr>
-          <w:lang w:val="pt-PT"/>
-        </w:rPr>
-      </w:pPr>
-      <w:bookmarkStart w:id="7" w:name="_Toc498614667"/>
+        <w:rPr>
+          <w:lang w:val="pt-PT"/>
+        </w:rPr>
+      </w:pPr>
+    </w:p>
+    <w:p>
+      <w:pPr>
+        <w:pStyle w:val="Heading2"/>
+        <w:rPr>
+          <w:lang w:val="pt-PT"/>
+        </w:rPr>
+      </w:pPr>
+      <w:bookmarkStart w:id="9" w:name="_Toc498855597"/>
       <w:r>
         <w:rPr>
           <w:lang w:val="pt-PT"/>
         </w:rPr>
         <w:t>Caracterização do Trilho</w:t>
       </w:r>
-      <w:bookmarkEnd w:id="7"/>
+      <w:bookmarkEnd w:id="9"/>
     </w:p>
     <w:p>
       <w:pPr>
@@ -5093,21 +5712,7 @@
         <w:rPr>
           <w:lang w:val="pt-PT"/>
         </w:rPr>
-        <w:t xml:space="preserve">Caracterização do </w:t>
-      </w:r>
-      <w:proofErr w:type="spellStart"/>
-      <w:r>
-        <w:rPr>
-          <w:lang w:val="pt-PT"/>
-        </w:rPr>
-        <w:t>Percuro</w:t>
-      </w:r>
-      <w:proofErr w:type="spellEnd"/>
-      <w:r>
-        <w:rPr>
-          <w:lang w:val="pt-PT"/>
-        </w:rPr>
-        <w:t>:</w:t>
+        <w:t>Caracterização do Percuro:</w:t>
       </w:r>
     </w:p>
     <w:p>
@@ -5139,6 +5744,7 @@
         <w:rPr>
           <w:lang w:val="pt-PT"/>
         </w:rPr>
+        <w:lastRenderedPageBreak/>
         <w:t>- Coordenadas GPS</w:t>
       </w:r>
     </w:p>
@@ -5269,7 +5875,6 @@
         <w:rPr>
           <w:lang w:val="pt-PT"/>
         </w:rPr>
-        <w:lastRenderedPageBreak/>
         <w:t>- Estado de Conservação</w:t>
       </w:r>
     </w:p>
@@ -5354,15 +5959,15 @@
     </w:p>
     <w:p>
       <w:pPr>
-        <w:pStyle w:val="Cabealho1"/>
-        <w:rPr>
-          <w:lang w:val="pt-PT"/>
-        </w:rPr>
-      </w:pPr>
-    </w:p>
-    <w:p>
-      <w:pPr>
-        <w:pStyle w:val="Cabealho1"/>
+        <w:pStyle w:val="Heading1"/>
+        <w:rPr>
+          <w:lang w:val="pt-PT"/>
+        </w:rPr>
+      </w:pPr>
+    </w:p>
+    <w:p>
+      <w:pPr>
+        <w:pStyle w:val="Heading1"/>
         <w:rPr>
           <w:rFonts w:asciiTheme="minorHAnsi" w:eastAsiaTheme="minorHAnsi" w:hAnsiTheme="minorHAnsi" w:cstheme="minorBidi"/>
           <w:color w:val="auto"/>
@@ -5420,113 +6025,38 @@
           <w:lang w:val="pt-PT"/>
         </w:rPr>
       </w:pPr>
-    </w:p>
-    <w:p>
-      <w:pPr>
-        <w:rPr>
-          <w:lang w:val="pt-PT"/>
-        </w:rPr>
-      </w:pPr>
-    </w:p>
-    <w:p>
-      <w:pPr>
-        <w:rPr>
-          <w:lang w:val="pt-PT"/>
-        </w:rPr>
-      </w:pPr>
-    </w:p>
-    <w:p>
-      <w:pPr>
-        <w:rPr>
-          <w:lang w:val="pt-PT"/>
-        </w:rPr>
-      </w:pPr>
-    </w:p>
-    <w:p>
-      <w:pPr>
-        <w:rPr>
-          <w:lang w:val="pt-PT"/>
-        </w:rPr>
-      </w:pPr>
-    </w:p>
-    <w:p>
-      <w:pPr>
-        <w:rPr>
-          <w:lang w:val="pt-PT"/>
-        </w:rPr>
-      </w:pPr>
-    </w:p>
-    <w:p>
-      <w:pPr>
-        <w:rPr>
-          <w:lang w:val="pt-PT"/>
-        </w:rPr>
-      </w:pPr>
-    </w:p>
-    <w:p>
-      <w:pPr>
-        <w:rPr>
-          <w:lang w:val="pt-PT"/>
-        </w:rPr>
-      </w:pPr>
-    </w:p>
-    <w:p>
-      <w:pPr>
-        <w:rPr>
-          <w:lang w:val="pt-PT"/>
-        </w:rPr>
-      </w:pPr>
-    </w:p>
-    <w:p>
-      <w:pPr>
-        <w:rPr>
-          <w:lang w:val="pt-PT"/>
-        </w:rPr>
-      </w:pPr>
-    </w:p>
-    <w:p>
-      <w:pPr>
-        <w:rPr>
-          <w:lang w:val="pt-PT"/>
-        </w:rPr>
-      </w:pPr>
-    </w:p>
-    <w:p>
-      <w:pPr>
-        <w:rPr>
-          <w:lang w:val="pt-PT"/>
-        </w:rPr>
-      </w:pPr>
-    </w:p>
-    <w:p>
-      <w:pPr>
-        <w:rPr>
-          <w:lang w:val="pt-PT"/>
-        </w:rPr>
-      </w:pPr>
-    </w:p>
-    <w:p>
-      <w:pPr>
-        <w:rPr>
-          <w:lang w:val="pt-PT"/>
-        </w:rPr>
-      </w:pPr>
-    </w:p>
-    <w:p>
-      <w:pPr>
-        <w:rPr>
-          <w:lang w:val="pt-PT"/>
-        </w:rPr>
-      </w:pPr>
-    </w:p>
-    <w:p>
-      <w:pPr>
-        <w:pStyle w:val="Cabealho1"/>
-        <w:rPr>
-          <w:lang w:val="pt-PT"/>
-        </w:rPr>
-      </w:pPr>
-      <w:bookmarkStart w:id="8" w:name="_Toc498614668"/>
+      <w:bookmarkStart w:id="10" w:name="_GoBack"/>
+      <w:bookmarkEnd w:id="10"/>
+    </w:p>
+    <w:p>
+      <w:pPr>
+        <w:rPr>
+          <w:lang w:val="pt-PT"/>
+        </w:rPr>
+      </w:pPr>
+    </w:p>
+    <w:p>
+      <w:pPr>
+        <w:rPr>
+          <w:lang w:val="pt-PT"/>
+        </w:rPr>
+      </w:pPr>
+    </w:p>
+    <w:p>
+      <w:pPr>
+        <w:rPr>
+          <w:lang w:val="pt-PT"/>
+        </w:rPr>
+      </w:pPr>
+    </w:p>
+    <w:p>
+      <w:pPr>
+        <w:pStyle w:val="Heading1"/>
+        <w:rPr>
+          <w:lang w:val="pt-PT"/>
+        </w:rPr>
+      </w:pPr>
+      <w:bookmarkStart w:id="11" w:name="_Toc498855598"/>
       <w:r>
         <w:rPr>
           <w:lang w:val="pt-PT"/>
@@ -5534,7 +6064,7 @@
         <w:lastRenderedPageBreak/>
         <w:t>Diagrama de Casos de Uso</w:t>
       </w:r>
-      <w:bookmarkEnd w:id="8"/>
+      <w:bookmarkEnd w:id="11"/>
     </w:p>
     <w:p>
       <w:pPr>
@@ -5552,7 +6082,7 @@
       <w:r>
         <w:rPr>
           <w:noProof/>
-          <w:lang w:val="en-US"/>
+          <w:lang w:eastAsia="en-GB"/>
         </w:rPr>
         <w:drawing>
           <wp:inline distT="0" distB="0" distL="0" distR="0">
@@ -5572,7 +6102,7 @@
                     </pic:cNvPicPr>
                   </pic:nvPicPr>
                   <pic:blipFill>
-                    <a:blip r:embed="rId9">
+                    <a:blip r:embed="rId10">
                       <a:extLst>
                         <a:ext uri="{28A0092B-C50C-407E-A947-70E740481C1C}">
                           <a14:useLocalDpi xmlns:a14="http://schemas.microsoft.com/office/drawing/2010/main" val="0"/>
@@ -5620,20 +6150,20 @@
     </w:p>
     <w:p>
       <w:pPr>
-        <w:pStyle w:val="Cabealho1"/>
-        <w:jc w:val="both"/>
-        <w:rPr>
-          <w:lang w:val="pt-PT"/>
-        </w:rPr>
-      </w:pPr>
-      <w:bookmarkStart w:id="9" w:name="_Toc498614669"/>
+        <w:pStyle w:val="Heading1"/>
+        <w:jc w:val="both"/>
+        <w:rPr>
+          <w:lang w:val="pt-PT"/>
+        </w:rPr>
+      </w:pPr>
+      <w:bookmarkStart w:id="12" w:name="_Toc498855599"/>
       <w:r>
         <w:rPr>
           <w:lang w:val="pt-PT"/>
         </w:rPr>
         <w:t>Descrição de Caso de Uso - Criar Trilho</w:t>
       </w:r>
-      <w:bookmarkEnd w:id="9"/>
+      <w:bookmarkEnd w:id="12"/>
     </w:p>
     <w:p>
       <w:pPr>
@@ -5778,21 +6308,7 @@
         <w:rPr>
           <w:lang w:val="pt-PT"/>
         </w:rPr>
-        <w:t xml:space="preserve">2) O sistema mostra página Criar Trilho com campos de </w:t>
-      </w:r>
-      <w:proofErr w:type="gramStart"/>
-      <w:r>
-        <w:rPr>
-          <w:lang w:val="pt-PT"/>
-        </w:rPr>
-        <w:t>input</w:t>
-      </w:r>
-      <w:proofErr w:type="gramEnd"/>
-      <w:r>
-        <w:rPr>
-          <w:lang w:val="pt-PT"/>
-        </w:rPr>
-        <w:t>:</w:t>
+        <w:t>2) O sistema mostra página Criar Trilho com campos de input:</w:t>
       </w:r>
     </w:p>
     <w:p>
@@ -6174,17 +6690,19 @@
     </w:p>
     <w:p>
       <w:pPr>
-        <w:pStyle w:val="Cabealho1"/>
-        <w:rPr>
-          <w:lang w:val="pt-PT"/>
-        </w:rPr>
-      </w:pPr>
+        <w:pStyle w:val="Heading1"/>
+        <w:rPr>
+          <w:lang w:val="pt-PT"/>
+        </w:rPr>
+      </w:pPr>
+      <w:bookmarkStart w:id="13" w:name="_Toc498855600"/>
       <w:r>
         <w:rPr>
           <w:lang w:val="pt-PT"/>
         </w:rPr>
         <w:t>Diagrama de Classes Parcial</w:t>
       </w:r>
+      <w:bookmarkEnd w:id="13"/>
     </w:p>
     <w:p>
       <w:pPr>
@@ -6204,8 +6722,8 @@
           <w:lang w:val="pt-PT"/>
         </w:rPr>
         <w:pict>
-          <v:shape id="_x0000_i1025" type="#_x0000_t75" style="width:451pt;height:363.4pt">
-            <v:imagedata r:id="rId10" o:title="Diagrama de Classes - Parcial"/>
+          <v:shape id="_x0000_i1025" type="#_x0000_t75" style="width:450.75pt;height:363.75pt">
+            <v:imagedata r:id="rId11" o:title="Diagrama de Classes - Parcial"/>
           </v:shape>
         </w:pict>
       </w:r>
@@ -6275,11 +6793,12 @@
     </w:p>
     <w:p>
       <w:pPr>
-        <w:pStyle w:val="Cabealho1"/>
-        <w:rPr>
-          <w:lang w:val="pt-PT"/>
-        </w:rPr>
-      </w:pPr>
+        <w:pStyle w:val="Heading1"/>
+        <w:rPr>
+          <w:lang w:val="pt-PT"/>
+        </w:rPr>
+      </w:pPr>
+      <w:bookmarkStart w:id="14" w:name="_Toc498855601"/>
       <w:r>
         <w:rPr>
           <w:lang w:val="pt-PT"/>
@@ -6287,6 +6806,7 @@
         <w:lastRenderedPageBreak/>
         <w:t>Diagrama Sequencia Criar Trilho</w:t>
       </w:r>
+      <w:bookmarkEnd w:id="14"/>
     </w:p>
     <w:p>
       <w:pPr>
@@ -6313,8 +6833,8 @@
           <w:lang w:val="pt-PT"/>
         </w:rPr>
         <w:pict>
-          <v:shape id="_x0000_i1026" type="#_x0000_t75" style="width:451pt;height:278.5pt">
-            <v:imagedata r:id="rId11" o:title="Diagrama Sequencia - Criar Trilho"/>
+          <v:shape id="_x0000_i1026" type="#_x0000_t75" style="width:450.75pt;height:278.25pt">
+            <v:imagedata r:id="rId12" o:title="Diagrama Sequencia - Criar Trilho"/>
           </v:shape>
         </w:pict>
       </w:r>
@@ -6328,20 +6848,20 @@
     </w:p>
     <w:p>
       <w:pPr>
-        <w:pStyle w:val="Cabealho1"/>
-        <w:jc w:val="both"/>
-        <w:rPr>
-          <w:lang w:val="pt-PT"/>
-        </w:rPr>
-      </w:pPr>
-      <w:bookmarkStart w:id="10" w:name="_Toc498614670"/>
+        <w:pStyle w:val="Heading1"/>
+        <w:jc w:val="both"/>
+        <w:rPr>
+          <w:lang w:val="pt-PT"/>
+        </w:rPr>
+      </w:pPr>
+      <w:bookmarkStart w:id="15" w:name="_Toc498855602"/>
       <w:r>
         <w:rPr>
           <w:lang w:val="pt-PT"/>
         </w:rPr>
         <w:t>Descrição de Caso de Uso - Alterar Trilho</w:t>
       </w:r>
-      <w:bookmarkEnd w:id="10"/>
+      <w:bookmarkEnd w:id="15"/>
     </w:p>
     <w:p>
       <w:pPr>
@@ -6942,24 +7462,20 @@
     </w:p>
     <w:p>
       <w:pPr>
-        <w:pStyle w:val="Cabealho1"/>
-        <w:rPr>
-          <w:lang w:val="pt-PT"/>
-        </w:rPr>
-      </w:pPr>
+        <w:pStyle w:val="Heading1"/>
+        <w:rPr>
+          <w:lang w:val="pt-PT"/>
+        </w:rPr>
+      </w:pPr>
+      <w:bookmarkStart w:id="16" w:name="_Toc498855603"/>
       <w:r>
         <w:rPr>
           <w:lang w:val="pt-PT"/>
         </w:rPr>
         <w:lastRenderedPageBreak/>
-        <w:t>Diagrama Sequencia</w:t>
-      </w:r>
-      <w:r>
-        <w:rPr>
-          <w:lang w:val="pt-PT"/>
-        </w:rPr>
-        <w:t xml:space="preserve"> Alterar Trilho</w:t>
-      </w:r>
+        <w:t>Diagrama Sequencia Alterar Trilho</w:t>
+      </w:r>
+      <w:bookmarkEnd w:id="16"/>
     </w:p>
     <w:p>
       <w:pPr>
@@ -6984,7 +7500,7 @@
       <w:r>
         <w:rPr>
           <w:noProof/>
-          <w:lang w:val="en-US"/>
+          <w:lang w:eastAsia="en-GB"/>
         </w:rPr>
         <w:drawing>
           <wp:inline distT="0" distB="0" distL="0" distR="0">
@@ -7004,7 +7520,7 @@
                     </pic:cNvPicPr>
                   </pic:nvPicPr>
                   <pic:blipFill>
-                    <a:blip r:embed="rId12">
+                    <a:blip r:embed="rId13">
                       <a:extLst>
                         <a:ext uri="{28A0092B-C50C-407E-A947-70E740481C1C}">
                           <a14:useLocalDpi xmlns:a14="http://schemas.microsoft.com/office/drawing/2010/main" val="0"/>
@@ -7052,7 +7568,7 @@
     </w:p>
     <w:p>
       <w:pPr>
-        <w:pStyle w:val="Cabealho1"/>
+        <w:pStyle w:val="Heading1"/>
         <w:tabs>
           <w:tab w:val="center" w:pos="4513"/>
         </w:tabs>
@@ -7061,7 +7577,7 @@
           <w:lang w:val="pt-PT"/>
         </w:rPr>
       </w:pPr>
-      <w:bookmarkStart w:id="11" w:name="_Toc498614671"/>
+      <w:bookmarkStart w:id="17" w:name="_Toc498855604"/>
       <w:r>
         <w:rPr>
           <w:lang w:val="pt-PT"/>
@@ -7080,7 +7596,7 @@
         </w:rPr>
         <w:t xml:space="preserve"> Trilho</w:t>
       </w:r>
-      <w:bookmarkEnd w:id="11"/>
+      <w:bookmarkEnd w:id="17"/>
       <w:r>
         <w:rPr>
           <w:lang w:val="pt-PT"/>
@@ -7358,22 +7874,17 @@
     </w:p>
     <w:p>
       <w:pPr>
-        <w:pStyle w:val="Cabealho1"/>
-        <w:rPr>
-          <w:lang w:val="pt-PT"/>
-        </w:rPr>
-      </w:pPr>
-      <w:r>
-        <w:rPr>
-          <w:lang w:val="pt-PT"/>
-        </w:rPr>
-        <w:t>Diagrama Sequencia</w:t>
-      </w:r>
-      <w:r>
-        <w:rPr>
-          <w:lang w:val="pt-PT"/>
-        </w:rPr>
-        <w:t xml:space="preserve"> </w:t>
+        <w:pStyle w:val="Heading1"/>
+        <w:rPr>
+          <w:lang w:val="pt-PT"/>
+        </w:rPr>
+      </w:pPr>
+      <w:bookmarkStart w:id="18" w:name="_Toc498855605"/>
+      <w:r>
+        <w:rPr>
+          <w:lang w:val="pt-PT"/>
+        </w:rPr>
+        <w:t xml:space="preserve">Diagrama Sequencia </w:t>
       </w:r>
       <w:r>
         <w:rPr>
@@ -7387,6 +7898,7 @@
         </w:rPr>
         <w:t xml:space="preserve"> Trilho</w:t>
       </w:r>
+      <w:bookmarkEnd w:id="18"/>
     </w:p>
     <w:p>
       <w:pPr>
@@ -7412,7 +7924,7 @@
       <w:r>
         <w:rPr>
           <w:noProof/>
-          <w:lang w:val="en-US"/>
+          <w:lang w:eastAsia="en-GB"/>
         </w:rPr>
         <w:drawing>
           <wp:inline distT="0" distB="0" distL="0" distR="0">
@@ -7430,7 +7942,7 @@
                     <pic:cNvPicPr/>
                   </pic:nvPicPr>
                   <pic:blipFill>
-                    <a:blip r:embed="rId13">
+                    <a:blip r:embed="rId14">
                       <a:extLst>
                         <a:ext uri="{28A0092B-C50C-407E-A947-70E740481C1C}">
                           <a14:useLocalDpi xmlns:a14="http://schemas.microsoft.com/office/drawing/2010/main" val="0"/>
@@ -7496,18 +8008,16 @@
           <w:lang w:val="pt-PT"/>
         </w:rPr>
       </w:pPr>
-      <w:bookmarkStart w:id="12" w:name="_GoBack"/>
-      <w:bookmarkEnd w:id="12"/>
-    </w:p>
-    <w:p>
-      <w:pPr>
-        <w:pStyle w:val="Cabealho1"/>
-        <w:jc w:val="both"/>
-        <w:rPr>
-          <w:lang w:val="pt-PT"/>
-        </w:rPr>
-      </w:pPr>
-      <w:bookmarkStart w:id="13" w:name="_Toc498614672"/>
+    </w:p>
+    <w:p>
+      <w:pPr>
+        <w:pStyle w:val="Heading1"/>
+        <w:jc w:val="both"/>
+        <w:rPr>
+          <w:lang w:val="pt-PT"/>
+        </w:rPr>
+      </w:pPr>
+      <w:bookmarkStart w:id="19" w:name="_Toc498855606"/>
       <w:r>
         <w:rPr>
           <w:lang w:val="pt-PT"/>
@@ -7515,7 +8025,7 @@
         <w:lastRenderedPageBreak/>
         <w:t>Descrição de Caso de Uso - Consultar Trilho</w:t>
       </w:r>
-      <w:bookmarkEnd w:id="13"/>
+      <w:bookmarkEnd w:id="19"/>
     </w:p>
     <w:p>
       <w:pPr>
@@ -7720,68 +8230,64 @@
     </w:p>
     <w:p>
       <w:pPr>
-        <w:pStyle w:val="Cabealho1"/>
-        <w:rPr>
-          <w:lang w:val="pt-PT"/>
-        </w:rPr>
-      </w:pPr>
-    </w:p>
-    <w:p>
-      <w:pPr>
-        <w:rPr>
-          <w:lang w:val="pt-PT"/>
-        </w:rPr>
-      </w:pPr>
-    </w:p>
-    <w:p>
-      <w:pPr>
-        <w:pStyle w:val="Cabealho1"/>
-        <w:rPr>
-          <w:lang w:val="pt-PT"/>
-        </w:rPr>
-      </w:pPr>
-      <w:r>
-        <w:rPr>
-          <w:lang w:val="pt-PT"/>
-        </w:rPr>
-        <w:t>Diagrama Sequencia</w:t>
-      </w:r>
-      <w:r>
-        <w:rPr>
-          <w:lang w:val="pt-PT"/>
-        </w:rPr>
-        <w:t xml:space="preserve"> Consultar Trilho</w:t>
-      </w:r>
-    </w:p>
-    <w:p>
-      <w:pPr>
-        <w:rPr>
-          <w:lang w:val="pt-PT"/>
-        </w:rPr>
-      </w:pPr>
-    </w:p>
-    <w:p>
-      <w:pPr>
-        <w:rPr>
-          <w:lang w:val="pt-PT"/>
-        </w:rPr>
-      </w:pPr>
-    </w:p>
-    <w:p>
-      <w:pPr>
-        <w:rPr>
-          <w:lang w:val="pt-PT"/>
-        </w:rPr>
-      </w:pPr>
-    </w:p>
-    <w:p>
-      <w:pPr>
-        <w:pStyle w:val="Cabealho1"/>
-        <w:rPr>
-          <w:lang w:val="pt-PT"/>
-        </w:rPr>
-      </w:pPr>
-      <w:bookmarkStart w:id="14" w:name="_Toc498614673"/>
+        <w:pStyle w:val="Heading1"/>
+        <w:rPr>
+          <w:lang w:val="pt-PT"/>
+        </w:rPr>
+      </w:pPr>
+    </w:p>
+    <w:p>
+      <w:pPr>
+        <w:rPr>
+          <w:lang w:val="pt-PT"/>
+        </w:rPr>
+      </w:pPr>
+    </w:p>
+    <w:p>
+      <w:pPr>
+        <w:pStyle w:val="Heading1"/>
+        <w:rPr>
+          <w:lang w:val="pt-PT"/>
+        </w:rPr>
+      </w:pPr>
+      <w:bookmarkStart w:id="20" w:name="_Toc498855607"/>
+      <w:r>
+        <w:rPr>
+          <w:lang w:val="pt-PT"/>
+        </w:rPr>
+        <w:t>Diagrama Sequencia Consultar Trilho</w:t>
+      </w:r>
+      <w:bookmarkEnd w:id="20"/>
+    </w:p>
+    <w:p>
+      <w:pPr>
+        <w:rPr>
+          <w:lang w:val="pt-PT"/>
+        </w:rPr>
+      </w:pPr>
+    </w:p>
+    <w:p>
+      <w:pPr>
+        <w:rPr>
+          <w:lang w:val="pt-PT"/>
+        </w:rPr>
+      </w:pPr>
+    </w:p>
+    <w:p>
+      <w:pPr>
+        <w:rPr>
+          <w:lang w:val="pt-PT"/>
+        </w:rPr>
+      </w:pPr>
+    </w:p>
+    <w:p>
+      <w:pPr>
+        <w:pStyle w:val="Heading1"/>
+        <w:rPr>
+          <w:lang w:val="pt-PT"/>
+        </w:rPr>
+      </w:pPr>
+      <w:bookmarkStart w:id="21" w:name="_Toc498855608"/>
       <w:r>
         <w:rPr>
           <w:lang w:val="pt-PT"/>
@@ -7794,7 +8300,7 @@
         </w:rPr>
         <w:t>- Inserir Perguntas Avaliação Trilho</w:t>
       </w:r>
-      <w:bookmarkEnd w:id="14"/>
+      <w:bookmarkEnd w:id="21"/>
     </w:p>
     <w:p>
       <w:pPr>
@@ -8395,21 +8901,7 @@
         <w:rPr>
           <w:lang w:val="pt-PT"/>
         </w:rPr>
-        <w:t xml:space="preserve">ões não for </w:t>
-      </w:r>
-      <w:proofErr w:type="gramStart"/>
-      <w:r>
-        <w:rPr>
-          <w:lang w:val="pt-PT"/>
-        </w:rPr>
-        <w:t>bem sucedida</w:t>
-      </w:r>
-      <w:proofErr w:type="gramEnd"/>
-      <w:r>
-        <w:rPr>
-          <w:lang w:val="pt-PT"/>
-        </w:rPr>
-        <w:t>, o sistema mostra a mensagem "</w:t>
+        <w:t>ões não for bem sucedida, o sistema mostra a mensagem "</w:t>
       </w:r>
       <w:r>
         <w:rPr>
@@ -8466,21 +8958,7 @@
         <w:rPr>
           <w:lang w:val="pt-PT"/>
         </w:rPr>
-        <w:t xml:space="preserve">no preenchimento dos campos do formulário de introdução das perguntas (limite de caracteres), na </w:t>
-      </w:r>
-      <w:proofErr w:type="spellStart"/>
-      <w:r>
-        <w:rPr>
-          <w:lang w:val="pt-PT"/>
-        </w:rPr>
-        <w:t>actualização</w:t>
-      </w:r>
-      <w:proofErr w:type="spellEnd"/>
-      <w:r>
-        <w:rPr>
-          <w:lang w:val="pt-PT"/>
-        </w:rPr>
-        <w:t xml:space="preserve"> dos dados relativos às perguntas.</w:t>
+        <w:t>no preenchimento dos campos do formulário de introdução das perguntas (limite de caracteres), na actualização dos dados relativos às perguntas.</w:t>
       </w:r>
     </w:p>
     <w:p>
@@ -8533,12 +9011,12 @@
     </w:p>
     <w:p>
       <w:pPr>
-        <w:pStyle w:val="Cabealho1"/>
-        <w:rPr>
-          <w:lang w:val="pt-PT"/>
-        </w:rPr>
-      </w:pPr>
-      <w:bookmarkStart w:id="15" w:name="_Toc498614674"/>
+        <w:pStyle w:val="Heading1"/>
+        <w:rPr>
+          <w:lang w:val="pt-PT"/>
+        </w:rPr>
+      </w:pPr>
+      <w:bookmarkStart w:id="22" w:name="_Toc498855609"/>
       <w:r>
         <w:rPr>
           <w:lang w:val="pt-PT"/>
@@ -8551,7 +9029,7 @@
         </w:rPr>
         <w:t>- Inserir Perguntas Avaliação Serviços</w:t>
       </w:r>
-      <w:bookmarkEnd w:id="15"/>
+      <w:bookmarkEnd w:id="22"/>
     </w:p>
     <w:p>
       <w:pPr>
@@ -9074,21 +9552,7 @@
         <w:rPr>
           <w:lang w:val="pt-PT"/>
         </w:rPr>
-        <w:t xml:space="preserve">a </w:t>
-      </w:r>
-      <w:proofErr w:type="spellStart"/>
-      <w:r>
-        <w:rPr>
-          <w:lang w:val="pt-PT"/>
-        </w:rPr>
-        <w:t>mesagem</w:t>
-      </w:r>
-      <w:proofErr w:type="spellEnd"/>
-      <w:r>
-        <w:rPr>
-          <w:lang w:val="pt-PT"/>
-        </w:rPr>
-        <w:t xml:space="preserve"> "Questões gravadas com sucesso"</w:t>
+        <w:t>a mesagem "Questões gravadas com sucesso"</w:t>
       </w:r>
       <w:r>
         <w:rPr>
@@ -9331,12 +9795,12 @@
     </w:p>
     <w:p>
       <w:pPr>
-        <w:pStyle w:val="Cabealho1"/>
-        <w:rPr>
-          <w:lang w:val="pt-PT"/>
-        </w:rPr>
-      </w:pPr>
-      <w:bookmarkStart w:id="16" w:name="_Toc498614675"/>
+        <w:pStyle w:val="Heading1"/>
+        <w:rPr>
+          <w:lang w:val="pt-PT"/>
+        </w:rPr>
+      </w:pPr>
+      <w:bookmarkStart w:id="23" w:name="_Toc498855610"/>
       <w:r>
         <w:rPr>
           <w:lang w:val="pt-PT"/>
@@ -9349,7 +9813,7 @@
         </w:rPr>
         <w:t>- Consultar Reservas dos Serviços</w:t>
       </w:r>
-      <w:bookmarkEnd w:id="16"/>
+      <w:bookmarkEnd w:id="23"/>
     </w:p>
     <w:p>
       <w:pPr>
@@ -9681,21 +10145,7 @@
         <w:rPr>
           <w:lang w:val="pt-PT"/>
         </w:rPr>
-        <w:t xml:space="preserve">reservas </w:t>
-      </w:r>
-      <w:proofErr w:type="spellStart"/>
-      <w:r>
-        <w:rPr>
-          <w:lang w:val="pt-PT"/>
-        </w:rPr>
-        <w:t>efectuadas</w:t>
-      </w:r>
-      <w:proofErr w:type="spellEnd"/>
-      <w:r>
-        <w:rPr>
-          <w:lang w:val="pt-PT"/>
-        </w:rPr>
-        <w:t xml:space="preserve"> pelos turistas</w:t>
+        <w:t>reservas efectuadas pelos turistas</w:t>
       </w:r>
       <w:r>
         <w:rPr>
@@ -9831,12 +10281,12 @@
     </w:p>
     <w:p>
       <w:pPr>
-        <w:pStyle w:val="Cabealho1"/>
-        <w:rPr>
-          <w:lang w:val="pt-PT"/>
-        </w:rPr>
-      </w:pPr>
-      <w:bookmarkStart w:id="17" w:name="_Toc498614676"/>
+        <w:pStyle w:val="Heading1"/>
+        <w:rPr>
+          <w:lang w:val="pt-PT"/>
+        </w:rPr>
+      </w:pPr>
+      <w:bookmarkStart w:id="24" w:name="_Toc498855611"/>
       <w:r>
         <w:rPr>
           <w:lang w:val="pt-PT"/>
@@ -9849,7 +10299,7 @@
         </w:rPr>
         <w:t>- Avaliar Trilho</w:t>
       </w:r>
-      <w:bookmarkEnd w:id="17"/>
+      <w:bookmarkEnd w:id="24"/>
     </w:p>
     <w:p>
       <w:pPr>
@@ -10056,21 +10506,7 @@
         <w:rPr>
           <w:lang w:val="pt-PT"/>
         </w:rPr>
-        <w:t xml:space="preserve">3) O turista </w:t>
-      </w:r>
-      <w:proofErr w:type="spellStart"/>
-      <w:r>
-        <w:rPr>
-          <w:lang w:val="pt-PT"/>
-        </w:rPr>
-        <w:t>selecciona</w:t>
-      </w:r>
-      <w:proofErr w:type="spellEnd"/>
-      <w:r>
-        <w:rPr>
-          <w:lang w:val="pt-PT"/>
-        </w:rPr>
-        <w:t xml:space="preserve"> um trilho.</w:t>
+        <w:t>3) O turista selecciona um trilho.</w:t>
       </w:r>
     </w:p>
     <w:p>
@@ -10207,21 +10643,7 @@
         <w:rPr>
           <w:lang w:val="pt-PT"/>
         </w:rPr>
-        <w:t xml:space="preserve">) O sistema </w:t>
-      </w:r>
-      <w:proofErr w:type="spellStart"/>
-      <w:r>
-        <w:rPr>
-          <w:lang w:val="pt-PT"/>
-        </w:rPr>
-        <w:t>activa</w:t>
-      </w:r>
-      <w:proofErr w:type="spellEnd"/>
-      <w:r>
-        <w:rPr>
-          <w:lang w:val="pt-PT"/>
-        </w:rPr>
-        <w:t xml:space="preserve"> o botão de submissão de avaliação, após avaliação do serviço. </w:t>
+        <w:t xml:space="preserve">) O sistema activa o botão de submissão de avaliação, após avaliação do serviço. </w:t>
       </w:r>
     </w:p>
     <w:p>
@@ -10364,12 +10786,12 @@
     </w:p>
     <w:p>
       <w:pPr>
-        <w:pStyle w:val="Cabealho1"/>
-        <w:rPr>
-          <w:lang w:val="pt-PT"/>
-        </w:rPr>
-      </w:pPr>
-      <w:bookmarkStart w:id="18" w:name="_Toc498614677"/>
+        <w:pStyle w:val="Heading1"/>
+        <w:rPr>
+          <w:lang w:val="pt-PT"/>
+        </w:rPr>
+      </w:pPr>
+      <w:bookmarkStart w:id="25" w:name="_Toc498855612"/>
       <w:r>
         <w:rPr>
           <w:lang w:val="pt-PT"/>
@@ -10382,7 +10804,7 @@
         </w:rPr>
         <w:t>- Avaliar Serviços</w:t>
       </w:r>
-      <w:bookmarkEnd w:id="18"/>
+      <w:bookmarkEnd w:id="25"/>
     </w:p>
     <w:p>
       <w:pPr>
@@ -10442,15 +10864,250 @@
           <w:b/>
           <w:lang w:val="pt-PT"/>
         </w:rPr>
-        <w:t>Descrição</w:t>
-      </w:r>
-      <w:proofErr w:type="gramStart"/>
+        <w:t>Descrição:</w:t>
+      </w:r>
+      <w:r>
+        <w:rPr>
+          <w:lang w:val="pt-PT"/>
+        </w:rPr>
+        <w:t xml:space="preserve"> </w:t>
+      </w:r>
+      <w:r>
+        <w:rPr>
+          <w:lang w:val="pt-PT"/>
+        </w:rPr>
+        <w:t xml:space="preserve"> O turista avalia um serviço</w:t>
+      </w:r>
+      <w:r>
+        <w:rPr>
+          <w:lang w:val="pt-PT"/>
+        </w:rPr>
+        <w:t xml:space="preserve"> por</w:t>
+      </w:r>
+      <w:r>
+        <w:rPr>
+          <w:lang w:val="pt-PT"/>
+        </w:rPr>
+        <w:t xml:space="preserve"> ele </w:t>
+      </w:r>
+      <w:r>
+        <w:rPr>
+          <w:lang w:val="pt-PT"/>
+        </w:rPr>
+        <w:t xml:space="preserve">utilizado: </w:t>
+      </w:r>
+      <w:r>
+        <w:rPr>
+          <w:lang w:val="pt-PT"/>
+        </w:rPr>
+        <w:t>reserva</w:t>
+      </w:r>
+      <w:r>
+        <w:rPr>
+          <w:lang w:val="pt-PT"/>
+        </w:rPr>
+        <w:t xml:space="preserve"> de guia, reserva de alo</w:t>
+      </w:r>
+      <w:r>
+        <w:rPr>
+          <w:lang w:val="pt-PT"/>
+        </w:rPr>
+        <w:t xml:space="preserve">jamento ou </w:t>
+      </w:r>
+      <w:r>
+        <w:rPr>
+          <w:lang w:val="pt-PT"/>
+        </w:rPr>
+        <w:t>reserva</w:t>
+      </w:r>
+      <w:r>
+        <w:rPr>
+          <w:lang w:val="pt-PT"/>
+        </w:rPr>
+        <w:t xml:space="preserve"> de materiais</w:t>
+      </w:r>
+      <w:r>
+        <w:rPr>
+          <w:lang w:val="pt-PT"/>
+        </w:rPr>
+        <w:t>.</w:t>
+      </w:r>
+    </w:p>
+    <w:p>
+      <w:pPr>
+        <w:jc w:val="both"/>
+        <w:rPr>
+          <w:lang w:val="pt-PT"/>
+        </w:rPr>
+      </w:pPr>
       <w:r>
         <w:rPr>
           <w:b/>
           <w:lang w:val="pt-PT"/>
         </w:rPr>
-        <w:t>:</w:t>
+        <w:t xml:space="preserve">Pré-condição: </w:t>
+      </w:r>
+      <w:r>
+        <w:rPr>
+          <w:lang w:val="pt-PT"/>
+        </w:rPr>
+        <w:t xml:space="preserve">O </w:t>
+      </w:r>
+      <w:r>
+        <w:rPr>
+          <w:lang w:val="pt-PT"/>
+        </w:rPr>
+        <w:t>turista</w:t>
+      </w:r>
+      <w:r>
+        <w:rPr>
+          <w:lang w:val="pt-PT"/>
+        </w:rPr>
+        <w:t xml:space="preserve"> fez </w:t>
+      </w:r>
+      <w:r>
+        <w:rPr>
+          <w:i/>
+          <w:lang w:val="pt-PT"/>
+        </w:rPr>
+        <w:t>login</w:t>
+      </w:r>
+      <w:r>
+        <w:rPr>
+          <w:lang w:val="pt-PT"/>
+        </w:rPr>
+        <w:t xml:space="preserve"> válido.</w:t>
+      </w:r>
+    </w:p>
+    <w:p>
+      <w:pPr>
+        <w:jc w:val="both"/>
+        <w:rPr>
+          <w:b/>
+          <w:lang w:val="pt-PT"/>
+        </w:rPr>
+      </w:pPr>
+      <w:r>
+        <w:rPr>
+          <w:b/>
+          <w:lang w:val="pt-PT"/>
+        </w:rPr>
+        <w:t>Caminho Principal:</w:t>
+      </w:r>
+    </w:p>
+    <w:p>
+      <w:pPr>
+        <w:jc w:val="both"/>
+        <w:rPr>
+          <w:lang w:val="pt-PT"/>
+        </w:rPr>
+      </w:pPr>
+      <w:r>
+        <w:rPr>
+          <w:lang w:val="pt-PT"/>
+        </w:rPr>
+        <w:t xml:space="preserve">1) O </w:t>
+      </w:r>
+      <w:r>
+        <w:rPr>
+          <w:lang w:val="pt-PT"/>
+        </w:rPr>
+        <w:t>turista</w:t>
+      </w:r>
+      <w:r>
+        <w:rPr>
+          <w:lang w:val="pt-PT"/>
+        </w:rPr>
+        <w:t xml:space="preserve"> visita a página </w:t>
+      </w:r>
+      <w:r>
+        <w:rPr>
+          <w:i/>
+          <w:lang w:val="pt-PT"/>
+        </w:rPr>
+        <w:t>web</w:t>
+      </w:r>
+      <w:r>
+        <w:rPr>
+          <w:lang w:val="pt-PT"/>
+        </w:rPr>
+        <w:t xml:space="preserve"> dedicada </w:t>
+      </w:r>
+      <w:r>
+        <w:rPr>
+          <w:lang w:val="pt-PT"/>
+        </w:rPr>
+        <w:t>à  avaliação de serviços</w:t>
+      </w:r>
+      <w:r>
+        <w:rPr>
+          <w:lang w:val="pt-PT"/>
+        </w:rPr>
+        <w:t>.</w:t>
+      </w:r>
+    </w:p>
+    <w:p>
+      <w:pPr>
+        <w:jc w:val="both"/>
+        <w:rPr>
+          <w:lang w:val="pt-PT"/>
+        </w:rPr>
+      </w:pPr>
+      <w:r>
+        <w:rPr>
+          <w:lang w:val="pt-PT"/>
+        </w:rPr>
+        <w:t xml:space="preserve">2) O sistema mostra </w:t>
+      </w:r>
+      <w:r>
+        <w:rPr>
+          <w:lang w:val="pt-PT"/>
+        </w:rPr>
+        <w:t xml:space="preserve">a lista </w:t>
+      </w:r>
+      <w:r>
+        <w:rPr>
+          <w:lang w:val="pt-PT"/>
+        </w:rPr>
+        <w:t xml:space="preserve">de trilhos percorridos e os </w:t>
+      </w:r>
+      <w:r>
+        <w:rPr>
+          <w:lang w:val="pt-PT"/>
+        </w:rPr>
+        <w:t xml:space="preserve">serviços </w:t>
+      </w:r>
+      <w:r>
+        <w:rPr>
+          <w:lang w:val="pt-PT"/>
+        </w:rPr>
+        <w:t>utilizados em cada trilho</w:t>
+      </w:r>
+      <w:r>
+        <w:rPr>
+          <w:lang w:val="pt-PT"/>
+        </w:rPr>
+        <w:t>.</w:t>
+      </w:r>
+    </w:p>
+    <w:p>
+      <w:pPr>
+        <w:jc w:val="both"/>
+        <w:rPr>
+          <w:lang w:val="pt-PT"/>
+        </w:rPr>
+      </w:pPr>
+      <w:r>
+        <w:rPr>
+          <w:lang w:val="pt-PT"/>
+        </w:rPr>
+        <w:t xml:space="preserve">3) O </w:t>
+      </w:r>
+      <w:r>
+        <w:rPr>
+          <w:lang w:val="pt-PT"/>
+        </w:rPr>
+        <w:t>turista escolhe um</w:t>
       </w:r>
       <w:r>
         <w:rPr>
@@ -10462,62 +11119,13 @@
         <w:rPr>
           <w:lang w:val="pt-PT"/>
         </w:rPr>
-        <w:t xml:space="preserve"> O</w:t>
-      </w:r>
-      <w:proofErr w:type="gramEnd"/>
-      <w:r>
-        <w:rPr>
-          <w:lang w:val="pt-PT"/>
-        </w:rPr>
-        <w:t xml:space="preserve"> turista avalia um serviço</w:t>
-      </w:r>
-      <w:r>
-        <w:rPr>
-          <w:lang w:val="pt-PT"/>
-        </w:rPr>
-        <w:t xml:space="preserve"> por</w:t>
-      </w:r>
-      <w:r>
-        <w:rPr>
-          <w:lang w:val="pt-PT"/>
-        </w:rPr>
-        <w:t xml:space="preserve"> ele </w:t>
-      </w:r>
-      <w:r>
-        <w:rPr>
-          <w:lang w:val="pt-PT"/>
-        </w:rPr>
-        <w:t xml:space="preserve">utilizado: </w:t>
-      </w:r>
-      <w:r>
-        <w:rPr>
-          <w:lang w:val="pt-PT"/>
-        </w:rPr>
-        <w:t>reserva</w:t>
-      </w:r>
-      <w:r>
-        <w:rPr>
-          <w:lang w:val="pt-PT"/>
-        </w:rPr>
-        <w:t xml:space="preserve"> de guia, reserva de alo</w:t>
-      </w:r>
-      <w:r>
-        <w:rPr>
-          <w:lang w:val="pt-PT"/>
-        </w:rPr>
-        <w:t xml:space="preserve">jamento ou </w:t>
-      </w:r>
-      <w:r>
-        <w:rPr>
-          <w:lang w:val="pt-PT"/>
-        </w:rPr>
-        <w:t>reserva</w:t>
-      </w:r>
-      <w:r>
-        <w:rPr>
-          <w:lang w:val="pt-PT"/>
-        </w:rPr>
-        <w:t xml:space="preserve"> de materiais</w:t>
+        <w:t xml:space="preserve">trilho </w:t>
+      </w:r>
+      <w:r>
+        <w:rPr>
+          <w:lang w:val="pt-PT"/>
+        </w:rPr>
+        <w:t>percorrido</w:t>
       </w:r>
       <w:r>
         <w:rPr>
@@ -10535,438 +11143,193 @@
       </w:pPr>
       <w:r>
         <w:rPr>
+          <w:lang w:val="pt-PT"/>
+        </w:rPr>
+        <w:t xml:space="preserve">4) </w:t>
+      </w:r>
+      <w:r>
+        <w:rPr>
+          <w:lang w:val="pt-PT"/>
+        </w:rPr>
+        <w:t xml:space="preserve">O sistema mostra </w:t>
+      </w:r>
+      <w:r>
+        <w:rPr>
+          <w:lang w:val="pt-PT"/>
+        </w:rPr>
+        <w:t xml:space="preserve">uma lista com as questões </w:t>
+      </w:r>
+      <w:r>
+        <w:rPr>
+          <w:lang w:val="pt-PT"/>
+        </w:rPr>
+        <w:t>relativas à avaliação do</w:t>
+      </w:r>
+      <w:r>
+        <w:rPr>
+          <w:lang w:val="pt-PT"/>
+        </w:rPr>
+        <w:t xml:space="preserve"> </w:t>
+      </w:r>
+      <w:r>
+        <w:rPr>
+          <w:lang w:val="pt-PT"/>
+        </w:rPr>
+        <w:t>serviço</w:t>
+      </w:r>
+      <w:r>
+        <w:rPr>
+          <w:lang w:val="pt-PT"/>
+        </w:rPr>
+        <w:t>(s) utilizado</w:t>
+      </w:r>
+      <w:r>
+        <w:rPr>
+          <w:lang w:val="pt-PT"/>
+        </w:rPr>
+        <w:t>.</w:t>
+      </w:r>
+    </w:p>
+    <w:p>
+      <w:pPr>
+        <w:jc w:val="both"/>
+        <w:rPr>
+          <w:lang w:val="pt-PT"/>
+        </w:rPr>
+      </w:pPr>
+      <w:r>
+        <w:rPr>
+          <w:lang w:val="pt-PT"/>
+        </w:rPr>
+        <w:t>5</w:t>
+      </w:r>
+      <w:r>
+        <w:rPr>
+          <w:lang w:val="pt-PT"/>
+        </w:rPr>
+        <w:t>)</w:t>
+      </w:r>
+      <w:r>
+        <w:rPr>
+          <w:lang w:val="pt-PT"/>
+        </w:rPr>
+        <w:t xml:space="preserve"> </w:t>
+      </w:r>
+      <w:r>
+        <w:rPr>
+          <w:lang w:val="pt-PT"/>
+        </w:rPr>
+        <w:t xml:space="preserve">O </w:t>
+      </w:r>
+      <w:r>
+        <w:rPr>
+          <w:lang w:val="pt-PT"/>
+        </w:rPr>
+        <w:t>turista responde a todas as questões.</w:t>
+      </w:r>
+    </w:p>
+    <w:p>
+      <w:pPr>
+        <w:jc w:val="both"/>
+        <w:rPr>
+          <w:lang w:val="pt-PT"/>
+        </w:rPr>
+      </w:pPr>
+      <w:r>
+        <w:rPr>
+          <w:lang w:val="pt-PT"/>
+        </w:rPr>
+        <w:t>6</w:t>
+      </w:r>
+      <w:r>
+        <w:rPr>
+          <w:lang w:val="pt-PT"/>
+        </w:rPr>
+        <w:t xml:space="preserve">) </w:t>
+      </w:r>
+      <w:r>
+        <w:rPr>
+          <w:lang w:val="pt-PT"/>
+        </w:rPr>
+        <w:t xml:space="preserve">O sistema activa o botão de submissão de avaliação, após avaliação do serviço. </w:t>
+      </w:r>
+    </w:p>
+    <w:p>
+      <w:pPr>
+        <w:jc w:val="both"/>
+        <w:rPr>
+          <w:lang w:val="pt-PT"/>
+        </w:rPr>
+      </w:pPr>
+      <w:r>
+        <w:rPr>
+          <w:lang w:val="pt-PT"/>
+        </w:rPr>
+        <w:t>7</w:t>
+      </w:r>
+      <w:r>
+        <w:rPr>
+          <w:lang w:val="pt-PT"/>
+        </w:rPr>
+        <w:t>) O turista submete a avaliação.</w:t>
+      </w:r>
+    </w:p>
+    <w:p>
+      <w:pPr>
+        <w:jc w:val="both"/>
+        <w:rPr>
+          <w:lang w:val="pt-PT"/>
+        </w:rPr>
+      </w:pPr>
+      <w:r>
+        <w:rPr>
+          <w:lang w:val="pt-PT"/>
+        </w:rPr>
+        <w:t>8</w:t>
+      </w:r>
+      <w:r>
+        <w:rPr>
+          <w:lang w:val="pt-PT"/>
+        </w:rPr>
+        <w:t xml:space="preserve">) O sistema mostra </w:t>
+      </w:r>
+      <w:r>
+        <w:rPr>
+          <w:lang w:val="pt-PT"/>
+        </w:rPr>
+        <w:t>a mesagem "</w:t>
+      </w:r>
+      <w:r>
+        <w:rPr>
+          <w:lang w:val="pt-PT"/>
+        </w:rPr>
+        <w:t>Obrigado por avaliar os nossos serviços</w:t>
+      </w:r>
+      <w:r>
+        <w:rPr>
+          <w:lang w:val="pt-PT"/>
+        </w:rPr>
+        <w:t>"</w:t>
+      </w:r>
+      <w:r>
+        <w:rPr>
+          <w:lang w:val="pt-PT"/>
+        </w:rPr>
+        <w:t>.</w:t>
+      </w:r>
+    </w:p>
+    <w:p>
+      <w:pPr>
+        <w:jc w:val="both"/>
+        <w:rPr>
+          <w:lang w:val="pt-PT"/>
+        </w:rPr>
+      </w:pPr>
+      <w:r>
+        <w:rPr>
           <w:b/>
           <w:lang w:val="pt-PT"/>
         </w:rPr>
-        <w:t xml:space="preserve">Pré-condição: </w:t>
-      </w:r>
-      <w:r>
-        <w:rPr>
-          <w:lang w:val="pt-PT"/>
-        </w:rPr>
-        <w:t xml:space="preserve">O </w:t>
-      </w:r>
-      <w:r>
-        <w:rPr>
-          <w:lang w:val="pt-PT"/>
-        </w:rPr>
-        <w:t>turista</w:t>
-      </w:r>
-      <w:r>
-        <w:rPr>
-          <w:lang w:val="pt-PT"/>
-        </w:rPr>
-        <w:t xml:space="preserve"> fez </w:t>
-      </w:r>
-      <w:r>
-        <w:rPr>
-          <w:i/>
-          <w:lang w:val="pt-PT"/>
-        </w:rPr>
-        <w:t>login</w:t>
-      </w:r>
-      <w:r>
-        <w:rPr>
-          <w:lang w:val="pt-PT"/>
-        </w:rPr>
-        <w:t xml:space="preserve"> válido.</w:t>
-      </w:r>
-    </w:p>
-    <w:p>
-      <w:pPr>
-        <w:jc w:val="both"/>
-        <w:rPr>
-          <w:b/>
-          <w:lang w:val="pt-PT"/>
-        </w:rPr>
-      </w:pPr>
-      <w:r>
-        <w:rPr>
-          <w:b/>
-          <w:lang w:val="pt-PT"/>
-        </w:rPr>
-        <w:t>Caminho Principal:</w:t>
-      </w:r>
-    </w:p>
-    <w:p>
-      <w:pPr>
-        <w:jc w:val="both"/>
-        <w:rPr>
-          <w:lang w:val="pt-PT"/>
-        </w:rPr>
-      </w:pPr>
-      <w:r>
-        <w:rPr>
-          <w:lang w:val="pt-PT"/>
-        </w:rPr>
-        <w:t xml:space="preserve">1) O </w:t>
-      </w:r>
-      <w:r>
-        <w:rPr>
-          <w:lang w:val="pt-PT"/>
-        </w:rPr>
-        <w:t>turista</w:t>
-      </w:r>
-      <w:r>
-        <w:rPr>
-          <w:lang w:val="pt-PT"/>
-        </w:rPr>
-        <w:t xml:space="preserve"> visita a página </w:t>
-      </w:r>
-      <w:r>
-        <w:rPr>
-          <w:i/>
-          <w:lang w:val="pt-PT"/>
-        </w:rPr>
-        <w:t>web</w:t>
-      </w:r>
-      <w:r>
-        <w:rPr>
-          <w:lang w:val="pt-PT"/>
-        </w:rPr>
-        <w:t xml:space="preserve"> dedicada </w:t>
-      </w:r>
-      <w:proofErr w:type="gramStart"/>
-      <w:r>
-        <w:rPr>
-          <w:lang w:val="pt-PT"/>
-        </w:rPr>
-        <w:t>à  avaliação</w:t>
-      </w:r>
-      <w:proofErr w:type="gramEnd"/>
-      <w:r>
-        <w:rPr>
-          <w:lang w:val="pt-PT"/>
-        </w:rPr>
-        <w:t xml:space="preserve"> de serviços</w:t>
-      </w:r>
-      <w:r>
-        <w:rPr>
-          <w:lang w:val="pt-PT"/>
-        </w:rPr>
-        <w:t>.</w:t>
-      </w:r>
-    </w:p>
-    <w:p>
-      <w:pPr>
-        <w:jc w:val="both"/>
-        <w:rPr>
-          <w:lang w:val="pt-PT"/>
-        </w:rPr>
-      </w:pPr>
-      <w:r>
-        <w:rPr>
-          <w:lang w:val="pt-PT"/>
-        </w:rPr>
-        <w:t xml:space="preserve">2) O sistema mostra </w:t>
-      </w:r>
-      <w:r>
-        <w:rPr>
-          <w:lang w:val="pt-PT"/>
-        </w:rPr>
-        <w:t xml:space="preserve">a lista </w:t>
-      </w:r>
-      <w:r>
-        <w:rPr>
-          <w:lang w:val="pt-PT"/>
-        </w:rPr>
-        <w:t xml:space="preserve">de trilhos percorridos e os </w:t>
-      </w:r>
-      <w:r>
-        <w:rPr>
-          <w:lang w:val="pt-PT"/>
-        </w:rPr>
-        <w:t xml:space="preserve">serviços </w:t>
-      </w:r>
-      <w:r>
-        <w:rPr>
-          <w:lang w:val="pt-PT"/>
-        </w:rPr>
-        <w:t>utilizados em cada trilho</w:t>
-      </w:r>
-      <w:r>
-        <w:rPr>
-          <w:lang w:val="pt-PT"/>
-        </w:rPr>
-        <w:t>.</w:t>
-      </w:r>
-    </w:p>
-    <w:p>
-      <w:pPr>
-        <w:jc w:val="both"/>
-        <w:rPr>
-          <w:lang w:val="pt-PT"/>
-        </w:rPr>
-      </w:pPr>
-      <w:r>
-        <w:rPr>
-          <w:lang w:val="pt-PT"/>
-        </w:rPr>
-        <w:t xml:space="preserve">3) O </w:t>
-      </w:r>
-      <w:r>
-        <w:rPr>
-          <w:lang w:val="pt-PT"/>
-        </w:rPr>
-        <w:t>turista escolhe um</w:t>
-      </w:r>
-      <w:r>
-        <w:rPr>
-          <w:lang w:val="pt-PT"/>
-        </w:rPr>
-        <w:t xml:space="preserve"> </w:t>
-      </w:r>
-      <w:r>
-        <w:rPr>
-          <w:lang w:val="pt-PT"/>
-        </w:rPr>
-        <w:t xml:space="preserve">trilho </w:t>
-      </w:r>
-      <w:r>
-        <w:rPr>
-          <w:lang w:val="pt-PT"/>
-        </w:rPr>
-        <w:t>percorrido</w:t>
-      </w:r>
-      <w:r>
-        <w:rPr>
-          <w:lang w:val="pt-PT"/>
-        </w:rPr>
-        <w:t>.</w:t>
-      </w:r>
-    </w:p>
-    <w:p>
-      <w:pPr>
-        <w:jc w:val="both"/>
-        <w:rPr>
-          <w:lang w:val="pt-PT"/>
-        </w:rPr>
-      </w:pPr>
-      <w:r>
-        <w:rPr>
-          <w:lang w:val="pt-PT"/>
-        </w:rPr>
-        <w:t xml:space="preserve">4) </w:t>
-      </w:r>
-      <w:r>
-        <w:rPr>
-          <w:lang w:val="pt-PT"/>
-        </w:rPr>
-        <w:t xml:space="preserve">O sistema mostra </w:t>
-      </w:r>
-      <w:r>
-        <w:rPr>
-          <w:lang w:val="pt-PT"/>
-        </w:rPr>
-        <w:t xml:space="preserve">uma lista com as questões </w:t>
-      </w:r>
-      <w:r>
-        <w:rPr>
-          <w:lang w:val="pt-PT"/>
-        </w:rPr>
-        <w:t>relativas à avaliação do</w:t>
-      </w:r>
-      <w:r>
-        <w:rPr>
-          <w:lang w:val="pt-PT"/>
-        </w:rPr>
-        <w:t xml:space="preserve"> </w:t>
-      </w:r>
-      <w:proofErr w:type="gramStart"/>
-      <w:r>
-        <w:rPr>
-          <w:lang w:val="pt-PT"/>
-        </w:rPr>
-        <w:t>serviço</w:t>
-      </w:r>
-      <w:r>
-        <w:rPr>
-          <w:lang w:val="pt-PT"/>
-        </w:rPr>
-        <w:t>(s</w:t>
-      </w:r>
-      <w:proofErr w:type="gramEnd"/>
-      <w:r>
-        <w:rPr>
-          <w:lang w:val="pt-PT"/>
-        </w:rPr>
-        <w:t>) utilizado</w:t>
-      </w:r>
-      <w:r>
-        <w:rPr>
-          <w:lang w:val="pt-PT"/>
-        </w:rPr>
-        <w:t>.</w:t>
-      </w:r>
-    </w:p>
-    <w:p>
-      <w:pPr>
-        <w:jc w:val="both"/>
-        <w:rPr>
-          <w:lang w:val="pt-PT"/>
-        </w:rPr>
-      </w:pPr>
-      <w:r>
-        <w:rPr>
-          <w:lang w:val="pt-PT"/>
-        </w:rPr>
-        <w:t>5</w:t>
-      </w:r>
-      <w:r>
-        <w:rPr>
-          <w:lang w:val="pt-PT"/>
-        </w:rPr>
-        <w:t>)</w:t>
-      </w:r>
-      <w:r>
-        <w:rPr>
-          <w:lang w:val="pt-PT"/>
-        </w:rPr>
-        <w:t xml:space="preserve"> </w:t>
-      </w:r>
-      <w:r>
-        <w:rPr>
-          <w:lang w:val="pt-PT"/>
-        </w:rPr>
-        <w:t xml:space="preserve">O </w:t>
-      </w:r>
-      <w:r>
-        <w:rPr>
-          <w:lang w:val="pt-PT"/>
-        </w:rPr>
-        <w:t>turista responde a todas as questões.</w:t>
-      </w:r>
-    </w:p>
-    <w:p>
-      <w:pPr>
-        <w:jc w:val="both"/>
-        <w:rPr>
-          <w:lang w:val="pt-PT"/>
-        </w:rPr>
-      </w:pPr>
-      <w:r>
-        <w:rPr>
-          <w:lang w:val="pt-PT"/>
-        </w:rPr>
-        <w:t>6</w:t>
-      </w:r>
-      <w:r>
-        <w:rPr>
-          <w:lang w:val="pt-PT"/>
-        </w:rPr>
-        <w:t xml:space="preserve">) </w:t>
-      </w:r>
-      <w:r>
-        <w:rPr>
-          <w:lang w:val="pt-PT"/>
-        </w:rPr>
-        <w:t xml:space="preserve">O sistema </w:t>
-      </w:r>
-      <w:proofErr w:type="spellStart"/>
-      <w:r>
-        <w:rPr>
-          <w:lang w:val="pt-PT"/>
-        </w:rPr>
-        <w:t>activa</w:t>
-      </w:r>
-      <w:proofErr w:type="spellEnd"/>
-      <w:r>
-        <w:rPr>
-          <w:lang w:val="pt-PT"/>
-        </w:rPr>
-        <w:t xml:space="preserve"> o botão de submissão de avaliação, após avaliação do serviço. </w:t>
-      </w:r>
-    </w:p>
-    <w:p>
-      <w:pPr>
-        <w:jc w:val="both"/>
-        <w:rPr>
-          <w:lang w:val="pt-PT"/>
-        </w:rPr>
-      </w:pPr>
-      <w:r>
-        <w:rPr>
-          <w:lang w:val="pt-PT"/>
-        </w:rPr>
-        <w:t>7</w:t>
-      </w:r>
-      <w:r>
-        <w:rPr>
-          <w:lang w:val="pt-PT"/>
-        </w:rPr>
-        <w:t>) O turista submete a avaliação.</w:t>
-      </w:r>
-    </w:p>
-    <w:p>
-      <w:pPr>
-        <w:jc w:val="both"/>
-        <w:rPr>
-          <w:lang w:val="pt-PT"/>
-        </w:rPr>
-      </w:pPr>
-      <w:r>
-        <w:rPr>
-          <w:lang w:val="pt-PT"/>
-        </w:rPr>
-        <w:t>8</w:t>
-      </w:r>
-      <w:r>
-        <w:rPr>
-          <w:lang w:val="pt-PT"/>
-        </w:rPr>
-        <w:t xml:space="preserve">) O sistema mostra </w:t>
-      </w:r>
-      <w:r>
-        <w:rPr>
-          <w:lang w:val="pt-PT"/>
-        </w:rPr>
-        <w:t xml:space="preserve">a </w:t>
-      </w:r>
-      <w:proofErr w:type="spellStart"/>
-      <w:r>
-        <w:rPr>
-          <w:lang w:val="pt-PT"/>
-        </w:rPr>
-        <w:t>mesagem</w:t>
-      </w:r>
-      <w:proofErr w:type="spellEnd"/>
-      <w:r>
-        <w:rPr>
-          <w:lang w:val="pt-PT"/>
-        </w:rPr>
-        <w:t xml:space="preserve"> "</w:t>
-      </w:r>
-      <w:r>
-        <w:rPr>
-          <w:lang w:val="pt-PT"/>
-        </w:rPr>
-        <w:t>Obrigado por avaliar os nossos serviços</w:t>
-      </w:r>
-      <w:r>
-        <w:rPr>
-          <w:lang w:val="pt-PT"/>
-        </w:rPr>
-        <w:t>"</w:t>
-      </w:r>
-      <w:r>
-        <w:rPr>
-          <w:lang w:val="pt-PT"/>
-        </w:rPr>
-        <w:t>.</w:t>
-      </w:r>
-    </w:p>
-    <w:p>
-      <w:pPr>
-        <w:jc w:val="both"/>
-        <w:rPr>
-          <w:lang w:val="pt-PT"/>
-        </w:rPr>
-      </w:pPr>
-      <w:r>
-        <w:rPr>
-          <w:b/>
-          <w:lang w:val="pt-PT"/>
-        </w:rPr>
         <w:t>Caminhos Alternativos:</w:t>
       </w:r>
     </w:p>
@@ -10993,21 +11356,7 @@
         <w:rPr>
           <w:lang w:val="pt-PT"/>
         </w:rPr>
-        <w:t xml:space="preserve">trilhos percorridos com serviços </w:t>
-      </w:r>
-      <w:proofErr w:type="spellStart"/>
-      <w:r>
-        <w:rPr>
-          <w:lang w:val="pt-PT"/>
-        </w:rPr>
-        <w:t>seleccionados</w:t>
-      </w:r>
-      <w:proofErr w:type="spellEnd"/>
-      <w:r>
-        <w:rPr>
-          <w:lang w:val="pt-PT"/>
-        </w:rPr>
-        <w:t>, o sistema mostra a mensagem "Nenhum Serviço Solicitado".</w:t>
+        <w:t>trilhos percorridos com serviços seleccionados, o sistema mostra a mensagem "Nenhum Serviço Solicitado".</w:t>
       </w:r>
     </w:p>
     <w:p>
@@ -11079,29 +11428,19 @@
     </w:p>
     <w:p>
       <w:pPr>
-        <w:pStyle w:val="Cabealho1"/>
-        <w:rPr>
-          <w:lang w:val="pt-PT"/>
-        </w:rPr>
-      </w:pPr>
-      <w:bookmarkStart w:id="19" w:name="_Toc498614679"/>
-      <w:proofErr w:type="spellStart"/>
-      <w:r>
-        <w:t>Diagrama</w:t>
-      </w:r>
-      <w:proofErr w:type="spellEnd"/>
-      <w:r>
-        <w:t xml:space="preserve"> de </w:t>
-      </w:r>
-      <w:proofErr w:type="spellStart"/>
-      <w:r>
-        <w:t>Estados</w:t>
-      </w:r>
-      <w:bookmarkEnd w:id="19"/>
-      <w:proofErr w:type="spellEnd"/>
+        <w:pStyle w:val="Heading1"/>
+        <w:rPr>
+          <w:lang w:val="pt-PT"/>
+        </w:rPr>
+      </w:pPr>
+      <w:bookmarkStart w:id="26" w:name="_Toc498855613"/>
+      <w:r>
+        <w:t>Diagrama de Estados</w:t>
+      </w:r>
+      <w:bookmarkEnd w:id="26"/>
     </w:p>
     <w:sectPr>
-      <w:footerReference w:type="default" r:id="rId14"/>
+      <w:footerReference w:type="default" r:id="rId15"/>
       <w:pgSz w:w="11906" w:h="16838"/>
       <w:pgMar w:top="1440" w:right="1440" w:bottom="1440" w:left="1440" w:header="708" w:footer="708" w:gutter="0"/>
       <w:pgNumType w:start="0"/>
@@ -11114,7 +11453,7 @@
 </file>
 
 <file path=word/endnotes.xml><?xml version="1.0" encoding="utf-8"?>
-<w:endnotes xmlns:wpc="http://schemas.microsoft.com/office/word/2010/wordprocessingCanvas" xmlns:mc="http://schemas.openxmlformats.org/markup-compatibility/2006" xmlns:o="urn:schemas-microsoft-com:office:office" xmlns:r="http://schemas.openxmlformats.org/officeDocument/2006/relationships" xmlns:m="http://schemas.openxmlformats.org/officeDocument/2006/math" xmlns:v="urn:schemas-microsoft-com:vml" xmlns:wp14="http://schemas.microsoft.com/office/word/2010/wordprocessingDrawing" xmlns:wp="http://schemas.openxmlformats.org/drawingml/2006/wordprocessingDrawing" xmlns:w10="urn:schemas-microsoft-com:office:word" xmlns:w="http://schemas.openxmlformats.org/wordprocessingml/2006/main" xmlns:w14="http://schemas.microsoft.com/office/word/2010/wordml" xmlns:w15="http://schemas.microsoft.com/office/word/2012/wordml" xmlns:wpg="http://schemas.microsoft.com/office/word/2010/wordprocessingGroup" xmlns:wpi="http://schemas.microsoft.com/office/word/2010/wordprocessingInk" xmlns:wne="http://schemas.microsoft.com/office/word/2006/wordml" xmlns:wps="http://schemas.microsoft.com/office/word/2010/wordprocessingShape" mc:Ignorable="w14 w15 wp14">
+<w:endnotes xmlns:wpc="http://schemas.microsoft.com/office/word/2010/wordprocessingCanvas" xmlns:cx="http://schemas.microsoft.com/office/drawing/2014/chartex" xmlns:mc="http://schemas.openxmlformats.org/markup-compatibility/2006" xmlns:o="urn:schemas-microsoft-com:office:office" xmlns:r="http://schemas.openxmlformats.org/officeDocument/2006/relationships" xmlns:m="http://schemas.openxmlformats.org/officeDocument/2006/math" xmlns:v="urn:schemas-microsoft-com:vml" xmlns:wp14="http://schemas.microsoft.com/office/word/2010/wordprocessingDrawing" xmlns:wp="http://schemas.openxmlformats.org/drawingml/2006/wordprocessingDrawing" xmlns:w10="urn:schemas-microsoft-com:office:word" xmlns:w="http://schemas.openxmlformats.org/wordprocessingml/2006/main" xmlns:w14="http://schemas.microsoft.com/office/word/2010/wordml" xmlns:w15="http://schemas.microsoft.com/office/word/2012/wordml" xmlns:w16se="http://schemas.microsoft.com/office/word/2015/wordml/symex" xmlns:wpg="http://schemas.microsoft.com/office/word/2010/wordprocessingGroup" xmlns:wpi="http://schemas.microsoft.com/office/word/2010/wordprocessingInk" xmlns:wne="http://schemas.microsoft.com/office/word/2006/wordml" xmlns:wps="http://schemas.microsoft.com/office/word/2010/wordprocessingShape" mc:Ignorable="w14 w15 w16se wp14">
   <w:endnote w:type="separator" w:id="-1">
     <w:p>
       <w:pPr>
@@ -11139,7 +11478,7 @@
 </file>
 
 <file path=word/footer1.xml><?xml version="1.0" encoding="utf-8"?>
-<w:ftr xmlns:wpc="http://schemas.microsoft.com/office/word/2010/wordprocessingCanvas" xmlns:mc="http://schemas.openxmlformats.org/markup-compatibility/2006" xmlns:o="urn:schemas-microsoft-com:office:office" xmlns:r="http://schemas.openxmlformats.org/officeDocument/2006/relationships" xmlns:m="http://schemas.openxmlformats.org/officeDocument/2006/math" xmlns:v="urn:schemas-microsoft-com:vml" xmlns:wp14="http://schemas.microsoft.com/office/word/2010/wordprocessingDrawing" xmlns:wp="http://schemas.openxmlformats.org/drawingml/2006/wordprocessingDrawing" xmlns:w10="urn:schemas-microsoft-com:office:word" xmlns:w="http://schemas.openxmlformats.org/wordprocessingml/2006/main" xmlns:w14="http://schemas.microsoft.com/office/word/2010/wordml" xmlns:w15="http://schemas.microsoft.com/office/word/2012/wordml" xmlns:wpg="http://schemas.microsoft.com/office/word/2010/wordprocessingGroup" xmlns:wpi="http://schemas.microsoft.com/office/word/2010/wordprocessingInk" xmlns:wne="http://schemas.microsoft.com/office/word/2006/wordml" xmlns:wps="http://schemas.microsoft.com/office/word/2010/wordprocessingShape" mc:Ignorable="w14 w15 wp14">
+<w:ftr xmlns:wpc="http://schemas.microsoft.com/office/word/2010/wordprocessingCanvas" xmlns:cx="http://schemas.microsoft.com/office/drawing/2014/chartex" xmlns:mc="http://schemas.openxmlformats.org/markup-compatibility/2006" xmlns:o="urn:schemas-microsoft-com:office:office" xmlns:r="http://schemas.openxmlformats.org/officeDocument/2006/relationships" xmlns:m="http://schemas.openxmlformats.org/officeDocument/2006/math" xmlns:v="urn:schemas-microsoft-com:vml" xmlns:wp14="http://schemas.microsoft.com/office/word/2010/wordprocessingDrawing" xmlns:wp="http://schemas.openxmlformats.org/drawingml/2006/wordprocessingDrawing" xmlns:w10="urn:schemas-microsoft-com:office:word" xmlns:w="http://schemas.openxmlformats.org/wordprocessingml/2006/main" xmlns:w14="http://schemas.microsoft.com/office/word/2010/wordml" xmlns:w15="http://schemas.microsoft.com/office/word/2012/wordml" xmlns:w16se="http://schemas.microsoft.com/office/word/2015/wordml/symex" xmlns:wpg="http://schemas.microsoft.com/office/word/2010/wordprocessingGroup" xmlns:wpi="http://schemas.microsoft.com/office/word/2010/wordprocessingInk" xmlns:wne="http://schemas.microsoft.com/office/word/2006/wordml" xmlns:wps="http://schemas.microsoft.com/office/word/2010/wordprocessingShape" mc:Ignorable="w14 w15 w16se wp14">
   <w:sdt>
     <w:sdtPr>
       <w:id w:val="-1107267910"/>
@@ -11156,7 +11495,7 @@
     <w:sdtContent>
       <w:p>
         <w:pPr>
-          <w:pStyle w:val="Rodap"/>
+          <w:pStyle w:val="Footer"/>
           <w:jc w:val="right"/>
         </w:pPr>
         <w:r>
@@ -11172,7 +11511,7 @@
           <w:rPr>
             <w:noProof/>
           </w:rPr>
-          <w:t>16</w:t>
+          <w:t>18</w:t>
         </w:r>
         <w:r>
           <w:rPr>
@@ -11185,14 +11524,14 @@
   </w:sdt>
   <w:p>
     <w:pPr>
-      <w:pStyle w:val="Rodap"/>
+      <w:pStyle w:val="Footer"/>
     </w:pPr>
   </w:p>
 </w:ftr>
 </file>
 
 <file path=word/footnotes.xml><?xml version="1.0" encoding="utf-8"?>
-<w:footnotes xmlns:wpc="http://schemas.microsoft.com/office/word/2010/wordprocessingCanvas" xmlns:mc="http://schemas.openxmlformats.org/markup-compatibility/2006" xmlns:o="urn:schemas-microsoft-com:office:office" xmlns:r="http://schemas.openxmlformats.org/officeDocument/2006/relationships" xmlns:m="http://schemas.openxmlformats.org/officeDocument/2006/math" xmlns:v="urn:schemas-microsoft-com:vml" xmlns:wp14="http://schemas.microsoft.com/office/word/2010/wordprocessingDrawing" xmlns:wp="http://schemas.openxmlformats.org/drawingml/2006/wordprocessingDrawing" xmlns:w10="urn:schemas-microsoft-com:office:word" xmlns:w="http://schemas.openxmlformats.org/wordprocessingml/2006/main" xmlns:w14="http://schemas.microsoft.com/office/word/2010/wordml" xmlns:w15="http://schemas.microsoft.com/office/word/2012/wordml" xmlns:wpg="http://schemas.microsoft.com/office/word/2010/wordprocessingGroup" xmlns:wpi="http://schemas.microsoft.com/office/word/2010/wordprocessingInk" xmlns:wne="http://schemas.microsoft.com/office/word/2006/wordml" xmlns:wps="http://schemas.microsoft.com/office/word/2010/wordprocessingShape" mc:Ignorable="w14 w15 wp14">
+<w:footnotes xmlns:wpc="http://schemas.microsoft.com/office/word/2010/wordprocessingCanvas" xmlns:cx="http://schemas.microsoft.com/office/drawing/2014/chartex" xmlns:mc="http://schemas.openxmlformats.org/markup-compatibility/2006" xmlns:o="urn:schemas-microsoft-com:office:office" xmlns:r="http://schemas.openxmlformats.org/officeDocument/2006/relationships" xmlns:m="http://schemas.openxmlformats.org/officeDocument/2006/math" xmlns:v="urn:schemas-microsoft-com:vml" xmlns:wp14="http://schemas.microsoft.com/office/word/2010/wordprocessingDrawing" xmlns:wp="http://schemas.openxmlformats.org/drawingml/2006/wordprocessingDrawing" xmlns:w10="urn:schemas-microsoft-com:office:word" xmlns:w="http://schemas.openxmlformats.org/wordprocessingml/2006/main" xmlns:w14="http://schemas.microsoft.com/office/word/2010/wordml" xmlns:w15="http://schemas.microsoft.com/office/word/2012/wordml" xmlns:w16se="http://schemas.microsoft.com/office/word/2015/wordml/symex" xmlns:wpg="http://schemas.microsoft.com/office/word/2010/wordprocessingGroup" xmlns:wpi="http://schemas.microsoft.com/office/word/2010/wordprocessingInk" xmlns:wne="http://schemas.microsoft.com/office/word/2006/wordml" xmlns:wps="http://schemas.microsoft.com/office/word/2010/wordprocessingShape" mc:Ignorable="w14 w15 w16se wp14">
   <w:footnote w:type="separator" w:id="-1">
     <w:p>
       <w:pPr>
@@ -11217,8 +11556,8 @@
 </file>
 
 <file path=word/numbering.xml><?xml version="1.0" encoding="utf-8"?>
-<w:numbering xmlns:wpc="http://schemas.microsoft.com/office/word/2010/wordprocessingCanvas" xmlns:mc="http://schemas.openxmlformats.org/markup-compatibility/2006" xmlns:o="urn:schemas-microsoft-com:office:office" xmlns:r="http://schemas.openxmlformats.org/officeDocument/2006/relationships" xmlns:m="http://schemas.openxmlformats.org/officeDocument/2006/math" xmlns:v="urn:schemas-microsoft-com:vml" xmlns:wp14="http://schemas.microsoft.com/office/word/2010/wordprocessingDrawing" xmlns:wp="http://schemas.openxmlformats.org/drawingml/2006/wordprocessingDrawing" xmlns:w10="urn:schemas-microsoft-com:office:word" xmlns:w="http://schemas.openxmlformats.org/wordprocessingml/2006/main" xmlns:w14="http://schemas.microsoft.com/office/word/2010/wordml" xmlns:w15="http://schemas.microsoft.com/office/word/2012/wordml" xmlns:wpg="http://schemas.microsoft.com/office/word/2010/wordprocessingGroup" xmlns:wpi="http://schemas.microsoft.com/office/word/2010/wordprocessingInk" xmlns:wne="http://schemas.microsoft.com/office/word/2006/wordml" xmlns:wps="http://schemas.microsoft.com/office/word/2010/wordprocessingShape" mc:Ignorable="w14 w15 wp14">
-  <w:abstractNum w:abstractNumId="0">
+<w:numbering xmlns:wpc="http://schemas.microsoft.com/office/word/2010/wordprocessingCanvas" xmlns:cx="http://schemas.microsoft.com/office/drawing/2014/chartex" xmlns:mc="http://schemas.openxmlformats.org/markup-compatibility/2006" xmlns:o="urn:schemas-microsoft-com:office:office" xmlns:r="http://schemas.openxmlformats.org/officeDocument/2006/relationships" xmlns:m="http://schemas.openxmlformats.org/officeDocument/2006/math" xmlns:v="urn:schemas-microsoft-com:vml" xmlns:wp14="http://schemas.microsoft.com/office/word/2010/wordprocessingDrawing" xmlns:wp="http://schemas.openxmlformats.org/drawingml/2006/wordprocessingDrawing" xmlns:w10="urn:schemas-microsoft-com:office:word" xmlns:w="http://schemas.openxmlformats.org/wordprocessingml/2006/main" xmlns:w14="http://schemas.microsoft.com/office/word/2010/wordml" xmlns:w15="http://schemas.microsoft.com/office/word/2012/wordml" xmlns:w16se="http://schemas.microsoft.com/office/word/2015/wordml/symex" xmlns:wpg="http://schemas.microsoft.com/office/word/2010/wordprocessingGroup" xmlns:wpi="http://schemas.microsoft.com/office/word/2010/wordprocessingInk" xmlns:wne="http://schemas.microsoft.com/office/word/2006/wordml" xmlns:wps="http://schemas.microsoft.com/office/word/2010/wordprocessingShape" mc:Ignorable="w14 w15 w16se wp14">
+  <w:abstractNum w:abstractNumId="0" w15:restartNumberingAfterBreak="0">
     <w:nsid w:val="171405C8"/>
     <w:multiLevelType w:val="hybridMultilevel"/>
     <w:tmpl w:val="F18AD92A"/>
@@ -11331,7 +11670,7 @@
       </w:rPr>
     </w:lvl>
   </w:abstractNum>
-  <w:abstractNum w:abstractNumId="1">
+  <w:abstractNum w:abstractNumId="1" w15:restartNumberingAfterBreak="0">
     <w:nsid w:val="67092218"/>
     <w:multiLevelType w:val="hybridMultilevel"/>
     <w:tmpl w:val="3FD05872"/>
@@ -11454,7 +11793,7 @@
 </file>
 
 <file path=word/styles.xml><?xml version="1.0" encoding="utf-8"?>
-<w:styles xmlns:mc="http://schemas.openxmlformats.org/markup-compatibility/2006" xmlns:r="http://schemas.openxmlformats.org/officeDocument/2006/relationships" xmlns:w="http://schemas.openxmlformats.org/wordprocessingml/2006/main" xmlns:w14="http://schemas.microsoft.com/office/word/2010/wordml" xmlns:w15="http://schemas.microsoft.com/office/word/2012/wordml" mc:Ignorable="w14 w15">
+<w:styles xmlns:mc="http://schemas.openxmlformats.org/markup-compatibility/2006" xmlns:r="http://schemas.openxmlformats.org/officeDocument/2006/relationships" xmlns:w="http://schemas.openxmlformats.org/wordprocessingml/2006/main" xmlns:w14="http://schemas.microsoft.com/office/word/2010/wordml" xmlns:w15="http://schemas.microsoft.com/office/word/2012/wordml" xmlns:w16se="http://schemas.microsoft.com/office/word/2015/wordml/symex" mc:Ignorable="w14 w15 w16se">
   <w:docDefaults>
     <w:rPrDefault>
       <w:rPr>
@@ -11847,11 +12186,11 @@
     <w:name w:val="Normal"/>
     <w:qFormat/>
   </w:style>
-  <w:style w:type="paragraph" w:styleId="Cabealho1">
+  <w:style w:type="paragraph" w:styleId="Heading1">
     <w:name w:val="heading 1"/>
     <w:basedOn w:val="Normal"/>
     <w:next w:val="Normal"/>
-    <w:link w:val="Cabealho1Carter"/>
+    <w:link w:val="Heading1Char"/>
     <w:uiPriority w:val="9"/>
     <w:qFormat/>
     <w:rsid w:val="00162737"/>
@@ -11868,11 +12207,11 @@
       <w:szCs w:val="32"/>
     </w:rPr>
   </w:style>
-  <w:style w:type="paragraph" w:styleId="Cabealho2">
+  <w:style w:type="paragraph" w:styleId="Heading2">
     <w:name w:val="heading 2"/>
     <w:basedOn w:val="Normal"/>
     <w:next w:val="Normal"/>
-    <w:link w:val="Cabealho2Carter"/>
+    <w:link w:val="Heading2Char"/>
     <w:uiPriority w:val="9"/>
     <w:unhideWhenUsed/>
     <w:qFormat/>
@@ -11890,13 +12229,13 @@
       <w:szCs w:val="26"/>
     </w:rPr>
   </w:style>
-  <w:style w:type="character" w:default="1" w:styleId="Tipodeletrapredefinidodopargrafo">
+  <w:style w:type="character" w:default="1" w:styleId="DefaultParagraphFont">
     <w:name w:val="Default Paragraph Font"/>
     <w:uiPriority w:val="1"/>
     <w:semiHidden/>
     <w:unhideWhenUsed/>
   </w:style>
-  <w:style w:type="table" w:default="1" w:styleId="Tabelanormal">
+  <w:style w:type="table" w:default="1" w:styleId="TableNormal">
     <w:name w:val="Normal Table"/>
     <w:uiPriority w:val="99"/>
     <w:semiHidden/>
@@ -11911,7 +12250,7 @@
       </w:tblCellMar>
     </w:tblPr>
   </w:style>
-  <w:style w:type="numbering" w:default="1" w:styleId="Semlista">
+  <w:style w:type="numbering" w:default="1" w:styleId="NoList">
     <w:name w:val="No List"/>
     <w:uiPriority w:val="99"/>
     <w:semiHidden/>
@@ -11920,7 +12259,7 @@
   <w:style w:type="paragraph" w:customStyle="1" w:styleId="SubtitleCover">
     <w:name w:val="Subtitle Cover"/>
     <w:basedOn w:val="TitleCover"/>
-    <w:next w:val="Corpodetexto"/>
+    <w:next w:val="BodyText"/>
     <w:rsid w:val="00EA5234"/>
     <w:pPr>
       <w:pBdr>
@@ -11955,10 +12294,10 @@
       <w:lang w:val="en-US" w:bidi="en-US"/>
     </w:rPr>
   </w:style>
-  <w:style w:type="paragraph" w:styleId="Corpodetexto">
+  <w:style w:type="paragraph" w:styleId="BodyText">
     <w:name w:val="Body Text"/>
     <w:basedOn w:val="Normal"/>
-    <w:link w:val="CorpodetextoCarter"/>
+    <w:link w:val="BodyTextChar"/>
     <w:uiPriority w:val="99"/>
     <w:semiHidden/>
     <w:unhideWhenUsed/>
@@ -11967,18 +12306,18 @@
       <w:spacing w:after="120"/>
     </w:pPr>
   </w:style>
-  <w:style w:type="character" w:customStyle="1" w:styleId="CorpodetextoCarter">
-    <w:name w:val="Corpo de texto Caráter"/>
-    <w:basedOn w:val="Tipodeletrapredefinidodopargrafo"/>
-    <w:link w:val="Corpodetexto"/>
+  <w:style w:type="character" w:customStyle="1" w:styleId="BodyTextChar">
+    <w:name w:val="Body Text Char"/>
+    <w:basedOn w:val="DefaultParagraphFont"/>
+    <w:link w:val="BodyText"/>
     <w:uiPriority w:val="99"/>
     <w:semiHidden/>
     <w:rsid w:val="00EA5234"/>
   </w:style>
-  <w:style w:type="paragraph" w:styleId="Cabealho">
+  <w:style w:type="paragraph" w:styleId="Header">
     <w:name w:val="header"/>
     <w:basedOn w:val="Normal"/>
-    <w:link w:val="CabealhoCarter"/>
+    <w:link w:val="HeaderChar"/>
     <w:uiPriority w:val="99"/>
     <w:unhideWhenUsed/>
     <w:rsid w:val="0064037B"/>
@@ -11990,17 +12329,17 @@
       <w:spacing w:after="0" w:line="240" w:lineRule="auto"/>
     </w:pPr>
   </w:style>
-  <w:style w:type="character" w:customStyle="1" w:styleId="CabealhoCarter">
-    <w:name w:val="Cabeçalho Caráter"/>
-    <w:basedOn w:val="Tipodeletrapredefinidodopargrafo"/>
-    <w:link w:val="Cabealho"/>
+  <w:style w:type="character" w:customStyle="1" w:styleId="HeaderChar">
+    <w:name w:val="Header Char"/>
+    <w:basedOn w:val="DefaultParagraphFont"/>
+    <w:link w:val="Header"/>
     <w:uiPriority w:val="99"/>
     <w:rsid w:val="0064037B"/>
   </w:style>
-  <w:style w:type="paragraph" w:styleId="Rodap">
+  <w:style w:type="paragraph" w:styleId="Footer">
     <w:name w:val="footer"/>
     <w:basedOn w:val="Normal"/>
-    <w:link w:val="RodapCarter"/>
+    <w:link w:val="FooterChar"/>
     <w:uiPriority w:val="99"/>
     <w:unhideWhenUsed/>
     <w:rsid w:val="0064037B"/>
@@ -12012,17 +12351,17 @@
       <w:spacing w:after="0" w:line="240" w:lineRule="auto"/>
     </w:pPr>
   </w:style>
-  <w:style w:type="character" w:customStyle="1" w:styleId="RodapCarter">
-    <w:name w:val="Rodapé Caráter"/>
-    <w:basedOn w:val="Tipodeletrapredefinidodopargrafo"/>
-    <w:link w:val="Rodap"/>
+  <w:style w:type="character" w:customStyle="1" w:styleId="FooterChar">
+    <w:name w:val="Footer Char"/>
+    <w:basedOn w:val="DefaultParagraphFont"/>
+    <w:link w:val="Footer"/>
     <w:uiPriority w:val="99"/>
     <w:rsid w:val="0064037B"/>
   </w:style>
-  <w:style w:type="character" w:customStyle="1" w:styleId="Cabealho1Carter">
-    <w:name w:val="Cabeçalho 1 Caráter"/>
-    <w:basedOn w:val="Tipodeletrapredefinidodopargrafo"/>
-    <w:link w:val="Cabealho1"/>
+  <w:style w:type="character" w:customStyle="1" w:styleId="Heading1Char">
+    <w:name w:val="Heading 1 Char"/>
+    <w:basedOn w:val="DefaultParagraphFont"/>
+    <w:link w:val="Heading1"/>
     <w:uiPriority w:val="9"/>
     <w:rsid w:val="00162737"/>
     <w:rPr>
@@ -12032,16 +12371,15 @@
       <w:szCs w:val="32"/>
     </w:rPr>
   </w:style>
-  <w:style w:type="table" w:styleId="Tabelacomgrelha">
+  <w:style w:type="table" w:styleId="TableGrid">
     <w:name w:val="Table Grid"/>
-    <w:basedOn w:val="Tabelanormal"/>
+    <w:basedOn w:val="TableNormal"/>
     <w:uiPriority w:val="39"/>
     <w:rsid w:val="00162737"/>
     <w:pPr>
       <w:spacing w:after="0" w:line="240" w:lineRule="auto"/>
     </w:pPr>
     <w:tblPr>
-      <w:tblInd w:w="0" w:type="dxa"/>
       <w:tblBorders>
         <w:top w:val="single" w:sz="4" w:space="0" w:color="auto"/>
         <w:left w:val="single" w:sz="4" w:space="0" w:color="auto"/>
@@ -12050,18 +12388,12 @@
         <w:insideH w:val="single" w:sz="4" w:space="0" w:color="auto"/>
         <w:insideV w:val="single" w:sz="4" w:space="0" w:color="auto"/>
       </w:tblBorders>
-      <w:tblCellMar>
-        <w:top w:w="0" w:type="dxa"/>
-        <w:left w:w="108" w:type="dxa"/>
-        <w:bottom w:w="0" w:type="dxa"/>
-        <w:right w:w="108" w:type="dxa"/>
-      </w:tblCellMar>
     </w:tblPr>
   </w:style>
-  <w:style w:type="character" w:customStyle="1" w:styleId="Cabealho2Carter">
-    <w:name w:val="Cabeçalho 2 Caráter"/>
-    <w:basedOn w:val="Tipodeletrapredefinidodopargrafo"/>
-    <w:link w:val="Cabealho2"/>
+  <w:style w:type="character" w:customStyle="1" w:styleId="Heading2Char">
+    <w:name w:val="Heading 2 Char"/>
+    <w:basedOn w:val="DefaultParagraphFont"/>
+    <w:link w:val="Heading2"/>
     <w:uiPriority w:val="9"/>
     <w:rsid w:val="00FE2688"/>
     <w:rPr>
@@ -12071,7 +12403,7 @@
       <w:szCs w:val="26"/>
     </w:rPr>
   </w:style>
-  <w:style w:type="paragraph" w:styleId="PargrafodaLista">
+  <w:style w:type="paragraph" w:styleId="ListParagraph">
     <w:name w:val="List Paragraph"/>
     <w:basedOn w:val="Normal"/>
     <w:uiPriority w:val="34"/>
@@ -12082,7 +12414,7 @@
       <w:contextualSpacing/>
     </w:pPr>
   </w:style>
-  <w:style w:type="paragraph" w:styleId="ndice1">
+  <w:style w:type="paragraph" w:styleId="TOC1">
     <w:name w:val="toc 1"/>
     <w:basedOn w:val="Normal"/>
     <w:next w:val="Normal"/>
@@ -12094,7 +12426,7 @@
       <w:spacing w:after="100"/>
     </w:pPr>
   </w:style>
-  <w:style w:type="paragraph" w:styleId="ndiceremissivo1">
+  <w:style w:type="paragraph" w:styleId="Index1">
     <w:name w:val="index 1"/>
     <w:basedOn w:val="Normal"/>
     <w:next w:val="Normal"/>
@@ -12108,7 +12440,7 @@
       <w:ind w:left="220" w:hanging="220"/>
     </w:pPr>
   </w:style>
-  <w:style w:type="paragraph" w:styleId="ndice2">
+  <w:style w:type="paragraph" w:styleId="TOC2">
     <w:name w:val="toc 2"/>
     <w:basedOn w:val="Normal"/>
     <w:next w:val="Normal"/>
@@ -12121,15 +12453,26 @@
       <w:ind w:left="220"/>
     </w:pPr>
   </w:style>
-  <w:style w:type="character" w:styleId="Hiperligao">
+  <w:style w:type="character" w:styleId="Hyperlink">
     <w:name w:val="Hyperlink"/>
-    <w:basedOn w:val="Tipodeletrapredefinidodopargrafo"/>
+    <w:basedOn w:val="DefaultParagraphFont"/>
     <w:uiPriority w:val="99"/>
     <w:unhideWhenUsed/>
     <w:rsid w:val="00B044B7"/>
     <w:rPr>
       <w:color w:val="0563C1" w:themeColor="hyperlink"/>
       <w:u w:val="single"/>
+    </w:rPr>
+  </w:style>
+  <w:style w:type="character" w:styleId="Strong">
+    <w:name w:val="Strong"/>
+    <w:basedOn w:val="DefaultParagraphFont"/>
+    <w:uiPriority w:val="22"/>
+    <w:qFormat/>
+    <w:rsid w:val="002C35F9"/>
+    <w:rPr>
+      <w:b/>
+      <w:bCs/>
     </w:rPr>
   </w:style>
 </w:styles>
@@ -12401,7 +12744,7 @@
 </file>
 
 <file path=customXml/itemProps1.xml><?xml version="1.0" encoding="utf-8"?>
-<ds:datastoreItem xmlns:ds="http://schemas.openxmlformats.org/officeDocument/2006/customXml" ds:itemID="{D835E8BD-E0E5-4B2B-8385-7620595EB125}">
+<ds:datastoreItem xmlns:ds="http://schemas.openxmlformats.org/officeDocument/2006/customXml" ds:itemID="{5B6D5D1C-3CA5-466B-A78E-8B93321FA0E4}">
   <ds:schemaRefs>
     <ds:schemaRef ds:uri="http://schemas.openxmlformats.org/officeDocument/2006/bibliography"/>
   </ds:schemaRefs>

--- a/doc/Eng. Soft 2/trails4health_relatorio.docx
+++ b/doc/Eng. Soft 2/trails4health_relatorio.docx
@@ -1412,7 +1412,7 @@
         </w:rPr>
       </w:pPr>
       <w:bookmarkStart w:id="0" w:name="_Toc498084477"/>
-      <w:bookmarkStart w:id="1" w:name="_Toc498855589"/>
+      <w:bookmarkStart w:id="1" w:name="_Toc498866010"/>
       <w:r>
         <w:rPr>
           <w:lang w:val="pt-PT"/>
@@ -1460,7 +1460,7 @@
         </w:rPr>
         <w:fldChar w:fldCharType="separate"/>
       </w:r>
-      <w:hyperlink w:anchor="_Toc498855589" w:history="1">
+      <w:hyperlink w:anchor="_Toc498866010" w:history="1">
         <w:r>
           <w:rPr>
             <w:rStyle w:val="Hyperlink"/>
@@ -1488,7 +1488,7 @@
             <w:noProof/>
             <w:webHidden/>
           </w:rPr>
-          <w:instrText xml:space="preserve"> PAGEREF _Toc498855589 \h </w:instrText>
+          <w:instrText xml:space="preserve"> PAGEREF _Toc498866010 \h </w:instrText>
         </w:r>
         <w:r>
           <w:rPr>
@@ -1531,14 +1531,14 @@
           <w:lang w:eastAsia="en-GB"/>
         </w:rPr>
       </w:pPr>
-      <w:hyperlink w:anchor="_Toc498855590" w:history="1">
+      <w:hyperlink w:anchor="_Toc498866011" w:history="1">
         <w:r>
           <w:rPr>
             <w:rStyle w:val="Hyperlink"/>
             <w:noProof/>
             <w:lang w:val="pt-PT"/>
           </w:rPr>
-          <w:t>Descrição do Tema do Projeto</w:t>
+          <w:t>Descrição do Tema do Projecto</w:t>
         </w:r>
         <w:r>
           <w:rPr>
@@ -1559,7 +1559,7 @@
             <w:noProof/>
             <w:webHidden/>
           </w:rPr>
-          <w:instrText xml:space="preserve"> PAGEREF _Toc498855590 \h </w:instrText>
+          <w:instrText xml:space="preserve"> PAGEREF _Toc498866011 \h </w:instrText>
         </w:r>
         <w:r>
           <w:rPr>
@@ -1602,7 +1602,7 @@
           <w:lang w:eastAsia="en-GB"/>
         </w:rPr>
       </w:pPr>
-      <w:hyperlink w:anchor="_Toc498855591" w:history="1">
+      <w:hyperlink w:anchor="_Toc498866012" w:history="1">
         <w:r>
           <w:rPr>
             <w:rStyle w:val="Hyperlink"/>
@@ -1630,7 +1630,7 @@
             <w:noProof/>
             <w:webHidden/>
           </w:rPr>
-          <w:instrText xml:space="preserve"> PAGEREF _Toc498855591 \h </w:instrText>
+          <w:instrText xml:space="preserve"> PAGEREF _Toc498866012 \h </w:instrText>
         </w:r>
         <w:r>
           <w:rPr>
@@ -1650,7 +1650,7 @@
             <w:noProof/>
             <w:webHidden/>
           </w:rPr>
-          <w:t>2</w:t>
+          <w:t>3</w:t>
         </w:r>
         <w:r>
           <w:rPr>
@@ -1673,7 +1673,7 @@
           <w:lang w:eastAsia="en-GB"/>
         </w:rPr>
       </w:pPr>
-      <w:hyperlink w:anchor="_Toc498855592" w:history="1">
+      <w:hyperlink w:anchor="_Toc498866014" w:history="1">
         <w:r>
           <w:rPr>
             <w:rStyle w:val="Hyperlink"/>
@@ -1701,7 +1701,7 @@
             <w:noProof/>
             <w:webHidden/>
           </w:rPr>
-          <w:instrText xml:space="preserve"> PAGEREF _Toc498855592 \h </w:instrText>
+          <w:instrText xml:space="preserve"> PAGEREF _Toc498866014 \h </w:instrText>
         </w:r>
         <w:r>
           <w:rPr>
@@ -1721,7 +1721,7 @@
             <w:noProof/>
             <w:webHidden/>
           </w:rPr>
-          <w:t>2</w:t>
+          <w:t>4</w:t>
         </w:r>
         <w:r>
           <w:rPr>
@@ -1744,7 +1744,7 @@
           <w:lang w:eastAsia="en-GB"/>
         </w:rPr>
       </w:pPr>
-      <w:hyperlink w:anchor="_Toc498855593" w:history="1">
+      <w:hyperlink w:anchor="_Toc498866015" w:history="1">
         <w:r>
           <w:rPr>
             <w:rStyle w:val="Hyperlink"/>
@@ -1773,7 +1773,7 @@
             <w:noProof/>
             <w:webHidden/>
           </w:rPr>
-          <w:instrText xml:space="preserve"> PAGEREF _Toc498855593 \h </w:instrText>
+          <w:instrText xml:space="preserve"> PAGEREF _Toc498866015 \h </w:instrText>
         </w:r>
         <w:r>
           <w:rPr>
@@ -1793,7 +1793,7 @@
             <w:noProof/>
             <w:webHidden/>
           </w:rPr>
-          <w:t>2</w:t>
+          <w:t>4</w:t>
         </w:r>
         <w:r>
           <w:rPr>
@@ -1816,7 +1816,7 @@
           <w:lang w:eastAsia="en-GB"/>
         </w:rPr>
       </w:pPr>
-      <w:hyperlink w:anchor="_Toc498855594" w:history="1">
+      <w:hyperlink w:anchor="_Toc498866016" w:history="1">
         <w:r>
           <w:rPr>
             <w:rStyle w:val="Hyperlink"/>
@@ -1844,7 +1844,7 @@
             <w:noProof/>
             <w:webHidden/>
           </w:rPr>
-          <w:instrText xml:space="preserve"> PAGEREF _Toc498855594 \h </w:instrText>
+          <w:instrText xml:space="preserve"> PAGEREF _Toc498866016 \h </w:instrText>
         </w:r>
         <w:r>
           <w:rPr>
@@ -1864,7 +1864,7 @@
             <w:noProof/>
             <w:webHidden/>
           </w:rPr>
-          <w:t>4</w:t>
+          <w:t>6</w:t>
         </w:r>
         <w:r>
           <w:rPr>
@@ -1887,7 +1887,7 @@
           <w:lang w:eastAsia="en-GB"/>
         </w:rPr>
       </w:pPr>
-      <w:hyperlink w:anchor="_Toc498855595" w:history="1">
+      <w:hyperlink w:anchor="_Toc498866017" w:history="1">
         <w:r>
           <w:rPr>
             <w:rStyle w:val="Hyperlink"/>
@@ -1932,7 +1932,7 @@
             <w:noProof/>
             <w:webHidden/>
           </w:rPr>
-          <w:instrText xml:space="preserve"> PAGEREF _Toc498855595 \h </w:instrText>
+          <w:instrText xml:space="preserve"> PAGEREF _Toc498866017 \h </w:instrText>
         </w:r>
         <w:r>
           <w:rPr>
@@ -1952,7 +1952,7 @@
             <w:noProof/>
             <w:webHidden/>
           </w:rPr>
-          <w:t>5</w:t>
+          <w:t>7</w:t>
         </w:r>
         <w:r>
           <w:rPr>
@@ -1975,7 +1975,7 @@
           <w:lang w:eastAsia="en-GB"/>
         </w:rPr>
       </w:pPr>
-      <w:hyperlink w:anchor="_Toc498855596" w:history="1">
+      <w:hyperlink w:anchor="_Toc498866018" w:history="1">
         <w:r>
           <w:rPr>
             <w:rStyle w:val="Hyperlink"/>
@@ -2003,7 +2003,7 @@
             <w:noProof/>
             <w:webHidden/>
           </w:rPr>
-          <w:instrText xml:space="preserve"> PAGEREF _Toc498855596 \h </w:instrText>
+          <w:instrText xml:space="preserve"> PAGEREF _Toc498866018 \h </w:instrText>
         </w:r>
         <w:r>
           <w:rPr>
@@ -2023,7 +2023,7 @@
             <w:noProof/>
             <w:webHidden/>
           </w:rPr>
-          <w:t>6</w:t>
+          <w:t>7</w:t>
         </w:r>
         <w:r>
           <w:rPr>
@@ -2046,7 +2046,7 @@
           <w:lang w:eastAsia="en-GB"/>
         </w:rPr>
       </w:pPr>
-      <w:hyperlink w:anchor="_Toc498855597" w:history="1">
+      <w:hyperlink w:anchor="_Toc498866019" w:history="1">
         <w:r>
           <w:rPr>
             <w:rStyle w:val="Hyperlink"/>
@@ -2074,7 +2074,7 @@
             <w:noProof/>
             <w:webHidden/>
           </w:rPr>
-          <w:instrText xml:space="preserve"> PAGEREF _Toc498855597 \h </w:instrText>
+          <w:instrText xml:space="preserve"> PAGEREF _Toc498866019 \h </w:instrText>
         </w:r>
         <w:r>
           <w:rPr>
@@ -2094,7 +2094,7 @@
             <w:noProof/>
             <w:webHidden/>
           </w:rPr>
-          <w:t>6</w:t>
+          <w:t>7</w:t>
         </w:r>
         <w:r>
           <w:rPr>
@@ -2117,7 +2117,7 @@
           <w:lang w:eastAsia="en-GB"/>
         </w:rPr>
       </w:pPr>
-      <w:hyperlink w:anchor="_Toc498855598" w:history="1">
+      <w:hyperlink w:anchor="_Toc498866020" w:history="1">
         <w:r>
           <w:rPr>
             <w:rStyle w:val="Hyperlink"/>
@@ -2145,7 +2145,7 @@
             <w:noProof/>
             <w:webHidden/>
           </w:rPr>
-          <w:instrText xml:space="preserve"> PAGEREF _Toc498855598 \h </w:instrText>
+          <w:instrText xml:space="preserve"> PAGEREF _Toc498866020 \h </w:instrText>
         </w:r>
         <w:r>
           <w:rPr>
@@ -2165,7 +2165,7 @@
             <w:noProof/>
             <w:webHidden/>
           </w:rPr>
-          <w:t>8</w:t>
+          <w:t>9</w:t>
         </w:r>
         <w:r>
           <w:rPr>
@@ -2188,7 +2188,7 @@
           <w:lang w:eastAsia="en-GB"/>
         </w:rPr>
       </w:pPr>
-      <w:hyperlink w:anchor="_Toc498855599" w:history="1">
+      <w:hyperlink w:anchor="_Toc498866021" w:history="1">
         <w:r>
           <w:rPr>
             <w:rStyle w:val="Hyperlink"/>
@@ -2216,7 +2216,7 @@
             <w:noProof/>
             <w:webHidden/>
           </w:rPr>
-          <w:instrText xml:space="preserve"> PAGEREF _Toc498855599 \h </w:instrText>
+          <w:instrText xml:space="preserve"> PAGEREF _Toc498866021 \h </w:instrText>
         </w:r>
         <w:r>
           <w:rPr>
@@ -2236,7 +2236,7 @@
             <w:noProof/>
             <w:webHidden/>
           </w:rPr>
-          <w:t>9</w:t>
+          <w:t>10</w:t>
         </w:r>
         <w:r>
           <w:rPr>
@@ -2259,7 +2259,7 @@
           <w:lang w:eastAsia="en-GB"/>
         </w:rPr>
       </w:pPr>
-      <w:hyperlink w:anchor="_Toc498855600" w:history="1">
+      <w:hyperlink w:anchor="_Toc498866022" w:history="1">
         <w:r>
           <w:rPr>
             <w:rStyle w:val="Hyperlink"/>
@@ -2287,7 +2287,7 @@
             <w:noProof/>
             <w:webHidden/>
           </w:rPr>
-          <w:instrText xml:space="preserve"> PAGEREF _Toc498855600 \h </w:instrText>
+          <w:instrText xml:space="preserve"> PAGEREF _Toc498866022 \h </w:instrText>
         </w:r>
         <w:r>
           <w:rPr>
@@ -2307,7 +2307,7 @@
             <w:noProof/>
             <w:webHidden/>
           </w:rPr>
-          <w:t>10</w:t>
+          <w:t>11</w:t>
         </w:r>
         <w:r>
           <w:rPr>
@@ -2330,7 +2330,7 @@
           <w:lang w:eastAsia="en-GB"/>
         </w:rPr>
       </w:pPr>
-      <w:hyperlink w:anchor="_Toc498855601" w:history="1">
+      <w:hyperlink w:anchor="_Toc498866023" w:history="1">
         <w:r>
           <w:rPr>
             <w:rStyle w:val="Hyperlink"/>
@@ -2358,7 +2358,7 @@
             <w:noProof/>
             <w:webHidden/>
           </w:rPr>
-          <w:instrText xml:space="preserve"> PAGEREF _Toc498855601 \h </w:instrText>
+          <w:instrText xml:space="preserve"> PAGEREF _Toc498866023 \h </w:instrText>
         </w:r>
         <w:r>
           <w:rPr>
@@ -2378,7 +2378,7 @@
             <w:noProof/>
             <w:webHidden/>
           </w:rPr>
-          <w:t>11</w:t>
+          <w:t>12</w:t>
         </w:r>
         <w:r>
           <w:rPr>
@@ -2401,7 +2401,7 @@
           <w:lang w:eastAsia="en-GB"/>
         </w:rPr>
       </w:pPr>
-      <w:hyperlink w:anchor="_Toc498855602" w:history="1">
+      <w:hyperlink w:anchor="_Toc498866024" w:history="1">
         <w:r>
           <w:rPr>
             <w:rStyle w:val="Hyperlink"/>
@@ -2429,7 +2429,7 @@
             <w:noProof/>
             <w:webHidden/>
           </w:rPr>
-          <w:instrText xml:space="preserve"> PAGEREF _Toc498855602 \h </w:instrText>
+          <w:instrText xml:space="preserve"> PAGEREF _Toc498866024 \h </w:instrText>
         </w:r>
         <w:r>
           <w:rPr>
@@ -2449,7 +2449,7 @@
             <w:noProof/>
             <w:webHidden/>
           </w:rPr>
-          <w:t>11</w:t>
+          <w:t>12</w:t>
         </w:r>
         <w:r>
           <w:rPr>
@@ -2472,7 +2472,7 @@
           <w:lang w:eastAsia="en-GB"/>
         </w:rPr>
       </w:pPr>
-      <w:hyperlink w:anchor="_Toc498855603" w:history="1">
+      <w:hyperlink w:anchor="_Toc498866025" w:history="1">
         <w:r>
           <w:rPr>
             <w:rStyle w:val="Hyperlink"/>
@@ -2500,7 +2500,7 @@
             <w:noProof/>
             <w:webHidden/>
           </w:rPr>
-          <w:instrText xml:space="preserve"> PAGEREF _Toc498855603 \h </w:instrText>
+          <w:instrText xml:space="preserve"> PAGEREF _Toc498866025 \h </w:instrText>
         </w:r>
         <w:r>
           <w:rPr>
@@ -2520,7 +2520,7 @@
             <w:noProof/>
             <w:webHidden/>
           </w:rPr>
-          <w:t>13</w:t>
+          <w:t>14</w:t>
         </w:r>
         <w:r>
           <w:rPr>
@@ -2543,7 +2543,7 @@
           <w:lang w:eastAsia="en-GB"/>
         </w:rPr>
       </w:pPr>
-      <w:hyperlink w:anchor="_Toc498855604" w:history="1">
+      <w:hyperlink w:anchor="_Toc498866026" w:history="1">
         <w:r>
           <w:rPr>
             <w:rStyle w:val="Hyperlink"/>
@@ -2571,7 +2571,7 @@
             <w:noProof/>
             <w:webHidden/>
           </w:rPr>
-          <w:instrText xml:space="preserve"> PAGEREF _Toc498855604 \h </w:instrText>
+          <w:instrText xml:space="preserve"> PAGEREF _Toc498866026 \h </w:instrText>
         </w:r>
         <w:r>
           <w:rPr>
@@ -2591,7 +2591,7 @@
             <w:noProof/>
             <w:webHidden/>
           </w:rPr>
-          <w:t>13</w:t>
+          <w:t>14</w:t>
         </w:r>
         <w:r>
           <w:rPr>
@@ -2614,7 +2614,7 @@
           <w:lang w:eastAsia="en-GB"/>
         </w:rPr>
       </w:pPr>
-      <w:hyperlink w:anchor="_Toc498855605" w:history="1">
+      <w:hyperlink w:anchor="_Toc498866027" w:history="1">
         <w:r>
           <w:rPr>
             <w:rStyle w:val="Hyperlink"/>
@@ -2642,7 +2642,7 @@
             <w:noProof/>
             <w:webHidden/>
           </w:rPr>
-          <w:instrText xml:space="preserve"> PAGEREF _Toc498855605 \h </w:instrText>
+          <w:instrText xml:space="preserve"> PAGEREF _Toc498866027 \h </w:instrText>
         </w:r>
         <w:r>
           <w:rPr>
@@ -2662,7 +2662,7 @@
             <w:noProof/>
             <w:webHidden/>
           </w:rPr>
-          <w:t>14</w:t>
+          <w:t>15</w:t>
         </w:r>
         <w:r>
           <w:rPr>
@@ -2685,7 +2685,7 @@
           <w:lang w:eastAsia="en-GB"/>
         </w:rPr>
       </w:pPr>
-      <w:hyperlink w:anchor="_Toc498855606" w:history="1">
+      <w:hyperlink w:anchor="_Toc498866028" w:history="1">
         <w:r>
           <w:rPr>
             <w:rStyle w:val="Hyperlink"/>
@@ -2713,7 +2713,7 @@
             <w:noProof/>
             <w:webHidden/>
           </w:rPr>
-          <w:instrText xml:space="preserve"> PAGEREF _Toc498855606 \h </w:instrText>
+          <w:instrText xml:space="preserve"> PAGEREF _Toc498866028 \h </w:instrText>
         </w:r>
         <w:r>
           <w:rPr>
@@ -2733,7 +2733,7 @@
             <w:noProof/>
             <w:webHidden/>
           </w:rPr>
-          <w:t>15</w:t>
+          <w:t>16</w:t>
         </w:r>
         <w:r>
           <w:rPr>
@@ -2756,7 +2756,7 @@
           <w:lang w:eastAsia="en-GB"/>
         </w:rPr>
       </w:pPr>
-      <w:hyperlink w:anchor="_Toc498855607" w:history="1">
+      <w:hyperlink w:anchor="_Toc498866029" w:history="1">
         <w:r>
           <w:rPr>
             <w:rStyle w:val="Hyperlink"/>
@@ -2784,7 +2784,7 @@
             <w:noProof/>
             <w:webHidden/>
           </w:rPr>
-          <w:instrText xml:space="preserve"> PAGEREF _Toc498855607 \h </w:instrText>
+          <w:instrText xml:space="preserve"> PAGEREF _Toc498866029 \h </w:instrText>
         </w:r>
         <w:r>
           <w:rPr>
@@ -2804,7 +2804,7 @@
             <w:noProof/>
             <w:webHidden/>
           </w:rPr>
-          <w:t>15</w:t>
+          <w:t>16</w:t>
         </w:r>
         <w:r>
           <w:rPr>
@@ -2827,7 +2827,7 @@
           <w:lang w:eastAsia="en-GB"/>
         </w:rPr>
       </w:pPr>
-      <w:hyperlink w:anchor="_Toc498855608" w:history="1">
+      <w:hyperlink w:anchor="_Toc498866030" w:history="1">
         <w:r>
           <w:rPr>
             <w:rStyle w:val="Hyperlink"/>
@@ -2855,7 +2855,7 @@
             <w:noProof/>
             <w:webHidden/>
           </w:rPr>
-          <w:instrText xml:space="preserve"> PAGEREF _Toc498855608 \h </w:instrText>
+          <w:instrText xml:space="preserve"> PAGEREF _Toc498866030 \h </w:instrText>
         </w:r>
         <w:r>
           <w:rPr>
@@ -2875,7 +2875,7 @@
             <w:noProof/>
             <w:webHidden/>
           </w:rPr>
-          <w:t>15</w:t>
+          <w:t>16</w:t>
         </w:r>
         <w:r>
           <w:rPr>
@@ -2898,7 +2898,7 @@
           <w:lang w:eastAsia="en-GB"/>
         </w:rPr>
       </w:pPr>
-      <w:hyperlink w:anchor="_Toc498855609" w:history="1">
+      <w:hyperlink w:anchor="_Toc498866031" w:history="1">
         <w:r>
           <w:rPr>
             <w:rStyle w:val="Hyperlink"/>
@@ -2926,7 +2926,7 @@
             <w:noProof/>
             <w:webHidden/>
           </w:rPr>
-          <w:instrText xml:space="preserve"> PAGEREF _Toc498855609 \h </w:instrText>
+          <w:instrText xml:space="preserve"> PAGEREF _Toc498866031 \h </w:instrText>
         </w:r>
         <w:r>
           <w:rPr>
@@ -2946,7 +2946,7 @@
             <w:noProof/>
             <w:webHidden/>
           </w:rPr>
-          <w:t>16</w:t>
+          <w:t>17</w:t>
         </w:r>
         <w:r>
           <w:rPr>
@@ -2969,7 +2969,7 @@
           <w:lang w:eastAsia="en-GB"/>
         </w:rPr>
       </w:pPr>
-      <w:hyperlink w:anchor="_Toc498855610" w:history="1">
+      <w:hyperlink w:anchor="_Toc498866032" w:history="1">
         <w:r>
           <w:rPr>
             <w:rStyle w:val="Hyperlink"/>
@@ -2997,7 +2997,7 @@
             <w:noProof/>
             <w:webHidden/>
           </w:rPr>
-          <w:instrText xml:space="preserve"> PAGEREF _Toc498855610 \h </w:instrText>
+          <w:instrText xml:space="preserve"> PAGEREF _Toc498866032 \h </w:instrText>
         </w:r>
         <w:r>
           <w:rPr>
@@ -3017,7 +3017,7 @@
             <w:noProof/>
             <w:webHidden/>
           </w:rPr>
-          <w:t>17</w:t>
+          <w:t>18</w:t>
         </w:r>
         <w:r>
           <w:rPr>
@@ -3040,7 +3040,7 @@
           <w:lang w:eastAsia="en-GB"/>
         </w:rPr>
       </w:pPr>
-      <w:hyperlink w:anchor="_Toc498855611" w:history="1">
+      <w:hyperlink w:anchor="_Toc498866033" w:history="1">
         <w:r>
           <w:rPr>
             <w:rStyle w:val="Hyperlink"/>
@@ -3068,7 +3068,7 @@
             <w:noProof/>
             <w:webHidden/>
           </w:rPr>
-          <w:instrText xml:space="preserve"> PAGEREF _Toc498855611 \h </w:instrText>
+          <w:instrText xml:space="preserve"> PAGEREF _Toc498866033 \h </w:instrText>
         </w:r>
         <w:r>
           <w:rPr>
@@ -3088,7 +3088,7 @@
             <w:noProof/>
             <w:webHidden/>
           </w:rPr>
-          <w:t>17</w:t>
+          <w:t>18</w:t>
         </w:r>
         <w:r>
           <w:rPr>
@@ -3111,7 +3111,7 @@
           <w:lang w:eastAsia="en-GB"/>
         </w:rPr>
       </w:pPr>
-      <w:hyperlink w:anchor="_Toc498855612" w:history="1">
+      <w:hyperlink w:anchor="_Toc498866034" w:history="1">
         <w:r>
           <w:rPr>
             <w:rStyle w:val="Hyperlink"/>
@@ -3139,7 +3139,7 @@
             <w:noProof/>
             <w:webHidden/>
           </w:rPr>
-          <w:instrText xml:space="preserve"> PAGEREF _Toc498855612 \h </w:instrText>
+          <w:instrText xml:space="preserve"> PAGEREF _Toc498866034 \h </w:instrText>
         </w:r>
         <w:r>
           <w:rPr>
@@ -3159,7 +3159,7 @@
             <w:noProof/>
             <w:webHidden/>
           </w:rPr>
-          <w:t>18</w:t>
+          <w:t>19</w:t>
         </w:r>
         <w:r>
           <w:rPr>
@@ -3182,7 +3182,7 @@
           <w:lang w:eastAsia="en-GB"/>
         </w:rPr>
       </w:pPr>
-      <w:hyperlink w:anchor="_Toc498855613" w:history="1">
+      <w:hyperlink w:anchor="_Toc498866035" w:history="1">
         <w:r>
           <w:rPr>
             <w:rStyle w:val="Hyperlink"/>
@@ -3209,7 +3209,7 @@
             <w:noProof/>
             <w:webHidden/>
           </w:rPr>
-          <w:instrText xml:space="preserve"> PAGEREF _Toc498855613 \h </w:instrText>
+          <w:instrText xml:space="preserve"> PAGEREF _Toc498866035 \h </w:instrText>
         </w:r>
         <w:r>
           <w:rPr>
@@ -3229,7 +3229,7 @@
             <w:noProof/>
             <w:webHidden/>
           </w:rPr>
-          <w:t>19</w:t>
+          <w:t>20</w:t>
         </w:r>
         <w:r>
           <w:rPr>
@@ -3299,24 +3299,30 @@
     </w:p>
     <w:p>
       <w:pPr>
-        <w:rPr>
-          <w:lang w:val="pt-PT"/>
-        </w:rPr>
-      </w:pPr>
-    </w:p>
-    <w:p>
-      <w:pPr>
         <w:pStyle w:val="Heading1"/>
         <w:rPr>
           <w:lang w:val="pt-PT"/>
         </w:rPr>
       </w:pPr>
-      <w:bookmarkStart w:id="2" w:name="_Toc498855590"/>
-      <w:r>
-        <w:rPr>
-          <w:lang w:val="pt-PT"/>
-        </w:rPr>
-        <w:t>Descrição do Tema do Projeto</w:t>
+      <w:bookmarkStart w:id="2" w:name="_Toc498866011"/>
+      <w:r>
+        <w:rPr>
+          <w:lang w:val="pt-PT"/>
+        </w:rPr>
+        <w:lastRenderedPageBreak/>
+        <w:t>Descrição do Tema do Proje</w:t>
+      </w:r>
+      <w:r>
+        <w:rPr>
+          <w:lang w:val="pt-PT"/>
+        </w:rPr>
+        <w:t>c</w:t>
+      </w:r>
+      <w:r>
+        <w:rPr>
+          <w:lang w:val="pt-PT"/>
+        </w:rPr>
+        <w:t>to</w:t>
       </w:r>
       <w:bookmarkEnd w:id="2"/>
     </w:p>
@@ -3329,6 +3335,284 @@
     </w:p>
     <w:p>
       <w:pPr>
+        <w:jc w:val="both"/>
+        <w:rPr>
+          <w:lang w:val="pt-PT"/>
+        </w:rPr>
+      </w:pPr>
+      <w:r>
+        <w:rPr>
+          <w:lang w:val="pt-PT"/>
+        </w:rPr>
+        <w:t xml:space="preserve">O tema do presente projecto, pode ser descrito citando a proposta elaborada por um professor da </w:t>
+      </w:r>
+      <w:r>
+        <w:t>Escola Superior de Educação, Comunicação e Desporto</w:t>
+      </w:r>
+      <w:r>
+        <w:t>, do Instituto Politécnico da Guarda:</w:t>
+      </w:r>
+    </w:p>
+    <w:p>
+      <w:pPr>
+        <w:jc w:val="both"/>
+        <w:rPr>
+          <w:lang w:val="pt-PT"/>
+        </w:rPr>
+      </w:pPr>
+      <w:r>
+        <w:rPr>
+          <w:lang w:val="pt-PT"/>
+        </w:rPr>
+        <w:t>"</w:t>
+      </w:r>
+      <w:r>
+        <w:rPr>
+          <w:lang w:val="pt-PT"/>
+        </w:rPr>
+        <w:t>Pretende-se uma acção científica no terreno, por aproximação das instituições de ensino superior ao meio envolvente (</w:t>
+      </w:r>
+      <w:r>
+        <w:rPr>
+          <w:i/>
+          <w:lang w:val="pt-PT"/>
+        </w:rPr>
+        <w:t>action research</w:t>
+      </w:r>
+      <w:r>
+        <w:rPr>
+          <w:lang w:val="pt-PT"/>
+        </w:rPr>
+        <w:t>), assente numa intervenção localizada no sistema territorial (</w:t>
+      </w:r>
+      <w:r>
+        <w:rPr>
+          <w:i/>
+          <w:lang w:val="pt-PT"/>
+        </w:rPr>
+        <w:t>reflective practice</w:t>
+      </w:r>
+      <w:r>
+        <w:rPr>
+          <w:lang w:val="pt-PT"/>
+        </w:rPr>
+        <w:t>)</w:t>
+      </w:r>
+      <w:r>
+        <w:rPr>
+          <w:lang w:val="pt-PT"/>
+        </w:rPr>
+        <w:t>,</w:t>
+      </w:r>
+      <w:r>
+        <w:rPr>
+          <w:lang w:val="pt-PT"/>
+        </w:rPr>
+        <w:t xml:space="preserve"> de modo a gerar resultados que suportem práticas saudáveis e rentáveis (</w:t>
+      </w:r>
+      <w:r>
+        <w:rPr>
+          <w:i/>
+          <w:lang w:val="pt-PT"/>
+        </w:rPr>
+        <w:t>problem based learning</w:t>
+      </w:r>
+      <w:r>
+        <w:rPr>
+          <w:lang w:val="pt-PT"/>
+        </w:rPr>
+        <w:t>).</w:t>
+      </w:r>
+    </w:p>
+    <w:p>
+      <w:pPr>
+        <w:jc w:val="both"/>
+        <w:rPr>
+          <w:lang w:val="pt-PT"/>
+        </w:rPr>
+      </w:pPr>
+      <w:r>
+        <w:rPr>
+          <w:lang w:val="pt-PT"/>
+        </w:rPr>
+        <w:t>Em consequência do desafio já lançado pela Associação Geoparque Estrela e pelo Parque Natural</w:t>
+      </w:r>
+      <w:r>
+        <w:rPr>
+          <w:lang w:val="pt-PT"/>
+        </w:rPr>
+        <w:t xml:space="preserve"> e pelo Parque Natural da Serra da Estrela, objectiva-se caracterizar o esforço de pedestrianismo, ao longo de uma grande rota, que no futuro seja sustentada por indicadores técnicos, físicos e digitais.</w:t>
+      </w:r>
+    </w:p>
+    <w:p>
+      <w:pPr>
+        <w:jc w:val="both"/>
+        <w:rPr>
+          <w:lang w:val="pt-PT"/>
+        </w:rPr>
+      </w:pPr>
+      <w:r>
+        <w:rPr>
+          <w:lang w:val="pt-PT"/>
+        </w:rPr>
+        <w:t>Serão criadas sinergias entre o Instituto Politécnico da Guarda e entidades nacionais, regionais e locais, procurando a viabilidade de modificação e homologação</w:t>
+      </w:r>
+      <w:r>
+        <w:rPr>
+          <w:lang w:val="pt-PT"/>
+        </w:rPr>
+        <w:t xml:space="preserve"> de percursos pedestres a serem congregados numa grande rota.</w:t>
+      </w:r>
+    </w:p>
+    <w:p>
+      <w:pPr>
+        <w:jc w:val="both"/>
+        <w:rPr>
+          <w:lang w:val="pt-PT"/>
+        </w:rPr>
+      </w:pPr>
+      <w:r>
+        <w:rPr>
+          <w:lang w:val="pt-PT"/>
+        </w:rPr>
+        <w:t>Espera-se que os especialistas na área das Ciências Geográficas criem/ajustem uma rota que, na sua versão final, atravesse a Serra na totalidade. Devido à larga extensão que se espera cobrir, perspectiva--se que a mesma seja dividida em etapas. Posterirormente será realizada uma abordagem científica objectivando</w:t>
+      </w:r>
+      <w:r>
+        <w:rPr>
+          <w:lang w:val="pt-PT"/>
+        </w:rPr>
+        <w:t xml:space="preserve"> perceber o impacto das exigências da rota a nível físico dos seus participantes. Serão avaliados indicadores fisiológicos (esforço cardíaco e gasto energético) e biomecânicos (impacto articular e muscular), discriminadores do esforço requerido para completar cada etapa.</w:t>
+      </w:r>
+    </w:p>
+    <w:p>
+      <w:pPr>
+        <w:jc w:val="both"/>
+        <w:rPr>
+          <w:lang w:val="pt-PT"/>
+        </w:rPr>
+      </w:pPr>
+      <w:r>
+        <w:rPr>
+          <w:lang w:val="pt-PT"/>
+        </w:rPr>
+        <w:t xml:space="preserve">Poderão assim identificar-se qual ou quais serão as etapas mais adequadas para cada utente, de acordo com a sua idade e/ou nível de aptidão física. Esta parte ficará assente numa colaboração entre o Instituto Politécnico da Guarda, Instituto Politécnico de Bragança e a </w:t>
+      </w:r>
+      <w:r>
+        <w:rPr>
+          <w:i/>
+          <w:lang w:val="pt-PT"/>
+        </w:rPr>
+        <w:t>startup</w:t>
+      </w:r>
+      <w:r>
+        <w:rPr>
+          <w:lang w:val="pt-PT"/>
+        </w:rPr>
+        <w:t xml:space="preserve"> Kinematix Sense, S. A., que reúnem uma equipa interdisciplinar constituída por especialistas na área das Ciências do Desporto, Engenharia Biom</w:t>
+      </w:r>
+      <w:r>
+        <w:rPr>
+          <w:lang w:val="pt-PT"/>
+        </w:rPr>
+        <w:t>é</w:t>
+      </w:r>
+      <w:r>
+        <w:rPr>
+          <w:lang w:val="pt-PT"/>
+        </w:rPr>
+        <w:t xml:space="preserve">dica e na práticca de desportos de </w:t>
+      </w:r>
+      <w:r>
+        <w:rPr>
+          <w:i/>
+          <w:lang w:val="pt-PT"/>
+        </w:rPr>
+        <w:t>outdoor</w:t>
+      </w:r>
+      <w:r>
+        <w:rPr>
+          <w:lang w:val="pt-PT"/>
+        </w:rPr>
+        <w:t>.</w:t>
+      </w:r>
+      <w:r>
+        <w:rPr>
+          <w:lang w:val="pt-PT"/>
+        </w:rPr>
+        <w:t xml:space="preserve"> Finalmente, </w:t>
+      </w:r>
+      <w:r>
+        <w:rPr>
+          <w:b/>
+          <w:lang w:val="pt-PT"/>
+        </w:rPr>
+        <w:t xml:space="preserve">objectiva-se desenhar uma plataforma informática que congregue as diferentes dimensões caracterizadoras da rota, como produto vendível para desenvolvimento regional. Esta parte ficará a cargo dos especialistas das Ciências da computação do Instituto Politécnico da Guarda, com vasta experiência em ferramentas digitais para a comunicação </w:t>
+      </w:r>
+      <w:r>
+        <w:rPr>
+          <w:b/>
+          <w:i/>
+          <w:lang w:val="pt-PT"/>
+        </w:rPr>
+        <w:t>web</w:t>
+      </w:r>
+      <w:r>
+        <w:rPr>
+          <w:b/>
+          <w:lang w:val="pt-PT"/>
+        </w:rPr>
+        <w:t xml:space="preserve"> junto da sociedade.</w:t>
+      </w:r>
+    </w:p>
+    <w:p>
+      <w:pPr>
+        <w:jc w:val="both"/>
+        <w:rPr>
+          <w:lang w:val="pt-PT"/>
+        </w:rPr>
+      </w:pPr>
+      <w:r>
+        <w:rPr>
+          <w:lang w:val="pt-PT"/>
+        </w:rPr>
+        <w:t>Do nosso conhecimento parecem não existir fortes ofertas de turismo activo</w:t>
+      </w:r>
+      <w:r>
+        <w:rPr>
+          <w:lang w:val="pt-PT"/>
+        </w:rPr>
+        <w:t xml:space="preserve"> que envolvam a actividade de pedestrianismo e que estejam sustentadas cientificamente por indicadores de esforço físico. Mais ainda, a região da Serra da Estrela carece de uma atracção </w:t>
+      </w:r>
+      <w:r>
+        <w:rPr>
+          <w:lang w:val="pt-PT"/>
+        </w:rPr>
+        <w:t>sazonal organizada que não a exclusiva prática de desportos de inverno. Assim, o presente projecto apresenta-se como uma mais valia pelo conforto e paisagem que poderá proporcionar, pela segurança no esforço exigido aos praticantes e pelo desenvolvimento económico paralelo."</w:t>
+      </w:r>
+    </w:p>
+    <w:p>
+      <w:pPr>
+        <w:rPr>
+          <w:lang w:val="pt-PT"/>
+        </w:rPr>
+      </w:pPr>
+    </w:p>
+    <w:p>
+      <w:pPr>
+        <w:rPr>
+          <w:lang w:val="pt-PT"/>
+        </w:rPr>
+      </w:pPr>
+    </w:p>
+    <w:p>
+      <w:pPr>
+        <w:rPr>
+          <w:lang w:val="pt-PT"/>
+        </w:rPr>
+      </w:pPr>
+    </w:p>
+    <w:p>
+      <w:pPr>
         <w:rPr>
           <w:lang w:val="pt-PT"/>
         </w:rPr>
@@ -3341,11 +3625,12 @@
           <w:lang w:val="pt-PT"/>
         </w:rPr>
       </w:pPr>
-      <w:bookmarkStart w:id="3" w:name="_Toc498855591"/>
-      <w:r>
-        <w:rPr>
-          <w:lang w:val="pt-PT"/>
-        </w:rPr>
+      <w:bookmarkStart w:id="3" w:name="_Toc498866012"/>
+      <w:r>
+        <w:rPr>
+          <w:lang w:val="pt-PT"/>
+        </w:rPr>
+        <w:lastRenderedPageBreak/>
         <w:t>Diagrama de Contexto</w:t>
       </w:r>
       <w:bookmarkEnd w:id="3"/>
@@ -3356,13 +3641,2221 @@
           <w:lang w:val="pt-PT"/>
         </w:rPr>
       </w:pPr>
-    </w:p>
-    <w:p>
-      <w:pPr>
-        <w:rPr>
-          <w:lang w:val="pt-PT"/>
-        </w:rPr>
-      </w:pPr>
+      <w:r>
+        <w:rPr>
+          <w:noProof/>
+          <w:lang w:eastAsia="en-GB"/>
+        </w:rPr>
+        <mc:AlternateContent>
+          <mc:Choice Requires="wps">
+            <w:drawing>
+              <wp:anchor distT="0" distB="0" distL="114300" distR="114300" simplePos="0" relativeHeight="251789312" behindDoc="0" locked="0" layoutInCell="1" allowOverlap="1" wp14:anchorId="713F7316" wp14:editId="2A2F02F0">
+                <wp:simplePos x="0" y="0"/>
+                <wp:positionH relativeFrom="column">
+                  <wp:posOffset>0</wp:posOffset>
+                </wp:positionH>
+                <wp:positionV relativeFrom="paragraph">
+                  <wp:posOffset>189230</wp:posOffset>
+                </wp:positionV>
+                <wp:extent cx="709295" cy="2629999"/>
+                <wp:effectExtent l="0" t="0" r="14605" b="18415"/>
+                <wp:wrapNone/>
+                <wp:docPr id="7" name="Rectangle 7"/>
+                <wp:cNvGraphicFramePr/>
+                <a:graphic xmlns:a="http://schemas.openxmlformats.org/drawingml/2006/main">
+                  <a:graphicData uri="http://schemas.microsoft.com/office/word/2010/wordprocessingShape">
+                    <wps:wsp>
+                      <wps:cNvSpPr/>
+                      <wps:spPr>
+                        <a:xfrm>
+                          <a:off x="0" y="0"/>
+                          <a:ext cx="709295" cy="2629999"/>
+                        </a:xfrm>
+                        <a:prstGeom prst="rect">
+                          <a:avLst/>
+                        </a:prstGeom>
+                      </wps:spPr>
+                      <wps:style>
+                        <a:lnRef idx="2">
+                          <a:schemeClr val="accent5"/>
+                        </a:lnRef>
+                        <a:fillRef idx="1">
+                          <a:schemeClr val="lt1"/>
+                        </a:fillRef>
+                        <a:effectRef idx="0">
+                          <a:schemeClr val="accent5"/>
+                        </a:effectRef>
+                        <a:fontRef idx="minor">
+                          <a:schemeClr val="dk1"/>
+                        </a:fontRef>
+                      </wps:style>
+                      <wps:txbx>
+                        <w:txbxContent>
+                          <w:p>
+                            <w:pPr>
+                              <w:jc w:val="center"/>
+                            </w:pPr>
+                            <w:r>
+                              <w:rPr>
+                                <w:sz w:val="18"/>
+                                <w:szCs w:val="18"/>
+                              </w:rPr>
+                              <w:t>Professor</w:t>
+                            </w:r>
+                          </w:p>
+                        </w:txbxContent>
+                      </wps:txbx>
+                      <wps:bodyPr rot="0" spcFirstLastPara="0" vertOverflow="overflow" horzOverflow="overflow" vert="horz" wrap="square" lIns="0" tIns="0" rIns="0" bIns="0" numCol="1" spcCol="0" rtlCol="0" fromWordArt="0" anchor="ctr" anchorCtr="0" forceAA="0" compatLnSpc="1">
+                        <a:prstTxWarp prst="textNoShape">
+                          <a:avLst/>
+                        </a:prstTxWarp>
+                        <a:noAutofit/>
+                      </wps:bodyPr>
+                    </wps:wsp>
+                  </a:graphicData>
+                </a:graphic>
+                <wp14:sizeRelH relativeFrom="margin">
+                  <wp14:pctWidth>0</wp14:pctWidth>
+                </wp14:sizeRelH>
+                <wp14:sizeRelV relativeFrom="margin">
+                  <wp14:pctHeight>0</wp14:pctHeight>
+                </wp14:sizeRelV>
+              </wp:anchor>
+            </w:drawing>
+          </mc:Choice>
+          <mc:Fallback>
+            <w:pict>
+              <v:rect w14:anchorId="713F7316" id="Rectangle 7" o:spid="_x0000_s1027" style="position:absolute;margin-left:0;margin-top:14.9pt;width:55.85pt;height:207.1pt;z-index:251789312;visibility:visible;mso-wrap-style:square;mso-width-percent:0;mso-height-percent:0;mso-wrap-distance-left:9pt;mso-wrap-distance-top:0;mso-wrap-distance-right:9pt;mso-wrap-distance-bottom:0;mso-position-horizontal:absolute;mso-position-horizontal-relative:text;mso-position-vertical:absolute;mso-position-vertical-relative:text;mso-width-percent:0;mso-height-percent:0;mso-width-relative:margin;mso-height-relative:margin;v-text-anchor:middle" o:gfxdata="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" fillcolor="white [3201]" strokecolor="#4472c4 [3208]" strokeweight="1pt">
+                <v:textbox inset="0,0,0,0">
+                  <w:txbxContent>
+                    <w:p>
+                      <w:pPr>
+                        <w:jc w:val="center"/>
+                      </w:pPr>
+                      <w:r>
+                        <w:rPr>
+                          <w:sz w:val="18"/>
+                          <w:szCs w:val="18"/>
+                        </w:rPr>
+                        <w:t>Professor</w:t>
+                      </w:r>
+                    </w:p>
+                  </w:txbxContent>
+                </v:textbox>
+              </v:rect>
+            </w:pict>
+          </mc:Fallback>
+        </mc:AlternateContent>
+      </w:r>
+      <w:r>
+        <w:rPr>
+          <w:noProof/>
+          <w:lang w:eastAsia="en-GB"/>
+        </w:rPr>
+        <mc:AlternateContent>
+          <mc:Choice Requires="wps">
+            <w:drawing>
+              <wp:anchor distT="0" distB="0" distL="114300" distR="114300" simplePos="0" relativeHeight="251814912" behindDoc="0" locked="0" layoutInCell="1" allowOverlap="1" wp14:anchorId="2FEB6782" wp14:editId="74EEACCE">
+                <wp:simplePos x="0" y="0"/>
+                <wp:positionH relativeFrom="column">
+                  <wp:posOffset>2381534</wp:posOffset>
+                </wp:positionH>
+                <wp:positionV relativeFrom="paragraph">
+                  <wp:posOffset>223349</wp:posOffset>
+                </wp:positionV>
+                <wp:extent cx="968375" cy="2596051"/>
+                <wp:effectExtent l="0" t="0" r="22225" b="13970"/>
+                <wp:wrapNone/>
+                <wp:docPr id="5" name="Oval 5"/>
+                <wp:cNvGraphicFramePr/>
+                <a:graphic xmlns:a="http://schemas.openxmlformats.org/drawingml/2006/main">
+                  <a:graphicData uri="http://schemas.microsoft.com/office/word/2010/wordprocessingShape">
+                    <wps:wsp>
+                      <wps:cNvSpPr/>
+                      <wps:spPr>
+                        <a:xfrm>
+                          <a:off x="0" y="0"/>
+                          <a:ext cx="968375" cy="2596051"/>
+                        </a:xfrm>
+                        <a:prstGeom prst="ellipse">
+                          <a:avLst/>
+                        </a:prstGeom>
+                      </wps:spPr>
+                      <wps:style>
+                        <a:lnRef idx="2">
+                          <a:schemeClr val="accent5"/>
+                        </a:lnRef>
+                        <a:fillRef idx="1">
+                          <a:schemeClr val="lt1"/>
+                        </a:fillRef>
+                        <a:effectRef idx="0">
+                          <a:schemeClr val="accent5"/>
+                        </a:effectRef>
+                        <a:fontRef idx="minor">
+                          <a:schemeClr val="dk1"/>
+                        </a:fontRef>
+                      </wps:style>
+                      <wps:txbx>
+                        <w:txbxContent>
+                          <w:p>
+                            <w:pPr>
+                              <w:jc w:val="center"/>
+                              <w:rPr>
+                                <w:sz w:val="18"/>
+                                <w:szCs w:val="18"/>
+                              </w:rPr>
+                            </w:pPr>
+                            <w:r>
+                              <w:rPr>
+                                <w:sz w:val="18"/>
+                                <w:szCs w:val="18"/>
+                              </w:rPr>
+                              <w:t xml:space="preserve">Plataforma </w:t>
+                            </w:r>
+                            <w:r>
+                              <w:rPr>
+                                <w:i/>
+                                <w:sz w:val="18"/>
+                                <w:szCs w:val="18"/>
+                              </w:rPr>
+                              <w:t>web</w:t>
+                            </w:r>
+                            <w:r>
+                              <w:rPr>
+                                <w:sz w:val="18"/>
+                                <w:szCs w:val="18"/>
+                              </w:rPr>
+                              <w:t xml:space="preserve"> Trails4Health</w:t>
+                            </w:r>
+                          </w:p>
+                        </w:txbxContent>
+                      </wps:txbx>
+                      <wps:bodyPr rot="0" spcFirstLastPara="0" vertOverflow="overflow" horzOverflow="overflow" vert="horz" wrap="square" lIns="0" tIns="0" rIns="0" bIns="0" numCol="1" spcCol="0" rtlCol="0" fromWordArt="0" anchor="ctr" anchorCtr="0" forceAA="0" compatLnSpc="1">
+                        <a:prstTxWarp prst="textNoShape">
+                          <a:avLst/>
+                        </a:prstTxWarp>
+                        <a:noAutofit/>
+                      </wps:bodyPr>
+                    </wps:wsp>
+                  </a:graphicData>
+                </a:graphic>
+                <wp14:sizeRelH relativeFrom="margin">
+                  <wp14:pctWidth>0</wp14:pctWidth>
+                </wp14:sizeRelH>
+                <wp14:sizeRelV relativeFrom="margin">
+                  <wp14:pctHeight>0</wp14:pctHeight>
+                </wp14:sizeRelV>
+              </wp:anchor>
+            </w:drawing>
+          </mc:Choice>
+          <mc:Fallback>
+            <w:pict>
+              <v:oval w14:anchorId="2FEB6782" id="Oval 5" o:spid="_x0000_s1028" style="position:absolute;margin-left:187.5pt;margin-top:17.6pt;width:76.25pt;height:204.4pt;z-index:251814912;visibility:visible;mso-wrap-style:square;mso-width-percent:0;mso-height-percent:0;mso-wrap-distance-left:9pt;mso-wrap-distance-top:0;mso-wrap-distance-right:9pt;mso-wrap-distance-bottom:0;mso-position-horizontal:absolute;mso-position-horizontal-relative:text;mso-position-vertical:absolute;mso-position-vertical-relative:text;mso-width-percent:0;mso-height-percent:0;mso-width-relative:margin;mso-height-relative:margin;v-text-anchor:middle" o:gfxdata="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" fillcolor="white [3201]" strokecolor="#4472c4 [3208]" strokeweight="1pt">
+                <v:stroke joinstyle="miter"/>
+                <v:textbox inset="0,0,0,0">
+                  <w:txbxContent>
+                    <w:p>
+                      <w:pPr>
+                        <w:jc w:val="center"/>
+                        <w:rPr>
+                          <w:sz w:val="18"/>
+                          <w:szCs w:val="18"/>
+                        </w:rPr>
+                      </w:pPr>
+                      <w:r>
+                        <w:rPr>
+                          <w:sz w:val="18"/>
+                          <w:szCs w:val="18"/>
+                        </w:rPr>
+                        <w:t xml:space="preserve">Plataforma </w:t>
+                      </w:r>
+                      <w:r>
+                        <w:rPr>
+                          <w:i/>
+                          <w:sz w:val="18"/>
+                          <w:szCs w:val="18"/>
+                        </w:rPr>
+                        <w:t>web</w:t>
+                      </w:r>
+                      <w:r>
+                        <w:rPr>
+                          <w:sz w:val="18"/>
+                          <w:szCs w:val="18"/>
+                        </w:rPr>
+                        <w:t xml:space="preserve"> Trails4Health</w:t>
+                      </w:r>
+                    </w:p>
+                  </w:txbxContent>
+                </v:textbox>
+              </v:oval>
+            </w:pict>
+          </mc:Fallback>
+        </mc:AlternateContent>
+      </w:r>
+      <w:r>
+        <w:rPr>
+          <w:noProof/>
+          <w:lang w:eastAsia="en-GB"/>
+        </w:rPr>
+        <mc:AlternateContent>
+          <mc:Choice Requires="wps">
+            <w:drawing>
+              <wp:anchor distT="0" distB="0" distL="114300" distR="114300" simplePos="0" relativeHeight="251815936" behindDoc="0" locked="0" layoutInCell="1" allowOverlap="1" wp14:anchorId="03685F17" wp14:editId="56149965">
+                <wp:simplePos x="0" y="0"/>
+                <wp:positionH relativeFrom="column">
+                  <wp:posOffset>5001904</wp:posOffset>
+                </wp:positionH>
+                <wp:positionV relativeFrom="paragraph">
+                  <wp:posOffset>189230</wp:posOffset>
+                </wp:positionV>
+                <wp:extent cx="709295" cy="2630341"/>
+                <wp:effectExtent l="0" t="0" r="14605" b="17780"/>
+                <wp:wrapNone/>
+                <wp:docPr id="12" name="Rectangle 12"/>
+                <wp:cNvGraphicFramePr/>
+                <a:graphic xmlns:a="http://schemas.openxmlformats.org/drawingml/2006/main">
+                  <a:graphicData uri="http://schemas.microsoft.com/office/word/2010/wordprocessingShape">
+                    <wps:wsp>
+                      <wps:cNvSpPr/>
+                      <wps:spPr>
+                        <a:xfrm>
+                          <a:off x="0" y="0"/>
+                          <a:ext cx="709295" cy="2630341"/>
+                        </a:xfrm>
+                        <a:prstGeom prst="rect">
+                          <a:avLst/>
+                        </a:prstGeom>
+                      </wps:spPr>
+                      <wps:style>
+                        <a:lnRef idx="2">
+                          <a:schemeClr val="accent5"/>
+                        </a:lnRef>
+                        <a:fillRef idx="1">
+                          <a:schemeClr val="lt1"/>
+                        </a:fillRef>
+                        <a:effectRef idx="0">
+                          <a:schemeClr val="accent5"/>
+                        </a:effectRef>
+                        <a:fontRef idx="minor">
+                          <a:schemeClr val="dk1"/>
+                        </a:fontRef>
+                      </wps:style>
+                      <wps:txbx>
+                        <w:txbxContent>
+                          <w:p>
+                            <w:pPr>
+                              <w:jc w:val="center"/>
+                            </w:pPr>
+                            <w:r>
+                              <w:rPr>
+                                <w:sz w:val="18"/>
+                                <w:szCs w:val="18"/>
+                              </w:rPr>
+                              <w:t>Turista</w:t>
+                            </w:r>
+                          </w:p>
+                        </w:txbxContent>
+                      </wps:txbx>
+                      <wps:bodyPr rot="0" spcFirstLastPara="0" vertOverflow="overflow" horzOverflow="overflow" vert="horz" wrap="square" lIns="0" tIns="0" rIns="0" bIns="0" numCol="1" spcCol="0" rtlCol="0" fromWordArt="0" anchor="ctr" anchorCtr="0" forceAA="0" compatLnSpc="1">
+                        <a:prstTxWarp prst="textNoShape">
+                          <a:avLst/>
+                        </a:prstTxWarp>
+                        <a:noAutofit/>
+                      </wps:bodyPr>
+                    </wps:wsp>
+                  </a:graphicData>
+                </a:graphic>
+                <wp14:sizeRelH relativeFrom="margin">
+                  <wp14:pctWidth>0</wp14:pctWidth>
+                </wp14:sizeRelH>
+                <wp14:sizeRelV relativeFrom="margin">
+                  <wp14:pctHeight>0</wp14:pctHeight>
+                </wp14:sizeRelV>
+              </wp:anchor>
+            </w:drawing>
+          </mc:Choice>
+          <mc:Fallback>
+            <w:pict>
+              <v:rect w14:anchorId="03685F17" id="Rectangle 12" o:spid="_x0000_s1029" style="position:absolute;margin-left:393.85pt;margin-top:14.9pt;width:55.85pt;height:207.1pt;z-index:251815936;visibility:visible;mso-wrap-style:square;mso-width-percent:0;mso-height-percent:0;mso-wrap-distance-left:9pt;mso-wrap-distance-top:0;mso-wrap-distance-right:9pt;mso-wrap-distance-bottom:0;mso-position-horizontal:absolute;mso-position-horizontal-relative:text;mso-position-vertical:absolute;mso-position-vertical-relative:text;mso-width-percent:0;mso-height-percent:0;mso-width-relative:margin;mso-height-relative:margin;v-text-anchor:middle" o:gfxdata="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" fillcolor="white [3201]" strokecolor="#4472c4 [3208]" strokeweight="1pt">
+                <v:textbox inset="0,0,0,0">
+                  <w:txbxContent>
+                    <w:p>
+                      <w:pPr>
+                        <w:jc w:val="center"/>
+                      </w:pPr>
+                      <w:r>
+                        <w:rPr>
+                          <w:sz w:val="18"/>
+                          <w:szCs w:val="18"/>
+                        </w:rPr>
+                        <w:t>Turista</w:t>
+                      </w:r>
+                    </w:p>
+                  </w:txbxContent>
+                </v:textbox>
+              </v:rect>
+            </w:pict>
+          </mc:Fallback>
+        </mc:AlternateContent>
+      </w:r>
+    </w:p>
+    <w:p>
+      <w:pPr>
+        <w:rPr>
+          <w:lang w:val="pt-PT"/>
+        </w:rPr>
+      </w:pPr>
+      <w:r>
+        <w:rPr>
+          <w:noProof/>
+          <w:lang w:eastAsia="en-GB"/>
+        </w:rPr>
+        <mc:AlternateContent>
+          <mc:Choice Requires="wps">
+            <w:drawing>
+              <wp:anchor distT="45720" distB="45720" distL="114300" distR="114300" simplePos="0" relativeHeight="251529206" behindDoc="0" locked="0" layoutInCell="1" allowOverlap="1" wp14:anchorId="4C519A0B" wp14:editId="718F810B">
+                <wp:simplePos x="0" y="0"/>
+                <wp:positionH relativeFrom="column">
+                  <wp:posOffset>3280884</wp:posOffset>
+                </wp:positionH>
+                <wp:positionV relativeFrom="paragraph">
+                  <wp:posOffset>5715</wp:posOffset>
+                </wp:positionV>
+                <wp:extent cx="2360930" cy="1404620"/>
+                <wp:effectExtent l="0" t="0" r="12700" b="22225"/>
+                <wp:wrapSquare wrapText="bothSides"/>
+                <wp:docPr id="17" name="Text Box 2"/>
+                <wp:cNvGraphicFramePr>
+                  <a:graphicFrameLocks xmlns:a="http://schemas.openxmlformats.org/drawingml/2006/main"/>
+                </wp:cNvGraphicFramePr>
+                <a:graphic xmlns:a="http://schemas.openxmlformats.org/drawingml/2006/main">
+                  <a:graphicData uri="http://schemas.microsoft.com/office/word/2010/wordprocessingShape">
+                    <wps:wsp>
+                      <wps:cNvSpPr txBox="1">
+                        <a:spLocks noChangeArrowheads="1"/>
+                      </wps:cNvSpPr>
+                      <wps:spPr bwMode="auto">
+                        <a:xfrm>
+                          <a:off x="0" y="0"/>
+                          <a:ext cx="2360930" cy="1404620"/>
+                        </a:xfrm>
+                        <a:prstGeom prst="rect">
+                          <a:avLst/>
+                        </a:prstGeom>
+                        <a:solidFill>
+                          <a:srgbClr val="FFFFFF"/>
+                        </a:solidFill>
+                        <a:ln w="9525">
+                          <a:solidFill>
+                            <a:schemeClr val="bg1"/>
+                          </a:solidFill>
+                          <a:miter lim="800000"/>
+                          <a:headEnd/>
+                          <a:tailEnd/>
+                        </a:ln>
+                      </wps:spPr>
+                      <wps:txbx>
+                        <w:txbxContent>
+                          <w:p>
+                            <w:pPr>
+                              <w:rPr>
+                                <w:sz w:val="16"/>
+                                <w:szCs w:val="16"/>
+                              </w:rPr>
+                            </w:pPr>
+                            <w:r>
+                              <w:rPr>
+                                <w:sz w:val="16"/>
+                                <w:szCs w:val="16"/>
+                              </w:rPr>
+                              <w:t>Fornece serviços de autenticação</w:t>
+                            </w:r>
+                          </w:p>
+                        </w:txbxContent>
+                      </wps:txbx>
+                      <wps:bodyPr rot="0" vert="horz" wrap="square" lIns="0" tIns="0" rIns="0" bIns="0" anchor="t" anchorCtr="0">
+                        <a:spAutoFit/>
+                      </wps:bodyPr>
+                    </wps:wsp>
+                  </a:graphicData>
+                </a:graphic>
+                <wp14:sizeRelH relativeFrom="margin">
+                  <wp14:pctWidth>40000</wp14:pctWidth>
+                </wp14:sizeRelH>
+                <wp14:sizeRelV relativeFrom="margin">
+                  <wp14:pctHeight>20000</wp14:pctHeight>
+                </wp14:sizeRelV>
+              </wp:anchor>
+            </w:drawing>
+          </mc:Choice>
+          <mc:Fallback>
+            <w:pict>
+              <v:shape w14:anchorId="4C519A0B" id="Text Box 2" o:spid="_x0000_s1030" type="#_x0000_t202" style="position:absolute;margin-left:258.35pt;margin-top:.45pt;width:185.9pt;height:110.6pt;z-index:251529206;visibility:visible;mso-wrap-style:square;mso-width-percent:400;mso-height-percent:200;mso-wrap-distance-left:9pt;mso-wrap-distance-top:3.6pt;mso-wrap-distance-right:9pt;mso-wrap-distance-bottom:3.6pt;mso-position-horizontal:absolute;mso-position-horizontal-relative:text;mso-position-vertical:absolute;mso-position-vertical-relative:text;mso-width-percent:400;mso-height-percent:200;mso-width-relative:margin;mso-height-relative:margin;v-text-anchor:top" o:gfxdata="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" strokecolor="white [3212]">
+                <v:textbox style="mso-fit-shape-to-text:t" inset="0,0,0,0">
+                  <w:txbxContent>
+                    <w:p>
+                      <w:pPr>
+                        <w:rPr>
+                          <w:sz w:val="16"/>
+                          <w:szCs w:val="16"/>
+                        </w:rPr>
+                      </w:pPr>
+                      <w:r>
+                        <w:rPr>
+                          <w:sz w:val="16"/>
+                          <w:szCs w:val="16"/>
+                        </w:rPr>
+                        <w:t>Fornece serviços de autenticação</w:t>
+                      </w:r>
+                    </w:p>
+                  </w:txbxContent>
+                </v:textbox>
+                <w10:wrap type="square"/>
+              </v:shape>
+            </w:pict>
+          </mc:Fallback>
+        </mc:AlternateContent>
+      </w:r>
+      <w:r>
+        <w:rPr>
+          <w:noProof/>
+          <w:lang w:eastAsia="en-GB"/>
+        </w:rPr>
+        <mc:AlternateContent>
+          <mc:Choice Requires="wps">
+            <w:drawing>
+              <wp:anchor distT="0" distB="0" distL="114300" distR="114300" simplePos="0" relativeHeight="251805696" behindDoc="0" locked="0" layoutInCell="1" allowOverlap="1" wp14:anchorId="356031FD" wp14:editId="466A87D5">
+                <wp:simplePos x="0" y="0"/>
+                <wp:positionH relativeFrom="column">
+                  <wp:posOffset>2862580</wp:posOffset>
+                </wp:positionH>
+                <wp:positionV relativeFrom="paragraph">
+                  <wp:posOffset>135255</wp:posOffset>
+                </wp:positionV>
+                <wp:extent cx="2123440" cy="0"/>
+                <wp:effectExtent l="0" t="76200" r="10160" b="95250"/>
+                <wp:wrapNone/>
+                <wp:docPr id="19" name="Straight Arrow Connector 19"/>
+                <wp:cNvGraphicFramePr/>
+                <a:graphic xmlns:a="http://schemas.openxmlformats.org/drawingml/2006/main">
+                  <a:graphicData uri="http://schemas.microsoft.com/office/word/2010/wordprocessingShape">
+                    <wps:wsp>
+                      <wps:cNvCnPr/>
+                      <wps:spPr>
+                        <a:xfrm>
+                          <a:off x="0" y="0"/>
+                          <a:ext cx="2123440" cy="0"/>
+                        </a:xfrm>
+                        <a:prstGeom prst="straightConnector1">
+                          <a:avLst/>
+                        </a:prstGeom>
+                        <a:ln w="12700">
+                          <a:solidFill>
+                            <a:schemeClr val="accent5"/>
+                          </a:solidFill>
+                          <a:tailEnd type="triangle"/>
+                        </a:ln>
+                      </wps:spPr>
+                      <wps:style>
+                        <a:lnRef idx="1">
+                          <a:schemeClr val="accent1"/>
+                        </a:lnRef>
+                        <a:fillRef idx="0">
+                          <a:schemeClr val="accent1"/>
+                        </a:fillRef>
+                        <a:effectRef idx="0">
+                          <a:schemeClr val="accent1"/>
+                        </a:effectRef>
+                        <a:fontRef idx="minor">
+                          <a:schemeClr val="tx1"/>
+                        </a:fontRef>
+                      </wps:style>
+                      <wps:bodyPr/>
+                    </wps:wsp>
+                  </a:graphicData>
+                </a:graphic>
+                <wp14:sizeRelH relativeFrom="margin">
+                  <wp14:pctWidth>0</wp14:pctWidth>
+                </wp14:sizeRelH>
+              </wp:anchor>
+            </w:drawing>
+          </mc:Choice>
+          <mc:Fallback>
+            <w:pict>
+              <v:shapetype w14:anchorId="1B262AED" id="_x0000_t32" coordsize="21600,21600" o:spt="32" o:oned="t" path="m,l21600,21600e" filled="f">
+                <v:path arrowok="t" fillok="f" o:connecttype="none"/>
+                <o:lock v:ext="edit" shapetype="t"/>
+              </v:shapetype>
+              <v:shape id="Straight Arrow Connector 19" o:spid="_x0000_s1026" type="#_x0000_t32" style="position:absolute;margin-left:225.4pt;margin-top:10.65pt;width:167.2pt;height:0;z-index:251805696;visibility:visible;mso-wrap-style:square;mso-width-percent:0;mso-wrap-distance-left:9pt;mso-wrap-distance-top:0;mso-wrap-distance-right:9pt;mso-wrap-distance-bottom:0;mso-position-horizontal:absolute;mso-position-horizontal-relative:text;mso-position-vertical:absolute;mso-position-vertical-relative:text;mso-width-percent:0;mso-width-relative:margin" o:gfxdata="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" strokecolor="#4472c4 [3208]" strokeweight="1pt">
+                <v:stroke endarrow="block" joinstyle="miter"/>
+              </v:shape>
+            </w:pict>
+          </mc:Fallback>
+        </mc:AlternateContent>
+      </w:r>
+      <w:r>
+        <w:rPr>
+          <w:noProof/>
+          <w:lang w:eastAsia="en-GB"/>
+        </w:rPr>
+        <mc:AlternateContent>
+          <mc:Choice Requires="wps">
+            <w:drawing>
+              <wp:anchor distT="45720" distB="45720" distL="114300" distR="114300" simplePos="0" relativeHeight="251535356" behindDoc="0" locked="0" layoutInCell="1" allowOverlap="1" wp14:anchorId="77BDB343" wp14:editId="43930554">
+                <wp:simplePos x="0" y="0"/>
+                <wp:positionH relativeFrom="column">
+                  <wp:posOffset>951865</wp:posOffset>
+                </wp:positionH>
+                <wp:positionV relativeFrom="paragraph">
+                  <wp:posOffset>19050</wp:posOffset>
+                </wp:positionV>
+                <wp:extent cx="2360930" cy="1404620"/>
+                <wp:effectExtent l="0" t="0" r="12700" b="22225"/>
+                <wp:wrapSquare wrapText="bothSides"/>
+                <wp:docPr id="18" name="Text Box 2"/>
+                <wp:cNvGraphicFramePr>
+                  <a:graphicFrameLocks xmlns:a="http://schemas.openxmlformats.org/drawingml/2006/main"/>
+                </wp:cNvGraphicFramePr>
+                <a:graphic xmlns:a="http://schemas.openxmlformats.org/drawingml/2006/main">
+                  <a:graphicData uri="http://schemas.microsoft.com/office/word/2010/wordprocessingShape">
+                    <wps:wsp>
+                      <wps:cNvSpPr txBox="1">
+                        <a:spLocks noChangeArrowheads="1"/>
+                      </wps:cNvSpPr>
+                      <wps:spPr bwMode="auto">
+                        <a:xfrm>
+                          <a:off x="0" y="0"/>
+                          <a:ext cx="2360930" cy="1404620"/>
+                        </a:xfrm>
+                        <a:prstGeom prst="rect">
+                          <a:avLst/>
+                        </a:prstGeom>
+                        <a:solidFill>
+                          <a:srgbClr val="FFFFFF"/>
+                        </a:solidFill>
+                        <a:ln w="9525">
+                          <a:solidFill>
+                            <a:schemeClr val="bg1"/>
+                          </a:solidFill>
+                          <a:miter lim="800000"/>
+                          <a:headEnd/>
+                          <a:tailEnd/>
+                        </a:ln>
+                      </wps:spPr>
+                      <wps:txbx>
+                        <w:txbxContent>
+                          <w:p>
+                            <w:pPr>
+                              <w:rPr>
+                                <w:sz w:val="16"/>
+                                <w:szCs w:val="16"/>
+                              </w:rPr>
+                            </w:pPr>
+                            <w:r>
+                              <w:rPr>
+                                <w:sz w:val="16"/>
+                                <w:szCs w:val="16"/>
+                              </w:rPr>
+                              <w:t>Fornece serviços de autenticação</w:t>
+                            </w:r>
+                          </w:p>
+                        </w:txbxContent>
+                      </wps:txbx>
+                      <wps:bodyPr rot="0" vert="horz" wrap="square" lIns="0" tIns="0" rIns="0" bIns="0" anchor="t" anchorCtr="0">
+                        <a:spAutoFit/>
+                      </wps:bodyPr>
+                    </wps:wsp>
+                  </a:graphicData>
+                </a:graphic>
+                <wp14:sizeRelH relativeFrom="margin">
+                  <wp14:pctWidth>40000</wp14:pctWidth>
+                </wp14:sizeRelH>
+                <wp14:sizeRelV relativeFrom="margin">
+                  <wp14:pctHeight>20000</wp14:pctHeight>
+                </wp14:sizeRelV>
+              </wp:anchor>
+            </w:drawing>
+          </mc:Choice>
+          <mc:Fallback>
+            <w:pict>
+              <v:shape w14:anchorId="77BDB343" id="_x0000_s1031" type="#_x0000_t202" style="position:absolute;margin-left:74.95pt;margin-top:1.5pt;width:185.9pt;height:110.6pt;z-index:251535356;visibility:visible;mso-wrap-style:square;mso-width-percent:400;mso-height-percent:200;mso-wrap-distance-left:9pt;mso-wrap-distance-top:3.6pt;mso-wrap-distance-right:9pt;mso-wrap-distance-bottom:3.6pt;mso-position-horizontal:absolute;mso-position-horizontal-relative:text;mso-position-vertical:absolute;mso-position-vertical-relative:text;mso-width-percent:400;mso-height-percent:200;mso-width-relative:margin;mso-height-relative:margin;v-text-anchor:top" o:gfxdata="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" strokecolor="white [3212]">
+                <v:textbox style="mso-fit-shape-to-text:t" inset="0,0,0,0">
+                  <w:txbxContent>
+                    <w:p>
+                      <w:pPr>
+                        <w:rPr>
+                          <w:sz w:val="16"/>
+                          <w:szCs w:val="16"/>
+                        </w:rPr>
+                      </w:pPr>
+                      <w:r>
+                        <w:rPr>
+                          <w:sz w:val="16"/>
+                          <w:szCs w:val="16"/>
+                        </w:rPr>
+                        <w:t>Fornece serviços de autenticação</w:t>
+                      </w:r>
+                    </w:p>
+                  </w:txbxContent>
+                </v:textbox>
+                <w10:wrap type="square"/>
+              </v:shape>
+            </w:pict>
+          </mc:Fallback>
+        </mc:AlternateContent>
+      </w:r>
+      <w:r>
+        <w:rPr>
+          <w:noProof/>
+          <w:lang w:eastAsia="en-GB"/>
+        </w:rPr>
+        <mc:AlternateContent>
+          <mc:Choice Requires="wps">
+            <w:drawing>
+              <wp:anchor distT="0" distB="0" distL="114300" distR="114300" simplePos="0" relativeHeight="251801600" behindDoc="0" locked="0" layoutInCell="1" allowOverlap="1" wp14:anchorId="7A40483F" wp14:editId="0F2085D6">
+                <wp:simplePos x="0" y="0"/>
+                <wp:positionH relativeFrom="column">
+                  <wp:posOffset>715645</wp:posOffset>
+                </wp:positionH>
+                <wp:positionV relativeFrom="paragraph">
+                  <wp:posOffset>133786</wp:posOffset>
+                </wp:positionV>
+                <wp:extent cx="1877695" cy="0"/>
+                <wp:effectExtent l="38100" t="76200" r="0" b="95250"/>
+                <wp:wrapNone/>
+                <wp:docPr id="16" name="Straight Arrow Connector 16"/>
+                <wp:cNvGraphicFramePr/>
+                <a:graphic xmlns:a="http://schemas.openxmlformats.org/drawingml/2006/main">
+                  <a:graphicData uri="http://schemas.microsoft.com/office/word/2010/wordprocessingShape">
+                    <wps:wsp>
+                      <wps:cNvCnPr/>
+                      <wps:spPr>
+                        <a:xfrm flipH="1">
+                          <a:off x="0" y="0"/>
+                          <a:ext cx="1877695" cy="0"/>
+                        </a:xfrm>
+                        <a:prstGeom prst="straightConnector1">
+                          <a:avLst/>
+                        </a:prstGeom>
+                        <a:ln w="12700">
+                          <a:solidFill>
+                            <a:schemeClr val="accent5"/>
+                          </a:solidFill>
+                          <a:tailEnd type="triangle"/>
+                        </a:ln>
+                      </wps:spPr>
+                      <wps:style>
+                        <a:lnRef idx="1">
+                          <a:schemeClr val="accent1"/>
+                        </a:lnRef>
+                        <a:fillRef idx="0">
+                          <a:schemeClr val="accent1"/>
+                        </a:fillRef>
+                        <a:effectRef idx="0">
+                          <a:schemeClr val="accent1"/>
+                        </a:effectRef>
+                        <a:fontRef idx="minor">
+                          <a:schemeClr val="tx1"/>
+                        </a:fontRef>
+                      </wps:style>
+                      <wps:bodyPr/>
+                    </wps:wsp>
+                  </a:graphicData>
+                </a:graphic>
+                <wp14:sizeRelH relativeFrom="margin">
+                  <wp14:pctWidth>0</wp14:pctWidth>
+                </wp14:sizeRelH>
+                <wp14:sizeRelV relativeFrom="margin">
+                  <wp14:pctHeight>0</wp14:pctHeight>
+                </wp14:sizeRelV>
+              </wp:anchor>
+            </w:drawing>
+          </mc:Choice>
+          <mc:Fallback>
+            <w:pict>
+              <v:shape w14:anchorId="75DC15BA" id="Straight Arrow Connector 16" o:spid="_x0000_s1026" type="#_x0000_t32" style="position:absolute;margin-left:56.35pt;margin-top:10.55pt;width:147.85pt;height:0;flip:x;z-index:251801600;visibility:visible;mso-wrap-style:square;mso-width-percent:0;mso-height-percent:0;mso-wrap-distance-left:9pt;mso-wrap-distance-top:0;mso-wrap-distance-right:9pt;mso-wrap-distance-bottom:0;mso-position-horizontal:absolute;mso-position-horizontal-relative:text;mso-position-vertical:absolute;mso-position-vertical-relative:text;mso-width-percent:0;mso-height-percent:0;mso-width-relative:margin;mso-height-relative:margin" o:gfxdata="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" strokecolor="#4472c4 [3208]" strokeweight="1pt">
+                <v:stroke endarrow="block" joinstyle="miter"/>
+              </v:shape>
+            </w:pict>
+          </mc:Fallback>
+        </mc:AlternateContent>
+      </w:r>
+    </w:p>
+    <w:p>
+      <w:pPr>
+        <w:rPr>
+          <w:lang w:val="pt-PT"/>
+        </w:rPr>
+      </w:pPr>
+      <w:r>
+        <w:rPr>
+          <w:noProof/>
+          <w:lang w:eastAsia="en-GB"/>
+        </w:rPr>
+        <mc:AlternateContent>
+          <mc:Choice Requires="wps">
+            <w:drawing>
+              <wp:anchor distT="45720" distB="45720" distL="114300" distR="114300" simplePos="0" relativeHeight="251534331" behindDoc="0" locked="0" layoutInCell="1" allowOverlap="1" wp14:anchorId="19368F1C" wp14:editId="5D1CEB01">
+                <wp:simplePos x="0" y="0"/>
+                <wp:positionH relativeFrom="column">
+                  <wp:posOffset>3591399</wp:posOffset>
+                </wp:positionH>
+                <wp:positionV relativeFrom="paragraph">
+                  <wp:posOffset>195580</wp:posOffset>
+                </wp:positionV>
+                <wp:extent cx="1357630" cy="1404620"/>
+                <wp:effectExtent l="0" t="0" r="13970" b="22225"/>
+                <wp:wrapSquare wrapText="bothSides"/>
+                <wp:docPr id="20" name="Text Box 2"/>
+                <wp:cNvGraphicFramePr>
+                  <a:graphicFrameLocks xmlns:a="http://schemas.openxmlformats.org/drawingml/2006/main"/>
+                </wp:cNvGraphicFramePr>
+                <a:graphic xmlns:a="http://schemas.openxmlformats.org/drawingml/2006/main">
+                  <a:graphicData uri="http://schemas.microsoft.com/office/word/2010/wordprocessingShape">
+                    <wps:wsp>
+                      <wps:cNvSpPr txBox="1">
+                        <a:spLocks noChangeArrowheads="1"/>
+                      </wps:cNvSpPr>
+                      <wps:spPr bwMode="auto">
+                        <a:xfrm>
+                          <a:off x="0" y="0"/>
+                          <a:ext cx="1357630" cy="1404620"/>
+                        </a:xfrm>
+                        <a:prstGeom prst="rect">
+                          <a:avLst/>
+                        </a:prstGeom>
+                        <a:solidFill>
+                          <a:srgbClr val="FFFFFF"/>
+                        </a:solidFill>
+                        <a:ln w="9525">
+                          <a:solidFill>
+                            <a:schemeClr val="bg1"/>
+                          </a:solidFill>
+                          <a:miter lim="800000"/>
+                          <a:headEnd/>
+                          <a:tailEnd/>
+                        </a:ln>
+                      </wps:spPr>
+                      <wps:txbx>
+                        <w:txbxContent>
+                          <w:p>
+                            <w:pPr>
+                              <w:rPr>
+                                <w:sz w:val="16"/>
+                                <w:szCs w:val="16"/>
+                              </w:rPr>
+                            </w:pPr>
+                            <w:r>
+                              <w:rPr>
+                                <w:sz w:val="16"/>
+                                <w:szCs w:val="16"/>
+                              </w:rPr>
+                              <w:t>Consulta e escolhe trilho</w:t>
+                            </w:r>
+                          </w:p>
+                        </w:txbxContent>
+                      </wps:txbx>
+                      <wps:bodyPr rot="0" vert="horz" wrap="square" lIns="0" tIns="0" rIns="0" bIns="0" anchor="t" anchorCtr="0">
+                        <a:spAutoFit/>
+                      </wps:bodyPr>
+                    </wps:wsp>
+                  </a:graphicData>
+                </a:graphic>
+                <wp14:sizeRelH relativeFrom="margin">
+                  <wp14:pctWidth>0</wp14:pctWidth>
+                </wp14:sizeRelH>
+                <wp14:sizeRelV relativeFrom="margin">
+                  <wp14:pctHeight>20000</wp14:pctHeight>
+                </wp14:sizeRelV>
+              </wp:anchor>
+            </w:drawing>
+          </mc:Choice>
+          <mc:Fallback>
+            <w:pict>
+              <v:shape w14:anchorId="19368F1C" id="_x0000_s1032" type="#_x0000_t202" style="position:absolute;margin-left:282.8pt;margin-top:15.4pt;width:106.9pt;height:110.6pt;z-index:251534331;visibility:visible;mso-wrap-style:square;mso-width-percent:0;mso-height-percent:200;mso-wrap-distance-left:9pt;mso-wrap-distance-top:3.6pt;mso-wrap-distance-right:9pt;mso-wrap-distance-bottom:3.6pt;mso-position-horizontal:absolute;mso-position-horizontal-relative:text;mso-position-vertical:absolute;mso-position-vertical-relative:text;mso-width-percent:0;mso-height-percent:200;mso-width-relative:margin;mso-height-relative:margin;v-text-anchor:top" o:gfxdata="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" strokecolor="white [3212]">
+                <v:textbox style="mso-fit-shape-to-text:t" inset="0,0,0,0">
+                  <w:txbxContent>
+                    <w:p>
+                      <w:pPr>
+                        <w:rPr>
+                          <w:sz w:val="16"/>
+                          <w:szCs w:val="16"/>
+                        </w:rPr>
+                      </w:pPr>
+                      <w:r>
+                        <w:rPr>
+                          <w:sz w:val="16"/>
+                          <w:szCs w:val="16"/>
+                        </w:rPr>
+                        <w:t>Consulta e escolhe trilho</w:t>
+                      </w:r>
+                    </w:p>
+                  </w:txbxContent>
+                </v:textbox>
+                <w10:wrap type="square"/>
+              </v:shape>
+            </w:pict>
+          </mc:Fallback>
+        </mc:AlternateContent>
+      </w:r>
+      <w:r>
+        <w:rPr>
+          <w:noProof/>
+          <w:lang w:eastAsia="en-GB"/>
+        </w:rPr>
+        <mc:AlternateContent>
+          <mc:Choice Requires="wps">
+            <w:drawing>
+              <wp:anchor distT="45720" distB="45720" distL="114300" distR="114300" simplePos="0" relativeHeight="251527156" behindDoc="0" locked="0" layoutInCell="1" allowOverlap="1" wp14:anchorId="24F73198" wp14:editId="3A365A34">
+                <wp:simplePos x="0" y="0"/>
+                <wp:positionH relativeFrom="column">
+                  <wp:posOffset>747556</wp:posOffset>
+                </wp:positionH>
+                <wp:positionV relativeFrom="paragraph">
+                  <wp:posOffset>171450</wp:posOffset>
+                </wp:positionV>
+                <wp:extent cx="2360930" cy="1404620"/>
+                <wp:effectExtent l="0" t="0" r="12700" b="22225"/>
+                <wp:wrapSquare wrapText="bothSides"/>
+                <wp:docPr id="217" name="Text Box 2"/>
+                <wp:cNvGraphicFramePr>
+                  <a:graphicFrameLocks xmlns:a="http://schemas.openxmlformats.org/drawingml/2006/main"/>
+                </wp:cNvGraphicFramePr>
+                <a:graphic xmlns:a="http://schemas.openxmlformats.org/drawingml/2006/main">
+                  <a:graphicData uri="http://schemas.microsoft.com/office/word/2010/wordprocessingShape">
+                    <wps:wsp>
+                      <wps:cNvSpPr txBox="1">
+                        <a:spLocks noChangeArrowheads="1"/>
+                      </wps:cNvSpPr>
+                      <wps:spPr bwMode="auto">
+                        <a:xfrm>
+                          <a:off x="0" y="0"/>
+                          <a:ext cx="2360930" cy="1404620"/>
+                        </a:xfrm>
+                        <a:prstGeom prst="rect">
+                          <a:avLst/>
+                        </a:prstGeom>
+                        <a:solidFill>
+                          <a:srgbClr val="FFFFFF"/>
+                        </a:solidFill>
+                        <a:ln w="9525">
+                          <a:solidFill>
+                            <a:schemeClr val="bg1"/>
+                          </a:solidFill>
+                          <a:miter lim="800000"/>
+                          <a:headEnd/>
+                          <a:tailEnd/>
+                        </a:ln>
+                      </wps:spPr>
+                      <wps:txbx>
+                        <w:txbxContent>
+                          <w:p>
+                            <w:pPr>
+                              <w:rPr>
+                                <w:sz w:val="16"/>
+                                <w:szCs w:val="16"/>
+                              </w:rPr>
+                            </w:pPr>
+                            <w:r>
+                              <w:rPr>
+                                <w:sz w:val="16"/>
+                                <w:szCs w:val="16"/>
+                              </w:rPr>
+                              <w:t>Criar, Consultar, Alterar, Apagar Trilho</w:t>
+                            </w:r>
+                          </w:p>
+                        </w:txbxContent>
+                      </wps:txbx>
+                      <wps:bodyPr rot="0" vert="horz" wrap="square" lIns="0" tIns="0" rIns="0" bIns="0" anchor="t" anchorCtr="0">
+                        <a:spAutoFit/>
+                      </wps:bodyPr>
+                    </wps:wsp>
+                  </a:graphicData>
+                </a:graphic>
+                <wp14:sizeRelH relativeFrom="margin">
+                  <wp14:pctWidth>40000</wp14:pctWidth>
+                </wp14:sizeRelH>
+                <wp14:sizeRelV relativeFrom="margin">
+                  <wp14:pctHeight>20000</wp14:pctHeight>
+                </wp14:sizeRelV>
+              </wp:anchor>
+            </w:drawing>
+          </mc:Choice>
+          <mc:Fallback>
+            <w:pict>
+              <v:shape w14:anchorId="24F73198" id="_x0000_s1033" type="#_x0000_t202" style="position:absolute;margin-left:58.85pt;margin-top:13.5pt;width:185.9pt;height:110.6pt;z-index:251527156;visibility:visible;mso-wrap-style:square;mso-width-percent:400;mso-height-percent:200;mso-wrap-distance-left:9pt;mso-wrap-distance-top:3.6pt;mso-wrap-distance-right:9pt;mso-wrap-distance-bottom:3.6pt;mso-position-horizontal:absolute;mso-position-horizontal-relative:text;mso-position-vertical:absolute;mso-position-vertical-relative:text;mso-width-percent:400;mso-height-percent:200;mso-width-relative:margin;mso-height-relative:margin;v-text-anchor:top" o:gfxdata="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" strokecolor="white [3212]">
+                <v:textbox style="mso-fit-shape-to-text:t" inset="0,0,0,0">
+                  <w:txbxContent>
+                    <w:p>
+                      <w:pPr>
+                        <w:rPr>
+                          <w:sz w:val="16"/>
+                          <w:szCs w:val="16"/>
+                        </w:rPr>
+                      </w:pPr>
+                      <w:r>
+                        <w:rPr>
+                          <w:sz w:val="16"/>
+                          <w:szCs w:val="16"/>
+                        </w:rPr>
+                        <w:t>Criar, Consultar, Alterar, Apagar Trilho</w:t>
+                      </w:r>
+                    </w:p>
+                  </w:txbxContent>
+                </v:textbox>
+                <w10:wrap type="square"/>
+              </v:shape>
+            </w:pict>
+          </mc:Fallback>
+        </mc:AlternateContent>
+      </w:r>
+    </w:p>
+    <w:p>
+      <w:pPr>
+        <w:rPr>
+          <w:lang w:val="pt-PT"/>
+        </w:rPr>
+      </w:pPr>
+      <w:r>
+        <w:rPr>
+          <w:noProof/>
+          <w:lang w:eastAsia="en-GB"/>
+        </w:rPr>
+        <mc:AlternateContent>
+          <mc:Choice Requires="wps">
+            <w:drawing>
+              <wp:anchor distT="0" distB="0" distL="114300" distR="114300" simplePos="0" relativeHeight="251795456" behindDoc="0" locked="0" layoutInCell="1" allowOverlap="1" wp14:anchorId="4CA3820D" wp14:editId="37C11C37">
+                <wp:simplePos x="0" y="0"/>
+                <wp:positionH relativeFrom="column">
+                  <wp:posOffset>3266440</wp:posOffset>
+                </wp:positionH>
+                <wp:positionV relativeFrom="paragraph">
+                  <wp:posOffset>34925</wp:posOffset>
+                </wp:positionV>
+                <wp:extent cx="1877695" cy="0"/>
+                <wp:effectExtent l="38100" t="76200" r="0" b="95250"/>
+                <wp:wrapNone/>
+                <wp:docPr id="11" name="Straight Arrow Connector 11"/>
+                <wp:cNvGraphicFramePr/>
+                <a:graphic xmlns:a="http://schemas.openxmlformats.org/drawingml/2006/main">
+                  <a:graphicData uri="http://schemas.microsoft.com/office/word/2010/wordprocessingShape">
+                    <wps:wsp>
+                      <wps:cNvCnPr/>
+                      <wps:spPr>
+                        <a:xfrm flipH="1">
+                          <a:off x="0" y="0"/>
+                          <a:ext cx="1877695" cy="0"/>
+                        </a:xfrm>
+                        <a:prstGeom prst="straightConnector1">
+                          <a:avLst/>
+                        </a:prstGeom>
+                        <a:ln w="12700">
+                          <a:solidFill>
+                            <a:schemeClr val="accent5"/>
+                          </a:solidFill>
+                          <a:tailEnd type="triangle"/>
+                        </a:ln>
+                      </wps:spPr>
+                      <wps:style>
+                        <a:lnRef idx="1">
+                          <a:schemeClr val="accent1"/>
+                        </a:lnRef>
+                        <a:fillRef idx="0">
+                          <a:schemeClr val="accent1"/>
+                        </a:fillRef>
+                        <a:effectRef idx="0">
+                          <a:schemeClr val="accent1"/>
+                        </a:effectRef>
+                        <a:fontRef idx="minor">
+                          <a:schemeClr val="tx1"/>
+                        </a:fontRef>
+                      </wps:style>
+                      <wps:bodyPr/>
+                    </wps:wsp>
+                  </a:graphicData>
+                </a:graphic>
+                <wp14:sizeRelH relativeFrom="margin">
+                  <wp14:pctWidth>0</wp14:pctWidth>
+                </wp14:sizeRelH>
+              </wp:anchor>
+            </w:drawing>
+          </mc:Choice>
+          <mc:Fallback>
+            <w:pict>
+              <v:shape w14:anchorId="2BA55634" id="Straight Arrow Connector 11" o:spid="_x0000_s1026" type="#_x0000_t32" style="position:absolute;margin-left:257.2pt;margin-top:2.75pt;width:147.85pt;height:0;flip:x;z-index:251795456;visibility:visible;mso-wrap-style:square;mso-width-percent:0;mso-wrap-distance-left:9pt;mso-wrap-distance-top:0;mso-wrap-distance-right:9pt;mso-wrap-distance-bottom:0;mso-position-horizontal:absolute;mso-position-horizontal-relative:text;mso-position-vertical:absolute;mso-position-vertical-relative:text;mso-width-percent:0;mso-width-relative:margin" o:gfxdata="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" strokecolor="#4472c4 [3208]" strokeweight="1pt">
+                <v:stroke endarrow="block" joinstyle="miter"/>
+              </v:shape>
+            </w:pict>
+          </mc:Fallback>
+        </mc:AlternateContent>
+      </w:r>
+      <w:r>
+        <w:rPr>
+          <w:noProof/>
+          <w:lang w:eastAsia="en-GB"/>
+        </w:rPr>
+        <mc:AlternateContent>
+          <mc:Choice Requires="wps">
+            <w:drawing>
+              <wp:anchor distT="45720" distB="45720" distL="114300" distR="114300" simplePos="0" relativeHeight="251525106" behindDoc="0" locked="0" layoutInCell="1" allowOverlap="1" wp14:anchorId="299BF381" wp14:editId="5ED954F5">
+                <wp:simplePos x="0" y="0"/>
+                <wp:positionH relativeFrom="column">
+                  <wp:posOffset>909159</wp:posOffset>
+                </wp:positionH>
+                <wp:positionV relativeFrom="paragraph">
+                  <wp:posOffset>212090</wp:posOffset>
+                </wp:positionV>
+                <wp:extent cx="1214120" cy="1404620"/>
+                <wp:effectExtent l="0" t="0" r="24130" b="21590"/>
+                <wp:wrapSquare wrapText="bothSides"/>
+                <wp:docPr id="15" name="Text Box 2"/>
+                <wp:cNvGraphicFramePr>
+                  <a:graphicFrameLocks xmlns:a="http://schemas.openxmlformats.org/drawingml/2006/main"/>
+                </wp:cNvGraphicFramePr>
+                <a:graphic xmlns:a="http://schemas.openxmlformats.org/drawingml/2006/main">
+                  <a:graphicData uri="http://schemas.microsoft.com/office/word/2010/wordprocessingShape">
+                    <wps:wsp>
+                      <wps:cNvSpPr txBox="1">
+                        <a:spLocks noChangeArrowheads="1"/>
+                      </wps:cNvSpPr>
+                      <wps:spPr bwMode="auto">
+                        <a:xfrm>
+                          <a:off x="0" y="0"/>
+                          <a:ext cx="1214120" cy="1404620"/>
+                        </a:xfrm>
+                        <a:prstGeom prst="rect">
+                          <a:avLst/>
+                        </a:prstGeom>
+                        <a:solidFill>
+                          <a:srgbClr val="FFFFFF"/>
+                        </a:solidFill>
+                        <a:ln w="9525">
+                          <a:solidFill>
+                            <a:schemeClr val="bg1"/>
+                          </a:solidFill>
+                          <a:miter lim="800000"/>
+                          <a:headEnd/>
+                          <a:tailEnd/>
+                        </a:ln>
+                      </wps:spPr>
+                      <wps:txbx>
+                        <w:txbxContent>
+                          <w:p>
+                            <w:pPr>
+                              <w:rPr>
+                                <w:sz w:val="16"/>
+                                <w:szCs w:val="16"/>
+                              </w:rPr>
+                            </w:pPr>
+                            <w:r>
+                              <w:rPr>
+                                <w:sz w:val="16"/>
+                                <w:szCs w:val="16"/>
+                              </w:rPr>
+                              <w:t>Insere</w:t>
+                            </w:r>
+                            <w:r>
+                              <w:rPr>
+                                <w:sz w:val="16"/>
+                                <w:szCs w:val="16"/>
+                              </w:rPr>
+                              <w:t xml:space="preserve"> perguntas de avaliação </w:t>
+                            </w:r>
+                            <w:r>
+                              <w:rPr>
+                                <w:sz w:val="16"/>
+                                <w:szCs w:val="16"/>
+                              </w:rPr>
+                              <w:t>de trilho e serviços</w:t>
+                            </w:r>
+                          </w:p>
+                        </w:txbxContent>
+                      </wps:txbx>
+                      <wps:bodyPr rot="0" vert="horz" wrap="square" lIns="0" tIns="0" rIns="0" bIns="0" anchor="t" anchorCtr="0">
+                        <a:spAutoFit/>
+                      </wps:bodyPr>
+                    </wps:wsp>
+                  </a:graphicData>
+                </a:graphic>
+                <wp14:sizeRelH relativeFrom="margin">
+                  <wp14:pctWidth>0</wp14:pctWidth>
+                </wp14:sizeRelH>
+                <wp14:sizeRelV relativeFrom="margin">
+                  <wp14:pctHeight>20000</wp14:pctHeight>
+                </wp14:sizeRelV>
+              </wp:anchor>
+            </w:drawing>
+          </mc:Choice>
+          <mc:Fallback>
+            <w:pict>
+              <v:shape w14:anchorId="299BF381" id="_x0000_s1034" type="#_x0000_t202" style="position:absolute;margin-left:71.6pt;margin-top:16.7pt;width:95.6pt;height:110.6pt;z-index:251525106;visibility:visible;mso-wrap-style:square;mso-width-percent:0;mso-height-percent:200;mso-wrap-distance-left:9pt;mso-wrap-distance-top:3.6pt;mso-wrap-distance-right:9pt;mso-wrap-distance-bottom:3.6pt;mso-position-horizontal:absolute;mso-position-horizontal-relative:text;mso-position-vertical:absolute;mso-position-vertical-relative:text;mso-width-percent:0;mso-height-percent:200;mso-width-relative:margin;mso-height-relative:margin;v-text-anchor:top" o:gfxdata="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" strokecolor="white [3212]">
+                <v:textbox style="mso-fit-shape-to-text:t" inset="0,0,0,0">
+                  <w:txbxContent>
+                    <w:p>
+                      <w:pPr>
+                        <w:rPr>
+                          <w:sz w:val="16"/>
+                          <w:szCs w:val="16"/>
+                        </w:rPr>
+                      </w:pPr>
+                      <w:r>
+                        <w:rPr>
+                          <w:sz w:val="16"/>
+                          <w:szCs w:val="16"/>
+                        </w:rPr>
+                        <w:t>Insere</w:t>
+                      </w:r>
+                      <w:r>
+                        <w:rPr>
+                          <w:sz w:val="16"/>
+                          <w:szCs w:val="16"/>
+                        </w:rPr>
+                        <w:t xml:space="preserve"> perguntas de avaliação </w:t>
+                      </w:r>
+                      <w:r>
+                        <w:rPr>
+                          <w:sz w:val="16"/>
+                          <w:szCs w:val="16"/>
+                        </w:rPr>
+                        <w:t>de trilho e serviços</w:t>
+                      </w:r>
+                    </w:p>
+                  </w:txbxContent>
+                </v:textbox>
+                <w10:wrap type="square"/>
+              </v:shape>
+            </w:pict>
+          </mc:Fallback>
+        </mc:AlternateContent>
+      </w:r>
+      <w:r>
+        <w:rPr>
+          <w:noProof/>
+          <w:lang w:eastAsia="en-GB"/>
+        </w:rPr>
+        <mc:AlternateContent>
+          <mc:Choice Requires="wps">
+            <w:drawing>
+              <wp:anchor distT="0" distB="0" distL="114300" distR="114300" simplePos="0" relativeHeight="251528181" behindDoc="0" locked="0" layoutInCell="1" allowOverlap="1" wp14:anchorId="529D2494" wp14:editId="719118FB">
+                <wp:simplePos x="0" y="0"/>
+                <wp:positionH relativeFrom="column">
+                  <wp:posOffset>680085</wp:posOffset>
+                </wp:positionH>
+                <wp:positionV relativeFrom="paragraph">
+                  <wp:posOffset>18415</wp:posOffset>
+                </wp:positionV>
+                <wp:extent cx="1755140" cy="0"/>
+                <wp:effectExtent l="0" t="76200" r="16510" b="95250"/>
+                <wp:wrapNone/>
+                <wp:docPr id="9" name="Straight Arrow Connector 9"/>
+                <wp:cNvGraphicFramePr/>
+                <a:graphic xmlns:a="http://schemas.openxmlformats.org/drawingml/2006/main">
+                  <a:graphicData uri="http://schemas.microsoft.com/office/word/2010/wordprocessingShape">
+                    <wps:wsp>
+                      <wps:cNvCnPr/>
+                      <wps:spPr>
+                        <a:xfrm>
+                          <a:off x="0" y="0"/>
+                          <a:ext cx="1755140" cy="0"/>
+                        </a:xfrm>
+                        <a:prstGeom prst="straightConnector1">
+                          <a:avLst/>
+                        </a:prstGeom>
+                        <a:ln w="12700">
+                          <a:solidFill>
+                            <a:schemeClr val="accent5"/>
+                          </a:solidFill>
+                          <a:tailEnd type="triangle"/>
+                        </a:ln>
+                      </wps:spPr>
+                      <wps:style>
+                        <a:lnRef idx="1">
+                          <a:schemeClr val="accent1"/>
+                        </a:lnRef>
+                        <a:fillRef idx="0">
+                          <a:schemeClr val="accent1"/>
+                        </a:fillRef>
+                        <a:effectRef idx="0">
+                          <a:schemeClr val="accent1"/>
+                        </a:effectRef>
+                        <a:fontRef idx="minor">
+                          <a:schemeClr val="tx1"/>
+                        </a:fontRef>
+                      </wps:style>
+                      <wps:bodyPr/>
+                    </wps:wsp>
+                  </a:graphicData>
+                </a:graphic>
+                <wp14:sizeRelH relativeFrom="margin">
+                  <wp14:pctWidth>0</wp14:pctWidth>
+                </wp14:sizeRelH>
+              </wp:anchor>
+            </w:drawing>
+          </mc:Choice>
+          <mc:Fallback>
+            <w:pict>
+              <v:shape w14:anchorId="3C1FCFFF" id="Straight Arrow Connector 9" o:spid="_x0000_s1026" type="#_x0000_t32" style="position:absolute;margin-left:53.55pt;margin-top:1.45pt;width:138.2pt;height:0;z-index:251528181;visibility:visible;mso-wrap-style:square;mso-width-percent:0;mso-wrap-distance-left:9pt;mso-wrap-distance-top:0;mso-wrap-distance-right:9pt;mso-wrap-distance-bottom:0;mso-position-horizontal:absolute;mso-position-horizontal-relative:text;mso-position-vertical:absolute;mso-position-vertical-relative:text;mso-width-percent:0;mso-width-relative:margin" o:gfxdata="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" strokecolor="#4472c4 [3208]" strokeweight="1pt">
+                <v:stroke endarrow="block" joinstyle="miter"/>
+              </v:shape>
+            </w:pict>
+          </mc:Fallback>
+        </mc:AlternateContent>
+      </w:r>
+    </w:p>
+    <w:p>
+      <w:pPr>
+        <w:rPr>
+          <w:lang w:val="pt-PT"/>
+        </w:rPr>
+      </w:pPr>
+      <w:r>
+        <w:rPr>
+          <w:noProof/>
+          <w:lang w:eastAsia="en-GB"/>
+        </w:rPr>
+        <mc:AlternateContent>
+          <mc:Choice Requires="wps">
+            <w:drawing>
+              <wp:anchor distT="45720" distB="45720" distL="114300" distR="114300" simplePos="0" relativeHeight="251531256" behindDoc="0" locked="0" layoutInCell="1" allowOverlap="1" wp14:anchorId="15ADA41D" wp14:editId="417DBC56">
+                <wp:simplePos x="0" y="0"/>
+                <wp:positionH relativeFrom="column">
+                  <wp:posOffset>3932716</wp:posOffset>
+                </wp:positionH>
+                <wp:positionV relativeFrom="paragraph">
+                  <wp:posOffset>62865</wp:posOffset>
+                </wp:positionV>
+                <wp:extent cx="1357630" cy="1404620"/>
+                <wp:effectExtent l="0" t="0" r="13970" b="22225"/>
+                <wp:wrapSquare wrapText="bothSides"/>
+                <wp:docPr id="27" name="Text Box 2"/>
+                <wp:cNvGraphicFramePr>
+                  <a:graphicFrameLocks xmlns:a="http://schemas.openxmlformats.org/drawingml/2006/main"/>
+                </wp:cNvGraphicFramePr>
+                <a:graphic xmlns:a="http://schemas.openxmlformats.org/drawingml/2006/main">
+                  <a:graphicData uri="http://schemas.microsoft.com/office/word/2010/wordprocessingShape">
+                    <wps:wsp>
+                      <wps:cNvSpPr txBox="1">
+                        <a:spLocks noChangeArrowheads="1"/>
+                      </wps:cNvSpPr>
+                      <wps:spPr bwMode="auto">
+                        <a:xfrm>
+                          <a:off x="0" y="0"/>
+                          <a:ext cx="1357630" cy="1404620"/>
+                        </a:xfrm>
+                        <a:prstGeom prst="rect">
+                          <a:avLst/>
+                        </a:prstGeom>
+                        <a:solidFill>
+                          <a:srgbClr val="FFFFFF"/>
+                        </a:solidFill>
+                        <a:ln w="9525">
+                          <a:solidFill>
+                            <a:schemeClr val="bg1"/>
+                          </a:solidFill>
+                          <a:miter lim="800000"/>
+                          <a:headEnd/>
+                          <a:tailEnd/>
+                        </a:ln>
+                      </wps:spPr>
+                      <wps:txbx>
+                        <w:txbxContent>
+                          <w:p>
+                            <w:pPr>
+                              <w:rPr>
+                                <w:sz w:val="16"/>
+                                <w:szCs w:val="16"/>
+                              </w:rPr>
+                            </w:pPr>
+                            <w:r>
+                              <w:rPr>
+                                <w:sz w:val="16"/>
+                                <w:szCs w:val="16"/>
+                              </w:rPr>
+                              <w:t>Regista-se</w:t>
+                            </w:r>
+                          </w:p>
+                        </w:txbxContent>
+                      </wps:txbx>
+                      <wps:bodyPr rot="0" vert="horz" wrap="square" lIns="0" tIns="0" rIns="0" bIns="0" anchor="t" anchorCtr="0">
+                        <a:spAutoFit/>
+                      </wps:bodyPr>
+                    </wps:wsp>
+                  </a:graphicData>
+                </a:graphic>
+                <wp14:sizeRelH relativeFrom="margin">
+                  <wp14:pctWidth>0</wp14:pctWidth>
+                </wp14:sizeRelH>
+                <wp14:sizeRelV relativeFrom="margin">
+                  <wp14:pctHeight>20000</wp14:pctHeight>
+                </wp14:sizeRelV>
+              </wp:anchor>
+            </w:drawing>
+          </mc:Choice>
+          <mc:Fallback>
+            <w:pict>
+              <v:shape w14:anchorId="15ADA41D" id="_x0000_s1035" type="#_x0000_t202" style="position:absolute;margin-left:309.65pt;margin-top:4.95pt;width:106.9pt;height:110.6pt;z-index:251531256;visibility:visible;mso-wrap-style:square;mso-width-percent:0;mso-height-percent:200;mso-wrap-distance-left:9pt;mso-wrap-distance-top:3.6pt;mso-wrap-distance-right:9pt;mso-wrap-distance-bottom:3.6pt;mso-position-horizontal:absolute;mso-position-horizontal-relative:text;mso-position-vertical:absolute;mso-position-vertical-relative:text;mso-width-percent:0;mso-height-percent:200;mso-width-relative:margin;mso-height-relative:margin;v-text-anchor:top" o:gfxdata="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" strokecolor="white [3212]">
+                <v:textbox style="mso-fit-shape-to-text:t" inset="0,0,0,0">
+                  <w:txbxContent>
+                    <w:p>
+                      <w:pPr>
+                        <w:rPr>
+                          <w:sz w:val="16"/>
+                          <w:szCs w:val="16"/>
+                        </w:rPr>
+                      </w:pPr>
+                      <w:r>
+                        <w:rPr>
+                          <w:sz w:val="16"/>
+                          <w:szCs w:val="16"/>
+                        </w:rPr>
+                        <w:t>Regista-se</w:t>
+                      </w:r>
+                    </w:p>
+                  </w:txbxContent>
+                </v:textbox>
+                <w10:wrap type="square"/>
+              </v:shape>
+            </w:pict>
+          </mc:Fallback>
+        </mc:AlternateContent>
+      </w:r>
+      <w:r>
+        <w:rPr>
+          <w:noProof/>
+          <w:lang w:eastAsia="en-GB"/>
+        </w:rPr>
+        <mc:AlternateContent>
+          <mc:Choice Requires="wps">
+            <w:drawing>
+              <wp:anchor distT="0" distB="0" distL="114300" distR="114300" simplePos="0" relativeHeight="251811840" behindDoc="0" locked="0" layoutInCell="1" allowOverlap="1" wp14:anchorId="66ABD60B" wp14:editId="693F5656">
+                <wp:simplePos x="0" y="0"/>
+                <wp:positionH relativeFrom="column">
+                  <wp:posOffset>3350533</wp:posOffset>
+                </wp:positionH>
+                <wp:positionV relativeFrom="paragraph">
+                  <wp:posOffset>191770</wp:posOffset>
+                </wp:positionV>
+                <wp:extent cx="1707274" cy="0"/>
+                <wp:effectExtent l="38100" t="76200" r="0" b="95250"/>
+                <wp:wrapNone/>
+                <wp:docPr id="25" name="Straight Arrow Connector 25"/>
+                <wp:cNvGraphicFramePr/>
+                <a:graphic xmlns:a="http://schemas.openxmlformats.org/drawingml/2006/main">
+                  <a:graphicData uri="http://schemas.microsoft.com/office/word/2010/wordprocessingShape">
+                    <wps:wsp>
+                      <wps:cNvCnPr/>
+                      <wps:spPr>
+                        <a:xfrm flipH="1">
+                          <a:off x="0" y="0"/>
+                          <a:ext cx="1707274" cy="0"/>
+                        </a:xfrm>
+                        <a:prstGeom prst="straightConnector1">
+                          <a:avLst/>
+                        </a:prstGeom>
+                        <a:ln w="12700">
+                          <a:solidFill>
+                            <a:schemeClr val="accent5"/>
+                          </a:solidFill>
+                          <a:tailEnd type="triangle"/>
+                        </a:ln>
+                      </wps:spPr>
+                      <wps:style>
+                        <a:lnRef idx="1">
+                          <a:schemeClr val="accent1"/>
+                        </a:lnRef>
+                        <a:fillRef idx="0">
+                          <a:schemeClr val="accent1"/>
+                        </a:fillRef>
+                        <a:effectRef idx="0">
+                          <a:schemeClr val="accent1"/>
+                        </a:effectRef>
+                        <a:fontRef idx="minor">
+                          <a:schemeClr val="tx1"/>
+                        </a:fontRef>
+                      </wps:style>
+                      <wps:bodyPr/>
+                    </wps:wsp>
+                  </a:graphicData>
+                </a:graphic>
+                <wp14:sizeRelH relativeFrom="margin">
+                  <wp14:pctWidth>0</wp14:pctWidth>
+                </wp14:sizeRelH>
+              </wp:anchor>
+            </w:drawing>
+          </mc:Choice>
+          <mc:Fallback>
+            <w:pict>
+              <v:shape w14:anchorId="0DC37D34" id="Straight Arrow Connector 25" o:spid="_x0000_s1026" type="#_x0000_t32" style="position:absolute;margin-left:263.8pt;margin-top:15.1pt;width:134.45pt;height:0;flip:x;z-index:251811840;visibility:visible;mso-wrap-style:square;mso-width-percent:0;mso-wrap-distance-left:9pt;mso-wrap-distance-top:0;mso-wrap-distance-right:9pt;mso-wrap-distance-bottom:0;mso-position-horizontal:absolute;mso-position-horizontal-relative:text;mso-position-vertical:absolute;mso-position-vertical-relative:text;mso-width-percent:0;mso-width-relative:margin" o:gfxdata="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" strokecolor="#4472c4 [3208]" strokeweight="1pt">
+                <v:stroke endarrow="block" joinstyle="miter"/>
+              </v:shape>
+            </w:pict>
+          </mc:Fallback>
+        </mc:AlternateContent>
+      </w:r>
+      <w:r>
+        <w:rPr>
+          <w:noProof/>
+          <w:lang w:eastAsia="en-GB"/>
+        </w:rPr>
+        <mc:AlternateContent>
+          <mc:Choice Requires="wps">
+            <w:drawing>
+              <wp:anchor distT="0" distB="0" distL="114300" distR="114300" simplePos="0" relativeHeight="251526131" behindDoc="0" locked="0" layoutInCell="1" allowOverlap="1" wp14:anchorId="7493EFE4" wp14:editId="6A66EA66">
+                <wp:simplePos x="0" y="0"/>
+                <wp:positionH relativeFrom="column">
+                  <wp:posOffset>649008</wp:posOffset>
+                </wp:positionH>
+                <wp:positionV relativeFrom="paragraph">
+                  <wp:posOffset>189230</wp:posOffset>
+                </wp:positionV>
+                <wp:extent cx="1754505" cy="0"/>
+                <wp:effectExtent l="0" t="76200" r="17145" b="95250"/>
+                <wp:wrapNone/>
+                <wp:docPr id="10" name="Straight Arrow Connector 10"/>
+                <wp:cNvGraphicFramePr/>
+                <a:graphic xmlns:a="http://schemas.openxmlformats.org/drawingml/2006/main">
+                  <a:graphicData uri="http://schemas.microsoft.com/office/word/2010/wordprocessingShape">
+                    <wps:wsp>
+                      <wps:cNvCnPr/>
+                      <wps:spPr>
+                        <a:xfrm>
+                          <a:off x="0" y="0"/>
+                          <a:ext cx="1754505" cy="0"/>
+                        </a:xfrm>
+                        <a:prstGeom prst="straightConnector1">
+                          <a:avLst/>
+                        </a:prstGeom>
+                        <a:ln w="12700">
+                          <a:solidFill>
+                            <a:schemeClr val="accent5"/>
+                          </a:solidFill>
+                          <a:tailEnd type="triangle"/>
+                        </a:ln>
+                      </wps:spPr>
+                      <wps:style>
+                        <a:lnRef idx="1">
+                          <a:schemeClr val="accent1"/>
+                        </a:lnRef>
+                        <a:fillRef idx="0">
+                          <a:schemeClr val="accent1"/>
+                        </a:fillRef>
+                        <a:effectRef idx="0">
+                          <a:schemeClr val="accent1"/>
+                        </a:effectRef>
+                        <a:fontRef idx="minor">
+                          <a:schemeClr val="tx1"/>
+                        </a:fontRef>
+                      </wps:style>
+                      <wps:bodyPr/>
+                    </wps:wsp>
+                  </a:graphicData>
+                </a:graphic>
+                <wp14:sizeRelH relativeFrom="margin">
+                  <wp14:pctWidth>0</wp14:pctWidth>
+                </wp14:sizeRelH>
+              </wp:anchor>
+            </w:drawing>
+          </mc:Choice>
+          <mc:Fallback>
+            <w:pict>
+              <v:shape w14:anchorId="17C34539" id="Straight Arrow Connector 10" o:spid="_x0000_s1026" type="#_x0000_t32" style="position:absolute;margin-left:51.1pt;margin-top:14.9pt;width:138.15pt;height:0;z-index:251526131;visibility:visible;mso-wrap-style:square;mso-width-percent:0;mso-wrap-distance-left:9pt;mso-wrap-distance-top:0;mso-wrap-distance-right:9pt;mso-wrap-distance-bottom:0;mso-position-horizontal:absolute;mso-position-horizontal-relative:text;mso-position-vertical:absolute;mso-position-vertical-relative:text;mso-width-percent:0;mso-width-relative:margin" o:gfxdata="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" strokecolor="#4472c4 [3208]" strokeweight="1pt">
+                <v:stroke endarrow="block" joinstyle="miter"/>
+              </v:shape>
+            </w:pict>
+          </mc:Fallback>
+        </mc:AlternateContent>
+      </w:r>
+    </w:p>
+    <w:p>
+      <w:pPr>
+        <w:rPr>
+          <w:lang w:val="pt-PT"/>
+        </w:rPr>
+      </w:pPr>
+      <w:r>
+        <w:rPr>
+          <w:noProof/>
+          <w:lang w:eastAsia="en-GB"/>
+        </w:rPr>
+        <mc:AlternateContent>
+          <mc:Choice Requires="wps">
+            <w:drawing>
+              <wp:anchor distT="45720" distB="45720" distL="114300" distR="114300" simplePos="0" relativeHeight="251533306" behindDoc="0" locked="0" layoutInCell="1" allowOverlap="1" wp14:anchorId="20AB604B" wp14:editId="6999F177">
+                <wp:simplePos x="0" y="0"/>
+                <wp:positionH relativeFrom="column">
+                  <wp:posOffset>3484880</wp:posOffset>
+                </wp:positionH>
+                <wp:positionV relativeFrom="paragraph">
+                  <wp:posOffset>231453</wp:posOffset>
+                </wp:positionV>
+                <wp:extent cx="2360930" cy="1404620"/>
+                <wp:effectExtent l="0" t="0" r="12700" b="22225"/>
+                <wp:wrapSquare wrapText="bothSides"/>
+                <wp:docPr id="21" name="Text Box 2"/>
+                <wp:cNvGraphicFramePr>
+                  <a:graphicFrameLocks xmlns:a="http://schemas.openxmlformats.org/drawingml/2006/main"/>
+                </wp:cNvGraphicFramePr>
+                <a:graphic xmlns:a="http://schemas.openxmlformats.org/drawingml/2006/main">
+                  <a:graphicData uri="http://schemas.microsoft.com/office/word/2010/wordprocessingShape">
+                    <wps:wsp>
+                      <wps:cNvSpPr txBox="1">
+                        <a:spLocks noChangeArrowheads="1"/>
+                      </wps:cNvSpPr>
+                      <wps:spPr bwMode="auto">
+                        <a:xfrm>
+                          <a:off x="0" y="0"/>
+                          <a:ext cx="2360930" cy="1404620"/>
+                        </a:xfrm>
+                        <a:prstGeom prst="rect">
+                          <a:avLst/>
+                        </a:prstGeom>
+                        <a:solidFill>
+                          <a:srgbClr val="FFFFFF"/>
+                        </a:solidFill>
+                        <a:ln w="9525">
+                          <a:solidFill>
+                            <a:schemeClr val="bg1"/>
+                          </a:solidFill>
+                          <a:miter lim="800000"/>
+                          <a:headEnd/>
+                          <a:tailEnd/>
+                        </a:ln>
+                      </wps:spPr>
+                      <wps:txbx>
+                        <w:txbxContent>
+                          <w:p>
+                            <w:pPr>
+                              <w:rPr>
+                                <w:sz w:val="16"/>
+                                <w:szCs w:val="16"/>
+                              </w:rPr>
+                            </w:pPr>
+                            <w:r>
+                              <w:rPr>
+                                <w:sz w:val="16"/>
+                                <w:szCs w:val="16"/>
+                              </w:rPr>
+                              <w:t>Devolve resultados de consultas</w:t>
+                            </w:r>
+                          </w:p>
+                        </w:txbxContent>
+                      </wps:txbx>
+                      <wps:bodyPr rot="0" vert="horz" wrap="square" lIns="0" tIns="0" rIns="0" bIns="0" anchor="t" anchorCtr="0">
+                        <a:spAutoFit/>
+                      </wps:bodyPr>
+                    </wps:wsp>
+                  </a:graphicData>
+                </a:graphic>
+                <wp14:sizeRelH relativeFrom="margin">
+                  <wp14:pctWidth>40000</wp14:pctWidth>
+                </wp14:sizeRelH>
+                <wp14:sizeRelV relativeFrom="margin">
+                  <wp14:pctHeight>20000</wp14:pctHeight>
+                </wp14:sizeRelV>
+              </wp:anchor>
+            </w:drawing>
+          </mc:Choice>
+          <mc:Fallback>
+            <w:pict>
+              <v:shape w14:anchorId="20AB604B" id="_x0000_s1036" type="#_x0000_t202" style="position:absolute;margin-left:274.4pt;margin-top:18.2pt;width:185.9pt;height:110.6pt;z-index:251533306;visibility:visible;mso-wrap-style:square;mso-width-percent:400;mso-height-percent:200;mso-wrap-distance-left:9pt;mso-wrap-distance-top:3.6pt;mso-wrap-distance-right:9pt;mso-wrap-distance-bottom:3.6pt;mso-position-horizontal:absolute;mso-position-horizontal-relative:text;mso-position-vertical:absolute;mso-position-vertical-relative:text;mso-width-percent:400;mso-height-percent:200;mso-width-relative:margin;mso-height-relative:margin;v-text-anchor:top" o:gfxdata="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" strokecolor="white [3212]">
+                <v:textbox style="mso-fit-shape-to-text:t" inset="0,0,0,0">
+                  <w:txbxContent>
+                    <w:p>
+                      <w:pPr>
+                        <w:rPr>
+                          <w:sz w:val="16"/>
+                          <w:szCs w:val="16"/>
+                        </w:rPr>
+                      </w:pPr>
+                      <w:r>
+                        <w:rPr>
+                          <w:sz w:val="16"/>
+                          <w:szCs w:val="16"/>
+                        </w:rPr>
+                        <w:t>Devolve resultados de consultas</w:t>
+                      </w:r>
+                    </w:p>
+                  </w:txbxContent>
+                </v:textbox>
+                <w10:wrap type="square"/>
+              </v:shape>
+            </w:pict>
+          </mc:Fallback>
+        </mc:AlternateContent>
+      </w:r>
+      <w:r>
+        <w:rPr>
+          <w:noProof/>
+          <w:lang w:eastAsia="en-GB"/>
+        </w:rPr>
+        <mc:AlternateContent>
+          <mc:Choice Requires="wps">
+            <w:drawing>
+              <wp:anchor distT="45720" distB="45720" distL="114300" distR="114300" simplePos="0" relativeHeight="251537406" behindDoc="0" locked="0" layoutInCell="1" allowOverlap="1" wp14:anchorId="434065B8" wp14:editId="188B17FE">
+                <wp:simplePos x="0" y="0"/>
+                <wp:positionH relativeFrom="column">
+                  <wp:posOffset>920115</wp:posOffset>
+                </wp:positionH>
+                <wp:positionV relativeFrom="paragraph">
+                  <wp:posOffset>228941</wp:posOffset>
+                </wp:positionV>
+                <wp:extent cx="2360930" cy="1404620"/>
+                <wp:effectExtent l="0" t="0" r="12700" b="22225"/>
+                <wp:wrapSquare wrapText="bothSides"/>
+                <wp:docPr id="14" name="Text Box 2"/>
+                <wp:cNvGraphicFramePr>
+                  <a:graphicFrameLocks xmlns:a="http://schemas.openxmlformats.org/drawingml/2006/main"/>
+                </wp:cNvGraphicFramePr>
+                <a:graphic xmlns:a="http://schemas.openxmlformats.org/drawingml/2006/main">
+                  <a:graphicData uri="http://schemas.microsoft.com/office/word/2010/wordprocessingShape">
+                    <wps:wsp>
+                      <wps:cNvSpPr txBox="1">
+                        <a:spLocks noChangeArrowheads="1"/>
+                      </wps:cNvSpPr>
+                      <wps:spPr bwMode="auto">
+                        <a:xfrm>
+                          <a:off x="0" y="0"/>
+                          <a:ext cx="2360930" cy="1404620"/>
+                        </a:xfrm>
+                        <a:prstGeom prst="rect">
+                          <a:avLst/>
+                        </a:prstGeom>
+                        <a:solidFill>
+                          <a:srgbClr val="FFFFFF"/>
+                        </a:solidFill>
+                        <a:ln w="9525">
+                          <a:solidFill>
+                            <a:schemeClr val="bg1"/>
+                          </a:solidFill>
+                          <a:miter lim="800000"/>
+                          <a:headEnd/>
+                          <a:tailEnd/>
+                        </a:ln>
+                      </wps:spPr>
+                      <wps:txbx>
+                        <w:txbxContent>
+                          <w:p>
+                            <w:pPr>
+                              <w:rPr>
+                                <w:sz w:val="16"/>
+                                <w:szCs w:val="16"/>
+                              </w:rPr>
+                            </w:pPr>
+                            <w:r>
+                              <w:rPr>
+                                <w:sz w:val="16"/>
+                                <w:szCs w:val="16"/>
+                              </w:rPr>
+                              <w:t>Devolve resultados de consultas</w:t>
+                            </w:r>
+                          </w:p>
+                        </w:txbxContent>
+                      </wps:txbx>
+                      <wps:bodyPr rot="0" vert="horz" wrap="square" lIns="0" tIns="0" rIns="0" bIns="0" anchor="t" anchorCtr="0">
+                        <a:spAutoFit/>
+                      </wps:bodyPr>
+                    </wps:wsp>
+                  </a:graphicData>
+                </a:graphic>
+                <wp14:sizeRelH relativeFrom="margin">
+                  <wp14:pctWidth>40000</wp14:pctWidth>
+                </wp14:sizeRelH>
+                <wp14:sizeRelV relativeFrom="margin">
+                  <wp14:pctHeight>20000</wp14:pctHeight>
+                </wp14:sizeRelV>
+              </wp:anchor>
+            </w:drawing>
+          </mc:Choice>
+          <mc:Fallback>
+            <w:pict>
+              <v:shape w14:anchorId="434065B8" id="_x0000_s1037" type="#_x0000_t202" style="position:absolute;margin-left:72.45pt;margin-top:18.05pt;width:185.9pt;height:110.6pt;z-index:251537406;visibility:visible;mso-wrap-style:square;mso-width-percent:400;mso-height-percent:200;mso-wrap-distance-left:9pt;mso-wrap-distance-top:3.6pt;mso-wrap-distance-right:9pt;mso-wrap-distance-bottom:3.6pt;mso-position-horizontal:absolute;mso-position-horizontal-relative:text;mso-position-vertical:absolute;mso-position-vertical-relative:text;mso-width-percent:400;mso-height-percent:200;mso-width-relative:margin;mso-height-relative:margin;v-text-anchor:top" o:gfxdata="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" strokecolor="white [3212]">
+                <v:textbox style="mso-fit-shape-to-text:t" inset="0,0,0,0">
+                  <w:txbxContent>
+                    <w:p>
+                      <w:pPr>
+                        <w:rPr>
+                          <w:sz w:val="16"/>
+                          <w:szCs w:val="16"/>
+                        </w:rPr>
+                      </w:pPr>
+                      <w:r>
+                        <w:rPr>
+                          <w:sz w:val="16"/>
+                          <w:szCs w:val="16"/>
+                        </w:rPr>
+                        <w:t>Devolve resultados de consultas</w:t>
+                      </w:r>
+                    </w:p>
+                  </w:txbxContent>
+                </v:textbox>
+                <w10:wrap type="square"/>
+              </v:shape>
+            </w:pict>
+          </mc:Fallback>
+        </mc:AlternateContent>
+      </w:r>
+    </w:p>
+    <w:p>
+      <w:pPr>
+        <w:rPr>
+          <w:lang w:val="pt-PT"/>
+        </w:rPr>
+      </w:pPr>
+      <w:r>
+        <w:rPr>
+          <w:noProof/>
+          <w:lang w:eastAsia="en-GB"/>
+        </w:rPr>
+        <mc:AlternateContent>
+          <mc:Choice Requires="wps">
+            <w:drawing>
+              <wp:anchor distT="0" distB="0" distL="114300" distR="114300" simplePos="0" relativeHeight="251807744" behindDoc="0" locked="0" layoutInCell="1" allowOverlap="1" wp14:anchorId="5BABF3AA" wp14:editId="6EAF9533">
+                <wp:simplePos x="0" y="0"/>
+                <wp:positionH relativeFrom="column">
+                  <wp:posOffset>3259616</wp:posOffset>
+                </wp:positionH>
+                <wp:positionV relativeFrom="paragraph">
+                  <wp:posOffset>83820</wp:posOffset>
+                </wp:positionV>
+                <wp:extent cx="1754911" cy="0"/>
+                <wp:effectExtent l="0" t="76200" r="17145" b="95250"/>
+                <wp:wrapNone/>
+                <wp:docPr id="22" name="Straight Arrow Connector 22"/>
+                <wp:cNvGraphicFramePr/>
+                <a:graphic xmlns:a="http://schemas.openxmlformats.org/drawingml/2006/main">
+                  <a:graphicData uri="http://schemas.microsoft.com/office/word/2010/wordprocessingShape">
+                    <wps:wsp>
+                      <wps:cNvCnPr/>
+                      <wps:spPr>
+                        <a:xfrm>
+                          <a:off x="0" y="0"/>
+                          <a:ext cx="1754911" cy="0"/>
+                        </a:xfrm>
+                        <a:prstGeom prst="straightConnector1">
+                          <a:avLst/>
+                        </a:prstGeom>
+                        <a:ln w="12700">
+                          <a:solidFill>
+                            <a:schemeClr val="accent5"/>
+                          </a:solidFill>
+                          <a:tailEnd type="triangle"/>
+                        </a:ln>
+                      </wps:spPr>
+                      <wps:style>
+                        <a:lnRef idx="1">
+                          <a:schemeClr val="accent1"/>
+                        </a:lnRef>
+                        <a:fillRef idx="0">
+                          <a:schemeClr val="accent1"/>
+                        </a:fillRef>
+                        <a:effectRef idx="0">
+                          <a:schemeClr val="accent1"/>
+                        </a:effectRef>
+                        <a:fontRef idx="minor">
+                          <a:schemeClr val="tx1"/>
+                        </a:fontRef>
+                      </wps:style>
+                      <wps:bodyPr/>
+                    </wps:wsp>
+                  </a:graphicData>
+                </a:graphic>
+                <wp14:sizeRelH relativeFrom="margin">
+                  <wp14:pctWidth>0</wp14:pctWidth>
+                </wp14:sizeRelH>
+              </wp:anchor>
+            </w:drawing>
+          </mc:Choice>
+          <mc:Fallback>
+            <w:pict>
+              <v:shape w14:anchorId="44035FFF" id="Straight Arrow Connector 22" o:spid="_x0000_s1026" type="#_x0000_t32" style="position:absolute;margin-left:256.65pt;margin-top:6.6pt;width:138.2pt;height:0;z-index:251807744;visibility:visible;mso-wrap-style:square;mso-width-percent:0;mso-wrap-distance-left:9pt;mso-wrap-distance-top:0;mso-wrap-distance-right:9pt;mso-wrap-distance-bottom:0;mso-position-horizontal:absolute;mso-position-horizontal-relative:text;mso-position-vertical:absolute;mso-position-vertical-relative:text;mso-width-percent:0;mso-width-relative:margin" o:gfxdata="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" strokecolor="#4472c4 [3208]" strokeweight="1pt">
+                <v:stroke endarrow="block" joinstyle="miter"/>
+              </v:shape>
+            </w:pict>
+          </mc:Fallback>
+        </mc:AlternateContent>
+      </w:r>
+      <w:r>
+        <w:rPr>
+          <w:noProof/>
+          <w:lang w:eastAsia="en-GB"/>
+        </w:rPr>
+        <mc:AlternateContent>
+          <mc:Choice Requires="wps">
+            <w:drawing>
+              <wp:anchor distT="45720" distB="45720" distL="114300" distR="114300" simplePos="0" relativeHeight="251530231" behindDoc="0" locked="0" layoutInCell="1" allowOverlap="1" wp14:anchorId="608FDC85" wp14:editId="0A0BC6F7">
+                <wp:simplePos x="0" y="0"/>
+                <wp:positionH relativeFrom="column">
+                  <wp:posOffset>3671058</wp:posOffset>
+                </wp:positionH>
+                <wp:positionV relativeFrom="paragraph">
+                  <wp:posOffset>267335</wp:posOffset>
+                </wp:positionV>
+                <wp:extent cx="1357630" cy="1404620"/>
+                <wp:effectExtent l="0" t="0" r="13970" b="21590"/>
+                <wp:wrapSquare wrapText="bothSides"/>
+                <wp:docPr id="29" name="Text Box 2"/>
+                <wp:cNvGraphicFramePr>
+                  <a:graphicFrameLocks xmlns:a="http://schemas.openxmlformats.org/drawingml/2006/main"/>
+                </wp:cNvGraphicFramePr>
+                <a:graphic xmlns:a="http://schemas.openxmlformats.org/drawingml/2006/main">
+                  <a:graphicData uri="http://schemas.microsoft.com/office/word/2010/wordprocessingShape">
+                    <wps:wsp>
+                      <wps:cNvSpPr txBox="1">
+                        <a:spLocks noChangeArrowheads="1"/>
+                      </wps:cNvSpPr>
+                      <wps:spPr bwMode="auto">
+                        <a:xfrm>
+                          <a:off x="0" y="0"/>
+                          <a:ext cx="1357630" cy="1404620"/>
+                        </a:xfrm>
+                        <a:prstGeom prst="rect">
+                          <a:avLst/>
+                        </a:prstGeom>
+                        <a:solidFill>
+                          <a:srgbClr val="FFFFFF"/>
+                        </a:solidFill>
+                        <a:ln w="9525">
+                          <a:solidFill>
+                            <a:schemeClr val="bg1"/>
+                          </a:solidFill>
+                          <a:miter lim="800000"/>
+                          <a:headEnd/>
+                          <a:tailEnd/>
+                        </a:ln>
+                      </wps:spPr>
+                      <wps:txbx>
+                        <w:txbxContent>
+                          <w:p>
+                            <w:pPr>
+                              <w:rPr>
+                                <w:sz w:val="16"/>
+                                <w:szCs w:val="16"/>
+                              </w:rPr>
+                            </w:pPr>
+                            <w:r>
+                              <w:rPr>
+                                <w:sz w:val="16"/>
+                                <w:szCs w:val="16"/>
+                              </w:rPr>
+                              <w:t>Efectua reservas (guia, alojamento, materiais)</w:t>
+                            </w:r>
+                          </w:p>
+                        </w:txbxContent>
+                      </wps:txbx>
+                      <wps:bodyPr rot="0" vert="horz" wrap="square" lIns="0" tIns="0" rIns="0" bIns="0" anchor="t" anchorCtr="0">
+                        <a:spAutoFit/>
+                      </wps:bodyPr>
+                    </wps:wsp>
+                  </a:graphicData>
+                </a:graphic>
+                <wp14:sizeRelH relativeFrom="margin">
+                  <wp14:pctWidth>0</wp14:pctWidth>
+                </wp14:sizeRelH>
+                <wp14:sizeRelV relativeFrom="margin">
+                  <wp14:pctHeight>20000</wp14:pctHeight>
+                </wp14:sizeRelV>
+              </wp:anchor>
+            </w:drawing>
+          </mc:Choice>
+          <mc:Fallback>
+            <w:pict>
+              <v:shape w14:anchorId="608FDC85" id="_x0000_s1038" type="#_x0000_t202" style="position:absolute;margin-left:289.05pt;margin-top:21.05pt;width:106.9pt;height:110.6pt;z-index:251530231;visibility:visible;mso-wrap-style:square;mso-width-percent:0;mso-height-percent:200;mso-wrap-distance-left:9pt;mso-wrap-distance-top:3.6pt;mso-wrap-distance-right:9pt;mso-wrap-distance-bottom:3.6pt;mso-position-horizontal:absolute;mso-position-horizontal-relative:text;mso-position-vertical:absolute;mso-position-vertical-relative:text;mso-width-percent:0;mso-height-percent:200;mso-width-relative:margin;mso-height-relative:margin;v-text-anchor:top" o:gfxdata="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" strokecolor="white [3212]">
+                <v:textbox style="mso-fit-shape-to-text:t" inset="0,0,0,0">
+                  <w:txbxContent>
+                    <w:p>
+                      <w:pPr>
+                        <w:rPr>
+                          <w:sz w:val="16"/>
+                          <w:szCs w:val="16"/>
+                        </w:rPr>
+                      </w:pPr>
+                      <w:r>
+                        <w:rPr>
+                          <w:sz w:val="16"/>
+                          <w:szCs w:val="16"/>
+                        </w:rPr>
+                        <w:t>Efectua reservas (guia, alojamento, materiais)</w:t>
+                      </w:r>
+                    </w:p>
+                  </w:txbxContent>
+                </v:textbox>
+                <w10:wrap type="square"/>
+              </v:shape>
+            </w:pict>
+          </mc:Fallback>
+        </mc:AlternateContent>
+      </w:r>
+      <w:r>
+        <w:rPr>
+          <w:noProof/>
+          <w:lang w:eastAsia="en-GB"/>
+        </w:rPr>
+        <mc:AlternateContent>
+          <mc:Choice Requires="wps">
+            <w:drawing>
+              <wp:anchor distT="0" distB="0" distL="114300" distR="114300" simplePos="0" relativeHeight="251799552" behindDoc="0" locked="0" layoutInCell="1" allowOverlap="1" wp14:anchorId="1A1BA6C6" wp14:editId="31D9C1DD">
+                <wp:simplePos x="0" y="0"/>
+                <wp:positionH relativeFrom="column">
+                  <wp:posOffset>719310</wp:posOffset>
+                </wp:positionH>
+                <wp:positionV relativeFrom="paragraph">
+                  <wp:posOffset>72390</wp:posOffset>
+                </wp:positionV>
+                <wp:extent cx="1707526" cy="0"/>
+                <wp:effectExtent l="38100" t="76200" r="0" b="95250"/>
+                <wp:wrapNone/>
+                <wp:docPr id="13" name="Straight Arrow Connector 13"/>
+                <wp:cNvGraphicFramePr/>
+                <a:graphic xmlns:a="http://schemas.openxmlformats.org/drawingml/2006/main">
+                  <a:graphicData uri="http://schemas.microsoft.com/office/word/2010/wordprocessingShape">
+                    <wps:wsp>
+                      <wps:cNvCnPr/>
+                      <wps:spPr>
+                        <a:xfrm flipH="1">
+                          <a:off x="0" y="0"/>
+                          <a:ext cx="1707526" cy="0"/>
+                        </a:xfrm>
+                        <a:prstGeom prst="straightConnector1">
+                          <a:avLst/>
+                        </a:prstGeom>
+                        <a:ln w="12700">
+                          <a:solidFill>
+                            <a:schemeClr val="accent5"/>
+                          </a:solidFill>
+                          <a:tailEnd type="triangle"/>
+                        </a:ln>
+                      </wps:spPr>
+                      <wps:style>
+                        <a:lnRef idx="1">
+                          <a:schemeClr val="accent1"/>
+                        </a:lnRef>
+                        <a:fillRef idx="0">
+                          <a:schemeClr val="accent1"/>
+                        </a:fillRef>
+                        <a:effectRef idx="0">
+                          <a:schemeClr val="accent1"/>
+                        </a:effectRef>
+                        <a:fontRef idx="minor">
+                          <a:schemeClr val="tx1"/>
+                        </a:fontRef>
+                      </wps:style>
+                      <wps:bodyPr/>
+                    </wps:wsp>
+                  </a:graphicData>
+                </a:graphic>
+                <wp14:sizeRelH relativeFrom="margin">
+                  <wp14:pctWidth>0</wp14:pctWidth>
+                </wp14:sizeRelH>
+              </wp:anchor>
+            </w:drawing>
+          </mc:Choice>
+          <mc:Fallback>
+            <w:pict>
+              <v:shape w14:anchorId="4DD4B50A" id="Straight Arrow Connector 13" o:spid="_x0000_s1026" type="#_x0000_t32" style="position:absolute;margin-left:56.65pt;margin-top:5.7pt;width:134.45pt;height:0;flip:x;z-index:251799552;visibility:visible;mso-wrap-style:square;mso-width-percent:0;mso-wrap-distance-left:9pt;mso-wrap-distance-top:0;mso-wrap-distance-right:9pt;mso-wrap-distance-bottom:0;mso-position-horizontal:absolute;mso-position-horizontal-relative:text;mso-position-vertical:absolute;mso-position-vertical-relative:text;mso-width-percent:0;mso-width-relative:margin" o:gfxdata="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" strokecolor="#4472c4 [3208]" strokeweight="1pt">
+                <v:stroke endarrow="block" joinstyle="miter"/>
+              </v:shape>
+            </w:pict>
+          </mc:Fallback>
+        </mc:AlternateContent>
+      </w:r>
+    </w:p>
+    <w:p>
+      <w:pPr>
+        <w:rPr>
+          <w:lang w:val="pt-PT"/>
+        </w:rPr>
+      </w:pPr>
+      <w:r>
+        <w:rPr>
+          <w:noProof/>
+          <w:lang w:eastAsia="en-GB"/>
+        </w:rPr>
+        <mc:AlternateContent>
+          <mc:Choice Requires="wps">
+            <w:drawing>
+              <wp:anchor distT="0" distB="0" distL="114300" distR="114300" simplePos="0" relativeHeight="251813888" behindDoc="0" locked="0" layoutInCell="1" allowOverlap="1" wp14:anchorId="300065FD" wp14:editId="1A556458">
+                <wp:simplePos x="0" y="0"/>
+                <wp:positionH relativeFrom="column">
+                  <wp:posOffset>3242149</wp:posOffset>
+                </wp:positionH>
+                <wp:positionV relativeFrom="paragraph">
+                  <wp:posOffset>246380</wp:posOffset>
+                </wp:positionV>
+                <wp:extent cx="1878279" cy="0"/>
+                <wp:effectExtent l="38100" t="76200" r="0" b="95250"/>
+                <wp:wrapNone/>
+                <wp:docPr id="28" name="Straight Arrow Connector 28"/>
+                <wp:cNvGraphicFramePr/>
+                <a:graphic xmlns:a="http://schemas.openxmlformats.org/drawingml/2006/main">
+                  <a:graphicData uri="http://schemas.microsoft.com/office/word/2010/wordprocessingShape">
+                    <wps:wsp>
+                      <wps:cNvCnPr/>
+                      <wps:spPr>
+                        <a:xfrm flipH="1">
+                          <a:off x="0" y="0"/>
+                          <a:ext cx="1878279" cy="0"/>
+                        </a:xfrm>
+                        <a:prstGeom prst="straightConnector1">
+                          <a:avLst/>
+                        </a:prstGeom>
+                        <a:ln w="12700">
+                          <a:solidFill>
+                            <a:schemeClr val="accent5"/>
+                          </a:solidFill>
+                          <a:tailEnd type="triangle"/>
+                        </a:ln>
+                      </wps:spPr>
+                      <wps:style>
+                        <a:lnRef idx="1">
+                          <a:schemeClr val="accent1"/>
+                        </a:lnRef>
+                        <a:fillRef idx="0">
+                          <a:schemeClr val="accent1"/>
+                        </a:fillRef>
+                        <a:effectRef idx="0">
+                          <a:schemeClr val="accent1"/>
+                        </a:effectRef>
+                        <a:fontRef idx="minor">
+                          <a:schemeClr val="tx1"/>
+                        </a:fontRef>
+                      </wps:style>
+                      <wps:bodyPr/>
+                    </wps:wsp>
+                  </a:graphicData>
+                </a:graphic>
+                <wp14:sizeRelH relativeFrom="margin">
+                  <wp14:pctWidth>0</wp14:pctWidth>
+                </wp14:sizeRelH>
+              </wp:anchor>
+            </w:drawing>
+          </mc:Choice>
+          <mc:Fallback>
+            <w:pict>
+              <v:shape w14:anchorId="00267C91" id="Straight Arrow Connector 28" o:spid="_x0000_s1026" type="#_x0000_t32" style="position:absolute;margin-left:255.3pt;margin-top:19.4pt;width:147.9pt;height:0;flip:x;z-index:251813888;visibility:visible;mso-wrap-style:square;mso-width-percent:0;mso-wrap-distance-left:9pt;mso-wrap-distance-top:0;mso-wrap-distance-right:9pt;mso-wrap-distance-bottom:0;mso-position-horizontal:absolute;mso-position-horizontal-relative:text;mso-position-vertical:absolute;mso-position-vertical-relative:text;mso-width-percent:0;mso-width-relative:margin" o:gfxdata="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" strokecolor="#4472c4 [3208]" strokeweight="1pt">
+                <v:stroke endarrow="block" joinstyle="miter"/>
+              </v:shape>
+            </w:pict>
+          </mc:Fallback>
+        </mc:AlternateContent>
+      </w:r>
+    </w:p>
+    <w:p>
+      <w:pPr>
+        <w:rPr>
+          <w:lang w:val="pt-PT"/>
+        </w:rPr>
+      </w:pPr>
+      <w:r>
+        <w:rPr>
+          <w:noProof/>
+          <w:lang w:eastAsia="en-GB"/>
+        </w:rPr>
+        <mc:AlternateContent>
+          <mc:Choice Requires="wps">
+            <w:drawing>
+              <wp:anchor distT="45720" distB="45720" distL="114300" distR="114300" simplePos="0" relativeHeight="251523056" behindDoc="0" locked="0" layoutInCell="1" allowOverlap="1" wp14:anchorId="7CA41947" wp14:editId="3E6AA404">
+                <wp:simplePos x="0" y="0"/>
+                <wp:positionH relativeFrom="column">
+                  <wp:posOffset>3397885</wp:posOffset>
+                </wp:positionH>
+                <wp:positionV relativeFrom="paragraph">
+                  <wp:posOffset>157281</wp:posOffset>
+                </wp:positionV>
+                <wp:extent cx="1357630" cy="1404620"/>
+                <wp:effectExtent l="0" t="0" r="13970" b="21590"/>
+                <wp:wrapSquare wrapText="bothSides"/>
+                <wp:docPr id="24" name="Text Box 2"/>
+                <wp:cNvGraphicFramePr>
+                  <a:graphicFrameLocks xmlns:a="http://schemas.openxmlformats.org/drawingml/2006/main"/>
+                </wp:cNvGraphicFramePr>
+                <a:graphic xmlns:a="http://schemas.openxmlformats.org/drawingml/2006/main">
+                  <a:graphicData uri="http://schemas.microsoft.com/office/word/2010/wordprocessingShape">
+                    <wps:wsp>
+                      <wps:cNvSpPr txBox="1">
+                        <a:spLocks noChangeArrowheads="1"/>
+                      </wps:cNvSpPr>
+                      <wps:spPr bwMode="auto">
+                        <a:xfrm>
+                          <a:off x="0" y="0"/>
+                          <a:ext cx="1357630" cy="1404620"/>
+                        </a:xfrm>
+                        <a:prstGeom prst="rect">
+                          <a:avLst/>
+                        </a:prstGeom>
+                        <a:solidFill>
+                          <a:srgbClr val="FFFFFF"/>
+                        </a:solidFill>
+                        <a:ln w="9525">
+                          <a:solidFill>
+                            <a:schemeClr val="bg1"/>
+                          </a:solidFill>
+                          <a:miter lim="800000"/>
+                          <a:headEnd/>
+                          <a:tailEnd/>
+                        </a:ln>
+                      </wps:spPr>
+                      <wps:txbx>
+                        <w:txbxContent>
+                          <w:p>
+                            <w:pPr>
+                              <w:rPr>
+                                <w:sz w:val="16"/>
+                                <w:szCs w:val="16"/>
+                              </w:rPr>
+                            </w:pPr>
+                            <w:r>
+                              <w:rPr>
+                                <w:sz w:val="16"/>
+                                <w:szCs w:val="16"/>
+                              </w:rPr>
+                              <w:t>Avalia trilho e serviços (guia, alojamento, materiais alugados)</w:t>
+                            </w:r>
+                          </w:p>
+                        </w:txbxContent>
+                      </wps:txbx>
+                      <wps:bodyPr rot="0" vert="horz" wrap="square" lIns="0" tIns="0" rIns="0" bIns="0" anchor="t" anchorCtr="0">
+                        <a:spAutoFit/>
+                      </wps:bodyPr>
+                    </wps:wsp>
+                  </a:graphicData>
+                </a:graphic>
+                <wp14:sizeRelH relativeFrom="margin">
+                  <wp14:pctWidth>0</wp14:pctWidth>
+                </wp14:sizeRelH>
+                <wp14:sizeRelV relativeFrom="margin">
+                  <wp14:pctHeight>20000</wp14:pctHeight>
+                </wp14:sizeRelV>
+              </wp:anchor>
+            </w:drawing>
+          </mc:Choice>
+          <mc:Fallback>
+            <w:pict>
+              <v:shape w14:anchorId="7CA41947" id="_x0000_s1039" type="#_x0000_t202" style="position:absolute;margin-left:267.55pt;margin-top:12.4pt;width:106.9pt;height:110.6pt;z-index:251523056;visibility:visible;mso-wrap-style:square;mso-width-percent:0;mso-height-percent:200;mso-wrap-distance-left:9pt;mso-wrap-distance-top:3.6pt;mso-wrap-distance-right:9pt;mso-wrap-distance-bottom:3.6pt;mso-position-horizontal:absolute;mso-position-horizontal-relative:text;mso-position-vertical:absolute;mso-position-vertical-relative:text;mso-width-percent:0;mso-height-percent:200;mso-width-relative:margin;mso-height-relative:margin;v-text-anchor:top" o:gfxdata="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" strokecolor="white [3212]">
+                <v:textbox style="mso-fit-shape-to-text:t" inset="0,0,0,0">
+                  <w:txbxContent>
+                    <w:p>
+                      <w:pPr>
+                        <w:rPr>
+                          <w:sz w:val="16"/>
+                          <w:szCs w:val="16"/>
+                        </w:rPr>
+                      </w:pPr>
+                      <w:r>
+                        <w:rPr>
+                          <w:sz w:val="16"/>
+                          <w:szCs w:val="16"/>
+                        </w:rPr>
+                        <w:t>Avalia trilho e serviços (guia, alojamento, materiais alugados)</w:t>
+                      </w:r>
+                    </w:p>
+                  </w:txbxContent>
+                </v:textbox>
+                <w10:wrap type="square"/>
+              </v:shape>
+            </w:pict>
+          </mc:Fallback>
+        </mc:AlternateContent>
+      </w:r>
     </w:p>
     <w:p>
       <w:pPr>
@@ -3371,14 +5864,245 @@
           <w:lang w:val="pt-PT"/>
         </w:rPr>
       </w:pPr>
-      <w:bookmarkStart w:id="4" w:name="_Toc498855592"/>
-      <w:r>
-        <w:rPr>
-          <w:lang w:val="pt-PT"/>
-        </w:rPr>
+      <w:bookmarkStart w:id="4" w:name="_Toc498865956"/>
+      <w:bookmarkStart w:id="5" w:name="_Toc498866013"/>
+      <w:r>
+        <w:rPr>
+          <w:noProof/>
+          <w:lang w:eastAsia="en-GB"/>
+        </w:rPr>
+        <mc:AlternateContent>
+          <mc:Choice Requires="wps">
+            <w:drawing>
+              <wp:anchor distT="0" distB="0" distL="114300" distR="114300" simplePos="0" relativeHeight="251524081" behindDoc="0" locked="0" layoutInCell="1" allowOverlap="1" wp14:anchorId="2D7D14BD" wp14:editId="329153CE">
+                <wp:simplePos x="0" y="0"/>
+                <wp:positionH relativeFrom="column">
+                  <wp:posOffset>3061496</wp:posOffset>
+                </wp:positionH>
+                <wp:positionV relativeFrom="paragraph">
+                  <wp:posOffset>134620</wp:posOffset>
+                </wp:positionV>
+                <wp:extent cx="2065801" cy="0"/>
+                <wp:effectExtent l="38100" t="76200" r="0" b="95250"/>
+                <wp:wrapNone/>
+                <wp:docPr id="23" name="Straight Arrow Connector 23"/>
+                <wp:cNvGraphicFramePr/>
+                <a:graphic xmlns:a="http://schemas.openxmlformats.org/drawingml/2006/main">
+                  <a:graphicData uri="http://schemas.microsoft.com/office/word/2010/wordprocessingShape">
+                    <wps:wsp>
+                      <wps:cNvCnPr/>
+                      <wps:spPr>
+                        <a:xfrm flipH="1">
+                          <a:off x="0" y="0"/>
+                          <a:ext cx="2065801" cy="0"/>
+                        </a:xfrm>
+                        <a:prstGeom prst="straightConnector1">
+                          <a:avLst/>
+                        </a:prstGeom>
+                        <a:ln w="12700">
+                          <a:solidFill>
+                            <a:schemeClr val="accent5"/>
+                          </a:solidFill>
+                          <a:tailEnd type="triangle"/>
+                        </a:ln>
+                      </wps:spPr>
+                      <wps:style>
+                        <a:lnRef idx="1">
+                          <a:schemeClr val="accent1"/>
+                        </a:lnRef>
+                        <a:fillRef idx="0">
+                          <a:schemeClr val="accent1"/>
+                        </a:fillRef>
+                        <a:effectRef idx="0">
+                          <a:schemeClr val="accent1"/>
+                        </a:effectRef>
+                        <a:fontRef idx="minor">
+                          <a:schemeClr val="tx1"/>
+                        </a:fontRef>
+                      </wps:style>
+                      <wps:bodyPr/>
+                    </wps:wsp>
+                  </a:graphicData>
+                </a:graphic>
+                <wp14:sizeRelH relativeFrom="margin">
+                  <wp14:pctWidth>0</wp14:pctWidth>
+                </wp14:sizeRelH>
+              </wp:anchor>
+            </w:drawing>
+          </mc:Choice>
+          <mc:Fallback>
+            <w:pict>
+              <v:shape w14:anchorId="062311D4" id="Straight Arrow Connector 23" o:spid="_x0000_s1026" type="#_x0000_t32" style="position:absolute;margin-left:241.05pt;margin-top:10.6pt;width:162.65pt;height:0;flip:x;z-index:251524081;visibility:visible;mso-wrap-style:square;mso-width-percent:0;mso-wrap-distance-left:9pt;mso-wrap-distance-top:0;mso-wrap-distance-right:9pt;mso-wrap-distance-bottom:0;mso-position-horizontal:absolute;mso-position-horizontal-relative:text;mso-position-vertical:absolute;mso-position-vertical-relative:text;mso-width-percent:0;mso-width-relative:margin" o:gfxdata="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" strokecolor="#4472c4 [3208]" strokeweight="1pt">
+                <v:stroke endarrow="block" joinstyle="miter"/>
+              </v:shape>
+            </w:pict>
+          </mc:Fallback>
+        </mc:AlternateContent>
+      </w:r>
+      <w:bookmarkEnd w:id="4"/>
+      <w:bookmarkEnd w:id="5"/>
+    </w:p>
+    <w:p>
+      <w:pPr>
+        <w:rPr>
+          <w:lang w:val="pt-PT"/>
+        </w:rPr>
+      </w:pPr>
+    </w:p>
+    <w:p>
+      <w:pPr>
+        <w:rPr>
+          <w:lang w:val="pt-PT"/>
+        </w:rPr>
+      </w:pPr>
+    </w:p>
+    <w:p>
+      <w:pPr>
+        <w:rPr>
+          <w:lang w:val="pt-PT"/>
+        </w:rPr>
+      </w:pPr>
+    </w:p>
+    <w:p>
+      <w:pPr>
+        <w:rPr>
+          <w:lang w:val="pt-PT"/>
+        </w:rPr>
+      </w:pPr>
+    </w:p>
+    <w:p>
+      <w:pPr>
+        <w:rPr>
+          <w:lang w:val="pt-PT"/>
+        </w:rPr>
+      </w:pPr>
+    </w:p>
+    <w:p>
+      <w:pPr>
+        <w:rPr>
+          <w:lang w:val="pt-PT"/>
+        </w:rPr>
+      </w:pPr>
+    </w:p>
+    <w:p>
+      <w:pPr>
+        <w:rPr>
+          <w:lang w:val="pt-PT"/>
+        </w:rPr>
+      </w:pPr>
+    </w:p>
+    <w:p>
+      <w:pPr>
+        <w:rPr>
+          <w:lang w:val="pt-PT"/>
+        </w:rPr>
+      </w:pPr>
+    </w:p>
+    <w:p>
+      <w:pPr>
+        <w:rPr>
+          <w:lang w:val="pt-PT"/>
+        </w:rPr>
+      </w:pPr>
+    </w:p>
+    <w:p>
+      <w:pPr>
+        <w:rPr>
+          <w:lang w:val="pt-PT"/>
+        </w:rPr>
+      </w:pPr>
+    </w:p>
+    <w:p>
+      <w:pPr>
+        <w:rPr>
+          <w:lang w:val="pt-PT"/>
+        </w:rPr>
+      </w:pPr>
+    </w:p>
+    <w:p>
+      <w:pPr>
+        <w:rPr>
+          <w:lang w:val="pt-PT"/>
+        </w:rPr>
+      </w:pPr>
+    </w:p>
+    <w:p>
+      <w:pPr>
+        <w:rPr>
+          <w:lang w:val="pt-PT"/>
+        </w:rPr>
+      </w:pPr>
+    </w:p>
+    <w:p>
+      <w:pPr>
+        <w:rPr>
+          <w:lang w:val="pt-PT"/>
+        </w:rPr>
+      </w:pPr>
+    </w:p>
+    <w:p>
+      <w:pPr>
+        <w:rPr>
+          <w:lang w:val="pt-PT"/>
+        </w:rPr>
+      </w:pPr>
+    </w:p>
+    <w:p>
+      <w:pPr>
+        <w:rPr>
+          <w:lang w:val="pt-PT"/>
+        </w:rPr>
+      </w:pPr>
+    </w:p>
+    <w:p>
+      <w:pPr>
+        <w:pStyle w:val="Heading1"/>
+        <w:rPr>
+          <w:rFonts w:asciiTheme="minorHAnsi" w:eastAsiaTheme="minorHAnsi" w:hAnsiTheme="minorHAnsi" w:cstheme="minorBidi"/>
+          <w:color w:val="auto"/>
+          <w:sz w:val="22"/>
+          <w:szCs w:val="22"/>
+          <w:lang w:val="pt-PT"/>
+        </w:rPr>
+      </w:pPr>
+    </w:p>
+    <w:p>
+      <w:pPr>
+        <w:rPr>
+          <w:lang w:val="pt-PT"/>
+        </w:rPr>
+      </w:pPr>
+    </w:p>
+    <w:p>
+      <w:pPr>
+        <w:rPr>
+          <w:lang w:val="pt-PT"/>
+        </w:rPr>
+      </w:pPr>
+    </w:p>
+    <w:p>
+      <w:pPr>
+        <w:rPr>
+          <w:lang w:val="pt-PT"/>
+        </w:rPr>
+      </w:pPr>
+    </w:p>
+    <w:p>
+      <w:pPr>
+        <w:pStyle w:val="Heading1"/>
+        <w:rPr>
+          <w:lang w:val="pt-PT"/>
+        </w:rPr>
+      </w:pPr>
+      <w:bookmarkStart w:id="6" w:name="_Toc498866014"/>
+      <w:r>
+        <w:rPr>
+          <w:lang w:val="pt-PT"/>
+        </w:rPr>
+        <w:lastRenderedPageBreak/>
         <w:t>Padrões de Desenvolvimento de Software</w:t>
       </w:r>
-      <w:bookmarkEnd w:id="4"/>
+      <w:bookmarkEnd w:id="6"/>
     </w:p>
     <w:p>
       <w:pPr>
@@ -3395,7 +6119,7 @@
           <w:lang w:val="pt-PT"/>
         </w:rPr>
       </w:pPr>
-      <w:bookmarkStart w:id="5" w:name="_Toc498855593"/>
+      <w:bookmarkStart w:id="7" w:name="_Toc498866015"/>
       <w:r>
         <w:rPr>
           <w:i/>
@@ -3403,7 +6127,7 @@
         </w:rPr>
         <w:t>Spiral Development</w:t>
       </w:r>
-      <w:bookmarkEnd w:id="5"/>
+      <w:bookmarkEnd w:id="7"/>
     </w:p>
     <w:p>
       <w:pPr>
@@ -3511,64 +6235,64 @@
         <w:rPr>
           <w:rStyle w:val="Strong"/>
         </w:rPr>
+        <w:t>Análise da figura:</w:t>
+      </w:r>
+    </w:p>
+    <w:p>
+      <w:pPr>
+        <w:jc w:val="both"/>
+      </w:pPr>
+      <w:r>
+        <w:t>Obtenção de requisitos – Definem-se os objetivos pretendidos, faz-se a recolha dos requisitos, criam-</w:t>
+      </w:r>
+      <w:r>
+        <w:t>-</w:t>
+      </w:r>
+      <w:r>
+        <w:t>se os casos de uso.</w:t>
+      </w:r>
+    </w:p>
+    <w:p>
+      <w:pPr>
+        <w:jc w:val="both"/>
+      </w:pPr>
+      <w:r>
+        <w:t>Análise e negociação de requisitos – Define-se o que está dentro e fora da fronteira com o cliente.</w:t>
+      </w:r>
+    </w:p>
+    <w:p>
+      <w:pPr>
+        <w:jc w:val="both"/>
+      </w:pPr>
+      <w:r>
+        <w:t>Documentação de requisitos – Criam-se os diálogos e descrição dos casos de uso.</w:t>
+      </w:r>
+    </w:p>
+    <w:p>
+      <w:pPr>
+        <w:jc w:val="both"/>
+      </w:pPr>
+      <w:r>
+        <w:t>Validação de requisitos – São mostradas aplicações do domínio do software e/ou protótipos ao cliente, como instrumentos auxiliares de validação dos requisitos e casos de uso.</w:t>
+      </w:r>
+    </w:p>
+    <w:p>
+      <w:pPr>
+        <w:jc w:val="both"/>
+      </w:pPr>
+    </w:p>
+    <w:p>
+      <w:pPr>
+        <w:jc w:val="both"/>
+        <w:rPr>
+          <w:rStyle w:val="Strong"/>
+        </w:rPr>
+      </w:pPr>
+      <w:r>
+        <w:rPr>
+          <w:rStyle w:val="Strong"/>
+        </w:rPr>
         <w:lastRenderedPageBreak/>
-        <w:t>Análise da figura:</w:t>
-      </w:r>
-    </w:p>
-    <w:p>
-      <w:pPr>
-        <w:jc w:val="both"/>
-      </w:pPr>
-      <w:r>
-        <w:t>Obtenção de requisitos – Definem-se os objetivos pretendidos, faz-se a recolha dos requisitos, criam-</w:t>
-      </w:r>
-      <w:r>
-        <w:t>-</w:t>
-      </w:r>
-      <w:r>
-        <w:t>se os casos de uso.</w:t>
-      </w:r>
-    </w:p>
-    <w:p>
-      <w:pPr>
-        <w:jc w:val="both"/>
-      </w:pPr>
-      <w:r>
-        <w:t>Análise e negociação de requisitos – Define-se o que está dentro e fora da fronteira com o cliente.</w:t>
-      </w:r>
-    </w:p>
-    <w:p>
-      <w:pPr>
-        <w:jc w:val="both"/>
-      </w:pPr>
-      <w:r>
-        <w:t>Documentação de requisitos – Criam-se os diálogos e descrição dos casos de uso.</w:t>
-      </w:r>
-    </w:p>
-    <w:p>
-      <w:pPr>
-        <w:jc w:val="both"/>
-      </w:pPr>
-      <w:r>
-        <w:t>Validação de requisitos – São mostradas aplicações do domínio do software e/ou protótipos ao cliente, como instrumentos auxiliares de validação dos requisitos e casos de uso.</w:t>
-      </w:r>
-    </w:p>
-    <w:p>
-      <w:pPr>
-        <w:jc w:val="both"/>
-      </w:pPr>
-    </w:p>
-    <w:p>
-      <w:pPr>
-        <w:jc w:val="both"/>
-        <w:rPr>
-          <w:rStyle w:val="Strong"/>
-        </w:rPr>
-      </w:pPr>
-      <w:r>
-        <w:rPr>
-          <w:rStyle w:val="Strong"/>
-        </w:rPr>
         <w:t>Características dos casos uso:</w:t>
       </w:r>
     </w:p>
@@ -3628,6 +6352,14 @@
       </w:pPr>
       <w:r>
         <w:t xml:space="preserve">O padrão </w:t>
+      </w:r>
+      <w:r>
+        <w:rPr>
+          <w:rFonts w:cs="Arial-BoldMT"/>
+          <w:b/>
+          <w:bCs/>
+        </w:rPr>
+        <w:t>SpiralDevelopment</w:t>
       </w:r>
       <w:r>
         <w:rPr>
@@ -3637,7 +6369,7 @@
           <w:sz w:val="20"/>
           <w:szCs w:val="20"/>
         </w:rPr>
-        <w:t xml:space="preserve">SpiralDevelopment </w:t>
+        <w:t xml:space="preserve"> </w:t>
       </w:r>
       <w:r>
         <w:rPr>
@@ -3701,13 +6433,21 @@
       </w:r>
       <w:r>
         <w:rPr>
+          <w:rFonts w:cs="Arial-BoldMT"/>
+          <w:b/>
+          <w:bCs/>
+        </w:rPr>
+        <w:t>SpiralDevelopment</w:t>
+      </w:r>
+      <w:r>
+        <w:rPr>
           <w:rFonts w:ascii="Arial-BoldMT" w:hAnsi="Arial-BoldMT" w:cs="Arial-BoldMT"/>
           <w:b/>
           <w:bCs/>
           <w:sz w:val="20"/>
           <w:szCs w:val="20"/>
         </w:rPr>
-        <w:t xml:space="preserve">SpiralDevelopment </w:t>
+        <w:t xml:space="preserve"> </w:t>
       </w:r>
       <w:r>
         <w:rPr>
@@ -3830,61 +6570,73 @@
         <w:jc w:val="both"/>
       </w:pPr>
       <w:r>
-        <w:t xml:space="preserve">A criação de casos uso é um trabalho de equipa. Quando um elemento dedica muito tempo a criar um caso de uso, vai lutar por ele, mesmo que este seja inconsistente em relação aos outros casos de uso </w:t>
-      </w:r>
-      <w:r>
+        <w:t>A criação de casos uso é um trabalho de equipa. Quando um elemento dedica muito tempo a criar um caso de uso, vai lutar por ele, mesmo que este seja inconsistente em relação aos outros casos de uso criados por diferentes membros da equipa. O modelo em espiral por ser iterativo permite fasear e dividir o trabalho dedicado a cada caso de uso, evitando desperdício de esforço.</w:t>
+      </w:r>
+    </w:p>
+    <w:p>
+      <w:pPr>
+        <w:jc w:val="both"/>
+      </w:pPr>
+      <w:r>
+        <w:t>O método iterativo permite um conhecimento dos casos de uso de uma forma progressiva e sustentada, do que resultam casos de uso robustos e consistentes.</w:t>
+      </w:r>
+    </w:p>
+    <w:p>
+      <w:pPr>
+        <w:jc w:val="both"/>
+      </w:pPr>
+    </w:p>
+    <w:p>
+      <w:pPr>
+        <w:jc w:val="both"/>
+      </w:pPr>
+    </w:p>
+    <w:p>
+      <w:pPr>
+        <w:jc w:val="both"/>
+      </w:pPr>
+    </w:p>
+    <w:p>
+      <w:pPr>
+        <w:jc w:val="both"/>
+      </w:pPr>
+    </w:p>
+    <w:p>
+      <w:pPr>
+        <w:pStyle w:val="Heading2"/>
+        <w:rPr>
+          <w:i/>
+        </w:rPr>
+      </w:pPr>
+      <w:bookmarkStart w:id="8" w:name="_Toc498866016"/>
+      <w:r>
+        <w:rPr>
+          <w:i/>
+        </w:rPr>
         <w:lastRenderedPageBreak/>
-        <w:t>criados por diferentes membros da equipa. O modelo em espiral por ser iterativo permite fasear e dividir o trabalho dedicado a cada caso de uso, evitando desperdício de esforço.</w:t>
-      </w:r>
-    </w:p>
-    <w:p>
-      <w:pPr>
-        <w:jc w:val="both"/>
-      </w:pPr>
-      <w:r>
-        <w:t>O método iterativo permite um conhecimento dos casos de uso de uma forma progressiva e sustentada, do que resultam casos de uso robustos e consistentes.</w:t>
-      </w:r>
-    </w:p>
-    <w:p>
-      <w:pPr>
-        <w:jc w:val="both"/>
-      </w:pPr>
-    </w:p>
-    <w:p>
-      <w:pPr>
-        <w:pStyle w:val="Heading2"/>
+        <w:t>Quitting Time</w:t>
+      </w:r>
+      <w:bookmarkEnd w:id="8"/>
+    </w:p>
+    <w:p>
+      <w:pPr>
+        <w:jc w:val="both"/>
+      </w:pPr>
+    </w:p>
+    <w:p>
+      <w:pPr>
+        <w:jc w:val="both"/>
+        <w:rPr>
+          <w:vertAlign w:val="superscript"/>
+        </w:rPr>
+      </w:pPr>
+      <w:r>
+        <w:t xml:space="preserve">Desenvolver um modelo de casos de uso para além das necessidades dos </w:t>
+      </w:r>
+      <w:r>
         <w:rPr>
           <w:i/>
         </w:rPr>
-      </w:pPr>
-      <w:bookmarkStart w:id="6" w:name="_Toc498855594"/>
-      <w:r>
-        <w:rPr>
-          <w:i/>
-        </w:rPr>
-        <w:t>Quitting Time</w:t>
-      </w:r>
-      <w:bookmarkEnd w:id="6"/>
-    </w:p>
-    <w:p>
-      <w:pPr>
-        <w:jc w:val="both"/>
-      </w:pPr>
-    </w:p>
-    <w:p>
-      <w:pPr>
-        <w:jc w:val="both"/>
-        <w:rPr>
-          <w:vertAlign w:val="superscript"/>
-        </w:rPr>
-      </w:pPr>
-      <w:r>
-        <w:t xml:space="preserve">Desenvolver um modelo de casos de uso para além das necessidades dos </w:t>
-      </w:r>
-      <w:r>
-        <w:rPr>
-          <w:i/>
-        </w:rPr>
         <w:t>stakeholders</w:t>
       </w:r>
       <w:r>
@@ -4026,12 +6778,40 @@
     </w:p>
     <w:p>
       <w:pPr>
+        <w:rPr>
+          <w:lang w:val="pt-PT"/>
+        </w:rPr>
+      </w:pPr>
+    </w:p>
+    <w:p>
+      <w:pPr>
+        <w:rPr>
+          <w:lang w:val="pt-PT"/>
+        </w:rPr>
+      </w:pPr>
+    </w:p>
+    <w:p>
+      <w:pPr>
+        <w:rPr>
+          <w:lang w:val="pt-PT"/>
+        </w:rPr>
+      </w:pPr>
+    </w:p>
+    <w:p>
+      <w:pPr>
+        <w:rPr>
+          <w:lang w:val="pt-PT"/>
+        </w:rPr>
+      </w:pPr>
+    </w:p>
+    <w:p>
+      <w:pPr>
         <w:pStyle w:val="Heading1"/>
         <w:rPr>
           <w:lang w:val="pt-PT"/>
         </w:rPr>
       </w:pPr>
-      <w:bookmarkStart w:id="7" w:name="_Toc498855595"/>
+      <w:bookmarkStart w:id="9" w:name="_Toc498866017"/>
       <w:r>
         <w:rPr>
           <w:lang w:val="pt-PT"/>
@@ -4088,7 +6868,7 @@
         </w:rPr>
         <w:t xml:space="preserve"> de referência</w:t>
       </w:r>
-      <w:bookmarkEnd w:id="7"/>
+      <w:bookmarkEnd w:id="9"/>
     </w:p>
     <w:p>
       <w:pPr>
@@ -5116,7 +7896,7 @@
           <w:lang w:val="pt-PT"/>
         </w:rPr>
       </w:pPr>
-      <w:bookmarkStart w:id="8" w:name="_Toc498855596"/>
+      <w:bookmarkStart w:id="10" w:name="_Toc498866018"/>
       <w:r>
         <w:rPr>
           <w:lang w:val="pt-PT"/>
@@ -5135,7 +7915,7 @@
         </w:rPr>
         <w:t>tores, objetivos e respetivos Casos de Uso</w:t>
       </w:r>
-      <w:bookmarkEnd w:id="8"/>
+      <w:bookmarkEnd w:id="10"/>
     </w:p>
     <w:p>
       <w:pPr>
@@ -5628,14 +8408,14 @@
           <w:lang w:val="pt-PT"/>
         </w:rPr>
       </w:pPr>
-      <w:bookmarkStart w:id="9" w:name="_Toc498855597"/>
+      <w:bookmarkStart w:id="11" w:name="_Toc498866019"/>
       <w:r>
         <w:rPr>
           <w:lang w:val="pt-PT"/>
         </w:rPr>
         <w:t>Caracterização do Trilho</w:t>
       </w:r>
-      <w:bookmarkEnd w:id="9"/>
+      <w:bookmarkEnd w:id="11"/>
     </w:p>
     <w:p>
       <w:pPr>
@@ -6025,8 +8805,6 @@
           <w:lang w:val="pt-PT"/>
         </w:rPr>
       </w:pPr>
-      <w:bookmarkStart w:id="10" w:name="_GoBack"/>
-      <w:bookmarkEnd w:id="10"/>
     </w:p>
     <w:p>
       <w:pPr>
@@ -6056,7 +8834,7 @@
           <w:lang w:val="pt-PT"/>
         </w:rPr>
       </w:pPr>
-      <w:bookmarkStart w:id="11" w:name="_Toc498855598"/>
+      <w:bookmarkStart w:id="12" w:name="_Toc498866020"/>
       <w:r>
         <w:rPr>
           <w:lang w:val="pt-PT"/>
@@ -6064,7 +8842,7 @@
         <w:lastRenderedPageBreak/>
         <w:t>Diagrama de Casos de Uso</w:t>
       </w:r>
-      <w:bookmarkEnd w:id="11"/>
+      <w:bookmarkEnd w:id="12"/>
     </w:p>
     <w:p>
       <w:pPr>
@@ -6143,27 +8921,21 @@
     </w:p>
     <w:p>
       <w:pPr>
-        <w:rPr>
-          <w:lang w:val="pt-PT"/>
-        </w:rPr>
-      </w:pPr>
-    </w:p>
-    <w:p>
-      <w:pPr>
         <w:pStyle w:val="Heading1"/>
         <w:jc w:val="both"/>
         <w:rPr>
           <w:lang w:val="pt-PT"/>
         </w:rPr>
       </w:pPr>
-      <w:bookmarkStart w:id="12" w:name="_Toc498855599"/>
-      <w:r>
-        <w:rPr>
-          <w:lang w:val="pt-PT"/>
-        </w:rPr>
+      <w:bookmarkStart w:id="13" w:name="_Toc498866021"/>
+      <w:r>
+        <w:rPr>
+          <w:lang w:val="pt-PT"/>
+        </w:rPr>
+        <w:lastRenderedPageBreak/>
         <w:t>Descrição de Caso de Uso - Criar Trilho</w:t>
       </w:r>
-      <w:bookmarkEnd w:id="12"/>
+      <w:bookmarkEnd w:id="13"/>
     </w:p>
     <w:p>
       <w:pPr>
@@ -6671,38 +9443,31 @@
           <w:b/>
           <w:lang w:val="pt-PT"/>
         </w:rPr>
+        <w:t>Pós-condição:</w:t>
+      </w:r>
+      <w:r>
+        <w:rPr>
+          <w:lang w:val="pt-PT"/>
+        </w:rPr>
+        <w:t xml:space="preserve"> Não tem.</w:t>
+      </w:r>
+    </w:p>
+    <w:p>
+      <w:pPr>
+        <w:pStyle w:val="Heading1"/>
+        <w:rPr>
+          <w:lang w:val="pt-PT"/>
+        </w:rPr>
+      </w:pPr>
+      <w:bookmarkStart w:id="14" w:name="_Toc498866022"/>
+      <w:r>
+        <w:rPr>
+          <w:lang w:val="pt-PT"/>
+        </w:rPr>
         <w:lastRenderedPageBreak/>
-        <w:t>Pós-condição:</w:t>
-      </w:r>
-      <w:r>
-        <w:rPr>
-          <w:lang w:val="pt-PT"/>
-        </w:rPr>
-        <w:t xml:space="preserve"> Não tem.</w:t>
-      </w:r>
-    </w:p>
-    <w:p>
-      <w:pPr>
-        <w:rPr>
-          <w:lang w:val="pt-PT"/>
-        </w:rPr>
-      </w:pPr>
-    </w:p>
-    <w:p>
-      <w:pPr>
-        <w:pStyle w:val="Heading1"/>
-        <w:rPr>
-          <w:lang w:val="pt-PT"/>
-        </w:rPr>
-      </w:pPr>
-      <w:bookmarkStart w:id="13" w:name="_Toc498855600"/>
-      <w:r>
-        <w:rPr>
-          <w:lang w:val="pt-PT"/>
-        </w:rPr>
         <w:t>Diagrama de Classes Parcial</w:t>
       </w:r>
-      <w:bookmarkEnd w:id="13"/>
+      <w:bookmarkEnd w:id="14"/>
     </w:p>
     <w:p>
       <w:pPr>
@@ -6722,7 +9487,7 @@
           <w:lang w:val="pt-PT"/>
         </w:rPr>
         <w:pict>
-          <v:shape id="_x0000_i1025" type="#_x0000_t75" style="width:450.75pt;height:363.75pt">
+          <v:shape id="_x0000_i1025" type="#_x0000_t75" style="width:450.8pt;height:363.75pt">
             <v:imagedata r:id="rId11" o:title="Diagrama de Classes - Parcial"/>
           </v:shape>
         </w:pict>
@@ -6793,12 +9558,28 @@
     </w:p>
     <w:p>
       <w:pPr>
+        <w:rPr>
+          <w:lang w:val="pt-PT"/>
+        </w:rPr>
+      </w:pPr>
+      <w:bookmarkStart w:id="15" w:name="_GoBack"/>
+      <w:bookmarkEnd w:id="15"/>
+    </w:p>
+    <w:p>
+      <w:pPr>
+        <w:rPr>
+          <w:lang w:val="pt-PT"/>
+        </w:rPr>
+      </w:pPr>
+    </w:p>
+    <w:p>
+      <w:pPr>
         <w:pStyle w:val="Heading1"/>
         <w:rPr>
           <w:lang w:val="pt-PT"/>
         </w:rPr>
       </w:pPr>
-      <w:bookmarkStart w:id="14" w:name="_Toc498855601"/>
+      <w:bookmarkStart w:id="16" w:name="_Toc498866023"/>
       <w:r>
         <w:rPr>
           <w:lang w:val="pt-PT"/>
@@ -6806,7 +9587,7 @@
         <w:lastRenderedPageBreak/>
         <w:t>Diagrama Sequencia Criar Trilho</w:t>
       </w:r>
-      <w:bookmarkEnd w:id="14"/>
+      <w:bookmarkEnd w:id="16"/>
     </w:p>
     <w:p>
       <w:pPr>
@@ -6833,7 +9614,7 @@
           <w:lang w:val="pt-PT"/>
         </w:rPr>
         <w:pict>
-          <v:shape id="_x0000_i1026" type="#_x0000_t75" style="width:450.75pt;height:278.25pt">
+          <v:shape id="_x0000_i1026" type="#_x0000_t75" style="width:450.8pt;height:278.85pt">
             <v:imagedata r:id="rId12" o:title="Diagrama Sequencia - Criar Trilho"/>
           </v:shape>
         </w:pict>
@@ -6854,14 +9635,14 @@
           <w:lang w:val="pt-PT"/>
         </w:rPr>
       </w:pPr>
-      <w:bookmarkStart w:id="15" w:name="_Toc498855602"/>
+      <w:bookmarkStart w:id="17" w:name="_Toc498866024"/>
       <w:r>
         <w:rPr>
           <w:lang w:val="pt-PT"/>
         </w:rPr>
         <w:t>Descrição de Caso de Uso - Alterar Trilho</w:t>
       </w:r>
-      <w:bookmarkEnd w:id="15"/>
+      <w:bookmarkEnd w:id="17"/>
     </w:p>
     <w:p>
       <w:pPr>
@@ -7467,7 +10248,7 @@
           <w:lang w:val="pt-PT"/>
         </w:rPr>
       </w:pPr>
-      <w:bookmarkStart w:id="16" w:name="_Toc498855603"/>
+      <w:bookmarkStart w:id="18" w:name="_Toc498866025"/>
       <w:r>
         <w:rPr>
           <w:lang w:val="pt-PT"/>
@@ -7475,7 +10256,7 @@
         <w:lastRenderedPageBreak/>
         <w:t>Diagrama Sequencia Alterar Trilho</w:t>
       </w:r>
-      <w:bookmarkEnd w:id="16"/>
+      <w:bookmarkEnd w:id="18"/>
     </w:p>
     <w:p>
       <w:pPr>
@@ -7577,7 +10358,7 @@
           <w:lang w:val="pt-PT"/>
         </w:rPr>
       </w:pPr>
-      <w:bookmarkStart w:id="17" w:name="_Toc498855604"/>
+      <w:bookmarkStart w:id="19" w:name="_Toc498866026"/>
       <w:r>
         <w:rPr>
           <w:lang w:val="pt-PT"/>
@@ -7596,7 +10377,7 @@
         </w:rPr>
         <w:t xml:space="preserve"> Trilho</w:t>
       </w:r>
-      <w:bookmarkEnd w:id="17"/>
+      <w:bookmarkEnd w:id="19"/>
       <w:r>
         <w:rPr>
           <w:lang w:val="pt-PT"/>
@@ -7879,7 +10660,7 @@
           <w:lang w:val="pt-PT"/>
         </w:rPr>
       </w:pPr>
-      <w:bookmarkStart w:id="18" w:name="_Toc498855605"/>
+      <w:bookmarkStart w:id="20" w:name="_Toc498866027"/>
       <w:r>
         <w:rPr>
           <w:lang w:val="pt-PT"/>
@@ -7898,7 +10679,7 @@
         </w:rPr>
         <w:t xml:space="preserve"> Trilho</w:t>
       </w:r>
-      <w:bookmarkEnd w:id="18"/>
+      <w:bookmarkEnd w:id="20"/>
     </w:p>
     <w:p>
       <w:pPr>
@@ -8017,7 +10798,7 @@
           <w:lang w:val="pt-PT"/>
         </w:rPr>
       </w:pPr>
-      <w:bookmarkStart w:id="19" w:name="_Toc498855606"/>
+      <w:bookmarkStart w:id="21" w:name="_Toc498866028"/>
       <w:r>
         <w:rPr>
           <w:lang w:val="pt-PT"/>
@@ -8025,7 +10806,7 @@
         <w:lastRenderedPageBreak/>
         <w:t>Descrição de Caso de Uso - Consultar Trilho</w:t>
       </w:r>
-      <w:bookmarkEnd w:id="19"/>
+      <w:bookmarkEnd w:id="21"/>
     </w:p>
     <w:p>
       <w:pPr>
@@ -8250,14 +11031,14 @@
           <w:lang w:val="pt-PT"/>
         </w:rPr>
       </w:pPr>
-      <w:bookmarkStart w:id="20" w:name="_Toc498855607"/>
+      <w:bookmarkStart w:id="22" w:name="_Toc498866029"/>
       <w:r>
         <w:rPr>
           <w:lang w:val="pt-PT"/>
         </w:rPr>
         <w:t>Diagrama Sequencia Consultar Trilho</w:t>
       </w:r>
-      <w:bookmarkEnd w:id="20"/>
+      <w:bookmarkEnd w:id="22"/>
     </w:p>
     <w:p>
       <w:pPr>
@@ -8287,7 +11068,7 @@
           <w:lang w:val="pt-PT"/>
         </w:rPr>
       </w:pPr>
-      <w:bookmarkStart w:id="21" w:name="_Toc498855608"/>
+      <w:bookmarkStart w:id="23" w:name="_Toc498866030"/>
       <w:r>
         <w:rPr>
           <w:lang w:val="pt-PT"/>
@@ -8300,7 +11081,7 @@
         </w:rPr>
         <w:t>- Inserir Perguntas Avaliação Trilho</w:t>
       </w:r>
-      <w:bookmarkEnd w:id="21"/>
+      <w:bookmarkEnd w:id="23"/>
     </w:p>
     <w:p>
       <w:pPr>
@@ -9016,7 +11797,7 @@
           <w:lang w:val="pt-PT"/>
         </w:rPr>
       </w:pPr>
-      <w:bookmarkStart w:id="22" w:name="_Toc498855609"/>
+      <w:bookmarkStart w:id="24" w:name="_Toc498866031"/>
       <w:r>
         <w:rPr>
           <w:lang w:val="pt-PT"/>
@@ -9029,7 +11810,7 @@
         </w:rPr>
         <w:t>- Inserir Perguntas Avaliação Serviços</w:t>
       </w:r>
-      <w:bookmarkEnd w:id="22"/>
+      <w:bookmarkEnd w:id="24"/>
     </w:p>
     <w:p>
       <w:pPr>
@@ -9800,7 +12581,7 @@
           <w:lang w:val="pt-PT"/>
         </w:rPr>
       </w:pPr>
-      <w:bookmarkStart w:id="23" w:name="_Toc498855610"/>
+      <w:bookmarkStart w:id="25" w:name="_Toc498866032"/>
       <w:r>
         <w:rPr>
           <w:lang w:val="pt-PT"/>
@@ -9813,7 +12594,7 @@
         </w:rPr>
         <w:t>- Consultar Reservas dos Serviços</w:t>
       </w:r>
-      <w:bookmarkEnd w:id="23"/>
+      <w:bookmarkEnd w:id="25"/>
     </w:p>
     <w:p>
       <w:pPr>
@@ -10286,7 +13067,7 @@
           <w:lang w:val="pt-PT"/>
         </w:rPr>
       </w:pPr>
-      <w:bookmarkStart w:id="24" w:name="_Toc498855611"/>
+      <w:bookmarkStart w:id="26" w:name="_Toc498866033"/>
       <w:r>
         <w:rPr>
           <w:lang w:val="pt-PT"/>
@@ -10299,7 +13080,7 @@
         </w:rPr>
         <w:t>- Avaliar Trilho</w:t>
       </w:r>
-      <w:bookmarkEnd w:id="24"/>
+      <w:bookmarkEnd w:id="26"/>
     </w:p>
     <w:p>
       <w:pPr>
@@ -10791,7 +13572,7 @@
           <w:lang w:val="pt-PT"/>
         </w:rPr>
       </w:pPr>
-      <w:bookmarkStart w:id="25" w:name="_Toc498855612"/>
+      <w:bookmarkStart w:id="27" w:name="_Toc498866034"/>
       <w:r>
         <w:rPr>
           <w:lang w:val="pt-PT"/>
@@ -10804,7 +13585,7 @@
         </w:rPr>
         <w:t>- Avaliar Serviços</w:t>
       </w:r>
-      <w:bookmarkEnd w:id="25"/>
+      <w:bookmarkEnd w:id="27"/>
     </w:p>
     <w:p>
       <w:pPr>
@@ -11433,11 +14214,11 @@
           <w:lang w:val="pt-PT"/>
         </w:rPr>
       </w:pPr>
-      <w:bookmarkStart w:id="26" w:name="_Toc498855613"/>
+      <w:bookmarkStart w:id="28" w:name="_Toc498866035"/>
       <w:r>
         <w:t>Diagrama de Estados</w:t>
       </w:r>
-      <w:bookmarkEnd w:id="26"/>
+      <w:bookmarkEnd w:id="28"/>
     </w:p>
     <w:sectPr>
       <w:footerReference w:type="default" r:id="rId15"/>
@@ -11511,7 +14292,7 @@
           <w:rPr>
             <w:noProof/>
           </w:rPr>
-          <w:t>18</w:t>
+          <w:t>20</w:t>
         </w:r>
         <w:r>
           <w:rPr>
@@ -12744,7 +15525,7 @@
 </file>
 
 <file path=customXml/itemProps1.xml><?xml version="1.0" encoding="utf-8"?>
-<ds:datastoreItem xmlns:ds="http://schemas.openxmlformats.org/officeDocument/2006/customXml" ds:itemID="{5B6D5D1C-3CA5-466B-A78E-8B93321FA0E4}">
+<ds:datastoreItem xmlns:ds="http://schemas.openxmlformats.org/officeDocument/2006/customXml" ds:itemID="{FA4C63F1-0336-4ACD-BE1B-5FDD45F43BDB}">
   <ds:schemaRefs>
     <ds:schemaRef ds:uri="http://schemas.openxmlformats.org/officeDocument/2006/bibliography"/>
   </ds:schemaRefs>

--- a/doc/Eng. Soft 2/trails4health_relatorio.docx
+++ b/doc/Eng. Soft 2/trails4health_relatorio.docx
@@ -1,6 +1,6 @@
 
 <file path=word/document.xml><?xml version="1.0" encoding="utf-8"?>
-<w:document xmlns:wpc="http://schemas.microsoft.com/office/word/2010/wordprocessingCanvas" xmlns:mc="http://schemas.openxmlformats.org/markup-compatibility/2006" xmlns:o="urn:schemas-microsoft-com:office:office" xmlns:r="http://schemas.openxmlformats.org/officeDocument/2006/relationships" xmlns:m="http://schemas.openxmlformats.org/officeDocument/2006/math" xmlns:v="urn:schemas-microsoft-com:vml" xmlns:wp14="http://schemas.microsoft.com/office/word/2010/wordprocessingDrawing" xmlns:wp="http://schemas.openxmlformats.org/drawingml/2006/wordprocessingDrawing" xmlns:w10="urn:schemas-microsoft-com:office:word" xmlns:w="http://schemas.openxmlformats.org/wordprocessingml/2006/main" xmlns:w14="http://schemas.microsoft.com/office/word/2010/wordml" xmlns:w15="http://schemas.microsoft.com/office/word/2012/wordml" xmlns:wpg="http://schemas.microsoft.com/office/word/2010/wordprocessingGroup" xmlns:wpi="http://schemas.microsoft.com/office/word/2010/wordprocessingInk" xmlns:wne="http://schemas.microsoft.com/office/word/2006/wordml" xmlns:wps="http://schemas.microsoft.com/office/word/2010/wordprocessingShape" mc:Ignorable="w14 w15 wp14">
+<w:document xmlns:wpc="http://schemas.microsoft.com/office/word/2010/wordprocessingCanvas" xmlns:cx="http://schemas.microsoft.com/office/drawing/2014/chartex" xmlns:mc="http://schemas.openxmlformats.org/markup-compatibility/2006" xmlns:o="urn:schemas-microsoft-com:office:office" xmlns:r="http://schemas.openxmlformats.org/officeDocument/2006/relationships" xmlns:m="http://schemas.openxmlformats.org/officeDocument/2006/math" xmlns:v="urn:schemas-microsoft-com:vml" xmlns:wp14="http://schemas.microsoft.com/office/word/2010/wordprocessingDrawing" xmlns:wp="http://schemas.openxmlformats.org/drawingml/2006/wordprocessingDrawing" xmlns:w10="urn:schemas-microsoft-com:office:word" xmlns:w="http://schemas.openxmlformats.org/wordprocessingml/2006/main" xmlns:w14="http://schemas.microsoft.com/office/word/2010/wordml" xmlns:w15="http://schemas.microsoft.com/office/word/2012/wordml" xmlns:w16se="http://schemas.microsoft.com/office/word/2015/wordml/symex" xmlns:wpg="http://schemas.microsoft.com/office/word/2010/wordprocessingGroup" xmlns:wpi="http://schemas.microsoft.com/office/word/2010/wordprocessingInk" xmlns:wne="http://schemas.microsoft.com/office/word/2006/wordml" xmlns:wps="http://schemas.microsoft.com/office/word/2010/wordprocessingShape" mc:Ignorable="w14 w15 w16se wp14">
   <w:body>
     <w:p>
       <w:pPr>
@@ -177,31 +177,13 @@
           <w:lang w:val="pt-PT"/>
         </w:rPr>
       </w:pPr>
-      <w:proofErr w:type="spellStart"/>
       <w:r>
         <w:rPr>
           <w:sz w:val="32"/>
           <w:lang w:val="pt-PT"/>
         </w:rPr>
-        <w:t>Trails</w:t>
-      </w:r>
-      <w:proofErr w:type="spellEnd"/>
-      <w:r>
-        <w:rPr>
-          <w:sz w:val="32"/>
-          <w:lang w:val="pt-PT"/>
-        </w:rPr>
-        <w:t xml:space="preserve"> 4 </w:t>
-      </w:r>
-      <w:proofErr w:type="spellStart"/>
-      <w:r>
-        <w:rPr>
-          <w:sz w:val="32"/>
-          <w:lang w:val="pt-PT"/>
-        </w:rPr>
-        <w:t>Health</w:t>
-      </w:r>
-      <w:proofErr w:type="spellEnd"/>
+        <w:t>Trails 4 Health</w:t>
+      </w:r>
     </w:p>
     <w:p>
       <w:pPr>
@@ -266,7 +248,7 @@
         <w:rPr>
           <w:noProof/>
           <w:sz w:val="32"/>
-          <w:lang w:val="en-US"/>
+          <w:lang w:eastAsia="en-GB"/>
         </w:rPr>
         <mc:AlternateContent>
           <mc:Choice Requires="wps">
@@ -345,23 +327,13 @@
                                       <w:szCs w:val="24"/>
                                     </w:rPr>
                                   </w:pPr>
-                                  <w:proofErr w:type="spellStart"/>
                                   <w:r>
                                     <w:rPr>
                                       <w:b/>
                                       <w:sz w:val="24"/>
                                       <w:szCs w:val="24"/>
                                     </w:rPr>
-                                    <w:t>Curso</w:t>
-                                  </w:r>
-                                  <w:proofErr w:type="spellEnd"/>
-                                  <w:r>
-                                    <w:rPr>
-                                      <w:b/>
-                                      <w:sz w:val="24"/>
-                                      <w:szCs w:val="24"/>
-                                    </w:rPr>
-                                    <w:t xml:space="preserve"> </w:t>
+                                    <w:t xml:space="preserve">Curso </w:t>
                                   </w:r>
                                 </w:p>
                               </w:tc>
@@ -376,111 +348,12 @@
                                       <w:szCs w:val="24"/>
                                     </w:rPr>
                                   </w:pPr>
-                                  <w:proofErr w:type="spellStart"/>
                                   <w:r>
                                     <w:rPr>
                                       <w:sz w:val="24"/>
                                       <w:szCs w:val="24"/>
                                     </w:rPr>
-                                    <w:t>Licenciatura</w:t>
-                                  </w:r>
-                                  <w:proofErr w:type="spellEnd"/>
-                                  <w:r>
-                                    <w:rPr>
-                                      <w:sz w:val="24"/>
-                                      <w:szCs w:val="24"/>
-                                    </w:rPr>
-                                    <w:t xml:space="preserve"> </w:t>
-                                  </w:r>
-                                  <w:proofErr w:type="spellStart"/>
-                                  <w:r>
-                                    <w:rPr>
-                                      <w:sz w:val="24"/>
-                                      <w:szCs w:val="24"/>
-                                    </w:rPr>
-                                    <w:t>Engenharia</w:t>
-                                  </w:r>
-                                  <w:proofErr w:type="spellEnd"/>
-                                  <w:r>
-                                    <w:rPr>
-                                      <w:sz w:val="24"/>
-                                      <w:szCs w:val="24"/>
-                                    </w:rPr>
-                                    <w:t xml:space="preserve"> </w:t>
-                                  </w:r>
-                                  <w:proofErr w:type="spellStart"/>
-                                  <w:r>
-                                    <w:rPr>
-                                      <w:sz w:val="24"/>
-                                      <w:szCs w:val="24"/>
-                                    </w:rPr>
-                                    <w:t>Informática</w:t>
-                                  </w:r>
-                                  <w:proofErr w:type="spellEnd"/>
-                                </w:p>
-                              </w:tc>
-                            </w:tr>
-                            <w:tr>
-                              <w:tc>
-                                <w:tcPr>
-                                  <w:tcW w:w="3794" w:type="dxa"/>
-                                  <w:shd w:val="clear" w:color="auto" w:fill="D9D9D9"/>
-                                </w:tcPr>
-                                <w:p>
-                                  <w:pPr>
-                                    <w:jc w:val="right"/>
-                                    <w:rPr>
-                                      <w:b/>
-                                      <w:sz w:val="24"/>
-                                      <w:szCs w:val="24"/>
-                                    </w:rPr>
-                                  </w:pPr>
-                                  <w:proofErr w:type="spellStart"/>
-                                  <w:r>
-                                    <w:rPr>
-                                      <w:b/>
-                                      <w:sz w:val="24"/>
-                                      <w:szCs w:val="24"/>
-                                    </w:rPr>
-                                    <w:t>Unidade</w:t>
-                                  </w:r>
-                                  <w:proofErr w:type="spellEnd"/>
-                                  <w:r>
-                                    <w:rPr>
-                                      <w:b/>
-                                      <w:sz w:val="24"/>
-                                      <w:szCs w:val="24"/>
-                                    </w:rPr>
-                                    <w:t xml:space="preserve"> Curricular</w:t>
-                                  </w:r>
-                                </w:p>
-                              </w:tc>
-                              <w:tc>
-                                <w:tcPr>
-                                  <w:tcW w:w="4352" w:type="dxa"/>
-                                </w:tcPr>
-                                <w:p>
-                                  <w:pPr>
-                                    <w:rPr>
-                                      <w:sz w:val="24"/>
-                                      <w:szCs w:val="24"/>
-                                    </w:rPr>
-                                  </w:pPr>
-                                  <w:proofErr w:type="spellStart"/>
-                                  <w:r>
-                                    <w:rPr>
-                                      <w:sz w:val="24"/>
-                                      <w:szCs w:val="24"/>
-                                    </w:rPr>
-                                    <w:t>Engenharia</w:t>
-                                  </w:r>
-                                  <w:proofErr w:type="spellEnd"/>
-                                  <w:r>
-                                    <w:rPr>
-                                      <w:sz w:val="24"/>
-                                      <w:szCs w:val="24"/>
-                                    </w:rPr>
-                                    <w:t xml:space="preserve"> de Software II</w:t>
+                                    <w:t>Licenciatura Engenharia Informática</w:t>
                                   </w:r>
                                 </w:p>
                               </w:tc>
@@ -500,32 +373,59 @@
                                       <w:szCs w:val="24"/>
                                     </w:rPr>
                                   </w:pPr>
-                                  <w:proofErr w:type="spellStart"/>
                                   <w:r>
                                     <w:rPr>
                                       <w:b/>
                                       <w:sz w:val="24"/>
                                       <w:szCs w:val="24"/>
                                     </w:rPr>
-                                    <w:t>Ano</w:t>
+                                    <w:t>Unidade Curricular</w:t>
                                   </w:r>
-                                  <w:proofErr w:type="spellEnd"/>
+                                </w:p>
+                              </w:tc>
+                              <w:tc>
+                                <w:tcPr>
+                                  <w:tcW w:w="4352" w:type="dxa"/>
+                                </w:tcPr>
+                                <w:p>
+                                  <w:pPr>
+                                    <w:rPr>
+                                      <w:sz w:val="24"/>
+                                      <w:szCs w:val="24"/>
+                                    </w:rPr>
+                                  </w:pPr>
+                                  <w:r>
+                                    <w:rPr>
+                                      <w:sz w:val="24"/>
+                                      <w:szCs w:val="24"/>
+                                    </w:rPr>
+                                    <w:t>Engenharia de Software II</w:t>
+                                  </w:r>
+                                </w:p>
+                              </w:tc>
+                            </w:tr>
+                            <w:tr>
+                              <w:tc>
+                                <w:tcPr>
+                                  <w:tcW w:w="3794" w:type="dxa"/>
+                                  <w:shd w:val="clear" w:color="auto" w:fill="D9D9D9"/>
+                                </w:tcPr>
+                                <w:p>
+                                  <w:pPr>
+                                    <w:jc w:val="right"/>
+                                    <w:rPr>
+                                      <w:b/>
+                                      <w:sz w:val="24"/>
+                                      <w:szCs w:val="24"/>
+                                    </w:rPr>
+                                  </w:pPr>
                                   <w:r>
                                     <w:rPr>
                                       <w:b/>
                                       <w:sz w:val="24"/>
                                       <w:szCs w:val="24"/>
                                     </w:rPr>
-                                    <w:t xml:space="preserve"> </w:t>
-                                  </w:r>
-                                  <w:proofErr w:type="spellStart"/>
-                                  <w:r>
-                                    <w:rPr>
-                                      <w:b/>
-                                      <w:sz w:val="24"/>
-                                      <w:szCs w:val="24"/>
-                                    </w:rPr>
-                                    <w:t>Lec</w:t>
+                                    <w:t>Ano Lec</w:t>
                                   </w:r>
                                   <w:r>
                                     <w:rPr>
@@ -535,7 +435,6 @@
                                     </w:rPr>
                                     <w:t>tivo</w:t>
                                   </w:r>
-                                  <w:proofErr w:type="spellEnd"/>
                                 </w:p>
                               </w:tc>
                               <w:tc>
@@ -574,7 +473,6 @@
                                       <w:szCs w:val="24"/>
                                     </w:rPr>
                                   </w:pPr>
-                                  <w:proofErr w:type="spellStart"/>
                                   <w:r>
                                     <w:rPr>
                                       <w:b/>
@@ -583,7 +481,6 @@
                                     </w:rPr>
                                     <w:t>Docente</w:t>
                                   </w:r>
-                                  <w:proofErr w:type="spellEnd"/>
                                 </w:p>
                               </w:tc>
                               <w:tc>
@@ -602,17 +499,8 @@
                                       <w:sz w:val="24"/>
                                       <w:szCs w:val="24"/>
                                     </w:rPr>
-                                    <w:t xml:space="preserve">Maria Clara </w:t>
+                                    <w:t>Maria Clara Silveira</w:t>
                                   </w:r>
-                                  <w:proofErr w:type="spellStart"/>
-                                  <w:r>
-                                    <w:rPr>
-                                      <w:sz w:val="24"/>
-                                      <w:szCs w:val="24"/>
-                                    </w:rPr>
-                                    <w:t>Silveira</w:t>
-                                  </w:r>
-                                  <w:proofErr w:type="spellEnd"/>
                                 </w:p>
                               </w:tc>
                             </w:tr>
@@ -631,52 +519,14 @@
                                       <w:szCs w:val="24"/>
                                     </w:rPr>
                                   </w:pPr>
-                                  <w:proofErr w:type="spellStart"/>
                                   <w:r>
                                     <w:rPr>
                                       <w:b/>
                                       <w:sz w:val="24"/>
                                       <w:szCs w:val="24"/>
                                     </w:rPr>
-                                    <w:t>Coordenador</w:t>
+                                    <w:t>Coordenador da Área Disciplinar</w:t>
                                   </w:r>
-                                  <w:proofErr w:type="spellEnd"/>
-                                  <w:r>
-                                    <w:rPr>
-                                      <w:b/>
-                                      <w:sz w:val="24"/>
-                                      <w:szCs w:val="24"/>
-                                    </w:rPr>
-                                    <w:t xml:space="preserve"> da </w:t>
-                                  </w:r>
-                                  <w:proofErr w:type="spellStart"/>
-                                  <w:r>
-                                    <w:rPr>
-                                      <w:b/>
-                                      <w:sz w:val="24"/>
-                                      <w:szCs w:val="24"/>
-                                    </w:rPr>
-                                    <w:t>Área</w:t>
-                                  </w:r>
-                                  <w:proofErr w:type="spellEnd"/>
-                                  <w:r>
-                                    <w:rPr>
-                                      <w:b/>
-                                      <w:sz w:val="24"/>
-                                      <w:szCs w:val="24"/>
-                                    </w:rPr>
-                                    <w:t xml:space="preserve"> </w:t>
-                                  </w:r>
-                                  <w:proofErr w:type="spellStart"/>
-                                  <w:r>
-                                    <w:rPr>
-                                      <w:b/>
-                                      <w:sz w:val="24"/>
-                                      <w:szCs w:val="24"/>
-                                    </w:rPr>
-                                    <w:t>Disciplinar</w:t>
-                                  </w:r>
-                                  <w:proofErr w:type="spellEnd"/>
                                 </w:p>
                               </w:tc>
                               <w:tc>
@@ -741,14 +591,7 @@
                                       <w:sz w:val="24"/>
                                       <w:szCs w:val="24"/>
                                     </w:rPr>
-                                    <w:t>16</w:t>
-                                  </w:r>
-                                  <w:r>
-                                    <w:rPr>
-                                      <w:sz w:val="24"/>
-                                      <w:szCs w:val="24"/>
-                                    </w:rPr>
-                                    <w:t>/11/2017</w:t>
+                                    <w:t>19/11/2017</w:t>
                                   </w:r>
                                 </w:p>
                               </w:tc>
@@ -768,7 +611,6 @@
                                       <w:szCs w:val="24"/>
                                     </w:rPr>
                                   </w:pPr>
-                                  <w:proofErr w:type="spellStart"/>
                                   <w:r>
                                     <w:rPr>
                                       <w:b/>
@@ -777,7 +619,6 @@
                                     </w:rPr>
                                     <w:t>Alunos</w:t>
                                   </w:r>
-                                  <w:proofErr w:type="spellEnd"/>
                                 </w:p>
                               </w:tc>
                               <w:tc>
@@ -1045,23 +886,13 @@
                                 <w:szCs w:val="24"/>
                               </w:rPr>
                             </w:pPr>
-                            <w:proofErr w:type="spellStart"/>
                             <w:r>
                               <w:rPr>
                                 <w:b/>
                                 <w:sz w:val="24"/>
                                 <w:szCs w:val="24"/>
                               </w:rPr>
-                              <w:t>Curso</w:t>
-                            </w:r>
-                            <w:proofErr w:type="spellEnd"/>
-                            <w:r>
-                              <w:rPr>
-                                <w:b/>
-                                <w:sz w:val="24"/>
-                                <w:szCs w:val="24"/>
-                              </w:rPr>
-                              <w:t xml:space="preserve"> </w:t>
+                              <w:t xml:space="preserve">Curso </w:t>
                             </w:r>
                           </w:p>
                         </w:tc>
@@ -1076,111 +907,12 @@
                                 <w:szCs w:val="24"/>
                               </w:rPr>
                             </w:pPr>
-                            <w:proofErr w:type="spellStart"/>
                             <w:r>
                               <w:rPr>
                                 <w:sz w:val="24"/>
                                 <w:szCs w:val="24"/>
                               </w:rPr>
-                              <w:t>Licenciatura</w:t>
-                            </w:r>
-                            <w:proofErr w:type="spellEnd"/>
-                            <w:r>
-                              <w:rPr>
-                                <w:sz w:val="24"/>
-                                <w:szCs w:val="24"/>
-                              </w:rPr>
-                              <w:t xml:space="preserve"> </w:t>
-                            </w:r>
-                            <w:proofErr w:type="spellStart"/>
-                            <w:r>
-                              <w:rPr>
-                                <w:sz w:val="24"/>
-                                <w:szCs w:val="24"/>
-                              </w:rPr>
-                              <w:t>Engenharia</w:t>
-                            </w:r>
-                            <w:proofErr w:type="spellEnd"/>
-                            <w:r>
-                              <w:rPr>
-                                <w:sz w:val="24"/>
-                                <w:szCs w:val="24"/>
-                              </w:rPr>
-                              <w:t xml:space="preserve"> </w:t>
-                            </w:r>
-                            <w:proofErr w:type="spellStart"/>
-                            <w:r>
-                              <w:rPr>
-                                <w:sz w:val="24"/>
-                                <w:szCs w:val="24"/>
-                              </w:rPr>
-                              <w:t>Informática</w:t>
-                            </w:r>
-                            <w:proofErr w:type="spellEnd"/>
-                          </w:p>
-                        </w:tc>
-                      </w:tr>
-                      <w:tr>
-                        <w:tc>
-                          <w:tcPr>
-                            <w:tcW w:w="3794" w:type="dxa"/>
-                            <w:shd w:val="clear" w:color="auto" w:fill="D9D9D9"/>
-                          </w:tcPr>
-                          <w:p>
-                            <w:pPr>
-                              <w:jc w:val="right"/>
-                              <w:rPr>
-                                <w:b/>
-                                <w:sz w:val="24"/>
-                                <w:szCs w:val="24"/>
-                              </w:rPr>
-                            </w:pPr>
-                            <w:proofErr w:type="spellStart"/>
-                            <w:r>
-                              <w:rPr>
-                                <w:b/>
-                                <w:sz w:val="24"/>
-                                <w:szCs w:val="24"/>
-                              </w:rPr>
-                              <w:t>Unidade</w:t>
-                            </w:r>
-                            <w:proofErr w:type="spellEnd"/>
-                            <w:r>
-                              <w:rPr>
-                                <w:b/>
-                                <w:sz w:val="24"/>
-                                <w:szCs w:val="24"/>
-                              </w:rPr>
-                              <w:t xml:space="preserve"> Curricular</w:t>
-                            </w:r>
-                          </w:p>
-                        </w:tc>
-                        <w:tc>
-                          <w:tcPr>
-                            <w:tcW w:w="4352" w:type="dxa"/>
-                          </w:tcPr>
-                          <w:p>
-                            <w:pPr>
-                              <w:rPr>
-                                <w:sz w:val="24"/>
-                                <w:szCs w:val="24"/>
-                              </w:rPr>
-                            </w:pPr>
-                            <w:proofErr w:type="spellStart"/>
-                            <w:r>
-                              <w:rPr>
-                                <w:sz w:val="24"/>
-                                <w:szCs w:val="24"/>
-                              </w:rPr>
-                              <w:t>Engenharia</w:t>
-                            </w:r>
-                            <w:proofErr w:type="spellEnd"/>
-                            <w:r>
-                              <w:rPr>
-                                <w:sz w:val="24"/>
-                                <w:szCs w:val="24"/>
-                              </w:rPr>
-                              <w:t xml:space="preserve"> de Software II</w:t>
+                              <w:t>Licenciatura Engenharia Informática</w:t>
                             </w:r>
                           </w:p>
                         </w:tc>
@@ -1200,32 +932,59 @@
                                 <w:szCs w:val="24"/>
                               </w:rPr>
                             </w:pPr>
-                            <w:proofErr w:type="spellStart"/>
                             <w:r>
                               <w:rPr>
                                 <w:b/>
                                 <w:sz w:val="24"/>
                                 <w:szCs w:val="24"/>
                               </w:rPr>
-                              <w:t>Ano</w:t>
+                              <w:t>Unidade Curricular</w:t>
                             </w:r>
-                            <w:proofErr w:type="spellEnd"/>
+                          </w:p>
+                        </w:tc>
+                        <w:tc>
+                          <w:tcPr>
+                            <w:tcW w:w="4352" w:type="dxa"/>
+                          </w:tcPr>
+                          <w:p>
+                            <w:pPr>
+                              <w:rPr>
+                                <w:sz w:val="24"/>
+                                <w:szCs w:val="24"/>
+                              </w:rPr>
+                            </w:pPr>
+                            <w:r>
+                              <w:rPr>
+                                <w:sz w:val="24"/>
+                                <w:szCs w:val="24"/>
+                              </w:rPr>
+                              <w:t>Engenharia de Software II</w:t>
+                            </w:r>
+                          </w:p>
+                        </w:tc>
+                      </w:tr>
+                      <w:tr>
+                        <w:tc>
+                          <w:tcPr>
+                            <w:tcW w:w="3794" w:type="dxa"/>
+                            <w:shd w:val="clear" w:color="auto" w:fill="D9D9D9"/>
+                          </w:tcPr>
+                          <w:p>
+                            <w:pPr>
+                              <w:jc w:val="right"/>
+                              <w:rPr>
+                                <w:b/>
+                                <w:sz w:val="24"/>
+                                <w:szCs w:val="24"/>
+                              </w:rPr>
+                            </w:pPr>
                             <w:r>
                               <w:rPr>
                                 <w:b/>
                                 <w:sz w:val="24"/>
                                 <w:szCs w:val="24"/>
                               </w:rPr>
-                              <w:t xml:space="preserve"> </w:t>
-                            </w:r>
-                            <w:proofErr w:type="spellStart"/>
-                            <w:r>
-                              <w:rPr>
-                                <w:b/>
-                                <w:sz w:val="24"/>
-                                <w:szCs w:val="24"/>
-                              </w:rPr>
-                              <w:t>Lec</w:t>
+                              <w:t>Ano Lec</w:t>
                             </w:r>
                             <w:r>
                               <w:rPr>
@@ -1235,7 +994,6 @@
                               </w:rPr>
                               <w:t>tivo</w:t>
                             </w:r>
-                            <w:proofErr w:type="spellEnd"/>
                           </w:p>
                         </w:tc>
                         <w:tc>
@@ -1274,7 +1032,6 @@
                                 <w:szCs w:val="24"/>
                               </w:rPr>
                             </w:pPr>
-                            <w:proofErr w:type="spellStart"/>
                             <w:r>
                               <w:rPr>
                                 <w:b/>
@@ -1283,7 +1040,6 @@
                               </w:rPr>
                               <w:t>Docente</w:t>
                             </w:r>
-                            <w:proofErr w:type="spellEnd"/>
                           </w:p>
                         </w:tc>
                         <w:tc>
@@ -1302,17 +1058,8 @@
                                 <w:sz w:val="24"/>
                                 <w:szCs w:val="24"/>
                               </w:rPr>
-                              <w:t xml:space="preserve">Maria Clara </w:t>
+                              <w:t>Maria Clara Silveira</w:t>
                             </w:r>
-                            <w:proofErr w:type="spellStart"/>
-                            <w:r>
-                              <w:rPr>
-                                <w:sz w:val="24"/>
-                                <w:szCs w:val="24"/>
-                              </w:rPr>
-                              <w:t>Silveira</w:t>
-                            </w:r>
-                            <w:proofErr w:type="spellEnd"/>
                           </w:p>
                         </w:tc>
                       </w:tr>
@@ -1331,52 +1078,14 @@
                                 <w:szCs w:val="24"/>
                               </w:rPr>
                             </w:pPr>
-                            <w:proofErr w:type="spellStart"/>
                             <w:r>
                               <w:rPr>
                                 <w:b/>
                                 <w:sz w:val="24"/>
                                 <w:szCs w:val="24"/>
                               </w:rPr>
-                              <w:t>Coordenador</w:t>
+                              <w:t>Coordenador da Área Disciplinar</w:t>
                             </w:r>
-                            <w:proofErr w:type="spellEnd"/>
-                            <w:r>
-                              <w:rPr>
-                                <w:b/>
-                                <w:sz w:val="24"/>
-                                <w:szCs w:val="24"/>
-                              </w:rPr>
-                              <w:t xml:space="preserve"> da </w:t>
-                            </w:r>
-                            <w:proofErr w:type="spellStart"/>
-                            <w:r>
-                              <w:rPr>
-                                <w:b/>
-                                <w:sz w:val="24"/>
-                                <w:szCs w:val="24"/>
-                              </w:rPr>
-                              <w:t>Área</w:t>
-                            </w:r>
-                            <w:proofErr w:type="spellEnd"/>
-                            <w:r>
-                              <w:rPr>
-                                <w:b/>
-                                <w:sz w:val="24"/>
-                                <w:szCs w:val="24"/>
-                              </w:rPr>
-                              <w:t xml:space="preserve"> </w:t>
-                            </w:r>
-                            <w:proofErr w:type="spellStart"/>
-                            <w:r>
-                              <w:rPr>
-                                <w:b/>
-                                <w:sz w:val="24"/>
-                                <w:szCs w:val="24"/>
-                              </w:rPr>
-                              <w:t>Disciplinar</w:t>
-                            </w:r>
-                            <w:proofErr w:type="spellEnd"/>
                           </w:p>
                         </w:tc>
                         <w:tc>
@@ -1441,14 +1150,7 @@
                                 <w:sz w:val="24"/>
                                 <w:szCs w:val="24"/>
                               </w:rPr>
-                              <w:t>16</w:t>
-                            </w:r>
-                            <w:r>
-                              <w:rPr>
-                                <w:sz w:val="24"/>
-                                <w:szCs w:val="24"/>
-                              </w:rPr>
-                              <w:t>/11/2017</w:t>
+                              <w:t>19/11/2017</w:t>
                             </w:r>
                           </w:p>
                         </w:tc>
@@ -1468,7 +1170,6 @@
                                 <w:szCs w:val="24"/>
                               </w:rPr>
                             </w:pPr>
-                            <w:proofErr w:type="spellStart"/>
                             <w:r>
                               <w:rPr>
                                 <w:b/>
@@ -1477,7 +1178,6 @@
                               </w:rPr>
                               <w:t>Alunos</w:t>
                             </w:r>
-                            <w:proofErr w:type="spellEnd"/>
                           </w:p>
                         </w:tc>
                         <w:tc>
@@ -1706,13 +1406,13 @@
     </w:p>
     <w:p>
       <w:pPr>
-        <w:pStyle w:val="Cabealho1"/>
+        <w:pStyle w:val="Heading1"/>
         <w:rPr>
           <w:lang w:val="pt-PT"/>
         </w:rPr>
       </w:pPr>
       <w:bookmarkStart w:id="0" w:name="_Toc498084477"/>
-      <w:bookmarkStart w:id="1" w:name="_Toc498614661"/>
+      <w:bookmarkStart w:id="1" w:name="_Toc498866010"/>
       <w:r>
         <w:rPr>
           <w:lang w:val="pt-PT"/>
@@ -1732,7 +1432,7 @@
     </w:p>
     <w:p>
       <w:pPr>
-        <w:pStyle w:val="ndice1"/>
+        <w:pStyle w:val="TOC1"/>
         <w:tabs>
           <w:tab w:val="right" w:leader="dot" w:pos="9016"/>
         </w:tabs>
@@ -1760,10 +1460,10 @@
         </w:rPr>
         <w:fldChar w:fldCharType="separate"/>
       </w:r>
-      <w:hyperlink w:anchor="_Toc498614661" w:history="1">
-        <w:r>
-          <w:rPr>
-            <w:rStyle w:val="Hiperligao"/>
+      <w:hyperlink w:anchor="_Toc498866010" w:history="1">
+        <w:r>
+          <w:rPr>
+            <w:rStyle w:val="Hyperlink"/>
             <w:noProof/>
             <w:lang w:val="pt-PT"/>
           </w:rPr>
@@ -1788,7 +1488,7 @@
             <w:noProof/>
             <w:webHidden/>
           </w:rPr>
-          <w:instrText xml:space="preserve"> PAGEREF _Toc498614661 \h </w:instrText>
+          <w:instrText xml:space="preserve"> PAGEREF _Toc498866010 \h </w:instrText>
         </w:r>
         <w:r>
           <w:rPr>
@@ -1821,7 +1521,7 @@
     </w:p>
     <w:p>
       <w:pPr>
-        <w:pStyle w:val="ndice1"/>
+        <w:pStyle w:val="TOC1"/>
         <w:tabs>
           <w:tab w:val="right" w:leader="dot" w:pos="9016"/>
         </w:tabs>
@@ -1831,13 +1531,14 @@
           <w:lang w:eastAsia="en-GB"/>
         </w:rPr>
       </w:pPr>
-      <w:hyperlink w:anchor="_Toc498614662" w:history="1">
-        <w:r>
-          <w:rPr>
-            <w:rStyle w:val="Hiperligao"/>
-            <w:noProof/>
-          </w:rPr>
-          <w:t>Descrição do Tema do Projeto</w:t>
+      <w:hyperlink w:anchor="_Toc498866011" w:history="1">
+        <w:r>
+          <w:rPr>
+            <w:rStyle w:val="Hyperlink"/>
+            <w:noProof/>
+            <w:lang w:val="pt-PT"/>
+          </w:rPr>
+          <w:t>Descrição do Tema do Projecto</w:t>
         </w:r>
         <w:r>
           <w:rPr>
@@ -1858,7 +1559,7 @@
             <w:noProof/>
             <w:webHidden/>
           </w:rPr>
-          <w:instrText xml:space="preserve"> PAGEREF _Toc498614662 \h </w:instrText>
+          <w:instrText xml:space="preserve"> PAGEREF _Toc498866011 \h </w:instrText>
         </w:r>
         <w:r>
           <w:rPr>
@@ -1891,7 +1592,7 @@
     </w:p>
     <w:p>
       <w:pPr>
-        <w:pStyle w:val="ndice1"/>
+        <w:pStyle w:val="TOC1"/>
         <w:tabs>
           <w:tab w:val="right" w:leader="dot" w:pos="9016"/>
         </w:tabs>
@@ -1901,11 +1602,12 @@
           <w:lang w:eastAsia="en-GB"/>
         </w:rPr>
       </w:pPr>
-      <w:hyperlink w:anchor="_Toc498614663" w:history="1">
-        <w:r>
-          <w:rPr>
-            <w:rStyle w:val="Hiperligao"/>
-            <w:noProof/>
+      <w:hyperlink w:anchor="_Toc498866012" w:history="1">
+        <w:r>
+          <w:rPr>
+            <w:rStyle w:val="Hyperlink"/>
+            <w:noProof/>
+            <w:lang w:val="pt-PT"/>
           </w:rPr>
           <w:t>Diagrama de Contexto</w:t>
         </w:r>
@@ -1928,7 +1630,7 @@
             <w:noProof/>
             <w:webHidden/>
           </w:rPr>
-          <w:instrText xml:space="preserve"> PAGEREF _Toc498614663 \h </w:instrText>
+          <w:instrText xml:space="preserve"> PAGEREF _Toc498866012 \h </w:instrText>
         </w:r>
         <w:r>
           <w:rPr>
@@ -1948,7 +1650,7 @@
             <w:noProof/>
             <w:webHidden/>
           </w:rPr>
-          <w:t>2</w:t>
+          <w:t>3</w:t>
         </w:r>
         <w:r>
           <w:rPr>
@@ -1961,7 +1663,7 @@
     </w:p>
     <w:p>
       <w:pPr>
-        <w:pStyle w:val="ndice1"/>
+        <w:pStyle w:val="TOC1"/>
         <w:tabs>
           <w:tab w:val="right" w:leader="dot" w:pos="9016"/>
         </w:tabs>
@@ -1971,11 +1673,12 @@
           <w:lang w:eastAsia="en-GB"/>
         </w:rPr>
       </w:pPr>
-      <w:hyperlink w:anchor="_Toc498614664" w:history="1">
-        <w:r>
-          <w:rPr>
-            <w:rStyle w:val="Hiperligao"/>
-            <w:noProof/>
+      <w:hyperlink w:anchor="_Toc498866014" w:history="1">
+        <w:r>
+          <w:rPr>
+            <w:rStyle w:val="Hyperlink"/>
+            <w:noProof/>
+            <w:lang w:val="pt-PT"/>
           </w:rPr>
           <w:t>Padrões de Desenvolvimento de Software</w:t>
         </w:r>
@@ -1998,7 +1701,7 @@
             <w:noProof/>
             <w:webHidden/>
           </w:rPr>
-          <w:instrText xml:space="preserve"> PAGEREF _Toc498614664 \h </w:instrText>
+          <w:instrText xml:space="preserve"> PAGEREF _Toc498866014 \h </w:instrText>
         </w:r>
         <w:r>
           <w:rPr>
@@ -2018,7 +1721,7 @@
             <w:noProof/>
             <w:webHidden/>
           </w:rPr>
-          <w:t>2</w:t>
+          <w:t>4</w:t>
         </w:r>
         <w:r>
           <w:rPr>
@@ -2031,7 +1734,7 @@
     </w:p>
     <w:p>
       <w:pPr>
-        <w:pStyle w:val="ndice1"/>
+        <w:pStyle w:val="TOC2"/>
         <w:tabs>
           <w:tab w:val="right" w:leader="dot" w:pos="9016"/>
         </w:tabs>
@@ -2041,38 +1744,15 @@
           <w:lang w:eastAsia="en-GB"/>
         </w:rPr>
       </w:pPr>
-      <w:hyperlink w:anchor="_Toc498614665" w:history="1">
-        <w:r>
-          <w:rPr>
-            <w:rStyle w:val="Hiperligao"/>
-            <w:noProof/>
-          </w:rPr>
-          <w:t>Estado da arte:</w:t>
-        </w:r>
-        <w:r>
-          <w:rPr>
-            <w:rStyle w:val="Hiperligao"/>
+      <w:hyperlink w:anchor="_Toc498866015" w:history="1">
+        <w:r>
+          <w:rPr>
+            <w:rStyle w:val="Hyperlink"/>
+            <w:i/>
             <w:noProof/>
             <w:lang w:val="pt-PT"/>
           </w:rPr>
-          <w:t xml:space="preserve"> comparação do project com dois </w:t>
-        </w:r>
-        <w:r>
-          <w:rPr>
-            <w:rStyle w:val="Hiperligao"/>
-            <w:i/>
-            <w:noProof/>
-            <w:lang w:val="pt-PT"/>
-          </w:rPr>
-          <w:t>sites</w:t>
-        </w:r>
-        <w:r>
-          <w:rPr>
-            <w:rStyle w:val="Hiperligao"/>
-            <w:noProof/>
-            <w:lang w:val="pt-PT"/>
-          </w:rPr>
-          <w:t xml:space="preserve"> de referência</w:t>
+          <w:t>Spiral Development</w:t>
         </w:r>
         <w:r>
           <w:rPr>
@@ -2093,7 +1773,7 @@
             <w:noProof/>
             <w:webHidden/>
           </w:rPr>
-          <w:instrText xml:space="preserve"> PAGEREF _Toc498614665 \h </w:instrText>
+          <w:instrText xml:space="preserve"> PAGEREF _Toc498866015 \h </w:instrText>
         </w:r>
         <w:r>
           <w:rPr>
@@ -2113,7 +1793,7 @@
             <w:noProof/>
             <w:webHidden/>
           </w:rPr>
-          <w:t>2</w:t>
+          <w:t>4</w:t>
         </w:r>
         <w:r>
           <w:rPr>
@@ -2126,7 +1806,7 @@
     </w:p>
     <w:p>
       <w:pPr>
-        <w:pStyle w:val="ndice1"/>
+        <w:pStyle w:val="TOC2"/>
         <w:tabs>
           <w:tab w:val="right" w:leader="dot" w:pos="9016"/>
         </w:tabs>
@@ -2136,13 +1816,14 @@
           <w:lang w:eastAsia="en-GB"/>
         </w:rPr>
       </w:pPr>
-      <w:hyperlink w:anchor="_Toc498614666" w:history="1">
-        <w:r>
-          <w:rPr>
-            <w:rStyle w:val="Hiperligao"/>
-            <w:noProof/>
-          </w:rPr>
-          <w:t>Tabela de Actores, objetivos e respetivos Casos de Uso</w:t>
+      <w:hyperlink w:anchor="_Toc498866016" w:history="1">
+        <w:r>
+          <w:rPr>
+            <w:rStyle w:val="Hyperlink"/>
+            <w:i/>
+            <w:noProof/>
+          </w:rPr>
+          <w:t>Quitting Time</w:t>
         </w:r>
         <w:r>
           <w:rPr>
@@ -2163,7 +1844,7 @@
             <w:noProof/>
             <w:webHidden/>
           </w:rPr>
-          <w:instrText xml:space="preserve"> PAGEREF _Toc498614666 \h </w:instrText>
+          <w:instrText xml:space="preserve"> PAGEREF _Toc498866016 \h </w:instrText>
         </w:r>
         <w:r>
           <w:rPr>
@@ -2183,7 +1864,7 @@
             <w:noProof/>
             <w:webHidden/>
           </w:rPr>
-          <w:t>3</w:t>
+          <w:t>6</w:t>
         </w:r>
         <w:r>
           <w:rPr>
@@ -2196,7 +1877,7 @@
     </w:p>
     <w:p>
       <w:pPr>
-        <w:pStyle w:val="ndice2"/>
+        <w:pStyle w:val="TOC1"/>
         <w:tabs>
           <w:tab w:val="right" w:leader="dot" w:pos="9016"/>
         </w:tabs>
@@ -2206,14 +1887,31 @@
           <w:lang w:eastAsia="en-GB"/>
         </w:rPr>
       </w:pPr>
-      <w:hyperlink w:anchor="_Toc498614667" w:history="1">
-        <w:r>
-          <w:rPr>
-            <w:rStyle w:val="Hiperligao"/>
+      <w:hyperlink w:anchor="_Toc498866017" w:history="1">
+        <w:r>
+          <w:rPr>
+            <w:rStyle w:val="Hyperlink"/>
             <w:noProof/>
             <w:lang w:val="pt-PT"/>
           </w:rPr>
-          <w:t>Caracterização do Trilho</w:t>
+          <w:t xml:space="preserve">Estado da arte: comparação do projecto com dois </w:t>
+        </w:r>
+        <w:r>
+          <w:rPr>
+            <w:rStyle w:val="Hyperlink"/>
+            <w:i/>
+            <w:noProof/>
+            <w:lang w:val="pt-PT"/>
+          </w:rPr>
+          <w:t>sites</w:t>
+        </w:r>
+        <w:r>
+          <w:rPr>
+            <w:rStyle w:val="Hyperlink"/>
+            <w:noProof/>
+            <w:lang w:val="pt-PT"/>
+          </w:rPr>
+          <w:t xml:space="preserve"> de referência</w:t>
         </w:r>
         <w:r>
           <w:rPr>
@@ -2234,7 +1932,7 @@
             <w:noProof/>
             <w:webHidden/>
           </w:rPr>
-          <w:instrText xml:space="preserve"> PAGEREF _Toc498614667 \h </w:instrText>
+          <w:instrText xml:space="preserve"> PAGEREF _Toc498866017 \h </w:instrText>
         </w:r>
         <w:r>
           <w:rPr>
@@ -2254,7 +1952,7 @@
             <w:noProof/>
             <w:webHidden/>
           </w:rPr>
-          <w:t>3</w:t>
+          <w:t>7</w:t>
         </w:r>
         <w:r>
           <w:rPr>
@@ -2267,7 +1965,7 @@
     </w:p>
     <w:p>
       <w:pPr>
-        <w:pStyle w:val="ndice1"/>
+        <w:pStyle w:val="TOC1"/>
         <w:tabs>
           <w:tab w:val="right" w:leader="dot" w:pos="9016"/>
         </w:tabs>
@@ -2277,14 +1975,14 @@
           <w:lang w:eastAsia="en-GB"/>
         </w:rPr>
       </w:pPr>
-      <w:hyperlink w:anchor="_Toc498614668" w:history="1">
-        <w:r>
-          <w:rPr>
-            <w:rStyle w:val="Hiperligao"/>
+      <w:hyperlink w:anchor="_Toc498866018" w:history="1">
+        <w:r>
+          <w:rPr>
+            <w:rStyle w:val="Hyperlink"/>
             <w:noProof/>
             <w:lang w:val="pt-PT"/>
           </w:rPr>
-          <w:t>Diagrama de Casos de Uso</w:t>
+          <w:t>Tabela de Actores, objetivos e respetivos Casos de Uso</w:t>
         </w:r>
         <w:r>
           <w:rPr>
@@ -2305,7 +2003,7 @@
             <w:noProof/>
             <w:webHidden/>
           </w:rPr>
-          <w:instrText xml:space="preserve"> PAGEREF _Toc498614668 \h </w:instrText>
+          <w:instrText xml:space="preserve"> PAGEREF _Toc498866018 \h </w:instrText>
         </w:r>
         <w:r>
           <w:rPr>
@@ -2325,7 +2023,7 @@
             <w:noProof/>
             <w:webHidden/>
           </w:rPr>
-          <w:t>5</w:t>
+          <w:t>7</w:t>
         </w:r>
         <w:r>
           <w:rPr>
@@ -2338,7 +2036,7 @@
     </w:p>
     <w:p>
       <w:pPr>
-        <w:pStyle w:val="ndice1"/>
+        <w:pStyle w:val="TOC2"/>
         <w:tabs>
           <w:tab w:val="right" w:leader="dot" w:pos="9016"/>
         </w:tabs>
@@ -2348,14 +2046,14 @@
           <w:lang w:eastAsia="en-GB"/>
         </w:rPr>
       </w:pPr>
-      <w:hyperlink w:anchor="_Toc498614669" w:history="1">
-        <w:r>
-          <w:rPr>
-            <w:rStyle w:val="Hiperligao"/>
+      <w:hyperlink w:anchor="_Toc498866019" w:history="1">
+        <w:r>
+          <w:rPr>
+            <w:rStyle w:val="Hyperlink"/>
             <w:noProof/>
             <w:lang w:val="pt-PT"/>
           </w:rPr>
-          <w:t>Descrição de Caso de Uso - Criar Trilho</w:t>
+          <w:t>Caracterização do Trilho</w:t>
         </w:r>
         <w:r>
           <w:rPr>
@@ -2376,7 +2074,7 @@
             <w:noProof/>
             <w:webHidden/>
           </w:rPr>
-          <w:instrText xml:space="preserve"> PAGEREF _Toc498614669 \h </w:instrText>
+          <w:instrText xml:space="preserve"> PAGEREF _Toc498866019 \h </w:instrText>
         </w:r>
         <w:r>
           <w:rPr>
@@ -2409,7 +2107,7 @@
     </w:p>
     <w:p>
       <w:pPr>
-        <w:pStyle w:val="ndice1"/>
+        <w:pStyle w:val="TOC1"/>
         <w:tabs>
           <w:tab w:val="right" w:leader="dot" w:pos="9016"/>
         </w:tabs>
@@ -2419,14 +2117,14 @@
           <w:lang w:eastAsia="en-GB"/>
         </w:rPr>
       </w:pPr>
-      <w:hyperlink w:anchor="_Toc498614670" w:history="1">
-        <w:r>
-          <w:rPr>
-            <w:rStyle w:val="Hiperligao"/>
+      <w:hyperlink w:anchor="_Toc498866020" w:history="1">
+        <w:r>
+          <w:rPr>
+            <w:rStyle w:val="Hyperlink"/>
             <w:noProof/>
             <w:lang w:val="pt-PT"/>
           </w:rPr>
-          <w:t>Descrição de Caso de Uso - Alterar Trilho</w:t>
+          <w:t>Diagrama de Casos de Uso</w:t>
         </w:r>
         <w:r>
           <w:rPr>
@@ -2447,7 +2145,7 @@
             <w:noProof/>
             <w:webHidden/>
           </w:rPr>
-          <w:instrText xml:space="preserve"> PAGEREF _Toc498614670 \h </w:instrText>
+          <w:instrText xml:space="preserve"> PAGEREF _Toc498866020 \h </w:instrText>
         </w:r>
         <w:r>
           <w:rPr>
@@ -2467,7 +2165,7 @@
             <w:noProof/>
             <w:webHidden/>
           </w:rPr>
-          <w:t>8</w:t>
+          <w:t>9</w:t>
         </w:r>
         <w:r>
           <w:rPr>
@@ -2480,7 +2178,7 @@
     </w:p>
     <w:p>
       <w:pPr>
-        <w:pStyle w:val="ndice1"/>
+        <w:pStyle w:val="TOC1"/>
         <w:tabs>
           <w:tab w:val="right" w:leader="dot" w:pos="9016"/>
         </w:tabs>
@@ -2490,14 +2188,14 @@
           <w:lang w:eastAsia="en-GB"/>
         </w:rPr>
       </w:pPr>
-      <w:hyperlink w:anchor="_Toc498614671" w:history="1">
-        <w:r>
-          <w:rPr>
-            <w:rStyle w:val="Hiperligao"/>
+      <w:hyperlink w:anchor="_Toc498866021" w:history="1">
+        <w:r>
+          <w:rPr>
+            <w:rStyle w:val="Hyperlink"/>
             <w:noProof/>
             <w:lang w:val="pt-PT"/>
           </w:rPr>
-          <w:t>Descrição de Caso de Uso - Apagar Trilho</w:t>
+          <w:t>Descrição de Caso de Uso - Criar Trilho</w:t>
         </w:r>
         <w:r>
           <w:rPr>
@@ -2518,7 +2216,7 @@
             <w:noProof/>
             <w:webHidden/>
           </w:rPr>
-          <w:instrText xml:space="preserve"> PAGEREF _Toc498614671 \h </w:instrText>
+          <w:instrText xml:space="preserve"> PAGEREF _Toc498866021 \h </w:instrText>
         </w:r>
         <w:r>
           <w:rPr>
@@ -2538,7 +2236,7 @@
             <w:noProof/>
             <w:webHidden/>
           </w:rPr>
-          <w:t>9</w:t>
+          <w:t>10</w:t>
         </w:r>
         <w:r>
           <w:rPr>
@@ -2551,7 +2249,7 @@
     </w:p>
     <w:p>
       <w:pPr>
-        <w:pStyle w:val="ndice1"/>
+        <w:pStyle w:val="TOC1"/>
         <w:tabs>
           <w:tab w:val="right" w:leader="dot" w:pos="9016"/>
         </w:tabs>
@@ -2561,14 +2259,14 @@
           <w:lang w:eastAsia="en-GB"/>
         </w:rPr>
       </w:pPr>
-      <w:hyperlink w:anchor="_Toc498614672" w:history="1">
-        <w:r>
-          <w:rPr>
-            <w:rStyle w:val="Hiperligao"/>
+      <w:hyperlink w:anchor="_Toc498866022" w:history="1">
+        <w:r>
+          <w:rPr>
+            <w:rStyle w:val="Hyperlink"/>
             <w:noProof/>
             <w:lang w:val="pt-PT"/>
           </w:rPr>
-          <w:t>Descrição de Caso de Uso - Consultar Trilho</w:t>
+          <w:t>Diagrama de Classes Parcial</w:t>
         </w:r>
         <w:r>
           <w:rPr>
@@ -2589,7 +2287,7 @@
             <w:noProof/>
             <w:webHidden/>
           </w:rPr>
-          <w:instrText xml:space="preserve"> PAGEREF _Toc498614672 \h </w:instrText>
+          <w:instrText xml:space="preserve"> PAGEREF _Toc498866022 \h </w:instrText>
         </w:r>
         <w:r>
           <w:rPr>
@@ -2609,7 +2307,7 @@
             <w:noProof/>
             <w:webHidden/>
           </w:rPr>
-          <w:t>9</w:t>
+          <w:t>11</w:t>
         </w:r>
         <w:r>
           <w:rPr>
@@ -2622,7 +2320,7 @@
     </w:p>
     <w:p>
       <w:pPr>
-        <w:pStyle w:val="ndice1"/>
+        <w:pStyle w:val="TOC1"/>
         <w:tabs>
           <w:tab w:val="right" w:leader="dot" w:pos="9016"/>
         </w:tabs>
@@ -2632,14 +2330,14 @@
           <w:lang w:eastAsia="en-GB"/>
         </w:rPr>
       </w:pPr>
-      <w:hyperlink w:anchor="_Toc498614673" w:history="1">
-        <w:r>
-          <w:rPr>
-            <w:rStyle w:val="Hiperligao"/>
+      <w:hyperlink w:anchor="_Toc498866023" w:history="1">
+        <w:r>
+          <w:rPr>
+            <w:rStyle w:val="Hyperlink"/>
             <w:noProof/>
             <w:lang w:val="pt-PT"/>
           </w:rPr>
-          <w:t>Descrição de Caso de Uso - Inserir Perguntas Avaliação Trilho</w:t>
+          <w:t>Diagrama Sequencia Criar Trilho</w:t>
         </w:r>
         <w:r>
           <w:rPr>
@@ -2660,7 +2358,7 @@
             <w:noProof/>
             <w:webHidden/>
           </w:rPr>
-          <w:instrText xml:space="preserve"> PAGEREF _Toc498614673 \h </w:instrText>
+          <w:instrText xml:space="preserve"> PAGEREF _Toc498866023 \h </w:instrText>
         </w:r>
         <w:r>
           <w:rPr>
@@ -2680,7 +2378,7 @@
             <w:noProof/>
             <w:webHidden/>
           </w:rPr>
-          <w:t>10</w:t>
+          <w:t>12</w:t>
         </w:r>
         <w:r>
           <w:rPr>
@@ -2693,7 +2391,7 @@
     </w:p>
     <w:p>
       <w:pPr>
-        <w:pStyle w:val="ndice1"/>
+        <w:pStyle w:val="TOC1"/>
         <w:tabs>
           <w:tab w:val="right" w:leader="dot" w:pos="9016"/>
         </w:tabs>
@@ -2703,14 +2401,14 @@
           <w:lang w:eastAsia="en-GB"/>
         </w:rPr>
       </w:pPr>
-      <w:hyperlink w:anchor="_Toc498614674" w:history="1">
-        <w:r>
-          <w:rPr>
-            <w:rStyle w:val="Hiperligao"/>
+      <w:hyperlink w:anchor="_Toc498866024" w:history="1">
+        <w:r>
+          <w:rPr>
+            <w:rStyle w:val="Hyperlink"/>
             <w:noProof/>
             <w:lang w:val="pt-PT"/>
           </w:rPr>
-          <w:t>Descrição de Caso de Uso - Inserir Perguntas Avaliação Serviços</w:t>
+          <w:t>Descrição de Caso de Uso - Alterar Trilho</w:t>
         </w:r>
         <w:r>
           <w:rPr>
@@ -2731,7 +2429,7 @@
             <w:noProof/>
             <w:webHidden/>
           </w:rPr>
-          <w:instrText xml:space="preserve"> PAGEREF _Toc498614674 \h </w:instrText>
+          <w:instrText xml:space="preserve"> PAGEREF _Toc498866024 \h </w:instrText>
         </w:r>
         <w:r>
           <w:rPr>
@@ -2751,7 +2449,7 @@
             <w:noProof/>
             <w:webHidden/>
           </w:rPr>
-          <w:t>10</w:t>
+          <w:t>12</w:t>
         </w:r>
         <w:r>
           <w:rPr>
@@ -2764,7 +2462,7 @@
     </w:p>
     <w:p>
       <w:pPr>
-        <w:pStyle w:val="ndice1"/>
+        <w:pStyle w:val="TOC1"/>
         <w:tabs>
           <w:tab w:val="right" w:leader="dot" w:pos="9016"/>
         </w:tabs>
@@ -2774,14 +2472,14 @@
           <w:lang w:eastAsia="en-GB"/>
         </w:rPr>
       </w:pPr>
-      <w:hyperlink w:anchor="_Toc498614675" w:history="1">
-        <w:r>
-          <w:rPr>
-            <w:rStyle w:val="Hiperligao"/>
+      <w:hyperlink w:anchor="_Toc498866025" w:history="1">
+        <w:r>
+          <w:rPr>
+            <w:rStyle w:val="Hyperlink"/>
             <w:noProof/>
             <w:lang w:val="pt-PT"/>
           </w:rPr>
-          <w:t>Descrição de Caso de Uso - Consultar Reservas dos Serviços</w:t>
+          <w:t>Diagrama Sequencia Alterar Trilho</w:t>
         </w:r>
         <w:r>
           <w:rPr>
@@ -2802,7 +2500,7 @@
             <w:noProof/>
             <w:webHidden/>
           </w:rPr>
-          <w:instrText xml:space="preserve"> PAGEREF _Toc498614675 \h </w:instrText>
+          <w:instrText xml:space="preserve"> PAGEREF _Toc498866025 \h </w:instrText>
         </w:r>
         <w:r>
           <w:rPr>
@@ -2822,7 +2520,7 @@
             <w:noProof/>
             <w:webHidden/>
           </w:rPr>
-          <w:t>11</w:t>
+          <w:t>14</w:t>
         </w:r>
         <w:r>
           <w:rPr>
@@ -2835,7 +2533,7 @@
     </w:p>
     <w:p>
       <w:pPr>
-        <w:pStyle w:val="ndice1"/>
+        <w:pStyle w:val="TOC1"/>
         <w:tabs>
           <w:tab w:val="right" w:leader="dot" w:pos="9016"/>
         </w:tabs>
@@ -2845,14 +2543,14 @@
           <w:lang w:eastAsia="en-GB"/>
         </w:rPr>
       </w:pPr>
-      <w:hyperlink w:anchor="_Toc498614676" w:history="1">
-        <w:r>
-          <w:rPr>
-            <w:rStyle w:val="Hiperligao"/>
+      <w:hyperlink w:anchor="_Toc498866026" w:history="1">
+        <w:r>
+          <w:rPr>
+            <w:rStyle w:val="Hyperlink"/>
             <w:noProof/>
             <w:lang w:val="pt-PT"/>
           </w:rPr>
-          <w:t>Descrição de Caso de Uso - Avaliar Trilho</w:t>
+          <w:t>Descrição de Caso de Uso - Desativar Trilho</w:t>
         </w:r>
         <w:r>
           <w:rPr>
@@ -2873,7 +2571,7 @@
             <w:noProof/>
             <w:webHidden/>
           </w:rPr>
-          <w:instrText xml:space="preserve"> PAGEREF _Toc498614676 \h </w:instrText>
+          <w:instrText xml:space="preserve"> PAGEREF _Toc498866026 \h </w:instrText>
         </w:r>
         <w:r>
           <w:rPr>
@@ -2893,7 +2591,7 @@
             <w:noProof/>
             <w:webHidden/>
           </w:rPr>
-          <w:t>12</w:t>
+          <w:t>14</w:t>
         </w:r>
         <w:r>
           <w:rPr>
@@ -2906,7 +2604,7 @@
     </w:p>
     <w:p>
       <w:pPr>
-        <w:pStyle w:val="ndice1"/>
+        <w:pStyle w:val="TOC1"/>
         <w:tabs>
           <w:tab w:val="right" w:leader="dot" w:pos="9016"/>
         </w:tabs>
@@ -2916,14 +2614,14 @@
           <w:lang w:eastAsia="en-GB"/>
         </w:rPr>
       </w:pPr>
-      <w:hyperlink w:anchor="_Toc498614677" w:history="1">
-        <w:r>
-          <w:rPr>
-            <w:rStyle w:val="Hiperligao"/>
+      <w:hyperlink w:anchor="_Toc498866027" w:history="1">
+        <w:r>
+          <w:rPr>
+            <w:rStyle w:val="Hyperlink"/>
             <w:noProof/>
             <w:lang w:val="pt-PT"/>
           </w:rPr>
-          <w:t>Descrição de Caso de Uso - Avaliar Serviços</w:t>
+          <w:t>Diagrama Sequencia Desativar Trilho</w:t>
         </w:r>
         <w:r>
           <w:rPr>
@@ -2944,7 +2642,7 @@
             <w:noProof/>
             <w:webHidden/>
           </w:rPr>
-          <w:instrText xml:space="preserve"> PAGEREF _Toc498614677 \h </w:instrText>
+          <w:instrText xml:space="preserve"> PAGEREF _Toc498866027 \h </w:instrText>
         </w:r>
         <w:r>
           <w:rPr>
@@ -2964,7 +2662,7 @@
             <w:noProof/>
             <w:webHidden/>
           </w:rPr>
-          <w:t>12</w:t>
+          <w:t>15</w:t>
         </w:r>
         <w:r>
           <w:rPr>
@@ -2977,7 +2675,7 @@
     </w:p>
     <w:p>
       <w:pPr>
-        <w:pStyle w:val="ndice1"/>
+        <w:pStyle w:val="TOC1"/>
         <w:tabs>
           <w:tab w:val="right" w:leader="dot" w:pos="9016"/>
         </w:tabs>
@@ -2987,13 +2685,14 @@
           <w:lang w:eastAsia="en-GB"/>
         </w:rPr>
       </w:pPr>
-      <w:hyperlink w:anchor="_Toc498614678" w:history="1">
-        <w:r>
-          <w:rPr>
-            <w:rStyle w:val="Hiperligao"/>
-            <w:noProof/>
-          </w:rPr>
-          <w:t>Diagramas de Sequência</w:t>
+      <w:hyperlink w:anchor="_Toc498866028" w:history="1">
+        <w:r>
+          <w:rPr>
+            <w:rStyle w:val="Hyperlink"/>
+            <w:noProof/>
+            <w:lang w:val="pt-PT"/>
+          </w:rPr>
+          <w:t>Descrição de Caso de Uso - Consultar Trilho</w:t>
         </w:r>
         <w:r>
           <w:rPr>
@@ -3014,7 +2713,7 @@
             <w:noProof/>
             <w:webHidden/>
           </w:rPr>
-          <w:instrText xml:space="preserve"> PAGEREF _Toc498614678 \h </w:instrText>
+          <w:instrText xml:space="preserve"> PAGEREF _Toc498866028 \h </w:instrText>
         </w:r>
         <w:r>
           <w:rPr>
@@ -3034,7 +2733,7 @@
             <w:noProof/>
             <w:webHidden/>
           </w:rPr>
-          <w:t>13</w:t>
+          <w:t>16</w:t>
         </w:r>
         <w:r>
           <w:rPr>
@@ -3047,7 +2746,7 @@
     </w:p>
     <w:p>
       <w:pPr>
-        <w:pStyle w:val="ndice1"/>
+        <w:pStyle w:val="TOC1"/>
         <w:tabs>
           <w:tab w:val="right" w:leader="dot" w:pos="9016"/>
         </w:tabs>
@@ -3057,10 +2756,452 @@
           <w:lang w:eastAsia="en-GB"/>
         </w:rPr>
       </w:pPr>
-      <w:hyperlink w:anchor="_Toc498614679" w:history="1">
-        <w:r>
-          <w:rPr>
-            <w:rStyle w:val="Hiperligao"/>
+      <w:hyperlink w:anchor="_Toc498866029" w:history="1">
+        <w:r>
+          <w:rPr>
+            <w:rStyle w:val="Hyperlink"/>
+            <w:noProof/>
+            <w:lang w:val="pt-PT"/>
+          </w:rPr>
+          <w:t>Diagrama Sequencia Consultar Trilho</w:t>
+        </w:r>
+        <w:r>
+          <w:rPr>
+            <w:noProof/>
+            <w:webHidden/>
+          </w:rPr>
+          <w:tab/>
+        </w:r>
+        <w:r>
+          <w:rPr>
+            <w:noProof/>
+            <w:webHidden/>
+          </w:rPr>
+          <w:fldChar w:fldCharType="begin"/>
+        </w:r>
+        <w:r>
+          <w:rPr>
+            <w:noProof/>
+            <w:webHidden/>
+          </w:rPr>
+          <w:instrText xml:space="preserve"> PAGEREF _Toc498866029 \h </w:instrText>
+        </w:r>
+        <w:r>
+          <w:rPr>
+            <w:noProof/>
+            <w:webHidden/>
+          </w:rPr>
+        </w:r>
+        <w:r>
+          <w:rPr>
+            <w:noProof/>
+            <w:webHidden/>
+          </w:rPr>
+          <w:fldChar w:fldCharType="separate"/>
+        </w:r>
+        <w:r>
+          <w:rPr>
+            <w:noProof/>
+            <w:webHidden/>
+          </w:rPr>
+          <w:t>16</w:t>
+        </w:r>
+        <w:r>
+          <w:rPr>
+            <w:noProof/>
+            <w:webHidden/>
+          </w:rPr>
+          <w:fldChar w:fldCharType="end"/>
+        </w:r>
+      </w:hyperlink>
+    </w:p>
+    <w:p>
+      <w:pPr>
+        <w:pStyle w:val="TOC1"/>
+        <w:tabs>
+          <w:tab w:val="right" w:leader="dot" w:pos="9016"/>
+        </w:tabs>
+        <w:rPr>
+          <w:rFonts w:eastAsiaTheme="minorEastAsia"/>
+          <w:noProof/>
+          <w:lang w:eastAsia="en-GB"/>
+        </w:rPr>
+      </w:pPr>
+      <w:hyperlink w:anchor="_Toc498866030" w:history="1">
+        <w:r>
+          <w:rPr>
+            <w:rStyle w:val="Hyperlink"/>
+            <w:noProof/>
+            <w:lang w:val="pt-PT"/>
+          </w:rPr>
+          <w:t>Descrição de Caso de Uso - Inse</w:t>
+        </w:r>
+        <w:r>
+          <w:rPr>
+            <w:rStyle w:val="Hyperlink"/>
+            <w:noProof/>
+            <w:lang w:val="pt-PT"/>
+          </w:rPr>
+          <w:t>r</w:t>
+        </w:r>
+        <w:r>
+          <w:rPr>
+            <w:rStyle w:val="Hyperlink"/>
+            <w:noProof/>
+            <w:lang w:val="pt-PT"/>
+          </w:rPr>
+          <w:t>ir Perguntas Avaliação Trilho</w:t>
+        </w:r>
+        <w:r>
+          <w:rPr>
+            <w:noProof/>
+            <w:webHidden/>
+          </w:rPr>
+          <w:tab/>
+        </w:r>
+        <w:r>
+          <w:rPr>
+            <w:noProof/>
+            <w:webHidden/>
+          </w:rPr>
+          <w:fldChar w:fldCharType="begin"/>
+        </w:r>
+        <w:r>
+          <w:rPr>
+            <w:noProof/>
+            <w:webHidden/>
+          </w:rPr>
+          <w:instrText xml:space="preserve"> PAGEREF _Toc498866030 \h </w:instrText>
+        </w:r>
+        <w:r>
+          <w:rPr>
+            <w:noProof/>
+            <w:webHidden/>
+          </w:rPr>
+        </w:r>
+        <w:r>
+          <w:rPr>
+            <w:noProof/>
+            <w:webHidden/>
+          </w:rPr>
+          <w:fldChar w:fldCharType="separate"/>
+        </w:r>
+        <w:r>
+          <w:rPr>
+            <w:noProof/>
+            <w:webHidden/>
+          </w:rPr>
+          <w:t>16</w:t>
+        </w:r>
+        <w:r>
+          <w:rPr>
+            <w:noProof/>
+            <w:webHidden/>
+          </w:rPr>
+          <w:fldChar w:fldCharType="end"/>
+        </w:r>
+      </w:hyperlink>
+    </w:p>
+    <w:p>
+      <w:pPr>
+        <w:pStyle w:val="TOC1"/>
+        <w:tabs>
+          <w:tab w:val="right" w:leader="dot" w:pos="9016"/>
+        </w:tabs>
+        <w:rPr>
+          <w:rFonts w:eastAsiaTheme="minorEastAsia"/>
+          <w:noProof/>
+          <w:lang w:eastAsia="en-GB"/>
+        </w:rPr>
+      </w:pPr>
+      <w:hyperlink w:anchor="_Toc498866031" w:history="1">
+        <w:r>
+          <w:rPr>
+            <w:rStyle w:val="Hyperlink"/>
+            <w:noProof/>
+            <w:lang w:val="pt-PT"/>
+          </w:rPr>
+          <w:t>Descrição de Caso de Uso - Inserir Perguntas Avaliação Serviços</w:t>
+        </w:r>
+        <w:r>
+          <w:rPr>
+            <w:noProof/>
+            <w:webHidden/>
+          </w:rPr>
+          <w:tab/>
+        </w:r>
+        <w:r>
+          <w:rPr>
+            <w:noProof/>
+            <w:webHidden/>
+          </w:rPr>
+          <w:fldChar w:fldCharType="begin"/>
+        </w:r>
+        <w:r>
+          <w:rPr>
+            <w:noProof/>
+            <w:webHidden/>
+          </w:rPr>
+          <w:instrText xml:space="preserve"> PAGEREF _Toc498866031 \h </w:instrText>
+        </w:r>
+        <w:r>
+          <w:rPr>
+            <w:noProof/>
+            <w:webHidden/>
+          </w:rPr>
+        </w:r>
+        <w:r>
+          <w:rPr>
+            <w:noProof/>
+            <w:webHidden/>
+          </w:rPr>
+          <w:fldChar w:fldCharType="separate"/>
+        </w:r>
+        <w:r>
+          <w:rPr>
+            <w:noProof/>
+            <w:webHidden/>
+          </w:rPr>
+          <w:t>17</w:t>
+        </w:r>
+        <w:r>
+          <w:rPr>
+            <w:noProof/>
+            <w:webHidden/>
+          </w:rPr>
+          <w:fldChar w:fldCharType="end"/>
+        </w:r>
+      </w:hyperlink>
+    </w:p>
+    <w:p>
+      <w:pPr>
+        <w:pStyle w:val="TOC1"/>
+        <w:tabs>
+          <w:tab w:val="right" w:leader="dot" w:pos="9016"/>
+        </w:tabs>
+        <w:rPr>
+          <w:rFonts w:eastAsiaTheme="minorEastAsia"/>
+          <w:noProof/>
+          <w:lang w:eastAsia="en-GB"/>
+        </w:rPr>
+      </w:pPr>
+      <w:hyperlink w:anchor="_Toc498866032" w:history="1">
+        <w:r>
+          <w:rPr>
+            <w:rStyle w:val="Hyperlink"/>
+            <w:noProof/>
+            <w:lang w:val="pt-PT"/>
+          </w:rPr>
+          <w:t>Descrição de Caso de Uso - Consultar Reservas dos Serviços</w:t>
+        </w:r>
+        <w:r>
+          <w:rPr>
+            <w:noProof/>
+            <w:webHidden/>
+          </w:rPr>
+          <w:tab/>
+        </w:r>
+        <w:r>
+          <w:rPr>
+            <w:noProof/>
+            <w:webHidden/>
+          </w:rPr>
+          <w:fldChar w:fldCharType="begin"/>
+        </w:r>
+        <w:r>
+          <w:rPr>
+            <w:noProof/>
+            <w:webHidden/>
+          </w:rPr>
+          <w:instrText xml:space="preserve"> PAGEREF _Toc498866032 \h </w:instrText>
+        </w:r>
+        <w:r>
+          <w:rPr>
+            <w:noProof/>
+            <w:webHidden/>
+          </w:rPr>
+        </w:r>
+        <w:r>
+          <w:rPr>
+            <w:noProof/>
+            <w:webHidden/>
+          </w:rPr>
+          <w:fldChar w:fldCharType="separate"/>
+        </w:r>
+        <w:r>
+          <w:rPr>
+            <w:noProof/>
+            <w:webHidden/>
+          </w:rPr>
+          <w:t>18</w:t>
+        </w:r>
+        <w:r>
+          <w:rPr>
+            <w:noProof/>
+            <w:webHidden/>
+          </w:rPr>
+          <w:fldChar w:fldCharType="end"/>
+        </w:r>
+      </w:hyperlink>
+    </w:p>
+    <w:p>
+      <w:pPr>
+        <w:pStyle w:val="TOC1"/>
+        <w:tabs>
+          <w:tab w:val="right" w:leader="dot" w:pos="9016"/>
+        </w:tabs>
+        <w:rPr>
+          <w:rFonts w:eastAsiaTheme="minorEastAsia"/>
+          <w:noProof/>
+          <w:lang w:eastAsia="en-GB"/>
+        </w:rPr>
+      </w:pPr>
+      <w:hyperlink w:anchor="_Toc498866033" w:history="1">
+        <w:r>
+          <w:rPr>
+            <w:rStyle w:val="Hyperlink"/>
+            <w:noProof/>
+            <w:lang w:val="pt-PT"/>
+          </w:rPr>
+          <w:t>Descrição de Caso de Uso - Avaliar Trilho</w:t>
+        </w:r>
+        <w:r>
+          <w:rPr>
+            <w:noProof/>
+            <w:webHidden/>
+          </w:rPr>
+          <w:tab/>
+        </w:r>
+        <w:r>
+          <w:rPr>
+            <w:noProof/>
+            <w:webHidden/>
+          </w:rPr>
+          <w:fldChar w:fldCharType="begin"/>
+        </w:r>
+        <w:r>
+          <w:rPr>
+            <w:noProof/>
+            <w:webHidden/>
+          </w:rPr>
+          <w:instrText xml:space="preserve"> PAGEREF _Toc498866033 \h </w:instrText>
+        </w:r>
+        <w:r>
+          <w:rPr>
+            <w:noProof/>
+            <w:webHidden/>
+          </w:rPr>
+        </w:r>
+        <w:r>
+          <w:rPr>
+            <w:noProof/>
+            <w:webHidden/>
+          </w:rPr>
+          <w:fldChar w:fldCharType="separate"/>
+        </w:r>
+        <w:r>
+          <w:rPr>
+            <w:noProof/>
+            <w:webHidden/>
+          </w:rPr>
+          <w:t>18</w:t>
+        </w:r>
+        <w:r>
+          <w:rPr>
+            <w:noProof/>
+            <w:webHidden/>
+          </w:rPr>
+          <w:fldChar w:fldCharType="end"/>
+        </w:r>
+      </w:hyperlink>
+    </w:p>
+    <w:p>
+      <w:pPr>
+        <w:pStyle w:val="TOC1"/>
+        <w:tabs>
+          <w:tab w:val="right" w:leader="dot" w:pos="9016"/>
+        </w:tabs>
+        <w:rPr>
+          <w:rFonts w:eastAsiaTheme="minorEastAsia"/>
+          <w:noProof/>
+          <w:lang w:eastAsia="en-GB"/>
+        </w:rPr>
+      </w:pPr>
+      <w:hyperlink w:anchor="_Toc498866034" w:history="1">
+        <w:r>
+          <w:rPr>
+            <w:rStyle w:val="Hyperlink"/>
+            <w:noProof/>
+            <w:lang w:val="pt-PT"/>
+          </w:rPr>
+          <w:t>Descrição de Caso de Uso - Avaliar Serviços</w:t>
+        </w:r>
+        <w:r>
+          <w:rPr>
+            <w:noProof/>
+            <w:webHidden/>
+          </w:rPr>
+          <w:tab/>
+        </w:r>
+        <w:r>
+          <w:rPr>
+            <w:noProof/>
+            <w:webHidden/>
+          </w:rPr>
+          <w:fldChar w:fldCharType="begin"/>
+        </w:r>
+        <w:r>
+          <w:rPr>
+            <w:noProof/>
+            <w:webHidden/>
+          </w:rPr>
+          <w:instrText xml:space="preserve"> PAGEREF _Toc498866034 \h </w:instrText>
+        </w:r>
+        <w:r>
+          <w:rPr>
+            <w:noProof/>
+            <w:webHidden/>
+          </w:rPr>
+        </w:r>
+        <w:r>
+          <w:rPr>
+            <w:noProof/>
+            <w:webHidden/>
+          </w:rPr>
+          <w:fldChar w:fldCharType="separate"/>
+        </w:r>
+        <w:r>
+          <w:rPr>
+            <w:noProof/>
+            <w:webHidden/>
+          </w:rPr>
+          <w:t>19</w:t>
+        </w:r>
+        <w:r>
+          <w:rPr>
+            <w:noProof/>
+            <w:webHidden/>
+          </w:rPr>
+          <w:fldChar w:fldCharType="end"/>
+        </w:r>
+      </w:hyperlink>
+    </w:p>
+    <w:p>
+      <w:pPr>
+        <w:pStyle w:val="TOC1"/>
+        <w:tabs>
+          <w:tab w:val="right" w:leader="dot" w:pos="9016"/>
+        </w:tabs>
+        <w:rPr>
+          <w:rFonts w:eastAsiaTheme="minorEastAsia"/>
+          <w:noProof/>
+          <w:lang w:eastAsia="en-GB"/>
+        </w:rPr>
+      </w:pPr>
+      <w:hyperlink w:anchor="_Toc498866035" w:history="1">
+        <w:r>
+          <w:rPr>
+            <w:rStyle w:val="Hyperlink"/>
             <w:noProof/>
           </w:rPr>
           <w:t>Diagrama de Estados</w:t>
@@ -3084,7 +3225,7 @@
             <w:noProof/>
             <w:webHidden/>
           </w:rPr>
-          <w:instrText xml:space="preserve"> PAGEREF _Toc498614679 \h </w:instrText>
+          <w:instrText xml:space="preserve"> PAGEREF _Toc498866035 \h </w:instrText>
         </w:r>
         <w:r>
           <w:rPr>
@@ -3104,7 +3245,7 @@
             <w:noProof/>
             <w:webHidden/>
           </w:rPr>
-          <w:t>13</w:t>
+          <w:t>20</w:t>
         </w:r>
         <w:r>
           <w:rPr>
@@ -3117,7 +3258,7 @@
     </w:p>
     <w:p>
       <w:pPr>
-        <w:pStyle w:val="Cabealho1"/>
+        <w:pStyle w:val="Heading1"/>
         <w:rPr>
           <w:lang w:val="pt-PT"/>
         </w:rPr>
@@ -3138,99 +3279,66 @@
     </w:p>
     <w:p>
       <w:pPr>
-        <w:pStyle w:val="Cabealho1"/>
-        <w:rPr>
-          <w:lang w:val="pt-PT"/>
-        </w:rPr>
-      </w:pPr>
-    </w:p>
-    <w:p>
-      <w:pPr>
-        <w:rPr>
-          <w:lang w:val="pt-PT"/>
-        </w:rPr>
-      </w:pPr>
-    </w:p>
-    <w:p>
-      <w:pPr>
-        <w:rPr>
-          <w:lang w:val="pt-PT"/>
-        </w:rPr>
-      </w:pPr>
-    </w:p>
-    <w:p>
-      <w:pPr>
-        <w:pStyle w:val="Cabealho1"/>
-        <w:rPr>
-          <w:lang w:val="pt-PT"/>
-        </w:rPr>
-      </w:pPr>
-    </w:p>
-    <w:p>
-      <w:pPr>
-        <w:pStyle w:val="Cabealho1"/>
-        <w:rPr>
-          <w:lang w:val="pt-PT"/>
-        </w:rPr>
-      </w:pPr>
-    </w:p>
-    <w:p>
-      <w:pPr>
-        <w:pStyle w:val="Cabealho1"/>
-        <w:rPr>
-          <w:lang w:val="pt-PT"/>
-        </w:rPr>
-      </w:pPr>
-    </w:p>
-    <w:p>
-      <w:pPr>
-        <w:pStyle w:val="Cabealho1"/>
-        <w:rPr>
-          <w:lang w:val="pt-PT"/>
-        </w:rPr>
-      </w:pPr>
-    </w:p>
-    <w:p>
-      <w:pPr>
-        <w:rPr>
-          <w:lang w:val="pt-PT"/>
-        </w:rPr>
-      </w:pPr>
-    </w:p>
-    <w:p>
-      <w:pPr>
-        <w:rPr>
-          <w:lang w:val="pt-PT"/>
-        </w:rPr>
-      </w:pPr>
-    </w:p>
-    <w:p>
-      <w:pPr>
-        <w:rPr>
-          <w:lang w:val="pt-PT"/>
-        </w:rPr>
-      </w:pPr>
-    </w:p>
-    <w:p>
-      <w:pPr>
-        <w:rPr>
-          <w:lang w:val="pt-PT"/>
-        </w:rPr>
-      </w:pPr>
-    </w:p>
-    <w:p>
-      <w:pPr>
-        <w:pStyle w:val="Cabealho1"/>
-        <w:rPr>
-          <w:lang w:val="pt-PT"/>
-        </w:rPr>
-      </w:pPr>
-      <w:bookmarkStart w:id="2" w:name="_Toc498614662"/>
-      <w:r>
-        <w:rPr>
-          <w:lang w:val="pt-PT"/>
-        </w:rPr>
-        <w:t>Descrição do Tema do Projeto</w:t>
+        <w:pStyle w:val="Heading1"/>
+        <w:rPr>
+          <w:lang w:val="pt-PT"/>
+        </w:rPr>
+      </w:pPr>
+    </w:p>
+    <w:p>
+      <w:pPr>
+        <w:rPr>
+          <w:lang w:val="pt-PT"/>
+        </w:rPr>
+      </w:pPr>
+    </w:p>
+    <w:p>
+      <w:pPr>
+        <w:rPr>
+          <w:lang w:val="pt-PT"/>
+        </w:rPr>
+      </w:pPr>
+    </w:p>
+    <w:p>
+      <w:pPr>
+        <w:rPr>
+          <w:lang w:val="pt-PT"/>
+        </w:rPr>
+      </w:pPr>
+    </w:p>
+    <w:p>
+      <w:pPr>
+        <w:rPr>
+          <w:lang w:val="pt-PT"/>
+        </w:rPr>
+      </w:pPr>
+    </w:p>
+    <w:p>
+      <w:pPr>
+        <w:pStyle w:val="Heading1"/>
+        <w:rPr>
+          <w:lang w:val="pt-PT"/>
+        </w:rPr>
+      </w:pPr>
+      <w:bookmarkStart w:id="2" w:name="_Toc498866011"/>
+      <w:r>
+        <w:rPr>
+          <w:lang w:val="pt-PT"/>
+        </w:rPr>
+        <w:lastRenderedPageBreak/>
+        <w:t>Descrição do Tema do Proje</w:t>
+      </w:r>
+      <w:r>
+        <w:rPr>
+          <w:lang w:val="pt-PT"/>
+        </w:rPr>
+        <w:t>c</w:t>
+      </w:r>
+      <w:r>
+        <w:rPr>
+          <w:lang w:val="pt-PT"/>
+        </w:rPr>
+        <w:t>to</w:t>
       </w:r>
       <w:bookmarkEnd w:id="2"/>
     </w:p>
@@ -3243,23 +3351,302 @@
     </w:p>
     <w:p>
       <w:pPr>
-        <w:rPr>
-          <w:lang w:val="pt-PT"/>
-        </w:rPr>
-      </w:pPr>
-    </w:p>
-    <w:p>
-      <w:pPr>
-        <w:pStyle w:val="Cabealho1"/>
-        <w:rPr>
-          <w:lang w:val="pt-PT"/>
-        </w:rPr>
-      </w:pPr>
-      <w:bookmarkStart w:id="3" w:name="_Toc498614663"/>
-      <w:r>
-        <w:rPr>
-          <w:lang w:val="pt-PT"/>
-        </w:rPr>
+        <w:jc w:val="both"/>
+        <w:rPr>
+          <w:lang w:val="pt-PT"/>
+        </w:rPr>
+      </w:pPr>
+      <w:r>
+        <w:rPr>
+          <w:lang w:val="pt-PT"/>
+        </w:rPr>
+        <w:t xml:space="preserve">O tema do presente projecto, pode ser descrito citando a proposta elaborada por um professor da </w:t>
+      </w:r>
+      <w:r>
+        <w:t>Escola Superior de Educação, Comunicação e Desporto</w:t>
+      </w:r>
+      <w:r>
+        <w:t>, do Instituto Politécnico da Guarda:</w:t>
+      </w:r>
+    </w:p>
+    <w:p>
+      <w:pPr>
+        <w:jc w:val="both"/>
+        <w:rPr>
+          <w:lang w:val="pt-PT"/>
+        </w:rPr>
+      </w:pPr>
+      <w:r>
+        <w:rPr>
+          <w:lang w:val="pt-PT"/>
+        </w:rPr>
+        <w:t>"</w:t>
+      </w:r>
+      <w:r>
+        <w:rPr>
+          <w:lang w:val="pt-PT"/>
+        </w:rPr>
+        <w:t>Pretende-se uma acção científica no terreno, por aproximação das instituições de ensino superior ao meio envolvente (</w:t>
+      </w:r>
+      <w:r>
+        <w:rPr>
+          <w:i/>
+          <w:lang w:val="pt-PT"/>
+        </w:rPr>
+        <w:t>action research</w:t>
+      </w:r>
+      <w:r>
+        <w:rPr>
+          <w:lang w:val="pt-PT"/>
+        </w:rPr>
+        <w:t>), assente numa intervenção localizada no sistema territorial (</w:t>
+      </w:r>
+      <w:r>
+        <w:rPr>
+          <w:i/>
+          <w:lang w:val="pt-PT"/>
+        </w:rPr>
+        <w:t>reflective practice</w:t>
+      </w:r>
+      <w:r>
+        <w:rPr>
+          <w:lang w:val="pt-PT"/>
+        </w:rPr>
+        <w:t>)</w:t>
+      </w:r>
+      <w:r>
+        <w:rPr>
+          <w:lang w:val="pt-PT"/>
+        </w:rPr>
+        <w:t>,</w:t>
+      </w:r>
+      <w:r>
+        <w:rPr>
+          <w:lang w:val="pt-PT"/>
+        </w:rPr>
+        <w:t xml:space="preserve"> de modo a gerar resultados que suportem práticas saudáveis e rentáveis (</w:t>
+      </w:r>
+      <w:r>
+        <w:rPr>
+          <w:i/>
+          <w:lang w:val="pt-PT"/>
+        </w:rPr>
+        <w:t>problem based learning</w:t>
+      </w:r>
+      <w:r>
+        <w:rPr>
+          <w:lang w:val="pt-PT"/>
+        </w:rPr>
+        <w:t>).</w:t>
+      </w:r>
+    </w:p>
+    <w:p>
+      <w:pPr>
+        <w:jc w:val="both"/>
+        <w:rPr>
+          <w:lang w:val="pt-PT"/>
+        </w:rPr>
+      </w:pPr>
+      <w:r>
+        <w:rPr>
+          <w:lang w:val="pt-PT"/>
+        </w:rPr>
+        <w:t>Em consequência do desafio já lançado pela Associação Geoparque Estrela e pelo Parque Natural</w:t>
+      </w:r>
+      <w:r>
+        <w:rPr>
+          <w:lang w:val="pt-PT"/>
+        </w:rPr>
+        <w:t xml:space="preserve"> e pelo Parque Natural da Serra da Estrela, objectiva-se caracterizar o esforço de pedestrianismo, ao longo de uma grande rota, que no futuro seja sustentada por indicadores técnicos, físicos e digitais.</w:t>
+      </w:r>
+    </w:p>
+    <w:p>
+      <w:pPr>
+        <w:jc w:val="both"/>
+        <w:rPr>
+          <w:lang w:val="pt-PT"/>
+        </w:rPr>
+      </w:pPr>
+      <w:r>
+        <w:rPr>
+          <w:lang w:val="pt-PT"/>
+        </w:rPr>
+        <w:t>Serão criadas sinergias entre o Instituto Politécnico da Guarda e entidades nacionais, regionais e locais, procurando a viabilidade de modificação e homologação</w:t>
+      </w:r>
+      <w:r>
+        <w:rPr>
+          <w:lang w:val="pt-PT"/>
+        </w:rPr>
+        <w:t xml:space="preserve"> de percursos pedestres a serem congregados numa grande rota.</w:t>
+      </w:r>
+    </w:p>
+    <w:p>
+      <w:pPr>
+        <w:jc w:val="both"/>
+        <w:rPr>
+          <w:lang w:val="pt-PT"/>
+        </w:rPr>
+      </w:pPr>
+      <w:r>
+        <w:rPr>
+          <w:lang w:val="pt-PT"/>
+        </w:rPr>
+        <w:t>Espera-se que os especialistas na área das Ciências Geográficas criem/ajustem uma rota que, na sua versão final, atravesse a Serra na totalidade. Devido à larga extensão que se espera cobrir, perspectiva--se que a mesma seja dividida em etapas. Posterirormente será realizada uma abordagem científica objectivando</w:t>
+      </w:r>
+      <w:r>
+        <w:rPr>
+          <w:lang w:val="pt-PT"/>
+        </w:rPr>
+        <w:t xml:space="preserve"> perceber o impacto das exigências da rota a nível físico dos seus participantes. Serão avaliados indicadores fisiológicos (esforço cardíaco e gasto energético) e biomecânicos (impacto articular e muscular), discriminadores do esforço requerido para completar cada etapa.</w:t>
+      </w:r>
+    </w:p>
+    <w:p>
+      <w:pPr>
+        <w:jc w:val="both"/>
+        <w:rPr>
+          <w:lang w:val="pt-PT"/>
+        </w:rPr>
+      </w:pPr>
+      <w:r>
+        <w:rPr>
+          <w:lang w:val="pt-PT"/>
+        </w:rPr>
+        <w:t xml:space="preserve">Poderão assim identificar-se qual ou quais serão as etapas mais adequadas para cada utente, de acordo com a sua idade e/ou nível de aptidão física. Esta parte ficará assente numa colaboração entre o Instituto Politécnico da Guarda, Instituto Politécnico de Bragança e a </w:t>
+      </w:r>
+      <w:r>
+        <w:rPr>
+          <w:i/>
+          <w:lang w:val="pt-PT"/>
+        </w:rPr>
+        <w:t>startup</w:t>
+      </w:r>
+      <w:r>
+        <w:rPr>
+          <w:lang w:val="pt-PT"/>
+        </w:rPr>
+        <w:t xml:space="preserve"> Kinematix Sense, S. A., que reúnem uma equipa interdisciplinar constituída por especialistas na área das Ciências do Desporto, Engenharia Biom</w:t>
+      </w:r>
+      <w:r>
+        <w:rPr>
+          <w:lang w:val="pt-PT"/>
+        </w:rPr>
+        <w:t>é</w:t>
+      </w:r>
+      <w:r>
+        <w:rPr>
+          <w:lang w:val="pt-PT"/>
+        </w:rPr>
+        <w:t xml:space="preserve">dica e na práticca de desportos de </w:t>
+      </w:r>
+      <w:r>
+        <w:rPr>
+          <w:i/>
+          <w:lang w:val="pt-PT"/>
+        </w:rPr>
+        <w:t>outdoor</w:t>
+      </w:r>
+      <w:r>
+        <w:rPr>
+          <w:lang w:val="pt-PT"/>
+        </w:rPr>
+        <w:t>.</w:t>
+      </w:r>
+      <w:r>
+        <w:rPr>
+          <w:lang w:val="pt-PT"/>
+        </w:rPr>
+        <w:t xml:space="preserve"> Finalmente, </w:t>
+      </w:r>
+      <w:r>
+        <w:rPr>
+          <w:b/>
+          <w:lang w:val="pt-PT"/>
+        </w:rPr>
+        <w:t xml:space="preserve">objectiva-se desenhar uma plataforma informática que congregue as diferentes dimensões caracterizadoras da rota, como produto vendível para desenvolvimento regional. Esta parte ficará a cargo dos especialistas das Ciências da computação do Instituto Politécnico da Guarda, com vasta experiência em ferramentas digitais para a comunicação </w:t>
+      </w:r>
+      <w:r>
+        <w:rPr>
+          <w:b/>
+          <w:i/>
+          <w:lang w:val="pt-PT"/>
+        </w:rPr>
+        <w:t>web</w:t>
+      </w:r>
+      <w:r>
+        <w:rPr>
+          <w:b/>
+          <w:lang w:val="pt-PT"/>
+        </w:rPr>
+        <w:t xml:space="preserve"> junto da sociedade.</w:t>
+      </w:r>
+    </w:p>
+    <w:p>
+      <w:pPr>
+        <w:jc w:val="both"/>
+        <w:rPr>
+          <w:lang w:val="pt-PT"/>
+        </w:rPr>
+      </w:pPr>
+      <w:r>
+        <w:rPr>
+          <w:lang w:val="pt-PT"/>
+        </w:rPr>
+        <w:t>Do nosso conhecimento parecem não existir fortes ofertas de turismo activo</w:t>
+      </w:r>
+      <w:r>
+        <w:rPr>
+          <w:lang w:val="pt-PT"/>
+        </w:rPr>
+        <w:t xml:space="preserve"> que envolvam a actividade de pedestrianismo e que estejam sustentadas cientificamente por indicadores de esforço físico. Mais ainda, a região da Serra da Estrela carece de uma atracção </w:t>
+      </w:r>
+      <w:r>
+        <w:rPr>
+          <w:lang w:val="pt-PT"/>
+        </w:rPr>
+        <w:t>sazonal organizada que não a exclusiva prática de desportos de inverno. Assim, o presente projecto apresenta-se como uma mais valia pelo conforto e paisagem que poderá proporcionar, pela segurança no esforço exigido aos praticantes e pelo desenvolvimento económico paralelo."</w:t>
+      </w:r>
+    </w:p>
+    <w:p>
+      <w:pPr>
+        <w:rPr>
+          <w:lang w:val="pt-PT"/>
+        </w:rPr>
+      </w:pPr>
+    </w:p>
+    <w:p>
+      <w:pPr>
+        <w:rPr>
+          <w:lang w:val="pt-PT"/>
+        </w:rPr>
+      </w:pPr>
+    </w:p>
+    <w:p>
+      <w:pPr>
+        <w:rPr>
+          <w:lang w:val="pt-PT"/>
+        </w:rPr>
+      </w:pPr>
+    </w:p>
+    <w:p>
+      <w:pPr>
+        <w:rPr>
+          <w:lang w:val="pt-PT"/>
+        </w:rPr>
+      </w:pPr>
+    </w:p>
+    <w:p>
+      <w:pPr>
+        <w:pStyle w:val="Heading1"/>
+        <w:rPr>
+          <w:lang w:val="pt-PT"/>
+        </w:rPr>
+      </w:pPr>
+      <w:bookmarkStart w:id="3" w:name="_Toc498866012"/>
+      <w:r>
+        <w:rPr>
+          <w:lang w:val="pt-PT"/>
+        </w:rPr>
+        <w:lastRenderedPageBreak/>
         <w:t>Diagrama de Contexto</w:t>
       </w:r>
       <w:bookmarkEnd w:id="3"/>
@@ -3270,63 +3657,3182 @@
           <w:lang w:val="pt-PT"/>
         </w:rPr>
       </w:pPr>
-    </w:p>
-    <w:p>
-      <w:pPr>
-        <w:rPr>
-          <w:lang w:val="pt-PT"/>
-        </w:rPr>
-      </w:pPr>
-    </w:p>
-    <w:p>
-      <w:pPr>
-        <w:pStyle w:val="Cabealho1"/>
-        <w:rPr>
-          <w:lang w:val="pt-PT"/>
-        </w:rPr>
-      </w:pPr>
-      <w:bookmarkStart w:id="4" w:name="_Toc498614664"/>
-      <w:r>
-        <w:rPr>
-          <w:lang w:val="pt-PT"/>
-        </w:rPr>
+      <w:r>
+        <w:rPr>
+          <w:noProof/>
+          <w:lang w:eastAsia="en-GB"/>
+        </w:rPr>
+        <mc:AlternateContent>
+          <mc:Choice Requires="wps">
+            <w:drawing>
+              <wp:anchor distT="0" distB="0" distL="114300" distR="114300" simplePos="0" relativeHeight="251789312" behindDoc="0" locked="0" layoutInCell="1" allowOverlap="1" wp14:anchorId="713F7316" wp14:editId="2A2F02F0">
+                <wp:simplePos x="0" y="0"/>
+                <wp:positionH relativeFrom="column">
+                  <wp:posOffset>0</wp:posOffset>
+                </wp:positionH>
+                <wp:positionV relativeFrom="paragraph">
+                  <wp:posOffset>189230</wp:posOffset>
+                </wp:positionV>
+                <wp:extent cx="709295" cy="2629999"/>
+                <wp:effectExtent l="0" t="0" r="14605" b="18415"/>
+                <wp:wrapNone/>
+                <wp:docPr id="7" name="Rectangle 7"/>
+                <wp:cNvGraphicFramePr/>
+                <a:graphic xmlns:a="http://schemas.openxmlformats.org/drawingml/2006/main">
+                  <a:graphicData uri="http://schemas.microsoft.com/office/word/2010/wordprocessingShape">
+                    <wps:wsp>
+                      <wps:cNvSpPr/>
+                      <wps:spPr>
+                        <a:xfrm>
+                          <a:off x="0" y="0"/>
+                          <a:ext cx="709295" cy="2629999"/>
+                        </a:xfrm>
+                        <a:prstGeom prst="rect">
+                          <a:avLst/>
+                        </a:prstGeom>
+                      </wps:spPr>
+                      <wps:style>
+                        <a:lnRef idx="2">
+                          <a:schemeClr val="accent5"/>
+                        </a:lnRef>
+                        <a:fillRef idx="1">
+                          <a:schemeClr val="lt1"/>
+                        </a:fillRef>
+                        <a:effectRef idx="0">
+                          <a:schemeClr val="accent5"/>
+                        </a:effectRef>
+                        <a:fontRef idx="minor">
+                          <a:schemeClr val="dk1"/>
+                        </a:fontRef>
+                      </wps:style>
+                      <wps:txbx>
+                        <w:txbxContent>
+                          <w:p>
+                            <w:pPr>
+                              <w:jc w:val="center"/>
+                            </w:pPr>
+                            <w:r>
+                              <w:rPr>
+                                <w:sz w:val="18"/>
+                                <w:szCs w:val="18"/>
+                              </w:rPr>
+                              <w:t>Professor</w:t>
+                            </w:r>
+                          </w:p>
+                        </w:txbxContent>
+                      </wps:txbx>
+                      <wps:bodyPr rot="0" spcFirstLastPara="0" vertOverflow="overflow" horzOverflow="overflow" vert="horz" wrap="square" lIns="0" tIns="0" rIns="0" bIns="0" numCol="1" spcCol="0" rtlCol="0" fromWordArt="0" anchor="ctr" anchorCtr="0" forceAA="0" compatLnSpc="1">
+                        <a:prstTxWarp prst="textNoShape">
+                          <a:avLst/>
+                        </a:prstTxWarp>
+                        <a:noAutofit/>
+                      </wps:bodyPr>
+                    </wps:wsp>
+                  </a:graphicData>
+                </a:graphic>
+                <wp14:sizeRelH relativeFrom="margin">
+                  <wp14:pctWidth>0</wp14:pctWidth>
+                </wp14:sizeRelH>
+                <wp14:sizeRelV relativeFrom="margin">
+                  <wp14:pctHeight>0</wp14:pctHeight>
+                </wp14:sizeRelV>
+              </wp:anchor>
+            </w:drawing>
+          </mc:Choice>
+          <mc:Fallback>
+            <w:pict>
+              <v:rect w14:anchorId="713F7316" id="Rectangle 7" o:spid="_x0000_s1027" style="position:absolute;margin-left:0;margin-top:14.9pt;width:55.85pt;height:207.1pt;z-index:251789312;visibility:visible;mso-wrap-style:square;mso-width-percent:0;mso-height-percent:0;mso-wrap-distance-left:9pt;mso-wrap-distance-top:0;mso-wrap-distance-right:9pt;mso-wrap-distance-bottom:0;mso-position-horizontal:absolute;mso-position-horizontal-relative:text;mso-position-vertical:absolute;mso-position-vertical-relative:text;mso-width-percent:0;mso-height-percent:0;mso-width-relative:margin;mso-height-relative:margin;v-text-anchor:middle" o:gfxdata="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" fillcolor="white [3201]" strokecolor="#4472c4 [3208]" strokeweight="1pt">
+                <v:textbox inset="0,0,0,0">
+                  <w:txbxContent>
+                    <w:p>
+                      <w:pPr>
+                        <w:jc w:val="center"/>
+                      </w:pPr>
+                      <w:r>
+                        <w:rPr>
+                          <w:sz w:val="18"/>
+                          <w:szCs w:val="18"/>
+                        </w:rPr>
+                        <w:t>Professor</w:t>
+                      </w:r>
+                    </w:p>
+                  </w:txbxContent>
+                </v:textbox>
+              </v:rect>
+            </w:pict>
+          </mc:Fallback>
+        </mc:AlternateContent>
+      </w:r>
+      <w:r>
+        <w:rPr>
+          <w:noProof/>
+          <w:lang w:eastAsia="en-GB"/>
+        </w:rPr>
+        <mc:AlternateContent>
+          <mc:Choice Requires="wps">
+            <w:drawing>
+              <wp:anchor distT="0" distB="0" distL="114300" distR="114300" simplePos="0" relativeHeight="251814912" behindDoc="0" locked="0" layoutInCell="1" allowOverlap="1" wp14:anchorId="2FEB6782" wp14:editId="74EEACCE">
+                <wp:simplePos x="0" y="0"/>
+                <wp:positionH relativeFrom="column">
+                  <wp:posOffset>2381534</wp:posOffset>
+                </wp:positionH>
+                <wp:positionV relativeFrom="paragraph">
+                  <wp:posOffset>223349</wp:posOffset>
+                </wp:positionV>
+                <wp:extent cx="968375" cy="2596051"/>
+                <wp:effectExtent l="0" t="0" r="22225" b="13970"/>
+                <wp:wrapNone/>
+                <wp:docPr id="5" name="Oval 5"/>
+                <wp:cNvGraphicFramePr/>
+                <a:graphic xmlns:a="http://schemas.openxmlformats.org/drawingml/2006/main">
+                  <a:graphicData uri="http://schemas.microsoft.com/office/word/2010/wordprocessingShape">
+                    <wps:wsp>
+                      <wps:cNvSpPr/>
+                      <wps:spPr>
+                        <a:xfrm>
+                          <a:off x="0" y="0"/>
+                          <a:ext cx="968375" cy="2596051"/>
+                        </a:xfrm>
+                        <a:prstGeom prst="ellipse">
+                          <a:avLst/>
+                        </a:prstGeom>
+                      </wps:spPr>
+                      <wps:style>
+                        <a:lnRef idx="2">
+                          <a:schemeClr val="accent5"/>
+                        </a:lnRef>
+                        <a:fillRef idx="1">
+                          <a:schemeClr val="lt1"/>
+                        </a:fillRef>
+                        <a:effectRef idx="0">
+                          <a:schemeClr val="accent5"/>
+                        </a:effectRef>
+                        <a:fontRef idx="minor">
+                          <a:schemeClr val="dk1"/>
+                        </a:fontRef>
+                      </wps:style>
+                      <wps:txbx>
+                        <w:txbxContent>
+                          <w:p>
+                            <w:pPr>
+                              <w:jc w:val="center"/>
+                              <w:rPr>
+                                <w:sz w:val="18"/>
+                                <w:szCs w:val="18"/>
+                              </w:rPr>
+                            </w:pPr>
+                            <w:r>
+                              <w:rPr>
+                                <w:sz w:val="18"/>
+                                <w:szCs w:val="18"/>
+                              </w:rPr>
+                              <w:t xml:space="preserve">Plataforma </w:t>
+                            </w:r>
+                            <w:r>
+                              <w:rPr>
+                                <w:i/>
+                                <w:sz w:val="18"/>
+                                <w:szCs w:val="18"/>
+                              </w:rPr>
+                              <w:t>web</w:t>
+                            </w:r>
+                            <w:r>
+                              <w:rPr>
+                                <w:sz w:val="18"/>
+                                <w:szCs w:val="18"/>
+                              </w:rPr>
+                              <w:t xml:space="preserve"> Trails4Health</w:t>
+                            </w:r>
+                          </w:p>
+                        </w:txbxContent>
+                      </wps:txbx>
+                      <wps:bodyPr rot="0" spcFirstLastPara="0" vertOverflow="overflow" horzOverflow="overflow" vert="horz" wrap="square" lIns="0" tIns="0" rIns="0" bIns="0" numCol="1" spcCol="0" rtlCol="0" fromWordArt="0" anchor="ctr" anchorCtr="0" forceAA="0" compatLnSpc="1">
+                        <a:prstTxWarp prst="textNoShape">
+                          <a:avLst/>
+                        </a:prstTxWarp>
+                        <a:noAutofit/>
+                      </wps:bodyPr>
+                    </wps:wsp>
+                  </a:graphicData>
+                </a:graphic>
+                <wp14:sizeRelH relativeFrom="margin">
+                  <wp14:pctWidth>0</wp14:pctWidth>
+                </wp14:sizeRelH>
+                <wp14:sizeRelV relativeFrom="margin">
+                  <wp14:pctHeight>0</wp14:pctHeight>
+                </wp14:sizeRelV>
+              </wp:anchor>
+            </w:drawing>
+          </mc:Choice>
+          <mc:Fallback>
+            <w:pict>
+              <v:oval w14:anchorId="2FEB6782" id="Oval 5" o:spid="_x0000_s1028" style="position:absolute;margin-left:187.5pt;margin-top:17.6pt;width:76.25pt;height:204.4pt;z-index:251814912;visibility:visible;mso-wrap-style:square;mso-width-percent:0;mso-height-percent:0;mso-wrap-distance-left:9pt;mso-wrap-distance-top:0;mso-wrap-distance-right:9pt;mso-wrap-distance-bottom:0;mso-position-horizontal:absolute;mso-position-horizontal-relative:text;mso-position-vertical:absolute;mso-position-vertical-relative:text;mso-width-percent:0;mso-height-percent:0;mso-width-relative:margin;mso-height-relative:margin;v-text-anchor:middle" o:gfxdata="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" fillcolor="white [3201]" strokecolor="#4472c4 [3208]" strokeweight="1pt">
+                <v:stroke joinstyle="miter"/>
+                <v:textbox inset="0,0,0,0">
+                  <w:txbxContent>
+                    <w:p>
+                      <w:pPr>
+                        <w:jc w:val="center"/>
+                        <w:rPr>
+                          <w:sz w:val="18"/>
+                          <w:szCs w:val="18"/>
+                        </w:rPr>
+                      </w:pPr>
+                      <w:r>
+                        <w:rPr>
+                          <w:sz w:val="18"/>
+                          <w:szCs w:val="18"/>
+                        </w:rPr>
+                        <w:t xml:space="preserve">Plataforma </w:t>
+                      </w:r>
+                      <w:r>
+                        <w:rPr>
+                          <w:i/>
+                          <w:sz w:val="18"/>
+                          <w:szCs w:val="18"/>
+                        </w:rPr>
+                        <w:t>web</w:t>
+                      </w:r>
+                      <w:r>
+                        <w:rPr>
+                          <w:sz w:val="18"/>
+                          <w:szCs w:val="18"/>
+                        </w:rPr>
+                        <w:t xml:space="preserve"> Trails4Health</w:t>
+                      </w:r>
+                    </w:p>
+                  </w:txbxContent>
+                </v:textbox>
+              </v:oval>
+            </w:pict>
+          </mc:Fallback>
+        </mc:AlternateContent>
+      </w:r>
+      <w:r>
+        <w:rPr>
+          <w:noProof/>
+          <w:lang w:eastAsia="en-GB"/>
+        </w:rPr>
+        <mc:AlternateContent>
+          <mc:Choice Requires="wps">
+            <w:drawing>
+              <wp:anchor distT="0" distB="0" distL="114300" distR="114300" simplePos="0" relativeHeight="251815936" behindDoc="0" locked="0" layoutInCell="1" allowOverlap="1" wp14:anchorId="03685F17" wp14:editId="56149965">
+                <wp:simplePos x="0" y="0"/>
+                <wp:positionH relativeFrom="column">
+                  <wp:posOffset>5001904</wp:posOffset>
+                </wp:positionH>
+                <wp:positionV relativeFrom="paragraph">
+                  <wp:posOffset>189230</wp:posOffset>
+                </wp:positionV>
+                <wp:extent cx="709295" cy="2630341"/>
+                <wp:effectExtent l="0" t="0" r="14605" b="17780"/>
+                <wp:wrapNone/>
+                <wp:docPr id="12" name="Rectangle 12"/>
+                <wp:cNvGraphicFramePr/>
+                <a:graphic xmlns:a="http://schemas.openxmlformats.org/drawingml/2006/main">
+                  <a:graphicData uri="http://schemas.microsoft.com/office/word/2010/wordprocessingShape">
+                    <wps:wsp>
+                      <wps:cNvSpPr/>
+                      <wps:spPr>
+                        <a:xfrm>
+                          <a:off x="0" y="0"/>
+                          <a:ext cx="709295" cy="2630341"/>
+                        </a:xfrm>
+                        <a:prstGeom prst="rect">
+                          <a:avLst/>
+                        </a:prstGeom>
+                      </wps:spPr>
+                      <wps:style>
+                        <a:lnRef idx="2">
+                          <a:schemeClr val="accent5"/>
+                        </a:lnRef>
+                        <a:fillRef idx="1">
+                          <a:schemeClr val="lt1"/>
+                        </a:fillRef>
+                        <a:effectRef idx="0">
+                          <a:schemeClr val="accent5"/>
+                        </a:effectRef>
+                        <a:fontRef idx="minor">
+                          <a:schemeClr val="dk1"/>
+                        </a:fontRef>
+                      </wps:style>
+                      <wps:txbx>
+                        <w:txbxContent>
+                          <w:p>
+                            <w:pPr>
+                              <w:jc w:val="center"/>
+                            </w:pPr>
+                            <w:r>
+                              <w:rPr>
+                                <w:sz w:val="18"/>
+                                <w:szCs w:val="18"/>
+                              </w:rPr>
+                              <w:t>Turista</w:t>
+                            </w:r>
+                          </w:p>
+                        </w:txbxContent>
+                      </wps:txbx>
+                      <wps:bodyPr rot="0" spcFirstLastPara="0" vertOverflow="overflow" horzOverflow="overflow" vert="horz" wrap="square" lIns="0" tIns="0" rIns="0" bIns="0" numCol="1" spcCol="0" rtlCol="0" fromWordArt="0" anchor="ctr" anchorCtr="0" forceAA="0" compatLnSpc="1">
+                        <a:prstTxWarp prst="textNoShape">
+                          <a:avLst/>
+                        </a:prstTxWarp>
+                        <a:noAutofit/>
+                      </wps:bodyPr>
+                    </wps:wsp>
+                  </a:graphicData>
+                </a:graphic>
+                <wp14:sizeRelH relativeFrom="margin">
+                  <wp14:pctWidth>0</wp14:pctWidth>
+                </wp14:sizeRelH>
+                <wp14:sizeRelV relativeFrom="margin">
+                  <wp14:pctHeight>0</wp14:pctHeight>
+                </wp14:sizeRelV>
+              </wp:anchor>
+            </w:drawing>
+          </mc:Choice>
+          <mc:Fallback>
+            <w:pict>
+              <v:rect w14:anchorId="03685F17" id="Rectangle 12" o:spid="_x0000_s1029" style="position:absolute;margin-left:393.85pt;margin-top:14.9pt;width:55.85pt;height:207.1pt;z-index:251815936;visibility:visible;mso-wrap-style:square;mso-width-percent:0;mso-height-percent:0;mso-wrap-distance-left:9pt;mso-wrap-distance-top:0;mso-wrap-distance-right:9pt;mso-wrap-distance-bottom:0;mso-position-horizontal:absolute;mso-position-horizontal-relative:text;mso-position-vertical:absolute;mso-position-vertical-relative:text;mso-width-percent:0;mso-height-percent:0;mso-width-relative:margin;mso-height-relative:margin;v-text-anchor:middle" o:gfxdata="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" fillcolor="white [3201]" strokecolor="#4472c4 [3208]" strokeweight="1pt">
+                <v:textbox inset="0,0,0,0">
+                  <w:txbxContent>
+                    <w:p>
+                      <w:pPr>
+                        <w:jc w:val="center"/>
+                      </w:pPr>
+                      <w:r>
+                        <w:rPr>
+                          <w:sz w:val="18"/>
+                          <w:szCs w:val="18"/>
+                        </w:rPr>
+                        <w:t>Turista</w:t>
+                      </w:r>
+                    </w:p>
+                  </w:txbxContent>
+                </v:textbox>
+              </v:rect>
+            </w:pict>
+          </mc:Fallback>
+        </mc:AlternateContent>
+      </w:r>
+    </w:p>
+    <w:p>
+      <w:pPr>
+        <w:rPr>
+          <w:lang w:val="pt-PT"/>
+        </w:rPr>
+      </w:pPr>
+      <w:r>
+        <w:rPr>
+          <w:noProof/>
+          <w:lang w:eastAsia="en-GB"/>
+        </w:rPr>
+        <mc:AlternateContent>
+          <mc:Choice Requires="wps">
+            <w:drawing>
+              <wp:anchor distT="45720" distB="45720" distL="114300" distR="114300" simplePos="0" relativeHeight="251529206" behindDoc="0" locked="0" layoutInCell="1" allowOverlap="1" wp14:anchorId="4C519A0B" wp14:editId="718F810B">
+                <wp:simplePos x="0" y="0"/>
+                <wp:positionH relativeFrom="column">
+                  <wp:posOffset>3280884</wp:posOffset>
+                </wp:positionH>
+                <wp:positionV relativeFrom="paragraph">
+                  <wp:posOffset>5715</wp:posOffset>
+                </wp:positionV>
+                <wp:extent cx="2360930" cy="1404620"/>
+                <wp:effectExtent l="0" t="0" r="12700" b="22225"/>
+                <wp:wrapSquare wrapText="bothSides"/>
+                <wp:docPr id="17" name="Text Box 2"/>
+                <wp:cNvGraphicFramePr>
+                  <a:graphicFrameLocks xmlns:a="http://schemas.openxmlformats.org/drawingml/2006/main"/>
+                </wp:cNvGraphicFramePr>
+                <a:graphic xmlns:a="http://schemas.openxmlformats.org/drawingml/2006/main">
+                  <a:graphicData uri="http://schemas.microsoft.com/office/word/2010/wordprocessingShape">
+                    <wps:wsp>
+                      <wps:cNvSpPr txBox="1">
+                        <a:spLocks noChangeArrowheads="1"/>
+                      </wps:cNvSpPr>
+                      <wps:spPr bwMode="auto">
+                        <a:xfrm>
+                          <a:off x="0" y="0"/>
+                          <a:ext cx="2360930" cy="1404620"/>
+                        </a:xfrm>
+                        <a:prstGeom prst="rect">
+                          <a:avLst/>
+                        </a:prstGeom>
+                        <a:solidFill>
+                          <a:srgbClr val="FFFFFF"/>
+                        </a:solidFill>
+                        <a:ln w="9525">
+                          <a:solidFill>
+                            <a:schemeClr val="bg1"/>
+                          </a:solidFill>
+                          <a:miter lim="800000"/>
+                          <a:headEnd/>
+                          <a:tailEnd/>
+                        </a:ln>
+                      </wps:spPr>
+                      <wps:txbx>
+                        <w:txbxContent>
+                          <w:p>
+                            <w:pPr>
+                              <w:rPr>
+                                <w:sz w:val="16"/>
+                                <w:szCs w:val="16"/>
+                              </w:rPr>
+                            </w:pPr>
+                            <w:r>
+                              <w:rPr>
+                                <w:sz w:val="16"/>
+                                <w:szCs w:val="16"/>
+                              </w:rPr>
+                              <w:t>Fornece serviços de autenticação</w:t>
+                            </w:r>
+                          </w:p>
+                        </w:txbxContent>
+                      </wps:txbx>
+                      <wps:bodyPr rot="0" vert="horz" wrap="square" lIns="0" tIns="0" rIns="0" bIns="0" anchor="t" anchorCtr="0">
+                        <a:spAutoFit/>
+                      </wps:bodyPr>
+                    </wps:wsp>
+                  </a:graphicData>
+                </a:graphic>
+                <wp14:sizeRelH relativeFrom="margin">
+                  <wp14:pctWidth>40000</wp14:pctWidth>
+                </wp14:sizeRelH>
+                <wp14:sizeRelV relativeFrom="margin">
+                  <wp14:pctHeight>20000</wp14:pctHeight>
+                </wp14:sizeRelV>
+              </wp:anchor>
+            </w:drawing>
+          </mc:Choice>
+          <mc:Fallback>
+            <w:pict>
+              <v:shape w14:anchorId="4C519A0B" id="Text Box 2" o:spid="_x0000_s1030" type="#_x0000_t202" style="position:absolute;margin-left:258.35pt;margin-top:.45pt;width:185.9pt;height:110.6pt;z-index:251529206;visibility:visible;mso-wrap-style:square;mso-width-percent:400;mso-height-percent:200;mso-wrap-distance-left:9pt;mso-wrap-distance-top:3.6pt;mso-wrap-distance-right:9pt;mso-wrap-distance-bottom:3.6pt;mso-position-horizontal:absolute;mso-position-horizontal-relative:text;mso-position-vertical:absolute;mso-position-vertical-relative:text;mso-width-percent:400;mso-height-percent:200;mso-width-relative:margin;mso-height-relative:margin;v-text-anchor:top" o:gfxdata="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" strokecolor="white [3212]">
+                <v:textbox style="mso-fit-shape-to-text:t" inset="0,0,0,0">
+                  <w:txbxContent>
+                    <w:p>
+                      <w:pPr>
+                        <w:rPr>
+                          <w:sz w:val="16"/>
+                          <w:szCs w:val="16"/>
+                        </w:rPr>
+                      </w:pPr>
+                      <w:r>
+                        <w:rPr>
+                          <w:sz w:val="16"/>
+                          <w:szCs w:val="16"/>
+                        </w:rPr>
+                        <w:t>Fornece serviços de autenticação</w:t>
+                      </w:r>
+                    </w:p>
+                  </w:txbxContent>
+                </v:textbox>
+                <w10:wrap type="square"/>
+              </v:shape>
+            </w:pict>
+          </mc:Fallback>
+        </mc:AlternateContent>
+      </w:r>
+      <w:r>
+        <w:rPr>
+          <w:noProof/>
+          <w:lang w:eastAsia="en-GB"/>
+        </w:rPr>
+        <mc:AlternateContent>
+          <mc:Choice Requires="wps">
+            <w:drawing>
+              <wp:anchor distT="0" distB="0" distL="114300" distR="114300" simplePos="0" relativeHeight="251805696" behindDoc="0" locked="0" layoutInCell="1" allowOverlap="1" wp14:anchorId="356031FD" wp14:editId="466A87D5">
+                <wp:simplePos x="0" y="0"/>
+                <wp:positionH relativeFrom="column">
+                  <wp:posOffset>2862580</wp:posOffset>
+                </wp:positionH>
+                <wp:positionV relativeFrom="paragraph">
+                  <wp:posOffset>135255</wp:posOffset>
+                </wp:positionV>
+                <wp:extent cx="2123440" cy="0"/>
+                <wp:effectExtent l="0" t="76200" r="10160" b="95250"/>
+                <wp:wrapNone/>
+                <wp:docPr id="19" name="Straight Arrow Connector 19"/>
+                <wp:cNvGraphicFramePr/>
+                <a:graphic xmlns:a="http://schemas.openxmlformats.org/drawingml/2006/main">
+                  <a:graphicData uri="http://schemas.microsoft.com/office/word/2010/wordprocessingShape">
+                    <wps:wsp>
+                      <wps:cNvCnPr/>
+                      <wps:spPr>
+                        <a:xfrm>
+                          <a:off x="0" y="0"/>
+                          <a:ext cx="2123440" cy="0"/>
+                        </a:xfrm>
+                        <a:prstGeom prst="straightConnector1">
+                          <a:avLst/>
+                        </a:prstGeom>
+                        <a:ln w="12700">
+                          <a:solidFill>
+                            <a:schemeClr val="accent5"/>
+                          </a:solidFill>
+                          <a:tailEnd type="triangle"/>
+                        </a:ln>
+                      </wps:spPr>
+                      <wps:style>
+                        <a:lnRef idx="1">
+                          <a:schemeClr val="accent1"/>
+                        </a:lnRef>
+                        <a:fillRef idx="0">
+                          <a:schemeClr val="accent1"/>
+                        </a:fillRef>
+                        <a:effectRef idx="0">
+                          <a:schemeClr val="accent1"/>
+                        </a:effectRef>
+                        <a:fontRef idx="minor">
+                          <a:schemeClr val="tx1"/>
+                        </a:fontRef>
+                      </wps:style>
+                      <wps:bodyPr/>
+                    </wps:wsp>
+                  </a:graphicData>
+                </a:graphic>
+                <wp14:sizeRelH relativeFrom="margin">
+                  <wp14:pctWidth>0</wp14:pctWidth>
+                </wp14:sizeRelH>
+              </wp:anchor>
+            </w:drawing>
+          </mc:Choice>
+          <mc:Fallback>
+            <w:pict>
+              <v:shapetype w14:anchorId="42457C01" id="_x0000_t32" coordsize="21600,21600" o:spt="32" o:oned="t" path="m,l21600,21600e" filled="f">
+                <v:path arrowok="t" fillok="f" o:connecttype="none"/>
+                <o:lock v:ext="edit" shapetype="t"/>
+              </v:shapetype>
+              <v:shape id="Straight Arrow Connector 19" o:spid="_x0000_s1026" type="#_x0000_t32" style="position:absolute;margin-left:225.4pt;margin-top:10.65pt;width:167.2pt;height:0;z-index:251805696;visibility:visible;mso-wrap-style:square;mso-width-percent:0;mso-wrap-distance-left:9pt;mso-wrap-distance-top:0;mso-wrap-distance-right:9pt;mso-wrap-distance-bottom:0;mso-position-horizontal:absolute;mso-position-horizontal-relative:text;mso-position-vertical:absolute;mso-position-vertical-relative:text;mso-width-percent:0;mso-width-relative:margin" o:gfxdata="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" strokecolor="#4472c4 [3208]" strokeweight="1pt">
+                <v:stroke endarrow="block" joinstyle="miter"/>
+              </v:shape>
+            </w:pict>
+          </mc:Fallback>
+        </mc:AlternateContent>
+      </w:r>
+      <w:r>
+        <w:rPr>
+          <w:noProof/>
+          <w:lang w:eastAsia="en-GB"/>
+        </w:rPr>
+        <mc:AlternateContent>
+          <mc:Choice Requires="wps">
+            <w:drawing>
+              <wp:anchor distT="45720" distB="45720" distL="114300" distR="114300" simplePos="0" relativeHeight="251535356" behindDoc="0" locked="0" layoutInCell="1" allowOverlap="1" wp14:anchorId="77BDB343" wp14:editId="43930554">
+                <wp:simplePos x="0" y="0"/>
+                <wp:positionH relativeFrom="column">
+                  <wp:posOffset>951865</wp:posOffset>
+                </wp:positionH>
+                <wp:positionV relativeFrom="paragraph">
+                  <wp:posOffset>19050</wp:posOffset>
+                </wp:positionV>
+                <wp:extent cx="2360930" cy="1404620"/>
+                <wp:effectExtent l="0" t="0" r="12700" b="22225"/>
+                <wp:wrapSquare wrapText="bothSides"/>
+                <wp:docPr id="18" name="Text Box 2"/>
+                <wp:cNvGraphicFramePr>
+                  <a:graphicFrameLocks xmlns:a="http://schemas.openxmlformats.org/drawingml/2006/main"/>
+                </wp:cNvGraphicFramePr>
+                <a:graphic xmlns:a="http://schemas.openxmlformats.org/drawingml/2006/main">
+                  <a:graphicData uri="http://schemas.microsoft.com/office/word/2010/wordprocessingShape">
+                    <wps:wsp>
+                      <wps:cNvSpPr txBox="1">
+                        <a:spLocks noChangeArrowheads="1"/>
+                      </wps:cNvSpPr>
+                      <wps:spPr bwMode="auto">
+                        <a:xfrm>
+                          <a:off x="0" y="0"/>
+                          <a:ext cx="2360930" cy="1404620"/>
+                        </a:xfrm>
+                        <a:prstGeom prst="rect">
+                          <a:avLst/>
+                        </a:prstGeom>
+                        <a:solidFill>
+                          <a:srgbClr val="FFFFFF"/>
+                        </a:solidFill>
+                        <a:ln w="9525">
+                          <a:solidFill>
+                            <a:schemeClr val="bg1"/>
+                          </a:solidFill>
+                          <a:miter lim="800000"/>
+                          <a:headEnd/>
+                          <a:tailEnd/>
+                        </a:ln>
+                      </wps:spPr>
+                      <wps:txbx>
+                        <w:txbxContent>
+                          <w:p>
+                            <w:pPr>
+                              <w:rPr>
+                                <w:sz w:val="16"/>
+                                <w:szCs w:val="16"/>
+                              </w:rPr>
+                            </w:pPr>
+                            <w:r>
+                              <w:rPr>
+                                <w:sz w:val="16"/>
+                                <w:szCs w:val="16"/>
+                              </w:rPr>
+                              <w:t>Fornece serviços de autenticação</w:t>
+                            </w:r>
+                          </w:p>
+                        </w:txbxContent>
+                      </wps:txbx>
+                      <wps:bodyPr rot="0" vert="horz" wrap="square" lIns="0" tIns="0" rIns="0" bIns="0" anchor="t" anchorCtr="0">
+                        <a:spAutoFit/>
+                      </wps:bodyPr>
+                    </wps:wsp>
+                  </a:graphicData>
+                </a:graphic>
+                <wp14:sizeRelH relativeFrom="margin">
+                  <wp14:pctWidth>40000</wp14:pctWidth>
+                </wp14:sizeRelH>
+                <wp14:sizeRelV relativeFrom="margin">
+                  <wp14:pctHeight>20000</wp14:pctHeight>
+                </wp14:sizeRelV>
+              </wp:anchor>
+            </w:drawing>
+          </mc:Choice>
+          <mc:Fallback>
+            <w:pict>
+              <v:shape w14:anchorId="77BDB343" id="_x0000_s1031" type="#_x0000_t202" style="position:absolute;margin-left:74.95pt;margin-top:1.5pt;width:185.9pt;height:110.6pt;z-index:251535356;visibility:visible;mso-wrap-style:square;mso-width-percent:400;mso-height-percent:200;mso-wrap-distance-left:9pt;mso-wrap-distance-top:3.6pt;mso-wrap-distance-right:9pt;mso-wrap-distance-bottom:3.6pt;mso-position-horizontal:absolute;mso-position-horizontal-relative:text;mso-position-vertical:absolute;mso-position-vertical-relative:text;mso-width-percent:400;mso-height-percent:200;mso-width-relative:margin;mso-height-relative:margin;v-text-anchor:top" o:gfxdata="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" strokecolor="white [3212]">
+                <v:textbox style="mso-fit-shape-to-text:t" inset="0,0,0,0">
+                  <w:txbxContent>
+                    <w:p>
+                      <w:pPr>
+                        <w:rPr>
+                          <w:sz w:val="16"/>
+                          <w:szCs w:val="16"/>
+                        </w:rPr>
+                      </w:pPr>
+                      <w:r>
+                        <w:rPr>
+                          <w:sz w:val="16"/>
+                          <w:szCs w:val="16"/>
+                        </w:rPr>
+                        <w:t>Fornece serviços de autenticação</w:t>
+                      </w:r>
+                    </w:p>
+                  </w:txbxContent>
+                </v:textbox>
+                <w10:wrap type="square"/>
+              </v:shape>
+            </w:pict>
+          </mc:Fallback>
+        </mc:AlternateContent>
+      </w:r>
+      <w:r>
+        <w:rPr>
+          <w:noProof/>
+          <w:lang w:eastAsia="en-GB"/>
+        </w:rPr>
+        <mc:AlternateContent>
+          <mc:Choice Requires="wps">
+            <w:drawing>
+              <wp:anchor distT="0" distB="0" distL="114300" distR="114300" simplePos="0" relativeHeight="251801600" behindDoc="0" locked="0" layoutInCell="1" allowOverlap="1" wp14:anchorId="7A40483F" wp14:editId="0F2085D6">
+                <wp:simplePos x="0" y="0"/>
+                <wp:positionH relativeFrom="column">
+                  <wp:posOffset>715645</wp:posOffset>
+                </wp:positionH>
+                <wp:positionV relativeFrom="paragraph">
+                  <wp:posOffset>133786</wp:posOffset>
+                </wp:positionV>
+                <wp:extent cx="1877695" cy="0"/>
+                <wp:effectExtent l="38100" t="76200" r="0" b="95250"/>
+                <wp:wrapNone/>
+                <wp:docPr id="16" name="Straight Arrow Connector 16"/>
+                <wp:cNvGraphicFramePr/>
+                <a:graphic xmlns:a="http://schemas.openxmlformats.org/drawingml/2006/main">
+                  <a:graphicData uri="http://schemas.microsoft.com/office/word/2010/wordprocessingShape">
+                    <wps:wsp>
+                      <wps:cNvCnPr/>
+                      <wps:spPr>
+                        <a:xfrm flipH="1">
+                          <a:off x="0" y="0"/>
+                          <a:ext cx="1877695" cy="0"/>
+                        </a:xfrm>
+                        <a:prstGeom prst="straightConnector1">
+                          <a:avLst/>
+                        </a:prstGeom>
+                        <a:ln w="12700">
+                          <a:solidFill>
+                            <a:schemeClr val="accent5"/>
+                          </a:solidFill>
+                          <a:tailEnd type="triangle"/>
+                        </a:ln>
+                      </wps:spPr>
+                      <wps:style>
+                        <a:lnRef idx="1">
+                          <a:schemeClr val="accent1"/>
+                        </a:lnRef>
+                        <a:fillRef idx="0">
+                          <a:schemeClr val="accent1"/>
+                        </a:fillRef>
+                        <a:effectRef idx="0">
+                          <a:schemeClr val="accent1"/>
+                        </a:effectRef>
+                        <a:fontRef idx="minor">
+                          <a:schemeClr val="tx1"/>
+                        </a:fontRef>
+                      </wps:style>
+                      <wps:bodyPr/>
+                    </wps:wsp>
+                  </a:graphicData>
+                </a:graphic>
+                <wp14:sizeRelH relativeFrom="margin">
+                  <wp14:pctWidth>0</wp14:pctWidth>
+                </wp14:sizeRelH>
+                <wp14:sizeRelV relativeFrom="margin">
+                  <wp14:pctHeight>0</wp14:pctHeight>
+                </wp14:sizeRelV>
+              </wp:anchor>
+            </w:drawing>
+          </mc:Choice>
+          <mc:Fallback>
+            <w:pict>
+              <v:shape w14:anchorId="6947DE67" id="Straight Arrow Connector 16" o:spid="_x0000_s1026" type="#_x0000_t32" style="position:absolute;margin-left:56.35pt;margin-top:10.55pt;width:147.85pt;height:0;flip:x;z-index:251801600;visibility:visible;mso-wrap-style:square;mso-width-percent:0;mso-height-percent:0;mso-wrap-distance-left:9pt;mso-wrap-distance-top:0;mso-wrap-distance-right:9pt;mso-wrap-distance-bottom:0;mso-position-horizontal:absolute;mso-position-horizontal-relative:text;mso-position-vertical:absolute;mso-position-vertical-relative:text;mso-width-percent:0;mso-height-percent:0;mso-width-relative:margin;mso-height-relative:margin" o:gfxdata="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" strokecolor="#4472c4 [3208]" strokeweight="1pt">
+                <v:stroke endarrow="block" joinstyle="miter"/>
+              </v:shape>
+            </w:pict>
+          </mc:Fallback>
+        </mc:AlternateContent>
+      </w:r>
+    </w:p>
+    <w:p>
+      <w:pPr>
+        <w:rPr>
+          <w:lang w:val="pt-PT"/>
+        </w:rPr>
+      </w:pPr>
+      <w:r>
+        <w:rPr>
+          <w:noProof/>
+          <w:lang w:eastAsia="en-GB"/>
+        </w:rPr>
+        <mc:AlternateContent>
+          <mc:Choice Requires="wps">
+            <w:drawing>
+              <wp:anchor distT="45720" distB="45720" distL="114300" distR="114300" simplePos="0" relativeHeight="251534331" behindDoc="0" locked="0" layoutInCell="1" allowOverlap="1" wp14:anchorId="19368F1C" wp14:editId="5D1CEB01">
+                <wp:simplePos x="0" y="0"/>
+                <wp:positionH relativeFrom="column">
+                  <wp:posOffset>3591399</wp:posOffset>
+                </wp:positionH>
+                <wp:positionV relativeFrom="paragraph">
+                  <wp:posOffset>195580</wp:posOffset>
+                </wp:positionV>
+                <wp:extent cx="1357630" cy="1404620"/>
+                <wp:effectExtent l="0" t="0" r="13970" b="22225"/>
+                <wp:wrapSquare wrapText="bothSides"/>
+                <wp:docPr id="20" name="Text Box 2"/>
+                <wp:cNvGraphicFramePr>
+                  <a:graphicFrameLocks xmlns:a="http://schemas.openxmlformats.org/drawingml/2006/main"/>
+                </wp:cNvGraphicFramePr>
+                <a:graphic xmlns:a="http://schemas.openxmlformats.org/drawingml/2006/main">
+                  <a:graphicData uri="http://schemas.microsoft.com/office/word/2010/wordprocessingShape">
+                    <wps:wsp>
+                      <wps:cNvSpPr txBox="1">
+                        <a:spLocks noChangeArrowheads="1"/>
+                      </wps:cNvSpPr>
+                      <wps:spPr bwMode="auto">
+                        <a:xfrm>
+                          <a:off x="0" y="0"/>
+                          <a:ext cx="1357630" cy="1404620"/>
+                        </a:xfrm>
+                        <a:prstGeom prst="rect">
+                          <a:avLst/>
+                        </a:prstGeom>
+                        <a:solidFill>
+                          <a:srgbClr val="FFFFFF"/>
+                        </a:solidFill>
+                        <a:ln w="9525">
+                          <a:solidFill>
+                            <a:schemeClr val="bg1"/>
+                          </a:solidFill>
+                          <a:miter lim="800000"/>
+                          <a:headEnd/>
+                          <a:tailEnd/>
+                        </a:ln>
+                      </wps:spPr>
+                      <wps:txbx>
+                        <w:txbxContent>
+                          <w:p>
+                            <w:pPr>
+                              <w:rPr>
+                                <w:sz w:val="16"/>
+                                <w:szCs w:val="16"/>
+                              </w:rPr>
+                            </w:pPr>
+                            <w:r>
+                              <w:rPr>
+                                <w:sz w:val="16"/>
+                                <w:szCs w:val="16"/>
+                              </w:rPr>
+                              <w:t>Consulta e escolhe trilho</w:t>
+                            </w:r>
+                          </w:p>
+                        </w:txbxContent>
+                      </wps:txbx>
+                      <wps:bodyPr rot="0" vert="horz" wrap="square" lIns="0" tIns="0" rIns="0" bIns="0" anchor="t" anchorCtr="0">
+                        <a:spAutoFit/>
+                      </wps:bodyPr>
+                    </wps:wsp>
+                  </a:graphicData>
+                </a:graphic>
+                <wp14:sizeRelH relativeFrom="margin">
+                  <wp14:pctWidth>0</wp14:pctWidth>
+                </wp14:sizeRelH>
+                <wp14:sizeRelV relativeFrom="margin">
+                  <wp14:pctHeight>20000</wp14:pctHeight>
+                </wp14:sizeRelV>
+              </wp:anchor>
+            </w:drawing>
+          </mc:Choice>
+          <mc:Fallback>
+            <w:pict>
+              <v:shape w14:anchorId="19368F1C" id="_x0000_s1032" type="#_x0000_t202" style="position:absolute;margin-left:282.8pt;margin-top:15.4pt;width:106.9pt;height:110.6pt;z-index:251534331;visibility:visible;mso-wrap-style:square;mso-width-percent:0;mso-height-percent:200;mso-wrap-distance-left:9pt;mso-wrap-distance-top:3.6pt;mso-wrap-distance-right:9pt;mso-wrap-distance-bottom:3.6pt;mso-position-horizontal:absolute;mso-position-horizontal-relative:text;mso-position-vertical:absolute;mso-position-vertical-relative:text;mso-width-percent:0;mso-height-percent:200;mso-width-relative:margin;mso-height-relative:margin;v-text-anchor:top" o:gfxdata="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" strokecolor="white [3212]">
+                <v:textbox style="mso-fit-shape-to-text:t" inset="0,0,0,0">
+                  <w:txbxContent>
+                    <w:p>
+                      <w:pPr>
+                        <w:rPr>
+                          <w:sz w:val="16"/>
+                          <w:szCs w:val="16"/>
+                        </w:rPr>
+                      </w:pPr>
+                      <w:r>
+                        <w:rPr>
+                          <w:sz w:val="16"/>
+                          <w:szCs w:val="16"/>
+                        </w:rPr>
+                        <w:t>Consulta e escolhe trilho</w:t>
+                      </w:r>
+                    </w:p>
+                  </w:txbxContent>
+                </v:textbox>
+                <w10:wrap type="square"/>
+              </v:shape>
+            </w:pict>
+          </mc:Fallback>
+        </mc:AlternateContent>
+      </w:r>
+      <w:r>
+        <w:rPr>
+          <w:noProof/>
+          <w:lang w:eastAsia="en-GB"/>
+        </w:rPr>
+        <mc:AlternateContent>
+          <mc:Choice Requires="wps">
+            <w:drawing>
+              <wp:anchor distT="45720" distB="45720" distL="114300" distR="114300" simplePos="0" relativeHeight="251527156" behindDoc="0" locked="0" layoutInCell="1" allowOverlap="1" wp14:anchorId="24F73198" wp14:editId="3A365A34">
+                <wp:simplePos x="0" y="0"/>
+                <wp:positionH relativeFrom="column">
+                  <wp:posOffset>747556</wp:posOffset>
+                </wp:positionH>
+                <wp:positionV relativeFrom="paragraph">
+                  <wp:posOffset>171450</wp:posOffset>
+                </wp:positionV>
+                <wp:extent cx="2360930" cy="1404620"/>
+                <wp:effectExtent l="0" t="0" r="12700" b="22225"/>
+                <wp:wrapSquare wrapText="bothSides"/>
+                <wp:docPr id="217" name="Text Box 2"/>
+                <wp:cNvGraphicFramePr>
+                  <a:graphicFrameLocks xmlns:a="http://schemas.openxmlformats.org/drawingml/2006/main"/>
+                </wp:cNvGraphicFramePr>
+                <a:graphic xmlns:a="http://schemas.openxmlformats.org/drawingml/2006/main">
+                  <a:graphicData uri="http://schemas.microsoft.com/office/word/2010/wordprocessingShape">
+                    <wps:wsp>
+                      <wps:cNvSpPr txBox="1">
+                        <a:spLocks noChangeArrowheads="1"/>
+                      </wps:cNvSpPr>
+                      <wps:spPr bwMode="auto">
+                        <a:xfrm>
+                          <a:off x="0" y="0"/>
+                          <a:ext cx="2360930" cy="1404620"/>
+                        </a:xfrm>
+                        <a:prstGeom prst="rect">
+                          <a:avLst/>
+                        </a:prstGeom>
+                        <a:solidFill>
+                          <a:srgbClr val="FFFFFF"/>
+                        </a:solidFill>
+                        <a:ln w="9525">
+                          <a:solidFill>
+                            <a:schemeClr val="bg1"/>
+                          </a:solidFill>
+                          <a:miter lim="800000"/>
+                          <a:headEnd/>
+                          <a:tailEnd/>
+                        </a:ln>
+                      </wps:spPr>
+                      <wps:txbx>
+                        <w:txbxContent>
+                          <w:p>
+                            <w:pPr>
+                              <w:rPr>
+                                <w:sz w:val="16"/>
+                                <w:szCs w:val="16"/>
+                              </w:rPr>
+                            </w:pPr>
+                            <w:r>
+                              <w:rPr>
+                                <w:sz w:val="16"/>
+                                <w:szCs w:val="16"/>
+                              </w:rPr>
+                              <w:t>Criar, Consultar, Alterar, Apagar Trilho</w:t>
+                            </w:r>
+                          </w:p>
+                        </w:txbxContent>
+                      </wps:txbx>
+                      <wps:bodyPr rot="0" vert="horz" wrap="square" lIns="0" tIns="0" rIns="0" bIns="0" anchor="t" anchorCtr="0">
+                        <a:spAutoFit/>
+                      </wps:bodyPr>
+                    </wps:wsp>
+                  </a:graphicData>
+                </a:graphic>
+                <wp14:sizeRelH relativeFrom="margin">
+                  <wp14:pctWidth>40000</wp14:pctWidth>
+                </wp14:sizeRelH>
+                <wp14:sizeRelV relativeFrom="margin">
+                  <wp14:pctHeight>20000</wp14:pctHeight>
+                </wp14:sizeRelV>
+              </wp:anchor>
+            </w:drawing>
+          </mc:Choice>
+          <mc:Fallback>
+            <w:pict>
+              <v:shape w14:anchorId="24F73198" id="_x0000_s1033" type="#_x0000_t202" style="position:absolute;margin-left:58.85pt;margin-top:13.5pt;width:185.9pt;height:110.6pt;z-index:251527156;visibility:visible;mso-wrap-style:square;mso-width-percent:400;mso-height-percent:200;mso-wrap-distance-left:9pt;mso-wrap-distance-top:3.6pt;mso-wrap-distance-right:9pt;mso-wrap-distance-bottom:3.6pt;mso-position-horizontal:absolute;mso-position-horizontal-relative:text;mso-position-vertical:absolute;mso-position-vertical-relative:text;mso-width-percent:400;mso-height-percent:200;mso-width-relative:margin;mso-height-relative:margin;v-text-anchor:top" o:gfxdata="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" strokecolor="white [3212]">
+                <v:textbox style="mso-fit-shape-to-text:t" inset="0,0,0,0">
+                  <w:txbxContent>
+                    <w:p>
+                      <w:pPr>
+                        <w:rPr>
+                          <w:sz w:val="16"/>
+                          <w:szCs w:val="16"/>
+                        </w:rPr>
+                      </w:pPr>
+                      <w:r>
+                        <w:rPr>
+                          <w:sz w:val="16"/>
+                          <w:szCs w:val="16"/>
+                        </w:rPr>
+                        <w:t>Criar, Consultar, Alterar, Apagar Trilho</w:t>
+                      </w:r>
+                    </w:p>
+                  </w:txbxContent>
+                </v:textbox>
+                <w10:wrap type="square"/>
+              </v:shape>
+            </w:pict>
+          </mc:Fallback>
+        </mc:AlternateContent>
+      </w:r>
+    </w:p>
+    <w:p>
+      <w:pPr>
+        <w:rPr>
+          <w:lang w:val="pt-PT"/>
+        </w:rPr>
+      </w:pPr>
+      <w:r>
+        <w:rPr>
+          <w:noProof/>
+          <w:lang w:eastAsia="en-GB"/>
+        </w:rPr>
+        <mc:AlternateContent>
+          <mc:Choice Requires="wps">
+            <w:drawing>
+              <wp:anchor distT="0" distB="0" distL="114300" distR="114300" simplePos="0" relativeHeight="251795456" behindDoc="0" locked="0" layoutInCell="1" allowOverlap="1" wp14:anchorId="4CA3820D" wp14:editId="37C11C37">
+                <wp:simplePos x="0" y="0"/>
+                <wp:positionH relativeFrom="column">
+                  <wp:posOffset>3266440</wp:posOffset>
+                </wp:positionH>
+                <wp:positionV relativeFrom="paragraph">
+                  <wp:posOffset>34925</wp:posOffset>
+                </wp:positionV>
+                <wp:extent cx="1877695" cy="0"/>
+                <wp:effectExtent l="38100" t="76200" r="0" b="95250"/>
+                <wp:wrapNone/>
+                <wp:docPr id="11" name="Straight Arrow Connector 11"/>
+                <wp:cNvGraphicFramePr/>
+                <a:graphic xmlns:a="http://schemas.openxmlformats.org/drawingml/2006/main">
+                  <a:graphicData uri="http://schemas.microsoft.com/office/word/2010/wordprocessingShape">
+                    <wps:wsp>
+                      <wps:cNvCnPr/>
+                      <wps:spPr>
+                        <a:xfrm flipH="1">
+                          <a:off x="0" y="0"/>
+                          <a:ext cx="1877695" cy="0"/>
+                        </a:xfrm>
+                        <a:prstGeom prst="straightConnector1">
+                          <a:avLst/>
+                        </a:prstGeom>
+                        <a:ln w="12700">
+                          <a:solidFill>
+                            <a:schemeClr val="accent5"/>
+                          </a:solidFill>
+                          <a:tailEnd type="triangle"/>
+                        </a:ln>
+                      </wps:spPr>
+                      <wps:style>
+                        <a:lnRef idx="1">
+                          <a:schemeClr val="accent1"/>
+                        </a:lnRef>
+                        <a:fillRef idx="0">
+                          <a:schemeClr val="accent1"/>
+                        </a:fillRef>
+                        <a:effectRef idx="0">
+                          <a:schemeClr val="accent1"/>
+                        </a:effectRef>
+                        <a:fontRef idx="minor">
+                          <a:schemeClr val="tx1"/>
+                        </a:fontRef>
+                      </wps:style>
+                      <wps:bodyPr/>
+                    </wps:wsp>
+                  </a:graphicData>
+                </a:graphic>
+                <wp14:sizeRelH relativeFrom="margin">
+                  <wp14:pctWidth>0</wp14:pctWidth>
+                </wp14:sizeRelH>
+              </wp:anchor>
+            </w:drawing>
+          </mc:Choice>
+          <mc:Fallback>
+            <w:pict>
+              <v:shape w14:anchorId="09FEC0F1" id="Straight Arrow Connector 11" o:spid="_x0000_s1026" type="#_x0000_t32" style="position:absolute;margin-left:257.2pt;margin-top:2.75pt;width:147.85pt;height:0;flip:x;z-index:251795456;visibility:visible;mso-wrap-style:square;mso-width-percent:0;mso-wrap-distance-left:9pt;mso-wrap-distance-top:0;mso-wrap-distance-right:9pt;mso-wrap-distance-bottom:0;mso-position-horizontal:absolute;mso-position-horizontal-relative:text;mso-position-vertical:absolute;mso-position-vertical-relative:text;mso-width-percent:0;mso-width-relative:margin" o:gfxdata="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" strokecolor="#4472c4 [3208]" strokeweight="1pt">
+                <v:stroke endarrow="block" joinstyle="miter"/>
+              </v:shape>
+            </w:pict>
+          </mc:Fallback>
+        </mc:AlternateContent>
+      </w:r>
+      <w:r>
+        <w:rPr>
+          <w:noProof/>
+          <w:lang w:eastAsia="en-GB"/>
+        </w:rPr>
+        <mc:AlternateContent>
+          <mc:Choice Requires="wps">
+            <w:drawing>
+              <wp:anchor distT="45720" distB="45720" distL="114300" distR="114300" simplePos="0" relativeHeight="251525106" behindDoc="0" locked="0" layoutInCell="1" allowOverlap="1" wp14:anchorId="299BF381" wp14:editId="5ED954F5">
+                <wp:simplePos x="0" y="0"/>
+                <wp:positionH relativeFrom="column">
+                  <wp:posOffset>909159</wp:posOffset>
+                </wp:positionH>
+                <wp:positionV relativeFrom="paragraph">
+                  <wp:posOffset>212090</wp:posOffset>
+                </wp:positionV>
+                <wp:extent cx="1214120" cy="1404620"/>
+                <wp:effectExtent l="0" t="0" r="24130" b="21590"/>
+                <wp:wrapSquare wrapText="bothSides"/>
+                <wp:docPr id="15" name="Text Box 2"/>
+                <wp:cNvGraphicFramePr>
+                  <a:graphicFrameLocks xmlns:a="http://schemas.openxmlformats.org/drawingml/2006/main"/>
+                </wp:cNvGraphicFramePr>
+                <a:graphic xmlns:a="http://schemas.openxmlformats.org/drawingml/2006/main">
+                  <a:graphicData uri="http://schemas.microsoft.com/office/word/2010/wordprocessingShape">
+                    <wps:wsp>
+                      <wps:cNvSpPr txBox="1">
+                        <a:spLocks noChangeArrowheads="1"/>
+                      </wps:cNvSpPr>
+                      <wps:spPr bwMode="auto">
+                        <a:xfrm>
+                          <a:off x="0" y="0"/>
+                          <a:ext cx="1214120" cy="1404620"/>
+                        </a:xfrm>
+                        <a:prstGeom prst="rect">
+                          <a:avLst/>
+                        </a:prstGeom>
+                        <a:solidFill>
+                          <a:srgbClr val="FFFFFF"/>
+                        </a:solidFill>
+                        <a:ln w="9525">
+                          <a:solidFill>
+                            <a:schemeClr val="bg1"/>
+                          </a:solidFill>
+                          <a:miter lim="800000"/>
+                          <a:headEnd/>
+                          <a:tailEnd/>
+                        </a:ln>
+                      </wps:spPr>
+                      <wps:txbx>
+                        <w:txbxContent>
+                          <w:p>
+                            <w:pPr>
+                              <w:rPr>
+                                <w:sz w:val="16"/>
+                                <w:szCs w:val="16"/>
+                              </w:rPr>
+                            </w:pPr>
+                            <w:r>
+                              <w:rPr>
+                                <w:sz w:val="16"/>
+                                <w:szCs w:val="16"/>
+                              </w:rPr>
+                              <w:t>Insere</w:t>
+                            </w:r>
+                            <w:r>
+                              <w:rPr>
+                                <w:sz w:val="16"/>
+                                <w:szCs w:val="16"/>
+                              </w:rPr>
+                              <w:t xml:space="preserve"> perguntas de avaliação </w:t>
+                            </w:r>
+                            <w:r>
+                              <w:rPr>
+                                <w:sz w:val="16"/>
+                                <w:szCs w:val="16"/>
+                              </w:rPr>
+                              <w:t>de trilho e serviços</w:t>
+                            </w:r>
+                          </w:p>
+                        </w:txbxContent>
+                      </wps:txbx>
+                      <wps:bodyPr rot="0" vert="horz" wrap="square" lIns="0" tIns="0" rIns="0" bIns="0" anchor="t" anchorCtr="0">
+                        <a:spAutoFit/>
+                      </wps:bodyPr>
+                    </wps:wsp>
+                  </a:graphicData>
+                </a:graphic>
+                <wp14:sizeRelH relativeFrom="margin">
+                  <wp14:pctWidth>0</wp14:pctWidth>
+                </wp14:sizeRelH>
+                <wp14:sizeRelV relativeFrom="margin">
+                  <wp14:pctHeight>20000</wp14:pctHeight>
+                </wp14:sizeRelV>
+              </wp:anchor>
+            </w:drawing>
+          </mc:Choice>
+          <mc:Fallback>
+            <w:pict>
+              <v:shape w14:anchorId="299BF381" id="_x0000_s1034" type="#_x0000_t202" style="position:absolute;margin-left:71.6pt;margin-top:16.7pt;width:95.6pt;height:110.6pt;z-index:251525106;visibility:visible;mso-wrap-style:square;mso-width-percent:0;mso-height-percent:200;mso-wrap-distance-left:9pt;mso-wrap-distance-top:3.6pt;mso-wrap-distance-right:9pt;mso-wrap-distance-bottom:3.6pt;mso-position-horizontal:absolute;mso-position-horizontal-relative:text;mso-position-vertical:absolute;mso-position-vertical-relative:text;mso-width-percent:0;mso-height-percent:200;mso-width-relative:margin;mso-height-relative:margin;v-text-anchor:top" o:gfxdata="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" strokecolor="white [3212]">
+                <v:textbox style="mso-fit-shape-to-text:t" inset="0,0,0,0">
+                  <w:txbxContent>
+                    <w:p>
+                      <w:pPr>
+                        <w:rPr>
+                          <w:sz w:val="16"/>
+                          <w:szCs w:val="16"/>
+                        </w:rPr>
+                      </w:pPr>
+                      <w:r>
+                        <w:rPr>
+                          <w:sz w:val="16"/>
+                          <w:szCs w:val="16"/>
+                        </w:rPr>
+                        <w:t>Insere</w:t>
+                      </w:r>
+                      <w:r>
+                        <w:rPr>
+                          <w:sz w:val="16"/>
+                          <w:szCs w:val="16"/>
+                        </w:rPr>
+                        <w:t xml:space="preserve"> perguntas de avaliação </w:t>
+                      </w:r>
+                      <w:r>
+                        <w:rPr>
+                          <w:sz w:val="16"/>
+                          <w:szCs w:val="16"/>
+                        </w:rPr>
+                        <w:t>de trilho e serviços</w:t>
+                      </w:r>
+                    </w:p>
+                  </w:txbxContent>
+                </v:textbox>
+                <w10:wrap type="square"/>
+              </v:shape>
+            </w:pict>
+          </mc:Fallback>
+        </mc:AlternateContent>
+      </w:r>
+      <w:r>
+        <w:rPr>
+          <w:noProof/>
+          <w:lang w:eastAsia="en-GB"/>
+        </w:rPr>
+        <mc:AlternateContent>
+          <mc:Choice Requires="wps">
+            <w:drawing>
+              <wp:anchor distT="0" distB="0" distL="114300" distR="114300" simplePos="0" relativeHeight="251528181" behindDoc="0" locked="0" layoutInCell="1" allowOverlap="1" wp14:anchorId="529D2494" wp14:editId="719118FB">
+                <wp:simplePos x="0" y="0"/>
+                <wp:positionH relativeFrom="column">
+                  <wp:posOffset>680085</wp:posOffset>
+                </wp:positionH>
+                <wp:positionV relativeFrom="paragraph">
+                  <wp:posOffset>18415</wp:posOffset>
+                </wp:positionV>
+                <wp:extent cx="1755140" cy="0"/>
+                <wp:effectExtent l="0" t="76200" r="16510" b="95250"/>
+                <wp:wrapNone/>
+                <wp:docPr id="9" name="Straight Arrow Connector 9"/>
+                <wp:cNvGraphicFramePr/>
+                <a:graphic xmlns:a="http://schemas.openxmlformats.org/drawingml/2006/main">
+                  <a:graphicData uri="http://schemas.microsoft.com/office/word/2010/wordprocessingShape">
+                    <wps:wsp>
+                      <wps:cNvCnPr/>
+                      <wps:spPr>
+                        <a:xfrm>
+                          <a:off x="0" y="0"/>
+                          <a:ext cx="1755140" cy="0"/>
+                        </a:xfrm>
+                        <a:prstGeom prst="straightConnector1">
+                          <a:avLst/>
+                        </a:prstGeom>
+                        <a:ln w="12700">
+                          <a:solidFill>
+                            <a:schemeClr val="accent5"/>
+                          </a:solidFill>
+                          <a:tailEnd type="triangle"/>
+                        </a:ln>
+                      </wps:spPr>
+                      <wps:style>
+                        <a:lnRef idx="1">
+                          <a:schemeClr val="accent1"/>
+                        </a:lnRef>
+                        <a:fillRef idx="0">
+                          <a:schemeClr val="accent1"/>
+                        </a:fillRef>
+                        <a:effectRef idx="0">
+                          <a:schemeClr val="accent1"/>
+                        </a:effectRef>
+                        <a:fontRef idx="minor">
+                          <a:schemeClr val="tx1"/>
+                        </a:fontRef>
+                      </wps:style>
+                      <wps:bodyPr/>
+                    </wps:wsp>
+                  </a:graphicData>
+                </a:graphic>
+                <wp14:sizeRelH relativeFrom="margin">
+                  <wp14:pctWidth>0</wp14:pctWidth>
+                </wp14:sizeRelH>
+              </wp:anchor>
+            </w:drawing>
+          </mc:Choice>
+          <mc:Fallback>
+            <w:pict>
+              <v:shape w14:anchorId="08145561" id="Straight Arrow Connector 9" o:spid="_x0000_s1026" type="#_x0000_t32" style="position:absolute;margin-left:53.55pt;margin-top:1.45pt;width:138.2pt;height:0;z-index:251528181;visibility:visible;mso-wrap-style:square;mso-width-percent:0;mso-wrap-distance-left:9pt;mso-wrap-distance-top:0;mso-wrap-distance-right:9pt;mso-wrap-distance-bottom:0;mso-position-horizontal:absolute;mso-position-horizontal-relative:text;mso-position-vertical:absolute;mso-position-vertical-relative:text;mso-width-percent:0;mso-width-relative:margin" o:gfxdata="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" strokecolor="#4472c4 [3208]" strokeweight="1pt">
+                <v:stroke endarrow="block" joinstyle="miter"/>
+              </v:shape>
+            </w:pict>
+          </mc:Fallback>
+        </mc:AlternateContent>
+      </w:r>
+    </w:p>
+    <w:p>
+      <w:pPr>
+        <w:rPr>
+          <w:lang w:val="pt-PT"/>
+        </w:rPr>
+      </w:pPr>
+      <w:r>
+        <w:rPr>
+          <w:noProof/>
+          <w:lang w:eastAsia="en-GB"/>
+        </w:rPr>
+        <mc:AlternateContent>
+          <mc:Choice Requires="wps">
+            <w:drawing>
+              <wp:anchor distT="45720" distB="45720" distL="114300" distR="114300" simplePos="0" relativeHeight="251531256" behindDoc="0" locked="0" layoutInCell="1" allowOverlap="1" wp14:anchorId="15ADA41D" wp14:editId="417DBC56">
+                <wp:simplePos x="0" y="0"/>
+                <wp:positionH relativeFrom="column">
+                  <wp:posOffset>3932716</wp:posOffset>
+                </wp:positionH>
+                <wp:positionV relativeFrom="paragraph">
+                  <wp:posOffset>62865</wp:posOffset>
+                </wp:positionV>
+                <wp:extent cx="1357630" cy="1404620"/>
+                <wp:effectExtent l="0" t="0" r="13970" b="22225"/>
+                <wp:wrapSquare wrapText="bothSides"/>
+                <wp:docPr id="27" name="Text Box 2"/>
+                <wp:cNvGraphicFramePr>
+                  <a:graphicFrameLocks xmlns:a="http://schemas.openxmlformats.org/drawingml/2006/main"/>
+                </wp:cNvGraphicFramePr>
+                <a:graphic xmlns:a="http://schemas.openxmlformats.org/drawingml/2006/main">
+                  <a:graphicData uri="http://schemas.microsoft.com/office/word/2010/wordprocessingShape">
+                    <wps:wsp>
+                      <wps:cNvSpPr txBox="1">
+                        <a:spLocks noChangeArrowheads="1"/>
+                      </wps:cNvSpPr>
+                      <wps:spPr bwMode="auto">
+                        <a:xfrm>
+                          <a:off x="0" y="0"/>
+                          <a:ext cx="1357630" cy="1404620"/>
+                        </a:xfrm>
+                        <a:prstGeom prst="rect">
+                          <a:avLst/>
+                        </a:prstGeom>
+                        <a:solidFill>
+                          <a:srgbClr val="FFFFFF"/>
+                        </a:solidFill>
+                        <a:ln w="9525">
+                          <a:solidFill>
+                            <a:schemeClr val="bg1"/>
+                          </a:solidFill>
+                          <a:miter lim="800000"/>
+                          <a:headEnd/>
+                          <a:tailEnd/>
+                        </a:ln>
+                      </wps:spPr>
+                      <wps:txbx>
+                        <w:txbxContent>
+                          <w:p>
+                            <w:pPr>
+                              <w:rPr>
+                                <w:sz w:val="16"/>
+                                <w:szCs w:val="16"/>
+                              </w:rPr>
+                            </w:pPr>
+                            <w:r>
+                              <w:rPr>
+                                <w:sz w:val="16"/>
+                                <w:szCs w:val="16"/>
+                              </w:rPr>
+                              <w:t>Regista-se</w:t>
+                            </w:r>
+                          </w:p>
+                        </w:txbxContent>
+                      </wps:txbx>
+                      <wps:bodyPr rot="0" vert="horz" wrap="square" lIns="0" tIns="0" rIns="0" bIns="0" anchor="t" anchorCtr="0">
+                        <a:spAutoFit/>
+                      </wps:bodyPr>
+                    </wps:wsp>
+                  </a:graphicData>
+                </a:graphic>
+                <wp14:sizeRelH relativeFrom="margin">
+                  <wp14:pctWidth>0</wp14:pctWidth>
+                </wp14:sizeRelH>
+                <wp14:sizeRelV relativeFrom="margin">
+                  <wp14:pctHeight>20000</wp14:pctHeight>
+                </wp14:sizeRelV>
+              </wp:anchor>
+            </w:drawing>
+          </mc:Choice>
+          <mc:Fallback>
+            <w:pict>
+              <v:shape w14:anchorId="15ADA41D" id="_x0000_s1035" type="#_x0000_t202" style="position:absolute;margin-left:309.65pt;margin-top:4.95pt;width:106.9pt;height:110.6pt;z-index:251531256;visibility:visible;mso-wrap-style:square;mso-width-percent:0;mso-height-percent:200;mso-wrap-distance-left:9pt;mso-wrap-distance-top:3.6pt;mso-wrap-distance-right:9pt;mso-wrap-distance-bottom:3.6pt;mso-position-horizontal:absolute;mso-position-horizontal-relative:text;mso-position-vertical:absolute;mso-position-vertical-relative:text;mso-width-percent:0;mso-height-percent:200;mso-width-relative:margin;mso-height-relative:margin;v-text-anchor:top" o:gfxdata="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" strokecolor="white [3212]">
+                <v:textbox style="mso-fit-shape-to-text:t" inset="0,0,0,0">
+                  <w:txbxContent>
+                    <w:p>
+                      <w:pPr>
+                        <w:rPr>
+                          <w:sz w:val="16"/>
+                          <w:szCs w:val="16"/>
+                        </w:rPr>
+                      </w:pPr>
+                      <w:r>
+                        <w:rPr>
+                          <w:sz w:val="16"/>
+                          <w:szCs w:val="16"/>
+                        </w:rPr>
+                        <w:t>Regista-se</w:t>
+                      </w:r>
+                    </w:p>
+                  </w:txbxContent>
+                </v:textbox>
+                <w10:wrap type="square"/>
+              </v:shape>
+            </w:pict>
+          </mc:Fallback>
+        </mc:AlternateContent>
+      </w:r>
+      <w:r>
+        <w:rPr>
+          <w:noProof/>
+          <w:lang w:eastAsia="en-GB"/>
+        </w:rPr>
+        <mc:AlternateContent>
+          <mc:Choice Requires="wps">
+            <w:drawing>
+              <wp:anchor distT="0" distB="0" distL="114300" distR="114300" simplePos="0" relativeHeight="251811840" behindDoc="0" locked="0" layoutInCell="1" allowOverlap="1" wp14:anchorId="66ABD60B" wp14:editId="693F5656">
+                <wp:simplePos x="0" y="0"/>
+                <wp:positionH relativeFrom="column">
+                  <wp:posOffset>3350533</wp:posOffset>
+                </wp:positionH>
+                <wp:positionV relativeFrom="paragraph">
+                  <wp:posOffset>191770</wp:posOffset>
+                </wp:positionV>
+                <wp:extent cx="1707274" cy="0"/>
+                <wp:effectExtent l="38100" t="76200" r="0" b="95250"/>
+                <wp:wrapNone/>
+                <wp:docPr id="25" name="Straight Arrow Connector 25"/>
+                <wp:cNvGraphicFramePr/>
+                <a:graphic xmlns:a="http://schemas.openxmlformats.org/drawingml/2006/main">
+                  <a:graphicData uri="http://schemas.microsoft.com/office/word/2010/wordprocessingShape">
+                    <wps:wsp>
+                      <wps:cNvCnPr/>
+                      <wps:spPr>
+                        <a:xfrm flipH="1">
+                          <a:off x="0" y="0"/>
+                          <a:ext cx="1707274" cy="0"/>
+                        </a:xfrm>
+                        <a:prstGeom prst="straightConnector1">
+                          <a:avLst/>
+                        </a:prstGeom>
+                        <a:ln w="12700">
+                          <a:solidFill>
+                            <a:schemeClr val="accent5"/>
+                          </a:solidFill>
+                          <a:tailEnd type="triangle"/>
+                        </a:ln>
+                      </wps:spPr>
+                      <wps:style>
+                        <a:lnRef idx="1">
+                          <a:schemeClr val="accent1"/>
+                        </a:lnRef>
+                        <a:fillRef idx="0">
+                          <a:schemeClr val="accent1"/>
+                        </a:fillRef>
+                        <a:effectRef idx="0">
+                          <a:schemeClr val="accent1"/>
+                        </a:effectRef>
+                        <a:fontRef idx="minor">
+                          <a:schemeClr val="tx1"/>
+                        </a:fontRef>
+                      </wps:style>
+                      <wps:bodyPr/>
+                    </wps:wsp>
+                  </a:graphicData>
+                </a:graphic>
+                <wp14:sizeRelH relativeFrom="margin">
+                  <wp14:pctWidth>0</wp14:pctWidth>
+                </wp14:sizeRelH>
+              </wp:anchor>
+            </w:drawing>
+          </mc:Choice>
+          <mc:Fallback>
+            <w:pict>
+              <v:shape w14:anchorId="3198F83E" id="Straight Arrow Connector 25" o:spid="_x0000_s1026" type="#_x0000_t32" style="position:absolute;margin-left:263.8pt;margin-top:15.1pt;width:134.45pt;height:0;flip:x;z-index:251811840;visibility:visible;mso-wrap-style:square;mso-width-percent:0;mso-wrap-distance-left:9pt;mso-wrap-distance-top:0;mso-wrap-distance-right:9pt;mso-wrap-distance-bottom:0;mso-position-horizontal:absolute;mso-position-horizontal-relative:text;mso-position-vertical:absolute;mso-position-vertical-relative:text;mso-width-percent:0;mso-width-relative:margin" o:gfxdata="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" strokecolor="#4472c4 [3208]" strokeweight="1pt">
+                <v:stroke endarrow="block" joinstyle="miter"/>
+              </v:shape>
+            </w:pict>
+          </mc:Fallback>
+        </mc:AlternateContent>
+      </w:r>
+      <w:r>
+        <w:rPr>
+          <w:noProof/>
+          <w:lang w:eastAsia="en-GB"/>
+        </w:rPr>
+        <mc:AlternateContent>
+          <mc:Choice Requires="wps">
+            <w:drawing>
+              <wp:anchor distT="0" distB="0" distL="114300" distR="114300" simplePos="0" relativeHeight="251526131" behindDoc="0" locked="0" layoutInCell="1" allowOverlap="1" wp14:anchorId="7493EFE4" wp14:editId="6A66EA66">
+                <wp:simplePos x="0" y="0"/>
+                <wp:positionH relativeFrom="column">
+                  <wp:posOffset>649008</wp:posOffset>
+                </wp:positionH>
+                <wp:positionV relativeFrom="paragraph">
+                  <wp:posOffset>189230</wp:posOffset>
+                </wp:positionV>
+                <wp:extent cx="1754505" cy="0"/>
+                <wp:effectExtent l="0" t="76200" r="17145" b="95250"/>
+                <wp:wrapNone/>
+                <wp:docPr id="10" name="Straight Arrow Connector 10"/>
+                <wp:cNvGraphicFramePr/>
+                <a:graphic xmlns:a="http://schemas.openxmlformats.org/drawingml/2006/main">
+                  <a:graphicData uri="http://schemas.microsoft.com/office/word/2010/wordprocessingShape">
+                    <wps:wsp>
+                      <wps:cNvCnPr/>
+                      <wps:spPr>
+                        <a:xfrm>
+                          <a:off x="0" y="0"/>
+                          <a:ext cx="1754505" cy="0"/>
+                        </a:xfrm>
+                        <a:prstGeom prst="straightConnector1">
+                          <a:avLst/>
+                        </a:prstGeom>
+                        <a:ln w="12700">
+                          <a:solidFill>
+                            <a:schemeClr val="accent5"/>
+                          </a:solidFill>
+                          <a:tailEnd type="triangle"/>
+                        </a:ln>
+                      </wps:spPr>
+                      <wps:style>
+                        <a:lnRef idx="1">
+                          <a:schemeClr val="accent1"/>
+                        </a:lnRef>
+                        <a:fillRef idx="0">
+                          <a:schemeClr val="accent1"/>
+                        </a:fillRef>
+                        <a:effectRef idx="0">
+                          <a:schemeClr val="accent1"/>
+                        </a:effectRef>
+                        <a:fontRef idx="minor">
+                          <a:schemeClr val="tx1"/>
+                        </a:fontRef>
+                      </wps:style>
+                      <wps:bodyPr/>
+                    </wps:wsp>
+                  </a:graphicData>
+                </a:graphic>
+                <wp14:sizeRelH relativeFrom="margin">
+                  <wp14:pctWidth>0</wp14:pctWidth>
+                </wp14:sizeRelH>
+              </wp:anchor>
+            </w:drawing>
+          </mc:Choice>
+          <mc:Fallback>
+            <w:pict>
+              <v:shape w14:anchorId="0B39BBBB" id="Straight Arrow Connector 10" o:spid="_x0000_s1026" type="#_x0000_t32" style="position:absolute;margin-left:51.1pt;margin-top:14.9pt;width:138.15pt;height:0;z-index:251526131;visibility:visible;mso-wrap-style:square;mso-width-percent:0;mso-wrap-distance-left:9pt;mso-wrap-distance-top:0;mso-wrap-distance-right:9pt;mso-wrap-distance-bottom:0;mso-position-horizontal:absolute;mso-position-horizontal-relative:text;mso-position-vertical:absolute;mso-position-vertical-relative:text;mso-width-percent:0;mso-width-relative:margin" o:gfxdata="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" strokecolor="#4472c4 [3208]" strokeweight="1pt">
+                <v:stroke endarrow="block" joinstyle="miter"/>
+              </v:shape>
+            </w:pict>
+          </mc:Fallback>
+        </mc:AlternateContent>
+      </w:r>
+    </w:p>
+    <w:p>
+      <w:pPr>
+        <w:rPr>
+          <w:lang w:val="pt-PT"/>
+        </w:rPr>
+      </w:pPr>
+      <w:r>
+        <w:rPr>
+          <w:noProof/>
+          <w:lang w:eastAsia="en-GB"/>
+        </w:rPr>
+        <mc:AlternateContent>
+          <mc:Choice Requires="wps">
+            <w:drawing>
+              <wp:anchor distT="45720" distB="45720" distL="114300" distR="114300" simplePos="0" relativeHeight="251533306" behindDoc="0" locked="0" layoutInCell="1" allowOverlap="1" wp14:anchorId="20AB604B" wp14:editId="6999F177">
+                <wp:simplePos x="0" y="0"/>
+                <wp:positionH relativeFrom="column">
+                  <wp:posOffset>3484880</wp:posOffset>
+                </wp:positionH>
+                <wp:positionV relativeFrom="paragraph">
+                  <wp:posOffset>231453</wp:posOffset>
+                </wp:positionV>
+                <wp:extent cx="2360930" cy="1404620"/>
+                <wp:effectExtent l="0" t="0" r="12700" b="22225"/>
+                <wp:wrapSquare wrapText="bothSides"/>
+                <wp:docPr id="21" name="Text Box 2"/>
+                <wp:cNvGraphicFramePr>
+                  <a:graphicFrameLocks xmlns:a="http://schemas.openxmlformats.org/drawingml/2006/main"/>
+                </wp:cNvGraphicFramePr>
+                <a:graphic xmlns:a="http://schemas.openxmlformats.org/drawingml/2006/main">
+                  <a:graphicData uri="http://schemas.microsoft.com/office/word/2010/wordprocessingShape">
+                    <wps:wsp>
+                      <wps:cNvSpPr txBox="1">
+                        <a:spLocks noChangeArrowheads="1"/>
+                      </wps:cNvSpPr>
+                      <wps:spPr bwMode="auto">
+                        <a:xfrm>
+                          <a:off x="0" y="0"/>
+                          <a:ext cx="2360930" cy="1404620"/>
+                        </a:xfrm>
+                        <a:prstGeom prst="rect">
+                          <a:avLst/>
+                        </a:prstGeom>
+                        <a:solidFill>
+                          <a:srgbClr val="FFFFFF"/>
+                        </a:solidFill>
+                        <a:ln w="9525">
+                          <a:solidFill>
+                            <a:schemeClr val="bg1"/>
+                          </a:solidFill>
+                          <a:miter lim="800000"/>
+                          <a:headEnd/>
+                          <a:tailEnd/>
+                        </a:ln>
+                      </wps:spPr>
+                      <wps:txbx>
+                        <w:txbxContent>
+                          <w:p>
+                            <w:pPr>
+                              <w:rPr>
+                                <w:sz w:val="16"/>
+                                <w:szCs w:val="16"/>
+                              </w:rPr>
+                            </w:pPr>
+                            <w:r>
+                              <w:rPr>
+                                <w:sz w:val="16"/>
+                                <w:szCs w:val="16"/>
+                              </w:rPr>
+                              <w:t>Devolve resultados de consultas</w:t>
+                            </w:r>
+                          </w:p>
+                        </w:txbxContent>
+                      </wps:txbx>
+                      <wps:bodyPr rot="0" vert="horz" wrap="square" lIns="0" tIns="0" rIns="0" bIns="0" anchor="t" anchorCtr="0">
+                        <a:spAutoFit/>
+                      </wps:bodyPr>
+                    </wps:wsp>
+                  </a:graphicData>
+                </a:graphic>
+                <wp14:sizeRelH relativeFrom="margin">
+                  <wp14:pctWidth>40000</wp14:pctWidth>
+                </wp14:sizeRelH>
+                <wp14:sizeRelV relativeFrom="margin">
+                  <wp14:pctHeight>20000</wp14:pctHeight>
+                </wp14:sizeRelV>
+              </wp:anchor>
+            </w:drawing>
+          </mc:Choice>
+          <mc:Fallback>
+            <w:pict>
+              <v:shape w14:anchorId="20AB604B" id="_x0000_s1036" type="#_x0000_t202" style="position:absolute;margin-left:274.4pt;margin-top:18.2pt;width:185.9pt;height:110.6pt;z-index:251533306;visibility:visible;mso-wrap-style:square;mso-width-percent:400;mso-height-percent:200;mso-wrap-distance-left:9pt;mso-wrap-distance-top:3.6pt;mso-wrap-distance-right:9pt;mso-wrap-distance-bottom:3.6pt;mso-position-horizontal:absolute;mso-position-horizontal-relative:text;mso-position-vertical:absolute;mso-position-vertical-relative:text;mso-width-percent:400;mso-height-percent:200;mso-width-relative:margin;mso-height-relative:margin;v-text-anchor:top" o:gfxdata="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" strokecolor="white [3212]">
+                <v:textbox style="mso-fit-shape-to-text:t" inset="0,0,0,0">
+                  <w:txbxContent>
+                    <w:p>
+                      <w:pPr>
+                        <w:rPr>
+                          <w:sz w:val="16"/>
+                          <w:szCs w:val="16"/>
+                        </w:rPr>
+                      </w:pPr>
+                      <w:r>
+                        <w:rPr>
+                          <w:sz w:val="16"/>
+                          <w:szCs w:val="16"/>
+                        </w:rPr>
+                        <w:t>Devolve resultados de consultas</w:t>
+                      </w:r>
+                    </w:p>
+                  </w:txbxContent>
+                </v:textbox>
+                <w10:wrap type="square"/>
+              </v:shape>
+            </w:pict>
+          </mc:Fallback>
+        </mc:AlternateContent>
+      </w:r>
+      <w:r>
+        <w:rPr>
+          <w:noProof/>
+          <w:lang w:eastAsia="en-GB"/>
+        </w:rPr>
+        <mc:AlternateContent>
+          <mc:Choice Requires="wps">
+            <w:drawing>
+              <wp:anchor distT="45720" distB="45720" distL="114300" distR="114300" simplePos="0" relativeHeight="251537406" behindDoc="0" locked="0" layoutInCell="1" allowOverlap="1" wp14:anchorId="434065B8" wp14:editId="188B17FE">
+                <wp:simplePos x="0" y="0"/>
+                <wp:positionH relativeFrom="column">
+                  <wp:posOffset>920115</wp:posOffset>
+                </wp:positionH>
+                <wp:positionV relativeFrom="paragraph">
+                  <wp:posOffset>228941</wp:posOffset>
+                </wp:positionV>
+                <wp:extent cx="2360930" cy="1404620"/>
+                <wp:effectExtent l="0" t="0" r="12700" b="22225"/>
+                <wp:wrapSquare wrapText="bothSides"/>
+                <wp:docPr id="14" name="Text Box 2"/>
+                <wp:cNvGraphicFramePr>
+                  <a:graphicFrameLocks xmlns:a="http://schemas.openxmlformats.org/drawingml/2006/main"/>
+                </wp:cNvGraphicFramePr>
+                <a:graphic xmlns:a="http://schemas.openxmlformats.org/drawingml/2006/main">
+                  <a:graphicData uri="http://schemas.microsoft.com/office/word/2010/wordprocessingShape">
+                    <wps:wsp>
+                      <wps:cNvSpPr txBox="1">
+                        <a:spLocks noChangeArrowheads="1"/>
+                      </wps:cNvSpPr>
+                      <wps:spPr bwMode="auto">
+                        <a:xfrm>
+                          <a:off x="0" y="0"/>
+                          <a:ext cx="2360930" cy="1404620"/>
+                        </a:xfrm>
+                        <a:prstGeom prst="rect">
+                          <a:avLst/>
+                        </a:prstGeom>
+                        <a:solidFill>
+                          <a:srgbClr val="FFFFFF"/>
+                        </a:solidFill>
+                        <a:ln w="9525">
+                          <a:solidFill>
+                            <a:schemeClr val="bg1"/>
+                          </a:solidFill>
+                          <a:miter lim="800000"/>
+                          <a:headEnd/>
+                          <a:tailEnd/>
+                        </a:ln>
+                      </wps:spPr>
+                      <wps:txbx>
+                        <w:txbxContent>
+                          <w:p>
+                            <w:pPr>
+                              <w:rPr>
+                                <w:sz w:val="16"/>
+                                <w:szCs w:val="16"/>
+                              </w:rPr>
+                            </w:pPr>
+                            <w:r>
+                              <w:rPr>
+                                <w:sz w:val="16"/>
+                                <w:szCs w:val="16"/>
+                              </w:rPr>
+                              <w:t>Devolve resultados de consultas</w:t>
+                            </w:r>
+                          </w:p>
+                        </w:txbxContent>
+                      </wps:txbx>
+                      <wps:bodyPr rot="0" vert="horz" wrap="square" lIns="0" tIns="0" rIns="0" bIns="0" anchor="t" anchorCtr="0">
+                        <a:spAutoFit/>
+                      </wps:bodyPr>
+                    </wps:wsp>
+                  </a:graphicData>
+                </a:graphic>
+                <wp14:sizeRelH relativeFrom="margin">
+                  <wp14:pctWidth>40000</wp14:pctWidth>
+                </wp14:sizeRelH>
+                <wp14:sizeRelV relativeFrom="margin">
+                  <wp14:pctHeight>20000</wp14:pctHeight>
+                </wp14:sizeRelV>
+              </wp:anchor>
+            </w:drawing>
+          </mc:Choice>
+          <mc:Fallback>
+            <w:pict>
+              <v:shape w14:anchorId="434065B8" id="_x0000_s1037" type="#_x0000_t202" style="position:absolute;margin-left:72.45pt;margin-top:18.05pt;width:185.9pt;height:110.6pt;z-index:251537406;visibility:visible;mso-wrap-style:square;mso-width-percent:400;mso-height-percent:200;mso-wrap-distance-left:9pt;mso-wrap-distance-top:3.6pt;mso-wrap-distance-right:9pt;mso-wrap-distance-bottom:3.6pt;mso-position-horizontal:absolute;mso-position-horizontal-relative:text;mso-position-vertical:absolute;mso-position-vertical-relative:text;mso-width-percent:400;mso-height-percent:200;mso-width-relative:margin;mso-height-relative:margin;v-text-anchor:top" o:gfxdata="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" strokecolor="white [3212]">
+                <v:textbox style="mso-fit-shape-to-text:t" inset="0,0,0,0">
+                  <w:txbxContent>
+                    <w:p>
+                      <w:pPr>
+                        <w:rPr>
+                          <w:sz w:val="16"/>
+                          <w:szCs w:val="16"/>
+                        </w:rPr>
+                      </w:pPr>
+                      <w:r>
+                        <w:rPr>
+                          <w:sz w:val="16"/>
+                          <w:szCs w:val="16"/>
+                        </w:rPr>
+                        <w:t>Devolve resultados de consultas</w:t>
+                      </w:r>
+                    </w:p>
+                  </w:txbxContent>
+                </v:textbox>
+                <w10:wrap type="square"/>
+              </v:shape>
+            </w:pict>
+          </mc:Fallback>
+        </mc:AlternateContent>
+      </w:r>
+    </w:p>
+    <w:p>
+      <w:pPr>
+        <w:rPr>
+          <w:lang w:val="pt-PT"/>
+        </w:rPr>
+      </w:pPr>
+      <w:r>
+        <w:rPr>
+          <w:noProof/>
+          <w:lang w:eastAsia="en-GB"/>
+        </w:rPr>
+        <mc:AlternateContent>
+          <mc:Choice Requires="wps">
+            <w:drawing>
+              <wp:anchor distT="0" distB="0" distL="114300" distR="114300" simplePos="0" relativeHeight="251807744" behindDoc="0" locked="0" layoutInCell="1" allowOverlap="1" wp14:anchorId="5BABF3AA" wp14:editId="6EAF9533">
+                <wp:simplePos x="0" y="0"/>
+                <wp:positionH relativeFrom="column">
+                  <wp:posOffset>3259616</wp:posOffset>
+                </wp:positionH>
+                <wp:positionV relativeFrom="paragraph">
+                  <wp:posOffset>83820</wp:posOffset>
+                </wp:positionV>
+                <wp:extent cx="1754911" cy="0"/>
+                <wp:effectExtent l="0" t="76200" r="17145" b="95250"/>
+                <wp:wrapNone/>
+                <wp:docPr id="22" name="Straight Arrow Connector 22"/>
+                <wp:cNvGraphicFramePr/>
+                <a:graphic xmlns:a="http://schemas.openxmlformats.org/drawingml/2006/main">
+                  <a:graphicData uri="http://schemas.microsoft.com/office/word/2010/wordprocessingShape">
+                    <wps:wsp>
+                      <wps:cNvCnPr/>
+                      <wps:spPr>
+                        <a:xfrm>
+                          <a:off x="0" y="0"/>
+                          <a:ext cx="1754911" cy="0"/>
+                        </a:xfrm>
+                        <a:prstGeom prst="straightConnector1">
+                          <a:avLst/>
+                        </a:prstGeom>
+                        <a:ln w="12700">
+                          <a:solidFill>
+                            <a:schemeClr val="accent5"/>
+                          </a:solidFill>
+                          <a:tailEnd type="triangle"/>
+                        </a:ln>
+                      </wps:spPr>
+                      <wps:style>
+                        <a:lnRef idx="1">
+                          <a:schemeClr val="accent1"/>
+                        </a:lnRef>
+                        <a:fillRef idx="0">
+                          <a:schemeClr val="accent1"/>
+                        </a:fillRef>
+                        <a:effectRef idx="0">
+                          <a:schemeClr val="accent1"/>
+                        </a:effectRef>
+                        <a:fontRef idx="minor">
+                          <a:schemeClr val="tx1"/>
+                        </a:fontRef>
+                      </wps:style>
+                      <wps:bodyPr/>
+                    </wps:wsp>
+                  </a:graphicData>
+                </a:graphic>
+                <wp14:sizeRelH relativeFrom="margin">
+                  <wp14:pctWidth>0</wp14:pctWidth>
+                </wp14:sizeRelH>
+              </wp:anchor>
+            </w:drawing>
+          </mc:Choice>
+          <mc:Fallback>
+            <w:pict>
+              <v:shape w14:anchorId="7CBB4422" id="Straight Arrow Connector 22" o:spid="_x0000_s1026" type="#_x0000_t32" style="position:absolute;margin-left:256.65pt;margin-top:6.6pt;width:138.2pt;height:0;z-index:251807744;visibility:visible;mso-wrap-style:square;mso-width-percent:0;mso-wrap-distance-left:9pt;mso-wrap-distance-top:0;mso-wrap-distance-right:9pt;mso-wrap-distance-bottom:0;mso-position-horizontal:absolute;mso-position-horizontal-relative:text;mso-position-vertical:absolute;mso-position-vertical-relative:text;mso-width-percent:0;mso-width-relative:margin" o:gfxdata="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" strokecolor="#4472c4 [3208]" strokeweight="1pt">
+                <v:stroke endarrow="block" joinstyle="miter"/>
+              </v:shape>
+            </w:pict>
+          </mc:Fallback>
+        </mc:AlternateContent>
+      </w:r>
+      <w:r>
+        <w:rPr>
+          <w:noProof/>
+          <w:lang w:eastAsia="en-GB"/>
+        </w:rPr>
+        <mc:AlternateContent>
+          <mc:Choice Requires="wps">
+            <w:drawing>
+              <wp:anchor distT="45720" distB="45720" distL="114300" distR="114300" simplePos="0" relativeHeight="251530231" behindDoc="0" locked="0" layoutInCell="1" allowOverlap="1" wp14:anchorId="608FDC85" wp14:editId="0A0BC6F7">
+                <wp:simplePos x="0" y="0"/>
+                <wp:positionH relativeFrom="column">
+                  <wp:posOffset>3671058</wp:posOffset>
+                </wp:positionH>
+                <wp:positionV relativeFrom="paragraph">
+                  <wp:posOffset>267335</wp:posOffset>
+                </wp:positionV>
+                <wp:extent cx="1357630" cy="1404620"/>
+                <wp:effectExtent l="0" t="0" r="13970" b="21590"/>
+                <wp:wrapSquare wrapText="bothSides"/>
+                <wp:docPr id="29" name="Text Box 2"/>
+                <wp:cNvGraphicFramePr>
+                  <a:graphicFrameLocks xmlns:a="http://schemas.openxmlformats.org/drawingml/2006/main"/>
+                </wp:cNvGraphicFramePr>
+                <a:graphic xmlns:a="http://schemas.openxmlformats.org/drawingml/2006/main">
+                  <a:graphicData uri="http://schemas.microsoft.com/office/word/2010/wordprocessingShape">
+                    <wps:wsp>
+                      <wps:cNvSpPr txBox="1">
+                        <a:spLocks noChangeArrowheads="1"/>
+                      </wps:cNvSpPr>
+                      <wps:spPr bwMode="auto">
+                        <a:xfrm>
+                          <a:off x="0" y="0"/>
+                          <a:ext cx="1357630" cy="1404620"/>
+                        </a:xfrm>
+                        <a:prstGeom prst="rect">
+                          <a:avLst/>
+                        </a:prstGeom>
+                        <a:solidFill>
+                          <a:srgbClr val="FFFFFF"/>
+                        </a:solidFill>
+                        <a:ln w="9525">
+                          <a:solidFill>
+                            <a:schemeClr val="bg1"/>
+                          </a:solidFill>
+                          <a:miter lim="800000"/>
+                          <a:headEnd/>
+                          <a:tailEnd/>
+                        </a:ln>
+                      </wps:spPr>
+                      <wps:txbx>
+                        <w:txbxContent>
+                          <w:p>
+                            <w:pPr>
+                              <w:rPr>
+                                <w:sz w:val="16"/>
+                                <w:szCs w:val="16"/>
+                              </w:rPr>
+                            </w:pPr>
+                            <w:r>
+                              <w:rPr>
+                                <w:sz w:val="16"/>
+                                <w:szCs w:val="16"/>
+                              </w:rPr>
+                              <w:t>Efectua reservas (guia, alojamento, materiais)</w:t>
+                            </w:r>
+                          </w:p>
+                        </w:txbxContent>
+                      </wps:txbx>
+                      <wps:bodyPr rot="0" vert="horz" wrap="square" lIns="0" tIns="0" rIns="0" bIns="0" anchor="t" anchorCtr="0">
+                        <a:spAutoFit/>
+                      </wps:bodyPr>
+                    </wps:wsp>
+                  </a:graphicData>
+                </a:graphic>
+                <wp14:sizeRelH relativeFrom="margin">
+                  <wp14:pctWidth>0</wp14:pctWidth>
+                </wp14:sizeRelH>
+                <wp14:sizeRelV relativeFrom="margin">
+                  <wp14:pctHeight>20000</wp14:pctHeight>
+                </wp14:sizeRelV>
+              </wp:anchor>
+            </w:drawing>
+          </mc:Choice>
+          <mc:Fallback>
+            <w:pict>
+              <v:shape w14:anchorId="608FDC85" id="_x0000_s1038" type="#_x0000_t202" style="position:absolute;margin-left:289.05pt;margin-top:21.05pt;width:106.9pt;height:110.6pt;z-index:251530231;visibility:visible;mso-wrap-style:square;mso-width-percent:0;mso-height-percent:200;mso-wrap-distance-left:9pt;mso-wrap-distance-top:3.6pt;mso-wrap-distance-right:9pt;mso-wrap-distance-bottom:3.6pt;mso-position-horizontal:absolute;mso-position-horizontal-relative:text;mso-position-vertical:absolute;mso-position-vertical-relative:text;mso-width-percent:0;mso-height-percent:200;mso-width-relative:margin;mso-height-relative:margin;v-text-anchor:top" o:gfxdata="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" strokecolor="white [3212]">
+                <v:textbox style="mso-fit-shape-to-text:t" inset="0,0,0,0">
+                  <w:txbxContent>
+                    <w:p>
+                      <w:pPr>
+                        <w:rPr>
+                          <w:sz w:val="16"/>
+                          <w:szCs w:val="16"/>
+                        </w:rPr>
+                      </w:pPr>
+                      <w:r>
+                        <w:rPr>
+                          <w:sz w:val="16"/>
+                          <w:szCs w:val="16"/>
+                        </w:rPr>
+                        <w:t>Efectua reservas (guia, alojamento, materiais)</w:t>
+                      </w:r>
+                    </w:p>
+                  </w:txbxContent>
+                </v:textbox>
+                <w10:wrap type="square"/>
+              </v:shape>
+            </w:pict>
+          </mc:Fallback>
+        </mc:AlternateContent>
+      </w:r>
+      <w:r>
+        <w:rPr>
+          <w:noProof/>
+          <w:lang w:eastAsia="en-GB"/>
+        </w:rPr>
+        <mc:AlternateContent>
+          <mc:Choice Requires="wps">
+            <w:drawing>
+              <wp:anchor distT="0" distB="0" distL="114300" distR="114300" simplePos="0" relativeHeight="251799552" behindDoc="0" locked="0" layoutInCell="1" allowOverlap="1" wp14:anchorId="1A1BA6C6" wp14:editId="31D9C1DD">
+                <wp:simplePos x="0" y="0"/>
+                <wp:positionH relativeFrom="column">
+                  <wp:posOffset>719310</wp:posOffset>
+                </wp:positionH>
+                <wp:positionV relativeFrom="paragraph">
+                  <wp:posOffset>72390</wp:posOffset>
+                </wp:positionV>
+                <wp:extent cx="1707526" cy="0"/>
+                <wp:effectExtent l="38100" t="76200" r="0" b="95250"/>
+                <wp:wrapNone/>
+                <wp:docPr id="13" name="Straight Arrow Connector 13"/>
+                <wp:cNvGraphicFramePr/>
+                <a:graphic xmlns:a="http://schemas.openxmlformats.org/drawingml/2006/main">
+                  <a:graphicData uri="http://schemas.microsoft.com/office/word/2010/wordprocessingShape">
+                    <wps:wsp>
+                      <wps:cNvCnPr/>
+                      <wps:spPr>
+                        <a:xfrm flipH="1">
+                          <a:off x="0" y="0"/>
+                          <a:ext cx="1707526" cy="0"/>
+                        </a:xfrm>
+                        <a:prstGeom prst="straightConnector1">
+                          <a:avLst/>
+                        </a:prstGeom>
+                        <a:ln w="12700">
+                          <a:solidFill>
+                            <a:schemeClr val="accent5"/>
+                          </a:solidFill>
+                          <a:tailEnd type="triangle"/>
+                        </a:ln>
+                      </wps:spPr>
+                      <wps:style>
+                        <a:lnRef idx="1">
+                          <a:schemeClr val="accent1"/>
+                        </a:lnRef>
+                        <a:fillRef idx="0">
+                          <a:schemeClr val="accent1"/>
+                        </a:fillRef>
+                        <a:effectRef idx="0">
+                          <a:schemeClr val="accent1"/>
+                        </a:effectRef>
+                        <a:fontRef idx="minor">
+                          <a:schemeClr val="tx1"/>
+                        </a:fontRef>
+                      </wps:style>
+                      <wps:bodyPr/>
+                    </wps:wsp>
+                  </a:graphicData>
+                </a:graphic>
+                <wp14:sizeRelH relativeFrom="margin">
+                  <wp14:pctWidth>0</wp14:pctWidth>
+                </wp14:sizeRelH>
+              </wp:anchor>
+            </w:drawing>
+          </mc:Choice>
+          <mc:Fallback>
+            <w:pict>
+              <v:shape w14:anchorId="1D36E923" id="Straight Arrow Connector 13" o:spid="_x0000_s1026" type="#_x0000_t32" style="position:absolute;margin-left:56.65pt;margin-top:5.7pt;width:134.45pt;height:0;flip:x;z-index:251799552;visibility:visible;mso-wrap-style:square;mso-width-percent:0;mso-wrap-distance-left:9pt;mso-wrap-distance-top:0;mso-wrap-distance-right:9pt;mso-wrap-distance-bottom:0;mso-position-horizontal:absolute;mso-position-horizontal-relative:text;mso-position-vertical:absolute;mso-position-vertical-relative:text;mso-width-percent:0;mso-width-relative:margin" o:gfxdata="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" strokecolor="#4472c4 [3208]" strokeweight="1pt">
+                <v:stroke endarrow="block" joinstyle="miter"/>
+              </v:shape>
+            </w:pict>
+          </mc:Fallback>
+        </mc:AlternateContent>
+      </w:r>
+    </w:p>
+    <w:p>
+      <w:pPr>
+        <w:rPr>
+          <w:lang w:val="pt-PT"/>
+        </w:rPr>
+      </w:pPr>
+      <w:r>
+        <w:rPr>
+          <w:noProof/>
+          <w:lang w:eastAsia="en-GB"/>
+        </w:rPr>
+        <mc:AlternateContent>
+          <mc:Choice Requires="wps">
+            <w:drawing>
+              <wp:anchor distT="0" distB="0" distL="114300" distR="114300" simplePos="0" relativeHeight="251813888" behindDoc="0" locked="0" layoutInCell="1" allowOverlap="1" wp14:anchorId="300065FD" wp14:editId="1A556458">
+                <wp:simplePos x="0" y="0"/>
+                <wp:positionH relativeFrom="column">
+                  <wp:posOffset>3242149</wp:posOffset>
+                </wp:positionH>
+                <wp:positionV relativeFrom="paragraph">
+                  <wp:posOffset>246380</wp:posOffset>
+                </wp:positionV>
+                <wp:extent cx="1878279" cy="0"/>
+                <wp:effectExtent l="38100" t="76200" r="0" b="95250"/>
+                <wp:wrapNone/>
+                <wp:docPr id="28" name="Straight Arrow Connector 28"/>
+                <wp:cNvGraphicFramePr/>
+                <a:graphic xmlns:a="http://schemas.openxmlformats.org/drawingml/2006/main">
+                  <a:graphicData uri="http://schemas.microsoft.com/office/word/2010/wordprocessingShape">
+                    <wps:wsp>
+                      <wps:cNvCnPr/>
+                      <wps:spPr>
+                        <a:xfrm flipH="1">
+                          <a:off x="0" y="0"/>
+                          <a:ext cx="1878279" cy="0"/>
+                        </a:xfrm>
+                        <a:prstGeom prst="straightConnector1">
+                          <a:avLst/>
+                        </a:prstGeom>
+                        <a:ln w="12700">
+                          <a:solidFill>
+                            <a:schemeClr val="accent5"/>
+                          </a:solidFill>
+                          <a:tailEnd type="triangle"/>
+                        </a:ln>
+                      </wps:spPr>
+                      <wps:style>
+                        <a:lnRef idx="1">
+                          <a:schemeClr val="accent1"/>
+                        </a:lnRef>
+                        <a:fillRef idx="0">
+                          <a:schemeClr val="accent1"/>
+                        </a:fillRef>
+                        <a:effectRef idx="0">
+                          <a:schemeClr val="accent1"/>
+                        </a:effectRef>
+                        <a:fontRef idx="minor">
+                          <a:schemeClr val="tx1"/>
+                        </a:fontRef>
+                      </wps:style>
+                      <wps:bodyPr/>
+                    </wps:wsp>
+                  </a:graphicData>
+                </a:graphic>
+                <wp14:sizeRelH relativeFrom="margin">
+                  <wp14:pctWidth>0</wp14:pctWidth>
+                </wp14:sizeRelH>
+              </wp:anchor>
+            </w:drawing>
+          </mc:Choice>
+          <mc:Fallback>
+            <w:pict>
+              <v:shape w14:anchorId="5966B37D" id="Straight Arrow Connector 28" o:spid="_x0000_s1026" type="#_x0000_t32" style="position:absolute;margin-left:255.3pt;margin-top:19.4pt;width:147.9pt;height:0;flip:x;z-index:251813888;visibility:visible;mso-wrap-style:square;mso-width-percent:0;mso-wrap-distance-left:9pt;mso-wrap-distance-top:0;mso-wrap-distance-right:9pt;mso-wrap-distance-bottom:0;mso-position-horizontal:absolute;mso-position-horizontal-relative:text;mso-position-vertical:absolute;mso-position-vertical-relative:text;mso-width-percent:0;mso-width-relative:margin" o:gfxdata="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" strokecolor="#4472c4 [3208]" strokeweight="1pt">
+                <v:stroke endarrow="block" joinstyle="miter"/>
+              </v:shape>
+            </w:pict>
+          </mc:Fallback>
+        </mc:AlternateContent>
+      </w:r>
+    </w:p>
+    <w:p>
+      <w:pPr>
+        <w:rPr>
+          <w:lang w:val="pt-PT"/>
+        </w:rPr>
+      </w:pPr>
+      <w:r>
+        <w:rPr>
+          <w:noProof/>
+          <w:lang w:eastAsia="en-GB"/>
+        </w:rPr>
+        <mc:AlternateContent>
+          <mc:Choice Requires="wps">
+            <w:drawing>
+              <wp:anchor distT="45720" distB="45720" distL="114300" distR="114300" simplePos="0" relativeHeight="251523056" behindDoc="0" locked="0" layoutInCell="1" allowOverlap="1" wp14:anchorId="7CA41947" wp14:editId="3E6AA404">
+                <wp:simplePos x="0" y="0"/>
+                <wp:positionH relativeFrom="column">
+                  <wp:posOffset>3397885</wp:posOffset>
+                </wp:positionH>
+                <wp:positionV relativeFrom="paragraph">
+                  <wp:posOffset>157281</wp:posOffset>
+                </wp:positionV>
+                <wp:extent cx="1357630" cy="1404620"/>
+                <wp:effectExtent l="0" t="0" r="13970" b="21590"/>
+                <wp:wrapSquare wrapText="bothSides"/>
+                <wp:docPr id="24" name="Text Box 2"/>
+                <wp:cNvGraphicFramePr>
+                  <a:graphicFrameLocks xmlns:a="http://schemas.openxmlformats.org/drawingml/2006/main"/>
+                </wp:cNvGraphicFramePr>
+                <a:graphic xmlns:a="http://schemas.openxmlformats.org/drawingml/2006/main">
+                  <a:graphicData uri="http://schemas.microsoft.com/office/word/2010/wordprocessingShape">
+                    <wps:wsp>
+                      <wps:cNvSpPr txBox="1">
+                        <a:spLocks noChangeArrowheads="1"/>
+                      </wps:cNvSpPr>
+                      <wps:spPr bwMode="auto">
+                        <a:xfrm>
+                          <a:off x="0" y="0"/>
+                          <a:ext cx="1357630" cy="1404620"/>
+                        </a:xfrm>
+                        <a:prstGeom prst="rect">
+                          <a:avLst/>
+                        </a:prstGeom>
+                        <a:solidFill>
+                          <a:srgbClr val="FFFFFF"/>
+                        </a:solidFill>
+                        <a:ln w="9525">
+                          <a:solidFill>
+                            <a:schemeClr val="bg1"/>
+                          </a:solidFill>
+                          <a:miter lim="800000"/>
+                          <a:headEnd/>
+                          <a:tailEnd/>
+                        </a:ln>
+                      </wps:spPr>
+                      <wps:txbx>
+                        <w:txbxContent>
+                          <w:p>
+                            <w:pPr>
+                              <w:rPr>
+                                <w:sz w:val="16"/>
+                                <w:szCs w:val="16"/>
+                              </w:rPr>
+                            </w:pPr>
+                            <w:r>
+                              <w:rPr>
+                                <w:sz w:val="16"/>
+                                <w:szCs w:val="16"/>
+                              </w:rPr>
+                              <w:t>Avalia trilho e serviços (guia, alojamento, materiais alugados)</w:t>
+                            </w:r>
+                          </w:p>
+                        </w:txbxContent>
+                      </wps:txbx>
+                      <wps:bodyPr rot="0" vert="horz" wrap="square" lIns="0" tIns="0" rIns="0" bIns="0" anchor="t" anchorCtr="0">
+                        <a:spAutoFit/>
+                      </wps:bodyPr>
+                    </wps:wsp>
+                  </a:graphicData>
+                </a:graphic>
+                <wp14:sizeRelH relativeFrom="margin">
+                  <wp14:pctWidth>0</wp14:pctWidth>
+                </wp14:sizeRelH>
+                <wp14:sizeRelV relativeFrom="margin">
+                  <wp14:pctHeight>20000</wp14:pctHeight>
+                </wp14:sizeRelV>
+              </wp:anchor>
+            </w:drawing>
+          </mc:Choice>
+          <mc:Fallback>
+            <w:pict>
+              <v:shape w14:anchorId="7CA41947" id="_x0000_s1039" type="#_x0000_t202" style="position:absolute;margin-left:267.55pt;margin-top:12.4pt;width:106.9pt;height:110.6pt;z-index:251523056;visibility:visible;mso-wrap-style:square;mso-width-percent:0;mso-height-percent:200;mso-wrap-distance-left:9pt;mso-wrap-distance-top:3.6pt;mso-wrap-distance-right:9pt;mso-wrap-distance-bottom:3.6pt;mso-position-horizontal:absolute;mso-position-horizontal-relative:text;mso-position-vertical:absolute;mso-position-vertical-relative:text;mso-width-percent:0;mso-height-percent:200;mso-width-relative:margin;mso-height-relative:margin;v-text-anchor:top" o:gfxdata="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" strokecolor="white [3212]">
+                <v:textbox style="mso-fit-shape-to-text:t" inset="0,0,0,0">
+                  <w:txbxContent>
+                    <w:p>
+                      <w:pPr>
+                        <w:rPr>
+                          <w:sz w:val="16"/>
+                          <w:szCs w:val="16"/>
+                        </w:rPr>
+                      </w:pPr>
+                      <w:r>
+                        <w:rPr>
+                          <w:sz w:val="16"/>
+                          <w:szCs w:val="16"/>
+                        </w:rPr>
+                        <w:t>Avalia trilho e serviços (guia, alojamento, materiais alugados)</w:t>
+                      </w:r>
+                    </w:p>
+                  </w:txbxContent>
+                </v:textbox>
+                <w10:wrap type="square"/>
+              </v:shape>
+            </w:pict>
+          </mc:Fallback>
+        </mc:AlternateContent>
+      </w:r>
+    </w:p>
+    <w:p>
+      <w:pPr>
+        <w:pStyle w:val="Heading1"/>
+        <w:rPr>
+          <w:lang w:val="pt-PT"/>
+        </w:rPr>
+      </w:pPr>
+      <w:bookmarkStart w:id="4" w:name="_Toc498865956"/>
+      <w:bookmarkStart w:id="5" w:name="_Toc498866013"/>
+      <w:r>
+        <w:rPr>
+          <w:noProof/>
+          <w:lang w:eastAsia="en-GB"/>
+        </w:rPr>
+        <mc:AlternateContent>
+          <mc:Choice Requires="wps">
+            <w:drawing>
+              <wp:anchor distT="0" distB="0" distL="114300" distR="114300" simplePos="0" relativeHeight="251524081" behindDoc="0" locked="0" layoutInCell="1" allowOverlap="1" wp14:anchorId="2D7D14BD" wp14:editId="329153CE">
+                <wp:simplePos x="0" y="0"/>
+                <wp:positionH relativeFrom="column">
+                  <wp:posOffset>3061496</wp:posOffset>
+                </wp:positionH>
+                <wp:positionV relativeFrom="paragraph">
+                  <wp:posOffset>134620</wp:posOffset>
+                </wp:positionV>
+                <wp:extent cx="2065801" cy="0"/>
+                <wp:effectExtent l="38100" t="76200" r="0" b="95250"/>
+                <wp:wrapNone/>
+                <wp:docPr id="23" name="Straight Arrow Connector 23"/>
+                <wp:cNvGraphicFramePr/>
+                <a:graphic xmlns:a="http://schemas.openxmlformats.org/drawingml/2006/main">
+                  <a:graphicData uri="http://schemas.microsoft.com/office/word/2010/wordprocessingShape">
+                    <wps:wsp>
+                      <wps:cNvCnPr/>
+                      <wps:spPr>
+                        <a:xfrm flipH="1">
+                          <a:off x="0" y="0"/>
+                          <a:ext cx="2065801" cy="0"/>
+                        </a:xfrm>
+                        <a:prstGeom prst="straightConnector1">
+                          <a:avLst/>
+                        </a:prstGeom>
+                        <a:ln w="12700">
+                          <a:solidFill>
+                            <a:schemeClr val="accent5"/>
+                          </a:solidFill>
+                          <a:tailEnd type="triangle"/>
+                        </a:ln>
+                      </wps:spPr>
+                      <wps:style>
+                        <a:lnRef idx="1">
+                          <a:schemeClr val="accent1"/>
+                        </a:lnRef>
+                        <a:fillRef idx="0">
+                          <a:schemeClr val="accent1"/>
+                        </a:fillRef>
+                        <a:effectRef idx="0">
+                          <a:schemeClr val="accent1"/>
+                        </a:effectRef>
+                        <a:fontRef idx="minor">
+                          <a:schemeClr val="tx1"/>
+                        </a:fontRef>
+                      </wps:style>
+                      <wps:bodyPr/>
+                    </wps:wsp>
+                  </a:graphicData>
+                </a:graphic>
+                <wp14:sizeRelH relativeFrom="margin">
+                  <wp14:pctWidth>0</wp14:pctWidth>
+                </wp14:sizeRelH>
+              </wp:anchor>
+            </w:drawing>
+          </mc:Choice>
+          <mc:Fallback>
+            <w:pict>
+              <v:shape w14:anchorId="4C6BA7F0" id="Straight Arrow Connector 23" o:spid="_x0000_s1026" type="#_x0000_t32" style="position:absolute;margin-left:241.05pt;margin-top:10.6pt;width:162.65pt;height:0;flip:x;z-index:251524081;visibility:visible;mso-wrap-style:square;mso-width-percent:0;mso-wrap-distance-left:9pt;mso-wrap-distance-top:0;mso-wrap-distance-right:9pt;mso-wrap-distance-bottom:0;mso-position-horizontal:absolute;mso-position-horizontal-relative:text;mso-position-vertical:absolute;mso-position-vertical-relative:text;mso-width-percent:0;mso-width-relative:margin" o:gfxdata="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" strokecolor="#4472c4 [3208]" strokeweight="1pt">
+                <v:stroke endarrow="block" joinstyle="miter"/>
+              </v:shape>
+            </w:pict>
+          </mc:Fallback>
+        </mc:AlternateContent>
+      </w:r>
+      <w:bookmarkEnd w:id="4"/>
+      <w:bookmarkEnd w:id="5"/>
+    </w:p>
+    <w:p>
+      <w:pPr>
+        <w:rPr>
+          <w:lang w:val="pt-PT"/>
+        </w:rPr>
+      </w:pPr>
+    </w:p>
+    <w:p>
+      <w:pPr>
+        <w:rPr>
+          <w:lang w:val="pt-PT"/>
+        </w:rPr>
+      </w:pPr>
+    </w:p>
+    <w:p>
+      <w:pPr>
+        <w:rPr>
+          <w:lang w:val="pt-PT"/>
+        </w:rPr>
+      </w:pPr>
+    </w:p>
+    <w:p>
+      <w:pPr>
+        <w:rPr>
+          <w:lang w:val="pt-PT"/>
+        </w:rPr>
+      </w:pPr>
+    </w:p>
+    <w:p>
+      <w:pPr>
+        <w:rPr>
+          <w:lang w:val="pt-PT"/>
+        </w:rPr>
+      </w:pPr>
+    </w:p>
+    <w:p>
+      <w:pPr>
+        <w:rPr>
+          <w:lang w:val="pt-PT"/>
+        </w:rPr>
+      </w:pPr>
+    </w:p>
+    <w:p>
+      <w:pPr>
+        <w:rPr>
+          <w:lang w:val="pt-PT"/>
+        </w:rPr>
+      </w:pPr>
+    </w:p>
+    <w:p>
+      <w:pPr>
+        <w:rPr>
+          <w:lang w:val="pt-PT"/>
+        </w:rPr>
+      </w:pPr>
+    </w:p>
+    <w:p>
+      <w:pPr>
+        <w:rPr>
+          <w:lang w:val="pt-PT"/>
+        </w:rPr>
+      </w:pPr>
+    </w:p>
+    <w:p>
+      <w:pPr>
+        <w:rPr>
+          <w:lang w:val="pt-PT"/>
+        </w:rPr>
+      </w:pPr>
+    </w:p>
+    <w:p>
+      <w:pPr>
+        <w:rPr>
+          <w:lang w:val="pt-PT"/>
+        </w:rPr>
+      </w:pPr>
+    </w:p>
+    <w:p>
+      <w:pPr>
+        <w:rPr>
+          <w:lang w:val="pt-PT"/>
+        </w:rPr>
+      </w:pPr>
+    </w:p>
+    <w:p>
+      <w:pPr>
+        <w:rPr>
+          <w:lang w:val="pt-PT"/>
+        </w:rPr>
+      </w:pPr>
+    </w:p>
+    <w:p>
+      <w:pPr>
+        <w:rPr>
+          <w:lang w:val="pt-PT"/>
+        </w:rPr>
+      </w:pPr>
+    </w:p>
+    <w:p>
+      <w:pPr>
+        <w:rPr>
+          <w:lang w:val="pt-PT"/>
+        </w:rPr>
+      </w:pPr>
+    </w:p>
+    <w:p>
+      <w:pPr>
+        <w:rPr>
+          <w:lang w:val="pt-PT"/>
+        </w:rPr>
+      </w:pPr>
+    </w:p>
+    <w:p>
+      <w:pPr>
+        <w:pStyle w:val="Heading1"/>
+        <w:rPr>
+          <w:rFonts w:asciiTheme="minorHAnsi" w:eastAsiaTheme="minorHAnsi" w:hAnsiTheme="minorHAnsi" w:cstheme="minorBidi"/>
+          <w:color w:val="auto"/>
+          <w:sz w:val="22"/>
+          <w:szCs w:val="22"/>
+          <w:lang w:val="pt-PT"/>
+        </w:rPr>
+      </w:pPr>
+    </w:p>
+    <w:p>
+      <w:pPr>
+        <w:rPr>
+          <w:lang w:val="pt-PT"/>
+        </w:rPr>
+      </w:pPr>
+    </w:p>
+    <w:p>
+      <w:pPr>
+        <w:rPr>
+          <w:lang w:val="pt-PT"/>
+        </w:rPr>
+      </w:pPr>
+    </w:p>
+    <w:p>
+      <w:pPr>
+        <w:rPr>
+          <w:lang w:val="pt-PT"/>
+        </w:rPr>
+      </w:pPr>
+    </w:p>
+    <w:p>
+      <w:pPr>
+        <w:pStyle w:val="Heading1"/>
+        <w:rPr>
+          <w:lang w:val="pt-PT"/>
+        </w:rPr>
+      </w:pPr>
+      <w:bookmarkStart w:id="6" w:name="_Toc498866014"/>
+      <w:r>
+        <w:rPr>
+          <w:lang w:val="pt-PT"/>
+        </w:rPr>
+        <w:lastRenderedPageBreak/>
         <w:t>Padrões de Desenvolvimento de Software</w:t>
       </w:r>
-      <w:bookmarkEnd w:id="4"/>
-    </w:p>
-    <w:p>
-      <w:pPr>
-        <w:rPr>
-          <w:lang w:val="pt-PT"/>
-        </w:rPr>
-      </w:pPr>
-    </w:p>
-    <w:p>
-      <w:pPr>
-        <w:rPr>
-          <w:lang w:val="pt-PT"/>
-        </w:rPr>
-      </w:pPr>
-    </w:p>
-    <w:p>
-      <w:pPr>
-        <w:rPr>
-          <w:lang w:val="pt-PT"/>
-        </w:rPr>
-      </w:pPr>
-    </w:p>
-    <w:p>
-      <w:pPr>
-        <w:pStyle w:val="Cabealho1"/>
-        <w:rPr>
-          <w:lang w:val="pt-PT"/>
-        </w:rPr>
-      </w:pPr>
-      <w:bookmarkStart w:id="5" w:name="_Toc498614665"/>
-      <w:r>
-        <w:rPr>
-          <w:lang w:val="pt-PT"/>
-        </w:rPr>
+      <w:bookmarkEnd w:id="6"/>
+    </w:p>
+    <w:p>
+      <w:pPr>
+        <w:rPr>
+          <w:lang w:val="pt-PT"/>
+        </w:rPr>
+      </w:pPr>
+    </w:p>
+    <w:p>
+      <w:pPr>
+        <w:pStyle w:val="Heading2"/>
+        <w:rPr>
+          <w:i/>
+          <w:lang w:val="pt-PT"/>
+        </w:rPr>
+      </w:pPr>
+      <w:bookmarkStart w:id="7" w:name="_Toc498866015"/>
+      <w:r>
+        <w:rPr>
+          <w:i/>
+          <w:lang w:val="pt-PT"/>
+        </w:rPr>
+        <w:t>Spiral Development</w:t>
+      </w:r>
+      <w:bookmarkEnd w:id="7"/>
+    </w:p>
+    <w:p>
+      <w:pPr>
+        <w:rPr>
+          <w:lang w:val="pt-PT"/>
+        </w:rPr>
+      </w:pPr>
+    </w:p>
+    <w:p>
+      <w:pPr>
+        <w:jc w:val="both"/>
+      </w:pPr>
+      <w:r>
+        <w:t>Quando nos referimos ao modelo em espiral na escrita e documentação de casos de uso estamos a falar do processo iterativo como os casos de uso são obtidos, analisados, documentados e validados.</w:t>
+      </w:r>
+    </w:p>
+    <w:p>
+      <w:pPr>
+        <w:jc w:val="both"/>
+      </w:pPr>
+      <w:r>
+        <w:t>A seguir apresenta-se uma figura ilustrativa deste modelo.</w:t>
+      </w:r>
+    </w:p>
+    <w:p>
+      <w:pPr>
+        <w:jc w:val="both"/>
+      </w:pPr>
+    </w:p>
+    <w:p>
+      <w:pPr>
+        <w:jc w:val="both"/>
+      </w:pPr>
+    </w:p>
+    <w:p>
+      <w:pPr>
+        <w:jc w:val="both"/>
+      </w:pPr>
+      <w:r>
+        <w:rPr>
+          <w:noProof/>
+          <w:lang w:eastAsia="en-GB"/>
+        </w:rPr>
+        <w:drawing>
+          <wp:inline distT="0" distB="0" distL="0" distR="0" wp14:anchorId="1D8A5947" wp14:editId="5F8FC7FE">
+            <wp:extent cx="5612130" cy="3691890"/>
+            <wp:effectExtent l="0" t="0" r="7620" b="3810"/>
+            <wp:docPr id="4" name="Imagem 2"/>
+            <wp:cNvGraphicFramePr>
+              <a:graphicFrameLocks xmlns:a="http://schemas.openxmlformats.org/drawingml/2006/main" noChangeAspect="1"/>
+            </wp:cNvGraphicFramePr>
+            <a:graphic xmlns:a="http://schemas.openxmlformats.org/drawingml/2006/main">
+              <a:graphicData uri="http://schemas.openxmlformats.org/drawingml/2006/picture">
+                <pic:pic xmlns:pic="http://schemas.openxmlformats.org/drawingml/2006/picture">
+                  <pic:nvPicPr>
+                    <pic:cNvPr id="2" name="Modelo Espiral Casos Uso.PNG"/>
+                    <pic:cNvPicPr/>
+                  </pic:nvPicPr>
+                  <pic:blipFill>
+                    <a:blip r:embed="rId9">
+                      <a:extLst>
+                        <a:ext uri="{28A0092B-C50C-407E-A947-70E740481C1C}">
+                          <a14:useLocalDpi xmlns:a14="http://schemas.microsoft.com/office/drawing/2010/main" val="0"/>
+                        </a:ext>
+                      </a:extLst>
+                    </a:blip>
+                    <a:stretch>
+                      <a:fillRect/>
+                    </a:stretch>
+                  </pic:blipFill>
+                  <pic:spPr>
+                    <a:xfrm>
+                      <a:off x="0" y="0"/>
+                      <a:ext cx="5612130" cy="3691890"/>
+                    </a:xfrm>
+                    <a:prstGeom prst="rect">
+                      <a:avLst/>
+                    </a:prstGeom>
+                  </pic:spPr>
+                </pic:pic>
+              </a:graphicData>
+            </a:graphic>
+          </wp:inline>
+        </w:drawing>
+      </w:r>
+    </w:p>
+    <w:p>
+      <w:pPr>
+        <w:jc w:val="both"/>
+      </w:pPr>
+    </w:p>
+    <w:p>
+      <w:pPr>
+        <w:jc w:val="both"/>
+      </w:pPr>
+    </w:p>
+    <w:p>
+      <w:pPr>
+        <w:jc w:val="both"/>
+        <w:rPr>
+          <w:rStyle w:val="Strong"/>
+        </w:rPr>
+      </w:pPr>
+      <w:r>
+        <w:rPr>
+          <w:rStyle w:val="Strong"/>
+        </w:rPr>
+        <w:t>Análise da figura:</w:t>
+      </w:r>
+    </w:p>
+    <w:p>
+      <w:pPr>
+        <w:jc w:val="both"/>
+      </w:pPr>
+      <w:r>
+        <w:t>Obtenção de requisitos – Definem-se os objetivos pretendidos, faz-se a recolha dos requisitos, criam-</w:t>
+      </w:r>
+      <w:r>
+        <w:t>-</w:t>
+      </w:r>
+      <w:r>
+        <w:t>se os casos de uso.</w:t>
+      </w:r>
+    </w:p>
+    <w:p>
+      <w:pPr>
+        <w:jc w:val="both"/>
+      </w:pPr>
+      <w:r>
+        <w:t>Análise e negociação de requisitos – Define-se o que está dentro e fora da fronteira com o cliente.</w:t>
+      </w:r>
+    </w:p>
+    <w:p>
+      <w:pPr>
+        <w:jc w:val="both"/>
+      </w:pPr>
+      <w:r>
+        <w:t>Documentação de requisitos – Criam-se os diálogos e descrição dos casos de uso.</w:t>
+      </w:r>
+    </w:p>
+    <w:p>
+      <w:pPr>
+        <w:jc w:val="both"/>
+      </w:pPr>
+      <w:r>
+        <w:t>Validação de requisitos – São mostradas aplicações do domínio do software e/ou protótipos ao cliente, como instrumentos auxiliares de validação dos requisitos e casos de uso.</w:t>
+      </w:r>
+    </w:p>
+    <w:p>
+      <w:pPr>
+        <w:jc w:val="both"/>
+      </w:pPr>
+    </w:p>
+    <w:p>
+      <w:pPr>
+        <w:jc w:val="both"/>
+        <w:rPr>
+          <w:rStyle w:val="Strong"/>
+        </w:rPr>
+      </w:pPr>
+      <w:r>
+        <w:rPr>
+          <w:rStyle w:val="Strong"/>
+        </w:rPr>
+        <w:lastRenderedPageBreak/>
+        <w:t>Características dos casos uso:</w:t>
+      </w:r>
+    </w:p>
+    <w:p>
+      <w:pPr>
+        <w:jc w:val="both"/>
+      </w:pPr>
+      <w:r>
+        <w:t>O desenvolvimento de casos de uso é um processo de grande complexidade e deve portanto ser tratado do geral para o particular (</w:t>
+      </w:r>
+      <w:r>
+        <w:rPr>
+          <w:b/>
+        </w:rPr>
+        <w:t>BreadthBeforeDepth</w:t>
+      </w:r>
+      <w:r>
+        <w:t>) em cada iteração a precisão do caso de uso aumenta até a sua validação final (</w:t>
+      </w:r>
+      <w:r>
+        <w:rPr>
+          <w:b/>
+        </w:rPr>
+        <w:t>QuittingTime</w:t>
+      </w:r>
+      <w:r>
+        <w:t>).</w:t>
+      </w:r>
+    </w:p>
+    <w:p>
+      <w:pPr>
+        <w:jc w:val="both"/>
+      </w:pPr>
+      <w:r>
+        <w:t>Os requisitos têm a tendência a mudar á medida que vão sendo analisados e o novo conhecimento obtido acaba quase sempre por revelar novas informações acerca de outros, ausência de alguns e outros que se tornaram obsoletos ou fora de contexto.</w:t>
+      </w:r>
+    </w:p>
+    <w:p>
+      <w:pPr>
+        <w:jc w:val="both"/>
+      </w:pPr>
+      <w:r>
+        <w:t>Desenvolver casos de uso num único passo é difícil, impede a incorporação de novos dados, e dificulta a descoberta de fatores de risco.</w:t>
+      </w:r>
+    </w:p>
+    <w:p>
+      <w:pPr>
+        <w:jc w:val="both"/>
+      </w:pPr>
+      <w:r>
+        <w:t>O custo de encontrar erros no desenvolvimento de casos de uso é tanto maior quanto mais avançada for a fase de progresso do software.</w:t>
+      </w:r>
+    </w:p>
+    <w:p>
+      <w:pPr>
+        <w:jc w:val="both"/>
+      </w:pPr>
+      <w:r>
+        <w:t xml:space="preserve">O padrão </w:t>
+      </w:r>
+      <w:r>
+        <w:rPr>
+          <w:rFonts w:cs="Arial-BoldMT"/>
+          <w:b/>
+          <w:bCs/>
+        </w:rPr>
+        <w:t>SpiralDevelopment</w:t>
+      </w:r>
+      <w:r>
+        <w:rPr>
+          <w:rFonts w:ascii="Arial-BoldMT" w:hAnsi="Arial-BoldMT" w:cs="Arial-BoldMT"/>
+          <w:b/>
+          <w:bCs/>
+          <w:sz w:val="20"/>
+          <w:szCs w:val="20"/>
+        </w:rPr>
+        <w:t xml:space="preserve"> </w:t>
+      </w:r>
+      <w:r>
+        <w:rPr>
+          <w:rFonts w:ascii="Arial-BoldMT" w:hAnsi="Arial-BoldMT" w:cs="Arial-BoldMT"/>
+          <w:bCs/>
+          <w:sz w:val="20"/>
+          <w:szCs w:val="20"/>
+        </w:rPr>
+        <w:t>interage</w:t>
+      </w:r>
+      <w:r>
+        <w:rPr>
+          <w:rFonts w:ascii="Arial-BoldMT" w:hAnsi="Arial-BoldMT" w:cs="Arial-BoldMT"/>
+          <w:b/>
+          <w:bCs/>
+          <w:sz w:val="20"/>
+          <w:szCs w:val="20"/>
+        </w:rPr>
+        <w:t xml:space="preserve"> </w:t>
+      </w:r>
+      <w:r>
+        <w:rPr>
+          <w:rFonts w:ascii="Arial-BoldMT" w:hAnsi="Arial-BoldMT" w:cs="Arial-BoldMT"/>
+          <w:bCs/>
+          <w:sz w:val="20"/>
+          <w:szCs w:val="20"/>
+        </w:rPr>
+        <w:t>com o padr</w:t>
+      </w:r>
+      <w:r>
+        <w:rPr>
+          <w:rFonts w:ascii="Arial-BoldMT" w:hAnsi="Arial-BoldMT" w:cs="Arial-BoldMT"/>
+          <w:bCs/>
+          <w:sz w:val="20"/>
+          <w:szCs w:val="20"/>
+        </w:rPr>
+        <w:t xml:space="preserve">ão </w:t>
+      </w:r>
+      <w:r>
+        <w:rPr>
+          <w:b/>
+        </w:rPr>
+        <w:t>BreadthBeforeDepth</w:t>
+      </w:r>
+      <w:r>
+        <w:rPr>
+          <w:b/>
+        </w:rPr>
+        <w:t xml:space="preserve">, </w:t>
+      </w:r>
+      <w:r>
+        <w:t>é necessário estabelecer uma metodologia que inclua a revisão dos casos de uso e criar uma estratégia para lidar com a complexidade do desenvolvimento dos casos de uso.</w:t>
+      </w:r>
+    </w:p>
+    <w:p>
+      <w:pPr>
+        <w:jc w:val="both"/>
+      </w:pPr>
+      <w:r>
+        <w:t xml:space="preserve"> O padrão </w:t>
+      </w:r>
+      <w:r>
+        <w:rPr>
+          <w:rFonts w:cs="Arial-BoldMT"/>
+          <w:b/>
+          <w:bCs/>
+        </w:rPr>
+        <w:t>SpiralDevelopment</w:t>
+      </w:r>
+      <w:r>
+        <w:rPr>
+          <w:rFonts w:ascii="Arial-BoldMT" w:hAnsi="Arial-BoldMT" w:cs="Arial-BoldMT"/>
+          <w:b/>
+          <w:bCs/>
+          <w:sz w:val="20"/>
+          <w:szCs w:val="20"/>
+        </w:rPr>
+        <w:t xml:space="preserve"> </w:t>
+      </w:r>
+      <w:r>
+        <w:rPr>
+          <w:rFonts w:ascii="Arial-BoldMT" w:hAnsi="Arial-BoldMT" w:cs="Arial-BoldMT"/>
+          <w:bCs/>
+          <w:sz w:val="20"/>
+          <w:szCs w:val="20"/>
+        </w:rPr>
+        <w:t>interage</w:t>
+      </w:r>
+      <w:r>
+        <w:rPr>
+          <w:rFonts w:ascii="Arial-BoldMT" w:hAnsi="Arial-BoldMT" w:cs="Arial-BoldMT"/>
+          <w:b/>
+          <w:bCs/>
+          <w:sz w:val="20"/>
+          <w:szCs w:val="20"/>
+        </w:rPr>
+        <w:t xml:space="preserve"> </w:t>
+      </w:r>
+      <w:r>
+        <w:rPr>
+          <w:rFonts w:ascii="Arial-BoldMT" w:hAnsi="Arial-BoldMT" w:cs="Arial-BoldMT"/>
+          <w:bCs/>
+          <w:sz w:val="20"/>
+          <w:szCs w:val="20"/>
+        </w:rPr>
+        <w:t>com o padr</w:t>
+      </w:r>
+      <w:r>
+        <w:rPr>
+          <w:rFonts w:ascii="Arial-BoldMT" w:hAnsi="Arial-BoldMT" w:cs="Arial-BoldMT"/>
+          <w:bCs/>
+          <w:sz w:val="20"/>
+          <w:szCs w:val="20"/>
+        </w:rPr>
+        <w:t xml:space="preserve">ão </w:t>
+      </w:r>
+      <w:r>
+        <w:rPr>
+          <w:b/>
+        </w:rPr>
+        <w:t>QuittingTime</w:t>
+      </w:r>
+      <w:r>
+        <w:rPr>
+          <w:b/>
+        </w:rPr>
+        <w:t xml:space="preserve">, </w:t>
+      </w:r>
+      <w:r>
+        <w:t xml:space="preserve">é necessário estabelecer critérios de paragem no ciclo, esses critérios estão definidos no padrão </w:t>
+      </w:r>
+      <w:r>
+        <w:rPr>
+          <w:b/>
+        </w:rPr>
+        <w:t>QuittingTime</w:t>
+      </w:r>
+      <w:r>
+        <w:rPr>
+          <w:b/>
+        </w:rPr>
+        <w:t>.</w:t>
+      </w:r>
+    </w:p>
+    <w:p>
+      <w:pPr>
+        <w:jc w:val="both"/>
+      </w:pPr>
+    </w:p>
+    <w:p>
+      <w:pPr>
+        <w:jc w:val="both"/>
+        <w:rPr>
+          <w:rStyle w:val="Strong"/>
+        </w:rPr>
+      </w:pPr>
+      <w:r>
+        <w:rPr>
+          <w:rStyle w:val="Strong"/>
+        </w:rPr>
+        <w:t>Vantagens do modelo em espiral:</w:t>
+      </w:r>
+    </w:p>
+    <w:p>
+      <w:pPr>
+        <w:jc w:val="both"/>
+      </w:pPr>
+      <w:r>
+        <w:t>O método iterativo em espiral permite identificar e confrontar problemas antecipadamente.</w:t>
+      </w:r>
+    </w:p>
+    <w:p>
+      <w:pPr>
+        <w:jc w:val="both"/>
+      </w:pPr>
+      <w:r>
+        <w:t>Permite poupar tempo na criação do software o que em concorrência é um fator determinante.</w:t>
+      </w:r>
+    </w:p>
+    <w:p>
+      <w:pPr>
+        <w:jc w:val="both"/>
+      </w:pPr>
+      <w:r>
+        <w:t>Erros no desenvolvimento de casos de uso é muito elevado e é tanto maior quanto mais tarde esses erros forem detetados (refiro-me ao processo de desenvolvimento de software) o modelo em espiral, por ser iterativo, permite identificar estes erros com eficiência.</w:t>
+      </w:r>
+    </w:p>
+    <w:p>
+      <w:pPr>
+        <w:jc w:val="both"/>
+      </w:pPr>
+      <w:r>
+        <w:t>Criar casos de uso, muitas vezes baseados em requisitos ambíguos e inconsistentes, sem acautelar uma estratégia de revisão dos mesmos, resulta em horas de trabalho perdidas quando os erros se revelam.</w:t>
+      </w:r>
+    </w:p>
+    <w:p>
+      <w:pPr>
+        <w:jc w:val="both"/>
+      </w:pPr>
+      <w:r>
+        <w:t>A criação de casos uso é um trabalho de equipa. Quando um elemento dedica muito tempo a criar um caso de uso, vai lutar por ele, mesmo que este seja inconsistente em relação aos outros casos de uso criados por diferentes membros da equipa. O modelo em espiral por ser iterativo permite fasear e dividir o trabalho dedicado a cada caso de uso, evitando desperdício de esforço.</w:t>
+      </w:r>
+    </w:p>
+    <w:p>
+      <w:pPr>
+        <w:jc w:val="both"/>
+      </w:pPr>
+      <w:r>
+        <w:t>O método iterativo permite um conhecimento dos casos de uso de uma forma progressiva e sustentada, do que resultam casos de uso robustos e consistentes.</w:t>
+      </w:r>
+    </w:p>
+    <w:p>
+      <w:pPr>
+        <w:jc w:val="both"/>
+      </w:pPr>
+    </w:p>
+    <w:p>
+      <w:pPr>
+        <w:jc w:val="both"/>
+      </w:pPr>
+    </w:p>
+    <w:p>
+      <w:pPr>
+        <w:jc w:val="both"/>
+      </w:pPr>
+    </w:p>
+    <w:p>
+      <w:pPr>
+        <w:jc w:val="both"/>
+      </w:pPr>
+    </w:p>
+    <w:p>
+      <w:pPr>
+        <w:pStyle w:val="Heading2"/>
+        <w:rPr>
+          <w:i/>
+        </w:rPr>
+      </w:pPr>
+      <w:bookmarkStart w:id="8" w:name="_Toc498866016"/>
+      <w:r>
+        <w:rPr>
+          <w:i/>
+        </w:rPr>
+        <w:lastRenderedPageBreak/>
+        <w:t>Quitting Time</w:t>
+      </w:r>
+      <w:bookmarkEnd w:id="8"/>
+    </w:p>
+    <w:p>
+      <w:pPr>
+        <w:jc w:val="both"/>
+      </w:pPr>
+    </w:p>
+    <w:p>
+      <w:pPr>
+        <w:jc w:val="both"/>
+        <w:rPr>
+          <w:vertAlign w:val="superscript"/>
+        </w:rPr>
+      </w:pPr>
+      <w:r>
+        <w:t xml:space="preserve">Desenvolver um modelo de casos de uso para além das necessidades dos </w:t>
+      </w:r>
+      <w:r>
+        <w:rPr>
+          <w:i/>
+        </w:rPr>
+        <w:t>stakeholders</w:t>
+      </w:r>
+      <w:r>
+        <w:t xml:space="preserve"> e dos programadores é um desperdício de recursos e atrasa o projecto.</w:t>
+      </w:r>
+    </w:p>
+    <w:p>
+      <w:pPr>
+        <w:jc w:val="both"/>
+      </w:pPr>
+      <w:r>
+        <w:t>Este padrão de desenvolvimento salienta que é necessário saber quando deve terminar-se a fase em que se escrevem e descrevem casos de uso.</w:t>
+      </w:r>
+    </w:p>
+    <w:p>
+      <w:pPr>
+        <w:jc w:val="both"/>
+      </w:pPr>
+      <w:r>
+        <w:t>É contra a especificação excessiva de um sistema, apesar de por vezes existir um certo temor, por parte dos seus construtores, de que alguns requisitos podem ser olvidados.</w:t>
+      </w:r>
+    </w:p>
+    <w:p>
+      <w:pPr>
+        <w:jc w:val="both"/>
+      </w:pPr>
+      <w:r>
+        <w:t>Acredita-se que erros cometidos na especificação de requisitos comportam custos elevados na rectificação do problema.</w:t>
+      </w:r>
+    </w:p>
+    <w:p>
+      <w:pPr>
+        <w:jc w:val="both"/>
+      </w:pPr>
+      <w:r>
+        <w:t>É atribuída importância à partilha de conhecimento e experiência numa organização, como forma de evitar uma especificação excessiva do sistema a construir.</w:t>
+      </w:r>
+    </w:p>
+    <w:p>
+      <w:pPr>
+        <w:jc w:val="both"/>
+      </w:pPr>
+      <w:r>
+        <w:t>Escrever requisitos demasiado detalhados pode ocultar a incerteza que lhes está associada.</w:t>
+      </w:r>
+    </w:p>
+    <w:p>
+      <w:pPr>
+        <w:jc w:val="both"/>
+      </w:pPr>
+      <w:r>
+        <w:t>Um erro descoberto cedo tem um preço baixo, mas o custo de não avançar num projecto é muitas vezes exorbitante.</w:t>
+      </w:r>
+    </w:p>
+    <w:p>
+      <w:pPr>
+        <w:jc w:val="both"/>
+      </w:pPr>
+      <w:r>
+        <w:t>Deve parar-se o desenvolvimento de casos de uso quando estes estão completos e cumprem satisfatoriamente as espectativas da audiência.</w:t>
+      </w:r>
+    </w:p>
+    <w:p>
+      <w:pPr>
+        <w:jc w:val="both"/>
+      </w:pPr>
+    </w:p>
+    <w:p>
+      <w:pPr>
+        <w:jc w:val="both"/>
+      </w:pPr>
+      <w:r>
+        <w:t>Determinação da completude dos casos de uso:</w:t>
+      </w:r>
+    </w:p>
+    <w:p>
+      <w:pPr>
+        <w:jc w:val="both"/>
+      </w:pPr>
+      <w:r>
+        <w:t>1) Foram identificados e documentados todos os actores e objectivos?</w:t>
+      </w:r>
+    </w:p>
+    <w:p>
+      <w:pPr>
+        <w:jc w:val="both"/>
+      </w:pPr>
+      <w:r>
+        <w:t>2) O cliente ou um representante do cliente já tomaram conhecimento de que o conjunto de casos de uso está completo, e que cada caso de uso é legível e correcto?</w:t>
+      </w:r>
+    </w:p>
+    <w:p>
+      <w:pPr>
+        <w:jc w:val="both"/>
+      </w:pPr>
+      <w:r>
+        <w:t>3) É possível implementar os casos de uso?</w:t>
+      </w:r>
+    </w:p>
+    <w:p>
+      <w:pPr>
+        <w:jc w:val="both"/>
+      </w:pPr>
+    </w:p>
+    <w:p>
+      <w:pPr>
+        <w:rPr>
+          <w:lang w:val="pt-PT"/>
+        </w:rPr>
+      </w:pPr>
+    </w:p>
+    <w:p>
+      <w:pPr>
+        <w:rPr>
+          <w:lang w:val="pt-PT"/>
+        </w:rPr>
+      </w:pPr>
+    </w:p>
+    <w:p>
+      <w:pPr>
+        <w:rPr>
+          <w:lang w:val="pt-PT"/>
+        </w:rPr>
+      </w:pPr>
+    </w:p>
+    <w:p>
+      <w:pPr>
+        <w:rPr>
+          <w:lang w:val="pt-PT"/>
+        </w:rPr>
+      </w:pPr>
+    </w:p>
+    <w:p>
+      <w:pPr>
+        <w:rPr>
+          <w:lang w:val="pt-PT"/>
+        </w:rPr>
+      </w:pPr>
+    </w:p>
+    <w:p>
+      <w:pPr>
+        <w:rPr>
+          <w:lang w:val="pt-PT"/>
+        </w:rPr>
+      </w:pPr>
+    </w:p>
+    <w:p>
+      <w:pPr>
+        <w:rPr>
+          <w:lang w:val="pt-PT"/>
+        </w:rPr>
+      </w:pPr>
+    </w:p>
+    <w:p>
+      <w:pPr>
+        <w:rPr>
+          <w:lang w:val="pt-PT"/>
+        </w:rPr>
+      </w:pPr>
+    </w:p>
+    <w:p>
+      <w:pPr>
+        <w:rPr>
+          <w:lang w:val="pt-PT"/>
+        </w:rPr>
+      </w:pPr>
+    </w:p>
+    <w:p>
+      <w:pPr>
+        <w:pStyle w:val="Heading1"/>
+        <w:rPr>
+          <w:lang w:val="pt-PT"/>
+        </w:rPr>
+      </w:pPr>
+      <w:bookmarkStart w:id="9" w:name="_Toc498866017"/>
+      <w:r>
+        <w:rPr>
+          <w:lang w:val="pt-PT"/>
+        </w:rPr>
+        <w:lastRenderedPageBreak/>
         <w:t>Estado da arte:</w:t>
       </w:r>
       <w:r>
@@ -3345,16 +6851,14 @@
         <w:rPr>
           <w:lang w:val="pt-PT"/>
         </w:rPr>
-        <w:t xml:space="preserve">do </w:t>
-      </w:r>
-      <w:proofErr w:type="spellStart"/>
-      <w:r>
-        <w:rPr>
-          <w:lang w:val="pt-PT"/>
-        </w:rPr>
-        <w:t>project</w:t>
-      </w:r>
-      <w:proofErr w:type="spellEnd"/>
+        <w:t>do project</w:t>
+      </w:r>
+      <w:r>
+        <w:rPr>
+          <w:lang w:val="pt-PT"/>
+        </w:rPr>
+        <w:t>o</w:t>
+      </w:r>
       <w:r>
         <w:rPr>
           <w:lang w:val="pt-PT"/>
@@ -3367,7 +6871,6 @@
         </w:rPr>
         <w:t xml:space="preserve">com dois </w:t>
       </w:r>
-      <w:proofErr w:type="gramStart"/>
       <w:r>
         <w:rPr>
           <w:i/>
@@ -3375,14 +6878,13 @@
         </w:rPr>
         <w:t>sites</w:t>
       </w:r>
-      <w:proofErr w:type="gramEnd"/>
       <w:r>
         <w:rPr>
           <w:lang w:val="pt-PT"/>
         </w:rPr>
         <w:t xml:space="preserve"> de referência</w:t>
       </w:r>
-      <w:bookmarkEnd w:id="5"/>
+      <w:bookmarkEnd w:id="9"/>
     </w:p>
     <w:p>
       <w:pPr>
@@ -3393,7 +6895,7 @@
     </w:p>
     <w:tbl>
       <w:tblPr>
-        <w:tblStyle w:val="Tabelacomgrelha"/>
+        <w:tblStyle w:val="TableGrid"/>
         <w:tblW w:w="9134" w:type="dxa"/>
         <w:tblLayout w:type="fixed"/>
         <w:tblLook w:val="04A0" w:firstRow="1" w:lastRow="0" w:firstColumn="1" w:lastColumn="0" w:noHBand="0" w:noVBand="1"/>
@@ -3435,7 +6937,7 @@
               <w:rPr>
                 <w:lang w:val="pt-PT"/>
               </w:rPr>
-              <w:t>Projeto</w:t>
+              <w:t>Projecto</w:t>
             </w:r>
           </w:p>
         </w:tc>
@@ -4397,102 +7899,39 @@
     </w:tbl>
     <w:p>
       <w:pPr>
-        <w:pStyle w:val="Cabealho2"/>
-        <w:rPr>
-          <w:lang w:val="pt-PT"/>
-        </w:rPr>
-      </w:pPr>
-    </w:p>
-    <w:p>
-      <w:pPr>
-        <w:rPr>
-          <w:lang w:val="pt-PT"/>
-        </w:rPr>
-      </w:pPr>
-    </w:p>
-    <w:p>
-      <w:pPr>
-        <w:rPr>
-          <w:lang w:val="pt-PT"/>
-        </w:rPr>
-      </w:pPr>
-    </w:p>
-    <w:p>
-      <w:pPr>
-        <w:rPr>
-          <w:lang w:val="pt-PT"/>
-        </w:rPr>
-      </w:pPr>
-    </w:p>
-    <w:p>
-      <w:pPr>
-        <w:rPr>
-          <w:lang w:val="pt-PT"/>
-        </w:rPr>
-      </w:pPr>
-    </w:p>
-    <w:p>
-      <w:pPr>
-        <w:rPr>
-          <w:lang w:val="pt-PT"/>
-        </w:rPr>
-      </w:pPr>
-    </w:p>
-    <w:p>
-      <w:pPr>
-        <w:rPr>
-          <w:lang w:val="pt-PT"/>
-        </w:rPr>
-      </w:pPr>
-    </w:p>
-    <w:p>
-      <w:pPr>
-        <w:rPr>
-          <w:lang w:val="pt-PT"/>
-        </w:rPr>
-      </w:pPr>
-    </w:p>
-    <w:p>
-      <w:pPr>
-        <w:rPr>
-          <w:lang w:val="pt-PT"/>
-        </w:rPr>
-      </w:pPr>
-    </w:p>
-    <w:p>
-      <w:pPr>
-        <w:rPr>
-          <w:lang w:val="pt-PT"/>
-        </w:rPr>
-      </w:pPr>
-    </w:p>
-    <w:p>
-      <w:pPr>
-        <w:pStyle w:val="Cabealho1"/>
-        <w:rPr>
-          <w:lang w:val="pt-PT"/>
-        </w:rPr>
-      </w:pPr>
-      <w:bookmarkStart w:id="6" w:name="_Toc498614666"/>
-      <w:r>
-        <w:rPr>
-          <w:lang w:val="pt-PT"/>
-        </w:rPr>
-        <w:t xml:space="preserve">Tabela de </w:t>
-      </w:r>
-      <w:r>
-        <w:rPr>
-          <w:lang w:val="pt-PT"/>
-        </w:rPr>
-        <w:t>Atores</w:t>
-      </w:r>
-      <w:r>
-        <w:rPr>
-          <w:lang w:val="pt-PT"/>
-        </w:rPr>
-        <w:t>, objetivos e respetivos Casos de Uso</w:t>
-      </w:r>
-      <w:bookmarkEnd w:id="6"/>
+        <w:pStyle w:val="Heading2"/>
+        <w:rPr>
+          <w:lang w:val="pt-PT"/>
+        </w:rPr>
+      </w:pPr>
+    </w:p>
+    <w:p>
+      <w:pPr>
+        <w:pStyle w:val="Heading1"/>
+        <w:rPr>
+          <w:lang w:val="pt-PT"/>
+        </w:rPr>
+      </w:pPr>
+      <w:bookmarkStart w:id="10" w:name="_Toc498866018"/>
+      <w:r>
+        <w:rPr>
+          <w:lang w:val="pt-PT"/>
+        </w:rPr>
+        <w:t>Tabela de A</w:t>
+      </w:r>
+      <w:r>
+        <w:rPr>
+          <w:lang w:val="pt-PT"/>
+        </w:rPr>
+        <w:t>c</w:t>
+      </w:r>
+      <w:r>
+        <w:rPr>
+          <w:lang w:val="pt-PT"/>
+        </w:rPr>
+        <w:t>tores, objetivos e respetivos Casos de Uso</w:t>
+      </w:r>
+      <w:bookmarkEnd w:id="10"/>
     </w:p>
     <w:p>
       <w:pPr>
@@ -4503,7 +7942,7 @@
     </w:p>
     <w:tbl>
       <w:tblPr>
-        <w:tblStyle w:val="Tabelacomgrelha"/>
+        <w:tblStyle w:val="TableGrid"/>
         <w:tblW w:w="0" w:type="auto"/>
         <w:tblLook w:val="04A0" w:firstRow="1" w:lastRow="0" w:firstColumn="1" w:lastColumn="0" w:noHBand="0" w:noVBand="1"/>
       </w:tblPr>
@@ -4973,36 +8412,26 @@
     </w:p>
     <w:p>
       <w:pPr>
-        <w:pStyle w:val="Cabealho2"/>
-        <w:rPr>
-          <w:lang w:val="pt-PT"/>
-        </w:rPr>
-      </w:pPr>
-      <w:bookmarkStart w:id="7" w:name="_GoBack"/>
-      <w:bookmarkEnd w:id="7"/>
-    </w:p>
-    <w:p>
-      <w:pPr>
-        <w:rPr>
-          <w:lang w:val="pt-PT"/>
-        </w:rPr>
-      </w:pPr>
-    </w:p>
-    <w:p>
-      <w:pPr>
-        <w:pStyle w:val="Cabealho2"/>
-        <w:rPr>
-          <w:lang w:val="pt-PT"/>
-        </w:rPr>
-      </w:pPr>
-      <w:bookmarkStart w:id="8" w:name="_Toc498614667"/>
+        <w:rPr>
+          <w:lang w:val="pt-PT"/>
+        </w:rPr>
+      </w:pPr>
+    </w:p>
+    <w:p>
+      <w:pPr>
+        <w:pStyle w:val="Heading2"/>
+        <w:rPr>
+          <w:lang w:val="pt-PT"/>
+        </w:rPr>
+      </w:pPr>
+      <w:bookmarkStart w:id="11" w:name="_Toc498866019"/>
       <w:r>
         <w:rPr>
           <w:lang w:val="pt-PT"/>
         </w:rPr>
         <w:t>Caracterização do Trilho</w:t>
       </w:r>
-      <w:bookmarkEnd w:id="8"/>
+      <w:bookmarkEnd w:id="11"/>
     </w:p>
     <w:p>
       <w:pPr>
@@ -5079,19 +8508,7 @@
         <w:rPr>
           <w:lang w:val="pt-PT"/>
         </w:rPr>
-        <w:t xml:space="preserve">Caracterização do </w:t>
-      </w:r>
-      <w:r>
-        <w:rPr>
-          <w:lang w:val="pt-PT"/>
-        </w:rPr>
-        <w:t>Percurso</w:t>
-      </w:r>
-      <w:r>
-        <w:rPr>
-          <w:lang w:val="pt-PT"/>
-        </w:rPr>
-        <w:t>:</w:t>
+        <w:t>Caracterização do Percuro:</w:t>
       </w:r>
     </w:p>
     <w:p>
@@ -5123,6 +8540,7 @@
         <w:rPr>
           <w:lang w:val="pt-PT"/>
         </w:rPr>
+        <w:lastRenderedPageBreak/>
         <w:t>- Coordenadas GPS</w:t>
       </w:r>
     </w:p>
@@ -5253,7 +8671,6 @@
         <w:rPr>
           <w:lang w:val="pt-PT"/>
         </w:rPr>
-        <w:lastRenderedPageBreak/>
         <w:t>- Estado de Conservação</w:t>
       </w:r>
     </w:p>
@@ -5338,15 +8755,15 @@
     </w:p>
     <w:p>
       <w:pPr>
-        <w:pStyle w:val="Cabealho1"/>
-        <w:rPr>
-          <w:lang w:val="pt-PT"/>
-        </w:rPr>
-      </w:pPr>
-    </w:p>
-    <w:p>
-      <w:pPr>
-        <w:pStyle w:val="Cabealho1"/>
+        <w:pStyle w:val="Heading1"/>
+        <w:rPr>
+          <w:lang w:val="pt-PT"/>
+        </w:rPr>
+      </w:pPr>
+    </w:p>
+    <w:p>
+      <w:pPr>
+        <w:pStyle w:val="Heading1"/>
         <w:rPr>
           <w:rFonts w:asciiTheme="minorHAnsi" w:eastAsiaTheme="minorHAnsi" w:hAnsiTheme="minorHAnsi" w:cstheme="minorBidi"/>
           <w:color w:val="auto"/>
@@ -5428,89 +8845,12 @@
     </w:p>
     <w:p>
       <w:pPr>
-        <w:rPr>
-          <w:lang w:val="pt-PT"/>
-        </w:rPr>
-      </w:pPr>
-    </w:p>
-    <w:p>
-      <w:pPr>
-        <w:rPr>
-          <w:lang w:val="pt-PT"/>
-        </w:rPr>
-      </w:pPr>
-    </w:p>
-    <w:p>
-      <w:pPr>
-        <w:rPr>
-          <w:lang w:val="pt-PT"/>
-        </w:rPr>
-      </w:pPr>
-    </w:p>
-    <w:p>
-      <w:pPr>
-        <w:rPr>
-          <w:lang w:val="pt-PT"/>
-        </w:rPr>
-      </w:pPr>
-    </w:p>
-    <w:p>
-      <w:pPr>
-        <w:rPr>
-          <w:lang w:val="pt-PT"/>
-        </w:rPr>
-      </w:pPr>
-    </w:p>
-    <w:p>
-      <w:pPr>
-        <w:rPr>
-          <w:lang w:val="pt-PT"/>
-        </w:rPr>
-      </w:pPr>
-    </w:p>
-    <w:p>
-      <w:pPr>
-        <w:rPr>
-          <w:lang w:val="pt-PT"/>
-        </w:rPr>
-      </w:pPr>
-    </w:p>
-    <w:p>
-      <w:pPr>
-        <w:rPr>
-          <w:lang w:val="pt-PT"/>
-        </w:rPr>
-      </w:pPr>
-    </w:p>
-    <w:p>
-      <w:pPr>
-        <w:rPr>
-          <w:lang w:val="pt-PT"/>
-        </w:rPr>
-      </w:pPr>
-    </w:p>
-    <w:p>
-      <w:pPr>
-        <w:rPr>
-          <w:lang w:val="pt-PT"/>
-        </w:rPr>
-      </w:pPr>
-    </w:p>
-    <w:p>
-      <w:pPr>
-        <w:rPr>
-          <w:lang w:val="pt-PT"/>
-        </w:rPr>
-      </w:pPr>
-    </w:p>
-    <w:p>
-      <w:pPr>
-        <w:pStyle w:val="Cabealho1"/>
-        <w:rPr>
-          <w:lang w:val="pt-PT"/>
-        </w:rPr>
-      </w:pPr>
-      <w:bookmarkStart w:id="9" w:name="_Toc498614668"/>
+        <w:pStyle w:val="Heading1"/>
+        <w:rPr>
+          <w:lang w:val="pt-PT"/>
+        </w:rPr>
+      </w:pPr>
+      <w:bookmarkStart w:id="12" w:name="_Toc498866020"/>
       <w:r>
         <w:rPr>
           <w:lang w:val="pt-PT"/>
@@ -5518,7 +8858,7 @@
         <w:lastRenderedPageBreak/>
         <w:t>Diagrama de Casos de Uso</w:t>
       </w:r>
-      <w:bookmarkEnd w:id="9"/>
+      <w:bookmarkEnd w:id="12"/>
     </w:p>
     <w:p>
       <w:pPr>
@@ -5536,7 +8876,7 @@
       <w:r>
         <w:rPr>
           <w:noProof/>
-          <w:lang w:val="en-US"/>
+          <w:lang w:eastAsia="en-GB"/>
         </w:rPr>
         <w:drawing>
           <wp:inline distT="0" distB="0" distL="0" distR="0">
@@ -5556,7 +8896,7 @@
                     </pic:cNvPicPr>
                   </pic:nvPicPr>
                   <pic:blipFill>
-                    <a:blip r:embed="rId9">
+                    <a:blip r:embed="rId10">
                       <a:extLst>
                         <a:ext uri="{28A0092B-C50C-407E-A947-70E740481C1C}">
                           <a14:useLocalDpi xmlns:a14="http://schemas.microsoft.com/office/drawing/2010/main" val="0"/>
@@ -5597,27 +8937,21 @@
     </w:p>
     <w:p>
       <w:pPr>
-        <w:rPr>
-          <w:lang w:val="pt-PT"/>
-        </w:rPr>
-      </w:pPr>
-    </w:p>
-    <w:p>
-      <w:pPr>
-        <w:pStyle w:val="Cabealho1"/>
-        <w:jc w:val="both"/>
-        <w:rPr>
-          <w:lang w:val="pt-PT"/>
-        </w:rPr>
-      </w:pPr>
-      <w:bookmarkStart w:id="10" w:name="_Toc498614669"/>
-      <w:r>
-        <w:rPr>
-          <w:lang w:val="pt-PT"/>
-        </w:rPr>
+        <w:pStyle w:val="Heading1"/>
+        <w:jc w:val="both"/>
+        <w:rPr>
+          <w:lang w:val="pt-PT"/>
+        </w:rPr>
+      </w:pPr>
+      <w:bookmarkStart w:id="13" w:name="_Toc498866021"/>
+      <w:r>
+        <w:rPr>
+          <w:lang w:val="pt-PT"/>
+        </w:rPr>
+        <w:lastRenderedPageBreak/>
         <w:t>Descrição de Caso de Uso - Criar Trilho</w:t>
       </w:r>
-      <w:bookmarkEnd w:id="10"/>
+      <w:bookmarkEnd w:id="13"/>
     </w:p>
     <w:p>
       <w:pPr>
@@ -5762,21 +9096,7 @@
         <w:rPr>
           <w:lang w:val="pt-PT"/>
         </w:rPr>
-        <w:t xml:space="preserve">2) O sistema mostra página Criar Trilho com campos de </w:t>
-      </w:r>
-      <w:proofErr w:type="gramStart"/>
-      <w:r>
-        <w:rPr>
-          <w:lang w:val="pt-PT"/>
-        </w:rPr>
-        <w:t>input</w:t>
-      </w:r>
-      <w:proofErr w:type="gramEnd"/>
-      <w:r>
-        <w:rPr>
-          <w:lang w:val="pt-PT"/>
-        </w:rPr>
-        <w:t>:</w:t>
+        <w:t>2) O sistema mostra página Criar Trilho com campos de input:</w:t>
       </w:r>
     </w:p>
     <w:p>
@@ -6139,36 +9459,31 @@
           <w:b/>
           <w:lang w:val="pt-PT"/>
         </w:rPr>
+        <w:t>Pós-condição:</w:t>
+      </w:r>
+      <w:r>
+        <w:rPr>
+          <w:lang w:val="pt-PT"/>
+        </w:rPr>
+        <w:t xml:space="preserve"> Não tem.</w:t>
+      </w:r>
+    </w:p>
+    <w:p>
+      <w:pPr>
+        <w:pStyle w:val="Heading1"/>
+        <w:rPr>
+          <w:lang w:val="pt-PT"/>
+        </w:rPr>
+      </w:pPr>
+      <w:bookmarkStart w:id="14" w:name="_Toc498866022"/>
+      <w:r>
+        <w:rPr>
+          <w:lang w:val="pt-PT"/>
+        </w:rPr>
         <w:lastRenderedPageBreak/>
-        <w:t>Pós-condição:</w:t>
-      </w:r>
-      <w:r>
-        <w:rPr>
-          <w:lang w:val="pt-PT"/>
-        </w:rPr>
-        <w:t xml:space="preserve"> Não tem.</w:t>
-      </w:r>
-    </w:p>
-    <w:p>
-      <w:pPr>
-        <w:rPr>
-          <w:lang w:val="pt-PT"/>
-        </w:rPr>
-      </w:pPr>
-    </w:p>
-    <w:p>
-      <w:pPr>
-        <w:pStyle w:val="Cabealho1"/>
-        <w:rPr>
-          <w:lang w:val="pt-PT"/>
-        </w:rPr>
-      </w:pPr>
-      <w:r>
-        <w:rPr>
-          <w:lang w:val="pt-PT"/>
-        </w:rPr>
         <w:t>Diagrama de Classes Parcial</w:t>
       </w:r>
+      <w:bookmarkEnd w:id="14"/>
     </w:p>
     <w:p>
       <w:pPr>
@@ -6188,8 +9503,8 @@
           <w:lang w:val="pt-PT"/>
         </w:rPr>
         <w:pict>
-          <v:shape id="_x0000_i1025" type="#_x0000_t75" style="width:451pt;height:363.45pt">
-            <v:imagedata r:id="rId10" o:title="Diagrama de Classes - Parcial"/>
+          <v:shape id="_x0000_i1025" type="#_x0000_t75" style="width:451pt;height:363.55pt">
+            <v:imagedata r:id="rId11" o:title="Diagrama de Classes - Parcial"/>
           </v:shape>
         </w:pict>
       </w:r>
@@ -6259,11 +9574,26 @@
     </w:p>
     <w:p>
       <w:pPr>
-        <w:pStyle w:val="Cabealho1"/>
-        <w:rPr>
-          <w:lang w:val="pt-PT"/>
-        </w:rPr>
-      </w:pPr>
+        <w:rPr>
+          <w:lang w:val="pt-PT"/>
+        </w:rPr>
+      </w:pPr>
+    </w:p>
+    <w:p>
+      <w:pPr>
+        <w:rPr>
+          <w:lang w:val="pt-PT"/>
+        </w:rPr>
+      </w:pPr>
+    </w:p>
+    <w:p>
+      <w:pPr>
+        <w:pStyle w:val="Heading1"/>
+        <w:rPr>
+          <w:lang w:val="pt-PT"/>
+        </w:rPr>
+      </w:pPr>
+      <w:bookmarkStart w:id="15" w:name="_Toc498866023"/>
       <w:r>
         <w:rPr>
           <w:lang w:val="pt-PT"/>
@@ -6271,6 +9601,7 @@
         <w:lastRenderedPageBreak/>
         <w:t>Diagrama Sequencia Criar Trilho</w:t>
       </w:r>
+      <w:bookmarkEnd w:id="15"/>
     </w:p>
     <w:p>
       <w:pPr>
@@ -6297,8 +9628,8 @@
           <w:lang w:val="pt-PT"/>
         </w:rPr>
         <w:pict>
-          <v:shape id="_x0000_i1026" type="#_x0000_t75" style="width:451pt;height:278.8pt">
-            <v:imagedata r:id="rId11" o:title="Diagrama Sequencia - Criar Trilho"/>
+          <v:shape id="_x0000_i1026" type="#_x0000_t75" style="width:450.9pt;height:278.6pt">
+            <v:imagedata r:id="rId12" o:title="Diagrama Sequencia - Criar Trilho"/>
           </v:shape>
         </w:pict>
       </w:r>
@@ -6312,20 +9643,20 @@
     </w:p>
     <w:p>
       <w:pPr>
-        <w:pStyle w:val="Cabealho1"/>
-        <w:jc w:val="both"/>
-        <w:rPr>
-          <w:lang w:val="pt-PT"/>
-        </w:rPr>
-      </w:pPr>
-      <w:bookmarkStart w:id="11" w:name="_Toc498614670"/>
+        <w:pStyle w:val="Heading1"/>
+        <w:jc w:val="both"/>
+        <w:rPr>
+          <w:lang w:val="pt-PT"/>
+        </w:rPr>
+      </w:pPr>
+      <w:bookmarkStart w:id="16" w:name="_Toc498866024"/>
       <w:r>
         <w:rPr>
           <w:lang w:val="pt-PT"/>
         </w:rPr>
         <w:t>Descrição de Caso de Uso - Alterar Trilho</w:t>
       </w:r>
-      <w:bookmarkEnd w:id="11"/>
+      <w:bookmarkEnd w:id="16"/>
     </w:p>
     <w:p>
       <w:pPr>
@@ -6926,11 +10257,12 @@
     </w:p>
     <w:p>
       <w:pPr>
-        <w:pStyle w:val="Cabealho1"/>
-        <w:rPr>
-          <w:lang w:val="pt-PT"/>
-        </w:rPr>
-      </w:pPr>
+        <w:pStyle w:val="Heading1"/>
+        <w:rPr>
+          <w:lang w:val="pt-PT"/>
+        </w:rPr>
+      </w:pPr>
+      <w:bookmarkStart w:id="17" w:name="_Toc498866025"/>
       <w:r>
         <w:rPr>
           <w:lang w:val="pt-PT"/>
@@ -6938,6 +10270,7 @@
         <w:lastRenderedPageBreak/>
         <w:t>Diagrama Sequencia Alterar Trilho</w:t>
       </w:r>
+      <w:bookmarkEnd w:id="17"/>
     </w:p>
     <w:p>
       <w:pPr>
@@ -6962,7 +10295,7 @@
       <w:r>
         <w:rPr>
           <w:noProof/>
-          <w:lang w:val="en-US"/>
+          <w:lang w:eastAsia="en-GB"/>
         </w:rPr>
         <w:drawing>
           <wp:inline distT="0" distB="0" distL="0" distR="0">
@@ -6982,7 +10315,7 @@
                     </pic:cNvPicPr>
                   </pic:nvPicPr>
                   <pic:blipFill>
-                    <a:blip r:embed="rId12">
+                    <a:blip r:embed="rId13">
                       <a:extLst>
                         <a:ext uri="{28A0092B-C50C-407E-A947-70E740481C1C}">
                           <a14:useLocalDpi xmlns:a14="http://schemas.microsoft.com/office/drawing/2010/main" val="0"/>
@@ -7030,7 +10363,7 @@
     </w:p>
     <w:p>
       <w:pPr>
-        <w:pStyle w:val="Cabealho1"/>
+        <w:pStyle w:val="Heading1"/>
         <w:tabs>
           <w:tab w:val="center" w:pos="4513"/>
         </w:tabs>
@@ -7039,7 +10372,7 @@
           <w:lang w:val="pt-PT"/>
         </w:rPr>
       </w:pPr>
-      <w:bookmarkStart w:id="12" w:name="_Toc498614671"/>
+      <w:bookmarkStart w:id="18" w:name="_Toc498866026"/>
       <w:r>
         <w:rPr>
           <w:lang w:val="pt-PT"/>
@@ -7058,7 +10391,7 @@
         </w:rPr>
         <w:t xml:space="preserve"> Trilho</w:t>
       </w:r>
-      <w:bookmarkEnd w:id="12"/>
+      <w:bookmarkEnd w:id="18"/>
       <w:r>
         <w:rPr>
           <w:lang w:val="pt-PT"/>
@@ -7336,11 +10669,12 @@
     </w:p>
     <w:p>
       <w:pPr>
-        <w:pStyle w:val="Cabealho1"/>
-        <w:rPr>
-          <w:lang w:val="pt-PT"/>
-        </w:rPr>
-      </w:pPr>
+        <w:pStyle w:val="Heading1"/>
+        <w:rPr>
+          <w:lang w:val="pt-PT"/>
+        </w:rPr>
+      </w:pPr>
+      <w:bookmarkStart w:id="19" w:name="_Toc498866027"/>
       <w:r>
         <w:rPr>
           <w:lang w:val="pt-PT"/>
@@ -7359,6 +10693,7 @@
         </w:rPr>
         <w:t xml:space="preserve"> Trilho</w:t>
       </w:r>
+      <w:bookmarkEnd w:id="19"/>
     </w:p>
     <w:p>
       <w:pPr>
@@ -7384,7 +10719,7 @@
       <w:r>
         <w:rPr>
           <w:noProof/>
-          <w:lang w:val="en-US"/>
+          <w:lang w:eastAsia="en-GB"/>
         </w:rPr>
         <w:drawing>
           <wp:inline distT="0" distB="0" distL="0" distR="0">
@@ -7402,7 +10737,7 @@
                     <pic:cNvPicPr/>
                   </pic:nvPicPr>
                   <pic:blipFill>
-                    <a:blip r:embed="rId13">
+                    <a:blip r:embed="rId14">
                       <a:extLst>
                         <a:ext uri="{28A0092B-C50C-407E-A947-70E740481C1C}">
                           <a14:useLocalDpi xmlns:a14="http://schemas.microsoft.com/office/drawing/2010/main" val="0"/>
@@ -7471,13 +10806,13 @@
     </w:p>
     <w:p>
       <w:pPr>
-        <w:pStyle w:val="Cabealho1"/>
-        <w:jc w:val="both"/>
-        <w:rPr>
-          <w:lang w:val="pt-PT"/>
-        </w:rPr>
-      </w:pPr>
-      <w:bookmarkStart w:id="13" w:name="_Toc498614672"/>
+        <w:pStyle w:val="Heading1"/>
+        <w:jc w:val="both"/>
+        <w:rPr>
+          <w:lang w:val="pt-PT"/>
+        </w:rPr>
+      </w:pPr>
+      <w:bookmarkStart w:id="20" w:name="_Toc498866028"/>
       <w:r>
         <w:rPr>
           <w:lang w:val="pt-PT"/>
@@ -7485,7 +10820,7 @@
         <w:lastRenderedPageBreak/>
         <w:t>Descrição de Caso de Uso - Consultar Trilho</w:t>
       </w:r>
-      <w:bookmarkEnd w:id="13"/>
+      <w:bookmarkEnd w:id="20"/>
     </w:p>
     <w:p>
       <w:pPr>
@@ -7690,62 +11025,66 @@
     </w:p>
     <w:p>
       <w:pPr>
-        <w:pStyle w:val="Cabealho1"/>
-        <w:rPr>
-          <w:lang w:val="pt-PT"/>
-        </w:rPr>
-      </w:pPr>
-    </w:p>
-    <w:p>
-      <w:pPr>
-        <w:rPr>
-          <w:lang w:val="pt-PT"/>
-        </w:rPr>
-      </w:pPr>
-    </w:p>
-    <w:p>
-      <w:pPr>
-        <w:pStyle w:val="Cabealho1"/>
-        <w:rPr>
-          <w:lang w:val="pt-PT"/>
-        </w:rPr>
-      </w:pPr>
+        <w:pStyle w:val="Heading1"/>
+        <w:rPr>
+          <w:lang w:val="pt-PT"/>
+        </w:rPr>
+      </w:pPr>
+    </w:p>
+    <w:p>
+      <w:pPr>
+        <w:rPr>
+          <w:lang w:val="pt-PT"/>
+        </w:rPr>
+      </w:pPr>
+    </w:p>
+    <w:p>
+      <w:pPr>
+        <w:pStyle w:val="Heading1"/>
+        <w:rPr>
+          <w:lang w:val="pt-PT"/>
+        </w:rPr>
+      </w:pPr>
+      <w:bookmarkStart w:id="21" w:name="_Toc498866029"/>
       <w:r>
         <w:rPr>
           <w:lang w:val="pt-PT"/>
         </w:rPr>
         <w:t>Diagrama Sequencia Consultar Trilho</w:t>
       </w:r>
-    </w:p>
-    <w:p>
-      <w:pPr>
-        <w:rPr>
-          <w:lang w:val="pt-PT"/>
-        </w:rPr>
-      </w:pPr>
-    </w:p>
-    <w:p>
-      <w:pPr>
-        <w:rPr>
-          <w:lang w:val="pt-PT"/>
-        </w:rPr>
-      </w:pPr>
-    </w:p>
-    <w:p>
-      <w:pPr>
-        <w:rPr>
-          <w:lang w:val="pt-PT"/>
-        </w:rPr>
-      </w:pPr>
-    </w:p>
-    <w:p>
-      <w:pPr>
-        <w:pStyle w:val="Cabealho1"/>
-        <w:rPr>
-          <w:lang w:val="pt-PT"/>
-        </w:rPr>
-      </w:pPr>
-      <w:bookmarkStart w:id="14" w:name="_Toc498614673"/>
+      <w:bookmarkEnd w:id="21"/>
+    </w:p>
+    <w:p>
+      <w:pPr>
+        <w:rPr>
+          <w:lang w:val="pt-PT"/>
+        </w:rPr>
+      </w:pPr>
+    </w:p>
+    <w:p>
+      <w:pPr>
+        <w:rPr>
+          <w:lang w:val="pt-PT"/>
+        </w:rPr>
+      </w:pPr>
+    </w:p>
+    <w:p>
+      <w:pPr>
+        <w:rPr>
+          <w:lang w:val="pt-PT"/>
+        </w:rPr>
+      </w:pPr>
+    </w:p>
+    <w:p>
+      <w:pPr>
+        <w:pStyle w:val="Heading1"/>
+        <w:rPr>
+          <w:lang w:val="pt-PT"/>
+        </w:rPr>
+      </w:pPr>
+      <w:bookmarkStart w:id="22" w:name="_Toc498866030"/>
+      <w:bookmarkStart w:id="23" w:name="_GoBack"/>
+      <w:bookmarkEnd w:id="23"/>
       <w:r>
         <w:rPr>
           <w:lang w:val="pt-PT"/>
@@ -7758,7 +11097,7 @@
         </w:rPr>
         <w:t>- Inserir Perguntas Avaliação Trilho</w:t>
       </w:r>
-      <w:bookmarkEnd w:id="14"/>
+      <w:bookmarkEnd w:id="22"/>
     </w:p>
     <w:p>
       <w:pPr>
@@ -8359,21 +11698,7 @@
         <w:rPr>
           <w:lang w:val="pt-PT"/>
         </w:rPr>
-        <w:t xml:space="preserve">ões não for </w:t>
-      </w:r>
-      <w:proofErr w:type="gramStart"/>
-      <w:r>
-        <w:rPr>
-          <w:lang w:val="pt-PT"/>
-        </w:rPr>
-        <w:t>bem sucedida</w:t>
-      </w:r>
-      <w:proofErr w:type="gramEnd"/>
-      <w:r>
-        <w:rPr>
-          <w:lang w:val="pt-PT"/>
-        </w:rPr>
-        <w:t>, o sistema mostra a mensagem "</w:t>
+        <w:t>ões não for bem sucedida, o sistema mostra a mensagem "</w:t>
       </w:r>
       <w:r>
         <w:rPr>
@@ -8430,21 +11755,7 @@
         <w:rPr>
           <w:lang w:val="pt-PT"/>
         </w:rPr>
-        <w:t xml:space="preserve">no preenchimento dos campos do formulário de introdução das perguntas (limite de caracteres), na </w:t>
-      </w:r>
-      <w:proofErr w:type="spellStart"/>
-      <w:r>
-        <w:rPr>
-          <w:lang w:val="pt-PT"/>
-        </w:rPr>
-        <w:t>actualização</w:t>
-      </w:r>
-      <w:proofErr w:type="spellEnd"/>
-      <w:r>
-        <w:rPr>
-          <w:lang w:val="pt-PT"/>
-        </w:rPr>
-        <w:t xml:space="preserve"> dos dados relativos às perguntas.</w:t>
+        <w:t>no preenchimento dos campos do formulário de introdução das perguntas (limite de caracteres), na actualização dos dados relativos às perguntas.</w:t>
       </w:r>
     </w:p>
     <w:p>
@@ -8497,12 +11808,12 @@
     </w:p>
     <w:p>
       <w:pPr>
-        <w:pStyle w:val="Cabealho1"/>
-        <w:rPr>
-          <w:lang w:val="pt-PT"/>
-        </w:rPr>
-      </w:pPr>
-      <w:bookmarkStart w:id="15" w:name="_Toc498614674"/>
+        <w:pStyle w:val="Heading1"/>
+        <w:rPr>
+          <w:lang w:val="pt-PT"/>
+        </w:rPr>
+      </w:pPr>
+      <w:bookmarkStart w:id="24" w:name="_Toc498866031"/>
       <w:r>
         <w:rPr>
           <w:lang w:val="pt-PT"/>
@@ -8515,7 +11826,7 @@
         </w:rPr>
         <w:t>- Inserir Perguntas Avaliação Serviços</w:t>
       </w:r>
-      <w:bookmarkEnd w:id="15"/>
+      <w:bookmarkEnd w:id="24"/>
     </w:p>
     <w:p>
       <w:pPr>
@@ -9038,21 +12349,7 @@
         <w:rPr>
           <w:lang w:val="pt-PT"/>
         </w:rPr>
-        <w:t xml:space="preserve">a </w:t>
-      </w:r>
-      <w:proofErr w:type="spellStart"/>
-      <w:r>
-        <w:rPr>
-          <w:lang w:val="pt-PT"/>
-        </w:rPr>
-        <w:t>mesagem</w:t>
-      </w:r>
-      <w:proofErr w:type="spellEnd"/>
-      <w:r>
-        <w:rPr>
-          <w:lang w:val="pt-PT"/>
-        </w:rPr>
-        <w:t xml:space="preserve"> "Questões gravadas com sucesso"</w:t>
+        <w:t>a mesagem "Questões gravadas com sucesso"</w:t>
       </w:r>
       <w:r>
         <w:rPr>
@@ -9295,12 +12592,12 @@
     </w:p>
     <w:p>
       <w:pPr>
-        <w:pStyle w:val="Cabealho1"/>
-        <w:rPr>
-          <w:lang w:val="pt-PT"/>
-        </w:rPr>
-      </w:pPr>
-      <w:bookmarkStart w:id="16" w:name="_Toc498614675"/>
+        <w:pStyle w:val="Heading1"/>
+        <w:rPr>
+          <w:lang w:val="pt-PT"/>
+        </w:rPr>
+      </w:pPr>
+      <w:bookmarkStart w:id="25" w:name="_Toc498866032"/>
       <w:r>
         <w:rPr>
           <w:lang w:val="pt-PT"/>
@@ -9313,7 +12610,7 @@
         </w:rPr>
         <w:t>- Consultar Reservas dos Serviços</w:t>
       </w:r>
-      <w:bookmarkEnd w:id="16"/>
+      <w:bookmarkEnd w:id="25"/>
     </w:p>
     <w:p>
       <w:pPr>
@@ -9645,21 +12942,7 @@
         <w:rPr>
           <w:lang w:val="pt-PT"/>
         </w:rPr>
-        <w:t xml:space="preserve">reservas </w:t>
-      </w:r>
-      <w:proofErr w:type="spellStart"/>
-      <w:r>
-        <w:rPr>
-          <w:lang w:val="pt-PT"/>
-        </w:rPr>
-        <w:t>efectuadas</w:t>
-      </w:r>
-      <w:proofErr w:type="spellEnd"/>
-      <w:r>
-        <w:rPr>
-          <w:lang w:val="pt-PT"/>
-        </w:rPr>
-        <w:t xml:space="preserve"> pelos turistas</w:t>
+        <w:t>reservas efectuadas pelos turistas</w:t>
       </w:r>
       <w:r>
         <w:rPr>
@@ -9795,12 +13078,12 @@
     </w:p>
     <w:p>
       <w:pPr>
-        <w:pStyle w:val="Cabealho1"/>
-        <w:rPr>
-          <w:lang w:val="pt-PT"/>
-        </w:rPr>
-      </w:pPr>
-      <w:bookmarkStart w:id="17" w:name="_Toc498614676"/>
+        <w:pStyle w:val="Heading1"/>
+        <w:rPr>
+          <w:lang w:val="pt-PT"/>
+        </w:rPr>
+      </w:pPr>
+      <w:bookmarkStart w:id="26" w:name="_Toc498866033"/>
       <w:r>
         <w:rPr>
           <w:lang w:val="pt-PT"/>
@@ -9813,7 +13096,7 @@
         </w:rPr>
         <w:t>- Avaliar Trilho</w:t>
       </w:r>
-      <w:bookmarkEnd w:id="17"/>
+      <w:bookmarkEnd w:id="26"/>
     </w:p>
     <w:p>
       <w:pPr>
@@ -10020,21 +13303,7 @@
         <w:rPr>
           <w:lang w:val="pt-PT"/>
         </w:rPr>
-        <w:t xml:space="preserve">3) O turista </w:t>
-      </w:r>
-      <w:proofErr w:type="spellStart"/>
-      <w:r>
-        <w:rPr>
-          <w:lang w:val="pt-PT"/>
-        </w:rPr>
-        <w:t>selecciona</w:t>
-      </w:r>
-      <w:proofErr w:type="spellEnd"/>
-      <w:r>
-        <w:rPr>
-          <w:lang w:val="pt-PT"/>
-        </w:rPr>
-        <w:t xml:space="preserve"> um trilho.</w:t>
+        <w:t>3) O turista selecciona um trilho.</w:t>
       </w:r>
     </w:p>
     <w:p>
@@ -10171,21 +13440,7 @@
         <w:rPr>
           <w:lang w:val="pt-PT"/>
         </w:rPr>
-        <w:t xml:space="preserve">) O sistema </w:t>
-      </w:r>
-      <w:proofErr w:type="spellStart"/>
-      <w:r>
-        <w:rPr>
-          <w:lang w:val="pt-PT"/>
-        </w:rPr>
-        <w:t>activa</w:t>
-      </w:r>
-      <w:proofErr w:type="spellEnd"/>
-      <w:r>
-        <w:rPr>
-          <w:lang w:val="pt-PT"/>
-        </w:rPr>
-        <w:t xml:space="preserve"> o botão de submissão de avaliação, após avaliação do serviço. </w:t>
+        <w:t xml:space="preserve">) O sistema activa o botão de submissão de avaliação, após avaliação do serviço. </w:t>
       </w:r>
     </w:p>
     <w:p>
@@ -10328,12 +13583,12 @@
     </w:p>
     <w:p>
       <w:pPr>
-        <w:pStyle w:val="Cabealho1"/>
-        <w:rPr>
-          <w:lang w:val="pt-PT"/>
-        </w:rPr>
-      </w:pPr>
-      <w:bookmarkStart w:id="18" w:name="_Toc498614677"/>
+        <w:pStyle w:val="Heading1"/>
+        <w:rPr>
+          <w:lang w:val="pt-PT"/>
+        </w:rPr>
+      </w:pPr>
+      <w:bookmarkStart w:id="27" w:name="_Toc498866034"/>
       <w:r>
         <w:rPr>
           <w:lang w:val="pt-PT"/>
@@ -10346,7 +13601,7 @@
         </w:rPr>
         <w:t>- Avaliar Serviços</w:t>
       </w:r>
-      <w:bookmarkEnd w:id="18"/>
+      <w:bookmarkEnd w:id="27"/>
     </w:p>
     <w:p>
       <w:pPr>
@@ -10406,15 +13661,250 @@
           <w:b/>
           <w:lang w:val="pt-PT"/>
         </w:rPr>
-        <w:t>Descrição</w:t>
-      </w:r>
-      <w:proofErr w:type="gramStart"/>
+        <w:t>Descrição:</w:t>
+      </w:r>
+      <w:r>
+        <w:rPr>
+          <w:lang w:val="pt-PT"/>
+        </w:rPr>
+        <w:t xml:space="preserve"> </w:t>
+      </w:r>
+      <w:r>
+        <w:rPr>
+          <w:lang w:val="pt-PT"/>
+        </w:rPr>
+        <w:t xml:space="preserve"> O turista avalia um serviço</w:t>
+      </w:r>
+      <w:r>
+        <w:rPr>
+          <w:lang w:val="pt-PT"/>
+        </w:rPr>
+        <w:t xml:space="preserve"> por</w:t>
+      </w:r>
+      <w:r>
+        <w:rPr>
+          <w:lang w:val="pt-PT"/>
+        </w:rPr>
+        <w:t xml:space="preserve"> ele </w:t>
+      </w:r>
+      <w:r>
+        <w:rPr>
+          <w:lang w:val="pt-PT"/>
+        </w:rPr>
+        <w:t xml:space="preserve">utilizado: </w:t>
+      </w:r>
+      <w:r>
+        <w:rPr>
+          <w:lang w:val="pt-PT"/>
+        </w:rPr>
+        <w:t>reserva</w:t>
+      </w:r>
+      <w:r>
+        <w:rPr>
+          <w:lang w:val="pt-PT"/>
+        </w:rPr>
+        <w:t xml:space="preserve"> de guia, reserva de alo</w:t>
+      </w:r>
+      <w:r>
+        <w:rPr>
+          <w:lang w:val="pt-PT"/>
+        </w:rPr>
+        <w:t xml:space="preserve">jamento ou </w:t>
+      </w:r>
+      <w:r>
+        <w:rPr>
+          <w:lang w:val="pt-PT"/>
+        </w:rPr>
+        <w:t>reserva</w:t>
+      </w:r>
+      <w:r>
+        <w:rPr>
+          <w:lang w:val="pt-PT"/>
+        </w:rPr>
+        <w:t xml:space="preserve"> de materiais</w:t>
+      </w:r>
+      <w:r>
+        <w:rPr>
+          <w:lang w:val="pt-PT"/>
+        </w:rPr>
+        <w:t>.</w:t>
+      </w:r>
+    </w:p>
+    <w:p>
+      <w:pPr>
+        <w:jc w:val="both"/>
+        <w:rPr>
+          <w:lang w:val="pt-PT"/>
+        </w:rPr>
+      </w:pPr>
       <w:r>
         <w:rPr>
           <w:b/>
           <w:lang w:val="pt-PT"/>
         </w:rPr>
-        <w:t>:</w:t>
+        <w:t xml:space="preserve">Pré-condição: </w:t>
+      </w:r>
+      <w:r>
+        <w:rPr>
+          <w:lang w:val="pt-PT"/>
+        </w:rPr>
+        <w:t xml:space="preserve">O </w:t>
+      </w:r>
+      <w:r>
+        <w:rPr>
+          <w:lang w:val="pt-PT"/>
+        </w:rPr>
+        <w:t>turista</w:t>
+      </w:r>
+      <w:r>
+        <w:rPr>
+          <w:lang w:val="pt-PT"/>
+        </w:rPr>
+        <w:t xml:space="preserve"> fez </w:t>
+      </w:r>
+      <w:r>
+        <w:rPr>
+          <w:i/>
+          <w:lang w:val="pt-PT"/>
+        </w:rPr>
+        <w:t>login</w:t>
+      </w:r>
+      <w:r>
+        <w:rPr>
+          <w:lang w:val="pt-PT"/>
+        </w:rPr>
+        <w:t xml:space="preserve"> válido.</w:t>
+      </w:r>
+    </w:p>
+    <w:p>
+      <w:pPr>
+        <w:jc w:val="both"/>
+        <w:rPr>
+          <w:b/>
+          <w:lang w:val="pt-PT"/>
+        </w:rPr>
+      </w:pPr>
+      <w:r>
+        <w:rPr>
+          <w:b/>
+          <w:lang w:val="pt-PT"/>
+        </w:rPr>
+        <w:t>Caminho Principal:</w:t>
+      </w:r>
+    </w:p>
+    <w:p>
+      <w:pPr>
+        <w:jc w:val="both"/>
+        <w:rPr>
+          <w:lang w:val="pt-PT"/>
+        </w:rPr>
+      </w:pPr>
+      <w:r>
+        <w:rPr>
+          <w:lang w:val="pt-PT"/>
+        </w:rPr>
+        <w:t xml:space="preserve">1) O </w:t>
+      </w:r>
+      <w:r>
+        <w:rPr>
+          <w:lang w:val="pt-PT"/>
+        </w:rPr>
+        <w:t>turista</w:t>
+      </w:r>
+      <w:r>
+        <w:rPr>
+          <w:lang w:val="pt-PT"/>
+        </w:rPr>
+        <w:t xml:space="preserve"> visita a página </w:t>
+      </w:r>
+      <w:r>
+        <w:rPr>
+          <w:i/>
+          <w:lang w:val="pt-PT"/>
+        </w:rPr>
+        <w:t>web</w:t>
+      </w:r>
+      <w:r>
+        <w:rPr>
+          <w:lang w:val="pt-PT"/>
+        </w:rPr>
+        <w:t xml:space="preserve"> dedicada </w:t>
+      </w:r>
+      <w:r>
+        <w:rPr>
+          <w:lang w:val="pt-PT"/>
+        </w:rPr>
+        <w:t>à  avaliação de serviços</w:t>
+      </w:r>
+      <w:r>
+        <w:rPr>
+          <w:lang w:val="pt-PT"/>
+        </w:rPr>
+        <w:t>.</w:t>
+      </w:r>
+    </w:p>
+    <w:p>
+      <w:pPr>
+        <w:jc w:val="both"/>
+        <w:rPr>
+          <w:lang w:val="pt-PT"/>
+        </w:rPr>
+      </w:pPr>
+      <w:r>
+        <w:rPr>
+          <w:lang w:val="pt-PT"/>
+        </w:rPr>
+        <w:t xml:space="preserve">2) O sistema mostra </w:t>
+      </w:r>
+      <w:r>
+        <w:rPr>
+          <w:lang w:val="pt-PT"/>
+        </w:rPr>
+        <w:t xml:space="preserve">a lista </w:t>
+      </w:r>
+      <w:r>
+        <w:rPr>
+          <w:lang w:val="pt-PT"/>
+        </w:rPr>
+        <w:t xml:space="preserve">de trilhos percorridos e os </w:t>
+      </w:r>
+      <w:r>
+        <w:rPr>
+          <w:lang w:val="pt-PT"/>
+        </w:rPr>
+        <w:t xml:space="preserve">serviços </w:t>
+      </w:r>
+      <w:r>
+        <w:rPr>
+          <w:lang w:val="pt-PT"/>
+        </w:rPr>
+        <w:t>utilizados em cada trilho</w:t>
+      </w:r>
+      <w:r>
+        <w:rPr>
+          <w:lang w:val="pt-PT"/>
+        </w:rPr>
+        <w:t>.</w:t>
+      </w:r>
+    </w:p>
+    <w:p>
+      <w:pPr>
+        <w:jc w:val="both"/>
+        <w:rPr>
+          <w:lang w:val="pt-PT"/>
+        </w:rPr>
+      </w:pPr>
+      <w:r>
+        <w:rPr>
+          <w:lang w:val="pt-PT"/>
+        </w:rPr>
+        <w:t xml:space="preserve">3) O </w:t>
+      </w:r>
+      <w:r>
+        <w:rPr>
+          <w:lang w:val="pt-PT"/>
+        </w:rPr>
+        <w:t>turista escolhe um</w:t>
       </w:r>
       <w:r>
         <w:rPr>
@@ -10426,62 +13916,13 @@
         <w:rPr>
           <w:lang w:val="pt-PT"/>
         </w:rPr>
-        <w:t xml:space="preserve"> O</w:t>
-      </w:r>
-      <w:proofErr w:type="gramEnd"/>
-      <w:r>
-        <w:rPr>
-          <w:lang w:val="pt-PT"/>
-        </w:rPr>
-        <w:t xml:space="preserve"> turista avalia um serviço</w:t>
-      </w:r>
-      <w:r>
-        <w:rPr>
-          <w:lang w:val="pt-PT"/>
-        </w:rPr>
-        <w:t xml:space="preserve"> por</w:t>
-      </w:r>
-      <w:r>
-        <w:rPr>
-          <w:lang w:val="pt-PT"/>
-        </w:rPr>
-        <w:t xml:space="preserve"> ele </w:t>
-      </w:r>
-      <w:r>
-        <w:rPr>
-          <w:lang w:val="pt-PT"/>
-        </w:rPr>
-        <w:t xml:space="preserve">utilizado: </w:t>
-      </w:r>
-      <w:r>
-        <w:rPr>
-          <w:lang w:val="pt-PT"/>
-        </w:rPr>
-        <w:t>reserva</w:t>
-      </w:r>
-      <w:r>
-        <w:rPr>
-          <w:lang w:val="pt-PT"/>
-        </w:rPr>
-        <w:t xml:space="preserve"> de guia, reserva de alo</w:t>
-      </w:r>
-      <w:r>
-        <w:rPr>
-          <w:lang w:val="pt-PT"/>
-        </w:rPr>
-        <w:t xml:space="preserve">jamento ou </w:t>
-      </w:r>
-      <w:r>
-        <w:rPr>
-          <w:lang w:val="pt-PT"/>
-        </w:rPr>
-        <w:t>reserva</w:t>
-      </w:r>
-      <w:r>
-        <w:rPr>
-          <w:lang w:val="pt-PT"/>
-        </w:rPr>
-        <w:t xml:space="preserve"> de materiais</w:t>
+        <w:t xml:space="preserve">trilho </w:t>
+      </w:r>
+      <w:r>
+        <w:rPr>
+          <w:lang w:val="pt-PT"/>
+        </w:rPr>
+        <w:t>percorrido</w:t>
       </w:r>
       <w:r>
         <w:rPr>
@@ -10499,438 +13940,193 @@
       </w:pPr>
       <w:r>
         <w:rPr>
+          <w:lang w:val="pt-PT"/>
+        </w:rPr>
+        <w:t xml:space="preserve">4) </w:t>
+      </w:r>
+      <w:r>
+        <w:rPr>
+          <w:lang w:val="pt-PT"/>
+        </w:rPr>
+        <w:t xml:space="preserve">O sistema mostra </w:t>
+      </w:r>
+      <w:r>
+        <w:rPr>
+          <w:lang w:val="pt-PT"/>
+        </w:rPr>
+        <w:t xml:space="preserve">uma lista com as questões </w:t>
+      </w:r>
+      <w:r>
+        <w:rPr>
+          <w:lang w:val="pt-PT"/>
+        </w:rPr>
+        <w:t>relativas à avaliação do</w:t>
+      </w:r>
+      <w:r>
+        <w:rPr>
+          <w:lang w:val="pt-PT"/>
+        </w:rPr>
+        <w:t xml:space="preserve"> </w:t>
+      </w:r>
+      <w:r>
+        <w:rPr>
+          <w:lang w:val="pt-PT"/>
+        </w:rPr>
+        <w:t>serviço</w:t>
+      </w:r>
+      <w:r>
+        <w:rPr>
+          <w:lang w:val="pt-PT"/>
+        </w:rPr>
+        <w:t>(s) utilizado</w:t>
+      </w:r>
+      <w:r>
+        <w:rPr>
+          <w:lang w:val="pt-PT"/>
+        </w:rPr>
+        <w:t>.</w:t>
+      </w:r>
+    </w:p>
+    <w:p>
+      <w:pPr>
+        <w:jc w:val="both"/>
+        <w:rPr>
+          <w:lang w:val="pt-PT"/>
+        </w:rPr>
+      </w:pPr>
+      <w:r>
+        <w:rPr>
+          <w:lang w:val="pt-PT"/>
+        </w:rPr>
+        <w:t>5</w:t>
+      </w:r>
+      <w:r>
+        <w:rPr>
+          <w:lang w:val="pt-PT"/>
+        </w:rPr>
+        <w:t>)</w:t>
+      </w:r>
+      <w:r>
+        <w:rPr>
+          <w:lang w:val="pt-PT"/>
+        </w:rPr>
+        <w:t xml:space="preserve"> </w:t>
+      </w:r>
+      <w:r>
+        <w:rPr>
+          <w:lang w:val="pt-PT"/>
+        </w:rPr>
+        <w:t xml:space="preserve">O </w:t>
+      </w:r>
+      <w:r>
+        <w:rPr>
+          <w:lang w:val="pt-PT"/>
+        </w:rPr>
+        <w:t>turista responde a todas as questões.</w:t>
+      </w:r>
+    </w:p>
+    <w:p>
+      <w:pPr>
+        <w:jc w:val="both"/>
+        <w:rPr>
+          <w:lang w:val="pt-PT"/>
+        </w:rPr>
+      </w:pPr>
+      <w:r>
+        <w:rPr>
+          <w:lang w:val="pt-PT"/>
+        </w:rPr>
+        <w:t>6</w:t>
+      </w:r>
+      <w:r>
+        <w:rPr>
+          <w:lang w:val="pt-PT"/>
+        </w:rPr>
+        <w:t xml:space="preserve">) </w:t>
+      </w:r>
+      <w:r>
+        <w:rPr>
+          <w:lang w:val="pt-PT"/>
+        </w:rPr>
+        <w:t xml:space="preserve">O sistema activa o botão de submissão de avaliação, após avaliação do serviço. </w:t>
+      </w:r>
+    </w:p>
+    <w:p>
+      <w:pPr>
+        <w:jc w:val="both"/>
+        <w:rPr>
+          <w:lang w:val="pt-PT"/>
+        </w:rPr>
+      </w:pPr>
+      <w:r>
+        <w:rPr>
+          <w:lang w:val="pt-PT"/>
+        </w:rPr>
+        <w:t>7</w:t>
+      </w:r>
+      <w:r>
+        <w:rPr>
+          <w:lang w:val="pt-PT"/>
+        </w:rPr>
+        <w:t>) O turista submete a avaliação.</w:t>
+      </w:r>
+    </w:p>
+    <w:p>
+      <w:pPr>
+        <w:jc w:val="both"/>
+        <w:rPr>
+          <w:lang w:val="pt-PT"/>
+        </w:rPr>
+      </w:pPr>
+      <w:r>
+        <w:rPr>
+          <w:lang w:val="pt-PT"/>
+        </w:rPr>
+        <w:t>8</w:t>
+      </w:r>
+      <w:r>
+        <w:rPr>
+          <w:lang w:val="pt-PT"/>
+        </w:rPr>
+        <w:t xml:space="preserve">) O sistema mostra </w:t>
+      </w:r>
+      <w:r>
+        <w:rPr>
+          <w:lang w:val="pt-PT"/>
+        </w:rPr>
+        <w:t>a mesagem "</w:t>
+      </w:r>
+      <w:r>
+        <w:rPr>
+          <w:lang w:val="pt-PT"/>
+        </w:rPr>
+        <w:t>Obrigado por avaliar os nossos serviços</w:t>
+      </w:r>
+      <w:r>
+        <w:rPr>
+          <w:lang w:val="pt-PT"/>
+        </w:rPr>
+        <w:t>"</w:t>
+      </w:r>
+      <w:r>
+        <w:rPr>
+          <w:lang w:val="pt-PT"/>
+        </w:rPr>
+        <w:t>.</w:t>
+      </w:r>
+    </w:p>
+    <w:p>
+      <w:pPr>
+        <w:jc w:val="both"/>
+        <w:rPr>
+          <w:lang w:val="pt-PT"/>
+        </w:rPr>
+      </w:pPr>
+      <w:r>
+        <w:rPr>
           <w:b/>
           <w:lang w:val="pt-PT"/>
         </w:rPr>
-        <w:t xml:space="preserve">Pré-condição: </w:t>
-      </w:r>
-      <w:r>
-        <w:rPr>
-          <w:lang w:val="pt-PT"/>
-        </w:rPr>
-        <w:t xml:space="preserve">O </w:t>
-      </w:r>
-      <w:r>
-        <w:rPr>
-          <w:lang w:val="pt-PT"/>
-        </w:rPr>
-        <w:t>turista</w:t>
-      </w:r>
-      <w:r>
-        <w:rPr>
-          <w:lang w:val="pt-PT"/>
-        </w:rPr>
-        <w:t xml:space="preserve"> fez </w:t>
-      </w:r>
-      <w:r>
-        <w:rPr>
-          <w:i/>
-          <w:lang w:val="pt-PT"/>
-        </w:rPr>
-        <w:t>login</w:t>
-      </w:r>
-      <w:r>
-        <w:rPr>
-          <w:lang w:val="pt-PT"/>
-        </w:rPr>
-        <w:t xml:space="preserve"> válido.</w:t>
-      </w:r>
-    </w:p>
-    <w:p>
-      <w:pPr>
-        <w:jc w:val="both"/>
-        <w:rPr>
-          <w:b/>
-          <w:lang w:val="pt-PT"/>
-        </w:rPr>
-      </w:pPr>
-      <w:r>
-        <w:rPr>
-          <w:b/>
-          <w:lang w:val="pt-PT"/>
-        </w:rPr>
-        <w:t>Caminho Principal:</w:t>
-      </w:r>
-    </w:p>
-    <w:p>
-      <w:pPr>
-        <w:jc w:val="both"/>
-        <w:rPr>
-          <w:lang w:val="pt-PT"/>
-        </w:rPr>
-      </w:pPr>
-      <w:r>
-        <w:rPr>
-          <w:lang w:val="pt-PT"/>
-        </w:rPr>
-        <w:t xml:space="preserve">1) O </w:t>
-      </w:r>
-      <w:r>
-        <w:rPr>
-          <w:lang w:val="pt-PT"/>
-        </w:rPr>
-        <w:t>turista</w:t>
-      </w:r>
-      <w:r>
-        <w:rPr>
-          <w:lang w:val="pt-PT"/>
-        </w:rPr>
-        <w:t xml:space="preserve"> visita a página </w:t>
-      </w:r>
-      <w:r>
-        <w:rPr>
-          <w:i/>
-          <w:lang w:val="pt-PT"/>
-        </w:rPr>
-        <w:t>web</w:t>
-      </w:r>
-      <w:r>
-        <w:rPr>
-          <w:lang w:val="pt-PT"/>
-        </w:rPr>
-        <w:t xml:space="preserve"> dedicada </w:t>
-      </w:r>
-      <w:proofErr w:type="gramStart"/>
-      <w:r>
-        <w:rPr>
-          <w:lang w:val="pt-PT"/>
-        </w:rPr>
-        <w:t>à  avaliação</w:t>
-      </w:r>
-      <w:proofErr w:type="gramEnd"/>
-      <w:r>
-        <w:rPr>
-          <w:lang w:val="pt-PT"/>
-        </w:rPr>
-        <w:t xml:space="preserve"> de serviços</w:t>
-      </w:r>
-      <w:r>
-        <w:rPr>
-          <w:lang w:val="pt-PT"/>
-        </w:rPr>
-        <w:t>.</w:t>
-      </w:r>
-    </w:p>
-    <w:p>
-      <w:pPr>
-        <w:jc w:val="both"/>
-        <w:rPr>
-          <w:lang w:val="pt-PT"/>
-        </w:rPr>
-      </w:pPr>
-      <w:r>
-        <w:rPr>
-          <w:lang w:val="pt-PT"/>
-        </w:rPr>
-        <w:t xml:space="preserve">2) O sistema mostra </w:t>
-      </w:r>
-      <w:r>
-        <w:rPr>
-          <w:lang w:val="pt-PT"/>
-        </w:rPr>
-        <w:t xml:space="preserve">a lista </w:t>
-      </w:r>
-      <w:r>
-        <w:rPr>
-          <w:lang w:val="pt-PT"/>
-        </w:rPr>
-        <w:t xml:space="preserve">de trilhos percorridos e os </w:t>
-      </w:r>
-      <w:r>
-        <w:rPr>
-          <w:lang w:val="pt-PT"/>
-        </w:rPr>
-        <w:t xml:space="preserve">serviços </w:t>
-      </w:r>
-      <w:r>
-        <w:rPr>
-          <w:lang w:val="pt-PT"/>
-        </w:rPr>
-        <w:t>utilizados em cada trilho</w:t>
-      </w:r>
-      <w:r>
-        <w:rPr>
-          <w:lang w:val="pt-PT"/>
-        </w:rPr>
-        <w:t>.</w:t>
-      </w:r>
-    </w:p>
-    <w:p>
-      <w:pPr>
-        <w:jc w:val="both"/>
-        <w:rPr>
-          <w:lang w:val="pt-PT"/>
-        </w:rPr>
-      </w:pPr>
-      <w:r>
-        <w:rPr>
-          <w:lang w:val="pt-PT"/>
-        </w:rPr>
-        <w:t xml:space="preserve">3) O </w:t>
-      </w:r>
-      <w:r>
-        <w:rPr>
-          <w:lang w:val="pt-PT"/>
-        </w:rPr>
-        <w:t>turista escolhe um</w:t>
-      </w:r>
-      <w:r>
-        <w:rPr>
-          <w:lang w:val="pt-PT"/>
-        </w:rPr>
-        <w:t xml:space="preserve"> </w:t>
-      </w:r>
-      <w:r>
-        <w:rPr>
-          <w:lang w:val="pt-PT"/>
-        </w:rPr>
-        <w:t xml:space="preserve">trilho </w:t>
-      </w:r>
-      <w:r>
-        <w:rPr>
-          <w:lang w:val="pt-PT"/>
-        </w:rPr>
-        <w:t>percorrido</w:t>
-      </w:r>
-      <w:r>
-        <w:rPr>
-          <w:lang w:val="pt-PT"/>
-        </w:rPr>
-        <w:t>.</w:t>
-      </w:r>
-    </w:p>
-    <w:p>
-      <w:pPr>
-        <w:jc w:val="both"/>
-        <w:rPr>
-          <w:lang w:val="pt-PT"/>
-        </w:rPr>
-      </w:pPr>
-      <w:r>
-        <w:rPr>
-          <w:lang w:val="pt-PT"/>
-        </w:rPr>
-        <w:t xml:space="preserve">4) </w:t>
-      </w:r>
-      <w:r>
-        <w:rPr>
-          <w:lang w:val="pt-PT"/>
-        </w:rPr>
-        <w:t xml:space="preserve">O sistema mostra </w:t>
-      </w:r>
-      <w:r>
-        <w:rPr>
-          <w:lang w:val="pt-PT"/>
-        </w:rPr>
-        <w:t xml:space="preserve">uma lista com as questões </w:t>
-      </w:r>
-      <w:r>
-        <w:rPr>
-          <w:lang w:val="pt-PT"/>
-        </w:rPr>
-        <w:t>relativas à avaliação do</w:t>
-      </w:r>
-      <w:r>
-        <w:rPr>
-          <w:lang w:val="pt-PT"/>
-        </w:rPr>
-        <w:t xml:space="preserve"> </w:t>
-      </w:r>
-      <w:proofErr w:type="gramStart"/>
-      <w:r>
-        <w:rPr>
-          <w:lang w:val="pt-PT"/>
-        </w:rPr>
-        <w:t>serviço</w:t>
-      </w:r>
-      <w:r>
-        <w:rPr>
-          <w:lang w:val="pt-PT"/>
-        </w:rPr>
-        <w:t>(s</w:t>
-      </w:r>
-      <w:proofErr w:type="gramEnd"/>
-      <w:r>
-        <w:rPr>
-          <w:lang w:val="pt-PT"/>
-        </w:rPr>
-        <w:t>) utilizado</w:t>
-      </w:r>
-      <w:r>
-        <w:rPr>
-          <w:lang w:val="pt-PT"/>
-        </w:rPr>
-        <w:t>.</w:t>
-      </w:r>
-    </w:p>
-    <w:p>
-      <w:pPr>
-        <w:jc w:val="both"/>
-        <w:rPr>
-          <w:lang w:val="pt-PT"/>
-        </w:rPr>
-      </w:pPr>
-      <w:r>
-        <w:rPr>
-          <w:lang w:val="pt-PT"/>
-        </w:rPr>
-        <w:t>5</w:t>
-      </w:r>
-      <w:r>
-        <w:rPr>
-          <w:lang w:val="pt-PT"/>
-        </w:rPr>
-        <w:t>)</w:t>
-      </w:r>
-      <w:r>
-        <w:rPr>
-          <w:lang w:val="pt-PT"/>
-        </w:rPr>
-        <w:t xml:space="preserve"> </w:t>
-      </w:r>
-      <w:r>
-        <w:rPr>
-          <w:lang w:val="pt-PT"/>
-        </w:rPr>
-        <w:t xml:space="preserve">O </w:t>
-      </w:r>
-      <w:r>
-        <w:rPr>
-          <w:lang w:val="pt-PT"/>
-        </w:rPr>
-        <w:t>turista responde a todas as questões.</w:t>
-      </w:r>
-    </w:p>
-    <w:p>
-      <w:pPr>
-        <w:jc w:val="both"/>
-        <w:rPr>
-          <w:lang w:val="pt-PT"/>
-        </w:rPr>
-      </w:pPr>
-      <w:r>
-        <w:rPr>
-          <w:lang w:val="pt-PT"/>
-        </w:rPr>
-        <w:t>6</w:t>
-      </w:r>
-      <w:r>
-        <w:rPr>
-          <w:lang w:val="pt-PT"/>
-        </w:rPr>
-        <w:t xml:space="preserve">) </w:t>
-      </w:r>
-      <w:r>
-        <w:rPr>
-          <w:lang w:val="pt-PT"/>
-        </w:rPr>
-        <w:t xml:space="preserve">O sistema </w:t>
-      </w:r>
-      <w:proofErr w:type="spellStart"/>
-      <w:r>
-        <w:rPr>
-          <w:lang w:val="pt-PT"/>
-        </w:rPr>
-        <w:t>activa</w:t>
-      </w:r>
-      <w:proofErr w:type="spellEnd"/>
-      <w:r>
-        <w:rPr>
-          <w:lang w:val="pt-PT"/>
-        </w:rPr>
-        <w:t xml:space="preserve"> o botão de submissão de avaliação, após avaliação do serviço. </w:t>
-      </w:r>
-    </w:p>
-    <w:p>
-      <w:pPr>
-        <w:jc w:val="both"/>
-        <w:rPr>
-          <w:lang w:val="pt-PT"/>
-        </w:rPr>
-      </w:pPr>
-      <w:r>
-        <w:rPr>
-          <w:lang w:val="pt-PT"/>
-        </w:rPr>
-        <w:t>7</w:t>
-      </w:r>
-      <w:r>
-        <w:rPr>
-          <w:lang w:val="pt-PT"/>
-        </w:rPr>
-        <w:t>) O turista submete a avaliação.</w:t>
-      </w:r>
-    </w:p>
-    <w:p>
-      <w:pPr>
-        <w:jc w:val="both"/>
-        <w:rPr>
-          <w:lang w:val="pt-PT"/>
-        </w:rPr>
-      </w:pPr>
-      <w:r>
-        <w:rPr>
-          <w:lang w:val="pt-PT"/>
-        </w:rPr>
-        <w:t>8</w:t>
-      </w:r>
-      <w:r>
-        <w:rPr>
-          <w:lang w:val="pt-PT"/>
-        </w:rPr>
-        <w:t xml:space="preserve">) O sistema mostra </w:t>
-      </w:r>
-      <w:r>
-        <w:rPr>
-          <w:lang w:val="pt-PT"/>
-        </w:rPr>
-        <w:t xml:space="preserve">a </w:t>
-      </w:r>
-      <w:proofErr w:type="spellStart"/>
-      <w:r>
-        <w:rPr>
-          <w:lang w:val="pt-PT"/>
-        </w:rPr>
-        <w:t>mesagem</w:t>
-      </w:r>
-      <w:proofErr w:type="spellEnd"/>
-      <w:r>
-        <w:rPr>
-          <w:lang w:val="pt-PT"/>
-        </w:rPr>
-        <w:t xml:space="preserve"> "</w:t>
-      </w:r>
-      <w:r>
-        <w:rPr>
-          <w:lang w:val="pt-PT"/>
-        </w:rPr>
-        <w:t>Obrigado por avaliar os nossos serviços</w:t>
-      </w:r>
-      <w:r>
-        <w:rPr>
-          <w:lang w:val="pt-PT"/>
-        </w:rPr>
-        <w:t>"</w:t>
-      </w:r>
-      <w:r>
-        <w:rPr>
-          <w:lang w:val="pt-PT"/>
-        </w:rPr>
-        <w:t>.</w:t>
-      </w:r>
-    </w:p>
-    <w:p>
-      <w:pPr>
-        <w:jc w:val="both"/>
-        <w:rPr>
-          <w:lang w:val="pt-PT"/>
-        </w:rPr>
-      </w:pPr>
-      <w:r>
-        <w:rPr>
-          <w:b/>
-          <w:lang w:val="pt-PT"/>
-        </w:rPr>
         <w:t>Caminhos Alternativos:</w:t>
       </w:r>
     </w:p>
@@ -10957,21 +14153,7 @@
         <w:rPr>
           <w:lang w:val="pt-PT"/>
         </w:rPr>
-        <w:t xml:space="preserve">trilhos percorridos com serviços </w:t>
-      </w:r>
-      <w:proofErr w:type="spellStart"/>
-      <w:r>
-        <w:rPr>
-          <w:lang w:val="pt-PT"/>
-        </w:rPr>
-        <w:t>seleccionados</w:t>
-      </w:r>
-      <w:proofErr w:type="spellEnd"/>
-      <w:r>
-        <w:rPr>
-          <w:lang w:val="pt-PT"/>
-        </w:rPr>
-        <w:t>, o sistema mostra a mensagem "Nenhum Serviço Solicitado".</w:t>
+        <w:t>trilhos percorridos com serviços seleccionados, o sistema mostra a mensagem "Nenhum Serviço Solicitado".</w:t>
       </w:r>
     </w:p>
     <w:p>
@@ -11043,22 +14225,19 @@
     </w:p>
     <w:p>
       <w:pPr>
-        <w:pStyle w:val="Cabealho1"/>
-        <w:rPr>
-          <w:lang w:val="pt-PT"/>
-        </w:rPr>
-      </w:pPr>
-      <w:bookmarkStart w:id="19" w:name="_Toc498614679"/>
-      <w:r>
-        <w:rPr>
-          <w:lang w:val="pt-PT"/>
-        </w:rPr>
+        <w:pStyle w:val="Heading1"/>
+        <w:rPr>
+          <w:lang w:val="pt-PT"/>
+        </w:rPr>
+      </w:pPr>
+      <w:bookmarkStart w:id="28" w:name="_Toc498866035"/>
+      <w:r>
         <w:t>Diagrama de Estados</w:t>
       </w:r>
-      <w:bookmarkEnd w:id="19"/>
+      <w:bookmarkEnd w:id="28"/>
     </w:p>
     <w:sectPr>
-      <w:footerReference w:type="default" r:id="rId14"/>
+      <w:footerReference w:type="default" r:id="rId15"/>
       <w:pgSz w:w="11906" w:h="16838"/>
       <w:pgMar w:top="1440" w:right="1440" w:bottom="1440" w:left="1440" w:header="708" w:footer="708" w:gutter="0"/>
       <w:pgNumType w:start="0"/>
@@ -11071,7 +14250,7 @@
 </file>
 
 <file path=word/endnotes.xml><?xml version="1.0" encoding="utf-8"?>
-<w:endnotes xmlns:wpc="http://schemas.microsoft.com/office/word/2010/wordprocessingCanvas" xmlns:mc="http://schemas.openxmlformats.org/markup-compatibility/2006" xmlns:o="urn:schemas-microsoft-com:office:office" xmlns:r="http://schemas.openxmlformats.org/officeDocument/2006/relationships" xmlns:m="http://schemas.openxmlformats.org/officeDocument/2006/math" xmlns:v="urn:schemas-microsoft-com:vml" xmlns:wp14="http://schemas.microsoft.com/office/word/2010/wordprocessingDrawing" xmlns:wp="http://schemas.openxmlformats.org/drawingml/2006/wordprocessingDrawing" xmlns:w10="urn:schemas-microsoft-com:office:word" xmlns:w="http://schemas.openxmlformats.org/wordprocessingml/2006/main" xmlns:w14="http://schemas.microsoft.com/office/word/2010/wordml" xmlns:w15="http://schemas.microsoft.com/office/word/2012/wordml" xmlns:wpg="http://schemas.microsoft.com/office/word/2010/wordprocessingGroup" xmlns:wpi="http://schemas.microsoft.com/office/word/2010/wordprocessingInk" xmlns:wne="http://schemas.microsoft.com/office/word/2006/wordml" xmlns:wps="http://schemas.microsoft.com/office/word/2010/wordprocessingShape" mc:Ignorable="w14 w15 wp14">
+<w:endnotes xmlns:wpc="http://schemas.microsoft.com/office/word/2010/wordprocessingCanvas" xmlns:cx="http://schemas.microsoft.com/office/drawing/2014/chartex" xmlns:mc="http://schemas.openxmlformats.org/markup-compatibility/2006" xmlns:o="urn:schemas-microsoft-com:office:office" xmlns:r="http://schemas.openxmlformats.org/officeDocument/2006/relationships" xmlns:m="http://schemas.openxmlformats.org/officeDocument/2006/math" xmlns:v="urn:schemas-microsoft-com:vml" xmlns:wp14="http://schemas.microsoft.com/office/word/2010/wordprocessingDrawing" xmlns:wp="http://schemas.openxmlformats.org/drawingml/2006/wordprocessingDrawing" xmlns:w10="urn:schemas-microsoft-com:office:word" xmlns:w="http://schemas.openxmlformats.org/wordprocessingml/2006/main" xmlns:w14="http://schemas.microsoft.com/office/word/2010/wordml" xmlns:w15="http://schemas.microsoft.com/office/word/2012/wordml" xmlns:w16se="http://schemas.microsoft.com/office/word/2015/wordml/symex" xmlns:wpg="http://schemas.microsoft.com/office/word/2010/wordprocessingGroup" xmlns:wpi="http://schemas.microsoft.com/office/word/2010/wordprocessingInk" xmlns:wne="http://schemas.microsoft.com/office/word/2006/wordml" xmlns:wps="http://schemas.microsoft.com/office/word/2010/wordprocessingShape" mc:Ignorable="w14 w15 w16se wp14">
   <w:endnote w:type="separator" w:id="-1">
     <w:p>
       <w:pPr>
@@ -11096,7 +14275,7 @@
 </file>
 
 <file path=word/footer1.xml><?xml version="1.0" encoding="utf-8"?>
-<w:ftr xmlns:wpc="http://schemas.microsoft.com/office/word/2010/wordprocessingCanvas" xmlns:mc="http://schemas.openxmlformats.org/markup-compatibility/2006" xmlns:o="urn:schemas-microsoft-com:office:office" xmlns:r="http://schemas.openxmlformats.org/officeDocument/2006/relationships" xmlns:m="http://schemas.openxmlformats.org/officeDocument/2006/math" xmlns:v="urn:schemas-microsoft-com:vml" xmlns:wp14="http://schemas.microsoft.com/office/word/2010/wordprocessingDrawing" xmlns:wp="http://schemas.openxmlformats.org/drawingml/2006/wordprocessingDrawing" xmlns:w10="urn:schemas-microsoft-com:office:word" xmlns:w="http://schemas.openxmlformats.org/wordprocessingml/2006/main" xmlns:w14="http://schemas.microsoft.com/office/word/2010/wordml" xmlns:w15="http://schemas.microsoft.com/office/word/2012/wordml" xmlns:wpg="http://schemas.microsoft.com/office/word/2010/wordprocessingGroup" xmlns:wpi="http://schemas.microsoft.com/office/word/2010/wordprocessingInk" xmlns:wne="http://schemas.microsoft.com/office/word/2006/wordml" xmlns:wps="http://schemas.microsoft.com/office/word/2010/wordprocessingShape" mc:Ignorable="w14 w15 wp14">
+<w:ftr xmlns:wpc="http://schemas.microsoft.com/office/word/2010/wordprocessingCanvas" xmlns:cx="http://schemas.microsoft.com/office/drawing/2014/chartex" xmlns:mc="http://schemas.openxmlformats.org/markup-compatibility/2006" xmlns:o="urn:schemas-microsoft-com:office:office" xmlns:r="http://schemas.openxmlformats.org/officeDocument/2006/relationships" xmlns:m="http://schemas.openxmlformats.org/officeDocument/2006/math" xmlns:v="urn:schemas-microsoft-com:vml" xmlns:wp14="http://schemas.microsoft.com/office/word/2010/wordprocessingDrawing" xmlns:wp="http://schemas.openxmlformats.org/drawingml/2006/wordprocessingDrawing" xmlns:w10="urn:schemas-microsoft-com:office:word" xmlns:w="http://schemas.openxmlformats.org/wordprocessingml/2006/main" xmlns:w14="http://schemas.microsoft.com/office/word/2010/wordml" xmlns:w15="http://schemas.microsoft.com/office/word/2012/wordml" xmlns:w16se="http://schemas.microsoft.com/office/word/2015/wordml/symex" xmlns:wpg="http://schemas.microsoft.com/office/word/2010/wordprocessingGroup" xmlns:wpi="http://schemas.microsoft.com/office/word/2010/wordprocessingInk" xmlns:wne="http://schemas.microsoft.com/office/word/2006/wordml" xmlns:wps="http://schemas.microsoft.com/office/word/2010/wordprocessingShape" mc:Ignorable="w14 w15 w16se wp14">
   <w:sdt>
     <w:sdtPr>
       <w:id w:val="-1107267910"/>
@@ -11113,7 +14292,7 @@
     <w:sdtContent>
       <w:p>
         <w:pPr>
-          <w:pStyle w:val="Rodap"/>
+          <w:pStyle w:val="Footer"/>
           <w:jc w:val="right"/>
         </w:pPr>
         <w:r>
@@ -11129,7 +14308,7 @@
           <w:rPr>
             <w:noProof/>
           </w:rPr>
-          <w:t>16</w:t>
+          <w:t>19</w:t>
         </w:r>
         <w:r>
           <w:rPr>
@@ -11142,14 +14321,14 @@
   </w:sdt>
   <w:p>
     <w:pPr>
-      <w:pStyle w:val="Rodap"/>
+      <w:pStyle w:val="Footer"/>
     </w:pPr>
   </w:p>
 </w:ftr>
 </file>
 
 <file path=word/footnotes.xml><?xml version="1.0" encoding="utf-8"?>
-<w:footnotes xmlns:wpc="http://schemas.microsoft.com/office/word/2010/wordprocessingCanvas" xmlns:mc="http://schemas.openxmlformats.org/markup-compatibility/2006" xmlns:o="urn:schemas-microsoft-com:office:office" xmlns:r="http://schemas.openxmlformats.org/officeDocument/2006/relationships" xmlns:m="http://schemas.openxmlformats.org/officeDocument/2006/math" xmlns:v="urn:schemas-microsoft-com:vml" xmlns:wp14="http://schemas.microsoft.com/office/word/2010/wordprocessingDrawing" xmlns:wp="http://schemas.openxmlformats.org/drawingml/2006/wordprocessingDrawing" xmlns:w10="urn:schemas-microsoft-com:office:word" xmlns:w="http://schemas.openxmlformats.org/wordprocessingml/2006/main" xmlns:w14="http://schemas.microsoft.com/office/word/2010/wordml" xmlns:w15="http://schemas.microsoft.com/office/word/2012/wordml" xmlns:wpg="http://schemas.microsoft.com/office/word/2010/wordprocessingGroup" xmlns:wpi="http://schemas.microsoft.com/office/word/2010/wordprocessingInk" xmlns:wne="http://schemas.microsoft.com/office/word/2006/wordml" xmlns:wps="http://schemas.microsoft.com/office/word/2010/wordprocessingShape" mc:Ignorable="w14 w15 wp14">
+<w:footnotes xmlns:wpc="http://schemas.microsoft.com/office/word/2010/wordprocessingCanvas" xmlns:cx="http://schemas.microsoft.com/office/drawing/2014/chartex" xmlns:mc="http://schemas.openxmlformats.org/markup-compatibility/2006" xmlns:o="urn:schemas-microsoft-com:office:office" xmlns:r="http://schemas.openxmlformats.org/officeDocument/2006/relationships" xmlns:m="http://schemas.openxmlformats.org/officeDocument/2006/math" xmlns:v="urn:schemas-microsoft-com:vml" xmlns:wp14="http://schemas.microsoft.com/office/word/2010/wordprocessingDrawing" xmlns:wp="http://schemas.openxmlformats.org/drawingml/2006/wordprocessingDrawing" xmlns:w10="urn:schemas-microsoft-com:office:word" xmlns:w="http://schemas.openxmlformats.org/wordprocessingml/2006/main" xmlns:w14="http://schemas.microsoft.com/office/word/2010/wordml" xmlns:w15="http://schemas.microsoft.com/office/word/2012/wordml" xmlns:w16se="http://schemas.microsoft.com/office/word/2015/wordml/symex" xmlns:wpg="http://schemas.microsoft.com/office/word/2010/wordprocessingGroup" xmlns:wpi="http://schemas.microsoft.com/office/word/2010/wordprocessingInk" xmlns:wne="http://schemas.microsoft.com/office/word/2006/wordml" xmlns:wps="http://schemas.microsoft.com/office/word/2010/wordprocessingShape" mc:Ignorable="w14 w15 w16se wp14">
   <w:footnote w:type="separator" w:id="-1">
     <w:p>
       <w:pPr>
@@ -11174,8 +14353,8 @@
 </file>
 
 <file path=word/numbering.xml><?xml version="1.0" encoding="utf-8"?>
-<w:numbering xmlns:wpc="http://schemas.microsoft.com/office/word/2010/wordprocessingCanvas" xmlns:mc="http://schemas.openxmlformats.org/markup-compatibility/2006" xmlns:o="urn:schemas-microsoft-com:office:office" xmlns:r="http://schemas.openxmlformats.org/officeDocument/2006/relationships" xmlns:m="http://schemas.openxmlformats.org/officeDocument/2006/math" xmlns:v="urn:schemas-microsoft-com:vml" xmlns:wp14="http://schemas.microsoft.com/office/word/2010/wordprocessingDrawing" xmlns:wp="http://schemas.openxmlformats.org/drawingml/2006/wordprocessingDrawing" xmlns:w10="urn:schemas-microsoft-com:office:word" xmlns:w="http://schemas.openxmlformats.org/wordprocessingml/2006/main" xmlns:w14="http://schemas.microsoft.com/office/word/2010/wordml" xmlns:w15="http://schemas.microsoft.com/office/word/2012/wordml" xmlns:wpg="http://schemas.microsoft.com/office/word/2010/wordprocessingGroup" xmlns:wpi="http://schemas.microsoft.com/office/word/2010/wordprocessingInk" xmlns:wne="http://schemas.microsoft.com/office/word/2006/wordml" xmlns:wps="http://schemas.microsoft.com/office/word/2010/wordprocessingShape" mc:Ignorable="w14 w15 wp14">
-  <w:abstractNum w:abstractNumId="0">
+<w:numbering xmlns:wpc="http://schemas.microsoft.com/office/word/2010/wordprocessingCanvas" xmlns:cx="http://schemas.microsoft.com/office/drawing/2014/chartex" xmlns:mc="http://schemas.openxmlformats.org/markup-compatibility/2006" xmlns:o="urn:schemas-microsoft-com:office:office" xmlns:r="http://schemas.openxmlformats.org/officeDocument/2006/relationships" xmlns:m="http://schemas.openxmlformats.org/officeDocument/2006/math" xmlns:v="urn:schemas-microsoft-com:vml" xmlns:wp14="http://schemas.microsoft.com/office/word/2010/wordprocessingDrawing" xmlns:wp="http://schemas.openxmlformats.org/drawingml/2006/wordprocessingDrawing" xmlns:w10="urn:schemas-microsoft-com:office:word" xmlns:w="http://schemas.openxmlformats.org/wordprocessingml/2006/main" xmlns:w14="http://schemas.microsoft.com/office/word/2010/wordml" xmlns:w15="http://schemas.microsoft.com/office/word/2012/wordml" xmlns:w16se="http://schemas.microsoft.com/office/word/2015/wordml/symex" xmlns:wpg="http://schemas.microsoft.com/office/word/2010/wordprocessingGroup" xmlns:wpi="http://schemas.microsoft.com/office/word/2010/wordprocessingInk" xmlns:wne="http://schemas.microsoft.com/office/word/2006/wordml" xmlns:wps="http://schemas.microsoft.com/office/word/2010/wordprocessingShape" mc:Ignorable="w14 w15 w16se wp14">
+  <w:abstractNum w:abstractNumId="0" w15:restartNumberingAfterBreak="0">
     <w:nsid w:val="171405C8"/>
     <w:multiLevelType w:val="hybridMultilevel"/>
     <w:tmpl w:val="F18AD92A"/>
@@ -11288,7 +14467,7 @@
       </w:rPr>
     </w:lvl>
   </w:abstractNum>
-  <w:abstractNum w:abstractNumId="1">
+  <w:abstractNum w:abstractNumId="1" w15:restartNumberingAfterBreak="0">
     <w:nsid w:val="67092218"/>
     <w:multiLevelType w:val="hybridMultilevel"/>
     <w:tmpl w:val="3FD05872"/>
@@ -11411,7 +14590,7 @@
 </file>
 
 <file path=word/styles.xml><?xml version="1.0" encoding="utf-8"?>
-<w:styles xmlns:mc="http://schemas.openxmlformats.org/markup-compatibility/2006" xmlns:r="http://schemas.openxmlformats.org/officeDocument/2006/relationships" xmlns:w="http://schemas.openxmlformats.org/wordprocessingml/2006/main" xmlns:w14="http://schemas.microsoft.com/office/word/2010/wordml" xmlns:w15="http://schemas.microsoft.com/office/word/2012/wordml" mc:Ignorable="w14 w15">
+<w:styles xmlns:mc="http://schemas.openxmlformats.org/markup-compatibility/2006" xmlns:r="http://schemas.openxmlformats.org/officeDocument/2006/relationships" xmlns:w="http://schemas.openxmlformats.org/wordprocessingml/2006/main" xmlns:w14="http://schemas.microsoft.com/office/word/2010/wordml" xmlns:w15="http://schemas.microsoft.com/office/word/2012/wordml" xmlns:w16se="http://schemas.microsoft.com/office/word/2015/wordml/symex" mc:Ignorable="w14 w15 w16se">
   <w:docDefaults>
     <w:rPrDefault>
       <w:rPr>
@@ -11804,11 +14983,11 @@
     <w:name w:val="Normal"/>
     <w:qFormat/>
   </w:style>
-  <w:style w:type="paragraph" w:styleId="Cabealho1">
+  <w:style w:type="paragraph" w:styleId="Heading1">
     <w:name w:val="heading 1"/>
     <w:basedOn w:val="Normal"/>
     <w:next w:val="Normal"/>
-    <w:link w:val="Cabealho1Carter"/>
+    <w:link w:val="Heading1Char"/>
     <w:uiPriority w:val="9"/>
     <w:qFormat/>
     <w:rsid w:val="00162737"/>
@@ -11825,11 +15004,11 @@
       <w:szCs w:val="32"/>
     </w:rPr>
   </w:style>
-  <w:style w:type="paragraph" w:styleId="Cabealho2">
+  <w:style w:type="paragraph" w:styleId="Heading2">
     <w:name w:val="heading 2"/>
     <w:basedOn w:val="Normal"/>
     <w:next w:val="Normal"/>
-    <w:link w:val="Cabealho2Carter"/>
+    <w:link w:val="Heading2Char"/>
     <w:uiPriority w:val="9"/>
     <w:unhideWhenUsed/>
     <w:qFormat/>
@@ -11847,13 +15026,13 @@
       <w:szCs w:val="26"/>
     </w:rPr>
   </w:style>
-  <w:style w:type="character" w:default="1" w:styleId="Tipodeletrapredefinidodopargrafo">
+  <w:style w:type="character" w:default="1" w:styleId="DefaultParagraphFont">
     <w:name w:val="Default Paragraph Font"/>
     <w:uiPriority w:val="1"/>
     <w:semiHidden/>
     <w:unhideWhenUsed/>
   </w:style>
-  <w:style w:type="table" w:default="1" w:styleId="Tabelanormal">
+  <w:style w:type="table" w:default="1" w:styleId="TableNormal">
     <w:name w:val="Normal Table"/>
     <w:uiPriority w:val="99"/>
     <w:semiHidden/>
@@ -11868,7 +15047,7 @@
       </w:tblCellMar>
     </w:tblPr>
   </w:style>
-  <w:style w:type="numbering" w:default="1" w:styleId="Semlista">
+  <w:style w:type="numbering" w:default="1" w:styleId="NoList">
     <w:name w:val="No List"/>
     <w:uiPriority w:val="99"/>
     <w:semiHidden/>
@@ -11877,7 +15056,7 @@
   <w:style w:type="paragraph" w:customStyle="1" w:styleId="SubtitleCover">
     <w:name w:val="Subtitle Cover"/>
     <w:basedOn w:val="TitleCover"/>
-    <w:next w:val="Corpodetexto"/>
+    <w:next w:val="BodyText"/>
     <w:rsid w:val="00EA5234"/>
     <w:pPr>
       <w:pBdr>
@@ -11912,10 +15091,10 @@
       <w:lang w:val="en-US" w:bidi="en-US"/>
     </w:rPr>
   </w:style>
-  <w:style w:type="paragraph" w:styleId="Corpodetexto">
+  <w:style w:type="paragraph" w:styleId="BodyText">
     <w:name w:val="Body Text"/>
     <w:basedOn w:val="Normal"/>
-    <w:link w:val="CorpodetextoCarter"/>
+    <w:link w:val="BodyTextChar"/>
     <w:uiPriority w:val="99"/>
     <w:semiHidden/>
     <w:unhideWhenUsed/>
@@ -11924,18 +15103,18 @@
       <w:spacing w:after="120"/>
     </w:pPr>
   </w:style>
-  <w:style w:type="character" w:customStyle="1" w:styleId="CorpodetextoCarter">
-    <w:name w:val="Corpo de texto Caráter"/>
-    <w:basedOn w:val="Tipodeletrapredefinidodopargrafo"/>
-    <w:link w:val="Corpodetexto"/>
+  <w:style w:type="character" w:customStyle="1" w:styleId="BodyTextChar">
+    <w:name w:val="Body Text Char"/>
+    <w:basedOn w:val="DefaultParagraphFont"/>
+    <w:link w:val="BodyText"/>
     <w:uiPriority w:val="99"/>
     <w:semiHidden/>
     <w:rsid w:val="00EA5234"/>
   </w:style>
-  <w:style w:type="paragraph" w:styleId="Cabealho">
+  <w:style w:type="paragraph" w:styleId="Header">
     <w:name w:val="header"/>
     <w:basedOn w:val="Normal"/>
-    <w:link w:val="CabealhoCarter"/>
+    <w:link w:val="HeaderChar"/>
     <w:uiPriority w:val="99"/>
     <w:unhideWhenUsed/>
     <w:rsid w:val="0064037B"/>
@@ -11947,17 +15126,17 @@
       <w:spacing w:after="0" w:line="240" w:lineRule="auto"/>
     </w:pPr>
   </w:style>
-  <w:style w:type="character" w:customStyle="1" w:styleId="CabealhoCarter">
-    <w:name w:val="Cabeçalho Caráter"/>
-    <w:basedOn w:val="Tipodeletrapredefinidodopargrafo"/>
-    <w:link w:val="Cabealho"/>
+  <w:style w:type="character" w:customStyle="1" w:styleId="HeaderChar">
+    <w:name w:val="Header Char"/>
+    <w:basedOn w:val="DefaultParagraphFont"/>
+    <w:link w:val="Header"/>
     <w:uiPriority w:val="99"/>
     <w:rsid w:val="0064037B"/>
   </w:style>
-  <w:style w:type="paragraph" w:styleId="Rodap">
+  <w:style w:type="paragraph" w:styleId="Footer">
     <w:name w:val="footer"/>
     <w:basedOn w:val="Normal"/>
-    <w:link w:val="RodapCarter"/>
+    <w:link w:val="FooterChar"/>
     <w:uiPriority w:val="99"/>
     <w:unhideWhenUsed/>
     <w:rsid w:val="0064037B"/>
@@ -11969,17 +15148,17 @@
       <w:spacing w:after="0" w:line="240" w:lineRule="auto"/>
     </w:pPr>
   </w:style>
-  <w:style w:type="character" w:customStyle="1" w:styleId="RodapCarter">
-    <w:name w:val="Rodapé Caráter"/>
-    <w:basedOn w:val="Tipodeletrapredefinidodopargrafo"/>
-    <w:link w:val="Rodap"/>
+  <w:style w:type="character" w:customStyle="1" w:styleId="FooterChar">
+    <w:name w:val="Footer Char"/>
+    <w:basedOn w:val="DefaultParagraphFont"/>
+    <w:link w:val="Footer"/>
     <w:uiPriority w:val="99"/>
     <w:rsid w:val="0064037B"/>
   </w:style>
-  <w:style w:type="character" w:customStyle="1" w:styleId="Cabealho1Carter">
-    <w:name w:val="Cabeçalho 1 Caráter"/>
-    <w:basedOn w:val="Tipodeletrapredefinidodopargrafo"/>
-    <w:link w:val="Cabealho1"/>
+  <w:style w:type="character" w:customStyle="1" w:styleId="Heading1Char">
+    <w:name w:val="Heading 1 Char"/>
+    <w:basedOn w:val="DefaultParagraphFont"/>
+    <w:link w:val="Heading1"/>
     <w:uiPriority w:val="9"/>
     <w:rsid w:val="00162737"/>
     <w:rPr>
@@ -11989,16 +15168,15 @@
       <w:szCs w:val="32"/>
     </w:rPr>
   </w:style>
-  <w:style w:type="table" w:styleId="Tabelacomgrelha">
+  <w:style w:type="table" w:styleId="TableGrid">
     <w:name w:val="Table Grid"/>
-    <w:basedOn w:val="Tabelanormal"/>
+    <w:basedOn w:val="TableNormal"/>
     <w:uiPriority w:val="39"/>
     <w:rsid w:val="00162737"/>
     <w:pPr>
       <w:spacing w:after="0" w:line="240" w:lineRule="auto"/>
     </w:pPr>
     <w:tblPr>
-      <w:tblInd w:w="0" w:type="dxa"/>
       <w:tblBorders>
         <w:top w:val="single" w:sz="4" w:space="0" w:color="auto"/>
         <w:left w:val="single" w:sz="4" w:space="0" w:color="auto"/>
@@ -12007,18 +15185,12 @@
         <w:insideH w:val="single" w:sz="4" w:space="0" w:color="auto"/>
         <w:insideV w:val="single" w:sz="4" w:space="0" w:color="auto"/>
       </w:tblBorders>
-      <w:tblCellMar>
-        <w:top w:w="0" w:type="dxa"/>
-        <w:left w:w="108" w:type="dxa"/>
-        <w:bottom w:w="0" w:type="dxa"/>
-        <w:right w:w="108" w:type="dxa"/>
-      </w:tblCellMar>
     </w:tblPr>
   </w:style>
-  <w:style w:type="character" w:customStyle="1" w:styleId="Cabealho2Carter">
-    <w:name w:val="Cabeçalho 2 Caráter"/>
-    <w:basedOn w:val="Tipodeletrapredefinidodopargrafo"/>
-    <w:link w:val="Cabealho2"/>
+  <w:style w:type="character" w:customStyle="1" w:styleId="Heading2Char">
+    <w:name w:val="Heading 2 Char"/>
+    <w:basedOn w:val="DefaultParagraphFont"/>
+    <w:link w:val="Heading2"/>
     <w:uiPriority w:val="9"/>
     <w:rsid w:val="00FE2688"/>
     <w:rPr>
@@ -12028,7 +15200,7 @@
       <w:szCs w:val="26"/>
     </w:rPr>
   </w:style>
-  <w:style w:type="paragraph" w:styleId="PargrafodaLista">
+  <w:style w:type="paragraph" w:styleId="ListParagraph">
     <w:name w:val="List Paragraph"/>
     <w:basedOn w:val="Normal"/>
     <w:uiPriority w:val="34"/>
@@ -12039,7 +15211,7 @@
       <w:contextualSpacing/>
     </w:pPr>
   </w:style>
-  <w:style w:type="paragraph" w:styleId="ndice1">
+  <w:style w:type="paragraph" w:styleId="TOC1">
     <w:name w:val="toc 1"/>
     <w:basedOn w:val="Normal"/>
     <w:next w:val="Normal"/>
@@ -12051,7 +15223,7 @@
       <w:spacing w:after="100"/>
     </w:pPr>
   </w:style>
-  <w:style w:type="paragraph" w:styleId="ndiceremissivo1">
+  <w:style w:type="paragraph" w:styleId="Index1">
     <w:name w:val="index 1"/>
     <w:basedOn w:val="Normal"/>
     <w:next w:val="Normal"/>
@@ -12065,7 +15237,7 @@
       <w:ind w:left="220" w:hanging="220"/>
     </w:pPr>
   </w:style>
-  <w:style w:type="paragraph" w:styleId="ndice2">
+  <w:style w:type="paragraph" w:styleId="TOC2">
     <w:name w:val="toc 2"/>
     <w:basedOn w:val="Normal"/>
     <w:next w:val="Normal"/>
@@ -12078,15 +15250,26 @@
       <w:ind w:left="220"/>
     </w:pPr>
   </w:style>
-  <w:style w:type="character" w:styleId="Hiperligao">
+  <w:style w:type="character" w:styleId="Hyperlink">
     <w:name w:val="Hyperlink"/>
-    <w:basedOn w:val="Tipodeletrapredefinidodopargrafo"/>
+    <w:basedOn w:val="DefaultParagraphFont"/>
     <w:uiPriority w:val="99"/>
     <w:unhideWhenUsed/>
     <w:rsid w:val="00B044B7"/>
     <w:rPr>
       <w:color w:val="0563C1" w:themeColor="hyperlink"/>
       <w:u w:val="single"/>
+    </w:rPr>
+  </w:style>
+  <w:style w:type="character" w:styleId="Strong">
+    <w:name w:val="Strong"/>
+    <w:basedOn w:val="DefaultParagraphFont"/>
+    <w:uiPriority w:val="22"/>
+    <w:qFormat/>
+    <w:rsid w:val="002C35F9"/>
+    <w:rPr>
+      <w:b/>
+      <w:bCs/>
     </w:rPr>
   </w:style>
 </w:styles>
@@ -12358,7 +15541,7 @@
 </file>
 
 <file path=customXml/itemProps1.xml><?xml version="1.0" encoding="utf-8"?>
-<ds:datastoreItem xmlns:ds="http://schemas.openxmlformats.org/officeDocument/2006/customXml" ds:itemID="{CEF8F1E5-0746-440F-A151-526B3E2B2AA7}">
+<ds:datastoreItem xmlns:ds="http://schemas.openxmlformats.org/officeDocument/2006/customXml" ds:itemID="{A3F4BD03-3E9A-4FEE-BCB2-A74B9BCD5B57}">
   <ds:schemaRefs>
     <ds:schemaRef ds:uri="http://schemas.openxmlformats.org/officeDocument/2006/bibliography"/>
   </ds:schemaRefs>

--- a/doc/Eng. Soft 2/trails4health_relatorio.docx
+++ b/doc/Eng. Soft 2/trails4health_relatorio.docx
@@ -1412,7 +1412,7 @@
         </w:rPr>
       </w:pPr>
       <w:bookmarkStart w:id="0" w:name="_Toc498084477"/>
-      <w:bookmarkStart w:id="1" w:name="_Toc498952417"/>
+      <w:bookmarkStart w:id="1" w:name="_Toc498953747"/>
       <w:r>
         <w:rPr>
           <w:lang w:val="pt-PT"/>
@@ -1460,7 +1460,7 @@
         </w:rPr>
         <w:fldChar w:fldCharType="separate"/>
       </w:r>
-      <w:hyperlink w:anchor="_Toc498952417" w:history="1">
+      <w:hyperlink w:anchor="_Toc498953747" w:history="1">
         <w:r>
           <w:rPr>
             <w:rStyle w:val="Hyperlink"/>
@@ -1488,7 +1488,7 @@
             <w:noProof/>
             <w:webHidden/>
           </w:rPr>
-          <w:instrText xml:space="preserve"> PAGEREF _Toc498952417 \h </w:instrText>
+          <w:instrText xml:space="preserve"> PAGEREF _Toc498953747 \h </w:instrText>
         </w:r>
         <w:r>
           <w:rPr>
@@ -1531,7 +1531,7 @@
           <w:lang w:eastAsia="en-GB"/>
         </w:rPr>
       </w:pPr>
-      <w:hyperlink w:anchor="_Toc498952418" w:history="1">
+      <w:hyperlink w:anchor="_Toc498953748" w:history="1">
         <w:r>
           <w:rPr>
             <w:rStyle w:val="Hyperlink"/>
@@ -1559,7 +1559,7 @@
             <w:noProof/>
             <w:webHidden/>
           </w:rPr>
-          <w:instrText xml:space="preserve"> PAGEREF _Toc498952418 \h </w:instrText>
+          <w:instrText xml:space="preserve"> PAGEREF _Toc498953748 \h </w:instrText>
         </w:r>
         <w:r>
           <w:rPr>
@@ -1602,7 +1602,7 @@
           <w:lang w:eastAsia="en-GB"/>
         </w:rPr>
       </w:pPr>
-      <w:hyperlink w:anchor="_Toc498952419" w:history="1">
+      <w:hyperlink w:anchor="_Toc498953749" w:history="1">
         <w:r>
           <w:rPr>
             <w:rStyle w:val="Hyperlink"/>
@@ -1630,7 +1630,7 @@
             <w:noProof/>
             <w:webHidden/>
           </w:rPr>
-          <w:instrText xml:space="preserve"> PAGEREF _Toc498952419 \h </w:instrText>
+          <w:instrText xml:space="preserve"> PAGEREF _Toc498953749 \h </w:instrText>
         </w:r>
         <w:r>
           <w:rPr>
@@ -1673,7 +1673,15 @@
           <w:lang w:eastAsia="en-GB"/>
         </w:rPr>
       </w:pPr>
-      <w:hyperlink w:anchor="_Toc498952420" w:history="1">
+      <w:hyperlink w:anchor="_Toc498953751" w:history="1">
+        <w:r>
+          <w:rPr>
+            <w:rStyle w:val="Hyperlink"/>
+            <w:noProof/>
+            <w:lang w:val="pt-PT"/>
+          </w:rPr>
+          <w:t>Padrões de Desenvolvimento de Software</w:t>
+        </w:r>
         <w:r>
           <w:rPr>
             <w:noProof/>
@@ -1693,7 +1701,7 @@
             <w:noProof/>
             <w:webHidden/>
           </w:rPr>
-          <w:instrText xml:space="preserve"> PAGEREF _Toc498952420 \h </w:instrText>
+          <w:instrText xml:space="preserve"> PAGEREF _Toc498953751 \h </w:instrText>
         </w:r>
         <w:r>
           <w:rPr>
@@ -1713,7 +1721,222 @@
             <w:noProof/>
             <w:webHidden/>
           </w:rPr>
-          <w:t>4</w:t>
+          <w:t>5</w:t>
+        </w:r>
+        <w:r>
+          <w:rPr>
+            <w:noProof/>
+            <w:webHidden/>
+          </w:rPr>
+          <w:fldChar w:fldCharType="end"/>
+        </w:r>
+      </w:hyperlink>
+    </w:p>
+    <w:p>
+      <w:pPr>
+        <w:pStyle w:val="TOC2"/>
+        <w:tabs>
+          <w:tab w:val="right" w:leader="dot" w:pos="9016"/>
+        </w:tabs>
+        <w:rPr>
+          <w:rFonts w:eastAsiaTheme="minorEastAsia"/>
+          <w:noProof/>
+          <w:lang w:eastAsia="en-GB"/>
+        </w:rPr>
+      </w:pPr>
+      <w:hyperlink w:anchor="_Toc498953752" w:history="1">
+        <w:r>
+          <w:rPr>
+            <w:rStyle w:val="Hyperlink"/>
+            <w:i/>
+            <w:noProof/>
+            <w:lang w:val="pt-PT"/>
+          </w:rPr>
+          <w:t>Spiral Development</w:t>
+        </w:r>
+        <w:r>
+          <w:rPr>
+            <w:noProof/>
+            <w:webHidden/>
+          </w:rPr>
+          <w:tab/>
+        </w:r>
+        <w:r>
+          <w:rPr>
+            <w:noProof/>
+            <w:webHidden/>
+          </w:rPr>
+          <w:fldChar w:fldCharType="begin"/>
+        </w:r>
+        <w:r>
+          <w:rPr>
+            <w:noProof/>
+            <w:webHidden/>
+          </w:rPr>
+          <w:instrText xml:space="preserve"> PAGEREF _Toc498953752 \h </w:instrText>
+        </w:r>
+        <w:r>
+          <w:rPr>
+            <w:noProof/>
+            <w:webHidden/>
+          </w:rPr>
+        </w:r>
+        <w:r>
+          <w:rPr>
+            <w:noProof/>
+            <w:webHidden/>
+          </w:rPr>
+          <w:fldChar w:fldCharType="separate"/>
+        </w:r>
+        <w:r>
+          <w:rPr>
+            <w:noProof/>
+            <w:webHidden/>
+          </w:rPr>
+          <w:t>5</w:t>
+        </w:r>
+        <w:r>
+          <w:rPr>
+            <w:noProof/>
+            <w:webHidden/>
+          </w:rPr>
+          <w:fldChar w:fldCharType="end"/>
+        </w:r>
+      </w:hyperlink>
+    </w:p>
+    <w:p>
+      <w:pPr>
+        <w:pStyle w:val="TOC2"/>
+        <w:tabs>
+          <w:tab w:val="right" w:leader="dot" w:pos="9016"/>
+        </w:tabs>
+        <w:rPr>
+          <w:rFonts w:eastAsiaTheme="minorEastAsia"/>
+          <w:noProof/>
+          <w:lang w:eastAsia="en-GB"/>
+        </w:rPr>
+      </w:pPr>
+      <w:hyperlink w:anchor="_Toc498953753" w:history="1">
+        <w:r>
+          <w:rPr>
+            <w:rStyle w:val="Hyperlink"/>
+            <w:i/>
+            <w:noProof/>
+          </w:rPr>
+          <w:t>Quitting Time</w:t>
+        </w:r>
+        <w:r>
+          <w:rPr>
+            <w:noProof/>
+            <w:webHidden/>
+          </w:rPr>
+          <w:tab/>
+        </w:r>
+        <w:r>
+          <w:rPr>
+            <w:noProof/>
+            <w:webHidden/>
+          </w:rPr>
+          <w:fldChar w:fldCharType="begin"/>
+        </w:r>
+        <w:r>
+          <w:rPr>
+            <w:noProof/>
+            <w:webHidden/>
+          </w:rPr>
+          <w:instrText xml:space="preserve"> PAGEREF _Toc498953753 \h </w:instrText>
+        </w:r>
+        <w:r>
+          <w:rPr>
+            <w:noProof/>
+            <w:webHidden/>
+          </w:rPr>
+        </w:r>
+        <w:r>
+          <w:rPr>
+            <w:noProof/>
+            <w:webHidden/>
+          </w:rPr>
+          <w:fldChar w:fldCharType="separate"/>
+        </w:r>
+        <w:r>
+          <w:rPr>
+            <w:noProof/>
+            <w:webHidden/>
+          </w:rPr>
+          <w:t>7</w:t>
+        </w:r>
+        <w:r>
+          <w:rPr>
+            <w:noProof/>
+            <w:webHidden/>
+          </w:rPr>
+          <w:fldChar w:fldCharType="end"/>
+        </w:r>
+      </w:hyperlink>
+    </w:p>
+    <w:p>
+      <w:pPr>
+        <w:pStyle w:val="TOC2"/>
+        <w:tabs>
+          <w:tab w:val="right" w:leader="dot" w:pos="9016"/>
+        </w:tabs>
+        <w:rPr>
+          <w:rFonts w:eastAsiaTheme="minorEastAsia"/>
+          <w:noProof/>
+          <w:lang w:eastAsia="en-GB"/>
+        </w:rPr>
+      </w:pPr>
+      <w:hyperlink w:anchor="_Toc498953754" w:history="1">
+        <w:r>
+          <w:rPr>
+            <w:rStyle w:val="Hyperlink"/>
+            <w:i/>
+            <w:noProof/>
+            <w:lang w:val="pt-PT"/>
+          </w:rPr>
+          <w:t>Two Tier Review</w:t>
+        </w:r>
+        <w:r>
+          <w:rPr>
+            <w:noProof/>
+            <w:webHidden/>
+          </w:rPr>
+          <w:tab/>
+        </w:r>
+        <w:r>
+          <w:rPr>
+            <w:noProof/>
+            <w:webHidden/>
+          </w:rPr>
+          <w:fldChar w:fldCharType="begin"/>
+        </w:r>
+        <w:r>
+          <w:rPr>
+            <w:noProof/>
+            <w:webHidden/>
+          </w:rPr>
+          <w:instrText xml:space="preserve"> PAGEREF _Toc498953754 \h </w:instrText>
+        </w:r>
+        <w:r>
+          <w:rPr>
+            <w:noProof/>
+            <w:webHidden/>
+          </w:rPr>
+        </w:r>
+        <w:r>
+          <w:rPr>
+            <w:noProof/>
+            <w:webHidden/>
+          </w:rPr>
+          <w:fldChar w:fldCharType="separate"/>
+        </w:r>
+        <w:r>
+          <w:rPr>
+            <w:noProof/>
+            <w:webHidden/>
+          </w:rPr>
+          <w:t>7</w:t>
         </w:r>
         <w:r>
           <w:rPr>
@@ -1736,14 +1959,31 @@
           <w:lang w:eastAsia="en-GB"/>
         </w:rPr>
       </w:pPr>
-      <w:hyperlink w:anchor="_Toc498952421" w:history="1">
+      <w:hyperlink w:anchor="_Toc498953755" w:history="1">
         <w:r>
           <w:rPr>
             <w:rStyle w:val="Hyperlink"/>
             <w:noProof/>
             <w:lang w:val="pt-PT"/>
           </w:rPr>
-          <w:t>Padrões de Desenvolvimento de Software</w:t>
+          <w:t xml:space="preserve">Estado da arte: comparação do projecto com dois </w:t>
+        </w:r>
+        <w:r>
+          <w:rPr>
+            <w:rStyle w:val="Hyperlink"/>
+            <w:i/>
+            <w:noProof/>
+            <w:lang w:val="pt-PT"/>
+          </w:rPr>
+          <w:t>sites</w:t>
+        </w:r>
+        <w:r>
+          <w:rPr>
+            <w:rStyle w:val="Hyperlink"/>
+            <w:noProof/>
+            <w:lang w:val="pt-PT"/>
+          </w:rPr>
+          <w:t xml:space="preserve"> de referência</w:t>
         </w:r>
         <w:r>
           <w:rPr>
@@ -1764,7 +2004,7 @@
             <w:noProof/>
             <w:webHidden/>
           </w:rPr>
-          <w:instrText xml:space="preserve"> PAGEREF _Toc498952421 \h </w:instrText>
+          <w:instrText xml:space="preserve"> PAGEREF _Toc498953755 \h </w:instrText>
         </w:r>
         <w:r>
           <w:rPr>
@@ -1784,7 +2024,78 @@
             <w:noProof/>
             <w:webHidden/>
           </w:rPr>
-          <w:t>5</w:t>
+          <w:t>9</w:t>
+        </w:r>
+        <w:r>
+          <w:rPr>
+            <w:noProof/>
+            <w:webHidden/>
+          </w:rPr>
+          <w:fldChar w:fldCharType="end"/>
+        </w:r>
+      </w:hyperlink>
+    </w:p>
+    <w:p>
+      <w:pPr>
+        <w:pStyle w:val="TOC1"/>
+        <w:tabs>
+          <w:tab w:val="right" w:leader="dot" w:pos="9016"/>
+        </w:tabs>
+        <w:rPr>
+          <w:rFonts w:eastAsiaTheme="minorEastAsia"/>
+          <w:noProof/>
+          <w:lang w:eastAsia="en-GB"/>
+        </w:rPr>
+      </w:pPr>
+      <w:hyperlink w:anchor="_Toc498953756" w:history="1">
+        <w:r>
+          <w:rPr>
+            <w:rStyle w:val="Hyperlink"/>
+            <w:noProof/>
+            <w:lang w:val="pt-PT"/>
+          </w:rPr>
+          <w:t>Tabela de Actores, objetivos e respetivos Casos de Uso</w:t>
+        </w:r>
+        <w:r>
+          <w:rPr>
+            <w:noProof/>
+            <w:webHidden/>
+          </w:rPr>
+          <w:tab/>
+        </w:r>
+        <w:r>
+          <w:rPr>
+            <w:noProof/>
+            <w:webHidden/>
+          </w:rPr>
+          <w:fldChar w:fldCharType="begin"/>
+        </w:r>
+        <w:r>
+          <w:rPr>
+            <w:noProof/>
+            <w:webHidden/>
+          </w:rPr>
+          <w:instrText xml:space="preserve"> PAGEREF _Toc498953756 \h </w:instrText>
+        </w:r>
+        <w:r>
+          <w:rPr>
+            <w:noProof/>
+            <w:webHidden/>
+          </w:rPr>
+        </w:r>
+        <w:r>
+          <w:rPr>
+            <w:noProof/>
+            <w:webHidden/>
+          </w:rPr>
+          <w:fldChar w:fldCharType="separate"/>
+        </w:r>
+        <w:r>
+          <w:rPr>
+            <w:noProof/>
+            <w:webHidden/>
+          </w:rPr>
+          <w:t>9</w:t>
         </w:r>
         <w:r>
           <w:rPr>
@@ -1807,15 +2118,14 @@
           <w:lang w:eastAsia="en-GB"/>
         </w:rPr>
       </w:pPr>
-      <w:hyperlink w:anchor="_Toc498952422" w:history="1">
+      <w:hyperlink w:anchor="_Toc498953757" w:history="1">
         <w:r>
           <w:rPr>
             <w:rStyle w:val="Hyperlink"/>
-            <w:i/>
             <w:noProof/>
             <w:lang w:val="pt-PT"/>
           </w:rPr>
-          <w:t>Spiral Development</w:t>
+          <w:t>Caracterização do Trilho</w:t>
         </w:r>
         <w:r>
           <w:rPr>
@@ -1836,7 +2146,7 @@
             <w:noProof/>
             <w:webHidden/>
           </w:rPr>
-          <w:instrText xml:space="preserve"> PAGEREF _Toc498952422 \h </w:instrText>
+          <w:instrText xml:space="preserve"> PAGEREF _Toc498953757 \h </w:instrText>
         </w:r>
         <w:r>
           <w:rPr>
@@ -1856,7 +2166,646 @@
             <w:noProof/>
             <w:webHidden/>
           </w:rPr>
-          <w:t>5</w:t>
+          <w:t>10</w:t>
+        </w:r>
+        <w:r>
+          <w:rPr>
+            <w:noProof/>
+            <w:webHidden/>
+          </w:rPr>
+          <w:fldChar w:fldCharType="end"/>
+        </w:r>
+      </w:hyperlink>
+    </w:p>
+    <w:p>
+      <w:pPr>
+        <w:pStyle w:val="TOC1"/>
+        <w:tabs>
+          <w:tab w:val="right" w:leader="dot" w:pos="9016"/>
+        </w:tabs>
+        <w:rPr>
+          <w:rFonts w:eastAsiaTheme="minorEastAsia"/>
+          <w:noProof/>
+          <w:lang w:eastAsia="en-GB"/>
+        </w:rPr>
+      </w:pPr>
+      <w:hyperlink w:anchor="_Toc498953758" w:history="1">
+        <w:r>
+          <w:rPr>
+            <w:rStyle w:val="Hyperlink"/>
+            <w:noProof/>
+            <w:lang w:val="pt-PT"/>
+          </w:rPr>
+          <w:t>Diagrama de Casos de Uso</w:t>
+        </w:r>
+        <w:r>
+          <w:rPr>
+            <w:noProof/>
+            <w:webHidden/>
+          </w:rPr>
+          <w:tab/>
+        </w:r>
+        <w:r>
+          <w:rPr>
+            <w:noProof/>
+            <w:webHidden/>
+          </w:rPr>
+          <w:fldChar w:fldCharType="begin"/>
+        </w:r>
+        <w:r>
+          <w:rPr>
+            <w:noProof/>
+            <w:webHidden/>
+          </w:rPr>
+          <w:instrText xml:space="preserve"> PAGEREF _Toc498953758 \h </w:instrText>
+        </w:r>
+        <w:r>
+          <w:rPr>
+            <w:noProof/>
+            <w:webHidden/>
+          </w:rPr>
+        </w:r>
+        <w:r>
+          <w:rPr>
+            <w:noProof/>
+            <w:webHidden/>
+          </w:rPr>
+          <w:fldChar w:fldCharType="separate"/>
+        </w:r>
+        <w:r>
+          <w:rPr>
+            <w:noProof/>
+            <w:webHidden/>
+          </w:rPr>
+          <w:t>11</w:t>
+        </w:r>
+        <w:r>
+          <w:rPr>
+            <w:noProof/>
+            <w:webHidden/>
+          </w:rPr>
+          <w:fldChar w:fldCharType="end"/>
+        </w:r>
+      </w:hyperlink>
+    </w:p>
+    <w:p>
+      <w:pPr>
+        <w:pStyle w:val="TOC1"/>
+        <w:tabs>
+          <w:tab w:val="right" w:leader="dot" w:pos="9016"/>
+        </w:tabs>
+        <w:rPr>
+          <w:rFonts w:eastAsiaTheme="minorEastAsia"/>
+          <w:noProof/>
+          <w:lang w:eastAsia="en-GB"/>
+        </w:rPr>
+      </w:pPr>
+      <w:hyperlink w:anchor="_Toc498953759" w:history="1">
+        <w:r>
+          <w:rPr>
+            <w:rStyle w:val="Hyperlink"/>
+            <w:noProof/>
+            <w:lang w:val="pt-PT"/>
+          </w:rPr>
+          <w:t>Descrição de Caso de Uso - Criar Trilho</w:t>
+        </w:r>
+        <w:r>
+          <w:rPr>
+            <w:noProof/>
+            <w:webHidden/>
+          </w:rPr>
+          <w:tab/>
+        </w:r>
+        <w:r>
+          <w:rPr>
+            <w:noProof/>
+            <w:webHidden/>
+          </w:rPr>
+          <w:fldChar w:fldCharType="begin"/>
+        </w:r>
+        <w:r>
+          <w:rPr>
+            <w:noProof/>
+            <w:webHidden/>
+          </w:rPr>
+          <w:instrText xml:space="preserve"> PAGEREF _Toc498953759 \h </w:instrText>
+        </w:r>
+        <w:r>
+          <w:rPr>
+            <w:noProof/>
+            <w:webHidden/>
+          </w:rPr>
+        </w:r>
+        <w:r>
+          <w:rPr>
+            <w:noProof/>
+            <w:webHidden/>
+          </w:rPr>
+          <w:fldChar w:fldCharType="separate"/>
+        </w:r>
+        <w:r>
+          <w:rPr>
+            <w:noProof/>
+            <w:webHidden/>
+          </w:rPr>
+          <w:t>12</w:t>
+        </w:r>
+        <w:r>
+          <w:rPr>
+            <w:noProof/>
+            <w:webHidden/>
+          </w:rPr>
+          <w:fldChar w:fldCharType="end"/>
+        </w:r>
+      </w:hyperlink>
+    </w:p>
+    <w:p>
+      <w:pPr>
+        <w:pStyle w:val="TOC1"/>
+        <w:tabs>
+          <w:tab w:val="right" w:leader="dot" w:pos="9016"/>
+        </w:tabs>
+        <w:rPr>
+          <w:rFonts w:eastAsiaTheme="minorEastAsia"/>
+          <w:noProof/>
+          <w:lang w:eastAsia="en-GB"/>
+        </w:rPr>
+      </w:pPr>
+      <w:hyperlink w:anchor="_Toc498953760" w:history="1">
+        <w:r>
+          <w:rPr>
+            <w:rStyle w:val="Hyperlink"/>
+            <w:noProof/>
+            <w:lang w:val="pt-PT"/>
+          </w:rPr>
+          <w:t>Diagrama de Classes Parcial</w:t>
+        </w:r>
+        <w:r>
+          <w:rPr>
+            <w:noProof/>
+            <w:webHidden/>
+          </w:rPr>
+          <w:tab/>
+        </w:r>
+        <w:r>
+          <w:rPr>
+            <w:noProof/>
+            <w:webHidden/>
+          </w:rPr>
+          <w:fldChar w:fldCharType="begin"/>
+        </w:r>
+        <w:r>
+          <w:rPr>
+            <w:noProof/>
+            <w:webHidden/>
+          </w:rPr>
+          <w:instrText xml:space="preserve"> PAGEREF _Toc498953760 \h </w:instrText>
+        </w:r>
+        <w:r>
+          <w:rPr>
+            <w:noProof/>
+            <w:webHidden/>
+          </w:rPr>
+        </w:r>
+        <w:r>
+          <w:rPr>
+            <w:noProof/>
+            <w:webHidden/>
+          </w:rPr>
+          <w:fldChar w:fldCharType="separate"/>
+        </w:r>
+        <w:r>
+          <w:rPr>
+            <w:noProof/>
+            <w:webHidden/>
+          </w:rPr>
+          <w:t>13</w:t>
+        </w:r>
+        <w:r>
+          <w:rPr>
+            <w:noProof/>
+            <w:webHidden/>
+          </w:rPr>
+          <w:fldChar w:fldCharType="end"/>
+        </w:r>
+      </w:hyperlink>
+    </w:p>
+    <w:p>
+      <w:pPr>
+        <w:pStyle w:val="TOC1"/>
+        <w:tabs>
+          <w:tab w:val="right" w:leader="dot" w:pos="9016"/>
+        </w:tabs>
+        <w:rPr>
+          <w:rFonts w:eastAsiaTheme="minorEastAsia"/>
+          <w:noProof/>
+          <w:lang w:eastAsia="en-GB"/>
+        </w:rPr>
+      </w:pPr>
+      <w:hyperlink w:anchor="_Toc498953761" w:history="1">
+        <w:r>
+          <w:rPr>
+            <w:rStyle w:val="Hyperlink"/>
+            <w:noProof/>
+            <w:lang w:val="pt-PT"/>
+          </w:rPr>
+          <w:t>Diagrama Sequencia Criar Trilho</w:t>
+        </w:r>
+        <w:r>
+          <w:rPr>
+            <w:noProof/>
+            <w:webHidden/>
+          </w:rPr>
+          <w:tab/>
+        </w:r>
+        <w:r>
+          <w:rPr>
+            <w:noProof/>
+            <w:webHidden/>
+          </w:rPr>
+          <w:fldChar w:fldCharType="begin"/>
+        </w:r>
+        <w:r>
+          <w:rPr>
+            <w:noProof/>
+            <w:webHidden/>
+          </w:rPr>
+          <w:instrText xml:space="preserve"> PAGEREF _Toc498953761 \h </w:instrText>
+        </w:r>
+        <w:r>
+          <w:rPr>
+            <w:noProof/>
+            <w:webHidden/>
+          </w:rPr>
+        </w:r>
+        <w:r>
+          <w:rPr>
+            <w:noProof/>
+            <w:webHidden/>
+          </w:rPr>
+          <w:fldChar w:fldCharType="separate"/>
+        </w:r>
+        <w:r>
+          <w:rPr>
+            <w:noProof/>
+            <w:webHidden/>
+          </w:rPr>
+          <w:t>14</w:t>
+        </w:r>
+        <w:r>
+          <w:rPr>
+            <w:noProof/>
+            <w:webHidden/>
+          </w:rPr>
+          <w:fldChar w:fldCharType="end"/>
+        </w:r>
+      </w:hyperlink>
+    </w:p>
+    <w:p>
+      <w:pPr>
+        <w:pStyle w:val="TOC1"/>
+        <w:tabs>
+          <w:tab w:val="right" w:leader="dot" w:pos="9016"/>
+        </w:tabs>
+        <w:rPr>
+          <w:rFonts w:eastAsiaTheme="minorEastAsia"/>
+          <w:noProof/>
+          <w:lang w:eastAsia="en-GB"/>
+        </w:rPr>
+      </w:pPr>
+      <w:hyperlink w:anchor="_Toc498953762" w:history="1">
+        <w:r>
+          <w:rPr>
+            <w:rStyle w:val="Hyperlink"/>
+            <w:noProof/>
+            <w:lang w:val="pt-PT"/>
+          </w:rPr>
+          <w:t>Descrição de Caso de Uso - Alterar Trilho</w:t>
+        </w:r>
+        <w:r>
+          <w:rPr>
+            <w:noProof/>
+            <w:webHidden/>
+          </w:rPr>
+          <w:tab/>
+        </w:r>
+        <w:r>
+          <w:rPr>
+            <w:noProof/>
+            <w:webHidden/>
+          </w:rPr>
+          <w:fldChar w:fldCharType="begin"/>
+        </w:r>
+        <w:r>
+          <w:rPr>
+            <w:noProof/>
+            <w:webHidden/>
+          </w:rPr>
+          <w:instrText xml:space="preserve"> PAGEREF _Toc498953762 \h </w:instrText>
+        </w:r>
+        <w:r>
+          <w:rPr>
+            <w:noProof/>
+            <w:webHidden/>
+          </w:rPr>
+        </w:r>
+        <w:r>
+          <w:rPr>
+            <w:noProof/>
+            <w:webHidden/>
+          </w:rPr>
+          <w:fldChar w:fldCharType="separate"/>
+        </w:r>
+        <w:r>
+          <w:rPr>
+            <w:noProof/>
+            <w:webHidden/>
+          </w:rPr>
+          <w:t>14</w:t>
+        </w:r>
+        <w:r>
+          <w:rPr>
+            <w:noProof/>
+            <w:webHidden/>
+          </w:rPr>
+          <w:fldChar w:fldCharType="end"/>
+        </w:r>
+      </w:hyperlink>
+    </w:p>
+    <w:p>
+      <w:pPr>
+        <w:pStyle w:val="TOC1"/>
+        <w:tabs>
+          <w:tab w:val="right" w:leader="dot" w:pos="9016"/>
+        </w:tabs>
+        <w:rPr>
+          <w:rFonts w:eastAsiaTheme="minorEastAsia"/>
+          <w:noProof/>
+          <w:lang w:eastAsia="en-GB"/>
+        </w:rPr>
+      </w:pPr>
+      <w:hyperlink w:anchor="_Toc498953763" w:history="1">
+        <w:r>
+          <w:rPr>
+            <w:rStyle w:val="Hyperlink"/>
+            <w:noProof/>
+            <w:lang w:val="pt-PT"/>
+          </w:rPr>
+          <w:t>Diagrama Sequencia Alterar Trilho</w:t>
+        </w:r>
+        <w:r>
+          <w:rPr>
+            <w:noProof/>
+            <w:webHidden/>
+          </w:rPr>
+          <w:tab/>
+        </w:r>
+        <w:r>
+          <w:rPr>
+            <w:noProof/>
+            <w:webHidden/>
+          </w:rPr>
+          <w:fldChar w:fldCharType="begin"/>
+        </w:r>
+        <w:r>
+          <w:rPr>
+            <w:noProof/>
+            <w:webHidden/>
+          </w:rPr>
+          <w:instrText xml:space="preserve"> PAGEREF _Toc498953763 \h </w:instrText>
+        </w:r>
+        <w:r>
+          <w:rPr>
+            <w:noProof/>
+            <w:webHidden/>
+          </w:rPr>
+        </w:r>
+        <w:r>
+          <w:rPr>
+            <w:noProof/>
+            <w:webHidden/>
+          </w:rPr>
+          <w:fldChar w:fldCharType="separate"/>
+        </w:r>
+        <w:r>
+          <w:rPr>
+            <w:noProof/>
+            <w:webHidden/>
+          </w:rPr>
+          <w:t>16</w:t>
+        </w:r>
+        <w:r>
+          <w:rPr>
+            <w:noProof/>
+            <w:webHidden/>
+          </w:rPr>
+          <w:fldChar w:fldCharType="end"/>
+        </w:r>
+      </w:hyperlink>
+    </w:p>
+    <w:p>
+      <w:pPr>
+        <w:pStyle w:val="TOC1"/>
+        <w:tabs>
+          <w:tab w:val="right" w:leader="dot" w:pos="9016"/>
+        </w:tabs>
+        <w:rPr>
+          <w:rFonts w:eastAsiaTheme="minorEastAsia"/>
+          <w:noProof/>
+          <w:lang w:eastAsia="en-GB"/>
+        </w:rPr>
+      </w:pPr>
+      <w:hyperlink w:anchor="_Toc498953764" w:history="1">
+        <w:r>
+          <w:rPr>
+            <w:rStyle w:val="Hyperlink"/>
+            <w:noProof/>
+            <w:lang w:val="pt-PT"/>
+          </w:rPr>
+          <w:t>Descrição de Caso de Uso - Desativar Trilho</w:t>
+        </w:r>
+        <w:r>
+          <w:rPr>
+            <w:noProof/>
+            <w:webHidden/>
+          </w:rPr>
+          <w:tab/>
+        </w:r>
+        <w:r>
+          <w:rPr>
+            <w:noProof/>
+            <w:webHidden/>
+          </w:rPr>
+          <w:fldChar w:fldCharType="begin"/>
+        </w:r>
+        <w:r>
+          <w:rPr>
+            <w:noProof/>
+            <w:webHidden/>
+          </w:rPr>
+          <w:instrText xml:space="preserve"> PAGEREF _Toc498953764 \h </w:instrText>
+        </w:r>
+        <w:r>
+          <w:rPr>
+            <w:noProof/>
+            <w:webHidden/>
+          </w:rPr>
+        </w:r>
+        <w:r>
+          <w:rPr>
+            <w:noProof/>
+            <w:webHidden/>
+          </w:rPr>
+          <w:fldChar w:fldCharType="separate"/>
+        </w:r>
+        <w:r>
+          <w:rPr>
+            <w:noProof/>
+            <w:webHidden/>
+          </w:rPr>
+          <w:t>16</w:t>
+        </w:r>
+        <w:r>
+          <w:rPr>
+            <w:noProof/>
+            <w:webHidden/>
+          </w:rPr>
+          <w:fldChar w:fldCharType="end"/>
+        </w:r>
+      </w:hyperlink>
+    </w:p>
+    <w:p>
+      <w:pPr>
+        <w:pStyle w:val="TOC1"/>
+        <w:tabs>
+          <w:tab w:val="right" w:leader="dot" w:pos="9016"/>
+        </w:tabs>
+        <w:rPr>
+          <w:rFonts w:eastAsiaTheme="minorEastAsia"/>
+          <w:noProof/>
+          <w:lang w:eastAsia="en-GB"/>
+        </w:rPr>
+      </w:pPr>
+      <w:hyperlink w:anchor="_Toc498953765" w:history="1">
+        <w:r>
+          <w:rPr>
+            <w:rStyle w:val="Hyperlink"/>
+            <w:noProof/>
+            <w:lang w:val="pt-PT"/>
+          </w:rPr>
+          <w:t>Diagrama Sequencia Desativar Trilho</w:t>
+        </w:r>
+        <w:r>
+          <w:rPr>
+            <w:noProof/>
+            <w:webHidden/>
+          </w:rPr>
+          <w:tab/>
+        </w:r>
+        <w:r>
+          <w:rPr>
+            <w:noProof/>
+            <w:webHidden/>
+          </w:rPr>
+          <w:fldChar w:fldCharType="begin"/>
+        </w:r>
+        <w:r>
+          <w:rPr>
+            <w:noProof/>
+            <w:webHidden/>
+          </w:rPr>
+          <w:instrText xml:space="preserve"> PAGEREF _Toc498953765 \h </w:instrText>
+        </w:r>
+        <w:r>
+          <w:rPr>
+            <w:noProof/>
+            <w:webHidden/>
+          </w:rPr>
+        </w:r>
+        <w:r>
+          <w:rPr>
+            <w:noProof/>
+            <w:webHidden/>
+          </w:rPr>
+          <w:fldChar w:fldCharType="separate"/>
+        </w:r>
+        <w:r>
+          <w:rPr>
+            <w:noProof/>
+            <w:webHidden/>
+          </w:rPr>
+          <w:t>17</w:t>
+        </w:r>
+        <w:r>
+          <w:rPr>
+            <w:noProof/>
+            <w:webHidden/>
+          </w:rPr>
+          <w:fldChar w:fldCharType="end"/>
+        </w:r>
+      </w:hyperlink>
+    </w:p>
+    <w:p>
+      <w:pPr>
+        <w:pStyle w:val="TOC1"/>
+        <w:tabs>
+          <w:tab w:val="right" w:leader="dot" w:pos="9016"/>
+        </w:tabs>
+        <w:rPr>
+          <w:rFonts w:eastAsiaTheme="minorEastAsia"/>
+          <w:noProof/>
+          <w:lang w:eastAsia="en-GB"/>
+        </w:rPr>
+      </w:pPr>
+      <w:hyperlink w:anchor="_Toc498953766" w:history="1">
+        <w:r>
+          <w:rPr>
+            <w:rStyle w:val="Hyperlink"/>
+            <w:noProof/>
+            <w:lang w:val="pt-PT"/>
+          </w:rPr>
+          <w:t>Descrição de Caso de Uso - Consultar Trilho</w:t>
+        </w:r>
+        <w:r>
+          <w:rPr>
+            <w:noProof/>
+            <w:webHidden/>
+          </w:rPr>
+          <w:tab/>
+        </w:r>
+        <w:r>
+          <w:rPr>
+            <w:noProof/>
+            <w:webHidden/>
+          </w:rPr>
+          <w:fldChar w:fldCharType="begin"/>
+        </w:r>
+        <w:r>
+          <w:rPr>
+            <w:noProof/>
+            <w:webHidden/>
+          </w:rPr>
+          <w:instrText xml:space="preserve"> PAGEREF _Toc498953766 \h </w:instrText>
+        </w:r>
+        <w:r>
+          <w:rPr>
+            <w:noProof/>
+            <w:webHidden/>
+          </w:rPr>
+        </w:r>
+        <w:r>
+          <w:rPr>
+            <w:noProof/>
+            <w:webHidden/>
+          </w:rPr>
+          <w:fldChar w:fldCharType="separate"/>
+        </w:r>
+        <w:r>
+          <w:rPr>
+            <w:noProof/>
+            <w:webHidden/>
+          </w:rPr>
+          <w:t>18</w:t>
         </w:r>
         <w:r>
           <w:rPr>
@@ -1879,15 +2828,17 @@
           <w:lang w:eastAsia="en-GB"/>
         </w:rPr>
       </w:pPr>
-      <w:hyperlink w:anchor="_Toc498952423" w:history="1">
+      <w:hyperlink w:anchor="_Toc498953767" w:history="1">
         <w:r>
           <w:rPr>
             <w:rStyle w:val="Hyperlink"/>
-            <w:i/>
-            <w:noProof/>
-          </w:rPr>
-          <w:t>Quitting Time</w:t>
-        </w:r>
+            <w:noProof/>
+            <w:lang w:val="pt-PT"/>
+          </w:rPr>
+          <w:t>Diagrama Sequencia Consultar Trilho</w:t>
+        </w:r>
+        <w:bookmarkStart w:id="2" w:name="_GoBack"/>
+        <w:bookmarkEnd w:id="2"/>
         <w:r>
           <w:rPr>
             <w:noProof/>
@@ -1907,7 +2858,7 @@
             <w:noProof/>
             <w:webHidden/>
           </w:rPr>
-          <w:instrText xml:space="preserve"> PAGEREF _Toc498952423 \h </w:instrText>
+          <w:instrText xml:space="preserve"> PAGEREF _Toc498953767 \h </w:instrText>
         </w:r>
         <w:r>
           <w:rPr>
@@ -1927,7 +2878,7 @@
             <w:noProof/>
             <w:webHidden/>
           </w:rPr>
-          <w:t>7</w:t>
+          <w:t>18</w:t>
         </w:r>
         <w:r>
           <w:rPr>
@@ -1950,31 +2901,85 @@
           <w:lang w:eastAsia="en-GB"/>
         </w:rPr>
       </w:pPr>
-      <w:hyperlink w:anchor="_Toc498952424" w:history="1">
+      <w:hyperlink w:anchor="_Toc498953768" w:history="1">
         <w:r>
           <w:rPr>
             <w:rStyle w:val="Hyperlink"/>
             <w:noProof/>
             <w:lang w:val="pt-PT"/>
           </w:rPr>
-          <w:t xml:space="preserve">Estado da arte: comparação do projecto com dois </w:t>
-        </w:r>
+          <w:t>Descrição de Caso de Uso - Inserir Perguntas Avaliação Trilho</w:t>
+        </w:r>
+        <w:r>
+          <w:rPr>
+            <w:noProof/>
+            <w:webHidden/>
+          </w:rPr>
+          <w:tab/>
+        </w:r>
+        <w:r>
+          <w:rPr>
+            <w:noProof/>
+            <w:webHidden/>
+          </w:rPr>
+          <w:fldChar w:fldCharType="begin"/>
+        </w:r>
+        <w:r>
+          <w:rPr>
+            <w:noProof/>
+            <w:webHidden/>
+          </w:rPr>
+          <w:instrText xml:space="preserve"> PAGEREF _Toc498953768 \h </w:instrText>
+        </w:r>
+        <w:r>
+          <w:rPr>
+            <w:noProof/>
+            <w:webHidden/>
+          </w:rPr>
+        </w:r>
+        <w:r>
+          <w:rPr>
+            <w:noProof/>
+            <w:webHidden/>
+          </w:rPr>
+          <w:fldChar w:fldCharType="separate"/>
+        </w:r>
+        <w:r>
+          <w:rPr>
+            <w:noProof/>
+            <w:webHidden/>
+          </w:rPr>
+          <w:t>19</w:t>
+        </w:r>
+        <w:r>
+          <w:rPr>
+            <w:noProof/>
+            <w:webHidden/>
+          </w:rPr>
+          <w:fldChar w:fldCharType="end"/>
+        </w:r>
+      </w:hyperlink>
+    </w:p>
+    <w:p>
+      <w:pPr>
+        <w:pStyle w:val="TOC2"/>
+        <w:tabs>
+          <w:tab w:val="right" w:leader="dot" w:pos="9016"/>
+        </w:tabs>
+        <w:rPr>
+          <w:rFonts w:eastAsiaTheme="minorEastAsia"/>
+          <w:noProof/>
+          <w:lang w:eastAsia="en-GB"/>
+        </w:rPr>
+      </w:pPr>
+      <w:hyperlink w:anchor="_Toc498953769" w:history="1">
         <w:r>
           <w:rPr>
             <w:rStyle w:val="Hyperlink"/>
-            <w:i/>
             <w:noProof/>
             <w:lang w:val="pt-PT"/>
           </w:rPr>
-          <w:t>sites</w:t>
-        </w:r>
-        <w:r>
-          <w:rPr>
-            <w:rStyle w:val="Hyperlink"/>
-            <w:noProof/>
-            <w:lang w:val="pt-PT"/>
-          </w:rPr>
-          <w:t xml:space="preserve"> de referência</w:t>
+          <w:t>Diagrama de Sequência - Inserir Perguntas Avaliação Trilho</w:t>
         </w:r>
         <w:r>
           <w:rPr>
@@ -1995,7 +3000,7 @@
             <w:noProof/>
             <w:webHidden/>
           </w:rPr>
-          <w:instrText xml:space="preserve"> PAGEREF _Toc498952424 \h </w:instrText>
+          <w:instrText xml:space="preserve"> PAGEREF _Toc498953769 \h </w:instrText>
         </w:r>
         <w:r>
           <w:rPr>
@@ -2015,7 +3020,7 @@
             <w:noProof/>
             <w:webHidden/>
           </w:rPr>
-          <w:t>8</w:t>
+          <w:t>20</w:t>
         </w:r>
         <w:r>
           <w:rPr>
@@ -2038,14 +3043,14 @@
           <w:lang w:eastAsia="en-GB"/>
         </w:rPr>
       </w:pPr>
-      <w:hyperlink w:anchor="_Toc498952425" w:history="1">
+      <w:hyperlink w:anchor="_Toc498953770" w:history="1">
         <w:r>
           <w:rPr>
             <w:rStyle w:val="Hyperlink"/>
             <w:noProof/>
             <w:lang w:val="pt-PT"/>
           </w:rPr>
-          <w:t>Tabela de Actores, objetivos e respetivos Casos de Uso</w:t>
+          <w:t>Descrição de Caso de Uso - Inserir Perguntas Avaliação Serviços</w:t>
         </w:r>
         <w:r>
           <w:rPr>
@@ -2066,7 +3071,7 @@
             <w:noProof/>
             <w:webHidden/>
           </w:rPr>
-          <w:instrText xml:space="preserve"> PAGEREF _Toc498952425 \h </w:instrText>
+          <w:instrText xml:space="preserve"> PAGEREF _Toc498953770 \h </w:instrText>
         </w:r>
         <w:r>
           <w:rPr>
@@ -2086,7 +3091,7 @@
             <w:noProof/>
             <w:webHidden/>
           </w:rPr>
-          <w:t>8</w:t>
+          <w:t>21</w:t>
         </w:r>
         <w:r>
           <w:rPr>
@@ -2109,14 +3114,14 @@
           <w:lang w:eastAsia="en-GB"/>
         </w:rPr>
       </w:pPr>
-      <w:hyperlink w:anchor="_Toc498952426" w:history="1">
+      <w:hyperlink w:anchor="_Toc498953771" w:history="1">
         <w:r>
           <w:rPr>
             <w:rStyle w:val="Hyperlink"/>
             <w:noProof/>
             <w:lang w:val="pt-PT"/>
           </w:rPr>
-          <w:t>Caracterização do Trilho</w:t>
+          <w:t>Diagrama de Sequência - Inserir Perguntas Avaliação Serviços</w:t>
         </w:r>
         <w:r>
           <w:rPr>
@@ -2137,7 +3142,7 @@
             <w:noProof/>
             <w:webHidden/>
           </w:rPr>
-          <w:instrText xml:space="preserve"> PAGEREF _Toc498952426 \h </w:instrText>
+          <w:instrText xml:space="preserve"> PAGEREF _Toc498953771 \h </w:instrText>
         </w:r>
         <w:r>
           <w:rPr>
@@ -2157,7 +3162,7 @@
             <w:noProof/>
             <w:webHidden/>
           </w:rPr>
-          <w:t>9</w:t>
+          <w:t>22</w:t>
         </w:r>
         <w:r>
           <w:rPr>
@@ -2180,14 +3185,14 @@
           <w:lang w:eastAsia="en-GB"/>
         </w:rPr>
       </w:pPr>
-      <w:hyperlink w:anchor="_Toc498952427" w:history="1">
+      <w:hyperlink w:anchor="_Toc498953772" w:history="1">
         <w:r>
           <w:rPr>
             <w:rStyle w:val="Hyperlink"/>
             <w:noProof/>
             <w:lang w:val="pt-PT"/>
           </w:rPr>
-          <w:t>Diagrama de Casos de Uso</w:t>
+          <w:t>Descrição de Caso de Uso - Consultar Reservas dos Serviços</w:t>
         </w:r>
         <w:r>
           <w:rPr>
@@ -2208,7 +3213,7 @@
             <w:noProof/>
             <w:webHidden/>
           </w:rPr>
-          <w:instrText xml:space="preserve"> PAGEREF _Toc498952427 \h </w:instrText>
+          <w:instrText xml:space="preserve"> PAGEREF _Toc498953772 \h </w:instrText>
         </w:r>
         <w:r>
           <w:rPr>
@@ -2228,7 +3233,7 @@
             <w:noProof/>
             <w:webHidden/>
           </w:rPr>
-          <w:t>10</w:t>
+          <w:t>22</w:t>
         </w:r>
         <w:r>
           <w:rPr>
@@ -2251,14 +3256,14 @@
           <w:lang w:eastAsia="en-GB"/>
         </w:rPr>
       </w:pPr>
-      <w:hyperlink w:anchor="_Toc498952428" w:history="1">
+      <w:hyperlink w:anchor="_Toc498953773" w:history="1">
         <w:r>
           <w:rPr>
             <w:rStyle w:val="Hyperlink"/>
             <w:noProof/>
             <w:lang w:val="pt-PT"/>
           </w:rPr>
-          <w:t>Descrição de Caso de Uso - Criar Trilho</w:t>
+          <w:t>Descrição de Caso de Uso - Avaliar Trilho</w:t>
         </w:r>
         <w:r>
           <w:rPr>
@@ -2279,7 +3284,7 @@
             <w:noProof/>
             <w:webHidden/>
           </w:rPr>
-          <w:instrText xml:space="preserve"> PAGEREF _Toc498952428 \h </w:instrText>
+          <w:instrText xml:space="preserve"> PAGEREF _Toc498953773 \h </w:instrText>
         </w:r>
         <w:r>
           <w:rPr>
@@ -2299,7 +3304,78 @@
             <w:noProof/>
             <w:webHidden/>
           </w:rPr>
-          <w:t>11</w:t>
+          <w:t>23</w:t>
+        </w:r>
+        <w:r>
+          <w:rPr>
+            <w:noProof/>
+            <w:webHidden/>
+          </w:rPr>
+          <w:fldChar w:fldCharType="end"/>
+        </w:r>
+      </w:hyperlink>
+    </w:p>
+    <w:p>
+      <w:pPr>
+        <w:pStyle w:val="TOC2"/>
+        <w:tabs>
+          <w:tab w:val="right" w:leader="dot" w:pos="9016"/>
+        </w:tabs>
+        <w:rPr>
+          <w:rFonts w:eastAsiaTheme="minorEastAsia"/>
+          <w:noProof/>
+          <w:lang w:eastAsia="en-GB"/>
+        </w:rPr>
+      </w:pPr>
+      <w:hyperlink w:anchor="_Toc498953774" w:history="1">
+        <w:r>
+          <w:rPr>
+            <w:rStyle w:val="Hyperlink"/>
+            <w:noProof/>
+            <w:lang w:val="pt-PT"/>
+          </w:rPr>
+          <w:t>Diagrama de Sequência Avaliar Trilho</w:t>
+        </w:r>
+        <w:r>
+          <w:rPr>
+            <w:noProof/>
+            <w:webHidden/>
+          </w:rPr>
+          <w:tab/>
+        </w:r>
+        <w:r>
+          <w:rPr>
+            <w:noProof/>
+            <w:webHidden/>
+          </w:rPr>
+          <w:fldChar w:fldCharType="begin"/>
+        </w:r>
+        <w:r>
+          <w:rPr>
+            <w:noProof/>
+            <w:webHidden/>
+          </w:rPr>
+          <w:instrText xml:space="preserve"> PAGEREF _Toc498953774 \h </w:instrText>
+        </w:r>
+        <w:r>
+          <w:rPr>
+            <w:noProof/>
+            <w:webHidden/>
+          </w:rPr>
+        </w:r>
+        <w:r>
+          <w:rPr>
+            <w:noProof/>
+            <w:webHidden/>
+          </w:rPr>
+          <w:fldChar w:fldCharType="separate"/>
+        </w:r>
+        <w:r>
+          <w:rPr>
+            <w:noProof/>
+            <w:webHidden/>
+          </w:rPr>
+          <w:t>24</w:t>
         </w:r>
         <w:r>
           <w:rPr>
@@ -2322,14 +3398,14 @@
           <w:lang w:eastAsia="en-GB"/>
         </w:rPr>
       </w:pPr>
-      <w:hyperlink w:anchor="_Toc498952429" w:history="1">
+      <w:hyperlink w:anchor="_Toc498953775" w:history="1">
         <w:r>
           <w:rPr>
             <w:rStyle w:val="Hyperlink"/>
             <w:noProof/>
             <w:lang w:val="pt-PT"/>
           </w:rPr>
-          <w:t>Diagrama de Classes Parcial</w:t>
+          <w:t>Descrição de Caso de Uso - Avaliar Serviços</w:t>
         </w:r>
         <w:r>
           <w:rPr>
@@ -2350,7 +3426,7 @@
             <w:noProof/>
             <w:webHidden/>
           </w:rPr>
-          <w:instrText xml:space="preserve"> PAGEREF _Toc498952429 \h </w:instrText>
+          <w:instrText xml:space="preserve"> PAGEREF _Toc498953775 \h </w:instrText>
         </w:r>
         <w:r>
           <w:rPr>
@@ -2370,7 +3446,78 @@
             <w:noProof/>
             <w:webHidden/>
           </w:rPr>
-          <w:t>12</w:t>
+          <w:t>24</w:t>
+        </w:r>
+        <w:r>
+          <w:rPr>
+            <w:noProof/>
+            <w:webHidden/>
+          </w:rPr>
+          <w:fldChar w:fldCharType="end"/>
+        </w:r>
+      </w:hyperlink>
+    </w:p>
+    <w:p>
+      <w:pPr>
+        <w:pStyle w:val="TOC2"/>
+        <w:tabs>
+          <w:tab w:val="right" w:leader="dot" w:pos="9016"/>
+        </w:tabs>
+        <w:rPr>
+          <w:rFonts w:eastAsiaTheme="minorEastAsia"/>
+          <w:noProof/>
+          <w:lang w:eastAsia="en-GB"/>
+        </w:rPr>
+      </w:pPr>
+      <w:hyperlink w:anchor="_Toc498953776" w:history="1">
+        <w:r>
+          <w:rPr>
+            <w:rStyle w:val="Hyperlink"/>
+            <w:noProof/>
+            <w:lang w:val="pt-PT"/>
+          </w:rPr>
+          <w:t>Diagrama de Sequência Avaliar Serviços</w:t>
+        </w:r>
+        <w:r>
+          <w:rPr>
+            <w:noProof/>
+            <w:webHidden/>
+          </w:rPr>
+          <w:tab/>
+        </w:r>
+        <w:r>
+          <w:rPr>
+            <w:noProof/>
+            <w:webHidden/>
+          </w:rPr>
+          <w:fldChar w:fldCharType="begin"/>
+        </w:r>
+        <w:r>
+          <w:rPr>
+            <w:noProof/>
+            <w:webHidden/>
+          </w:rPr>
+          <w:instrText xml:space="preserve"> PAGEREF _Toc498953776 \h </w:instrText>
+        </w:r>
+        <w:r>
+          <w:rPr>
+            <w:noProof/>
+            <w:webHidden/>
+          </w:rPr>
+        </w:r>
+        <w:r>
+          <w:rPr>
+            <w:noProof/>
+            <w:webHidden/>
+          </w:rPr>
+          <w:fldChar w:fldCharType="separate"/>
+        </w:r>
+        <w:r>
+          <w:rPr>
+            <w:noProof/>
+            <w:webHidden/>
+          </w:rPr>
+          <w:t>25</w:t>
         </w:r>
         <w:r>
           <w:rPr>
@@ -2393,14 +3540,14 @@
           <w:lang w:eastAsia="en-GB"/>
         </w:rPr>
       </w:pPr>
-      <w:hyperlink w:anchor="_Toc498952430" w:history="1">
+      <w:hyperlink w:anchor="_Toc498953777" w:history="1">
         <w:r>
           <w:rPr>
             <w:rStyle w:val="Hyperlink"/>
             <w:noProof/>
             <w:lang w:val="pt-PT"/>
           </w:rPr>
-          <w:t>Diagrama Sequencia Criar Trilho</w:t>
+          <w:t>Diagrama de Classes Global</w:t>
         </w:r>
         <w:r>
           <w:rPr>
@@ -2421,7 +3568,7 @@
             <w:noProof/>
             <w:webHidden/>
           </w:rPr>
-          <w:instrText xml:space="preserve"> PAGEREF _Toc498952430 \h </w:instrText>
+          <w:instrText xml:space="preserve"> PAGEREF _Toc498953777 \h </w:instrText>
         </w:r>
         <w:r>
           <w:rPr>
@@ -2441,7 +3588,7 @@
             <w:noProof/>
             <w:webHidden/>
           </w:rPr>
-          <w:t>13</w:t>
+          <w:t>26</w:t>
         </w:r>
         <w:r>
           <w:rPr>
@@ -2464,14 +3611,13 @@
           <w:lang w:eastAsia="en-GB"/>
         </w:rPr>
       </w:pPr>
-      <w:hyperlink w:anchor="_Toc498952431" w:history="1">
+      <w:hyperlink w:anchor="_Toc498953778" w:history="1">
         <w:r>
           <w:rPr>
             <w:rStyle w:val="Hyperlink"/>
             <w:noProof/>
-            <w:lang w:val="pt-PT"/>
-          </w:rPr>
-          <w:t>Descrição de Caso de Uso - Alterar Trilho</w:t>
+          </w:rPr>
+          <w:t>Diagramas de Estados</w:t>
         </w:r>
         <w:r>
           <w:rPr>
@@ -2492,7 +3638,7 @@
             <w:noProof/>
             <w:webHidden/>
           </w:rPr>
-          <w:instrText xml:space="preserve"> PAGEREF _Toc498952431 \h </w:instrText>
+          <w:instrText xml:space="preserve"> PAGEREF _Toc498953778 \h </w:instrText>
         </w:r>
         <w:r>
           <w:rPr>
@@ -2512,7 +3658,147 @@
             <w:noProof/>
             <w:webHidden/>
           </w:rPr>
-          <w:t>13</w:t>
+          <w:t>27</w:t>
+        </w:r>
+        <w:r>
+          <w:rPr>
+            <w:noProof/>
+            <w:webHidden/>
+          </w:rPr>
+          <w:fldChar w:fldCharType="end"/>
+        </w:r>
+      </w:hyperlink>
+    </w:p>
+    <w:p>
+      <w:pPr>
+        <w:pStyle w:val="TOC2"/>
+        <w:tabs>
+          <w:tab w:val="right" w:leader="dot" w:pos="9016"/>
+        </w:tabs>
+        <w:rPr>
+          <w:rFonts w:eastAsiaTheme="minorEastAsia"/>
+          <w:noProof/>
+          <w:lang w:eastAsia="en-GB"/>
+        </w:rPr>
+      </w:pPr>
+      <w:hyperlink w:anchor="_Toc498953779" w:history="1">
+        <w:r>
+          <w:rPr>
+            <w:rStyle w:val="Hyperlink"/>
+            <w:noProof/>
+          </w:rPr>
+          <w:t>Avaliar Trilho</w:t>
+        </w:r>
+        <w:r>
+          <w:rPr>
+            <w:noProof/>
+            <w:webHidden/>
+          </w:rPr>
+          <w:tab/>
+        </w:r>
+        <w:r>
+          <w:rPr>
+            <w:noProof/>
+            <w:webHidden/>
+          </w:rPr>
+          <w:fldChar w:fldCharType="begin"/>
+        </w:r>
+        <w:r>
+          <w:rPr>
+            <w:noProof/>
+            <w:webHidden/>
+          </w:rPr>
+          <w:instrText xml:space="preserve"> PAGEREF _Toc498953779 \h </w:instrText>
+        </w:r>
+        <w:r>
+          <w:rPr>
+            <w:noProof/>
+            <w:webHidden/>
+          </w:rPr>
+        </w:r>
+        <w:r>
+          <w:rPr>
+            <w:noProof/>
+            <w:webHidden/>
+          </w:rPr>
+          <w:fldChar w:fldCharType="separate"/>
+        </w:r>
+        <w:r>
+          <w:rPr>
+            <w:noProof/>
+            <w:webHidden/>
+          </w:rPr>
+          <w:t>27</w:t>
+        </w:r>
+        <w:r>
+          <w:rPr>
+            <w:noProof/>
+            <w:webHidden/>
+          </w:rPr>
+          <w:fldChar w:fldCharType="end"/>
+        </w:r>
+      </w:hyperlink>
+    </w:p>
+    <w:p>
+      <w:pPr>
+        <w:pStyle w:val="TOC2"/>
+        <w:tabs>
+          <w:tab w:val="right" w:leader="dot" w:pos="9016"/>
+        </w:tabs>
+        <w:rPr>
+          <w:rFonts w:eastAsiaTheme="minorEastAsia"/>
+          <w:noProof/>
+          <w:lang w:eastAsia="en-GB"/>
+        </w:rPr>
+      </w:pPr>
+      <w:hyperlink w:anchor="_Toc498953780" w:history="1">
+        <w:r>
+          <w:rPr>
+            <w:rStyle w:val="Hyperlink"/>
+            <w:noProof/>
+          </w:rPr>
+          <w:t>Avaliar Serviço</w:t>
+        </w:r>
+        <w:r>
+          <w:rPr>
+            <w:noProof/>
+            <w:webHidden/>
+          </w:rPr>
+          <w:tab/>
+        </w:r>
+        <w:r>
+          <w:rPr>
+            <w:noProof/>
+            <w:webHidden/>
+          </w:rPr>
+          <w:fldChar w:fldCharType="begin"/>
+        </w:r>
+        <w:r>
+          <w:rPr>
+            <w:noProof/>
+            <w:webHidden/>
+          </w:rPr>
+          <w:instrText xml:space="preserve"> PAGEREF _Toc498953780 \h </w:instrText>
+        </w:r>
+        <w:r>
+          <w:rPr>
+            <w:noProof/>
+            <w:webHidden/>
+          </w:rPr>
+        </w:r>
+        <w:r>
+          <w:rPr>
+            <w:noProof/>
+            <w:webHidden/>
+          </w:rPr>
+          <w:fldChar w:fldCharType="separate"/>
+        </w:r>
+        <w:r>
+          <w:rPr>
+            <w:noProof/>
+            <w:webHidden/>
+          </w:rPr>
+          <w:t>28</w:t>
         </w:r>
         <w:r>
           <w:rPr>
@@ -2530,1286 +3816,11 @@
           <w:tab w:val="right" w:leader="dot" w:pos="9016"/>
         </w:tabs>
         <w:rPr>
-          <w:rFonts w:eastAsiaTheme="minorEastAsia"/>
-          <w:noProof/>
-          <w:lang w:eastAsia="en-GB"/>
-        </w:rPr>
-      </w:pPr>
-      <w:hyperlink w:anchor="_Toc498952432" w:history="1">
-        <w:r>
-          <w:rPr>
-            <w:rStyle w:val="Hyperlink"/>
-            <w:noProof/>
-            <w:lang w:val="pt-PT"/>
-          </w:rPr>
-          <w:t>Diagrama Sequencia Alterar Trilho</w:t>
-        </w:r>
-        <w:r>
-          <w:rPr>
-            <w:noProof/>
-            <w:webHidden/>
-          </w:rPr>
-          <w:tab/>
-        </w:r>
-        <w:r>
-          <w:rPr>
-            <w:noProof/>
-            <w:webHidden/>
-          </w:rPr>
-          <w:fldChar w:fldCharType="begin"/>
-        </w:r>
-        <w:r>
-          <w:rPr>
-            <w:noProof/>
-            <w:webHidden/>
-          </w:rPr>
-          <w:instrText xml:space="preserve"> PAGEREF _Toc498952432 \h </w:instrText>
-        </w:r>
-        <w:r>
-          <w:rPr>
-            <w:noProof/>
-            <w:webHidden/>
-          </w:rPr>
-        </w:r>
-        <w:r>
-          <w:rPr>
-            <w:noProof/>
-            <w:webHidden/>
-          </w:rPr>
-          <w:fldChar w:fldCharType="separate"/>
-        </w:r>
-        <w:r>
-          <w:rPr>
-            <w:noProof/>
-            <w:webHidden/>
-          </w:rPr>
-          <w:t>15</w:t>
-        </w:r>
-        <w:r>
-          <w:rPr>
-            <w:noProof/>
-            <w:webHidden/>
-          </w:rPr>
-          <w:fldChar w:fldCharType="end"/>
-        </w:r>
-      </w:hyperlink>
-    </w:p>
-    <w:p>
-      <w:pPr>
-        <w:pStyle w:val="TOC1"/>
-        <w:tabs>
-          <w:tab w:val="right" w:leader="dot" w:pos="9016"/>
-        </w:tabs>
-        <w:rPr>
-          <w:rFonts w:eastAsiaTheme="minorEastAsia"/>
-          <w:noProof/>
-          <w:lang w:eastAsia="en-GB"/>
-        </w:rPr>
-      </w:pPr>
-      <w:hyperlink w:anchor="_Toc498952433" w:history="1">
-        <w:r>
-          <w:rPr>
-            <w:rStyle w:val="Hyperlink"/>
-            <w:noProof/>
-            <w:lang w:val="pt-PT"/>
-          </w:rPr>
-          <w:t>Descrição de Caso de Uso - Desativar Trilho</w:t>
-        </w:r>
-        <w:r>
-          <w:rPr>
-            <w:noProof/>
-            <w:webHidden/>
-          </w:rPr>
-          <w:tab/>
-        </w:r>
-        <w:r>
-          <w:rPr>
-            <w:noProof/>
-            <w:webHidden/>
-          </w:rPr>
-          <w:fldChar w:fldCharType="begin"/>
-        </w:r>
-        <w:r>
-          <w:rPr>
-            <w:noProof/>
-            <w:webHidden/>
-          </w:rPr>
-          <w:instrText xml:space="preserve"> PAGEREF _Toc498952433 \h </w:instrText>
-        </w:r>
-        <w:r>
-          <w:rPr>
-            <w:noProof/>
-            <w:webHidden/>
-          </w:rPr>
-        </w:r>
-        <w:r>
-          <w:rPr>
-            <w:noProof/>
-            <w:webHidden/>
-          </w:rPr>
-          <w:fldChar w:fldCharType="separate"/>
-        </w:r>
-        <w:r>
-          <w:rPr>
-            <w:noProof/>
-            <w:webHidden/>
-          </w:rPr>
-          <w:t>15</w:t>
-        </w:r>
-        <w:r>
-          <w:rPr>
-            <w:noProof/>
-            <w:webHidden/>
-          </w:rPr>
-          <w:fldChar w:fldCharType="end"/>
-        </w:r>
-      </w:hyperlink>
-    </w:p>
-    <w:p>
-      <w:pPr>
-        <w:pStyle w:val="TOC1"/>
-        <w:tabs>
-          <w:tab w:val="right" w:leader="dot" w:pos="9016"/>
-        </w:tabs>
-        <w:rPr>
-          <w:rFonts w:eastAsiaTheme="minorEastAsia"/>
-          <w:noProof/>
-          <w:lang w:eastAsia="en-GB"/>
-        </w:rPr>
-      </w:pPr>
-      <w:hyperlink w:anchor="_Toc498952434" w:history="1">
-        <w:r>
-          <w:rPr>
-            <w:rStyle w:val="Hyperlink"/>
-            <w:noProof/>
-            <w:lang w:val="pt-PT"/>
-          </w:rPr>
-          <w:t>Diagrama Sequencia Desativar Trilho</w:t>
-        </w:r>
-        <w:r>
-          <w:rPr>
-            <w:noProof/>
-            <w:webHidden/>
-          </w:rPr>
-          <w:tab/>
-        </w:r>
-        <w:r>
-          <w:rPr>
-            <w:noProof/>
-            <w:webHidden/>
-          </w:rPr>
-          <w:fldChar w:fldCharType="begin"/>
-        </w:r>
-        <w:r>
-          <w:rPr>
-            <w:noProof/>
-            <w:webHidden/>
-          </w:rPr>
-          <w:instrText xml:space="preserve"> PAGEREF _Toc498952434 \h </w:instrText>
-        </w:r>
-        <w:r>
-          <w:rPr>
-            <w:noProof/>
-            <w:webHidden/>
-          </w:rPr>
-        </w:r>
-        <w:r>
-          <w:rPr>
-            <w:noProof/>
-            <w:webHidden/>
-          </w:rPr>
-          <w:fldChar w:fldCharType="separate"/>
-        </w:r>
-        <w:r>
-          <w:rPr>
-            <w:noProof/>
-            <w:webHidden/>
-          </w:rPr>
-          <w:t>16</w:t>
-        </w:r>
-        <w:r>
-          <w:rPr>
-            <w:noProof/>
-            <w:webHidden/>
-          </w:rPr>
-          <w:fldChar w:fldCharType="end"/>
-        </w:r>
-      </w:hyperlink>
-    </w:p>
-    <w:p>
-      <w:pPr>
-        <w:pStyle w:val="TOC1"/>
-        <w:tabs>
-          <w:tab w:val="right" w:leader="dot" w:pos="9016"/>
-        </w:tabs>
-        <w:rPr>
-          <w:rFonts w:eastAsiaTheme="minorEastAsia"/>
-          <w:noProof/>
-          <w:lang w:eastAsia="en-GB"/>
-        </w:rPr>
-      </w:pPr>
-      <w:hyperlink w:anchor="_Toc498952435" w:history="1">
-        <w:r>
-          <w:rPr>
-            <w:rStyle w:val="Hyperlink"/>
-            <w:noProof/>
-            <w:lang w:val="pt-PT"/>
-          </w:rPr>
-          <w:t>Descrição de Caso de Uso - Consultar Trilho</w:t>
-        </w:r>
-        <w:r>
-          <w:rPr>
-            <w:noProof/>
-            <w:webHidden/>
-          </w:rPr>
-          <w:tab/>
-        </w:r>
-        <w:r>
-          <w:rPr>
-            <w:noProof/>
-            <w:webHidden/>
-          </w:rPr>
-          <w:fldChar w:fldCharType="begin"/>
-        </w:r>
-        <w:r>
-          <w:rPr>
-            <w:noProof/>
-            <w:webHidden/>
-          </w:rPr>
-          <w:instrText xml:space="preserve"> PAGEREF _Toc498952435 \h </w:instrText>
-        </w:r>
-        <w:r>
-          <w:rPr>
-            <w:noProof/>
-            <w:webHidden/>
-          </w:rPr>
-        </w:r>
-        <w:r>
-          <w:rPr>
-            <w:noProof/>
-            <w:webHidden/>
-          </w:rPr>
-          <w:fldChar w:fldCharType="separate"/>
-        </w:r>
-        <w:r>
-          <w:rPr>
-            <w:noProof/>
-            <w:webHidden/>
-          </w:rPr>
-          <w:t>17</w:t>
-        </w:r>
-        <w:r>
-          <w:rPr>
-            <w:noProof/>
-            <w:webHidden/>
-          </w:rPr>
-          <w:fldChar w:fldCharType="end"/>
-        </w:r>
-      </w:hyperlink>
-    </w:p>
-    <w:p>
-      <w:pPr>
-        <w:pStyle w:val="TOC2"/>
-        <w:tabs>
-          <w:tab w:val="right" w:leader="dot" w:pos="9016"/>
-        </w:tabs>
-        <w:rPr>
-          <w:rFonts w:eastAsiaTheme="minorEastAsia"/>
-          <w:noProof/>
-          <w:lang w:eastAsia="en-GB"/>
-        </w:rPr>
-      </w:pPr>
-      <w:hyperlink w:anchor="_Toc498952436" w:history="1">
-        <w:r>
-          <w:rPr>
-            <w:rStyle w:val="Hyperlink"/>
-            <w:noProof/>
-            <w:lang w:val="pt-PT"/>
-          </w:rPr>
-          <w:t>Diagrama Sequencia Consultar Trilho</w:t>
-        </w:r>
-        <w:r>
-          <w:rPr>
-            <w:noProof/>
-            <w:webHidden/>
-          </w:rPr>
-          <w:tab/>
-        </w:r>
-        <w:r>
-          <w:rPr>
-            <w:noProof/>
-            <w:webHidden/>
-          </w:rPr>
-          <w:fldChar w:fldCharType="begin"/>
-        </w:r>
-        <w:r>
-          <w:rPr>
-            <w:noProof/>
-            <w:webHidden/>
-          </w:rPr>
-          <w:instrText xml:space="preserve"> PAGEREF _Toc498952436 \h </w:instrText>
-        </w:r>
-        <w:r>
-          <w:rPr>
-            <w:noProof/>
-            <w:webHidden/>
-          </w:rPr>
-        </w:r>
-        <w:r>
-          <w:rPr>
-            <w:noProof/>
-            <w:webHidden/>
-          </w:rPr>
-          <w:fldChar w:fldCharType="separate"/>
-        </w:r>
-        <w:r>
-          <w:rPr>
-            <w:noProof/>
-            <w:webHidden/>
-          </w:rPr>
-          <w:t>17</w:t>
-        </w:r>
-        <w:r>
-          <w:rPr>
-            <w:noProof/>
-            <w:webHidden/>
-          </w:rPr>
-          <w:fldChar w:fldCharType="end"/>
-        </w:r>
-      </w:hyperlink>
-    </w:p>
-    <w:p>
-      <w:pPr>
-        <w:pStyle w:val="TOC1"/>
-        <w:tabs>
-          <w:tab w:val="right" w:leader="dot" w:pos="9016"/>
-        </w:tabs>
-        <w:rPr>
-          <w:rFonts w:eastAsiaTheme="minorEastAsia"/>
-          <w:noProof/>
-          <w:lang w:eastAsia="en-GB"/>
-        </w:rPr>
-      </w:pPr>
-      <w:hyperlink w:anchor="_Toc498952437" w:history="1">
-        <w:r>
-          <w:rPr>
-            <w:rStyle w:val="Hyperlink"/>
-            <w:noProof/>
-            <w:lang w:val="pt-PT"/>
-          </w:rPr>
-          <w:t>Descrição de Caso de Uso - Inserir Perguntas Avaliação Trilho</w:t>
-        </w:r>
-        <w:r>
-          <w:rPr>
-            <w:noProof/>
-            <w:webHidden/>
-          </w:rPr>
-          <w:tab/>
-        </w:r>
-        <w:r>
-          <w:rPr>
-            <w:noProof/>
-            <w:webHidden/>
-          </w:rPr>
-          <w:fldChar w:fldCharType="begin"/>
-        </w:r>
-        <w:r>
-          <w:rPr>
-            <w:noProof/>
-            <w:webHidden/>
-          </w:rPr>
-          <w:instrText xml:space="preserve"> PAGEREF _Toc498952437 \h </w:instrText>
-        </w:r>
-        <w:r>
-          <w:rPr>
-            <w:noProof/>
-            <w:webHidden/>
-          </w:rPr>
-        </w:r>
-        <w:r>
-          <w:rPr>
-            <w:noProof/>
-            <w:webHidden/>
-          </w:rPr>
-          <w:fldChar w:fldCharType="separate"/>
-        </w:r>
-        <w:r>
-          <w:rPr>
-            <w:noProof/>
-            <w:webHidden/>
-          </w:rPr>
-          <w:t>18</w:t>
-        </w:r>
-        <w:r>
-          <w:rPr>
-            <w:noProof/>
-            <w:webHidden/>
-          </w:rPr>
-          <w:fldChar w:fldCharType="end"/>
-        </w:r>
-      </w:hyperlink>
-    </w:p>
-    <w:p>
-      <w:pPr>
-        <w:pStyle w:val="TOC2"/>
-        <w:tabs>
-          <w:tab w:val="right" w:leader="dot" w:pos="9016"/>
-        </w:tabs>
-        <w:rPr>
-          <w:rFonts w:eastAsiaTheme="minorEastAsia"/>
-          <w:noProof/>
-          <w:lang w:eastAsia="en-GB"/>
-        </w:rPr>
-      </w:pPr>
-      <w:hyperlink w:anchor="_Toc498952438" w:history="1">
-        <w:r>
-          <w:rPr>
-            <w:rStyle w:val="Hyperlink"/>
-            <w:noProof/>
-            <w:lang w:val="pt-PT"/>
-          </w:rPr>
-          <w:t>Diagrama de Sequência - Inserir Perguntas Avaliação Trilho</w:t>
-        </w:r>
-        <w:r>
-          <w:rPr>
-            <w:noProof/>
-            <w:webHidden/>
-          </w:rPr>
-          <w:tab/>
-        </w:r>
-        <w:r>
-          <w:rPr>
-            <w:noProof/>
-            <w:webHidden/>
-          </w:rPr>
-          <w:fldChar w:fldCharType="begin"/>
-        </w:r>
-        <w:r>
-          <w:rPr>
-            <w:noProof/>
-            <w:webHidden/>
-          </w:rPr>
-          <w:instrText xml:space="preserve"> PAGEREF _Toc498952438 \h </w:instrText>
-        </w:r>
-        <w:r>
-          <w:rPr>
-            <w:noProof/>
-            <w:webHidden/>
-          </w:rPr>
-        </w:r>
-        <w:r>
-          <w:rPr>
-            <w:noProof/>
-            <w:webHidden/>
-          </w:rPr>
-          <w:fldChar w:fldCharType="separate"/>
-        </w:r>
-        <w:r>
-          <w:rPr>
-            <w:noProof/>
-            <w:webHidden/>
-          </w:rPr>
-          <w:t>19</w:t>
-        </w:r>
-        <w:r>
-          <w:rPr>
-            <w:noProof/>
-            <w:webHidden/>
-          </w:rPr>
-          <w:fldChar w:fldCharType="end"/>
-        </w:r>
-      </w:hyperlink>
-    </w:p>
-    <w:p>
-      <w:pPr>
-        <w:pStyle w:val="TOC1"/>
-        <w:tabs>
-          <w:tab w:val="right" w:leader="dot" w:pos="9016"/>
-        </w:tabs>
-        <w:rPr>
-          <w:rFonts w:eastAsiaTheme="minorEastAsia"/>
-          <w:noProof/>
-          <w:lang w:eastAsia="en-GB"/>
-        </w:rPr>
-      </w:pPr>
-      <w:hyperlink w:anchor="_Toc498952439" w:history="1">
-        <w:r>
-          <w:rPr>
-            <w:rStyle w:val="Hyperlink"/>
-            <w:noProof/>
-            <w:lang w:val="pt-PT"/>
-          </w:rPr>
-          <w:t>Descrição de Caso de Uso - Inserir Perguntas Avaliação Serviços</w:t>
-        </w:r>
-        <w:r>
-          <w:rPr>
-            <w:noProof/>
-            <w:webHidden/>
-          </w:rPr>
-          <w:tab/>
-        </w:r>
-        <w:r>
-          <w:rPr>
-            <w:noProof/>
-            <w:webHidden/>
-          </w:rPr>
-          <w:fldChar w:fldCharType="begin"/>
-        </w:r>
-        <w:r>
-          <w:rPr>
-            <w:noProof/>
-            <w:webHidden/>
-          </w:rPr>
-          <w:instrText xml:space="preserve"> PAGEREF _Toc498952439 \h </w:instrText>
-        </w:r>
-        <w:r>
-          <w:rPr>
-            <w:noProof/>
-            <w:webHidden/>
-          </w:rPr>
-        </w:r>
-        <w:r>
-          <w:rPr>
-            <w:noProof/>
-            <w:webHidden/>
-          </w:rPr>
-          <w:fldChar w:fldCharType="separate"/>
-        </w:r>
-        <w:r>
-          <w:rPr>
-            <w:noProof/>
-            <w:webHidden/>
-          </w:rPr>
-          <w:t>20</w:t>
-        </w:r>
-        <w:r>
-          <w:rPr>
-            <w:noProof/>
-            <w:webHidden/>
-          </w:rPr>
-          <w:fldChar w:fldCharType="end"/>
-        </w:r>
-      </w:hyperlink>
-    </w:p>
-    <w:p>
-      <w:pPr>
-        <w:pStyle w:val="TOC2"/>
-        <w:tabs>
-          <w:tab w:val="right" w:leader="dot" w:pos="9016"/>
-        </w:tabs>
-        <w:rPr>
-          <w:rFonts w:eastAsiaTheme="minorEastAsia"/>
-          <w:noProof/>
-          <w:lang w:eastAsia="en-GB"/>
-        </w:rPr>
-      </w:pPr>
-      <w:hyperlink w:anchor="_Toc498952440" w:history="1">
-        <w:r>
-          <w:rPr>
-            <w:rStyle w:val="Hyperlink"/>
-            <w:noProof/>
-            <w:lang w:val="pt-PT"/>
-          </w:rPr>
-          <w:t>Diagrama de Sequência - Inserir Perguntas Avaliação Serviços</w:t>
-        </w:r>
-        <w:r>
-          <w:rPr>
-            <w:noProof/>
-            <w:webHidden/>
-          </w:rPr>
-          <w:tab/>
-        </w:r>
-        <w:r>
-          <w:rPr>
-            <w:noProof/>
-            <w:webHidden/>
-          </w:rPr>
-          <w:fldChar w:fldCharType="begin"/>
-        </w:r>
-        <w:r>
-          <w:rPr>
-            <w:noProof/>
-            <w:webHidden/>
-          </w:rPr>
-          <w:instrText xml:space="preserve"> PAGEREF _Toc498952440 \h </w:instrText>
-        </w:r>
-        <w:r>
-          <w:rPr>
-            <w:noProof/>
-            <w:webHidden/>
-          </w:rPr>
-        </w:r>
-        <w:r>
-          <w:rPr>
-            <w:noProof/>
-            <w:webHidden/>
-          </w:rPr>
-          <w:fldChar w:fldCharType="separate"/>
-        </w:r>
-        <w:r>
-          <w:rPr>
-            <w:noProof/>
-            <w:webHidden/>
-          </w:rPr>
-          <w:t>21</w:t>
-        </w:r>
-        <w:r>
-          <w:rPr>
-            <w:noProof/>
-            <w:webHidden/>
-          </w:rPr>
-          <w:fldChar w:fldCharType="end"/>
-        </w:r>
-      </w:hyperlink>
-    </w:p>
-    <w:p>
-      <w:pPr>
-        <w:pStyle w:val="TOC1"/>
-        <w:tabs>
-          <w:tab w:val="right" w:leader="dot" w:pos="9016"/>
-        </w:tabs>
-        <w:rPr>
-          <w:rFonts w:eastAsiaTheme="minorEastAsia"/>
-          <w:noProof/>
-          <w:lang w:eastAsia="en-GB"/>
-        </w:rPr>
-      </w:pPr>
-      <w:hyperlink w:anchor="_Toc498952441" w:history="1">
-        <w:r>
-          <w:rPr>
-            <w:rStyle w:val="Hyperlink"/>
-            <w:noProof/>
-            <w:lang w:val="pt-PT"/>
-          </w:rPr>
-          <w:t>Descrição de Caso de Uso - Consultar Reservas dos Serviços</w:t>
-        </w:r>
-        <w:r>
-          <w:rPr>
-            <w:noProof/>
-            <w:webHidden/>
-          </w:rPr>
-          <w:tab/>
-        </w:r>
-        <w:r>
-          <w:rPr>
-            <w:noProof/>
-            <w:webHidden/>
-          </w:rPr>
-          <w:fldChar w:fldCharType="begin"/>
-        </w:r>
-        <w:r>
-          <w:rPr>
-            <w:noProof/>
-            <w:webHidden/>
-          </w:rPr>
-          <w:instrText xml:space="preserve"> PAGEREF _Toc498952441 \h </w:instrText>
-        </w:r>
-        <w:r>
-          <w:rPr>
-            <w:noProof/>
-            <w:webHidden/>
-          </w:rPr>
-        </w:r>
-        <w:r>
-          <w:rPr>
-            <w:noProof/>
-            <w:webHidden/>
-          </w:rPr>
-          <w:fldChar w:fldCharType="separate"/>
-        </w:r>
-        <w:r>
-          <w:rPr>
-            <w:noProof/>
-            <w:webHidden/>
-          </w:rPr>
-          <w:t>21</w:t>
-        </w:r>
-        <w:r>
-          <w:rPr>
-            <w:noProof/>
-            <w:webHidden/>
-          </w:rPr>
-          <w:fldChar w:fldCharType="end"/>
-        </w:r>
-      </w:hyperlink>
-    </w:p>
-    <w:p>
-      <w:pPr>
-        <w:pStyle w:val="TOC1"/>
-        <w:tabs>
-          <w:tab w:val="right" w:leader="dot" w:pos="9016"/>
-        </w:tabs>
-        <w:rPr>
-          <w:rFonts w:eastAsiaTheme="minorEastAsia"/>
-          <w:noProof/>
-          <w:lang w:eastAsia="en-GB"/>
-        </w:rPr>
-      </w:pPr>
-      <w:hyperlink w:anchor="_Toc498952442" w:history="1">
-        <w:r>
-          <w:rPr>
-            <w:rStyle w:val="Hyperlink"/>
-            <w:noProof/>
-            <w:lang w:val="pt-PT"/>
-          </w:rPr>
-          <w:t>Descrição de Caso de Uso - Avaliar Trilho</w:t>
-        </w:r>
-        <w:r>
-          <w:rPr>
-            <w:noProof/>
-            <w:webHidden/>
-          </w:rPr>
-          <w:tab/>
-        </w:r>
-        <w:r>
-          <w:rPr>
-            <w:noProof/>
-            <w:webHidden/>
-          </w:rPr>
-          <w:fldChar w:fldCharType="begin"/>
-        </w:r>
-        <w:r>
-          <w:rPr>
-            <w:noProof/>
-            <w:webHidden/>
-          </w:rPr>
-          <w:instrText xml:space="preserve"> PAGEREF _Toc498952442 \h </w:instrText>
-        </w:r>
-        <w:r>
-          <w:rPr>
-            <w:noProof/>
-            <w:webHidden/>
-          </w:rPr>
-        </w:r>
-        <w:r>
-          <w:rPr>
-            <w:noProof/>
-            <w:webHidden/>
-          </w:rPr>
-          <w:fldChar w:fldCharType="separate"/>
-        </w:r>
-        <w:r>
-          <w:rPr>
-            <w:noProof/>
-            <w:webHidden/>
-          </w:rPr>
-          <w:t>22</w:t>
-        </w:r>
-        <w:r>
-          <w:rPr>
-            <w:noProof/>
-            <w:webHidden/>
-          </w:rPr>
-          <w:fldChar w:fldCharType="end"/>
-        </w:r>
-      </w:hyperlink>
-    </w:p>
-    <w:p>
-      <w:pPr>
-        <w:pStyle w:val="TOC2"/>
-        <w:tabs>
-          <w:tab w:val="right" w:leader="dot" w:pos="9016"/>
-        </w:tabs>
-        <w:rPr>
-          <w:rFonts w:eastAsiaTheme="minorEastAsia"/>
-          <w:noProof/>
-          <w:lang w:eastAsia="en-GB"/>
-        </w:rPr>
-      </w:pPr>
-      <w:hyperlink w:anchor="_Toc498952443" w:history="1">
-        <w:r>
-          <w:rPr>
-            <w:rStyle w:val="Hyperlink"/>
-            <w:noProof/>
-            <w:lang w:val="pt-PT"/>
-          </w:rPr>
-          <w:t>Diagrama de Sequência Avaliar Trilho</w:t>
-        </w:r>
-        <w:r>
-          <w:rPr>
-            <w:noProof/>
-            <w:webHidden/>
-          </w:rPr>
-          <w:tab/>
-        </w:r>
-        <w:r>
-          <w:rPr>
-            <w:noProof/>
-            <w:webHidden/>
-          </w:rPr>
-          <w:fldChar w:fldCharType="begin"/>
-        </w:r>
-        <w:r>
-          <w:rPr>
-            <w:noProof/>
-            <w:webHidden/>
-          </w:rPr>
-          <w:instrText xml:space="preserve"> PAGEREF _Toc498952443 \h </w:instrText>
-        </w:r>
-        <w:r>
-          <w:rPr>
-            <w:noProof/>
-            <w:webHidden/>
-          </w:rPr>
-        </w:r>
-        <w:r>
-          <w:rPr>
-            <w:noProof/>
-            <w:webHidden/>
-          </w:rPr>
-          <w:fldChar w:fldCharType="separate"/>
-        </w:r>
-        <w:r>
-          <w:rPr>
-            <w:noProof/>
-            <w:webHidden/>
-          </w:rPr>
-          <w:t>23</w:t>
-        </w:r>
-        <w:r>
-          <w:rPr>
-            <w:noProof/>
-            <w:webHidden/>
-          </w:rPr>
-          <w:fldChar w:fldCharType="end"/>
-        </w:r>
-      </w:hyperlink>
-    </w:p>
-    <w:p>
-      <w:pPr>
-        <w:pStyle w:val="TOC1"/>
-        <w:tabs>
-          <w:tab w:val="right" w:leader="dot" w:pos="9016"/>
-        </w:tabs>
-        <w:rPr>
-          <w:rFonts w:eastAsiaTheme="minorEastAsia"/>
-          <w:noProof/>
-          <w:lang w:eastAsia="en-GB"/>
-        </w:rPr>
-      </w:pPr>
-      <w:hyperlink w:anchor="_Toc498952444" w:history="1">
-        <w:r>
-          <w:rPr>
-            <w:rStyle w:val="Hyperlink"/>
-            <w:noProof/>
-            <w:lang w:val="pt-PT"/>
-          </w:rPr>
-          <w:t>Descrição de Caso de Uso - Avaliar Serviços</w:t>
-        </w:r>
-        <w:r>
-          <w:rPr>
-            <w:noProof/>
-            <w:webHidden/>
-          </w:rPr>
-          <w:tab/>
-        </w:r>
-        <w:r>
-          <w:rPr>
-            <w:noProof/>
-            <w:webHidden/>
-          </w:rPr>
-          <w:fldChar w:fldCharType="begin"/>
-        </w:r>
-        <w:r>
-          <w:rPr>
-            <w:noProof/>
-            <w:webHidden/>
-          </w:rPr>
-          <w:instrText xml:space="preserve"> PAGEREF _Toc498952444 \h </w:instrText>
-        </w:r>
-        <w:r>
-          <w:rPr>
-            <w:noProof/>
-            <w:webHidden/>
-          </w:rPr>
-        </w:r>
-        <w:r>
-          <w:rPr>
-            <w:noProof/>
-            <w:webHidden/>
-          </w:rPr>
-          <w:fldChar w:fldCharType="separate"/>
-        </w:r>
-        <w:r>
-          <w:rPr>
-            <w:noProof/>
-            <w:webHidden/>
-          </w:rPr>
-          <w:t>23</w:t>
-        </w:r>
-        <w:r>
-          <w:rPr>
-            <w:noProof/>
-            <w:webHidden/>
-          </w:rPr>
-          <w:fldChar w:fldCharType="end"/>
-        </w:r>
-      </w:hyperlink>
-    </w:p>
-    <w:p>
-      <w:pPr>
-        <w:pStyle w:val="TOC2"/>
-        <w:tabs>
-          <w:tab w:val="right" w:leader="dot" w:pos="9016"/>
-        </w:tabs>
-        <w:rPr>
-          <w:rFonts w:eastAsiaTheme="minorEastAsia"/>
-          <w:noProof/>
-          <w:lang w:eastAsia="en-GB"/>
-        </w:rPr>
-      </w:pPr>
-      <w:hyperlink w:anchor="_Toc498952445" w:history="1">
-        <w:r>
-          <w:rPr>
-            <w:rStyle w:val="Hyperlink"/>
-            <w:noProof/>
-            <w:lang w:val="pt-PT"/>
-          </w:rPr>
-          <w:t>Diagrama de Sequência Avaliar Serviços</w:t>
-        </w:r>
-        <w:r>
-          <w:rPr>
-            <w:noProof/>
-            <w:webHidden/>
-          </w:rPr>
-          <w:tab/>
-        </w:r>
-        <w:r>
-          <w:rPr>
-            <w:noProof/>
-            <w:webHidden/>
-          </w:rPr>
-          <w:fldChar w:fldCharType="begin"/>
-        </w:r>
-        <w:r>
-          <w:rPr>
-            <w:noProof/>
-            <w:webHidden/>
-          </w:rPr>
-          <w:instrText xml:space="preserve"> PAGEREF _Toc498952445 \h </w:instrText>
-        </w:r>
-        <w:r>
-          <w:rPr>
-            <w:noProof/>
-            <w:webHidden/>
-          </w:rPr>
-        </w:r>
-        <w:r>
-          <w:rPr>
-            <w:noProof/>
-            <w:webHidden/>
-          </w:rPr>
-          <w:fldChar w:fldCharType="separate"/>
-        </w:r>
-        <w:r>
-          <w:rPr>
-            <w:noProof/>
-            <w:webHidden/>
-          </w:rPr>
-          <w:t>24</w:t>
-        </w:r>
-        <w:r>
-          <w:rPr>
-            <w:noProof/>
-            <w:webHidden/>
-          </w:rPr>
-          <w:fldChar w:fldCharType="end"/>
-        </w:r>
-      </w:hyperlink>
-    </w:p>
-    <w:p>
-      <w:pPr>
-        <w:pStyle w:val="TOC1"/>
-        <w:tabs>
-          <w:tab w:val="right" w:leader="dot" w:pos="9016"/>
-        </w:tabs>
-        <w:rPr>
-          <w:rFonts w:eastAsiaTheme="minorEastAsia"/>
-          <w:noProof/>
-          <w:lang w:eastAsia="en-GB"/>
-        </w:rPr>
-      </w:pPr>
-      <w:hyperlink w:anchor="_Toc498952446" w:history="1">
-        <w:r>
-          <w:rPr>
-            <w:rStyle w:val="Hyperlink"/>
-            <w:noProof/>
-            <w:lang w:val="pt-PT"/>
-          </w:rPr>
-          <w:t>Diagrama de Classes Global</w:t>
-        </w:r>
-        <w:r>
-          <w:rPr>
-            <w:noProof/>
-            <w:webHidden/>
-          </w:rPr>
-          <w:tab/>
-        </w:r>
-        <w:r>
-          <w:rPr>
-            <w:noProof/>
-            <w:webHidden/>
-          </w:rPr>
-          <w:fldChar w:fldCharType="begin"/>
-        </w:r>
-        <w:r>
-          <w:rPr>
-            <w:noProof/>
-            <w:webHidden/>
-          </w:rPr>
-          <w:instrText xml:space="preserve"> PAGEREF _Toc498952446 \h </w:instrText>
-        </w:r>
-        <w:r>
-          <w:rPr>
-            <w:noProof/>
-            <w:webHidden/>
-          </w:rPr>
-        </w:r>
-        <w:r>
-          <w:rPr>
-            <w:noProof/>
-            <w:webHidden/>
-          </w:rPr>
-          <w:fldChar w:fldCharType="separate"/>
-        </w:r>
-        <w:r>
-          <w:rPr>
-            <w:noProof/>
-            <w:webHidden/>
-          </w:rPr>
-          <w:t>25</w:t>
-        </w:r>
-        <w:r>
-          <w:rPr>
-            <w:noProof/>
-            <w:webHidden/>
-          </w:rPr>
-          <w:fldChar w:fldCharType="end"/>
-        </w:r>
-      </w:hyperlink>
-    </w:p>
-    <w:p>
-      <w:pPr>
-        <w:pStyle w:val="TOC1"/>
-        <w:tabs>
-          <w:tab w:val="right" w:leader="dot" w:pos="9016"/>
-        </w:tabs>
-        <w:rPr>
-          <w:rFonts w:eastAsiaTheme="minorEastAsia"/>
-          <w:noProof/>
-          <w:lang w:eastAsia="en-GB"/>
-        </w:rPr>
-      </w:pPr>
-      <w:hyperlink w:anchor="_Toc498952447" w:history="1">
-        <w:r>
-          <w:rPr>
-            <w:rStyle w:val="Hyperlink"/>
-            <w:noProof/>
-          </w:rPr>
-          <w:t>Diagramas de Estados</w:t>
-        </w:r>
-        <w:r>
-          <w:rPr>
-            <w:noProof/>
-            <w:webHidden/>
-          </w:rPr>
-          <w:tab/>
-        </w:r>
-        <w:r>
-          <w:rPr>
-            <w:noProof/>
-            <w:webHidden/>
-          </w:rPr>
-          <w:fldChar w:fldCharType="begin"/>
-        </w:r>
-        <w:r>
-          <w:rPr>
-            <w:noProof/>
-            <w:webHidden/>
-          </w:rPr>
-          <w:instrText xml:space="preserve"> PAGEREF _Toc498952447 \h </w:instrText>
-        </w:r>
-        <w:r>
-          <w:rPr>
-            <w:noProof/>
-            <w:webHidden/>
-          </w:rPr>
-        </w:r>
-        <w:r>
-          <w:rPr>
-            <w:noProof/>
-            <w:webHidden/>
-          </w:rPr>
-          <w:fldChar w:fldCharType="separate"/>
-        </w:r>
-        <w:r>
-          <w:rPr>
-            <w:noProof/>
-            <w:webHidden/>
-          </w:rPr>
-          <w:t>26</w:t>
-        </w:r>
-        <w:r>
-          <w:rPr>
-            <w:noProof/>
-            <w:webHidden/>
-          </w:rPr>
-          <w:fldChar w:fldCharType="end"/>
-        </w:r>
-      </w:hyperlink>
-    </w:p>
-    <w:p>
-      <w:pPr>
-        <w:pStyle w:val="TOC2"/>
-        <w:tabs>
-          <w:tab w:val="right" w:leader="dot" w:pos="9016"/>
-        </w:tabs>
-        <w:rPr>
-          <w:rFonts w:eastAsiaTheme="minorEastAsia"/>
-          <w:noProof/>
-          <w:lang w:eastAsia="en-GB"/>
-        </w:rPr>
-      </w:pPr>
-      <w:hyperlink w:anchor="_Toc498952448" w:history="1">
-        <w:r>
-          <w:rPr>
-            <w:rStyle w:val="Hyperlink"/>
-            <w:noProof/>
-          </w:rPr>
-          <w:t>Avaliar Trilho</w:t>
-        </w:r>
-        <w:r>
-          <w:rPr>
-            <w:noProof/>
-            <w:webHidden/>
-          </w:rPr>
-          <w:tab/>
-        </w:r>
-        <w:r>
-          <w:rPr>
-            <w:noProof/>
-            <w:webHidden/>
-          </w:rPr>
-          <w:fldChar w:fldCharType="begin"/>
-        </w:r>
-        <w:r>
-          <w:rPr>
-            <w:noProof/>
-            <w:webHidden/>
-          </w:rPr>
-          <w:instrText xml:space="preserve"> PAGEREF _Toc498952448 \h </w:instrText>
-        </w:r>
-        <w:r>
-          <w:rPr>
-            <w:noProof/>
-            <w:webHidden/>
-          </w:rPr>
-        </w:r>
-        <w:r>
-          <w:rPr>
-            <w:noProof/>
-            <w:webHidden/>
-          </w:rPr>
-          <w:fldChar w:fldCharType="separate"/>
-        </w:r>
-        <w:r>
-          <w:rPr>
-            <w:noProof/>
-            <w:webHidden/>
-          </w:rPr>
-          <w:t>26</w:t>
-        </w:r>
-        <w:r>
-          <w:rPr>
-            <w:noProof/>
-            <w:webHidden/>
-          </w:rPr>
-          <w:fldChar w:fldCharType="end"/>
-        </w:r>
-      </w:hyperlink>
-    </w:p>
-    <w:p>
-      <w:pPr>
-        <w:pStyle w:val="TOC2"/>
-        <w:tabs>
-          <w:tab w:val="right" w:leader="dot" w:pos="9016"/>
-        </w:tabs>
-        <w:rPr>
-          <w:rFonts w:eastAsiaTheme="minorEastAsia"/>
-          <w:noProof/>
-          <w:lang w:eastAsia="en-GB"/>
-        </w:rPr>
-      </w:pPr>
-      <w:hyperlink w:anchor="_Toc498952449" w:history="1">
-        <w:r>
-          <w:rPr>
-            <w:rStyle w:val="Hyperlink"/>
-            <w:noProof/>
-          </w:rPr>
-          <w:t>Avaliar Serviço</w:t>
-        </w:r>
-        <w:r>
-          <w:rPr>
-            <w:noProof/>
-            <w:webHidden/>
-          </w:rPr>
-          <w:tab/>
-        </w:r>
-        <w:r>
-          <w:rPr>
-            <w:noProof/>
-            <w:webHidden/>
-          </w:rPr>
-          <w:fldChar w:fldCharType="begin"/>
-        </w:r>
-        <w:r>
-          <w:rPr>
-            <w:noProof/>
-            <w:webHidden/>
-          </w:rPr>
-          <w:instrText xml:space="preserve"> PAGEREF _Toc498952449 \h </w:instrText>
-        </w:r>
-        <w:r>
-          <w:rPr>
-            <w:noProof/>
-            <w:webHidden/>
-          </w:rPr>
-        </w:r>
-        <w:r>
-          <w:rPr>
-            <w:noProof/>
-            <w:webHidden/>
-          </w:rPr>
-          <w:fldChar w:fldCharType="separate"/>
-        </w:r>
-        <w:r>
-          <w:rPr>
-            <w:noProof/>
-            <w:webHidden/>
-          </w:rPr>
-          <w:t>27</w:t>
-        </w:r>
-        <w:r>
-          <w:rPr>
-            <w:noProof/>
-            <w:webHidden/>
-          </w:rPr>
-          <w:fldChar w:fldCharType="end"/>
-        </w:r>
-      </w:hyperlink>
-    </w:p>
-    <w:p>
-      <w:pPr>
-        <w:pStyle w:val="TOC1"/>
-        <w:tabs>
-          <w:tab w:val="right" w:leader="dot" w:pos="9016"/>
-        </w:tabs>
-        <w:rPr>
           <w:rStyle w:val="Hyperlink"/>
           <w:noProof/>
         </w:rPr>
       </w:pPr>
-      <w:hyperlink w:anchor="_Toc498952450" w:history="1">
+      <w:hyperlink w:anchor="_Toc498953781" w:history="1">
         <w:r>
           <w:rPr>
             <w:rStyle w:val="Hyperlink"/>
@@ -3836,7 +3847,7 @@
             <w:noProof/>
             <w:webHidden/>
           </w:rPr>
-          <w:instrText xml:space="preserve"> PAGEREF _Toc498952450 \h </w:instrText>
+          <w:instrText xml:space="preserve"> PAGEREF _Toc498953781 \h </w:instrText>
         </w:r>
         <w:r>
           <w:rPr>
@@ -3856,7 +3867,7 @@
             <w:noProof/>
             <w:webHidden/>
           </w:rPr>
-          <w:t>28</w:t>
+          <w:t>29</w:t>
         </w:r>
         <w:r>
           <w:rPr>
@@ -3867,35 +3878,209 @@
         </w:r>
       </w:hyperlink>
     </w:p>
-    <w:p/>
-    <w:p/>
-    <w:p/>
-    <w:p/>
-    <w:p/>
-    <w:p/>
-    <w:p/>
-    <w:p/>
-    <w:p/>
-    <w:p/>
-    <w:p/>
-    <w:p/>
-    <w:p/>
-    <w:p/>
-    <w:p/>
-    <w:p/>
-    <w:p/>
-    <w:p/>
-    <w:p/>
-    <w:p/>
-    <w:p/>
-    <w:p/>
-    <w:p/>
-    <w:p/>
-    <w:p/>
-    <w:p/>
-    <w:p/>
-    <w:p/>
-    <w:p/>
+    <w:p>
+      <w:pPr>
+        <w:rPr>
+          <w:noProof/>
+        </w:rPr>
+      </w:pPr>
+    </w:p>
+    <w:p>
+      <w:pPr>
+        <w:rPr>
+          <w:noProof/>
+        </w:rPr>
+      </w:pPr>
+    </w:p>
+    <w:p>
+      <w:pPr>
+        <w:rPr>
+          <w:noProof/>
+        </w:rPr>
+      </w:pPr>
+    </w:p>
+    <w:p>
+      <w:pPr>
+        <w:rPr>
+          <w:noProof/>
+        </w:rPr>
+      </w:pPr>
+    </w:p>
+    <w:p>
+      <w:pPr>
+        <w:rPr>
+          <w:noProof/>
+        </w:rPr>
+      </w:pPr>
+    </w:p>
+    <w:p>
+      <w:pPr>
+        <w:rPr>
+          <w:noProof/>
+        </w:rPr>
+      </w:pPr>
+    </w:p>
+    <w:p>
+      <w:pPr>
+        <w:rPr>
+          <w:noProof/>
+        </w:rPr>
+      </w:pPr>
+    </w:p>
+    <w:p>
+      <w:pPr>
+        <w:rPr>
+          <w:noProof/>
+        </w:rPr>
+      </w:pPr>
+    </w:p>
+    <w:p>
+      <w:pPr>
+        <w:rPr>
+          <w:noProof/>
+        </w:rPr>
+      </w:pPr>
+    </w:p>
+    <w:p>
+      <w:pPr>
+        <w:rPr>
+          <w:noProof/>
+        </w:rPr>
+      </w:pPr>
+    </w:p>
+    <w:p>
+      <w:pPr>
+        <w:rPr>
+          <w:noProof/>
+        </w:rPr>
+      </w:pPr>
+    </w:p>
+    <w:p>
+      <w:pPr>
+        <w:rPr>
+          <w:noProof/>
+        </w:rPr>
+      </w:pPr>
+    </w:p>
+    <w:p>
+      <w:pPr>
+        <w:rPr>
+          <w:noProof/>
+        </w:rPr>
+      </w:pPr>
+    </w:p>
+    <w:p>
+      <w:pPr>
+        <w:rPr>
+          <w:noProof/>
+        </w:rPr>
+      </w:pPr>
+    </w:p>
+    <w:p>
+      <w:pPr>
+        <w:rPr>
+          <w:noProof/>
+        </w:rPr>
+      </w:pPr>
+    </w:p>
+    <w:p>
+      <w:pPr>
+        <w:rPr>
+          <w:noProof/>
+        </w:rPr>
+      </w:pPr>
+    </w:p>
+    <w:p>
+      <w:pPr>
+        <w:rPr>
+          <w:noProof/>
+        </w:rPr>
+      </w:pPr>
+    </w:p>
+    <w:p>
+      <w:pPr>
+        <w:rPr>
+          <w:noProof/>
+        </w:rPr>
+      </w:pPr>
+    </w:p>
+    <w:p>
+      <w:pPr>
+        <w:rPr>
+          <w:noProof/>
+        </w:rPr>
+      </w:pPr>
+    </w:p>
+    <w:p>
+      <w:pPr>
+        <w:rPr>
+          <w:noProof/>
+        </w:rPr>
+      </w:pPr>
+    </w:p>
+    <w:p>
+      <w:pPr>
+        <w:rPr>
+          <w:noProof/>
+        </w:rPr>
+      </w:pPr>
+    </w:p>
+    <w:p>
+      <w:pPr>
+        <w:rPr>
+          <w:noProof/>
+        </w:rPr>
+      </w:pPr>
+    </w:p>
+    <w:p>
+      <w:pPr>
+        <w:rPr>
+          <w:noProof/>
+        </w:rPr>
+      </w:pPr>
+    </w:p>
+    <w:p>
+      <w:pPr>
+        <w:rPr>
+          <w:noProof/>
+        </w:rPr>
+      </w:pPr>
+    </w:p>
+    <w:p>
+      <w:pPr>
+        <w:rPr>
+          <w:noProof/>
+        </w:rPr>
+      </w:pPr>
+    </w:p>
+    <w:p>
+      <w:pPr>
+        <w:rPr>
+          <w:noProof/>
+        </w:rPr>
+      </w:pPr>
+    </w:p>
+    <w:p>
+      <w:pPr>
+        <w:rPr>
+          <w:noProof/>
+        </w:rPr>
+      </w:pPr>
+    </w:p>
+    <w:p>
+      <w:pPr>
+        <w:rPr>
+          <w:noProof/>
+        </w:rPr>
+      </w:pPr>
+    </w:p>
+    <w:p>
+      <w:pPr>
+        <w:rPr>
+          <w:noProof/>
+        </w:rPr>
+      </w:pPr>
+    </w:p>
     <w:p>
       <w:pPr>
         <w:pStyle w:val="Heading1"/>
@@ -3910,7 +4095,7 @@
         <w:lastRenderedPageBreak/>
         <w:fldChar w:fldCharType="end"/>
       </w:r>
-      <w:bookmarkStart w:id="2" w:name="_Toc498952418"/>
+      <w:bookmarkStart w:id="3" w:name="_Toc498953748"/>
       <w:r>
         <w:rPr>
           <w:lang w:val="pt-PT"/>
@@ -3929,7 +4114,7 @@
         </w:rPr>
         <w:t>to</w:t>
       </w:r>
-      <w:bookmarkEnd w:id="2"/>
+      <w:bookmarkEnd w:id="3"/>
     </w:p>
     <w:p>
       <w:pPr>
@@ -4227,7 +4412,7 @@
           <w:lang w:val="pt-PT"/>
         </w:rPr>
       </w:pPr>
-      <w:bookmarkStart w:id="3" w:name="_Toc498952419"/>
+      <w:bookmarkStart w:id="4" w:name="_Toc498953749"/>
       <w:r>
         <w:rPr>
           <w:lang w:val="pt-PT"/>
@@ -4235,7 +4420,7 @@
         <w:lastRenderedPageBreak/>
         <w:t>Diagrama de Contexto</w:t>
       </w:r>
-      <w:bookmarkEnd w:id="3"/>
+      <w:bookmarkEnd w:id="4"/>
     </w:p>
     <w:p>
       <w:pPr>
@@ -4251,7 +4436,7 @@
         <mc:AlternateContent>
           <mc:Choice Requires="wps">
             <w:drawing>
-              <wp:anchor distT="0" distB="0" distL="114300" distR="114300" simplePos="0" relativeHeight="251789312" behindDoc="0" locked="0" layoutInCell="1" allowOverlap="1" wp14:anchorId="517EE149" wp14:editId="0B958D5C">
+              <wp:anchor distT="0" distB="0" distL="114300" distR="114300" simplePos="0" relativeHeight="251789312" behindDoc="0" locked="0" layoutInCell="1" allowOverlap="1" wp14:anchorId="1D46102D" wp14:editId="23E7608C">
                 <wp:simplePos x="0" y="0"/>
                 <wp:positionH relativeFrom="column">
                   <wp:posOffset>0</wp:posOffset>
@@ -4357,7 +4542,7 @@
         <mc:AlternateContent>
           <mc:Choice Requires="wps">
             <w:drawing>
-              <wp:anchor distT="0" distB="0" distL="114300" distR="114300" simplePos="0" relativeHeight="251814912" behindDoc="0" locked="0" layoutInCell="1" allowOverlap="1" wp14:anchorId="035CB2C1" wp14:editId="16424FA9">
+              <wp:anchor distT="0" distB="0" distL="114300" distR="114300" simplePos="0" relativeHeight="251814912" behindDoc="0" locked="0" layoutInCell="1" allowOverlap="1" wp14:anchorId="7E6F984C" wp14:editId="1A3299B7">
                 <wp:simplePos x="0" y="0"/>
                 <wp:positionH relativeFrom="column">
                   <wp:posOffset>2381534</wp:posOffset>
@@ -4502,7 +4687,7 @@
         <mc:AlternateContent>
           <mc:Choice Requires="wps">
             <w:drawing>
-              <wp:anchor distT="0" distB="0" distL="114300" distR="114300" simplePos="0" relativeHeight="251815936" behindDoc="0" locked="0" layoutInCell="1" allowOverlap="1" wp14:anchorId="08F6CD0E" wp14:editId="7F255093">
+              <wp:anchor distT="0" distB="0" distL="114300" distR="114300" simplePos="0" relativeHeight="251815936" behindDoc="0" locked="0" layoutInCell="1" allowOverlap="1" wp14:anchorId="223FCFEF" wp14:editId="0518BE1F">
                 <wp:simplePos x="0" y="0"/>
                 <wp:positionH relativeFrom="column">
                   <wp:posOffset>5001904</wp:posOffset>
@@ -4615,7 +4800,7 @@
         <mc:AlternateContent>
           <mc:Choice Requires="wps">
             <w:drawing>
-              <wp:anchor distT="45720" distB="45720" distL="114300" distR="114300" simplePos="0" relativeHeight="251529206" behindDoc="0" locked="0" layoutInCell="1" allowOverlap="1" wp14:anchorId="559103F9" wp14:editId="375248F1">
+              <wp:anchor distT="45720" distB="45720" distL="114300" distR="114300" simplePos="0" relativeHeight="251529206" behindDoc="0" locked="0" layoutInCell="1" allowOverlap="1" wp14:anchorId="21426AE1" wp14:editId="0C0AF562">
                 <wp:simplePos x="0" y="0"/>
                 <wp:positionH relativeFrom="column">
                   <wp:posOffset>3280884</wp:posOffset>
@@ -4726,7 +4911,7 @@
         <mc:AlternateContent>
           <mc:Choice Requires="wps">
             <w:drawing>
-              <wp:anchor distT="0" distB="0" distL="114300" distR="114300" simplePos="0" relativeHeight="251805696" behindDoc="0" locked="0" layoutInCell="1" allowOverlap="1" wp14:anchorId="6AC50516" wp14:editId="23611E65">
+              <wp:anchor distT="0" distB="0" distL="114300" distR="114300" simplePos="0" relativeHeight="251805696" behindDoc="0" locked="0" layoutInCell="1" allowOverlap="1" wp14:anchorId="1B747A8F" wp14:editId="5E8E7E23">
                 <wp:simplePos x="0" y="0"/>
                 <wp:positionH relativeFrom="column">
                   <wp:posOffset>2862580</wp:posOffset>
@@ -4803,7 +4988,7 @@
         <mc:AlternateContent>
           <mc:Choice Requires="wps">
             <w:drawing>
-              <wp:anchor distT="45720" distB="45720" distL="114300" distR="114300" simplePos="0" relativeHeight="251535356" behindDoc="0" locked="0" layoutInCell="1" allowOverlap="1" wp14:anchorId="5FD7D6D7" wp14:editId="7659E140">
+              <wp:anchor distT="45720" distB="45720" distL="114300" distR="114300" simplePos="0" relativeHeight="251535356" behindDoc="0" locked="0" layoutInCell="1" allowOverlap="1" wp14:anchorId="1B89FBC7" wp14:editId="178CCCD3">
                 <wp:simplePos x="0" y="0"/>
                 <wp:positionH relativeFrom="column">
                   <wp:posOffset>951865</wp:posOffset>
@@ -4914,7 +5099,7 @@
         <mc:AlternateContent>
           <mc:Choice Requires="wps">
             <w:drawing>
-              <wp:anchor distT="0" distB="0" distL="114300" distR="114300" simplePos="0" relativeHeight="251801600" behindDoc="0" locked="0" layoutInCell="1" allowOverlap="1" wp14:anchorId="71234AB5" wp14:editId="71F608B2">
+              <wp:anchor distT="0" distB="0" distL="114300" distR="114300" simplePos="0" relativeHeight="251801600" behindDoc="0" locked="0" layoutInCell="1" allowOverlap="1" wp14:anchorId="0F9A71BA" wp14:editId="3309B374">
                 <wp:simplePos x="0" y="0"/>
                 <wp:positionH relativeFrom="column">
                   <wp:posOffset>715645</wp:posOffset>
@@ -4997,7 +5182,7 @@
         <mc:AlternateContent>
           <mc:Choice Requires="wps">
             <w:drawing>
-              <wp:anchor distT="45720" distB="45720" distL="114300" distR="114300" simplePos="0" relativeHeight="251534331" behindDoc="0" locked="0" layoutInCell="1" allowOverlap="1" wp14:anchorId="06B89A1D" wp14:editId="72FD1157">
+              <wp:anchor distT="45720" distB="45720" distL="114300" distR="114300" simplePos="0" relativeHeight="251534331" behindDoc="0" locked="0" layoutInCell="1" allowOverlap="1" wp14:anchorId="16363C8A" wp14:editId="39BD33FA">
                 <wp:simplePos x="0" y="0"/>
                 <wp:positionH relativeFrom="column">
                   <wp:posOffset>3591399</wp:posOffset>
@@ -5108,7 +5293,7 @@
         <mc:AlternateContent>
           <mc:Choice Requires="wps">
             <w:drawing>
-              <wp:anchor distT="45720" distB="45720" distL="114300" distR="114300" simplePos="0" relativeHeight="251527156" behindDoc="0" locked="0" layoutInCell="1" allowOverlap="1" wp14:anchorId="718F2965" wp14:editId="1C33EC06">
+              <wp:anchor distT="45720" distB="45720" distL="114300" distR="114300" simplePos="0" relativeHeight="251527156" behindDoc="0" locked="0" layoutInCell="1" allowOverlap="1" wp14:anchorId="2A7FE05A" wp14:editId="06CEB112">
                 <wp:simplePos x="0" y="0"/>
                 <wp:positionH relativeFrom="column">
                   <wp:posOffset>747556</wp:posOffset>
@@ -5226,7 +5411,7 @@
         <mc:AlternateContent>
           <mc:Choice Requires="wps">
             <w:drawing>
-              <wp:anchor distT="0" distB="0" distL="114300" distR="114300" simplePos="0" relativeHeight="251795456" behindDoc="0" locked="0" layoutInCell="1" allowOverlap="1" wp14:anchorId="0EF25E0D" wp14:editId="030ED139">
+              <wp:anchor distT="0" distB="0" distL="114300" distR="114300" simplePos="0" relativeHeight="251795456" behindDoc="0" locked="0" layoutInCell="1" allowOverlap="1" wp14:anchorId="426BA0E2" wp14:editId="3607D16C">
                 <wp:simplePos x="0" y="0"/>
                 <wp:positionH relativeFrom="column">
                   <wp:posOffset>3266440</wp:posOffset>
@@ -5299,7 +5484,7 @@
         <mc:AlternateContent>
           <mc:Choice Requires="wps">
             <w:drawing>
-              <wp:anchor distT="45720" distB="45720" distL="114300" distR="114300" simplePos="0" relativeHeight="251525106" behindDoc="0" locked="0" layoutInCell="1" allowOverlap="1" wp14:anchorId="6A7D2988" wp14:editId="5EAF3E98">
+              <wp:anchor distT="45720" distB="45720" distL="114300" distR="114300" simplePos="0" relativeHeight="251525106" behindDoc="0" locked="0" layoutInCell="1" allowOverlap="1" wp14:anchorId="64F9F579" wp14:editId="644B099B">
                 <wp:simplePos x="0" y="0"/>
                 <wp:positionH relativeFrom="column">
                   <wp:posOffset>909159</wp:posOffset>
@@ -5410,7 +5595,7 @@
         <mc:AlternateContent>
           <mc:Choice Requires="wps">
             <w:drawing>
-              <wp:anchor distT="0" distB="0" distL="114300" distR="114300" simplePos="0" relativeHeight="251528181" behindDoc="0" locked="0" layoutInCell="1" allowOverlap="1" wp14:anchorId="04012530" wp14:editId="3AFC5F5B">
+              <wp:anchor distT="0" distB="0" distL="114300" distR="114300" simplePos="0" relativeHeight="251528181" behindDoc="0" locked="0" layoutInCell="1" allowOverlap="1" wp14:anchorId="2DBC79AB" wp14:editId="3294605A">
                 <wp:simplePos x="0" y="0"/>
                 <wp:positionH relativeFrom="column">
                   <wp:posOffset>680085</wp:posOffset>
@@ -5490,7 +5675,7 @@
         <mc:AlternateContent>
           <mc:Choice Requires="wps">
             <w:drawing>
-              <wp:anchor distT="45720" distB="45720" distL="114300" distR="114300" simplePos="0" relativeHeight="251531256" behindDoc="0" locked="0" layoutInCell="1" allowOverlap="1" wp14:anchorId="7EE2F362" wp14:editId="639FE1D2">
+              <wp:anchor distT="45720" distB="45720" distL="114300" distR="114300" simplePos="0" relativeHeight="251531256" behindDoc="0" locked="0" layoutInCell="1" allowOverlap="1" wp14:anchorId="01411E43" wp14:editId="3A32A158">
                 <wp:simplePos x="0" y="0"/>
                 <wp:positionH relativeFrom="column">
                   <wp:posOffset>3932716</wp:posOffset>
@@ -5601,7 +5786,7 @@
         <mc:AlternateContent>
           <mc:Choice Requires="wps">
             <w:drawing>
-              <wp:anchor distT="0" distB="0" distL="114300" distR="114300" simplePos="0" relativeHeight="251811840" behindDoc="0" locked="0" layoutInCell="1" allowOverlap="1" wp14:anchorId="07A732CC" wp14:editId="3454791A">
+              <wp:anchor distT="0" distB="0" distL="114300" distR="114300" simplePos="0" relativeHeight="251811840" behindDoc="0" locked="0" layoutInCell="1" allowOverlap="1" wp14:anchorId="43647EDE" wp14:editId="0163DE0C">
                 <wp:simplePos x="0" y="0"/>
                 <wp:positionH relativeFrom="column">
                   <wp:posOffset>3350533</wp:posOffset>
@@ -5674,7 +5859,7 @@
         <mc:AlternateContent>
           <mc:Choice Requires="wps">
             <w:drawing>
-              <wp:anchor distT="0" distB="0" distL="114300" distR="114300" simplePos="0" relativeHeight="251526131" behindDoc="0" locked="0" layoutInCell="1" allowOverlap="1" wp14:anchorId="27B6AEBE" wp14:editId="265A6FC3">
+              <wp:anchor distT="0" distB="0" distL="114300" distR="114300" simplePos="0" relativeHeight="251526131" behindDoc="0" locked="0" layoutInCell="1" allowOverlap="1" wp14:anchorId="6F4A2C34" wp14:editId="0B8EA96D">
                 <wp:simplePos x="0" y="0"/>
                 <wp:positionH relativeFrom="column">
                   <wp:posOffset>649008</wp:posOffset>
@@ -5754,7 +5939,7 @@
         <mc:AlternateContent>
           <mc:Choice Requires="wps">
             <w:drawing>
-              <wp:anchor distT="45720" distB="45720" distL="114300" distR="114300" simplePos="0" relativeHeight="251533306" behindDoc="0" locked="0" layoutInCell="1" allowOverlap="1" wp14:anchorId="767E6347" wp14:editId="69B39A05">
+              <wp:anchor distT="45720" distB="45720" distL="114300" distR="114300" simplePos="0" relativeHeight="251533306" behindDoc="0" locked="0" layoutInCell="1" allowOverlap="1" wp14:anchorId="7B067437" wp14:editId="41A555F8">
                 <wp:simplePos x="0" y="0"/>
                 <wp:positionH relativeFrom="column">
                   <wp:posOffset>3484880</wp:posOffset>
@@ -5865,7 +6050,7 @@
         <mc:AlternateContent>
           <mc:Choice Requires="wps">
             <w:drawing>
-              <wp:anchor distT="45720" distB="45720" distL="114300" distR="114300" simplePos="0" relativeHeight="251537406" behindDoc="0" locked="0" layoutInCell="1" allowOverlap="1" wp14:anchorId="2A289C24" wp14:editId="72FAE140">
+              <wp:anchor distT="45720" distB="45720" distL="114300" distR="114300" simplePos="0" relativeHeight="251537406" behindDoc="0" locked="0" layoutInCell="1" allowOverlap="1" wp14:anchorId="7EDFEBD3" wp14:editId="6F66EA98">
                 <wp:simplePos x="0" y="0"/>
                 <wp:positionH relativeFrom="column">
                   <wp:posOffset>920115</wp:posOffset>
@@ -5983,7 +6168,7 @@
         <mc:AlternateContent>
           <mc:Choice Requires="wps">
             <w:drawing>
-              <wp:anchor distT="0" distB="0" distL="114300" distR="114300" simplePos="0" relativeHeight="251807744" behindDoc="0" locked="0" layoutInCell="1" allowOverlap="1" wp14:anchorId="1DA03BBA" wp14:editId="27202291">
+              <wp:anchor distT="0" distB="0" distL="114300" distR="114300" simplePos="0" relativeHeight="251807744" behindDoc="0" locked="0" layoutInCell="1" allowOverlap="1" wp14:anchorId="5A42CD9E" wp14:editId="4FD6FEBD">
                 <wp:simplePos x="0" y="0"/>
                 <wp:positionH relativeFrom="column">
                   <wp:posOffset>3259616</wp:posOffset>
@@ -6056,7 +6241,7 @@
         <mc:AlternateContent>
           <mc:Choice Requires="wps">
             <w:drawing>
-              <wp:anchor distT="45720" distB="45720" distL="114300" distR="114300" simplePos="0" relativeHeight="251530231" behindDoc="0" locked="0" layoutInCell="1" allowOverlap="1" wp14:anchorId="16DADFE8" wp14:editId="65CC88D7">
+              <wp:anchor distT="45720" distB="45720" distL="114300" distR="114300" simplePos="0" relativeHeight="251530231" behindDoc="0" locked="0" layoutInCell="1" allowOverlap="1" wp14:anchorId="05F7786C" wp14:editId="01D37FF6">
                 <wp:simplePos x="0" y="0"/>
                 <wp:positionH relativeFrom="column">
                   <wp:posOffset>3671058</wp:posOffset>
@@ -6167,7 +6352,7 @@
         <mc:AlternateContent>
           <mc:Choice Requires="wps">
             <w:drawing>
-              <wp:anchor distT="0" distB="0" distL="114300" distR="114300" simplePos="0" relativeHeight="251799552" behindDoc="0" locked="0" layoutInCell="1" allowOverlap="1" wp14:anchorId="72AA9DD5" wp14:editId="1675ECA4">
+              <wp:anchor distT="0" distB="0" distL="114300" distR="114300" simplePos="0" relativeHeight="251799552" behindDoc="0" locked="0" layoutInCell="1" allowOverlap="1" wp14:anchorId="29E0A0BD" wp14:editId="2983381F">
                 <wp:simplePos x="0" y="0"/>
                 <wp:positionH relativeFrom="column">
                   <wp:posOffset>719310</wp:posOffset>
@@ -6247,7 +6432,7 @@
         <mc:AlternateContent>
           <mc:Choice Requires="wps">
             <w:drawing>
-              <wp:anchor distT="0" distB="0" distL="114300" distR="114300" simplePos="0" relativeHeight="251813888" behindDoc="0" locked="0" layoutInCell="1" allowOverlap="1" wp14:anchorId="45041796" wp14:editId="49099E52">
+              <wp:anchor distT="0" distB="0" distL="114300" distR="114300" simplePos="0" relativeHeight="251813888" behindDoc="0" locked="0" layoutInCell="1" allowOverlap="1" wp14:anchorId="2A0CD65A" wp14:editId="49881369">
                 <wp:simplePos x="0" y="0"/>
                 <wp:positionH relativeFrom="column">
                   <wp:posOffset>3242149</wp:posOffset>
@@ -6327,7 +6512,7 @@
         <mc:AlternateContent>
           <mc:Choice Requires="wps">
             <w:drawing>
-              <wp:anchor distT="45720" distB="45720" distL="114300" distR="114300" simplePos="0" relativeHeight="251523056" behindDoc="0" locked="0" layoutInCell="1" allowOverlap="1" wp14:anchorId="110B9EE9" wp14:editId="05DC126F">
+              <wp:anchor distT="45720" distB="45720" distL="114300" distR="114300" simplePos="0" relativeHeight="251523056" behindDoc="0" locked="0" layoutInCell="1" allowOverlap="1" wp14:anchorId="045D7F63" wp14:editId="11EC9D15">
                 <wp:simplePos x="0" y="0"/>
                 <wp:positionH relativeFrom="column">
                   <wp:posOffset>3397885</wp:posOffset>
@@ -6431,10 +6616,10 @@
         </mc:AlternateContent>
       </w:r>
     </w:p>
-    <w:bookmarkStart w:id="4" w:name="_Toc498865956"/>
-    <w:bookmarkStart w:id="5" w:name="_Toc498866013"/>
-    <w:bookmarkStart w:id="6" w:name="_Toc498952003"/>
-    <w:bookmarkStart w:id="7" w:name="_Toc498952420"/>
+    <w:bookmarkStart w:id="5" w:name="_Toc498865956"/>
+    <w:bookmarkStart w:id="6" w:name="_Toc498866013"/>
+    <w:bookmarkStart w:id="7" w:name="_Toc498952003"/>
+    <w:bookmarkStart w:id="8" w:name="_Toc498953750"/>
     <w:p>
       <w:pPr>
         <w:pStyle w:val="Heading1"/>
@@ -6450,7 +6635,7 @@
         <mc:AlternateContent>
           <mc:Choice Requires="wps">
             <w:drawing>
-              <wp:anchor distT="0" distB="0" distL="114300" distR="114300" simplePos="0" relativeHeight="251524081" behindDoc="0" locked="0" layoutInCell="1" allowOverlap="1" wp14:anchorId="66BBF23B" wp14:editId="5348AD54">
+              <wp:anchor distT="0" distB="0" distL="114300" distR="114300" simplePos="0" relativeHeight="251524081" behindDoc="0" locked="0" layoutInCell="1" allowOverlap="1" wp14:anchorId="3D52F73C" wp14:editId="32E39303">
                 <wp:simplePos x="0" y="0"/>
                 <wp:positionH relativeFrom="column">
                   <wp:posOffset>3061496</wp:posOffset>
@@ -6515,10 +6700,10 @@
           </mc:Fallback>
         </mc:AlternateContent>
       </w:r>
-      <w:bookmarkEnd w:id="4"/>
       <w:bookmarkEnd w:id="5"/>
       <w:bookmarkEnd w:id="6"/>
       <w:bookmarkEnd w:id="7"/>
+      <w:bookmarkEnd w:id="8"/>
     </w:p>
     <w:p>
       <w:pPr>
@@ -6672,7 +6857,7 @@
           <w:lang w:val="pt-PT"/>
         </w:rPr>
       </w:pPr>
-      <w:bookmarkStart w:id="8" w:name="_Toc498952421"/>
+      <w:bookmarkStart w:id="9" w:name="_Toc498953751"/>
       <w:r>
         <w:rPr>
           <w:lang w:val="pt-PT"/>
@@ -6680,7 +6865,7 @@
         <w:lastRenderedPageBreak/>
         <w:t>Padrões de Desenvolvimento de Software</w:t>
       </w:r>
-      <w:bookmarkEnd w:id="8"/>
+      <w:bookmarkEnd w:id="9"/>
     </w:p>
     <w:p>
       <w:pPr>
@@ -6697,7 +6882,7 @@
           <w:lang w:val="pt-PT"/>
         </w:rPr>
       </w:pPr>
-      <w:bookmarkStart w:id="9" w:name="_Toc498952422"/>
+      <w:bookmarkStart w:id="10" w:name="_Toc498953752"/>
       <w:r>
         <w:rPr>
           <w:i/>
@@ -6705,7 +6890,7 @@
         </w:rPr>
         <w:t>Spiral Development</w:t>
       </w:r>
-      <w:bookmarkEnd w:id="9"/>
+      <w:bookmarkEnd w:id="10"/>
     </w:p>
     <w:p>
       <w:pPr>
@@ -6750,7 +6935,7 @@
           <w:lang w:eastAsia="en-GB"/>
         </w:rPr>
         <w:drawing>
-          <wp:inline distT="0" distB="0" distL="0" distR="0" wp14:anchorId="262E5EF0" wp14:editId="5BFCD47C">
+          <wp:inline distT="0" distB="0" distL="0" distR="0" wp14:anchorId="5F8BA83D" wp14:editId="0BC21750">
             <wp:extent cx="5612130" cy="3691890"/>
             <wp:effectExtent l="0" t="0" r="7620" b="3810"/>
             <wp:docPr id="4" name="Imagem 2"/>
@@ -7186,7 +7371,7 @@
           <w:i/>
         </w:rPr>
       </w:pPr>
-      <w:bookmarkStart w:id="10" w:name="_Toc498952423"/>
+      <w:bookmarkStart w:id="11" w:name="_Toc498953753"/>
       <w:r>
         <w:rPr>
           <w:i/>
@@ -7194,7 +7379,7 @@
         <w:lastRenderedPageBreak/>
         <w:t>Quitting Time</w:t>
       </w:r>
-      <w:bookmarkEnd w:id="10"/>
+      <w:bookmarkEnd w:id="11"/>
     </w:p>
     <w:p>
       <w:pPr>
@@ -7321,6 +7506,403 @@
     </w:p>
     <w:p>
       <w:pPr>
+        <w:pStyle w:val="Heading2"/>
+        <w:rPr>
+          <w:i/>
+          <w:lang w:val="pt-PT"/>
+        </w:rPr>
+      </w:pPr>
+      <w:bookmarkStart w:id="12" w:name="_Toc498953754"/>
+      <w:r>
+        <w:rPr>
+          <w:i/>
+          <w:lang w:val="pt-PT"/>
+        </w:rPr>
+        <w:t>Two Tier Review</w:t>
+      </w:r>
+      <w:bookmarkEnd w:id="12"/>
+    </w:p>
+    <w:p>
+      <w:pPr>
+        <w:rPr>
+          <w:lang w:val="pt-PT"/>
+        </w:rPr>
+      </w:pPr>
+    </w:p>
+    <w:p>
+      <w:pPr>
+        <w:jc w:val="both"/>
+        <w:rPr>
+          <w:rFonts w:cstheme="minorHAnsi"/>
+        </w:rPr>
+      </w:pPr>
+      <w:r>
+        <w:t xml:space="preserve">Quando se esta a desenvolver um caso de uso, </w:t>
+      </w:r>
+      <w:r>
+        <w:rPr>
+          <w:rFonts w:cstheme="minorHAnsi"/>
+        </w:rPr>
+        <w:t>m</w:t>
+      </w:r>
+      <w:r>
+        <w:rPr>
+          <w:rFonts w:cstheme="minorHAnsi"/>
+        </w:rPr>
+        <w:t>uitos grupos diferentes têm uma participação</w:t>
+      </w:r>
+      <w:r>
+        <w:rPr>
+          <w:rFonts w:cstheme="minorHAnsi"/>
+        </w:rPr>
+        <w:t xml:space="preserve"> interessante</w:t>
+      </w:r>
+      <w:r>
+        <w:rPr>
+          <w:rFonts w:cstheme="minorHAnsi"/>
+        </w:rPr>
+        <w:t xml:space="preserve"> em um conjunto de</w:t>
+      </w:r>
+      <w:r>
+        <w:rPr>
+          <w:rFonts w:cstheme="minorHAnsi"/>
+        </w:rPr>
+        <w:t>sses</w:t>
+      </w:r>
+      <w:r>
+        <w:rPr>
+          <w:rFonts w:cstheme="minorHAnsi"/>
+        </w:rPr>
+        <w:t xml:space="preserve"> casos de uso e dependem deles para</w:t>
+      </w:r>
+      <w:r>
+        <w:rPr>
+          <w:rFonts w:cstheme="minorHAnsi"/>
+        </w:rPr>
+        <w:t xml:space="preserve"> ajudá-los a fazer seu trabalho, mas é desnessessario digamos assim envolver todos os departamento no processo de redação.</w:t>
+      </w:r>
+    </w:p>
+    <w:p>
+      <w:pPr>
+        <w:jc w:val="both"/>
+        <w:rPr>
+          <w:rFonts w:cstheme="minorHAnsi"/>
+        </w:rPr>
+      </w:pPr>
+      <w:r>
+        <w:rPr>
+          <w:rFonts w:cstheme="minorHAnsi"/>
+        </w:rPr>
+        <w:t xml:space="preserve">Por isso a necessidade de solução de um SmallwritingTeam de forma a ajudar a manter o processo gereciavel, na pista e tende a reduzir no rastreamento de características, pois </w:t>
+      </w:r>
+      <w:r>
+        <w:rPr>
+          <w:rFonts w:cstheme="minorHAnsi"/>
+        </w:rPr>
+        <w:t xml:space="preserve">Se apenas uma pequena equipe de redação </w:t>
+      </w:r>
+      <w:r>
+        <w:rPr>
+          <w:rFonts w:cstheme="minorHAnsi"/>
+        </w:rPr>
+        <w:t xml:space="preserve">sendo 2 a 3 elementos </w:t>
+      </w:r>
+      <w:r>
+        <w:rPr>
+          <w:rFonts w:cstheme="minorHAnsi"/>
+        </w:rPr>
+        <w:t>estiver fazendo a revisão, nem todos os interesses das partes interessadas são incorporados.</w:t>
+      </w:r>
+    </w:p>
+    <w:p>
+      <w:pPr>
+        <w:spacing w:after="0"/>
+        <w:jc w:val="both"/>
+        <w:rPr>
+          <w:rFonts w:cstheme="minorHAnsi"/>
+        </w:rPr>
+      </w:pPr>
+      <w:r>
+        <w:rPr>
+          <w:rFonts w:cstheme="minorHAnsi"/>
+        </w:rPr>
+        <w:t xml:space="preserve">Mas um SmallwritingTeam sem um ParticipatingAudience </w:t>
+      </w:r>
+      <w:r>
+        <w:rPr>
+          <w:rFonts w:cstheme="minorHAnsi"/>
+        </w:rPr>
+        <w:t>não tem a experiência ou a base de conhecimento diversificada para entender ou representar todos os</w:t>
+      </w:r>
+    </w:p>
+    <w:p>
+      <w:pPr>
+        <w:jc w:val="both"/>
+        <w:rPr>
+          <w:rFonts w:cstheme="minorHAnsi"/>
+        </w:rPr>
+      </w:pPr>
+      <w:r>
+        <w:rPr>
+          <w:rFonts w:cstheme="minorHAnsi"/>
+        </w:rPr>
+        <w:t>pontos de vista das partes interessadas sobre um grande projeto.</w:t>
+      </w:r>
+    </w:p>
+    <w:p>
+      <w:pPr>
+        <w:jc w:val="both"/>
+        <w:rPr>
+          <w:rFonts w:cstheme="minorHAnsi"/>
+        </w:rPr>
+      </w:pPr>
+      <w:r>
+        <w:rPr>
+          <w:rFonts w:cstheme="minorHAnsi"/>
+        </w:rPr>
+        <w:lastRenderedPageBreak/>
+        <w:t>Esta pequena equipe mantem dois tipos de revisão:</w:t>
+      </w:r>
+    </w:p>
+    <w:p>
+      <w:pPr>
+        <w:spacing w:after="0"/>
+        <w:jc w:val="both"/>
+        <w:rPr>
+          <w:rFonts w:cstheme="minorHAnsi"/>
+        </w:rPr>
+      </w:pPr>
+      <w:r>
+        <w:rPr>
+          <w:rFonts w:cstheme="minorHAnsi"/>
+        </w:rPr>
+        <w:t>O primeiro é feito por uma equipe interna menor, possivelmente muitos vezes</w:t>
+      </w:r>
+    </w:p>
+    <w:p>
+      <w:pPr>
+        <w:jc w:val="both"/>
+        <w:rPr>
+          <w:rFonts w:cstheme="minorHAnsi"/>
+        </w:rPr>
+      </w:pPr>
+      <w:r>
+        <w:rPr>
+          <w:rFonts w:cstheme="minorHAnsi"/>
+        </w:rPr>
+        <w:t>Primeiro, reveja os casos de uso internamente para verificar sua legibilidade, implementabilidade, precisão. Essas avaliações "internas" podem ser críticas informais, reuniões formais ou uma combinação de ambos. Qualquer tipo de revisão é apropriada, desde que permita que os revisores captem erros e verifique se os casos de uso são suficientes, tanto quanto eles estão em causa</w:t>
+      </w:r>
+      <w:r>
+        <w:rPr>
+          <w:rFonts w:cstheme="minorHAnsi"/>
+        </w:rPr>
+        <w:t>, quando o sistema é grande ou excessivamente complexo é preciso manter varias dessas revisões.</w:t>
+      </w:r>
+    </w:p>
+    <w:p>
+      <w:pPr>
+        <w:spacing w:after="0"/>
+        <w:jc w:val="both"/>
+        <w:rPr>
+          <w:rFonts w:cstheme="minorHAnsi"/>
+        </w:rPr>
+      </w:pPr>
+      <w:r>
+        <w:rPr>
+          <w:rFonts w:cstheme="minorHAnsi"/>
+        </w:rPr>
+        <w:t>No final dessas análises internas, as equipes afirmam que é QuittingTime, e que</w:t>
+      </w:r>
+    </w:p>
+    <w:p>
+      <w:pPr>
+        <w:jc w:val="both"/>
+        <w:rPr>
+          <w:rFonts w:cstheme="minorHAnsi"/>
+        </w:rPr>
+      </w:pPr>
+      <w:r>
+        <w:rPr>
+          <w:rFonts w:cstheme="minorHAnsi"/>
+        </w:rPr>
+        <w:t>os casos de uso são completos, corretos e tão implementáveis</w:t>
+      </w:r>
+    </w:p>
+    <w:p>
+      <w:pPr>
+        <w:spacing w:after="0"/>
+        <w:jc w:val="both"/>
+        <w:rPr>
+          <w:rFonts w:cstheme="minorHAnsi"/>
+        </w:rPr>
+      </w:pPr>
+      <w:r>
+        <w:rPr>
+          <w:rFonts w:cstheme="minorHAnsi"/>
+        </w:rPr>
+        <w:t xml:space="preserve">O segundo é feito pelo grupo </w:t>
+      </w:r>
+      <w:r>
+        <w:rPr>
+          <w:rFonts w:cstheme="minorHAnsi"/>
+        </w:rPr>
+        <w:t>completo, talvez apenas uma vez, o grupo completo pode ser</w:t>
+      </w:r>
+      <w:r>
+        <w:rPr>
+          <w:rFonts w:cstheme="minorHAnsi"/>
+        </w:rPr>
+        <w:t xml:space="preserve"> apenas o desenvolvimento</w:t>
+      </w:r>
+      <w:r>
+        <w:rPr>
+          <w:rFonts w:cstheme="minorHAnsi"/>
+        </w:rPr>
+        <w:t xml:space="preserve"> </w:t>
+      </w:r>
+      <w:r>
+        <w:rPr>
+          <w:rFonts w:cstheme="minorHAnsi"/>
+        </w:rPr>
+        <w:t>equipe, às vezes desenvolvedores mais um executivo, às vezes são os analistas de negócios e os</w:t>
+      </w:r>
+      <w:r>
+        <w:rPr>
+          <w:rFonts w:cstheme="minorHAnsi"/>
+        </w:rPr>
+        <w:t xml:space="preserve"> </w:t>
+      </w:r>
+      <w:r>
+        <w:rPr>
+          <w:rFonts w:cstheme="minorHAnsi"/>
+        </w:rPr>
+        <w:t>programadores principais, às vezes são usuários, executivos e</w:t>
+      </w:r>
+      <w:r>
+        <w:rPr>
+          <w:rFonts w:cstheme="minorHAnsi"/>
+        </w:rPr>
+        <w:t xml:space="preserve"> toda a equipe de programação. </w:t>
+      </w:r>
+    </w:p>
+    <w:p>
+      <w:pPr>
+        <w:spacing w:after="0"/>
+        <w:jc w:val="both"/>
+        <w:rPr>
+          <w:rFonts w:cstheme="minorHAnsi"/>
+        </w:rPr>
+      </w:pPr>
+      <w:r>
+        <w:rPr>
+          <w:rFonts w:cstheme="minorHAnsi"/>
+        </w:rPr>
+        <w:t>A finalidade aqui é poder responder as seguintes questões:</w:t>
+      </w:r>
+    </w:p>
+    <w:p>
+      <w:pPr>
+        <w:spacing w:after="0"/>
+        <w:jc w:val="both"/>
+        <w:rPr>
+          <w:rFonts w:cstheme="minorHAnsi"/>
+        </w:rPr>
+      </w:pPr>
+      <w:r>
+        <w:rPr>
+          <w:rFonts w:cstheme="minorHAnsi"/>
+        </w:rPr>
+        <w:t>• isso é realmente o que é apropriado para os desenvolvedo</w:t>
+      </w:r>
+      <w:r>
+        <w:rPr>
+          <w:rFonts w:cstheme="minorHAnsi"/>
+        </w:rPr>
+        <w:t>res gastar tempo construindo</w:t>
+      </w:r>
+      <w:r>
+        <w:rPr>
+          <w:rFonts w:cstheme="minorHAnsi"/>
+        </w:rPr>
+        <w:t>?</w:t>
+      </w:r>
+    </w:p>
+    <w:p>
+      <w:pPr>
+        <w:spacing w:after="0"/>
+        <w:jc w:val="both"/>
+        <w:rPr>
+          <w:rFonts w:cstheme="minorHAnsi"/>
+        </w:rPr>
+      </w:pPr>
+      <w:r>
+        <w:rPr>
+          <w:rFonts w:cstheme="minorHAnsi"/>
+        </w:rPr>
+        <w:t>• os desenvolvedores podem realmente construí-lo?</w:t>
+      </w:r>
+    </w:p>
+    <w:p>
+      <w:pPr>
+        <w:spacing w:after="0"/>
+        <w:jc w:val="both"/>
+        <w:rPr>
+          <w:rFonts w:cstheme="minorHAnsi"/>
+        </w:rPr>
+      </w:pPr>
+    </w:p>
+    <w:p>
+      <w:pPr>
+        <w:spacing w:after="0"/>
+        <w:jc w:val="both"/>
+        <w:rPr>
+          <w:rFonts w:cstheme="minorHAnsi"/>
+        </w:rPr>
+      </w:pPr>
+      <w:r>
+        <w:rPr>
+          <w:rFonts w:cstheme="minorHAnsi"/>
+          <w:b/>
+        </w:rPr>
+        <w:t>Exemplo:</w:t>
+      </w:r>
+      <w:r>
+        <w:rPr>
+          <w:rFonts w:cstheme="minorHAnsi"/>
+        </w:rPr>
+        <w:t xml:space="preserve"> uma vez um programador que estava projetando um novo sistema para grandes empresas, O programador queria para garantir que os interesses de todas as pessoas afetadas pelo sistema fossem protegidos, quando terminou um primeiro rascunho da visão do sistema que ele gritou "Reveja! Todos correram para sala de conferencia e eles revisaram o rascunho do sistema, derrubando itens de açãoe no final agradeceram o programador, mas depois de ter gritado mais vezes a terceira vez ninguem foi e no final foi despedido por gritar reveja tantas vezes e quando a ultima era mais importante.</w:t>
+      </w:r>
+    </w:p>
+    <w:p>
+      <w:pPr>
+        <w:rPr>
+          <w:lang w:val="pt-PT"/>
+        </w:rPr>
+      </w:pPr>
+    </w:p>
+    <w:p>
+      <w:pPr>
+        <w:rPr>
+          <w:lang w:val="pt-PT"/>
+        </w:rPr>
+      </w:pPr>
+    </w:p>
+    <w:p>
+      <w:pPr>
+        <w:rPr>
+          <w:lang w:val="pt-PT"/>
+        </w:rPr>
+      </w:pPr>
+    </w:p>
+    <w:p>
+      <w:pPr>
+        <w:rPr>
+          <w:lang w:val="pt-PT"/>
+        </w:rPr>
+      </w:pPr>
+    </w:p>
+    <w:p>
+      <w:pPr>
         <w:rPr>
           <w:lang w:val="pt-PT"/>
         </w:rPr>
@@ -7389,7 +7971,7 @@
           <w:lang w:val="pt-PT"/>
         </w:rPr>
       </w:pPr>
-      <w:bookmarkStart w:id="11" w:name="_Toc498952424"/>
+      <w:bookmarkStart w:id="13" w:name="_Toc498953755"/>
       <w:r>
         <w:rPr>
           <w:lang w:val="pt-PT"/>
@@ -7446,7 +8028,7 @@
         </w:rPr>
         <w:t xml:space="preserve"> de referência</w:t>
       </w:r>
-      <w:bookmarkEnd w:id="11"/>
+      <w:bookmarkEnd w:id="13"/>
     </w:p>
     <w:p>
       <w:pPr>
@@ -8287,7 +8869,7 @@
           <w:lang w:val="pt-PT"/>
         </w:rPr>
       </w:pPr>
-      <w:bookmarkStart w:id="12" w:name="_Toc498952425"/>
+      <w:bookmarkStart w:id="14" w:name="_Toc498953756"/>
       <w:r>
         <w:rPr>
           <w:lang w:val="pt-PT"/>
@@ -8306,7 +8888,7 @@
         </w:rPr>
         <w:t>tores, objetivos e respetivos Casos de Uso</w:t>
       </w:r>
-      <w:bookmarkEnd w:id="12"/>
+      <w:bookmarkEnd w:id="14"/>
     </w:p>
     <w:p>
       <w:pPr>
@@ -9093,7 +9675,7 @@
           <w:lang w:val="pt-PT"/>
         </w:rPr>
       </w:pPr>
-      <w:bookmarkStart w:id="13" w:name="_Toc498952426"/>
+      <w:bookmarkStart w:id="15" w:name="_Toc498953757"/>
       <w:r>
         <w:rPr>
           <w:lang w:val="pt-PT"/>
@@ -9101,7 +9683,7 @@
         <w:lastRenderedPageBreak/>
         <w:t>Caracterização do Trilho</w:t>
       </w:r>
-      <w:bookmarkEnd w:id="13"/>
+      <w:bookmarkEnd w:id="15"/>
     </w:p>
     <w:p>
       <w:pPr>
@@ -9463,7 +10045,7 @@
           <w:lang w:val="pt-PT"/>
         </w:rPr>
       </w:pPr>
-      <w:bookmarkStart w:id="14" w:name="_Toc498952427"/>
+      <w:bookmarkStart w:id="16" w:name="_Toc498953758"/>
       <w:r>
         <w:rPr>
           <w:lang w:val="pt-PT"/>
@@ -9471,7 +10053,7 @@
         <w:lastRenderedPageBreak/>
         <w:t>Diagrama de Casos de Uso</w:t>
       </w:r>
-      <w:bookmarkEnd w:id="14"/>
+      <w:bookmarkEnd w:id="16"/>
     </w:p>
     <w:p>
       <w:pPr>
@@ -9492,7 +10074,7 @@
           <w:lang w:eastAsia="en-GB"/>
         </w:rPr>
         <w:drawing>
-          <wp:inline distT="0" distB="0" distL="0" distR="0" wp14:anchorId="0D7074D6" wp14:editId="2E3EFCC7">
+          <wp:inline distT="0" distB="0" distL="0" distR="0" wp14:anchorId="300501CD" wp14:editId="4B22CF9E">
             <wp:extent cx="5725160" cy="7820025"/>
             <wp:effectExtent l="0" t="0" r="8890" b="9525"/>
             <wp:docPr id="1" name="Picture 1" descr="D:\Docs\IPG\ESII\diagramaCasosUso_v2.png"/>
@@ -9556,7 +10138,7 @@
           <w:lang w:val="pt-PT"/>
         </w:rPr>
       </w:pPr>
-      <w:bookmarkStart w:id="15" w:name="_Toc498952428"/>
+      <w:bookmarkStart w:id="17" w:name="_Toc498953759"/>
       <w:r>
         <w:rPr>
           <w:lang w:val="pt-PT"/>
@@ -9564,7 +10146,7 @@
         <w:lastRenderedPageBreak/>
         <w:t>Descrição de Caso de Uso - Criar Trilho</w:t>
       </w:r>
-      <w:bookmarkEnd w:id="15"/>
+      <w:bookmarkEnd w:id="17"/>
     </w:p>
     <w:p>
       <w:pPr>
@@ -10088,7 +10670,7 @@
           <w:lang w:val="pt-PT"/>
         </w:rPr>
       </w:pPr>
-      <w:bookmarkStart w:id="16" w:name="_Toc498952429"/>
+      <w:bookmarkStart w:id="18" w:name="_Toc498953760"/>
       <w:r>
         <w:rPr>
           <w:lang w:val="pt-PT"/>
@@ -10096,7 +10678,7 @@
         <w:lastRenderedPageBreak/>
         <w:t>Diagrama de Classes Parcial</w:t>
       </w:r>
-      <w:bookmarkEnd w:id="16"/>
+      <w:bookmarkEnd w:id="18"/>
     </w:p>
     <w:p>
       <w:pPr>
@@ -10206,7 +10788,7 @@
           <w:lang w:val="pt-PT"/>
         </w:rPr>
       </w:pPr>
-      <w:bookmarkStart w:id="17" w:name="_Toc498952430"/>
+      <w:bookmarkStart w:id="19" w:name="_Toc498953761"/>
       <w:r>
         <w:rPr>
           <w:lang w:val="pt-PT"/>
@@ -10214,7 +10796,7 @@
         <w:lastRenderedPageBreak/>
         <w:t>Diagrama Sequencia Criar Trilho</w:t>
       </w:r>
-      <w:bookmarkEnd w:id="17"/>
+      <w:bookmarkEnd w:id="19"/>
     </w:p>
     <w:p>
       <w:pPr>
@@ -10262,14 +10844,14 @@
           <w:lang w:val="pt-PT"/>
         </w:rPr>
       </w:pPr>
-      <w:bookmarkStart w:id="18" w:name="_Toc498952431"/>
+      <w:bookmarkStart w:id="20" w:name="_Toc498953762"/>
       <w:r>
         <w:rPr>
           <w:lang w:val="pt-PT"/>
         </w:rPr>
         <w:t>Descrição de Caso de Uso - Alterar Trilho</w:t>
       </w:r>
-      <w:bookmarkEnd w:id="18"/>
+      <w:bookmarkEnd w:id="20"/>
     </w:p>
     <w:p>
       <w:pPr>
@@ -10875,7 +11457,7 @@
           <w:lang w:val="pt-PT"/>
         </w:rPr>
       </w:pPr>
-      <w:bookmarkStart w:id="19" w:name="_Toc498952432"/>
+      <w:bookmarkStart w:id="21" w:name="_Toc498953763"/>
       <w:r>
         <w:rPr>
           <w:lang w:val="pt-PT"/>
@@ -10883,7 +11465,7 @@
         <w:lastRenderedPageBreak/>
         <w:t>Diagrama Sequencia Alterar Trilho</w:t>
       </w:r>
-      <w:bookmarkEnd w:id="19"/>
+      <w:bookmarkEnd w:id="21"/>
     </w:p>
     <w:p>
       <w:pPr>
@@ -10911,7 +11493,7 @@
           <w:lang w:eastAsia="en-GB"/>
         </w:rPr>
         <w:drawing>
-          <wp:inline distT="0" distB="0" distL="0" distR="0" wp14:anchorId="41741943" wp14:editId="1DF9F74F">
+          <wp:inline distT="0" distB="0" distL="0" distR="0" wp14:anchorId="1183B871" wp14:editId="05478AF1">
             <wp:extent cx="5727700" cy="4735830"/>
             <wp:effectExtent l="0" t="0" r="6350" b="7620"/>
             <wp:docPr id="2" name="Imagem 2" descr="C:\Users\Nuno\AppData\Local\Microsoft\Windows\INetCache\Content.Word\Diagrama Sequencia - Alterar Trilho.png"/>
@@ -10985,7 +11567,7 @@
           <w:lang w:val="pt-PT"/>
         </w:rPr>
       </w:pPr>
-      <w:bookmarkStart w:id="20" w:name="_Toc498952433"/>
+      <w:bookmarkStart w:id="22" w:name="_Toc498953764"/>
       <w:r>
         <w:rPr>
           <w:lang w:val="pt-PT"/>
@@ -11004,7 +11586,7 @@
         </w:rPr>
         <w:t xml:space="preserve"> Trilho</w:t>
       </w:r>
-      <w:bookmarkEnd w:id="20"/>
+      <w:bookmarkEnd w:id="22"/>
       <w:r>
         <w:rPr>
           <w:lang w:val="pt-PT"/>
@@ -11287,7 +11869,7 @@
           <w:lang w:val="pt-PT"/>
         </w:rPr>
       </w:pPr>
-      <w:bookmarkStart w:id="21" w:name="_Toc498952434"/>
+      <w:bookmarkStart w:id="23" w:name="_Toc498953765"/>
       <w:r>
         <w:rPr>
           <w:lang w:val="pt-PT"/>
@@ -11306,7 +11888,7 @@
         </w:rPr>
         <w:t xml:space="preserve"> Trilho</w:t>
       </w:r>
-      <w:bookmarkEnd w:id="21"/>
+      <w:bookmarkEnd w:id="23"/>
     </w:p>
     <w:p>
       <w:pPr>
@@ -11335,7 +11917,7 @@
           <w:lang w:eastAsia="en-GB"/>
         </w:rPr>
         <w:drawing>
-          <wp:inline distT="0" distB="0" distL="0" distR="0" wp14:anchorId="19914E9E" wp14:editId="7681D0B9">
+          <wp:inline distT="0" distB="0" distL="0" distR="0" wp14:anchorId="24A9E265" wp14:editId="245F01ED">
             <wp:extent cx="5731510" cy="3512820"/>
             <wp:effectExtent l="0" t="0" r="2540" b="0"/>
             <wp:docPr id="3" name="Imagem 3"/>
@@ -11425,7 +12007,7 @@
           <w:lang w:val="pt-PT"/>
         </w:rPr>
       </w:pPr>
-      <w:bookmarkStart w:id="22" w:name="_Toc498952435"/>
+      <w:bookmarkStart w:id="24" w:name="_Toc498953766"/>
       <w:r>
         <w:rPr>
           <w:lang w:val="pt-PT"/>
@@ -11433,16 +12015,14 @@
         <w:lastRenderedPageBreak/>
         <w:t>Descrição de Caso de Uso - Consultar Trilho</w:t>
       </w:r>
-      <w:bookmarkEnd w:id="22"/>
-    </w:p>
-    <w:p>
-      <w:pPr>
-        <w:rPr>
-          <w:lang w:val="pt-PT"/>
-        </w:rPr>
-      </w:pPr>
-      <w:bookmarkStart w:id="23" w:name="_GoBack"/>
-      <w:bookmarkEnd w:id="23"/>
+      <w:bookmarkEnd w:id="24"/>
+    </w:p>
+    <w:p>
+      <w:pPr>
+        <w:rPr>
+          <w:lang w:val="pt-PT"/>
+        </w:rPr>
+      </w:pPr>
     </w:p>
     <w:p>
       <w:pPr>
@@ -11660,14 +12240,14 @@
           <w:lang w:val="pt-PT"/>
         </w:rPr>
       </w:pPr>
-      <w:bookmarkStart w:id="24" w:name="_Toc498952436"/>
+      <w:bookmarkStart w:id="25" w:name="_Toc498953767"/>
       <w:r>
         <w:rPr>
           <w:lang w:val="pt-PT"/>
         </w:rPr>
         <w:t>Diagrama Sequencia Consultar Trilho</w:t>
       </w:r>
-      <w:bookmarkEnd w:id="24"/>
+      <w:bookmarkEnd w:id="25"/>
     </w:p>
     <w:p>
       <w:pPr>
@@ -11688,7 +12268,7 @@
           <w:lang w:eastAsia="en-GB"/>
         </w:rPr>
         <w:drawing>
-          <wp:inline distT="0" distB="0" distL="0" distR="0" wp14:anchorId="6D31346D" wp14:editId="13B5371B">
+          <wp:inline distT="0" distB="0" distL="0" distR="0" wp14:anchorId="6BD9B4A4" wp14:editId="19F3E5BA">
             <wp:extent cx="5725160" cy="3856355"/>
             <wp:effectExtent l="0" t="0" r="8890" b="0"/>
             <wp:docPr id="37" name="Picture 37" descr="D:\Docs\IPG\ESII\trabalho\diagramaSequenciaConsultarTrilho.png"/>
@@ -11751,7 +12331,7 @@
           <w:lang w:val="pt-PT"/>
         </w:rPr>
       </w:pPr>
-      <w:bookmarkStart w:id="25" w:name="_Toc498952437"/>
+      <w:bookmarkStart w:id="26" w:name="_Toc498953768"/>
       <w:r>
         <w:rPr>
           <w:lang w:val="pt-PT"/>
@@ -11765,7 +12345,7 @@
         </w:rPr>
         <w:t>- Inserir Perguntas Avaliação Trilho</w:t>
       </w:r>
-      <w:bookmarkEnd w:id="25"/>
+      <w:bookmarkEnd w:id="26"/>
     </w:p>
     <w:p>
       <w:pPr>
@@ -12522,21 +13102,15 @@
           <w:lang w:val="pt-PT"/>
         </w:rPr>
       </w:pPr>
-      <w:bookmarkStart w:id="26" w:name="_Toc498952438"/>
+      <w:bookmarkStart w:id="27" w:name="_Toc498953769"/>
       <w:r>
         <w:rPr>
           <w:lang w:val="pt-PT"/>
         </w:rPr>
         <w:lastRenderedPageBreak/>
-        <w:t xml:space="preserve">Diagrama de Sequência - </w:t>
-      </w:r>
-      <w:r>
-        <w:rPr>
-          <w:lang w:val="pt-PT"/>
-        </w:rPr>
-        <w:t>Inserir Perguntas Avaliação Trilho</w:t>
-      </w:r>
-      <w:bookmarkEnd w:id="26"/>
+        <w:t>Diagrama de Sequência - Inserir Perguntas Avaliação Trilho</w:t>
+      </w:r>
+      <w:bookmarkEnd w:id="27"/>
     </w:p>
     <w:p>
       <w:pPr>
@@ -12557,7 +13131,7 @@
           <w:lang w:eastAsia="en-GB"/>
         </w:rPr>
         <w:drawing>
-          <wp:inline distT="0" distB="0" distL="0" distR="0" wp14:anchorId="2A0FC3E0" wp14:editId="39DA43A3">
+          <wp:inline distT="0" distB="0" distL="0" distR="0" wp14:anchorId="3CC0C4A5" wp14:editId="4A44D0FF">
             <wp:extent cx="4556125" cy="4492625"/>
             <wp:effectExtent l="0" t="0" r="0" b="3175"/>
             <wp:docPr id="39" name="Picture 39" descr="D:\Docs\IPG\ESII\trabalho\diagramaSequenciaInserirPerguntasAvaliacaoTrilho.png"/>
@@ -12698,7 +13272,7 @@
           <w:lang w:val="pt-PT"/>
         </w:rPr>
       </w:pPr>
-      <w:bookmarkStart w:id="27" w:name="_Toc498952439"/>
+      <w:bookmarkStart w:id="28" w:name="_Toc498953770"/>
       <w:r>
         <w:rPr>
           <w:lang w:val="pt-PT"/>
@@ -12712,7 +13286,7 @@
         </w:rPr>
         <w:t>- Inserir Perguntas Avaliação Serviços</w:t>
       </w:r>
-      <w:bookmarkEnd w:id="27"/>
+      <w:bookmarkEnd w:id="28"/>
     </w:p>
     <w:p>
       <w:pPr>
@@ -13524,7 +14098,7 @@
           <w:lang w:val="pt-PT"/>
         </w:rPr>
       </w:pPr>
-      <w:bookmarkStart w:id="28" w:name="_Toc498952440"/>
+      <w:bookmarkStart w:id="29" w:name="_Toc498953771"/>
       <w:r>
         <w:rPr>
           <w:lang w:val="pt-PT"/>
@@ -13538,7 +14112,7 @@
         </w:rPr>
         <w:t>Serviços</w:t>
       </w:r>
-      <w:bookmarkEnd w:id="28"/>
+      <w:bookmarkEnd w:id="29"/>
     </w:p>
     <w:p>
       <w:pPr>
@@ -13559,7 +14133,7 @@
           <w:lang w:eastAsia="en-GB"/>
         </w:rPr>
         <w:drawing>
-          <wp:inline distT="0" distB="0" distL="0" distR="0" wp14:anchorId="0561A733" wp14:editId="0E5800FC">
+          <wp:inline distT="0" distB="0" distL="0" distR="0" wp14:anchorId="4D12A56C" wp14:editId="5F60F174">
             <wp:extent cx="5732780" cy="4969510"/>
             <wp:effectExtent l="0" t="0" r="1270" b="2540"/>
             <wp:docPr id="40" name="Picture 40" descr="D:\Docs\IPG\ESII\trabalho\diagramaSequenciaInserirPerguntasAvaliacaoServicos.png"/>
@@ -13622,7 +14196,7 @@
           <w:lang w:val="pt-PT"/>
         </w:rPr>
       </w:pPr>
-      <w:bookmarkStart w:id="29" w:name="_Toc498952441"/>
+      <w:bookmarkStart w:id="30" w:name="_Toc498953772"/>
       <w:r>
         <w:rPr>
           <w:lang w:val="pt-PT"/>
@@ -13635,7 +14209,7 @@
         </w:rPr>
         <w:t>- Consultar Reservas dos Serviços</w:t>
       </w:r>
-      <w:bookmarkEnd w:id="29"/>
+      <w:bookmarkEnd w:id="30"/>
     </w:p>
     <w:p>
       <w:pPr>
@@ -14109,7 +14683,7 @@
           <w:lang w:val="pt-PT"/>
         </w:rPr>
       </w:pPr>
-      <w:bookmarkStart w:id="30" w:name="_Toc498952442"/>
+      <w:bookmarkStart w:id="31" w:name="_Toc498953773"/>
       <w:r>
         <w:rPr>
           <w:lang w:val="pt-PT"/>
@@ -14122,7 +14696,7 @@
         </w:rPr>
         <w:t>- Avaliar Trilho</w:t>
       </w:r>
-      <w:bookmarkEnd w:id="30"/>
+      <w:bookmarkEnd w:id="31"/>
     </w:p>
     <w:p>
       <w:pPr>
@@ -14637,7 +15211,7 @@
           <w:lang w:val="pt-PT"/>
         </w:rPr>
       </w:pPr>
-      <w:bookmarkStart w:id="31" w:name="_Toc498952443"/>
+      <w:bookmarkStart w:id="32" w:name="_Toc498953774"/>
       <w:r>
         <w:rPr>
           <w:lang w:val="pt-PT"/>
@@ -14645,7 +15219,7 @@
         <w:lastRenderedPageBreak/>
         <w:t>Diagrama de Sequência Avaliar Trilho</w:t>
       </w:r>
-      <w:bookmarkEnd w:id="31"/>
+      <w:bookmarkEnd w:id="32"/>
     </w:p>
     <w:p>
       <w:pPr>
@@ -14666,7 +15240,7 @@
           <w:lang w:eastAsia="en-GB"/>
         </w:rPr>
         <w:drawing>
-          <wp:inline distT="0" distB="0" distL="0" distR="0" wp14:anchorId="612A7286" wp14:editId="34787A9D">
+          <wp:inline distT="0" distB="0" distL="0" distR="0" wp14:anchorId="251BEB73" wp14:editId="3B245B5E">
             <wp:extent cx="5732780" cy="5574030"/>
             <wp:effectExtent l="0" t="0" r="1270" b="7620"/>
             <wp:docPr id="35" name="Picture 35" descr="D:\Docs\IPG\ESII\trabalho\diagramaSequenciaAvaliarTrilho.png"/>
@@ -14729,7 +15303,7 @@
           <w:lang w:val="pt-PT"/>
         </w:rPr>
       </w:pPr>
-      <w:bookmarkStart w:id="32" w:name="_Toc498952444"/>
+      <w:bookmarkStart w:id="33" w:name="_Toc498953775"/>
       <w:r>
         <w:rPr>
           <w:lang w:val="pt-PT"/>
@@ -14742,7 +15316,7 @@
         </w:rPr>
         <w:t>- Avaliar Serviços</w:t>
       </w:r>
-      <w:bookmarkEnd w:id="32"/>
+      <w:bookmarkEnd w:id="33"/>
     </w:p>
     <w:p>
       <w:pPr>
@@ -15371,14 +15945,14 @@
           <w:lang w:val="pt-PT"/>
         </w:rPr>
       </w:pPr>
-      <w:bookmarkStart w:id="33" w:name="_Toc498952445"/>
+      <w:bookmarkStart w:id="34" w:name="_Toc498953776"/>
       <w:r>
         <w:rPr>
           <w:lang w:val="pt-PT"/>
         </w:rPr>
         <w:t>Diagrama de Sequência Avaliar Serviços</w:t>
       </w:r>
-      <w:bookmarkEnd w:id="33"/>
+      <w:bookmarkEnd w:id="34"/>
     </w:p>
     <w:p>
       <w:pPr>
@@ -15399,7 +15973,7 @@
           <w:lang w:eastAsia="en-GB"/>
         </w:rPr>
         <w:drawing>
-          <wp:inline distT="0" distB="0" distL="0" distR="0" wp14:anchorId="0D049D26" wp14:editId="050D728E">
+          <wp:inline distT="0" distB="0" distL="0" distR="0" wp14:anchorId="7CD1EEA6" wp14:editId="1CBD5DC7">
             <wp:extent cx="5732780" cy="4619625"/>
             <wp:effectExtent l="0" t="0" r="1270" b="9525"/>
             <wp:docPr id="34" name="Picture 34" descr="D:\Docs\IPG\ESII\trabalho\diagramaSequenciaAvaliarServicos.png"/>
@@ -15462,14 +16036,14 @@
           <w:lang w:val="pt-PT"/>
         </w:rPr>
       </w:pPr>
-      <w:bookmarkStart w:id="34" w:name="_Toc498952446"/>
+      <w:bookmarkStart w:id="35" w:name="_Toc498953777"/>
       <w:r>
         <w:rPr>
           <w:lang w:val="pt-PT"/>
         </w:rPr>
         <w:t>Diagrama de Classes Global</w:t>
       </w:r>
-      <w:bookmarkEnd w:id="34"/>
+      <w:bookmarkEnd w:id="35"/>
     </w:p>
     <w:p>
       <w:pPr>
@@ -15490,7 +16064,7 @@
           <w:lang w:eastAsia="en-GB"/>
         </w:rPr>
         <w:drawing>
-          <wp:inline distT="0" distB="0" distL="0" distR="0" wp14:anchorId="6FF06A74" wp14:editId="7530DF2C">
+          <wp:inline distT="0" distB="0" distL="0" distR="0" wp14:anchorId="27C35E5B" wp14:editId="0D079258">
             <wp:extent cx="5637530" cy="7776210"/>
             <wp:effectExtent l="0" t="0" r="1270" b="0"/>
             <wp:docPr id="32" name="Picture 32" descr="D:\Docs\IPG\ESII\trabalho\diagramaClasses.png"/>
@@ -15550,7 +16124,7 @@
       <w:pPr>
         <w:pStyle w:val="Heading1"/>
       </w:pPr>
-      <w:bookmarkStart w:id="35" w:name="_Toc498952447"/>
+      <w:bookmarkStart w:id="36" w:name="_Toc498953778"/>
       <w:r>
         <w:t>Diagrama</w:t>
       </w:r>
@@ -15560,18 +16134,18 @@
       <w:r>
         <w:t xml:space="preserve"> de Estados</w:t>
       </w:r>
-      <w:bookmarkEnd w:id="35"/>
+      <w:bookmarkEnd w:id="36"/>
     </w:p>
     <w:p/>
     <w:p>
       <w:pPr>
         <w:pStyle w:val="Heading2"/>
       </w:pPr>
-      <w:bookmarkStart w:id="36" w:name="_Toc498952448"/>
+      <w:bookmarkStart w:id="37" w:name="_Toc498953779"/>
       <w:r>
         <w:t>Avaliar Trilho</w:t>
       </w:r>
-      <w:bookmarkEnd w:id="36"/>
+      <w:bookmarkEnd w:id="37"/>
     </w:p>
     <w:p/>
     <w:p>
@@ -15581,7 +16155,7 @@
           <w:lang w:eastAsia="en-GB"/>
         </w:rPr>
         <w:drawing>
-          <wp:inline distT="0" distB="0" distL="0" distR="0" wp14:anchorId="6EEE7EB6" wp14:editId="4E800354">
+          <wp:inline distT="0" distB="0" distL="0" distR="0" wp14:anchorId="7685DFCE" wp14:editId="08E7D7A0">
             <wp:extent cx="5351145" cy="4699000"/>
             <wp:effectExtent l="0" t="0" r="1905" b="6350"/>
             <wp:docPr id="26" name="Picture 26" descr="D:\Docs\IPG\ESII\trabalho\diagramaEstadosAvaliarTrilho.png"/>
@@ -15647,12 +16221,12 @@
       <w:pPr>
         <w:pStyle w:val="Heading2"/>
       </w:pPr>
-      <w:bookmarkStart w:id="37" w:name="_Toc498952449"/>
+      <w:bookmarkStart w:id="38" w:name="_Toc498953780"/>
       <w:r>
         <w:lastRenderedPageBreak/>
         <w:t>Avaliar Serviço</w:t>
       </w:r>
-      <w:bookmarkEnd w:id="37"/>
+      <w:bookmarkEnd w:id="38"/>
     </w:p>
     <w:p/>
     <w:p>
@@ -15662,7 +16236,7 @@
           <w:lang w:eastAsia="en-GB"/>
         </w:rPr>
         <w:drawing>
-          <wp:inline distT="0" distB="0" distL="0" distR="0" wp14:anchorId="200C870F" wp14:editId="1BA60040">
+          <wp:inline distT="0" distB="0" distL="0" distR="0" wp14:anchorId="4147DD48" wp14:editId="7D00E9EB">
             <wp:extent cx="5732780" cy="4659630"/>
             <wp:effectExtent l="0" t="0" r="1270" b="7620"/>
             <wp:docPr id="31" name="Picture 31" descr="D:\Docs\IPG\ESII\trabalho\diagramaEstadosAvaliarServico.png"/>
@@ -15727,12 +16301,12 @@
       <w:pPr>
         <w:pStyle w:val="Heading1"/>
       </w:pPr>
-      <w:bookmarkStart w:id="38" w:name="_Toc498952450"/>
+      <w:bookmarkStart w:id="39" w:name="_Toc498953781"/>
       <w:r>
         <w:lastRenderedPageBreak/>
         <w:t>Fases do trabalho e tempos utilizados</w:t>
       </w:r>
-      <w:bookmarkEnd w:id="38"/>
+      <w:bookmarkEnd w:id="39"/>
     </w:p>
     <w:p/>
     <w:tbl>
@@ -18558,7 +19132,7 @@
           <w:rPr>
             <w:noProof/>
           </w:rPr>
-          <w:t>27</w:t>
+          <w:t>20</w:t>
         </w:r>
         <w:r>
           <w:rPr>
@@ -19883,7 +20457,7 @@
 </file>
 
 <file path=customXml/itemProps1.xml><?xml version="1.0" encoding="utf-8"?>
-<ds:datastoreItem xmlns:ds="http://schemas.openxmlformats.org/officeDocument/2006/customXml" ds:itemID="{E34E06C2-7513-4F66-BA4B-E6F9D7708FAD}">
+<ds:datastoreItem xmlns:ds="http://schemas.openxmlformats.org/officeDocument/2006/customXml" ds:itemID="{F6D540A6-7076-4045-982D-41C2BE01918D}">
   <ds:schemaRefs>
     <ds:schemaRef ds:uri="http://schemas.openxmlformats.org/officeDocument/2006/bibliography"/>
   </ds:schemaRefs>

--- a/doc/Eng. Soft 2/trails4health_relatorio.docx
+++ b/doc/Eng. Soft 2/trails4health_relatorio.docx
@@ -1412,7 +1412,7 @@
         </w:rPr>
       </w:pPr>
       <w:bookmarkStart w:id="0" w:name="_Toc498084477"/>
-      <w:bookmarkStart w:id="1" w:name="_Toc499051493"/>
+      <w:bookmarkStart w:id="1" w:name="_Toc499066904"/>
       <w:r>
         <w:rPr>
           <w:lang w:val="pt-PT"/>
@@ -1460,7 +1460,7 @@
         </w:rPr>
         <w:fldChar w:fldCharType="separate"/>
       </w:r>
-      <w:hyperlink w:anchor="_Toc499051493" w:history="1">
+      <w:hyperlink w:anchor="_Toc499066904" w:history="1">
         <w:r>
           <w:rPr>
             <w:rStyle w:val="Hyperlink"/>
@@ -1488,7 +1488,7 @@
             <w:noProof/>
             <w:webHidden/>
           </w:rPr>
-          <w:instrText xml:space="preserve"> PAGEREF _Toc499051493 \h </w:instrText>
+          <w:instrText xml:space="preserve"> PAGEREF _Toc499066904 \h </w:instrText>
         </w:r>
         <w:r>
           <w:rPr>
@@ -1531,7 +1531,7 @@
           <w:lang w:eastAsia="en-GB"/>
         </w:rPr>
       </w:pPr>
-      <w:hyperlink w:anchor="_Toc499051494" w:history="1">
+      <w:hyperlink w:anchor="_Toc499066905" w:history="1">
         <w:r>
           <w:rPr>
             <w:rStyle w:val="Hyperlink"/>
@@ -1559,7 +1559,7 @@
             <w:noProof/>
             <w:webHidden/>
           </w:rPr>
-          <w:instrText xml:space="preserve"> PAGEREF _Toc499051494 \h </w:instrText>
+          <w:instrText xml:space="preserve"> PAGEREF _Toc499066905 \h </w:instrText>
         </w:r>
         <w:r>
           <w:rPr>
@@ -1602,7 +1602,7 @@
           <w:lang w:eastAsia="en-GB"/>
         </w:rPr>
       </w:pPr>
-      <w:hyperlink w:anchor="_Toc499051495" w:history="1">
+      <w:hyperlink w:anchor="_Toc499066906" w:history="1">
         <w:r>
           <w:rPr>
             <w:rStyle w:val="Hyperlink"/>
@@ -1630,7 +1630,7 @@
             <w:noProof/>
             <w:webHidden/>
           </w:rPr>
-          <w:instrText xml:space="preserve"> PAGEREF _Toc499051495 \h </w:instrText>
+          <w:instrText xml:space="preserve"> PAGEREF _Toc499066906 \h </w:instrText>
         </w:r>
         <w:r>
           <w:rPr>
@@ -1673,7 +1673,7 @@
           <w:lang w:eastAsia="en-GB"/>
         </w:rPr>
       </w:pPr>
-      <w:hyperlink w:anchor="_Toc499051496" w:history="1">
+      <w:hyperlink w:anchor="_Toc499066907" w:history="1">
         <w:r>
           <w:rPr>
             <w:rStyle w:val="Hyperlink"/>
@@ -1710,7 +1710,7 @@
             <w:noProof/>
             <w:webHidden/>
           </w:rPr>
-          <w:instrText xml:space="preserve"> PAGEREF _Toc499051496 \h </w:instrText>
+          <w:instrText xml:space="preserve"> PAGEREF _Toc499066907 \h </w:instrText>
         </w:r>
         <w:r>
           <w:rPr>
@@ -1753,7 +1753,7 @@
           <w:lang w:eastAsia="en-GB"/>
         </w:rPr>
       </w:pPr>
-      <w:hyperlink w:anchor="_Toc499051497" w:history="1">
+      <w:hyperlink w:anchor="_Toc499066908" w:history="1">
         <w:r>
           <w:rPr>
             <w:rStyle w:val="Hyperlink"/>
@@ -1788,7 +1788,7 @@
             <w:noProof/>
             <w:webHidden/>
           </w:rPr>
-          <w:instrText xml:space="preserve"> PAGEREF _Toc499051497 \h </w:instrText>
+          <w:instrText xml:space="preserve"> PAGEREF _Toc499066908 \h </w:instrText>
         </w:r>
         <w:r>
           <w:rPr>
@@ -1831,7 +1831,7 @@
           <w:lang w:eastAsia="en-GB"/>
         </w:rPr>
       </w:pPr>
-      <w:hyperlink w:anchor="_Toc499051498" w:history="1">
+      <w:hyperlink w:anchor="_Toc499066909" w:history="1">
         <w:r>
           <w:rPr>
             <w:rStyle w:val="Hyperlink"/>
@@ -1868,7 +1868,7 @@
             <w:noProof/>
             <w:webHidden/>
           </w:rPr>
-          <w:instrText xml:space="preserve"> PAGEREF _Toc499051498 \h </w:instrText>
+          <w:instrText xml:space="preserve"> PAGEREF _Toc499066909 \h </w:instrText>
         </w:r>
         <w:r>
           <w:rPr>
@@ -1911,7 +1911,7 @@
           <w:lang w:eastAsia="en-GB"/>
         </w:rPr>
       </w:pPr>
-      <w:hyperlink w:anchor="_Toc499051499" w:history="1">
+      <w:hyperlink w:anchor="_Toc499066910" w:history="1">
         <w:r>
           <w:rPr>
             <w:rStyle w:val="Hyperlink"/>
@@ -1956,7 +1956,7 @@
             <w:noProof/>
             <w:webHidden/>
           </w:rPr>
-          <w:instrText xml:space="preserve"> PAGEREF _Toc499051499 \h </w:instrText>
+          <w:instrText xml:space="preserve"> PAGEREF _Toc499066910 \h </w:instrText>
         </w:r>
         <w:r>
           <w:rPr>
@@ -1999,7 +1999,7 @@
           <w:lang w:eastAsia="en-GB"/>
         </w:rPr>
       </w:pPr>
-      <w:hyperlink w:anchor="_Toc499051500" w:history="1">
+      <w:hyperlink w:anchor="_Toc499066911" w:history="1">
         <w:r>
           <w:rPr>
             <w:rStyle w:val="Hyperlink"/>
@@ -2027,7 +2027,7 @@
             <w:noProof/>
             <w:webHidden/>
           </w:rPr>
-          <w:instrText xml:space="preserve"> PAGEREF _Toc499051500 \h </w:instrText>
+          <w:instrText xml:space="preserve"> PAGEREF _Toc499066911 \h </w:instrText>
         </w:r>
         <w:r>
           <w:rPr>
@@ -2070,7 +2070,7 @@
           <w:lang w:eastAsia="en-GB"/>
         </w:rPr>
       </w:pPr>
-      <w:hyperlink w:anchor="_Toc499051501" w:history="1">
+      <w:hyperlink w:anchor="_Toc499066912" w:history="1">
         <w:r>
           <w:rPr>
             <w:rStyle w:val="Hyperlink"/>
@@ -2098,7 +2098,7 @@
             <w:noProof/>
             <w:webHidden/>
           </w:rPr>
-          <w:instrText xml:space="preserve"> PAGEREF _Toc499051501 \h </w:instrText>
+          <w:instrText xml:space="preserve"> PAGEREF _Toc499066912 \h </w:instrText>
         </w:r>
         <w:r>
           <w:rPr>
@@ -2141,7 +2141,7 @@
           <w:lang w:eastAsia="en-GB"/>
         </w:rPr>
       </w:pPr>
-      <w:hyperlink w:anchor="_Toc499051502" w:history="1">
+      <w:hyperlink w:anchor="_Toc499066913" w:history="1">
         <w:r>
           <w:rPr>
             <w:rStyle w:val="Hyperlink"/>
@@ -2169,7 +2169,7 @@
             <w:noProof/>
             <w:webHidden/>
           </w:rPr>
-          <w:instrText xml:space="preserve"> PAGEREF _Toc499051502 \h </w:instrText>
+          <w:instrText xml:space="preserve"> PAGEREF _Toc499066913 \h </w:instrText>
         </w:r>
         <w:r>
           <w:rPr>
@@ -2212,7 +2212,7 @@
           <w:lang w:eastAsia="en-GB"/>
         </w:rPr>
       </w:pPr>
-      <w:hyperlink w:anchor="_Toc499051503" w:history="1">
+      <w:hyperlink w:anchor="_Toc499066914" w:history="1">
         <w:r>
           <w:rPr>
             <w:rStyle w:val="Hyperlink"/>
@@ -2240,7 +2240,7 @@
             <w:noProof/>
             <w:webHidden/>
           </w:rPr>
-          <w:instrText xml:space="preserve"> PAGEREF _Toc499051503 \h </w:instrText>
+          <w:instrText xml:space="preserve"> PAGEREF _Toc499066914 \h </w:instrText>
         </w:r>
         <w:r>
           <w:rPr>
@@ -2283,7 +2283,7 @@
           <w:lang w:eastAsia="en-GB"/>
         </w:rPr>
       </w:pPr>
-      <w:hyperlink w:anchor="_Toc499051504" w:history="1">
+      <w:hyperlink w:anchor="_Toc499066915" w:history="1">
         <w:r>
           <w:rPr>
             <w:rStyle w:val="Hyperlink"/>
@@ -2311,7 +2311,7 @@
             <w:noProof/>
             <w:webHidden/>
           </w:rPr>
-          <w:instrText xml:space="preserve"> PAGEREF _Toc499051504 \h </w:instrText>
+          <w:instrText xml:space="preserve"> PAGEREF _Toc499066915 \h </w:instrText>
         </w:r>
         <w:r>
           <w:rPr>
@@ -2354,7 +2354,7 @@
           <w:lang w:eastAsia="en-GB"/>
         </w:rPr>
       </w:pPr>
-      <w:hyperlink w:anchor="_Toc499051505" w:history="1">
+      <w:hyperlink w:anchor="_Toc499066916" w:history="1">
         <w:r>
           <w:rPr>
             <w:rStyle w:val="Hyperlink"/>
@@ -2382,7 +2382,7 @@
             <w:noProof/>
             <w:webHidden/>
           </w:rPr>
-          <w:instrText xml:space="preserve"> PAGEREF _Toc499051505 \h </w:instrText>
+          <w:instrText xml:space="preserve"> PAGEREF _Toc499066916 \h </w:instrText>
         </w:r>
         <w:r>
           <w:rPr>
@@ -2425,7 +2425,7 @@
           <w:lang w:eastAsia="en-GB"/>
         </w:rPr>
       </w:pPr>
-      <w:hyperlink w:anchor="_Toc499051506" w:history="1">
+      <w:hyperlink w:anchor="_Toc499066917" w:history="1">
         <w:r>
           <w:rPr>
             <w:rStyle w:val="Hyperlink"/>
@@ -2453,7 +2453,7 @@
             <w:noProof/>
             <w:webHidden/>
           </w:rPr>
-          <w:instrText xml:space="preserve"> PAGEREF _Toc499051506 \h </w:instrText>
+          <w:instrText xml:space="preserve"> PAGEREF _Toc499066917 \h </w:instrText>
         </w:r>
         <w:r>
           <w:rPr>
@@ -2496,7 +2496,7 @@
           <w:lang w:eastAsia="en-GB"/>
         </w:rPr>
       </w:pPr>
-      <w:hyperlink w:anchor="_Toc499051507" w:history="1">
+      <w:hyperlink w:anchor="_Toc499066918" w:history="1">
         <w:r>
           <w:rPr>
             <w:rStyle w:val="Hyperlink"/>
@@ -2524,7 +2524,7 @@
             <w:noProof/>
             <w:webHidden/>
           </w:rPr>
-          <w:instrText xml:space="preserve"> PAGEREF _Toc499051507 \h </w:instrText>
+          <w:instrText xml:space="preserve"> PAGEREF _Toc499066918 \h </w:instrText>
         </w:r>
         <w:r>
           <w:rPr>
@@ -2567,7 +2567,7 @@
           <w:lang w:eastAsia="en-GB"/>
         </w:rPr>
       </w:pPr>
-      <w:hyperlink w:anchor="_Toc499051508" w:history="1">
+      <w:hyperlink w:anchor="_Toc499066919" w:history="1">
         <w:r>
           <w:rPr>
             <w:rStyle w:val="Hyperlink"/>
@@ -2595,7 +2595,7 @@
             <w:noProof/>
             <w:webHidden/>
           </w:rPr>
-          <w:instrText xml:space="preserve"> PAGEREF _Toc499051508 \h </w:instrText>
+          <w:instrText xml:space="preserve"> PAGEREF _Toc499066919 \h </w:instrText>
         </w:r>
         <w:r>
           <w:rPr>
@@ -2638,7 +2638,7 @@
           <w:lang w:eastAsia="en-GB"/>
         </w:rPr>
       </w:pPr>
-      <w:hyperlink w:anchor="_Toc499051509" w:history="1">
+      <w:hyperlink w:anchor="_Toc499066920" w:history="1">
         <w:r>
           <w:rPr>
             <w:rStyle w:val="Hyperlink"/>
@@ -2666,7 +2666,7 @@
             <w:noProof/>
             <w:webHidden/>
           </w:rPr>
-          <w:instrText xml:space="preserve"> PAGEREF _Toc499051509 \h </w:instrText>
+          <w:instrText xml:space="preserve"> PAGEREF _Toc499066920 \h </w:instrText>
         </w:r>
         <w:r>
           <w:rPr>
@@ -2709,7 +2709,7 @@
           <w:lang w:eastAsia="en-GB"/>
         </w:rPr>
       </w:pPr>
-      <w:hyperlink w:anchor="_Toc499051510" w:history="1">
+      <w:hyperlink w:anchor="_Toc499066921" w:history="1">
         <w:r>
           <w:rPr>
             <w:rStyle w:val="Hyperlink"/>
@@ -2737,7 +2737,7 @@
             <w:noProof/>
             <w:webHidden/>
           </w:rPr>
-          <w:instrText xml:space="preserve"> PAGEREF _Toc499051510 \h </w:instrText>
+          <w:instrText xml:space="preserve"> PAGEREF _Toc499066921 \h </w:instrText>
         </w:r>
         <w:r>
           <w:rPr>
@@ -2780,7 +2780,7 @@
           <w:lang w:eastAsia="en-GB"/>
         </w:rPr>
       </w:pPr>
-      <w:hyperlink w:anchor="_Toc499051511" w:history="1">
+      <w:hyperlink w:anchor="_Toc499066922" w:history="1">
         <w:r>
           <w:rPr>
             <w:rStyle w:val="Hyperlink"/>
@@ -2808,7 +2808,7 @@
             <w:noProof/>
             <w:webHidden/>
           </w:rPr>
-          <w:instrText xml:space="preserve"> PAGEREF _Toc499051511 \h </w:instrText>
+          <w:instrText xml:space="preserve"> PAGEREF _Toc499066922 \h </w:instrText>
         </w:r>
         <w:r>
           <w:rPr>
@@ -2851,7 +2851,7 @@
           <w:lang w:eastAsia="en-GB"/>
         </w:rPr>
       </w:pPr>
-      <w:hyperlink w:anchor="_Toc499051512" w:history="1">
+      <w:hyperlink w:anchor="_Toc499066923" w:history="1">
         <w:r>
           <w:rPr>
             <w:rStyle w:val="Hyperlink"/>
@@ -2879,7 +2879,7 @@
             <w:noProof/>
             <w:webHidden/>
           </w:rPr>
-          <w:instrText xml:space="preserve"> PAGEREF _Toc499051512 \h </w:instrText>
+          <w:instrText xml:space="preserve"> PAGEREF _Toc499066923 \h </w:instrText>
         </w:r>
         <w:r>
           <w:rPr>
@@ -2922,7 +2922,7 @@
           <w:lang w:eastAsia="en-GB"/>
         </w:rPr>
       </w:pPr>
-      <w:hyperlink w:anchor="_Toc499051513" w:history="1">
+      <w:hyperlink w:anchor="_Toc499066924" w:history="1">
         <w:r>
           <w:rPr>
             <w:rStyle w:val="Hyperlink"/>
@@ -2950,7 +2950,7 @@
             <w:noProof/>
             <w:webHidden/>
           </w:rPr>
-          <w:instrText xml:space="preserve"> PAGEREF _Toc499051513 \h </w:instrText>
+          <w:instrText xml:space="preserve"> PAGEREF _Toc499066924 \h </w:instrText>
         </w:r>
         <w:r>
           <w:rPr>
@@ -2993,7 +2993,7 @@
           <w:lang w:eastAsia="en-GB"/>
         </w:rPr>
       </w:pPr>
-      <w:hyperlink w:anchor="_Toc499051514" w:history="1">
+      <w:hyperlink w:anchor="_Toc499066925" w:history="1">
         <w:r>
           <w:rPr>
             <w:rStyle w:val="Hyperlink"/>
@@ -3021,7 +3021,7 @@
             <w:noProof/>
             <w:webHidden/>
           </w:rPr>
-          <w:instrText xml:space="preserve"> PAGEREF _Toc499051514 \h </w:instrText>
+          <w:instrText xml:space="preserve"> PAGEREF _Toc499066925 \h </w:instrText>
         </w:r>
         <w:r>
           <w:rPr>
@@ -3064,7 +3064,7 @@
           <w:lang w:eastAsia="en-GB"/>
         </w:rPr>
       </w:pPr>
-      <w:hyperlink w:anchor="_Toc499051515" w:history="1">
+      <w:hyperlink w:anchor="_Toc499066926" w:history="1">
         <w:r>
           <w:rPr>
             <w:rStyle w:val="Hyperlink"/>
@@ -3092,7 +3092,78 @@
             <w:noProof/>
             <w:webHidden/>
           </w:rPr>
-          <w:instrText xml:space="preserve"> PAGEREF _Toc499051515 \h </w:instrText>
+          <w:instrText xml:space="preserve"> PAGEREF _Toc499066926 \h </w:instrText>
+        </w:r>
+        <w:r>
+          <w:rPr>
+            <w:noProof/>
+            <w:webHidden/>
+          </w:rPr>
+        </w:r>
+        <w:r>
+          <w:rPr>
+            <w:noProof/>
+            <w:webHidden/>
+          </w:rPr>
+          <w:fldChar w:fldCharType="separate"/>
+        </w:r>
+        <w:r>
+          <w:rPr>
+            <w:noProof/>
+            <w:webHidden/>
+          </w:rPr>
+          <w:t>19</w:t>
+        </w:r>
+        <w:r>
+          <w:rPr>
+            <w:noProof/>
+            <w:webHidden/>
+          </w:rPr>
+          <w:fldChar w:fldCharType="end"/>
+        </w:r>
+      </w:hyperlink>
+    </w:p>
+    <w:p>
+      <w:pPr>
+        <w:pStyle w:val="TOC3"/>
+        <w:tabs>
+          <w:tab w:val="right" w:leader="dot" w:pos="9016"/>
+        </w:tabs>
+        <w:rPr>
+          <w:rFonts w:eastAsiaTheme="minorEastAsia"/>
+          <w:noProof/>
+          <w:lang w:eastAsia="en-GB"/>
+        </w:rPr>
+      </w:pPr>
+      <w:hyperlink w:anchor="_Toc499066927" w:history="1">
+        <w:r>
+          <w:rPr>
+            <w:rStyle w:val="Hyperlink"/>
+            <w:noProof/>
+            <w:lang w:val="pt-PT"/>
+          </w:rPr>
+          <w:t>7.5.2. Diagrama de Classes Parcial - Inserir Perguntas Avaliação Trilho</w:t>
+        </w:r>
+        <w:r>
+          <w:rPr>
+            <w:noProof/>
+            <w:webHidden/>
+          </w:rPr>
+          <w:tab/>
+        </w:r>
+        <w:r>
+          <w:rPr>
+            <w:noProof/>
+            <w:webHidden/>
+          </w:rPr>
+          <w:fldChar w:fldCharType="begin"/>
+        </w:r>
+        <w:r>
+          <w:rPr>
+            <w:noProof/>
+            <w:webHidden/>
+          </w:rPr>
+          <w:instrText xml:space="preserve"> PAGEREF _Toc499066927 \h </w:instrText>
         </w:r>
         <w:r>
           <w:rPr>
@@ -3135,7 +3206,7 @@
           <w:lang w:eastAsia="en-GB"/>
         </w:rPr>
       </w:pPr>
-      <w:hyperlink w:anchor="_Toc499051516" w:history="1">
+      <w:hyperlink w:anchor="_Toc499066928" w:history="1">
         <w:r>
           <w:rPr>
             <w:rStyle w:val="Hyperlink"/>
@@ -3163,7 +3234,7 @@
             <w:noProof/>
             <w:webHidden/>
           </w:rPr>
-          <w:instrText xml:space="preserve"> PAGEREF _Toc499051516 \h </w:instrText>
+          <w:instrText xml:space="preserve"> PAGEREF _Toc499066928 \h </w:instrText>
         </w:r>
         <w:r>
           <w:rPr>
@@ -3206,7 +3277,7 @@
           <w:lang w:eastAsia="en-GB"/>
         </w:rPr>
       </w:pPr>
-      <w:hyperlink w:anchor="_Toc499051517" w:history="1">
+      <w:hyperlink w:anchor="_Toc499066929" w:history="1">
         <w:r>
           <w:rPr>
             <w:rStyle w:val="Hyperlink"/>
@@ -3234,7 +3305,78 @@
             <w:noProof/>
             <w:webHidden/>
           </w:rPr>
-          <w:instrText xml:space="preserve"> PAGEREF _Toc499051517 \h </w:instrText>
+          <w:instrText xml:space="preserve"> PAGEREF _Toc499066929 \h </w:instrText>
+        </w:r>
+        <w:r>
+          <w:rPr>
+            <w:noProof/>
+            <w:webHidden/>
+          </w:rPr>
+        </w:r>
+        <w:r>
+          <w:rPr>
+            <w:noProof/>
+            <w:webHidden/>
+          </w:rPr>
+          <w:fldChar w:fldCharType="separate"/>
+        </w:r>
+        <w:r>
+          <w:rPr>
+            <w:noProof/>
+            <w:webHidden/>
+          </w:rPr>
+          <w:t>21</w:t>
+        </w:r>
+        <w:r>
+          <w:rPr>
+            <w:noProof/>
+            <w:webHidden/>
+          </w:rPr>
+          <w:fldChar w:fldCharType="end"/>
+        </w:r>
+      </w:hyperlink>
+    </w:p>
+    <w:p>
+      <w:pPr>
+        <w:pStyle w:val="TOC3"/>
+        <w:tabs>
+          <w:tab w:val="right" w:leader="dot" w:pos="9016"/>
+        </w:tabs>
+        <w:rPr>
+          <w:rFonts w:eastAsiaTheme="minorEastAsia"/>
+          <w:noProof/>
+          <w:lang w:eastAsia="en-GB"/>
+        </w:rPr>
+      </w:pPr>
+      <w:hyperlink w:anchor="_Toc499066930" w:history="1">
+        <w:r>
+          <w:rPr>
+            <w:rStyle w:val="Hyperlink"/>
+            <w:noProof/>
+            <w:lang w:val="pt-PT"/>
+          </w:rPr>
+          <w:t>7.6.2. Diagrama de Classes Parcial - Inserir Perguntas Avaliação Serviços</w:t>
+        </w:r>
+        <w:r>
+          <w:rPr>
+            <w:noProof/>
+            <w:webHidden/>
+          </w:rPr>
+          <w:tab/>
+        </w:r>
+        <w:r>
+          <w:rPr>
+            <w:noProof/>
+            <w:webHidden/>
+          </w:rPr>
+          <w:fldChar w:fldCharType="begin"/>
+        </w:r>
+        <w:r>
+          <w:rPr>
+            <w:noProof/>
+            <w:webHidden/>
+          </w:rPr>
+          <w:instrText xml:space="preserve"> PAGEREF _Toc499066930 \h </w:instrText>
         </w:r>
         <w:r>
           <w:rPr>
@@ -3277,7 +3419,7 @@
           <w:lang w:eastAsia="en-GB"/>
         </w:rPr>
       </w:pPr>
-      <w:hyperlink w:anchor="_Toc499051518" w:history="1">
+      <w:hyperlink w:anchor="_Toc499066931" w:history="1">
         <w:r>
           <w:rPr>
             <w:rStyle w:val="Hyperlink"/>
@@ -3305,7 +3447,7 @@
             <w:noProof/>
             <w:webHidden/>
           </w:rPr>
-          <w:instrText xml:space="preserve"> PAGEREF _Toc499051518 \h </w:instrText>
+          <w:instrText xml:space="preserve"> PAGEREF _Toc499066931 \h </w:instrText>
         </w:r>
         <w:r>
           <w:rPr>
@@ -3348,7 +3490,7 @@
           <w:lang w:eastAsia="en-GB"/>
         </w:rPr>
       </w:pPr>
-      <w:hyperlink w:anchor="_Toc499051519" w:history="1">
+      <w:hyperlink w:anchor="_Toc499066932" w:history="1">
         <w:r>
           <w:rPr>
             <w:rStyle w:val="Hyperlink"/>
@@ -3376,7 +3518,7 @@
             <w:noProof/>
             <w:webHidden/>
           </w:rPr>
-          <w:instrText xml:space="preserve"> PAGEREF _Toc499051519 \h </w:instrText>
+          <w:instrText xml:space="preserve"> PAGEREF _Toc499066932 \h </w:instrText>
         </w:r>
         <w:r>
           <w:rPr>
@@ -3419,7 +3561,7 @@
           <w:lang w:eastAsia="en-GB"/>
         </w:rPr>
       </w:pPr>
-      <w:hyperlink w:anchor="_Toc499051520" w:history="1">
+      <w:hyperlink w:anchor="_Toc499066933" w:history="1">
         <w:r>
           <w:rPr>
             <w:rStyle w:val="Hyperlink"/>
@@ -3447,7 +3589,7 @@
             <w:noProof/>
             <w:webHidden/>
           </w:rPr>
-          <w:instrText xml:space="preserve"> PAGEREF _Toc499051520 \h </w:instrText>
+          <w:instrText xml:space="preserve"> PAGEREF _Toc499066933 \h </w:instrText>
         </w:r>
         <w:r>
           <w:rPr>
@@ -3468,6 +3610,77 @@
             <w:webHidden/>
           </w:rPr>
           <w:t>23</w:t>
+        </w:r>
+        <w:r>
+          <w:rPr>
+            <w:noProof/>
+            <w:webHidden/>
+          </w:rPr>
+          <w:fldChar w:fldCharType="end"/>
+        </w:r>
+      </w:hyperlink>
+    </w:p>
+    <w:p>
+      <w:pPr>
+        <w:pStyle w:val="TOC3"/>
+        <w:tabs>
+          <w:tab w:val="right" w:leader="dot" w:pos="9016"/>
+        </w:tabs>
+        <w:rPr>
+          <w:rFonts w:eastAsiaTheme="minorEastAsia"/>
+          <w:noProof/>
+          <w:lang w:eastAsia="en-GB"/>
+        </w:rPr>
+      </w:pPr>
+      <w:hyperlink w:anchor="_Toc499066934" w:history="1">
+        <w:r>
+          <w:rPr>
+            <w:rStyle w:val="Hyperlink"/>
+            <w:noProof/>
+            <w:lang w:val="pt-PT"/>
+          </w:rPr>
+          <w:t>7.8.2. Diagrama de Classes Parcial - Avaliar Trilho</w:t>
+        </w:r>
+        <w:r>
+          <w:rPr>
+            <w:noProof/>
+            <w:webHidden/>
+          </w:rPr>
+          <w:tab/>
+        </w:r>
+        <w:r>
+          <w:rPr>
+            <w:noProof/>
+            <w:webHidden/>
+          </w:rPr>
+          <w:fldChar w:fldCharType="begin"/>
+        </w:r>
+        <w:r>
+          <w:rPr>
+            <w:noProof/>
+            <w:webHidden/>
+          </w:rPr>
+          <w:instrText xml:space="preserve"> PAGEREF _Toc499066934 \h </w:instrText>
+        </w:r>
+        <w:r>
+          <w:rPr>
+            <w:noProof/>
+            <w:webHidden/>
+          </w:rPr>
+        </w:r>
+        <w:r>
+          <w:rPr>
+            <w:noProof/>
+            <w:webHidden/>
+          </w:rPr>
+          <w:fldChar w:fldCharType="separate"/>
+        </w:r>
+        <w:r>
+          <w:rPr>
+            <w:noProof/>
+            <w:webHidden/>
+          </w:rPr>
+          <w:t>24</w:t>
         </w:r>
         <w:r>
           <w:rPr>
@@ -3490,7 +3703,7 @@
           <w:lang w:eastAsia="en-GB"/>
         </w:rPr>
       </w:pPr>
-      <w:hyperlink w:anchor="_Toc499051521" w:history="1">
+      <w:hyperlink w:anchor="_Toc499066935" w:history="1">
         <w:r>
           <w:rPr>
             <w:rStyle w:val="Hyperlink"/>
@@ -3518,7 +3731,7 @@
             <w:noProof/>
             <w:webHidden/>
           </w:rPr>
-          <w:instrText xml:space="preserve"> PAGEREF _Toc499051521 \h </w:instrText>
+          <w:instrText xml:space="preserve"> PAGEREF _Toc499066935 \h </w:instrText>
         </w:r>
         <w:r>
           <w:rPr>
@@ -3538,7 +3751,7 @@
             <w:noProof/>
             <w:webHidden/>
           </w:rPr>
-          <w:t>24</w:t>
+          <w:t>25</w:t>
         </w:r>
         <w:r>
           <w:rPr>
@@ -3561,7 +3774,7 @@
           <w:lang w:eastAsia="en-GB"/>
         </w:rPr>
       </w:pPr>
-      <w:hyperlink w:anchor="_Toc499051522" w:history="1">
+      <w:hyperlink w:anchor="_Toc499066936" w:history="1">
         <w:r>
           <w:rPr>
             <w:rStyle w:val="Hyperlink"/>
@@ -3589,7 +3802,7 @@
             <w:noProof/>
             <w:webHidden/>
           </w:rPr>
-          <w:instrText xml:space="preserve"> PAGEREF _Toc499051522 \h </w:instrText>
+          <w:instrText xml:space="preserve"> PAGEREF _Toc499066936 \h </w:instrText>
         </w:r>
         <w:r>
           <w:rPr>
@@ -3609,7 +3822,78 @@
             <w:noProof/>
             <w:webHidden/>
           </w:rPr>
-          <w:t>25</w:t>
+          <w:t>26</w:t>
+        </w:r>
+        <w:r>
+          <w:rPr>
+            <w:noProof/>
+            <w:webHidden/>
+          </w:rPr>
+          <w:fldChar w:fldCharType="end"/>
+        </w:r>
+      </w:hyperlink>
+    </w:p>
+    <w:p>
+      <w:pPr>
+        <w:pStyle w:val="TOC3"/>
+        <w:tabs>
+          <w:tab w:val="right" w:leader="dot" w:pos="9016"/>
+        </w:tabs>
+        <w:rPr>
+          <w:rFonts w:eastAsiaTheme="minorEastAsia"/>
+          <w:noProof/>
+          <w:lang w:eastAsia="en-GB"/>
+        </w:rPr>
+      </w:pPr>
+      <w:hyperlink w:anchor="_Toc499066937" w:history="1">
+        <w:r>
+          <w:rPr>
+            <w:rStyle w:val="Hyperlink"/>
+            <w:noProof/>
+            <w:lang w:val="pt-PT"/>
+          </w:rPr>
+          <w:t>7.9.2. Diagrama de Sequência - Avaliar Serviços</w:t>
+        </w:r>
+        <w:r>
+          <w:rPr>
+            <w:noProof/>
+            <w:webHidden/>
+          </w:rPr>
+          <w:tab/>
+        </w:r>
+        <w:r>
+          <w:rPr>
+            <w:noProof/>
+            <w:webHidden/>
+          </w:rPr>
+          <w:fldChar w:fldCharType="begin"/>
+        </w:r>
+        <w:r>
+          <w:rPr>
+            <w:noProof/>
+            <w:webHidden/>
+          </w:rPr>
+          <w:instrText xml:space="preserve"> PAGEREF _Toc499066937 \h </w:instrText>
+        </w:r>
+        <w:r>
+          <w:rPr>
+            <w:noProof/>
+            <w:webHidden/>
+          </w:rPr>
+        </w:r>
+        <w:r>
+          <w:rPr>
+            <w:noProof/>
+            <w:webHidden/>
+          </w:rPr>
+          <w:fldChar w:fldCharType="separate"/>
+        </w:r>
+        <w:r>
+          <w:rPr>
+            <w:noProof/>
+            <w:webHidden/>
+          </w:rPr>
+          <w:t>27</w:t>
         </w:r>
         <w:r>
           <w:rPr>
@@ -3632,7 +3916,7 @@
           <w:lang w:eastAsia="en-GB"/>
         </w:rPr>
       </w:pPr>
-      <w:hyperlink w:anchor="_Toc499051523" w:history="1">
+      <w:hyperlink w:anchor="_Toc499066938" w:history="1">
         <w:r>
           <w:rPr>
             <w:rStyle w:val="Hyperlink"/>
@@ -3660,7 +3944,7 @@
             <w:noProof/>
             <w:webHidden/>
           </w:rPr>
-          <w:instrText xml:space="preserve"> PAGEREF _Toc499051523 \h </w:instrText>
+          <w:instrText xml:space="preserve"> PAGEREF _Toc499066938 \h </w:instrText>
         </w:r>
         <w:r>
           <w:rPr>
@@ -3680,7 +3964,7 @@
             <w:noProof/>
             <w:webHidden/>
           </w:rPr>
-          <w:t>26</w:t>
+          <w:t>28</w:t>
         </w:r>
         <w:r>
           <w:rPr>
@@ -3703,7 +3987,7 @@
           <w:lang w:eastAsia="en-GB"/>
         </w:rPr>
       </w:pPr>
-      <w:hyperlink w:anchor="_Toc499051524" w:history="1">
+      <w:hyperlink w:anchor="_Toc499066939" w:history="1">
         <w:r>
           <w:rPr>
             <w:rStyle w:val="Hyperlink"/>
@@ -3730,7 +4014,7 @@
             <w:noProof/>
             <w:webHidden/>
           </w:rPr>
-          <w:instrText xml:space="preserve"> PAGEREF _Toc499051524 \h </w:instrText>
+          <w:instrText xml:space="preserve"> PAGEREF _Toc499066939 \h </w:instrText>
         </w:r>
         <w:r>
           <w:rPr>
@@ -3750,7 +4034,7 @@
             <w:noProof/>
             <w:webHidden/>
           </w:rPr>
-          <w:t>27</w:t>
+          <w:t>29</w:t>
         </w:r>
         <w:r>
           <w:rPr>
@@ -3773,7 +4057,7 @@
           <w:lang w:eastAsia="en-GB"/>
         </w:rPr>
       </w:pPr>
-      <w:hyperlink w:anchor="_Toc499051525" w:history="1">
+      <w:hyperlink w:anchor="_Toc499066940" w:history="1">
         <w:r>
           <w:rPr>
             <w:rStyle w:val="Hyperlink"/>
@@ -3800,7 +4084,7 @@
             <w:noProof/>
             <w:webHidden/>
           </w:rPr>
-          <w:instrText xml:space="preserve"> PAGEREF _Toc499051525 \h </w:instrText>
+          <w:instrText xml:space="preserve"> PAGEREF _Toc499066940 \h </w:instrText>
         </w:r>
         <w:r>
           <w:rPr>
@@ -3820,7 +4104,7 @@
             <w:noProof/>
             <w:webHidden/>
           </w:rPr>
-          <w:t>27</w:t>
+          <w:t>29</w:t>
         </w:r>
         <w:r>
           <w:rPr>
@@ -3843,7 +4127,7 @@
           <w:lang w:eastAsia="en-GB"/>
         </w:rPr>
       </w:pPr>
-      <w:hyperlink w:anchor="_Toc499051526" w:history="1">
+      <w:hyperlink w:anchor="_Toc499066941" w:history="1">
         <w:r>
           <w:rPr>
             <w:rStyle w:val="Hyperlink"/>
@@ -3870,7 +4154,7 @@
             <w:noProof/>
             <w:webHidden/>
           </w:rPr>
-          <w:instrText xml:space="preserve"> PAGEREF _Toc499051526 \h </w:instrText>
+          <w:instrText xml:space="preserve"> PAGEREF _Toc499066941 \h </w:instrText>
         </w:r>
         <w:r>
           <w:rPr>
@@ -3890,7 +4174,7 @@
             <w:noProof/>
             <w:webHidden/>
           </w:rPr>
-          <w:t>28</w:t>
+          <w:t>30</w:t>
         </w:r>
         <w:r>
           <w:rPr>
@@ -3913,7 +4197,7 @@
           <w:lang w:eastAsia="en-GB"/>
         </w:rPr>
       </w:pPr>
-      <w:hyperlink w:anchor="_Toc499051527" w:history="1">
+      <w:hyperlink w:anchor="_Toc499066942" w:history="1">
         <w:r>
           <w:rPr>
             <w:rStyle w:val="Hyperlink"/>
@@ -3940,7 +4224,7 @@
             <w:noProof/>
             <w:webHidden/>
           </w:rPr>
-          <w:instrText xml:space="preserve"> PAGEREF _Toc499051527 \h </w:instrText>
+          <w:instrText xml:space="preserve"> PAGEREF _Toc499066942 \h </w:instrText>
         </w:r>
         <w:r>
           <w:rPr>
@@ -3960,7 +4244,7 @@
             <w:noProof/>
             <w:webHidden/>
           </w:rPr>
-          <w:t>29</w:t>
+          <w:t>31</w:t>
         </w:r>
         <w:r>
           <w:rPr>
@@ -4154,33 +4438,14 @@
     </w:p>
     <w:p>
       <w:pPr>
-        <w:rPr>
-          <w:lang w:val="pt-PT"/>
-        </w:rPr>
-      </w:pPr>
-    </w:p>
-    <w:p>
-      <w:pPr>
-        <w:rPr>
-          <w:lang w:val="pt-PT"/>
-        </w:rPr>
-      </w:pPr>
-    </w:p>
-    <w:p>
-      <w:pPr>
-        <w:rPr>
-          <w:lang w:val="pt-PT"/>
-        </w:rPr>
-      </w:pPr>
-    </w:p>
-    <w:p>
-      <w:pPr>
         <w:pStyle w:val="Heading1"/>
         <w:rPr>
           <w:lang w:val="pt-PT"/>
         </w:rPr>
       </w:pPr>
-      <w:bookmarkStart w:id="2" w:name="_Toc499051494"/>
+      <w:bookmarkStart w:id="2" w:name="_Toc499066905"/>
+      <w:bookmarkStart w:id="3" w:name="_GoBack"/>
+      <w:bookmarkEnd w:id="3"/>
       <w:r>
         <w:rPr>
           <w:lang w:val="pt-PT"/>
@@ -4511,7 +4776,7 @@
           <w:lang w:val="pt-PT"/>
         </w:rPr>
       </w:pPr>
-      <w:bookmarkStart w:id="3" w:name="_Toc499051495"/>
+      <w:bookmarkStart w:id="4" w:name="_Toc499066906"/>
       <w:r>
         <w:rPr>
           <w:lang w:val="pt-PT"/>
@@ -4531,7 +4796,7 @@
         </w:rPr>
         <w:t>Padrões de Desenvolvimento de Software</w:t>
       </w:r>
-      <w:bookmarkEnd w:id="3"/>
+      <w:bookmarkEnd w:id="4"/>
     </w:p>
     <w:p>
       <w:pPr>
@@ -4548,7 +4813,7 @@
           <w:lang w:val="pt-PT"/>
         </w:rPr>
       </w:pPr>
-      <w:bookmarkStart w:id="4" w:name="_Toc499051496"/>
+      <w:bookmarkStart w:id="5" w:name="_Toc499066907"/>
       <w:r>
         <w:rPr>
           <w:lang w:val="pt-PT"/>
@@ -4575,7 +4840,7 @@
         </w:rPr>
         <w:t>Spiral Development</w:t>
       </w:r>
-      <w:bookmarkEnd w:id="4"/>
+      <w:bookmarkEnd w:id="5"/>
     </w:p>
     <w:p>
       <w:pPr>
@@ -5056,7 +5321,7 @@
           <w:i/>
         </w:rPr>
       </w:pPr>
-      <w:bookmarkStart w:id="5" w:name="_Toc499051497"/>
+      <w:bookmarkStart w:id="6" w:name="_Toc499066908"/>
       <w:r>
         <w:lastRenderedPageBreak/>
         <w:t>2</w:t>
@@ -5076,7 +5341,7 @@
         </w:rPr>
         <w:t>Quitting Time</w:t>
       </w:r>
-      <w:bookmarkEnd w:id="5"/>
+      <w:bookmarkEnd w:id="6"/>
     </w:p>
     <w:p>
       <w:pPr>
@@ -5254,7 +5519,7 @@
           <w:lang w:val="pt-PT"/>
         </w:rPr>
       </w:pPr>
-      <w:bookmarkStart w:id="6" w:name="_Toc499051498"/>
+      <w:bookmarkStart w:id="7" w:name="_Toc499066909"/>
       <w:r>
         <w:rPr>
           <w:lang w:val="pt-PT"/>
@@ -5282,7 +5547,7 @@
         </w:rPr>
         <w:t>Two Tier Review</w:t>
       </w:r>
-      <w:bookmarkEnd w:id="6"/>
+      <w:bookmarkEnd w:id="7"/>
     </w:p>
     <w:p>
       <w:pPr>
@@ -5663,7 +5928,7 @@
           <w:lang w:val="pt-PT"/>
         </w:rPr>
       </w:pPr>
-      <w:bookmarkStart w:id="7" w:name="_Toc499051499"/>
+      <w:bookmarkStart w:id="8" w:name="_Toc499066910"/>
       <w:r>
         <w:rPr>
           <w:lang w:val="pt-PT"/>
@@ -5726,7 +5991,7 @@
         </w:rPr>
         <w:t xml:space="preserve"> de referência</w:t>
       </w:r>
-      <w:bookmarkEnd w:id="7"/>
+      <w:bookmarkEnd w:id="8"/>
     </w:p>
     <w:p>
       <w:pPr>
@@ -6567,7 +6832,7 @@
           <w:lang w:val="pt-PT"/>
         </w:rPr>
       </w:pPr>
-      <w:bookmarkStart w:id="8" w:name="_Toc499051500"/>
+      <w:bookmarkStart w:id="9" w:name="_Toc499066911"/>
       <w:r>
         <w:rPr>
           <w:lang w:val="pt-PT"/>
@@ -6598,7 +6863,7 @@
         </w:rPr>
         <w:t>tores, objetivos e respetivos Casos de Uso</w:t>
       </w:r>
-      <w:bookmarkEnd w:id="8"/>
+      <w:bookmarkEnd w:id="9"/>
     </w:p>
     <w:p>
       <w:pPr>
@@ -7398,7 +7663,7 @@
           <w:lang w:val="pt-PT"/>
         </w:rPr>
       </w:pPr>
-      <w:bookmarkStart w:id="9" w:name="_Toc499051501"/>
+      <w:bookmarkStart w:id="10" w:name="_Toc499066912"/>
       <w:r>
         <w:rPr>
           <w:lang w:val="pt-PT"/>
@@ -7412,7 +7677,7 @@
         </w:rPr>
         <w:t>Caracterização do Trilho</w:t>
       </w:r>
-      <w:bookmarkEnd w:id="9"/>
+      <w:bookmarkEnd w:id="10"/>
     </w:p>
     <w:p>
       <w:pPr>
@@ -7774,7 +8039,7 @@
           <w:lang w:val="pt-PT"/>
         </w:rPr>
       </w:pPr>
-      <w:bookmarkStart w:id="10" w:name="_Toc499051502"/>
+      <w:bookmarkStart w:id="11" w:name="_Toc499066913"/>
       <w:r>
         <w:rPr>
           <w:lang w:val="pt-PT"/>
@@ -7794,7 +8059,7 @@
         </w:rPr>
         <w:t>Diagrama de Contexto</w:t>
       </w:r>
-      <w:bookmarkEnd w:id="10"/>
+      <w:bookmarkEnd w:id="11"/>
     </w:p>
     <w:p>
       <w:pPr>
@@ -8032,7 +8297,7 @@
           <w:lang w:val="pt-PT"/>
         </w:rPr>
       </w:pPr>
-      <w:bookmarkStart w:id="11" w:name="_Toc499051503"/>
+      <w:bookmarkStart w:id="12" w:name="_Toc499066914"/>
       <w:r>
         <w:rPr>
           <w:lang w:val="pt-PT"/>
@@ -8046,7 +8311,7 @@
         </w:rPr>
         <w:t>Diagrama de Casos de Uso</w:t>
       </w:r>
-      <w:bookmarkEnd w:id="11"/>
+      <w:bookmarkEnd w:id="12"/>
     </w:p>
     <w:p>
       <w:pPr>
@@ -8131,7 +8396,7 @@
           <w:lang w:val="pt-PT"/>
         </w:rPr>
       </w:pPr>
-      <w:bookmarkStart w:id="12" w:name="_Toc499051504"/>
+      <w:bookmarkStart w:id="13" w:name="_Toc499066915"/>
       <w:r>
         <w:rPr>
           <w:lang w:val="pt-PT"/>
@@ -8139,7 +8404,7 @@
         <w:lastRenderedPageBreak/>
         <w:t>7. Descrição de Casos de Uso, Diagramas de Sequência, Diagramas de Classes Parciais</w:t>
       </w:r>
-      <w:bookmarkEnd w:id="12"/>
+      <w:bookmarkEnd w:id="13"/>
     </w:p>
     <w:p>
       <w:pPr>
@@ -8148,7 +8413,7 @@
           <w:lang w:val="pt-PT"/>
         </w:rPr>
       </w:pPr>
-      <w:bookmarkStart w:id="13" w:name="_Toc499051505"/>
+      <w:bookmarkStart w:id="14" w:name="_Toc499066916"/>
       <w:r>
         <w:rPr>
           <w:lang w:val="pt-PT"/>
@@ -8161,7 +8426,7 @@
         </w:rPr>
         <w:t>Descrição de Caso de Uso - Criar Trilho</w:t>
       </w:r>
-      <w:bookmarkEnd w:id="13"/>
+      <w:bookmarkEnd w:id="14"/>
     </w:p>
     <w:p>
       <w:pPr>
@@ -8799,7 +9064,7 @@
           <w:lang w:val="pt-PT"/>
         </w:rPr>
       </w:pPr>
-      <w:bookmarkStart w:id="14" w:name="_Toc499051506"/>
+      <w:bookmarkStart w:id="15" w:name="_Toc499066917"/>
       <w:r>
         <w:rPr>
           <w:lang w:val="pt-PT"/>
@@ -8837,7 +9102,7 @@
         </w:rPr>
         <w:t>Criar Trilho</w:t>
       </w:r>
-      <w:bookmarkEnd w:id="14"/>
+      <w:bookmarkEnd w:id="15"/>
     </w:p>
     <w:p>
       <w:pPr>
@@ -8857,7 +9122,7 @@
           <w:lang w:val="pt-PT"/>
         </w:rPr>
         <w:pict>
-          <v:shape id="_x0000_i1026" type="#_x0000_t75" style="width:450.8pt;height:278.6pt">
+          <v:shape id="_x0000_i1025" type="#_x0000_t75" style="width:450.8pt;height:278.85pt">
             <v:imagedata r:id="rId12" o:title="Diagrama Sequencia - Criar Trilho"/>
           </v:shape>
         </w:pict>
@@ -8878,14 +9143,14 @@
           <w:lang w:val="pt-PT"/>
         </w:rPr>
       </w:pPr>
-      <w:bookmarkStart w:id="15" w:name="_Toc499051507"/>
+      <w:bookmarkStart w:id="16" w:name="_Toc499066918"/>
       <w:r>
         <w:rPr>
           <w:lang w:val="pt-PT"/>
         </w:rPr>
         <w:t>7.1.2. Diagrama de Classes Parcial</w:t>
       </w:r>
-      <w:bookmarkEnd w:id="15"/>
+      <w:bookmarkEnd w:id="16"/>
     </w:p>
     <w:p>
       <w:pPr>
@@ -8955,7 +9220,7 @@
           <w:lang w:val="pt-PT"/>
         </w:rPr>
       </w:pPr>
-      <w:bookmarkStart w:id="16" w:name="_Toc499051508"/>
+      <w:bookmarkStart w:id="17" w:name="_Toc499066919"/>
       <w:r>
         <w:rPr>
           <w:lang w:val="pt-PT"/>
@@ -8975,7 +9240,7 @@
         </w:rPr>
         <w:t>Descrição de Caso de Uso - Alterar Trilho</w:t>
       </w:r>
-      <w:bookmarkEnd w:id="16"/>
+      <w:bookmarkEnd w:id="17"/>
     </w:p>
     <w:p>
       <w:pPr>
@@ -9631,7 +9896,7 @@
           <w:lang w:val="pt-PT"/>
         </w:rPr>
       </w:pPr>
-      <w:bookmarkStart w:id="17" w:name="_Toc499051509"/>
+      <w:bookmarkStart w:id="18" w:name="_Toc499066920"/>
       <w:r>
         <w:rPr>
           <w:lang w:val="pt-PT"/>
@@ -9657,7 +9922,7 @@
         </w:rPr>
         <w:t>Alterar Trilho</w:t>
       </w:r>
-      <w:bookmarkEnd w:id="17"/>
+      <w:bookmarkEnd w:id="18"/>
     </w:p>
     <w:p>
       <w:pPr>
@@ -9811,7 +10076,7 @@
           <w:lang w:val="pt-PT"/>
         </w:rPr>
       </w:pPr>
-      <w:bookmarkStart w:id="18" w:name="_Toc499051510"/>
+      <w:bookmarkStart w:id="19" w:name="_Toc499066921"/>
       <w:r>
         <w:rPr>
           <w:lang w:val="pt-PT"/>
@@ -9837,7 +10102,7 @@
         </w:rPr>
         <w:t xml:space="preserve"> Trilho</w:t>
       </w:r>
-      <w:bookmarkEnd w:id="18"/>
+      <w:bookmarkEnd w:id="19"/>
       <w:r>
         <w:rPr>
           <w:lang w:val="pt-PT"/>
@@ -10245,7 +10510,7 @@
           <w:lang w:val="pt-PT"/>
         </w:rPr>
       </w:pPr>
-      <w:bookmarkStart w:id="19" w:name="_Toc499051511"/>
+      <w:bookmarkStart w:id="20" w:name="_Toc499066922"/>
       <w:r>
         <w:rPr>
           <w:lang w:val="pt-PT"/>
@@ -10276,7 +10541,7 @@
         </w:rPr>
         <w:t xml:space="preserve"> Trilho</w:t>
       </w:r>
-      <w:bookmarkEnd w:id="19"/>
+      <w:bookmarkEnd w:id="20"/>
     </w:p>
     <w:p>
       <w:pPr>
@@ -10362,7 +10627,7 @@
           <w:lang w:val="pt-PT"/>
         </w:rPr>
       </w:pPr>
-      <w:bookmarkStart w:id="20" w:name="_Toc499051512"/>
+      <w:bookmarkStart w:id="21" w:name="_Toc499066923"/>
       <w:r>
         <w:rPr>
           <w:lang w:val="pt-PT"/>
@@ -10375,7 +10640,7 @@
         </w:rPr>
         <w:t>Descrição de Caso de Uso - Consultar Trilho</w:t>
       </w:r>
-      <w:bookmarkEnd w:id="20"/>
+      <w:bookmarkEnd w:id="21"/>
     </w:p>
     <w:p>
       <w:pPr>
@@ -10750,7 +11015,7 @@
           <w:lang w:val="pt-PT"/>
         </w:rPr>
       </w:pPr>
-      <w:bookmarkStart w:id="21" w:name="_Toc499051513"/>
+      <w:bookmarkStart w:id="22" w:name="_Toc499066924"/>
       <w:r>
         <w:rPr>
           <w:lang w:val="pt-PT"/>
@@ -10763,7 +11028,7 @@
         </w:rPr>
         <w:t>Diagrama Sequencia Consultar Trilho</w:t>
       </w:r>
-      <w:bookmarkEnd w:id="21"/>
+      <w:bookmarkEnd w:id="22"/>
     </w:p>
     <w:p>
       <w:pPr>
@@ -10875,7 +11140,7 @@
           <w:lang w:val="pt-PT"/>
         </w:rPr>
       </w:pPr>
-      <w:bookmarkStart w:id="22" w:name="_Toc499051514"/>
+      <w:bookmarkStart w:id="23" w:name="_Toc499066925"/>
       <w:r>
         <w:rPr>
           <w:lang w:val="pt-PT"/>
@@ -10895,7 +11160,7 @@
         </w:rPr>
         <w:t>- Inserir Perguntas Avaliação Trilho</w:t>
       </w:r>
-      <w:bookmarkEnd w:id="22"/>
+      <w:bookmarkEnd w:id="23"/>
     </w:p>
     <w:p>
       <w:pPr>
@@ -11498,7 +11763,7 @@
           <w:lang w:val="pt-PT"/>
         </w:rPr>
       </w:pPr>
-      <w:bookmarkStart w:id="23" w:name="_Toc499051515"/>
+      <w:bookmarkStart w:id="24" w:name="_Toc499066926"/>
       <w:r>
         <w:rPr>
           <w:lang w:val="pt-PT"/>
@@ -11512,7 +11777,7 @@
         </w:rPr>
         <w:t>Diagrama de Sequência - Inserir Perguntas Avaliação Trilho</w:t>
       </w:r>
-      <w:bookmarkEnd w:id="23"/>
+      <w:bookmarkEnd w:id="24"/>
     </w:p>
     <w:p>
       <w:pPr>
@@ -11584,88 +11849,101 @@
     </w:p>
     <w:p>
       <w:pPr>
-        <w:rPr>
-          <w:lang w:val="pt-PT"/>
-        </w:rPr>
-      </w:pPr>
-    </w:p>
-    <w:p>
-      <w:pPr>
-        <w:rPr>
-          <w:lang w:val="pt-PT"/>
-        </w:rPr>
-      </w:pPr>
-    </w:p>
-    <w:p>
-      <w:pPr>
-        <w:rPr>
-          <w:lang w:val="pt-PT"/>
-        </w:rPr>
-      </w:pPr>
-    </w:p>
-    <w:p>
-      <w:pPr>
-        <w:rPr>
-          <w:lang w:val="pt-PT"/>
-        </w:rPr>
-      </w:pPr>
-    </w:p>
-    <w:p>
-      <w:pPr>
-        <w:rPr>
-          <w:lang w:val="pt-PT"/>
-        </w:rPr>
-      </w:pPr>
-    </w:p>
-    <w:p>
-      <w:pPr>
-        <w:rPr>
-          <w:lang w:val="pt-PT"/>
-        </w:rPr>
-      </w:pPr>
-    </w:p>
-    <w:p>
-      <w:pPr>
-        <w:rPr>
-          <w:lang w:val="pt-PT"/>
-        </w:rPr>
-      </w:pPr>
-    </w:p>
-    <w:p>
-      <w:pPr>
-        <w:rPr>
-          <w:lang w:val="pt-PT"/>
-        </w:rPr>
-      </w:pPr>
-    </w:p>
-    <w:p>
-      <w:pPr>
-        <w:rPr>
-          <w:lang w:val="pt-PT"/>
-        </w:rPr>
-      </w:pPr>
-    </w:p>
-    <w:p>
-      <w:pPr>
-        <w:pStyle w:val="Heading1"/>
-        <w:rPr>
-          <w:lang w:val="pt-PT"/>
-        </w:rPr>
-      </w:pPr>
-    </w:p>
-    <w:p>
-      <w:pPr>
-        <w:rPr>
-          <w:lang w:val="pt-PT"/>
-        </w:rPr>
-      </w:pPr>
-    </w:p>
-    <w:p>
-      <w:pPr>
-        <w:rPr>
-          <w:lang w:val="pt-PT"/>
-        </w:rPr>
-      </w:pPr>
+        <w:pStyle w:val="Heading3"/>
+        <w:rPr>
+          <w:lang w:val="pt-PT"/>
+        </w:rPr>
+      </w:pPr>
+    </w:p>
+    <w:p>
+      <w:pPr>
+        <w:pStyle w:val="Heading3"/>
+        <w:rPr>
+          <w:lang w:val="pt-PT"/>
+        </w:rPr>
+      </w:pPr>
+      <w:bookmarkStart w:id="25" w:name="_Toc499066927"/>
+      <w:r>
+        <w:rPr>
+          <w:lang w:val="pt-PT"/>
+        </w:rPr>
+        <w:t xml:space="preserve">7.5.2. Diagrama de Classes Parcial - </w:t>
+      </w:r>
+      <w:r>
+        <w:rPr>
+          <w:lang w:val="pt-PT"/>
+        </w:rPr>
+        <w:t>Inserir Perguntas Avaliação Trilho</w:t>
+      </w:r>
+      <w:bookmarkEnd w:id="25"/>
+    </w:p>
+    <w:p>
+      <w:pPr>
+        <w:rPr>
+          <w:lang w:val="pt-PT"/>
+        </w:rPr>
+      </w:pPr>
+    </w:p>
+    <w:p>
+      <w:pPr>
+        <w:rPr>
+          <w:lang w:val="pt-PT"/>
+        </w:rPr>
+      </w:pPr>
+      <w:r>
+        <w:rPr>
+          <w:noProof/>
+          <w:lang w:eastAsia="en-GB"/>
+        </w:rPr>
+        <w:drawing>
+          <wp:inline distT="0" distB="0" distL="0" distR="0">
+            <wp:extent cx="3671248" cy="2923703"/>
+            <wp:effectExtent l="0" t="0" r="5715" b="0"/>
+            <wp:docPr id="1" name="Picture 1" descr="D:\Docs\IPG\ESII\trabalho\diagramaClassesParcial2.png"/>
+            <wp:cNvGraphicFramePr>
+              <a:graphicFrameLocks xmlns:a="http://schemas.openxmlformats.org/drawingml/2006/main" noChangeAspect="1"/>
+            </wp:cNvGraphicFramePr>
+            <a:graphic xmlns:a="http://schemas.openxmlformats.org/drawingml/2006/main">
+              <a:graphicData uri="http://schemas.openxmlformats.org/drawingml/2006/picture">
+                <pic:pic xmlns:pic="http://schemas.openxmlformats.org/drawingml/2006/picture">
+                  <pic:nvPicPr>
+                    <pic:cNvPr id="0" name="Picture 2" descr="D:\Docs\IPG\ESII\trabalho\diagramaClassesParcial2.png"/>
+                    <pic:cNvPicPr>
+                      <a:picLocks noChangeAspect="1" noChangeArrowheads="1"/>
+                    </pic:cNvPicPr>
+                  </pic:nvPicPr>
+                  <pic:blipFill>
+                    <a:blip r:embed="rId18">
+                      <a:extLst>
+                        <a:ext uri="{28A0092B-C50C-407E-A947-70E740481C1C}">
+                          <a14:useLocalDpi xmlns:a14="http://schemas.microsoft.com/office/drawing/2010/main" val="0"/>
+                        </a:ext>
+                      </a:extLst>
+                    </a:blip>
+                    <a:srcRect/>
+                    <a:stretch>
+                      <a:fillRect/>
+                    </a:stretch>
+                  </pic:blipFill>
+                  <pic:spPr bwMode="auto">
+                    <a:xfrm>
+                      <a:off x="0" y="0"/>
+                      <a:ext cx="3680065" cy="2930724"/>
+                    </a:xfrm>
+                    <a:prstGeom prst="rect">
+                      <a:avLst/>
+                    </a:prstGeom>
+                    <a:noFill/>
+                    <a:ln>
+                      <a:noFill/>
+                    </a:ln>
+                  </pic:spPr>
+                </pic:pic>
+              </a:graphicData>
+            </a:graphic>
+          </wp:inline>
+        </w:drawing>
+      </w:r>
     </w:p>
     <w:p>
       <w:pPr>
@@ -11674,7 +11952,7 @@
           <w:lang w:val="pt-PT"/>
         </w:rPr>
       </w:pPr>
-      <w:bookmarkStart w:id="24" w:name="_Toc499051516"/>
+      <w:bookmarkStart w:id="26" w:name="_Toc499066928"/>
       <w:r>
         <w:rPr>
           <w:lang w:val="pt-PT"/>
@@ -11694,7 +11972,7 @@
         </w:rPr>
         <w:t>- Inserir Perguntas Avaliação Serviços</w:t>
       </w:r>
-      <w:bookmarkEnd w:id="24"/>
+      <w:bookmarkEnd w:id="26"/>
     </w:p>
     <w:p>
       <w:pPr>
@@ -12305,7 +12583,7 @@
           <w:lang w:val="pt-PT"/>
         </w:rPr>
       </w:pPr>
-      <w:bookmarkStart w:id="25" w:name="_Toc499051517"/>
+      <w:bookmarkStart w:id="27" w:name="_Toc499066929"/>
       <w:r>
         <w:rPr>
           <w:lang w:val="pt-PT"/>
@@ -12325,7 +12603,7 @@
         </w:rPr>
         <w:t>Serviços</w:t>
       </w:r>
-      <w:bookmarkEnd w:id="25"/>
+      <w:bookmarkEnd w:id="27"/>
     </w:p>
     <w:p>
       <w:pPr>
@@ -12363,7 +12641,7 @@
                     </pic:cNvPicPr>
                   </pic:nvPicPr>
                   <pic:blipFill>
-                    <a:blip r:embed="rId18">
+                    <a:blip r:embed="rId19">
                       <a:extLst>
                         <a:ext uri="{28A0092B-C50C-407E-A947-70E740481C1C}">
                           <a14:useLocalDpi xmlns:a14="http://schemas.microsoft.com/office/drawing/2010/main" val="0"/>
@@ -12404,66 +12682,105 @@
     </w:p>
     <w:p>
       <w:pPr>
-        <w:rPr>
-          <w:lang w:val="pt-PT"/>
-        </w:rPr>
-      </w:pPr>
-    </w:p>
-    <w:p>
-      <w:pPr>
-        <w:rPr>
-          <w:lang w:val="pt-PT"/>
-        </w:rPr>
-      </w:pPr>
-    </w:p>
-    <w:p>
-      <w:pPr>
-        <w:rPr>
-          <w:lang w:val="pt-PT"/>
-        </w:rPr>
-      </w:pPr>
-    </w:p>
-    <w:p>
-      <w:pPr>
-        <w:rPr>
-          <w:lang w:val="pt-PT"/>
-        </w:rPr>
-      </w:pPr>
-    </w:p>
-    <w:p>
-      <w:pPr>
-        <w:rPr>
-          <w:lang w:val="pt-PT"/>
-        </w:rPr>
-      </w:pPr>
-    </w:p>
-    <w:p>
-      <w:pPr>
-        <w:rPr>
-          <w:lang w:val="pt-PT"/>
-        </w:rPr>
-      </w:pPr>
-    </w:p>
-    <w:p>
-      <w:pPr>
-        <w:rPr>
-          <w:lang w:val="pt-PT"/>
-        </w:rPr>
-      </w:pPr>
-    </w:p>
-    <w:p>
-      <w:pPr>
-        <w:rPr>
-          <w:lang w:val="pt-PT"/>
-        </w:rPr>
-      </w:pPr>
-    </w:p>
-    <w:p>
-      <w:pPr>
-        <w:rPr>
-          <w:lang w:val="pt-PT"/>
-        </w:rPr>
-      </w:pPr>
+        <w:pStyle w:val="Heading3"/>
+        <w:rPr>
+          <w:lang w:val="pt-PT"/>
+        </w:rPr>
+      </w:pPr>
+      <w:bookmarkStart w:id="28" w:name="_Toc499066930"/>
+      <w:r>
+        <w:rPr>
+          <w:lang w:val="pt-PT"/>
+        </w:rPr>
+        <w:t>7.</w:t>
+      </w:r>
+      <w:r>
+        <w:rPr>
+          <w:lang w:val="pt-PT"/>
+        </w:rPr>
+        <w:t>6</w:t>
+      </w:r>
+      <w:r>
+        <w:rPr>
+          <w:lang w:val="pt-PT"/>
+        </w:rPr>
+        <w:t xml:space="preserve">.2. Diagrama de Classes Parcial - Inserir Perguntas Avaliação </w:t>
+      </w:r>
+      <w:r>
+        <w:rPr>
+          <w:lang w:val="pt-PT"/>
+        </w:rPr>
+        <w:t>Serviços</w:t>
+      </w:r>
+      <w:bookmarkEnd w:id="28"/>
+    </w:p>
+    <w:p>
+      <w:pPr>
+        <w:rPr>
+          <w:lang w:val="pt-PT"/>
+        </w:rPr>
+      </w:pPr>
+    </w:p>
+    <w:p>
+      <w:pPr>
+        <w:rPr>
+          <w:lang w:val="pt-PT"/>
+        </w:rPr>
+      </w:pPr>
+      <w:r>
+        <w:rPr>
+          <w:noProof/>
+          <w:lang w:eastAsia="en-GB"/>
+        </w:rPr>
+        <w:drawing>
+          <wp:inline distT="0" distB="0" distL="0" distR="0">
+            <wp:extent cx="1446663" cy="2182376"/>
+            <wp:effectExtent l="0" t="0" r="1270" b="8890"/>
+            <wp:docPr id="5" name="Picture 5" descr="D:\Docs\IPG\ESII\trabalho\diagramaClassesParcial1.png"/>
+            <wp:cNvGraphicFramePr>
+              <a:graphicFrameLocks xmlns:a="http://schemas.openxmlformats.org/drawingml/2006/main" noChangeAspect="1"/>
+            </wp:cNvGraphicFramePr>
+            <a:graphic xmlns:a="http://schemas.openxmlformats.org/drawingml/2006/main">
+              <a:graphicData uri="http://schemas.openxmlformats.org/drawingml/2006/picture">
+                <pic:pic xmlns:pic="http://schemas.openxmlformats.org/drawingml/2006/picture">
+                  <pic:nvPicPr>
+                    <pic:cNvPr id="0" name="Picture 4" descr="D:\Docs\IPG\ESII\trabalho\diagramaClassesParcial1.png"/>
+                    <pic:cNvPicPr>
+                      <a:picLocks noChangeAspect="1" noChangeArrowheads="1"/>
+                    </pic:cNvPicPr>
+                  </pic:nvPicPr>
+                  <pic:blipFill>
+                    <a:blip r:embed="rId20">
+                      <a:extLst>
+                        <a:ext uri="{28A0092B-C50C-407E-A947-70E740481C1C}">
+                          <a14:useLocalDpi xmlns:a14="http://schemas.microsoft.com/office/drawing/2010/main" val="0"/>
+                        </a:ext>
+                      </a:extLst>
+                    </a:blip>
+                    <a:srcRect/>
+                    <a:stretch>
+                      <a:fillRect/>
+                    </a:stretch>
+                  </pic:blipFill>
+                  <pic:spPr bwMode="auto">
+                    <a:xfrm>
+                      <a:off x="0" y="0"/>
+                      <a:ext cx="1450165" cy="2187659"/>
+                    </a:xfrm>
+                    <a:prstGeom prst="rect">
+                      <a:avLst/>
+                    </a:prstGeom>
+                    <a:noFill/>
+                    <a:ln>
+                      <a:noFill/>
+                    </a:ln>
+                  </pic:spPr>
+                </pic:pic>
+              </a:graphicData>
+            </a:graphic>
+          </wp:inline>
+        </w:drawing>
+      </w:r>
     </w:p>
     <w:p>
       <w:pPr>
@@ -12479,7 +12796,7 @@
           <w:lang w:val="pt-PT"/>
         </w:rPr>
       </w:pPr>
-      <w:bookmarkStart w:id="26" w:name="_Toc499051518"/>
+      <w:bookmarkStart w:id="29" w:name="_Toc499066931"/>
       <w:r>
         <w:rPr>
           <w:lang w:val="pt-PT"/>
@@ -12499,7 +12816,7 @@
         </w:rPr>
         <w:t>- Consultar Reservas dos Serviços</w:t>
       </w:r>
-      <w:bookmarkEnd w:id="26"/>
+      <w:bookmarkEnd w:id="29"/>
     </w:p>
     <w:p>
       <w:pPr>
@@ -12943,7 +13260,7 @@
           <w:lang w:val="pt-PT"/>
         </w:rPr>
       </w:pPr>
-      <w:bookmarkStart w:id="27" w:name="_Toc499051519"/>
+      <w:bookmarkStart w:id="30" w:name="_Toc499066932"/>
       <w:r>
         <w:rPr>
           <w:lang w:val="pt-PT"/>
@@ -12962,7 +13279,7 @@
         </w:rPr>
         <w:t>- Avaliar Trilho</w:t>
       </w:r>
-      <w:bookmarkEnd w:id="27"/>
+      <w:bookmarkEnd w:id="30"/>
     </w:p>
     <w:p>
       <w:pPr>
@@ -13438,7 +13755,7 @@
           <w:lang w:val="pt-PT"/>
         </w:rPr>
       </w:pPr>
-      <w:bookmarkStart w:id="28" w:name="_Toc499051520"/>
+      <w:bookmarkStart w:id="31" w:name="_Toc499066933"/>
       <w:r>
         <w:rPr>
           <w:lang w:val="pt-PT"/>
@@ -13452,7 +13769,7 @@
         </w:rPr>
         <w:t>Diagrama de Sequência Avaliar Trilho</w:t>
       </w:r>
-      <w:bookmarkEnd w:id="28"/>
+      <w:bookmarkEnd w:id="31"/>
     </w:p>
     <w:p>
       <w:pPr>
@@ -13490,7 +13807,7 @@
                     </pic:cNvPicPr>
                   </pic:nvPicPr>
                   <pic:blipFill>
-                    <a:blip r:embed="rId19">
+                    <a:blip r:embed="rId21">
                       <a:extLst>
                         <a:ext uri="{28A0092B-C50C-407E-A947-70E740481C1C}">
                           <a14:useLocalDpi xmlns:a14="http://schemas.microsoft.com/office/drawing/2010/main" val="0"/>
@@ -13587,12 +13904,219 @@
     </w:p>
     <w:p>
       <w:pPr>
+        <w:pStyle w:val="Heading3"/>
+        <w:rPr>
+          <w:lang w:val="pt-PT"/>
+        </w:rPr>
+      </w:pPr>
+      <w:bookmarkStart w:id="32" w:name="_Toc499066934"/>
+      <w:r>
+        <w:rPr>
+          <w:lang w:val="pt-PT"/>
+        </w:rPr>
+        <w:lastRenderedPageBreak/>
+        <w:t>7.8.</w:t>
+      </w:r>
+      <w:r>
+        <w:rPr>
+          <w:lang w:val="pt-PT"/>
+        </w:rPr>
+        <w:t>2</w:t>
+      </w:r>
+      <w:r>
+        <w:rPr>
+          <w:lang w:val="pt-PT"/>
+        </w:rPr>
+        <w:t xml:space="preserve">. Diagrama de </w:t>
+      </w:r>
+      <w:r>
+        <w:rPr>
+          <w:lang w:val="pt-PT"/>
+        </w:rPr>
+        <w:t>Classes Parcial -</w:t>
+      </w:r>
+      <w:r>
+        <w:rPr>
+          <w:lang w:val="pt-PT"/>
+        </w:rPr>
+        <w:t xml:space="preserve"> Avaliar Trilho</w:t>
+      </w:r>
+      <w:bookmarkEnd w:id="32"/>
+    </w:p>
+    <w:p>
+      <w:pPr>
+        <w:rPr>
+          <w:lang w:val="pt-PT"/>
+        </w:rPr>
+      </w:pPr>
+    </w:p>
+    <w:p>
+      <w:pPr>
+        <w:rPr>
+          <w:lang w:val="pt-PT"/>
+        </w:rPr>
+      </w:pPr>
+      <w:r>
+        <w:rPr>
+          <w:noProof/>
+          <w:lang w:eastAsia="en-GB"/>
+        </w:rPr>
+        <w:drawing>
+          <wp:inline distT="0" distB="0" distL="0" distR="0">
+            <wp:extent cx="3262699" cy="4005617"/>
+            <wp:effectExtent l="0" t="0" r="0" b="0"/>
+            <wp:docPr id="9" name="Picture 9" descr="D:\Docs\IPG\ESII\trabalho\diagramaClassesParcial4.png"/>
+            <wp:cNvGraphicFramePr>
+              <a:graphicFrameLocks xmlns:a="http://schemas.openxmlformats.org/drawingml/2006/main" noChangeAspect="1"/>
+            </wp:cNvGraphicFramePr>
+            <a:graphic xmlns:a="http://schemas.openxmlformats.org/drawingml/2006/main">
+              <a:graphicData uri="http://schemas.openxmlformats.org/drawingml/2006/picture">
+                <pic:pic xmlns:pic="http://schemas.openxmlformats.org/drawingml/2006/picture">
+                  <pic:nvPicPr>
+                    <pic:cNvPr id="0" name="Picture 7" descr="D:\Docs\IPG\ESII\trabalho\diagramaClassesParcial4.png"/>
+                    <pic:cNvPicPr>
+                      <a:picLocks noChangeAspect="1" noChangeArrowheads="1"/>
+                    </pic:cNvPicPr>
+                  </pic:nvPicPr>
+                  <pic:blipFill>
+                    <a:blip r:embed="rId22">
+                      <a:extLst>
+                        <a:ext uri="{28A0092B-C50C-407E-A947-70E740481C1C}">
+                          <a14:useLocalDpi xmlns:a14="http://schemas.microsoft.com/office/drawing/2010/main" val="0"/>
+                        </a:ext>
+                      </a:extLst>
+                    </a:blip>
+                    <a:srcRect/>
+                    <a:stretch>
+                      <a:fillRect/>
+                    </a:stretch>
+                  </pic:blipFill>
+                  <pic:spPr bwMode="auto">
+                    <a:xfrm>
+                      <a:off x="0" y="0"/>
+                      <a:ext cx="3268347" cy="4012551"/>
+                    </a:xfrm>
+                    <a:prstGeom prst="rect">
+                      <a:avLst/>
+                    </a:prstGeom>
+                    <a:noFill/>
+                    <a:ln>
+                      <a:noFill/>
+                    </a:ln>
+                  </pic:spPr>
+                </pic:pic>
+              </a:graphicData>
+            </a:graphic>
+          </wp:inline>
+        </w:drawing>
+      </w:r>
+    </w:p>
+    <w:p>
+      <w:pPr>
+        <w:rPr>
+          <w:lang w:val="pt-PT"/>
+        </w:rPr>
+      </w:pPr>
+    </w:p>
+    <w:p>
+      <w:pPr>
+        <w:rPr>
+          <w:lang w:val="pt-PT"/>
+        </w:rPr>
+      </w:pPr>
+    </w:p>
+    <w:p>
+      <w:pPr>
+        <w:rPr>
+          <w:lang w:val="pt-PT"/>
+        </w:rPr>
+      </w:pPr>
+    </w:p>
+    <w:p>
+      <w:pPr>
+        <w:rPr>
+          <w:lang w:val="pt-PT"/>
+        </w:rPr>
+      </w:pPr>
+    </w:p>
+    <w:p>
+      <w:pPr>
+        <w:rPr>
+          <w:lang w:val="pt-PT"/>
+        </w:rPr>
+      </w:pPr>
+    </w:p>
+    <w:p>
+      <w:pPr>
+        <w:rPr>
+          <w:lang w:val="pt-PT"/>
+        </w:rPr>
+      </w:pPr>
+    </w:p>
+    <w:p>
+      <w:pPr>
+        <w:rPr>
+          <w:lang w:val="pt-PT"/>
+        </w:rPr>
+      </w:pPr>
+    </w:p>
+    <w:p>
+      <w:pPr>
+        <w:rPr>
+          <w:lang w:val="pt-PT"/>
+        </w:rPr>
+      </w:pPr>
+    </w:p>
+    <w:p>
+      <w:pPr>
+        <w:rPr>
+          <w:lang w:val="pt-PT"/>
+        </w:rPr>
+      </w:pPr>
+    </w:p>
+    <w:p>
+      <w:pPr>
+        <w:rPr>
+          <w:lang w:val="pt-PT"/>
+        </w:rPr>
+      </w:pPr>
+    </w:p>
+    <w:p>
+      <w:pPr>
+        <w:rPr>
+          <w:lang w:val="pt-PT"/>
+        </w:rPr>
+      </w:pPr>
+    </w:p>
+    <w:p>
+      <w:pPr>
+        <w:rPr>
+          <w:lang w:val="pt-PT"/>
+        </w:rPr>
+      </w:pPr>
+    </w:p>
+    <w:p>
+      <w:pPr>
+        <w:rPr>
+          <w:lang w:val="pt-PT"/>
+        </w:rPr>
+      </w:pPr>
+    </w:p>
+    <w:p>
+      <w:pPr>
+        <w:rPr>
+          <w:lang w:val="pt-PT"/>
+        </w:rPr>
+      </w:pPr>
+    </w:p>
+    <w:p>
+      <w:pPr>
         <w:pStyle w:val="Heading2"/>
         <w:rPr>
           <w:lang w:val="pt-PT"/>
         </w:rPr>
       </w:pPr>
-      <w:bookmarkStart w:id="29" w:name="_Toc499051521"/>
+      <w:bookmarkStart w:id="33" w:name="_Toc499066935"/>
       <w:r>
         <w:rPr>
           <w:lang w:val="pt-PT"/>
@@ -13612,7 +14136,7 @@
         </w:rPr>
         <w:t>- Avaliar Serviços</w:t>
       </w:r>
-      <w:bookmarkEnd w:id="29"/>
+      <w:bookmarkEnd w:id="33"/>
     </w:p>
     <w:p>
       <w:pPr>
@@ -14226,7 +14750,7 @@
           <w:lang w:val="pt-PT"/>
         </w:rPr>
       </w:pPr>
-      <w:bookmarkStart w:id="30" w:name="_Toc499051522"/>
+      <w:bookmarkStart w:id="34" w:name="_Toc499066936"/>
       <w:r>
         <w:rPr>
           <w:lang w:val="pt-PT"/>
@@ -14252,7 +14776,7 @@
         </w:rPr>
         <w:t>Avaliar Serviços</w:t>
       </w:r>
-      <w:bookmarkEnd w:id="30"/>
+      <w:bookmarkEnd w:id="34"/>
     </w:p>
     <w:p>
       <w:pPr>
@@ -14290,7 +14814,7 @@
                     </pic:cNvPicPr>
                   </pic:nvPicPr>
                   <pic:blipFill>
-                    <a:blip r:embed="rId20">
+                    <a:blip r:embed="rId23">
                       <a:extLst>
                         <a:ext uri="{28A0092B-C50C-407E-A947-70E740481C1C}">
                           <a14:useLocalDpi xmlns:a14="http://schemas.microsoft.com/office/drawing/2010/main" val="0"/>
@@ -14408,26 +14932,32 @@
     </w:p>
     <w:p>
       <w:pPr>
-        <w:pStyle w:val="Heading2"/>
-        <w:rPr>
-          <w:lang w:val="pt-PT"/>
-        </w:rPr>
-      </w:pPr>
-      <w:bookmarkStart w:id="31" w:name="_Toc499051523"/>
+        <w:pStyle w:val="Heading3"/>
+        <w:rPr>
+          <w:lang w:val="pt-PT"/>
+        </w:rPr>
+      </w:pPr>
+      <w:bookmarkStart w:id="35" w:name="_Toc499066937"/>
       <w:r>
         <w:rPr>
           <w:lang w:val="pt-PT"/>
         </w:rPr>
         <w:lastRenderedPageBreak/>
-        <w:t xml:space="preserve">7.10. </w:t>
-      </w:r>
-      <w:r>
-        <w:rPr>
-          <w:lang w:val="pt-PT"/>
-        </w:rPr>
-        <w:t>Diagrama de Classes Global</w:t>
-      </w:r>
-      <w:bookmarkEnd w:id="31"/>
+        <w:t>7.9.</w:t>
+      </w:r>
+      <w:r>
+        <w:rPr>
+          <w:lang w:val="pt-PT"/>
+        </w:rPr>
+        <w:t>2</w:t>
+      </w:r>
+      <w:r>
+        <w:rPr>
+          <w:lang w:val="pt-PT"/>
+        </w:rPr>
+        <w:t>. Diagrama de Sequência - Avaliar Serviços</w:t>
+      </w:r>
+      <w:bookmarkEnd w:id="35"/>
     </w:p>
     <w:p>
       <w:pPr>
@@ -14448,10 +14978,10 @@
           <w:lang w:eastAsia="en-GB"/>
         </w:rPr>
         <w:drawing>
-          <wp:inline distT="0" distB="0" distL="0" distR="0" wp14:anchorId="6DBC9BF9" wp14:editId="77B884E8">
-            <wp:extent cx="5637530" cy="7776210"/>
-            <wp:effectExtent l="0" t="0" r="1270" b="0"/>
-            <wp:docPr id="32" name="Picture 32" descr="D:\Docs\IPG\ESII\trabalho\diagramaClasses.png"/>
+          <wp:inline distT="0" distB="0" distL="0" distR="0">
+            <wp:extent cx="2995684" cy="3852180"/>
+            <wp:effectExtent l="0" t="0" r="0" b="0"/>
+            <wp:docPr id="8" name="Picture 8" descr="D:\Docs\IPG\ESII\trabalho\diagramaClassesParcial3.png"/>
             <wp:cNvGraphicFramePr>
               <a:graphicFrameLocks xmlns:a="http://schemas.openxmlformats.org/drawingml/2006/main" noChangeAspect="1"/>
             </wp:cNvGraphicFramePr>
@@ -14459,13 +14989,13 @@
               <a:graphicData uri="http://schemas.openxmlformats.org/drawingml/2006/picture">
                 <pic:pic xmlns:pic="http://schemas.openxmlformats.org/drawingml/2006/picture">
                   <pic:nvPicPr>
-                    <pic:cNvPr id="0" name="Picture 7" descr="D:\Docs\IPG\ESII\trabalho\diagramaClasses.png"/>
+                    <pic:cNvPr id="0" name="Picture 6" descr="D:\Docs\IPG\ESII\trabalho\diagramaClassesParcial3.png"/>
                     <pic:cNvPicPr>
                       <a:picLocks noChangeAspect="1" noChangeArrowheads="1"/>
                     </pic:cNvPicPr>
                   </pic:nvPicPr>
                   <pic:blipFill>
-                    <a:blip r:embed="rId21">
+                    <a:blip r:embed="rId24">
                       <a:extLst>
                         <a:ext uri="{28A0092B-C50C-407E-A947-70E740481C1C}">
                           <a14:useLocalDpi xmlns:a14="http://schemas.microsoft.com/office/drawing/2010/main" val="0"/>
@@ -14480,7 +15010,7 @@
                   <pic:spPr bwMode="auto">
                     <a:xfrm>
                       <a:off x="0" y="0"/>
-                      <a:ext cx="5637530" cy="7776210"/>
+                      <a:ext cx="3011422" cy="3872418"/>
                     </a:xfrm>
                     <a:prstGeom prst="rect">
                       <a:avLst/>
@@ -14506,9 +15036,212 @@
     </w:p>
     <w:p>
       <w:pPr>
+        <w:rPr>
+          <w:lang w:val="pt-PT"/>
+        </w:rPr>
+      </w:pPr>
+    </w:p>
+    <w:p>
+      <w:pPr>
+        <w:rPr>
+          <w:lang w:val="pt-PT"/>
+        </w:rPr>
+      </w:pPr>
+    </w:p>
+    <w:p>
+      <w:pPr>
+        <w:rPr>
+          <w:lang w:val="pt-PT"/>
+        </w:rPr>
+      </w:pPr>
+    </w:p>
+    <w:p>
+      <w:pPr>
+        <w:rPr>
+          <w:lang w:val="pt-PT"/>
+        </w:rPr>
+      </w:pPr>
+    </w:p>
+    <w:p>
+      <w:pPr>
+        <w:rPr>
+          <w:lang w:val="pt-PT"/>
+        </w:rPr>
+      </w:pPr>
+    </w:p>
+    <w:p>
+      <w:pPr>
+        <w:rPr>
+          <w:lang w:val="pt-PT"/>
+        </w:rPr>
+      </w:pPr>
+    </w:p>
+    <w:p>
+      <w:pPr>
+        <w:rPr>
+          <w:lang w:val="pt-PT"/>
+        </w:rPr>
+      </w:pPr>
+    </w:p>
+    <w:p>
+      <w:pPr>
+        <w:rPr>
+          <w:lang w:val="pt-PT"/>
+        </w:rPr>
+      </w:pPr>
+    </w:p>
+    <w:p>
+      <w:pPr>
+        <w:rPr>
+          <w:lang w:val="pt-PT"/>
+        </w:rPr>
+      </w:pPr>
+    </w:p>
+    <w:p>
+      <w:pPr>
+        <w:rPr>
+          <w:lang w:val="pt-PT"/>
+        </w:rPr>
+      </w:pPr>
+    </w:p>
+    <w:p>
+      <w:pPr>
+        <w:rPr>
+          <w:lang w:val="pt-PT"/>
+        </w:rPr>
+      </w:pPr>
+    </w:p>
+    <w:p>
+      <w:pPr>
+        <w:rPr>
+          <w:lang w:val="pt-PT"/>
+        </w:rPr>
+      </w:pPr>
+    </w:p>
+    <w:p>
+      <w:pPr>
+        <w:rPr>
+          <w:lang w:val="pt-PT"/>
+        </w:rPr>
+      </w:pPr>
+    </w:p>
+    <w:p>
+      <w:pPr>
+        <w:rPr>
+          <w:lang w:val="pt-PT"/>
+        </w:rPr>
+      </w:pPr>
+    </w:p>
+    <w:p>
+      <w:pPr>
         <w:pStyle w:val="Heading2"/>
-      </w:pPr>
-      <w:bookmarkStart w:id="32" w:name="_Toc499051524"/>
+        <w:rPr>
+          <w:lang w:val="pt-PT"/>
+        </w:rPr>
+      </w:pPr>
+      <w:bookmarkStart w:id="36" w:name="_Toc499066938"/>
+      <w:r>
+        <w:rPr>
+          <w:lang w:val="pt-PT"/>
+        </w:rPr>
+        <w:lastRenderedPageBreak/>
+        <w:t xml:space="preserve">7.10. </w:t>
+      </w:r>
+      <w:r>
+        <w:rPr>
+          <w:lang w:val="pt-PT"/>
+        </w:rPr>
+        <w:t>Diagrama de Classes Global</w:t>
+      </w:r>
+      <w:bookmarkEnd w:id="36"/>
+    </w:p>
+    <w:p>
+      <w:pPr>
+        <w:rPr>
+          <w:lang w:val="pt-PT"/>
+        </w:rPr>
+      </w:pPr>
+    </w:p>
+    <w:p>
+      <w:pPr>
+        <w:rPr>
+          <w:lang w:val="pt-PT"/>
+        </w:rPr>
+      </w:pPr>
+      <w:r>
+        <w:rPr>
+          <w:noProof/>
+          <w:lang w:eastAsia="en-GB"/>
+        </w:rPr>
+        <w:drawing>
+          <wp:inline distT="0" distB="0" distL="0" distR="0">
+            <wp:extent cx="5732145" cy="5882005"/>
+            <wp:effectExtent l="0" t="0" r="1905" b="4445"/>
+            <wp:docPr id="10" name="Picture 10" descr="D:\Docs\IPG\ESII\trabalho\diagramaClasses.png"/>
+            <wp:cNvGraphicFramePr>
+              <a:graphicFrameLocks xmlns:a="http://schemas.openxmlformats.org/drawingml/2006/main" noChangeAspect="1"/>
+            </wp:cNvGraphicFramePr>
+            <a:graphic xmlns:a="http://schemas.openxmlformats.org/drawingml/2006/main">
+              <a:graphicData uri="http://schemas.openxmlformats.org/drawingml/2006/picture">
+                <pic:pic xmlns:pic="http://schemas.openxmlformats.org/drawingml/2006/picture">
+                  <pic:nvPicPr>
+                    <pic:cNvPr id="0" name="Picture 8" descr="D:\Docs\IPG\ESII\trabalho\diagramaClasses.png"/>
+                    <pic:cNvPicPr>
+                      <a:picLocks noChangeAspect="1" noChangeArrowheads="1"/>
+                    </pic:cNvPicPr>
+                  </pic:nvPicPr>
+                  <pic:blipFill>
+                    <a:blip r:embed="rId25">
+                      <a:extLst>
+                        <a:ext uri="{28A0092B-C50C-407E-A947-70E740481C1C}">
+                          <a14:useLocalDpi xmlns:a14="http://schemas.microsoft.com/office/drawing/2010/main" val="0"/>
+                        </a:ext>
+                      </a:extLst>
+                    </a:blip>
+                    <a:srcRect/>
+                    <a:stretch>
+                      <a:fillRect/>
+                    </a:stretch>
+                  </pic:blipFill>
+                  <pic:spPr bwMode="auto">
+                    <a:xfrm>
+                      <a:off x="0" y="0"/>
+                      <a:ext cx="5732145" cy="5882005"/>
+                    </a:xfrm>
+                    <a:prstGeom prst="rect">
+                      <a:avLst/>
+                    </a:prstGeom>
+                    <a:noFill/>
+                    <a:ln>
+                      <a:noFill/>
+                    </a:ln>
+                  </pic:spPr>
+                </pic:pic>
+              </a:graphicData>
+            </a:graphic>
+          </wp:inline>
+        </w:drawing>
+      </w:r>
+    </w:p>
+    <w:p>
+      <w:pPr>
+        <w:rPr>
+          <w:lang w:val="pt-PT"/>
+        </w:rPr>
+      </w:pPr>
+    </w:p>
+    <w:p/>
+    <w:p/>
+    <w:p/>
+    <w:p/>
+    <w:p/>
+    <w:p/>
+    <w:p/>
+    <w:p>
+      <w:pPr>
+        <w:pStyle w:val="Heading2"/>
+      </w:pPr>
+      <w:bookmarkStart w:id="37" w:name="_Toc499066939"/>
       <w:r>
         <w:lastRenderedPageBreak/>
         <w:t xml:space="preserve">7.11. </w:t>
@@ -14522,20 +15255,20 @@
       <w:r>
         <w:t xml:space="preserve"> de Estados</w:t>
       </w:r>
-      <w:bookmarkEnd w:id="32"/>
+      <w:bookmarkEnd w:id="37"/>
     </w:p>
     <w:p>
       <w:pPr>
         <w:pStyle w:val="Heading3"/>
       </w:pPr>
-      <w:bookmarkStart w:id="33" w:name="_Toc499051525"/>
+      <w:bookmarkStart w:id="38" w:name="_Toc499066940"/>
       <w:r>
         <w:t xml:space="preserve">7.11.1. </w:t>
       </w:r>
       <w:r>
         <w:t>Avaliar Trilho</w:t>
       </w:r>
-      <w:bookmarkEnd w:id="33"/>
+      <w:bookmarkEnd w:id="38"/>
     </w:p>
     <w:p/>
     <w:p>
@@ -14562,7 +15295,7 @@
                     </pic:cNvPicPr>
                   </pic:nvPicPr>
                   <pic:blipFill>
-                    <a:blip r:embed="rId22">
+                    <a:blip r:embed="rId26">
                       <a:extLst>
                         <a:ext uri="{28A0092B-C50C-407E-A947-70E740481C1C}">
                           <a14:useLocalDpi xmlns:a14="http://schemas.microsoft.com/office/drawing/2010/main" val="0"/>
@@ -14613,7 +15346,7 @@
       <w:pPr>
         <w:pStyle w:val="Heading3"/>
       </w:pPr>
-      <w:bookmarkStart w:id="34" w:name="_Toc499051526"/>
+      <w:bookmarkStart w:id="39" w:name="_Toc499066941"/>
       <w:r>
         <w:lastRenderedPageBreak/>
         <w:t xml:space="preserve">7.11.2. </w:t>
@@ -14621,7 +15354,7 @@
       <w:r>
         <w:t>Avaliar Serviço</w:t>
       </w:r>
-      <w:bookmarkEnd w:id="34"/>
+      <w:bookmarkEnd w:id="39"/>
     </w:p>
     <w:p/>
     <w:p>
@@ -14648,7 +15381,7 @@
                     </pic:cNvPicPr>
                   </pic:nvPicPr>
                   <pic:blipFill>
-                    <a:blip r:embed="rId23">
+                    <a:blip r:embed="rId27">
                       <a:extLst>
                         <a:ext uri="{28A0092B-C50C-407E-A947-70E740481C1C}">
                           <a14:useLocalDpi xmlns:a14="http://schemas.microsoft.com/office/drawing/2010/main" val="0"/>
@@ -14696,7 +15429,7 @@
       <w:pPr>
         <w:pStyle w:val="Heading1"/>
       </w:pPr>
-      <w:bookmarkStart w:id="35" w:name="_Toc499051527"/>
+      <w:bookmarkStart w:id="40" w:name="_Toc499066942"/>
       <w:r>
         <w:lastRenderedPageBreak/>
         <w:t xml:space="preserve">8. </w:t>
@@ -14704,7 +15437,7 @@
       <w:r>
         <w:t>Fases do trabalho e tempos utilizados</w:t>
       </w:r>
-      <w:bookmarkEnd w:id="35"/>
+      <w:bookmarkEnd w:id="40"/>
     </w:p>
     <w:p/>
     <w:tbl>
@@ -16782,8 +17515,6 @@
               </w:rPr>
               <w:t>0.25 H</w:t>
             </w:r>
-            <w:bookmarkStart w:id="36" w:name="_GoBack"/>
-            <w:bookmarkEnd w:id="36"/>
           </w:p>
         </w:tc>
       </w:tr>
@@ -17557,7 +18288,7 @@
     <w:p/>
     <w:p/>
     <w:sectPr>
-      <w:footerReference w:type="default" r:id="rId24"/>
+      <w:footerReference w:type="default" r:id="rId28"/>
       <w:pgSz w:w="11906" w:h="16838"/>
       <w:pgMar w:top="1440" w:right="1440" w:bottom="1440" w:left="1440" w:header="708" w:footer="708" w:gutter="0"/>
       <w:pgNumType w:start="0"/>
@@ -17628,7 +18359,7 @@
           <w:rPr>
             <w:noProof/>
           </w:rPr>
-          <w:t>28</w:t>
+          <w:t>19</w:t>
         </w:r>
         <w:r>
           <w:rPr>
@@ -19589,7 +20320,7 @@
 </file>
 
 <file path=customXml/itemProps1.xml><?xml version="1.0" encoding="utf-8"?>
-<ds:datastoreItem xmlns:ds="http://schemas.openxmlformats.org/officeDocument/2006/customXml" ds:itemID="{A4061265-E53D-4F0E-A960-E3B7D6F2AAE2}">
+<ds:datastoreItem xmlns:ds="http://schemas.openxmlformats.org/officeDocument/2006/customXml" ds:itemID="{9A1107B1-B25A-413D-AA61-FFCB8384027D}">
   <ds:schemaRefs>
     <ds:schemaRef ds:uri="http://schemas.openxmlformats.org/officeDocument/2006/bibliography"/>
   </ds:schemaRefs>

--- a/doc/Eng. Soft 2/trails4health_relatorio.docx
+++ b/doc/Eng. Soft 2/trails4health_relatorio.docx
@@ -8,6 +8,8 @@
           <w:tab w:val="left" w:pos="7230"/>
         </w:tabs>
       </w:pPr>
+      <w:bookmarkStart w:id="0" w:name="_GoBack"/>
+      <w:bookmarkEnd w:id="0"/>
     </w:p>
     <w:p>
       <w:pPr>
@@ -591,7 +593,21 @@
                                       <w:sz w:val="24"/>
                                       <w:szCs w:val="24"/>
                                     </w:rPr>
-                                    <w:t>21/11/2017</w:t>
+                                    <w:t>2</w:t>
+                                  </w:r>
+                                  <w:r>
+                                    <w:rPr>
+                                      <w:sz w:val="24"/>
+                                      <w:szCs w:val="24"/>
+                                    </w:rPr>
+                                    <w:t>2</w:t>
+                                  </w:r>
+                                  <w:r>
+                                    <w:rPr>
+                                      <w:sz w:val="24"/>
+                                      <w:szCs w:val="24"/>
+                                    </w:rPr>
+                                    <w:t>/11/2017</w:t>
                                   </w:r>
                                 </w:p>
                               </w:tc>
@@ -1150,7 +1166,21 @@
                                 <w:sz w:val="24"/>
                                 <w:szCs w:val="24"/>
                               </w:rPr>
-                              <w:t>21/11/2017</w:t>
+                              <w:t>2</w:t>
+                            </w:r>
+                            <w:r>
+                              <w:rPr>
+                                <w:sz w:val="24"/>
+                                <w:szCs w:val="24"/>
+                              </w:rPr>
+                              <w:t>2</w:t>
+                            </w:r>
+                            <w:r>
+                              <w:rPr>
+                                <w:sz w:val="24"/>
+                                <w:szCs w:val="24"/>
+                              </w:rPr>
+                              <w:t>/11/2017</w:t>
                             </w:r>
                           </w:p>
                         </w:tc>
@@ -1411,8 +1441,8 @@
           <w:lang w:val="pt-PT"/>
         </w:rPr>
       </w:pPr>
-      <w:bookmarkStart w:id="0" w:name="_Toc498084477"/>
-      <w:bookmarkStart w:id="1" w:name="_Toc499066904"/>
+      <w:bookmarkStart w:id="1" w:name="_Toc498084477"/>
+      <w:bookmarkStart w:id="2" w:name="_Toc499066904"/>
       <w:r>
         <w:rPr>
           <w:lang w:val="pt-PT"/>
@@ -1420,8 +1450,8 @@
         <w:lastRenderedPageBreak/>
         <w:t>Índice</w:t>
       </w:r>
-      <w:bookmarkEnd w:id="0"/>
       <w:bookmarkEnd w:id="1"/>
+      <w:bookmarkEnd w:id="2"/>
     </w:p>
     <w:p>
       <w:pPr>
@@ -3112,7 +3142,7 @@
             <w:noProof/>
             <w:webHidden/>
           </w:rPr>
-          <w:t>19</w:t>
+          <w:t>18</w:t>
         </w:r>
         <w:r>
           <w:rPr>
@@ -3254,7 +3284,7 @@
             <w:noProof/>
             <w:webHidden/>
           </w:rPr>
-          <w:t>20</w:t>
+          <w:t>19</w:t>
         </w:r>
         <w:r>
           <w:rPr>
@@ -3325,7 +3355,7 @@
             <w:noProof/>
             <w:webHidden/>
           </w:rPr>
-          <w:t>21</w:t>
+          <w:t>20</w:t>
         </w:r>
         <w:r>
           <w:rPr>
@@ -3467,7 +3497,7 @@
             <w:noProof/>
             <w:webHidden/>
           </w:rPr>
-          <w:t>22</w:t>
+          <w:t>21</w:t>
         </w:r>
         <w:r>
           <w:rPr>
@@ -3609,7 +3639,7 @@
             <w:noProof/>
             <w:webHidden/>
           </w:rPr>
-          <w:t>23</w:t>
+          <w:t>22</w:t>
         </w:r>
         <w:r>
           <w:rPr>
@@ -3680,7 +3710,7 @@
             <w:noProof/>
             <w:webHidden/>
           </w:rPr>
-          <w:t>24</w:t>
+          <w:t>23</w:t>
         </w:r>
         <w:r>
           <w:rPr>
@@ -3751,7 +3781,7 @@
             <w:noProof/>
             <w:webHidden/>
           </w:rPr>
-          <w:t>25</w:t>
+          <w:t>24</w:t>
         </w:r>
         <w:r>
           <w:rPr>
@@ -3822,7 +3852,7 @@
             <w:noProof/>
             <w:webHidden/>
           </w:rPr>
-          <w:t>26</w:t>
+          <w:t>25</w:t>
         </w:r>
         <w:r>
           <w:rPr>
@@ -3893,7 +3923,7 @@
             <w:noProof/>
             <w:webHidden/>
           </w:rPr>
-          <w:t>27</w:t>
+          <w:t>26</w:t>
         </w:r>
         <w:r>
           <w:rPr>
@@ -3964,7 +3994,7 @@
             <w:noProof/>
             <w:webHidden/>
           </w:rPr>
-          <w:t>28</w:t>
+          <w:t>27</w:t>
         </w:r>
         <w:r>
           <w:rPr>
@@ -4443,9 +4473,7 @@
           <w:lang w:val="pt-PT"/>
         </w:rPr>
       </w:pPr>
-      <w:bookmarkStart w:id="2" w:name="_Toc499066905"/>
-      <w:bookmarkStart w:id="3" w:name="_GoBack"/>
-      <w:bookmarkEnd w:id="3"/>
+      <w:bookmarkStart w:id="3" w:name="_Toc499066905"/>
       <w:r>
         <w:rPr>
           <w:lang w:val="pt-PT"/>
@@ -4471,7 +4499,7 @@
         </w:rPr>
         <w:t>to</w:t>
       </w:r>
-      <w:bookmarkEnd w:id="2"/>
+      <w:bookmarkEnd w:id="3"/>
     </w:p>
     <w:p>
       <w:pPr>
@@ -8080,10 +8108,10 @@
           <w:lang w:eastAsia="en-GB"/>
         </w:rPr>
         <w:drawing>
-          <wp:inline distT="0" distB="0" distL="0" distR="0" wp14:anchorId="7114806D" wp14:editId="3A8FCD8F">
-            <wp:extent cx="5727700" cy="1228725"/>
-            <wp:effectExtent l="0" t="0" r="6350" b="9525"/>
-            <wp:docPr id="36" name="Picture 36" descr="D:\Docs\IPG\ESII\trabalho\diagramaContexto.emf"/>
+          <wp:inline distT="0" distB="0" distL="0" distR="0">
+            <wp:extent cx="5725160" cy="1232535"/>
+            <wp:effectExtent l="0" t="0" r="8890" b="5715"/>
+            <wp:docPr id="7" name="Picture 7" descr="D:\Docs\IPG\ESII\trabalho\diagramaContexto.emf"/>
             <wp:cNvGraphicFramePr>
               <a:graphicFrameLocks xmlns:a="http://schemas.openxmlformats.org/drawingml/2006/main" noChangeAspect="1"/>
             </wp:cNvGraphicFramePr>
@@ -8091,7 +8119,7 @@
               <a:graphicData uri="http://schemas.openxmlformats.org/drawingml/2006/picture">
                 <pic:pic xmlns:pic="http://schemas.openxmlformats.org/drawingml/2006/picture">
                   <pic:nvPicPr>
-                    <pic:cNvPr id="0" name="Picture 6" descr="D:\Docs\IPG\ESII\trabalho\diagramaContexto.emf"/>
+                    <pic:cNvPr id="0" name="Picture 3" descr="D:\Docs\IPG\ESII\trabalho\diagramaContexto.emf"/>
                     <pic:cNvPicPr>
                       <a:picLocks noChangeAspect="1" noChangeArrowheads="1"/>
                     </pic:cNvPicPr>
@@ -8112,7 +8140,7 @@
                   <pic:spPr bwMode="auto">
                     <a:xfrm>
                       <a:off x="0" y="0"/>
-                      <a:ext cx="5727700" cy="1228725"/>
+                      <a:ext cx="5725160" cy="1232535"/>
                     </a:xfrm>
                     <a:prstGeom prst="rect">
                       <a:avLst/>
@@ -9122,7 +9150,7 @@
           <w:lang w:val="pt-PT"/>
         </w:rPr>
         <w:pict>
-          <v:shape id="_x0000_i1025" type="#_x0000_t75" style="width:450.8pt;height:278.85pt">
+          <v:shape id="_x0000_i1025" type="#_x0000_t75" style="width:450.8pt;height:279.25pt">
             <v:imagedata r:id="rId12" o:title="Diagrama Sequencia - Criar Trilho"/>
           </v:shape>
         </w:pict>
@@ -11049,10 +11077,10 @@
           <w:lang w:eastAsia="en-GB"/>
         </w:rPr>
         <w:drawing>
-          <wp:inline distT="0" distB="0" distL="0" distR="0" wp14:anchorId="008F6CD7" wp14:editId="194F2184">
-            <wp:extent cx="5725160" cy="3856355"/>
-            <wp:effectExtent l="0" t="0" r="8890" b="0"/>
-            <wp:docPr id="37" name="Picture 37" descr="D:\Docs\IPG\ESII\trabalho\diagramaSequenciaConsultarTrilho.png"/>
+          <wp:inline distT="0" distB="0" distL="0" distR="0">
+            <wp:extent cx="5731510" cy="4706143"/>
+            <wp:effectExtent l="0" t="0" r="2540" b="0"/>
+            <wp:docPr id="3" name="Picture 3" descr="C:\Users\rf\Documents\GitHub\Trails4Health\doc\Eng. Soft 2\Nuno Galinho\Projectos POWER DESIGNER\Diagrama Sequencia - Consultar Trilho.PNG"/>
             <wp:cNvGraphicFramePr>
               <a:graphicFrameLocks xmlns:a="http://schemas.openxmlformats.org/drawingml/2006/main" noChangeAspect="1"/>
             </wp:cNvGraphicFramePr>
@@ -11060,7 +11088,7 @@
               <a:graphicData uri="http://schemas.openxmlformats.org/drawingml/2006/picture">
                 <pic:pic xmlns:pic="http://schemas.openxmlformats.org/drawingml/2006/picture">
                   <pic:nvPicPr>
-                    <pic:cNvPr id="0" name="Picture 12" descr="D:\Docs\IPG\ESII\trabalho\diagramaSequenciaConsultarTrilho.png"/>
+                    <pic:cNvPr id="0" name="Picture 2" descr="C:\Users\rf\Documents\GitHub\Trails4Health\doc\Eng. Soft 2\Nuno Galinho\Projectos POWER DESIGNER\Diagrama Sequencia - Consultar Trilho.PNG"/>
                     <pic:cNvPicPr>
                       <a:picLocks noChangeAspect="1" noChangeArrowheads="1"/>
                     </pic:cNvPicPr>
@@ -11081,7 +11109,7 @@
                   <pic:spPr bwMode="auto">
                     <a:xfrm>
                       <a:off x="0" y="0"/>
-                      <a:ext cx="5725160" cy="3856355"/>
+                      <a:ext cx="5731510" cy="4706143"/>
                     </a:xfrm>
                     <a:prstGeom prst="rect">
                       <a:avLst/>
@@ -11107,34 +11135,6 @@
     </w:p>
     <w:p>
       <w:pPr>
-        <w:rPr>
-          <w:lang w:val="pt-PT"/>
-        </w:rPr>
-      </w:pPr>
-    </w:p>
-    <w:p>
-      <w:pPr>
-        <w:rPr>
-          <w:lang w:val="pt-PT"/>
-        </w:rPr>
-      </w:pPr>
-    </w:p>
-    <w:p>
-      <w:pPr>
-        <w:rPr>
-          <w:lang w:val="pt-PT"/>
-        </w:rPr>
-      </w:pPr>
-    </w:p>
-    <w:p>
-      <w:pPr>
-        <w:rPr>
-          <w:lang w:val="pt-PT"/>
-        </w:rPr>
-      </w:pPr>
-    </w:p>
-    <w:p>
-      <w:pPr>
         <w:pStyle w:val="Heading2"/>
         <w:rPr>
           <w:lang w:val="pt-PT"/>
@@ -11414,9 +11414,6 @@
             <w:r>
               <w:t>.</w:t>
             </w:r>
-            <w:r>
-              <w:t xml:space="preserve"> Questões gerais, comuns a todos os trilhos, e questões específicas, por exemplo para um trilho com escadas e outro sem escadas.</w:t>
-            </w:r>
           </w:p>
           <w:p>
             <w:pPr>
@@ -11768,7 +11765,6 @@
         <w:rPr>
           <w:lang w:val="pt-PT"/>
         </w:rPr>
-        <w:lastRenderedPageBreak/>
         <w:t xml:space="preserve">7.5.1. </w:t>
       </w:r>
       <w:r>
@@ -11797,6 +11793,7 @@
           <w:noProof/>
           <w:lang w:eastAsia="en-GB"/>
         </w:rPr>
+        <w:lastRenderedPageBreak/>
         <w:drawing>
           <wp:inline distT="0" distB="0" distL="0" distR="0" wp14:anchorId="0BC57B48" wp14:editId="32172C39">
             <wp:extent cx="4556125" cy="4492625"/>
@@ -11867,13 +11864,7 @@
         <w:rPr>
           <w:lang w:val="pt-PT"/>
         </w:rPr>
-        <w:t xml:space="preserve">7.5.2. Diagrama de Classes Parcial - </w:t>
-      </w:r>
-      <w:r>
-        <w:rPr>
-          <w:lang w:val="pt-PT"/>
-        </w:rPr>
-        <w:t>Inserir Perguntas Avaliação Trilho</w:t>
+        <w:t>7.5.2. Diagrama de Classes Parcial - Inserir Perguntas Avaliação Trilho</w:t>
       </w:r>
       <w:bookmarkEnd w:id="25"/>
     </w:p>
@@ -11957,7 +11948,6 @@
         <w:rPr>
           <w:lang w:val="pt-PT"/>
         </w:rPr>
-        <w:lastRenderedPageBreak/>
         <w:t xml:space="preserve">7.6. </w:t>
       </w:r>
       <w:r>
@@ -12012,6 +12002,7 @@
                 <w:sz w:val="24"/>
                 <w:szCs w:val="24"/>
               </w:rPr>
+              <w:lastRenderedPageBreak/>
               <w:t>NOME</w:t>
             </w:r>
           </w:p>
@@ -12588,7 +12579,6 @@
         <w:rPr>
           <w:lang w:val="pt-PT"/>
         </w:rPr>
-        <w:lastRenderedPageBreak/>
         <w:t xml:space="preserve">7.6.1. </w:t>
       </w:r>
       <w:r>
@@ -12623,6 +12613,7 @@
           <w:noProof/>
           <w:lang w:eastAsia="en-GB"/>
         </w:rPr>
+        <w:lastRenderedPageBreak/>
         <w:drawing>
           <wp:inline distT="0" distB="0" distL="0" distR="0" wp14:anchorId="3E08453C" wp14:editId="5E54EBAB">
             <wp:extent cx="5732780" cy="4969510"/>
@@ -12692,25 +12683,7 @@
         <w:rPr>
           <w:lang w:val="pt-PT"/>
         </w:rPr>
-        <w:t>7.</w:t>
-      </w:r>
-      <w:r>
-        <w:rPr>
-          <w:lang w:val="pt-PT"/>
-        </w:rPr>
-        <w:t>6</w:t>
-      </w:r>
-      <w:r>
-        <w:rPr>
-          <w:lang w:val="pt-PT"/>
-        </w:rPr>
-        <w:t xml:space="preserve">.2. Diagrama de Classes Parcial - Inserir Perguntas Avaliação </w:t>
-      </w:r>
-      <w:r>
-        <w:rPr>
-          <w:lang w:val="pt-PT"/>
-        </w:rPr>
-        <w:t>Serviços</w:t>
+        <w:t>7.6.2. Diagrama de Classes Parcial - Inserir Perguntas Avaliação Serviços</w:t>
       </w:r>
       <w:bookmarkEnd w:id="28"/>
     </w:p>
@@ -12801,7 +12774,6 @@
         <w:rPr>
           <w:lang w:val="pt-PT"/>
         </w:rPr>
-        <w:lastRenderedPageBreak/>
         <w:t xml:space="preserve">7.7. </w:t>
       </w:r>
       <w:r>
@@ -12856,6 +12828,7 @@
                 <w:sz w:val="24"/>
                 <w:szCs w:val="24"/>
               </w:rPr>
+              <w:lastRenderedPageBreak/>
               <w:t>NOME</w:t>
             </w:r>
           </w:p>
@@ -13760,7 +13733,6 @@
         <w:rPr>
           <w:lang w:val="pt-PT"/>
         </w:rPr>
-        <w:lastRenderedPageBreak/>
         <w:t xml:space="preserve">7.8.1. </w:t>
       </w:r>
       <w:r>
@@ -13789,6 +13761,7 @@
           <w:noProof/>
           <w:lang w:eastAsia="en-GB"/>
         </w:rPr>
+        <w:lastRenderedPageBreak/>
         <w:drawing>
           <wp:inline distT="0" distB="0" distL="0" distR="0" wp14:anchorId="7AE1F19C" wp14:editId="48FEDC7E">
             <wp:extent cx="5732780" cy="5574030"/>
@@ -13914,32 +13887,7 @@
         <w:rPr>
           <w:lang w:val="pt-PT"/>
         </w:rPr>
-        <w:lastRenderedPageBreak/>
-        <w:t>7.8.</w:t>
-      </w:r>
-      <w:r>
-        <w:rPr>
-          <w:lang w:val="pt-PT"/>
-        </w:rPr>
-        <w:t>2</w:t>
-      </w:r>
-      <w:r>
-        <w:rPr>
-          <w:lang w:val="pt-PT"/>
-        </w:rPr>
-        <w:t xml:space="preserve">. Diagrama de </w:t>
-      </w:r>
-      <w:r>
-        <w:rPr>
-          <w:lang w:val="pt-PT"/>
-        </w:rPr>
-        <w:t>Classes Parcial -</w:t>
-      </w:r>
-      <w:r>
-        <w:rPr>
-          <w:lang w:val="pt-PT"/>
-        </w:rPr>
-        <w:t xml:space="preserve"> Avaliar Trilho</w:t>
+        <w:t>7.8.2. Diagrama de Classes Parcial - Avaliar Trilho</w:t>
       </w:r>
       <w:bookmarkEnd w:id="32"/>
     </w:p>
@@ -13961,6 +13909,7 @@
           <w:noProof/>
           <w:lang w:eastAsia="en-GB"/>
         </w:rPr>
+        <w:lastRenderedPageBreak/>
         <w:drawing>
           <wp:inline distT="0" distB="0" distL="0" distR="0">
             <wp:extent cx="3262699" cy="4005617"/>
@@ -14121,7 +14070,6 @@
         <w:rPr>
           <w:lang w:val="pt-PT"/>
         </w:rPr>
-        <w:lastRenderedPageBreak/>
         <w:t xml:space="preserve">7.9. </w:t>
       </w:r>
       <w:r>
@@ -14755,7 +14703,6 @@
         <w:rPr>
           <w:lang w:val="pt-PT"/>
         </w:rPr>
-        <w:lastRenderedPageBreak/>
         <w:t xml:space="preserve">7.9.1. </w:t>
       </w:r>
       <w:r>
@@ -14796,6 +14743,7 @@
           <w:noProof/>
           <w:lang w:eastAsia="en-GB"/>
         </w:rPr>
+        <w:lastRenderedPageBreak/>
         <w:drawing>
           <wp:inline distT="0" distB="0" distL="0" distR="0" wp14:anchorId="745D9A1F" wp14:editId="45EE9AFC">
             <wp:extent cx="5732780" cy="4619625"/>
@@ -14942,20 +14890,7 @@
         <w:rPr>
           <w:lang w:val="pt-PT"/>
         </w:rPr>
-        <w:lastRenderedPageBreak/>
-        <w:t>7.9.</w:t>
-      </w:r>
-      <w:r>
-        <w:rPr>
-          <w:lang w:val="pt-PT"/>
-        </w:rPr>
-        <w:t>2</w:t>
-      </w:r>
-      <w:r>
-        <w:rPr>
-          <w:lang w:val="pt-PT"/>
-        </w:rPr>
-        <w:t>. Diagrama de Sequência - Avaliar Serviços</w:t>
+        <w:t>7.9.2. Diagrama de Sequência - Avaliar Serviços</w:t>
       </w:r>
       <w:bookmarkEnd w:id="35"/>
     </w:p>
@@ -14977,6 +14912,7 @@
           <w:noProof/>
           <w:lang w:eastAsia="en-GB"/>
         </w:rPr>
+        <w:lastRenderedPageBreak/>
         <w:drawing>
           <wp:inline distT="0" distB="0" distL="0" distR="0">
             <wp:extent cx="2995684" cy="3852180"/>
@@ -15144,7 +15080,6 @@
         <w:rPr>
           <w:lang w:val="pt-PT"/>
         </w:rPr>
-        <w:lastRenderedPageBreak/>
         <w:t xml:space="preserve">7.10. </w:t>
       </w:r>
       <w:r>
@@ -15173,6 +15108,7 @@
           <w:noProof/>
           <w:lang w:eastAsia="en-GB"/>
         </w:rPr>
+        <w:lastRenderedPageBreak/>
         <w:drawing>
           <wp:inline distT="0" distB="0" distL="0" distR="0">
             <wp:extent cx="5732145" cy="5882005"/>
@@ -15273,6 +15209,15 @@
     <w:p/>
     <w:p>
       <w:r>
+        <w:t xml:space="preserve">Trilho </w:t>
+      </w:r>
+      <w:r>
+        <w:t xml:space="preserve">foi </w:t>
+      </w:r>
+      <w:r>
+        <w:t>percorrido com guia</w:t>
+      </w:r>
+      <w:r>
         <w:rPr>
           <w:noProof/>
           <w:lang w:eastAsia="en-GB"/>
@@ -18359,7 +18304,7 @@
           <w:rPr>
             <w:noProof/>
           </w:rPr>
-          <w:t>19</w:t>
+          <w:t>1</w:t>
         </w:r>
         <w:r>
           <w:rPr>
@@ -20320,7 +20265,7 @@
 </file>
 
 <file path=customXml/itemProps1.xml><?xml version="1.0" encoding="utf-8"?>
-<ds:datastoreItem xmlns:ds="http://schemas.openxmlformats.org/officeDocument/2006/customXml" ds:itemID="{9A1107B1-B25A-413D-AA61-FFCB8384027D}">
+<ds:datastoreItem xmlns:ds="http://schemas.openxmlformats.org/officeDocument/2006/customXml" ds:itemID="{3B0062E1-1158-4FF5-8FE6-FDD3B7DCA10B}">
   <ds:schemaRefs>
     <ds:schemaRef ds:uri="http://schemas.openxmlformats.org/officeDocument/2006/bibliography"/>
   </ds:schemaRefs>

--- a/doc/Eng. Soft 2/trails4health_relatorio.docx
+++ b/doc/Eng. Soft 2/trails4health_relatorio.docx
@@ -8,8 +8,6 @@
           <w:tab w:val="left" w:pos="7230"/>
         </w:tabs>
       </w:pPr>
-      <w:bookmarkStart w:id="0" w:name="_GoBack"/>
-      <w:bookmarkEnd w:id="0"/>
     </w:p>
     <w:p>
       <w:pPr>
@@ -1441,8 +1439,8 @@
           <w:lang w:val="pt-PT"/>
         </w:rPr>
       </w:pPr>
-      <w:bookmarkStart w:id="1" w:name="_Toc498084477"/>
-      <w:bookmarkStart w:id="2" w:name="_Toc499066904"/>
+      <w:bookmarkStart w:id="0" w:name="_Toc498084477"/>
+      <w:bookmarkStart w:id="1" w:name="_Toc499066904"/>
       <w:r>
         <w:rPr>
           <w:lang w:val="pt-PT"/>
@@ -1450,8 +1448,8 @@
         <w:lastRenderedPageBreak/>
         <w:t>Índice</w:t>
       </w:r>
+      <w:bookmarkEnd w:id="0"/>
       <w:bookmarkEnd w:id="1"/>
-      <w:bookmarkEnd w:id="2"/>
     </w:p>
     <w:p>
       <w:pPr>
@@ -4473,7 +4471,7 @@
           <w:lang w:val="pt-PT"/>
         </w:rPr>
       </w:pPr>
-      <w:bookmarkStart w:id="3" w:name="_Toc499066905"/>
+      <w:bookmarkStart w:id="2" w:name="_Toc499066905"/>
       <w:r>
         <w:rPr>
           <w:lang w:val="pt-PT"/>
@@ -4499,282 +4497,237 @@
         </w:rPr>
         <w:t>to</w:t>
       </w:r>
+      <w:bookmarkEnd w:id="2"/>
+    </w:p>
+    <w:p>
+      <w:pPr>
+        <w:rPr>
+          <w:lang w:val="pt-PT"/>
+        </w:rPr>
+      </w:pPr>
+    </w:p>
+    <w:p>
+      <w:pPr>
+        <w:jc w:val="both"/>
+        <w:rPr>
+          <w:szCs w:val="28"/>
+        </w:rPr>
+      </w:pPr>
+      <w:r>
+        <w:rPr>
+          <w:szCs w:val="28"/>
+        </w:rPr>
+        <w:t xml:space="preserve">O objetivo deste trabalho é desenvolver uma página </w:t>
+      </w:r>
+      <w:r>
+        <w:rPr>
+          <w:i/>
+          <w:szCs w:val="28"/>
+        </w:rPr>
+        <w:t xml:space="preserve">Web </w:t>
+      </w:r>
+      <w:r>
+        <w:rPr>
+          <w:szCs w:val="28"/>
+        </w:rPr>
+        <w:t>que tem como</w:t>
+      </w:r>
+      <w:r>
+        <w:rPr>
+          <w:i/>
+          <w:szCs w:val="28"/>
+        </w:rPr>
+        <w:t xml:space="preserve"> </w:t>
+      </w:r>
+      <w:r>
+        <w:rPr>
+          <w:szCs w:val="28"/>
+        </w:rPr>
+        <w:t>tema Trilhos, estes trilhos decorrerão na Serra da Estrela, serão criados pelos gestores do projeto e destinam-se a clientes que de acordo com a sua condição física será sugerido o percurso mais adequado.</w:t>
+      </w:r>
+    </w:p>
+    <w:p>
+      <w:pPr>
+        <w:jc w:val="both"/>
+        <w:rPr>
+          <w:szCs w:val="28"/>
+        </w:rPr>
+      </w:pPr>
+      <w:r>
+        <w:rPr>
+          <w:szCs w:val="28"/>
+        </w:rPr>
+        <w:t>Nos módulos atribuídos a este grupo o professor/gestor poderá através da aplicação, criar, consultar, atualizar e desativar trilhos, poderá inserir questões para avaliar Trilho, questões para avaliar serviços e efetuar as mesmas operações CRUD relativamente a elas.</w:t>
+      </w:r>
+    </w:p>
+    <w:p>
+      <w:pPr>
+        <w:jc w:val="both"/>
+        <w:rPr>
+          <w:szCs w:val="28"/>
+        </w:rPr>
+      </w:pPr>
+      <w:r>
+        <w:rPr>
+          <w:szCs w:val="28"/>
+        </w:rPr>
+        <w:t xml:space="preserve">O cliente na mesma aplicação poderá consultar trilhos, avaliar serviços e avaliar trilhos. </w:t>
+      </w:r>
+    </w:p>
+    <w:p>
+      <w:pPr>
+        <w:jc w:val="both"/>
+        <w:rPr>
+          <w:szCs w:val="28"/>
+        </w:rPr>
+      </w:pPr>
+      <w:r>
+        <w:rPr>
+          <w:szCs w:val="28"/>
+        </w:rPr>
+        <w:t xml:space="preserve">Neste relatório, será descrito, através de diagramas e tabelas, o processo completo do planeamento do </w:t>
+      </w:r>
+      <w:r>
+        <w:rPr>
+          <w:i/>
+          <w:szCs w:val="28"/>
+        </w:rPr>
+        <w:t>software</w:t>
+      </w:r>
+      <w:r>
+        <w:rPr>
+          <w:szCs w:val="28"/>
+        </w:rPr>
+        <w:t>.</w:t>
+      </w:r>
+    </w:p>
+    <w:p>
+      <w:pPr>
+        <w:rPr>
+          <w:lang w:val="pt-PT"/>
+        </w:rPr>
+      </w:pPr>
+    </w:p>
+    <w:p>
+      <w:pPr>
+        <w:rPr>
+          <w:lang w:val="pt-PT"/>
+        </w:rPr>
+      </w:pPr>
+    </w:p>
+    <w:p>
+      <w:pPr>
+        <w:rPr>
+          <w:lang w:val="pt-PT"/>
+        </w:rPr>
+      </w:pPr>
+    </w:p>
+    <w:p>
+      <w:pPr>
+        <w:rPr>
+          <w:lang w:val="pt-PT"/>
+        </w:rPr>
+      </w:pPr>
+    </w:p>
+    <w:p>
+      <w:pPr>
+        <w:rPr>
+          <w:lang w:val="pt-PT"/>
+        </w:rPr>
+      </w:pPr>
+    </w:p>
+    <w:p>
+      <w:pPr>
+        <w:rPr>
+          <w:lang w:val="pt-PT"/>
+        </w:rPr>
+      </w:pPr>
+    </w:p>
+    <w:p>
+      <w:pPr>
+        <w:rPr>
+          <w:lang w:val="pt-PT"/>
+        </w:rPr>
+      </w:pPr>
+    </w:p>
+    <w:p>
+      <w:pPr>
+        <w:rPr>
+          <w:lang w:val="pt-PT"/>
+        </w:rPr>
+      </w:pPr>
+    </w:p>
+    <w:p>
+      <w:pPr>
+        <w:rPr>
+          <w:lang w:val="pt-PT"/>
+        </w:rPr>
+      </w:pPr>
+    </w:p>
+    <w:p>
+      <w:pPr>
+        <w:rPr>
+          <w:lang w:val="pt-PT"/>
+        </w:rPr>
+      </w:pPr>
+    </w:p>
+    <w:p>
+      <w:pPr>
+        <w:rPr>
+          <w:lang w:val="pt-PT"/>
+        </w:rPr>
+      </w:pPr>
+    </w:p>
+    <w:p>
+      <w:pPr>
+        <w:rPr>
+          <w:lang w:val="pt-PT"/>
+        </w:rPr>
+      </w:pPr>
+    </w:p>
+    <w:p>
+      <w:pPr>
+        <w:rPr>
+          <w:lang w:val="pt-PT"/>
+        </w:rPr>
+      </w:pPr>
+    </w:p>
+    <w:p>
+      <w:pPr>
+        <w:rPr>
+          <w:lang w:val="pt-PT"/>
+        </w:rPr>
+      </w:pPr>
+    </w:p>
+    <w:p>
+      <w:pPr>
+        <w:rPr>
+          <w:lang w:val="pt-PT"/>
+        </w:rPr>
+      </w:pPr>
+    </w:p>
+    <w:p>
+      <w:pPr>
+        <w:rPr>
+          <w:lang w:val="pt-PT"/>
+        </w:rPr>
+      </w:pPr>
+    </w:p>
+    <w:p>
+      <w:pPr>
+        <w:rPr>
+          <w:lang w:val="pt-PT"/>
+        </w:rPr>
+      </w:pPr>
+    </w:p>
+    <w:p>
+      <w:pPr>
+        <w:rPr>
+          <w:lang w:val="pt-PT"/>
+        </w:rPr>
+      </w:pPr>
+      <w:bookmarkStart w:id="3" w:name="_GoBack"/>
       <w:bookmarkEnd w:id="3"/>
-    </w:p>
-    <w:p>
-      <w:pPr>
-        <w:rPr>
-          <w:lang w:val="pt-PT"/>
-        </w:rPr>
-      </w:pPr>
-    </w:p>
-    <w:p>
-      <w:pPr>
-        <w:jc w:val="both"/>
-        <w:rPr>
-          <w:lang w:val="pt-PT"/>
-        </w:rPr>
-      </w:pPr>
-      <w:r>
-        <w:rPr>
-          <w:lang w:val="pt-PT"/>
-        </w:rPr>
-        <w:t xml:space="preserve">O tema do presente projecto, pode ser descrito citando a proposta elaborada por um professor da </w:t>
-      </w:r>
-      <w:r>
-        <w:t>Escola Superior de Educação, Comunicação e Desporto, do Instituto Politécnico da Guarda:</w:t>
-      </w:r>
-    </w:p>
-    <w:p>
-      <w:pPr>
-        <w:jc w:val="both"/>
-        <w:rPr>
-          <w:lang w:val="pt-PT"/>
-        </w:rPr>
-      </w:pPr>
-      <w:r>
-        <w:rPr>
-          <w:lang w:val="pt-PT"/>
-        </w:rPr>
-        <w:t>"</w:t>
-      </w:r>
-      <w:r>
-        <w:rPr>
-          <w:lang w:val="pt-PT"/>
-        </w:rPr>
-        <w:t>Pretende-se uma acção científica no terreno, por aproximação das instituições de ensino superior ao meio envolvente (</w:t>
-      </w:r>
-      <w:r>
-        <w:rPr>
-          <w:i/>
-          <w:lang w:val="pt-PT"/>
-        </w:rPr>
-        <w:t>action research</w:t>
-      </w:r>
-      <w:r>
-        <w:rPr>
-          <w:lang w:val="pt-PT"/>
-        </w:rPr>
-        <w:t>), assente numa intervenção localizada no sistema territorial (</w:t>
-      </w:r>
-      <w:r>
-        <w:rPr>
-          <w:i/>
-          <w:lang w:val="pt-PT"/>
-        </w:rPr>
-        <w:t>reflective practice</w:t>
-      </w:r>
-      <w:r>
-        <w:rPr>
-          <w:lang w:val="pt-PT"/>
-        </w:rPr>
-        <w:t>)</w:t>
-      </w:r>
-      <w:r>
-        <w:rPr>
-          <w:lang w:val="pt-PT"/>
-        </w:rPr>
-        <w:t>,</w:t>
-      </w:r>
-      <w:r>
-        <w:rPr>
-          <w:lang w:val="pt-PT"/>
-        </w:rPr>
-        <w:t xml:space="preserve"> de modo a gerar resultados que suportem práticas saudáveis e rentáveis (</w:t>
-      </w:r>
-      <w:r>
-        <w:rPr>
-          <w:i/>
-          <w:lang w:val="pt-PT"/>
-        </w:rPr>
-        <w:t>problem based learning</w:t>
-      </w:r>
-      <w:r>
-        <w:rPr>
-          <w:lang w:val="pt-PT"/>
-        </w:rPr>
-        <w:t>).</w:t>
-      </w:r>
-    </w:p>
-    <w:p>
-      <w:pPr>
-        <w:jc w:val="both"/>
-        <w:rPr>
-          <w:lang w:val="pt-PT"/>
-        </w:rPr>
-      </w:pPr>
-      <w:r>
-        <w:rPr>
-          <w:lang w:val="pt-PT"/>
-        </w:rPr>
-        <w:t>Em consequência do desafio já lançado pela Associação Geoparque Estrela e pelo Parque Natural</w:t>
-      </w:r>
-      <w:r>
-        <w:rPr>
-          <w:lang w:val="pt-PT"/>
-        </w:rPr>
-        <w:t xml:space="preserve"> e pelo Parque Natural da Serra da Estrela, objectiva-se caracterizar o esforço de pedestrianismo, ao longo de uma grande rota, que no futuro seja sustentada por indicadores técnicos, físicos e digitais.</w:t>
-      </w:r>
-    </w:p>
-    <w:p>
-      <w:pPr>
-        <w:jc w:val="both"/>
-        <w:rPr>
-          <w:lang w:val="pt-PT"/>
-        </w:rPr>
-      </w:pPr>
-      <w:r>
-        <w:rPr>
-          <w:lang w:val="pt-PT"/>
-        </w:rPr>
-        <w:t>Serão criadas sinergias entre o Instituto Politécnico da Guarda e entidades nacionais, regionais e locais, procurando a viabilidade de modificação e homologação</w:t>
-      </w:r>
-      <w:r>
-        <w:rPr>
-          <w:lang w:val="pt-PT"/>
-        </w:rPr>
-        <w:t xml:space="preserve"> de percursos pedestres a serem congregados numa grande rota.</w:t>
-      </w:r>
-    </w:p>
-    <w:p>
-      <w:pPr>
-        <w:jc w:val="both"/>
-        <w:rPr>
-          <w:lang w:val="pt-PT"/>
-        </w:rPr>
-      </w:pPr>
-      <w:r>
-        <w:rPr>
-          <w:lang w:val="pt-PT"/>
-        </w:rPr>
-        <w:t>Espera-se que os especialistas na área das Ciências Geográficas criem/ajustem uma rota que, na sua versão final, atravesse a Serra na totalidade. Devido à larga extensão que se espera cobrir, perspectiva--se que a mesma seja dividida em etapas. Posterirormente será realizada uma abordagem científica objectivando</w:t>
-      </w:r>
-      <w:r>
-        <w:rPr>
-          <w:lang w:val="pt-PT"/>
-        </w:rPr>
-        <w:t xml:space="preserve"> perceber o impacto das exigências da rota a nível físico dos seus participantes. Serão avaliados indicadores fisiológicos (esforço cardíaco e gasto energético) e biomecânicos (impacto articular e muscular), discriminadores do esforço requerido para completar cada etapa.</w:t>
-      </w:r>
-    </w:p>
-    <w:p>
-      <w:pPr>
-        <w:jc w:val="both"/>
-        <w:rPr>
-          <w:lang w:val="pt-PT"/>
-        </w:rPr>
-      </w:pPr>
-      <w:r>
-        <w:rPr>
-          <w:lang w:val="pt-PT"/>
-        </w:rPr>
-        <w:t xml:space="preserve">Poderão assim identificar-se qual ou quais serão as etapas mais adequadas para cada utente, de acordo com a sua idade e/ou nível de aptidão física. Esta parte ficará assente numa colaboração entre o Instituto Politécnico da Guarda, Instituto Politécnico de Bragança e a </w:t>
-      </w:r>
-      <w:r>
-        <w:rPr>
-          <w:i/>
-          <w:lang w:val="pt-PT"/>
-        </w:rPr>
-        <w:t>startup</w:t>
-      </w:r>
-      <w:r>
-        <w:rPr>
-          <w:lang w:val="pt-PT"/>
-        </w:rPr>
-        <w:t xml:space="preserve"> Kinematix Sense, S. A., que reúnem uma equipa interdisciplinar constituída por especialistas na área das Ciências do Desporto, Engenharia Biom</w:t>
-      </w:r>
-      <w:r>
-        <w:rPr>
-          <w:lang w:val="pt-PT"/>
-        </w:rPr>
-        <w:t>é</w:t>
-      </w:r>
-      <w:r>
-        <w:rPr>
-          <w:lang w:val="pt-PT"/>
-        </w:rPr>
-        <w:t xml:space="preserve">dica e na práticca de desportos de </w:t>
-      </w:r>
-      <w:r>
-        <w:rPr>
-          <w:i/>
-          <w:lang w:val="pt-PT"/>
-        </w:rPr>
-        <w:t>outdoor</w:t>
-      </w:r>
-      <w:r>
-        <w:rPr>
-          <w:lang w:val="pt-PT"/>
-        </w:rPr>
-        <w:t>.</w:t>
-      </w:r>
-      <w:r>
-        <w:rPr>
-          <w:lang w:val="pt-PT"/>
-        </w:rPr>
-        <w:t xml:space="preserve"> Finalmente, </w:t>
-      </w:r>
-      <w:r>
-        <w:rPr>
-          <w:b/>
-          <w:lang w:val="pt-PT"/>
-        </w:rPr>
-        <w:t xml:space="preserve">objectiva-se desenhar uma plataforma informática que congregue as diferentes dimensões caracterizadoras da rota, como produto vendível para desenvolvimento regional. Esta parte ficará a cargo dos especialistas das Ciências da computação do Instituto Politécnico da Guarda, com vasta experiência em ferramentas digitais para a comunicação </w:t>
-      </w:r>
-      <w:r>
-        <w:rPr>
-          <w:b/>
-          <w:i/>
-          <w:lang w:val="pt-PT"/>
-        </w:rPr>
-        <w:t>web</w:t>
-      </w:r>
-      <w:r>
-        <w:rPr>
-          <w:b/>
-          <w:lang w:val="pt-PT"/>
-        </w:rPr>
-        <w:t xml:space="preserve"> junto da sociedade.</w:t>
-      </w:r>
-    </w:p>
-    <w:p>
-      <w:pPr>
-        <w:jc w:val="both"/>
-        <w:rPr>
-          <w:lang w:val="pt-PT"/>
-        </w:rPr>
-      </w:pPr>
-      <w:r>
-        <w:rPr>
-          <w:lang w:val="pt-PT"/>
-        </w:rPr>
-        <w:t>Do nosso conhecimento parecem não existir fortes ofertas de turismo activo</w:t>
-      </w:r>
-      <w:r>
-        <w:rPr>
-          <w:lang w:val="pt-PT"/>
-        </w:rPr>
-        <w:t xml:space="preserve"> que envolvam a actividade de pedestrianismo e que estejam sustentadas cientificamente por indicadores de esforço físico. Mais ainda, a região da Serra da Estrela carece de uma atracção </w:t>
-      </w:r>
-      <w:r>
-        <w:rPr>
-          <w:lang w:val="pt-PT"/>
-        </w:rPr>
-        <w:t>sazonal organizada que não a exclusiva prática de desportos de inverno. Assim, o presente projecto apresenta-se como uma mais valia pelo conforto e paisagem que poderá proporcionar, pela segurança no esforço exigido aos praticantes e pelo desenvolvimento económico paralelo."</w:t>
-      </w:r>
-    </w:p>
-    <w:p>
-      <w:pPr>
-        <w:rPr>
-          <w:lang w:val="pt-PT"/>
-        </w:rPr>
-      </w:pPr>
-    </w:p>
-    <w:p>
-      <w:pPr>
-        <w:rPr>
-          <w:lang w:val="pt-PT"/>
-        </w:rPr>
-      </w:pPr>
     </w:p>
     <w:p>
       <w:pPr>
@@ -18304,7 +18257,7 @@
           <w:rPr>
             <w:noProof/>
           </w:rPr>
-          <w:t>1</w:t>
+          <w:t>3</w:t>
         </w:r>
         <w:r>
           <w:rPr>
@@ -20265,7 +20218,7 @@
 </file>
 
 <file path=customXml/itemProps1.xml><?xml version="1.0" encoding="utf-8"?>
-<ds:datastoreItem xmlns:ds="http://schemas.openxmlformats.org/officeDocument/2006/customXml" ds:itemID="{3B0062E1-1158-4FF5-8FE6-FDD3B7DCA10B}">
+<ds:datastoreItem xmlns:ds="http://schemas.openxmlformats.org/officeDocument/2006/customXml" ds:itemID="{C5B9C3D7-C329-46CD-B9F2-FAB1BD53EFF2}">
   <ds:schemaRefs>
     <ds:schemaRef ds:uri="http://schemas.openxmlformats.org/officeDocument/2006/bibliography"/>
   </ds:schemaRefs>

--- a/doc/Eng. Soft 2/trails4health_relatorio.docx
+++ b/doc/Eng. Soft 2/trails4health_relatorio.docx
@@ -598,7 +598,7 @@
                                       <w:sz w:val="24"/>
                                       <w:szCs w:val="24"/>
                                     </w:rPr>
-                                    <w:t>2</w:t>
+                                    <w:t>3</w:t>
                                   </w:r>
                                   <w:r>
                                     <w:rPr>
@@ -1171,7 +1171,7 @@
                                 <w:sz w:val="24"/>
                                 <w:szCs w:val="24"/>
                               </w:rPr>
-                              <w:t>2</w:t>
+                              <w:t>3</w:t>
                             </w:r>
                             <w:r>
                               <w:rPr>
@@ -1440,7 +1440,7 @@
         </w:rPr>
       </w:pPr>
       <w:bookmarkStart w:id="0" w:name="_Toc498084477"/>
-      <w:bookmarkStart w:id="1" w:name="_Toc499066904"/>
+      <w:bookmarkStart w:id="1" w:name="_Toc499243678"/>
       <w:r>
         <w:rPr>
           <w:lang w:val="pt-PT"/>
@@ -1488,7 +1488,7 @@
         </w:rPr>
         <w:fldChar w:fldCharType="separate"/>
       </w:r>
-      <w:hyperlink w:anchor="_Toc499066904" w:history="1">
+      <w:hyperlink w:anchor="_Toc499243678" w:history="1">
         <w:r>
           <w:rPr>
             <w:rStyle w:val="Hyperlink"/>
@@ -1516,7 +1516,7 @@
             <w:noProof/>
             <w:webHidden/>
           </w:rPr>
-          <w:instrText xml:space="preserve"> PAGEREF _Toc499066904 \h </w:instrText>
+          <w:instrText xml:space="preserve"> PAGEREF _Toc499243678 \h </w:instrText>
         </w:r>
         <w:r>
           <w:rPr>
@@ -1559,7 +1559,7 @@
           <w:lang w:eastAsia="en-GB"/>
         </w:rPr>
       </w:pPr>
-      <w:hyperlink w:anchor="_Toc499066905" w:history="1">
+      <w:hyperlink w:anchor="_Toc499243679" w:history="1">
         <w:r>
           <w:rPr>
             <w:rStyle w:val="Hyperlink"/>
@@ -1587,7 +1587,7 @@
             <w:noProof/>
             <w:webHidden/>
           </w:rPr>
-          <w:instrText xml:space="preserve"> PAGEREF _Toc499066905 \h </w:instrText>
+          <w:instrText xml:space="preserve"> PAGEREF _Toc499243679 \h </w:instrText>
         </w:r>
         <w:r>
           <w:rPr>
@@ -1630,7 +1630,7 @@
           <w:lang w:eastAsia="en-GB"/>
         </w:rPr>
       </w:pPr>
-      <w:hyperlink w:anchor="_Toc499066906" w:history="1">
+      <w:hyperlink w:anchor="_Toc499243680" w:history="1">
         <w:r>
           <w:rPr>
             <w:rStyle w:val="Hyperlink"/>
@@ -1658,7 +1658,7 @@
             <w:noProof/>
             <w:webHidden/>
           </w:rPr>
-          <w:instrText xml:space="preserve"> PAGEREF _Toc499066906 \h </w:instrText>
+          <w:instrText xml:space="preserve"> PAGEREF _Toc499243680 \h </w:instrText>
         </w:r>
         <w:r>
           <w:rPr>
@@ -1701,7 +1701,7 @@
           <w:lang w:eastAsia="en-GB"/>
         </w:rPr>
       </w:pPr>
-      <w:hyperlink w:anchor="_Toc499066907" w:history="1">
+      <w:hyperlink w:anchor="_Toc499243681" w:history="1">
         <w:r>
           <w:rPr>
             <w:rStyle w:val="Hyperlink"/>
@@ -1738,7 +1738,7 @@
             <w:noProof/>
             <w:webHidden/>
           </w:rPr>
-          <w:instrText xml:space="preserve"> PAGEREF _Toc499066907 \h </w:instrText>
+          <w:instrText xml:space="preserve"> PAGEREF _Toc499243681 \h </w:instrText>
         </w:r>
         <w:r>
           <w:rPr>
@@ -1781,7 +1781,7 @@
           <w:lang w:eastAsia="en-GB"/>
         </w:rPr>
       </w:pPr>
-      <w:hyperlink w:anchor="_Toc499066908" w:history="1">
+      <w:hyperlink w:anchor="_Toc499243682" w:history="1">
         <w:r>
           <w:rPr>
             <w:rStyle w:val="Hyperlink"/>
@@ -1816,7 +1816,7 @@
             <w:noProof/>
             <w:webHidden/>
           </w:rPr>
-          <w:instrText xml:space="preserve"> PAGEREF _Toc499066908 \h </w:instrText>
+          <w:instrText xml:space="preserve"> PAGEREF _Toc499243682 \h </w:instrText>
         </w:r>
         <w:r>
           <w:rPr>
@@ -1859,7 +1859,7 @@
           <w:lang w:eastAsia="en-GB"/>
         </w:rPr>
       </w:pPr>
-      <w:hyperlink w:anchor="_Toc499066909" w:history="1">
+      <w:hyperlink w:anchor="_Toc499243683" w:history="1">
         <w:r>
           <w:rPr>
             <w:rStyle w:val="Hyperlink"/>
@@ -1896,7 +1896,7 @@
             <w:noProof/>
             <w:webHidden/>
           </w:rPr>
-          <w:instrText xml:space="preserve"> PAGEREF _Toc499066909 \h </w:instrText>
+          <w:instrText xml:space="preserve"> PAGEREF _Toc499243683 \h </w:instrText>
         </w:r>
         <w:r>
           <w:rPr>
@@ -1939,7 +1939,7 @@
           <w:lang w:eastAsia="en-GB"/>
         </w:rPr>
       </w:pPr>
-      <w:hyperlink w:anchor="_Toc499066910" w:history="1">
+      <w:hyperlink w:anchor="_Toc499243684" w:history="1">
         <w:r>
           <w:rPr>
             <w:rStyle w:val="Hyperlink"/>
@@ -1984,7 +1984,7 @@
             <w:noProof/>
             <w:webHidden/>
           </w:rPr>
-          <w:instrText xml:space="preserve"> PAGEREF _Toc499066910 \h </w:instrText>
+          <w:instrText xml:space="preserve"> PAGEREF _Toc499243684 \h </w:instrText>
         </w:r>
         <w:r>
           <w:rPr>
@@ -2027,7 +2027,7 @@
           <w:lang w:eastAsia="en-GB"/>
         </w:rPr>
       </w:pPr>
-      <w:hyperlink w:anchor="_Toc499066911" w:history="1">
+      <w:hyperlink w:anchor="_Toc499243685" w:history="1">
         <w:r>
           <w:rPr>
             <w:rStyle w:val="Hyperlink"/>
@@ -2055,7 +2055,7 @@
             <w:noProof/>
             <w:webHidden/>
           </w:rPr>
-          <w:instrText xml:space="preserve"> PAGEREF _Toc499066911 \h </w:instrText>
+          <w:instrText xml:space="preserve"> PAGEREF _Toc499243685 \h </w:instrText>
         </w:r>
         <w:r>
           <w:rPr>
@@ -2098,7 +2098,7 @@
           <w:lang w:eastAsia="en-GB"/>
         </w:rPr>
       </w:pPr>
-      <w:hyperlink w:anchor="_Toc499066912" w:history="1">
+      <w:hyperlink w:anchor="_Toc499243686" w:history="1">
         <w:r>
           <w:rPr>
             <w:rStyle w:val="Hyperlink"/>
@@ -2126,7 +2126,7 @@
             <w:noProof/>
             <w:webHidden/>
           </w:rPr>
-          <w:instrText xml:space="preserve"> PAGEREF _Toc499066912 \h </w:instrText>
+          <w:instrText xml:space="preserve"> PAGEREF _Toc499243686 \h </w:instrText>
         </w:r>
         <w:r>
           <w:rPr>
@@ -2169,7 +2169,7 @@
           <w:lang w:eastAsia="en-GB"/>
         </w:rPr>
       </w:pPr>
-      <w:hyperlink w:anchor="_Toc499066913" w:history="1">
+      <w:hyperlink w:anchor="_Toc499243687" w:history="1">
         <w:r>
           <w:rPr>
             <w:rStyle w:val="Hyperlink"/>
@@ -2197,7 +2197,7 @@
             <w:noProof/>
             <w:webHidden/>
           </w:rPr>
-          <w:instrText xml:space="preserve"> PAGEREF _Toc499066913 \h </w:instrText>
+          <w:instrText xml:space="preserve"> PAGEREF _Toc499243687 \h </w:instrText>
         </w:r>
         <w:r>
           <w:rPr>
@@ -2240,7 +2240,7 @@
           <w:lang w:eastAsia="en-GB"/>
         </w:rPr>
       </w:pPr>
-      <w:hyperlink w:anchor="_Toc499066914" w:history="1">
+      <w:hyperlink w:anchor="_Toc499243688" w:history="1">
         <w:r>
           <w:rPr>
             <w:rStyle w:val="Hyperlink"/>
@@ -2268,7 +2268,7 @@
             <w:noProof/>
             <w:webHidden/>
           </w:rPr>
-          <w:instrText xml:space="preserve"> PAGEREF _Toc499066914 \h </w:instrText>
+          <w:instrText xml:space="preserve"> PAGEREF _Toc499243688 \h </w:instrText>
         </w:r>
         <w:r>
           <w:rPr>
@@ -2311,7 +2311,7 @@
           <w:lang w:eastAsia="en-GB"/>
         </w:rPr>
       </w:pPr>
-      <w:hyperlink w:anchor="_Toc499066915" w:history="1">
+      <w:hyperlink w:anchor="_Toc499243689" w:history="1">
         <w:r>
           <w:rPr>
             <w:rStyle w:val="Hyperlink"/>
@@ -2339,7 +2339,7 @@
             <w:noProof/>
             <w:webHidden/>
           </w:rPr>
-          <w:instrText xml:space="preserve"> PAGEREF _Toc499066915 \h </w:instrText>
+          <w:instrText xml:space="preserve"> PAGEREF _Toc499243689 \h </w:instrText>
         </w:r>
         <w:r>
           <w:rPr>
@@ -2382,7 +2382,7 @@
           <w:lang w:eastAsia="en-GB"/>
         </w:rPr>
       </w:pPr>
-      <w:hyperlink w:anchor="_Toc499066916" w:history="1">
+      <w:hyperlink w:anchor="_Toc499243690" w:history="1">
         <w:r>
           <w:rPr>
             <w:rStyle w:val="Hyperlink"/>
@@ -2410,7 +2410,7 @@
             <w:noProof/>
             <w:webHidden/>
           </w:rPr>
-          <w:instrText xml:space="preserve"> PAGEREF _Toc499066916 \h </w:instrText>
+          <w:instrText xml:space="preserve"> PAGEREF _Toc499243690 \h </w:instrText>
         </w:r>
         <w:r>
           <w:rPr>
@@ -2453,7 +2453,7 @@
           <w:lang w:eastAsia="en-GB"/>
         </w:rPr>
       </w:pPr>
-      <w:hyperlink w:anchor="_Toc499066917" w:history="1">
+      <w:hyperlink w:anchor="_Toc499243691" w:history="1">
         <w:r>
           <w:rPr>
             <w:rStyle w:val="Hyperlink"/>
@@ -2481,7 +2481,7 @@
             <w:noProof/>
             <w:webHidden/>
           </w:rPr>
-          <w:instrText xml:space="preserve"> PAGEREF _Toc499066917 \h </w:instrText>
+          <w:instrText xml:space="preserve"> PAGEREF _Toc499243691 \h </w:instrText>
         </w:r>
         <w:r>
           <w:rPr>
@@ -2524,7 +2524,7 @@
           <w:lang w:eastAsia="en-GB"/>
         </w:rPr>
       </w:pPr>
-      <w:hyperlink w:anchor="_Toc499066918" w:history="1">
+      <w:hyperlink w:anchor="_Toc499243692" w:history="1">
         <w:r>
           <w:rPr>
             <w:rStyle w:val="Hyperlink"/>
@@ -2552,7 +2552,7 @@
             <w:noProof/>
             <w:webHidden/>
           </w:rPr>
-          <w:instrText xml:space="preserve"> PAGEREF _Toc499066918 \h </w:instrText>
+          <w:instrText xml:space="preserve"> PAGEREF _Toc499243692 \h </w:instrText>
         </w:r>
         <w:r>
           <w:rPr>
@@ -2595,7 +2595,7 @@
           <w:lang w:eastAsia="en-GB"/>
         </w:rPr>
       </w:pPr>
-      <w:hyperlink w:anchor="_Toc499066919" w:history="1">
+      <w:hyperlink w:anchor="_Toc499243693" w:history="1">
         <w:r>
           <w:rPr>
             <w:rStyle w:val="Hyperlink"/>
@@ -2623,7 +2623,7 @@
             <w:noProof/>
             <w:webHidden/>
           </w:rPr>
-          <w:instrText xml:space="preserve"> PAGEREF _Toc499066919 \h </w:instrText>
+          <w:instrText xml:space="preserve"> PAGEREF _Toc499243693 \h </w:instrText>
         </w:r>
         <w:r>
           <w:rPr>
@@ -2666,7 +2666,7 @@
           <w:lang w:eastAsia="en-GB"/>
         </w:rPr>
       </w:pPr>
-      <w:hyperlink w:anchor="_Toc499066920" w:history="1">
+      <w:hyperlink w:anchor="_Toc499243694" w:history="1">
         <w:r>
           <w:rPr>
             <w:rStyle w:val="Hyperlink"/>
@@ -2694,7 +2694,7 @@
             <w:noProof/>
             <w:webHidden/>
           </w:rPr>
-          <w:instrText xml:space="preserve"> PAGEREF _Toc499066920 \h </w:instrText>
+          <w:instrText xml:space="preserve"> PAGEREF _Toc499243694 \h </w:instrText>
         </w:r>
         <w:r>
           <w:rPr>
@@ -2737,7 +2737,7 @@
           <w:lang w:eastAsia="en-GB"/>
         </w:rPr>
       </w:pPr>
-      <w:hyperlink w:anchor="_Toc499066921" w:history="1">
+      <w:hyperlink w:anchor="_Toc499243695" w:history="1">
         <w:r>
           <w:rPr>
             <w:rStyle w:val="Hyperlink"/>
@@ -2765,7 +2765,7 @@
             <w:noProof/>
             <w:webHidden/>
           </w:rPr>
-          <w:instrText xml:space="preserve"> PAGEREF _Toc499066921 \h </w:instrText>
+          <w:instrText xml:space="preserve"> PAGEREF _Toc499243695 \h </w:instrText>
         </w:r>
         <w:r>
           <w:rPr>
@@ -2808,7 +2808,7 @@
           <w:lang w:eastAsia="en-GB"/>
         </w:rPr>
       </w:pPr>
-      <w:hyperlink w:anchor="_Toc499066922" w:history="1">
+      <w:hyperlink w:anchor="_Toc499243696" w:history="1">
         <w:r>
           <w:rPr>
             <w:rStyle w:val="Hyperlink"/>
@@ -2836,7 +2836,7 @@
             <w:noProof/>
             <w:webHidden/>
           </w:rPr>
-          <w:instrText xml:space="preserve"> PAGEREF _Toc499066922 \h </w:instrText>
+          <w:instrText xml:space="preserve"> PAGEREF _Toc499243696 \h </w:instrText>
         </w:r>
         <w:r>
           <w:rPr>
@@ -2879,7 +2879,7 @@
           <w:lang w:eastAsia="en-GB"/>
         </w:rPr>
       </w:pPr>
-      <w:hyperlink w:anchor="_Toc499066923" w:history="1">
+      <w:hyperlink w:anchor="_Toc499243697" w:history="1">
         <w:r>
           <w:rPr>
             <w:rStyle w:val="Hyperlink"/>
@@ -2907,7 +2907,7 @@
             <w:noProof/>
             <w:webHidden/>
           </w:rPr>
-          <w:instrText xml:space="preserve"> PAGEREF _Toc499066923 \h </w:instrText>
+          <w:instrText xml:space="preserve"> PAGEREF _Toc499243697 \h </w:instrText>
         </w:r>
         <w:r>
           <w:rPr>
@@ -2950,7 +2950,7 @@
           <w:lang w:eastAsia="en-GB"/>
         </w:rPr>
       </w:pPr>
-      <w:hyperlink w:anchor="_Toc499066924" w:history="1">
+      <w:hyperlink w:anchor="_Toc499243698" w:history="1">
         <w:r>
           <w:rPr>
             <w:rStyle w:val="Hyperlink"/>
@@ -2978,7 +2978,7 @@
             <w:noProof/>
             <w:webHidden/>
           </w:rPr>
-          <w:instrText xml:space="preserve"> PAGEREF _Toc499066924 \h </w:instrText>
+          <w:instrText xml:space="preserve"> PAGEREF _Toc499243698 \h </w:instrText>
         </w:r>
         <w:r>
           <w:rPr>
@@ -3021,7 +3021,7 @@
           <w:lang w:eastAsia="en-GB"/>
         </w:rPr>
       </w:pPr>
-      <w:hyperlink w:anchor="_Toc499066925" w:history="1">
+      <w:hyperlink w:anchor="_Toc499243699" w:history="1">
         <w:r>
           <w:rPr>
             <w:rStyle w:val="Hyperlink"/>
@@ -3049,7 +3049,7 @@
             <w:noProof/>
             <w:webHidden/>
           </w:rPr>
-          <w:instrText xml:space="preserve"> PAGEREF _Toc499066925 \h </w:instrText>
+          <w:instrText xml:space="preserve"> PAGEREF _Toc499243699 \h </w:instrText>
         </w:r>
         <w:r>
           <w:rPr>
@@ -3092,7 +3092,7 @@
           <w:lang w:eastAsia="en-GB"/>
         </w:rPr>
       </w:pPr>
-      <w:hyperlink w:anchor="_Toc499066926" w:history="1">
+      <w:hyperlink w:anchor="_Toc499243700" w:history="1">
         <w:r>
           <w:rPr>
             <w:rStyle w:val="Hyperlink"/>
@@ -3120,7 +3120,7 @@
             <w:noProof/>
             <w:webHidden/>
           </w:rPr>
-          <w:instrText xml:space="preserve"> PAGEREF _Toc499066926 \h </w:instrText>
+          <w:instrText xml:space="preserve"> PAGEREF _Toc499243700 \h </w:instrText>
         </w:r>
         <w:r>
           <w:rPr>
@@ -3140,7 +3140,7 @@
             <w:noProof/>
             <w:webHidden/>
           </w:rPr>
-          <w:t>18</w:t>
+          <w:t>19</w:t>
         </w:r>
         <w:r>
           <w:rPr>
@@ -3163,7 +3163,7 @@
           <w:lang w:eastAsia="en-GB"/>
         </w:rPr>
       </w:pPr>
-      <w:hyperlink w:anchor="_Toc499066927" w:history="1">
+      <w:hyperlink w:anchor="_Toc499243701" w:history="1">
         <w:r>
           <w:rPr>
             <w:rStyle w:val="Hyperlink"/>
@@ -3191,7 +3191,7 @@
             <w:noProof/>
             <w:webHidden/>
           </w:rPr>
-          <w:instrText xml:space="preserve"> PAGEREF _Toc499066927 \h </w:instrText>
+          <w:instrText xml:space="preserve"> PAGEREF _Toc499243701 \h </w:instrText>
         </w:r>
         <w:r>
           <w:rPr>
@@ -3234,7 +3234,7 @@
           <w:lang w:eastAsia="en-GB"/>
         </w:rPr>
       </w:pPr>
-      <w:hyperlink w:anchor="_Toc499066928" w:history="1">
+      <w:hyperlink w:anchor="_Toc499243702" w:history="1">
         <w:r>
           <w:rPr>
             <w:rStyle w:val="Hyperlink"/>
@@ -3262,7 +3262,7 @@
             <w:noProof/>
             <w:webHidden/>
           </w:rPr>
-          <w:instrText xml:space="preserve"> PAGEREF _Toc499066928 \h </w:instrText>
+          <w:instrText xml:space="preserve"> PAGEREF _Toc499243702 \h </w:instrText>
         </w:r>
         <w:r>
           <w:rPr>
@@ -3282,7 +3282,7 @@
             <w:noProof/>
             <w:webHidden/>
           </w:rPr>
-          <w:t>19</w:t>
+          <w:t>20</w:t>
         </w:r>
         <w:r>
           <w:rPr>
@@ -3305,7 +3305,7 @@
           <w:lang w:eastAsia="en-GB"/>
         </w:rPr>
       </w:pPr>
-      <w:hyperlink w:anchor="_Toc499066929" w:history="1">
+      <w:hyperlink w:anchor="_Toc499243703" w:history="1">
         <w:r>
           <w:rPr>
             <w:rStyle w:val="Hyperlink"/>
@@ -3333,7 +3333,7 @@
             <w:noProof/>
             <w:webHidden/>
           </w:rPr>
-          <w:instrText xml:space="preserve"> PAGEREF _Toc499066929 \h </w:instrText>
+          <w:instrText xml:space="preserve"> PAGEREF _Toc499243703 \h </w:instrText>
         </w:r>
         <w:r>
           <w:rPr>
@@ -3353,7 +3353,7 @@
             <w:noProof/>
             <w:webHidden/>
           </w:rPr>
-          <w:t>20</w:t>
+          <w:t>21</w:t>
         </w:r>
         <w:r>
           <w:rPr>
@@ -3376,7 +3376,7 @@
           <w:lang w:eastAsia="en-GB"/>
         </w:rPr>
       </w:pPr>
-      <w:hyperlink w:anchor="_Toc499066930" w:history="1">
+      <w:hyperlink w:anchor="_Toc499243704" w:history="1">
         <w:r>
           <w:rPr>
             <w:rStyle w:val="Hyperlink"/>
@@ -3404,7 +3404,7 @@
             <w:noProof/>
             <w:webHidden/>
           </w:rPr>
-          <w:instrText xml:space="preserve"> PAGEREF _Toc499066930 \h </w:instrText>
+          <w:instrText xml:space="preserve"> PAGEREF _Toc499243704 \h </w:instrText>
         </w:r>
         <w:r>
           <w:rPr>
@@ -3447,7 +3447,7 @@
           <w:lang w:eastAsia="en-GB"/>
         </w:rPr>
       </w:pPr>
-      <w:hyperlink w:anchor="_Toc499066931" w:history="1">
+      <w:hyperlink w:anchor="_Toc499243705" w:history="1">
         <w:r>
           <w:rPr>
             <w:rStyle w:val="Hyperlink"/>
@@ -3475,7 +3475,7 @@
             <w:noProof/>
             <w:webHidden/>
           </w:rPr>
-          <w:instrText xml:space="preserve"> PAGEREF _Toc499066931 \h </w:instrText>
+          <w:instrText xml:space="preserve"> PAGEREF _Toc499243705 \h </w:instrText>
         </w:r>
         <w:r>
           <w:rPr>
@@ -3495,7 +3495,7 @@
             <w:noProof/>
             <w:webHidden/>
           </w:rPr>
-          <w:t>21</w:t>
+          <w:t>22</w:t>
         </w:r>
         <w:r>
           <w:rPr>
@@ -3518,7 +3518,7 @@
           <w:lang w:eastAsia="en-GB"/>
         </w:rPr>
       </w:pPr>
-      <w:hyperlink w:anchor="_Toc499066932" w:history="1">
+      <w:hyperlink w:anchor="_Toc499243706" w:history="1">
         <w:r>
           <w:rPr>
             <w:rStyle w:val="Hyperlink"/>
@@ -3546,7 +3546,7 @@
             <w:noProof/>
             <w:webHidden/>
           </w:rPr>
-          <w:instrText xml:space="preserve"> PAGEREF _Toc499066932 \h </w:instrText>
+          <w:instrText xml:space="preserve"> PAGEREF _Toc499243706 \h </w:instrText>
         </w:r>
         <w:r>
           <w:rPr>
@@ -3589,14 +3589,14 @@
           <w:lang w:eastAsia="en-GB"/>
         </w:rPr>
       </w:pPr>
-      <w:hyperlink w:anchor="_Toc499066933" w:history="1">
+      <w:hyperlink w:anchor="_Toc499243707" w:history="1">
         <w:r>
           <w:rPr>
             <w:rStyle w:val="Hyperlink"/>
             <w:noProof/>
             <w:lang w:val="pt-PT"/>
           </w:rPr>
-          <w:t>7.8.1. Diagrama de Sequência Avaliar Trilho</w:t>
+          <w:t>7.8.1. Diagrama de Sequência - Avaliar Trilho</w:t>
         </w:r>
         <w:r>
           <w:rPr>
@@ -3617,7 +3617,7 @@
             <w:noProof/>
             <w:webHidden/>
           </w:rPr>
-          <w:instrText xml:space="preserve"> PAGEREF _Toc499066933 \h </w:instrText>
+          <w:instrText xml:space="preserve"> PAGEREF _Toc499243707 \h </w:instrText>
         </w:r>
         <w:r>
           <w:rPr>
@@ -3637,7 +3637,7 @@
             <w:noProof/>
             <w:webHidden/>
           </w:rPr>
-          <w:t>22</w:t>
+          <w:t>23</w:t>
         </w:r>
         <w:r>
           <w:rPr>
@@ -3660,7 +3660,7 @@
           <w:lang w:eastAsia="en-GB"/>
         </w:rPr>
       </w:pPr>
-      <w:hyperlink w:anchor="_Toc499066934" w:history="1">
+      <w:hyperlink w:anchor="_Toc499243708" w:history="1">
         <w:r>
           <w:rPr>
             <w:rStyle w:val="Hyperlink"/>
@@ -3688,7 +3688,7 @@
             <w:noProof/>
             <w:webHidden/>
           </w:rPr>
-          <w:instrText xml:space="preserve"> PAGEREF _Toc499066934 \h </w:instrText>
+          <w:instrText xml:space="preserve"> PAGEREF _Toc499243708 \h </w:instrText>
         </w:r>
         <w:r>
           <w:rPr>
@@ -3708,7 +3708,7 @@
             <w:noProof/>
             <w:webHidden/>
           </w:rPr>
-          <w:t>23</w:t>
+          <w:t>24</w:t>
         </w:r>
         <w:r>
           <w:rPr>
@@ -3731,7 +3731,7 @@
           <w:lang w:eastAsia="en-GB"/>
         </w:rPr>
       </w:pPr>
-      <w:hyperlink w:anchor="_Toc499066935" w:history="1">
+      <w:hyperlink w:anchor="_Toc499243709" w:history="1">
         <w:r>
           <w:rPr>
             <w:rStyle w:val="Hyperlink"/>
@@ -3759,7 +3759,7 @@
             <w:noProof/>
             <w:webHidden/>
           </w:rPr>
-          <w:instrText xml:space="preserve"> PAGEREF _Toc499066935 \h </w:instrText>
+          <w:instrText xml:space="preserve"> PAGEREF _Toc499243709 \h </w:instrText>
         </w:r>
         <w:r>
           <w:rPr>
@@ -3779,7 +3779,7 @@
             <w:noProof/>
             <w:webHidden/>
           </w:rPr>
-          <w:t>24</w:t>
+          <w:t>25</w:t>
         </w:r>
         <w:r>
           <w:rPr>
@@ -3802,7 +3802,7 @@
           <w:lang w:eastAsia="en-GB"/>
         </w:rPr>
       </w:pPr>
-      <w:hyperlink w:anchor="_Toc499066936" w:history="1">
+      <w:hyperlink w:anchor="_Toc499243710" w:history="1">
         <w:r>
           <w:rPr>
             <w:rStyle w:val="Hyperlink"/>
@@ -3830,7 +3830,7 @@
             <w:noProof/>
             <w:webHidden/>
           </w:rPr>
-          <w:instrText xml:space="preserve"> PAGEREF _Toc499066936 \h </w:instrText>
+          <w:instrText xml:space="preserve"> PAGEREF _Toc499243710 \h </w:instrText>
         </w:r>
         <w:r>
           <w:rPr>
@@ -3850,7 +3850,7 @@
             <w:noProof/>
             <w:webHidden/>
           </w:rPr>
-          <w:t>25</w:t>
+          <w:t>26</w:t>
         </w:r>
         <w:r>
           <w:rPr>
@@ -3873,14 +3873,14 @@
           <w:lang w:eastAsia="en-GB"/>
         </w:rPr>
       </w:pPr>
-      <w:hyperlink w:anchor="_Toc499066937" w:history="1">
+      <w:hyperlink w:anchor="_Toc499243711" w:history="1">
         <w:r>
           <w:rPr>
             <w:rStyle w:val="Hyperlink"/>
             <w:noProof/>
             <w:lang w:val="pt-PT"/>
           </w:rPr>
-          <w:t>7.9.2. Diagrama de Sequência - Avaliar Serviços</w:t>
+          <w:t>7.9.2. Diagrama de Classes Parcial- Avaliar Serviços</w:t>
         </w:r>
         <w:r>
           <w:rPr>
@@ -3901,7 +3901,7 @@
             <w:noProof/>
             <w:webHidden/>
           </w:rPr>
-          <w:instrText xml:space="preserve"> PAGEREF _Toc499066937 \h </w:instrText>
+          <w:instrText xml:space="preserve"> PAGEREF _Toc499243711 \h </w:instrText>
         </w:r>
         <w:r>
           <w:rPr>
@@ -3921,7 +3921,7 @@
             <w:noProof/>
             <w:webHidden/>
           </w:rPr>
-          <w:t>26</w:t>
+          <w:t>27</w:t>
         </w:r>
         <w:r>
           <w:rPr>
@@ -3944,7 +3944,7 @@
           <w:lang w:eastAsia="en-GB"/>
         </w:rPr>
       </w:pPr>
-      <w:hyperlink w:anchor="_Toc499066938" w:history="1">
+      <w:hyperlink w:anchor="_Toc499243712" w:history="1">
         <w:r>
           <w:rPr>
             <w:rStyle w:val="Hyperlink"/>
@@ -3972,7 +3972,7 @@
             <w:noProof/>
             <w:webHidden/>
           </w:rPr>
-          <w:instrText xml:space="preserve"> PAGEREF _Toc499066938 \h </w:instrText>
+          <w:instrText xml:space="preserve"> PAGEREF _Toc499243712 \h </w:instrText>
         </w:r>
         <w:r>
           <w:rPr>
@@ -3992,7 +3992,7 @@
             <w:noProof/>
             <w:webHidden/>
           </w:rPr>
-          <w:t>27</w:t>
+          <w:t>28</w:t>
         </w:r>
         <w:r>
           <w:rPr>
@@ -4015,7 +4015,7 @@
           <w:lang w:eastAsia="en-GB"/>
         </w:rPr>
       </w:pPr>
-      <w:hyperlink w:anchor="_Toc499066939" w:history="1">
+      <w:hyperlink w:anchor="_Toc499243713" w:history="1">
         <w:r>
           <w:rPr>
             <w:rStyle w:val="Hyperlink"/>
@@ -4042,7 +4042,7 @@
             <w:noProof/>
             <w:webHidden/>
           </w:rPr>
-          <w:instrText xml:space="preserve"> PAGEREF _Toc499066939 \h </w:instrText>
+          <w:instrText xml:space="preserve"> PAGEREF _Toc499243713 \h </w:instrText>
         </w:r>
         <w:r>
           <w:rPr>
@@ -4085,7 +4085,7 @@
           <w:lang w:eastAsia="en-GB"/>
         </w:rPr>
       </w:pPr>
-      <w:hyperlink w:anchor="_Toc499066940" w:history="1">
+      <w:hyperlink w:anchor="_Toc499243714" w:history="1">
         <w:r>
           <w:rPr>
             <w:rStyle w:val="Hyperlink"/>
@@ -4112,7 +4112,7 @@
             <w:noProof/>
             <w:webHidden/>
           </w:rPr>
-          <w:instrText xml:space="preserve"> PAGEREF _Toc499066940 \h </w:instrText>
+          <w:instrText xml:space="preserve"> PAGEREF _Toc499243714 \h </w:instrText>
         </w:r>
         <w:r>
           <w:rPr>
@@ -4155,7 +4155,7 @@
           <w:lang w:eastAsia="en-GB"/>
         </w:rPr>
       </w:pPr>
-      <w:hyperlink w:anchor="_Toc499066941" w:history="1">
+      <w:hyperlink w:anchor="_Toc499243715" w:history="1">
         <w:r>
           <w:rPr>
             <w:rStyle w:val="Hyperlink"/>
@@ -4182,7 +4182,7 @@
             <w:noProof/>
             <w:webHidden/>
           </w:rPr>
-          <w:instrText xml:space="preserve"> PAGEREF _Toc499066941 \h </w:instrText>
+          <w:instrText xml:space="preserve"> PAGEREF _Toc499243715 \h </w:instrText>
         </w:r>
         <w:r>
           <w:rPr>
@@ -4225,7 +4225,7 @@
           <w:lang w:eastAsia="en-GB"/>
         </w:rPr>
       </w:pPr>
-      <w:hyperlink w:anchor="_Toc499066942" w:history="1">
+      <w:hyperlink w:anchor="_Toc499243716" w:history="1">
         <w:r>
           <w:rPr>
             <w:rStyle w:val="Hyperlink"/>
@@ -4252,7 +4252,7 @@
             <w:noProof/>
             <w:webHidden/>
           </w:rPr>
-          <w:instrText xml:space="preserve"> PAGEREF _Toc499066942 \h </w:instrText>
+          <w:instrText xml:space="preserve"> PAGEREF _Toc499243716 \h </w:instrText>
         </w:r>
         <w:r>
           <w:rPr>
@@ -4330,6 +4330,8 @@
           <w:lang w:val="pt-PT"/>
         </w:rPr>
       </w:pPr>
+      <w:bookmarkStart w:id="2" w:name="_GoBack"/>
+      <w:bookmarkEnd w:id="2"/>
     </w:p>
     <w:p>
       <w:pPr>
@@ -4471,7 +4473,7 @@
           <w:lang w:val="pt-PT"/>
         </w:rPr>
       </w:pPr>
-      <w:bookmarkStart w:id="2" w:name="_Toc499066905"/>
+      <w:bookmarkStart w:id="3" w:name="_Toc499243679"/>
       <w:r>
         <w:rPr>
           <w:lang w:val="pt-PT"/>
@@ -4497,7 +4499,7 @@
         </w:rPr>
         <w:t>to</w:t>
       </w:r>
-      <w:bookmarkEnd w:id="2"/>
+      <w:bookmarkEnd w:id="3"/>
     </w:p>
     <w:p>
       <w:pPr>
@@ -4726,8 +4728,6 @@
           <w:lang w:val="pt-PT"/>
         </w:rPr>
       </w:pPr>
-      <w:bookmarkStart w:id="3" w:name="_GoBack"/>
-      <w:bookmarkEnd w:id="3"/>
     </w:p>
     <w:p>
       <w:pPr>
@@ -4757,7 +4757,7 @@
           <w:lang w:val="pt-PT"/>
         </w:rPr>
       </w:pPr>
-      <w:bookmarkStart w:id="4" w:name="_Toc499066906"/>
+      <w:bookmarkStart w:id="4" w:name="_Toc499243680"/>
       <w:r>
         <w:rPr>
           <w:lang w:val="pt-PT"/>
@@ -4794,7 +4794,7 @@
           <w:lang w:val="pt-PT"/>
         </w:rPr>
       </w:pPr>
-      <w:bookmarkStart w:id="5" w:name="_Toc499066907"/>
+      <w:bookmarkStart w:id="5" w:name="_Toc499243681"/>
       <w:r>
         <w:rPr>
           <w:lang w:val="pt-PT"/>
@@ -5302,7 +5302,7 @@
           <w:i/>
         </w:rPr>
       </w:pPr>
-      <w:bookmarkStart w:id="6" w:name="_Toc499066908"/>
+      <w:bookmarkStart w:id="6" w:name="_Toc499243682"/>
       <w:r>
         <w:lastRenderedPageBreak/>
         <w:t>2</w:t>
@@ -5500,7 +5500,7 @@
           <w:lang w:val="pt-PT"/>
         </w:rPr>
       </w:pPr>
-      <w:bookmarkStart w:id="7" w:name="_Toc499066909"/>
+      <w:bookmarkStart w:id="7" w:name="_Toc499243683"/>
       <w:r>
         <w:rPr>
           <w:lang w:val="pt-PT"/>
@@ -5909,7 +5909,7 @@
           <w:lang w:val="pt-PT"/>
         </w:rPr>
       </w:pPr>
-      <w:bookmarkStart w:id="8" w:name="_Toc499066910"/>
+      <w:bookmarkStart w:id="8" w:name="_Toc499243684"/>
       <w:r>
         <w:rPr>
           <w:lang w:val="pt-PT"/>
@@ -6813,7 +6813,7 @@
           <w:lang w:val="pt-PT"/>
         </w:rPr>
       </w:pPr>
-      <w:bookmarkStart w:id="9" w:name="_Toc499066911"/>
+      <w:bookmarkStart w:id="9" w:name="_Toc499243685"/>
       <w:r>
         <w:rPr>
           <w:lang w:val="pt-PT"/>
@@ -7644,7 +7644,7 @@
           <w:lang w:val="pt-PT"/>
         </w:rPr>
       </w:pPr>
-      <w:bookmarkStart w:id="10" w:name="_Toc499066912"/>
+      <w:bookmarkStart w:id="10" w:name="_Toc499243686"/>
       <w:r>
         <w:rPr>
           <w:lang w:val="pt-PT"/>
@@ -8020,7 +8020,7 @@
           <w:lang w:val="pt-PT"/>
         </w:rPr>
       </w:pPr>
-      <w:bookmarkStart w:id="11" w:name="_Toc499066913"/>
+      <w:bookmarkStart w:id="11" w:name="_Toc499243687"/>
       <w:r>
         <w:rPr>
           <w:lang w:val="pt-PT"/>
@@ -8278,7 +8278,7 @@
           <w:lang w:val="pt-PT"/>
         </w:rPr>
       </w:pPr>
-      <w:bookmarkStart w:id="12" w:name="_Toc499066914"/>
+      <w:bookmarkStart w:id="12" w:name="_Toc499243688"/>
       <w:r>
         <w:rPr>
           <w:lang w:val="pt-PT"/>
@@ -8377,7 +8377,7 @@
           <w:lang w:val="pt-PT"/>
         </w:rPr>
       </w:pPr>
-      <w:bookmarkStart w:id="13" w:name="_Toc499066915"/>
+      <w:bookmarkStart w:id="13" w:name="_Toc499243689"/>
       <w:r>
         <w:rPr>
           <w:lang w:val="pt-PT"/>
@@ -8394,7 +8394,7 @@
           <w:lang w:val="pt-PT"/>
         </w:rPr>
       </w:pPr>
-      <w:bookmarkStart w:id="14" w:name="_Toc499066916"/>
+      <w:bookmarkStart w:id="14" w:name="_Toc499243690"/>
       <w:r>
         <w:rPr>
           <w:lang w:val="pt-PT"/>
@@ -9045,7 +9045,7 @@
           <w:lang w:val="pt-PT"/>
         </w:rPr>
       </w:pPr>
-      <w:bookmarkStart w:id="15" w:name="_Toc499066917"/>
+      <w:bookmarkStart w:id="15" w:name="_Toc499243691"/>
       <w:r>
         <w:rPr>
           <w:lang w:val="pt-PT"/>
@@ -9103,7 +9103,7 @@
           <w:lang w:val="pt-PT"/>
         </w:rPr>
         <w:pict>
-          <v:shape id="_x0000_i1025" type="#_x0000_t75" style="width:450.8pt;height:279.25pt">
+          <v:shape id="_x0000_i1025" type="#_x0000_t75" style="width:450.7pt;height:279.6pt">
             <v:imagedata r:id="rId12" o:title="Diagrama Sequencia - Criar Trilho"/>
           </v:shape>
         </w:pict>
@@ -9124,7 +9124,7 @@
           <w:lang w:val="pt-PT"/>
         </w:rPr>
       </w:pPr>
-      <w:bookmarkStart w:id="16" w:name="_Toc499066918"/>
+      <w:bookmarkStart w:id="16" w:name="_Toc499243692"/>
       <w:r>
         <w:rPr>
           <w:lang w:val="pt-PT"/>
@@ -9201,7 +9201,7 @@
           <w:lang w:val="pt-PT"/>
         </w:rPr>
       </w:pPr>
-      <w:bookmarkStart w:id="17" w:name="_Toc499066919"/>
+      <w:bookmarkStart w:id="17" w:name="_Toc499243693"/>
       <w:r>
         <w:rPr>
           <w:lang w:val="pt-PT"/>
@@ -9877,7 +9877,7 @@
           <w:lang w:val="pt-PT"/>
         </w:rPr>
       </w:pPr>
-      <w:bookmarkStart w:id="18" w:name="_Toc499066920"/>
+      <w:bookmarkStart w:id="18" w:name="_Toc499243694"/>
       <w:r>
         <w:rPr>
           <w:lang w:val="pt-PT"/>
@@ -10057,7 +10057,7 @@
           <w:lang w:val="pt-PT"/>
         </w:rPr>
       </w:pPr>
-      <w:bookmarkStart w:id="19" w:name="_Toc499066921"/>
+      <w:bookmarkStart w:id="19" w:name="_Toc499243695"/>
       <w:r>
         <w:rPr>
           <w:lang w:val="pt-PT"/>
@@ -10491,7 +10491,7 @@
           <w:lang w:val="pt-PT"/>
         </w:rPr>
       </w:pPr>
-      <w:bookmarkStart w:id="20" w:name="_Toc499066922"/>
+      <w:bookmarkStart w:id="20" w:name="_Toc499243696"/>
       <w:r>
         <w:rPr>
           <w:lang w:val="pt-PT"/>
@@ -10588,14 +10588,6 @@
     </w:p>
     <w:p>
       <w:pPr>
-        <w:jc w:val="center"/>
-        <w:rPr>
-          <w:lang w:val="pt-PT"/>
-        </w:rPr>
-      </w:pPr>
-    </w:p>
-    <w:p>
-      <w:pPr>
         <w:rPr>
           <w:lang w:val="pt-PT"/>
         </w:rPr>
@@ -10608,11 +10600,12 @@
           <w:lang w:val="pt-PT"/>
         </w:rPr>
       </w:pPr>
-      <w:bookmarkStart w:id="21" w:name="_Toc499066923"/>
-      <w:r>
-        <w:rPr>
-          <w:lang w:val="pt-PT"/>
-        </w:rPr>
+      <w:bookmarkStart w:id="21" w:name="_Toc499243697"/>
+      <w:r>
+        <w:rPr>
+          <w:lang w:val="pt-PT"/>
+        </w:rPr>
+        <w:lastRenderedPageBreak/>
         <w:t xml:space="preserve">7.4. </w:t>
       </w:r>
       <w:r>
@@ -10996,7 +10989,7 @@
           <w:lang w:val="pt-PT"/>
         </w:rPr>
       </w:pPr>
-      <w:bookmarkStart w:id="22" w:name="_Toc499066924"/>
+      <w:bookmarkStart w:id="22" w:name="_Toc499243698"/>
       <w:r>
         <w:rPr>
           <w:lang w:val="pt-PT"/>
@@ -11088,12 +11081,19 @@
     </w:p>
     <w:p>
       <w:pPr>
+        <w:rPr>
+          <w:lang w:val="pt-PT"/>
+        </w:rPr>
+      </w:pPr>
+    </w:p>
+    <w:p>
+      <w:pPr>
         <w:pStyle w:val="Heading2"/>
         <w:rPr>
           <w:lang w:val="pt-PT"/>
         </w:rPr>
       </w:pPr>
-      <w:bookmarkStart w:id="23" w:name="_Toc499066925"/>
+      <w:bookmarkStart w:id="23" w:name="_Toc499243699"/>
       <w:r>
         <w:rPr>
           <w:lang w:val="pt-PT"/>
@@ -11708,16 +11708,24 @@
     </w:p>
     <w:p>
       <w:pPr>
+        <w:rPr>
+          <w:lang w:val="pt-PT"/>
+        </w:rPr>
+      </w:pPr>
+    </w:p>
+    <w:p>
+      <w:pPr>
         <w:pStyle w:val="Heading3"/>
         <w:rPr>
           <w:lang w:val="pt-PT"/>
         </w:rPr>
       </w:pPr>
-      <w:bookmarkStart w:id="24" w:name="_Toc499066926"/>
-      <w:r>
-        <w:rPr>
-          <w:lang w:val="pt-PT"/>
-        </w:rPr>
+      <w:bookmarkStart w:id="24" w:name="_Toc499243700"/>
+      <w:r>
+        <w:rPr>
+          <w:lang w:val="pt-PT"/>
+        </w:rPr>
+        <w:lastRenderedPageBreak/>
         <w:t xml:space="preserve">7.5.1. </w:t>
       </w:r>
       <w:r>
@@ -11746,7 +11754,6 @@
           <w:noProof/>
           <w:lang w:eastAsia="en-GB"/>
         </w:rPr>
-        <w:lastRenderedPageBreak/>
         <w:drawing>
           <wp:inline distT="0" distB="0" distL="0" distR="0" wp14:anchorId="0BC57B48" wp14:editId="32172C39">
             <wp:extent cx="4556125" cy="4492625"/>
@@ -11812,7 +11819,7 @@
           <w:lang w:val="pt-PT"/>
         </w:rPr>
       </w:pPr>
-      <w:bookmarkStart w:id="25" w:name="_Toc499066927"/>
+      <w:bookmarkStart w:id="25" w:name="_Toc499243701"/>
       <w:r>
         <w:rPr>
           <w:lang w:val="pt-PT"/>
@@ -11830,20 +11837,21 @@
     </w:p>
     <w:p>
       <w:pPr>
-        <w:rPr>
-          <w:lang w:val="pt-PT"/>
-        </w:rPr>
-      </w:pPr>
-      <w:r>
         <w:rPr>
           <w:noProof/>
           <w:lang w:eastAsia="en-GB"/>
         </w:rPr>
+      </w:pPr>
+      <w:r>
+        <w:rPr>
+          <w:noProof/>
+          <w:lang w:eastAsia="en-GB"/>
+        </w:rPr>
         <w:drawing>
           <wp:inline distT="0" distB="0" distL="0" distR="0">
-            <wp:extent cx="3671248" cy="2923703"/>
-            <wp:effectExtent l="0" t="0" r="5715" b="0"/>
-            <wp:docPr id="1" name="Picture 1" descr="D:\Docs\IPG\ESII\trabalho\diagramaClassesParcial2.png"/>
+            <wp:extent cx="1739900" cy="2695575"/>
+            <wp:effectExtent l="0" t="0" r="0" b="9525"/>
+            <wp:docPr id="18" name="Picture 18"/>
             <wp:cNvGraphicFramePr>
               <a:graphicFrameLocks xmlns:a="http://schemas.openxmlformats.org/drawingml/2006/main" noChangeAspect="1"/>
             </wp:cNvGraphicFramePr>
@@ -11851,7 +11859,7 @@
               <a:graphicData uri="http://schemas.openxmlformats.org/drawingml/2006/picture">
                 <pic:pic xmlns:pic="http://schemas.openxmlformats.org/drawingml/2006/picture">
                   <pic:nvPicPr>
-                    <pic:cNvPr id="0" name="Picture 2" descr="D:\Docs\IPG\ESII\trabalho\diagramaClassesParcial2.png"/>
+                    <pic:cNvPr id="0" name="Picture 8"/>
                     <pic:cNvPicPr>
                       <a:picLocks noChangeAspect="1" noChangeArrowheads="1"/>
                     </pic:cNvPicPr>
@@ -11872,7 +11880,7 @@
                   <pic:spPr bwMode="auto">
                     <a:xfrm>
                       <a:off x="0" y="0"/>
-                      <a:ext cx="3680065" cy="2930724"/>
+                      <a:ext cx="1739900" cy="2695575"/>
                     </a:xfrm>
                     <a:prstGeom prst="rect">
                       <a:avLst/>
@@ -11891,16 +11899,24 @@
     </w:p>
     <w:p>
       <w:pPr>
+        <w:rPr>
+          <w:lang w:val="pt-PT"/>
+        </w:rPr>
+      </w:pPr>
+    </w:p>
+    <w:p>
+      <w:pPr>
         <w:pStyle w:val="Heading2"/>
         <w:rPr>
           <w:lang w:val="pt-PT"/>
         </w:rPr>
       </w:pPr>
-      <w:bookmarkStart w:id="26" w:name="_Toc499066928"/>
-      <w:r>
-        <w:rPr>
-          <w:lang w:val="pt-PT"/>
-        </w:rPr>
+      <w:bookmarkStart w:id="26" w:name="_Toc499243702"/>
+      <w:r>
+        <w:rPr>
+          <w:lang w:val="pt-PT"/>
+        </w:rPr>
+        <w:lastRenderedPageBreak/>
         <w:t xml:space="preserve">7.6. </w:t>
       </w:r>
       <w:r>
@@ -11955,7 +11971,6 @@
                 <w:sz w:val="24"/>
                 <w:szCs w:val="24"/>
               </w:rPr>
-              <w:lastRenderedPageBreak/>
               <w:t>NOME</w:t>
             </w:r>
           </w:p>
@@ -12527,11 +12542,12 @@
           <w:lang w:val="pt-PT"/>
         </w:rPr>
       </w:pPr>
-      <w:bookmarkStart w:id="27" w:name="_Toc499066929"/>
-      <w:r>
-        <w:rPr>
-          <w:lang w:val="pt-PT"/>
-        </w:rPr>
+      <w:bookmarkStart w:id="27" w:name="_Toc499243703"/>
+      <w:r>
+        <w:rPr>
+          <w:lang w:val="pt-PT"/>
+        </w:rPr>
+        <w:lastRenderedPageBreak/>
         <w:t xml:space="preserve">7.6.1. </w:t>
       </w:r>
       <w:r>
@@ -12566,7 +12582,6 @@
           <w:noProof/>
           <w:lang w:eastAsia="en-GB"/>
         </w:rPr>
-        <w:lastRenderedPageBreak/>
         <w:drawing>
           <wp:inline distT="0" distB="0" distL="0" distR="0" wp14:anchorId="3E08453C" wp14:editId="5E54EBAB">
             <wp:extent cx="5732780" cy="4969510"/>
@@ -12631,7 +12646,7 @@
           <w:lang w:val="pt-PT"/>
         </w:rPr>
       </w:pPr>
-      <w:bookmarkStart w:id="28" w:name="_Toc499066930"/>
+      <w:bookmarkStart w:id="28" w:name="_Toc499243704"/>
       <w:r>
         <w:rPr>
           <w:lang w:val="pt-PT"/>
@@ -12660,9 +12675,9 @@
         </w:rPr>
         <w:drawing>
           <wp:inline distT="0" distB="0" distL="0" distR="0">
-            <wp:extent cx="1446663" cy="2182376"/>
-            <wp:effectExtent l="0" t="0" r="1270" b="8890"/>
-            <wp:docPr id="5" name="Picture 5" descr="D:\Docs\IPG\ESII\trabalho\diagramaClassesParcial1.png"/>
+            <wp:extent cx="4423410" cy="1240790"/>
+            <wp:effectExtent l="0" t="0" r="0" b="0"/>
+            <wp:docPr id="17" name="Picture 17"/>
             <wp:cNvGraphicFramePr>
               <a:graphicFrameLocks xmlns:a="http://schemas.openxmlformats.org/drawingml/2006/main" noChangeAspect="1"/>
             </wp:cNvGraphicFramePr>
@@ -12670,7 +12685,7 @@
               <a:graphicData uri="http://schemas.openxmlformats.org/drawingml/2006/picture">
                 <pic:pic xmlns:pic="http://schemas.openxmlformats.org/drawingml/2006/picture">
                   <pic:nvPicPr>
-                    <pic:cNvPr id="0" name="Picture 4" descr="D:\Docs\IPG\ESII\trabalho\diagramaClassesParcial1.png"/>
+                    <pic:cNvPr id="0" name="Picture 7"/>
                     <pic:cNvPicPr>
                       <a:picLocks noChangeAspect="1" noChangeArrowheads="1"/>
                     </pic:cNvPicPr>
@@ -12691,7 +12706,7 @@
                   <pic:spPr bwMode="auto">
                     <a:xfrm>
                       <a:off x="0" y="0"/>
-                      <a:ext cx="1450165" cy="2187659"/>
+                      <a:ext cx="4423410" cy="1240790"/>
                     </a:xfrm>
                     <a:prstGeom prst="rect">
                       <a:avLst/>
@@ -12717,16 +12732,31 @@
     </w:p>
     <w:p>
       <w:pPr>
+        <w:rPr>
+          <w:lang w:val="pt-PT"/>
+        </w:rPr>
+      </w:pPr>
+    </w:p>
+    <w:p>
+      <w:pPr>
+        <w:rPr>
+          <w:lang w:val="pt-PT"/>
+        </w:rPr>
+      </w:pPr>
+    </w:p>
+    <w:p>
+      <w:pPr>
         <w:pStyle w:val="Heading2"/>
         <w:rPr>
           <w:lang w:val="pt-PT"/>
         </w:rPr>
       </w:pPr>
-      <w:bookmarkStart w:id="29" w:name="_Toc499066931"/>
-      <w:r>
-        <w:rPr>
-          <w:lang w:val="pt-PT"/>
-        </w:rPr>
+      <w:bookmarkStart w:id="29" w:name="_Toc499243705"/>
+      <w:r>
+        <w:rPr>
+          <w:lang w:val="pt-PT"/>
+        </w:rPr>
+        <w:lastRenderedPageBreak/>
         <w:t xml:space="preserve">7.7. </w:t>
       </w:r>
       <w:r>
@@ -12781,7 +12811,6 @@
                 <w:sz w:val="24"/>
                 <w:szCs w:val="24"/>
               </w:rPr>
-              <w:lastRenderedPageBreak/>
               <w:t>NOME</w:t>
             </w:r>
           </w:p>
@@ -13186,7 +13215,7 @@
           <w:lang w:val="pt-PT"/>
         </w:rPr>
       </w:pPr>
-      <w:bookmarkStart w:id="30" w:name="_Toc499066932"/>
+      <w:bookmarkStart w:id="30" w:name="_Toc499243706"/>
       <w:r>
         <w:rPr>
           <w:lang w:val="pt-PT"/>
@@ -13427,7 +13456,13 @@
               <w:t>web</w:t>
             </w:r>
             <w:r>
-              <w:t xml:space="preserve"> dedicada à avaliação do serviço.</w:t>
+              <w:t xml:space="preserve"> dedicada à avaliação do </w:t>
+            </w:r>
+            <w:r>
+              <w:t>trilho</w:t>
+            </w:r>
+            <w:r>
+              <w:t>.</w:t>
             </w:r>
           </w:p>
           <w:p>
@@ -13681,18 +13716,31 @@
           <w:lang w:val="pt-PT"/>
         </w:rPr>
       </w:pPr>
-      <w:bookmarkStart w:id="31" w:name="_Toc499066933"/>
-      <w:r>
-        <w:rPr>
-          <w:lang w:val="pt-PT"/>
-        </w:rPr>
+      <w:bookmarkStart w:id="31" w:name="_Toc499243707"/>
+      <w:r>
+        <w:rPr>
+          <w:lang w:val="pt-PT"/>
+        </w:rPr>
+        <w:lastRenderedPageBreak/>
         <w:t xml:space="preserve">7.8.1. </w:t>
       </w:r>
       <w:r>
         <w:rPr>
           <w:lang w:val="pt-PT"/>
         </w:rPr>
-        <w:t>Diagrama de Sequência Avaliar Trilho</w:t>
+        <w:t xml:space="preserve">Diagrama de Sequência </w:t>
+      </w:r>
+      <w:r>
+        <w:rPr>
+          <w:lang w:val="pt-PT"/>
+        </w:rPr>
+        <w:t xml:space="preserve">- </w:t>
+      </w:r>
+      <w:r>
+        <w:rPr>
+          <w:lang w:val="pt-PT"/>
+        </w:rPr>
+        <w:t>Avaliar Trilho</w:t>
       </w:r>
       <w:bookmarkEnd w:id="31"/>
     </w:p>
@@ -13714,7 +13762,6 @@
           <w:noProof/>
           <w:lang w:eastAsia="en-GB"/>
         </w:rPr>
-        <w:lastRenderedPageBreak/>
         <w:drawing>
           <wp:inline distT="0" distB="0" distL="0" distR="0" wp14:anchorId="7AE1F19C" wp14:editId="48FEDC7E">
             <wp:extent cx="5732780" cy="5574030"/>
@@ -13835,11 +13882,12 @@
           <w:lang w:val="pt-PT"/>
         </w:rPr>
       </w:pPr>
-      <w:bookmarkStart w:id="32" w:name="_Toc499066934"/>
-      <w:r>
-        <w:rPr>
-          <w:lang w:val="pt-PT"/>
-        </w:rPr>
+      <w:bookmarkStart w:id="32" w:name="_Toc499243708"/>
+      <w:r>
+        <w:rPr>
+          <w:lang w:val="pt-PT"/>
+        </w:rPr>
+        <w:lastRenderedPageBreak/>
         <w:t>7.8.2. Diagrama de Classes Parcial - Avaliar Trilho</w:t>
       </w:r>
       <w:bookmarkEnd w:id="32"/>
@@ -13862,12 +13910,11 @@
           <w:noProof/>
           <w:lang w:eastAsia="en-GB"/>
         </w:rPr>
-        <w:lastRenderedPageBreak/>
         <w:drawing>
           <wp:inline distT="0" distB="0" distL="0" distR="0">
-            <wp:extent cx="3262699" cy="4005617"/>
-            <wp:effectExtent l="0" t="0" r="0" b="0"/>
-            <wp:docPr id="9" name="Picture 9" descr="D:\Docs\IPG\ESII\trabalho\diagramaClassesParcial4.png"/>
+            <wp:extent cx="4387850" cy="8277225"/>
+            <wp:effectExtent l="0" t="0" r="0" b="9525"/>
+            <wp:docPr id="14" name="Picture 14"/>
             <wp:cNvGraphicFramePr>
               <a:graphicFrameLocks xmlns:a="http://schemas.openxmlformats.org/drawingml/2006/main" noChangeAspect="1"/>
             </wp:cNvGraphicFramePr>
@@ -13875,7 +13922,7 @@
               <a:graphicData uri="http://schemas.openxmlformats.org/drawingml/2006/picture">
                 <pic:pic xmlns:pic="http://schemas.openxmlformats.org/drawingml/2006/picture">
                   <pic:nvPicPr>
-                    <pic:cNvPr id="0" name="Picture 7" descr="D:\Docs\IPG\ESII\trabalho\diagramaClassesParcial4.png"/>
+                    <pic:cNvPr id="0" name="Picture 4"/>
                     <pic:cNvPicPr>
                       <a:picLocks noChangeAspect="1" noChangeArrowheads="1"/>
                     </pic:cNvPicPr>
@@ -13896,7 +13943,7 @@
                   <pic:spPr bwMode="auto">
                     <a:xfrm>
                       <a:off x="0" y="0"/>
-                      <a:ext cx="3268347" cy="4012551"/>
+                      <a:ext cx="4387850" cy="8277225"/>
                     </a:xfrm>
                     <a:prstGeom prst="rect">
                       <a:avLst/>
@@ -13915,114 +13962,17 @@
     </w:p>
     <w:p>
       <w:pPr>
-        <w:rPr>
-          <w:lang w:val="pt-PT"/>
-        </w:rPr>
-      </w:pPr>
-    </w:p>
-    <w:p>
-      <w:pPr>
-        <w:rPr>
-          <w:lang w:val="pt-PT"/>
-        </w:rPr>
-      </w:pPr>
-    </w:p>
-    <w:p>
-      <w:pPr>
-        <w:rPr>
-          <w:lang w:val="pt-PT"/>
-        </w:rPr>
-      </w:pPr>
-    </w:p>
-    <w:p>
-      <w:pPr>
-        <w:rPr>
-          <w:lang w:val="pt-PT"/>
-        </w:rPr>
-      </w:pPr>
-    </w:p>
-    <w:p>
-      <w:pPr>
-        <w:rPr>
-          <w:lang w:val="pt-PT"/>
-        </w:rPr>
-      </w:pPr>
-    </w:p>
-    <w:p>
-      <w:pPr>
-        <w:rPr>
-          <w:lang w:val="pt-PT"/>
-        </w:rPr>
-      </w:pPr>
-    </w:p>
-    <w:p>
-      <w:pPr>
-        <w:rPr>
-          <w:lang w:val="pt-PT"/>
-        </w:rPr>
-      </w:pPr>
-    </w:p>
-    <w:p>
-      <w:pPr>
-        <w:rPr>
-          <w:lang w:val="pt-PT"/>
-        </w:rPr>
-      </w:pPr>
-    </w:p>
-    <w:p>
-      <w:pPr>
-        <w:rPr>
-          <w:lang w:val="pt-PT"/>
-        </w:rPr>
-      </w:pPr>
-    </w:p>
-    <w:p>
-      <w:pPr>
-        <w:rPr>
-          <w:lang w:val="pt-PT"/>
-        </w:rPr>
-      </w:pPr>
-    </w:p>
-    <w:p>
-      <w:pPr>
-        <w:rPr>
-          <w:lang w:val="pt-PT"/>
-        </w:rPr>
-      </w:pPr>
-    </w:p>
-    <w:p>
-      <w:pPr>
-        <w:rPr>
-          <w:lang w:val="pt-PT"/>
-        </w:rPr>
-      </w:pPr>
-    </w:p>
-    <w:p>
-      <w:pPr>
-        <w:rPr>
-          <w:lang w:val="pt-PT"/>
-        </w:rPr>
-      </w:pPr>
-    </w:p>
-    <w:p>
-      <w:pPr>
-        <w:rPr>
-          <w:lang w:val="pt-PT"/>
-        </w:rPr>
-      </w:pPr>
-    </w:p>
-    <w:p>
-      <w:pPr>
         <w:pStyle w:val="Heading2"/>
         <w:rPr>
           <w:lang w:val="pt-PT"/>
         </w:rPr>
       </w:pPr>
-      <w:bookmarkStart w:id="33" w:name="_Toc499066935"/>
-      <w:r>
-        <w:rPr>
-          <w:lang w:val="pt-PT"/>
-        </w:rPr>
+      <w:bookmarkStart w:id="33" w:name="_Toc499243709"/>
+      <w:r>
+        <w:rPr>
+          <w:lang w:val="pt-PT"/>
+        </w:rPr>
+        <w:lastRenderedPageBreak/>
         <w:t xml:space="preserve">7.9. </w:t>
       </w:r>
       <w:r>
@@ -14651,11 +14601,12 @@
           <w:lang w:val="pt-PT"/>
         </w:rPr>
       </w:pPr>
-      <w:bookmarkStart w:id="34" w:name="_Toc499066936"/>
-      <w:r>
-        <w:rPr>
-          <w:lang w:val="pt-PT"/>
-        </w:rPr>
+      <w:bookmarkStart w:id="34" w:name="_Toc499243710"/>
+      <w:r>
+        <w:rPr>
+          <w:lang w:val="pt-PT"/>
+        </w:rPr>
+        <w:lastRenderedPageBreak/>
         <w:t xml:space="preserve">7.9.1. </w:t>
       </w:r>
       <w:r>
@@ -14696,7 +14647,6 @@
           <w:noProof/>
           <w:lang w:eastAsia="en-GB"/>
         </w:rPr>
-        <w:lastRenderedPageBreak/>
         <w:drawing>
           <wp:inline distT="0" distB="0" distL="0" distR="0" wp14:anchorId="745D9A1F" wp14:editId="45EE9AFC">
             <wp:extent cx="5732780" cy="4619625"/>
@@ -14838,12 +14788,37 @@
           <w:lang w:val="pt-PT"/>
         </w:rPr>
       </w:pPr>
-      <w:bookmarkStart w:id="35" w:name="_Toc499066937"/>
-      <w:r>
-        <w:rPr>
-          <w:lang w:val="pt-PT"/>
-        </w:rPr>
-        <w:t>7.9.2. Diagrama de Sequência - Avaliar Serviços</w:t>
+      <w:bookmarkStart w:id="35" w:name="_Toc499243711"/>
+      <w:r>
+        <w:rPr>
+          <w:lang w:val="pt-PT"/>
+        </w:rPr>
+        <w:lastRenderedPageBreak/>
+        <w:t xml:space="preserve">7.9.2. Diagrama de </w:t>
+      </w:r>
+      <w:r>
+        <w:rPr>
+          <w:lang w:val="pt-PT"/>
+        </w:rPr>
+        <w:t>Classes</w:t>
+      </w:r>
+      <w:r>
+        <w:rPr>
+          <w:lang w:val="pt-PT"/>
+        </w:rPr>
+        <w:t xml:space="preserve"> </w:t>
+      </w:r>
+      <w:r>
+        <w:rPr>
+          <w:lang w:val="pt-PT"/>
+        </w:rPr>
+        <w:t>Parcial</w:t>
+      </w:r>
+      <w:r>
+        <w:rPr>
+          <w:lang w:val="pt-PT"/>
+        </w:rPr>
+        <w:t>- Avaliar Serviços</w:t>
       </w:r>
       <w:bookmarkEnd w:id="35"/>
     </w:p>
@@ -14865,12 +14840,11 @@
           <w:noProof/>
           <w:lang w:eastAsia="en-GB"/>
         </w:rPr>
-        <w:lastRenderedPageBreak/>
         <w:drawing>
           <wp:inline distT="0" distB="0" distL="0" distR="0">
-            <wp:extent cx="2995684" cy="3852180"/>
+            <wp:extent cx="4180114" cy="8255563"/>
             <wp:effectExtent l="0" t="0" r="0" b="0"/>
-            <wp:docPr id="8" name="Picture 8" descr="D:\Docs\IPG\ESII\trabalho\diagramaClassesParcial3.png"/>
+            <wp:docPr id="16" name="Picture 16"/>
             <wp:cNvGraphicFramePr>
               <a:graphicFrameLocks xmlns:a="http://schemas.openxmlformats.org/drawingml/2006/main" noChangeAspect="1"/>
             </wp:cNvGraphicFramePr>
@@ -14878,7 +14852,7 @@
               <a:graphicData uri="http://schemas.openxmlformats.org/drawingml/2006/picture">
                 <pic:pic xmlns:pic="http://schemas.openxmlformats.org/drawingml/2006/picture">
                   <pic:nvPicPr>
-                    <pic:cNvPr id="0" name="Picture 6" descr="D:\Docs\IPG\ESII\trabalho\diagramaClassesParcial3.png"/>
+                    <pic:cNvPr id="0" name="Picture 6"/>
                     <pic:cNvPicPr>
                       <a:picLocks noChangeAspect="1" noChangeArrowheads="1"/>
                     </pic:cNvPicPr>
@@ -14899,7 +14873,7 @@
                   <pic:spPr bwMode="auto">
                     <a:xfrm>
                       <a:off x="0" y="0"/>
-                      <a:ext cx="3011422" cy="3872418"/>
+                      <a:ext cx="4182316" cy="8259912"/>
                     </a:xfrm>
                     <a:prstGeom prst="rect">
                       <a:avLst/>
@@ -14918,121 +14892,17 @@
     </w:p>
     <w:p>
       <w:pPr>
-        <w:rPr>
-          <w:lang w:val="pt-PT"/>
-        </w:rPr>
-      </w:pPr>
-    </w:p>
-    <w:p>
-      <w:pPr>
-        <w:rPr>
-          <w:lang w:val="pt-PT"/>
-        </w:rPr>
-      </w:pPr>
-    </w:p>
-    <w:p>
-      <w:pPr>
-        <w:rPr>
-          <w:lang w:val="pt-PT"/>
-        </w:rPr>
-      </w:pPr>
-    </w:p>
-    <w:p>
-      <w:pPr>
-        <w:rPr>
-          <w:lang w:val="pt-PT"/>
-        </w:rPr>
-      </w:pPr>
-    </w:p>
-    <w:p>
-      <w:pPr>
-        <w:rPr>
-          <w:lang w:val="pt-PT"/>
-        </w:rPr>
-      </w:pPr>
-    </w:p>
-    <w:p>
-      <w:pPr>
-        <w:rPr>
-          <w:lang w:val="pt-PT"/>
-        </w:rPr>
-      </w:pPr>
-    </w:p>
-    <w:p>
-      <w:pPr>
-        <w:rPr>
-          <w:lang w:val="pt-PT"/>
-        </w:rPr>
-      </w:pPr>
-    </w:p>
-    <w:p>
-      <w:pPr>
-        <w:rPr>
-          <w:lang w:val="pt-PT"/>
-        </w:rPr>
-      </w:pPr>
-    </w:p>
-    <w:p>
-      <w:pPr>
-        <w:rPr>
-          <w:lang w:val="pt-PT"/>
-        </w:rPr>
-      </w:pPr>
-    </w:p>
-    <w:p>
-      <w:pPr>
-        <w:rPr>
-          <w:lang w:val="pt-PT"/>
-        </w:rPr>
-      </w:pPr>
-    </w:p>
-    <w:p>
-      <w:pPr>
-        <w:rPr>
-          <w:lang w:val="pt-PT"/>
-        </w:rPr>
-      </w:pPr>
-    </w:p>
-    <w:p>
-      <w:pPr>
-        <w:rPr>
-          <w:lang w:val="pt-PT"/>
-        </w:rPr>
-      </w:pPr>
-    </w:p>
-    <w:p>
-      <w:pPr>
-        <w:rPr>
-          <w:lang w:val="pt-PT"/>
-        </w:rPr>
-      </w:pPr>
-    </w:p>
-    <w:p>
-      <w:pPr>
-        <w:rPr>
-          <w:lang w:val="pt-PT"/>
-        </w:rPr>
-      </w:pPr>
-    </w:p>
-    <w:p>
-      <w:pPr>
-        <w:rPr>
-          <w:lang w:val="pt-PT"/>
-        </w:rPr>
-      </w:pPr>
-    </w:p>
-    <w:p>
-      <w:pPr>
         <w:pStyle w:val="Heading2"/>
         <w:rPr>
           <w:lang w:val="pt-PT"/>
         </w:rPr>
       </w:pPr>
-      <w:bookmarkStart w:id="36" w:name="_Toc499066938"/>
-      <w:r>
-        <w:rPr>
-          <w:lang w:val="pt-PT"/>
-        </w:rPr>
+      <w:bookmarkStart w:id="36" w:name="_Toc499243712"/>
+      <w:r>
+        <w:rPr>
+          <w:lang w:val="pt-PT"/>
+        </w:rPr>
+        <w:lastRenderedPageBreak/>
         <w:t xml:space="preserve">7.10. </w:t>
       </w:r>
       <w:r>
@@ -15061,12 +14931,11 @@
           <w:noProof/>
           <w:lang w:eastAsia="en-GB"/>
         </w:rPr>
-        <w:lastRenderedPageBreak/>
         <w:drawing>
           <wp:inline distT="0" distB="0" distL="0" distR="0">
-            <wp:extent cx="5732145" cy="5882005"/>
-            <wp:effectExtent l="0" t="0" r="1905" b="4445"/>
-            <wp:docPr id="10" name="Picture 10" descr="D:\Docs\IPG\ESII\trabalho\diagramaClasses.png"/>
+            <wp:extent cx="5503236" cy="8209128"/>
+            <wp:effectExtent l="0" t="0" r="2540" b="1905"/>
+            <wp:docPr id="12" name="Picture 12"/>
             <wp:cNvGraphicFramePr>
               <a:graphicFrameLocks xmlns:a="http://schemas.openxmlformats.org/drawingml/2006/main" noChangeAspect="1"/>
             </wp:cNvGraphicFramePr>
@@ -15074,7 +14943,7 @@
               <a:graphicData uri="http://schemas.openxmlformats.org/drawingml/2006/picture">
                 <pic:pic xmlns:pic="http://schemas.openxmlformats.org/drawingml/2006/picture">
                   <pic:nvPicPr>
-                    <pic:cNvPr id="0" name="Picture 8" descr="D:\Docs\IPG\ESII\trabalho\diagramaClasses.png"/>
+                    <pic:cNvPr id="0" name="Picture 3"/>
                     <pic:cNvPicPr>
                       <a:picLocks noChangeAspect="1" noChangeArrowheads="1"/>
                     </pic:cNvPicPr>
@@ -15095,7 +14964,7 @@
                   <pic:spPr bwMode="auto">
                     <a:xfrm>
                       <a:off x="0" y="0"/>
-                      <a:ext cx="5732145" cy="5882005"/>
+                      <a:ext cx="5507478" cy="8215456"/>
                     </a:xfrm>
                     <a:prstGeom prst="rect">
                       <a:avLst/>
@@ -15114,23 +14983,9 @@
     </w:p>
     <w:p>
       <w:pPr>
-        <w:rPr>
-          <w:lang w:val="pt-PT"/>
-        </w:rPr>
-      </w:pPr>
-    </w:p>
-    <w:p/>
-    <w:p/>
-    <w:p/>
-    <w:p/>
-    <w:p/>
-    <w:p/>
-    <w:p/>
-    <w:p>
-      <w:pPr>
         <w:pStyle w:val="Heading2"/>
       </w:pPr>
-      <w:bookmarkStart w:id="37" w:name="_Toc499066939"/>
+      <w:bookmarkStart w:id="37" w:name="_Toc499243713"/>
       <w:r>
         <w:lastRenderedPageBreak/>
         <w:t xml:space="preserve">7.11. </w:t>
@@ -15150,7 +15005,7 @@
       <w:pPr>
         <w:pStyle w:val="Heading3"/>
       </w:pPr>
-      <w:bookmarkStart w:id="38" w:name="_Toc499066940"/>
+      <w:bookmarkStart w:id="38" w:name="_Toc499243714"/>
       <w:r>
         <w:t xml:space="preserve">7.11.1. </w:t>
       </w:r>
@@ -15161,25 +15016,16 @@
     </w:p>
     <w:p/>
     <w:p>
-      <w:r>
-        <w:t xml:space="preserve">Trilho </w:t>
-      </w:r>
-      <w:r>
-        <w:t xml:space="preserve">foi </w:t>
-      </w:r>
-      <w:r>
-        <w:t>percorrido com guia</w:t>
-      </w:r>
       <w:r>
         <w:rPr>
           <w:noProof/>
           <w:lang w:eastAsia="en-GB"/>
         </w:rPr>
         <w:drawing>
-          <wp:inline distT="0" distB="0" distL="0" distR="0" wp14:anchorId="7CCFB662" wp14:editId="4794C26A">
-            <wp:extent cx="5351145" cy="4699000"/>
-            <wp:effectExtent l="0" t="0" r="1905" b="6350"/>
-            <wp:docPr id="26" name="Picture 26" descr="D:\Docs\IPG\ESII\trabalho\diagramaEstadosAvaliarTrilho.png"/>
+          <wp:inline distT="0" distB="0" distL="0" distR="0">
+            <wp:extent cx="5634990" cy="4429760"/>
+            <wp:effectExtent l="0" t="0" r="3810" b="8890"/>
+            <wp:docPr id="20" name="Picture 20"/>
             <wp:cNvGraphicFramePr>
               <a:graphicFrameLocks xmlns:a="http://schemas.openxmlformats.org/drawingml/2006/main" noChangeAspect="1"/>
             </wp:cNvGraphicFramePr>
@@ -15187,7 +15033,7 @@
               <a:graphicData uri="http://schemas.openxmlformats.org/drawingml/2006/picture">
                 <pic:pic xmlns:pic="http://schemas.openxmlformats.org/drawingml/2006/picture">
                   <pic:nvPicPr>
-                    <pic:cNvPr id="0" name="Picture 4" descr="D:\Docs\IPG\ESII\trabalho\diagramaEstadosAvaliarTrilho.png"/>
+                    <pic:cNvPr id="0" name="Picture 10"/>
                     <pic:cNvPicPr>
                       <a:picLocks noChangeAspect="1" noChangeArrowheads="1"/>
                     </pic:cNvPicPr>
@@ -15208,7 +15054,7 @@
                   <pic:spPr bwMode="auto">
                     <a:xfrm>
                       <a:off x="0" y="0"/>
-                      <a:ext cx="5351145" cy="4699000"/>
+                      <a:ext cx="5634990" cy="4429760"/>
                     </a:xfrm>
                     <a:prstGeom prst="rect">
                       <a:avLst/>
@@ -15226,11 +15072,6 @@
       </w:r>
     </w:p>
     <w:p/>
-    <w:p>
-      <w:pPr>
-        <w:pStyle w:val="Heading2"/>
-      </w:pPr>
-    </w:p>
     <w:p/>
     <w:p/>
     <w:p/>
@@ -15240,11 +15081,13 @@
     <w:p/>
     <w:p/>
     <w:p/>
+    <w:p/>
+    <w:p/>
     <w:p>
       <w:pPr>
         <w:pStyle w:val="Heading3"/>
       </w:pPr>
-      <w:bookmarkStart w:id="39" w:name="_Toc499066941"/>
+      <w:bookmarkStart w:id="39" w:name="_Toc499243715"/>
       <w:r>
         <w:lastRenderedPageBreak/>
         <w:t xml:space="preserve">7.11.2. </w:t>
@@ -15327,7 +15170,7 @@
       <w:pPr>
         <w:pStyle w:val="Heading1"/>
       </w:pPr>
-      <w:bookmarkStart w:id="40" w:name="_Toc499066942"/>
+      <w:bookmarkStart w:id="40" w:name="_Toc499243716"/>
       <w:r>
         <w:lastRenderedPageBreak/>
         <w:t xml:space="preserve">8. </w:t>
@@ -17732,7 +17575,15 @@
                 <w:color w:val="000000"/>
                 <w:lang w:eastAsia="en-GB"/>
               </w:rPr>
-              <w:t>0.5 H</w:t>
+              <w:t>1</w:t>
+            </w:r>
+            <w:r>
+              <w:rPr>
+                <w:rFonts w:ascii="Calibri" w:eastAsia="Times New Roman" w:hAnsi="Calibri" w:cs="Times New Roman"/>
+                <w:color w:val="000000"/>
+                <w:lang w:eastAsia="en-GB"/>
+              </w:rPr>
+              <w:t xml:space="preserve"> H</w:t>
             </w:r>
           </w:p>
         </w:tc>
@@ -17888,7 +17739,7 @@
                 <w:color w:val="000000"/>
                 <w:lang w:eastAsia="en-GB"/>
               </w:rPr>
-              <w:t>3</w:t>
+              <w:t>4</w:t>
             </w:r>
             <w:r>
               <w:rPr>
@@ -18257,7 +18108,7 @@
           <w:rPr>
             <w:noProof/>
           </w:rPr>
-          <w:t>3</w:t>
+          <w:t>21</w:t>
         </w:r>
         <w:r>
           <w:rPr>
@@ -20218,7 +20069,7 @@
 </file>
 
 <file path=customXml/itemProps1.xml><?xml version="1.0" encoding="utf-8"?>
-<ds:datastoreItem xmlns:ds="http://schemas.openxmlformats.org/officeDocument/2006/customXml" ds:itemID="{C5B9C3D7-C329-46CD-B9F2-FAB1BD53EFF2}">
+<ds:datastoreItem xmlns:ds="http://schemas.openxmlformats.org/officeDocument/2006/customXml" ds:itemID="{11727720-E39C-4716-8AA1-FCCB633D16BD}">
   <ds:schemaRefs>
     <ds:schemaRef ds:uri="http://schemas.openxmlformats.org/officeDocument/2006/bibliography"/>
   </ds:schemaRefs>
